--- a/Elaboration Phase Status.docx
+++ b/Elaboration Phase Status.docx
@@ -1,6 +1,6 @@
 
 <file path=word/document.xml><?xml version="1.0" encoding="utf-8"?>
-<w:document xmlns:wpc="http://schemas.microsoft.com/office/word/2010/wordprocessingCanvas" xmlns:cx="http://schemas.microsoft.com/office/drawing/2014/chartex" xmlns:cx1="http://schemas.microsoft.com/office/drawing/2015/9/8/chartex" xmlns:mc="http://schemas.openxmlformats.org/markup-compatibility/2006" xmlns:o="urn:schemas-microsoft-com:office:office" xmlns:r="http://schemas.openxmlformats.org/officeDocument/2006/relationships" xmlns:m="http://schemas.openxmlformats.org/officeDocument/2006/math" xmlns:v="urn:schemas-microsoft-com:vml" xmlns:wp14="http://schemas.microsoft.com/office/word/2010/wordprocessingDrawing" xmlns:wp="http://schemas.openxmlformats.org/drawingml/2006/wordprocessingDrawing" xmlns:w10="urn:schemas-microsoft-com:office:word" xmlns:w="http://schemas.openxmlformats.org/wordprocessingml/2006/main" xmlns:w14="http://schemas.microsoft.com/office/word/2010/wordml" xmlns:w15="http://schemas.microsoft.com/office/word/2012/wordml" xmlns:w16se="http://schemas.microsoft.com/office/word/2015/wordml/symex" xmlns:wpg="http://schemas.microsoft.com/office/word/2010/wordprocessingGroup" xmlns:wpi="http://schemas.microsoft.com/office/word/2010/wordprocessingInk" xmlns:wne="http://schemas.microsoft.com/office/word/2006/wordml" xmlns:wps="http://schemas.microsoft.com/office/word/2010/wordprocessingShape" mc:Ignorable="w14 w15 w16se wp14">
+<w:document xmlns:wpc="http://schemas.microsoft.com/office/word/2010/wordprocessingCanvas" xmlns:cx="http://schemas.microsoft.com/office/drawing/2014/chartex" xmlns:cx1="http://schemas.microsoft.com/office/drawing/2015/9/8/chartex" xmlns:cx2="http://schemas.microsoft.com/office/drawing/2015/10/21/chartex" xmlns:cx3="http://schemas.microsoft.com/office/drawing/2016/5/9/chartex" xmlns:cx4="http://schemas.microsoft.com/office/drawing/2016/5/10/chartex" xmlns:cx5="http://schemas.microsoft.com/office/drawing/2016/5/11/chartex" xmlns:cx6="http://schemas.microsoft.com/office/drawing/2016/5/12/chartex" xmlns:cx7="http://schemas.microsoft.com/office/drawing/2016/5/13/chartex" xmlns:cx8="http://schemas.microsoft.com/office/drawing/2016/5/14/chartex" xmlns:mc="http://schemas.openxmlformats.org/markup-compatibility/2006" xmlns:aink="http://schemas.microsoft.com/office/drawing/2016/ink" xmlns:am3d="http://schemas.microsoft.com/office/drawing/2017/model3d" xmlns:o="urn:schemas-microsoft-com:office:office" xmlns:r="http://schemas.openxmlformats.org/officeDocument/2006/relationships" xmlns:m="http://schemas.openxmlformats.org/officeDocument/2006/math" xmlns:v="urn:schemas-microsoft-com:vml" xmlns:wp14="http://schemas.microsoft.com/office/word/2010/wordprocessingDrawing" xmlns:wp="http://schemas.openxmlformats.org/drawingml/2006/wordprocessingDrawing" xmlns:w10="urn:schemas-microsoft-com:office:word" xmlns:w="http://schemas.openxmlformats.org/wordprocessingml/2006/main" xmlns:w14="http://schemas.microsoft.com/office/word/2010/wordml" xmlns:w15="http://schemas.microsoft.com/office/word/2012/wordml" xmlns:w16cid="http://schemas.microsoft.com/office/word/2016/wordml/cid" xmlns:w16se="http://schemas.microsoft.com/office/word/2015/wordml/symex" xmlns:wpg="http://schemas.microsoft.com/office/word/2010/wordprocessingGroup" xmlns:wpi="http://schemas.microsoft.com/office/word/2010/wordprocessingInk" xmlns:wne="http://schemas.microsoft.com/office/word/2006/wordml" xmlns:wps="http://schemas.microsoft.com/office/word/2010/wordprocessingShape" mc:Ignorable="w14 w15 w16se w16cid wp14">
   <w:body>
     <w:bookmarkStart w:id="0" w:name="_Hlk515440011" w:displacedByCustomXml="next"/>
     <w:sdt>
@@ -1124,13 +1124,11 @@
         <w:pStyle w:val="Heading1"/>
       </w:pPr>
       <w:bookmarkStart w:id="1" w:name="_Toc516402557"/>
-      <w:bookmarkStart w:id="2" w:name="_GoBack"/>
       <w:r>
         <w:lastRenderedPageBreak/>
         <w:t>Executive Summary</w:t>
       </w:r>
     </w:p>
-    <w:bookmarkEnd w:id="2"/>
     <w:p>
       <w:r>
         <w:t>The aim of the elaboration phase was to have a working model of what was recognised as the critical, core, risky and difficult use case</w:t>
@@ -1178,7 +1176,13 @@
         </w:numPr>
       </w:pPr>
       <w:r>
-        <w:t xml:space="preserve">Create an account and sign in using that account </w:t>
+        <w:t>Create an account and sign in using that accoun</w:t>
+      </w:r>
+      <w:r>
+        <w:t>t.</w:t>
+      </w:r>
+      <w:r>
+        <w:t xml:space="preserve"> </w:t>
       </w:r>
     </w:p>
     <w:p>
@@ -1202,7 +1206,16 @@
         </w:numPr>
       </w:pPr>
       <w:r>
-        <w:t xml:space="preserve">Have their score recorded on the global score board </w:t>
+        <w:t xml:space="preserve">Have </w:t>
+      </w:r>
+      <w:r>
+        <w:t>a registered user’s</w:t>
+      </w:r>
+      <w:r>
+        <w:t xml:space="preserve"> score recorded on the global score board</w:t>
+      </w:r>
+      <w:r>
+        <w:t>.</w:t>
       </w:r>
     </w:p>
     <w:p>
@@ -1218,6 +1231,56 @@
       </w:r>
     </w:p>
     <w:p>
+      <w:pPr>
+        <w:pStyle w:val="ListParagraph"/>
+        <w:numPr>
+          <w:ilvl w:val="0"/>
+          <w:numId w:val="32"/>
+        </w:numPr>
+      </w:pPr>
+      <w:r>
+        <w:t>Allow users to register and login in as a guest but limit their functionality;</w:t>
+      </w:r>
+    </w:p>
+    <w:p>
+      <w:pPr>
+        <w:pStyle w:val="ListParagraph"/>
+        <w:numPr>
+          <w:ilvl w:val="1"/>
+          <w:numId w:val="32"/>
+        </w:numPr>
+      </w:pPr>
+      <w:r>
+        <w:t>Cannot access leader board</w:t>
+      </w:r>
+    </w:p>
+    <w:p>
+      <w:pPr>
+        <w:pStyle w:val="ListParagraph"/>
+        <w:numPr>
+          <w:ilvl w:val="1"/>
+          <w:numId w:val="32"/>
+        </w:numPr>
+      </w:pPr>
+      <w:r>
+        <w:t>Cannot access question submission</w:t>
+      </w:r>
+    </w:p>
+    <w:p>
+      <w:pPr>
+        <w:pStyle w:val="ListParagraph"/>
+        <w:numPr>
+          <w:ilvl w:val="1"/>
+          <w:numId w:val="32"/>
+        </w:numPr>
+      </w:pPr>
+      <w:r>
+        <w:t>Does not have their score recorded</w:t>
+      </w:r>
+      <w:bookmarkStart w:id="2" w:name="_GoBack"/>
+      <w:bookmarkEnd w:id="2"/>
+    </w:p>
+    <w:p>
       <w:r>
         <w:t xml:space="preserve">We are proud to say we have </w:t>
       </w:r>
@@ -1271,6 +1334,7 @@
     </w:p>
     <w:p>
       <w:r>
+        <w:lastRenderedPageBreak/>
         <w:t>The application is</w:t>
       </w:r>
       <w:r>
@@ -1280,11 +1344,7 @@
         <w:t xml:space="preserve"> Apple and Android smart phones, the client has requested the application be sleek and simple in its design to allow for ease of use. The public facing front end of the application will be a simple interface</w:t>
       </w:r>
       <w:r>
-        <w:t xml:space="preserve"> with a fast paced, colourful, text-based quiz </w:t>
-      </w:r>
-      <w:r>
-        <w:lastRenderedPageBreak/>
-        <w:t xml:space="preserve">game, designed and built using the Unity3D game engine. The back end will consist of an FTP server communicating with a MYSQL database via PHP scripts. </w:t>
+        <w:t xml:space="preserve"> with a fast paced, colourful, text-based quiz game, designed and built using the Unity3D game engine. The back end will consist of an FTP server communicating with a MYSQL database via PHP scripts. </w:t>
       </w:r>
       <w:r>
         <w:t xml:space="preserve"> </w:t>
@@ -3882,6 +3942,7 @@
           <w:tcPr>
             <w:cnfStyle w:val="001000000000" w:firstRow="0" w:lastRow="0" w:firstColumn="1" w:lastColumn="0" w:oddVBand="0" w:evenVBand="0" w:oddHBand="0" w:evenHBand="0" w:firstRowFirstColumn="0" w:firstRowLastColumn="0" w:lastRowFirstColumn="0" w:lastRowLastColumn="0"/>
             <w:tcW w:w="1157" w:type="pct"/>
+            <w:vMerge/>
             <w:tcBorders>
               <w:bottom w:val="single" w:sz="4" w:space="0" w:color="auto"/>
             </w:tcBorders>
@@ -3981,6 +4042,7 @@
           <w:tcPr>
             <w:cnfStyle w:val="001000000000" w:firstRow="0" w:lastRow="0" w:firstColumn="1" w:lastColumn="0" w:oddVBand="0" w:evenVBand="0" w:oddHBand="0" w:evenHBand="0" w:firstRowFirstColumn="0" w:firstRowLastColumn="0" w:lastRowFirstColumn="0" w:lastRowLastColumn="0"/>
             <w:tcW w:w="1157" w:type="pct"/>
+            <w:vMerge w:val="restart"/>
             <w:tcBorders>
               <w:top w:val="single" w:sz="4" w:space="0" w:color="auto"/>
             </w:tcBorders>
@@ -4000,21 +4062,7 @@
                 <w:sz w:val="20"/>
                 <w:szCs w:val="20"/>
               </w:rPr>
-              <w:t xml:space="preserve">Rich gaming </w:t>
-            </w:r>
-            <w:r>
-              <w:rPr>
-                <w:sz w:val="20"/>
-                <w:szCs w:val="20"/>
-              </w:rPr>
-              <w:t>experience</w:t>
-            </w:r>
-            <w:r>
-              <w:rPr>
-                <w:sz w:val="20"/>
-                <w:szCs w:val="20"/>
-              </w:rPr>
-              <w:t xml:space="preserve"> which players will not get bored of easily</w:t>
+              <w:t>Rich gaming experience which players will not get bored of easily</w:t>
             </w:r>
           </w:p>
         </w:tc>
@@ -4040,28 +4088,7 @@
                 <w:sz w:val="20"/>
                 <w:szCs w:val="20"/>
               </w:rPr>
-              <w:t xml:space="preserve">Users can choose what category the questions from each </w:t>
-            </w:r>
-            <w:r>
-              <w:rPr>
-                <w:sz w:val="20"/>
-                <w:szCs w:val="20"/>
-              </w:rPr>
-              <w:t xml:space="preserve">round </w:t>
-            </w:r>
-            <w:r>
-              <w:rPr>
-                <w:sz w:val="20"/>
-                <w:szCs w:val="20"/>
-              </w:rPr>
-              <w:t>will focus on</w:t>
-            </w:r>
-            <w:r>
-              <w:rPr>
-                <w:sz w:val="20"/>
-                <w:szCs w:val="20"/>
-              </w:rPr>
-              <w:t xml:space="preserve">. Each player will get to pick one round’s topic and the final round will be random </w:t>
+              <w:t xml:space="preserve">Users can choose what category the questions from each round will focus on. Each player will get to pick one round’s topic and the final round will be random </w:t>
             </w:r>
           </w:p>
         </w:tc>
@@ -4126,6 +4153,7 @@
           <w:tcPr>
             <w:cnfStyle w:val="001000000000" w:firstRow="0" w:lastRow="0" w:firstColumn="1" w:lastColumn="0" w:oddVBand="0" w:evenVBand="0" w:oddHBand="0" w:evenHBand="0" w:firstRowFirstColumn="0" w:firstRowLastColumn="0" w:lastRowFirstColumn="0" w:lastRowLastColumn="0"/>
             <w:tcW w:w="1157" w:type="pct"/>
+            <w:vMerge/>
             <w:tcBorders>
               <w:bottom w:val="single" w:sz="4" w:space="0" w:color="auto"/>
             </w:tcBorders>
@@ -4245,7 +4273,21 @@
                 <w:sz w:val="20"/>
                 <w:szCs w:val="20"/>
               </w:rPr>
-              <w:t>Users are able to play when online and offline</w:t>
+              <w:t xml:space="preserve">Users </w:t>
+            </w:r>
+            <w:r>
+              <w:rPr>
+                <w:sz w:val="20"/>
+                <w:szCs w:val="20"/>
+              </w:rPr>
+              <w:t>can</w:t>
+            </w:r>
+            <w:r>
+              <w:rPr>
+                <w:sz w:val="20"/>
+                <w:szCs w:val="20"/>
+              </w:rPr>
+              <w:t xml:space="preserve"> play when online and offline</w:t>
             </w:r>
             <w:r>
               <w:rPr>
@@ -4932,7 +4974,7 @@
 </file>
 
 <file path=word/endnotes.xml><?xml version="1.0" encoding="utf-8"?>
-<w:endnotes xmlns:wpc="http://schemas.microsoft.com/office/word/2010/wordprocessingCanvas" xmlns:cx="http://schemas.microsoft.com/office/drawing/2014/chartex" xmlns:cx1="http://schemas.microsoft.com/office/drawing/2015/9/8/chartex" xmlns:mc="http://schemas.openxmlformats.org/markup-compatibility/2006" xmlns:o="urn:schemas-microsoft-com:office:office" xmlns:r="http://schemas.openxmlformats.org/officeDocument/2006/relationships" xmlns:m="http://schemas.openxmlformats.org/officeDocument/2006/math" xmlns:v="urn:schemas-microsoft-com:vml" xmlns:wp14="http://schemas.microsoft.com/office/word/2010/wordprocessingDrawing" xmlns:wp="http://schemas.openxmlformats.org/drawingml/2006/wordprocessingDrawing" xmlns:w10="urn:schemas-microsoft-com:office:word" xmlns:w="http://schemas.openxmlformats.org/wordprocessingml/2006/main" xmlns:w14="http://schemas.microsoft.com/office/word/2010/wordml" xmlns:w15="http://schemas.microsoft.com/office/word/2012/wordml" xmlns:w16se="http://schemas.microsoft.com/office/word/2015/wordml/symex" xmlns:wpg="http://schemas.microsoft.com/office/word/2010/wordprocessingGroup" xmlns:wpi="http://schemas.microsoft.com/office/word/2010/wordprocessingInk" xmlns:wne="http://schemas.microsoft.com/office/word/2006/wordml" xmlns:wps="http://schemas.microsoft.com/office/word/2010/wordprocessingShape" mc:Ignorable="w14 w15 w16se wp14">
+<w:endnotes xmlns:wpc="http://schemas.microsoft.com/office/word/2010/wordprocessingCanvas" xmlns:cx="http://schemas.microsoft.com/office/drawing/2014/chartex" xmlns:cx1="http://schemas.microsoft.com/office/drawing/2015/9/8/chartex" xmlns:cx2="http://schemas.microsoft.com/office/drawing/2015/10/21/chartex" xmlns:cx3="http://schemas.microsoft.com/office/drawing/2016/5/9/chartex" xmlns:cx4="http://schemas.microsoft.com/office/drawing/2016/5/10/chartex" xmlns:cx5="http://schemas.microsoft.com/office/drawing/2016/5/11/chartex" xmlns:cx6="http://schemas.microsoft.com/office/drawing/2016/5/12/chartex" xmlns:cx7="http://schemas.microsoft.com/office/drawing/2016/5/13/chartex" xmlns:cx8="http://schemas.microsoft.com/office/drawing/2016/5/14/chartex" xmlns:mc="http://schemas.openxmlformats.org/markup-compatibility/2006" xmlns:aink="http://schemas.microsoft.com/office/drawing/2016/ink" xmlns:am3d="http://schemas.microsoft.com/office/drawing/2017/model3d" xmlns:o="urn:schemas-microsoft-com:office:office" xmlns:r="http://schemas.openxmlformats.org/officeDocument/2006/relationships" xmlns:m="http://schemas.openxmlformats.org/officeDocument/2006/math" xmlns:v="urn:schemas-microsoft-com:vml" xmlns:wp14="http://schemas.microsoft.com/office/word/2010/wordprocessingDrawing" xmlns:wp="http://schemas.openxmlformats.org/drawingml/2006/wordprocessingDrawing" xmlns:w10="urn:schemas-microsoft-com:office:word" xmlns:w="http://schemas.openxmlformats.org/wordprocessingml/2006/main" xmlns:w14="http://schemas.microsoft.com/office/word/2010/wordml" xmlns:w15="http://schemas.microsoft.com/office/word/2012/wordml" xmlns:w16cid="http://schemas.microsoft.com/office/word/2016/wordml/cid" xmlns:w16se="http://schemas.microsoft.com/office/word/2015/wordml/symex" xmlns:wpg="http://schemas.microsoft.com/office/word/2010/wordprocessingGroup" xmlns:wpi="http://schemas.microsoft.com/office/word/2010/wordprocessingInk" xmlns:wne="http://schemas.microsoft.com/office/word/2006/wordml" xmlns:wps="http://schemas.microsoft.com/office/word/2010/wordprocessingShape" mc:Ignorable="w14 w15 w16se w16cid wp14">
   <w:endnote w:type="separator" w:id="-1">
     <w:p>
       <w:pPr>
@@ -4957,7 +4999,7 @@
 </file>
 
 <file path=word/footer1.xml><?xml version="1.0" encoding="utf-8"?>
-<w:ftr xmlns:wpc="http://schemas.microsoft.com/office/word/2010/wordprocessingCanvas" xmlns:cx="http://schemas.microsoft.com/office/drawing/2014/chartex" xmlns:cx1="http://schemas.microsoft.com/office/drawing/2015/9/8/chartex" xmlns:mc="http://schemas.openxmlformats.org/markup-compatibility/2006" xmlns:o="urn:schemas-microsoft-com:office:office" xmlns:r="http://schemas.openxmlformats.org/officeDocument/2006/relationships" xmlns:m="http://schemas.openxmlformats.org/officeDocument/2006/math" xmlns:v="urn:schemas-microsoft-com:vml" xmlns:wp14="http://schemas.microsoft.com/office/word/2010/wordprocessingDrawing" xmlns:wp="http://schemas.openxmlformats.org/drawingml/2006/wordprocessingDrawing" xmlns:w10="urn:schemas-microsoft-com:office:word" xmlns:w="http://schemas.openxmlformats.org/wordprocessingml/2006/main" xmlns:w14="http://schemas.microsoft.com/office/word/2010/wordml" xmlns:w15="http://schemas.microsoft.com/office/word/2012/wordml" xmlns:w16se="http://schemas.microsoft.com/office/word/2015/wordml/symex" xmlns:wpg="http://schemas.microsoft.com/office/word/2010/wordprocessingGroup" xmlns:wpi="http://schemas.microsoft.com/office/word/2010/wordprocessingInk" xmlns:wne="http://schemas.microsoft.com/office/word/2006/wordml" xmlns:wps="http://schemas.microsoft.com/office/word/2010/wordprocessingShape" mc:Ignorable="w14 w15 w16se wp14">
+<w:ftr xmlns:wpc="http://schemas.microsoft.com/office/word/2010/wordprocessingCanvas" xmlns:cx="http://schemas.microsoft.com/office/drawing/2014/chartex" xmlns:cx1="http://schemas.microsoft.com/office/drawing/2015/9/8/chartex" xmlns:cx2="http://schemas.microsoft.com/office/drawing/2015/10/21/chartex" xmlns:cx3="http://schemas.microsoft.com/office/drawing/2016/5/9/chartex" xmlns:cx4="http://schemas.microsoft.com/office/drawing/2016/5/10/chartex" xmlns:cx5="http://schemas.microsoft.com/office/drawing/2016/5/11/chartex" xmlns:cx6="http://schemas.microsoft.com/office/drawing/2016/5/12/chartex" xmlns:cx7="http://schemas.microsoft.com/office/drawing/2016/5/13/chartex" xmlns:cx8="http://schemas.microsoft.com/office/drawing/2016/5/14/chartex" xmlns:mc="http://schemas.openxmlformats.org/markup-compatibility/2006" xmlns:aink="http://schemas.microsoft.com/office/drawing/2016/ink" xmlns:am3d="http://schemas.microsoft.com/office/drawing/2017/model3d" xmlns:o="urn:schemas-microsoft-com:office:office" xmlns:r="http://schemas.openxmlformats.org/officeDocument/2006/relationships" xmlns:m="http://schemas.openxmlformats.org/officeDocument/2006/math" xmlns:v="urn:schemas-microsoft-com:vml" xmlns:wp14="http://schemas.microsoft.com/office/word/2010/wordprocessingDrawing" xmlns:wp="http://schemas.openxmlformats.org/drawingml/2006/wordprocessingDrawing" xmlns:w10="urn:schemas-microsoft-com:office:word" xmlns:w="http://schemas.openxmlformats.org/wordprocessingml/2006/main" xmlns:w14="http://schemas.microsoft.com/office/word/2010/wordml" xmlns:w15="http://schemas.microsoft.com/office/word/2012/wordml" xmlns:w16cid="http://schemas.microsoft.com/office/word/2016/wordml/cid" xmlns:w16se="http://schemas.microsoft.com/office/word/2015/wordml/symex" xmlns:wpg="http://schemas.microsoft.com/office/word/2010/wordprocessingGroup" xmlns:wpi="http://schemas.microsoft.com/office/word/2010/wordprocessingInk" xmlns:wne="http://schemas.microsoft.com/office/word/2006/wordml" xmlns:wps="http://schemas.microsoft.com/office/word/2010/wordprocessingShape" mc:Ignorable="w14 w15 w16se w16cid wp14">
   <w:sdt>
     <w:sdtPr>
       <w:id w:val="574014758"/>
@@ -5010,7 +5052,7 @@
 </file>
 
 <file path=word/footnotes.xml><?xml version="1.0" encoding="utf-8"?>
-<w:footnotes xmlns:wpc="http://schemas.microsoft.com/office/word/2010/wordprocessingCanvas" xmlns:cx="http://schemas.microsoft.com/office/drawing/2014/chartex" xmlns:cx1="http://schemas.microsoft.com/office/drawing/2015/9/8/chartex" xmlns:mc="http://schemas.openxmlformats.org/markup-compatibility/2006" xmlns:o="urn:schemas-microsoft-com:office:office" xmlns:r="http://schemas.openxmlformats.org/officeDocument/2006/relationships" xmlns:m="http://schemas.openxmlformats.org/officeDocument/2006/math" xmlns:v="urn:schemas-microsoft-com:vml" xmlns:wp14="http://schemas.microsoft.com/office/word/2010/wordprocessingDrawing" xmlns:wp="http://schemas.openxmlformats.org/drawingml/2006/wordprocessingDrawing" xmlns:w10="urn:schemas-microsoft-com:office:word" xmlns:w="http://schemas.openxmlformats.org/wordprocessingml/2006/main" xmlns:w14="http://schemas.microsoft.com/office/word/2010/wordml" xmlns:w15="http://schemas.microsoft.com/office/word/2012/wordml" xmlns:w16se="http://schemas.microsoft.com/office/word/2015/wordml/symex" xmlns:wpg="http://schemas.microsoft.com/office/word/2010/wordprocessingGroup" xmlns:wpi="http://schemas.microsoft.com/office/word/2010/wordprocessingInk" xmlns:wne="http://schemas.microsoft.com/office/word/2006/wordml" xmlns:wps="http://schemas.microsoft.com/office/word/2010/wordprocessingShape" mc:Ignorable="w14 w15 w16se wp14">
+<w:footnotes xmlns:wpc="http://schemas.microsoft.com/office/word/2010/wordprocessingCanvas" xmlns:cx="http://schemas.microsoft.com/office/drawing/2014/chartex" xmlns:cx1="http://schemas.microsoft.com/office/drawing/2015/9/8/chartex" xmlns:cx2="http://schemas.microsoft.com/office/drawing/2015/10/21/chartex" xmlns:cx3="http://schemas.microsoft.com/office/drawing/2016/5/9/chartex" xmlns:cx4="http://schemas.microsoft.com/office/drawing/2016/5/10/chartex" xmlns:cx5="http://schemas.microsoft.com/office/drawing/2016/5/11/chartex" xmlns:cx6="http://schemas.microsoft.com/office/drawing/2016/5/12/chartex" xmlns:cx7="http://schemas.microsoft.com/office/drawing/2016/5/13/chartex" xmlns:cx8="http://schemas.microsoft.com/office/drawing/2016/5/14/chartex" xmlns:mc="http://schemas.openxmlformats.org/markup-compatibility/2006" xmlns:aink="http://schemas.microsoft.com/office/drawing/2016/ink" xmlns:am3d="http://schemas.microsoft.com/office/drawing/2017/model3d" xmlns:o="urn:schemas-microsoft-com:office:office" xmlns:r="http://schemas.openxmlformats.org/officeDocument/2006/relationships" xmlns:m="http://schemas.openxmlformats.org/officeDocument/2006/math" xmlns:v="urn:schemas-microsoft-com:vml" xmlns:wp14="http://schemas.microsoft.com/office/word/2010/wordprocessingDrawing" xmlns:wp="http://schemas.openxmlformats.org/drawingml/2006/wordprocessingDrawing" xmlns:w10="urn:schemas-microsoft-com:office:word" xmlns:w="http://schemas.openxmlformats.org/wordprocessingml/2006/main" xmlns:w14="http://schemas.microsoft.com/office/word/2010/wordml" xmlns:w15="http://schemas.microsoft.com/office/word/2012/wordml" xmlns:w16cid="http://schemas.microsoft.com/office/word/2016/wordml/cid" xmlns:w16se="http://schemas.microsoft.com/office/word/2015/wordml/symex" xmlns:wpg="http://schemas.microsoft.com/office/word/2010/wordprocessingGroup" xmlns:wpi="http://schemas.microsoft.com/office/word/2010/wordprocessingInk" xmlns:wne="http://schemas.microsoft.com/office/word/2006/wordml" xmlns:wps="http://schemas.microsoft.com/office/word/2010/wordprocessingShape" mc:Ignorable="w14 w15 w16se w16cid wp14">
   <w:footnote w:type="separator" w:id="-1">
     <w:p>
       <w:pPr>
@@ -5035,7 +5077,7 @@
 </file>
 
 <file path=word/numbering.xml><?xml version="1.0" encoding="utf-8"?>
-<w:numbering xmlns:wpc="http://schemas.microsoft.com/office/word/2010/wordprocessingCanvas" xmlns:cx="http://schemas.microsoft.com/office/drawing/2014/chartex" xmlns:cx1="http://schemas.microsoft.com/office/drawing/2015/9/8/chartex" xmlns:mc="http://schemas.openxmlformats.org/markup-compatibility/2006" xmlns:o="urn:schemas-microsoft-com:office:office" xmlns:r="http://schemas.openxmlformats.org/officeDocument/2006/relationships" xmlns:m="http://schemas.openxmlformats.org/officeDocument/2006/math" xmlns:v="urn:schemas-microsoft-com:vml" xmlns:wp14="http://schemas.microsoft.com/office/word/2010/wordprocessingDrawing" xmlns:wp="http://schemas.openxmlformats.org/drawingml/2006/wordprocessingDrawing" xmlns:w10="urn:schemas-microsoft-com:office:word" xmlns:w="http://schemas.openxmlformats.org/wordprocessingml/2006/main" xmlns:w14="http://schemas.microsoft.com/office/word/2010/wordml" xmlns:w15="http://schemas.microsoft.com/office/word/2012/wordml" xmlns:w16se="http://schemas.microsoft.com/office/word/2015/wordml/symex" xmlns:wpg="http://schemas.microsoft.com/office/word/2010/wordprocessingGroup" xmlns:wpi="http://schemas.microsoft.com/office/word/2010/wordprocessingInk" xmlns:wne="http://schemas.microsoft.com/office/word/2006/wordml" xmlns:wps="http://schemas.microsoft.com/office/word/2010/wordprocessingShape" mc:Ignorable="w14 w15 w16se wp14">
+<w:numbering xmlns:wpc="http://schemas.microsoft.com/office/word/2010/wordprocessingCanvas" xmlns:cx="http://schemas.microsoft.com/office/drawing/2014/chartex" xmlns:cx1="http://schemas.microsoft.com/office/drawing/2015/9/8/chartex" xmlns:cx2="http://schemas.microsoft.com/office/drawing/2015/10/21/chartex" xmlns:cx3="http://schemas.microsoft.com/office/drawing/2016/5/9/chartex" xmlns:cx4="http://schemas.microsoft.com/office/drawing/2016/5/10/chartex" xmlns:cx5="http://schemas.microsoft.com/office/drawing/2016/5/11/chartex" xmlns:cx6="http://schemas.microsoft.com/office/drawing/2016/5/12/chartex" xmlns:cx7="http://schemas.microsoft.com/office/drawing/2016/5/13/chartex" xmlns:cx8="http://schemas.microsoft.com/office/drawing/2016/5/14/chartex" xmlns:mc="http://schemas.openxmlformats.org/markup-compatibility/2006" xmlns:aink="http://schemas.microsoft.com/office/drawing/2016/ink" xmlns:am3d="http://schemas.microsoft.com/office/drawing/2017/model3d" xmlns:o="urn:schemas-microsoft-com:office:office" xmlns:r="http://schemas.openxmlformats.org/officeDocument/2006/relationships" xmlns:m="http://schemas.openxmlformats.org/officeDocument/2006/math" xmlns:v="urn:schemas-microsoft-com:vml" xmlns:wp14="http://schemas.microsoft.com/office/word/2010/wordprocessingDrawing" xmlns:wp="http://schemas.openxmlformats.org/drawingml/2006/wordprocessingDrawing" xmlns:w10="urn:schemas-microsoft-com:office:word" xmlns:w="http://schemas.openxmlformats.org/wordprocessingml/2006/main" xmlns:w14="http://schemas.microsoft.com/office/word/2010/wordml" xmlns:w15="http://schemas.microsoft.com/office/word/2012/wordml" xmlns:w16cid="http://schemas.microsoft.com/office/word/2016/wordml/cid" xmlns:w16se="http://schemas.microsoft.com/office/word/2015/wordml/symex" xmlns:wpg="http://schemas.microsoft.com/office/word/2010/wordprocessingGroup" xmlns:wpi="http://schemas.microsoft.com/office/word/2010/wordprocessingInk" xmlns:wne="http://schemas.microsoft.com/office/word/2006/wordml" xmlns:wps="http://schemas.microsoft.com/office/word/2010/wordprocessingShape" mc:Ignorable="w14 w15 w16se w16cid wp14">
   <w:abstractNum w:abstractNumId="0" w15:restartNumberingAfterBreak="0">
     <w:nsid w:val="0A673352"/>
     <w:multiLevelType w:val="hybridMultilevel"/>
@@ -5711,7 +5753,7 @@
         <w:rFonts w:ascii="Symbol" w:hAnsi="Symbol" w:hint="default"/>
       </w:rPr>
     </w:lvl>
-    <w:lvl w:ilvl="1" w:tplc="0C090003" w:tentative="1">
+    <w:lvl w:ilvl="1" w:tplc="0C090003">
       <w:start w:val="1"/>
       <w:numFmt w:val="bullet"/>
       <w:lvlText w:val="o"/>
@@ -8648,7 +8690,7 @@
 </file>
 
 <file path=word/styles.xml><?xml version="1.0" encoding="utf-8"?>
-<w:styles xmlns:mc="http://schemas.openxmlformats.org/markup-compatibility/2006" xmlns:r="http://schemas.openxmlformats.org/officeDocument/2006/relationships" xmlns:w="http://schemas.openxmlformats.org/wordprocessingml/2006/main" xmlns:w14="http://schemas.microsoft.com/office/word/2010/wordml" xmlns:w15="http://schemas.microsoft.com/office/word/2012/wordml" xmlns:w16se="http://schemas.microsoft.com/office/word/2015/wordml/symex" mc:Ignorable="w14 w15 w16se">
+<w:styles xmlns:mc="http://schemas.openxmlformats.org/markup-compatibility/2006" xmlns:r="http://schemas.openxmlformats.org/officeDocument/2006/relationships" xmlns:w="http://schemas.openxmlformats.org/wordprocessingml/2006/main" xmlns:w14="http://schemas.microsoft.com/office/word/2010/wordml" xmlns:w15="http://schemas.microsoft.com/office/word/2012/wordml" xmlns:w16cid="http://schemas.microsoft.com/office/word/2016/wordml/cid" xmlns:w16se="http://schemas.microsoft.com/office/word/2015/wordml/symex" mc:Ignorable="w14 w15 w16se w16cid">
   <w:docDefaults>
     <w:rPrDefault>
       <w:rPr>
@@ -8664,7 +8706,7 @@
       </w:pPr>
     </w:pPrDefault>
   </w:docDefaults>
-  <w:latentStyles w:defLockedState="0" w:defUIPriority="99" w:defSemiHidden="0" w:defUnhideWhenUsed="0" w:defQFormat="0" w:count="371">
+  <w:latentStyles w:defLockedState="0" w:defUIPriority="99" w:defSemiHidden="0" w:defUnhideWhenUsed="0" w:defQFormat="0" w:count="375">
     <w:lsdException w:name="Normal" w:uiPriority="0" w:qFormat="1"/>
     <w:lsdException w:name="heading 1" w:uiPriority="9" w:qFormat="1"/>
     <w:lsdException w:name="heading 2" w:semiHidden="1" w:uiPriority="9" w:unhideWhenUsed="1" w:qFormat="1"/>
@@ -8770,7 +8812,6 @@
     <w:lsdException w:name="HTML Sample" w:semiHidden="1" w:unhideWhenUsed="1"/>
     <w:lsdException w:name="HTML Typewriter" w:semiHidden="1" w:unhideWhenUsed="1"/>
     <w:lsdException w:name="HTML Variable" w:semiHidden="1" w:unhideWhenUsed="1"/>
-    <w:lsdException w:name="Normal Table" w:semiHidden="1" w:unhideWhenUsed="1"/>
     <w:lsdException w:name="annotation subject" w:semiHidden="1" w:unhideWhenUsed="1"/>
     <w:lsdException w:name="No List" w:semiHidden="1" w:unhideWhenUsed="1"/>
     <w:lsdException w:name="Outline List 1" w:semiHidden="1" w:unhideWhenUsed="1"/>
@@ -8814,10 +8855,8 @@
     <w:lsdException w:name="Table Elegant" w:semiHidden="1" w:unhideWhenUsed="1"/>
     <w:lsdException w:name="Table Professional" w:semiHidden="1" w:unhideWhenUsed="1"/>
     <w:lsdException w:name="Table Subtle 1" w:semiHidden="1" w:unhideWhenUsed="1"/>
-    <w:lsdException w:name="Table Subtle 2" w:semiHidden="1" w:unhideWhenUsed="1"/>
     <w:lsdException w:name="Table Web 1" w:semiHidden="1" w:unhideWhenUsed="1"/>
     <w:lsdException w:name="Table Web 2" w:semiHidden="1" w:unhideWhenUsed="1"/>
-    <w:lsdException w:name="Table Web 3" w:semiHidden="1" w:unhideWhenUsed="1"/>
     <w:lsdException w:name="Balloon Text" w:semiHidden="1" w:unhideWhenUsed="1"/>
     <w:lsdException w:name="Table Grid" w:uiPriority="39"/>
     <w:lsdException w:name="Table Theme" w:semiHidden="1" w:unhideWhenUsed="1"/>
@@ -9036,6 +9075,10 @@
     <w:lsdException w:name="List Table 5 Dark Accent 6" w:uiPriority="50"/>
     <w:lsdException w:name="List Table 6 Colorful Accent 6" w:uiPriority="51"/>
     <w:lsdException w:name="List Table 7 Colorful Accent 6" w:uiPriority="52"/>
+    <w:lsdException w:name="Mention" w:semiHidden="1" w:unhideWhenUsed="1"/>
+    <w:lsdException w:name="Smart Hyperlink" w:semiHidden="1" w:unhideWhenUsed="1"/>
+    <w:lsdException w:name="Hashtag" w:semiHidden="1" w:unhideWhenUsed="1"/>
+    <w:lsdException w:name="Unresolved Mention" w:semiHidden="1" w:unhideWhenUsed="1"/>
   </w:latentStyles>
   <w:style w:type="paragraph" w:default="1" w:styleId="Normal">
     <w:name w:val="Normal"/>
@@ -10390,8 +10433,8 @@
       <w:lang w:eastAsia="ja-JP"/>
     </w:rPr>
   </w:style>
-  <w:style w:type="character" w:customStyle="1" w:styleId="UnresolvedMention">
-    <w:name w:val="Unresolved Mention"/>
+  <w:style w:type="character" w:customStyle="1" w:styleId="UnresolvedMention1">
+    <w:name w:val="Unresolved Mention1"/>
     <w:basedOn w:val="DefaultParagraphFont"/>
     <w:uiPriority w:val="99"/>
     <w:semiHidden/>
@@ -10406,7 +10449,7 @@
 </file>
 
 <file path=word/glossary/document.xml><?xml version="1.0" encoding="utf-8"?>
-<w:glossaryDocument xmlns:wpc="http://schemas.microsoft.com/office/word/2010/wordprocessingCanvas" xmlns:cx="http://schemas.microsoft.com/office/drawing/2014/chartex" xmlns:cx1="http://schemas.microsoft.com/office/drawing/2015/9/8/chartex" xmlns:mc="http://schemas.openxmlformats.org/markup-compatibility/2006" xmlns:o="urn:schemas-microsoft-com:office:office" xmlns:r="http://schemas.openxmlformats.org/officeDocument/2006/relationships" xmlns:m="http://schemas.openxmlformats.org/officeDocument/2006/math" xmlns:v="urn:schemas-microsoft-com:vml" xmlns:wp14="http://schemas.microsoft.com/office/word/2010/wordprocessingDrawing" xmlns:wp="http://schemas.openxmlformats.org/drawingml/2006/wordprocessingDrawing" xmlns:w10="urn:schemas-microsoft-com:office:word" xmlns:w="http://schemas.openxmlformats.org/wordprocessingml/2006/main" xmlns:w14="http://schemas.microsoft.com/office/word/2010/wordml" xmlns:w15="http://schemas.microsoft.com/office/word/2012/wordml" xmlns:w16se="http://schemas.microsoft.com/office/word/2015/wordml/symex" xmlns:wpg="http://schemas.microsoft.com/office/word/2010/wordprocessingGroup" xmlns:wpi="http://schemas.microsoft.com/office/word/2010/wordprocessingInk" xmlns:wne="http://schemas.microsoft.com/office/word/2006/wordml" xmlns:wps="http://schemas.microsoft.com/office/word/2010/wordprocessingShape" mc:Ignorable="w14 w15 w16se wp14">
+<w:glossaryDocument xmlns:wpc="http://schemas.microsoft.com/office/word/2010/wordprocessingCanvas" xmlns:cx="http://schemas.microsoft.com/office/drawing/2014/chartex" xmlns:cx1="http://schemas.microsoft.com/office/drawing/2015/9/8/chartex" xmlns:cx2="http://schemas.microsoft.com/office/drawing/2015/10/21/chartex" xmlns:cx3="http://schemas.microsoft.com/office/drawing/2016/5/9/chartex" xmlns:cx4="http://schemas.microsoft.com/office/drawing/2016/5/10/chartex" xmlns:cx5="http://schemas.microsoft.com/office/drawing/2016/5/11/chartex" xmlns:cx6="http://schemas.microsoft.com/office/drawing/2016/5/12/chartex" xmlns:cx7="http://schemas.microsoft.com/office/drawing/2016/5/13/chartex" xmlns:cx8="http://schemas.microsoft.com/office/drawing/2016/5/14/chartex" xmlns:mc="http://schemas.openxmlformats.org/markup-compatibility/2006" xmlns:aink="http://schemas.microsoft.com/office/drawing/2016/ink" xmlns:am3d="http://schemas.microsoft.com/office/drawing/2017/model3d" xmlns:o="urn:schemas-microsoft-com:office:office" xmlns:r="http://schemas.openxmlformats.org/officeDocument/2006/relationships" xmlns:m="http://schemas.openxmlformats.org/officeDocument/2006/math" xmlns:v="urn:schemas-microsoft-com:vml" xmlns:wp14="http://schemas.microsoft.com/office/word/2010/wordprocessingDrawing" xmlns:wp="http://schemas.openxmlformats.org/drawingml/2006/wordprocessingDrawing" xmlns:w10="urn:schemas-microsoft-com:office:word" xmlns:w="http://schemas.openxmlformats.org/wordprocessingml/2006/main" xmlns:w14="http://schemas.microsoft.com/office/word/2010/wordml" xmlns:w15="http://schemas.microsoft.com/office/word/2012/wordml" xmlns:w16cid="http://schemas.microsoft.com/office/word/2016/wordml/cid" xmlns:w16se="http://schemas.microsoft.com/office/word/2015/wordml/symex" xmlns:wpg="http://schemas.microsoft.com/office/word/2010/wordprocessingGroup" xmlns:wpi="http://schemas.microsoft.com/office/word/2010/wordprocessingInk" xmlns:wne="http://schemas.microsoft.com/office/word/2006/wordml" xmlns:wps="http://schemas.microsoft.com/office/word/2010/wordprocessingShape" mc:Ignorable="w14 w15 w16se w16cid wp14">
   <w:docParts>
     <w:docPart>
       <w:docPartPr>
@@ -10430,7 +10473,7 @@
           </w:pPr>
           <w:r>
             <w:rPr>
-              <w:color w:val="2E74B5" w:themeColor="accent1" w:themeShade="BF"/>
+              <w:color w:val="2F5496" w:themeColor="accent1" w:themeShade="BF"/>
             </w:rPr>
             <w:t>[Company name]</w:t>
           </w:r>
@@ -10460,7 +10503,7 @@
           <w:r>
             <w:rPr>
               <w:rFonts w:asciiTheme="majorHAnsi" w:eastAsiaTheme="majorEastAsia" w:hAnsiTheme="majorHAnsi" w:cstheme="majorBidi"/>
-              <w:color w:val="5B9BD5" w:themeColor="accent1"/>
+              <w:color w:val="4472C4" w:themeColor="accent1"/>
               <w:sz w:val="88"/>
               <w:szCs w:val="88"/>
             </w:rPr>
@@ -10491,7 +10534,7 @@
           </w:pPr>
           <w:r>
             <w:rPr>
-              <w:color w:val="2E74B5" w:themeColor="accent1" w:themeShade="BF"/>
+              <w:color w:val="2F5496" w:themeColor="accent1" w:themeShade="BF"/>
             </w:rPr>
             <w:t>[Document subtitle]</w:t>
           </w:r>
@@ -10532,7 +10575,7 @@
 </file>
 
 <file path=word/glossary/fontTable.xml><?xml version="1.0" encoding="utf-8"?>
-<w:fonts xmlns:mc="http://schemas.openxmlformats.org/markup-compatibility/2006" xmlns:r="http://schemas.openxmlformats.org/officeDocument/2006/relationships" xmlns:w="http://schemas.openxmlformats.org/wordprocessingml/2006/main" xmlns:w14="http://schemas.microsoft.com/office/word/2010/wordml" xmlns:w15="http://schemas.microsoft.com/office/word/2012/wordml" xmlns:w16se="http://schemas.microsoft.com/office/word/2015/wordml/symex" mc:Ignorable="w14 w15 w16se">
+<w:fonts xmlns:mc="http://schemas.openxmlformats.org/markup-compatibility/2006" xmlns:r="http://schemas.openxmlformats.org/officeDocument/2006/relationships" xmlns:w="http://schemas.openxmlformats.org/wordprocessingml/2006/main" xmlns:w14="http://schemas.microsoft.com/office/word/2010/wordml" xmlns:w15="http://schemas.microsoft.com/office/word/2012/wordml" xmlns:w16cid="http://schemas.microsoft.com/office/word/2016/wordml/cid" xmlns:w16se="http://schemas.microsoft.com/office/word/2015/wordml/symex" mc:Ignorable="w14 w15 w16se w16cid">
   <w:font w:name="Symbol">
     <w:panose1 w:val="05050102010706020507"/>
     <w:charset w:val="02"/>
@@ -10541,7 +10584,6 @@
     <w:sig w:usb0="00000000" w:usb1="10000000" w:usb2="00000000" w:usb3="00000000" w:csb0="80000000" w:csb1="00000000"/>
   </w:font>
   <w:font w:name="Times New Roman">
-    <w:altName w:val="Times New Roman PSMT"/>
     <w:panose1 w:val="02020603050405020304"/>
     <w:charset w:val="00"/>
     <w:family w:val="roman"/>
@@ -10587,7 +10629,7 @@
 </file>
 
 <file path=word/glossary/settings.xml><?xml version="1.0" encoding="utf-8"?>
-<w:settings xmlns:mc="http://schemas.openxmlformats.org/markup-compatibility/2006" xmlns:o="urn:schemas-microsoft-com:office:office" xmlns:r="http://schemas.openxmlformats.org/officeDocument/2006/relationships" xmlns:m="http://schemas.openxmlformats.org/officeDocument/2006/math" xmlns:v="urn:schemas-microsoft-com:vml" xmlns:w10="urn:schemas-microsoft-com:office:word" xmlns:w="http://schemas.openxmlformats.org/wordprocessingml/2006/main" xmlns:w14="http://schemas.microsoft.com/office/word/2010/wordml" xmlns:w15="http://schemas.microsoft.com/office/word/2012/wordml" xmlns:w16se="http://schemas.microsoft.com/office/word/2015/wordml/symex" xmlns:sl="http://schemas.openxmlformats.org/schemaLibrary/2006/main" mc:Ignorable="w14 w15 w16se">
+<w:settings xmlns:mc="http://schemas.openxmlformats.org/markup-compatibility/2006" xmlns:o="urn:schemas-microsoft-com:office:office" xmlns:r="http://schemas.openxmlformats.org/officeDocument/2006/relationships" xmlns:m="http://schemas.openxmlformats.org/officeDocument/2006/math" xmlns:v="urn:schemas-microsoft-com:vml" xmlns:w10="urn:schemas-microsoft-com:office:word" xmlns:w="http://schemas.openxmlformats.org/wordprocessingml/2006/main" xmlns:w14="http://schemas.microsoft.com/office/word/2010/wordml" xmlns:w15="http://schemas.microsoft.com/office/word/2012/wordml" xmlns:w16cid="http://schemas.microsoft.com/office/word/2016/wordml/cid" xmlns:w16se="http://schemas.microsoft.com/office/word/2015/wordml/symex" xmlns:sl="http://schemas.openxmlformats.org/schemaLibrary/2006/main" mc:Ignorable="w14 w15 w16se w16cid">
   <w:view w:val="normal"/>
   <w:defaultTabStop w:val="720"/>
   <w:characterSpacingControl w:val="doNotCompress"/>
@@ -10598,12 +10640,14 @@
     <w:compatSetting w:name="enableOpenTypeFeatures" w:uri="http://schemas.microsoft.com/office/word" w:val="1"/>
     <w:compatSetting w:name="doNotFlipMirrorIndents" w:uri="http://schemas.microsoft.com/office/word" w:val="1"/>
     <w:compatSetting w:name="differentiateMultirowTableHeaders" w:uri="http://schemas.microsoft.com/office/word" w:val="1"/>
+    <w:compatSetting w:name="useWord2013TrackBottomHyphenation" w:uri="http://schemas.microsoft.com/office/word" w:val="1"/>
   </w:compat>
   <w:rsids>
     <w:rsidRoot w:val="0006511E"/>
     <w:rsid w:val="0006511E"/>
     <w:rsid w:val="00067FC7"/>
     <w:rsid w:val="003737DD"/>
+    <w:rsid w:val="00443A71"/>
     <w:rsid w:val="00C37390"/>
     <w:rsid w:val="00D20D63"/>
   </w:rsids>
@@ -10629,7 +10673,7 @@
 </file>
 
 <file path=word/glossary/styles.xml><?xml version="1.0" encoding="utf-8"?>
-<w:styles xmlns:mc="http://schemas.openxmlformats.org/markup-compatibility/2006" xmlns:r="http://schemas.openxmlformats.org/officeDocument/2006/relationships" xmlns:w="http://schemas.openxmlformats.org/wordprocessingml/2006/main" xmlns:w14="http://schemas.microsoft.com/office/word/2010/wordml" xmlns:w15="http://schemas.microsoft.com/office/word/2012/wordml" xmlns:w16se="http://schemas.microsoft.com/office/word/2015/wordml/symex" mc:Ignorable="w14 w15 w16se">
+<w:styles xmlns:mc="http://schemas.openxmlformats.org/markup-compatibility/2006" xmlns:r="http://schemas.openxmlformats.org/officeDocument/2006/relationships" xmlns:w="http://schemas.openxmlformats.org/wordprocessingml/2006/main" xmlns:w14="http://schemas.microsoft.com/office/word/2010/wordml" xmlns:w15="http://schemas.microsoft.com/office/word/2012/wordml" xmlns:w16cid="http://schemas.microsoft.com/office/word/2016/wordml/cid" xmlns:w16se="http://schemas.microsoft.com/office/word/2015/wordml/symex" mc:Ignorable="w14 w15 w16se w16cid">
   <w:docDefaults>
     <w:rPrDefault>
       <w:rPr>
@@ -10645,7 +10689,7 @@
       </w:pPr>
     </w:pPrDefault>
   </w:docDefaults>
-  <w:latentStyles w:defLockedState="0" w:defUIPriority="99" w:defSemiHidden="0" w:defUnhideWhenUsed="0" w:defQFormat="0" w:count="371">
+  <w:latentStyles w:defLockedState="0" w:defUIPriority="99" w:defSemiHidden="0" w:defUnhideWhenUsed="0" w:defQFormat="0" w:count="375">
     <w:lsdException w:name="Normal" w:uiPriority="0" w:qFormat="1"/>
     <w:lsdException w:name="heading 1" w:uiPriority="9" w:qFormat="1"/>
     <w:lsdException w:name="heading 2" w:semiHidden="1" w:uiPriority="9" w:unhideWhenUsed="1" w:qFormat="1"/>
@@ -10751,7 +10795,6 @@
     <w:lsdException w:name="HTML Sample" w:semiHidden="1" w:unhideWhenUsed="1"/>
     <w:lsdException w:name="HTML Typewriter" w:semiHidden="1" w:unhideWhenUsed="1"/>
     <w:lsdException w:name="HTML Variable" w:semiHidden="1" w:unhideWhenUsed="1"/>
-    <w:lsdException w:name="Normal Table" w:semiHidden="1" w:unhideWhenUsed="1"/>
     <w:lsdException w:name="annotation subject" w:semiHidden="1" w:unhideWhenUsed="1"/>
     <w:lsdException w:name="No List" w:semiHidden="1" w:unhideWhenUsed="1"/>
     <w:lsdException w:name="Outline List 1" w:semiHidden="1" w:unhideWhenUsed="1"/>
@@ -10795,10 +10838,8 @@
     <w:lsdException w:name="Table Elegant" w:semiHidden="1" w:unhideWhenUsed="1"/>
     <w:lsdException w:name="Table Professional" w:semiHidden="1" w:unhideWhenUsed="1"/>
     <w:lsdException w:name="Table Subtle 1" w:semiHidden="1" w:unhideWhenUsed="1"/>
-    <w:lsdException w:name="Table Subtle 2" w:semiHidden="1" w:unhideWhenUsed="1"/>
     <w:lsdException w:name="Table Web 1" w:semiHidden="1" w:unhideWhenUsed="1"/>
     <w:lsdException w:name="Table Web 2" w:semiHidden="1" w:unhideWhenUsed="1"/>
-    <w:lsdException w:name="Table Web 3" w:semiHidden="1" w:unhideWhenUsed="1"/>
     <w:lsdException w:name="Balloon Text" w:semiHidden="1" w:unhideWhenUsed="1"/>
     <w:lsdException w:name="Table Grid" w:uiPriority="39"/>
     <w:lsdException w:name="Table Theme" w:semiHidden="1" w:unhideWhenUsed="1"/>
@@ -11017,6 +11058,10 @@
     <w:lsdException w:name="List Table 5 Dark Accent 6" w:uiPriority="50"/>
     <w:lsdException w:name="List Table 6 Colorful Accent 6" w:uiPriority="51"/>
     <w:lsdException w:name="List Table 7 Colorful Accent 6" w:uiPriority="52"/>
+    <w:lsdException w:name="Mention" w:semiHidden="1" w:unhideWhenUsed="1"/>
+    <w:lsdException w:name="Smart Hyperlink" w:semiHidden="1" w:unhideWhenUsed="1"/>
+    <w:lsdException w:name="Hashtag" w:semiHidden="1" w:unhideWhenUsed="1"/>
+    <w:lsdException w:name="Unresolved Mention" w:semiHidden="1" w:unhideWhenUsed="1"/>
   </w:latentStyles>
   <w:style w:type="paragraph" w:default="1" w:styleId="Normal">
     <w:name w:val="Normal"/>
@@ -11091,7 +11136,7 @@
 </file>
 
 <file path=word/glossary/webSettings.xml><?xml version="1.0" encoding="utf-8"?>
-<w:webSettings xmlns:mc="http://schemas.openxmlformats.org/markup-compatibility/2006" xmlns:r="http://schemas.openxmlformats.org/officeDocument/2006/relationships" xmlns:w="http://schemas.openxmlformats.org/wordprocessingml/2006/main" xmlns:w14="http://schemas.microsoft.com/office/word/2010/wordml" xmlns:w15="http://schemas.microsoft.com/office/word/2012/wordml" xmlns:w16se="http://schemas.microsoft.com/office/word/2015/wordml/symex" mc:Ignorable="w14 w15 w16se">
+<w:webSettings xmlns:mc="http://schemas.openxmlformats.org/markup-compatibility/2006" xmlns:r="http://schemas.openxmlformats.org/officeDocument/2006/relationships" xmlns:w="http://schemas.openxmlformats.org/wordprocessingml/2006/main" xmlns:w14="http://schemas.microsoft.com/office/word/2010/wordml" xmlns:w15="http://schemas.microsoft.com/office/word/2012/wordml" xmlns:w16cid="http://schemas.microsoft.com/office/word/2016/wordml/cid" xmlns:w16se="http://schemas.microsoft.com/office/word/2015/wordml/symex" mc:Ignorable="w14 w15 w16se w16cid">
   <w:optimizeForBrowser/>
   <w:allowPNG/>
 </w:webSettings>
@@ -11397,7 +11442,7 @@
 </file>
 
 <file path=customXml/itemProps1.xml><?xml version="1.0" encoding="utf-8"?>
-<ds:datastoreItem xmlns:ds="http://schemas.openxmlformats.org/officeDocument/2006/customXml" ds:itemID="{E3556B9A-0738-4AAE-8CD8-E8A009AF479D}">
+<ds:datastoreItem xmlns:ds="http://schemas.openxmlformats.org/officeDocument/2006/customXml" ds:itemID="{69318DC9-D134-4475-80DE-33E26BED6763}">
   <ds:schemaRefs>
     <ds:schemaRef ds:uri="http://schemas.openxmlformats.org/officeDocument/2006/bibliography"/>
   </ds:schemaRefs>

--- a/Elaboration Phase Status.docx
+++ b/Elaboration Phase Status.docx
@@ -1,6 +1,6 @@
 
 <file path=word/document.xml><?xml version="1.0" encoding="utf-8"?>
-<w:document xmlns:wpc="http://schemas.microsoft.com/office/word/2010/wordprocessingCanvas" xmlns:cx="http://schemas.microsoft.com/office/drawing/2014/chartex" xmlns:cx1="http://schemas.microsoft.com/office/drawing/2015/9/8/chartex" xmlns:mc="http://schemas.openxmlformats.org/markup-compatibility/2006" xmlns:o="urn:schemas-microsoft-com:office:office" xmlns:r="http://schemas.openxmlformats.org/officeDocument/2006/relationships" xmlns:m="http://schemas.openxmlformats.org/officeDocument/2006/math" xmlns:v="urn:schemas-microsoft-com:vml" xmlns:wp14="http://schemas.microsoft.com/office/word/2010/wordprocessingDrawing" xmlns:wp="http://schemas.openxmlformats.org/drawingml/2006/wordprocessingDrawing" xmlns:w10="urn:schemas-microsoft-com:office:word" xmlns:w="http://schemas.openxmlformats.org/wordprocessingml/2006/main" xmlns:w14="http://schemas.microsoft.com/office/word/2010/wordml" xmlns:w15="http://schemas.microsoft.com/office/word/2012/wordml" xmlns:w16se="http://schemas.microsoft.com/office/word/2015/wordml/symex" xmlns:wpg="http://schemas.microsoft.com/office/word/2010/wordprocessingGroup" xmlns:wpi="http://schemas.microsoft.com/office/word/2010/wordprocessingInk" xmlns:wne="http://schemas.microsoft.com/office/word/2006/wordml" xmlns:wps="http://schemas.microsoft.com/office/word/2010/wordprocessingShape" mc:Ignorable="w14 w15 w16se wp14">
+<w:document xmlns:wpc="http://schemas.microsoft.com/office/word/2010/wordprocessingCanvas" xmlns:cx="http://schemas.microsoft.com/office/drawing/2014/chartex" xmlns:cx1="http://schemas.microsoft.com/office/drawing/2015/9/8/chartex" xmlns:cx2="http://schemas.microsoft.com/office/drawing/2015/10/21/chartex" xmlns:cx3="http://schemas.microsoft.com/office/drawing/2016/5/9/chartex" xmlns:cx4="http://schemas.microsoft.com/office/drawing/2016/5/10/chartex" xmlns:cx5="http://schemas.microsoft.com/office/drawing/2016/5/11/chartex" xmlns:cx6="http://schemas.microsoft.com/office/drawing/2016/5/12/chartex" xmlns:cx7="http://schemas.microsoft.com/office/drawing/2016/5/13/chartex" xmlns:cx8="http://schemas.microsoft.com/office/drawing/2016/5/14/chartex" xmlns:mc="http://schemas.openxmlformats.org/markup-compatibility/2006" xmlns:aink="http://schemas.microsoft.com/office/drawing/2016/ink" xmlns:am3d="http://schemas.microsoft.com/office/drawing/2017/model3d" xmlns:o="urn:schemas-microsoft-com:office:office" xmlns:r="http://schemas.openxmlformats.org/officeDocument/2006/relationships" xmlns:m="http://schemas.openxmlformats.org/officeDocument/2006/math" xmlns:v="urn:schemas-microsoft-com:vml" xmlns:wp14="http://schemas.microsoft.com/office/word/2010/wordprocessingDrawing" xmlns:wp="http://schemas.openxmlformats.org/drawingml/2006/wordprocessingDrawing" xmlns:w10="urn:schemas-microsoft-com:office:word" xmlns:w="http://schemas.openxmlformats.org/wordprocessingml/2006/main" xmlns:w14="http://schemas.microsoft.com/office/word/2010/wordml" xmlns:w15="http://schemas.microsoft.com/office/word/2012/wordml" xmlns:w16cid="http://schemas.microsoft.com/office/word/2016/wordml/cid" xmlns:w16se="http://schemas.microsoft.com/office/word/2015/wordml/symex" xmlns:wpg="http://schemas.microsoft.com/office/word/2010/wordprocessingGroup" xmlns:wpi="http://schemas.microsoft.com/office/word/2010/wordprocessingInk" xmlns:wne="http://schemas.microsoft.com/office/word/2006/wordml" xmlns:wps="http://schemas.microsoft.com/office/word/2010/wordprocessingShape" mc:Ignorable="w14 w15 w16se w16cid wp14">
   <w:body>
     <w:bookmarkStart w:id="0" w:name="_Hlk515440011" w:displacedByCustomXml="next"/>
     <w:sdt>
@@ -11,7 +11,6 @@
           <w:docPartUnique/>
         </w:docPartObj>
       </w:sdtPr>
-      <w:sdtEndPr/>
       <w:sdtContent>
         <w:p/>
         <w:tbl>
@@ -40,12 +39,11 @@
                 <w:alias w:val="Company"/>
                 <w:id w:val="13406915"/>
                 <w:placeholder>
-                  <w:docPart w:val="64E5372B52774445A7B0A45BD9029019"/>
+                  <w:docPart w:val="3364B4B738184D6F8142507C918223F8"/>
                 </w:placeholder>
                 <w:dataBinding w:prefixMappings="xmlns:ns0='http://schemas.openxmlformats.org/officeDocument/2006/extended-properties'" w:xpath="/ns0:Properties[1]/ns0:Company[1]" w:storeItemID="{6668398D-A668-4E3E-A5EB-62B293D839F1}"/>
                 <w:text/>
               </w:sdtPr>
-              <w:sdtEndPr/>
               <w:sdtContent>
                 <w:tc>
                   <w:tcPr>
@@ -67,7 +65,7 @@
                   <w:p>
                     <w:pPr>
                       <w:pStyle w:val="NoSpacing"/>
-                      <w:spacing w:line="256" w:lineRule="auto"/>
+                      <w:spacing w:line="254" w:lineRule="auto"/>
                       <w:rPr>
                         <w:sz w:val="24"/>
                         <w:szCs w:val="24"/>
@@ -108,12 +106,11 @@
                   <w:alias w:val="Title"/>
                   <w:id w:val="13406919"/>
                   <w:placeholder>
-                    <w:docPart w:val="8E8B0AFF1A7040C59EDFC2ADA88B6DE0"/>
+                    <w:docPart w:val="D64BA3EF1CC4453C9BABBF08BACA04DA"/>
                   </w:placeholder>
                   <w:dataBinding w:prefixMappings="xmlns:ns0='http://schemas.openxmlformats.org/package/2006/metadata/core-properties' xmlns:ns1='http://purl.org/dc/elements/1.1/'" w:xpath="/ns0:coreProperties[1]/ns1:title[1]" w:storeItemID="{6C3C8BC8-F283-45AE-878A-BAB7291924A1}"/>
                   <w:text/>
                 </w:sdtPr>
-                <w:sdtEndPr/>
                 <w:sdtContent>
                   <w:p>
                     <w:pPr>
@@ -149,12 +146,11 @@
                 <w:alias w:val="Subtitle"/>
                 <w:id w:val="13406923"/>
                 <w:placeholder>
-                  <w:docPart w:val="AB24B21F6FEA4341956EEDFF67F1A41D"/>
+                  <w:docPart w:val="85E1EA8F7AA24E619AC36A7EEDD0E4E7"/>
                 </w:placeholder>
                 <w:dataBinding w:prefixMappings="xmlns:ns0='http://schemas.openxmlformats.org/package/2006/metadata/core-properties' xmlns:ns1='http://purl.org/dc/elements/1.1/'" w:xpath="/ns0:coreProperties[1]/ns1:subject[1]" w:storeItemID="{6C3C8BC8-F283-45AE-878A-BAB7291924A1}"/>
                 <w:text/>
               </w:sdtPr>
-              <w:sdtEndPr/>
               <w:sdtContent>
                 <w:tc>
                   <w:tcPr>
@@ -176,7 +172,7 @@
                   <w:p>
                     <w:pPr>
                       <w:pStyle w:val="NoSpacing"/>
-                      <w:spacing w:line="256" w:lineRule="auto"/>
+                      <w:spacing w:line="254" w:lineRule="auto"/>
                       <w:rPr>
                         <w:sz w:val="24"/>
                         <w:szCs w:val="24"/>
@@ -216,29 +212,35 @@
                   <w:lang w:val="en-AU"/>
                 </w:rPr>
                 <w:alias w:val="Author"/>
-                <w:tag w:val=""/>
                 <w:id w:val="-1618363677"/>
                 <w:placeholder>
-                  <w:docPart w:val="4DD84FDF4F854A9483B19D0DEEEB892C"/>
+                  <w:docPart w:val="4B74F4CA809048AAB5EF94DD6FF9B243"/>
                 </w:placeholder>
                 <w:dataBinding w:prefixMappings="xmlns:ns0='http://purl.org/dc/elements/1.1/' xmlns:ns1='http://schemas.openxmlformats.org/package/2006/metadata/core-properties' " w:xpath="/ns1:coreProperties[1]/ns0:creator[1]" w:storeItemID="{6C3C8BC8-F283-45AE-878A-BAB7291924A1}"/>
                 <w:text/>
               </w:sdtPr>
-              <w:sdtEndPr/>
               <w:sdtContent>
                 <w:tc>
                   <w:tcPr>
                     <w:tcW w:w="7221" w:type="dxa"/>
+                    <w:tcBorders>
+                      <w:top w:val="nil"/>
+                      <w:left w:val="single" w:sz="12" w:space="0" w:color="auto"/>
+                      <w:bottom w:val="nil"/>
+                      <w:right w:val="nil"/>
+                    </w:tcBorders>
                     <w:tcMar>
                       <w:top w:w="216" w:type="dxa"/>
                       <w:left w:w="115" w:type="dxa"/>
                       <w:bottom w:w="216" w:type="dxa"/>
                       <w:right w:w="115" w:type="dxa"/>
                     </w:tcMar>
+                    <w:hideMark/>
                   </w:tcPr>
                   <w:p>
                     <w:pPr>
                       <w:pStyle w:val="NoSpacing"/>
+                      <w:spacing w:line="256" w:lineRule="auto"/>
                       <w:rPr>
                         <w:sz w:val="24"/>
                         <w:szCs w:val="24"/>
@@ -281,7 +283,6 @@
           <w:rFonts w:asciiTheme="minorHAnsi" w:eastAsiaTheme="minorEastAsia" w:hAnsiTheme="minorHAnsi" w:cstheme="minorBidi"/>
           <w:b w:val="0"/>
           <w:bCs w:val="0"/>
-          <w:smallCaps w:val="0"/>
           <w:color w:val="auto"/>
           <w:sz w:val="22"/>
           <w:szCs w:val="22"/>
@@ -292,11 +293,6 @@
           <w:docPartUnique/>
         </w:docPartObj>
       </w:sdtPr>
-      <w:sdtEndPr>
-        <w:rPr>
-          <w:noProof/>
-        </w:rPr>
-      </w:sdtEndPr>
       <w:sdtContent>
         <w:p>
           <w:pPr>
@@ -323,11 +319,6 @@
             </w:rPr>
           </w:pPr>
           <w:r>
-            <w:rPr>
-              <w:b/>
-              <w:bCs/>
-              <w:noProof/>
-            </w:rPr>
             <w:fldChar w:fldCharType="begin"/>
           </w:r>
           <w:r>
@@ -339,14 +330,9 @@
             <w:instrText xml:space="preserve"> TOC \o "1-3" \h \z \u </w:instrText>
           </w:r>
           <w:r>
-            <w:rPr>
-              <w:b/>
-              <w:bCs/>
-              <w:noProof/>
-            </w:rPr>
             <w:fldChar w:fldCharType="separate"/>
           </w:r>
-          <w:hyperlink w:anchor="_Toc516402557" w:history="1">
+          <w:hyperlink r:id="rId8" w:anchor="_Toc516402557" w:history="1">
             <w:r>
               <w:rPr>
                 <w:rStyle w:val="Hyperlink"/>
@@ -356,63 +342,67 @@
             </w:r>
             <w:r>
               <w:rPr>
-                <w:noProof/>
-                <w:lang w:eastAsia="en-AU"/>
-              </w:rPr>
-              <w:tab/>
-            </w:r>
-            <w:r>
-              <w:rPr>
                 <w:rStyle w:val="Hyperlink"/>
                 <w:noProof/>
+                <w:color w:val="auto"/>
+                <w:lang w:eastAsia="en-AU"/>
+              </w:rPr>
+              <w:tab/>
+            </w:r>
+            <w:r>
+              <w:rPr>
+                <w:rStyle w:val="Hyperlink"/>
+                <w:noProof/>
               </w:rPr>
               <w:t>What is expected to be delivered?</w:t>
             </w:r>
             <w:r>
               <w:rPr>
+                <w:rStyle w:val="Hyperlink"/>
                 <w:noProof/>
                 <w:webHidden/>
+                <w:color w:val="auto"/>
               </w:rPr>
               <w:tab/>
             </w:r>
             <w:r>
               <w:rPr>
+                <w:rStyle w:val="Hyperlink"/>
+              </w:rPr>
+              <w:fldChar w:fldCharType="begin"/>
+            </w:r>
+            <w:r>
+              <w:rPr>
+                <w:rStyle w:val="Hyperlink"/>
                 <w:noProof/>
                 <w:webHidden/>
-              </w:rPr>
-              <w:fldChar w:fldCharType="begin"/>
-            </w:r>
-            <w:r>
-              <w:rPr>
+                <w:color w:val="auto"/>
+              </w:rPr>
+              <w:instrText xml:space="preserve"> PAGEREF _Toc516402557 \h </w:instrText>
+            </w:r>
+            <w:r>
+              <w:rPr>
+                <w:rStyle w:val="Hyperlink"/>
+              </w:rPr>
+            </w:r>
+            <w:r>
+              <w:rPr>
+                <w:rStyle w:val="Hyperlink"/>
+              </w:rPr>
+              <w:fldChar w:fldCharType="separate"/>
+            </w:r>
+            <w:r>
+              <w:rPr>
+                <w:rStyle w:val="Hyperlink"/>
                 <w:noProof/>
                 <w:webHidden/>
-              </w:rPr>
-              <w:instrText xml:space="preserve"> PAGEREF _Toc516402557 \h </w:instrText>
-            </w:r>
-            <w:r>
-              <w:rPr>
-                <w:noProof/>
-                <w:webHidden/>
-              </w:rPr>
-            </w:r>
-            <w:r>
-              <w:rPr>
-                <w:noProof/>
-                <w:webHidden/>
-              </w:rPr>
-              <w:fldChar w:fldCharType="separate"/>
-            </w:r>
-            <w:r>
-              <w:rPr>
-                <w:noProof/>
-                <w:webHidden/>
+                <w:color w:val="auto"/>
               </w:rPr>
               <w:t>iii</w:t>
             </w:r>
             <w:r>
               <w:rPr>
-                <w:noProof/>
-                <w:webHidden/>
+                <w:rStyle w:val="Hyperlink"/>
               </w:rPr>
               <w:fldChar w:fldCharType="end"/>
             </w:r>
@@ -430,7 +420,7 @@
               <w:lang w:eastAsia="en-AU"/>
             </w:rPr>
           </w:pPr>
-          <w:hyperlink w:anchor="_Toc516402558" w:history="1">
+          <w:hyperlink r:id="rId9" w:anchor="_Toc516402558" w:history="1">
             <w:r>
               <w:rPr>
                 <w:rStyle w:val="Hyperlink"/>
@@ -440,63 +430,67 @@
             </w:r>
             <w:r>
               <w:rPr>
-                <w:noProof/>
-                <w:lang w:eastAsia="en-AU"/>
-              </w:rPr>
-              <w:tab/>
-            </w:r>
-            <w:r>
-              <w:rPr>
                 <w:rStyle w:val="Hyperlink"/>
                 <w:noProof/>
+                <w:color w:val="auto"/>
+                <w:lang w:eastAsia="en-AU"/>
+              </w:rPr>
+              <w:tab/>
+            </w:r>
+            <w:r>
+              <w:rPr>
+                <w:rStyle w:val="Hyperlink"/>
+                <w:noProof/>
               </w:rPr>
               <w:t>Why we are developing this application</w:t>
             </w:r>
             <w:r>
               <w:rPr>
+                <w:rStyle w:val="Hyperlink"/>
                 <w:noProof/>
                 <w:webHidden/>
+                <w:color w:val="auto"/>
               </w:rPr>
               <w:tab/>
             </w:r>
             <w:r>
               <w:rPr>
+                <w:rStyle w:val="Hyperlink"/>
+              </w:rPr>
+              <w:fldChar w:fldCharType="begin"/>
+            </w:r>
+            <w:r>
+              <w:rPr>
+                <w:rStyle w:val="Hyperlink"/>
                 <w:noProof/>
                 <w:webHidden/>
-              </w:rPr>
-              <w:fldChar w:fldCharType="begin"/>
-            </w:r>
-            <w:r>
-              <w:rPr>
+                <w:color w:val="auto"/>
+              </w:rPr>
+              <w:instrText xml:space="preserve"> PAGEREF _Toc516402558 \h </w:instrText>
+            </w:r>
+            <w:r>
+              <w:rPr>
+                <w:rStyle w:val="Hyperlink"/>
+              </w:rPr>
+            </w:r>
+            <w:r>
+              <w:rPr>
+                <w:rStyle w:val="Hyperlink"/>
+              </w:rPr>
+              <w:fldChar w:fldCharType="separate"/>
+            </w:r>
+            <w:r>
+              <w:rPr>
+                <w:rStyle w:val="Hyperlink"/>
                 <w:noProof/>
                 <w:webHidden/>
-              </w:rPr>
-              <w:instrText xml:space="preserve"> PAGEREF _Toc516402558 \h </w:instrText>
-            </w:r>
-            <w:r>
-              <w:rPr>
-                <w:noProof/>
-                <w:webHidden/>
-              </w:rPr>
-            </w:r>
-            <w:r>
-              <w:rPr>
-                <w:noProof/>
-                <w:webHidden/>
-              </w:rPr>
-              <w:fldChar w:fldCharType="separate"/>
-            </w:r>
-            <w:r>
-              <w:rPr>
-                <w:noProof/>
-                <w:webHidden/>
+                <w:color w:val="auto"/>
               </w:rPr>
               <w:t>v</w:t>
             </w:r>
             <w:r>
               <w:rPr>
-                <w:noProof/>
-                <w:webHidden/>
+                <w:rStyle w:val="Hyperlink"/>
               </w:rPr>
               <w:fldChar w:fldCharType="end"/>
             </w:r>
@@ -514,7 +508,7 @@
               <w:lang w:eastAsia="en-AU"/>
             </w:rPr>
           </w:pPr>
-          <w:hyperlink w:anchor="_Toc516402559" w:history="1">
+          <w:hyperlink r:id="rId10" w:anchor="_Toc516402559" w:history="1">
             <w:r>
               <w:rPr>
                 <w:rStyle w:val="Hyperlink"/>
@@ -524,63 +518,67 @@
             </w:r>
             <w:r>
               <w:rPr>
-                <w:noProof/>
-                <w:lang w:eastAsia="en-AU"/>
-              </w:rPr>
-              <w:tab/>
-            </w:r>
-            <w:r>
-              <w:rPr>
                 <w:rStyle w:val="Hyperlink"/>
                 <w:noProof/>
+                <w:color w:val="auto"/>
+                <w:lang w:eastAsia="en-AU"/>
+              </w:rPr>
+              <w:tab/>
+            </w:r>
+            <w:r>
+              <w:rPr>
+                <w:rStyle w:val="Hyperlink"/>
+                <w:noProof/>
               </w:rPr>
               <w:t>What is the CCRD</w:t>
             </w:r>
             <w:r>
               <w:rPr>
+                <w:rStyle w:val="Hyperlink"/>
                 <w:noProof/>
                 <w:webHidden/>
+                <w:color w:val="auto"/>
               </w:rPr>
               <w:tab/>
             </w:r>
             <w:r>
               <w:rPr>
+                <w:rStyle w:val="Hyperlink"/>
+              </w:rPr>
+              <w:fldChar w:fldCharType="begin"/>
+            </w:r>
+            <w:r>
+              <w:rPr>
+                <w:rStyle w:val="Hyperlink"/>
                 <w:noProof/>
                 <w:webHidden/>
-              </w:rPr>
-              <w:fldChar w:fldCharType="begin"/>
-            </w:r>
-            <w:r>
-              <w:rPr>
+                <w:color w:val="auto"/>
+              </w:rPr>
+              <w:instrText xml:space="preserve"> PAGEREF _Toc516402559 \h </w:instrText>
+            </w:r>
+            <w:r>
+              <w:rPr>
+                <w:rStyle w:val="Hyperlink"/>
+              </w:rPr>
+            </w:r>
+            <w:r>
+              <w:rPr>
+                <w:rStyle w:val="Hyperlink"/>
+              </w:rPr>
+              <w:fldChar w:fldCharType="separate"/>
+            </w:r>
+            <w:r>
+              <w:rPr>
+                <w:rStyle w:val="Hyperlink"/>
                 <w:noProof/>
                 <w:webHidden/>
-              </w:rPr>
-              <w:instrText xml:space="preserve"> PAGEREF _Toc516402559 \h </w:instrText>
-            </w:r>
-            <w:r>
-              <w:rPr>
-                <w:noProof/>
-                <w:webHidden/>
-              </w:rPr>
-            </w:r>
-            <w:r>
-              <w:rPr>
-                <w:noProof/>
-                <w:webHidden/>
-              </w:rPr>
-              <w:fldChar w:fldCharType="separate"/>
-            </w:r>
-            <w:r>
-              <w:rPr>
-                <w:noProof/>
-                <w:webHidden/>
+                <w:color w:val="auto"/>
               </w:rPr>
               <w:t>v</w:t>
             </w:r>
             <w:r>
               <w:rPr>
-                <w:noProof/>
-                <w:webHidden/>
+                <w:rStyle w:val="Hyperlink"/>
               </w:rPr>
               <w:fldChar w:fldCharType="end"/>
             </w:r>
@@ -598,7 +596,7 @@
               <w:lang w:eastAsia="en-AU"/>
             </w:rPr>
           </w:pPr>
-          <w:hyperlink w:anchor="_Toc516402560" w:history="1">
+          <w:hyperlink r:id="rId11" w:anchor="_Toc516402560" w:history="1">
             <w:r>
               <w:rPr>
                 <w:rStyle w:val="Hyperlink"/>
@@ -608,63 +606,67 @@
             </w:r>
             <w:r>
               <w:rPr>
-                <w:noProof/>
-                <w:lang w:eastAsia="en-AU"/>
-              </w:rPr>
-              <w:tab/>
-            </w:r>
-            <w:r>
-              <w:rPr>
                 <w:rStyle w:val="Hyperlink"/>
                 <w:noProof/>
+                <w:color w:val="auto"/>
+                <w:lang w:eastAsia="en-AU"/>
+              </w:rPr>
+              <w:tab/>
+            </w:r>
+            <w:r>
+              <w:rPr>
+                <w:rStyle w:val="Hyperlink"/>
+                <w:noProof/>
               </w:rPr>
               <w:t>System qualities</w:t>
             </w:r>
             <w:r>
               <w:rPr>
+                <w:rStyle w:val="Hyperlink"/>
                 <w:noProof/>
                 <w:webHidden/>
+                <w:color w:val="auto"/>
               </w:rPr>
               <w:tab/>
             </w:r>
             <w:r>
               <w:rPr>
+                <w:rStyle w:val="Hyperlink"/>
+              </w:rPr>
+              <w:fldChar w:fldCharType="begin"/>
+            </w:r>
+            <w:r>
+              <w:rPr>
+                <w:rStyle w:val="Hyperlink"/>
                 <w:noProof/>
                 <w:webHidden/>
-              </w:rPr>
-              <w:fldChar w:fldCharType="begin"/>
-            </w:r>
-            <w:r>
-              <w:rPr>
+                <w:color w:val="auto"/>
+              </w:rPr>
+              <w:instrText xml:space="preserve"> PAGEREF _Toc516402560 \h </w:instrText>
+            </w:r>
+            <w:r>
+              <w:rPr>
+                <w:rStyle w:val="Hyperlink"/>
+              </w:rPr>
+            </w:r>
+            <w:r>
+              <w:rPr>
+                <w:rStyle w:val="Hyperlink"/>
+              </w:rPr>
+              <w:fldChar w:fldCharType="separate"/>
+            </w:r>
+            <w:r>
+              <w:rPr>
+                <w:rStyle w:val="Hyperlink"/>
                 <w:noProof/>
                 <w:webHidden/>
-              </w:rPr>
-              <w:instrText xml:space="preserve"> PAGEREF _Toc516402560 \h </w:instrText>
-            </w:r>
-            <w:r>
-              <w:rPr>
-                <w:noProof/>
-                <w:webHidden/>
-              </w:rPr>
-            </w:r>
-            <w:r>
-              <w:rPr>
-                <w:noProof/>
-                <w:webHidden/>
-              </w:rPr>
-              <w:fldChar w:fldCharType="separate"/>
-            </w:r>
-            <w:r>
-              <w:rPr>
-                <w:noProof/>
-                <w:webHidden/>
+                <w:color w:val="auto"/>
               </w:rPr>
               <w:t>vi</w:t>
             </w:r>
             <w:r>
               <w:rPr>
-                <w:noProof/>
-                <w:webHidden/>
+                <w:rStyle w:val="Hyperlink"/>
               </w:rPr>
               <w:fldChar w:fldCharType="end"/>
             </w:r>
@@ -682,7 +684,7 @@
               <w:lang w:eastAsia="en-AU"/>
             </w:rPr>
           </w:pPr>
-          <w:hyperlink w:anchor="_Toc516402561" w:history="1">
+          <w:hyperlink r:id="rId12" w:anchor="_Toc516402561" w:history="1">
             <w:r>
               <w:rPr>
                 <w:rStyle w:val="Hyperlink"/>
@@ -692,63 +694,67 @@
             </w:r>
             <w:r>
               <w:rPr>
-                <w:noProof/>
-                <w:lang w:eastAsia="en-AU"/>
-              </w:rPr>
-              <w:tab/>
-            </w:r>
-            <w:r>
-              <w:rPr>
                 <w:rStyle w:val="Hyperlink"/>
                 <w:noProof/>
+                <w:color w:val="auto"/>
+                <w:lang w:eastAsia="en-AU"/>
+              </w:rPr>
+              <w:tab/>
+            </w:r>
+            <w:r>
+              <w:rPr>
+                <w:rStyle w:val="Hyperlink"/>
+                <w:noProof/>
               </w:rPr>
               <w:t>Activity Diagram for CCRD</w:t>
             </w:r>
             <w:r>
               <w:rPr>
+                <w:rStyle w:val="Hyperlink"/>
                 <w:noProof/>
                 <w:webHidden/>
+                <w:color w:val="auto"/>
               </w:rPr>
               <w:tab/>
             </w:r>
             <w:r>
               <w:rPr>
+                <w:rStyle w:val="Hyperlink"/>
+              </w:rPr>
+              <w:fldChar w:fldCharType="begin"/>
+            </w:r>
+            <w:r>
+              <w:rPr>
+                <w:rStyle w:val="Hyperlink"/>
                 <w:noProof/>
                 <w:webHidden/>
-              </w:rPr>
-              <w:fldChar w:fldCharType="begin"/>
-            </w:r>
-            <w:r>
-              <w:rPr>
+                <w:color w:val="auto"/>
+              </w:rPr>
+              <w:instrText xml:space="preserve"> PAGEREF _Toc516402561 \h </w:instrText>
+            </w:r>
+            <w:r>
+              <w:rPr>
+                <w:rStyle w:val="Hyperlink"/>
+              </w:rPr>
+            </w:r>
+            <w:r>
+              <w:rPr>
+                <w:rStyle w:val="Hyperlink"/>
+              </w:rPr>
+              <w:fldChar w:fldCharType="separate"/>
+            </w:r>
+            <w:r>
+              <w:rPr>
+                <w:rStyle w:val="Hyperlink"/>
                 <w:noProof/>
                 <w:webHidden/>
-              </w:rPr>
-              <w:instrText xml:space="preserve"> PAGEREF _Toc516402561 \h </w:instrText>
-            </w:r>
-            <w:r>
-              <w:rPr>
-                <w:noProof/>
-                <w:webHidden/>
-              </w:rPr>
-            </w:r>
-            <w:r>
-              <w:rPr>
-                <w:noProof/>
-                <w:webHidden/>
-              </w:rPr>
-              <w:fldChar w:fldCharType="separate"/>
-            </w:r>
-            <w:r>
-              <w:rPr>
-                <w:noProof/>
-                <w:webHidden/>
+                <w:color w:val="auto"/>
               </w:rPr>
               <w:t>vii</w:t>
             </w:r>
             <w:r>
               <w:rPr>
-                <w:noProof/>
-                <w:webHidden/>
+                <w:rStyle w:val="Hyperlink"/>
               </w:rPr>
               <w:fldChar w:fldCharType="end"/>
             </w:r>
@@ -766,7 +772,7 @@
               <w:lang w:eastAsia="en-AU"/>
             </w:rPr>
           </w:pPr>
-          <w:hyperlink w:anchor="_Toc516402562" w:history="1">
+          <w:hyperlink r:id="rId13" w:anchor="_Toc516402562" w:history="1">
             <w:r>
               <w:rPr>
                 <w:rStyle w:val="Hyperlink"/>
@@ -776,63 +782,67 @@
             </w:r>
             <w:r>
               <w:rPr>
-                <w:noProof/>
-                <w:lang w:eastAsia="en-AU"/>
-              </w:rPr>
-              <w:tab/>
-            </w:r>
-            <w:r>
-              <w:rPr>
                 <w:rStyle w:val="Hyperlink"/>
                 <w:noProof/>
+                <w:color w:val="auto"/>
+                <w:lang w:eastAsia="en-AU"/>
+              </w:rPr>
+              <w:tab/>
+            </w:r>
+            <w:r>
+              <w:rPr>
+                <w:rStyle w:val="Hyperlink"/>
+                <w:noProof/>
               </w:rPr>
               <w:t>How we intend to achieve this project</w:t>
             </w:r>
             <w:r>
               <w:rPr>
+                <w:rStyle w:val="Hyperlink"/>
                 <w:noProof/>
                 <w:webHidden/>
+                <w:color w:val="auto"/>
               </w:rPr>
               <w:tab/>
             </w:r>
             <w:r>
               <w:rPr>
+                <w:rStyle w:val="Hyperlink"/>
+              </w:rPr>
+              <w:fldChar w:fldCharType="begin"/>
+            </w:r>
+            <w:r>
+              <w:rPr>
+                <w:rStyle w:val="Hyperlink"/>
                 <w:noProof/>
                 <w:webHidden/>
-              </w:rPr>
-              <w:fldChar w:fldCharType="begin"/>
-            </w:r>
-            <w:r>
-              <w:rPr>
+                <w:color w:val="auto"/>
+              </w:rPr>
+              <w:instrText xml:space="preserve"> PAGEREF _Toc516402562 \h </w:instrText>
+            </w:r>
+            <w:r>
+              <w:rPr>
+                <w:rStyle w:val="Hyperlink"/>
+              </w:rPr>
+            </w:r>
+            <w:r>
+              <w:rPr>
+                <w:rStyle w:val="Hyperlink"/>
+              </w:rPr>
+              <w:fldChar w:fldCharType="separate"/>
+            </w:r>
+            <w:r>
+              <w:rPr>
+                <w:rStyle w:val="Hyperlink"/>
                 <w:noProof/>
                 <w:webHidden/>
-              </w:rPr>
-              <w:instrText xml:space="preserve"> PAGEREF _Toc516402562 \h </w:instrText>
-            </w:r>
-            <w:r>
-              <w:rPr>
-                <w:noProof/>
-                <w:webHidden/>
-              </w:rPr>
-            </w:r>
-            <w:r>
-              <w:rPr>
-                <w:noProof/>
-                <w:webHidden/>
-              </w:rPr>
-              <w:fldChar w:fldCharType="separate"/>
-            </w:r>
-            <w:r>
-              <w:rPr>
-                <w:noProof/>
-                <w:webHidden/>
+                <w:color w:val="auto"/>
               </w:rPr>
               <w:t>viii</w:t>
             </w:r>
             <w:r>
               <w:rPr>
-                <w:noProof/>
-                <w:webHidden/>
+                <w:rStyle w:val="Hyperlink"/>
               </w:rPr>
               <w:fldChar w:fldCharType="end"/>
             </w:r>
@@ -850,7 +860,7 @@
               <w:lang w:eastAsia="en-AU"/>
             </w:rPr>
           </w:pPr>
-          <w:hyperlink w:anchor="_Toc516402563" w:history="1">
+          <w:hyperlink r:id="rId14" w:anchor="_Toc516402563" w:history="1">
             <w:r>
               <w:rPr>
                 <w:rStyle w:val="Hyperlink"/>
@@ -860,63 +870,67 @@
             </w:r>
             <w:r>
               <w:rPr>
-                <w:noProof/>
-                <w:lang w:eastAsia="en-AU"/>
-              </w:rPr>
-              <w:tab/>
-            </w:r>
-            <w:r>
-              <w:rPr>
                 <w:rStyle w:val="Hyperlink"/>
                 <w:noProof/>
+                <w:color w:val="auto"/>
+                <w:lang w:eastAsia="en-AU"/>
+              </w:rPr>
+              <w:tab/>
+            </w:r>
+            <w:r>
+              <w:rPr>
+                <w:rStyle w:val="Hyperlink"/>
+                <w:noProof/>
               </w:rPr>
               <w:t>Evidence of competency</w:t>
             </w:r>
             <w:r>
               <w:rPr>
+                <w:rStyle w:val="Hyperlink"/>
                 <w:noProof/>
                 <w:webHidden/>
+                <w:color w:val="auto"/>
               </w:rPr>
               <w:tab/>
             </w:r>
             <w:r>
               <w:rPr>
+                <w:rStyle w:val="Hyperlink"/>
+              </w:rPr>
+              <w:fldChar w:fldCharType="begin"/>
+            </w:r>
+            <w:r>
+              <w:rPr>
+                <w:rStyle w:val="Hyperlink"/>
                 <w:noProof/>
                 <w:webHidden/>
-              </w:rPr>
-              <w:fldChar w:fldCharType="begin"/>
-            </w:r>
-            <w:r>
-              <w:rPr>
+                <w:color w:val="auto"/>
+              </w:rPr>
+              <w:instrText xml:space="preserve"> PAGEREF _Toc516402563 \h </w:instrText>
+            </w:r>
+            <w:r>
+              <w:rPr>
+                <w:rStyle w:val="Hyperlink"/>
+              </w:rPr>
+            </w:r>
+            <w:r>
+              <w:rPr>
+                <w:rStyle w:val="Hyperlink"/>
+              </w:rPr>
+              <w:fldChar w:fldCharType="separate"/>
+            </w:r>
+            <w:r>
+              <w:rPr>
+                <w:rStyle w:val="Hyperlink"/>
                 <w:noProof/>
                 <w:webHidden/>
-              </w:rPr>
-              <w:instrText xml:space="preserve"> PAGEREF _Toc516402563 \h </w:instrText>
-            </w:r>
-            <w:r>
-              <w:rPr>
-                <w:noProof/>
-                <w:webHidden/>
-              </w:rPr>
-            </w:r>
-            <w:r>
-              <w:rPr>
-                <w:noProof/>
-                <w:webHidden/>
-              </w:rPr>
-              <w:fldChar w:fldCharType="separate"/>
-            </w:r>
-            <w:r>
-              <w:rPr>
-                <w:noProof/>
-                <w:webHidden/>
+                <w:color w:val="auto"/>
               </w:rPr>
               <w:t>viii</w:t>
             </w:r>
             <w:r>
               <w:rPr>
-                <w:noProof/>
-                <w:webHidden/>
+                <w:rStyle w:val="Hyperlink"/>
               </w:rPr>
               <w:fldChar w:fldCharType="end"/>
             </w:r>
@@ -934,7 +948,7 @@
               <w:lang w:eastAsia="en-AU"/>
             </w:rPr>
           </w:pPr>
-          <w:hyperlink w:anchor="_Toc516402564" w:history="1">
+          <w:hyperlink r:id="rId15" w:anchor="_Toc516402564" w:history="1">
             <w:r>
               <w:rPr>
                 <w:rStyle w:val="Hyperlink"/>
@@ -944,63 +958,67 @@
             </w:r>
             <w:r>
               <w:rPr>
-                <w:noProof/>
-                <w:lang w:eastAsia="en-AU"/>
-              </w:rPr>
-              <w:tab/>
-            </w:r>
-            <w:r>
-              <w:rPr>
                 <w:rStyle w:val="Hyperlink"/>
                 <w:noProof/>
+                <w:color w:val="auto"/>
+                <w:lang w:eastAsia="en-AU"/>
+              </w:rPr>
+              <w:tab/>
+            </w:r>
+            <w:r>
+              <w:rPr>
+                <w:rStyle w:val="Hyperlink"/>
+                <w:noProof/>
               </w:rPr>
               <w:t>Risks</w:t>
             </w:r>
             <w:r>
               <w:rPr>
+                <w:rStyle w:val="Hyperlink"/>
                 <w:noProof/>
                 <w:webHidden/>
+                <w:color w:val="auto"/>
               </w:rPr>
               <w:tab/>
             </w:r>
             <w:r>
               <w:rPr>
+                <w:rStyle w:val="Hyperlink"/>
+              </w:rPr>
+              <w:fldChar w:fldCharType="begin"/>
+            </w:r>
+            <w:r>
+              <w:rPr>
+                <w:rStyle w:val="Hyperlink"/>
                 <w:noProof/>
                 <w:webHidden/>
-              </w:rPr>
-              <w:fldChar w:fldCharType="begin"/>
-            </w:r>
-            <w:r>
-              <w:rPr>
+                <w:color w:val="auto"/>
+              </w:rPr>
+              <w:instrText xml:space="preserve"> PAGEREF _Toc516402564 \h </w:instrText>
+            </w:r>
+            <w:r>
+              <w:rPr>
+                <w:rStyle w:val="Hyperlink"/>
+              </w:rPr>
+            </w:r>
+            <w:r>
+              <w:rPr>
+                <w:rStyle w:val="Hyperlink"/>
+              </w:rPr>
+              <w:fldChar w:fldCharType="separate"/>
+            </w:r>
+            <w:r>
+              <w:rPr>
+                <w:rStyle w:val="Hyperlink"/>
                 <w:noProof/>
                 <w:webHidden/>
-              </w:rPr>
-              <w:instrText xml:space="preserve"> PAGEREF _Toc516402564 \h </w:instrText>
-            </w:r>
-            <w:r>
-              <w:rPr>
-                <w:noProof/>
-                <w:webHidden/>
-              </w:rPr>
-            </w:r>
-            <w:r>
-              <w:rPr>
-                <w:noProof/>
-                <w:webHidden/>
-              </w:rPr>
-              <w:fldChar w:fldCharType="separate"/>
-            </w:r>
-            <w:r>
-              <w:rPr>
-                <w:noProof/>
-                <w:webHidden/>
+                <w:color w:val="auto"/>
               </w:rPr>
               <w:t>viii</w:t>
             </w:r>
             <w:r>
               <w:rPr>
-                <w:noProof/>
-                <w:webHidden/>
+                <w:rStyle w:val="Hyperlink"/>
               </w:rPr>
               <w:fldChar w:fldCharType="end"/>
             </w:r>
@@ -1018,7 +1036,7 @@
               <w:lang w:eastAsia="en-AU"/>
             </w:rPr>
           </w:pPr>
-          <w:hyperlink w:anchor="_Toc516402565" w:history="1">
+          <w:hyperlink r:id="rId16" w:anchor="_Toc516402565" w:history="1">
             <w:r>
               <w:rPr>
                 <w:rStyle w:val="Hyperlink"/>
@@ -1028,63 +1046,67 @@
             </w:r>
             <w:r>
               <w:rPr>
-                <w:noProof/>
-                <w:lang w:eastAsia="en-AU"/>
-              </w:rPr>
-              <w:tab/>
-            </w:r>
-            <w:r>
-              <w:rPr>
                 <w:rStyle w:val="Hyperlink"/>
                 <w:noProof/>
+                <w:color w:val="auto"/>
+                <w:lang w:eastAsia="en-AU"/>
+              </w:rPr>
+              <w:tab/>
+            </w:r>
+            <w:r>
+              <w:rPr>
+                <w:rStyle w:val="Hyperlink"/>
+                <w:noProof/>
               </w:rPr>
               <w:t>Overall Progress</w:t>
             </w:r>
             <w:r>
               <w:rPr>
+                <w:rStyle w:val="Hyperlink"/>
                 <w:noProof/>
                 <w:webHidden/>
+                <w:color w:val="auto"/>
               </w:rPr>
               <w:tab/>
             </w:r>
             <w:r>
               <w:rPr>
+                <w:rStyle w:val="Hyperlink"/>
+              </w:rPr>
+              <w:fldChar w:fldCharType="begin"/>
+            </w:r>
+            <w:r>
+              <w:rPr>
+                <w:rStyle w:val="Hyperlink"/>
                 <w:noProof/>
                 <w:webHidden/>
-              </w:rPr>
-              <w:fldChar w:fldCharType="begin"/>
-            </w:r>
-            <w:r>
-              <w:rPr>
+                <w:color w:val="auto"/>
+              </w:rPr>
+              <w:instrText xml:space="preserve"> PAGEREF _Toc516402565 \h </w:instrText>
+            </w:r>
+            <w:r>
+              <w:rPr>
+                <w:rStyle w:val="Hyperlink"/>
+              </w:rPr>
+            </w:r>
+            <w:r>
+              <w:rPr>
+                <w:rStyle w:val="Hyperlink"/>
+              </w:rPr>
+              <w:fldChar w:fldCharType="separate"/>
+            </w:r>
+            <w:r>
+              <w:rPr>
+                <w:rStyle w:val="Hyperlink"/>
                 <w:noProof/>
                 <w:webHidden/>
-              </w:rPr>
-              <w:instrText xml:space="preserve"> PAGEREF _Toc516402565 \h </w:instrText>
-            </w:r>
-            <w:r>
-              <w:rPr>
-                <w:noProof/>
-                <w:webHidden/>
-              </w:rPr>
-            </w:r>
-            <w:r>
-              <w:rPr>
-                <w:noProof/>
-                <w:webHidden/>
-              </w:rPr>
-              <w:fldChar w:fldCharType="separate"/>
-            </w:r>
-            <w:r>
-              <w:rPr>
-                <w:noProof/>
-                <w:webHidden/>
+                <w:color w:val="auto"/>
               </w:rPr>
               <w:t>ix</w:t>
             </w:r>
             <w:r>
               <w:rPr>
-                <w:noProof/>
-                <w:webHidden/>
+                <w:rStyle w:val="Hyperlink"/>
               </w:rPr>
               <w:fldChar w:fldCharType="end"/>
             </w:r>
@@ -1092,11 +1114,6 @@
         </w:p>
         <w:p>
           <w:r>
-            <w:rPr>
-              <w:b/>
-              <w:bCs/>
-              <w:noProof/>
-            </w:rPr>
             <w:fldChar w:fldCharType="end"/>
           </w:r>
         </w:p>
@@ -1122,6 +1139,11 @@
     <w:p>
       <w:pPr>
         <w:pStyle w:val="Heading1"/>
+        <w:numPr>
+          <w:ilvl w:val="0"/>
+          <w:numId w:val="2"/>
+        </w:numPr>
+        <w:spacing w:line="256" w:lineRule="auto"/>
       </w:pPr>
       <w:bookmarkStart w:id="1" w:name="_Toc516402557"/>
       <w:r>
@@ -1132,6 +1154,11 @@
     <w:p>
       <w:pPr>
         <w:pStyle w:val="Heading1"/>
+        <w:numPr>
+          <w:ilvl w:val="0"/>
+          <w:numId w:val="2"/>
+        </w:numPr>
+        <w:spacing w:line="256" w:lineRule="auto"/>
       </w:pPr>
       <w:r>
         <w:t>Iteration Evaluation and Reporting</w:t>
@@ -1140,6 +1167,11 @@
     <w:p>
       <w:pPr>
         <w:pStyle w:val="Heading2"/>
+        <w:numPr>
+          <w:ilvl w:val="1"/>
+          <w:numId w:val="2"/>
+        </w:numPr>
+        <w:spacing w:line="256" w:lineRule="auto"/>
       </w:pPr>
       <w:r>
         <w:t>Iteration 1</w:t>
@@ -1147,35 +1179,41 @@
     </w:p>
     <w:p>
       <w:r>
-        <w:t xml:space="preserve">The primary goal for this iteration was to get the game to a state where users could play against each other. We knew this would be a large task and that it would primarily have to be completed by a single member of the design team. </w:t>
+        <w:t xml:space="preserve">The primary goal for this iteration was to get the game to a state where users could play against each other. We knew this would be a large task and that it would primarily have to </w:t>
+      </w:r>
+      <w:commentRangeStart w:id="2"/>
+      <w:r>
+        <w:t xml:space="preserve">be completed by a single member of the design team. </w:t>
+      </w:r>
+      <w:commentRangeEnd w:id="2"/>
+      <w:r>
+        <w:rPr>
+          <w:rStyle w:val="CommentReference"/>
+          <w:lang w:eastAsia="en-US"/>
+        </w:rPr>
+        <w:commentReference w:id="2"/>
       </w:r>
     </w:p>
     <w:p>
       <w:r>
         <w:t xml:space="preserve">By the end of this iteration multiplayer functionality had been added to the game and users could have multiple ongoing games happening at once. </w:t>
       </w:r>
+      <w:commentRangeStart w:id="3"/>
       <w:r>
-        <w:t xml:space="preserve">The only aspect that was not completed to a production level were in the UI where placeholder art work was used. </w:t>
+        <w:t xml:space="preserve">The only aspect that was not completed to a production level was in the UI where placeholder art work was used. </w:t>
+      </w:r>
+      <w:commentRangeEnd w:id="3"/>
+      <w:r>
+        <w:rPr>
+          <w:rStyle w:val="CommentReference"/>
+          <w:lang w:eastAsia="en-US"/>
+        </w:rPr>
+        <w:commentReference w:id="3"/>
       </w:r>
     </w:p>
     <w:p>
       <w:r>
-        <w:t xml:space="preserve">There was a goal of having offline redundancy added to the game in this iteration. </w:t>
-      </w:r>
-      <w:r>
-        <w:t xml:space="preserve">It was decided during the </w:t>
-      </w:r>
-      <w:r>
-        <w:t>mid-iteration</w:t>
-      </w:r>
-      <w:r>
-        <w:t xml:space="preserve"> team meet</w:t>
-      </w:r>
-      <w:r>
-        <w:t xml:space="preserve">ing to drop this as a goal as it was dependent on aspects of multiplayer being functional, specifically a pregame check for opponents and the Game Lobby scene. </w:t>
-      </w:r>
-      <w:r>
-        <w:t xml:space="preserve"> </w:t>
+        <w:t xml:space="preserve">There was a goal of having offline redundancy added to the game in this iteration. It was decided during the mid-iteration team meeting to drop this as a goal as it was dependent on aspects of multiplayer being functional, specifically a pregame check for opponents and the Game Lobby scene.  </w:t>
       </w:r>
     </w:p>
     <w:p>
@@ -1186,17 +1224,31 @@
     <w:p>
       <w:pPr>
         <w:pStyle w:val="Heading2"/>
-      </w:pPr>
+        <w:numPr>
+          <w:ilvl w:val="1"/>
+          <w:numId w:val="2"/>
+        </w:numPr>
+        <w:spacing w:line="256" w:lineRule="auto"/>
+      </w:pPr>
+      <w:commentRangeStart w:id="4"/>
       <w:r>
-        <w:t>Iteration2</w:t>
+        <w:t>Iteration 2</w:t>
       </w:r>
+      <w:commentRangeEnd w:id="4"/>
+      <w:r>
+        <w:rPr>
+          <w:rStyle w:val="CommentReference"/>
+          <w:smallCaps w:val="0"/>
+          <w:lang w:eastAsia="en-US"/>
+        </w:rPr>
+        <w:commentReference w:id="4"/>
+      </w:r>
+      <w:bookmarkStart w:id="5" w:name="_GoBack"/>
+      <w:bookmarkEnd w:id="5"/>
     </w:p>
     <w:p>
       <w:r>
-        <w:t xml:space="preserve">The goal of iteration 2 was to implement social media sign in, have the game push notifications to users phones when it was their turn and to extend the leader boards to </w:t>
-      </w:r>
-      <w:r>
-        <w:t xml:space="preserve">have top questions and top question submitters. </w:t>
+        <w:t xml:space="preserve">The goal of iteration 2 was to implement social media sign in, have the game push notifications to users’ phones when it was their turn and to extend the leader boards to have top questions and top question submitters. </w:t>
       </w:r>
     </w:p>
     <w:p>
@@ -1213,89 +1265,31 @@
           <w:color w:val="000000"/>
           <w:lang w:eastAsia="en-AU"/>
         </w:rPr>
-        <w:t>It was a mistake to put this as an objective before 'Voting on Questions' was implemented in the UI</w:t>
-      </w:r>
-      <w:r>
-        <w:rPr>
-          <w:rFonts w:ascii="Calibri" w:eastAsia="Times New Roman" w:hAnsi="Calibri" w:cs="Calibri"/>
-          <w:color w:val="000000"/>
-          <w:lang w:eastAsia="en-AU"/>
-        </w:rPr>
-        <w:t xml:space="preserve"> which according to the Project Plan was not scheduled until iteration 4</w:t>
-      </w:r>
-      <w:r>
-        <w:rPr>
-          <w:rFonts w:ascii="Calibri" w:eastAsia="Times New Roman" w:hAnsi="Calibri" w:cs="Calibri"/>
-          <w:color w:val="000000"/>
-          <w:lang w:eastAsia="en-AU"/>
-        </w:rPr>
-        <w:t xml:space="preserve">. The </w:t>
-      </w:r>
-      <w:r>
-        <w:rPr>
-          <w:rFonts w:ascii="Calibri" w:eastAsia="Times New Roman" w:hAnsi="Calibri" w:cs="Calibri"/>
-          <w:color w:val="000000"/>
-          <w:lang w:eastAsia="en-AU"/>
-        </w:rPr>
-        <w:t>high score</w:t>
-      </w:r>
-      <w:r>
-        <w:rPr>
-          <w:rFonts w:ascii="Calibri" w:eastAsia="Times New Roman" w:hAnsi="Calibri" w:cs="Calibri"/>
-          <w:color w:val="000000"/>
-          <w:lang w:eastAsia="en-AU"/>
-        </w:rPr>
-        <w:t xml:space="preserve"> boards were made but could </w:t>
-      </w:r>
-      <w:r>
-        <w:rPr>
-          <w:rFonts w:ascii="Calibri" w:eastAsia="Times New Roman" w:hAnsi="Calibri" w:cs="Calibri"/>
-          <w:color w:val="000000"/>
-          <w:lang w:eastAsia="en-AU"/>
-        </w:rPr>
-        <w:t xml:space="preserve">and tested by manually adding voting values to the database but could </w:t>
-      </w:r>
-      <w:r>
-        <w:rPr>
-          <w:rFonts w:ascii="Calibri" w:eastAsia="Times New Roman" w:hAnsi="Calibri" w:cs="Calibri"/>
-          <w:color w:val="000000"/>
-          <w:lang w:eastAsia="en-AU"/>
-        </w:rPr>
-        <w:t xml:space="preserve">not be dynamically updated as the game did not </w:t>
-      </w:r>
-      <w:r>
-        <w:rPr>
-          <w:rFonts w:ascii="Calibri" w:eastAsia="Times New Roman" w:hAnsi="Calibri" w:cs="Calibri"/>
-          <w:color w:val="000000"/>
-          <w:lang w:eastAsia="en-AU"/>
-        </w:rPr>
-        <w:t xml:space="preserve">yet </w:t>
-      </w:r>
-      <w:r>
-        <w:rPr>
-          <w:rFonts w:ascii="Calibri" w:eastAsia="Times New Roman" w:hAnsi="Calibri" w:cs="Calibri"/>
-          <w:color w:val="000000"/>
-          <w:lang w:eastAsia="en-AU"/>
-        </w:rPr>
-        <w:t>allow for users to vote on questions</w:t>
-      </w:r>
-      <w:r>
-        <w:rPr>
-          <w:rFonts w:ascii="Calibri" w:eastAsia="Times New Roman" w:hAnsi="Calibri" w:cs="Calibri"/>
-          <w:color w:val="000000"/>
-          <w:lang w:eastAsia="en-AU"/>
-        </w:rPr>
-        <w:t>.</w:t>
+        <w:t>It was a mistake to put this as an objective before 'Voting on Questions' was implemented in the UI which according to the Project Plan was not scheduled until iteration 4. The UI for the high score boards were implemented but could be tested by manually adding voting values to the database, dynamically the UI wasn’t able to update as the game did not yet allow for users to vote on questions.</w:t>
       </w:r>
     </w:p>
     <w:p>
+      <w:commentRangeStart w:id="6"/>
       <w:r>
-        <w:t xml:space="preserve">Overall we did not achieve our goals this iteration. </w:t>
+        <w:t xml:space="preserve">Overall, we did not achieve our goals this iteration. </w:t>
+      </w:r>
+      <w:commentRangeEnd w:id="6"/>
+      <w:r>
+        <w:rPr>
+          <w:rStyle w:val="CommentReference"/>
+          <w:lang w:eastAsia="en-US"/>
+        </w:rPr>
+        <w:commentReference w:id="6"/>
       </w:r>
     </w:p>
     <w:p>
       <w:pPr>
         <w:pStyle w:val="Heading2"/>
+        <w:numPr>
+          <w:ilvl w:val="1"/>
+          <w:numId w:val="2"/>
+        </w:numPr>
+        <w:spacing w:line="256" w:lineRule="auto"/>
       </w:pPr>
       <w:r>
         <w:t>Iteration 3</w:t>
@@ -1303,17 +1297,52 @@
     </w:p>
     <w:p>
       <w:r>
-        <w:t>This iteration was deliberately left light for many of the team members as it was foreseen last semester that integrating different API’s into the game may prove challenging. Our aim for iteration 3 was to finish what was left from iteration 2 and to implement category specific rounds.</w:t>
+        <w:t xml:space="preserve">This iteration was deliberately left light for many of the team members as it was foreseen last semester that integrating different </w:t>
+      </w:r>
+      <w:commentRangeStart w:id="7"/>
+      <w:r>
+        <w:t xml:space="preserve">API’s </w:t>
+      </w:r>
+      <w:commentRangeEnd w:id="7"/>
+      <w:r>
+        <w:rPr>
+          <w:rStyle w:val="CommentReference"/>
+          <w:lang w:eastAsia="en-US"/>
+        </w:rPr>
+        <w:commentReference w:id="7"/>
+      </w:r>
+      <w:r>
+        <w:t xml:space="preserve">into the game may prove challenging. Our aim for iteration 3 was to </w:t>
+      </w:r>
+      <w:commentRangeStart w:id="8"/>
+      <w:r>
+        <w:t xml:space="preserve">finish what was left from iteration 2 </w:t>
+      </w:r>
+      <w:commentRangeEnd w:id="8"/>
+      <w:r>
+        <w:rPr>
+          <w:rStyle w:val="CommentReference"/>
+          <w:lang w:eastAsia="en-US"/>
+        </w:rPr>
+        <w:commentReference w:id="8"/>
+      </w:r>
+      <w:r>
+        <w:t>and to implement category specific rounds.</w:t>
       </w:r>
     </w:p>
     <w:p>
       <w:r>
-        <w:t>Introducing categories proved to be quite tedious. Throughout this entire project we have had various issues moving JSON objects between the database and scenes within the game, once these issues were resolved categories were added to eh game.</w:t>
+        <w:t>Introducing categories proved to be quite tedious. Throughout this entire project we have had various issues moving JSON objects between the database and scenes within the game, once these issues were resolved categories were added to the game.</w:t>
       </w:r>
     </w:p>
     <w:p>
       <w:pPr>
         <w:pStyle w:val="Heading2"/>
+        <w:numPr>
+          <w:ilvl w:val="1"/>
+          <w:numId w:val="2"/>
+        </w:numPr>
+        <w:spacing w:line="256" w:lineRule="auto"/>
       </w:pPr>
       <w:r>
         <w:t>Iteration 4</w:t>
@@ -1327,10 +1356,28 @@
     <w:p>
       <w:pPr>
         <w:pStyle w:val="Heading1"/>
-      </w:pPr>
+        <w:numPr>
+          <w:ilvl w:val="0"/>
+          <w:numId w:val="2"/>
+        </w:numPr>
+        <w:spacing w:line="256" w:lineRule="auto"/>
+      </w:pPr>
+      <w:commentRangeStart w:id="9"/>
       <w:r>
         <w:lastRenderedPageBreak/>
-        <w:t>Discussion of Risks &amp; Issues</w:t>
+        <w:t xml:space="preserve">Discussion </w:t>
+      </w:r>
+      <w:commentRangeEnd w:id="9"/>
+      <w:r>
+        <w:rPr>
+          <w:rStyle w:val="CommentReference"/>
+          <w:smallCaps w:val="0"/>
+          <w:lang w:eastAsia="en-US"/>
+        </w:rPr>
+        <w:commentReference w:id="9"/>
+      </w:r>
+      <w:r>
+        <w:t>of Risks &amp; Issues</w:t>
       </w:r>
     </w:p>
     <w:p/>
@@ -1338,6 +1385,11 @@
     <w:p>
       <w:pPr>
         <w:pStyle w:val="Heading1"/>
+        <w:numPr>
+          <w:ilvl w:val="0"/>
+          <w:numId w:val="2"/>
+        </w:numPr>
+        <w:spacing w:line="256" w:lineRule="auto"/>
       </w:pPr>
       <w:r>
         <w:t>Progress Compared to Project Plan</w:t>
@@ -1346,8 +1398,7 @@
     <w:p/>
     <w:tbl>
       <w:tblPr>
-        <w:tblW w:w="10490" w:type="dxa"/>
-        <w:tblInd w:w="-1139" w:type="dxa"/>
+        <w:tblW w:w="0" w:type="auto"/>
         <w:tblBorders>
           <w:top w:val="single" w:sz="4" w:space="0" w:color="auto"/>
           <w:left w:val="single" w:sz="4" w:space="0" w:color="auto"/>
@@ -1359,12 +1410,12 @@
         <w:tblLook w:val="04A0" w:firstRow="1" w:lastRow="0" w:firstColumn="1" w:lastColumn="0" w:noHBand="0" w:noVBand="1"/>
       </w:tblPr>
       <w:tblGrid>
-        <w:gridCol w:w="1016"/>
-        <w:gridCol w:w="2444"/>
-        <w:gridCol w:w="1280"/>
-        <w:gridCol w:w="1431"/>
-        <w:gridCol w:w="1060"/>
-        <w:gridCol w:w="3259"/>
+        <w:gridCol w:w="1017"/>
+        <w:gridCol w:w="1639"/>
+        <w:gridCol w:w="1341"/>
+        <w:gridCol w:w="1333"/>
+        <w:gridCol w:w="1084"/>
+        <w:gridCol w:w="2602"/>
       </w:tblGrid>
       <w:tr>
         <w:trPr>
@@ -1372,8 +1423,13 @@
         </w:trPr>
         <w:tc>
           <w:tcPr>
-            <w:tcW w:w="1016" w:type="dxa"/>
-            <w:shd w:val="clear" w:color="auto" w:fill="auto"/>
+            <w:tcW w:w="0" w:type="auto"/>
+            <w:tcBorders>
+              <w:top w:val="single" w:sz="4" w:space="0" w:color="auto"/>
+              <w:left w:val="single" w:sz="4" w:space="0" w:color="auto"/>
+              <w:bottom w:val="single" w:sz="4" w:space="0" w:color="auto"/>
+              <w:right w:val="single" w:sz="4" w:space="0" w:color="auto"/>
+            </w:tcBorders>
             <w:vAlign w:val="center"/>
             <w:hideMark/>
           </w:tcPr>
@@ -1403,8 +1459,13 @@
         </w:tc>
         <w:tc>
           <w:tcPr>
-            <w:tcW w:w="2542" w:type="dxa"/>
-            <w:shd w:val="clear" w:color="auto" w:fill="auto"/>
+            <w:tcW w:w="0" w:type="auto"/>
+            <w:tcBorders>
+              <w:top w:val="single" w:sz="4" w:space="0" w:color="auto"/>
+              <w:left w:val="single" w:sz="4" w:space="0" w:color="auto"/>
+              <w:bottom w:val="single" w:sz="4" w:space="0" w:color="auto"/>
+              <w:right w:val="single" w:sz="4" w:space="0" w:color="auto"/>
+            </w:tcBorders>
             <w:vAlign w:val="center"/>
             <w:hideMark/>
           </w:tcPr>
@@ -1434,8 +1495,13 @@
         </w:tc>
         <w:tc>
           <w:tcPr>
-            <w:tcW w:w="1280" w:type="dxa"/>
-            <w:shd w:val="clear" w:color="auto" w:fill="auto"/>
+            <w:tcW w:w="0" w:type="auto"/>
+            <w:tcBorders>
+              <w:top w:val="single" w:sz="4" w:space="0" w:color="auto"/>
+              <w:left w:val="single" w:sz="4" w:space="0" w:color="auto"/>
+              <w:bottom w:val="single" w:sz="4" w:space="0" w:color="auto"/>
+              <w:right w:val="single" w:sz="4" w:space="0" w:color="auto"/>
+            </w:tcBorders>
             <w:vAlign w:val="center"/>
             <w:hideMark/>
           </w:tcPr>
@@ -1465,8 +1531,13 @@
         </w:tc>
         <w:tc>
           <w:tcPr>
-            <w:tcW w:w="1444" w:type="dxa"/>
-            <w:shd w:val="clear" w:color="auto" w:fill="auto"/>
+            <w:tcW w:w="0" w:type="auto"/>
+            <w:tcBorders>
+              <w:top w:val="single" w:sz="4" w:space="0" w:color="auto"/>
+              <w:left w:val="single" w:sz="4" w:space="0" w:color="auto"/>
+              <w:bottom w:val="single" w:sz="4" w:space="0" w:color="auto"/>
+              <w:right w:val="single" w:sz="4" w:space="0" w:color="auto"/>
+            </w:tcBorders>
             <w:vAlign w:val="center"/>
             <w:hideMark/>
           </w:tcPr>
@@ -1496,8 +1567,13 @@
         </w:tc>
         <w:tc>
           <w:tcPr>
-            <w:tcW w:w="806" w:type="dxa"/>
-            <w:shd w:val="clear" w:color="auto" w:fill="auto"/>
+            <w:tcW w:w="0" w:type="auto"/>
+            <w:tcBorders>
+              <w:top w:val="single" w:sz="4" w:space="0" w:color="auto"/>
+              <w:left w:val="single" w:sz="4" w:space="0" w:color="auto"/>
+              <w:bottom w:val="single" w:sz="4" w:space="0" w:color="auto"/>
+              <w:right w:val="single" w:sz="4" w:space="0" w:color="auto"/>
+            </w:tcBorders>
             <w:vAlign w:val="center"/>
             <w:hideMark/>
           </w:tcPr>
@@ -1521,14 +1597,19 @@
                 <w:color w:val="000000"/>
                 <w:lang w:eastAsia="en-AU"/>
               </w:rPr>
-              <w:t xml:space="preserve">Current Status </w:t>
+              <w:t xml:space="preserve">Status </w:t>
             </w:r>
           </w:p>
         </w:tc>
         <w:tc>
           <w:tcPr>
-            <w:tcW w:w="3402" w:type="dxa"/>
-            <w:shd w:val="clear" w:color="auto" w:fill="auto"/>
+            <w:tcW w:w="0" w:type="auto"/>
+            <w:tcBorders>
+              <w:top w:val="single" w:sz="4" w:space="0" w:color="auto"/>
+              <w:left w:val="single" w:sz="4" w:space="0" w:color="auto"/>
+              <w:bottom w:val="single" w:sz="4" w:space="0" w:color="auto"/>
+              <w:right w:val="single" w:sz="4" w:space="0" w:color="auto"/>
+            </w:tcBorders>
             <w:vAlign w:val="center"/>
             <w:hideMark/>
           </w:tcPr>
@@ -1563,15 +1644,19 @@
         </w:trPr>
         <w:tc>
           <w:tcPr>
-            <w:tcW w:w="1016" w:type="dxa"/>
-            <w:shd w:val="clear" w:color="auto" w:fill="auto"/>
+            <w:tcW w:w="0" w:type="auto"/>
+            <w:tcBorders>
+              <w:top w:val="single" w:sz="4" w:space="0" w:color="auto"/>
+              <w:left w:val="single" w:sz="4" w:space="0" w:color="auto"/>
+              <w:bottom w:val="single" w:sz="4" w:space="0" w:color="auto"/>
+              <w:right w:val="single" w:sz="4" w:space="0" w:color="auto"/>
+            </w:tcBorders>
             <w:vAlign w:val="center"/>
             <w:hideMark/>
           </w:tcPr>
           <w:p>
             <w:pPr>
               <w:spacing w:after="0" w:line="240" w:lineRule="auto"/>
-              <w:jc w:val="center"/>
               <w:rPr>
                 <w:rFonts w:ascii="Calibri" w:eastAsia="Times New Roman" w:hAnsi="Calibri" w:cs="Calibri"/>
                 <w:color w:val="000000"/>
@@ -1590,15 +1675,19 @@
         </w:tc>
         <w:tc>
           <w:tcPr>
-            <w:tcW w:w="2542" w:type="dxa"/>
-            <w:shd w:val="clear" w:color="auto" w:fill="auto"/>
+            <w:tcW w:w="0" w:type="auto"/>
+            <w:tcBorders>
+              <w:top w:val="single" w:sz="4" w:space="0" w:color="auto"/>
+              <w:left w:val="single" w:sz="4" w:space="0" w:color="auto"/>
+              <w:bottom w:val="single" w:sz="4" w:space="0" w:color="auto"/>
+              <w:right w:val="single" w:sz="4" w:space="0" w:color="auto"/>
+            </w:tcBorders>
             <w:vAlign w:val="center"/>
             <w:hideMark/>
           </w:tcPr>
           <w:p>
             <w:pPr>
               <w:spacing w:after="0" w:line="240" w:lineRule="auto"/>
-              <w:jc w:val="center"/>
               <w:rPr>
                 <w:rFonts w:ascii="Calibri" w:eastAsia="Times New Roman" w:hAnsi="Calibri" w:cs="Calibri"/>
                 <w:color w:val="000000"/>
@@ -1611,31 +1700,25 @@
                 <w:color w:val="000000"/>
                 <w:lang w:eastAsia="en-AU"/>
               </w:rPr>
-              <w:t xml:space="preserve">Multiplayer </w:t>
-            </w:r>
-            <w:r>
-              <w:rPr>
-                <w:rFonts w:ascii="Calibri" w:eastAsia="Times New Roman" w:hAnsi="Calibri" w:cs="Calibri"/>
-                <w:color w:val="000000"/>
-                <w:lang w:eastAsia="en-AU"/>
-              </w:rPr>
-              <w:t>play through</w:t>
-            </w:r>
-            <w:bookmarkStart w:id="2" w:name="_GoBack"/>
-            <w:bookmarkEnd w:id="2"/>
+              <w:t>Multiplayer playthrough</w:t>
+            </w:r>
           </w:p>
         </w:tc>
         <w:tc>
           <w:tcPr>
-            <w:tcW w:w="1280" w:type="dxa"/>
-            <w:shd w:val="clear" w:color="auto" w:fill="auto"/>
+            <w:tcW w:w="0" w:type="auto"/>
+            <w:tcBorders>
+              <w:top w:val="single" w:sz="4" w:space="0" w:color="auto"/>
+              <w:left w:val="single" w:sz="4" w:space="0" w:color="auto"/>
+              <w:bottom w:val="single" w:sz="4" w:space="0" w:color="auto"/>
+              <w:right w:val="single" w:sz="4" w:space="0" w:color="auto"/>
+            </w:tcBorders>
             <w:vAlign w:val="center"/>
             <w:hideMark/>
           </w:tcPr>
           <w:p>
             <w:pPr>
               <w:spacing w:after="0" w:line="240" w:lineRule="auto"/>
-              <w:jc w:val="center"/>
               <w:rPr>
                 <w:rFonts w:ascii="Calibri" w:eastAsia="Times New Roman" w:hAnsi="Calibri" w:cs="Calibri"/>
                 <w:color w:val="000000"/>
@@ -1654,15 +1737,19 @@
         </w:tc>
         <w:tc>
           <w:tcPr>
-            <w:tcW w:w="1444" w:type="dxa"/>
-            <w:shd w:val="clear" w:color="auto" w:fill="auto"/>
+            <w:tcW w:w="0" w:type="auto"/>
+            <w:tcBorders>
+              <w:top w:val="single" w:sz="4" w:space="0" w:color="auto"/>
+              <w:left w:val="single" w:sz="4" w:space="0" w:color="auto"/>
+              <w:bottom w:val="single" w:sz="4" w:space="0" w:color="auto"/>
+              <w:right w:val="single" w:sz="4" w:space="0" w:color="auto"/>
+            </w:tcBorders>
             <w:vAlign w:val="center"/>
             <w:hideMark/>
           </w:tcPr>
           <w:p>
             <w:pPr>
               <w:spacing w:after="0" w:line="240" w:lineRule="auto"/>
-              <w:jc w:val="center"/>
               <w:rPr>
                 <w:rFonts w:ascii="Calibri" w:eastAsia="Times New Roman" w:hAnsi="Calibri" w:cs="Calibri"/>
                 <w:color w:val="000000"/>
@@ -1681,15 +1768,19 @@
         </w:tc>
         <w:tc>
           <w:tcPr>
-            <w:tcW w:w="806" w:type="dxa"/>
-            <w:shd w:val="clear" w:color="auto" w:fill="auto"/>
+            <w:tcW w:w="0" w:type="auto"/>
+            <w:tcBorders>
+              <w:top w:val="single" w:sz="4" w:space="0" w:color="auto"/>
+              <w:left w:val="single" w:sz="4" w:space="0" w:color="auto"/>
+              <w:bottom w:val="single" w:sz="4" w:space="0" w:color="auto"/>
+              <w:right w:val="single" w:sz="4" w:space="0" w:color="auto"/>
+            </w:tcBorders>
             <w:vAlign w:val="center"/>
             <w:hideMark/>
           </w:tcPr>
           <w:p>
             <w:pPr>
               <w:spacing w:after="0" w:line="240" w:lineRule="auto"/>
-              <w:jc w:val="center"/>
               <w:rPr>
                 <w:rFonts w:ascii="Calibri" w:eastAsia="Times New Roman" w:hAnsi="Calibri" w:cs="Calibri"/>
                 <w:color w:val="000000"/>
@@ -1702,21 +1793,25 @@
                 <w:color w:val="000000"/>
                 <w:lang w:eastAsia="en-AU"/>
               </w:rPr>
-              <w:t>complete</w:t>
+              <w:t>Complete</w:t>
             </w:r>
           </w:p>
         </w:tc>
         <w:tc>
           <w:tcPr>
-            <w:tcW w:w="3402" w:type="dxa"/>
-            <w:shd w:val="clear" w:color="auto" w:fill="auto"/>
+            <w:tcW w:w="0" w:type="auto"/>
+            <w:tcBorders>
+              <w:top w:val="single" w:sz="4" w:space="0" w:color="auto"/>
+              <w:left w:val="single" w:sz="4" w:space="0" w:color="auto"/>
+              <w:bottom w:val="single" w:sz="4" w:space="0" w:color="auto"/>
+              <w:right w:val="single" w:sz="4" w:space="0" w:color="auto"/>
+            </w:tcBorders>
             <w:vAlign w:val="center"/>
             <w:hideMark/>
           </w:tcPr>
           <w:p>
             <w:pPr>
               <w:spacing w:after="0" w:line="240" w:lineRule="auto"/>
-              <w:jc w:val="center"/>
               <w:rPr>
                 <w:rFonts w:ascii="Calibri" w:eastAsia="Times New Roman" w:hAnsi="Calibri" w:cs="Calibri"/>
                 <w:color w:val="000000"/>
@@ -1729,39 +1824,7 @@
                 <w:color w:val="000000"/>
                 <w:lang w:eastAsia="en-AU"/>
               </w:rPr>
-              <w:t xml:space="preserve">This was a key </w:t>
-            </w:r>
-            <w:r>
-              <w:rPr>
-                <w:rFonts w:ascii="Calibri" w:eastAsia="Times New Roman" w:hAnsi="Calibri" w:cs="Calibri"/>
-                <w:color w:val="000000"/>
-                <w:lang w:eastAsia="en-AU"/>
-              </w:rPr>
-              <w:t>functionality</w:t>
-            </w:r>
-            <w:r>
-              <w:rPr>
-                <w:rFonts w:ascii="Calibri" w:eastAsia="Times New Roman" w:hAnsi="Calibri" w:cs="Calibri"/>
-                <w:color w:val="000000"/>
-                <w:lang w:eastAsia="en-AU"/>
-              </w:rPr>
-              <w:t xml:space="preserve"> that almost all other functions required </w:t>
-            </w:r>
-            <w:r>
-              <w:rPr>
-                <w:rFonts w:ascii="Calibri" w:eastAsia="Times New Roman" w:hAnsi="Calibri" w:cs="Calibri"/>
-                <w:color w:val="000000"/>
-                <w:lang w:eastAsia="en-AU"/>
-              </w:rPr>
-              <w:t>before</w:t>
-            </w:r>
-            <w:r>
-              <w:rPr>
-                <w:rFonts w:ascii="Calibri" w:eastAsia="Times New Roman" w:hAnsi="Calibri" w:cs="Calibri"/>
-                <w:color w:val="000000"/>
-                <w:lang w:eastAsia="en-AU"/>
-              </w:rPr>
-              <w:t xml:space="preserve"> they could be implemented. </w:t>
+              <w:t xml:space="preserve">This was a key functionality that almost all other functions required before they could be implemented. </w:t>
             </w:r>
             <w:r>
               <w:rPr>
@@ -1770,39 +1833,7 @@
                 <w:lang w:eastAsia="en-AU"/>
               </w:rPr>
               <w:br/>
-              <w:t xml:space="preserve">Officially this was completed at the end of the initial iteration however as testing and functionality required multiplayer </w:t>
-            </w:r>
-            <w:r>
-              <w:rPr>
-                <w:rFonts w:ascii="Calibri" w:eastAsia="Times New Roman" w:hAnsi="Calibri" w:cs="Calibri"/>
-                <w:color w:val="000000"/>
-                <w:lang w:eastAsia="en-AU"/>
-              </w:rPr>
-              <w:t>play through</w:t>
-            </w:r>
-            <w:r>
-              <w:rPr>
-                <w:rFonts w:ascii="Calibri" w:eastAsia="Times New Roman" w:hAnsi="Calibri" w:cs="Calibri"/>
-                <w:color w:val="000000"/>
-                <w:lang w:eastAsia="en-AU"/>
-              </w:rPr>
-              <w:t xml:space="preserve"> was </w:t>
-            </w:r>
-            <w:r>
-              <w:rPr>
-                <w:rFonts w:ascii="Calibri" w:eastAsia="Times New Roman" w:hAnsi="Calibri" w:cs="Calibri"/>
-                <w:color w:val="000000"/>
-                <w:lang w:eastAsia="en-AU"/>
-              </w:rPr>
-              <w:t>continually</w:t>
-            </w:r>
-            <w:r>
-              <w:rPr>
-                <w:rFonts w:ascii="Calibri" w:eastAsia="Times New Roman" w:hAnsi="Calibri" w:cs="Calibri"/>
-                <w:color w:val="000000"/>
-                <w:lang w:eastAsia="en-AU"/>
-              </w:rPr>
-              <w:t xml:space="preserve"> being updated and adjusted</w:t>
+              <w:t>Officially this was completed at the end of the initial iteration however as testing and functionality required multiplayer play through was continually being updated and adjusted</w:t>
             </w:r>
           </w:p>
         </w:tc>
@@ -1813,15 +1844,19 @@
         </w:trPr>
         <w:tc>
           <w:tcPr>
-            <w:tcW w:w="1016" w:type="dxa"/>
-            <w:shd w:val="clear" w:color="auto" w:fill="auto"/>
+            <w:tcW w:w="0" w:type="auto"/>
+            <w:tcBorders>
+              <w:top w:val="single" w:sz="4" w:space="0" w:color="auto"/>
+              <w:left w:val="single" w:sz="4" w:space="0" w:color="auto"/>
+              <w:bottom w:val="single" w:sz="4" w:space="0" w:color="auto"/>
+              <w:right w:val="single" w:sz="4" w:space="0" w:color="auto"/>
+            </w:tcBorders>
             <w:vAlign w:val="center"/>
             <w:hideMark/>
           </w:tcPr>
           <w:p>
             <w:pPr>
               <w:spacing w:after="0" w:line="240" w:lineRule="auto"/>
-              <w:jc w:val="center"/>
               <w:rPr>
                 <w:rFonts w:ascii="Calibri" w:eastAsia="Times New Roman" w:hAnsi="Calibri" w:cs="Calibri"/>
                 <w:color w:val="000000"/>
@@ -1840,15 +1875,19 @@
         </w:tc>
         <w:tc>
           <w:tcPr>
-            <w:tcW w:w="2542" w:type="dxa"/>
-            <w:shd w:val="clear" w:color="auto" w:fill="auto"/>
+            <w:tcW w:w="0" w:type="auto"/>
+            <w:tcBorders>
+              <w:top w:val="single" w:sz="4" w:space="0" w:color="auto"/>
+              <w:left w:val="single" w:sz="4" w:space="0" w:color="auto"/>
+              <w:bottom w:val="single" w:sz="4" w:space="0" w:color="auto"/>
+              <w:right w:val="single" w:sz="4" w:space="0" w:color="auto"/>
+            </w:tcBorders>
             <w:vAlign w:val="center"/>
             <w:hideMark/>
           </w:tcPr>
           <w:p>
             <w:pPr>
               <w:spacing w:after="0" w:line="240" w:lineRule="auto"/>
-              <w:jc w:val="center"/>
               <w:rPr>
                 <w:rFonts w:ascii="Calibri" w:eastAsia="Times New Roman" w:hAnsi="Calibri" w:cs="Calibri"/>
                 <w:color w:val="000000"/>
@@ -1861,29 +1900,25 @@
                 <w:color w:val="000000"/>
                 <w:lang w:eastAsia="en-AU"/>
               </w:rPr>
-              <w:t xml:space="preserve">Create tests for multiplayer </w:t>
-            </w:r>
-            <w:r>
-              <w:rPr>
-                <w:rFonts w:ascii="Calibri" w:eastAsia="Times New Roman" w:hAnsi="Calibri" w:cs="Calibri"/>
-                <w:color w:val="000000"/>
-                <w:lang w:eastAsia="en-AU"/>
-              </w:rPr>
-              <w:t>play through</w:t>
+              <w:t>Create tests for multiplayer playthrough</w:t>
             </w:r>
           </w:p>
         </w:tc>
         <w:tc>
           <w:tcPr>
-            <w:tcW w:w="1280" w:type="dxa"/>
-            <w:shd w:val="clear" w:color="auto" w:fill="auto"/>
+            <w:tcW w:w="0" w:type="auto"/>
+            <w:tcBorders>
+              <w:top w:val="single" w:sz="4" w:space="0" w:color="auto"/>
+              <w:left w:val="single" w:sz="4" w:space="0" w:color="auto"/>
+              <w:bottom w:val="single" w:sz="4" w:space="0" w:color="auto"/>
+              <w:right w:val="single" w:sz="4" w:space="0" w:color="auto"/>
+            </w:tcBorders>
             <w:vAlign w:val="center"/>
             <w:hideMark/>
           </w:tcPr>
           <w:p>
             <w:pPr>
               <w:spacing w:after="0" w:line="240" w:lineRule="auto"/>
-              <w:jc w:val="center"/>
               <w:rPr>
                 <w:rFonts w:ascii="Calibri" w:eastAsia="Times New Roman" w:hAnsi="Calibri" w:cs="Calibri"/>
                 <w:color w:val="000000"/>
@@ -1902,15 +1937,18 @@
         </w:tc>
         <w:tc>
           <w:tcPr>
-            <w:tcW w:w="1444" w:type="dxa"/>
-            <w:shd w:val="clear" w:color="auto" w:fill="auto"/>
+            <w:tcW w:w="0" w:type="auto"/>
+            <w:tcBorders>
+              <w:top w:val="single" w:sz="4" w:space="0" w:color="auto"/>
+              <w:left w:val="single" w:sz="4" w:space="0" w:color="auto"/>
+              <w:bottom w:val="single" w:sz="4" w:space="0" w:color="auto"/>
+              <w:right w:val="single" w:sz="4" w:space="0" w:color="auto"/>
+            </w:tcBorders>
             <w:vAlign w:val="center"/>
             <w:hideMark/>
           </w:tcPr>
           <w:p>
             <w:pPr>
-              <w:spacing w:after="0" w:line="240" w:lineRule="auto"/>
-              <w:jc w:val="center"/>
               <w:rPr>
                 <w:rFonts w:ascii="Calibri" w:eastAsia="Times New Roman" w:hAnsi="Calibri" w:cs="Calibri"/>
                 <w:color w:val="000000"/>
@@ -1921,17 +1959,21 @@
         </w:tc>
         <w:tc>
           <w:tcPr>
-            <w:tcW w:w="806" w:type="dxa"/>
-            <w:shd w:val="clear" w:color="auto" w:fill="auto"/>
+            <w:tcW w:w="0" w:type="auto"/>
+            <w:tcBorders>
+              <w:top w:val="single" w:sz="4" w:space="0" w:color="auto"/>
+              <w:left w:val="single" w:sz="4" w:space="0" w:color="auto"/>
+              <w:bottom w:val="single" w:sz="4" w:space="0" w:color="auto"/>
+              <w:right w:val="single" w:sz="4" w:space="0" w:color="auto"/>
+            </w:tcBorders>
             <w:vAlign w:val="center"/>
             <w:hideMark/>
           </w:tcPr>
           <w:p>
             <w:pPr>
-              <w:spacing w:after="0" w:line="240" w:lineRule="auto"/>
-              <w:jc w:val="center"/>
-              <w:rPr>
-                <w:rFonts w:ascii="Times New Roman" w:eastAsia="Times New Roman" w:hAnsi="Times New Roman" w:cs="Times New Roman"/>
+              <w:spacing w:after="0"/>
+              <w:rPr>
+                <w:rFonts w:eastAsiaTheme="minorHAnsi"/>
                 <w:sz w:val="20"/>
                 <w:szCs w:val="20"/>
                 <w:lang w:eastAsia="en-AU"/>
@@ -1941,17 +1983,21 @@
         </w:tc>
         <w:tc>
           <w:tcPr>
-            <w:tcW w:w="3402" w:type="dxa"/>
-            <w:shd w:val="clear" w:color="auto" w:fill="auto"/>
+            <w:tcW w:w="0" w:type="auto"/>
+            <w:tcBorders>
+              <w:top w:val="single" w:sz="4" w:space="0" w:color="auto"/>
+              <w:left w:val="single" w:sz="4" w:space="0" w:color="auto"/>
+              <w:bottom w:val="single" w:sz="4" w:space="0" w:color="auto"/>
+              <w:right w:val="single" w:sz="4" w:space="0" w:color="auto"/>
+            </w:tcBorders>
             <w:vAlign w:val="center"/>
             <w:hideMark/>
           </w:tcPr>
           <w:p>
             <w:pPr>
-              <w:spacing w:after="0" w:line="240" w:lineRule="auto"/>
-              <w:jc w:val="center"/>
-              <w:rPr>
-                <w:rFonts w:ascii="Times New Roman" w:eastAsia="Times New Roman" w:hAnsi="Times New Roman" w:cs="Times New Roman"/>
+              <w:spacing w:after="0"/>
+              <w:rPr>
+                <w:rFonts w:eastAsiaTheme="minorHAnsi"/>
                 <w:sz w:val="20"/>
                 <w:szCs w:val="20"/>
                 <w:lang w:eastAsia="en-AU"/>
@@ -1966,15 +2012,19 @@
         </w:trPr>
         <w:tc>
           <w:tcPr>
-            <w:tcW w:w="1016" w:type="dxa"/>
-            <w:shd w:val="clear" w:color="auto" w:fill="auto"/>
+            <w:tcW w:w="0" w:type="auto"/>
+            <w:tcBorders>
+              <w:top w:val="single" w:sz="4" w:space="0" w:color="auto"/>
+              <w:left w:val="single" w:sz="4" w:space="0" w:color="auto"/>
+              <w:bottom w:val="single" w:sz="4" w:space="0" w:color="auto"/>
+              <w:right w:val="single" w:sz="4" w:space="0" w:color="auto"/>
+            </w:tcBorders>
             <w:vAlign w:val="center"/>
             <w:hideMark/>
           </w:tcPr>
           <w:p>
             <w:pPr>
               <w:spacing w:after="0" w:line="240" w:lineRule="auto"/>
-              <w:jc w:val="center"/>
               <w:rPr>
                 <w:rFonts w:ascii="Calibri" w:eastAsia="Times New Roman" w:hAnsi="Calibri" w:cs="Calibri"/>
                 <w:color w:val="000000"/>
@@ -1993,15 +2043,19 @@
         </w:tc>
         <w:tc>
           <w:tcPr>
-            <w:tcW w:w="2542" w:type="dxa"/>
-            <w:shd w:val="clear" w:color="auto" w:fill="auto"/>
+            <w:tcW w:w="0" w:type="auto"/>
+            <w:tcBorders>
+              <w:top w:val="single" w:sz="4" w:space="0" w:color="auto"/>
+              <w:left w:val="single" w:sz="4" w:space="0" w:color="auto"/>
+              <w:bottom w:val="single" w:sz="4" w:space="0" w:color="auto"/>
+              <w:right w:val="single" w:sz="4" w:space="0" w:color="auto"/>
+            </w:tcBorders>
             <w:vAlign w:val="center"/>
             <w:hideMark/>
           </w:tcPr>
           <w:p>
             <w:pPr>
               <w:spacing w:after="0" w:line="240" w:lineRule="auto"/>
-              <w:jc w:val="center"/>
               <w:rPr>
                 <w:rFonts w:ascii="Calibri" w:eastAsia="Times New Roman" w:hAnsi="Calibri" w:cs="Calibri"/>
                 <w:color w:val="000000"/>
@@ -2020,15 +2074,19 @@
         </w:tc>
         <w:tc>
           <w:tcPr>
-            <w:tcW w:w="1280" w:type="dxa"/>
-            <w:shd w:val="clear" w:color="auto" w:fill="auto"/>
+            <w:tcW w:w="0" w:type="auto"/>
+            <w:tcBorders>
+              <w:top w:val="single" w:sz="4" w:space="0" w:color="auto"/>
+              <w:left w:val="single" w:sz="4" w:space="0" w:color="auto"/>
+              <w:bottom w:val="single" w:sz="4" w:space="0" w:color="auto"/>
+              <w:right w:val="single" w:sz="4" w:space="0" w:color="auto"/>
+            </w:tcBorders>
             <w:vAlign w:val="center"/>
             <w:hideMark/>
           </w:tcPr>
           <w:p>
             <w:pPr>
               <w:spacing w:after="0" w:line="240" w:lineRule="auto"/>
-              <w:jc w:val="center"/>
               <w:rPr>
                 <w:rFonts w:ascii="Calibri" w:eastAsia="Times New Roman" w:hAnsi="Calibri" w:cs="Calibri"/>
                 <w:color w:val="000000"/>
@@ -2047,83 +2105,78 @@
         </w:tc>
         <w:tc>
           <w:tcPr>
-            <w:tcW w:w="1444" w:type="dxa"/>
-            <w:shd w:val="clear" w:color="auto" w:fill="auto"/>
+            <w:tcW w:w="0" w:type="auto"/>
+            <w:tcBorders>
+              <w:top w:val="single" w:sz="4" w:space="0" w:color="auto"/>
+              <w:left w:val="single" w:sz="4" w:space="0" w:color="auto"/>
+              <w:bottom w:val="single" w:sz="4" w:space="0" w:color="auto"/>
+              <w:right w:val="single" w:sz="4" w:space="0" w:color="auto"/>
+            </w:tcBorders>
+            <w:vAlign w:val="center"/>
+            <w:hideMark/>
+          </w:tcPr>
+          <w:p>
+            <w:pPr>
+              <w:rPr>
+                <w:rFonts w:ascii="Calibri" w:eastAsia="Times New Roman" w:hAnsi="Calibri" w:cs="Calibri"/>
+                <w:color w:val="000000"/>
+                <w:lang w:eastAsia="en-AU"/>
+              </w:rPr>
+            </w:pPr>
+          </w:p>
+        </w:tc>
+        <w:tc>
+          <w:tcPr>
+            <w:tcW w:w="0" w:type="auto"/>
+            <w:tcBorders>
+              <w:top w:val="single" w:sz="4" w:space="0" w:color="auto"/>
+              <w:left w:val="single" w:sz="4" w:space="0" w:color="auto"/>
+              <w:bottom w:val="single" w:sz="4" w:space="0" w:color="auto"/>
+              <w:right w:val="single" w:sz="4" w:space="0" w:color="auto"/>
+            </w:tcBorders>
+            <w:vAlign w:val="center"/>
+            <w:hideMark/>
+          </w:tcPr>
+          <w:p>
+            <w:pPr>
+              <w:spacing w:after="0"/>
+              <w:rPr>
+                <w:rFonts w:eastAsiaTheme="minorHAnsi"/>
+                <w:sz w:val="20"/>
+                <w:szCs w:val="20"/>
+                <w:lang w:eastAsia="en-AU"/>
+              </w:rPr>
+            </w:pPr>
+          </w:p>
+        </w:tc>
+        <w:tc>
+          <w:tcPr>
+            <w:tcW w:w="0" w:type="auto"/>
+            <w:tcBorders>
+              <w:top w:val="single" w:sz="4" w:space="0" w:color="auto"/>
+              <w:left w:val="single" w:sz="4" w:space="0" w:color="auto"/>
+              <w:bottom w:val="single" w:sz="4" w:space="0" w:color="auto"/>
+              <w:right w:val="single" w:sz="4" w:space="0" w:color="auto"/>
+            </w:tcBorders>
             <w:vAlign w:val="center"/>
             <w:hideMark/>
           </w:tcPr>
           <w:p>
             <w:pPr>
               <w:spacing w:after="0" w:line="240" w:lineRule="auto"/>
-              <w:jc w:val="center"/>
               <w:rPr>
                 <w:rFonts w:ascii="Calibri" w:eastAsia="Times New Roman" w:hAnsi="Calibri" w:cs="Calibri"/>
                 <w:color w:val="000000"/>
                 <w:lang w:eastAsia="en-AU"/>
               </w:rPr>
             </w:pPr>
-          </w:p>
-        </w:tc>
-        <w:tc>
-          <w:tcPr>
-            <w:tcW w:w="806" w:type="dxa"/>
-            <w:shd w:val="clear" w:color="auto" w:fill="auto"/>
-            <w:vAlign w:val="center"/>
-            <w:hideMark/>
-          </w:tcPr>
-          <w:p>
-            <w:pPr>
-              <w:spacing w:after="0" w:line="240" w:lineRule="auto"/>
-              <w:jc w:val="center"/>
-              <w:rPr>
-                <w:rFonts w:ascii="Times New Roman" w:eastAsia="Times New Roman" w:hAnsi="Times New Roman" w:cs="Times New Roman"/>
-                <w:sz w:val="20"/>
-                <w:szCs w:val="20"/>
-                <w:lang w:eastAsia="en-AU"/>
-              </w:rPr>
-            </w:pPr>
-          </w:p>
-        </w:tc>
-        <w:tc>
-          <w:tcPr>
-            <w:tcW w:w="3402" w:type="dxa"/>
-            <w:shd w:val="clear" w:color="auto" w:fill="auto"/>
-            <w:vAlign w:val="center"/>
-            <w:hideMark/>
-          </w:tcPr>
-          <w:p>
-            <w:pPr>
-              <w:spacing w:after="0" w:line="240" w:lineRule="auto"/>
-              <w:jc w:val="center"/>
-              <w:rPr>
-                <w:rFonts w:ascii="Calibri" w:eastAsia="Times New Roman" w:hAnsi="Calibri" w:cs="Calibri"/>
-                <w:color w:val="000000"/>
-                <w:lang w:eastAsia="en-AU"/>
-              </w:rPr>
-            </w:pPr>
-            <w:r>
-              <w:rPr>
-                <w:rFonts w:ascii="Calibri" w:eastAsia="Times New Roman" w:hAnsi="Calibri" w:cs="Calibri"/>
-                <w:color w:val="000000"/>
-                <w:lang w:eastAsia="en-AU"/>
-              </w:rPr>
-              <w:t xml:space="preserve">This was deemed a low </w:t>
-            </w:r>
-            <w:r>
-              <w:rPr>
-                <w:rFonts w:ascii="Calibri" w:eastAsia="Times New Roman" w:hAnsi="Calibri" w:cs="Calibri"/>
-                <w:color w:val="000000"/>
-                <w:lang w:eastAsia="en-AU"/>
-              </w:rPr>
-              <w:t>priority</w:t>
-            </w:r>
-            <w:r>
-              <w:rPr>
-                <w:rFonts w:ascii="Calibri" w:eastAsia="Times New Roman" w:hAnsi="Calibri" w:cs="Calibri"/>
-                <w:color w:val="000000"/>
-                <w:lang w:eastAsia="en-AU"/>
-              </w:rPr>
-              <w:t xml:space="preserve"> objective and was not started until later in the phase. </w:t>
+            <w:r>
+              <w:rPr>
+                <w:rFonts w:ascii="Calibri" w:eastAsia="Times New Roman" w:hAnsi="Calibri" w:cs="Calibri"/>
+                <w:color w:val="000000"/>
+                <w:lang w:eastAsia="en-AU"/>
+              </w:rPr>
+              <w:t xml:space="preserve">This was deemed a low priority objective and was not started until later in the phase. </w:t>
             </w:r>
           </w:p>
         </w:tc>
@@ -2134,15 +2187,19 @@
         </w:trPr>
         <w:tc>
           <w:tcPr>
-            <w:tcW w:w="1016" w:type="dxa"/>
-            <w:shd w:val="clear" w:color="auto" w:fill="auto"/>
+            <w:tcW w:w="0" w:type="auto"/>
+            <w:tcBorders>
+              <w:top w:val="single" w:sz="4" w:space="0" w:color="auto"/>
+              <w:left w:val="single" w:sz="4" w:space="0" w:color="auto"/>
+              <w:bottom w:val="single" w:sz="4" w:space="0" w:color="auto"/>
+              <w:right w:val="single" w:sz="4" w:space="0" w:color="auto"/>
+            </w:tcBorders>
             <w:vAlign w:val="center"/>
             <w:hideMark/>
           </w:tcPr>
           <w:p>
             <w:pPr>
               <w:spacing w:after="0" w:line="240" w:lineRule="auto"/>
-              <w:jc w:val="center"/>
               <w:rPr>
                 <w:rFonts w:ascii="Calibri" w:eastAsia="Times New Roman" w:hAnsi="Calibri" w:cs="Calibri"/>
                 <w:color w:val="000000"/>
@@ -2161,15 +2218,19 @@
         </w:tc>
         <w:tc>
           <w:tcPr>
-            <w:tcW w:w="2542" w:type="dxa"/>
-            <w:shd w:val="clear" w:color="auto" w:fill="auto"/>
+            <w:tcW w:w="0" w:type="auto"/>
+            <w:tcBorders>
+              <w:top w:val="single" w:sz="4" w:space="0" w:color="auto"/>
+              <w:left w:val="single" w:sz="4" w:space="0" w:color="auto"/>
+              <w:bottom w:val="single" w:sz="4" w:space="0" w:color="auto"/>
+              <w:right w:val="single" w:sz="4" w:space="0" w:color="auto"/>
+            </w:tcBorders>
             <w:vAlign w:val="center"/>
             <w:hideMark/>
           </w:tcPr>
           <w:p>
             <w:pPr>
               <w:spacing w:after="0" w:line="240" w:lineRule="auto"/>
-              <w:jc w:val="center"/>
               <w:rPr>
                 <w:rFonts w:ascii="Calibri" w:eastAsia="Times New Roman" w:hAnsi="Calibri" w:cs="Calibri"/>
                 <w:color w:val="000000"/>
@@ -2188,15 +2249,19 @@
         </w:tc>
         <w:tc>
           <w:tcPr>
-            <w:tcW w:w="1280" w:type="dxa"/>
-            <w:shd w:val="clear" w:color="auto" w:fill="auto"/>
+            <w:tcW w:w="0" w:type="auto"/>
+            <w:tcBorders>
+              <w:top w:val="single" w:sz="4" w:space="0" w:color="auto"/>
+              <w:left w:val="single" w:sz="4" w:space="0" w:color="auto"/>
+              <w:bottom w:val="single" w:sz="4" w:space="0" w:color="auto"/>
+              <w:right w:val="single" w:sz="4" w:space="0" w:color="auto"/>
+            </w:tcBorders>
             <w:vAlign w:val="center"/>
             <w:hideMark/>
           </w:tcPr>
           <w:p>
             <w:pPr>
               <w:spacing w:after="0" w:line="240" w:lineRule="auto"/>
-              <w:jc w:val="center"/>
               <w:rPr>
                 <w:rFonts w:ascii="Calibri" w:eastAsia="Times New Roman" w:hAnsi="Calibri" w:cs="Calibri"/>
                 <w:color w:val="000000"/>
@@ -2215,83 +2280,78 @@
         </w:tc>
         <w:tc>
           <w:tcPr>
-            <w:tcW w:w="1444" w:type="dxa"/>
-            <w:shd w:val="clear" w:color="auto" w:fill="auto"/>
+            <w:tcW w:w="0" w:type="auto"/>
+            <w:tcBorders>
+              <w:top w:val="single" w:sz="4" w:space="0" w:color="auto"/>
+              <w:left w:val="single" w:sz="4" w:space="0" w:color="auto"/>
+              <w:bottom w:val="single" w:sz="4" w:space="0" w:color="auto"/>
+              <w:right w:val="single" w:sz="4" w:space="0" w:color="auto"/>
+            </w:tcBorders>
+            <w:vAlign w:val="center"/>
+            <w:hideMark/>
+          </w:tcPr>
+          <w:p>
+            <w:pPr>
+              <w:rPr>
+                <w:rFonts w:ascii="Calibri" w:eastAsia="Times New Roman" w:hAnsi="Calibri" w:cs="Calibri"/>
+                <w:color w:val="000000"/>
+                <w:lang w:eastAsia="en-AU"/>
+              </w:rPr>
+            </w:pPr>
+          </w:p>
+        </w:tc>
+        <w:tc>
+          <w:tcPr>
+            <w:tcW w:w="0" w:type="auto"/>
+            <w:tcBorders>
+              <w:top w:val="single" w:sz="4" w:space="0" w:color="auto"/>
+              <w:left w:val="single" w:sz="4" w:space="0" w:color="auto"/>
+              <w:bottom w:val="single" w:sz="4" w:space="0" w:color="auto"/>
+              <w:right w:val="single" w:sz="4" w:space="0" w:color="auto"/>
+            </w:tcBorders>
+            <w:vAlign w:val="center"/>
+            <w:hideMark/>
+          </w:tcPr>
+          <w:p>
+            <w:pPr>
+              <w:spacing w:after="0"/>
+              <w:rPr>
+                <w:rFonts w:eastAsiaTheme="minorHAnsi"/>
+                <w:sz w:val="20"/>
+                <w:szCs w:val="20"/>
+                <w:lang w:eastAsia="en-AU"/>
+              </w:rPr>
+            </w:pPr>
+          </w:p>
+        </w:tc>
+        <w:tc>
+          <w:tcPr>
+            <w:tcW w:w="0" w:type="auto"/>
+            <w:tcBorders>
+              <w:top w:val="single" w:sz="4" w:space="0" w:color="auto"/>
+              <w:left w:val="single" w:sz="4" w:space="0" w:color="auto"/>
+              <w:bottom w:val="single" w:sz="4" w:space="0" w:color="auto"/>
+              <w:right w:val="single" w:sz="4" w:space="0" w:color="auto"/>
+            </w:tcBorders>
             <w:vAlign w:val="center"/>
             <w:hideMark/>
           </w:tcPr>
           <w:p>
             <w:pPr>
               <w:spacing w:after="0" w:line="240" w:lineRule="auto"/>
-              <w:jc w:val="center"/>
               <w:rPr>
                 <w:rFonts w:ascii="Calibri" w:eastAsia="Times New Roman" w:hAnsi="Calibri" w:cs="Calibri"/>
                 <w:color w:val="000000"/>
                 <w:lang w:eastAsia="en-AU"/>
               </w:rPr>
             </w:pPr>
-          </w:p>
-        </w:tc>
-        <w:tc>
-          <w:tcPr>
-            <w:tcW w:w="806" w:type="dxa"/>
-            <w:shd w:val="clear" w:color="auto" w:fill="auto"/>
-            <w:vAlign w:val="center"/>
-            <w:hideMark/>
-          </w:tcPr>
-          <w:p>
-            <w:pPr>
-              <w:spacing w:after="0" w:line="240" w:lineRule="auto"/>
-              <w:jc w:val="center"/>
-              <w:rPr>
-                <w:rFonts w:ascii="Times New Roman" w:eastAsia="Times New Roman" w:hAnsi="Times New Roman" w:cs="Times New Roman"/>
-                <w:sz w:val="20"/>
-                <w:szCs w:val="20"/>
-                <w:lang w:eastAsia="en-AU"/>
-              </w:rPr>
-            </w:pPr>
-          </w:p>
-        </w:tc>
-        <w:tc>
-          <w:tcPr>
-            <w:tcW w:w="3402" w:type="dxa"/>
-            <w:shd w:val="clear" w:color="auto" w:fill="auto"/>
-            <w:vAlign w:val="center"/>
-            <w:hideMark/>
-          </w:tcPr>
-          <w:p>
-            <w:pPr>
-              <w:spacing w:after="0" w:line="240" w:lineRule="auto"/>
-              <w:jc w:val="center"/>
-              <w:rPr>
-                <w:rFonts w:ascii="Calibri" w:eastAsia="Times New Roman" w:hAnsi="Calibri" w:cs="Calibri"/>
-                <w:color w:val="000000"/>
-                <w:lang w:eastAsia="en-AU"/>
-              </w:rPr>
-            </w:pPr>
-            <w:r>
-              <w:rPr>
-                <w:rFonts w:ascii="Calibri" w:eastAsia="Times New Roman" w:hAnsi="Calibri" w:cs="Calibri"/>
-                <w:color w:val="000000"/>
-                <w:lang w:eastAsia="en-AU"/>
-              </w:rPr>
-              <w:t xml:space="preserve">A functional but ugly game lobby was created on time. The final product and art work was not completed until later as functionality was deemed higher </w:t>
-            </w:r>
-            <w:r>
-              <w:rPr>
-                <w:rFonts w:ascii="Calibri" w:eastAsia="Times New Roman" w:hAnsi="Calibri" w:cs="Calibri"/>
-                <w:color w:val="000000"/>
-                <w:lang w:eastAsia="en-AU"/>
-              </w:rPr>
-              <w:t>priorities</w:t>
-            </w:r>
-            <w:r>
-              <w:rPr>
-                <w:rFonts w:ascii="Calibri" w:eastAsia="Times New Roman" w:hAnsi="Calibri" w:cs="Calibri"/>
-                <w:color w:val="000000"/>
-                <w:lang w:eastAsia="en-AU"/>
-              </w:rPr>
-              <w:t xml:space="preserve">. </w:t>
+            <w:r>
+              <w:rPr>
+                <w:rFonts w:ascii="Calibri" w:eastAsia="Times New Roman" w:hAnsi="Calibri" w:cs="Calibri"/>
+                <w:color w:val="000000"/>
+                <w:lang w:eastAsia="en-AU"/>
+              </w:rPr>
+              <w:t xml:space="preserve">A functional but ugly game lobby was created on time. The final product and art work were not completed until later as functionality was deemed higher priorities. </w:t>
             </w:r>
           </w:p>
         </w:tc>
@@ -2302,15 +2362,19 @@
         </w:trPr>
         <w:tc>
           <w:tcPr>
-            <w:tcW w:w="1016" w:type="dxa"/>
-            <w:shd w:val="clear" w:color="auto" w:fill="auto"/>
+            <w:tcW w:w="0" w:type="auto"/>
+            <w:tcBorders>
+              <w:top w:val="single" w:sz="4" w:space="0" w:color="auto"/>
+              <w:left w:val="single" w:sz="4" w:space="0" w:color="auto"/>
+              <w:bottom w:val="single" w:sz="4" w:space="0" w:color="auto"/>
+              <w:right w:val="single" w:sz="4" w:space="0" w:color="auto"/>
+            </w:tcBorders>
             <w:vAlign w:val="center"/>
             <w:hideMark/>
           </w:tcPr>
           <w:p>
             <w:pPr>
               <w:spacing w:after="0" w:line="240" w:lineRule="auto"/>
-              <w:jc w:val="center"/>
               <w:rPr>
                 <w:rFonts w:ascii="Calibri" w:eastAsia="Times New Roman" w:hAnsi="Calibri" w:cs="Calibri"/>
                 <w:color w:val="000000"/>
@@ -2329,15 +2393,19 @@
         </w:tc>
         <w:tc>
           <w:tcPr>
-            <w:tcW w:w="2542" w:type="dxa"/>
-            <w:shd w:val="clear" w:color="auto" w:fill="auto"/>
+            <w:tcW w:w="0" w:type="auto"/>
+            <w:tcBorders>
+              <w:top w:val="single" w:sz="4" w:space="0" w:color="auto"/>
+              <w:left w:val="single" w:sz="4" w:space="0" w:color="auto"/>
+              <w:bottom w:val="single" w:sz="4" w:space="0" w:color="auto"/>
+              <w:right w:val="single" w:sz="4" w:space="0" w:color="auto"/>
+            </w:tcBorders>
             <w:vAlign w:val="center"/>
             <w:hideMark/>
           </w:tcPr>
           <w:p>
             <w:pPr>
               <w:spacing w:after="0" w:line="240" w:lineRule="auto"/>
-              <w:jc w:val="center"/>
               <w:rPr>
                 <w:rFonts w:ascii="Calibri" w:eastAsia="Times New Roman" w:hAnsi="Calibri" w:cs="Calibri"/>
                 <w:color w:val="000000"/>
@@ -2350,21 +2418,25 @@
                 <w:color w:val="000000"/>
                 <w:lang w:eastAsia="en-AU"/>
               </w:rPr>
-              <w:t>Social Media Integration (facebook)</w:t>
+              <w:t>Social Media Integration (Facebook)</w:t>
             </w:r>
           </w:p>
         </w:tc>
         <w:tc>
           <w:tcPr>
-            <w:tcW w:w="1280" w:type="dxa"/>
-            <w:shd w:val="clear" w:color="auto" w:fill="auto"/>
+            <w:tcW w:w="0" w:type="auto"/>
+            <w:tcBorders>
+              <w:top w:val="single" w:sz="4" w:space="0" w:color="auto"/>
+              <w:left w:val="single" w:sz="4" w:space="0" w:color="auto"/>
+              <w:bottom w:val="single" w:sz="4" w:space="0" w:color="auto"/>
+              <w:right w:val="single" w:sz="4" w:space="0" w:color="auto"/>
+            </w:tcBorders>
             <w:vAlign w:val="center"/>
             <w:hideMark/>
           </w:tcPr>
           <w:p>
             <w:pPr>
               <w:spacing w:after="0" w:line="240" w:lineRule="auto"/>
-              <w:jc w:val="center"/>
               <w:rPr>
                 <w:rFonts w:ascii="Calibri" w:eastAsia="Times New Roman" w:hAnsi="Calibri" w:cs="Calibri"/>
                 <w:color w:val="000000"/>
@@ -2383,15 +2455,18 @@
         </w:tc>
         <w:tc>
           <w:tcPr>
-            <w:tcW w:w="1444" w:type="dxa"/>
-            <w:shd w:val="clear" w:color="auto" w:fill="auto"/>
+            <w:tcW w:w="0" w:type="auto"/>
+            <w:tcBorders>
+              <w:top w:val="single" w:sz="4" w:space="0" w:color="auto"/>
+              <w:left w:val="single" w:sz="4" w:space="0" w:color="auto"/>
+              <w:bottom w:val="single" w:sz="4" w:space="0" w:color="auto"/>
+              <w:right w:val="single" w:sz="4" w:space="0" w:color="auto"/>
+            </w:tcBorders>
             <w:vAlign w:val="center"/>
             <w:hideMark/>
           </w:tcPr>
           <w:p>
             <w:pPr>
-              <w:spacing w:after="0" w:line="240" w:lineRule="auto"/>
-              <w:jc w:val="center"/>
               <w:rPr>
                 <w:rFonts w:ascii="Calibri" w:eastAsia="Times New Roman" w:hAnsi="Calibri" w:cs="Calibri"/>
                 <w:color w:val="000000"/>
@@ -2402,17 +2477,21 @@
         </w:tc>
         <w:tc>
           <w:tcPr>
-            <w:tcW w:w="806" w:type="dxa"/>
-            <w:shd w:val="clear" w:color="auto" w:fill="auto"/>
+            <w:tcW w:w="0" w:type="auto"/>
+            <w:tcBorders>
+              <w:top w:val="single" w:sz="4" w:space="0" w:color="auto"/>
+              <w:left w:val="single" w:sz="4" w:space="0" w:color="auto"/>
+              <w:bottom w:val="single" w:sz="4" w:space="0" w:color="auto"/>
+              <w:right w:val="single" w:sz="4" w:space="0" w:color="auto"/>
+            </w:tcBorders>
             <w:vAlign w:val="center"/>
             <w:hideMark/>
           </w:tcPr>
           <w:p>
             <w:pPr>
-              <w:spacing w:after="0" w:line="240" w:lineRule="auto"/>
-              <w:jc w:val="center"/>
-              <w:rPr>
-                <w:rFonts w:ascii="Times New Roman" w:eastAsia="Times New Roman" w:hAnsi="Times New Roman" w:cs="Times New Roman"/>
+              <w:spacing w:after="0"/>
+              <w:rPr>
+                <w:rFonts w:eastAsiaTheme="minorHAnsi"/>
                 <w:sz w:val="20"/>
                 <w:szCs w:val="20"/>
                 <w:lang w:eastAsia="en-AU"/>
@@ -2422,17 +2501,21 @@
         </w:tc>
         <w:tc>
           <w:tcPr>
-            <w:tcW w:w="3402" w:type="dxa"/>
-            <w:shd w:val="clear" w:color="auto" w:fill="auto"/>
+            <w:tcW w:w="0" w:type="auto"/>
+            <w:tcBorders>
+              <w:top w:val="single" w:sz="4" w:space="0" w:color="auto"/>
+              <w:left w:val="single" w:sz="4" w:space="0" w:color="auto"/>
+              <w:bottom w:val="single" w:sz="4" w:space="0" w:color="auto"/>
+              <w:right w:val="single" w:sz="4" w:space="0" w:color="auto"/>
+            </w:tcBorders>
             <w:vAlign w:val="center"/>
             <w:hideMark/>
           </w:tcPr>
           <w:p>
             <w:pPr>
-              <w:spacing w:after="0" w:line="240" w:lineRule="auto"/>
-              <w:jc w:val="center"/>
-              <w:rPr>
-                <w:rFonts w:ascii="Times New Roman" w:eastAsia="Times New Roman" w:hAnsi="Times New Roman" w:cs="Times New Roman"/>
+              <w:spacing w:after="0"/>
+              <w:rPr>
+                <w:rFonts w:eastAsiaTheme="minorHAnsi"/>
                 <w:sz w:val="20"/>
                 <w:szCs w:val="20"/>
                 <w:lang w:eastAsia="en-AU"/>
@@ -2447,15 +2530,19 @@
         </w:trPr>
         <w:tc>
           <w:tcPr>
-            <w:tcW w:w="1016" w:type="dxa"/>
-            <w:shd w:val="clear" w:color="auto" w:fill="auto"/>
+            <w:tcW w:w="0" w:type="auto"/>
+            <w:tcBorders>
+              <w:top w:val="single" w:sz="4" w:space="0" w:color="auto"/>
+              <w:left w:val="single" w:sz="4" w:space="0" w:color="auto"/>
+              <w:bottom w:val="single" w:sz="4" w:space="0" w:color="auto"/>
+              <w:right w:val="single" w:sz="4" w:space="0" w:color="auto"/>
+            </w:tcBorders>
             <w:vAlign w:val="center"/>
             <w:hideMark/>
           </w:tcPr>
           <w:p>
             <w:pPr>
               <w:spacing w:after="0" w:line="240" w:lineRule="auto"/>
-              <w:jc w:val="center"/>
               <w:rPr>
                 <w:rFonts w:ascii="Calibri" w:eastAsia="Times New Roman" w:hAnsi="Calibri" w:cs="Calibri"/>
                 <w:color w:val="000000"/>
@@ -2474,15 +2561,19 @@
         </w:tc>
         <w:tc>
           <w:tcPr>
-            <w:tcW w:w="2542" w:type="dxa"/>
-            <w:shd w:val="clear" w:color="auto" w:fill="auto"/>
+            <w:tcW w:w="0" w:type="auto"/>
+            <w:tcBorders>
+              <w:top w:val="single" w:sz="4" w:space="0" w:color="auto"/>
+              <w:left w:val="single" w:sz="4" w:space="0" w:color="auto"/>
+              <w:bottom w:val="single" w:sz="4" w:space="0" w:color="auto"/>
+              <w:right w:val="single" w:sz="4" w:space="0" w:color="auto"/>
+            </w:tcBorders>
             <w:vAlign w:val="center"/>
             <w:hideMark/>
           </w:tcPr>
           <w:p>
             <w:pPr>
               <w:spacing w:after="0" w:line="240" w:lineRule="auto"/>
-              <w:jc w:val="center"/>
               <w:rPr>
                 <w:rFonts w:ascii="Calibri" w:eastAsia="Times New Roman" w:hAnsi="Calibri" w:cs="Calibri"/>
                 <w:color w:val="000000"/>
@@ -2501,15 +2592,19 @@
         </w:tc>
         <w:tc>
           <w:tcPr>
-            <w:tcW w:w="1280" w:type="dxa"/>
-            <w:shd w:val="clear" w:color="auto" w:fill="auto"/>
+            <w:tcW w:w="0" w:type="auto"/>
+            <w:tcBorders>
+              <w:top w:val="single" w:sz="4" w:space="0" w:color="auto"/>
+              <w:left w:val="single" w:sz="4" w:space="0" w:color="auto"/>
+              <w:bottom w:val="single" w:sz="4" w:space="0" w:color="auto"/>
+              <w:right w:val="single" w:sz="4" w:space="0" w:color="auto"/>
+            </w:tcBorders>
             <w:vAlign w:val="center"/>
             <w:hideMark/>
           </w:tcPr>
           <w:p>
             <w:pPr>
               <w:spacing w:after="0" w:line="240" w:lineRule="auto"/>
-              <w:jc w:val="center"/>
               <w:rPr>
                 <w:rFonts w:ascii="Calibri" w:eastAsia="Times New Roman" w:hAnsi="Calibri" w:cs="Calibri"/>
                 <w:color w:val="000000"/>
@@ -2528,15 +2623,18 @@
         </w:tc>
         <w:tc>
           <w:tcPr>
-            <w:tcW w:w="1444" w:type="dxa"/>
-            <w:shd w:val="clear" w:color="auto" w:fill="auto"/>
+            <w:tcW w:w="0" w:type="auto"/>
+            <w:tcBorders>
+              <w:top w:val="single" w:sz="4" w:space="0" w:color="auto"/>
+              <w:left w:val="single" w:sz="4" w:space="0" w:color="auto"/>
+              <w:bottom w:val="single" w:sz="4" w:space="0" w:color="auto"/>
+              <w:right w:val="single" w:sz="4" w:space="0" w:color="auto"/>
+            </w:tcBorders>
             <w:vAlign w:val="center"/>
             <w:hideMark/>
           </w:tcPr>
           <w:p>
             <w:pPr>
-              <w:spacing w:after="0" w:line="240" w:lineRule="auto"/>
-              <w:jc w:val="center"/>
               <w:rPr>
                 <w:rFonts w:ascii="Calibri" w:eastAsia="Times New Roman" w:hAnsi="Calibri" w:cs="Calibri"/>
                 <w:color w:val="000000"/>
@@ -2547,17 +2645,21 @@
         </w:tc>
         <w:tc>
           <w:tcPr>
-            <w:tcW w:w="806" w:type="dxa"/>
-            <w:shd w:val="clear" w:color="auto" w:fill="auto"/>
+            <w:tcW w:w="0" w:type="auto"/>
+            <w:tcBorders>
+              <w:top w:val="single" w:sz="4" w:space="0" w:color="auto"/>
+              <w:left w:val="single" w:sz="4" w:space="0" w:color="auto"/>
+              <w:bottom w:val="single" w:sz="4" w:space="0" w:color="auto"/>
+              <w:right w:val="single" w:sz="4" w:space="0" w:color="auto"/>
+            </w:tcBorders>
             <w:vAlign w:val="center"/>
             <w:hideMark/>
           </w:tcPr>
           <w:p>
             <w:pPr>
-              <w:spacing w:after="0" w:line="240" w:lineRule="auto"/>
-              <w:jc w:val="center"/>
-              <w:rPr>
-                <w:rFonts w:ascii="Times New Roman" w:eastAsia="Times New Roman" w:hAnsi="Times New Roman" w:cs="Times New Roman"/>
+              <w:spacing w:after="0"/>
+              <w:rPr>
+                <w:rFonts w:eastAsiaTheme="minorHAnsi"/>
                 <w:sz w:val="20"/>
                 <w:szCs w:val="20"/>
                 <w:lang w:eastAsia="en-AU"/>
@@ -2567,17 +2669,21 @@
         </w:tc>
         <w:tc>
           <w:tcPr>
-            <w:tcW w:w="3402" w:type="dxa"/>
-            <w:shd w:val="clear" w:color="auto" w:fill="auto"/>
+            <w:tcW w:w="0" w:type="auto"/>
+            <w:tcBorders>
+              <w:top w:val="single" w:sz="4" w:space="0" w:color="auto"/>
+              <w:left w:val="single" w:sz="4" w:space="0" w:color="auto"/>
+              <w:bottom w:val="single" w:sz="4" w:space="0" w:color="auto"/>
+              <w:right w:val="single" w:sz="4" w:space="0" w:color="auto"/>
+            </w:tcBorders>
             <w:vAlign w:val="center"/>
             <w:hideMark/>
           </w:tcPr>
           <w:p>
             <w:pPr>
-              <w:spacing w:after="0" w:line="240" w:lineRule="auto"/>
-              <w:jc w:val="center"/>
-              <w:rPr>
-                <w:rFonts w:ascii="Times New Roman" w:eastAsia="Times New Roman" w:hAnsi="Times New Roman" w:cs="Times New Roman"/>
+              <w:spacing w:after="0"/>
+              <w:rPr>
+                <w:rFonts w:eastAsiaTheme="minorHAnsi"/>
                 <w:sz w:val="20"/>
                 <w:szCs w:val="20"/>
                 <w:lang w:eastAsia="en-AU"/>
@@ -2592,15 +2698,19 @@
         </w:trPr>
         <w:tc>
           <w:tcPr>
-            <w:tcW w:w="1016" w:type="dxa"/>
-            <w:shd w:val="clear" w:color="auto" w:fill="auto"/>
+            <w:tcW w:w="0" w:type="auto"/>
+            <w:tcBorders>
+              <w:top w:val="single" w:sz="4" w:space="0" w:color="auto"/>
+              <w:left w:val="single" w:sz="4" w:space="0" w:color="auto"/>
+              <w:bottom w:val="single" w:sz="4" w:space="0" w:color="auto"/>
+              <w:right w:val="single" w:sz="4" w:space="0" w:color="auto"/>
+            </w:tcBorders>
             <w:vAlign w:val="center"/>
             <w:hideMark/>
           </w:tcPr>
           <w:p>
             <w:pPr>
               <w:spacing w:after="0" w:line="240" w:lineRule="auto"/>
-              <w:jc w:val="center"/>
               <w:rPr>
                 <w:rFonts w:ascii="Calibri" w:eastAsia="Times New Roman" w:hAnsi="Calibri" w:cs="Calibri"/>
                 <w:color w:val="000000"/>
@@ -2619,15 +2729,19 @@
         </w:tc>
         <w:tc>
           <w:tcPr>
-            <w:tcW w:w="2542" w:type="dxa"/>
-            <w:shd w:val="clear" w:color="auto" w:fill="auto"/>
+            <w:tcW w:w="0" w:type="auto"/>
+            <w:tcBorders>
+              <w:top w:val="single" w:sz="4" w:space="0" w:color="auto"/>
+              <w:left w:val="single" w:sz="4" w:space="0" w:color="auto"/>
+              <w:bottom w:val="single" w:sz="4" w:space="0" w:color="auto"/>
+              <w:right w:val="single" w:sz="4" w:space="0" w:color="auto"/>
+            </w:tcBorders>
             <w:vAlign w:val="center"/>
             <w:hideMark/>
           </w:tcPr>
           <w:p>
             <w:pPr>
               <w:spacing w:after="0" w:line="240" w:lineRule="auto"/>
-              <w:jc w:val="center"/>
               <w:rPr>
                 <w:rFonts w:ascii="Calibri" w:eastAsia="Times New Roman" w:hAnsi="Calibri" w:cs="Calibri"/>
                 <w:color w:val="000000"/>
@@ -2646,15 +2760,19 @@
         </w:tc>
         <w:tc>
           <w:tcPr>
-            <w:tcW w:w="1280" w:type="dxa"/>
-            <w:shd w:val="clear" w:color="auto" w:fill="auto"/>
+            <w:tcW w:w="0" w:type="auto"/>
+            <w:tcBorders>
+              <w:top w:val="single" w:sz="4" w:space="0" w:color="auto"/>
+              <w:left w:val="single" w:sz="4" w:space="0" w:color="auto"/>
+              <w:bottom w:val="single" w:sz="4" w:space="0" w:color="auto"/>
+              <w:right w:val="single" w:sz="4" w:space="0" w:color="auto"/>
+            </w:tcBorders>
             <w:vAlign w:val="center"/>
             <w:hideMark/>
           </w:tcPr>
           <w:p>
             <w:pPr>
               <w:spacing w:after="0" w:line="240" w:lineRule="auto"/>
-              <w:jc w:val="center"/>
               <w:rPr>
                 <w:rFonts w:ascii="Calibri" w:eastAsia="Times New Roman" w:hAnsi="Calibri" w:cs="Calibri"/>
                 <w:color w:val="000000"/>
@@ -2673,15 +2791,18 @@
         </w:tc>
         <w:tc>
           <w:tcPr>
-            <w:tcW w:w="1444" w:type="dxa"/>
-            <w:shd w:val="clear" w:color="auto" w:fill="auto"/>
+            <w:tcW w:w="0" w:type="auto"/>
+            <w:tcBorders>
+              <w:top w:val="single" w:sz="4" w:space="0" w:color="auto"/>
+              <w:left w:val="single" w:sz="4" w:space="0" w:color="auto"/>
+              <w:bottom w:val="single" w:sz="4" w:space="0" w:color="auto"/>
+              <w:right w:val="single" w:sz="4" w:space="0" w:color="auto"/>
+            </w:tcBorders>
             <w:vAlign w:val="center"/>
             <w:hideMark/>
           </w:tcPr>
           <w:p>
             <w:pPr>
-              <w:spacing w:after="0" w:line="240" w:lineRule="auto"/>
-              <w:jc w:val="center"/>
               <w:rPr>
                 <w:rFonts w:ascii="Calibri" w:eastAsia="Times New Roman" w:hAnsi="Calibri" w:cs="Calibri"/>
                 <w:color w:val="000000"/>
@@ -2692,17 +2813,21 @@
         </w:tc>
         <w:tc>
           <w:tcPr>
-            <w:tcW w:w="806" w:type="dxa"/>
-            <w:shd w:val="clear" w:color="auto" w:fill="auto"/>
+            <w:tcW w:w="0" w:type="auto"/>
+            <w:tcBorders>
+              <w:top w:val="single" w:sz="4" w:space="0" w:color="auto"/>
+              <w:left w:val="single" w:sz="4" w:space="0" w:color="auto"/>
+              <w:bottom w:val="single" w:sz="4" w:space="0" w:color="auto"/>
+              <w:right w:val="single" w:sz="4" w:space="0" w:color="auto"/>
+            </w:tcBorders>
             <w:vAlign w:val="center"/>
             <w:hideMark/>
           </w:tcPr>
           <w:p>
             <w:pPr>
-              <w:spacing w:after="0" w:line="240" w:lineRule="auto"/>
-              <w:jc w:val="center"/>
-              <w:rPr>
-                <w:rFonts w:ascii="Times New Roman" w:eastAsia="Times New Roman" w:hAnsi="Times New Roman" w:cs="Times New Roman"/>
+              <w:spacing w:after="0"/>
+              <w:rPr>
+                <w:rFonts w:eastAsiaTheme="minorHAnsi"/>
                 <w:sz w:val="20"/>
                 <w:szCs w:val="20"/>
                 <w:lang w:eastAsia="en-AU"/>
@@ -2712,17 +2837,21 @@
         </w:tc>
         <w:tc>
           <w:tcPr>
-            <w:tcW w:w="3402" w:type="dxa"/>
-            <w:shd w:val="clear" w:color="auto" w:fill="auto"/>
+            <w:tcW w:w="0" w:type="auto"/>
+            <w:tcBorders>
+              <w:top w:val="single" w:sz="4" w:space="0" w:color="auto"/>
+              <w:left w:val="single" w:sz="4" w:space="0" w:color="auto"/>
+              <w:bottom w:val="single" w:sz="4" w:space="0" w:color="auto"/>
+              <w:right w:val="single" w:sz="4" w:space="0" w:color="auto"/>
+            </w:tcBorders>
             <w:vAlign w:val="center"/>
             <w:hideMark/>
           </w:tcPr>
           <w:p>
             <w:pPr>
-              <w:spacing w:after="0" w:line="240" w:lineRule="auto"/>
-              <w:jc w:val="center"/>
-              <w:rPr>
-                <w:rFonts w:ascii="Times New Roman" w:eastAsia="Times New Roman" w:hAnsi="Times New Roman" w:cs="Times New Roman"/>
+              <w:spacing w:after="0"/>
+              <w:rPr>
+                <w:rFonts w:eastAsiaTheme="minorHAnsi"/>
                 <w:sz w:val="20"/>
                 <w:szCs w:val="20"/>
                 <w:lang w:eastAsia="en-AU"/>
@@ -2737,15 +2866,19 @@
         </w:trPr>
         <w:tc>
           <w:tcPr>
-            <w:tcW w:w="1016" w:type="dxa"/>
-            <w:shd w:val="clear" w:color="auto" w:fill="auto"/>
+            <w:tcW w:w="0" w:type="auto"/>
+            <w:tcBorders>
+              <w:top w:val="single" w:sz="4" w:space="0" w:color="auto"/>
+              <w:left w:val="single" w:sz="4" w:space="0" w:color="auto"/>
+              <w:bottom w:val="single" w:sz="4" w:space="0" w:color="auto"/>
+              <w:right w:val="single" w:sz="4" w:space="0" w:color="auto"/>
+            </w:tcBorders>
             <w:vAlign w:val="center"/>
             <w:hideMark/>
           </w:tcPr>
           <w:p>
             <w:pPr>
               <w:spacing w:after="0" w:line="240" w:lineRule="auto"/>
-              <w:jc w:val="center"/>
               <w:rPr>
                 <w:rFonts w:ascii="Calibri" w:eastAsia="Times New Roman" w:hAnsi="Calibri" w:cs="Calibri"/>
                 <w:color w:val="000000"/>
@@ -2764,15 +2897,19 @@
         </w:tc>
         <w:tc>
           <w:tcPr>
-            <w:tcW w:w="2542" w:type="dxa"/>
-            <w:shd w:val="clear" w:color="auto" w:fill="auto"/>
+            <w:tcW w:w="0" w:type="auto"/>
+            <w:tcBorders>
+              <w:top w:val="single" w:sz="4" w:space="0" w:color="auto"/>
+              <w:left w:val="single" w:sz="4" w:space="0" w:color="auto"/>
+              <w:bottom w:val="single" w:sz="4" w:space="0" w:color="auto"/>
+              <w:right w:val="single" w:sz="4" w:space="0" w:color="auto"/>
+            </w:tcBorders>
             <w:vAlign w:val="center"/>
             <w:hideMark/>
           </w:tcPr>
           <w:p>
             <w:pPr>
               <w:spacing w:after="0" w:line="240" w:lineRule="auto"/>
-              <w:jc w:val="center"/>
               <w:rPr>
                 <w:rFonts w:ascii="Calibri" w:eastAsia="Times New Roman" w:hAnsi="Calibri" w:cs="Calibri"/>
                 <w:color w:val="000000"/>
@@ -2791,15 +2928,19 @@
         </w:tc>
         <w:tc>
           <w:tcPr>
-            <w:tcW w:w="1280" w:type="dxa"/>
-            <w:shd w:val="clear" w:color="auto" w:fill="auto"/>
+            <w:tcW w:w="0" w:type="auto"/>
+            <w:tcBorders>
+              <w:top w:val="single" w:sz="4" w:space="0" w:color="auto"/>
+              <w:left w:val="single" w:sz="4" w:space="0" w:color="auto"/>
+              <w:bottom w:val="single" w:sz="4" w:space="0" w:color="auto"/>
+              <w:right w:val="single" w:sz="4" w:space="0" w:color="auto"/>
+            </w:tcBorders>
             <w:vAlign w:val="center"/>
             <w:hideMark/>
           </w:tcPr>
           <w:p>
             <w:pPr>
               <w:spacing w:after="0" w:line="240" w:lineRule="auto"/>
-              <w:jc w:val="center"/>
               <w:rPr>
                 <w:rFonts w:ascii="Calibri" w:eastAsia="Times New Roman" w:hAnsi="Calibri" w:cs="Calibri"/>
                 <w:color w:val="000000"/>
@@ -2818,15 +2959,18 @@
         </w:tc>
         <w:tc>
           <w:tcPr>
-            <w:tcW w:w="1444" w:type="dxa"/>
-            <w:shd w:val="clear" w:color="auto" w:fill="auto"/>
+            <w:tcW w:w="0" w:type="auto"/>
+            <w:tcBorders>
+              <w:top w:val="single" w:sz="4" w:space="0" w:color="auto"/>
+              <w:left w:val="single" w:sz="4" w:space="0" w:color="auto"/>
+              <w:bottom w:val="single" w:sz="4" w:space="0" w:color="auto"/>
+              <w:right w:val="single" w:sz="4" w:space="0" w:color="auto"/>
+            </w:tcBorders>
             <w:vAlign w:val="center"/>
             <w:hideMark/>
           </w:tcPr>
           <w:p>
             <w:pPr>
-              <w:spacing w:after="0" w:line="240" w:lineRule="auto"/>
-              <w:jc w:val="center"/>
               <w:rPr>
                 <w:rFonts w:ascii="Calibri" w:eastAsia="Times New Roman" w:hAnsi="Calibri" w:cs="Calibri"/>
                 <w:color w:val="000000"/>
@@ -2837,17 +2981,21 @@
         </w:tc>
         <w:tc>
           <w:tcPr>
-            <w:tcW w:w="806" w:type="dxa"/>
-            <w:shd w:val="clear" w:color="auto" w:fill="auto"/>
+            <w:tcW w:w="0" w:type="auto"/>
+            <w:tcBorders>
+              <w:top w:val="single" w:sz="4" w:space="0" w:color="auto"/>
+              <w:left w:val="single" w:sz="4" w:space="0" w:color="auto"/>
+              <w:bottom w:val="single" w:sz="4" w:space="0" w:color="auto"/>
+              <w:right w:val="single" w:sz="4" w:space="0" w:color="auto"/>
+            </w:tcBorders>
             <w:vAlign w:val="center"/>
             <w:hideMark/>
           </w:tcPr>
           <w:p>
             <w:pPr>
-              <w:spacing w:after="0" w:line="240" w:lineRule="auto"/>
-              <w:jc w:val="center"/>
-              <w:rPr>
-                <w:rFonts w:ascii="Times New Roman" w:eastAsia="Times New Roman" w:hAnsi="Times New Roman" w:cs="Times New Roman"/>
+              <w:spacing w:after="0"/>
+              <w:rPr>
+                <w:rFonts w:eastAsiaTheme="minorHAnsi"/>
                 <w:sz w:val="20"/>
                 <w:szCs w:val="20"/>
                 <w:lang w:eastAsia="en-AU"/>
@@ -2857,17 +3005,21 @@
         </w:tc>
         <w:tc>
           <w:tcPr>
-            <w:tcW w:w="3402" w:type="dxa"/>
-            <w:shd w:val="clear" w:color="auto" w:fill="auto"/>
+            <w:tcW w:w="0" w:type="auto"/>
+            <w:tcBorders>
+              <w:top w:val="single" w:sz="4" w:space="0" w:color="auto"/>
+              <w:left w:val="single" w:sz="4" w:space="0" w:color="auto"/>
+              <w:bottom w:val="single" w:sz="4" w:space="0" w:color="auto"/>
+              <w:right w:val="single" w:sz="4" w:space="0" w:color="auto"/>
+            </w:tcBorders>
             <w:vAlign w:val="center"/>
             <w:hideMark/>
           </w:tcPr>
           <w:p>
             <w:pPr>
-              <w:spacing w:after="0" w:line="240" w:lineRule="auto"/>
-              <w:jc w:val="center"/>
-              <w:rPr>
-                <w:rFonts w:ascii="Times New Roman" w:eastAsia="Times New Roman" w:hAnsi="Times New Roman" w:cs="Times New Roman"/>
+              <w:spacing w:after="0"/>
+              <w:rPr>
+                <w:rFonts w:eastAsiaTheme="minorHAnsi"/>
                 <w:sz w:val="20"/>
                 <w:szCs w:val="20"/>
                 <w:lang w:eastAsia="en-AU"/>
@@ -2882,15 +3034,19 @@
         </w:trPr>
         <w:tc>
           <w:tcPr>
-            <w:tcW w:w="1016" w:type="dxa"/>
-            <w:shd w:val="clear" w:color="auto" w:fill="auto"/>
+            <w:tcW w:w="0" w:type="auto"/>
+            <w:tcBorders>
+              <w:top w:val="single" w:sz="4" w:space="0" w:color="auto"/>
+              <w:left w:val="single" w:sz="4" w:space="0" w:color="auto"/>
+              <w:bottom w:val="single" w:sz="4" w:space="0" w:color="auto"/>
+              <w:right w:val="single" w:sz="4" w:space="0" w:color="auto"/>
+            </w:tcBorders>
             <w:vAlign w:val="center"/>
             <w:hideMark/>
           </w:tcPr>
           <w:p>
             <w:pPr>
               <w:spacing w:after="0" w:line="240" w:lineRule="auto"/>
-              <w:jc w:val="center"/>
               <w:rPr>
                 <w:rFonts w:ascii="Calibri" w:eastAsia="Times New Roman" w:hAnsi="Calibri" w:cs="Calibri"/>
                 <w:color w:val="000000"/>
@@ -2903,21 +3059,26 @@
                 <w:color w:val="000000"/>
                 <w:lang w:eastAsia="en-AU"/>
               </w:rPr>
+              <w:lastRenderedPageBreak/>
               <w:t>C-2</w:t>
             </w:r>
           </w:p>
         </w:tc>
         <w:tc>
           <w:tcPr>
-            <w:tcW w:w="2542" w:type="dxa"/>
-            <w:shd w:val="clear" w:color="auto" w:fill="auto"/>
+            <w:tcW w:w="0" w:type="auto"/>
+            <w:tcBorders>
+              <w:top w:val="single" w:sz="4" w:space="0" w:color="auto"/>
+              <w:left w:val="single" w:sz="4" w:space="0" w:color="auto"/>
+              <w:bottom w:val="single" w:sz="4" w:space="0" w:color="auto"/>
+              <w:right w:val="single" w:sz="4" w:space="0" w:color="auto"/>
+            </w:tcBorders>
             <w:vAlign w:val="center"/>
             <w:hideMark/>
           </w:tcPr>
           <w:p>
             <w:pPr>
               <w:spacing w:after="0" w:line="240" w:lineRule="auto"/>
-              <w:jc w:val="center"/>
               <w:rPr>
                 <w:rFonts w:ascii="Calibri" w:eastAsia="Times New Roman" w:hAnsi="Calibri" w:cs="Calibri"/>
                 <w:color w:val="000000"/>
@@ -2936,15 +3097,19 @@
         </w:tc>
         <w:tc>
           <w:tcPr>
-            <w:tcW w:w="1280" w:type="dxa"/>
-            <w:shd w:val="clear" w:color="auto" w:fill="auto"/>
+            <w:tcW w:w="0" w:type="auto"/>
+            <w:tcBorders>
+              <w:top w:val="single" w:sz="4" w:space="0" w:color="auto"/>
+              <w:left w:val="single" w:sz="4" w:space="0" w:color="auto"/>
+              <w:bottom w:val="single" w:sz="4" w:space="0" w:color="auto"/>
+              <w:right w:val="single" w:sz="4" w:space="0" w:color="auto"/>
+            </w:tcBorders>
             <w:vAlign w:val="center"/>
             <w:hideMark/>
           </w:tcPr>
           <w:p>
             <w:pPr>
               <w:spacing w:after="0" w:line="240" w:lineRule="auto"/>
-              <w:jc w:val="center"/>
               <w:rPr>
                 <w:rFonts w:ascii="Calibri" w:eastAsia="Times New Roman" w:hAnsi="Calibri" w:cs="Calibri"/>
                 <w:color w:val="000000"/>
@@ -2963,15 +3128,18 @@
         </w:tc>
         <w:tc>
           <w:tcPr>
-            <w:tcW w:w="1444" w:type="dxa"/>
-            <w:shd w:val="clear" w:color="auto" w:fill="auto"/>
+            <w:tcW w:w="0" w:type="auto"/>
+            <w:tcBorders>
+              <w:top w:val="single" w:sz="4" w:space="0" w:color="auto"/>
+              <w:left w:val="single" w:sz="4" w:space="0" w:color="auto"/>
+              <w:bottom w:val="single" w:sz="4" w:space="0" w:color="auto"/>
+              <w:right w:val="single" w:sz="4" w:space="0" w:color="auto"/>
+            </w:tcBorders>
             <w:vAlign w:val="center"/>
             <w:hideMark/>
           </w:tcPr>
           <w:p>
             <w:pPr>
-              <w:spacing w:after="0" w:line="240" w:lineRule="auto"/>
-              <w:jc w:val="center"/>
               <w:rPr>
                 <w:rFonts w:ascii="Calibri" w:eastAsia="Times New Roman" w:hAnsi="Calibri" w:cs="Calibri"/>
                 <w:color w:val="000000"/>
@@ -2982,17 +3150,21 @@
         </w:tc>
         <w:tc>
           <w:tcPr>
-            <w:tcW w:w="806" w:type="dxa"/>
-            <w:shd w:val="clear" w:color="auto" w:fill="auto"/>
+            <w:tcW w:w="0" w:type="auto"/>
+            <w:tcBorders>
+              <w:top w:val="single" w:sz="4" w:space="0" w:color="auto"/>
+              <w:left w:val="single" w:sz="4" w:space="0" w:color="auto"/>
+              <w:bottom w:val="single" w:sz="4" w:space="0" w:color="auto"/>
+              <w:right w:val="single" w:sz="4" w:space="0" w:color="auto"/>
+            </w:tcBorders>
             <w:vAlign w:val="center"/>
             <w:hideMark/>
           </w:tcPr>
           <w:p>
             <w:pPr>
-              <w:spacing w:after="0" w:line="240" w:lineRule="auto"/>
-              <w:jc w:val="center"/>
-              <w:rPr>
-                <w:rFonts w:ascii="Times New Roman" w:eastAsia="Times New Roman" w:hAnsi="Times New Roman" w:cs="Times New Roman"/>
+              <w:spacing w:after="0"/>
+              <w:rPr>
+                <w:rFonts w:eastAsiaTheme="minorHAnsi"/>
                 <w:sz w:val="20"/>
                 <w:szCs w:val="20"/>
                 <w:lang w:eastAsia="en-AU"/>
@@ -3002,17 +3174,21 @@
         </w:tc>
         <w:tc>
           <w:tcPr>
-            <w:tcW w:w="3402" w:type="dxa"/>
-            <w:shd w:val="clear" w:color="auto" w:fill="auto"/>
+            <w:tcW w:w="0" w:type="auto"/>
+            <w:tcBorders>
+              <w:top w:val="single" w:sz="4" w:space="0" w:color="auto"/>
+              <w:left w:val="single" w:sz="4" w:space="0" w:color="auto"/>
+              <w:bottom w:val="single" w:sz="4" w:space="0" w:color="auto"/>
+              <w:right w:val="single" w:sz="4" w:space="0" w:color="auto"/>
+            </w:tcBorders>
             <w:vAlign w:val="center"/>
             <w:hideMark/>
           </w:tcPr>
           <w:p>
             <w:pPr>
-              <w:spacing w:after="0" w:line="240" w:lineRule="auto"/>
-              <w:jc w:val="center"/>
-              <w:rPr>
-                <w:rFonts w:ascii="Times New Roman" w:eastAsia="Times New Roman" w:hAnsi="Times New Roman" w:cs="Times New Roman"/>
+              <w:spacing w:after="0"/>
+              <w:rPr>
+                <w:rFonts w:eastAsiaTheme="minorHAnsi"/>
                 <w:sz w:val="20"/>
                 <w:szCs w:val="20"/>
                 <w:lang w:eastAsia="en-AU"/>
@@ -3027,15 +3203,19 @@
         </w:trPr>
         <w:tc>
           <w:tcPr>
-            <w:tcW w:w="1016" w:type="dxa"/>
-            <w:shd w:val="clear" w:color="auto" w:fill="auto"/>
+            <w:tcW w:w="0" w:type="auto"/>
+            <w:tcBorders>
+              <w:top w:val="single" w:sz="4" w:space="0" w:color="auto"/>
+              <w:left w:val="single" w:sz="4" w:space="0" w:color="auto"/>
+              <w:bottom w:val="single" w:sz="4" w:space="0" w:color="auto"/>
+              <w:right w:val="single" w:sz="4" w:space="0" w:color="auto"/>
+            </w:tcBorders>
             <w:vAlign w:val="center"/>
             <w:hideMark/>
           </w:tcPr>
           <w:p>
             <w:pPr>
               <w:spacing w:after="0" w:line="240" w:lineRule="auto"/>
-              <w:jc w:val="center"/>
               <w:rPr>
                 <w:rFonts w:ascii="Calibri" w:eastAsia="Times New Roman" w:hAnsi="Calibri" w:cs="Calibri"/>
                 <w:color w:val="000000"/>
@@ -3054,15 +3234,19 @@
         </w:tc>
         <w:tc>
           <w:tcPr>
-            <w:tcW w:w="2542" w:type="dxa"/>
-            <w:shd w:val="clear" w:color="auto" w:fill="auto"/>
+            <w:tcW w:w="0" w:type="auto"/>
+            <w:tcBorders>
+              <w:top w:val="single" w:sz="4" w:space="0" w:color="auto"/>
+              <w:left w:val="single" w:sz="4" w:space="0" w:color="auto"/>
+              <w:bottom w:val="single" w:sz="4" w:space="0" w:color="auto"/>
+              <w:right w:val="single" w:sz="4" w:space="0" w:color="auto"/>
+            </w:tcBorders>
             <w:vAlign w:val="center"/>
             <w:hideMark/>
           </w:tcPr>
           <w:p>
             <w:pPr>
               <w:spacing w:after="0" w:line="240" w:lineRule="auto"/>
-              <w:jc w:val="center"/>
               <w:rPr>
                 <w:rFonts w:ascii="Calibri" w:eastAsia="Times New Roman" w:hAnsi="Calibri" w:cs="Calibri"/>
                 <w:color w:val="000000"/>
@@ -3081,15 +3265,19 @@
         </w:tc>
         <w:tc>
           <w:tcPr>
-            <w:tcW w:w="1280" w:type="dxa"/>
-            <w:shd w:val="clear" w:color="auto" w:fill="auto"/>
+            <w:tcW w:w="0" w:type="auto"/>
+            <w:tcBorders>
+              <w:top w:val="single" w:sz="4" w:space="0" w:color="auto"/>
+              <w:left w:val="single" w:sz="4" w:space="0" w:color="auto"/>
+              <w:bottom w:val="single" w:sz="4" w:space="0" w:color="auto"/>
+              <w:right w:val="single" w:sz="4" w:space="0" w:color="auto"/>
+            </w:tcBorders>
             <w:vAlign w:val="center"/>
             <w:hideMark/>
           </w:tcPr>
           <w:p>
             <w:pPr>
               <w:spacing w:after="0" w:line="240" w:lineRule="auto"/>
-              <w:jc w:val="center"/>
               <w:rPr>
                 <w:rFonts w:ascii="Calibri" w:eastAsia="Times New Roman" w:hAnsi="Calibri" w:cs="Calibri"/>
                 <w:color w:val="000000"/>
@@ -3108,83 +3296,78 @@
         </w:tc>
         <w:tc>
           <w:tcPr>
-            <w:tcW w:w="1444" w:type="dxa"/>
-            <w:shd w:val="clear" w:color="auto" w:fill="auto"/>
+            <w:tcW w:w="0" w:type="auto"/>
+            <w:tcBorders>
+              <w:top w:val="single" w:sz="4" w:space="0" w:color="auto"/>
+              <w:left w:val="single" w:sz="4" w:space="0" w:color="auto"/>
+              <w:bottom w:val="single" w:sz="4" w:space="0" w:color="auto"/>
+              <w:right w:val="single" w:sz="4" w:space="0" w:color="auto"/>
+            </w:tcBorders>
+            <w:vAlign w:val="center"/>
+            <w:hideMark/>
+          </w:tcPr>
+          <w:p>
+            <w:pPr>
+              <w:rPr>
+                <w:rFonts w:ascii="Calibri" w:eastAsia="Times New Roman" w:hAnsi="Calibri" w:cs="Calibri"/>
+                <w:color w:val="000000"/>
+                <w:lang w:eastAsia="en-AU"/>
+              </w:rPr>
+            </w:pPr>
+          </w:p>
+        </w:tc>
+        <w:tc>
+          <w:tcPr>
+            <w:tcW w:w="0" w:type="auto"/>
+            <w:tcBorders>
+              <w:top w:val="single" w:sz="4" w:space="0" w:color="auto"/>
+              <w:left w:val="single" w:sz="4" w:space="0" w:color="auto"/>
+              <w:bottom w:val="single" w:sz="4" w:space="0" w:color="auto"/>
+              <w:right w:val="single" w:sz="4" w:space="0" w:color="auto"/>
+            </w:tcBorders>
+            <w:vAlign w:val="center"/>
+            <w:hideMark/>
+          </w:tcPr>
+          <w:p>
+            <w:pPr>
+              <w:spacing w:after="0"/>
+              <w:rPr>
+                <w:rFonts w:eastAsiaTheme="minorHAnsi"/>
+                <w:sz w:val="20"/>
+                <w:szCs w:val="20"/>
+                <w:lang w:eastAsia="en-AU"/>
+              </w:rPr>
+            </w:pPr>
+          </w:p>
+        </w:tc>
+        <w:tc>
+          <w:tcPr>
+            <w:tcW w:w="0" w:type="auto"/>
+            <w:tcBorders>
+              <w:top w:val="single" w:sz="4" w:space="0" w:color="auto"/>
+              <w:left w:val="single" w:sz="4" w:space="0" w:color="auto"/>
+              <w:bottom w:val="single" w:sz="4" w:space="0" w:color="auto"/>
+              <w:right w:val="single" w:sz="4" w:space="0" w:color="auto"/>
+            </w:tcBorders>
             <w:vAlign w:val="center"/>
             <w:hideMark/>
           </w:tcPr>
           <w:p>
             <w:pPr>
               <w:spacing w:after="0" w:line="240" w:lineRule="auto"/>
-              <w:jc w:val="center"/>
               <w:rPr>
                 <w:rFonts w:ascii="Calibri" w:eastAsia="Times New Roman" w:hAnsi="Calibri" w:cs="Calibri"/>
                 <w:color w:val="000000"/>
                 <w:lang w:eastAsia="en-AU"/>
               </w:rPr>
             </w:pPr>
-          </w:p>
-        </w:tc>
-        <w:tc>
-          <w:tcPr>
-            <w:tcW w:w="806" w:type="dxa"/>
-            <w:shd w:val="clear" w:color="auto" w:fill="auto"/>
-            <w:vAlign w:val="center"/>
-            <w:hideMark/>
-          </w:tcPr>
-          <w:p>
-            <w:pPr>
-              <w:spacing w:after="0" w:line="240" w:lineRule="auto"/>
-              <w:jc w:val="center"/>
-              <w:rPr>
-                <w:rFonts w:ascii="Times New Roman" w:eastAsia="Times New Roman" w:hAnsi="Times New Roman" w:cs="Times New Roman"/>
-                <w:sz w:val="20"/>
-                <w:szCs w:val="20"/>
-                <w:lang w:eastAsia="en-AU"/>
-              </w:rPr>
-            </w:pPr>
-          </w:p>
-        </w:tc>
-        <w:tc>
-          <w:tcPr>
-            <w:tcW w:w="3402" w:type="dxa"/>
-            <w:shd w:val="clear" w:color="auto" w:fill="auto"/>
-            <w:vAlign w:val="center"/>
-            <w:hideMark/>
-          </w:tcPr>
-          <w:p>
-            <w:pPr>
-              <w:spacing w:after="0" w:line="240" w:lineRule="auto"/>
-              <w:jc w:val="center"/>
-              <w:rPr>
-                <w:rFonts w:ascii="Calibri" w:eastAsia="Times New Roman" w:hAnsi="Calibri" w:cs="Calibri"/>
-                <w:color w:val="000000"/>
-                <w:lang w:eastAsia="en-AU"/>
-              </w:rPr>
-            </w:pPr>
-            <w:r>
-              <w:rPr>
-                <w:rFonts w:ascii="Calibri" w:eastAsia="Times New Roman" w:hAnsi="Calibri" w:cs="Calibri"/>
-                <w:color w:val="000000"/>
-                <w:lang w:eastAsia="en-AU"/>
-              </w:rPr>
-              <w:t xml:space="preserve">It was a mistake to put this as an objective before 'Voting on Questions' was implemented in the UI. The </w:t>
-            </w:r>
-            <w:r>
-              <w:rPr>
-                <w:rFonts w:ascii="Calibri" w:eastAsia="Times New Roman" w:hAnsi="Calibri" w:cs="Calibri"/>
-                <w:color w:val="000000"/>
-                <w:lang w:eastAsia="en-AU"/>
-              </w:rPr>
-              <w:t>high score</w:t>
-            </w:r>
-            <w:r>
-              <w:rPr>
-                <w:rFonts w:ascii="Calibri" w:eastAsia="Times New Roman" w:hAnsi="Calibri" w:cs="Calibri"/>
-                <w:color w:val="000000"/>
-                <w:lang w:eastAsia="en-AU"/>
-              </w:rPr>
-              <w:t xml:space="preserve"> boards were made but could not be dynamically updated as the game did not allow for users to vote on questions</w:t>
+            <w:r>
+              <w:rPr>
+                <w:rFonts w:ascii="Calibri" w:eastAsia="Times New Roman" w:hAnsi="Calibri" w:cs="Calibri"/>
+                <w:color w:val="000000"/>
+                <w:lang w:eastAsia="en-AU"/>
+              </w:rPr>
+              <w:t>It was a mistake to put this as an objective before 'Voting on Questions' was implemented in the UI. The high score boards were implemented but could not be dynamically updated as the game did not allow for users to vote on questions</w:t>
             </w:r>
           </w:p>
         </w:tc>
@@ -3195,15 +3378,19 @@
         </w:trPr>
         <w:tc>
           <w:tcPr>
-            <w:tcW w:w="1016" w:type="dxa"/>
-            <w:shd w:val="clear" w:color="auto" w:fill="auto"/>
+            <w:tcW w:w="0" w:type="auto"/>
+            <w:tcBorders>
+              <w:top w:val="single" w:sz="4" w:space="0" w:color="auto"/>
+              <w:left w:val="single" w:sz="4" w:space="0" w:color="auto"/>
+              <w:bottom w:val="single" w:sz="4" w:space="0" w:color="auto"/>
+              <w:right w:val="single" w:sz="4" w:space="0" w:color="auto"/>
+            </w:tcBorders>
             <w:vAlign w:val="center"/>
             <w:hideMark/>
           </w:tcPr>
           <w:p>
             <w:pPr>
               <w:spacing w:after="0" w:line="240" w:lineRule="auto"/>
-              <w:jc w:val="center"/>
               <w:rPr>
                 <w:rFonts w:ascii="Calibri" w:eastAsia="Times New Roman" w:hAnsi="Calibri" w:cs="Calibri"/>
                 <w:color w:val="000000"/>
@@ -3216,22 +3403,25 @@
                 <w:color w:val="000000"/>
                 <w:lang w:eastAsia="en-AU"/>
               </w:rPr>
-              <w:lastRenderedPageBreak/>
               <w:t>C-2</w:t>
             </w:r>
           </w:p>
         </w:tc>
         <w:tc>
           <w:tcPr>
-            <w:tcW w:w="2542" w:type="dxa"/>
-            <w:shd w:val="clear" w:color="auto" w:fill="auto"/>
+            <w:tcW w:w="0" w:type="auto"/>
+            <w:tcBorders>
+              <w:top w:val="single" w:sz="4" w:space="0" w:color="auto"/>
+              <w:left w:val="single" w:sz="4" w:space="0" w:color="auto"/>
+              <w:bottom w:val="single" w:sz="4" w:space="0" w:color="auto"/>
+              <w:right w:val="single" w:sz="4" w:space="0" w:color="auto"/>
+            </w:tcBorders>
             <w:vAlign w:val="center"/>
             <w:hideMark/>
           </w:tcPr>
           <w:p>
             <w:pPr>
               <w:spacing w:after="0" w:line="240" w:lineRule="auto"/>
-              <w:jc w:val="center"/>
               <w:rPr>
                 <w:rFonts w:ascii="Calibri" w:eastAsia="Times New Roman" w:hAnsi="Calibri" w:cs="Calibri"/>
                 <w:color w:val="000000"/>
@@ -3244,29 +3434,25 @@
                 <w:color w:val="000000"/>
                 <w:lang w:eastAsia="en-AU"/>
               </w:rPr>
-              <w:t xml:space="preserve">Create tests for question </w:t>
-            </w:r>
-            <w:r>
-              <w:rPr>
-                <w:rFonts w:ascii="Calibri" w:eastAsia="Times New Roman" w:hAnsi="Calibri" w:cs="Calibri"/>
-                <w:color w:val="000000"/>
-                <w:lang w:eastAsia="en-AU"/>
-              </w:rPr>
-              <w:t>leader boards</w:t>
+              <w:t>Create tests for question leader boards</w:t>
             </w:r>
           </w:p>
         </w:tc>
         <w:tc>
           <w:tcPr>
-            <w:tcW w:w="1280" w:type="dxa"/>
-            <w:shd w:val="clear" w:color="auto" w:fill="auto"/>
+            <w:tcW w:w="0" w:type="auto"/>
+            <w:tcBorders>
+              <w:top w:val="single" w:sz="4" w:space="0" w:color="auto"/>
+              <w:left w:val="single" w:sz="4" w:space="0" w:color="auto"/>
+              <w:bottom w:val="single" w:sz="4" w:space="0" w:color="auto"/>
+              <w:right w:val="single" w:sz="4" w:space="0" w:color="auto"/>
+            </w:tcBorders>
             <w:vAlign w:val="center"/>
             <w:hideMark/>
           </w:tcPr>
           <w:p>
             <w:pPr>
               <w:spacing w:after="0" w:line="240" w:lineRule="auto"/>
-              <w:jc w:val="center"/>
               <w:rPr>
                 <w:rFonts w:ascii="Calibri" w:eastAsia="Times New Roman" w:hAnsi="Calibri" w:cs="Calibri"/>
                 <w:color w:val="000000"/>
@@ -3285,15 +3471,18 @@
         </w:tc>
         <w:tc>
           <w:tcPr>
-            <w:tcW w:w="1444" w:type="dxa"/>
-            <w:shd w:val="clear" w:color="auto" w:fill="auto"/>
+            <w:tcW w:w="0" w:type="auto"/>
+            <w:tcBorders>
+              <w:top w:val="single" w:sz="4" w:space="0" w:color="auto"/>
+              <w:left w:val="single" w:sz="4" w:space="0" w:color="auto"/>
+              <w:bottom w:val="single" w:sz="4" w:space="0" w:color="auto"/>
+              <w:right w:val="single" w:sz="4" w:space="0" w:color="auto"/>
+            </w:tcBorders>
             <w:vAlign w:val="center"/>
             <w:hideMark/>
           </w:tcPr>
           <w:p>
             <w:pPr>
-              <w:spacing w:after="0" w:line="240" w:lineRule="auto"/>
-              <w:jc w:val="center"/>
               <w:rPr>
                 <w:rFonts w:ascii="Calibri" w:eastAsia="Times New Roman" w:hAnsi="Calibri" w:cs="Calibri"/>
                 <w:color w:val="000000"/>
@@ -3304,17 +3493,21 @@
         </w:tc>
         <w:tc>
           <w:tcPr>
-            <w:tcW w:w="806" w:type="dxa"/>
-            <w:shd w:val="clear" w:color="auto" w:fill="auto"/>
+            <w:tcW w:w="0" w:type="auto"/>
+            <w:tcBorders>
+              <w:top w:val="single" w:sz="4" w:space="0" w:color="auto"/>
+              <w:left w:val="single" w:sz="4" w:space="0" w:color="auto"/>
+              <w:bottom w:val="single" w:sz="4" w:space="0" w:color="auto"/>
+              <w:right w:val="single" w:sz="4" w:space="0" w:color="auto"/>
+            </w:tcBorders>
             <w:vAlign w:val="center"/>
             <w:hideMark/>
           </w:tcPr>
           <w:p>
             <w:pPr>
-              <w:spacing w:after="0" w:line="240" w:lineRule="auto"/>
-              <w:jc w:val="center"/>
-              <w:rPr>
-                <w:rFonts w:ascii="Times New Roman" w:eastAsia="Times New Roman" w:hAnsi="Times New Roman" w:cs="Times New Roman"/>
+              <w:spacing w:after="0"/>
+              <w:rPr>
+                <w:rFonts w:eastAsiaTheme="minorHAnsi"/>
                 <w:sz w:val="20"/>
                 <w:szCs w:val="20"/>
                 <w:lang w:eastAsia="en-AU"/>
@@ -3324,17 +3517,21 @@
         </w:tc>
         <w:tc>
           <w:tcPr>
-            <w:tcW w:w="3402" w:type="dxa"/>
-            <w:shd w:val="clear" w:color="auto" w:fill="auto"/>
+            <w:tcW w:w="0" w:type="auto"/>
+            <w:tcBorders>
+              <w:top w:val="single" w:sz="4" w:space="0" w:color="auto"/>
+              <w:left w:val="single" w:sz="4" w:space="0" w:color="auto"/>
+              <w:bottom w:val="single" w:sz="4" w:space="0" w:color="auto"/>
+              <w:right w:val="single" w:sz="4" w:space="0" w:color="auto"/>
+            </w:tcBorders>
             <w:vAlign w:val="center"/>
             <w:hideMark/>
           </w:tcPr>
           <w:p>
             <w:pPr>
-              <w:spacing w:after="0" w:line="240" w:lineRule="auto"/>
-              <w:jc w:val="center"/>
-              <w:rPr>
-                <w:rFonts w:ascii="Times New Roman" w:eastAsia="Times New Roman" w:hAnsi="Times New Roman" w:cs="Times New Roman"/>
+              <w:spacing w:after="0"/>
+              <w:rPr>
+                <w:rFonts w:eastAsiaTheme="minorHAnsi"/>
                 <w:sz w:val="20"/>
                 <w:szCs w:val="20"/>
                 <w:lang w:eastAsia="en-AU"/>
@@ -3349,15 +3546,19 @@
         </w:trPr>
         <w:tc>
           <w:tcPr>
-            <w:tcW w:w="1016" w:type="dxa"/>
-            <w:shd w:val="clear" w:color="auto" w:fill="auto"/>
+            <w:tcW w:w="0" w:type="auto"/>
+            <w:tcBorders>
+              <w:top w:val="single" w:sz="4" w:space="0" w:color="auto"/>
+              <w:left w:val="single" w:sz="4" w:space="0" w:color="auto"/>
+              <w:bottom w:val="single" w:sz="4" w:space="0" w:color="auto"/>
+              <w:right w:val="single" w:sz="4" w:space="0" w:color="auto"/>
+            </w:tcBorders>
             <w:vAlign w:val="center"/>
             <w:hideMark/>
           </w:tcPr>
           <w:p>
             <w:pPr>
               <w:spacing w:after="0" w:line="240" w:lineRule="auto"/>
-              <w:jc w:val="center"/>
               <w:rPr>
                 <w:rFonts w:ascii="Calibri" w:eastAsia="Times New Roman" w:hAnsi="Calibri" w:cs="Calibri"/>
                 <w:color w:val="000000"/>
@@ -3376,15 +3577,19 @@
         </w:tc>
         <w:tc>
           <w:tcPr>
-            <w:tcW w:w="2542" w:type="dxa"/>
-            <w:shd w:val="clear" w:color="auto" w:fill="auto"/>
+            <w:tcW w:w="0" w:type="auto"/>
+            <w:tcBorders>
+              <w:top w:val="single" w:sz="4" w:space="0" w:color="auto"/>
+              <w:left w:val="single" w:sz="4" w:space="0" w:color="auto"/>
+              <w:bottom w:val="single" w:sz="4" w:space="0" w:color="auto"/>
+              <w:right w:val="single" w:sz="4" w:space="0" w:color="auto"/>
+            </w:tcBorders>
             <w:vAlign w:val="center"/>
             <w:hideMark/>
           </w:tcPr>
           <w:p>
             <w:pPr>
               <w:spacing w:after="0" w:line="240" w:lineRule="auto"/>
-              <w:jc w:val="center"/>
               <w:rPr>
                 <w:rFonts w:ascii="Calibri" w:eastAsia="Times New Roman" w:hAnsi="Calibri" w:cs="Calibri"/>
                 <w:color w:val="000000"/>
@@ -3403,15 +3608,19 @@
         </w:tc>
         <w:tc>
           <w:tcPr>
-            <w:tcW w:w="1280" w:type="dxa"/>
-            <w:shd w:val="clear" w:color="auto" w:fill="auto"/>
+            <w:tcW w:w="0" w:type="auto"/>
+            <w:tcBorders>
+              <w:top w:val="single" w:sz="4" w:space="0" w:color="auto"/>
+              <w:left w:val="single" w:sz="4" w:space="0" w:color="auto"/>
+              <w:bottom w:val="single" w:sz="4" w:space="0" w:color="auto"/>
+              <w:right w:val="single" w:sz="4" w:space="0" w:color="auto"/>
+            </w:tcBorders>
             <w:vAlign w:val="center"/>
             <w:hideMark/>
           </w:tcPr>
           <w:p>
             <w:pPr>
               <w:spacing w:after="0" w:line="240" w:lineRule="auto"/>
-              <w:jc w:val="center"/>
               <w:rPr>
                 <w:rFonts w:ascii="Calibri" w:eastAsia="Times New Roman" w:hAnsi="Calibri" w:cs="Calibri"/>
                 <w:color w:val="000000"/>
@@ -3430,15 +3639,19 @@
         </w:tc>
         <w:tc>
           <w:tcPr>
-            <w:tcW w:w="1444" w:type="dxa"/>
-            <w:shd w:val="clear" w:color="auto" w:fill="auto"/>
+            <w:tcW w:w="0" w:type="auto"/>
+            <w:tcBorders>
+              <w:top w:val="single" w:sz="4" w:space="0" w:color="auto"/>
+              <w:left w:val="single" w:sz="4" w:space="0" w:color="auto"/>
+              <w:bottom w:val="single" w:sz="4" w:space="0" w:color="auto"/>
+              <w:right w:val="single" w:sz="4" w:space="0" w:color="auto"/>
+            </w:tcBorders>
             <w:vAlign w:val="center"/>
             <w:hideMark/>
           </w:tcPr>
           <w:p>
             <w:pPr>
               <w:spacing w:after="0" w:line="240" w:lineRule="auto"/>
-              <w:jc w:val="center"/>
               <w:rPr>
                 <w:rFonts w:ascii="Calibri" w:eastAsia="Times New Roman" w:hAnsi="Calibri" w:cs="Calibri"/>
                 <w:color w:val="000000"/>
@@ -3457,15 +3670,19 @@
         </w:tc>
         <w:tc>
           <w:tcPr>
-            <w:tcW w:w="806" w:type="dxa"/>
-            <w:shd w:val="clear" w:color="auto" w:fill="auto"/>
+            <w:tcW w:w="0" w:type="auto"/>
+            <w:tcBorders>
+              <w:top w:val="single" w:sz="4" w:space="0" w:color="auto"/>
+              <w:left w:val="single" w:sz="4" w:space="0" w:color="auto"/>
+              <w:bottom w:val="single" w:sz="4" w:space="0" w:color="auto"/>
+              <w:right w:val="single" w:sz="4" w:space="0" w:color="auto"/>
+            </w:tcBorders>
             <w:vAlign w:val="center"/>
             <w:hideMark/>
           </w:tcPr>
           <w:p>
             <w:pPr>
               <w:spacing w:after="0" w:line="240" w:lineRule="auto"/>
-              <w:jc w:val="center"/>
               <w:rPr>
                 <w:rFonts w:ascii="Calibri" w:eastAsia="Times New Roman" w:hAnsi="Calibri" w:cs="Calibri"/>
                 <w:color w:val="000000"/>
@@ -3484,15 +3701,19 @@
         </w:tc>
         <w:tc>
           <w:tcPr>
-            <w:tcW w:w="3402" w:type="dxa"/>
-            <w:shd w:val="clear" w:color="auto" w:fill="auto"/>
+            <w:tcW w:w="0" w:type="auto"/>
+            <w:tcBorders>
+              <w:top w:val="single" w:sz="4" w:space="0" w:color="auto"/>
+              <w:left w:val="single" w:sz="4" w:space="0" w:color="auto"/>
+              <w:bottom w:val="single" w:sz="4" w:space="0" w:color="auto"/>
+              <w:right w:val="single" w:sz="4" w:space="0" w:color="auto"/>
+            </w:tcBorders>
             <w:vAlign w:val="center"/>
             <w:hideMark/>
           </w:tcPr>
           <w:p>
             <w:pPr>
               <w:spacing w:after="0" w:line="240" w:lineRule="auto"/>
-              <w:jc w:val="center"/>
               <w:rPr>
                 <w:rFonts w:ascii="Calibri" w:eastAsia="Times New Roman" w:hAnsi="Calibri" w:cs="Calibri"/>
                 <w:color w:val="000000"/>
@@ -3505,23 +3726,7 @@
                 <w:color w:val="000000"/>
                 <w:lang w:eastAsia="en-AU"/>
               </w:rPr>
-              <w:t xml:space="preserve">Implementation was quite a lot of work. As has often been the case throughout this project sending and </w:t>
-            </w:r>
-            <w:r>
-              <w:rPr>
-                <w:rFonts w:ascii="Calibri" w:eastAsia="Times New Roman" w:hAnsi="Calibri" w:cs="Calibri"/>
-                <w:color w:val="000000"/>
-                <w:lang w:eastAsia="en-AU"/>
-              </w:rPr>
-              <w:t>retrieving</w:t>
-            </w:r>
-            <w:r>
-              <w:rPr>
-                <w:rFonts w:ascii="Calibri" w:eastAsia="Times New Roman" w:hAnsi="Calibri" w:cs="Calibri"/>
-                <w:color w:val="000000"/>
-                <w:lang w:eastAsia="en-AU"/>
-              </w:rPr>
-              <w:t xml:space="preserve"> data from the database can be quite difficult</w:t>
+              <w:t>Implementation was quite a lot of work. As has often been the case throughout this project sending and retrieving data from the database can be quite difficult.</w:t>
             </w:r>
           </w:p>
         </w:tc>
@@ -3532,34 +3737,72 @@
         </w:trPr>
         <w:tc>
           <w:tcPr>
-            <w:tcW w:w="1016" w:type="dxa"/>
-            <w:shd w:val="clear" w:color="auto" w:fill="auto"/>
+            <w:tcW w:w="0" w:type="auto"/>
+            <w:tcBorders>
+              <w:top w:val="single" w:sz="4" w:space="0" w:color="auto"/>
+              <w:left w:val="single" w:sz="4" w:space="0" w:color="auto"/>
+              <w:bottom w:val="single" w:sz="4" w:space="0" w:color="auto"/>
+              <w:right w:val="single" w:sz="4" w:space="0" w:color="auto"/>
+            </w:tcBorders>
+            <w:vAlign w:val="center"/>
+            <w:hideMark/>
+          </w:tcPr>
+          <w:p>
+            <w:pPr>
+              <w:rPr>
+                <w:rFonts w:ascii="Calibri" w:eastAsia="Times New Roman" w:hAnsi="Calibri" w:cs="Calibri"/>
+                <w:color w:val="000000"/>
+                <w:lang w:eastAsia="en-AU"/>
+              </w:rPr>
+            </w:pPr>
+          </w:p>
+        </w:tc>
+        <w:tc>
+          <w:tcPr>
+            <w:tcW w:w="0" w:type="auto"/>
+            <w:tcBorders>
+              <w:top w:val="single" w:sz="4" w:space="0" w:color="auto"/>
+              <w:left w:val="single" w:sz="4" w:space="0" w:color="auto"/>
+              <w:bottom w:val="single" w:sz="4" w:space="0" w:color="auto"/>
+              <w:right w:val="single" w:sz="4" w:space="0" w:color="auto"/>
+            </w:tcBorders>
             <w:vAlign w:val="center"/>
             <w:hideMark/>
           </w:tcPr>
           <w:p>
             <w:pPr>
               <w:spacing w:after="0" w:line="240" w:lineRule="auto"/>
-              <w:jc w:val="center"/>
               <w:rPr>
                 <w:rFonts w:ascii="Calibri" w:eastAsia="Times New Roman" w:hAnsi="Calibri" w:cs="Calibri"/>
                 <w:color w:val="000000"/>
                 <w:lang w:eastAsia="en-AU"/>
               </w:rPr>
             </w:pPr>
+            <w:r>
+              <w:rPr>
+                <w:rFonts w:ascii="Calibri" w:eastAsia="Times New Roman" w:hAnsi="Calibri" w:cs="Calibri"/>
+                <w:color w:val="000000"/>
+                <w:lang w:eastAsia="en-AU"/>
+              </w:rPr>
+              <w:t>Create tests for category specific rounds</w:t>
+            </w:r>
           </w:p>
         </w:tc>
         <w:tc>
           <w:tcPr>
-            <w:tcW w:w="2542" w:type="dxa"/>
-            <w:shd w:val="clear" w:color="auto" w:fill="auto"/>
+            <w:tcW w:w="0" w:type="auto"/>
+            <w:tcBorders>
+              <w:top w:val="single" w:sz="4" w:space="0" w:color="auto"/>
+              <w:left w:val="single" w:sz="4" w:space="0" w:color="auto"/>
+              <w:bottom w:val="single" w:sz="4" w:space="0" w:color="auto"/>
+              <w:right w:val="single" w:sz="4" w:space="0" w:color="auto"/>
+            </w:tcBorders>
             <w:vAlign w:val="center"/>
             <w:hideMark/>
           </w:tcPr>
           <w:p>
             <w:pPr>
               <w:spacing w:after="0" w:line="240" w:lineRule="auto"/>
-              <w:jc w:val="center"/>
               <w:rPr>
                 <w:rFonts w:ascii="Calibri" w:eastAsia="Times New Roman" w:hAnsi="Calibri" w:cs="Calibri"/>
                 <w:color w:val="000000"/>
@@ -3572,51 +3815,51 @@
                 <w:color w:val="000000"/>
                 <w:lang w:eastAsia="en-AU"/>
               </w:rPr>
-              <w:t>Create tests for category specific rounds</w:t>
+              <w:t>20-Aug</w:t>
             </w:r>
           </w:p>
         </w:tc>
         <w:tc>
           <w:tcPr>
-            <w:tcW w:w="1280" w:type="dxa"/>
-            <w:shd w:val="clear" w:color="auto" w:fill="auto"/>
+            <w:tcW w:w="0" w:type="auto"/>
+            <w:tcBorders>
+              <w:top w:val="single" w:sz="4" w:space="0" w:color="auto"/>
+              <w:left w:val="single" w:sz="4" w:space="0" w:color="auto"/>
+              <w:bottom w:val="single" w:sz="4" w:space="0" w:color="auto"/>
+              <w:right w:val="single" w:sz="4" w:space="0" w:color="auto"/>
+            </w:tcBorders>
             <w:vAlign w:val="center"/>
             <w:hideMark/>
           </w:tcPr>
           <w:p>
             <w:pPr>
-              <w:spacing w:after="0" w:line="240" w:lineRule="auto"/>
-              <w:jc w:val="center"/>
               <w:rPr>
                 <w:rFonts w:ascii="Calibri" w:eastAsia="Times New Roman" w:hAnsi="Calibri" w:cs="Calibri"/>
                 <w:color w:val="000000"/>
                 <w:lang w:eastAsia="en-AU"/>
               </w:rPr>
             </w:pPr>
-            <w:r>
-              <w:rPr>
-                <w:rFonts w:ascii="Calibri" w:eastAsia="Times New Roman" w:hAnsi="Calibri" w:cs="Calibri"/>
-                <w:color w:val="000000"/>
-                <w:lang w:eastAsia="en-AU"/>
-              </w:rPr>
-              <w:t>20-Aug</w:t>
-            </w:r>
           </w:p>
         </w:tc>
         <w:tc>
           <w:tcPr>
-            <w:tcW w:w="1444" w:type="dxa"/>
-            <w:shd w:val="clear" w:color="auto" w:fill="auto"/>
+            <w:tcW w:w="0" w:type="auto"/>
+            <w:tcBorders>
+              <w:top w:val="single" w:sz="4" w:space="0" w:color="auto"/>
+              <w:left w:val="single" w:sz="4" w:space="0" w:color="auto"/>
+              <w:bottom w:val="single" w:sz="4" w:space="0" w:color="auto"/>
+              <w:right w:val="single" w:sz="4" w:space="0" w:color="auto"/>
+            </w:tcBorders>
             <w:vAlign w:val="center"/>
             <w:hideMark/>
           </w:tcPr>
           <w:p>
             <w:pPr>
-              <w:spacing w:after="0" w:line="240" w:lineRule="auto"/>
-              <w:jc w:val="center"/>
-              <w:rPr>
-                <w:rFonts w:ascii="Calibri" w:eastAsia="Times New Roman" w:hAnsi="Calibri" w:cs="Calibri"/>
-                <w:color w:val="000000"/>
+              <w:spacing w:after="0"/>
+              <w:rPr>
+                <w:rFonts w:eastAsiaTheme="minorHAnsi"/>
+                <w:sz w:val="20"/>
+                <w:szCs w:val="20"/>
                 <w:lang w:eastAsia="en-AU"/>
               </w:rPr>
             </w:pPr>
@@ -3624,37 +3867,21 @@
         </w:tc>
         <w:tc>
           <w:tcPr>
-            <w:tcW w:w="806" w:type="dxa"/>
-            <w:shd w:val="clear" w:color="auto" w:fill="auto"/>
+            <w:tcW w:w="0" w:type="auto"/>
+            <w:tcBorders>
+              <w:top w:val="single" w:sz="4" w:space="0" w:color="auto"/>
+              <w:left w:val="single" w:sz="4" w:space="0" w:color="auto"/>
+              <w:bottom w:val="single" w:sz="4" w:space="0" w:color="auto"/>
+              <w:right w:val="single" w:sz="4" w:space="0" w:color="auto"/>
+            </w:tcBorders>
             <w:vAlign w:val="center"/>
             <w:hideMark/>
           </w:tcPr>
           <w:p>
             <w:pPr>
-              <w:spacing w:after="0" w:line="240" w:lineRule="auto"/>
-              <w:jc w:val="center"/>
-              <w:rPr>
-                <w:rFonts w:ascii="Times New Roman" w:eastAsia="Times New Roman" w:hAnsi="Times New Roman" w:cs="Times New Roman"/>
-                <w:sz w:val="20"/>
-                <w:szCs w:val="20"/>
-                <w:lang w:eastAsia="en-AU"/>
-              </w:rPr>
-            </w:pPr>
-          </w:p>
-        </w:tc>
-        <w:tc>
-          <w:tcPr>
-            <w:tcW w:w="3402" w:type="dxa"/>
-            <w:shd w:val="clear" w:color="auto" w:fill="auto"/>
-            <w:vAlign w:val="center"/>
-            <w:hideMark/>
-          </w:tcPr>
-          <w:p>
-            <w:pPr>
-              <w:spacing w:after="0" w:line="240" w:lineRule="auto"/>
-              <w:jc w:val="center"/>
-              <w:rPr>
-                <w:rFonts w:ascii="Times New Roman" w:eastAsia="Times New Roman" w:hAnsi="Times New Roman" w:cs="Times New Roman"/>
+              <w:spacing w:after="0"/>
+              <w:rPr>
+                <w:rFonts w:eastAsiaTheme="minorHAnsi"/>
                 <w:sz w:val="20"/>
                 <w:szCs w:val="20"/>
                 <w:lang w:eastAsia="en-AU"/>
@@ -3669,15 +3896,19 @@
         </w:trPr>
         <w:tc>
           <w:tcPr>
-            <w:tcW w:w="1016" w:type="dxa"/>
-            <w:shd w:val="clear" w:color="auto" w:fill="auto"/>
+            <w:tcW w:w="0" w:type="auto"/>
+            <w:tcBorders>
+              <w:top w:val="single" w:sz="4" w:space="0" w:color="auto"/>
+              <w:left w:val="single" w:sz="4" w:space="0" w:color="auto"/>
+              <w:bottom w:val="single" w:sz="4" w:space="0" w:color="auto"/>
+              <w:right w:val="single" w:sz="4" w:space="0" w:color="auto"/>
+            </w:tcBorders>
             <w:vAlign w:val="center"/>
             <w:hideMark/>
           </w:tcPr>
           <w:p>
             <w:pPr>
               <w:spacing w:after="0" w:line="240" w:lineRule="auto"/>
-              <w:jc w:val="center"/>
               <w:rPr>
                 <w:rFonts w:ascii="Calibri" w:eastAsia="Times New Roman" w:hAnsi="Calibri" w:cs="Calibri"/>
                 <w:color w:val="000000"/>
@@ -3696,15 +3927,19 @@
         </w:tc>
         <w:tc>
           <w:tcPr>
-            <w:tcW w:w="2542" w:type="dxa"/>
-            <w:shd w:val="clear" w:color="auto" w:fill="auto"/>
+            <w:tcW w:w="0" w:type="auto"/>
+            <w:tcBorders>
+              <w:top w:val="single" w:sz="4" w:space="0" w:color="auto"/>
+              <w:left w:val="single" w:sz="4" w:space="0" w:color="auto"/>
+              <w:bottom w:val="single" w:sz="4" w:space="0" w:color="auto"/>
+              <w:right w:val="single" w:sz="4" w:space="0" w:color="auto"/>
+            </w:tcBorders>
             <w:vAlign w:val="center"/>
             <w:hideMark/>
           </w:tcPr>
           <w:p>
             <w:pPr>
               <w:spacing w:after="0" w:line="240" w:lineRule="auto"/>
-              <w:jc w:val="center"/>
               <w:rPr>
                 <w:rFonts w:ascii="Calibri" w:eastAsia="Times New Roman" w:hAnsi="Calibri" w:cs="Calibri"/>
                 <w:color w:val="000000"/>
@@ -3717,37 +3952,25 @@
                 <w:color w:val="000000"/>
                 <w:lang w:eastAsia="en-AU"/>
               </w:rPr>
-              <w:t xml:space="preserve">Allow </w:t>
-            </w:r>
-            <w:r>
-              <w:rPr>
-                <w:rFonts w:ascii="Calibri" w:eastAsia="Times New Roman" w:hAnsi="Calibri" w:cs="Calibri"/>
-                <w:color w:val="000000"/>
-                <w:lang w:eastAsia="en-AU"/>
-              </w:rPr>
-              <w:t>for</w:t>
-            </w:r>
-            <w:r>
-              <w:rPr>
-                <w:rFonts w:ascii="Calibri" w:eastAsia="Times New Roman" w:hAnsi="Calibri" w:cs="Calibri"/>
-                <w:color w:val="000000"/>
-                <w:lang w:eastAsia="en-AU"/>
-              </w:rPr>
-              <w:t xml:space="preserve"> users to vote on questions they like or dislike</w:t>
+              <w:t>Allow for users to vote on questions they like or dislike</w:t>
             </w:r>
           </w:p>
         </w:tc>
         <w:tc>
           <w:tcPr>
-            <w:tcW w:w="1280" w:type="dxa"/>
-            <w:shd w:val="clear" w:color="auto" w:fill="auto"/>
+            <w:tcW w:w="0" w:type="auto"/>
+            <w:tcBorders>
+              <w:top w:val="single" w:sz="4" w:space="0" w:color="auto"/>
+              <w:left w:val="single" w:sz="4" w:space="0" w:color="auto"/>
+              <w:bottom w:val="single" w:sz="4" w:space="0" w:color="auto"/>
+              <w:right w:val="single" w:sz="4" w:space="0" w:color="auto"/>
+            </w:tcBorders>
             <w:vAlign w:val="center"/>
             <w:hideMark/>
           </w:tcPr>
           <w:p>
             <w:pPr>
               <w:spacing w:after="0" w:line="240" w:lineRule="auto"/>
-              <w:jc w:val="center"/>
               <w:rPr>
                 <w:rFonts w:ascii="Calibri" w:eastAsia="Times New Roman" w:hAnsi="Calibri" w:cs="Calibri"/>
                 <w:color w:val="000000"/>
@@ -3766,15 +3989,18 @@
         </w:tc>
         <w:tc>
           <w:tcPr>
-            <w:tcW w:w="1444" w:type="dxa"/>
-            <w:shd w:val="clear" w:color="auto" w:fill="auto"/>
+            <w:tcW w:w="0" w:type="auto"/>
+            <w:tcBorders>
+              <w:top w:val="single" w:sz="4" w:space="0" w:color="auto"/>
+              <w:left w:val="single" w:sz="4" w:space="0" w:color="auto"/>
+              <w:bottom w:val="single" w:sz="4" w:space="0" w:color="auto"/>
+              <w:right w:val="single" w:sz="4" w:space="0" w:color="auto"/>
+            </w:tcBorders>
             <w:vAlign w:val="center"/>
             <w:hideMark/>
           </w:tcPr>
           <w:p>
             <w:pPr>
-              <w:spacing w:after="0" w:line="240" w:lineRule="auto"/>
-              <w:jc w:val="center"/>
               <w:rPr>
                 <w:rFonts w:ascii="Calibri" w:eastAsia="Times New Roman" w:hAnsi="Calibri" w:cs="Calibri"/>
                 <w:color w:val="000000"/>
@@ -3785,17 +4011,21 @@
         </w:tc>
         <w:tc>
           <w:tcPr>
-            <w:tcW w:w="806" w:type="dxa"/>
-            <w:shd w:val="clear" w:color="auto" w:fill="auto"/>
+            <w:tcW w:w="0" w:type="auto"/>
+            <w:tcBorders>
+              <w:top w:val="single" w:sz="4" w:space="0" w:color="auto"/>
+              <w:left w:val="single" w:sz="4" w:space="0" w:color="auto"/>
+              <w:bottom w:val="single" w:sz="4" w:space="0" w:color="auto"/>
+              <w:right w:val="single" w:sz="4" w:space="0" w:color="auto"/>
+            </w:tcBorders>
             <w:vAlign w:val="center"/>
             <w:hideMark/>
           </w:tcPr>
           <w:p>
             <w:pPr>
-              <w:spacing w:after="0" w:line="240" w:lineRule="auto"/>
-              <w:jc w:val="center"/>
-              <w:rPr>
-                <w:rFonts w:ascii="Times New Roman" w:eastAsia="Times New Roman" w:hAnsi="Times New Roman" w:cs="Times New Roman"/>
+              <w:spacing w:after="0"/>
+              <w:rPr>
+                <w:rFonts w:eastAsiaTheme="minorHAnsi"/>
                 <w:sz w:val="20"/>
                 <w:szCs w:val="20"/>
                 <w:lang w:eastAsia="en-AU"/>
@@ -3805,17 +4035,21 @@
         </w:tc>
         <w:tc>
           <w:tcPr>
-            <w:tcW w:w="3402" w:type="dxa"/>
-            <w:shd w:val="clear" w:color="auto" w:fill="auto"/>
+            <w:tcW w:w="0" w:type="auto"/>
+            <w:tcBorders>
+              <w:top w:val="single" w:sz="4" w:space="0" w:color="auto"/>
+              <w:left w:val="single" w:sz="4" w:space="0" w:color="auto"/>
+              <w:bottom w:val="single" w:sz="4" w:space="0" w:color="auto"/>
+              <w:right w:val="single" w:sz="4" w:space="0" w:color="auto"/>
+            </w:tcBorders>
             <w:vAlign w:val="center"/>
             <w:hideMark/>
           </w:tcPr>
           <w:p>
             <w:pPr>
-              <w:spacing w:after="0" w:line="240" w:lineRule="auto"/>
-              <w:jc w:val="center"/>
-              <w:rPr>
-                <w:rFonts w:ascii="Times New Roman" w:eastAsia="Times New Roman" w:hAnsi="Times New Roman" w:cs="Times New Roman"/>
+              <w:spacing w:after="0"/>
+              <w:rPr>
+                <w:rFonts w:eastAsiaTheme="minorHAnsi"/>
                 <w:sz w:val="20"/>
                 <w:szCs w:val="20"/>
                 <w:lang w:eastAsia="en-AU"/>
@@ -3827,8 +4061,9 @@
     </w:tbl>
     <w:p/>
     <w:p/>
+    <w:p/>
     <w:sectPr>
-      <w:footerReference w:type="default" r:id="rId8"/>
+      <w:footerReference w:type="default" r:id="rId20"/>
       <w:pgSz w:w="11906" w:h="16838"/>
       <w:pgMar w:top="1440" w:right="1440" w:bottom="1440" w:left="1440" w:header="708" w:footer="708" w:gutter="0"/>
       <w:pgNumType w:fmt="lowerRoman" w:start="1"/>
@@ -3839,8 +4074,149 @@
 </w:document>
 </file>
 
+<file path=word/comments.xml><?xml version="1.0" encoding="utf-8"?>
+<w:comments xmlns:wpc="http://schemas.microsoft.com/office/word/2010/wordprocessingCanvas" xmlns:cx="http://schemas.microsoft.com/office/drawing/2014/chartex" xmlns:cx1="http://schemas.microsoft.com/office/drawing/2015/9/8/chartex" xmlns:cx2="http://schemas.microsoft.com/office/drawing/2015/10/21/chartex" xmlns:cx3="http://schemas.microsoft.com/office/drawing/2016/5/9/chartex" xmlns:cx4="http://schemas.microsoft.com/office/drawing/2016/5/10/chartex" xmlns:cx5="http://schemas.microsoft.com/office/drawing/2016/5/11/chartex" xmlns:cx6="http://schemas.microsoft.com/office/drawing/2016/5/12/chartex" xmlns:cx7="http://schemas.microsoft.com/office/drawing/2016/5/13/chartex" xmlns:cx8="http://schemas.microsoft.com/office/drawing/2016/5/14/chartex" xmlns:mc="http://schemas.openxmlformats.org/markup-compatibility/2006" xmlns:aink="http://schemas.microsoft.com/office/drawing/2016/ink" xmlns:am3d="http://schemas.microsoft.com/office/drawing/2017/model3d" xmlns:o="urn:schemas-microsoft-com:office:office" xmlns:r="http://schemas.openxmlformats.org/officeDocument/2006/relationships" xmlns:m="http://schemas.openxmlformats.org/officeDocument/2006/math" xmlns:v="urn:schemas-microsoft-com:vml" xmlns:wp14="http://schemas.microsoft.com/office/word/2010/wordprocessingDrawing" xmlns:wp="http://schemas.openxmlformats.org/drawingml/2006/wordprocessingDrawing" xmlns:w10="urn:schemas-microsoft-com:office:word" xmlns:w="http://schemas.openxmlformats.org/wordprocessingml/2006/main" xmlns:w14="http://schemas.microsoft.com/office/word/2010/wordml" xmlns:w15="http://schemas.microsoft.com/office/word/2012/wordml" xmlns:w16cid="http://schemas.microsoft.com/office/word/2016/wordml/cid" xmlns:w16se="http://schemas.microsoft.com/office/word/2015/wordml/symex" xmlns:wpg="http://schemas.microsoft.com/office/word/2010/wordprocessingGroup" xmlns:wpi="http://schemas.microsoft.com/office/word/2010/wordprocessingInk" xmlns:wne="http://schemas.microsoft.com/office/word/2006/wordml" xmlns:wps="http://schemas.microsoft.com/office/word/2010/wordprocessingShape" mc:Ignorable="w14 w15 w16se w16cid wp14">
+  <w:comment w:id="2" w:author="Charnes Nell" w:date="2018-08-17T12:08:00Z" w:initials="CN">
+    <w:p>
+      <w:pPr>
+        <w:pStyle w:val="CommentText"/>
+      </w:pPr>
+      <w:r>
+        <w:rPr>
+          <w:rStyle w:val="CommentReference"/>
+        </w:rPr>
+        <w:annotationRef/>
+      </w:r>
+      <w:r>
+        <w:t>Justify or explain this – why was it assigned to only one team member and why to that specific team member</w:t>
+      </w:r>
+    </w:p>
+  </w:comment>
+  <w:comment w:id="3" w:author="Charnes Nell" w:date="2018-08-17T12:12:00Z" w:initials="CN">
+    <w:p>
+      <w:pPr>
+        <w:pStyle w:val="CommentText"/>
+      </w:pPr>
+      <w:r>
+        <w:rPr>
+          <w:rStyle w:val="CommentReference"/>
+        </w:rPr>
+        <w:annotationRef/>
+      </w:r>
+      <w:r>
+        <w:t>Expand on why the UI wasn’t completed to a production level</w:t>
+      </w:r>
+    </w:p>
+  </w:comment>
+  <w:comment w:id="4" w:author="Charnes Nell" w:date="2018-08-17T12:17:00Z" w:initials="CN">
+    <w:p>
+      <w:pPr>
+        <w:pStyle w:val="CommentText"/>
+      </w:pPr>
+      <w:r>
+        <w:rPr>
+          <w:rStyle w:val="CommentReference"/>
+        </w:rPr>
+        <w:annotationRef/>
+      </w:r>
+      <w:r>
+        <w:t>Also add that there was a delay in development due to build issues</w:t>
+      </w:r>
+    </w:p>
+  </w:comment>
+  <w:comment w:id="6" w:author="Charnes Nell" w:date="2018-08-17T12:15:00Z" w:initials="CN">
+    <w:p>
+      <w:pPr>
+        <w:pStyle w:val="CommentText"/>
+      </w:pPr>
+      <w:r>
+        <w:rPr>
+          <w:rStyle w:val="CommentReference"/>
+        </w:rPr>
+        <w:annotationRef/>
+      </w:r>
+      <w:r>
+        <w:t>Did social media and push notification integration happen? You don’t address that, you only state that they were in the iteration plan</w:t>
+      </w:r>
+    </w:p>
+  </w:comment>
+  <w:comment w:id="7" w:author="Charnes Nell" w:date="2018-08-17T12:27:00Z" w:initials="CN">
+    <w:p>
+      <w:pPr>
+        <w:pStyle w:val="CommentText"/>
+      </w:pPr>
+      <w:r>
+        <w:rPr>
+          <w:rStyle w:val="CommentReference"/>
+        </w:rPr>
+        <w:annotationRef/>
+      </w:r>
+      <w:r>
+        <w:t>Which API’s?</w:t>
+      </w:r>
+    </w:p>
+  </w:comment>
+  <w:comment w:id="8" w:author="Charnes Nell" w:date="2018-08-17T12:27:00Z" w:initials="CN">
+    <w:p>
+      <w:pPr>
+        <w:pStyle w:val="CommentText"/>
+      </w:pPr>
+      <w:r>
+        <w:rPr>
+          <w:rStyle w:val="CommentReference"/>
+        </w:rPr>
+        <w:annotationRef/>
+      </w:r>
+      <w:r>
+        <w:t>Add which tasks were left from iteration 2</w:t>
+      </w:r>
+    </w:p>
+  </w:comment>
+  <w:comment w:id="9" w:author="Charnes Nell" w:date="2018-08-17T12:23:00Z" w:initials="CN">
+    <w:p>
+      <w:pPr>
+        <w:pStyle w:val="CommentText"/>
+      </w:pPr>
+      <w:r>
+        <w:rPr>
+          <w:rStyle w:val="CommentReference"/>
+        </w:rPr>
+        <w:annotationRef/>
+      </w:r>
+      <w:r>
+        <w:t>Do you have any ideas for this section or?</w:t>
+      </w:r>
+    </w:p>
+  </w:comment>
+</w:comments>
+</file>
+
+<file path=word/commentsExtended.xml><?xml version="1.0" encoding="utf-8"?>
+<w15:commentsEx xmlns:wpc="http://schemas.microsoft.com/office/word/2010/wordprocessingCanvas" xmlns:cx="http://schemas.microsoft.com/office/drawing/2014/chartex" xmlns:cx1="http://schemas.microsoft.com/office/drawing/2015/9/8/chartex" xmlns:cx2="http://schemas.microsoft.com/office/drawing/2015/10/21/chartex" xmlns:cx3="http://schemas.microsoft.com/office/drawing/2016/5/9/chartex" xmlns:cx4="http://schemas.microsoft.com/office/drawing/2016/5/10/chartex" xmlns:cx5="http://schemas.microsoft.com/office/drawing/2016/5/11/chartex" xmlns:cx6="http://schemas.microsoft.com/office/drawing/2016/5/12/chartex" xmlns:cx7="http://schemas.microsoft.com/office/drawing/2016/5/13/chartex" xmlns:cx8="http://schemas.microsoft.com/office/drawing/2016/5/14/chartex" xmlns:mc="http://schemas.openxmlformats.org/markup-compatibility/2006" xmlns:aink="http://schemas.microsoft.com/office/drawing/2016/ink" xmlns:am3d="http://schemas.microsoft.com/office/drawing/2017/model3d" xmlns:o="urn:schemas-microsoft-com:office:office" xmlns:r="http://schemas.openxmlformats.org/officeDocument/2006/relationships" xmlns:m="http://schemas.openxmlformats.org/officeDocument/2006/math" xmlns:v="urn:schemas-microsoft-com:vml" xmlns:wp14="http://schemas.microsoft.com/office/word/2010/wordprocessingDrawing" xmlns:wp="http://schemas.openxmlformats.org/drawingml/2006/wordprocessingDrawing" xmlns:w10="urn:schemas-microsoft-com:office:word" xmlns:w="http://schemas.openxmlformats.org/wordprocessingml/2006/main" xmlns:w14="http://schemas.microsoft.com/office/word/2010/wordml" xmlns:w15="http://schemas.microsoft.com/office/word/2012/wordml" xmlns:w16cid="http://schemas.microsoft.com/office/word/2016/wordml/cid" xmlns:w16se="http://schemas.microsoft.com/office/word/2015/wordml/symex" xmlns:wpg="http://schemas.microsoft.com/office/word/2010/wordprocessingGroup" xmlns:wpi="http://schemas.microsoft.com/office/word/2010/wordprocessingInk" xmlns:wne="http://schemas.microsoft.com/office/word/2006/wordml" xmlns:wps="http://schemas.microsoft.com/office/word/2010/wordprocessingShape" mc:Ignorable="w14 w15 w16se w16cid wp14">
+  <w15:commentEx w15:paraId="5D5FF544" w15:done="0"/>
+  <w15:commentEx w15:paraId="455124B8" w15:done="0"/>
+  <w15:commentEx w15:paraId="54FA79B7" w15:done="0"/>
+  <w15:commentEx w15:paraId="281C3746" w15:done="0"/>
+  <w15:commentEx w15:paraId="5D815171" w15:done="0"/>
+  <w15:commentEx w15:paraId="451E5429" w15:done="0"/>
+  <w15:commentEx w15:paraId="378F8941" w15:done="0"/>
+</w15:commentsEx>
+</file>
+
+<file path=word/commentsIds.xml><?xml version="1.0" encoding="utf-8"?>
+<w16cid:commentsIds xmlns:wpc="http://schemas.microsoft.com/office/word/2010/wordprocessingCanvas" xmlns:cx="http://schemas.microsoft.com/office/drawing/2014/chartex" xmlns:cx1="http://schemas.microsoft.com/office/drawing/2015/9/8/chartex" xmlns:cx2="http://schemas.microsoft.com/office/drawing/2015/10/21/chartex" xmlns:cx3="http://schemas.microsoft.com/office/drawing/2016/5/9/chartex" xmlns:cx4="http://schemas.microsoft.com/office/drawing/2016/5/10/chartex" xmlns:cx5="http://schemas.microsoft.com/office/drawing/2016/5/11/chartex" xmlns:cx6="http://schemas.microsoft.com/office/drawing/2016/5/12/chartex" xmlns:cx7="http://schemas.microsoft.com/office/drawing/2016/5/13/chartex" xmlns:cx8="http://schemas.microsoft.com/office/drawing/2016/5/14/chartex" xmlns:mc="http://schemas.openxmlformats.org/markup-compatibility/2006" xmlns:aink="http://schemas.microsoft.com/office/drawing/2016/ink" xmlns:am3d="http://schemas.microsoft.com/office/drawing/2017/model3d" xmlns:o="urn:schemas-microsoft-com:office:office" xmlns:r="http://schemas.openxmlformats.org/officeDocument/2006/relationships" xmlns:m="http://schemas.openxmlformats.org/officeDocument/2006/math" xmlns:v="urn:schemas-microsoft-com:vml" xmlns:wp14="http://schemas.microsoft.com/office/word/2010/wordprocessingDrawing" xmlns:wp="http://schemas.openxmlformats.org/drawingml/2006/wordprocessingDrawing" xmlns:w10="urn:schemas-microsoft-com:office:word" xmlns:w="http://schemas.openxmlformats.org/wordprocessingml/2006/main" xmlns:w14="http://schemas.microsoft.com/office/word/2010/wordml" xmlns:w15="http://schemas.microsoft.com/office/word/2012/wordml" xmlns:w16cid="http://schemas.microsoft.com/office/word/2016/wordml/cid" xmlns:w16se="http://schemas.microsoft.com/office/word/2015/wordml/symex" xmlns:wpg="http://schemas.microsoft.com/office/word/2010/wordprocessingGroup" xmlns:wpi="http://schemas.microsoft.com/office/word/2010/wordprocessingInk" xmlns:wne="http://schemas.microsoft.com/office/word/2006/wordml" xmlns:wps="http://schemas.microsoft.com/office/word/2010/wordprocessingShape" mc:Ignorable="w14 w15 w16se w16cid wp14">
+  <w16cid:commentId w16cid:paraId="5D5FF544" w16cid:durableId="1F214977"/>
+  <w16cid:commentId w16cid:paraId="455124B8" w16cid:durableId="1F214978"/>
+  <w16cid:commentId w16cid:paraId="54FA79B7" w16cid:durableId="1F214979"/>
+  <w16cid:commentId w16cid:paraId="281C3746" w16cid:durableId="1F21497A"/>
+  <w16cid:commentId w16cid:paraId="5D815171" w16cid:durableId="1F21497B"/>
+  <w16cid:commentId w16cid:paraId="451E5429" w16cid:durableId="1F21497C"/>
+  <w16cid:commentId w16cid:paraId="378F8941" w16cid:durableId="1F21497D"/>
+</w16cid:commentsIds>
+</file>
+
 <file path=word/endnotes.xml><?xml version="1.0" encoding="utf-8"?>
-<w:endnotes xmlns:wpc="http://schemas.microsoft.com/office/word/2010/wordprocessingCanvas" xmlns:cx="http://schemas.microsoft.com/office/drawing/2014/chartex" xmlns:cx1="http://schemas.microsoft.com/office/drawing/2015/9/8/chartex" xmlns:mc="http://schemas.openxmlformats.org/markup-compatibility/2006" xmlns:o="urn:schemas-microsoft-com:office:office" xmlns:r="http://schemas.openxmlformats.org/officeDocument/2006/relationships" xmlns:m="http://schemas.openxmlformats.org/officeDocument/2006/math" xmlns:v="urn:schemas-microsoft-com:vml" xmlns:wp14="http://schemas.microsoft.com/office/word/2010/wordprocessingDrawing" xmlns:wp="http://schemas.openxmlformats.org/drawingml/2006/wordprocessingDrawing" xmlns:w10="urn:schemas-microsoft-com:office:word" xmlns:w="http://schemas.openxmlformats.org/wordprocessingml/2006/main" xmlns:w14="http://schemas.microsoft.com/office/word/2010/wordml" xmlns:w15="http://schemas.microsoft.com/office/word/2012/wordml" xmlns:w16se="http://schemas.microsoft.com/office/word/2015/wordml/symex" xmlns:wpg="http://schemas.microsoft.com/office/word/2010/wordprocessingGroup" xmlns:wpi="http://schemas.microsoft.com/office/word/2010/wordprocessingInk" xmlns:wne="http://schemas.microsoft.com/office/word/2006/wordml" xmlns:wps="http://schemas.microsoft.com/office/word/2010/wordprocessingShape" mc:Ignorable="w14 w15 w16se wp14">
+<w:endnotes xmlns:wpc="http://schemas.microsoft.com/office/word/2010/wordprocessingCanvas" xmlns:cx="http://schemas.microsoft.com/office/drawing/2014/chartex" xmlns:cx1="http://schemas.microsoft.com/office/drawing/2015/9/8/chartex" xmlns:cx2="http://schemas.microsoft.com/office/drawing/2015/10/21/chartex" xmlns:cx3="http://schemas.microsoft.com/office/drawing/2016/5/9/chartex" xmlns:cx4="http://schemas.microsoft.com/office/drawing/2016/5/10/chartex" xmlns:cx5="http://schemas.microsoft.com/office/drawing/2016/5/11/chartex" xmlns:cx6="http://schemas.microsoft.com/office/drawing/2016/5/12/chartex" xmlns:cx7="http://schemas.microsoft.com/office/drawing/2016/5/13/chartex" xmlns:cx8="http://schemas.microsoft.com/office/drawing/2016/5/14/chartex" xmlns:mc="http://schemas.openxmlformats.org/markup-compatibility/2006" xmlns:aink="http://schemas.microsoft.com/office/drawing/2016/ink" xmlns:am3d="http://schemas.microsoft.com/office/drawing/2017/model3d" xmlns:o="urn:schemas-microsoft-com:office:office" xmlns:r="http://schemas.openxmlformats.org/officeDocument/2006/relationships" xmlns:m="http://schemas.openxmlformats.org/officeDocument/2006/math" xmlns:v="urn:schemas-microsoft-com:vml" xmlns:wp14="http://schemas.microsoft.com/office/word/2010/wordprocessingDrawing" xmlns:wp="http://schemas.openxmlformats.org/drawingml/2006/wordprocessingDrawing" xmlns:w10="urn:schemas-microsoft-com:office:word" xmlns:w="http://schemas.openxmlformats.org/wordprocessingml/2006/main" xmlns:w14="http://schemas.microsoft.com/office/word/2010/wordml" xmlns:w15="http://schemas.microsoft.com/office/word/2012/wordml" xmlns:w16cid="http://schemas.microsoft.com/office/word/2016/wordml/cid" xmlns:w16se="http://schemas.microsoft.com/office/word/2015/wordml/symex" xmlns:wpg="http://schemas.microsoft.com/office/word/2010/wordprocessingGroup" xmlns:wpi="http://schemas.microsoft.com/office/word/2010/wordprocessingInk" xmlns:wne="http://schemas.microsoft.com/office/word/2006/wordml" xmlns:wps="http://schemas.microsoft.com/office/word/2010/wordprocessingShape" mc:Ignorable="w14 w15 w16se w16cid wp14">
   <w:endnote w:type="separator" w:id="-1">
     <w:p>
       <w:pPr>
@@ -3865,7 +4241,7 @@
 </file>
 
 <file path=word/footer1.xml><?xml version="1.0" encoding="utf-8"?>
-<w:ftr xmlns:wpc="http://schemas.microsoft.com/office/word/2010/wordprocessingCanvas" xmlns:cx="http://schemas.microsoft.com/office/drawing/2014/chartex" xmlns:cx1="http://schemas.microsoft.com/office/drawing/2015/9/8/chartex" xmlns:mc="http://schemas.openxmlformats.org/markup-compatibility/2006" xmlns:o="urn:schemas-microsoft-com:office:office" xmlns:r="http://schemas.openxmlformats.org/officeDocument/2006/relationships" xmlns:m="http://schemas.openxmlformats.org/officeDocument/2006/math" xmlns:v="urn:schemas-microsoft-com:vml" xmlns:wp14="http://schemas.microsoft.com/office/word/2010/wordprocessingDrawing" xmlns:wp="http://schemas.openxmlformats.org/drawingml/2006/wordprocessingDrawing" xmlns:w10="urn:schemas-microsoft-com:office:word" xmlns:w="http://schemas.openxmlformats.org/wordprocessingml/2006/main" xmlns:w14="http://schemas.microsoft.com/office/word/2010/wordml" xmlns:w15="http://schemas.microsoft.com/office/word/2012/wordml" xmlns:w16se="http://schemas.microsoft.com/office/word/2015/wordml/symex" xmlns:wpg="http://schemas.microsoft.com/office/word/2010/wordprocessingGroup" xmlns:wpi="http://schemas.microsoft.com/office/word/2010/wordprocessingInk" xmlns:wne="http://schemas.microsoft.com/office/word/2006/wordml" xmlns:wps="http://schemas.microsoft.com/office/word/2010/wordprocessingShape" mc:Ignorable="w14 w15 w16se wp14">
+<w:ftr xmlns:wpc="http://schemas.microsoft.com/office/word/2010/wordprocessingCanvas" xmlns:cx="http://schemas.microsoft.com/office/drawing/2014/chartex" xmlns:cx1="http://schemas.microsoft.com/office/drawing/2015/9/8/chartex" xmlns:cx2="http://schemas.microsoft.com/office/drawing/2015/10/21/chartex" xmlns:cx3="http://schemas.microsoft.com/office/drawing/2016/5/9/chartex" xmlns:cx4="http://schemas.microsoft.com/office/drawing/2016/5/10/chartex" xmlns:cx5="http://schemas.microsoft.com/office/drawing/2016/5/11/chartex" xmlns:cx6="http://schemas.microsoft.com/office/drawing/2016/5/12/chartex" xmlns:cx7="http://schemas.microsoft.com/office/drawing/2016/5/13/chartex" xmlns:cx8="http://schemas.microsoft.com/office/drawing/2016/5/14/chartex" xmlns:mc="http://schemas.openxmlformats.org/markup-compatibility/2006" xmlns:aink="http://schemas.microsoft.com/office/drawing/2016/ink" xmlns:am3d="http://schemas.microsoft.com/office/drawing/2017/model3d" xmlns:o="urn:schemas-microsoft-com:office:office" xmlns:r="http://schemas.openxmlformats.org/officeDocument/2006/relationships" xmlns:m="http://schemas.openxmlformats.org/officeDocument/2006/math" xmlns:v="urn:schemas-microsoft-com:vml" xmlns:wp14="http://schemas.microsoft.com/office/word/2010/wordprocessingDrawing" xmlns:wp="http://schemas.openxmlformats.org/drawingml/2006/wordprocessingDrawing" xmlns:w10="urn:schemas-microsoft-com:office:word" xmlns:w="http://schemas.openxmlformats.org/wordprocessingml/2006/main" xmlns:w14="http://schemas.microsoft.com/office/word/2010/wordml" xmlns:w15="http://schemas.microsoft.com/office/word/2012/wordml" xmlns:w16cid="http://schemas.microsoft.com/office/word/2016/wordml/cid" xmlns:w16se="http://schemas.microsoft.com/office/word/2015/wordml/symex" xmlns:wpg="http://schemas.microsoft.com/office/word/2010/wordprocessingGroup" xmlns:wpi="http://schemas.microsoft.com/office/word/2010/wordprocessingInk" xmlns:wne="http://schemas.microsoft.com/office/word/2006/wordml" xmlns:wps="http://schemas.microsoft.com/office/word/2010/wordprocessingShape" mc:Ignorable="w14 w15 w16se w16cid wp14">
   <w:sdt>
     <w:sdtPr>
       <w:id w:val="574014758"/>
@@ -3918,7 +4294,7 @@
 </file>
 
 <file path=word/footnotes.xml><?xml version="1.0" encoding="utf-8"?>
-<w:footnotes xmlns:wpc="http://schemas.microsoft.com/office/word/2010/wordprocessingCanvas" xmlns:cx="http://schemas.microsoft.com/office/drawing/2014/chartex" xmlns:cx1="http://schemas.microsoft.com/office/drawing/2015/9/8/chartex" xmlns:mc="http://schemas.openxmlformats.org/markup-compatibility/2006" xmlns:o="urn:schemas-microsoft-com:office:office" xmlns:r="http://schemas.openxmlformats.org/officeDocument/2006/relationships" xmlns:m="http://schemas.openxmlformats.org/officeDocument/2006/math" xmlns:v="urn:schemas-microsoft-com:vml" xmlns:wp14="http://schemas.microsoft.com/office/word/2010/wordprocessingDrawing" xmlns:wp="http://schemas.openxmlformats.org/drawingml/2006/wordprocessingDrawing" xmlns:w10="urn:schemas-microsoft-com:office:word" xmlns:w="http://schemas.openxmlformats.org/wordprocessingml/2006/main" xmlns:w14="http://schemas.microsoft.com/office/word/2010/wordml" xmlns:w15="http://schemas.microsoft.com/office/word/2012/wordml" xmlns:w16se="http://schemas.microsoft.com/office/word/2015/wordml/symex" xmlns:wpg="http://schemas.microsoft.com/office/word/2010/wordprocessingGroup" xmlns:wpi="http://schemas.microsoft.com/office/word/2010/wordprocessingInk" xmlns:wne="http://schemas.microsoft.com/office/word/2006/wordml" xmlns:wps="http://schemas.microsoft.com/office/word/2010/wordprocessingShape" mc:Ignorable="w14 w15 w16se wp14">
+<w:footnotes xmlns:wpc="http://schemas.microsoft.com/office/word/2010/wordprocessingCanvas" xmlns:cx="http://schemas.microsoft.com/office/drawing/2014/chartex" xmlns:cx1="http://schemas.microsoft.com/office/drawing/2015/9/8/chartex" xmlns:cx2="http://schemas.microsoft.com/office/drawing/2015/10/21/chartex" xmlns:cx3="http://schemas.microsoft.com/office/drawing/2016/5/9/chartex" xmlns:cx4="http://schemas.microsoft.com/office/drawing/2016/5/10/chartex" xmlns:cx5="http://schemas.microsoft.com/office/drawing/2016/5/11/chartex" xmlns:cx6="http://schemas.microsoft.com/office/drawing/2016/5/12/chartex" xmlns:cx7="http://schemas.microsoft.com/office/drawing/2016/5/13/chartex" xmlns:cx8="http://schemas.microsoft.com/office/drawing/2016/5/14/chartex" xmlns:mc="http://schemas.openxmlformats.org/markup-compatibility/2006" xmlns:aink="http://schemas.microsoft.com/office/drawing/2016/ink" xmlns:am3d="http://schemas.microsoft.com/office/drawing/2017/model3d" xmlns:o="urn:schemas-microsoft-com:office:office" xmlns:r="http://schemas.openxmlformats.org/officeDocument/2006/relationships" xmlns:m="http://schemas.openxmlformats.org/officeDocument/2006/math" xmlns:v="urn:schemas-microsoft-com:vml" xmlns:wp14="http://schemas.microsoft.com/office/word/2010/wordprocessingDrawing" xmlns:wp="http://schemas.openxmlformats.org/drawingml/2006/wordprocessingDrawing" xmlns:w10="urn:schemas-microsoft-com:office:word" xmlns:w="http://schemas.openxmlformats.org/wordprocessingml/2006/main" xmlns:w14="http://schemas.microsoft.com/office/word/2010/wordml" xmlns:w15="http://schemas.microsoft.com/office/word/2012/wordml" xmlns:w16cid="http://schemas.microsoft.com/office/word/2016/wordml/cid" xmlns:w16se="http://schemas.microsoft.com/office/word/2015/wordml/symex" xmlns:wpg="http://schemas.microsoft.com/office/word/2010/wordprocessingGroup" xmlns:wpi="http://schemas.microsoft.com/office/word/2010/wordprocessingInk" xmlns:wne="http://schemas.microsoft.com/office/word/2006/wordml" xmlns:wps="http://schemas.microsoft.com/office/word/2010/wordprocessingShape" mc:Ignorable="w14 w15 w16se w16cid wp14">
   <w:footnote w:type="separator" w:id="-1">
     <w:p>
       <w:pPr>
@@ -3943,7 +4319,7 @@
 </file>
 
 <file path=word/numbering.xml><?xml version="1.0" encoding="utf-8"?>
-<w:numbering xmlns:wpc="http://schemas.microsoft.com/office/word/2010/wordprocessingCanvas" xmlns:cx="http://schemas.microsoft.com/office/drawing/2014/chartex" xmlns:cx1="http://schemas.microsoft.com/office/drawing/2015/9/8/chartex" xmlns:mc="http://schemas.openxmlformats.org/markup-compatibility/2006" xmlns:o="urn:schemas-microsoft-com:office:office" xmlns:r="http://schemas.openxmlformats.org/officeDocument/2006/relationships" xmlns:m="http://schemas.openxmlformats.org/officeDocument/2006/math" xmlns:v="urn:schemas-microsoft-com:vml" xmlns:wp14="http://schemas.microsoft.com/office/word/2010/wordprocessingDrawing" xmlns:wp="http://schemas.openxmlformats.org/drawingml/2006/wordprocessingDrawing" xmlns:w10="urn:schemas-microsoft-com:office:word" xmlns:w="http://schemas.openxmlformats.org/wordprocessingml/2006/main" xmlns:w14="http://schemas.microsoft.com/office/word/2010/wordml" xmlns:w15="http://schemas.microsoft.com/office/word/2012/wordml" xmlns:w16se="http://schemas.microsoft.com/office/word/2015/wordml/symex" xmlns:wpg="http://schemas.microsoft.com/office/word/2010/wordprocessingGroup" xmlns:wpi="http://schemas.microsoft.com/office/word/2010/wordprocessingInk" xmlns:wne="http://schemas.microsoft.com/office/word/2006/wordml" xmlns:wps="http://schemas.microsoft.com/office/word/2010/wordprocessingShape" mc:Ignorable="w14 w15 w16se wp14">
+<w:numbering xmlns:wpc="http://schemas.microsoft.com/office/word/2010/wordprocessingCanvas" xmlns:cx="http://schemas.microsoft.com/office/drawing/2014/chartex" xmlns:cx1="http://schemas.microsoft.com/office/drawing/2015/9/8/chartex" xmlns:cx2="http://schemas.microsoft.com/office/drawing/2015/10/21/chartex" xmlns:cx3="http://schemas.microsoft.com/office/drawing/2016/5/9/chartex" xmlns:cx4="http://schemas.microsoft.com/office/drawing/2016/5/10/chartex" xmlns:cx5="http://schemas.microsoft.com/office/drawing/2016/5/11/chartex" xmlns:cx6="http://schemas.microsoft.com/office/drawing/2016/5/12/chartex" xmlns:cx7="http://schemas.microsoft.com/office/drawing/2016/5/13/chartex" xmlns:cx8="http://schemas.microsoft.com/office/drawing/2016/5/14/chartex" xmlns:mc="http://schemas.openxmlformats.org/markup-compatibility/2006" xmlns:aink="http://schemas.microsoft.com/office/drawing/2016/ink" xmlns:am3d="http://schemas.microsoft.com/office/drawing/2017/model3d" xmlns:o="urn:schemas-microsoft-com:office:office" xmlns:r="http://schemas.openxmlformats.org/officeDocument/2006/relationships" xmlns:m="http://schemas.openxmlformats.org/officeDocument/2006/math" xmlns:v="urn:schemas-microsoft-com:vml" xmlns:wp14="http://schemas.microsoft.com/office/word/2010/wordprocessingDrawing" xmlns:wp="http://schemas.openxmlformats.org/drawingml/2006/wordprocessingDrawing" xmlns:w10="urn:schemas-microsoft-com:office:word" xmlns:w="http://schemas.openxmlformats.org/wordprocessingml/2006/main" xmlns:w14="http://schemas.microsoft.com/office/word/2010/wordml" xmlns:w15="http://schemas.microsoft.com/office/word/2012/wordml" xmlns:w16cid="http://schemas.microsoft.com/office/word/2016/wordml/cid" xmlns:w16se="http://schemas.microsoft.com/office/word/2015/wordml/symex" xmlns:wpg="http://schemas.microsoft.com/office/word/2010/wordprocessingGroup" xmlns:wpi="http://schemas.microsoft.com/office/word/2010/wordprocessingInk" xmlns:wne="http://schemas.microsoft.com/office/word/2006/wordml" xmlns:wps="http://schemas.microsoft.com/office/word/2010/wordprocessingShape" mc:Ignorable="w14 w15 w16se w16cid wp14">
   <w:abstractNum w:abstractNumId="0" w15:restartNumberingAfterBreak="0">
     <w:nsid w:val="00D05CC2"/>
     <w:multiLevelType w:val="hybridMultilevel"/>
@@ -8245,8 +8621,16 @@
 </w:numbering>
 </file>
 
+<file path=word/people.xml><?xml version="1.0" encoding="utf-8"?>
+<w15:people xmlns:wpc="http://schemas.microsoft.com/office/word/2010/wordprocessingCanvas" xmlns:cx="http://schemas.microsoft.com/office/drawing/2014/chartex" xmlns:cx1="http://schemas.microsoft.com/office/drawing/2015/9/8/chartex" xmlns:cx2="http://schemas.microsoft.com/office/drawing/2015/10/21/chartex" xmlns:cx3="http://schemas.microsoft.com/office/drawing/2016/5/9/chartex" xmlns:cx4="http://schemas.microsoft.com/office/drawing/2016/5/10/chartex" xmlns:cx5="http://schemas.microsoft.com/office/drawing/2016/5/11/chartex" xmlns:cx6="http://schemas.microsoft.com/office/drawing/2016/5/12/chartex" xmlns:cx7="http://schemas.microsoft.com/office/drawing/2016/5/13/chartex" xmlns:cx8="http://schemas.microsoft.com/office/drawing/2016/5/14/chartex" xmlns:mc="http://schemas.openxmlformats.org/markup-compatibility/2006" xmlns:aink="http://schemas.microsoft.com/office/drawing/2016/ink" xmlns:am3d="http://schemas.microsoft.com/office/drawing/2017/model3d" xmlns:o="urn:schemas-microsoft-com:office:office" xmlns:r="http://schemas.openxmlformats.org/officeDocument/2006/relationships" xmlns:m="http://schemas.openxmlformats.org/officeDocument/2006/math" xmlns:v="urn:schemas-microsoft-com:vml" xmlns:wp14="http://schemas.microsoft.com/office/word/2010/wordprocessingDrawing" xmlns:wp="http://schemas.openxmlformats.org/drawingml/2006/wordprocessingDrawing" xmlns:w10="urn:schemas-microsoft-com:office:word" xmlns:w="http://schemas.openxmlformats.org/wordprocessingml/2006/main" xmlns:w14="http://schemas.microsoft.com/office/word/2010/wordml" xmlns:w15="http://schemas.microsoft.com/office/word/2012/wordml" xmlns:w16cid="http://schemas.microsoft.com/office/word/2016/wordml/cid" xmlns:w16se="http://schemas.microsoft.com/office/word/2015/wordml/symex" xmlns:wpg="http://schemas.microsoft.com/office/word/2010/wordprocessingGroup" xmlns:wpi="http://schemas.microsoft.com/office/word/2010/wordprocessingInk" xmlns:wne="http://schemas.microsoft.com/office/word/2006/wordml" xmlns:wps="http://schemas.microsoft.com/office/word/2010/wordprocessingShape" mc:Ignorable="w14 w15 w16se w16cid wp14">
+  <w15:person w15:author="Charnes Nell">
+    <w15:presenceInfo w15:providerId="None" w15:userId="Charnes Nell"/>
+  </w15:person>
+</w15:people>
+</file>
+
 <file path=word/styles.xml><?xml version="1.0" encoding="utf-8"?>
-<w:styles xmlns:mc="http://schemas.openxmlformats.org/markup-compatibility/2006" xmlns:r="http://schemas.openxmlformats.org/officeDocument/2006/relationships" xmlns:w="http://schemas.openxmlformats.org/wordprocessingml/2006/main" xmlns:w14="http://schemas.microsoft.com/office/word/2010/wordml" xmlns:w15="http://schemas.microsoft.com/office/word/2012/wordml" xmlns:w16se="http://schemas.microsoft.com/office/word/2015/wordml/symex" mc:Ignorable="w14 w15 w16se">
+<w:styles xmlns:mc="http://schemas.openxmlformats.org/markup-compatibility/2006" xmlns:r="http://schemas.openxmlformats.org/officeDocument/2006/relationships" xmlns:w="http://schemas.openxmlformats.org/wordprocessingml/2006/main" xmlns:w14="http://schemas.microsoft.com/office/word/2010/wordml" xmlns:w15="http://schemas.microsoft.com/office/word/2012/wordml" xmlns:w16cid="http://schemas.microsoft.com/office/word/2016/wordml/cid" xmlns:w16se="http://schemas.microsoft.com/office/word/2015/wordml/symex" mc:Ignorable="w14 w15 w16se w16cid">
   <w:docDefaults>
     <w:rPrDefault>
       <w:rPr>
@@ -8262,7 +8646,7 @@
       </w:pPr>
     </w:pPrDefault>
   </w:docDefaults>
-  <w:latentStyles w:defLockedState="0" w:defUIPriority="99" w:defSemiHidden="0" w:defUnhideWhenUsed="0" w:defQFormat="0" w:count="371">
+  <w:latentStyles w:defLockedState="0" w:defUIPriority="99" w:defSemiHidden="0" w:defUnhideWhenUsed="0" w:defQFormat="0" w:count="375">
     <w:lsdException w:name="Normal" w:uiPriority="0" w:qFormat="1"/>
     <w:lsdException w:name="heading 1" w:uiPriority="9" w:qFormat="1"/>
     <w:lsdException w:name="heading 2" w:semiHidden="1" w:uiPriority="9" w:unhideWhenUsed="1" w:qFormat="1"/>
@@ -8368,7 +8752,6 @@
     <w:lsdException w:name="HTML Sample" w:semiHidden="1" w:unhideWhenUsed="1"/>
     <w:lsdException w:name="HTML Typewriter" w:semiHidden="1" w:unhideWhenUsed="1"/>
     <w:lsdException w:name="HTML Variable" w:semiHidden="1" w:unhideWhenUsed="1"/>
-    <w:lsdException w:name="Normal Table" w:semiHidden="1" w:unhideWhenUsed="1"/>
     <w:lsdException w:name="annotation subject" w:semiHidden="1" w:unhideWhenUsed="1"/>
     <w:lsdException w:name="No List" w:semiHidden="1" w:unhideWhenUsed="1"/>
     <w:lsdException w:name="Outline List 1" w:semiHidden="1" w:unhideWhenUsed="1"/>
@@ -8412,10 +8795,8 @@
     <w:lsdException w:name="Table Elegant" w:semiHidden="1" w:unhideWhenUsed="1"/>
     <w:lsdException w:name="Table Professional" w:semiHidden="1" w:unhideWhenUsed="1"/>
     <w:lsdException w:name="Table Subtle 1" w:semiHidden="1" w:unhideWhenUsed="1"/>
-    <w:lsdException w:name="Table Subtle 2" w:semiHidden="1" w:unhideWhenUsed="1"/>
     <w:lsdException w:name="Table Web 1" w:semiHidden="1" w:unhideWhenUsed="1"/>
     <w:lsdException w:name="Table Web 2" w:semiHidden="1" w:unhideWhenUsed="1"/>
-    <w:lsdException w:name="Table Web 3" w:semiHidden="1" w:unhideWhenUsed="1"/>
     <w:lsdException w:name="Balloon Text" w:semiHidden="1" w:unhideWhenUsed="1"/>
     <w:lsdException w:name="Table Grid" w:uiPriority="39"/>
     <w:lsdException w:name="Table Theme" w:semiHidden="1" w:unhideWhenUsed="1"/>
@@ -8634,6 +9015,10 @@
     <w:lsdException w:name="List Table 5 Dark Accent 6" w:uiPriority="50"/>
     <w:lsdException w:name="List Table 6 Colorful Accent 6" w:uiPriority="51"/>
     <w:lsdException w:name="List Table 7 Colorful Accent 6" w:uiPriority="52"/>
+    <w:lsdException w:name="Mention" w:semiHidden="1" w:unhideWhenUsed="1"/>
+    <w:lsdException w:name="Smart Hyperlink" w:semiHidden="1" w:unhideWhenUsed="1"/>
+    <w:lsdException w:name="Hashtag" w:semiHidden="1" w:unhideWhenUsed="1"/>
+    <w:lsdException w:name="Unresolved Mention" w:semiHidden="1" w:unhideWhenUsed="1"/>
   </w:latentStyles>
   <w:style w:type="paragraph" w:default="1" w:styleId="Normal">
     <w:name w:val="Normal"/>
@@ -10016,11 +10401,11 @@
 </file>
 
 <file path=word/glossary/document.xml><?xml version="1.0" encoding="utf-8"?>
-<w:glossaryDocument xmlns:wpc="http://schemas.microsoft.com/office/word/2010/wordprocessingCanvas" xmlns:cx="http://schemas.microsoft.com/office/drawing/2014/chartex" xmlns:cx1="http://schemas.microsoft.com/office/drawing/2015/9/8/chartex" xmlns:mc="http://schemas.openxmlformats.org/markup-compatibility/2006" xmlns:o="urn:schemas-microsoft-com:office:office" xmlns:r="http://schemas.openxmlformats.org/officeDocument/2006/relationships" xmlns:m="http://schemas.openxmlformats.org/officeDocument/2006/math" xmlns:v="urn:schemas-microsoft-com:vml" xmlns:wp14="http://schemas.microsoft.com/office/word/2010/wordprocessingDrawing" xmlns:wp="http://schemas.openxmlformats.org/drawingml/2006/wordprocessingDrawing" xmlns:w10="urn:schemas-microsoft-com:office:word" xmlns:w="http://schemas.openxmlformats.org/wordprocessingml/2006/main" xmlns:w14="http://schemas.microsoft.com/office/word/2010/wordml" xmlns:w15="http://schemas.microsoft.com/office/word/2012/wordml" xmlns:w16se="http://schemas.microsoft.com/office/word/2015/wordml/symex" xmlns:wpg="http://schemas.microsoft.com/office/word/2010/wordprocessingGroup" xmlns:wpi="http://schemas.microsoft.com/office/word/2010/wordprocessingInk" xmlns:wne="http://schemas.microsoft.com/office/word/2006/wordml" xmlns:wps="http://schemas.microsoft.com/office/word/2010/wordprocessingShape" mc:Ignorable="w14 w15 w16se wp14">
+<w:glossaryDocument xmlns:wpc="http://schemas.microsoft.com/office/word/2010/wordprocessingCanvas" xmlns:cx="http://schemas.microsoft.com/office/drawing/2014/chartex" xmlns:cx1="http://schemas.microsoft.com/office/drawing/2015/9/8/chartex" xmlns:cx2="http://schemas.microsoft.com/office/drawing/2015/10/21/chartex" xmlns:cx3="http://schemas.microsoft.com/office/drawing/2016/5/9/chartex" xmlns:cx4="http://schemas.microsoft.com/office/drawing/2016/5/10/chartex" xmlns:cx5="http://schemas.microsoft.com/office/drawing/2016/5/11/chartex" xmlns:cx6="http://schemas.microsoft.com/office/drawing/2016/5/12/chartex" xmlns:cx7="http://schemas.microsoft.com/office/drawing/2016/5/13/chartex" xmlns:cx8="http://schemas.microsoft.com/office/drawing/2016/5/14/chartex" xmlns:mc="http://schemas.openxmlformats.org/markup-compatibility/2006" xmlns:aink="http://schemas.microsoft.com/office/drawing/2016/ink" xmlns:am3d="http://schemas.microsoft.com/office/drawing/2017/model3d" xmlns:o="urn:schemas-microsoft-com:office:office" xmlns:r="http://schemas.openxmlformats.org/officeDocument/2006/relationships" xmlns:m="http://schemas.openxmlformats.org/officeDocument/2006/math" xmlns:v="urn:schemas-microsoft-com:vml" xmlns:wp14="http://schemas.microsoft.com/office/word/2010/wordprocessingDrawing" xmlns:wp="http://schemas.openxmlformats.org/drawingml/2006/wordprocessingDrawing" xmlns:w10="urn:schemas-microsoft-com:office:word" xmlns:w="http://schemas.openxmlformats.org/wordprocessingml/2006/main" xmlns:w14="http://schemas.microsoft.com/office/word/2010/wordml" xmlns:w15="http://schemas.microsoft.com/office/word/2012/wordml" xmlns:w16cid="http://schemas.microsoft.com/office/word/2016/wordml/cid" xmlns:w16se="http://schemas.microsoft.com/office/word/2015/wordml/symex" xmlns:wpg="http://schemas.microsoft.com/office/word/2010/wordprocessingGroup" xmlns:wpi="http://schemas.microsoft.com/office/word/2010/wordprocessingInk" xmlns:wne="http://schemas.microsoft.com/office/word/2006/wordml" xmlns:wps="http://schemas.microsoft.com/office/word/2010/wordprocessingShape" mc:Ignorable="w14 w15 w16se w16cid wp14">
   <w:docParts>
     <w:docPart>
       <w:docPartPr>
-        <w:name w:val="64E5372B52774445A7B0A45BD9029019"/>
+        <w:name w:val="3364B4B738184D6F8142507C918223F8"/>
         <w:category>
           <w:name w:val="General"/>
           <w:gallery w:val="placeholder"/>
@@ -10031,16 +10416,16 @@
         <w:behaviors>
           <w:behavior w:val="content"/>
         </w:behaviors>
-        <w:guid w:val="{D353A63D-D122-4FD3-834F-9A8757316DDB}"/>
+        <w:guid w:val="{927ECDBA-829D-4952-91FA-A9E5B8E78CC3}"/>
       </w:docPartPr>
       <w:docPartBody>
         <w:p>
           <w:pPr>
-            <w:pStyle w:val="64E5372B52774445A7B0A45BD9029019"/>
+            <w:pStyle w:val="3364B4B738184D6F8142507C918223F8"/>
           </w:pPr>
           <w:r>
             <w:rPr>
-              <w:color w:val="2E74B5" w:themeColor="accent1" w:themeShade="BF"/>
+              <w:color w:val="2F5496" w:themeColor="accent1" w:themeShade="BF"/>
             </w:rPr>
             <w:t>[Company name]</w:t>
           </w:r>
@@ -10049,7 +10434,7 @@
     </w:docPart>
     <w:docPart>
       <w:docPartPr>
-        <w:name w:val="8E8B0AFF1A7040C59EDFC2ADA88B6DE0"/>
+        <w:name w:val="D64BA3EF1CC4453C9BABBF08BACA04DA"/>
         <w:category>
           <w:name w:val="General"/>
           <w:gallery w:val="placeholder"/>
@@ -10060,17 +10445,17 @@
         <w:behaviors>
           <w:behavior w:val="content"/>
         </w:behaviors>
-        <w:guid w:val="{B119EA3A-4C56-4E9F-AA8A-9F0744351237}"/>
+        <w:guid w:val="{6D129B10-1FDB-4980-84F7-4ACECE0E7316}"/>
       </w:docPartPr>
       <w:docPartBody>
         <w:p>
           <w:pPr>
-            <w:pStyle w:val="8E8B0AFF1A7040C59EDFC2ADA88B6DE0"/>
+            <w:pStyle w:val="D64BA3EF1CC4453C9BABBF08BACA04DA"/>
           </w:pPr>
           <w:r>
             <w:rPr>
               <w:rFonts w:asciiTheme="majorHAnsi" w:eastAsiaTheme="majorEastAsia" w:hAnsiTheme="majorHAnsi" w:cstheme="majorBidi"/>
-              <w:color w:val="5B9BD5" w:themeColor="accent1"/>
+              <w:color w:val="4472C4" w:themeColor="accent1"/>
               <w:sz w:val="88"/>
               <w:szCs w:val="88"/>
             </w:rPr>
@@ -10081,7 +10466,7 @@
     </w:docPart>
     <w:docPart>
       <w:docPartPr>
-        <w:name w:val="AB24B21F6FEA4341956EEDFF67F1A41D"/>
+        <w:name w:val="85E1EA8F7AA24E619AC36A7EEDD0E4E7"/>
         <w:category>
           <w:name w:val="General"/>
           <w:gallery w:val="placeholder"/>
@@ -10092,16 +10477,16 @@
         <w:behaviors>
           <w:behavior w:val="content"/>
         </w:behaviors>
-        <w:guid w:val="{4F0B8DC0-44B0-4BBB-8611-9B0BDC85D434}"/>
+        <w:guid w:val="{7A09BD57-0011-44CE-9190-1D36BFBDD5AC}"/>
       </w:docPartPr>
       <w:docPartBody>
         <w:p>
           <w:pPr>
-            <w:pStyle w:val="AB24B21F6FEA4341956EEDFF67F1A41D"/>
+            <w:pStyle w:val="85E1EA8F7AA24E619AC36A7EEDD0E4E7"/>
           </w:pPr>
           <w:r>
             <w:rPr>
-              <w:color w:val="2E74B5" w:themeColor="accent1" w:themeShade="BF"/>
+              <w:color w:val="2F5496" w:themeColor="accent1" w:themeShade="BF"/>
             </w:rPr>
             <w:t>[Document subtitle]</w:t>
           </w:r>
@@ -10110,7 +10495,7 @@
     </w:docPart>
     <w:docPart>
       <w:docPartPr>
-        <w:name w:val="4DD84FDF4F854A9483B19D0DEEEB892C"/>
+        <w:name w:val="4B74F4CA809048AAB5EF94DD6FF9B243"/>
         <w:category>
           <w:name w:val="General"/>
           <w:gallery w:val="placeholder"/>
@@ -10121,12 +10506,12 @@
         <w:behaviors>
           <w:behavior w:val="content"/>
         </w:behaviors>
-        <w:guid w:val="{DE65ED04-365A-4261-81D6-BCE5987AA126}"/>
+        <w:guid w:val="{00688B80-A106-49B6-AE74-C498C14EAC6C}"/>
       </w:docPartPr>
       <w:docPartBody>
         <w:p>
           <w:pPr>
-            <w:pStyle w:val="4DD84FDF4F854A9483B19D0DEEEB892C"/>
+            <w:pStyle w:val="4B74F4CA809048AAB5EF94DD6FF9B243"/>
           </w:pPr>
           <w:r>
             <w:rPr>
@@ -10142,13 +10527,13 @@
 </file>
 
 <file path=word/glossary/fontTable.xml><?xml version="1.0" encoding="utf-8"?>
-<w:fonts xmlns:mc="http://schemas.openxmlformats.org/markup-compatibility/2006" xmlns:r="http://schemas.openxmlformats.org/officeDocument/2006/relationships" xmlns:w="http://schemas.openxmlformats.org/wordprocessingml/2006/main" xmlns:w14="http://schemas.microsoft.com/office/word/2010/wordml" xmlns:w15="http://schemas.microsoft.com/office/word/2012/wordml" xmlns:w16se="http://schemas.microsoft.com/office/word/2015/wordml/symex" mc:Ignorable="w14 w15 w16se">
+<w:fonts xmlns:mc="http://schemas.openxmlformats.org/markup-compatibility/2006" xmlns:r="http://schemas.openxmlformats.org/officeDocument/2006/relationships" xmlns:w="http://schemas.openxmlformats.org/wordprocessingml/2006/main" xmlns:w14="http://schemas.microsoft.com/office/word/2010/wordml" xmlns:w15="http://schemas.microsoft.com/office/word/2012/wordml" xmlns:w16cid="http://schemas.microsoft.com/office/word/2016/wordml/cid" xmlns:w16se="http://schemas.microsoft.com/office/word/2015/wordml/symex" mc:Ignorable="w14 w15 w16se w16cid">
   <w:font w:name="Times New Roman">
     <w:panose1 w:val="02020603050405020304"/>
     <w:charset w:val="00"/>
     <w:family w:val="roman"/>
     <w:pitch w:val="variable"/>
-    <w:sig w:usb0="E0002AFF" w:usb1="C0007843" w:usb2="00000009" w:usb3="00000000" w:csb0="000001FF" w:csb1="00000000"/>
+    <w:sig w:usb0="E0002EFF" w:usb1="C000785B" w:usb2="00000009" w:usb3="00000000" w:csb0="000001FF" w:csb1="00000000"/>
   </w:font>
   <w:font w:name="Courier New">
     <w:panose1 w:val="02070309020205020404"/>
@@ -10176,14 +10561,14 @@
     <w:charset w:val="00"/>
     <w:family w:val="swiss"/>
     <w:pitch w:val="variable"/>
-    <w:sig w:usb0="E0002AFF" w:usb1="4000ACFF" w:usb2="00000001" w:usb3="00000000" w:csb0="000001FF" w:csb1="00000000"/>
+    <w:sig w:usb0="E0002AFF" w:usb1="C000247B" w:usb2="00000009" w:usb3="00000000" w:csb0="000001FF" w:csb1="00000000"/>
   </w:font>
   <w:font w:name="Calibri Light">
     <w:panose1 w:val="020F0302020204030204"/>
     <w:charset w:val="00"/>
     <w:family w:val="swiss"/>
     <w:pitch w:val="variable"/>
-    <w:sig w:usb0="A0002AEF" w:usb1="4000207B" w:usb2="00000000" w:usb3="00000000" w:csb0="000001FF" w:csb1="00000000"/>
+    <w:sig w:usb0="E0002AFF" w:usb1="C000247B" w:usb2="00000009" w:usb3="00000000" w:csb0="000001FF" w:csb1="00000000"/>
   </w:font>
   <w:font w:name="Segoe UI">
     <w:panose1 w:val="020B0502040204020203"/>
@@ -10196,7 +10581,7 @@
 </file>
 
 <file path=word/glossary/settings.xml><?xml version="1.0" encoding="utf-8"?>
-<w:settings xmlns:mc="http://schemas.openxmlformats.org/markup-compatibility/2006" xmlns:o="urn:schemas-microsoft-com:office:office" xmlns:r="http://schemas.openxmlformats.org/officeDocument/2006/relationships" xmlns:m="http://schemas.openxmlformats.org/officeDocument/2006/math" xmlns:v="urn:schemas-microsoft-com:vml" xmlns:w10="urn:schemas-microsoft-com:office:word" xmlns:w="http://schemas.openxmlformats.org/wordprocessingml/2006/main" xmlns:w14="http://schemas.microsoft.com/office/word/2010/wordml" xmlns:w15="http://schemas.microsoft.com/office/word/2012/wordml" xmlns:w16se="http://schemas.microsoft.com/office/word/2015/wordml/symex" xmlns:sl="http://schemas.openxmlformats.org/schemaLibrary/2006/main" mc:Ignorable="w14 w15 w16se">
+<w:settings xmlns:mc="http://schemas.openxmlformats.org/markup-compatibility/2006" xmlns:o="urn:schemas-microsoft-com:office:office" xmlns:r="http://schemas.openxmlformats.org/officeDocument/2006/relationships" xmlns:m="http://schemas.openxmlformats.org/officeDocument/2006/math" xmlns:v="urn:schemas-microsoft-com:vml" xmlns:w10="urn:schemas-microsoft-com:office:word" xmlns:w="http://schemas.openxmlformats.org/wordprocessingml/2006/main" xmlns:w14="http://schemas.microsoft.com/office/word/2010/wordml" xmlns:w15="http://schemas.microsoft.com/office/word/2012/wordml" xmlns:w16cid="http://schemas.microsoft.com/office/word/2016/wordml/cid" xmlns:w16se="http://schemas.microsoft.com/office/word/2015/wordml/symex" xmlns:sl="http://schemas.openxmlformats.org/schemaLibrary/2006/main" mc:Ignorable="w14 w15 w16se w16cid">
   <w:view w:val="normal"/>
   <w:defaultTabStop w:val="720"/>
   <w:characterSpacingControl w:val="doNotCompress"/>
@@ -10207,15 +10592,18 @@
     <w:compatSetting w:name="enableOpenTypeFeatures" w:uri="http://schemas.microsoft.com/office/word" w:val="1"/>
     <w:compatSetting w:name="doNotFlipMirrorIndents" w:uri="http://schemas.microsoft.com/office/word" w:val="1"/>
     <w:compatSetting w:name="differentiateMultirowTableHeaders" w:uri="http://schemas.microsoft.com/office/word" w:val="1"/>
+    <w:compatSetting w:name="useWord2013TrackBottomHyphenation" w:uri="http://schemas.microsoft.com/office/word" w:val="1"/>
   </w:compat>
   <w:rsids>
     <w:rsidRoot w:val="0006511E"/>
     <w:rsid w:val="0006511E"/>
     <w:rsid w:val="00067FC7"/>
+    <w:rsid w:val="00154BEC"/>
     <w:rsid w:val="003737DD"/>
     <w:rsid w:val="00443A71"/>
     <w:rsid w:val="00A400DF"/>
     <w:rsid w:val="00C37390"/>
+    <w:rsid w:val="00C82E61"/>
     <w:rsid w:val="00D20D63"/>
   </w:rsids>
   <m:mathPr>
@@ -10240,7 +10628,7 @@
 </file>
 
 <file path=word/glossary/styles.xml><?xml version="1.0" encoding="utf-8"?>
-<w:styles xmlns:mc="http://schemas.openxmlformats.org/markup-compatibility/2006" xmlns:r="http://schemas.openxmlformats.org/officeDocument/2006/relationships" xmlns:w="http://schemas.openxmlformats.org/wordprocessingml/2006/main" xmlns:w14="http://schemas.microsoft.com/office/word/2010/wordml" xmlns:w15="http://schemas.microsoft.com/office/word/2012/wordml" xmlns:w16se="http://schemas.microsoft.com/office/word/2015/wordml/symex" mc:Ignorable="w14 w15 w16se">
+<w:styles xmlns:mc="http://schemas.openxmlformats.org/markup-compatibility/2006" xmlns:r="http://schemas.openxmlformats.org/officeDocument/2006/relationships" xmlns:w="http://schemas.openxmlformats.org/wordprocessingml/2006/main" xmlns:w14="http://schemas.microsoft.com/office/word/2010/wordml" xmlns:w15="http://schemas.microsoft.com/office/word/2012/wordml" xmlns:w16cid="http://schemas.microsoft.com/office/word/2016/wordml/cid" xmlns:w16se="http://schemas.microsoft.com/office/word/2015/wordml/symex" mc:Ignorable="w14 w15 w16se w16cid">
   <w:docDefaults>
     <w:rPrDefault>
       <w:rPr>
@@ -10256,7 +10644,7 @@
       </w:pPr>
     </w:pPrDefault>
   </w:docDefaults>
-  <w:latentStyles w:defLockedState="0" w:defUIPriority="99" w:defSemiHidden="0" w:defUnhideWhenUsed="0" w:defQFormat="0" w:count="371">
+  <w:latentStyles w:defLockedState="0" w:defUIPriority="99" w:defSemiHidden="0" w:defUnhideWhenUsed="0" w:defQFormat="0" w:count="375">
     <w:lsdException w:name="Normal" w:uiPriority="0" w:qFormat="1"/>
     <w:lsdException w:name="heading 1" w:uiPriority="9" w:qFormat="1"/>
     <w:lsdException w:name="heading 2" w:semiHidden="1" w:uiPriority="9" w:unhideWhenUsed="1" w:qFormat="1"/>
@@ -10362,7 +10750,6 @@
     <w:lsdException w:name="HTML Sample" w:semiHidden="1" w:unhideWhenUsed="1"/>
     <w:lsdException w:name="HTML Typewriter" w:semiHidden="1" w:unhideWhenUsed="1"/>
     <w:lsdException w:name="HTML Variable" w:semiHidden="1" w:unhideWhenUsed="1"/>
-    <w:lsdException w:name="Normal Table" w:semiHidden="1" w:unhideWhenUsed="1"/>
     <w:lsdException w:name="annotation subject" w:semiHidden="1" w:unhideWhenUsed="1"/>
     <w:lsdException w:name="No List" w:semiHidden="1" w:unhideWhenUsed="1"/>
     <w:lsdException w:name="Outline List 1" w:semiHidden="1" w:unhideWhenUsed="1"/>
@@ -10406,10 +10793,8 @@
     <w:lsdException w:name="Table Elegant" w:semiHidden="1" w:unhideWhenUsed="1"/>
     <w:lsdException w:name="Table Professional" w:semiHidden="1" w:unhideWhenUsed="1"/>
     <w:lsdException w:name="Table Subtle 1" w:semiHidden="1" w:unhideWhenUsed="1"/>
-    <w:lsdException w:name="Table Subtle 2" w:semiHidden="1" w:unhideWhenUsed="1"/>
     <w:lsdException w:name="Table Web 1" w:semiHidden="1" w:unhideWhenUsed="1"/>
     <w:lsdException w:name="Table Web 2" w:semiHidden="1" w:unhideWhenUsed="1"/>
-    <w:lsdException w:name="Table Web 3" w:semiHidden="1" w:unhideWhenUsed="1"/>
     <w:lsdException w:name="Balloon Text" w:semiHidden="1" w:unhideWhenUsed="1"/>
     <w:lsdException w:name="Table Grid" w:uiPriority="39"/>
     <w:lsdException w:name="Table Theme" w:semiHidden="1" w:unhideWhenUsed="1"/>
@@ -10628,6 +11013,10 @@
     <w:lsdException w:name="List Table 5 Dark Accent 6" w:uiPriority="50"/>
     <w:lsdException w:name="List Table 6 Colorful Accent 6" w:uiPriority="51"/>
     <w:lsdException w:name="List Table 7 Colorful Accent 6" w:uiPriority="52"/>
+    <w:lsdException w:name="Mention" w:semiHidden="1" w:unhideWhenUsed="1"/>
+    <w:lsdException w:name="Smart Hyperlink" w:semiHidden="1" w:unhideWhenUsed="1"/>
+    <w:lsdException w:name="Hashtag" w:semiHidden="1" w:unhideWhenUsed="1"/>
+    <w:lsdException w:name="Unresolved Mention" w:semiHidden="1" w:unhideWhenUsed="1"/>
   </w:latentStyles>
   <w:style w:type="paragraph" w:default="1" w:styleId="Normal">
     <w:name w:val="Normal"/>
@@ -10677,10 +11066,7 @@
     <w:basedOn w:val="DefaultParagraphFont"/>
     <w:uiPriority w:val="99"/>
     <w:semiHidden/>
-    <w:rsid w:val="0006511E"/>
-    <w:rPr>
-      <w:color w:val="808080"/>
-    </w:rPr>
+    <w:rsid w:val="00C82E61"/>
   </w:style>
   <w:style w:type="paragraph" w:customStyle="1" w:styleId="4DD84FDF4F854A9483B19D0DEEEB892C">
     <w:name w:val="4DD84FDF4F854A9483B19D0DEEEB892C"/>
@@ -10698,11 +11084,27 @@
     <w:name w:val="AFE091DB95BA4A70B9C48C9D22ADAF92"/>
     <w:rsid w:val="0006511E"/>
   </w:style>
+  <w:style w:type="paragraph" w:customStyle="1" w:styleId="3364B4B738184D6F8142507C918223F8">
+    <w:name w:val="3364B4B738184D6F8142507C918223F8"/>
+    <w:rsid w:val="00C82E61"/>
+  </w:style>
+  <w:style w:type="paragraph" w:customStyle="1" w:styleId="D64BA3EF1CC4453C9BABBF08BACA04DA">
+    <w:name w:val="D64BA3EF1CC4453C9BABBF08BACA04DA"/>
+    <w:rsid w:val="00C82E61"/>
+  </w:style>
+  <w:style w:type="paragraph" w:customStyle="1" w:styleId="85E1EA8F7AA24E619AC36A7EEDD0E4E7">
+    <w:name w:val="85E1EA8F7AA24E619AC36A7EEDD0E4E7"/>
+    <w:rsid w:val="00C82E61"/>
+  </w:style>
+  <w:style w:type="paragraph" w:customStyle="1" w:styleId="4B74F4CA809048AAB5EF94DD6FF9B243">
+    <w:name w:val="4B74F4CA809048AAB5EF94DD6FF9B243"/>
+    <w:rsid w:val="00C82E61"/>
+  </w:style>
 </w:styles>
 </file>
 
 <file path=word/glossary/webSettings.xml><?xml version="1.0" encoding="utf-8"?>
-<w:webSettings xmlns:mc="http://schemas.openxmlformats.org/markup-compatibility/2006" xmlns:r="http://schemas.openxmlformats.org/officeDocument/2006/relationships" xmlns:w="http://schemas.openxmlformats.org/wordprocessingml/2006/main" xmlns:w14="http://schemas.microsoft.com/office/word/2010/wordml" xmlns:w15="http://schemas.microsoft.com/office/word/2012/wordml" xmlns:w16se="http://schemas.microsoft.com/office/word/2015/wordml/symex" mc:Ignorable="w14 w15 w16se">
+<w:webSettings xmlns:mc="http://schemas.openxmlformats.org/markup-compatibility/2006" xmlns:r="http://schemas.openxmlformats.org/officeDocument/2006/relationships" xmlns:w="http://schemas.openxmlformats.org/wordprocessingml/2006/main" xmlns:w14="http://schemas.microsoft.com/office/word/2010/wordml" xmlns:w15="http://schemas.microsoft.com/office/word/2012/wordml" xmlns:w16cid="http://schemas.microsoft.com/office/word/2016/wordml/cid" xmlns:w16se="http://schemas.microsoft.com/office/word/2015/wordml/symex" mc:Ignorable="w14 w15 w16se w16cid">
   <w:optimizeForBrowser/>
   <w:allowPNG/>
 </w:webSettings>
@@ -11008,7 +11410,7 @@
 </file>
 
 <file path=customXml/itemProps1.xml><?xml version="1.0" encoding="utf-8"?>
-<ds:datastoreItem xmlns:ds="http://schemas.openxmlformats.org/officeDocument/2006/customXml" ds:itemID="{DD77D8AD-AD7D-42A8-95E3-43CA7ED3C823}">
+<ds:datastoreItem xmlns:ds="http://schemas.openxmlformats.org/officeDocument/2006/customXml" ds:itemID="{01340CC4-3476-4335-971D-88B8E30F891E}">
   <ds:schemaRefs>
     <ds:schemaRef ds:uri="http://schemas.openxmlformats.org/officeDocument/2006/bibliography"/>
   </ds:schemaRefs>

--- a/Elaboration Phase Status.docx
+++ b/Elaboration Phase Status.docx
@@ -1,6 +1,6 @@
 
 <file path=word/document.xml><?xml version="1.0" encoding="utf-8"?>
-<w:document xmlns:wpc="http://schemas.microsoft.com/office/word/2010/wordprocessingCanvas" xmlns:cx="http://schemas.microsoft.com/office/drawing/2014/chartex" xmlns:cx1="http://schemas.microsoft.com/office/drawing/2015/9/8/chartex" xmlns:cx2="http://schemas.microsoft.com/office/drawing/2015/10/21/chartex" xmlns:cx3="http://schemas.microsoft.com/office/drawing/2016/5/9/chartex" xmlns:cx4="http://schemas.microsoft.com/office/drawing/2016/5/10/chartex" xmlns:cx5="http://schemas.microsoft.com/office/drawing/2016/5/11/chartex" xmlns:cx6="http://schemas.microsoft.com/office/drawing/2016/5/12/chartex" xmlns:cx7="http://schemas.microsoft.com/office/drawing/2016/5/13/chartex" xmlns:cx8="http://schemas.microsoft.com/office/drawing/2016/5/14/chartex" xmlns:mc="http://schemas.openxmlformats.org/markup-compatibility/2006" xmlns:aink="http://schemas.microsoft.com/office/drawing/2016/ink" xmlns:am3d="http://schemas.microsoft.com/office/drawing/2017/model3d" xmlns:o="urn:schemas-microsoft-com:office:office" xmlns:r="http://schemas.openxmlformats.org/officeDocument/2006/relationships" xmlns:m="http://schemas.openxmlformats.org/officeDocument/2006/math" xmlns:v="urn:schemas-microsoft-com:vml" xmlns:wp14="http://schemas.microsoft.com/office/word/2010/wordprocessingDrawing" xmlns:wp="http://schemas.openxmlformats.org/drawingml/2006/wordprocessingDrawing" xmlns:w10="urn:schemas-microsoft-com:office:word" xmlns:w="http://schemas.openxmlformats.org/wordprocessingml/2006/main" xmlns:w14="http://schemas.microsoft.com/office/word/2010/wordml" xmlns:w15="http://schemas.microsoft.com/office/word/2012/wordml" xmlns:w16cid="http://schemas.microsoft.com/office/word/2016/wordml/cid" xmlns:w16se="http://schemas.microsoft.com/office/word/2015/wordml/symex" xmlns:wpg="http://schemas.microsoft.com/office/word/2010/wordprocessingGroup" xmlns:wpi="http://schemas.microsoft.com/office/word/2010/wordprocessingInk" xmlns:wne="http://schemas.microsoft.com/office/word/2006/wordml" xmlns:wps="http://schemas.microsoft.com/office/word/2010/wordprocessingShape" mc:Ignorable="w14 w15 w16se w16cid wp14">
+<w:document xmlns:wpc="http://schemas.microsoft.com/office/word/2010/wordprocessingCanvas" xmlns:cx="http://schemas.microsoft.com/office/drawing/2014/chartex" xmlns:cx1="http://schemas.microsoft.com/office/drawing/2015/9/8/chartex" xmlns:mc="http://schemas.openxmlformats.org/markup-compatibility/2006" xmlns:o="urn:schemas-microsoft-com:office:office" xmlns:r="http://schemas.openxmlformats.org/officeDocument/2006/relationships" xmlns:m="http://schemas.openxmlformats.org/officeDocument/2006/math" xmlns:v="urn:schemas-microsoft-com:vml" xmlns:wp14="http://schemas.microsoft.com/office/word/2010/wordprocessingDrawing" xmlns:wp="http://schemas.openxmlformats.org/drawingml/2006/wordprocessingDrawing" xmlns:w10="urn:schemas-microsoft-com:office:word" xmlns:w="http://schemas.openxmlformats.org/wordprocessingml/2006/main" xmlns:w14="http://schemas.microsoft.com/office/word/2010/wordml" xmlns:w15="http://schemas.microsoft.com/office/word/2012/wordml" xmlns:w16se="http://schemas.microsoft.com/office/word/2015/wordml/symex" xmlns:wpg="http://schemas.microsoft.com/office/word/2010/wordprocessingGroup" xmlns:wpi="http://schemas.microsoft.com/office/word/2010/wordprocessingInk" xmlns:wne="http://schemas.microsoft.com/office/word/2006/wordml" xmlns:wps="http://schemas.microsoft.com/office/word/2010/wordprocessingShape" mc:Ignorable="w14 w15 w16se wp14">
   <w:body>
     <w:bookmarkStart w:id="0" w:name="_Hlk515440011" w:displacedByCustomXml="next"/>
     <w:sdt>
@@ -11,6 +11,7 @@
           <w:docPartUnique/>
         </w:docPartObj>
       </w:sdtPr>
+      <w:sdtEndPr/>
       <w:sdtContent>
         <w:p/>
         <w:tbl>
@@ -44,6 +45,7 @@
                 <w:dataBinding w:prefixMappings="xmlns:ns0='http://schemas.openxmlformats.org/officeDocument/2006/extended-properties'" w:xpath="/ns0:Properties[1]/ns0:Company[1]" w:storeItemID="{6668398D-A668-4E3E-A5EB-62B293D839F1}"/>
                 <w:text/>
               </w:sdtPr>
+              <w:sdtEndPr/>
               <w:sdtContent>
                 <w:tc>
                   <w:tcPr>
@@ -111,6 +113,7 @@
                   <w:dataBinding w:prefixMappings="xmlns:ns0='http://schemas.openxmlformats.org/package/2006/metadata/core-properties' xmlns:ns1='http://purl.org/dc/elements/1.1/'" w:xpath="/ns0:coreProperties[1]/ns1:title[1]" w:storeItemID="{6C3C8BC8-F283-45AE-878A-BAB7291924A1}"/>
                   <w:text/>
                 </w:sdtPr>
+                <w:sdtEndPr/>
                 <w:sdtContent>
                   <w:p>
                     <w:pPr>
@@ -151,6 +154,7 @@
                 <w:dataBinding w:prefixMappings="xmlns:ns0='http://schemas.openxmlformats.org/package/2006/metadata/core-properties' xmlns:ns1='http://purl.org/dc/elements/1.1/'" w:xpath="/ns0:coreProperties[1]/ns1:subject[1]" w:storeItemID="{6C3C8BC8-F283-45AE-878A-BAB7291924A1}"/>
                 <w:text/>
               </w:sdtPr>
+              <w:sdtEndPr/>
               <w:sdtContent>
                 <w:tc>
                   <w:tcPr>
@@ -219,6 +223,7 @@
                 <w:dataBinding w:prefixMappings="xmlns:ns0='http://purl.org/dc/elements/1.1/' xmlns:ns1='http://schemas.openxmlformats.org/package/2006/metadata/core-properties' " w:xpath="/ns1:coreProperties[1]/ns0:creator[1]" w:storeItemID="{6C3C8BC8-F283-45AE-878A-BAB7291924A1}"/>
                 <w:text/>
               </w:sdtPr>
+              <w:sdtEndPr/>
               <w:sdtContent>
                 <w:tc>
                   <w:tcPr>
@@ -283,6 +288,7 @@
           <w:rFonts w:asciiTheme="minorHAnsi" w:eastAsiaTheme="minorEastAsia" w:hAnsiTheme="minorHAnsi" w:cstheme="minorBidi"/>
           <w:b w:val="0"/>
           <w:bCs w:val="0"/>
+          <w:smallCaps w:val="0"/>
           <w:color w:val="auto"/>
           <w:sz w:val="22"/>
           <w:szCs w:val="22"/>
@@ -293,6 +299,7 @@
           <w:docPartUnique/>
         </w:docPartObj>
       </w:sdtPr>
+      <w:sdtEndPr/>
       <w:sdtContent>
         <w:p>
           <w:pPr>
@@ -332,7 +339,7 @@
           <w:r>
             <w:fldChar w:fldCharType="separate"/>
           </w:r>
-          <w:hyperlink r:id="rId8" w:anchor="_Toc516402557" w:history="1">
+          <w:hyperlink w:anchor="_Toc522280106" w:history="1">
             <w:r>
               <w:rPr>
                 <w:rStyle w:val="Hyperlink"/>
@@ -342,67 +349,63 @@
             </w:r>
             <w:r>
               <w:rPr>
+                <w:noProof/>
+                <w:lang w:eastAsia="en-AU"/>
+              </w:rPr>
+              <w:tab/>
+            </w:r>
+            <w:r>
+              <w:rPr>
                 <w:rStyle w:val="Hyperlink"/>
                 <w:noProof/>
-                <w:color w:val="auto"/>
-                <w:lang w:eastAsia="en-AU"/>
-              </w:rPr>
-              <w:tab/>
-            </w:r>
-            <w:r>
-              <w:rPr>
-                <w:rStyle w:val="Hyperlink"/>
-                <w:noProof/>
-              </w:rPr>
-              <w:t>What is expected to be delivered?</w:t>
-            </w:r>
-            <w:r>
-              <w:rPr>
-                <w:rStyle w:val="Hyperlink"/>
+              </w:rPr>
+              <w:t>Executive Summary</w:t>
+            </w:r>
+            <w:r>
+              <w:rPr>
                 <w:noProof/>
                 <w:webHidden/>
-                <w:color w:val="auto"/>
               </w:rPr>
               <w:tab/>
             </w:r>
             <w:r>
               <w:rPr>
-                <w:rStyle w:val="Hyperlink"/>
-              </w:rPr>
-              <w:fldChar w:fldCharType="begin"/>
-            </w:r>
-            <w:r>
-              <w:rPr>
-                <w:rStyle w:val="Hyperlink"/>
                 <w:noProof/>
                 <w:webHidden/>
-                <w:color w:val="auto"/>
-              </w:rPr>
-              <w:instrText xml:space="preserve"> PAGEREF _Toc516402557 \h </w:instrText>
-            </w:r>
-            <w:r>
-              <w:rPr>
-                <w:rStyle w:val="Hyperlink"/>
-              </w:rPr>
-            </w:r>
-            <w:r>
-              <w:rPr>
-                <w:rStyle w:val="Hyperlink"/>
-              </w:rPr>
-              <w:fldChar w:fldCharType="separate"/>
-            </w:r>
-            <w:r>
-              <w:rPr>
-                <w:rStyle w:val="Hyperlink"/>
+              </w:rPr>
+              <w:fldChar w:fldCharType="begin"/>
+            </w:r>
+            <w:r>
+              <w:rPr>
                 <w:noProof/>
                 <w:webHidden/>
-                <w:color w:val="auto"/>
+              </w:rPr>
+              <w:instrText xml:space="preserve"> PAGEREF _Toc522280106 \h </w:instrText>
+            </w:r>
+            <w:r>
+              <w:rPr>
+                <w:noProof/>
+                <w:webHidden/>
+              </w:rPr>
+            </w:r>
+            <w:r>
+              <w:rPr>
+                <w:noProof/>
+                <w:webHidden/>
+              </w:rPr>
+              <w:fldChar w:fldCharType="separate"/>
+            </w:r>
+            <w:r>
+              <w:rPr>
+                <w:noProof/>
+                <w:webHidden/>
               </w:rPr>
               <w:t>iii</w:t>
             </w:r>
             <w:r>
               <w:rPr>
-                <w:rStyle w:val="Hyperlink"/>
+                <w:noProof/>
+                <w:webHidden/>
               </w:rPr>
               <w:fldChar w:fldCharType="end"/>
             </w:r>
@@ -420,7 +423,7 @@
               <w:lang w:eastAsia="en-AU"/>
             </w:rPr>
           </w:pPr>
-          <w:hyperlink r:id="rId9" w:anchor="_Toc516402558" w:history="1">
+          <w:hyperlink w:anchor="_Toc522280107" w:history="1">
             <w:r>
               <w:rPr>
                 <w:rStyle w:val="Hyperlink"/>
@@ -430,67 +433,399 @@
             </w:r>
             <w:r>
               <w:rPr>
+                <w:noProof/>
+                <w:lang w:eastAsia="en-AU"/>
+              </w:rPr>
+              <w:tab/>
+            </w:r>
+            <w:r>
+              <w:rPr>
                 <w:rStyle w:val="Hyperlink"/>
                 <w:noProof/>
-                <w:color w:val="auto"/>
-                <w:lang w:eastAsia="en-AU"/>
+              </w:rPr>
+              <w:t>Iteration Evaluation and Reporting</w:t>
+            </w:r>
+            <w:r>
+              <w:rPr>
+                <w:noProof/>
+                <w:webHidden/>
               </w:rPr>
               <w:tab/>
             </w:r>
+            <w:r>
+              <w:rPr>
+                <w:noProof/>
+                <w:webHidden/>
+              </w:rPr>
+              <w:fldChar w:fldCharType="begin"/>
+            </w:r>
+            <w:r>
+              <w:rPr>
+                <w:noProof/>
+                <w:webHidden/>
+              </w:rPr>
+              <w:instrText xml:space="preserve"> PAGEREF _Toc522280107 \h </w:instrText>
+            </w:r>
+            <w:r>
+              <w:rPr>
+                <w:noProof/>
+                <w:webHidden/>
+              </w:rPr>
+            </w:r>
+            <w:r>
+              <w:rPr>
+                <w:noProof/>
+                <w:webHidden/>
+              </w:rPr>
+              <w:fldChar w:fldCharType="separate"/>
+            </w:r>
+            <w:r>
+              <w:rPr>
+                <w:noProof/>
+                <w:webHidden/>
+              </w:rPr>
+              <w:t>iii</w:t>
+            </w:r>
+            <w:r>
+              <w:rPr>
+                <w:noProof/>
+                <w:webHidden/>
+              </w:rPr>
+              <w:fldChar w:fldCharType="end"/>
+            </w:r>
+          </w:hyperlink>
+        </w:p>
+        <w:p>
+          <w:pPr>
+            <w:pStyle w:val="TOC2"/>
+            <w:tabs>
+              <w:tab w:val="left" w:pos="880"/>
+              <w:tab w:val="right" w:leader="dot" w:pos="9016"/>
+            </w:tabs>
+            <w:rPr>
+              <w:noProof/>
+              <w:lang w:eastAsia="en-AU"/>
+            </w:rPr>
+          </w:pPr>
+          <w:hyperlink w:anchor="_Toc522280108" w:history="1">
             <w:r>
               <w:rPr>
                 <w:rStyle w:val="Hyperlink"/>
                 <w:noProof/>
               </w:rPr>
-              <w:t>Why we are developing this application</w:t>
+              <w:t>2.1</w:t>
+            </w:r>
+            <w:r>
+              <w:rPr>
+                <w:noProof/>
+                <w:lang w:eastAsia="en-AU"/>
+              </w:rPr>
+              <w:tab/>
             </w:r>
             <w:r>
               <w:rPr>
                 <w:rStyle w:val="Hyperlink"/>
                 <w:noProof/>
+              </w:rPr>
+              <w:t>Iteration 1</w:t>
+            </w:r>
+            <w:r>
+              <w:rPr>
+                <w:noProof/>
                 <w:webHidden/>
-                <w:color w:val="auto"/>
               </w:rPr>
               <w:tab/>
             </w:r>
             <w:r>
               <w:rPr>
-                <w:rStyle w:val="Hyperlink"/>
+                <w:noProof/>
+                <w:webHidden/>
               </w:rPr>
               <w:fldChar w:fldCharType="begin"/>
             </w:r>
+            <w:r>
+              <w:rPr>
+                <w:noProof/>
+                <w:webHidden/>
+              </w:rPr>
+              <w:instrText xml:space="preserve"> PAGEREF _Toc522280108 \h </w:instrText>
+            </w:r>
+            <w:r>
+              <w:rPr>
+                <w:noProof/>
+                <w:webHidden/>
+              </w:rPr>
+            </w:r>
+            <w:r>
+              <w:rPr>
+                <w:noProof/>
+                <w:webHidden/>
+              </w:rPr>
+              <w:fldChar w:fldCharType="separate"/>
+            </w:r>
+            <w:r>
+              <w:rPr>
+                <w:noProof/>
+                <w:webHidden/>
+              </w:rPr>
+              <w:t>iii</w:t>
+            </w:r>
+            <w:r>
+              <w:rPr>
+                <w:noProof/>
+                <w:webHidden/>
+              </w:rPr>
+              <w:fldChar w:fldCharType="end"/>
+            </w:r>
+          </w:hyperlink>
+        </w:p>
+        <w:p>
+          <w:pPr>
+            <w:pStyle w:val="TOC2"/>
+            <w:tabs>
+              <w:tab w:val="left" w:pos="880"/>
+              <w:tab w:val="right" w:leader="dot" w:pos="9016"/>
+            </w:tabs>
+            <w:rPr>
+              <w:noProof/>
+              <w:lang w:eastAsia="en-AU"/>
+            </w:rPr>
+          </w:pPr>
+          <w:hyperlink w:anchor="_Toc522280109" w:history="1">
             <w:r>
               <w:rPr>
                 <w:rStyle w:val="Hyperlink"/>
                 <w:noProof/>
-                <w:webHidden/>
-                <w:color w:val="auto"/>
-              </w:rPr>
-              <w:instrText xml:space="preserve"> PAGEREF _Toc516402558 \h </w:instrText>
-            </w:r>
-            <w:r>
-              <w:rPr>
-                <w:rStyle w:val="Hyperlink"/>
-              </w:rPr>
-            </w:r>
-            <w:r>
-              <w:rPr>
-                <w:rStyle w:val="Hyperlink"/>
-              </w:rPr>
-              <w:fldChar w:fldCharType="separate"/>
+              </w:rPr>
+              <w:t>2.2</w:t>
+            </w:r>
+            <w:r>
+              <w:rPr>
+                <w:noProof/>
+                <w:lang w:eastAsia="en-AU"/>
+              </w:rPr>
+              <w:tab/>
             </w:r>
             <w:r>
               <w:rPr>
                 <w:rStyle w:val="Hyperlink"/>
                 <w:noProof/>
+              </w:rPr>
+              <w:t>Iteration 2</w:t>
+            </w:r>
+            <w:r>
+              <w:rPr>
+                <w:noProof/>
                 <w:webHidden/>
-                <w:color w:val="auto"/>
-              </w:rPr>
-              <w:t>v</w:t>
-            </w:r>
+              </w:rPr>
+              <w:tab/>
+            </w:r>
+            <w:r>
+              <w:rPr>
+                <w:noProof/>
+                <w:webHidden/>
+              </w:rPr>
+              <w:fldChar w:fldCharType="begin"/>
+            </w:r>
+            <w:r>
+              <w:rPr>
+                <w:noProof/>
+                <w:webHidden/>
+              </w:rPr>
+              <w:instrText xml:space="preserve"> PAGEREF _Toc522280109 \h </w:instrText>
+            </w:r>
+            <w:r>
+              <w:rPr>
+                <w:noProof/>
+                <w:webHidden/>
+              </w:rPr>
+            </w:r>
+            <w:r>
+              <w:rPr>
+                <w:noProof/>
+                <w:webHidden/>
+              </w:rPr>
+              <w:fldChar w:fldCharType="separate"/>
+            </w:r>
+            <w:r>
+              <w:rPr>
+                <w:noProof/>
+                <w:webHidden/>
+              </w:rPr>
+              <w:t>iii</w:t>
+            </w:r>
+            <w:r>
+              <w:rPr>
+                <w:noProof/>
+                <w:webHidden/>
+              </w:rPr>
+              <w:fldChar w:fldCharType="end"/>
+            </w:r>
+          </w:hyperlink>
+        </w:p>
+        <w:p>
+          <w:pPr>
+            <w:pStyle w:val="TOC2"/>
+            <w:tabs>
+              <w:tab w:val="left" w:pos="880"/>
+              <w:tab w:val="right" w:leader="dot" w:pos="9016"/>
+            </w:tabs>
+            <w:rPr>
+              <w:noProof/>
+              <w:lang w:eastAsia="en-AU"/>
+            </w:rPr>
+          </w:pPr>
+          <w:hyperlink w:anchor="_Toc522280110" w:history="1">
             <w:r>
               <w:rPr>
                 <w:rStyle w:val="Hyperlink"/>
+                <w:noProof/>
+              </w:rPr>
+              <w:t>2.3</w:t>
+            </w:r>
+            <w:r>
+              <w:rPr>
+                <w:noProof/>
+                <w:lang w:eastAsia="en-AU"/>
+              </w:rPr>
+              <w:tab/>
+            </w:r>
+            <w:r>
+              <w:rPr>
+                <w:rStyle w:val="Hyperlink"/>
+                <w:noProof/>
+              </w:rPr>
+              <w:t>Iteration 3</w:t>
+            </w:r>
+            <w:r>
+              <w:rPr>
+                <w:noProof/>
+                <w:webHidden/>
+              </w:rPr>
+              <w:tab/>
+            </w:r>
+            <w:r>
+              <w:rPr>
+                <w:noProof/>
+                <w:webHidden/>
+              </w:rPr>
+              <w:fldChar w:fldCharType="begin"/>
+            </w:r>
+            <w:r>
+              <w:rPr>
+                <w:noProof/>
+                <w:webHidden/>
+              </w:rPr>
+              <w:instrText xml:space="preserve"> PAGEREF _Toc522280110 \h </w:instrText>
+            </w:r>
+            <w:r>
+              <w:rPr>
+                <w:noProof/>
+                <w:webHidden/>
+              </w:rPr>
+            </w:r>
+            <w:r>
+              <w:rPr>
+                <w:noProof/>
+                <w:webHidden/>
+              </w:rPr>
+              <w:fldChar w:fldCharType="separate"/>
+            </w:r>
+            <w:r>
+              <w:rPr>
+                <w:noProof/>
+                <w:webHidden/>
+              </w:rPr>
+              <w:t>iii</w:t>
+            </w:r>
+            <w:r>
+              <w:rPr>
+                <w:noProof/>
+                <w:webHidden/>
+              </w:rPr>
+              <w:fldChar w:fldCharType="end"/>
+            </w:r>
+          </w:hyperlink>
+        </w:p>
+        <w:p>
+          <w:pPr>
+            <w:pStyle w:val="TOC2"/>
+            <w:tabs>
+              <w:tab w:val="left" w:pos="880"/>
+              <w:tab w:val="right" w:leader="dot" w:pos="9016"/>
+            </w:tabs>
+            <w:rPr>
+              <w:noProof/>
+              <w:lang w:eastAsia="en-AU"/>
+            </w:rPr>
+          </w:pPr>
+          <w:hyperlink w:anchor="_Toc522280111" w:history="1">
+            <w:r>
+              <w:rPr>
+                <w:rStyle w:val="Hyperlink"/>
+                <w:noProof/>
+              </w:rPr>
+              <w:t>2.4</w:t>
+            </w:r>
+            <w:r>
+              <w:rPr>
+                <w:noProof/>
+                <w:lang w:eastAsia="en-AU"/>
+              </w:rPr>
+              <w:tab/>
+            </w:r>
+            <w:r>
+              <w:rPr>
+                <w:rStyle w:val="Hyperlink"/>
+                <w:noProof/>
+              </w:rPr>
+              <w:t>Iteration 4</w:t>
+            </w:r>
+            <w:r>
+              <w:rPr>
+                <w:noProof/>
+                <w:webHidden/>
+              </w:rPr>
+              <w:tab/>
+            </w:r>
+            <w:r>
+              <w:rPr>
+                <w:noProof/>
+                <w:webHidden/>
+              </w:rPr>
+              <w:fldChar w:fldCharType="begin"/>
+            </w:r>
+            <w:r>
+              <w:rPr>
+                <w:noProof/>
+                <w:webHidden/>
+              </w:rPr>
+              <w:instrText xml:space="preserve"> PAGEREF _Toc522280111 \h </w:instrText>
+            </w:r>
+            <w:r>
+              <w:rPr>
+                <w:noProof/>
+                <w:webHidden/>
+              </w:rPr>
+            </w:r>
+            <w:r>
+              <w:rPr>
+                <w:noProof/>
+                <w:webHidden/>
+              </w:rPr>
+              <w:fldChar w:fldCharType="separate"/>
+            </w:r>
+            <w:r>
+              <w:rPr>
+                <w:noProof/>
+                <w:webHidden/>
+              </w:rPr>
+              <w:t>iii</w:t>
+            </w:r>
+            <w:r>
+              <w:rPr>
+                <w:noProof/>
+                <w:webHidden/>
               </w:rPr>
               <w:fldChar w:fldCharType="end"/>
             </w:r>
@@ -508,7 +843,7 @@
               <w:lang w:eastAsia="en-AU"/>
             </w:rPr>
           </w:pPr>
-          <w:hyperlink r:id="rId10" w:anchor="_Toc516402559" w:history="1">
+          <w:hyperlink w:anchor="_Toc522280112" w:history="1">
             <w:r>
               <w:rPr>
                 <w:rStyle w:val="Hyperlink"/>
@@ -518,243 +853,63 @@
             </w:r>
             <w:r>
               <w:rPr>
+                <w:noProof/>
+                <w:lang w:eastAsia="en-AU"/>
+              </w:rPr>
+              <w:tab/>
+            </w:r>
+            <w:r>
+              <w:rPr>
                 <w:rStyle w:val="Hyperlink"/>
                 <w:noProof/>
-                <w:color w:val="auto"/>
-                <w:lang w:eastAsia="en-AU"/>
-              </w:rPr>
-              <w:tab/>
-            </w:r>
-            <w:r>
-              <w:rPr>
-                <w:rStyle w:val="Hyperlink"/>
-                <w:noProof/>
-              </w:rPr>
-              <w:t>What is the CCRD</w:t>
-            </w:r>
-            <w:r>
-              <w:rPr>
-                <w:rStyle w:val="Hyperlink"/>
+              </w:rPr>
+              <w:t>Discussion of Risks &amp; Issues</w:t>
+            </w:r>
+            <w:r>
+              <w:rPr>
                 <w:noProof/>
                 <w:webHidden/>
-                <w:color w:val="auto"/>
               </w:rPr>
               <w:tab/>
             </w:r>
             <w:r>
               <w:rPr>
-                <w:rStyle w:val="Hyperlink"/>
-              </w:rPr>
-              <w:fldChar w:fldCharType="begin"/>
-            </w:r>
-            <w:r>
-              <w:rPr>
-                <w:rStyle w:val="Hyperlink"/>
                 <w:noProof/>
                 <w:webHidden/>
-                <w:color w:val="auto"/>
-              </w:rPr>
-              <w:instrText xml:space="preserve"> PAGEREF _Toc516402559 \h </w:instrText>
-            </w:r>
-            <w:r>
-              <w:rPr>
-                <w:rStyle w:val="Hyperlink"/>
-              </w:rPr>
-            </w:r>
-            <w:r>
-              <w:rPr>
-                <w:rStyle w:val="Hyperlink"/>
-              </w:rPr>
-              <w:fldChar w:fldCharType="separate"/>
-            </w:r>
-            <w:r>
-              <w:rPr>
-                <w:rStyle w:val="Hyperlink"/>
+              </w:rPr>
+              <w:fldChar w:fldCharType="begin"/>
+            </w:r>
+            <w:r>
+              <w:rPr>
                 <w:noProof/>
                 <w:webHidden/>
-                <w:color w:val="auto"/>
-              </w:rPr>
-              <w:t>v</w:t>
-            </w:r>
-            <w:r>
-              <w:rPr>
-                <w:rStyle w:val="Hyperlink"/>
-              </w:rPr>
-              <w:fldChar w:fldCharType="end"/>
-            </w:r>
-          </w:hyperlink>
-        </w:p>
-        <w:p>
-          <w:pPr>
-            <w:pStyle w:val="TOC2"/>
-            <w:tabs>
-              <w:tab w:val="left" w:pos="880"/>
-              <w:tab w:val="right" w:leader="dot" w:pos="9016"/>
-            </w:tabs>
-            <w:rPr>
-              <w:noProof/>
-              <w:lang w:eastAsia="en-AU"/>
-            </w:rPr>
-          </w:pPr>
-          <w:hyperlink r:id="rId11" w:anchor="_Toc516402560" w:history="1">
-            <w:r>
-              <w:rPr>
-                <w:rStyle w:val="Hyperlink"/>
-                <w:noProof/>
-              </w:rPr>
-              <w:t>3.1</w:t>
-            </w:r>
-            <w:r>
-              <w:rPr>
-                <w:rStyle w:val="Hyperlink"/>
-                <w:noProof/>
-                <w:color w:val="auto"/>
-                <w:lang w:eastAsia="en-AU"/>
-              </w:rPr>
-              <w:tab/>
-            </w:r>
-            <w:r>
-              <w:rPr>
-                <w:rStyle w:val="Hyperlink"/>
-                <w:noProof/>
-              </w:rPr>
-              <w:t>System qualities</w:t>
-            </w:r>
-            <w:r>
-              <w:rPr>
-                <w:rStyle w:val="Hyperlink"/>
+              </w:rPr>
+              <w:instrText xml:space="preserve"> PAGEREF _Toc522280112 \h </w:instrText>
+            </w:r>
+            <w:r>
+              <w:rPr>
                 <w:noProof/>
                 <w:webHidden/>
-                <w:color w:val="auto"/>
-              </w:rPr>
-              <w:tab/>
-            </w:r>
-            <w:r>
-              <w:rPr>
-                <w:rStyle w:val="Hyperlink"/>
-              </w:rPr>
-              <w:fldChar w:fldCharType="begin"/>
-            </w:r>
-            <w:r>
-              <w:rPr>
-                <w:rStyle w:val="Hyperlink"/>
+              </w:rPr>
+            </w:r>
+            <w:r>
+              <w:rPr>
                 <w:noProof/>
                 <w:webHidden/>
-                <w:color w:val="auto"/>
-              </w:rPr>
-              <w:instrText xml:space="preserve"> PAGEREF _Toc516402560 \h </w:instrText>
-            </w:r>
-            <w:r>
-              <w:rPr>
-                <w:rStyle w:val="Hyperlink"/>
-              </w:rPr>
-            </w:r>
-            <w:r>
-              <w:rPr>
-                <w:rStyle w:val="Hyperlink"/>
               </w:rPr>
               <w:fldChar w:fldCharType="separate"/>
             </w:r>
             <w:r>
               <w:rPr>
-                <w:rStyle w:val="Hyperlink"/>
                 <w:noProof/>
                 <w:webHidden/>
-                <w:color w:val="auto"/>
-              </w:rPr>
-              <w:t>vi</w:t>
-            </w:r>
-            <w:r>
-              <w:rPr>
-                <w:rStyle w:val="Hyperlink"/>
-              </w:rPr>
-              <w:fldChar w:fldCharType="end"/>
-            </w:r>
-          </w:hyperlink>
-        </w:p>
-        <w:p>
-          <w:pPr>
-            <w:pStyle w:val="TOC2"/>
-            <w:tabs>
-              <w:tab w:val="left" w:pos="880"/>
-              <w:tab w:val="right" w:leader="dot" w:pos="9016"/>
-            </w:tabs>
-            <w:rPr>
-              <w:noProof/>
-              <w:lang w:eastAsia="en-AU"/>
-            </w:rPr>
-          </w:pPr>
-          <w:hyperlink r:id="rId12" w:anchor="_Toc516402561" w:history="1">
-            <w:r>
-              <w:rPr>
-                <w:rStyle w:val="Hyperlink"/>
-                <w:noProof/>
-              </w:rPr>
-              <w:t>3.2</w:t>
-            </w:r>
-            <w:r>
-              <w:rPr>
-                <w:rStyle w:val="Hyperlink"/>
-                <w:noProof/>
-                <w:color w:val="auto"/>
-                <w:lang w:eastAsia="en-AU"/>
-              </w:rPr>
-              <w:tab/>
-            </w:r>
-            <w:r>
-              <w:rPr>
-                <w:rStyle w:val="Hyperlink"/>
-                <w:noProof/>
-              </w:rPr>
-              <w:t>Activity Diagram for CCRD</w:t>
-            </w:r>
-            <w:r>
-              <w:rPr>
-                <w:rStyle w:val="Hyperlink"/>
+              </w:rPr>
+              <w:t>iv</w:t>
+            </w:r>
+            <w:r>
+              <w:rPr>
                 <w:noProof/>
                 <w:webHidden/>
-                <w:color w:val="auto"/>
-              </w:rPr>
-              <w:tab/>
-            </w:r>
-            <w:r>
-              <w:rPr>
-                <w:rStyle w:val="Hyperlink"/>
-              </w:rPr>
-              <w:fldChar w:fldCharType="begin"/>
-            </w:r>
-            <w:r>
-              <w:rPr>
-                <w:rStyle w:val="Hyperlink"/>
-                <w:noProof/>
-                <w:webHidden/>
-                <w:color w:val="auto"/>
-              </w:rPr>
-              <w:instrText xml:space="preserve"> PAGEREF _Toc516402561 \h </w:instrText>
-            </w:r>
-            <w:r>
-              <w:rPr>
-                <w:rStyle w:val="Hyperlink"/>
-              </w:rPr>
-            </w:r>
-            <w:r>
-              <w:rPr>
-                <w:rStyle w:val="Hyperlink"/>
-              </w:rPr>
-              <w:fldChar w:fldCharType="separate"/>
-            </w:r>
-            <w:r>
-              <w:rPr>
-                <w:rStyle w:val="Hyperlink"/>
-                <w:noProof/>
-                <w:webHidden/>
-                <w:color w:val="auto"/>
-              </w:rPr>
-              <w:t>vii</w:t>
-            </w:r>
-            <w:r>
-              <w:rPr>
-                <w:rStyle w:val="Hyperlink"/>
               </w:rPr>
               <w:fldChar w:fldCharType="end"/>
             </w:r>
@@ -772,7 +927,7 @@
               <w:lang w:eastAsia="en-AU"/>
             </w:rPr>
           </w:pPr>
-          <w:hyperlink r:id="rId13" w:anchor="_Toc516402562" w:history="1">
+          <w:hyperlink w:anchor="_Toc522280113" w:history="1">
             <w:r>
               <w:rPr>
                 <w:rStyle w:val="Hyperlink"/>
@@ -782,331 +937,63 @@
             </w:r>
             <w:r>
               <w:rPr>
+                <w:noProof/>
+                <w:lang w:eastAsia="en-AU"/>
+              </w:rPr>
+              <w:tab/>
+            </w:r>
+            <w:r>
+              <w:rPr>
                 <w:rStyle w:val="Hyperlink"/>
                 <w:noProof/>
-                <w:color w:val="auto"/>
-                <w:lang w:eastAsia="en-AU"/>
-              </w:rPr>
-              <w:tab/>
-            </w:r>
-            <w:r>
-              <w:rPr>
-                <w:rStyle w:val="Hyperlink"/>
-                <w:noProof/>
-              </w:rPr>
-              <w:t>How we intend to achieve this project</w:t>
-            </w:r>
-            <w:r>
-              <w:rPr>
-                <w:rStyle w:val="Hyperlink"/>
+              </w:rPr>
+              <w:t>Progress Compared to Project Plan</w:t>
+            </w:r>
+            <w:r>
+              <w:rPr>
                 <w:noProof/>
                 <w:webHidden/>
-                <w:color w:val="auto"/>
               </w:rPr>
               <w:tab/>
             </w:r>
             <w:r>
               <w:rPr>
-                <w:rStyle w:val="Hyperlink"/>
-              </w:rPr>
-              <w:fldChar w:fldCharType="begin"/>
-            </w:r>
-            <w:r>
-              <w:rPr>
-                <w:rStyle w:val="Hyperlink"/>
                 <w:noProof/>
                 <w:webHidden/>
-                <w:color w:val="auto"/>
-              </w:rPr>
-              <w:instrText xml:space="preserve"> PAGEREF _Toc516402562 \h </w:instrText>
-            </w:r>
-            <w:r>
-              <w:rPr>
-                <w:rStyle w:val="Hyperlink"/>
-              </w:rPr>
-            </w:r>
-            <w:r>
-              <w:rPr>
-                <w:rStyle w:val="Hyperlink"/>
-              </w:rPr>
-              <w:fldChar w:fldCharType="separate"/>
-            </w:r>
-            <w:r>
-              <w:rPr>
-                <w:rStyle w:val="Hyperlink"/>
+              </w:rPr>
+              <w:fldChar w:fldCharType="begin"/>
+            </w:r>
+            <w:r>
+              <w:rPr>
                 <w:noProof/>
                 <w:webHidden/>
-                <w:color w:val="auto"/>
-              </w:rPr>
-              <w:t>viii</w:t>
-            </w:r>
-            <w:r>
-              <w:rPr>
-                <w:rStyle w:val="Hyperlink"/>
-              </w:rPr>
-              <w:fldChar w:fldCharType="end"/>
-            </w:r>
-          </w:hyperlink>
-        </w:p>
-        <w:p>
-          <w:pPr>
-            <w:pStyle w:val="TOC2"/>
-            <w:tabs>
-              <w:tab w:val="left" w:pos="880"/>
-              <w:tab w:val="right" w:leader="dot" w:pos="9016"/>
-            </w:tabs>
-            <w:rPr>
-              <w:noProof/>
-              <w:lang w:eastAsia="en-AU"/>
-            </w:rPr>
-          </w:pPr>
-          <w:hyperlink r:id="rId14" w:anchor="_Toc516402563" w:history="1">
-            <w:r>
-              <w:rPr>
-                <w:rStyle w:val="Hyperlink"/>
-                <w:noProof/>
-              </w:rPr>
-              <w:t>4.1</w:t>
-            </w:r>
-            <w:r>
-              <w:rPr>
-                <w:rStyle w:val="Hyperlink"/>
-                <w:noProof/>
-                <w:color w:val="auto"/>
-                <w:lang w:eastAsia="en-AU"/>
-              </w:rPr>
-              <w:tab/>
-            </w:r>
-            <w:r>
-              <w:rPr>
-                <w:rStyle w:val="Hyperlink"/>
-                <w:noProof/>
-              </w:rPr>
-              <w:t>Evidence of competency</w:t>
-            </w:r>
-            <w:r>
-              <w:rPr>
-                <w:rStyle w:val="Hyperlink"/>
+              </w:rPr>
+              <w:instrText xml:space="preserve"> PAGEREF _Toc522280113 \h </w:instrText>
+            </w:r>
+            <w:r>
+              <w:rPr>
                 <w:noProof/>
                 <w:webHidden/>
-                <w:color w:val="auto"/>
-              </w:rPr>
-              <w:tab/>
-            </w:r>
-            <w:r>
-              <w:rPr>
-                <w:rStyle w:val="Hyperlink"/>
-              </w:rPr>
-              <w:fldChar w:fldCharType="begin"/>
-            </w:r>
-            <w:r>
-              <w:rPr>
-                <w:rStyle w:val="Hyperlink"/>
+              </w:rPr>
+            </w:r>
+            <w:r>
+              <w:rPr>
                 <w:noProof/>
                 <w:webHidden/>
-                <w:color w:val="auto"/>
-              </w:rPr>
-              <w:instrText xml:space="preserve"> PAGEREF _Toc516402563 \h </w:instrText>
-            </w:r>
-            <w:r>
-              <w:rPr>
-                <w:rStyle w:val="Hyperlink"/>
-              </w:rPr>
-            </w:r>
-            <w:r>
-              <w:rPr>
-                <w:rStyle w:val="Hyperlink"/>
               </w:rPr>
               <w:fldChar w:fldCharType="separate"/>
             </w:r>
             <w:r>
               <w:rPr>
-                <w:rStyle w:val="Hyperlink"/>
                 <w:noProof/>
                 <w:webHidden/>
-                <w:color w:val="auto"/>
-              </w:rPr>
-              <w:t>viii</w:t>
-            </w:r>
-            <w:r>
-              <w:rPr>
-                <w:rStyle w:val="Hyperlink"/>
-              </w:rPr>
-              <w:fldChar w:fldCharType="end"/>
-            </w:r>
-          </w:hyperlink>
-        </w:p>
-        <w:p>
-          <w:pPr>
-            <w:pStyle w:val="TOC2"/>
-            <w:tabs>
-              <w:tab w:val="left" w:pos="880"/>
-              <w:tab w:val="right" w:leader="dot" w:pos="9016"/>
-            </w:tabs>
-            <w:rPr>
-              <w:noProof/>
-              <w:lang w:eastAsia="en-AU"/>
-            </w:rPr>
-          </w:pPr>
-          <w:hyperlink r:id="rId15" w:anchor="_Toc516402564" w:history="1">
-            <w:r>
-              <w:rPr>
-                <w:rStyle w:val="Hyperlink"/>
-                <w:noProof/>
-              </w:rPr>
-              <w:t>4.2</w:t>
-            </w:r>
-            <w:r>
-              <w:rPr>
-                <w:rStyle w:val="Hyperlink"/>
-                <w:noProof/>
-                <w:color w:val="auto"/>
-                <w:lang w:eastAsia="en-AU"/>
-              </w:rPr>
-              <w:tab/>
-            </w:r>
-            <w:r>
-              <w:rPr>
-                <w:rStyle w:val="Hyperlink"/>
-                <w:noProof/>
-              </w:rPr>
-              <w:t>Risks</w:t>
-            </w:r>
-            <w:r>
-              <w:rPr>
-                <w:rStyle w:val="Hyperlink"/>
+              </w:rPr>
+              <w:t>iv</w:t>
+            </w:r>
+            <w:r>
+              <w:rPr>
                 <w:noProof/>
                 <w:webHidden/>
-                <w:color w:val="auto"/>
-              </w:rPr>
-              <w:tab/>
-            </w:r>
-            <w:r>
-              <w:rPr>
-                <w:rStyle w:val="Hyperlink"/>
-              </w:rPr>
-              <w:fldChar w:fldCharType="begin"/>
-            </w:r>
-            <w:r>
-              <w:rPr>
-                <w:rStyle w:val="Hyperlink"/>
-                <w:noProof/>
-                <w:webHidden/>
-                <w:color w:val="auto"/>
-              </w:rPr>
-              <w:instrText xml:space="preserve"> PAGEREF _Toc516402564 \h </w:instrText>
-            </w:r>
-            <w:r>
-              <w:rPr>
-                <w:rStyle w:val="Hyperlink"/>
-              </w:rPr>
-            </w:r>
-            <w:r>
-              <w:rPr>
-                <w:rStyle w:val="Hyperlink"/>
-              </w:rPr>
-              <w:fldChar w:fldCharType="separate"/>
-            </w:r>
-            <w:r>
-              <w:rPr>
-                <w:rStyle w:val="Hyperlink"/>
-                <w:noProof/>
-                <w:webHidden/>
-                <w:color w:val="auto"/>
-              </w:rPr>
-              <w:t>viii</w:t>
-            </w:r>
-            <w:r>
-              <w:rPr>
-                <w:rStyle w:val="Hyperlink"/>
-              </w:rPr>
-              <w:fldChar w:fldCharType="end"/>
-            </w:r>
-          </w:hyperlink>
-        </w:p>
-        <w:p>
-          <w:pPr>
-            <w:pStyle w:val="TOC2"/>
-            <w:tabs>
-              <w:tab w:val="left" w:pos="880"/>
-              <w:tab w:val="right" w:leader="dot" w:pos="9016"/>
-            </w:tabs>
-            <w:rPr>
-              <w:noProof/>
-              <w:lang w:eastAsia="en-AU"/>
-            </w:rPr>
-          </w:pPr>
-          <w:hyperlink r:id="rId16" w:anchor="_Toc516402565" w:history="1">
-            <w:r>
-              <w:rPr>
-                <w:rStyle w:val="Hyperlink"/>
-                <w:noProof/>
-              </w:rPr>
-              <w:t>4.3</w:t>
-            </w:r>
-            <w:r>
-              <w:rPr>
-                <w:rStyle w:val="Hyperlink"/>
-                <w:noProof/>
-                <w:color w:val="auto"/>
-                <w:lang w:eastAsia="en-AU"/>
-              </w:rPr>
-              <w:tab/>
-            </w:r>
-            <w:r>
-              <w:rPr>
-                <w:rStyle w:val="Hyperlink"/>
-                <w:noProof/>
-              </w:rPr>
-              <w:t>Overall Progress</w:t>
-            </w:r>
-            <w:r>
-              <w:rPr>
-                <w:rStyle w:val="Hyperlink"/>
-                <w:noProof/>
-                <w:webHidden/>
-                <w:color w:val="auto"/>
-              </w:rPr>
-              <w:tab/>
-            </w:r>
-            <w:r>
-              <w:rPr>
-                <w:rStyle w:val="Hyperlink"/>
-              </w:rPr>
-              <w:fldChar w:fldCharType="begin"/>
-            </w:r>
-            <w:r>
-              <w:rPr>
-                <w:rStyle w:val="Hyperlink"/>
-                <w:noProof/>
-                <w:webHidden/>
-                <w:color w:val="auto"/>
-              </w:rPr>
-              <w:instrText xml:space="preserve"> PAGEREF _Toc516402565 \h </w:instrText>
-            </w:r>
-            <w:r>
-              <w:rPr>
-                <w:rStyle w:val="Hyperlink"/>
-              </w:rPr>
-            </w:r>
-            <w:r>
-              <w:rPr>
-                <w:rStyle w:val="Hyperlink"/>
-              </w:rPr>
-              <w:fldChar w:fldCharType="separate"/>
-            </w:r>
-            <w:r>
-              <w:rPr>
-                <w:rStyle w:val="Hyperlink"/>
-                <w:noProof/>
-                <w:webHidden/>
-                <w:color w:val="auto"/>
-              </w:rPr>
-              <w:t>ix</w:t>
-            </w:r>
-            <w:r>
-              <w:rPr>
-                <w:rStyle w:val="Hyperlink"/>
               </w:rPr>
               <w:fldChar w:fldCharType="end"/>
             </w:r>
@@ -1145,11 +1032,91 @@
         </w:numPr>
         <w:spacing w:line="256" w:lineRule="auto"/>
       </w:pPr>
-      <w:bookmarkStart w:id="1" w:name="_Toc516402557"/>
+      <w:bookmarkStart w:id="1" w:name="_Toc522280106"/>
       <w:r>
         <w:lastRenderedPageBreak/>
         <w:t>Executive Summary</w:t>
       </w:r>
+      <w:bookmarkEnd w:id="1"/>
+    </w:p>
+    <w:p>
+      <w:r>
+        <w:t xml:space="preserve">The aim of the construction phase was to take Let’s Quiz from a single core use case to a production ready application ready for beta testing. </w:t>
+      </w:r>
+    </w:p>
+    <w:p>
+      <w:r>
+        <w:t>Specifically this would mean adding the following to the game:</w:t>
+      </w:r>
+    </w:p>
+    <w:p>
+      <w:pPr>
+        <w:pStyle w:val="ListParagraph"/>
+        <w:numPr>
+          <w:ilvl w:val="0"/>
+          <w:numId w:val="40"/>
+        </w:numPr>
+      </w:pPr>
+      <w:r>
+        <w:t>Multiplayer functionality</w:t>
+      </w:r>
+    </w:p>
+    <w:p>
+      <w:pPr>
+        <w:pStyle w:val="ListParagraph"/>
+        <w:numPr>
+          <w:ilvl w:val="0"/>
+          <w:numId w:val="40"/>
+        </w:numPr>
+      </w:pPr>
+      <w:r>
+        <w:t>Social media integration</w:t>
+      </w:r>
+    </w:p>
+    <w:p>
+      <w:pPr>
+        <w:pStyle w:val="ListParagraph"/>
+        <w:numPr>
+          <w:ilvl w:val="0"/>
+          <w:numId w:val="40"/>
+        </w:numPr>
+      </w:pPr>
+      <w:r>
+        <w:t>Push notifications</w:t>
+      </w:r>
+    </w:p>
+    <w:p>
+      <w:pPr>
+        <w:pStyle w:val="ListParagraph"/>
+        <w:numPr>
+          <w:ilvl w:val="0"/>
+          <w:numId w:val="40"/>
+        </w:numPr>
+      </w:pPr>
+      <w:r>
+        <w:t>Adding category specific rounds to the game</w:t>
+      </w:r>
+    </w:p>
+    <w:p>
+      <w:pPr>
+        <w:pStyle w:val="ListParagraph"/>
+        <w:numPr>
+          <w:ilvl w:val="0"/>
+          <w:numId w:val="40"/>
+        </w:numPr>
+      </w:pPr>
+      <w:r>
+        <w:t>Dramatically increasing the scoring and leader boards</w:t>
+      </w:r>
+    </w:p>
+    <w:p>
+      <w:r>
+        <w:t>We are proud to say we have we have an application that can execute each of these requirements.</w:t>
+      </w:r>
+    </w:p>
+    <w:p>
+      <w:bookmarkStart w:id="2" w:name="_GoBack"/>
+      <w:bookmarkEnd w:id="2"/>
     </w:p>
     <w:p>
       <w:pPr>
@@ -1160,9 +1127,11 @@
         </w:numPr>
         <w:spacing w:line="256" w:lineRule="auto"/>
       </w:pPr>
+      <w:bookmarkStart w:id="3" w:name="_Toc522280107"/>
       <w:r>
         <w:t>Iteration Evaluation and Reporting</w:t>
       </w:r>
+      <w:bookmarkEnd w:id="3"/>
     </w:p>
     <w:p>
       <w:pPr>
@@ -1173,42 +1142,73 @@
         </w:numPr>
         <w:spacing w:line="256" w:lineRule="auto"/>
       </w:pPr>
+      <w:bookmarkStart w:id="4" w:name="_Toc522280108"/>
       <w:r>
         <w:t>Iteration 1</w:t>
       </w:r>
+      <w:bookmarkEnd w:id="4"/>
     </w:p>
     <w:p>
       <w:r>
         <w:t xml:space="preserve">The primary goal for this iteration was to get the game to a state where users could play against each other. We knew this would be a large task and that it would primarily have to </w:t>
       </w:r>
-      <w:commentRangeStart w:id="2"/>
+      <w:commentRangeStart w:id="5"/>
       <w:r>
         <w:t xml:space="preserve">be completed by a single member of the design team. </w:t>
       </w:r>
-      <w:commentRangeEnd w:id="2"/>
+      <w:commentRangeEnd w:id="5"/>
       <w:r>
         <w:rPr>
           <w:rStyle w:val="CommentReference"/>
           <w:lang w:eastAsia="en-US"/>
         </w:rPr>
-        <w:commentReference w:id="2"/>
+        <w:commentReference w:id="5"/>
+      </w:r>
+    </w:p>
+    <w:p>
+      <w:r>
+        <w:t xml:space="preserve">The choice to elect a single team member to manage this entire task was essentially due to scaling as it was very difficult to break this task down into smaller pieces. The decision was made for Collin McKeahnie to carry out this task as he felt most comfortable with this part of the project. </w:t>
       </w:r>
     </w:p>
     <w:p>
       <w:r>
         <w:t xml:space="preserve">By the end of this iteration multiplayer functionality had been added to the game and users could have multiple ongoing games happening at once. </w:t>
       </w:r>
-      <w:commentRangeStart w:id="3"/>
+      <w:commentRangeStart w:id="6"/>
       <w:r>
         <w:t xml:space="preserve">The only aspect that was not completed to a production level was in the UI where placeholder art work was used. </w:t>
       </w:r>
-      <w:commentRangeEnd w:id="3"/>
+      <w:commentRangeEnd w:id="6"/>
       <w:r>
         <w:rPr>
           <w:rStyle w:val="CommentReference"/>
           <w:lang w:eastAsia="en-US"/>
         </w:rPr>
-        <w:commentReference w:id="3"/>
+        <w:commentReference w:id="6"/>
+      </w:r>
+      <w:r>
+        <w:t>It was expected that the U would not be at production level by the end of this iteration, the goal was only to have ‘multiplayer functionality’. The</w:t>
+      </w:r>
+      <w:r>
+        <w:t xml:space="preserve">re were two reason we </w:t>
+      </w:r>
+      <w:r>
+        <w:t>dec</w:t>
+      </w:r>
+      <w:r>
+        <w:t>ided</w:t>
+      </w:r>
+      <w:r>
+        <w:t xml:space="preserve"> not aim for production level completion</w:t>
+      </w:r>
+      <w:r>
+        <w:t xml:space="preserve"> of the UI</w:t>
+      </w:r>
+      <w:r>
+        <w:t xml:space="preserve"> in this iteratio</w:t>
+      </w:r>
+      <w:r>
+        <w:t>n. Firstly the time constraints of a single iteration would have made achieving any more very difficult and secondly at this stage it is expected the UI will go through several changes and to save double handling certain aspects of the design it was decided to leave the bulk of the design work until later in the phase.</w:t>
       </w:r>
     </w:p>
     <w:p>
@@ -1230,21 +1230,35 @@
         </w:numPr>
         <w:spacing w:line="256" w:lineRule="auto"/>
       </w:pPr>
-      <w:commentRangeStart w:id="4"/>
+      <w:bookmarkStart w:id="7" w:name="_Toc522280109"/>
+      <w:commentRangeStart w:id="8"/>
+      <w:commentRangeStart w:id="9"/>
       <w:r>
         <w:t>Iteration 2</w:t>
       </w:r>
-      <w:commentRangeEnd w:id="4"/>
+      <w:commentRangeEnd w:id="8"/>
       <w:r>
         <w:rPr>
           <w:rStyle w:val="CommentReference"/>
           <w:smallCaps w:val="0"/>
           <w:lang w:eastAsia="en-US"/>
         </w:rPr>
-        <w:commentReference w:id="4"/>
+        <w:commentReference w:id="8"/>
       </w:r>
-      <w:bookmarkStart w:id="5" w:name="_GoBack"/>
-      <w:bookmarkEnd w:id="5"/>
+      <w:bookmarkEnd w:id="7"/>
+      <w:commentRangeEnd w:id="9"/>
+      <w:r>
+        <w:rPr>
+          <w:rStyle w:val="CommentReference"/>
+          <w:rFonts w:asciiTheme="minorHAnsi" w:eastAsiaTheme="minorHAnsi" w:hAnsiTheme="minorHAnsi" w:cstheme="minorBidi"/>
+          <w:b w:val="0"/>
+          <w:bCs w:val="0"/>
+          <w:smallCaps w:val="0"/>
+          <w:color w:val="auto"/>
+          <w:lang w:eastAsia="en-US"/>
+        </w:rPr>
+        <w:commentReference w:id="9"/>
+      </w:r>
     </w:p>
     <w:p>
       <w:r>
@@ -1265,21 +1279,32 @@
           <w:color w:val="000000"/>
           <w:lang w:eastAsia="en-AU"/>
         </w:rPr>
+        <w:lastRenderedPageBreak/>
         <w:t>It was a mistake to put this as an objective before 'Voting on Questions' was implemented in the UI which according to the Project Plan was not scheduled until iteration 4. The UI for the high score boards were implemented but could be tested by manually adding voting values to the database, dynamically the UI wasn’t able to update as the game did not yet allow for users to vote on questions.</w:t>
       </w:r>
     </w:p>
     <w:p>
-      <w:commentRangeStart w:id="6"/>
+      <w:commentRangeStart w:id="10"/>
+      <w:commentRangeStart w:id="11"/>
       <w:r>
         <w:t xml:space="preserve">Overall, we did not achieve our goals this iteration. </w:t>
       </w:r>
-      <w:commentRangeEnd w:id="6"/>
+      <w:commentRangeEnd w:id="10"/>
       <w:r>
         <w:rPr>
           <w:rStyle w:val="CommentReference"/>
           <w:lang w:eastAsia="en-US"/>
         </w:rPr>
-        <w:commentReference w:id="6"/>
+        <w:commentReference w:id="10"/>
+      </w:r>
+      <w:commentRangeEnd w:id="11"/>
+      <w:r>
+        <w:rPr>
+          <w:rStyle w:val="CommentReference"/>
+          <w:rFonts w:eastAsiaTheme="minorHAnsi"/>
+          <w:lang w:eastAsia="en-US"/>
+        </w:rPr>
+        <w:commentReference w:id="11"/>
       </w:r>
     </w:p>
     <w:p>
@@ -1291,40 +1316,39 @@
         </w:numPr>
         <w:spacing w:line="256" w:lineRule="auto"/>
       </w:pPr>
+      <w:bookmarkStart w:id="12" w:name="_Toc522280110"/>
       <w:r>
         <w:t>Iteration 3</w:t>
       </w:r>
+      <w:bookmarkEnd w:id="12"/>
     </w:p>
     <w:p>
       <w:r>
-        <w:t xml:space="preserve">This iteration was deliberately left light for many of the team members as it was foreseen last semester that integrating different </w:t>
+        <w:t>This iteration was deliberately left light for many of the team members as it was foreseen last semester that integrating</w:t>
       </w:r>
-      <w:commentRangeStart w:id="7"/>
       <w:r>
-        <w:t xml:space="preserve">API’s </w:t>
+        <w:t xml:space="preserve"> the different API’s of Facebook, Google Play and Firebase, our push notifications platform,</w:t>
       </w:r>
-      <w:commentRangeEnd w:id="7"/>
+      <w:r>
+        <w:t xml:space="preserve"> into the game may prove challenging. Our aim for iteration 3 was to </w:t>
+      </w:r>
+      <w:commentRangeStart w:id="13"/>
+      <w:r>
+        <w:t>finish what was left from iteration 2</w:t>
+      </w:r>
+      <w:r>
+        <w:t xml:space="preserve"> which was integrating Google and Facebook</w:t>
+      </w:r>
+      <w:r>
+        <w:t xml:space="preserve"> </w:t>
+      </w:r>
+      <w:commentRangeEnd w:id="13"/>
       <w:r>
         <w:rPr>
           <w:rStyle w:val="CommentReference"/>
           <w:lang w:eastAsia="en-US"/>
         </w:rPr>
-        <w:commentReference w:id="7"/>
-      </w:r>
-      <w:r>
-        <w:t xml:space="preserve">into the game may prove challenging. Our aim for iteration 3 was to </w:t>
-      </w:r>
-      <w:commentRangeStart w:id="8"/>
-      <w:r>
-        <w:t xml:space="preserve">finish what was left from iteration 2 </w:t>
-      </w:r>
-      <w:commentRangeEnd w:id="8"/>
-      <w:r>
-        <w:rPr>
-          <w:rStyle w:val="CommentReference"/>
-          <w:lang w:eastAsia="en-US"/>
-        </w:rPr>
-        <w:commentReference w:id="8"/>
+        <w:commentReference w:id="13"/>
       </w:r>
       <w:r>
         <w:t>and to implement category specific rounds.</w:t>
@@ -1332,9 +1356,20 @@
     </w:p>
     <w:p>
       <w:r>
-        <w:t>Introducing categories proved to be quite tedious. Throughout this entire project we have had various issues moving JSON objects between the database and scenes within the game, once these issues were resolved categories were added to the game.</w:t>
+        <w:t>Introducing categories proved to be quite tedious. Throughout this entire project we have had various issues moving JSON objects between the database and scenes within the game,</w:t>
+      </w:r>
+      <w:r>
+        <w:t xml:space="preserve"> however</w:t>
+      </w:r>
+      <w:r>
+        <w:t xml:space="preserve"> once these issues were resolved categories were added to the game.</w:t>
+      </w:r>
+      <w:r>
+        <w:t xml:space="preserve"> </w:t>
       </w:r>
     </w:p>
+    <w:p/>
+    <w:p/>
     <w:p>
       <w:pPr>
         <w:pStyle w:val="Heading2"/>
@@ -1344,9 +1379,11 @@
         </w:numPr>
         <w:spacing w:line="256" w:lineRule="auto"/>
       </w:pPr>
+      <w:bookmarkStart w:id="14" w:name="_Toc522280111"/>
       <w:r>
         <w:t>Iteration 4</w:t>
       </w:r>
+      <w:bookmarkEnd w:id="14"/>
     </w:p>
     <w:p>
       <w:r>
@@ -1362,26 +1399,158 @@
         </w:numPr>
         <w:spacing w:line="256" w:lineRule="auto"/>
       </w:pPr>
-      <w:commentRangeStart w:id="9"/>
+      <w:bookmarkStart w:id="15" w:name="_Toc522280112"/>
+      <w:commentRangeStart w:id="16"/>
       <w:r>
         <w:lastRenderedPageBreak/>
         <w:t xml:space="preserve">Discussion </w:t>
       </w:r>
-      <w:commentRangeEnd w:id="9"/>
+      <w:commentRangeEnd w:id="16"/>
       <w:r>
         <w:rPr>
           <w:rStyle w:val="CommentReference"/>
           <w:smallCaps w:val="0"/>
           <w:lang w:eastAsia="en-US"/>
         </w:rPr>
-        <w:commentReference w:id="9"/>
+        <w:commentReference w:id="16"/>
       </w:r>
       <w:r>
         <w:t>of Risks &amp; Issues</w:t>
       </w:r>
+      <w:bookmarkEnd w:id="15"/>
     </w:p>
-    <w:p/>
-    <w:bookmarkEnd w:id="1"/>
+    <w:p>
+      <w:pPr>
+        <w:pStyle w:val="Heading2"/>
+      </w:pPr>
+      <w:r>
+        <w:t>Server Connection Unavailable</w:t>
+      </w:r>
+    </w:p>
+    <w:p>
+      <w:r>
+        <w:t>Initially it was a problem that if the server was unavailable when it was required the game would crash. We have mitigated this issue by having the game fall back to single player mode where it only uses locally stored data</w:t>
+      </w:r>
+      <w:r>
+        <w:t xml:space="preserve">. </w:t>
+      </w:r>
+    </w:p>
+    <w:p>
+      <w:pPr>
+        <w:pStyle w:val="Heading2"/>
+      </w:pPr>
+      <w:r>
+        <w:t>P</w:t>
+      </w:r>
+      <w:commentRangeStart w:id="17"/>
+      <w:r>
+        <w:t>roof of Skill</w:t>
+      </w:r>
+      <w:commentRangeEnd w:id="17"/>
+      <w:r>
+        <w:rPr>
+          <w:rStyle w:val="CommentReference"/>
+          <w:rFonts w:asciiTheme="minorHAnsi" w:eastAsiaTheme="minorHAnsi" w:hAnsiTheme="minorHAnsi" w:cstheme="minorBidi"/>
+          <w:b w:val="0"/>
+          <w:bCs w:val="0"/>
+          <w:smallCaps w:val="0"/>
+          <w:color w:val="auto"/>
+          <w:lang w:eastAsia="en-US"/>
+        </w:rPr>
+        <w:commentReference w:id="17"/>
+      </w:r>
+    </w:p>
+    <w:p>
+      <w:pPr>
+        <w:pStyle w:val="Heading2"/>
+      </w:pPr>
+      <w:r>
+        <w:t>Project Scope</w:t>
+      </w:r>
+    </w:p>
+    <w:p>
+      <w:r>
+        <w:t xml:space="preserve">Technically this project was quite a challenge, combined with the time restraints of this phase we had to request an additional two week iteration for the construction phase. While this did help us get Let’s Quiz ready for beta testing we now have to compress our timeline for the final phase of the project. To meet the new deadline for the final phase of the project we have shortened our iterations from 14 days to 9 days. </w:t>
+      </w:r>
+    </w:p>
+    <w:p>
+      <w:pPr>
+        <w:pStyle w:val="Heading2"/>
+      </w:pPr>
+      <w:r>
+        <w:t>Game becoming</w:t>
+      </w:r>
+      <w:r>
+        <w:t xml:space="preserve"> boring</w:t>
+      </w:r>
+    </w:p>
+    <w:p>
+      <w:r>
+        <w:t>Every addition we have added to the game, from multiplayer to question submission, to the various leader boards to changing theme to sci-fi has been aimed at making the game more engaging for users. If we have done our job right this will not be an issue but should it be pointed out as an issue in beta testing we will react accordingly.</w:t>
+      </w:r>
+    </w:p>
+    <w:p>
+      <w:pPr>
+        <w:pStyle w:val="Heading2"/>
+      </w:pPr>
+      <w:commentRangeStart w:id="18"/>
+      <w:r>
+        <w:t>Cheating</w:t>
+      </w:r>
+      <w:commentRangeEnd w:id="18"/>
+      <w:r>
+        <w:rPr>
+          <w:rStyle w:val="CommentReference"/>
+          <w:rFonts w:asciiTheme="minorHAnsi" w:eastAsiaTheme="minorHAnsi" w:hAnsiTheme="minorHAnsi" w:cstheme="minorBidi"/>
+          <w:b w:val="0"/>
+          <w:bCs w:val="0"/>
+          <w:smallCaps w:val="0"/>
+          <w:color w:val="auto"/>
+          <w:lang w:eastAsia="en-US"/>
+        </w:rPr>
+        <w:commentReference w:id="18"/>
+      </w:r>
+    </w:p>
+    <w:p>
+      <w:r>
+        <w:t>At this stage cheating has been deemed to be a non-issue. While technically on an Android all a user would have to do is move the game to the ‘waiting’ state, ie page flip to another app, and the game will pause giving them an endless amount of time to look up the answer to the question we don’t think it will be a problem due to the trivial nature of the game. Essentially if you’re the sort of person who is going to cheat a game like Let’s Quiz, you have bigger problems in life.</w:t>
+      </w:r>
+    </w:p>
+    <w:p>
+      <w:pPr>
+        <w:pStyle w:val="Heading2"/>
+      </w:pPr>
+      <w:commentRangeStart w:id="19"/>
+      <w:r>
+        <w:t>Bad questions being submitted</w:t>
+      </w:r>
+      <w:commentRangeEnd w:id="19"/>
+      <w:r>
+        <w:rPr>
+          <w:rStyle w:val="CommentReference"/>
+          <w:rFonts w:asciiTheme="minorHAnsi" w:eastAsiaTheme="minorHAnsi" w:hAnsiTheme="minorHAnsi" w:cstheme="minorBidi"/>
+          <w:b w:val="0"/>
+          <w:bCs w:val="0"/>
+          <w:smallCaps w:val="0"/>
+          <w:color w:val="auto"/>
+          <w:lang w:eastAsia="en-US"/>
+        </w:rPr>
+        <w:commentReference w:id="19"/>
+      </w:r>
+    </w:p>
+    <w:p>
+      <w:pPr>
+        <w:pStyle w:val="Heading2"/>
+      </w:pPr>
+      <w:r>
+        <w:t>infringing on existing IP and copyright</w:t>
+      </w:r>
+    </w:p>
+    <w:p>
+      <w:r>
+        <w:t>We do not believe this to be an issue. While we have not sort legal advice on the matter the basic idea of asking questions about a topic is not new and as such we do not see copyright infringement an issue for us.</w:t>
+      </w:r>
+    </w:p>
     <w:p>
       <w:pPr>
         <w:pStyle w:val="Heading1"/>
@@ -1391,8 +1560,24 @@
         </w:numPr>
         <w:spacing w:line="256" w:lineRule="auto"/>
       </w:pPr>
+      <w:bookmarkStart w:id="20" w:name="_Toc522280113"/>
+      <w:commentRangeStart w:id="21"/>
       <w:r>
         <w:t>Progress Compared to Project Plan</w:t>
+      </w:r>
+      <w:bookmarkEnd w:id="20"/>
+      <w:commentRangeEnd w:id="21"/>
+      <w:r>
+        <w:rPr>
+          <w:rStyle w:val="CommentReference"/>
+          <w:rFonts w:asciiTheme="minorHAnsi" w:eastAsiaTheme="minorHAnsi" w:hAnsiTheme="minorHAnsi" w:cstheme="minorBidi"/>
+          <w:b w:val="0"/>
+          <w:bCs w:val="0"/>
+          <w:smallCaps w:val="0"/>
+          <w:color w:val="auto"/>
+          <w:lang w:eastAsia="en-US"/>
+        </w:rPr>
+        <w:commentReference w:id="21"/>
       </w:r>
     </w:p>
     <w:p/>
@@ -1410,12 +1595,12 @@
         <w:tblLook w:val="04A0" w:firstRow="1" w:lastRow="0" w:firstColumn="1" w:lastColumn="0" w:noHBand="0" w:noVBand="1"/>
       </w:tblPr>
       <w:tblGrid>
-        <w:gridCol w:w="1017"/>
-        <w:gridCol w:w="1639"/>
-        <w:gridCol w:w="1341"/>
-        <w:gridCol w:w="1333"/>
-        <w:gridCol w:w="1084"/>
-        <w:gridCol w:w="2602"/>
+        <w:gridCol w:w="1016"/>
+        <w:gridCol w:w="1577"/>
+        <w:gridCol w:w="1328"/>
+        <w:gridCol w:w="1322"/>
+        <w:gridCol w:w="1368"/>
+        <w:gridCol w:w="2405"/>
       </w:tblGrid>
       <w:tr>
         <w:trPr>
@@ -1597,7 +1782,17 @@
                 <w:color w:val="000000"/>
                 <w:lang w:eastAsia="en-AU"/>
               </w:rPr>
-              <w:t xml:space="preserve">Status </w:t>
+              <w:t>Programmer</w:t>
+            </w:r>
+            <w:r>
+              <w:rPr>
+                <w:rFonts w:ascii="Calibri" w:eastAsia="Times New Roman" w:hAnsi="Calibri" w:cs="Calibri"/>
+                <w:b/>
+                <w:bCs/>
+                <w:color w:val="000000"/>
+                <w:lang w:eastAsia="en-AU"/>
+              </w:rPr>
+              <w:t xml:space="preserve"> </w:t>
             </w:r>
           </w:p>
         </w:tc>
@@ -1669,6 +1864,7 @@
                 <w:color w:val="000000"/>
                 <w:lang w:eastAsia="en-AU"/>
               </w:rPr>
+              <w:lastRenderedPageBreak/>
               <w:t>C-1</w:t>
             </w:r>
           </w:p>
@@ -1793,7 +1989,7 @@
                 <w:color w:val="000000"/>
                 <w:lang w:eastAsia="en-AU"/>
               </w:rPr>
-              <w:t>Complete</w:t>
+              <w:t>Collin</w:t>
             </w:r>
           </w:p>
         </w:tc>
@@ -1824,16 +2020,7 @@
                 <w:color w:val="000000"/>
                 <w:lang w:eastAsia="en-AU"/>
               </w:rPr>
-              <w:t xml:space="preserve">This was a key functionality that almost all other functions required before they could be implemented. </w:t>
-            </w:r>
-            <w:r>
-              <w:rPr>
-                <w:rFonts w:ascii="Calibri" w:eastAsia="Times New Roman" w:hAnsi="Calibri" w:cs="Calibri"/>
-                <w:color w:val="000000"/>
-                <w:lang w:eastAsia="en-AU"/>
-              </w:rPr>
-              <w:br/>
-              <w:t>Officially this was completed at the end of the initial iteration however as testing and functionality required multiplayer play through was continually being updated and adjusted</w:t>
+              <w:t xml:space="preserve">Completed on time. </w:t>
             </w:r>
           </w:p>
         </w:tc>
@@ -1979,6 +2166,15 @@
                 <w:lang w:eastAsia="en-AU"/>
               </w:rPr>
             </w:pPr>
+            <w:r>
+              <w:rPr>
+                <w:rFonts w:eastAsiaTheme="minorHAnsi"/>
+                <w:sz w:val="20"/>
+                <w:szCs w:val="20"/>
+                <w:lang w:eastAsia="en-AU"/>
+              </w:rPr>
+              <w:t xml:space="preserve">Michelle </w:t>
+            </w:r>
           </w:p>
         </w:tc>
         <w:tc>
@@ -2147,6 +2343,15 @@
                 <w:lang w:eastAsia="en-AU"/>
               </w:rPr>
             </w:pPr>
+            <w:r>
+              <w:rPr>
+                <w:rFonts w:eastAsiaTheme="minorHAnsi"/>
+                <w:sz w:val="20"/>
+                <w:szCs w:val="20"/>
+                <w:lang w:eastAsia="en-AU"/>
+              </w:rPr>
+              <w:t>Aaron</w:t>
+            </w:r>
           </w:p>
         </w:tc>
         <w:tc>
@@ -2322,6 +2527,15 @@
                 <w:lang w:eastAsia="en-AU"/>
               </w:rPr>
             </w:pPr>
+            <w:r>
+              <w:rPr>
+                <w:rFonts w:eastAsiaTheme="minorHAnsi"/>
+                <w:sz w:val="20"/>
+                <w:szCs w:val="20"/>
+                <w:lang w:eastAsia="en-AU"/>
+              </w:rPr>
+              <w:t>Collin</w:t>
+            </w:r>
           </w:p>
         </w:tc>
         <w:tc>
@@ -2497,6 +2711,15 @@
                 <w:lang w:eastAsia="en-AU"/>
               </w:rPr>
             </w:pPr>
+            <w:r>
+              <w:rPr>
+                <w:rFonts w:eastAsiaTheme="minorHAnsi"/>
+                <w:sz w:val="20"/>
+                <w:szCs w:val="20"/>
+                <w:lang w:eastAsia="en-AU"/>
+              </w:rPr>
+              <w:t>Michelle</w:t>
+            </w:r>
           </w:p>
         </w:tc>
         <w:tc>
@@ -2665,6 +2888,15 @@
                 <w:lang w:eastAsia="en-AU"/>
               </w:rPr>
             </w:pPr>
+            <w:r>
+              <w:rPr>
+                <w:rFonts w:eastAsiaTheme="minorHAnsi"/>
+                <w:sz w:val="20"/>
+                <w:szCs w:val="20"/>
+                <w:lang w:eastAsia="en-AU"/>
+              </w:rPr>
+              <w:t>Michelle</w:t>
+            </w:r>
           </w:p>
         </w:tc>
         <w:tc>
@@ -2833,6 +3065,15 @@
                 <w:lang w:eastAsia="en-AU"/>
               </w:rPr>
             </w:pPr>
+            <w:r>
+              <w:rPr>
+                <w:rFonts w:eastAsiaTheme="minorHAnsi"/>
+                <w:sz w:val="20"/>
+                <w:szCs w:val="20"/>
+                <w:lang w:eastAsia="en-AU"/>
+              </w:rPr>
+              <w:t>Michelle</w:t>
+            </w:r>
           </w:p>
         </w:tc>
         <w:tc>
@@ -3001,6 +3242,15 @@
                 <w:lang w:eastAsia="en-AU"/>
               </w:rPr>
             </w:pPr>
+            <w:r>
+              <w:rPr>
+                <w:rFonts w:eastAsiaTheme="minorHAnsi"/>
+                <w:sz w:val="20"/>
+                <w:szCs w:val="20"/>
+                <w:lang w:eastAsia="en-AU"/>
+              </w:rPr>
+              <w:t>Charnes</w:t>
+            </w:r>
           </w:p>
         </w:tc>
         <w:tc>
@@ -3059,7 +3309,6 @@
                 <w:color w:val="000000"/>
                 <w:lang w:eastAsia="en-AU"/>
               </w:rPr>
-              <w:lastRenderedPageBreak/>
               <w:t>C-2</w:t>
             </w:r>
           </w:p>
@@ -3170,6 +3419,15 @@
                 <w:lang w:eastAsia="en-AU"/>
               </w:rPr>
             </w:pPr>
+            <w:r>
+              <w:rPr>
+                <w:rFonts w:eastAsiaTheme="minorHAnsi"/>
+                <w:sz w:val="20"/>
+                <w:szCs w:val="20"/>
+                <w:lang w:eastAsia="en-AU"/>
+              </w:rPr>
+              <w:t>Michelle</w:t>
+            </w:r>
           </w:p>
         </w:tc>
         <w:tc>
@@ -3338,6 +3596,15 @@
                 <w:lang w:eastAsia="en-AU"/>
               </w:rPr>
             </w:pPr>
+            <w:r>
+              <w:rPr>
+                <w:rFonts w:eastAsiaTheme="minorHAnsi"/>
+                <w:sz w:val="20"/>
+                <w:szCs w:val="20"/>
+                <w:lang w:eastAsia="en-AU"/>
+              </w:rPr>
+              <w:t>Aaron</w:t>
+            </w:r>
           </w:p>
         </w:tc>
         <w:tc>
@@ -3403,6 +3670,7 @@
                 <w:color w:val="000000"/>
                 <w:lang w:eastAsia="en-AU"/>
               </w:rPr>
+              <w:lastRenderedPageBreak/>
               <w:t>C-2</w:t>
             </w:r>
           </w:p>
@@ -3513,6 +3781,15 @@
                 <w:lang w:eastAsia="en-AU"/>
               </w:rPr>
             </w:pPr>
+            <w:r>
+              <w:rPr>
+                <w:rFonts w:eastAsiaTheme="minorHAnsi"/>
+                <w:sz w:val="20"/>
+                <w:szCs w:val="20"/>
+                <w:lang w:eastAsia="en-AU"/>
+              </w:rPr>
+              <w:t>Michelle</w:t>
+            </w:r>
           </w:p>
         </w:tc>
         <w:tc>
@@ -3695,7 +3972,7 @@
                 <w:color w:val="000000"/>
                 <w:lang w:eastAsia="en-AU"/>
               </w:rPr>
-              <w:t>complete</w:t>
+              <w:t>Collin</w:t>
             </w:r>
           </w:p>
         </w:tc>
@@ -3863,6 +4140,15 @@
                 <w:lang w:eastAsia="en-AU"/>
               </w:rPr>
             </w:pPr>
+            <w:r>
+              <w:rPr>
+                <w:rFonts w:eastAsiaTheme="minorHAnsi"/>
+                <w:sz w:val="20"/>
+                <w:szCs w:val="20"/>
+                <w:lang w:eastAsia="en-AU"/>
+              </w:rPr>
+              <w:t>Michelle</w:t>
+            </w:r>
           </w:p>
         </w:tc>
         <w:tc>
@@ -4031,6 +4317,15 @@
                 <w:lang w:eastAsia="en-AU"/>
               </w:rPr>
             </w:pPr>
+            <w:r>
+              <w:rPr>
+                <w:rFonts w:eastAsiaTheme="minorHAnsi"/>
+                <w:sz w:val="20"/>
+                <w:szCs w:val="20"/>
+                <w:lang w:eastAsia="en-AU"/>
+              </w:rPr>
+              <w:t xml:space="preserve">Team </w:t>
+            </w:r>
           </w:p>
         </w:tc>
         <w:tc>
@@ -4063,7 +4358,7 @@
     <w:p/>
     <w:p/>
     <w:sectPr>
-      <w:footerReference w:type="default" r:id="rId20"/>
+      <w:footerReference w:type="default" r:id="rId10"/>
       <w:pgSz w:w="11906" w:h="16838"/>
       <w:pgMar w:top="1440" w:right="1440" w:bottom="1440" w:left="1440" w:header="708" w:footer="708" w:gutter="0"/>
       <w:pgNumType w:fmt="lowerRoman" w:start="1"/>
@@ -4075,8 +4370,8 @@
 </file>
 
 <file path=word/comments.xml><?xml version="1.0" encoding="utf-8"?>
-<w:comments xmlns:wpc="http://schemas.microsoft.com/office/word/2010/wordprocessingCanvas" xmlns:cx="http://schemas.microsoft.com/office/drawing/2014/chartex" xmlns:cx1="http://schemas.microsoft.com/office/drawing/2015/9/8/chartex" xmlns:cx2="http://schemas.microsoft.com/office/drawing/2015/10/21/chartex" xmlns:cx3="http://schemas.microsoft.com/office/drawing/2016/5/9/chartex" xmlns:cx4="http://schemas.microsoft.com/office/drawing/2016/5/10/chartex" xmlns:cx5="http://schemas.microsoft.com/office/drawing/2016/5/11/chartex" xmlns:cx6="http://schemas.microsoft.com/office/drawing/2016/5/12/chartex" xmlns:cx7="http://schemas.microsoft.com/office/drawing/2016/5/13/chartex" xmlns:cx8="http://schemas.microsoft.com/office/drawing/2016/5/14/chartex" xmlns:mc="http://schemas.openxmlformats.org/markup-compatibility/2006" xmlns:aink="http://schemas.microsoft.com/office/drawing/2016/ink" xmlns:am3d="http://schemas.microsoft.com/office/drawing/2017/model3d" xmlns:o="urn:schemas-microsoft-com:office:office" xmlns:r="http://schemas.openxmlformats.org/officeDocument/2006/relationships" xmlns:m="http://schemas.openxmlformats.org/officeDocument/2006/math" xmlns:v="urn:schemas-microsoft-com:vml" xmlns:wp14="http://schemas.microsoft.com/office/word/2010/wordprocessingDrawing" xmlns:wp="http://schemas.openxmlformats.org/drawingml/2006/wordprocessingDrawing" xmlns:w10="urn:schemas-microsoft-com:office:word" xmlns:w="http://schemas.openxmlformats.org/wordprocessingml/2006/main" xmlns:w14="http://schemas.microsoft.com/office/word/2010/wordml" xmlns:w15="http://schemas.microsoft.com/office/word/2012/wordml" xmlns:w16cid="http://schemas.microsoft.com/office/word/2016/wordml/cid" xmlns:w16se="http://schemas.microsoft.com/office/word/2015/wordml/symex" xmlns:wpg="http://schemas.microsoft.com/office/word/2010/wordprocessingGroup" xmlns:wpi="http://schemas.microsoft.com/office/word/2010/wordprocessingInk" xmlns:wne="http://schemas.microsoft.com/office/word/2006/wordml" xmlns:wps="http://schemas.microsoft.com/office/word/2010/wordprocessingShape" mc:Ignorable="w14 w15 w16se w16cid wp14">
-  <w:comment w:id="2" w:author="Charnes Nell" w:date="2018-08-17T12:08:00Z" w:initials="CN">
+<w:comments xmlns:wpc="http://schemas.microsoft.com/office/word/2010/wordprocessingCanvas" xmlns:cx="http://schemas.microsoft.com/office/drawing/2014/chartex" xmlns:cx1="http://schemas.microsoft.com/office/drawing/2015/9/8/chartex" xmlns:mc="http://schemas.openxmlformats.org/markup-compatibility/2006" xmlns:o="urn:schemas-microsoft-com:office:office" xmlns:r="http://schemas.openxmlformats.org/officeDocument/2006/relationships" xmlns:m="http://schemas.openxmlformats.org/officeDocument/2006/math" xmlns:v="urn:schemas-microsoft-com:vml" xmlns:wp14="http://schemas.microsoft.com/office/word/2010/wordprocessingDrawing" xmlns:wp="http://schemas.openxmlformats.org/drawingml/2006/wordprocessingDrawing" xmlns:w10="urn:schemas-microsoft-com:office:word" xmlns:w="http://schemas.openxmlformats.org/wordprocessingml/2006/main" xmlns:w14="http://schemas.microsoft.com/office/word/2010/wordml" xmlns:w15="http://schemas.microsoft.com/office/word/2012/wordml" xmlns:w16se="http://schemas.microsoft.com/office/word/2015/wordml/symex" xmlns:wpg="http://schemas.microsoft.com/office/word/2010/wordprocessingGroup" xmlns:wpi="http://schemas.microsoft.com/office/word/2010/wordprocessingInk" xmlns:wne="http://schemas.microsoft.com/office/word/2006/wordml" xmlns:wps="http://schemas.microsoft.com/office/word/2010/wordprocessingShape" mc:Ignorable="w14 w15 w16se wp14">
+  <w:comment w:id="5" w:author="Charnes Nell" w:date="2018-08-17T12:08:00Z" w:initials="CN">
     <w:p>
       <w:pPr>
         <w:pStyle w:val="CommentText"/>
@@ -4092,7 +4387,7 @@
       </w:r>
     </w:p>
   </w:comment>
-  <w:comment w:id="3" w:author="Charnes Nell" w:date="2018-08-17T12:12:00Z" w:initials="CN">
+  <w:comment w:id="6" w:author="Charnes Nell" w:date="2018-08-17T12:12:00Z" w:initials="CN">
     <w:p>
       <w:pPr>
         <w:pStyle w:val="CommentText"/>
@@ -4108,7 +4403,7 @@
       </w:r>
     </w:p>
   </w:comment>
-  <w:comment w:id="4" w:author="Charnes Nell" w:date="2018-08-17T12:17:00Z" w:initials="CN">
+  <w:comment w:id="8" w:author="Charnes Nell" w:date="2018-08-17T12:17:00Z" w:initials="CN">
     <w:p>
       <w:pPr>
         <w:pStyle w:val="CommentText"/>
@@ -4124,7 +4419,29 @@
       </w:r>
     </w:p>
   </w:comment>
-  <w:comment w:id="6" w:author="Charnes Nell" w:date="2018-08-17T12:15:00Z" w:initials="CN">
+  <w:comment w:id="9" w:author="McKeahnie, Collin" w:date="2018-08-17T14:55:00Z" w:initials="MC">
+    <w:p>
+      <w:pPr>
+        <w:pStyle w:val="CommentText"/>
+      </w:pPr>
+      <w:r>
+        <w:rPr>
+          <w:rStyle w:val="CommentReference"/>
+        </w:rPr>
+        <w:annotationRef/>
+      </w:r>
+      <w:r>
+        <w:t xml:space="preserve"> Yep. Do we know what caused it? Was it an </w:t>
+      </w:r>
+      <w:r>
+        <w:t>incompatibility</w:t>
+      </w:r>
+      <w:r>
+        <w:t xml:space="preserve"> between the Firebase SKD and Facebook’s SKD?</w:t>
+      </w:r>
+    </w:p>
+  </w:comment>
+  <w:comment w:id="10" w:author="Charnes Nell" w:date="2018-08-17T12:15:00Z" w:initials="CN">
     <w:p>
       <w:pPr>
         <w:pStyle w:val="CommentText"/>
@@ -4140,7 +4457,15 @@
       </w:r>
     </w:p>
   </w:comment>
-  <w:comment w:id="7" w:author="Charnes Nell" w:date="2018-08-17T12:27:00Z" w:initials="CN">
+  <w:comment w:id="11" w:author="McKeahnie, Collin" w:date="2018-08-17T14:56:00Z" w:initials="MC">
+    <w:p>
+      <w:pPr>
+        <w:pStyle w:val="CommentText"/>
+      </w:pPr>
+      <w:r>
+        <w:t xml:space="preserve">Yes they did, I don’t know how they went though. I know you finished yours and Michelle didn’t but not really much else. </w:t>
+      </w:r>
+    </w:p>
     <w:p>
       <w:pPr>
         <w:pStyle w:val="CommentText"/>
@@ -4152,11 +4477,11 @@
         <w:annotationRef/>
       </w:r>
       <w:r>
-        <w:t>Which API’s?</w:t>
+        <w:t xml:space="preserve">I thought each of us could add a paragraph on how our individual tasks went. </w:t>
       </w:r>
     </w:p>
   </w:comment>
-  <w:comment w:id="8" w:author="Charnes Nell" w:date="2018-08-17T12:27:00Z" w:initials="CN">
+  <w:comment w:id="13" w:author="Charnes Nell" w:date="2018-08-17T12:27:00Z" w:initials="CN">
     <w:p>
       <w:pPr>
         <w:pStyle w:val="CommentText"/>
@@ -4172,7 +4497,7 @@
       </w:r>
     </w:p>
   </w:comment>
-  <w:comment w:id="9" w:author="Charnes Nell" w:date="2018-08-17T12:23:00Z" w:initials="CN">
+  <w:comment w:id="16" w:author="Charnes Nell" w:date="2018-08-17T12:23:00Z" w:initials="CN">
     <w:p>
       <w:pPr>
         <w:pStyle w:val="CommentText"/>
@@ -4187,19 +4512,107 @@
         <w:t>Do you have any ideas for this section or?</w:t>
       </w:r>
     </w:p>
+    <w:p>
+      <w:pPr>
+        <w:pStyle w:val="CommentText"/>
+      </w:pPr>
+    </w:p>
+  </w:comment>
+  <w:comment w:id="17" w:author="McKeahnie, Collin" w:date="2018-08-17T15:38:00Z" w:initials="MC">
+    <w:p>
+      <w:pPr>
+        <w:pStyle w:val="CommentText"/>
+      </w:pPr>
+      <w:r>
+        <w:rPr>
+          <w:rStyle w:val="CommentReference"/>
+        </w:rPr>
+        <w:annotationRef/>
+      </w:r>
+      <w:r>
+        <w:t>This is in our risk log but I figure should just be ignored for the purposes of this list?</w:t>
+      </w:r>
+    </w:p>
+  </w:comment>
+  <w:comment w:id="18" w:author="McKeahnie, Collin" w:date="2018-08-17T15:59:00Z" w:initials="MC">
+    <w:p>
+      <w:pPr>
+        <w:pStyle w:val="CommentText"/>
+      </w:pPr>
+      <w:r>
+        <w:rPr>
+          <w:rStyle w:val="CommentReference"/>
+        </w:rPr>
+        <w:annotationRef/>
+      </w:r>
+      <w:r>
+        <w:t xml:space="preserve">We have no mechanisms to stop cheating. </w:t>
+      </w:r>
+    </w:p>
+  </w:comment>
+  <w:comment w:id="19" w:author="McKeahnie, Collin" w:date="2018-08-17T15:56:00Z" w:initials="MC">
+    <w:p>
+      <w:pPr>
+        <w:pStyle w:val="CommentText"/>
+      </w:pPr>
+      <w:r>
+        <w:rPr>
+          <w:rStyle w:val="CommentReference"/>
+        </w:rPr>
+        <w:annotationRef/>
+      </w:r>
+      <w:r>
+        <w:t>Actually this is a bit of an issue….</w:t>
+      </w:r>
+      <w:r>
+        <w:br/>
+      </w:r>
+      <w:r>
+        <w:t xml:space="preserve">The plan was to have the list auto remove questions that had a rating of -2 or less </w:t>
+      </w:r>
+    </w:p>
+    <w:p>
+      <w:pPr>
+        <w:pStyle w:val="CommentText"/>
+      </w:pPr>
+      <w:r>
+        <w:t>I’ll sort it out next week and update this after</w:t>
+      </w:r>
+    </w:p>
+  </w:comment>
+  <w:comment w:id="21" w:author="McKeahnie, Collin" w:date="2018-08-17T15:43:00Z" w:initials="MC">
+    <w:p>
+      <w:pPr>
+        <w:pStyle w:val="CommentText"/>
+      </w:pPr>
+      <w:r>
+        <w:rPr>
+          <w:rStyle w:val="CommentReference"/>
+        </w:rPr>
+        <w:annotationRef/>
+      </w:r>
+      <w:r>
+        <w:t xml:space="preserve">Again here I thought individuals could add their own input </w:t>
+      </w:r>
+    </w:p>
   </w:comment>
 </w:comments>
 </file>
 
 <file path=word/commentsExtended.xml><?xml version="1.0" encoding="utf-8"?>
-<w15:commentsEx xmlns:wpc="http://schemas.microsoft.com/office/word/2010/wordprocessingCanvas" xmlns:cx="http://schemas.microsoft.com/office/drawing/2014/chartex" xmlns:cx1="http://schemas.microsoft.com/office/drawing/2015/9/8/chartex" xmlns:cx2="http://schemas.microsoft.com/office/drawing/2015/10/21/chartex" xmlns:cx3="http://schemas.microsoft.com/office/drawing/2016/5/9/chartex" xmlns:cx4="http://schemas.microsoft.com/office/drawing/2016/5/10/chartex" xmlns:cx5="http://schemas.microsoft.com/office/drawing/2016/5/11/chartex" xmlns:cx6="http://schemas.microsoft.com/office/drawing/2016/5/12/chartex" xmlns:cx7="http://schemas.microsoft.com/office/drawing/2016/5/13/chartex" xmlns:cx8="http://schemas.microsoft.com/office/drawing/2016/5/14/chartex" xmlns:mc="http://schemas.openxmlformats.org/markup-compatibility/2006" xmlns:aink="http://schemas.microsoft.com/office/drawing/2016/ink" xmlns:am3d="http://schemas.microsoft.com/office/drawing/2017/model3d" xmlns:o="urn:schemas-microsoft-com:office:office" xmlns:r="http://schemas.openxmlformats.org/officeDocument/2006/relationships" xmlns:m="http://schemas.openxmlformats.org/officeDocument/2006/math" xmlns:v="urn:schemas-microsoft-com:vml" xmlns:wp14="http://schemas.microsoft.com/office/word/2010/wordprocessingDrawing" xmlns:wp="http://schemas.openxmlformats.org/drawingml/2006/wordprocessingDrawing" xmlns:w10="urn:schemas-microsoft-com:office:word" xmlns:w="http://schemas.openxmlformats.org/wordprocessingml/2006/main" xmlns:w14="http://schemas.microsoft.com/office/word/2010/wordml" xmlns:w15="http://schemas.microsoft.com/office/word/2012/wordml" xmlns:w16cid="http://schemas.microsoft.com/office/word/2016/wordml/cid" xmlns:w16se="http://schemas.microsoft.com/office/word/2015/wordml/symex" xmlns:wpg="http://schemas.microsoft.com/office/word/2010/wordprocessingGroup" xmlns:wpi="http://schemas.microsoft.com/office/word/2010/wordprocessingInk" xmlns:wne="http://schemas.microsoft.com/office/word/2006/wordml" xmlns:wps="http://schemas.microsoft.com/office/word/2010/wordprocessingShape" mc:Ignorable="w14 w15 w16se w16cid wp14">
-  <w15:commentEx w15:paraId="5D5FF544" w15:done="0"/>
-  <w15:commentEx w15:paraId="455124B8" w15:done="0"/>
+<w15:commentsEx xmlns:wpc="http://schemas.microsoft.com/office/word/2010/wordprocessingCanvas" xmlns:cx="http://schemas.microsoft.com/office/drawing/2014/chartex" xmlns:cx1="http://schemas.microsoft.com/office/drawing/2015/9/8/chartex" xmlns:mc="http://schemas.openxmlformats.org/markup-compatibility/2006" xmlns:o="urn:schemas-microsoft-com:office:office" xmlns:r="http://schemas.openxmlformats.org/officeDocument/2006/relationships" xmlns:m="http://schemas.openxmlformats.org/officeDocument/2006/math" xmlns:v="urn:schemas-microsoft-com:vml" xmlns:wp14="http://schemas.microsoft.com/office/word/2010/wordprocessingDrawing" xmlns:wp="http://schemas.openxmlformats.org/drawingml/2006/wordprocessingDrawing" xmlns:w10="urn:schemas-microsoft-com:office:word" xmlns:w="http://schemas.openxmlformats.org/wordprocessingml/2006/main" xmlns:w14="http://schemas.microsoft.com/office/word/2010/wordml" xmlns:w15="http://schemas.microsoft.com/office/word/2012/wordml" xmlns:w16se="http://schemas.microsoft.com/office/word/2015/wordml/symex" xmlns:wpg="http://schemas.microsoft.com/office/word/2010/wordprocessingGroup" xmlns:wpi="http://schemas.microsoft.com/office/word/2010/wordprocessingInk" xmlns:wne="http://schemas.microsoft.com/office/word/2006/wordml" xmlns:wps="http://schemas.microsoft.com/office/word/2010/wordprocessingShape" mc:Ignorable="w14 w15 w16se wp14">
+  <w15:commentEx w15:paraId="5D5FF544" w15:done="1"/>
+  <w15:commentEx w15:paraId="455124B8" w15:done="1"/>
   <w15:commentEx w15:paraId="54FA79B7" w15:done="0"/>
+  <w15:commentEx w15:paraId="7D57D8F0" w15:paraIdParent="54FA79B7" w15:done="0"/>
   <w15:commentEx w15:paraId="281C3746" w15:done="0"/>
-  <w15:commentEx w15:paraId="5D815171" w15:done="0"/>
-  <w15:commentEx w15:paraId="451E5429" w15:done="0"/>
-  <w15:commentEx w15:paraId="378F8941" w15:done="0"/>
+  <w15:commentEx w15:paraId="6DF22C51" w15:paraIdParent="281C3746" w15:done="0"/>
+  <w15:commentEx w15:paraId="451E5429" w15:done="1"/>
+  <w15:commentEx w15:paraId="378F8941" w15:done="1"/>
+  <w15:commentEx w15:paraId="77288552" w15:done="0"/>
+  <w15:commentEx w15:paraId="0F2B5AF6" w15:done="0"/>
+  <w15:commentEx w15:paraId="5D2D8C19" w15:done="0"/>
+  <w15:commentEx w15:paraId="568CDBF7" w15:done="0"/>
 </w15:commentsEx>
 </file>
 
@@ -4216,7 +4629,7 @@
 </file>
 
 <file path=word/endnotes.xml><?xml version="1.0" encoding="utf-8"?>
-<w:endnotes xmlns:wpc="http://schemas.microsoft.com/office/word/2010/wordprocessingCanvas" xmlns:cx="http://schemas.microsoft.com/office/drawing/2014/chartex" xmlns:cx1="http://schemas.microsoft.com/office/drawing/2015/9/8/chartex" xmlns:cx2="http://schemas.microsoft.com/office/drawing/2015/10/21/chartex" xmlns:cx3="http://schemas.microsoft.com/office/drawing/2016/5/9/chartex" xmlns:cx4="http://schemas.microsoft.com/office/drawing/2016/5/10/chartex" xmlns:cx5="http://schemas.microsoft.com/office/drawing/2016/5/11/chartex" xmlns:cx6="http://schemas.microsoft.com/office/drawing/2016/5/12/chartex" xmlns:cx7="http://schemas.microsoft.com/office/drawing/2016/5/13/chartex" xmlns:cx8="http://schemas.microsoft.com/office/drawing/2016/5/14/chartex" xmlns:mc="http://schemas.openxmlformats.org/markup-compatibility/2006" xmlns:aink="http://schemas.microsoft.com/office/drawing/2016/ink" xmlns:am3d="http://schemas.microsoft.com/office/drawing/2017/model3d" xmlns:o="urn:schemas-microsoft-com:office:office" xmlns:r="http://schemas.openxmlformats.org/officeDocument/2006/relationships" xmlns:m="http://schemas.openxmlformats.org/officeDocument/2006/math" xmlns:v="urn:schemas-microsoft-com:vml" xmlns:wp14="http://schemas.microsoft.com/office/word/2010/wordprocessingDrawing" xmlns:wp="http://schemas.openxmlformats.org/drawingml/2006/wordprocessingDrawing" xmlns:w10="urn:schemas-microsoft-com:office:word" xmlns:w="http://schemas.openxmlformats.org/wordprocessingml/2006/main" xmlns:w14="http://schemas.microsoft.com/office/word/2010/wordml" xmlns:w15="http://schemas.microsoft.com/office/word/2012/wordml" xmlns:w16cid="http://schemas.microsoft.com/office/word/2016/wordml/cid" xmlns:w16se="http://schemas.microsoft.com/office/word/2015/wordml/symex" xmlns:wpg="http://schemas.microsoft.com/office/word/2010/wordprocessingGroup" xmlns:wpi="http://schemas.microsoft.com/office/word/2010/wordprocessingInk" xmlns:wne="http://schemas.microsoft.com/office/word/2006/wordml" xmlns:wps="http://schemas.microsoft.com/office/word/2010/wordprocessingShape" mc:Ignorable="w14 w15 w16se w16cid wp14">
+<w:endnotes xmlns:wpc="http://schemas.microsoft.com/office/word/2010/wordprocessingCanvas" xmlns:cx="http://schemas.microsoft.com/office/drawing/2014/chartex" xmlns:cx1="http://schemas.microsoft.com/office/drawing/2015/9/8/chartex" xmlns:mc="http://schemas.openxmlformats.org/markup-compatibility/2006" xmlns:o="urn:schemas-microsoft-com:office:office" xmlns:r="http://schemas.openxmlformats.org/officeDocument/2006/relationships" xmlns:m="http://schemas.openxmlformats.org/officeDocument/2006/math" xmlns:v="urn:schemas-microsoft-com:vml" xmlns:wp14="http://schemas.microsoft.com/office/word/2010/wordprocessingDrawing" xmlns:wp="http://schemas.openxmlformats.org/drawingml/2006/wordprocessingDrawing" xmlns:w10="urn:schemas-microsoft-com:office:word" xmlns:w="http://schemas.openxmlformats.org/wordprocessingml/2006/main" xmlns:w14="http://schemas.microsoft.com/office/word/2010/wordml" xmlns:w15="http://schemas.microsoft.com/office/word/2012/wordml" xmlns:w16se="http://schemas.microsoft.com/office/word/2015/wordml/symex" xmlns:wpg="http://schemas.microsoft.com/office/word/2010/wordprocessingGroup" xmlns:wpi="http://schemas.microsoft.com/office/word/2010/wordprocessingInk" xmlns:wne="http://schemas.microsoft.com/office/word/2006/wordml" xmlns:wps="http://schemas.microsoft.com/office/word/2010/wordprocessingShape" mc:Ignorable="w14 w15 w16se wp14">
   <w:endnote w:type="separator" w:id="-1">
     <w:p>
       <w:pPr>
@@ -4241,7 +4654,7 @@
 </file>
 
 <file path=word/footer1.xml><?xml version="1.0" encoding="utf-8"?>
-<w:ftr xmlns:wpc="http://schemas.microsoft.com/office/word/2010/wordprocessingCanvas" xmlns:cx="http://schemas.microsoft.com/office/drawing/2014/chartex" xmlns:cx1="http://schemas.microsoft.com/office/drawing/2015/9/8/chartex" xmlns:cx2="http://schemas.microsoft.com/office/drawing/2015/10/21/chartex" xmlns:cx3="http://schemas.microsoft.com/office/drawing/2016/5/9/chartex" xmlns:cx4="http://schemas.microsoft.com/office/drawing/2016/5/10/chartex" xmlns:cx5="http://schemas.microsoft.com/office/drawing/2016/5/11/chartex" xmlns:cx6="http://schemas.microsoft.com/office/drawing/2016/5/12/chartex" xmlns:cx7="http://schemas.microsoft.com/office/drawing/2016/5/13/chartex" xmlns:cx8="http://schemas.microsoft.com/office/drawing/2016/5/14/chartex" xmlns:mc="http://schemas.openxmlformats.org/markup-compatibility/2006" xmlns:aink="http://schemas.microsoft.com/office/drawing/2016/ink" xmlns:am3d="http://schemas.microsoft.com/office/drawing/2017/model3d" xmlns:o="urn:schemas-microsoft-com:office:office" xmlns:r="http://schemas.openxmlformats.org/officeDocument/2006/relationships" xmlns:m="http://schemas.openxmlformats.org/officeDocument/2006/math" xmlns:v="urn:schemas-microsoft-com:vml" xmlns:wp14="http://schemas.microsoft.com/office/word/2010/wordprocessingDrawing" xmlns:wp="http://schemas.openxmlformats.org/drawingml/2006/wordprocessingDrawing" xmlns:w10="urn:schemas-microsoft-com:office:word" xmlns:w="http://schemas.openxmlformats.org/wordprocessingml/2006/main" xmlns:w14="http://schemas.microsoft.com/office/word/2010/wordml" xmlns:w15="http://schemas.microsoft.com/office/word/2012/wordml" xmlns:w16cid="http://schemas.microsoft.com/office/word/2016/wordml/cid" xmlns:w16se="http://schemas.microsoft.com/office/word/2015/wordml/symex" xmlns:wpg="http://schemas.microsoft.com/office/word/2010/wordprocessingGroup" xmlns:wpi="http://schemas.microsoft.com/office/word/2010/wordprocessingInk" xmlns:wne="http://schemas.microsoft.com/office/word/2006/wordml" xmlns:wps="http://schemas.microsoft.com/office/word/2010/wordprocessingShape" mc:Ignorable="w14 w15 w16se w16cid wp14">
+<w:ftr xmlns:wpc="http://schemas.microsoft.com/office/word/2010/wordprocessingCanvas" xmlns:cx="http://schemas.microsoft.com/office/drawing/2014/chartex" xmlns:cx1="http://schemas.microsoft.com/office/drawing/2015/9/8/chartex" xmlns:mc="http://schemas.openxmlformats.org/markup-compatibility/2006" xmlns:o="urn:schemas-microsoft-com:office:office" xmlns:r="http://schemas.openxmlformats.org/officeDocument/2006/relationships" xmlns:m="http://schemas.openxmlformats.org/officeDocument/2006/math" xmlns:v="urn:schemas-microsoft-com:vml" xmlns:wp14="http://schemas.microsoft.com/office/word/2010/wordprocessingDrawing" xmlns:wp="http://schemas.openxmlformats.org/drawingml/2006/wordprocessingDrawing" xmlns:w10="urn:schemas-microsoft-com:office:word" xmlns:w="http://schemas.openxmlformats.org/wordprocessingml/2006/main" xmlns:w14="http://schemas.microsoft.com/office/word/2010/wordml" xmlns:w15="http://schemas.microsoft.com/office/word/2012/wordml" xmlns:w16se="http://schemas.microsoft.com/office/word/2015/wordml/symex" xmlns:wpg="http://schemas.microsoft.com/office/word/2010/wordprocessingGroup" xmlns:wpi="http://schemas.microsoft.com/office/word/2010/wordprocessingInk" xmlns:wne="http://schemas.microsoft.com/office/word/2006/wordml" xmlns:wps="http://schemas.microsoft.com/office/word/2010/wordprocessingShape" mc:Ignorable="w14 w15 w16se wp14">
   <w:sdt>
     <w:sdtPr>
       <w:id w:val="574014758"/>
@@ -4274,7 +4687,7 @@
           <w:rPr>
             <w:noProof/>
           </w:rPr>
-          <w:t>iv</w:t>
+          <w:t>iii</w:t>
         </w:r>
         <w:r>
           <w:rPr>
@@ -4294,7 +4707,7 @@
 </file>
 
 <file path=word/footnotes.xml><?xml version="1.0" encoding="utf-8"?>
-<w:footnotes xmlns:wpc="http://schemas.microsoft.com/office/word/2010/wordprocessingCanvas" xmlns:cx="http://schemas.microsoft.com/office/drawing/2014/chartex" xmlns:cx1="http://schemas.microsoft.com/office/drawing/2015/9/8/chartex" xmlns:cx2="http://schemas.microsoft.com/office/drawing/2015/10/21/chartex" xmlns:cx3="http://schemas.microsoft.com/office/drawing/2016/5/9/chartex" xmlns:cx4="http://schemas.microsoft.com/office/drawing/2016/5/10/chartex" xmlns:cx5="http://schemas.microsoft.com/office/drawing/2016/5/11/chartex" xmlns:cx6="http://schemas.microsoft.com/office/drawing/2016/5/12/chartex" xmlns:cx7="http://schemas.microsoft.com/office/drawing/2016/5/13/chartex" xmlns:cx8="http://schemas.microsoft.com/office/drawing/2016/5/14/chartex" xmlns:mc="http://schemas.openxmlformats.org/markup-compatibility/2006" xmlns:aink="http://schemas.microsoft.com/office/drawing/2016/ink" xmlns:am3d="http://schemas.microsoft.com/office/drawing/2017/model3d" xmlns:o="urn:schemas-microsoft-com:office:office" xmlns:r="http://schemas.openxmlformats.org/officeDocument/2006/relationships" xmlns:m="http://schemas.openxmlformats.org/officeDocument/2006/math" xmlns:v="urn:schemas-microsoft-com:vml" xmlns:wp14="http://schemas.microsoft.com/office/word/2010/wordprocessingDrawing" xmlns:wp="http://schemas.openxmlformats.org/drawingml/2006/wordprocessingDrawing" xmlns:w10="urn:schemas-microsoft-com:office:word" xmlns:w="http://schemas.openxmlformats.org/wordprocessingml/2006/main" xmlns:w14="http://schemas.microsoft.com/office/word/2010/wordml" xmlns:w15="http://schemas.microsoft.com/office/word/2012/wordml" xmlns:w16cid="http://schemas.microsoft.com/office/word/2016/wordml/cid" xmlns:w16se="http://schemas.microsoft.com/office/word/2015/wordml/symex" xmlns:wpg="http://schemas.microsoft.com/office/word/2010/wordprocessingGroup" xmlns:wpi="http://schemas.microsoft.com/office/word/2010/wordprocessingInk" xmlns:wne="http://schemas.microsoft.com/office/word/2006/wordml" xmlns:wps="http://schemas.microsoft.com/office/word/2010/wordprocessingShape" mc:Ignorable="w14 w15 w16se w16cid wp14">
+<w:footnotes xmlns:wpc="http://schemas.microsoft.com/office/word/2010/wordprocessingCanvas" xmlns:cx="http://schemas.microsoft.com/office/drawing/2014/chartex" xmlns:cx1="http://schemas.microsoft.com/office/drawing/2015/9/8/chartex" xmlns:mc="http://schemas.openxmlformats.org/markup-compatibility/2006" xmlns:o="urn:schemas-microsoft-com:office:office" xmlns:r="http://schemas.openxmlformats.org/officeDocument/2006/relationships" xmlns:m="http://schemas.openxmlformats.org/officeDocument/2006/math" xmlns:v="urn:schemas-microsoft-com:vml" xmlns:wp14="http://schemas.microsoft.com/office/word/2010/wordprocessingDrawing" xmlns:wp="http://schemas.openxmlformats.org/drawingml/2006/wordprocessingDrawing" xmlns:w10="urn:schemas-microsoft-com:office:word" xmlns:w="http://schemas.openxmlformats.org/wordprocessingml/2006/main" xmlns:w14="http://schemas.microsoft.com/office/word/2010/wordml" xmlns:w15="http://schemas.microsoft.com/office/word/2012/wordml" xmlns:w16se="http://schemas.microsoft.com/office/word/2015/wordml/symex" xmlns:wpg="http://schemas.microsoft.com/office/word/2010/wordprocessingGroup" xmlns:wpi="http://schemas.microsoft.com/office/word/2010/wordprocessingInk" xmlns:wne="http://schemas.microsoft.com/office/word/2006/wordml" xmlns:wps="http://schemas.microsoft.com/office/word/2010/wordprocessingShape" mc:Ignorable="w14 w15 w16se wp14">
   <w:footnote w:type="separator" w:id="-1">
     <w:p>
       <w:pPr>
@@ -4319,7 +4732,7 @@
 </file>
 
 <file path=word/numbering.xml><?xml version="1.0" encoding="utf-8"?>
-<w:numbering xmlns:wpc="http://schemas.microsoft.com/office/word/2010/wordprocessingCanvas" xmlns:cx="http://schemas.microsoft.com/office/drawing/2014/chartex" xmlns:cx1="http://schemas.microsoft.com/office/drawing/2015/9/8/chartex" xmlns:cx2="http://schemas.microsoft.com/office/drawing/2015/10/21/chartex" xmlns:cx3="http://schemas.microsoft.com/office/drawing/2016/5/9/chartex" xmlns:cx4="http://schemas.microsoft.com/office/drawing/2016/5/10/chartex" xmlns:cx5="http://schemas.microsoft.com/office/drawing/2016/5/11/chartex" xmlns:cx6="http://schemas.microsoft.com/office/drawing/2016/5/12/chartex" xmlns:cx7="http://schemas.microsoft.com/office/drawing/2016/5/13/chartex" xmlns:cx8="http://schemas.microsoft.com/office/drawing/2016/5/14/chartex" xmlns:mc="http://schemas.openxmlformats.org/markup-compatibility/2006" xmlns:aink="http://schemas.microsoft.com/office/drawing/2016/ink" xmlns:am3d="http://schemas.microsoft.com/office/drawing/2017/model3d" xmlns:o="urn:schemas-microsoft-com:office:office" xmlns:r="http://schemas.openxmlformats.org/officeDocument/2006/relationships" xmlns:m="http://schemas.openxmlformats.org/officeDocument/2006/math" xmlns:v="urn:schemas-microsoft-com:vml" xmlns:wp14="http://schemas.microsoft.com/office/word/2010/wordprocessingDrawing" xmlns:wp="http://schemas.openxmlformats.org/drawingml/2006/wordprocessingDrawing" xmlns:w10="urn:schemas-microsoft-com:office:word" xmlns:w="http://schemas.openxmlformats.org/wordprocessingml/2006/main" xmlns:w14="http://schemas.microsoft.com/office/word/2010/wordml" xmlns:w15="http://schemas.microsoft.com/office/word/2012/wordml" xmlns:w16cid="http://schemas.microsoft.com/office/word/2016/wordml/cid" xmlns:w16se="http://schemas.microsoft.com/office/word/2015/wordml/symex" xmlns:wpg="http://schemas.microsoft.com/office/word/2010/wordprocessingGroup" xmlns:wpi="http://schemas.microsoft.com/office/word/2010/wordprocessingInk" xmlns:wne="http://schemas.microsoft.com/office/word/2006/wordml" xmlns:wps="http://schemas.microsoft.com/office/word/2010/wordprocessingShape" mc:Ignorable="w14 w15 w16se w16cid wp14">
+<w:numbering xmlns:wpc="http://schemas.microsoft.com/office/word/2010/wordprocessingCanvas" xmlns:cx="http://schemas.microsoft.com/office/drawing/2014/chartex" xmlns:cx1="http://schemas.microsoft.com/office/drawing/2015/9/8/chartex" xmlns:mc="http://schemas.openxmlformats.org/markup-compatibility/2006" xmlns:o="urn:schemas-microsoft-com:office:office" xmlns:r="http://schemas.openxmlformats.org/officeDocument/2006/relationships" xmlns:m="http://schemas.openxmlformats.org/officeDocument/2006/math" xmlns:v="urn:schemas-microsoft-com:vml" xmlns:wp14="http://schemas.microsoft.com/office/word/2010/wordprocessingDrawing" xmlns:wp="http://schemas.openxmlformats.org/drawingml/2006/wordprocessingDrawing" xmlns:w10="urn:schemas-microsoft-com:office:word" xmlns:w="http://schemas.openxmlformats.org/wordprocessingml/2006/main" xmlns:w14="http://schemas.microsoft.com/office/word/2010/wordml" xmlns:w15="http://schemas.microsoft.com/office/word/2012/wordml" xmlns:w16se="http://schemas.microsoft.com/office/word/2015/wordml/symex" xmlns:wpg="http://schemas.microsoft.com/office/word/2010/wordprocessingGroup" xmlns:wpi="http://schemas.microsoft.com/office/word/2010/wordprocessingInk" xmlns:wne="http://schemas.microsoft.com/office/word/2006/wordml" xmlns:wps="http://schemas.microsoft.com/office/word/2010/wordprocessingShape" mc:Ignorable="w14 w15 w16se wp14">
   <w:abstractNum w:abstractNumId="0" w15:restartNumberingAfterBreak="0">
     <w:nsid w:val="00D05CC2"/>
     <w:multiLevelType w:val="hybridMultilevel"/>
@@ -7576,6 +7989,119 @@
     </w:lvl>
   </w:abstractNum>
   <w:abstractNum w:abstractNumId="29" w15:restartNumberingAfterBreak="0">
+    <w:nsid w:val="6AF75999"/>
+    <w:multiLevelType w:val="hybridMultilevel"/>
+    <w:tmpl w:val="077EDFF8"/>
+    <w:lvl w:ilvl="0" w:tplc="0C090001">
+      <w:start w:val="1"/>
+      <w:numFmt w:val="bullet"/>
+      <w:lvlText w:val=""/>
+      <w:lvlJc w:val="left"/>
+      <w:pPr>
+        <w:ind w:left="720" w:hanging="360"/>
+      </w:pPr>
+      <w:rPr>
+        <w:rFonts w:ascii="Symbol" w:hAnsi="Symbol" w:hint="default"/>
+      </w:rPr>
+    </w:lvl>
+    <w:lvl w:ilvl="1" w:tplc="0C090003" w:tentative="1">
+      <w:start w:val="1"/>
+      <w:numFmt w:val="bullet"/>
+      <w:lvlText w:val="o"/>
+      <w:lvlJc w:val="left"/>
+      <w:pPr>
+        <w:ind w:left="1440" w:hanging="360"/>
+      </w:pPr>
+      <w:rPr>
+        <w:rFonts w:ascii="Courier New" w:hAnsi="Courier New" w:cs="Courier New" w:hint="default"/>
+      </w:rPr>
+    </w:lvl>
+    <w:lvl w:ilvl="2" w:tplc="0C090005" w:tentative="1">
+      <w:start w:val="1"/>
+      <w:numFmt w:val="bullet"/>
+      <w:lvlText w:val=""/>
+      <w:lvlJc w:val="left"/>
+      <w:pPr>
+        <w:ind w:left="2160" w:hanging="360"/>
+      </w:pPr>
+      <w:rPr>
+        <w:rFonts w:ascii="Wingdings" w:hAnsi="Wingdings" w:hint="default"/>
+      </w:rPr>
+    </w:lvl>
+    <w:lvl w:ilvl="3" w:tplc="0C090001" w:tentative="1">
+      <w:start w:val="1"/>
+      <w:numFmt w:val="bullet"/>
+      <w:lvlText w:val=""/>
+      <w:lvlJc w:val="left"/>
+      <w:pPr>
+        <w:ind w:left="2880" w:hanging="360"/>
+      </w:pPr>
+      <w:rPr>
+        <w:rFonts w:ascii="Symbol" w:hAnsi="Symbol" w:hint="default"/>
+      </w:rPr>
+    </w:lvl>
+    <w:lvl w:ilvl="4" w:tplc="0C090003" w:tentative="1">
+      <w:start w:val="1"/>
+      <w:numFmt w:val="bullet"/>
+      <w:lvlText w:val="o"/>
+      <w:lvlJc w:val="left"/>
+      <w:pPr>
+        <w:ind w:left="3600" w:hanging="360"/>
+      </w:pPr>
+      <w:rPr>
+        <w:rFonts w:ascii="Courier New" w:hAnsi="Courier New" w:cs="Courier New" w:hint="default"/>
+      </w:rPr>
+    </w:lvl>
+    <w:lvl w:ilvl="5" w:tplc="0C090005" w:tentative="1">
+      <w:start w:val="1"/>
+      <w:numFmt w:val="bullet"/>
+      <w:lvlText w:val=""/>
+      <w:lvlJc w:val="left"/>
+      <w:pPr>
+        <w:ind w:left="4320" w:hanging="360"/>
+      </w:pPr>
+      <w:rPr>
+        <w:rFonts w:ascii="Wingdings" w:hAnsi="Wingdings" w:hint="default"/>
+      </w:rPr>
+    </w:lvl>
+    <w:lvl w:ilvl="6" w:tplc="0C090001" w:tentative="1">
+      <w:start w:val="1"/>
+      <w:numFmt w:val="bullet"/>
+      <w:lvlText w:val=""/>
+      <w:lvlJc w:val="left"/>
+      <w:pPr>
+        <w:ind w:left="5040" w:hanging="360"/>
+      </w:pPr>
+      <w:rPr>
+        <w:rFonts w:ascii="Symbol" w:hAnsi="Symbol" w:hint="default"/>
+      </w:rPr>
+    </w:lvl>
+    <w:lvl w:ilvl="7" w:tplc="0C090003" w:tentative="1">
+      <w:start w:val="1"/>
+      <w:numFmt w:val="bullet"/>
+      <w:lvlText w:val="o"/>
+      <w:lvlJc w:val="left"/>
+      <w:pPr>
+        <w:ind w:left="5760" w:hanging="360"/>
+      </w:pPr>
+      <w:rPr>
+        <w:rFonts w:ascii="Courier New" w:hAnsi="Courier New" w:cs="Courier New" w:hint="default"/>
+      </w:rPr>
+    </w:lvl>
+    <w:lvl w:ilvl="8" w:tplc="0C090005" w:tentative="1">
+      <w:start w:val="1"/>
+      <w:numFmt w:val="bullet"/>
+      <w:lvlText w:val=""/>
+      <w:lvlJc w:val="left"/>
+      <w:pPr>
+        <w:ind w:left="6480" w:hanging="360"/>
+      </w:pPr>
+      <w:rPr>
+        <w:rFonts w:ascii="Wingdings" w:hAnsi="Wingdings" w:hint="default"/>
+      </w:rPr>
+    </w:lvl>
+  </w:abstractNum>
+  <w:abstractNum w:abstractNumId="30" w15:restartNumberingAfterBreak="0">
     <w:nsid w:val="6CBE0B10"/>
     <w:multiLevelType w:val="hybridMultilevel"/>
     <w:tmpl w:val="0DC004D2"/>
@@ -7687,7 +8213,7 @@
       </w:rPr>
     </w:lvl>
   </w:abstractNum>
-  <w:abstractNum w:abstractNumId="30" w15:restartNumberingAfterBreak="0">
+  <w:abstractNum w:abstractNumId="31" w15:restartNumberingAfterBreak="0">
     <w:nsid w:val="700F2DA5"/>
     <w:multiLevelType w:val="hybridMultilevel"/>
     <w:tmpl w:val="7828097E"/>
@@ -7800,7 +8326,7 @@
       </w:rPr>
     </w:lvl>
   </w:abstractNum>
-  <w:abstractNum w:abstractNumId="31" w15:restartNumberingAfterBreak="0">
+  <w:abstractNum w:abstractNumId="32" w15:restartNumberingAfterBreak="0">
     <w:nsid w:val="706D50C8"/>
     <w:multiLevelType w:val="multilevel"/>
     <w:tmpl w:val="64AC9F9A"/>
@@ -7913,7 +8439,120 @@
       </w:rPr>
     </w:lvl>
   </w:abstractNum>
-  <w:abstractNum w:abstractNumId="32" w15:restartNumberingAfterBreak="0">
+  <w:abstractNum w:abstractNumId="33" w15:restartNumberingAfterBreak="0">
+    <w:nsid w:val="71535BAB"/>
+    <w:multiLevelType w:val="hybridMultilevel"/>
+    <w:tmpl w:val="06787CE6"/>
+    <w:lvl w:ilvl="0" w:tplc="0C090001">
+      <w:start w:val="1"/>
+      <w:numFmt w:val="bullet"/>
+      <w:lvlText w:val=""/>
+      <w:lvlJc w:val="left"/>
+      <w:pPr>
+        <w:ind w:left="720" w:hanging="360"/>
+      </w:pPr>
+      <w:rPr>
+        <w:rFonts w:ascii="Symbol" w:hAnsi="Symbol" w:hint="default"/>
+      </w:rPr>
+    </w:lvl>
+    <w:lvl w:ilvl="1" w:tplc="0C090003" w:tentative="1">
+      <w:start w:val="1"/>
+      <w:numFmt w:val="bullet"/>
+      <w:lvlText w:val="o"/>
+      <w:lvlJc w:val="left"/>
+      <w:pPr>
+        <w:ind w:left="1440" w:hanging="360"/>
+      </w:pPr>
+      <w:rPr>
+        <w:rFonts w:ascii="Courier New" w:hAnsi="Courier New" w:cs="Courier New" w:hint="default"/>
+      </w:rPr>
+    </w:lvl>
+    <w:lvl w:ilvl="2" w:tplc="0C090005" w:tentative="1">
+      <w:start w:val="1"/>
+      <w:numFmt w:val="bullet"/>
+      <w:lvlText w:val=""/>
+      <w:lvlJc w:val="left"/>
+      <w:pPr>
+        <w:ind w:left="2160" w:hanging="360"/>
+      </w:pPr>
+      <w:rPr>
+        <w:rFonts w:ascii="Wingdings" w:hAnsi="Wingdings" w:hint="default"/>
+      </w:rPr>
+    </w:lvl>
+    <w:lvl w:ilvl="3" w:tplc="0C090001" w:tentative="1">
+      <w:start w:val="1"/>
+      <w:numFmt w:val="bullet"/>
+      <w:lvlText w:val=""/>
+      <w:lvlJc w:val="left"/>
+      <w:pPr>
+        <w:ind w:left="2880" w:hanging="360"/>
+      </w:pPr>
+      <w:rPr>
+        <w:rFonts w:ascii="Symbol" w:hAnsi="Symbol" w:hint="default"/>
+      </w:rPr>
+    </w:lvl>
+    <w:lvl w:ilvl="4" w:tplc="0C090003" w:tentative="1">
+      <w:start w:val="1"/>
+      <w:numFmt w:val="bullet"/>
+      <w:lvlText w:val="o"/>
+      <w:lvlJc w:val="left"/>
+      <w:pPr>
+        <w:ind w:left="3600" w:hanging="360"/>
+      </w:pPr>
+      <w:rPr>
+        <w:rFonts w:ascii="Courier New" w:hAnsi="Courier New" w:cs="Courier New" w:hint="default"/>
+      </w:rPr>
+    </w:lvl>
+    <w:lvl w:ilvl="5" w:tplc="0C090005" w:tentative="1">
+      <w:start w:val="1"/>
+      <w:numFmt w:val="bullet"/>
+      <w:lvlText w:val=""/>
+      <w:lvlJc w:val="left"/>
+      <w:pPr>
+        <w:ind w:left="4320" w:hanging="360"/>
+      </w:pPr>
+      <w:rPr>
+        <w:rFonts w:ascii="Wingdings" w:hAnsi="Wingdings" w:hint="default"/>
+      </w:rPr>
+    </w:lvl>
+    <w:lvl w:ilvl="6" w:tplc="0C090001" w:tentative="1">
+      <w:start w:val="1"/>
+      <w:numFmt w:val="bullet"/>
+      <w:lvlText w:val=""/>
+      <w:lvlJc w:val="left"/>
+      <w:pPr>
+        <w:ind w:left="5040" w:hanging="360"/>
+      </w:pPr>
+      <w:rPr>
+        <w:rFonts w:ascii="Symbol" w:hAnsi="Symbol" w:hint="default"/>
+      </w:rPr>
+    </w:lvl>
+    <w:lvl w:ilvl="7" w:tplc="0C090003" w:tentative="1">
+      <w:start w:val="1"/>
+      <w:numFmt w:val="bullet"/>
+      <w:lvlText w:val="o"/>
+      <w:lvlJc w:val="left"/>
+      <w:pPr>
+        <w:ind w:left="5760" w:hanging="360"/>
+      </w:pPr>
+      <w:rPr>
+        <w:rFonts w:ascii="Courier New" w:hAnsi="Courier New" w:cs="Courier New" w:hint="default"/>
+      </w:rPr>
+    </w:lvl>
+    <w:lvl w:ilvl="8" w:tplc="0C090005" w:tentative="1">
+      <w:start w:val="1"/>
+      <w:numFmt w:val="bullet"/>
+      <w:lvlText w:val=""/>
+      <w:lvlJc w:val="left"/>
+      <w:pPr>
+        <w:ind w:left="6480" w:hanging="360"/>
+      </w:pPr>
+      <w:rPr>
+        <w:rFonts w:ascii="Wingdings" w:hAnsi="Wingdings" w:hint="default"/>
+      </w:rPr>
+    </w:lvl>
+  </w:abstractNum>
+  <w:abstractNum w:abstractNumId="34" w15:restartNumberingAfterBreak="0">
     <w:nsid w:val="724E6239"/>
     <w:multiLevelType w:val="hybridMultilevel"/>
     <w:tmpl w:val="DAA8F240"/>
@@ -8026,7 +8665,7 @@
       </w:rPr>
     </w:lvl>
   </w:abstractNum>
-  <w:abstractNum w:abstractNumId="33" w15:restartNumberingAfterBreak="0">
+  <w:abstractNum w:abstractNumId="35" w15:restartNumberingAfterBreak="0">
     <w:nsid w:val="72922038"/>
     <w:multiLevelType w:val="hybridMultilevel"/>
     <w:tmpl w:val="6CFA122E"/>
@@ -8138,7 +8777,7 @@
       </w:rPr>
     </w:lvl>
   </w:abstractNum>
-  <w:abstractNum w:abstractNumId="34" w15:restartNumberingAfterBreak="0">
+  <w:abstractNum w:abstractNumId="36" w15:restartNumberingAfterBreak="0">
     <w:nsid w:val="766263D0"/>
     <w:multiLevelType w:val="hybridMultilevel"/>
     <w:tmpl w:val="C902CF88"/>
@@ -8251,7 +8890,7 @@
       </w:rPr>
     </w:lvl>
   </w:abstractNum>
-  <w:abstractNum w:abstractNumId="35" w15:restartNumberingAfterBreak="0">
+  <w:abstractNum w:abstractNumId="37" w15:restartNumberingAfterBreak="0">
     <w:nsid w:val="773C7ABB"/>
     <w:multiLevelType w:val="multilevel"/>
     <w:tmpl w:val="54EAECBE"/>
@@ -8364,7 +9003,7 @@
       </w:rPr>
     </w:lvl>
   </w:abstractNum>
-  <w:abstractNum w:abstractNumId="36" w15:restartNumberingAfterBreak="0">
+  <w:abstractNum w:abstractNumId="38" w15:restartNumberingAfterBreak="0">
     <w:nsid w:val="7B664A87"/>
     <w:multiLevelType w:val="hybridMultilevel"/>
     <w:tmpl w:val="D9F8A894"/>
@@ -8517,7 +9156,7 @@
     <w:abstractNumId w:val="11"/>
   </w:num>
   <w:num w:numId="5">
-    <w:abstractNumId w:val="30"/>
+    <w:abstractNumId w:val="31"/>
   </w:num>
   <w:num w:numId="6">
     <w:abstractNumId w:val="14"/>
@@ -8547,7 +9186,7 @@
     <w:abstractNumId w:val="16"/>
   </w:num>
   <w:num w:numId="15">
-    <w:abstractNumId w:val="34"/>
+    <w:abstractNumId w:val="36"/>
   </w:num>
   <w:num w:numId="16">
     <w:abstractNumId w:val="27"/>
@@ -8559,7 +9198,7 @@
     <w:abstractNumId w:val="13"/>
   </w:num>
   <w:num w:numId="19">
-    <w:abstractNumId w:val="36"/>
+    <w:abstractNumId w:val="38"/>
   </w:num>
   <w:num w:numId="20">
     <w:abstractNumId w:val="21"/>
@@ -8577,13 +9216,13 @@
     <w:abstractNumId w:val="22"/>
   </w:num>
   <w:num w:numId="25">
-    <w:abstractNumId w:val="31"/>
+    <w:abstractNumId w:val="32"/>
   </w:num>
   <w:num w:numId="26">
     <w:abstractNumId w:val="5"/>
   </w:num>
   <w:num w:numId="27">
-    <w:abstractNumId w:val="35"/>
+    <w:abstractNumId w:val="37"/>
   </w:num>
   <w:num w:numId="28">
     <w:abstractNumId w:val="18"/>
@@ -8592,7 +9231,7 @@
     <w:abstractNumId w:val="4"/>
   </w:num>
   <w:num w:numId="30">
-    <w:abstractNumId w:val="32"/>
+    <w:abstractNumId w:val="34"/>
   </w:num>
   <w:num w:numId="31">
     <w:abstractNumId w:val="23"/>
@@ -8610,27 +9249,36 @@
     <w:abstractNumId w:val="8"/>
   </w:num>
   <w:num w:numId="36">
-    <w:abstractNumId w:val="29"/>
+    <w:abstractNumId w:val="30"/>
   </w:num>
   <w:num w:numId="37">
-    <w:abstractNumId w:val="33"/>
+    <w:abstractNumId w:val="35"/>
   </w:num>
   <w:num w:numId="38">
     <w:abstractNumId w:val="26"/>
+  </w:num>
+  <w:num w:numId="39">
+    <w:abstractNumId w:val="33"/>
+  </w:num>
+  <w:num w:numId="40">
+    <w:abstractNumId w:val="29"/>
   </w:num>
 </w:numbering>
 </file>
 
 <file path=word/people.xml><?xml version="1.0" encoding="utf-8"?>
-<w15:people xmlns:wpc="http://schemas.microsoft.com/office/word/2010/wordprocessingCanvas" xmlns:cx="http://schemas.microsoft.com/office/drawing/2014/chartex" xmlns:cx1="http://schemas.microsoft.com/office/drawing/2015/9/8/chartex" xmlns:cx2="http://schemas.microsoft.com/office/drawing/2015/10/21/chartex" xmlns:cx3="http://schemas.microsoft.com/office/drawing/2016/5/9/chartex" xmlns:cx4="http://schemas.microsoft.com/office/drawing/2016/5/10/chartex" xmlns:cx5="http://schemas.microsoft.com/office/drawing/2016/5/11/chartex" xmlns:cx6="http://schemas.microsoft.com/office/drawing/2016/5/12/chartex" xmlns:cx7="http://schemas.microsoft.com/office/drawing/2016/5/13/chartex" xmlns:cx8="http://schemas.microsoft.com/office/drawing/2016/5/14/chartex" xmlns:mc="http://schemas.openxmlformats.org/markup-compatibility/2006" xmlns:aink="http://schemas.microsoft.com/office/drawing/2016/ink" xmlns:am3d="http://schemas.microsoft.com/office/drawing/2017/model3d" xmlns:o="urn:schemas-microsoft-com:office:office" xmlns:r="http://schemas.openxmlformats.org/officeDocument/2006/relationships" xmlns:m="http://schemas.openxmlformats.org/officeDocument/2006/math" xmlns:v="urn:schemas-microsoft-com:vml" xmlns:wp14="http://schemas.microsoft.com/office/word/2010/wordprocessingDrawing" xmlns:wp="http://schemas.openxmlformats.org/drawingml/2006/wordprocessingDrawing" xmlns:w10="urn:schemas-microsoft-com:office:word" xmlns:w="http://schemas.openxmlformats.org/wordprocessingml/2006/main" xmlns:w14="http://schemas.microsoft.com/office/word/2010/wordml" xmlns:w15="http://schemas.microsoft.com/office/word/2012/wordml" xmlns:w16cid="http://schemas.microsoft.com/office/word/2016/wordml/cid" xmlns:w16se="http://schemas.microsoft.com/office/word/2015/wordml/symex" xmlns:wpg="http://schemas.microsoft.com/office/word/2010/wordprocessingGroup" xmlns:wpi="http://schemas.microsoft.com/office/word/2010/wordprocessingInk" xmlns:wne="http://schemas.microsoft.com/office/word/2006/wordml" xmlns:wps="http://schemas.microsoft.com/office/word/2010/wordprocessingShape" mc:Ignorable="w14 w15 w16se w16cid wp14">
+<w15:people xmlns:wpc="http://schemas.microsoft.com/office/word/2010/wordprocessingCanvas" xmlns:cx="http://schemas.microsoft.com/office/drawing/2014/chartex" xmlns:cx1="http://schemas.microsoft.com/office/drawing/2015/9/8/chartex" xmlns:mc="http://schemas.openxmlformats.org/markup-compatibility/2006" xmlns:o="urn:schemas-microsoft-com:office:office" xmlns:r="http://schemas.openxmlformats.org/officeDocument/2006/relationships" xmlns:m="http://schemas.openxmlformats.org/officeDocument/2006/math" xmlns:v="urn:schemas-microsoft-com:vml" xmlns:wp14="http://schemas.microsoft.com/office/word/2010/wordprocessingDrawing" xmlns:wp="http://schemas.openxmlformats.org/drawingml/2006/wordprocessingDrawing" xmlns:w10="urn:schemas-microsoft-com:office:word" xmlns:w="http://schemas.openxmlformats.org/wordprocessingml/2006/main" xmlns:w14="http://schemas.microsoft.com/office/word/2010/wordml" xmlns:w15="http://schemas.microsoft.com/office/word/2012/wordml" xmlns:w16se="http://schemas.microsoft.com/office/word/2015/wordml/symex" xmlns:wpg="http://schemas.microsoft.com/office/word/2010/wordprocessingGroup" xmlns:wpi="http://schemas.microsoft.com/office/word/2010/wordprocessingInk" xmlns:wne="http://schemas.microsoft.com/office/word/2006/wordml" xmlns:wps="http://schemas.microsoft.com/office/word/2010/wordprocessingShape" mc:Ignorable="w14 w15 w16se wp14">
   <w15:person w15:author="Charnes Nell">
     <w15:presenceInfo w15:providerId="None" w15:userId="Charnes Nell"/>
+  </w15:person>
+  <w15:person w15:author="McKeahnie, Collin">
+    <w15:presenceInfo w15:providerId="None" w15:userId="McKeahnie, Collin"/>
   </w15:person>
 </w15:people>
 </file>
 
 <file path=word/styles.xml><?xml version="1.0" encoding="utf-8"?>
-<w:styles xmlns:mc="http://schemas.openxmlformats.org/markup-compatibility/2006" xmlns:r="http://schemas.openxmlformats.org/officeDocument/2006/relationships" xmlns:w="http://schemas.openxmlformats.org/wordprocessingml/2006/main" xmlns:w14="http://schemas.microsoft.com/office/word/2010/wordml" xmlns:w15="http://schemas.microsoft.com/office/word/2012/wordml" xmlns:w16cid="http://schemas.microsoft.com/office/word/2016/wordml/cid" xmlns:w16se="http://schemas.microsoft.com/office/word/2015/wordml/symex" mc:Ignorable="w14 w15 w16se w16cid">
+<w:styles xmlns:mc="http://schemas.openxmlformats.org/markup-compatibility/2006" xmlns:r="http://schemas.openxmlformats.org/officeDocument/2006/relationships" xmlns:w="http://schemas.openxmlformats.org/wordprocessingml/2006/main" xmlns:w14="http://schemas.microsoft.com/office/word/2010/wordml" xmlns:w15="http://schemas.microsoft.com/office/word/2012/wordml" xmlns:w16se="http://schemas.microsoft.com/office/word/2015/wordml/symex" mc:Ignorable="w14 w15 w16se">
   <w:docDefaults>
     <w:rPrDefault>
       <w:rPr>
@@ -8646,7 +9294,7 @@
       </w:pPr>
     </w:pPrDefault>
   </w:docDefaults>
-  <w:latentStyles w:defLockedState="0" w:defUIPriority="99" w:defSemiHidden="0" w:defUnhideWhenUsed="0" w:defQFormat="0" w:count="375">
+  <w:latentStyles w:defLockedState="0" w:defUIPriority="99" w:defSemiHidden="0" w:defUnhideWhenUsed="0" w:defQFormat="0" w:count="371">
     <w:lsdException w:name="Normal" w:uiPriority="0" w:qFormat="1"/>
     <w:lsdException w:name="heading 1" w:uiPriority="9" w:qFormat="1"/>
     <w:lsdException w:name="heading 2" w:semiHidden="1" w:uiPriority="9" w:unhideWhenUsed="1" w:qFormat="1"/>
@@ -8752,6 +9400,7 @@
     <w:lsdException w:name="HTML Sample" w:semiHidden="1" w:unhideWhenUsed="1"/>
     <w:lsdException w:name="HTML Typewriter" w:semiHidden="1" w:unhideWhenUsed="1"/>
     <w:lsdException w:name="HTML Variable" w:semiHidden="1" w:unhideWhenUsed="1"/>
+    <w:lsdException w:name="Normal Table" w:semiHidden="1" w:unhideWhenUsed="1"/>
     <w:lsdException w:name="annotation subject" w:semiHidden="1" w:unhideWhenUsed="1"/>
     <w:lsdException w:name="No List" w:semiHidden="1" w:unhideWhenUsed="1"/>
     <w:lsdException w:name="Outline List 1" w:semiHidden="1" w:unhideWhenUsed="1"/>
@@ -8795,8 +9444,10 @@
     <w:lsdException w:name="Table Elegant" w:semiHidden="1" w:unhideWhenUsed="1"/>
     <w:lsdException w:name="Table Professional" w:semiHidden="1" w:unhideWhenUsed="1"/>
     <w:lsdException w:name="Table Subtle 1" w:semiHidden="1" w:unhideWhenUsed="1"/>
+    <w:lsdException w:name="Table Subtle 2" w:semiHidden="1" w:unhideWhenUsed="1"/>
     <w:lsdException w:name="Table Web 1" w:semiHidden="1" w:unhideWhenUsed="1"/>
     <w:lsdException w:name="Table Web 2" w:semiHidden="1" w:unhideWhenUsed="1"/>
+    <w:lsdException w:name="Table Web 3" w:semiHidden="1" w:unhideWhenUsed="1"/>
     <w:lsdException w:name="Balloon Text" w:semiHidden="1" w:unhideWhenUsed="1"/>
     <w:lsdException w:name="Table Grid" w:uiPriority="39"/>
     <w:lsdException w:name="Table Theme" w:semiHidden="1" w:unhideWhenUsed="1"/>
@@ -9015,10 +9666,6 @@
     <w:lsdException w:name="List Table 5 Dark Accent 6" w:uiPriority="50"/>
     <w:lsdException w:name="List Table 6 Colorful Accent 6" w:uiPriority="51"/>
     <w:lsdException w:name="List Table 7 Colorful Accent 6" w:uiPriority="52"/>
-    <w:lsdException w:name="Mention" w:semiHidden="1" w:unhideWhenUsed="1"/>
-    <w:lsdException w:name="Smart Hyperlink" w:semiHidden="1" w:unhideWhenUsed="1"/>
-    <w:lsdException w:name="Hashtag" w:semiHidden="1" w:unhideWhenUsed="1"/>
-    <w:lsdException w:name="Unresolved Mention" w:semiHidden="1" w:unhideWhenUsed="1"/>
   </w:latentStyles>
   <w:style w:type="paragraph" w:default="1" w:styleId="Normal">
     <w:name w:val="Normal"/>
@@ -10401,7 +11048,7 @@
 </file>
 
 <file path=word/glossary/document.xml><?xml version="1.0" encoding="utf-8"?>
-<w:glossaryDocument xmlns:wpc="http://schemas.microsoft.com/office/word/2010/wordprocessingCanvas" xmlns:cx="http://schemas.microsoft.com/office/drawing/2014/chartex" xmlns:cx1="http://schemas.microsoft.com/office/drawing/2015/9/8/chartex" xmlns:cx2="http://schemas.microsoft.com/office/drawing/2015/10/21/chartex" xmlns:cx3="http://schemas.microsoft.com/office/drawing/2016/5/9/chartex" xmlns:cx4="http://schemas.microsoft.com/office/drawing/2016/5/10/chartex" xmlns:cx5="http://schemas.microsoft.com/office/drawing/2016/5/11/chartex" xmlns:cx6="http://schemas.microsoft.com/office/drawing/2016/5/12/chartex" xmlns:cx7="http://schemas.microsoft.com/office/drawing/2016/5/13/chartex" xmlns:cx8="http://schemas.microsoft.com/office/drawing/2016/5/14/chartex" xmlns:mc="http://schemas.openxmlformats.org/markup-compatibility/2006" xmlns:aink="http://schemas.microsoft.com/office/drawing/2016/ink" xmlns:am3d="http://schemas.microsoft.com/office/drawing/2017/model3d" xmlns:o="urn:schemas-microsoft-com:office:office" xmlns:r="http://schemas.openxmlformats.org/officeDocument/2006/relationships" xmlns:m="http://schemas.openxmlformats.org/officeDocument/2006/math" xmlns:v="urn:schemas-microsoft-com:vml" xmlns:wp14="http://schemas.microsoft.com/office/word/2010/wordprocessingDrawing" xmlns:wp="http://schemas.openxmlformats.org/drawingml/2006/wordprocessingDrawing" xmlns:w10="urn:schemas-microsoft-com:office:word" xmlns:w="http://schemas.openxmlformats.org/wordprocessingml/2006/main" xmlns:w14="http://schemas.microsoft.com/office/word/2010/wordml" xmlns:w15="http://schemas.microsoft.com/office/word/2012/wordml" xmlns:w16cid="http://schemas.microsoft.com/office/word/2016/wordml/cid" xmlns:w16se="http://schemas.microsoft.com/office/word/2015/wordml/symex" xmlns:wpg="http://schemas.microsoft.com/office/word/2010/wordprocessingGroup" xmlns:wpi="http://schemas.microsoft.com/office/word/2010/wordprocessingInk" xmlns:wne="http://schemas.microsoft.com/office/word/2006/wordml" xmlns:wps="http://schemas.microsoft.com/office/word/2010/wordprocessingShape" mc:Ignorable="w14 w15 w16se w16cid wp14">
+<w:glossaryDocument xmlns:wpc="http://schemas.microsoft.com/office/word/2010/wordprocessingCanvas" xmlns:cx="http://schemas.microsoft.com/office/drawing/2014/chartex" xmlns:cx1="http://schemas.microsoft.com/office/drawing/2015/9/8/chartex" xmlns:mc="http://schemas.openxmlformats.org/markup-compatibility/2006" xmlns:o="urn:schemas-microsoft-com:office:office" xmlns:r="http://schemas.openxmlformats.org/officeDocument/2006/relationships" xmlns:m="http://schemas.openxmlformats.org/officeDocument/2006/math" xmlns:v="urn:schemas-microsoft-com:vml" xmlns:wp14="http://schemas.microsoft.com/office/word/2010/wordprocessingDrawing" xmlns:wp="http://schemas.openxmlformats.org/drawingml/2006/wordprocessingDrawing" xmlns:w10="urn:schemas-microsoft-com:office:word" xmlns:w="http://schemas.openxmlformats.org/wordprocessingml/2006/main" xmlns:w14="http://schemas.microsoft.com/office/word/2010/wordml" xmlns:w15="http://schemas.microsoft.com/office/word/2012/wordml" xmlns:w16se="http://schemas.microsoft.com/office/word/2015/wordml/symex" xmlns:wpg="http://schemas.microsoft.com/office/word/2010/wordprocessingGroup" xmlns:wpi="http://schemas.microsoft.com/office/word/2010/wordprocessingInk" xmlns:wne="http://schemas.microsoft.com/office/word/2006/wordml" xmlns:wps="http://schemas.microsoft.com/office/word/2010/wordprocessingShape" mc:Ignorable="w14 w15 w16se wp14">
   <w:docParts>
     <w:docPart>
       <w:docPartPr>
@@ -10425,7 +11072,7 @@
           </w:pPr>
           <w:r>
             <w:rPr>
-              <w:color w:val="2F5496" w:themeColor="accent1" w:themeShade="BF"/>
+              <w:color w:val="2E74B5" w:themeColor="accent1" w:themeShade="BF"/>
             </w:rPr>
             <w:t>[Company name]</w:t>
           </w:r>
@@ -10455,7 +11102,7 @@
           <w:r>
             <w:rPr>
               <w:rFonts w:asciiTheme="majorHAnsi" w:eastAsiaTheme="majorEastAsia" w:hAnsiTheme="majorHAnsi" w:cstheme="majorBidi"/>
-              <w:color w:val="4472C4" w:themeColor="accent1"/>
+              <w:color w:val="5B9BD5" w:themeColor="accent1"/>
               <w:sz w:val="88"/>
               <w:szCs w:val="88"/>
             </w:rPr>
@@ -10486,7 +11133,7 @@
           </w:pPr>
           <w:r>
             <w:rPr>
-              <w:color w:val="2F5496" w:themeColor="accent1" w:themeShade="BF"/>
+              <w:color w:val="2E74B5" w:themeColor="accent1" w:themeShade="BF"/>
             </w:rPr>
             <w:t>[Document subtitle]</w:t>
           </w:r>
@@ -10527,7 +11174,7 @@
 </file>
 
 <file path=word/glossary/fontTable.xml><?xml version="1.0" encoding="utf-8"?>
-<w:fonts xmlns:mc="http://schemas.openxmlformats.org/markup-compatibility/2006" xmlns:r="http://schemas.openxmlformats.org/officeDocument/2006/relationships" xmlns:w="http://schemas.openxmlformats.org/wordprocessingml/2006/main" xmlns:w14="http://schemas.microsoft.com/office/word/2010/wordml" xmlns:w15="http://schemas.microsoft.com/office/word/2012/wordml" xmlns:w16cid="http://schemas.microsoft.com/office/word/2016/wordml/cid" xmlns:w16se="http://schemas.microsoft.com/office/word/2015/wordml/symex" mc:Ignorable="w14 w15 w16se w16cid">
+<w:fonts xmlns:mc="http://schemas.openxmlformats.org/markup-compatibility/2006" xmlns:r="http://schemas.openxmlformats.org/officeDocument/2006/relationships" xmlns:w="http://schemas.openxmlformats.org/wordprocessingml/2006/main" xmlns:w14="http://schemas.microsoft.com/office/word/2010/wordml" xmlns:w15="http://schemas.microsoft.com/office/word/2012/wordml" xmlns:w16se="http://schemas.microsoft.com/office/word/2015/wordml/symex" mc:Ignorable="w14 w15 w16se">
   <w:font w:name="Times New Roman">
     <w:panose1 w:val="02020603050405020304"/>
     <w:charset w:val="00"/>
@@ -10581,7 +11228,7 @@
 </file>
 
 <file path=word/glossary/settings.xml><?xml version="1.0" encoding="utf-8"?>
-<w:settings xmlns:mc="http://schemas.openxmlformats.org/markup-compatibility/2006" xmlns:o="urn:schemas-microsoft-com:office:office" xmlns:r="http://schemas.openxmlformats.org/officeDocument/2006/relationships" xmlns:m="http://schemas.openxmlformats.org/officeDocument/2006/math" xmlns:v="urn:schemas-microsoft-com:vml" xmlns:w10="urn:schemas-microsoft-com:office:word" xmlns:w="http://schemas.openxmlformats.org/wordprocessingml/2006/main" xmlns:w14="http://schemas.microsoft.com/office/word/2010/wordml" xmlns:w15="http://schemas.microsoft.com/office/word/2012/wordml" xmlns:w16cid="http://schemas.microsoft.com/office/word/2016/wordml/cid" xmlns:w16se="http://schemas.microsoft.com/office/word/2015/wordml/symex" xmlns:sl="http://schemas.openxmlformats.org/schemaLibrary/2006/main" mc:Ignorable="w14 w15 w16se w16cid">
+<w:settings xmlns:mc="http://schemas.openxmlformats.org/markup-compatibility/2006" xmlns:o="urn:schemas-microsoft-com:office:office" xmlns:r="http://schemas.openxmlformats.org/officeDocument/2006/relationships" xmlns:m="http://schemas.openxmlformats.org/officeDocument/2006/math" xmlns:v="urn:schemas-microsoft-com:vml" xmlns:w10="urn:schemas-microsoft-com:office:word" xmlns:w="http://schemas.openxmlformats.org/wordprocessingml/2006/main" xmlns:w14="http://schemas.microsoft.com/office/word/2010/wordml" xmlns:w15="http://schemas.microsoft.com/office/word/2012/wordml" xmlns:w16se="http://schemas.microsoft.com/office/word/2015/wordml/symex" xmlns:sl="http://schemas.openxmlformats.org/schemaLibrary/2006/main" mc:Ignorable="w14 w15 w16se">
   <w:view w:val="normal"/>
   <w:defaultTabStop w:val="720"/>
   <w:characterSpacingControl w:val="doNotCompress"/>
@@ -10592,7 +11239,6 @@
     <w:compatSetting w:name="enableOpenTypeFeatures" w:uri="http://schemas.microsoft.com/office/word" w:val="1"/>
     <w:compatSetting w:name="doNotFlipMirrorIndents" w:uri="http://schemas.microsoft.com/office/word" w:val="1"/>
     <w:compatSetting w:name="differentiateMultirowTableHeaders" w:uri="http://schemas.microsoft.com/office/word" w:val="1"/>
-    <w:compatSetting w:name="useWord2013TrackBottomHyphenation" w:uri="http://schemas.microsoft.com/office/word" w:val="1"/>
   </w:compat>
   <w:rsids>
     <w:rsidRoot w:val="0006511E"/>
@@ -10602,6 +11248,7 @@
     <w:rsid w:val="003737DD"/>
     <w:rsid w:val="00443A71"/>
     <w:rsid w:val="00A400DF"/>
+    <w:rsid w:val="00C16FED"/>
     <w:rsid w:val="00C37390"/>
     <w:rsid w:val="00C82E61"/>
     <w:rsid w:val="00D20D63"/>
@@ -10628,7 +11275,7 @@
 </file>
 
 <file path=word/glossary/styles.xml><?xml version="1.0" encoding="utf-8"?>
-<w:styles xmlns:mc="http://schemas.openxmlformats.org/markup-compatibility/2006" xmlns:r="http://schemas.openxmlformats.org/officeDocument/2006/relationships" xmlns:w="http://schemas.openxmlformats.org/wordprocessingml/2006/main" xmlns:w14="http://schemas.microsoft.com/office/word/2010/wordml" xmlns:w15="http://schemas.microsoft.com/office/word/2012/wordml" xmlns:w16cid="http://schemas.microsoft.com/office/word/2016/wordml/cid" xmlns:w16se="http://schemas.microsoft.com/office/word/2015/wordml/symex" mc:Ignorable="w14 w15 w16se w16cid">
+<w:styles xmlns:mc="http://schemas.openxmlformats.org/markup-compatibility/2006" xmlns:r="http://schemas.openxmlformats.org/officeDocument/2006/relationships" xmlns:w="http://schemas.openxmlformats.org/wordprocessingml/2006/main" xmlns:w14="http://schemas.microsoft.com/office/word/2010/wordml" xmlns:w15="http://schemas.microsoft.com/office/word/2012/wordml" xmlns:w16se="http://schemas.microsoft.com/office/word/2015/wordml/symex" mc:Ignorable="w14 w15 w16se">
   <w:docDefaults>
     <w:rPrDefault>
       <w:rPr>
@@ -10644,7 +11291,7 @@
       </w:pPr>
     </w:pPrDefault>
   </w:docDefaults>
-  <w:latentStyles w:defLockedState="0" w:defUIPriority="99" w:defSemiHidden="0" w:defUnhideWhenUsed="0" w:defQFormat="0" w:count="375">
+  <w:latentStyles w:defLockedState="0" w:defUIPriority="99" w:defSemiHidden="0" w:defUnhideWhenUsed="0" w:defQFormat="0" w:count="371">
     <w:lsdException w:name="Normal" w:uiPriority="0" w:qFormat="1"/>
     <w:lsdException w:name="heading 1" w:uiPriority="9" w:qFormat="1"/>
     <w:lsdException w:name="heading 2" w:semiHidden="1" w:uiPriority="9" w:unhideWhenUsed="1" w:qFormat="1"/>
@@ -10750,6 +11397,7 @@
     <w:lsdException w:name="HTML Sample" w:semiHidden="1" w:unhideWhenUsed="1"/>
     <w:lsdException w:name="HTML Typewriter" w:semiHidden="1" w:unhideWhenUsed="1"/>
     <w:lsdException w:name="HTML Variable" w:semiHidden="1" w:unhideWhenUsed="1"/>
+    <w:lsdException w:name="Normal Table" w:semiHidden="1" w:unhideWhenUsed="1"/>
     <w:lsdException w:name="annotation subject" w:semiHidden="1" w:unhideWhenUsed="1"/>
     <w:lsdException w:name="No List" w:semiHidden="1" w:unhideWhenUsed="1"/>
     <w:lsdException w:name="Outline List 1" w:semiHidden="1" w:unhideWhenUsed="1"/>
@@ -10793,8 +11441,10 @@
     <w:lsdException w:name="Table Elegant" w:semiHidden="1" w:unhideWhenUsed="1"/>
     <w:lsdException w:name="Table Professional" w:semiHidden="1" w:unhideWhenUsed="1"/>
     <w:lsdException w:name="Table Subtle 1" w:semiHidden="1" w:unhideWhenUsed="1"/>
+    <w:lsdException w:name="Table Subtle 2" w:semiHidden="1" w:unhideWhenUsed="1"/>
     <w:lsdException w:name="Table Web 1" w:semiHidden="1" w:unhideWhenUsed="1"/>
     <w:lsdException w:name="Table Web 2" w:semiHidden="1" w:unhideWhenUsed="1"/>
+    <w:lsdException w:name="Table Web 3" w:semiHidden="1" w:unhideWhenUsed="1"/>
     <w:lsdException w:name="Balloon Text" w:semiHidden="1" w:unhideWhenUsed="1"/>
     <w:lsdException w:name="Table Grid" w:uiPriority="39"/>
     <w:lsdException w:name="Table Theme" w:semiHidden="1" w:unhideWhenUsed="1"/>
@@ -11013,10 +11663,6 @@
     <w:lsdException w:name="List Table 5 Dark Accent 6" w:uiPriority="50"/>
     <w:lsdException w:name="List Table 6 Colorful Accent 6" w:uiPriority="51"/>
     <w:lsdException w:name="List Table 7 Colorful Accent 6" w:uiPriority="52"/>
-    <w:lsdException w:name="Mention" w:semiHidden="1" w:unhideWhenUsed="1"/>
-    <w:lsdException w:name="Smart Hyperlink" w:semiHidden="1" w:unhideWhenUsed="1"/>
-    <w:lsdException w:name="Hashtag" w:semiHidden="1" w:unhideWhenUsed="1"/>
-    <w:lsdException w:name="Unresolved Mention" w:semiHidden="1" w:unhideWhenUsed="1"/>
   </w:latentStyles>
   <w:style w:type="paragraph" w:default="1" w:styleId="Normal">
     <w:name w:val="Normal"/>
@@ -11104,7 +11750,7 @@
 </file>
 
 <file path=word/glossary/webSettings.xml><?xml version="1.0" encoding="utf-8"?>
-<w:webSettings xmlns:mc="http://schemas.openxmlformats.org/markup-compatibility/2006" xmlns:r="http://schemas.openxmlformats.org/officeDocument/2006/relationships" xmlns:w="http://schemas.openxmlformats.org/wordprocessingml/2006/main" xmlns:w14="http://schemas.microsoft.com/office/word/2010/wordml" xmlns:w15="http://schemas.microsoft.com/office/word/2012/wordml" xmlns:w16cid="http://schemas.microsoft.com/office/word/2016/wordml/cid" xmlns:w16se="http://schemas.microsoft.com/office/word/2015/wordml/symex" mc:Ignorable="w14 w15 w16se w16cid">
+<w:webSettings xmlns:mc="http://schemas.openxmlformats.org/markup-compatibility/2006" xmlns:r="http://schemas.openxmlformats.org/officeDocument/2006/relationships" xmlns:w="http://schemas.openxmlformats.org/wordprocessingml/2006/main" xmlns:w14="http://schemas.microsoft.com/office/word/2010/wordml" xmlns:w15="http://schemas.microsoft.com/office/word/2012/wordml" xmlns:w16se="http://schemas.microsoft.com/office/word/2015/wordml/symex" mc:Ignorable="w14 w15 w16se">
   <w:optimizeForBrowser/>
   <w:allowPNG/>
 </w:webSettings>
@@ -11410,7 +12056,7 @@
 </file>
 
 <file path=customXml/itemProps1.xml><?xml version="1.0" encoding="utf-8"?>
-<ds:datastoreItem xmlns:ds="http://schemas.openxmlformats.org/officeDocument/2006/customXml" ds:itemID="{01340CC4-3476-4335-971D-88B8E30F891E}">
+<ds:datastoreItem xmlns:ds="http://schemas.openxmlformats.org/officeDocument/2006/customXml" ds:itemID="{A17D6346-C95D-4E49-ADD2-E3CC10BE5FAB}">
   <ds:schemaRefs>
     <ds:schemaRef ds:uri="http://schemas.openxmlformats.org/officeDocument/2006/bibliography"/>
   </ds:schemaRefs>

--- a/Elaboration Phase Status.docx
+++ b/Elaboration Phase Status.docx
@@ -40,7 +40,7 @@
                 <w:alias w:val="Company"/>
                 <w:id w:val="13406915"/>
                 <w:placeholder>
-                  <w:docPart w:val="64E5372B52774445A7B0A45BD9029019"/>
+                  <w:docPart w:val="3364B4B738184D6F8142507C918223F8"/>
                 </w:placeholder>
                 <w:dataBinding w:prefixMappings="xmlns:ns0='http://schemas.openxmlformats.org/officeDocument/2006/extended-properties'" w:xpath="/ns0:Properties[1]/ns0:Company[1]" w:storeItemID="{6668398D-A668-4E3E-A5EB-62B293D839F1}"/>
                 <w:text/>
@@ -67,7 +67,7 @@
                   <w:p>
                     <w:pPr>
                       <w:pStyle w:val="NoSpacing"/>
-                      <w:spacing w:line="256" w:lineRule="auto"/>
+                      <w:spacing w:line="254" w:lineRule="auto"/>
                       <w:rPr>
                         <w:sz w:val="24"/>
                         <w:szCs w:val="24"/>
@@ -108,7 +108,7 @@
                   <w:alias w:val="Title"/>
                   <w:id w:val="13406919"/>
                   <w:placeholder>
-                    <w:docPart w:val="8E8B0AFF1A7040C59EDFC2ADA88B6DE0"/>
+                    <w:docPart w:val="D64BA3EF1CC4453C9BABBF08BACA04DA"/>
                   </w:placeholder>
                   <w:dataBinding w:prefixMappings="xmlns:ns0='http://schemas.openxmlformats.org/package/2006/metadata/core-properties' xmlns:ns1='http://purl.org/dc/elements/1.1/'" w:xpath="/ns0:coreProperties[1]/ns1:title[1]" w:storeItemID="{6C3C8BC8-F283-45AE-878A-BAB7291924A1}"/>
                   <w:text/>
@@ -149,7 +149,7 @@
                 <w:alias w:val="Subtitle"/>
                 <w:id w:val="13406923"/>
                 <w:placeholder>
-                  <w:docPart w:val="AB24B21F6FEA4341956EEDFF67F1A41D"/>
+                  <w:docPart w:val="85E1EA8F7AA24E619AC36A7EEDD0E4E7"/>
                 </w:placeholder>
                 <w:dataBinding w:prefixMappings="xmlns:ns0='http://schemas.openxmlformats.org/package/2006/metadata/core-properties' xmlns:ns1='http://purl.org/dc/elements/1.1/'" w:xpath="/ns0:coreProperties[1]/ns1:subject[1]" w:storeItemID="{6C3C8BC8-F283-45AE-878A-BAB7291924A1}"/>
                 <w:text/>
@@ -176,7 +176,7 @@
                   <w:p>
                     <w:pPr>
                       <w:pStyle w:val="NoSpacing"/>
-                      <w:spacing w:line="256" w:lineRule="auto"/>
+                      <w:spacing w:line="254" w:lineRule="auto"/>
                       <w:rPr>
                         <w:sz w:val="24"/>
                         <w:szCs w:val="24"/>
@@ -216,10 +216,9 @@
                   <w:lang w:val="en-AU"/>
                 </w:rPr>
                 <w:alias w:val="Author"/>
-                <w:tag w:val=""/>
                 <w:id w:val="-1618363677"/>
                 <w:placeholder>
-                  <w:docPart w:val="4DD84FDF4F854A9483B19D0DEEEB892C"/>
+                  <w:docPart w:val="4B74F4CA809048AAB5EF94DD6FF9B243"/>
                 </w:placeholder>
                 <w:dataBinding w:prefixMappings="xmlns:ns0='http://purl.org/dc/elements/1.1/' xmlns:ns1='http://schemas.openxmlformats.org/package/2006/metadata/core-properties' " w:xpath="/ns1:coreProperties[1]/ns0:creator[1]" w:storeItemID="{6C3C8BC8-F283-45AE-878A-BAB7291924A1}"/>
                 <w:text/>
@@ -229,16 +228,24 @@
                 <w:tc>
                   <w:tcPr>
                     <w:tcW w:w="7221" w:type="dxa"/>
+                    <w:tcBorders>
+                      <w:top w:val="nil"/>
+                      <w:left w:val="single" w:sz="12" w:space="0" w:color="auto"/>
+                      <w:bottom w:val="nil"/>
+                      <w:right w:val="nil"/>
+                    </w:tcBorders>
                     <w:tcMar>
                       <w:top w:w="216" w:type="dxa"/>
                       <w:left w:w="115" w:type="dxa"/>
                       <w:bottom w:w="216" w:type="dxa"/>
                       <w:right w:w="115" w:type="dxa"/>
                     </w:tcMar>
+                    <w:hideMark/>
                   </w:tcPr>
                   <w:p>
                     <w:pPr>
                       <w:pStyle w:val="NoSpacing"/>
+                      <w:spacing w:line="256" w:lineRule="auto"/>
                       <w:rPr>
                         <w:sz w:val="24"/>
                         <w:szCs w:val="24"/>
@@ -292,11 +299,7 @@
           <w:docPartUnique/>
         </w:docPartObj>
       </w:sdtPr>
-      <w:sdtEndPr>
-        <w:rPr>
-          <w:noProof/>
-        </w:rPr>
-      </w:sdtEndPr>
+      <w:sdtEndPr/>
       <w:sdtContent>
         <w:p>
           <w:pPr>
@@ -323,11 +326,6 @@
             </w:rPr>
           </w:pPr>
           <w:r>
-            <w:rPr>
-              <w:b/>
-              <w:bCs/>
-              <w:noProof/>
-            </w:rPr>
             <w:fldChar w:fldCharType="begin"/>
           </w:r>
           <w:r>
@@ -339,14 +337,9 @@
             <w:instrText xml:space="preserve"> TOC \o "1-3" \h \z \u </w:instrText>
           </w:r>
           <w:r>
-            <w:rPr>
-              <w:b/>
-              <w:bCs/>
-              <w:noProof/>
-            </w:rPr>
             <w:fldChar w:fldCharType="separate"/>
           </w:r>
-          <w:hyperlink w:anchor="_Toc516402557" w:history="1">
+          <w:hyperlink w:anchor="_Toc522280106" w:history="1">
             <w:r>
               <w:rPr>
                 <w:rStyle w:val="Hyperlink"/>
@@ -366,7 +359,7 @@
                 <w:rStyle w:val="Hyperlink"/>
                 <w:noProof/>
               </w:rPr>
-              <w:t>What is expected to be delivered?</w:t>
+              <w:t>Executive Summary</w:t>
             </w:r>
             <w:r>
               <w:rPr>
@@ -387,7 +380,7 @@
                 <w:noProof/>
                 <w:webHidden/>
               </w:rPr>
-              <w:instrText xml:space="preserve"> PAGEREF _Toc516402557 \h </w:instrText>
+              <w:instrText xml:space="preserve"> PAGEREF _Toc522280106 \h </w:instrText>
             </w:r>
             <w:r>
               <w:rPr>
@@ -430,7 +423,7 @@
               <w:lang w:eastAsia="en-AU"/>
             </w:rPr>
           </w:pPr>
-          <w:hyperlink w:anchor="_Toc516402558" w:history="1">
+          <w:hyperlink w:anchor="_Toc522280107" w:history="1">
             <w:r>
               <w:rPr>
                 <w:rStyle w:val="Hyperlink"/>
@@ -450,7 +443,7 @@
                 <w:rStyle w:val="Hyperlink"/>
                 <w:noProof/>
               </w:rPr>
-              <w:t>Why we are developing this application</w:t>
+              <w:t>Iteration Evaluation and Reporting</w:t>
             </w:r>
             <w:r>
               <w:rPr>
@@ -471,7 +464,7 @@
                 <w:noProof/>
                 <w:webHidden/>
               </w:rPr>
-              <w:instrText xml:space="preserve"> PAGEREF _Toc516402558 \h </w:instrText>
+              <w:instrText xml:space="preserve"> PAGEREF _Toc522280107 \h </w:instrText>
             </w:r>
             <w:r>
               <w:rPr>
@@ -491,7 +484,343 @@
                 <w:noProof/>
                 <w:webHidden/>
               </w:rPr>
-              <w:t>v</w:t>
+              <w:t>iii</w:t>
+            </w:r>
+            <w:r>
+              <w:rPr>
+                <w:noProof/>
+                <w:webHidden/>
+              </w:rPr>
+              <w:fldChar w:fldCharType="end"/>
+            </w:r>
+          </w:hyperlink>
+        </w:p>
+        <w:p>
+          <w:pPr>
+            <w:pStyle w:val="TOC2"/>
+            <w:tabs>
+              <w:tab w:val="left" w:pos="880"/>
+              <w:tab w:val="right" w:leader="dot" w:pos="9016"/>
+            </w:tabs>
+            <w:rPr>
+              <w:noProof/>
+              <w:lang w:eastAsia="en-AU"/>
+            </w:rPr>
+          </w:pPr>
+          <w:hyperlink w:anchor="_Toc522280108" w:history="1">
+            <w:r>
+              <w:rPr>
+                <w:rStyle w:val="Hyperlink"/>
+                <w:noProof/>
+              </w:rPr>
+              <w:t>2.1</w:t>
+            </w:r>
+            <w:r>
+              <w:rPr>
+                <w:noProof/>
+                <w:lang w:eastAsia="en-AU"/>
+              </w:rPr>
+              <w:tab/>
+            </w:r>
+            <w:r>
+              <w:rPr>
+                <w:rStyle w:val="Hyperlink"/>
+                <w:noProof/>
+              </w:rPr>
+              <w:t>Iteration 1</w:t>
+            </w:r>
+            <w:r>
+              <w:rPr>
+                <w:noProof/>
+                <w:webHidden/>
+              </w:rPr>
+              <w:tab/>
+            </w:r>
+            <w:r>
+              <w:rPr>
+                <w:noProof/>
+                <w:webHidden/>
+              </w:rPr>
+              <w:fldChar w:fldCharType="begin"/>
+            </w:r>
+            <w:r>
+              <w:rPr>
+                <w:noProof/>
+                <w:webHidden/>
+              </w:rPr>
+              <w:instrText xml:space="preserve"> PAGEREF _Toc522280108 \h </w:instrText>
+            </w:r>
+            <w:r>
+              <w:rPr>
+                <w:noProof/>
+                <w:webHidden/>
+              </w:rPr>
+            </w:r>
+            <w:r>
+              <w:rPr>
+                <w:noProof/>
+                <w:webHidden/>
+              </w:rPr>
+              <w:fldChar w:fldCharType="separate"/>
+            </w:r>
+            <w:r>
+              <w:rPr>
+                <w:noProof/>
+                <w:webHidden/>
+              </w:rPr>
+              <w:t>iii</w:t>
+            </w:r>
+            <w:r>
+              <w:rPr>
+                <w:noProof/>
+                <w:webHidden/>
+              </w:rPr>
+              <w:fldChar w:fldCharType="end"/>
+            </w:r>
+          </w:hyperlink>
+        </w:p>
+        <w:p>
+          <w:pPr>
+            <w:pStyle w:val="TOC2"/>
+            <w:tabs>
+              <w:tab w:val="left" w:pos="880"/>
+              <w:tab w:val="right" w:leader="dot" w:pos="9016"/>
+            </w:tabs>
+            <w:rPr>
+              <w:noProof/>
+              <w:lang w:eastAsia="en-AU"/>
+            </w:rPr>
+          </w:pPr>
+          <w:hyperlink w:anchor="_Toc522280109" w:history="1">
+            <w:r>
+              <w:rPr>
+                <w:rStyle w:val="Hyperlink"/>
+                <w:noProof/>
+              </w:rPr>
+              <w:t>2.2</w:t>
+            </w:r>
+            <w:r>
+              <w:rPr>
+                <w:noProof/>
+                <w:lang w:eastAsia="en-AU"/>
+              </w:rPr>
+              <w:tab/>
+            </w:r>
+            <w:r>
+              <w:rPr>
+                <w:rStyle w:val="Hyperlink"/>
+                <w:noProof/>
+              </w:rPr>
+              <w:t>Iteration 2</w:t>
+            </w:r>
+            <w:r>
+              <w:rPr>
+                <w:noProof/>
+                <w:webHidden/>
+              </w:rPr>
+              <w:tab/>
+            </w:r>
+            <w:r>
+              <w:rPr>
+                <w:noProof/>
+                <w:webHidden/>
+              </w:rPr>
+              <w:fldChar w:fldCharType="begin"/>
+            </w:r>
+            <w:r>
+              <w:rPr>
+                <w:noProof/>
+                <w:webHidden/>
+              </w:rPr>
+              <w:instrText xml:space="preserve"> PAGEREF _Toc522280109 \h </w:instrText>
+            </w:r>
+            <w:r>
+              <w:rPr>
+                <w:noProof/>
+                <w:webHidden/>
+              </w:rPr>
+            </w:r>
+            <w:r>
+              <w:rPr>
+                <w:noProof/>
+                <w:webHidden/>
+              </w:rPr>
+              <w:fldChar w:fldCharType="separate"/>
+            </w:r>
+            <w:r>
+              <w:rPr>
+                <w:noProof/>
+                <w:webHidden/>
+              </w:rPr>
+              <w:t>iii</w:t>
+            </w:r>
+            <w:r>
+              <w:rPr>
+                <w:noProof/>
+                <w:webHidden/>
+              </w:rPr>
+              <w:fldChar w:fldCharType="end"/>
+            </w:r>
+          </w:hyperlink>
+        </w:p>
+        <w:p>
+          <w:pPr>
+            <w:pStyle w:val="TOC2"/>
+            <w:tabs>
+              <w:tab w:val="left" w:pos="880"/>
+              <w:tab w:val="right" w:leader="dot" w:pos="9016"/>
+            </w:tabs>
+            <w:rPr>
+              <w:noProof/>
+              <w:lang w:eastAsia="en-AU"/>
+            </w:rPr>
+          </w:pPr>
+          <w:hyperlink w:anchor="_Toc522280110" w:history="1">
+            <w:r>
+              <w:rPr>
+                <w:rStyle w:val="Hyperlink"/>
+                <w:noProof/>
+              </w:rPr>
+              <w:t>2.3</w:t>
+            </w:r>
+            <w:r>
+              <w:rPr>
+                <w:noProof/>
+                <w:lang w:eastAsia="en-AU"/>
+              </w:rPr>
+              <w:tab/>
+            </w:r>
+            <w:r>
+              <w:rPr>
+                <w:rStyle w:val="Hyperlink"/>
+                <w:noProof/>
+              </w:rPr>
+              <w:t>Iteration 3</w:t>
+            </w:r>
+            <w:r>
+              <w:rPr>
+                <w:noProof/>
+                <w:webHidden/>
+              </w:rPr>
+              <w:tab/>
+            </w:r>
+            <w:r>
+              <w:rPr>
+                <w:noProof/>
+                <w:webHidden/>
+              </w:rPr>
+              <w:fldChar w:fldCharType="begin"/>
+            </w:r>
+            <w:r>
+              <w:rPr>
+                <w:noProof/>
+                <w:webHidden/>
+              </w:rPr>
+              <w:instrText xml:space="preserve"> PAGEREF _Toc522280110 \h </w:instrText>
+            </w:r>
+            <w:r>
+              <w:rPr>
+                <w:noProof/>
+                <w:webHidden/>
+              </w:rPr>
+            </w:r>
+            <w:r>
+              <w:rPr>
+                <w:noProof/>
+                <w:webHidden/>
+              </w:rPr>
+              <w:fldChar w:fldCharType="separate"/>
+            </w:r>
+            <w:r>
+              <w:rPr>
+                <w:noProof/>
+                <w:webHidden/>
+              </w:rPr>
+              <w:t>iii</w:t>
+            </w:r>
+            <w:r>
+              <w:rPr>
+                <w:noProof/>
+                <w:webHidden/>
+              </w:rPr>
+              <w:fldChar w:fldCharType="end"/>
+            </w:r>
+          </w:hyperlink>
+        </w:p>
+        <w:p>
+          <w:pPr>
+            <w:pStyle w:val="TOC2"/>
+            <w:tabs>
+              <w:tab w:val="left" w:pos="880"/>
+              <w:tab w:val="right" w:leader="dot" w:pos="9016"/>
+            </w:tabs>
+            <w:rPr>
+              <w:noProof/>
+              <w:lang w:eastAsia="en-AU"/>
+            </w:rPr>
+          </w:pPr>
+          <w:hyperlink w:anchor="_Toc522280111" w:history="1">
+            <w:r>
+              <w:rPr>
+                <w:rStyle w:val="Hyperlink"/>
+                <w:noProof/>
+              </w:rPr>
+              <w:t>2.4</w:t>
+            </w:r>
+            <w:r>
+              <w:rPr>
+                <w:noProof/>
+                <w:lang w:eastAsia="en-AU"/>
+              </w:rPr>
+              <w:tab/>
+            </w:r>
+            <w:r>
+              <w:rPr>
+                <w:rStyle w:val="Hyperlink"/>
+                <w:noProof/>
+              </w:rPr>
+              <w:t>Iteration 4</w:t>
+            </w:r>
+            <w:r>
+              <w:rPr>
+                <w:noProof/>
+                <w:webHidden/>
+              </w:rPr>
+              <w:tab/>
+            </w:r>
+            <w:r>
+              <w:rPr>
+                <w:noProof/>
+                <w:webHidden/>
+              </w:rPr>
+              <w:fldChar w:fldCharType="begin"/>
+            </w:r>
+            <w:r>
+              <w:rPr>
+                <w:noProof/>
+                <w:webHidden/>
+              </w:rPr>
+              <w:instrText xml:space="preserve"> PAGEREF _Toc522280111 \h </w:instrText>
+            </w:r>
+            <w:r>
+              <w:rPr>
+                <w:noProof/>
+                <w:webHidden/>
+              </w:rPr>
+            </w:r>
+            <w:r>
+              <w:rPr>
+                <w:noProof/>
+                <w:webHidden/>
+              </w:rPr>
+              <w:fldChar w:fldCharType="separate"/>
+            </w:r>
+            <w:r>
+              <w:rPr>
+                <w:noProof/>
+                <w:webHidden/>
+              </w:rPr>
+              <w:t>iii</w:t>
             </w:r>
             <w:r>
               <w:rPr>
@@ -514,7 +843,7 @@
               <w:lang w:eastAsia="en-AU"/>
             </w:rPr>
           </w:pPr>
-          <w:hyperlink w:anchor="_Toc516402559" w:history="1">
+          <w:hyperlink w:anchor="_Toc522280112" w:history="1">
             <w:r>
               <w:rPr>
                 <w:rStyle w:val="Hyperlink"/>
@@ -534,7 +863,7 @@
                 <w:rStyle w:val="Hyperlink"/>
                 <w:noProof/>
               </w:rPr>
-              <w:t>What is the CCRD</w:t>
+              <w:t>Discussion of Risks &amp; Issues</w:t>
             </w:r>
             <w:r>
               <w:rPr>
@@ -555,7 +884,7 @@
                 <w:noProof/>
                 <w:webHidden/>
               </w:rPr>
-              <w:instrText xml:space="preserve"> PAGEREF _Toc516402559 \h </w:instrText>
+              <w:instrText xml:space="preserve"> PAGEREF _Toc522280112 \h </w:instrText>
             </w:r>
             <w:r>
               <w:rPr>
@@ -575,175 +904,7 @@
                 <w:noProof/>
                 <w:webHidden/>
               </w:rPr>
-              <w:t>v</w:t>
-            </w:r>
-            <w:r>
-              <w:rPr>
-                <w:noProof/>
-                <w:webHidden/>
-              </w:rPr>
-              <w:fldChar w:fldCharType="end"/>
-            </w:r>
-          </w:hyperlink>
-        </w:p>
-        <w:p>
-          <w:pPr>
-            <w:pStyle w:val="TOC2"/>
-            <w:tabs>
-              <w:tab w:val="left" w:pos="880"/>
-              <w:tab w:val="right" w:leader="dot" w:pos="9016"/>
-            </w:tabs>
-            <w:rPr>
-              <w:noProof/>
-              <w:lang w:eastAsia="en-AU"/>
-            </w:rPr>
-          </w:pPr>
-          <w:hyperlink w:anchor="_Toc516402560" w:history="1">
-            <w:r>
-              <w:rPr>
-                <w:rStyle w:val="Hyperlink"/>
-                <w:noProof/>
-              </w:rPr>
-              <w:t>3.1</w:t>
-            </w:r>
-            <w:r>
-              <w:rPr>
-                <w:noProof/>
-                <w:lang w:eastAsia="en-AU"/>
-              </w:rPr>
-              <w:tab/>
-            </w:r>
-            <w:r>
-              <w:rPr>
-                <w:rStyle w:val="Hyperlink"/>
-                <w:noProof/>
-              </w:rPr>
-              <w:t>System qualities</w:t>
-            </w:r>
-            <w:r>
-              <w:rPr>
-                <w:noProof/>
-                <w:webHidden/>
-              </w:rPr>
-              <w:tab/>
-            </w:r>
-            <w:r>
-              <w:rPr>
-                <w:noProof/>
-                <w:webHidden/>
-              </w:rPr>
-              <w:fldChar w:fldCharType="begin"/>
-            </w:r>
-            <w:r>
-              <w:rPr>
-                <w:noProof/>
-                <w:webHidden/>
-              </w:rPr>
-              <w:instrText xml:space="preserve"> PAGEREF _Toc516402560 \h </w:instrText>
-            </w:r>
-            <w:r>
-              <w:rPr>
-                <w:noProof/>
-                <w:webHidden/>
-              </w:rPr>
-            </w:r>
-            <w:r>
-              <w:rPr>
-                <w:noProof/>
-                <w:webHidden/>
-              </w:rPr>
-              <w:fldChar w:fldCharType="separate"/>
-            </w:r>
-            <w:r>
-              <w:rPr>
-                <w:noProof/>
-                <w:webHidden/>
-              </w:rPr>
-              <w:t>vi</w:t>
-            </w:r>
-            <w:r>
-              <w:rPr>
-                <w:noProof/>
-                <w:webHidden/>
-              </w:rPr>
-              <w:fldChar w:fldCharType="end"/>
-            </w:r>
-          </w:hyperlink>
-        </w:p>
-        <w:p>
-          <w:pPr>
-            <w:pStyle w:val="TOC2"/>
-            <w:tabs>
-              <w:tab w:val="left" w:pos="880"/>
-              <w:tab w:val="right" w:leader="dot" w:pos="9016"/>
-            </w:tabs>
-            <w:rPr>
-              <w:noProof/>
-              <w:lang w:eastAsia="en-AU"/>
-            </w:rPr>
-          </w:pPr>
-          <w:hyperlink w:anchor="_Toc516402561" w:history="1">
-            <w:r>
-              <w:rPr>
-                <w:rStyle w:val="Hyperlink"/>
-                <w:noProof/>
-              </w:rPr>
-              <w:t>3.2</w:t>
-            </w:r>
-            <w:r>
-              <w:rPr>
-                <w:noProof/>
-                <w:lang w:eastAsia="en-AU"/>
-              </w:rPr>
-              <w:tab/>
-            </w:r>
-            <w:r>
-              <w:rPr>
-                <w:rStyle w:val="Hyperlink"/>
-                <w:noProof/>
-              </w:rPr>
-              <w:t>Activity Diagram for CCRD</w:t>
-            </w:r>
-            <w:r>
-              <w:rPr>
-                <w:noProof/>
-                <w:webHidden/>
-              </w:rPr>
-              <w:tab/>
-            </w:r>
-            <w:r>
-              <w:rPr>
-                <w:noProof/>
-                <w:webHidden/>
-              </w:rPr>
-              <w:fldChar w:fldCharType="begin"/>
-            </w:r>
-            <w:r>
-              <w:rPr>
-                <w:noProof/>
-                <w:webHidden/>
-              </w:rPr>
-              <w:instrText xml:space="preserve"> PAGEREF _Toc516402561 \h </w:instrText>
-            </w:r>
-            <w:r>
-              <w:rPr>
-                <w:noProof/>
-                <w:webHidden/>
-              </w:rPr>
-            </w:r>
-            <w:r>
-              <w:rPr>
-                <w:noProof/>
-                <w:webHidden/>
-              </w:rPr>
-              <w:fldChar w:fldCharType="separate"/>
-            </w:r>
-            <w:r>
-              <w:rPr>
-                <w:noProof/>
-                <w:webHidden/>
-              </w:rPr>
-              <w:t>vii</w:t>
+              <w:t>iv</w:t>
             </w:r>
             <w:r>
               <w:rPr>
@@ -766,7 +927,7 @@
               <w:lang w:eastAsia="en-AU"/>
             </w:rPr>
           </w:pPr>
-          <w:hyperlink w:anchor="_Toc516402562" w:history="1">
+          <w:hyperlink w:anchor="_Toc522280113" w:history="1">
             <w:r>
               <w:rPr>
                 <w:rStyle w:val="Hyperlink"/>
@@ -786,7 +947,7 @@
                 <w:rStyle w:val="Hyperlink"/>
                 <w:noProof/>
               </w:rPr>
-              <w:t>How we intend to achieve this project</w:t>
+              <w:t>Progress Compared to Project Plan</w:t>
             </w:r>
             <w:r>
               <w:rPr>
@@ -807,7 +968,7 @@
                 <w:noProof/>
                 <w:webHidden/>
               </w:rPr>
-              <w:instrText xml:space="preserve"> PAGEREF _Toc516402562 \h </w:instrText>
+              <w:instrText xml:space="preserve"> PAGEREF _Toc522280113 \h </w:instrText>
             </w:r>
             <w:r>
               <w:rPr>
@@ -827,259 +988,7 @@
                 <w:noProof/>
                 <w:webHidden/>
               </w:rPr>
-              <w:t>viii</w:t>
-            </w:r>
-            <w:r>
-              <w:rPr>
-                <w:noProof/>
-                <w:webHidden/>
-              </w:rPr>
-              <w:fldChar w:fldCharType="end"/>
-            </w:r>
-          </w:hyperlink>
-        </w:p>
-        <w:p>
-          <w:pPr>
-            <w:pStyle w:val="TOC2"/>
-            <w:tabs>
-              <w:tab w:val="left" w:pos="880"/>
-              <w:tab w:val="right" w:leader="dot" w:pos="9016"/>
-            </w:tabs>
-            <w:rPr>
-              <w:noProof/>
-              <w:lang w:eastAsia="en-AU"/>
-            </w:rPr>
-          </w:pPr>
-          <w:hyperlink w:anchor="_Toc516402563" w:history="1">
-            <w:r>
-              <w:rPr>
-                <w:rStyle w:val="Hyperlink"/>
-                <w:noProof/>
-              </w:rPr>
-              <w:t>4.1</w:t>
-            </w:r>
-            <w:r>
-              <w:rPr>
-                <w:noProof/>
-                <w:lang w:eastAsia="en-AU"/>
-              </w:rPr>
-              <w:tab/>
-            </w:r>
-            <w:r>
-              <w:rPr>
-                <w:rStyle w:val="Hyperlink"/>
-                <w:noProof/>
-              </w:rPr>
-              <w:t>Evidence of competency</w:t>
-            </w:r>
-            <w:r>
-              <w:rPr>
-                <w:noProof/>
-                <w:webHidden/>
-              </w:rPr>
-              <w:tab/>
-            </w:r>
-            <w:r>
-              <w:rPr>
-                <w:noProof/>
-                <w:webHidden/>
-              </w:rPr>
-              <w:fldChar w:fldCharType="begin"/>
-            </w:r>
-            <w:r>
-              <w:rPr>
-                <w:noProof/>
-                <w:webHidden/>
-              </w:rPr>
-              <w:instrText xml:space="preserve"> PAGEREF _Toc516402563 \h </w:instrText>
-            </w:r>
-            <w:r>
-              <w:rPr>
-                <w:noProof/>
-                <w:webHidden/>
-              </w:rPr>
-            </w:r>
-            <w:r>
-              <w:rPr>
-                <w:noProof/>
-                <w:webHidden/>
-              </w:rPr>
-              <w:fldChar w:fldCharType="separate"/>
-            </w:r>
-            <w:r>
-              <w:rPr>
-                <w:noProof/>
-                <w:webHidden/>
-              </w:rPr>
-              <w:t>viii</w:t>
-            </w:r>
-            <w:r>
-              <w:rPr>
-                <w:noProof/>
-                <w:webHidden/>
-              </w:rPr>
-              <w:fldChar w:fldCharType="end"/>
-            </w:r>
-          </w:hyperlink>
-        </w:p>
-        <w:p>
-          <w:pPr>
-            <w:pStyle w:val="TOC2"/>
-            <w:tabs>
-              <w:tab w:val="left" w:pos="880"/>
-              <w:tab w:val="right" w:leader="dot" w:pos="9016"/>
-            </w:tabs>
-            <w:rPr>
-              <w:noProof/>
-              <w:lang w:eastAsia="en-AU"/>
-            </w:rPr>
-          </w:pPr>
-          <w:hyperlink w:anchor="_Toc516402564" w:history="1">
-            <w:r>
-              <w:rPr>
-                <w:rStyle w:val="Hyperlink"/>
-                <w:noProof/>
-              </w:rPr>
-              <w:t>4.2</w:t>
-            </w:r>
-            <w:r>
-              <w:rPr>
-                <w:noProof/>
-                <w:lang w:eastAsia="en-AU"/>
-              </w:rPr>
-              <w:tab/>
-            </w:r>
-            <w:r>
-              <w:rPr>
-                <w:rStyle w:val="Hyperlink"/>
-                <w:noProof/>
-              </w:rPr>
-              <w:t>Risks</w:t>
-            </w:r>
-            <w:r>
-              <w:rPr>
-                <w:noProof/>
-                <w:webHidden/>
-              </w:rPr>
-              <w:tab/>
-            </w:r>
-            <w:r>
-              <w:rPr>
-                <w:noProof/>
-                <w:webHidden/>
-              </w:rPr>
-              <w:fldChar w:fldCharType="begin"/>
-            </w:r>
-            <w:r>
-              <w:rPr>
-                <w:noProof/>
-                <w:webHidden/>
-              </w:rPr>
-              <w:instrText xml:space="preserve"> PAGEREF _Toc516402564 \h </w:instrText>
-            </w:r>
-            <w:r>
-              <w:rPr>
-                <w:noProof/>
-                <w:webHidden/>
-              </w:rPr>
-            </w:r>
-            <w:r>
-              <w:rPr>
-                <w:noProof/>
-                <w:webHidden/>
-              </w:rPr>
-              <w:fldChar w:fldCharType="separate"/>
-            </w:r>
-            <w:r>
-              <w:rPr>
-                <w:noProof/>
-                <w:webHidden/>
-              </w:rPr>
-              <w:t>viii</w:t>
-            </w:r>
-            <w:r>
-              <w:rPr>
-                <w:noProof/>
-                <w:webHidden/>
-              </w:rPr>
-              <w:fldChar w:fldCharType="end"/>
-            </w:r>
-          </w:hyperlink>
-        </w:p>
-        <w:p>
-          <w:pPr>
-            <w:pStyle w:val="TOC2"/>
-            <w:tabs>
-              <w:tab w:val="left" w:pos="880"/>
-              <w:tab w:val="right" w:leader="dot" w:pos="9016"/>
-            </w:tabs>
-            <w:rPr>
-              <w:noProof/>
-              <w:lang w:eastAsia="en-AU"/>
-            </w:rPr>
-          </w:pPr>
-          <w:hyperlink w:anchor="_Toc516402565" w:history="1">
-            <w:r>
-              <w:rPr>
-                <w:rStyle w:val="Hyperlink"/>
-                <w:noProof/>
-              </w:rPr>
-              <w:t>4.3</w:t>
-            </w:r>
-            <w:r>
-              <w:rPr>
-                <w:noProof/>
-                <w:lang w:eastAsia="en-AU"/>
-              </w:rPr>
-              <w:tab/>
-            </w:r>
-            <w:r>
-              <w:rPr>
-                <w:rStyle w:val="Hyperlink"/>
-                <w:noProof/>
-              </w:rPr>
-              <w:t>Overall Progress</w:t>
-            </w:r>
-            <w:r>
-              <w:rPr>
-                <w:noProof/>
-                <w:webHidden/>
-              </w:rPr>
-              <w:tab/>
-            </w:r>
-            <w:r>
-              <w:rPr>
-                <w:noProof/>
-                <w:webHidden/>
-              </w:rPr>
-              <w:fldChar w:fldCharType="begin"/>
-            </w:r>
-            <w:r>
-              <w:rPr>
-                <w:noProof/>
-                <w:webHidden/>
-              </w:rPr>
-              <w:instrText xml:space="preserve"> PAGEREF _Toc516402565 \h </w:instrText>
-            </w:r>
-            <w:r>
-              <w:rPr>
-                <w:noProof/>
-                <w:webHidden/>
-              </w:rPr>
-            </w:r>
-            <w:r>
-              <w:rPr>
-                <w:noProof/>
-                <w:webHidden/>
-              </w:rPr>
-              <w:fldChar w:fldCharType="separate"/>
-            </w:r>
-            <w:r>
-              <w:rPr>
-                <w:noProof/>
-                <w:webHidden/>
-              </w:rPr>
-              <w:t>ix</w:t>
+              <w:t>iv</w:t>
             </w:r>
             <w:r>
               <w:rPr>
@@ -1092,11 +1001,6 @@
         </w:p>
         <w:p>
           <w:r>
-            <w:rPr>
-              <w:b/>
-              <w:bCs/>
-              <w:noProof/>
-            </w:rPr>
             <w:fldChar w:fldCharType="end"/>
           </w:r>
         </w:p>
@@ -1122,60 +1026,194 @@
     <w:p>
       <w:pPr>
         <w:pStyle w:val="Heading1"/>
-      </w:pPr>
-      <w:bookmarkStart w:id="1" w:name="_Toc516402557"/>
+        <w:numPr>
+          <w:ilvl w:val="0"/>
+          <w:numId w:val="2"/>
+        </w:numPr>
+        <w:spacing w:line="256" w:lineRule="auto"/>
+      </w:pPr>
+      <w:bookmarkStart w:id="1" w:name="_Toc522280106"/>
       <w:r>
         <w:lastRenderedPageBreak/>
         <w:t>Executive Summary</w:t>
       </w:r>
+      <w:bookmarkEnd w:id="1"/>
     </w:p>
     <w:p>
-      <w:pPr>
-        <w:pStyle w:val="Heading1"/>
-      </w:pPr>
       <w:r>
-        <w:t>Iteration Evaluation and Reporting</w:t>
-      </w:r>
-    </w:p>
-    <w:p>
-      <w:pPr>
-        <w:pStyle w:val="Heading2"/>
-      </w:pPr>
-      <w:r>
-        <w:t>Iteration 1</w:t>
+        <w:t xml:space="preserve">The aim of the construction phase was to take Let’s Quiz from a single core use case to a production ready application ready for beta testing. </w:t>
       </w:r>
     </w:p>
     <w:p>
       <w:r>
-        <w:t xml:space="preserve">The primary goal for this iteration was to get the game to a state where users could play against each other. We knew this would be a large task and that it would primarily have to be completed by a single member of the design team. </w:t>
+        <w:t>Specifically this would mean adding the following to the game:</w:t>
+      </w:r>
+    </w:p>
+    <w:p>
+      <w:pPr>
+        <w:pStyle w:val="ListParagraph"/>
+        <w:numPr>
+          <w:ilvl w:val="0"/>
+          <w:numId w:val="40"/>
+        </w:numPr>
+      </w:pPr>
+      <w:r>
+        <w:t>Multiplayer functionality</w:t>
+      </w:r>
+    </w:p>
+    <w:p>
+      <w:pPr>
+        <w:pStyle w:val="ListParagraph"/>
+        <w:numPr>
+          <w:ilvl w:val="0"/>
+          <w:numId w:val="40"/>
+        </w:numPr>
+      </w:pPr>
+      <w:r>
+        <w:t>Social media integration</w:t>
+      </w:r>
+    </w:p>
+    <w:p>
+      <w:pPr>
+        <w:pStyle w:val="ListParagraph"/>
+        <w:numPr>
+          <w:ilvl w:val="0"/>
+          <w:numId w:val="40"/>
+        </w:numPr>
+      </w:pPr>
+      <w:r>
+        <w:t>Push notifications</w:t>
+      </w:r>
+    </w:p>
+    <w:p>
+      <w:pPr>
+        <w:pStyle w:val="ListParagraph"/>
+        <w:numPr>
+          <w:ilvl w:val="0"/>
+          <w:numId w:val="40"/>
+        </w:numPr>
+      </w:pPr>
+      <w:r>
+        <w:t>Adding category specific rounds to the game</w:t>
+      </w:r>
+    </w:p>
+    <w:p>
+      <w:pPr>
+        <w:pStyle w:val="ListParagraph"/>
+        <w:numPr>
+          <w:ilvl w:val="0"/>
+          <w:numId w:val="40"/>
+        </w:numPr>
+      </w:pPr>
+      <w:r>
+        <w:t>Dramatically increasing the scoring and leader boards</w:t>
+      </w:r>
+    </w:p>
+    <w:p>
+      <w:r>
+        <w:t>We are proud to say we have we have an application that can execute each of these requirements.</w:t>
+      </w:r>
+    </w:p>
+    <w:p>
+      <w:bookmarkStart w:id="2" w:name="_GoBack"/>
+      <w:bookmarkEnd w:id="2"/>
+    </w:p>
+    <w:p>
+      <w:pPr>
+        <w:pStyle w:val="Heading1"/>
+        <w:numPr>
+          <w:ilvl w:val="0"/>
+          <w:numId w:val="2"/>
+        </w:numPr>
+        <w:spacing w:line="256" w:lineRule="auto"/>
+      </w:pPr>
+      <w:bookmarkStart w:id="3" w:name="_Toc522280107"/>
+      <w:r>
+        <w:t>Iteration Evaluation and Reporting</w:t>
+      </w:r>
+      <w:bookmarkEnd w:id="3"/>
+    </w:p>
+    <w:p>
+      <w:pPr>
+        <w:pStyle w:val="Heading2"/>
+        <w:numPr>
+          <w:ilvl w:val="1"/>
+          <w:numId w:val="2"/>
+        </w:numPr>
+        <w:spacing w:line="256" w:lineRule="auto"/>
+      </w:pPr>
+      <w:bookmarkStart w:id="4" w:name="_Toc522280108"/>
+      <w:r>
+        <w:t>Iteration 1</w:t>
+      </w:r>
+      <w:bookmarkEnd w:id="4"/>
+    </w:p>
+    <w:p>
+      <w:r>
+        <w:t xml:space="preserve">The primary goal for this iteration was to get the game to a state where users could play against each other. We knew this would be a large task and that it would primarily have to </w:t>
+      </w:r>
+      <w:commentRangeStart w:id="5"/>
+      <w:r>
+        <w:t xml:space="preserve">be completed by a single member of the design team. </w:t>
+      </w:r>
+      <w:commentRangeEnd w:id="5"/>
+      <w:r>
+        <w:rPr>
+          <w:rStyle w:val="CommentReference"/>
+          <w:lang w:eastAsia="en-US"/>
+        </w:rPr>
+        <w:commentReference w:id="5"/>
+      </w:r>
+    </w:p>
+    <w:p>
+      <w:r>
+        <w:t xml:space="preserve">The choice to elect a single team member to manage this entire task was essentially due to scaling as it was very difficult to break this task down into smaller pieces. The decision was made for Collin McKeahnie to carry out this task as he felt most comfortable with this part of the project. </w:t>
       </w:r>
     </w:p>
     <w:p>
       <w:r>
         <w:t xml:space="preserve">By the end of this iteration multiplayer functionality had been added to the game and users could have multiple ongoing games happening at once. </w:t>
       </w:r>
+      <w:commentRangeStart w:id="6"/>
       <w:r>
-        <w:t xml:space="preserve">The only aspect that was not completed to a production level were in the UI where placeholder art work was used. </w:t>
+        <w:t xml:space="preserve">The only aspect that was not completed to a production level was in the UI where placeholder art work was used. </w:t>
+      </w:r>
+      <w:commentRangeEnd w:id="6"/>
+      <w:r>
+        <w:rPr>
+          <w:rStyle w:val="CommentReference"/>
+          <w:lang w:eastAsia="en-US"/>
+        </w:rPr>
+        <w:commentReference w:id="6"/>
+      </w:r>
+      <w:r>
+        <w:t>It was expected that the U would not be at production level by the end of this iteration, the goal was only to have ‘multiplayer functionality’. The</w:t>
+      </w:r>
+      <w:r>
+        <w:t xml:space="preserve">re were two reason we </w:t>
+      </w:r>
+      <w:r>
+        <w:t>dec</w:t>
+      </w:r>
+      <w:r>
+        <w:t>ided</w:t>
+      </w:r>
+      <w:r>
+        <w:t xml:space="preserve"> not aim for production level completion</w:t>
+      </w:r>
+      <w:r>
+        <w:t xml:space="preserve"> of the UI</w:t>
+      </w:r>
+      <w:r>
+        <w:t xml:space="preserve"> in this iteratio</w:t>
+      </w:r>
+      <w:r>
+        <w:t>n. Firstly the time constraints of a single iteration would have made achieving any more very difficult and secondly at this stage it is expected the UI will go through several changes and to save double handling certain aspects of the design it was decided to leave the bulk of the design work until later in the phase.</w:t>
       </w:r>
     </w:p>
     <w:p>
       <w:r>
-        <w:t xml:space="preserve">There was a goal of having offline redundancy added to the game in this iteration. </w:t>
-      </w:r>
-      <w:r>
-        <w:t xml:space="preserve">It was decided during the </w:t>
-      </w:r>
-      <w:r>
-        <w:t>mid-iteration</w:t>
-      </w:r>
-      <w:r>
-        <w:t xml:space="preserve"> team meet</w:t>
-      </w:r>
-      <w:r>
-        <w:t xml:space="preserve">ing to drop this as a goal as it was dependent on aspects of multiplayer being functional, specifically a pregame check for opponents and the Game Lobby scene. </w:t>
-      </w:r>
-      <w:r>
-        <w:t xml:space="preserve"> </w:t>
+        <w:t xml:space="preserve">There was a goal of having offline redundancy added to the game in this iteration. It was decided during the mid-iteration team meeting to drop this as a goal as it was dependent on aspects of multiplayer being functional, specifically a pregame check for opponents and the Game Lobby scene.  </w:t>
       </w:r>
     </w:p>
     <w:p>
@@ -1186,17 +1224,45 @@
     <w:p>
       <w:pPr>
         <w:pStyle w:val="Heading2"/>
-      </w:pPr>
+        <w:numPr>
+          <w:ilvl w:val="1"/>
+          <w:numId w:val="2"/>
+        </w:numPr>
+        <w:spacing w:line="256" w:lineRule="auto"/>
+      </w:pPr>
+      <w:bookmarkStart w:id="7" w:name="_Toc522280109"/>
+      <w:commentRangeStart w:id="8"/>
+      <w:commentRangeStart w:id="9"/>
       <w:r>
-        <w:t>Iteration2</w:t>
+        <w:t>Iteration 2</w:t>
+      </w:r>
+      <w:commentRangeEnd w:id="8"/>
+      <w:r>
+        <w:rPr>
+          <w:rStyle w:val="CommentReference"/>
+          <w:smallCaps w:val="0"/>
+          <w:lang w:eastAsia="en-US"/>
+        </w:rPr>
+        <w:commentReference w:id="8"/>
+      </w:r>
+      <w:bookmarkEnd w:id="7"/>
+      <w:commentRangeEnd w:id="9"/>
+      <w:r>
+        <w:rPr>
+          <w:rStyle w:val="CommentReference"/>
+          <w:rFonts w:asciiTheme="minorHAnsi" w:eastAsiaTheme="minorHAnsi" w:hAnsiTheme="minorHAnsi" w:cstheme="minorBidi"/>
+          <w:b w:val="0"/>
+          <w:bCs w:val="0"/>
+          <w:smallCaps w:val="0"/>
+          <w:color w:val="auto"/>
+          <w:lang w:eastAsia="en-US"/>
+        </w:rPr>
+        <w:commentReference w:id="9"/>
       </w:r>
     </w:p>
     <w:p>
       <w:r>
-        <w:t xml:space="preserve">The goal of iteration 2 was to implement social media sign in, have the game push notifications to users phones when it was their turn and to extend the leader boards to </w:t>
-      </w:r>
-      <w:r>
-        <w:t xml:space="preserve">have top questions and top question submitters. </w:t>
+        <w:t xml:space="preserve">The goal of iteration 2 was to implement social media sign in, have the game push notifications to users’ phones when it was their turn and to extend the leader boards to have top questions and top question submitters. </w:t>
       </w:r>
     </w:p>
     <w:p>
@@ -1213,111 +1279,111 @@
           <w:color w:val="000000"/>
           <w:lang w:eastAsia="en-AU"/>
         </w:rPr>
-        <w:t>It was a mistake to put this as an objective before 'Voting on Questions' was implemented in the UI</w:t>
+        <w:lastRenderedPageBreak/>
+        <w:t>It was a mistake to put this as an objective before 'Voting on Questions' was implemented in the UI which according to the Project Plan was not scheduled until iteration 4. The UI for the high score boards were implemented but could be tested by manually adding voting values to the database, dynamically the UI wasn’t able to update as the game did not yet allow for users to vote on questions.</w:t>
+      </w:r>
+    </w:p>
+    <w:p>
+      <w:commentRangeStart w:id="10"/>
+      <w:commentRangeStart w:id="11"/>
+      <w:r>
+        <w:t xml:space="preserve">Overall, we did not achieve our goals this iteration. </w:t>
+      </w:r>
+      <w:commentRangeEnd w:id="10"/>
+      <w:r>
+        <w:rPr>
+          <w:rStyle w:val="CommentReference"/>
+          <w:lang w:eastAsia="en-US"/>
+        </w:rPr>
+        <w:commentReference w:id="10"/>
+      </w:r>
+      <w:commentRangeEnd w:id="11"/>
+      <w:r>
+        <w:rPr>
+          <w:rStyle w:val="CommentReference"/>
+          <w:rFonts w:eastAsiaTheme="minorHAnsi"/>
+          <w:lang w:eastAsia="en-US"/>
+        </w:rPr>
+        <w:commentReference w:id="11"/>
+      </w:r>
+    </w:p>
+    <w:p>
+      <w:pPr>
+        <w:pStyle w:val="Heading2"/>
+        <w:numPr>
+          <w:ilvl w:val="1"/>
+          <w:numId w:val="2"/>
+        </w:numPr>
+        <w:spacing w:line="256" w:lineRule="auto"/>
+      </w:pPr>
+      <w:bookmarkStart w:id="12" w:name="_Toc522280110"/>
+      <w:r>
+        <w:t>Iteration 3</w:t>
+      </w:r>
+      <w:bookmarkEnd w:id="12"/>
+    </w:p>
+    <w:p>
+      <w:r>
+        <w:t>This iteration was deliberately left light for many of the team members as it was foreseen last semester that integrating</w:t>
       </w:r>
       <w:r>
-        <w:rPr>
-          <w:rFonts w:ascii="Calibri" w:eastAsia="Times New Roman" w:hAnsi="Calibri" w:cs="Calibri"/>
-          <w:color w:val="000000"/>
-          <w:lang w:eastAsia="en-AU"/>
-        </w:rPr>
-        <w:t xml:space="preserve"> which according to the Project Plan was not scheduled until iteration 4</w:t>
+        <w:t xml:space="preserve"> the different API’s of Facebook, Google Play and Firebase, our push notifications platform,</w:t>
       </w:r>
       <w:r>
-        <w:rPr>
-          <w:rFonts w:ascii="Calibri" w:eastAsia="Times New Roman" w:hAnsi="Calibri" w:cs="Calibri"/>
-          <w:color w:val="000000"/>
-          <w:lang w:eastAsia="en-AU"/>
-        </w:rPr>
-        <w:t xml:space="preserve">. The </w:t>
+        <w:t xml:space="preserve"> into the game may prove challenging. Our aim for iteration 3 was to </w:t>
+      </w:r>
+      <w:commentRangeStart w:id="13"/>
+      <w:r>
+        <w:t>finish what was left from iteration 2</w:t>
       </w:r>
       <w:r>
-        <w:rPr>
-          <w:rFonts w:ascii="Calibri" w:eastAsia="Times New Roman" w:hAnsi="Calibri" w:cs="Calibri"/>
-          <w:color w:val="000000"/>
-          <w:lang w:eastAsia="en-AU"/>
-        </w:rPr>
-        <w:t>high score</w:t>
+        <w:t xml:space="preserve"> which was integrating Google and Facebook</w:t>
       </w:r>
       <w:r>
+        <w:t xml:space="preserve"> </w:t>
+      </w:r>
+      <w:commentRangeEnd w:id="13"/>
+      <w:r>
         <w:rPr>
-          <w:rFonts w:ascii="Calibri" w:eastAsia="Times New Roman" w:hAnsi="Calibri" w:cs="Calibri"/>
-          <w:color w:val="000000"/>
-          <w:lang w:eastAsia="en-AU"/>
+          <w:rStyle w:val="CommentReference"/>
+          <w:lang w:eastAsia="en-US"/>
         </w:rPr>
-        <w:t xml:space="preserve"> boards were made but could </w:t>
+        <w:commentReference w:id="13"/>
       </w:r>
       <w:r>
-        <w:rPr>
-          <w:rFonts w:ascii="Calibri" w:eastAsia="Times New Roman" w:hAnsi="Calibri" w:cs="Calibri"/>
-          <w:color w:val="000000"/>
-          <w:lang w:eastAsia="en-AU"/>
-        </w:rPr>
-        <w:t xml:space="preserve">and tested by manually adding voting values to the database but could </w:t>
-      </w:r>
-      <w:r>
-        <w:rPr>
-          <w:rFonts w:ascii="Calibri" w:eastAsia="Times New Roman" w:hAnsi="Calibri" w:cs="Calibri"/>
-          <w:color w:val="000000"/>
-          <w:lang w:eastAsia="en-AU"/>
-        </w:rPr>
-        <w:t xml:space="preserve">not be dynamically updated as the game did not </w:t>
-      </w:r>
-      <w:r>
-        <w:rPr>
-          <w:rFonts w:ascii="Calibri" w:eastAsia="Times New Roman" w:hAnsi="Calibri" w:cs="Calibri"/>
-          <w:color w:val="000000"/>
-          <w:lang w:eastAsia="en-AU"/>
-        </w:rPr>
-        <w:t xml:space="preserve">yet </w:t>
-      </w:r>
-      <w:r>
-        <w:rPr>
-          <w:rFonts w:ascii="Calibri" w:eastAsia="Times New Roman" w:hAnsi="Calibri" w:cs="Calibri"/>
-          <w:color w:val="000000"/>
-          <w:lang w:eastAsia="en-AU"/>
-        </w:rPr>
-        <w:t>allow for users to vote on questions</w:t>
-      </w:r>
-      <w:r>
-        <w:rPr>
-          <w:rFonts w:ascii="Calibri" w:eastAsia="Times New Roman" w:hAnsi="Calibri" w:cs="Calibri"/>
-          <w:color w:val="000000"/>
-          <w:lang w:eastAsia="en-AU"/>
-        </w:rPr>
-        <w:t>.</w:t>
+        <w:t>and to implement category specific rounds.</w:t>
       </w:r>
     </w:p>
     <w:p>
       <w:r>
-        <w:t xml:space="preserve">Overall we did not achieve our goals this iteration. </w:t>
+        <w:t>Introducing categories proved to be quite tedious. Throughout this entire project we have had various issues moving JSON objects between the database and scenes within the game,</w:t>
+      </w:r>
+      <w:r>
+        <w:t xml:space="preserve"> however</w:t>
+      </w:r>
+      <w:r>
+        <w:t xml:space="preserve"> once these issues were resolved categories were added to the game.</w:t>
+      </w:r>
+      <w:r>
+        <w:t xml:space="preserve"> </w:t>
       </w:r>
     </w:p>
+    <w:p/>
+    <w:p/>
     <w:p>
       <w:pPr>
         <w:pStyle w:val="Heading2"/>
-      </w:pPr>
-      <w:r>
-        <w:t>Iteration 3</w:t>
-      </w:r>
-    </w:p>
-    <w:p>
-      <w:r>
-        <w:t>This iteration was deliberately left light for many of the team members as it was foreseen last semester that integrating different API’s into the game may prove challenging. Our aim for iteration 3 was to finish what was left from iteration 2 and to implement category specific rounds.</w:t>
-      </w:r>
-    </w:p>
-    <w:p>
-      <w:r>
-        <w:t>Introducing categories proved to be quite tedious. Throughout this entire project we have had various issues moving JSON objects between the database and scenes within the game, once these issues were resolved categories were added to eh game.</w:t>
-      </w:r>
-    </w:p>
-    <w:p>
-      <w:pPr>
-        <w:pStyle w:val="Heading2"/>
-      </w:pPr>
+        <w:numPr>
+          <w:ilvl w:val="1"/>
+          <w:numId w:val="2"/>
+        </w:numPr>
+        <w:spacing w:line="256" w:lineRule="auto"/>
+      </w:pPr>
+      <w:bookmarkStart w:id="14" w:name="_Toc522280111"/>
       <w:r>
         <w:t>Iteration 4</w:t>
       </w:r>
+      <w:bookmarkEnd w:id="14"/>
     </w:p>
     <w:p>
       <w:r>
@@ -1327,27 +1393,197 @@
     <w:p>
       <w:pPr>
         <w:pStyle w:val="Heading1"/>
-      </w:pPr>
+        <w:numPr>
+          <w:ilvl w:val="0"/>
+          <w:numId w:val="2"/>
+        </w:numPr>
+        <w:spacing w:line="256" w:lineRule="auto"/>
+      </w:pPr>
+      <w:bookmarkStart w:id="15" w:name="_Toc522280112"/>
+      <w:commentRangeStart w:id="16"/>
       <w:r>
         <w:lastRenderedPageBreak/>
-        <w:t>Discussion of Risks &amp; Issues</w:t>
+        <w:t xml:space="preserve">Discussion </w:t>
+      </w:r>
+      <w:commentRangeEnd w:id="16"/>
+      <w:r>
+        <w:rPr>
+          <w:rStyle w:val="CommentReference"/>
+          <w:smallCaps w:val="0"/>
+          <w:lang w:eastAsia="en-US"/>
+        </w:rPr>
+        <w:commentReference w:id="16"/>
+      </w:r>
+      <w:r>
+        <w:t>of Risks &amp; Issues</w:t>
+      </w:r>
+      <w:bookmarkEnd w:id="15"/>
+    </w:p>
+    <w:p>
+      <w:pPr>
+        <w:pStyle w:val="Heading2"/>
+      </w:pPr>
+      <w:r>
+        <w:t>Server Connection Unavailable</w:t>
       </w:r>
     </w:p>
-    <w:p/>
-    <w:bookmarkEnd w:id="1"/>
     <w:p>
+      <w:r>
+        <w:t>Initially it was a problem that if the server was unavailable when it was required the game would crash. We have mitigated this issue by having the game fall back to single player mode where it only uses locally stored data</w:t>
+      </w:r>
+      <w:r>
+        <w:t xml:space="preserve">. </w:t>
+      </w:r>
+    </w:p>
+    <w:p>
+      <w:pPr>
+        <w:pStyle w:val="Heading2"/>
+      </w:pPr>
+      <w:r>
+        <w:t>P</w:t>
+      </w:r>
+      <w:commentRangeStart w:id="17"/>
+      <w:r>
+        <w:t>roof of Skill</w:t>
+      </w:r>
+      <w:commentRangeEnd w:id="17"/>
+      <w:r>
+        <w:rPr>
+          <w:rStyle w:val="CommentReference"/>
+          <w:rFonts w:asciiTheme="minorHAnsi" w:eastAsiaTheme="minorHAnsi" w:hAnsiTheme="minorHAnsi" w:cstheme="minorBidi"/>
+          <w:b w:val="0"/>
+          <w:bCs w:val="0"/>
+          <w:smallCaps w:val="0"/>
+          <w:color w:val="auto"/>
+          <w:lang w:eastAsia="en-US"/>
+        </w:rPr>
+        <w:commentReference w:id="17"/>
+      </w:r>
+    </w:p>
+    <w:p>
+      <w:pPr>
+        <w:pStyle w:val="Heading2"/>
+      </w:pPr>
+      <w:r>
+        <w:t>Project Scope</w:t>
+      </w:r>
+    </w:p>
+    <w:p>
+      <w:r>
+        <w:t xml:space="preserve">Technically this project was quite a challenge, combined with the time restraints of this phase we had to request an additional two week iteration for the construction phase. While this did help us get Let’s Quiz ready for beta testing we now have to compress our timeline for the final phase of the project. To meet the new deadline for the final phase of the project we have shortened our iterations from 14 days to 9 days. </w:t>
+      </w:r>
+    </w:p>
+    <w:p>
+      <w:pPr>
+        <w:pStyle w:val="Heading2"/>
+      </w:pPr>
+      <w:r>
+        <w:t>Game becoming</w:t>
+      </w:r>
+      <w:r>
+        <w:t xml:space="preserve"> boring</w:t>
+      </w:r>
+    </w:p>
+    <w:p>
+      <w:r>
+        <w:t>Every addition we have added to the game, from multiplayer to question submission, to the various leader boards to changing theme to sci-fi has been aimed at making the game more engaging for users. If we have done our job right this will not be an issue but should it be pointed out as an issue in beta testing we will react accordingly.</w:t>
+      </w:r>
+    </w:p>
+    <w:p>
+      <w:pPr>
+        <w:pStyle w:val="Heading2"/>
+      </w:pPr>
+      <w:commentRangeStart w:id="18"/>
+      <w:r>
+        <w:t>Cheating</w:t>
+      </w:r>
+      <w:commentRangeEnd w:id="18"/>
+      <w:r>
+        <w:rPr>
+          <w:rStyle w:val="CommentReference"/>
+          <w:rFonts w:asciiTheme="minorHAnsi" w:eastAsiaTheme="minorHAnsi" w:hAnsiTheme="minorHAnsi" w:cstheme="minorBidi"/>
+          <w:b w:val="0"/>
+          <w:bCs w:val="0"/>
+          <w:smallCaps w:val="0"/>
+          <w:color w:val="auto"/>
+          <w:lang w:eastAsia="en-US"/>
+        </w:rPr>
+        <w:commentReference w:id="18"/>
+      </w:r>
+    </w:p>
+    <w:p>
+      <w:r>
+        <w:t>At this stage cheating has been deemed to be a non-issue. While technically on an Android all a user would have to do is move the game to the ‘waiting’ state, ie page flip to another app, and the game will pause giving them an endless amount of time to look up the answer to the question we don’t think it will be a problem due to the trivial nature of the game. Essentially if you’re the sort of person who is going to cheat a game like Let’s Quiz, you have bigger problems in life.</w:t>
+      </w:r>
+    </w:p>
+    <w:p>
+      <w:pPr>
+        <w:pStyle w:val="Heading2"/>
+      </w:pPr>
+      <w:commentRangeStart w:id="19"/>
+      <w:r>
+        <w:t>Bad questions being submitted</w:t>
+      </w:r>
+      <w:commentRangeEnd w:id="19"/>
+      <w:r>
+        <w:rPr>
+          <w:rStyle w:val="CommentReference"/>
+          <w:rFonts w:asciiTheme="minorHAnsi" w:eastAsiaTheme="minorHAnsi" w:hAnsiTheme="minorHAnsi" w:cstheme="minorBidi"/>
+          <w:b w:val="0"/>
+          <w:bCs w:val="0"/>
+          <w:smallCaps w:val="0"/>
+          <w:color w:val="auto"/>
+          <w:lang w:eastAsia="en-US"/>
+        </w:rPr>
+        <w:commentReference w:id="19"/>
+      </w:r>
+    </w:p>
+    <w:p>
+      <w:pPr>
+        <w:pStyle w:val="Heading2"/>
+      </w:pPr>
+      <w:r>
+        <w:t>infringing on existing IP and copyright</w:t>
+      </w:r>
+    </w:p>
+    <w:p>
+      <w:r>
+        <w:t>We do not believe this to be an issue. While we have not sort legal advice on the matter the basic idea of asking questions about a topic is not new and as such we do not see copyright infringement an issue for us.</w:t>
+      </w:r>
+    </w:p>
+    <w:p>
       <w:pPr>
         <w:pStyle w:val="Heading1"/>
-      </w:pPr>
+        <w:numPr>
+          <w:ilvl w:val="0"/>
+          <w:numId w:val="2"/>
+        </w:numPr>
+        <w:spacing w:line="256" w:lineRule="auto"/>
+      </w:pPr>
+      <w:bookmarkStart w:id="20" w:name="_Toc522280113"/>
+      <w:commentRangeStart w:id="21"/>
       <w:r>
         <w:t>Progress Compared to Project Plan</w:t>
+      </w:r>
+      <w:bookmarkEnd w:id="20"/>
+      <w:commentRangeEnd w:id="21"/>
+      <w:r>
+        <w:rPr>
+          <w:rStyle w:val="CommentReference"/>
+          <w:rFonts w:asciiTheme="minorHAnsi" w:eastAsiaTheme="minorHAnsi" w:hAnsiTheme="minorHAnsi" w:cstheme="minorBidi"/>
+          <w:b w:val="0"/>
+          <w:bCs w:val="0"/>
+          <w:smallCaps w:val="0"/>
+          <w:color w:val="auto"/>
+          <w:lang w:eastAsia="en-US"/>
+        </w:rPr>
+        <w:commentReference w:id="21"/>
       </w:r>
     </w:p>
     <w:p/>
     <w:tbl>
       <w:tblPr>
-        <w:tblW w:w="10490" w:type="dxa"/>
-        <w:tblInd w:w="-1139" w:type="dxa"/>
+        <w:tblW w:w="0" w:type="auto"/>
         <w:tblBorders>
           <w:top w:val="single" w:sz="4" w:space="0" w:color="auto"/>
           <w:left w:val="single" w:sz="4" w:space="0" w:color="auto"/>
@@ -1360,11 +1596,11 @@
       </w:tblPr>
       <w:tblGrid>
         <w:gridCol w:w="1016"/>
-        <w:gridCol w:w="2444"/>
-        <w:gridCol w:w="1280"/>
-        <w:gridCol w:w="1431"/>
-        <w:gridCol w:w="1060"/>
-        <w:gridCol w:w="3259"/>
+        <w:gridCol w:w="1577"/>
+        <w:gridCol w:w="1328"/>
+        <w:gridCol w:w="1322"/>
+        <w:gridCol w:w="1368"/>
+        <w:gridCol w:w="2405"/>
       </w:tblGrid>
       <w:tr>
         <w:trPr>
@@ -1372,8 +1608,13 @@
         </w:trPr>
         <w:tc>
           <w:tcPr>
-            <w:tcW w:w="1016" w:type="dxa"/>
-            <w:shd w:val="clear" w:color="auto" w:fill="auto"/>
+            <w:tcW w:w="0" w:type="auto"/>
+            <w:tcBorders>
+              <w:top w:val="single" w:sz="4" w:space="0" w:color="auto"/>
+              <w:left w:val="single" w:sz="4" w:space="0" w:color="auto"/>
+              <w:bottom w:val="single" w:sz="4" w:space="0" w:color="auto"/>
+              <w:right w:val="single" w:sz="4" w:space="0" w:color="auto"/>
+            </w:tcBorders>
             <w:vAlign w:val="center"/>
             <w:hideMark/>
           </w:tcPr>
@@ -1403,8 +1644,13 @@
         </w:tc>
         <w:tc>
           <w:tcPr>
-            <w:tcW w:w="2542" w:type="dxa"/>
-            <w:shd w:val="clear" w:color="auto" w:fill="auto"/>
+            <w:tcW w:w="0" w:type="auto"/>
+            <w:tcBorders>
+              <w:top w:val="single" w:sz="4" w:space="0" w:color="auto"/>
+              <w:left w:val="single" w:sz="4" w:space="0" w:color="auto"/>
+              <w:bottom w:val="single" w:sz="4" w:space="0" w:color="auto"/>
+              <w:right w:val="single" w:sz="4" w:space="0" w:color="auto"/>
+            </w:tcBorders>
             <w:vAlign w:val="center"/>
             <w:hideMark/>
           </w:tcPr>
@@ -1434,8 +1680,13 @@
         </w:tc>
         <w:tc>
           <w:tcPr>
-            <w:tcW w:w="1280" w:type="dxa"/>
-            <w:shd w:val="clear" w:color="auto" w:fill="auto"/>
+            <w:tcW w:w="0" w:type="auto"/>
+            <w:tcBorders>
+              <w:top w:val="single" w:sz="4" w:space="0" w:color="auto"/>
+              <w:left w:val="single" w:sz="4" w:space="0" w:color="auto"/>
+              <w:bottom w:val="single" w:sz="4" w:space="0" w:color="auto"/>
+              <w:right w:val="single" w:sz="4" w:space="0" w:color="auto"/>
+            </w:tcBorders>
             <w:vAlign w:val="center"/>
             <w:hideMark/>
           </w:tcPr>
@@ -1465,8 +1716,13 @@
         </w:tc>
         <w:tc>
           <w:tcPr>
-            <w:tcW w:w="1444" w:type="dxa"/>
-            <w:shd w:val="clear" w:color="auto" w:fill="auto"/>
+            <w:tcW w:w="0" w:type="auto"/>
+            <w:tcBorders>
+              <w:top w:val="single" w:sz="4" w:space="0" w:color="auto"/>
+              <w:left w:val="single" w:sz="4" w:space="0" w:color="auto"/>
+              <w:bottom w:val="single" w:sz="4" w:space="0" w:color="auto"/>
+              <w:right w:val="single" w:sz="4" w:space="0" w:color="auto"/>
+            </w:tcBorders>
             <w:vAlign w:val="center"/>
             <w:hideMark/>
           </w:tcPr>
@@ -1496,8 +1752,13 @@
         </w:tc>
         <w:tc>
           <w:tcPr>
-            <w:tcW w:w="806" w:type="dxa"/>
-            <w:shd w:val="clear" w:color="auto" w:fill="auto"/>
+            <w:tcW w:w="0" w:type="auto"/>
+            <w:tcBorders>
+              <w:top w:val="single" w:sz="4" w:space="0" w:color="auto"/>
+              <w:left w:val="single" w:sz="4" w:space="0" w:color="auto"/>
+              <w:bottom w:val="single" w:sz="4" w:space="0" w:color="auto"/>
+              <w:right w:val="single" w:sz="4" w:space="0" w:color="auto"/>
+            </w:tcBorders>
             <w:vAlign w:val="center"/>
             <w:hideMark/>
           </w:tcPr>
@@ -1521,14 +1782,29 @@
                 <w:color w:val="000000"/>
                 <w:lang w:eastAsia="en-AU"/>
               </w:rPr>
-              <w:t xml:space="preserve">Current Status </w:t>
+              <w:t>Programmer</w:t>
+            </w:r>
+            <w:r>
+              <w:rPr>
+                <w:rFonts w:ascii="Calibri" w:eastAsia="Times New Roman" w:hAnsi="Calibri" w:cs="Calibri"/>
+                <w:b/>
+                <w:bCs/>
+                <w:color w:val="000000"/>
+                <w:lang w:eastAsia="en-AU"/>
+              </w:rPr>
+              <w:t xml:space="preserve"> </w:t>
             </w:r>
           </w:p>
         </w:tc>
         <w:tc>
           <w:tcPr>
-            <w:tcW w:w="3402" w:type="dxa"/>
-            <w:shd w:val="clear" w:color="auto" w:fill="auto"/>
+            <w:tcW w:w="0" w:type="auto"/>
+            <w:tcBorders>
+              <w:top w:val="single" w:sz="4" w:space="0" w:color="auto"/>
+              <w:left w:val="single" w:sz="4" w:space="0" w:color="auto"/>
+              <w:bottom w:val="single" w:sz="4" w:space="0" w:color="auto"/>
+              <w:right w:val="single" w:sz="4" w:space="0" w:color="auto"/>
+            </w:tcBorders>
             <w:vAlign w:val="center"/>
             <w:hideMark/>
           </w:tcPr>
@@ -1563,15 +1839,19 @@
         </w:trPr>
         <w:tc>
           <w:tcPr>
-            <w:tcW w:w="1016" w:type="dxa"/>
-            <w:shd w:val="clear" w:color="auto" w:fill="auto"/>
+            <w:tcW w:w="0" w:type="auto"/>
+            <w:tcBorders>
+              <w:top w:val="single" w:sz="4" w:space="0" w:color="auto"/>
+              <w:left w:val="single" w:sz="4" w:space="0" w:color="auto"/>
+              <w:bottom w:val="single" w:sz="4" w:space="0" w:color="auto"/>
+              <w:right w:val="single" w:sz="4" w:space="0" w:color="auto"/>
+            </w:tcBorders>
             <w:vAlign w:val="center"/>
             <w:hideMark/>
           </w:tcPr>
           <w:p>
             <w:pPr>
               <w:spacing w:after="0" w:line="240" w:lineRule="auto"/>
-              <w:jc w:val="center"/>
               <w:rPr>
                 <w:rFonts w:ascii="Calibri" w:eastAsia="Times New Roman" w:hAnsi="Calibri" w:cs="Calibri"/>
                 <w:color w:val="000000"/>
@@ -1584,21 +1864,26 @@
                 <w:color w:val="000000"/>
                 <w:lang w:eastAsia="en-AU"/>
               </w:rPr>
+              <w:lastRenderedPageBreak/>
               <w:t>C-1</w:t>
             </w:r>
           </w:p>
         </w:tc>
         <w:tc>
           <w:tcPr>
-            <w:tcW w:w="2542" w:type="dxa"/>
-            <w:shd w:val="clear" w:color="auto" w:fill="auto"/>
+            <w:tcW w:w="0" w:type="auto"/>
+            <w:tcBorders>
+              <w:top w:val="single" w:sz="4" w:space="0" w:color="auto"/>
+              <w:left w:val="single" w:sz="4" w:space="0" w:color="auto"/>
+              <w:bottom w:val="single" w:sz="4" w:space="0" w:color="auto"/>
+              <w:right w:val="single" w:sz="4" w:space="0" w:color="auto"/>
+            </w:tcBorders>
             <w:vAlign w:val="center"/>
             <w:hideMark/>
           </w:tcPr>
           <w:p>
             <w:pPr>
               <w:spacing w:after="0" w:line="240" w:lineRule="auto"/>
-              <w:jc w:val="center"/>
               <w:rPr>
                 <w:rFonts w:ascii="Calibri" w:eastAsia="Times New Roman" w:hAnsi="Calibri" w:cs="Calibri"/>
                 <w:color w:val="000000"/>
@@ -1611,31 +1896,25 @@
                 <w:color w:val="000000"/>
                 <w:lang w:eastAsia="en-AU"/>
               </w:rPr>
-              <w:t xml:space="preserve">Multiplayer </w:t>
-            </w:r>
-            <w:r>
-              <w:rPr>
-                <w:rFonts w:ascii="Calibri" w:eastAsia="Times New Roman" w:hAnsi="Calibri" w:cs="Calibri"/>
-                <w:color w:val="000000"/>
-                <w:lang w:eastAsia="en-AU"/>
-              </w:rPr>
-              <w:t>play through</w:t>
-            </w:r>
-            <w:bookmarkStart w:id="2" w:name="_GoBack"/>
-            <w:bookmarkEnd w:id="2"/>
+              <w:t>Multiplayer playthrough</w:t>
+            </w:r>
           </w:p>
         </w:tc>
         <w:tc>
           <w:tcPr>
-            <w:tcW w:w="1280" w:type="dxa"/>
-            <w:shd w:val="clear" w:color="auto" w:fill="auto"/>
+            <w:tcW w:w="0" w:type="auto"/>
+            <w:tcBorders>
+              <w:top w:val="single" w:sz="4" w:space="0" w:color="auto"/>
+              <w:left w:val="single" w:sz="4" w:space="0" w:color="auto"/>
+              <w:bottom w:val="single" w:sz="4" w:space="0" w:color="auto"/>
+              <w:right w:val="single" w:sz="4" w:space="0" w:color="auto"/>
+            </w:tcBorders>
             <w:vAlign w:val="center"/>
             <w:hideMark/>
           </w:tcPr>
           <w:p>
             <w:pPr>
               <w:spacing w:after="0" w:line="240" w:lineRule="auto"/>
-              <w:jc w:val="center"/>
               <w:rPr>
                 <w:rFonts w:ascii="Calibri" w:eastAsia="Times New Roman" w:hAnsi="Calibri" w:cs="Calibri"/>
                 <w:color w:val="000000"/>
@@ -1654,15 +1933,19 @@
         </w:tc>
         <w:tc>
           <w:tcPr>
-            <w:tcW w:w="1444" w:type="dxa"/>
-            <w:shd w:val="clear" w:color="auto" w:fill="auto"/>
+            <w:tcW w:w="0" w:type="auto"/>
+            <w:tcBorders>
+              <w:top w:val="single" w:sz="4" w:space="0" w:color="auto"/>
+              <w:left w:val="single" w:sz="4" w:space="0" w:color="auto"/>
+              <w:bottom w:val="single" w:sz="4" w:space="0" w:color="auto"/>
+              <w:right w:val="single" w:sz="4" w:space="0" w:color="auto"/>
+            </w:tcBorders>
             <w:vAlign w:val="center"/>
             <w:hideMark/>
           </w:tcPr>
           <w:p>
             <w:pPr>
               <w:spacing w:after="0" w:line="240" w:lineRule="auto"/>
-              <w:jc w:val="center"/>
               <w:rPr>
                 <w:rFonts w:ascii="Calibri" w:eastAsia="Times New Roman" w:hAnsi="Calibri" w:cs="Calibri"/>
                 <w:color w:val="000000"/>
@@ -1681,15 +1964,19 @@
         </w:tc>
         <w:tc>
           <w:tcPr>
-            <w:tcW w:w="806" w:type="dxa"/>
-            <w:shd w:val="clear" w:color="auto" w:fill="auto"/>
+            <w:tcW w:w="0" w:type="auto"/>
+            <w:tcBorders>
+              <w:top w:val="single" w:sz="4" w:space="0" w:color="auto"/>
+              <w:left w:val="single" w:sz="4" w:space="0" w:color="auto"/>
+              <w:bottom w:val="single" w:sz="4" w:space="0" w:color="auto"/>
+              <w:right w:val="single" w:sz="4" w:space="0" w:color="auto"/>
+            </w:tcBorders>
             <w:vAlign w:val="center"/>
             <w:hideMark/>
           </w:tcPr>
           <w:p>
             <w:pPr>
               <w:spacing w:after="0" w:line="240" w:lineRule="auto"/>
-              <w:jc w:val="center"/>
               <w:rPr>
                 <w:rFonts w:ascii="Calibri" w:eastAsia="Times New Roman" w:hAnsi="Calibri" w:cs="Calibri"/>
                 <w:color w:val="000000"/>
@@ -1702,21 +1989,25 @@
                 <w:color w:val="000000"/>
                 <w:lang w:eastAsia="en-AU"/>
               </w:rPr>
-              <w:t>complete</w:t>
+              <w:t>Collin</w:t>
             </w:r>
           </w:p>
         </w:tc>
         <w:tc>
           <w:tcPr>
-            <w:tcW w:w="3402" w:type="dxa"/>
-            <w:shd w:val="clear" w:color="auto" w:fill="auto"/>
+            <w:tcW w:w="0" w:type="auto"/>
+            <w:tcBorders>
+              <w:top w:val="single" w:sz="4" w:space="0" w:color="auto"/>
+              <w:left w:val="single" w:sz="4" w:space="0" w:color="auto"/>
+              <w:bottom w:val="single" w:sz="4" w:space="0" w:color="auto"/>
+              <w:right w:val="single" w:sz="4" w:space="0" w:color="auto"/>
+            </w:tcBorders>
             <w:vAlign w:val="center"/>
             <w:hideMark/>
           </w:tcPr>
           <w:p>
             <w:pPr>
               <w:spacing w:after="0" w:line="240" w:lineRule="auto"/>
-              <w:jc w:val="center"/>
               <w:rPr>
                 <w:rFonts w:ascii="Calibri" w:eastAsia="Times New Roman" w:hAnsi="Calibri" w:cs="Calibri"/>
                 <w:color w:val="000000"/>
@@ -1729,80 +2020,7 @@
                 <w:color w:val="000000"/>
                 <w:lang w:eastAsia="en-AU"/>
               </w:rPr>
-              <w:t xml:space="preserve">This was a key </w:t>
-            </w:r>
-            <w:r>
-              <w:rPr>
-                <w:rFonts w:ascii="Calibri" w:eastAsia="Times New Roman" w:hAnsi="Calibri" w:cs="Calibri"/>
-                <w:color w:val="000000"/>
-                <w:lang w:eastAsia="en-AU"/>
-              </w:rPr>
-              <w:t>functionality</w:t>
-            </w:r>
-            <w:r>
-              <w:rPr>
-                <w:rFonts w:ascii="Calibri" w:eastAsia="Times New Roman" w:hAnsi="Calibri" w:cs="Calibri"/>
-                <w:color w:val="000000"/>
-                <w:lang w:eastAsia="en-AU"/>
-              </w:rPr>
-              <w:t xml:space="preserve"> that almost all other functions required </w:t>
-            </w:r>
-            <w:r>
-              <w:rPr>
-                <w:rFonts w:ascii="Calibri" w:eastAsia="Times New Roman" w:hAnsi="Calibri" w:cs="Calibri"/>
-                <w:color w:val="000000"/>
-                <w:lang w:eastAsia="en-AU"/>
-              </w:rPr>
-              <w:t>before</w:t>
-            </w:r>
-            <w:r>
-              <w:rPr>
-                <w:rFonts w:ascii="Calibri" w:eastAsia="Times New Roman" w:hAnsi="Calibri" w:cs="Calibri"/>
-                <w:color w:val="000000"/>
-                <w:lang w:eastAsia="en-AU"/>
-              </w:rPr>
-              <w:t xml:space="preserve"> they could be implemented. </w:t>
-            </w:r>
-            <w:r>
-              <w:rPr>
-                <w:rFonts w:ascii="Calibri" w:eastAsia="Times New Roman" w:hAnsi="Calibri" w:cs="Calibri"/>
-                <w:color w:val="000000"/>
-                <w:lang w:eastAsia="en-AU"/>
-              </w:rPr>
-              <w:br/>
-              <w:t xml:space="preserve">Officially this was completed at the end of the initial iteration however as testing and functionality required multiplayer </w:t>
-            </w:r>
-            <w:r>
-              <w:rPr>
-                <w:rFonts w:ascii="Calibri" w:eastAsia="Times New Roman" w:hAnsi="Calibri" w:cs="Calibri"/>
-                <w:color w:val="000000"/>
-                <w:lang w:eastAsia="en-AU"/>
-              </w:rPr>
-              <w:t>play through</w:t>
-            </w:r>
-            <w:r>
-              <w:rPr>
-                <w:rFonts w:ascii="Calibri" w:eastAsia="Times New Roman" w:hAnsi="Calibri" w:cs="Calibri"/>
-                <w:color w:val="000000"/>
-                <w:lang w:eastAsia="en-AU"/>
-              </w:rPr>
-              <w:t xml:space="preserve"> was </w:t>
-            </w:r>
-            <w:r>
-              <w:rPr>
-                <w:rFonts w:ascii="Calibri" w:eastAsia="Times New Roman" w:hAnsi="Calibri" w:cs="Calibri"/>
-                <w:color w:val="000000"/>
-                <w:lang w:eastAsia="en-AU"/>
-              </w:rPr>
-              <w:t>continually</w:t>
-            </w:r>
-            <w:r>
-              <w:rPr>
-                <w:rFonts w:ascii="Calibri" w:eastAsia="Times New Roman" w:hAnsi="Calibri" w:cs="Calibri"/>
-                <w:color w:val="000000"/>
-                <w:lang w:eastAsia="en-AU"/>
-              </w:rPr>
-              <w:t xml:space="preserve"> being updated and adjusted</w:t>
+              <w:t xml:space="preserve">Completed on time. </w:t>
             </w:r>
           </w:p>
         </w:tc>
@@ -1813,15 +2031,19 @@
         </w:trPr>
         <w:tc>
           <w:tcPr>
-            <w:tcW w:w="1016" w:type="dxa"/>
-            <w:shd w:val="clear" w:color="auto" w:fill="auto"/>
+            <w:tcW w:w="0" w:type="auto"/>
+            <w:tcBorders>
+              <w:top w:val="single" w:sz="4" w:space="0" w:color="auto"/>
+              <w:left w:val="single" w:sz="4" w:space="0" w:color="auto"/>
+              <w:bottom w:val="single" w:sz="4" w:space="0" w:color="auto"/>
+              <w:right w:val="single" w:sz="4" w:space="0" w:color="auto"/>
+            </w:tcBorders>
             <w:vAlign w:val="center"/>
             <w:hideMark/>
           </w:tcPr>
           <w:p>
             <w:pPr>
               <w:spacing w:after="0" w:line="240" w:lineRule="auto"/>
-              <w:jc w:val="center"/>
               <w:rPr>
                 <w:rFonts w:ascii="Calibri" w:eastAsia="Times New Roman" w:hAnsi="Calibri" w:cs="Calibri"/>
                 <w:color w:val="000000"/>
@@ -1840,15 +2062,19 @@
         </w:tc>
         <w:tc>
           <w:tcPr>
-            <w:tcW w:w="2542" w:type="dxa"/>
-            <w:shd w:val="clear" w:color="auto" w:fill="auto"/>
+            <w:tcW w:w="0" w:type="auto"/>
+            <w:tcBorders>
+              <w:top w:val="single" w:sz="4" w:space="0" w:color="auto"/>
+              <w:left w:val="single" w:sz="4" w:space="0" w:color="auto"/>
+              <w:bottom w:val="single" w:sz="4" w:space="0" w:color="auto"/>
+              <w:right w:val="single" w:sz="4" w:space="0" w:color="auto"/>
+            </w:tcBorders>
             <w:vAlign w:val="center"/>
             <w:hideMark/>
           </w:tcPr>
           <w:p>
             <w:pPr>
               <w:spacing w:after="0" w:line="240" w:lineRule="auto"/>
-              <w:jc w:val="center"/>
               <w:rPr>
                 <w:rFonts w:ascii="Calibri" w:eastAsia="Times New Roman" w:hAnsi="Calibri" w:cs="Calibri"/>
                 <w:color w:val="000000"/>
@@ -1861,29 +2087,25 @@
                 <w:color w:val="000000"/>
                 <w:lang w:eastAsia="en-AU"/>
               </w:rPr>
-              <w:t xml:space="preserve">Create tests for multiplayer </w:t>
-            </w:r>
-            <w:r>
-              <w:rPr>
-                <w:rFonts w:ascii="Calibri" w:eastAsia="Times New Roman" w:hAnsi="Calibri" w:cs="Calibri"/>
-                <w:color w:val="000000"/>
-                <w:lang w:eastAsia="en-AU"/>
-              </w:rPr>
-              <w:t>play through</w:t>
+              <w:t>Create tests for multiplayer playthrough</w:t>
             </w:r>
           </w:p>
         </w:tc>
         <w:tc>
           <w:tcPr>
-            <w:tcW w:w="1280" w:type="dxa"/>
-            <w:shd w:val="clear" w:color="auto" w:fill="auto"/>
+            <w:tcW w:w="0" w:type="auto"/>
+            <w:tcBorders>
+              <w:top w:val="single" w:sz="4" w:space="0" w:color="auto"/>
+              <w:left w:val="single" w:sz="4" w:space="0" w:color="auto"/>
+              <w:bottom w:val="single" w:sz="4" w:space="0" w:color="auto"/>
+              <w:right w:val="single" w:sz="4" w:space="0" w:color="auto"/>
+            </w:tcBorders>
             <w:vAlign w:val="center"/>
             <w:hideMark/>
           </w:tcPr>
           <w:p>
             <w:pPr>
               <w:spacing w:after="0" w:line="240" w:lineRule="auto"/>
-              <w:jc w:val="center"/>
               <w:rPr>
                 <w:rFonts w:ascii="Calibri" w:eastAsia="Times New Roman" w:hAnsi="Calibri" w:cs="Calibri"/>
                 <w:color w:val="000000"/>
@@ -1902,15 +2124,18 @@
         </w:tc>
         <w:tc>
           <w:tcPr>
-            <w:tcW w:w="1444" w:type="dxa"/>
-            <w:shd w:val="clear" w:color="auto" w:fill="auto"/>
+            <w:tcW w:w="0" w:type="auto"/>
+            <w:tcBorders>
+              <w:top w:val="single" w:sz="4" w:space="0" w:color="auto"/>
+              <w:left w:val="single" w:sz="4" w:space="0" w:color="auto"/>
+              <w:bottom w:val="single" w:sz="4" w:space="0" w:color="auto"/>
+              <w:right w:val="single" w:sz="4" w:space="0" w:color="auto"/>
+            </w:tcBorders>
             <w:vAlign w:val="center"/>
             <w:hideMark/>
           </w:tcPr>
           <w:p>
             <w:pPr>
-              <w:spacing w:after="0" w:line="240" w:lineRule="auto"/>
-              <w:jc w:val="center"/>
               <w:rPr>
                 <w:rFonts w:ascii="Calibri" w:eastAsia="Times New Roman" w:hAnsi="Calibri" w:cs="Calibri"/>
                 <w:color w:val="000000"/>
@@ -1921,37 +2146,54 @@
         </w:tc>
         <w:tc>
           <w:tcPr>
-            <w:tcW w:w="806" w:type="dxa"/>
-            <w:shd w:val="clear" w:color="auto" w:fill="auto"/>
+            <w:tcW w:w="0" w:type="auto"/>
+            <w:tcBorders>
+              <w:top w:val="single" w:sz="4" w:space="0" w:color="auto"/>
+              <w:left w:val="single" w:sz="4" w:space="0" w:color="auto"/>
+              <w:bottom w:val="single" w:sz="4" w:space="0" w:color="auto"/>
+              <w:right w:val="single" w:sz="4" w:space="0" w:color="auto"/>
+            </w:tcBorders>
             <w:vAlign w:val="center"/>
             <w:hideMark/>
           </w:tcPr>
           <w:p>
             <w:pPr>
-              <w:spacing w:after="0" w:line="240" w:lineRule="auto"/>
-              <w:jc w:val="center"/>
-              <w:rPr>
-                <w:rFonts w:ascii="Times New Roman" w:eastAsia="Times New Roman" w:hAnsi="Times New Roman" w:cs="Times New Roman"/>
+              <w:spacing w:after="0"/>
+              <w:rPr>
+                <w:rFonts w:eastAsiaTheme="minorHAnsi"/>
                 <w:sz w:val="20"/>
                 <w:szCs w:val="20"/>
                 <w:lang w:eastAsia="en-AU"/>
               </w:rPr>
             </w:pPr>
+            <w:r>
+              <w:rPr>
+                <w:rFonts w:eastAsiaTheme="minorHAnsi"/>
+                <w:sz w:val="20"/>
+                <w:szCs w:val="20"/>
+                <w:lang w:eastAsia="en-AU"/>
+              </w:rPr>
+              <w:t xml:space="preserve">Michelle </w:t>
+            </w:r>
           </w:p>
         </w:tc>
         <w:tc>
           <w:tcPr>
-            <w:tcW w:w="3402" w:type="dxa"/>
-            <w:shd w:val="clear" w:color="auto" w:fill="auto"/>
+            <w:tcW w:w="0" w:type="auto"/>
+            <w:tcBorders>
+              <w:top w:val="single" w:sz="4" w:space="0" w:color="auto"/>
+              <w:left w:val="single" w:sz="4" w:space="0" w:color="auto"/>
+              <w:bottom w:val="single" w:sz="4" w:space="0" w:color="auto"/>
+              <w:right w:val="single" w:sz="4" w:space="0" w:color="auto"/>
+            </w:tcBorders>
             <w:vAlign w:val="center"/>
             <w:hideMark/>
           </w:tcPr>
           <w:p>
             <w:pPr>
-              <w:spacing w:after="0" w:line="240" w:lineRule="auto"/>
-              <w:jc w:val="center"/>
-              <w:rPr>
-                <w:rFonts w:ascii="Times New Roman" w:eastAsia="Times New Roman" w:hAnsi="Times New Roman" w:cs="Times New Roman"/>
+              <w:spacing w:after="0"/>
+              <w:rPr>
+                <w:rFonts w:eastAsiaTheme="minorHAnsi"/>
                 <w:sz w:val="20"/>
                 <w:szCs w:val="20"/>
                 <w:lang w:eastAsia="en-AU"/>
@@ -1966,15 +2208,19 @@
         </w:trPr>
         <w:tc>
           <w:tcPr>
-            <w:tcW w:w="1016" w:type="dxa"/>
-            <w:shd w:val="clear" w:color="auto" w:fill="auto"/>
+            <w:tcW w:w="0" w:type="auto"/>
+            <w:tcBorders>
+              <w:top w:val="single" w:sz="4" w:space="0" w:color="auto"/>
+              <w:left w:val="single" w:sz="4" w:space="0" w:color="auto"/>
+              <w:bottom w:val="single" w:sz="4" w:space="0" w:color="auto"/>
+              <w:right w:val="single" w:sz="4" w:space="0" w:color="auto"/>
+            </w:tcBorders>
             <w:vAlign w:val="center"/>
             <w:hideMark/>
           </w:tcPr>
           <w:p>
             <w:pPr>
               <w:spacing w:after="0" w:line="240" w:lineRule="auto"/>
-              <w:jc w:val="center"/>
               <w:rPr>
                 <w:rFonts w:ascii="Calibri" w:eastAsia="Times New Roman" w:hAnsi="Calibri" w:cs="Calibri"/>
                 <w:color w:val="000000"/>
@@ -1993,15 +2239,19 @@
         </w:tc>
         <w:tc>
           <w:tcPr>
-            <w:tcW w:w="2542" w:type="dxa"/>
-            <w:shd w:val="clear" w:color="auto" w:fill="auto"/>
+            <w:tcW w:w="0" w:type="auto"/>
+            <w:tcBorders>
+              <w:top w:val="single" w:sz="4" w:space="0" w:color="auto"/>
+              <w:left w:val="single" w:sz="4" w:space="0" w:color="auto"/>
+              <w:bottom w:val="single" w:sz="4" w:space="0" w:color="auto"/>
+              <w:right w:val="single" w:sz="4" w:space="0" w:color="auto"/>
+            </w:tcBorders>
             <w:vAlign w:val="center"/>
             <w:hideMark/>
           </w:tcPr>
           <w:p>
             <w:pPr>
               <w:spacing w:after="0" w:line="240" w:lineRule="auto"/>
-              <w:jc w:val="center"/>
               <w:rPr>
                 <w:rFonts w:ascii="Calibri" w:eastAsia="Times New Roman" w:hAnsi="Calibri" w:cs="Calibri"/>
                 <w:color w:val="000000"/>
@@ -2020,15 +2270,19 @@
         </w:tc>
         <w:tc>
           <w:tcPr>
-            <w:tcW w:w="1280" w:type="dxa"/>
-            <w:shd w:val="clear" w:color="auto" w:fill="auto"/>
+            <w:tcW w:w="0" w:type="auto"/>
+            <w:tcBorders>
+              <w:top w:val="single" w:sz="4" w:space="0" w:color="auto"/>
+              <w:left w:val="single" w:sz="4" w:space="0" w:color="auto"/>
+              <w:bottom w:val="single" w:sz="4" w:space="0" w:color="auto"/>
+              <w:right w:val="single" w:sz="4" w:space="0" w:color="auto"/>
+            </w:tcBorders>
             <w:vAlign w:val="center"/>
             <w:hideMark/>
           </w:tcPr>
           <w:p>
             <w:pPr>
               <w:spacing w:after="0" w:line="240" w:lineRule="auto"/>
-              <w:jc w:val="center"/>
               <w:rPr>
                 <w:rFonts w:ascii="Calibri" w:eastAsia="Times New Roman" w:hAnsi="Calibri" w:cs="Calibri"/>
                 <w:color w:val="000000"/>
@@ -2047,83 +2301,87 @@
         </w:tc>
         <w:tc>
           <w:tcPr>
-            <w:tcW w:w="1444" w:type="dxa"/>
-            <w:shd w:val="clear" w:color="auto" w:fill="auto"/>
+            <w:tcW w:w="0" w:type="auto"/>
+            <w:tcBorders>
+              <w:top w:val="single" w:sz="4" w:space="0" w:color="auto"/>
+              <w:left w:val="single" w:sz="4" w:space="0" w:color="auto"/>
+              <w:bottom w:val="single" w:sz="4" w:space="0" w:color="auto"/>
+              <w:right w:val="single" w:sz="4" w:space="0" w:color="auto"/>
+            </w:tcBorders>
+            <w:vAlign w:val="center"/>
+            <w:hideMark/>
+          </w:tcPr>
+          <w:p>
+            <w:pPr>
+              <w:rPr>
+                <w:rFonts w:ascii="Calibri" w:eastAsia="Times New Roman" w:hAnsi="Calibri" w:cs="Calibri"/>
+                <w:color w:val="000000"/>
+                <w:lang w:eastAsia="en-AU"/>
+              </w:rPr>
+            </w:pPr>
+          </w:p>
+        </w:tc>
+        <w:tc>
+          <w:tcPr>
+            <w:tcW w:w="0" w:type="auto"/>
+            <w:tcBorders>
+              <w:top w:val="single" w:sz="4" w:space="0" w:color="auto"/>
+              <w:left w:val="single" w:sz="4" w:space="0" w:color="auto"/>
+              <w:bottom w:val="single" w:sz="4" w:space="0" w:color="auto"/>
+              <w:right w:val="single" w:sz="4" w:space="0" w:color="auto"/>
+            </w:tcBorders>
+            <w:vAlign w:val="center"/>
+            <w:hideMark/>
+          </w:tcPr>
+          <w:p>
+            <w:pPr>
+              <w:spacing w:after="0"/>
+              <w:rPr>
+                <w:rFonts w:eastAsiaTheme="minorHAnsi"/>
+                <w:sz w:val="20"/>
+                <w:szCs w:val="20"/>
+                <w:lang w:eastAsia="en-AU"/>
+              </w:rPr>
+            </w:pPr>
+            <w:r>
+              <w:rPr>
+                <w:rFonts w:eastAsiaTheme="minorHAnsi"/>
+                <w:sz w:val="20"/>
+                <w:szCs w:val="20"/>
+                <w:lang w:eastAsia="en-AU"/>
+              </w:rPr>
+              <w:t>Aaron</w:t>
+            </w:r>
+          </w:p>
+        </w:tc>
+        <w:tc>
+          <w:tcPr>
+            <w:tcW w:w="0" w:type="auto"/>
+            <w:tcBorders>
+              <w:top w:val="single" w:sz="4" w:space="0" w:color="auto"/>
+              <w:left w:val="single" w:sz="4" w:space="0" w:color="auto"/>
+              <w:bottom w:val="single" w:sz="4" w:space="0" w:color="auto"/>
+              <w:right w:val="single" w:sz="4" w:space="0" w:color="auto"/>
+            </w:tcBorders>
             <w:vAlign w:val="center"/>
             <w:hideMark/>
           </w:tcPr>
           <w:p>
             <w:pPr>
               <w:spacing w:after="0" w:line="240" w:lineRule="auto"/>
-              <w:jc w:val="center"/>
               <w:rPr>
                 <w:rFonts w:ascii="Calibri" w:eastAsia="Times New Roman" w:hAnsi="Calibri" w:cs="Calibri"/>
                 <w:color w:val="000000"/>
                 <w:lang w:eastAsia="en-AU"/>
               </w:rPr>
             </w:pPr>
-          </w:p>
-        </w:tc>
-        <w:tc>
-          <w:tcPr>
-            <w:tcW w:w="806" w:type="dxa"/>
-            <w:shd w:val="clear" w:color="auto" w:fill="auto"/>
-            <w:vAlign w:val="center"/>
-            <w:hideMark/>
-          </w:tcPr>
-          <w:p>
-            <w:pPr>
-              <w:spacing w:after="0" w:line="240" w:lineRule="auto"/>
-              <w:jc w:val="center"/>
-              <w:rPr>
-                <w:rFonts w:ascii="Times New Roman" w:eastAsia="Times New Roman" w:hAnsi="Times New Roman" w:cs="Times New Roman"/>
-                <w:sz w:val="20"/>
-                <w:szCs w:val="20"/>
-                <w:lang w:eastAsia="en-AU"/>
-              </w:rPr>
-            </w:pPr>
-          </w:p>
-        </w:tc>
-        <w:tc>
-          <w:tcPr>
-            <w:tcW w:w="3402" w:type="dxa"/>
-            <w:shd w:val="clear" w:color="auto" w:fill="auto"/>
-            <w:vAlign w:val="center"/>
-            <w:hideMark/>
-          </w:tcPr>
-          <w:p>
-            <w:pPr>
-              <w:spacing w:after="0" w:line="240" w:lineRule="auto"/>
-              <w:jc w:val="center"/>
-              <w:rPr>
-                <w:rFonts w:ascii="Calibri" w:eastAsia="Times New Roman" w:hAnsi="Calibri" w:cs="Calibri"/>
-                <w:color w:val="000000"/>
-                <w:lang w:eastAsia="en-AU"/>
-              </w:rPr>
-            </w:pPr>
-            <w:r>
-              <w:rPr>
-                <w:rFonts w:ascii="Calibri" w:eastAsia="Times New Roman" w:hAnsi="Calibri" w:cs="Calibri"/>
-                <w:color w:val="000000"/>
-                <w:lang w:eastAsia="en-AU"/>
-              </w:rPr>
-              <w:t xml:space="preserve">This was deemed a low </w:t>
-            </w:r>
-            <w:r>
-              <w:rPr>
-                <w:rFonts w:ascii="Calibri" w:eastAsia="Times New Roman" w:hAnsi="Calibri" w:cs="Calibri"/>
-                <w:color w:val="000000"/>
-                <w:lang w:eastAsia="en-AU"/>
-              </w:rPr>
-              <w:t>priority</w:t>
-            </w:r>
-            <w:r>
-              <w:rPr>
-                <w:rFonts w:ascii="Calibri" w:eastAsia="Times New Roman" w:hAnsi="Calibri" w:cs="Calibri"/>
-                <w:color w:val="000000"/>
-                <w:lang w:eastAsia="en-AU"/>
-              </w:rPr>
-              <w:t xml:space="preserve"> objective and was not started until later in the phase. </w:t>
+            <w:r>
+              <w:rPr>
+                <w:rFonts w:ascii="Calibri" w:eastAsia="Times New Roman" w:hAnsi="Calibri" w:cs="Calibri"/>
+                <w:color w:val="000000"/>
+                <w:lang w:eastAsia="en-AU"/>
+              </w:rPr>
+              <w:t xml:space="preserve">This was deemed a low priority objective and was not started until later in the phase. </w:t>
             </w:r>
           </w:p>
         </w:tc>
@@ -2134,15 +2392,19 @@
         </w:trPr>
         <w:tc>
           <w:tcPr>
-            <w:tcW w:w="1016" w:type="dxa"/>
-            <w:shd w:val="clear" w:color="auto" w:fill="auto"/>
+            <w:tcW w:w="0" w:type="auto"/>
+            <w:tcBorders>
+              <w:top w:val="single" w:sz="4" w:space="0" w:color="auto"/>
+              <w:left w:val="single" w:sz="4" w:space="0" w:color="auto"/>
+              <w:bottom w:val="single" w:sz="4" w:space="0" w:color="auto"/>
+              <w:right w:val="single" w:sz="4" w:space="0" w:color="auto"/>
+            </w:tcBorders>
             <w:vAlign w:val="center"/>
             <w:hideMark/>
           </w:tcPr>
           <w:p>
             <w:pPr>
               <w:spacing w:after="0" w:line="240" w:lineRule="auto"/>
-              <w:jc w:val="center"/>
               <w:rPr>
                 <w:rFonts w:ascii="Calibri" w:eastAsia="Times New Roman" w:hAnsi="Calibri" w:cs="Calibri"/>
                 <w:color w:val="000000"/>
@@ -2161,15 +2423,19 @@
         </w:tc>
         <w:tc>
           <w:tcPr>
-            <w:tcW w:w="2542" w:type="dxa"/>
-            <w:shd w:val="clear" w:color="auto" w:fill="auto"/>
+            <w:tcW w:w="0" w:type="auto"/>
+            <w:tcBorders>
+              <w:top w:val="single" w:sz="4" w:space="0" w:color="auto"/>
+              <w:left w:val="single" w:sz="4" w:space="0" w:color="auto"/>
+              <w:bottom w:val="single" w:sz="4" w:space="0" w:color="auto"/>
+              <w:right w:val="single" w:sz="4" w:space="0" w:color="auto"/>
+            </w:tcBorders>
             <w:vAlign w:val="center"/>
             <w:hideMark/>
           </w:tcPr>
           <w:p>
             <w:pPr>
               <w:spacing w:after="0" w:line="240" w:lineRule="auto"/>
-              <w:jc w:val="center"/>
               <w:rPr>
                 <w:rFonts w:ascii="Calibri" w:eastAsia="Times New Roman" w:hAnsi="Calibri" w:cs="Calibri"/>
                 <w:color w:val="000000"/>
@@ -2188,15 +2454,19 @@
         </w:tc>
         <w:tc>
           <w:tcPr>
-            <w:tcW w:w="1280" w:type="dxa"/>
-            <w:shd w:val="clear" w:color="auto" w:fill="auto"/>
+            <w:tcW w:w="0" w:type="auto"/>
+            <w:tcBorders>
+              <w:top w:val="single" w:sz="4" w:space="0" w:color="auto"/>
+              <w:left w:val="single" w:sz="4" w:space="0" w:color="auto"/>
+              <w:bottom w:val="single" w:sz="4" w:space="0" w:color="auto"/>
+              <w:right w:val="single" w:sz="4" w:space="0" w:color="auto"/>
+            </w:tcBorders>
             <w:vAlign w:val="center"/>
             <w:hideMark/>
           </w:tcPr>
           <w:p>
             <w:pPr>
               <w:spacing w:after="0" w:line="240" w:lineRule="auto"/>
-              <w:jc w:val="center"/>
               <w:rPr>
                 <w:rFonts w:ascii="Calibri" w:eastAsia="Times New Roman" w:hAnsi="Calibri" w:cs="Calibri"/>
                 <w:color w:val="000000"/>
@@ -2215,83 +2485,87 @@
         </w:tc>
         <w:tc>
           <w:tcPr>
-            <w:tcW w:w="1444" w:type="dxa"/>
-            <w:shd w:val="clear" w:color="auto" w:fill="auto"/>
+            <w:tcW w:w="0" w:type="auto"/>
+            <w:tcBorders>
+              <w:top w:val="single" w:sz="4" w:space="0" w:color="auto"/>
+              <w:left w:val="single" w:sz="4" w:space="0" w:color="auto"/>
+              <w:bottom w:val="single" w:sz="4" w:space="0" w:color="auto"/>
+              <w:right w:val="single" w:sz="4" w:space="0" w:color="auto"/>
+            </w:tcBorders>
+            <w:vAlign w:val="center"/>
+            <w:hideMark/>
+          </w:tcPr>
+          <w:p>
+            <w:pPr>
+              <w:rPr>
+                <w:rFonts w:ascii="Calibri" w:eastAsia="Times New Roman" w:hAnsi="Calibri" w:cs="Calibri"/>
+                <w:color w:val="000000"/>
+                <w:lang w:eastAsia="en-AU"/>
+              </w:rPr>
+            </w:pPr>
+          </w:p>
+        </w:tc>
+        <w:tc>
+          <w:tcPr>
+            <w:tcW w:w="0" w:type="auto"/>
+            <w:tcBorders>
+              <w:top w:val="single" w:sz="4" w:space="0" w:color="auto"/>
+              <w:left w:val="single" w:sz="4" w:space="0" w:color="auto"/>
+              <w:bottom w:val="single" w:sz="4" w:space="0" w:color="auto"/>
+              <w:right w:val="single" w:sz="4" w:space="0" w:color="auto"/>
+            </w:tcBorders>
+            <w:vAlign w:val="center"/>
+            <w:hideMark/>
+          </w:tcPr>
+          <w:p>
+            <w:pPr>
+              <w:spacing w:after="0"/>
+              <w:rPr>
+                <w:rFonts w:eastAsiaTheme="minorHAnsi"/>
+                <w:sz w:val="20"/>
+                <w:szCs w:val="20"/>
+                <w:lang w:eastAsia="en-AU"/>
+              </w:rPr>
+            </w:pPr>
+            <w:r>
+              <w:rPr>
+                <w:rFonts w:eastAsiaTheme="minorHAnsi"/>
+                <w:sz w:val="20"/>
+                <w:szCs w:val="20"/>
+                <w:lang w:eastAsia="en-AU"/>
+              </w:rPr>
+              <w:t>Collin</w:t>
+            </w:r>
+          </w:p>
+        </w:tc>
+        <w:tc>
+          <w:tcPr>
+            <w:tcW w:w="0" w:type="auto"/>
+            <w:tcBorders>
+              <w:top w:val="single" w:sz="4" w:space="0" w:color="auto"/>
+              <w:left w:val="single" w:sz="4" w:space="0" w:color="auto"/>
+              <w:bottom w:val="single" w:sz="4" w:space="0" w:color="auto"/>
+              <w:right w:val="single" w:sz="4" w:space="0" w:color="auto"/>
+            </w:tcBorders>
             <w:vAlign w:val="center"/>
             <w:hideMark/>
           </w:tcPr>
           <w:p>
             <w:pPr>
               <w:spacing w:after="0" w:line="240" w:lineRule="auto"/>
-              <w:jc w:val="center"/>
               <w:rPr>
                 <w:rFonts w:ascii="Calibri" w:eastAsia="Times New Roman" w:hAnsi="Calibri" w:cs="Calibri"/>
                 <w:color w:val="000000"/>
                 <w:lang w:eastAsia="en-AU"/>
               </w:rPr>
             </w:pPr>
-          </w:p>
-        </w:tc>
-        <w:tc>
-          <w:tcPr>
-            <w:tcW w:w="806" w:type="dxa"/>
-            <w:shd w:val="clear" w:color="auto" w:fill="auto"/>
-            <w:vAlign w:val="center"/>
-            <w:hideMark/>
-          </w:tcPr>
-          <w:p>
-            <w:pPr>
-              <w:spacing w:after="0" w:line="240" w:lineRule="auto"/>
-              <w:jc w:val="center"/>
-              <w:rPr>
-                <w:rFonts w:ascii="Times New Roman" w:eastAsia="Times New Roman" w:hAnsi="Times New Roman" w:cs="Times New Roman"/>
-                <w:sz w:val="20"/>
-                <w:szCs w:val="20"/>
-                <w:lang w:eastAsia="en-AU"/>
-              </w:rPr>
-            </w:pPr>
-          </w:p>
-        </w:tc>
-        <w:tc>
-          <w:tcPr>
-            <w:tcW w:w="3402" w:type="dxa"/>
-            <w:shd w:val="clear" w:color="auto" w:fill="auto"/>
-            <w:vAlign w:val="center"/>
-            <w:hideMark/>
-          </w:tcPr>
-          <w:p>
-            <w:pPr>
-              <w:spacing w:after="0" w:line="240" w:lineRule="auto"/>
-              <w:jc w:val="center"/>
-              <w:rPr>
-                <w:rFonts w:ascii="Calibri" w:eastAsia="Times New Roman" w:hAnsi="Calibri" w:cs="Calibri"/>
-                <w:color w:val="000000"/>
-                <w:lang w:eastAsia="en-AU"/>
-              </w:rPr>
-            </w:pPr>
-            <w:r>
-              <w:rPr>
-                <w:rFonts w:ascii="Calibri" w:eastAsia="Times New Roman" w:hAnsi="Calibri" w:cs="Calibri"/>
-                <w:color w:val="000000"/>
-                <w:lang w:eastAsia="en-AU"/>
-              </w:rPr>
-              <w:t xml:space="preserve">A functional but ugly game lobby was created on time. The final product and art work was not completed until later as functionality was deemed higher </w:t>
-            </w:r>
-            <w:r>
-              <w:rPr>
-                <w:rFonts w:ascii="Calibri" w:eastAsia="Times New Roman" w:hAnsi="Calibri" w:cs="Calibri"/>
-                <w:color w:val="000000"/>
-                <w:lang w:eastAsia="en-AU"/>
-              </w:rPr>
-              <w:t>priorities</w:t>
-            </w:r>
-            <w:r>
-              <w:rPr>
-                <w:rFonts w:ascii="Calibri" w:eastAsia="Times New Roman" w:hAnsi="Calibri" w:cs="Calibri"/>
-                <w:color w:val="000000"/>
-                <w:lang w:eastAsia="en-AU"/>
-              </w:rPr>
-              <w:t xml:space="preserve">. </w:t>
+            <w:r>
+              <w:rPr>
+                <w:rFonts w:ascii="Calibri" w:eastAsia="Times New Roman" w:hAnsi="Calibri" w:cs="Calibri"/>
+                <w:color w:val="000000"/>
+                <w:lang w:eastAsia="en-AU"/>
+              </w:rPr>
+              <w:t xml:space="preserve">A functional but ugly game lobby was created on time. The final product and art work were not completed until later as functionality was deemed higher priorities. </w:t>
             </w:r>
           </w:p>
         </w:tc>
@@ -2302,15 +2576,19 @@
         </w:trPr>
         <w:tc>
           <w:tcPr>
-            <w:tcW w:w="1016" w:type="dxa"/>
-            <w:shd w:val="clear" w:color="auto" w:fill="auto"/>
+            <w:tcW w:w="0" w:type="auto"/>
+            <w:tcBorders>
+              <w:top w:val="single" w:sz="4" w:space="0" w:color="auto"/>
+              <w:left w:val="single" w:sz="4" w:space="0" w:color="auto"/>
+              <w:bottom w:val="single" w:sz="4" w:space="0" w:color="auto"/>
+              <w:right w:val="single" w:sz="4" w:space="0" w:color="auto"/>
+            </w:tcBorders>
             <w:vAlign w:val="center"/>
             <w:hideMark/>
           </w:tcPr>
           <w:p>
             <w:pPr>
               <w:spacing w:after="0" w:line="240" w:lineRule="auto"/>
-              <w:jc w:val="center"/>
               <w:rPr>
                 <w:rFonts w:ascii="Calibri" w:eastAsia="Times New Roman" w:hAnsi="Calibri" w:cs="Calibri"/>
                 <w:color w:val="000000"/>
@@ -2329,15 +2607,19 @@
         </w:tc>
         <w:tc>
           <w:tcPr>
-            <w:tcW w:w="2542" w:type="dxa"/>
-            <w:shd w:val="clear" w:color="auto" w:fill="auto"/>
+            <w:tcW w:w="0" w:type="auto"/>
+            <w:tcBorders>
+              <w:top w:val="single" w:sz="4" w:space="0" w:color="auto"/>
+              <w:left w:val="single" w:sz="4" w:space="0" w:color="auto"/>
+              <w:bottom w:val="single" w:sz="4" w:space="0" w:color="auto"/>
+              <w:right w:val="single" w:sz="4" w:space="0" w:color="auto"/>
+            </w:tcBorders>
             <w:vAlign w:val="center"/>
             <w:hideMark/>
           </w:tcPr>
           <w:p>
             <w:pPr>
               <w:spacing w:after="0" w:line="240" w:lineRule="auto"/>
-              <w:jc w:val="center"/>
               <w:rPr>
                 <w:rFonts w:ascii="Calibri" w:eastAsia="Times New Roman" w:hAnsi="Calibri" w:cs="Calibri"/>
                 <w:color w:val="000000"/>
@@ -2350,21 +2632,25 @@
                 <w:color w:val="000000"/>
                 <w:lang w:eastAsia="en-AU"/>
               </w:rPr>
-              <w:t>Social Media Integration (facebook)</w:t>
+              <w:t>Social Media Integration (Facebook)</w:t>
             </w:r>
           </w:p>
         </w:tc>
         <w:tc>
           <w:tcPr>
-            <w:tcW w:w="1280" w:type="dxa"/>
-            <w:shd w:val="clear" w:color="auto" w:fill="auto"/>
+            <w:tcW w:w="0" w:type="auto"/>
+            <w:tcBorders>
+              <w:top w:val="single" w:sz="4" w:space="0" w:color="auto"/>
+              <w:left w:val="single" w:sz="4" w:space="0" w:color="auto"/>
+              <w:bottom w:val="single" w:sz="4" w:space="0" w:color="auto"/>
+              <w:right w:val="single" w:sz="4" w:space="0" w:color="auto"/>
+            </w:tcBorders>
             <w:vAlign w:val="center"/>
             <w:hideMark/>
           </w:tcPr>
           <w:p>
             <w:pPr>
               <w:spacing w:after="0" w:line="240" w:lineRule="auto"/>
-              <w:jc w:val="center"/>
               <w:rPr>
                 <w:rFonts w:ascii="Calibri" w:eastAsia="Times New Roman" w:hAnsi="Calibri" w:cs="Calibri"/>
                 <w:color w:val="000000"/>
@@ -2383,15 +2669,18 @@
         </w:tc>
         <w:tc>
           <w:tcPr>
-            <w:tcW w:w="1444" w:type="dxa"/>
-            <w:shd w:val="clear" w:color="auto" w:fill="auto"/>
+            <w:tcW w:w="0" w:type="auto"/>
+            <w:tcBorders>
+              <w:top w:val="single" w:sz="4" w:space="0" w:color="auto"/>
+              <w:left w:val="single" w:sz="4" w:space="0" w:color="auto"/>
+              <w:bottom w:val="single" w:sz="4" w:space="0" w:color="auto"/>
+              <w:right w:val="single" w:sz="4" w:space="0" w:color="auto"/>
+            </w:tcBorders>
             <w:vAlign w:val="center"/>
             <w:hideMark/>
           </w:tcPr>
           <w:p>
             <w:pPr>
-              <w:spacing w:after="0" w:line="240" w:lineRule="auto"/>
-              <w:jc w:val="center"/>
               <w:rPr>
                 <w:rFonts w:ascii="Calibri" w:eastAsia="Times New Roman" w:hAnsi="Calibri" w:cs="Calibri"/>
                 <w:color w:val="000000"/>
@@ -2402,37 +2691,54 @@
         </w:tc>
         <w:tc>
           <w:tcPr>
-            <w:tcW w:w="806" w:type="dxa"/>
-            <w:shd w:val="clear" w:color="auto" w:fill="auto"/>
+            <w:tcW w:w="0" w:type="auto"/>
+            <w:tcBorders>
+              <w:top w:val="single" w:sz="4" w:space="0" w:color="auto"/>
+              <w:left w:val="single" w:sz="4" w:space="0" w:color="auto"/>
+              <w:bottom w:val="single" w:sz="4" w:space="0" w:color="auto"/>
+              <w:right w:val="single" w:sz="4" w:space="0" w:color="auto"/>
+            </w:tcBorders>
             <w:vAlign w:val="center"/>
             <w:hideMark/>
           </w:tcPr>
           <w:p>
             <w:pPr>
-              <w:spacing w:after="0" w:line="240" w:lineRule="auto"/>
-              <w:jc w:val="center"/>
-              <w:rPr>
-                <w:rFonts w:ascii="Times New Roman" w:eastAsia="Times New Roman" w:hAnsi="Times New Roman" w:cs="Times New Roman"/>
+              <w:spacing w:after="0"/>
+              <w:rPr>
+                <w:rFonts w:eastAsiaTheme="minorHAnsi"/>
                 <w:sz w:val="20"/>
                 <w:szCs w:val="20"/>
                 <w:lang w:eastAsia="en-AU"/>
               </w:rPr>
             </w:pPr>
+            <w:r>
+              <w:rPr>
+                <w:rFonts w:eastAsiaTheme="minorHAnsi"/>
+                <w:sz w:val="20"/>
+                <w:szCs w:val="20"/>
+                <w:lang w:eastAsia="en-AU"/>
+              </w:rPr>
+              <w:t>Michelle</w:t>
+            </w:r>
           </w:p>
         </w:tc>
         <w:tc>
           <w:tcPr>
-            <w:tcW w:w="3402" w:type="dxa"/>
-            <w:shd w:val="clear" w:color="auto" w:fill="auto"/>
+            <w:tcW w:w="0" w:type="auto"/>
+            <w:tcBorders>
+              <w:top w:val="single" w:sz="4" w:space="0" w:color="auto"/>
+              <w:left w:val="single" w:sz="4" w:space="0" w:color="auto"/>
+              <w:bottom w:val="single" w:sz="4" w:space="0" w:color="auto"/>
+              <w:right w:val="single" w:sz="4" w:space="0" w:color="auto"/>
+            </w:tcBorders>
             <w:vAlign w:val="center"/>
             <w:hideMark/>
           </w:tcPr>
           <w:p>
             <w:pPr>
-              <w:spacing w:after="0" w:line="240" w:lineRule="auto"/>
-              <w:jc w:val="center"/>
-              <w:rPr>
-                <w:rFonts w:ascii="Times New Roman" w:eastAsia="Times New Roman" w:hAnsi="Times New Roman" w:cs="Times New Roman"/>
+              <w:spacing w:after="0"/>
+              <w:rPr>
+                <w:rFonts w:eastAsiaTheme="minorHAnsi"/>
                 <w:sz w:val="20"/>
                 <w:szCs w:val="20"/>
                 <w:lang w:eastAsia="en-AU"/>
@@ -2447,15 +2753,19 @@
         </w:trPr>
         <w:tc>
           <w:tcPr>
-            <w:tcW w:w="1016" w:type="dxa"/>
-            <w:shd w:val="clear" w:color="auto" w:fill="auto"/>
+            <w:tcW w:w="0" w:type="auto"/>
+            <w:tcBorders>
+              <w:top w:val="single" w:sz="4" w:space="0" w:color="auto"/>
+              <w:left w:val="single" w:sz="4" w:space="0" w:color="auto"/>
+              <w:bottom w:val="single" w:sz="4" w:space="0" w:color="auto"/>
+              <w:right w:val="single" w:sz="4" w:space="0" w:color="auto"/>
+            </w:tcBorders>
             <w:vAlign w:val="center"/>
             <w:hideMark/>
           </w:tcPr>
           <w:p>
             <w:pPr>
               <w:spacing w:after="0" w:line="240" w:lineRule="auto"/>
-              <w:jc w:val="center"/>
               <w:rPr>
                 <w:rFonts w:ascii="Calibri" w:eastAsia="Times New Roman" w:hAnsi="Calibri" w:cs="Calibri"/>
                 <w:color w:val="000000"/>
@@ -2474,15 +2784,19 @@
         </w:tc>
         <w:tc>
           <w:tcPr>
-            <w:tcW w:w="2542" w:type="dxa"/>
-            <w:shd w:val="clear" w:color="auto" w:fill="auto"/>
+            <w:tcW w:w="0" w:type="auto"/>
+            <w:tcBorders>
+              <w:top w:val="single" w:sz="4" w:space="0" w:color="auto"/>
+              <w:left w:val="single" w:sz="4" w:space="0" w:color="auto"/>
+              <w:bottom w:val="single" w:sz="4" w:space="0" w:color="auto"/>
+              <w:right w:val="single" w:sz="4" w:space="0" w:color="auto"/>
+            </w:tcBorders>
             <w:vAlign w:val="center"/>
             <w:hideMark/>
           </w:tcPr>
           <w:p>
             <w:pPr>
               <w:spacing w:after="0" w:line="240" w:lineRule="auto"/>
-              <w:jc w:val="center"/>
               <w:rPr>
                 <w:rFonts w:ascii="Calibri" w:eastAsia="Times New Roman" w:hAnsi="Calibri" w:cs="Calibri"/>
                 <w:color w:val="000000"/>
@@ -2501,15 +2815,19 @@
         </w:tc>
         <w:tc>
           <w:tcPr>
-            <w:tcW w:w="1280" w:type="dxa"/>
-            <w:shd w:val="clear" w:color="auto" w:fill="auto"/>
+            <w:tcW w:w="0" w:type="auto"/>
+            <w:tcBorders>
+              <w:top w:val="single" w:sz="4" w:space="0" w:color="auto"/>
+              <w:left w:val="single" w:sz="4" w:space="0" w:color="auto"/>
+              <w:bottom w:val="single" w:sz="4" w:space="0" w:color="auto"/>
+              <w:right w:val="single" w:sz="4" w:space="0" w:color="auto"/>
+            </w:tcBorders>
             <w:vAlign w:val="center"/>
             <w:hideMark/>
           </w:tcPr>
           <w:p>
             <w:pPr>
               <w:spacing w:after="0" w:line="240" w:lineRule="auto"/>
-              <w:jc w:val="center"/>
               <w:rPr>
                 <w:rFonts w:ascii="Calibri" w:eastAsia="Times New Roman" w:hAnsi="Calibri" w:cs="Calibri"/>
                 <w:color w:val="000000"/>
@@ -2528,15 +2846,18 @@
         </w:tc>
         <w:tc>
           <w:tcPr>
-            <w:tcW w:w="1444" w:type="dxa"/>
-            <w:shd w:val="clear" w:color="auto" w:fill="auto"/>
+            <w:tcW w:w="0" w:type="auto"/>
+            <w:tcBorders>
+              <w:top w:val="single" w:sz="4" w:space="0" w:color="auto"/>
+              <w:left w:val="single" w:sz="4" w:space="0" w:color="auto"/>
+              <w:bottom w:val="single" w:sz="4" w:space="0" w:color="auto"/>
+              <w:right w:val="single" w:sz="4" w:space="0" w:color="auto"/>
+            </w:tcBorders>
             <w:vAlign w:val="center"/>
             <w:hideMark/>
           </w:tcPr>
           <w:p>
             <w:pPr>
-              <w:spacing w:after="0" w:line="240" w:lineRule="auto"/>
-              <w:jc w:val="center"/>
               <w:rPr>
                 <w:rFonts w:ascii="Calibri" w:eastAsia="Times New Roman" w:hAnsi="Calibri" w:cs="Calibri"/>
                 <w:color w:val="000000"/>
@@ -2547,37 +2868,54 @@
         </w:tc>
         <w:tc>
           <w:tcPr>
-            <w:tcW w:w="806" w:type="dxa"/>
-            <w:shd w:val="clear" w:color="auto" w:fill="auto"/>
+            <w:tcW w:w="0" w:type="auto"/>
+            <w:tcBorders>
+              <w:top w:val="single" w:sz="4" w:space="0" w:color="auto"/>
+              <w:left w:val="single" w:sz="4" w:space="0" w:color="auto"/>
+              <w:bottom w:val="single" w:sz="4" w:space="0" w:color="auto"/>
+              <w:right w:val="single" w:sz="4" w:space="0" w:color="auto"/>
+            </w:tcBorders>
             <w:vAlign w:val="center"/>
             <w:hideMark/>
           </w:tcPr>
           <w:p>
             <w:pPr>
-              <w:spacing w:after="0" w:line="240" w:lineRule="auto"/>
-              <w:jc w:val="center"/>
-              <w:rPr>
-                <w:rFonts w:ascii="Times New Roman" w:eastAsia="Times New Roman" w:hAnsi="Times New Roman" w:cs="Times New Roman"/>
+              <w:spacing w:after="0"/>
+              <w:rPr>
+                <w:rFonts w:eastAsiaTheme="minorHAnsi"/>
                 <w:sz w:val="20"/>
                 <w:szCs w:val="20"/>
                 <w:lang w:eastAsia="en-AU"/>
               </w:rPr>
             </w:pPr>
+            <w:r>
+              <w:rPr>
+                <w:rFonts w:eastAsiaTheme="minorHAnsi"/>
+                <w:sz w:val="20"/>
+                <w:szCs w:val="20"/>
+                <w:lang w:eastAsia="en-AU"/>
+              </w:rPr>
+              <w:t>Michelle</w:t>
+            </w:r>
           </w:p>
         </w:tc>
         <w:tc>
           <w:tcPr>
-            <w:tcW w:w="3402" w:type="dxa"/>
-            <w:shd w:val="clear" w:color="auto" w:fill="auto"/>
+            <w:tcW w:w="0" w:type="auto"/>
+            <w:tcBorders>
+              <w:top w:val="single" w:sz="4" w:space="0" w:color="auto"/>
+              <w:left w:val="single" w:sz="4" w:space="0" w:color="auto"/>
+              <w:bottom w:val="single" w:sz="4" w:space="0" w:color="auto"/>
+              <w:right w:val="single" w:sz="4" w:space="0" w:color="auto"/>
+            </w:tcBorders>
             <w:vAlign w:val="center"/>
             <w:hideMark/>
           </w:tcPr>
           <w:p>
             <w:pPr>
-              <w:spacing w:after="0" w:line="240" w:lineRule="auto"/>
-              <w:jc w:val="center"/>
-              <w:rPr>
-                <w:rFonts w:ascii="Times New Roman" w:eastAsia="Times New Roman" w:hAnsi="Times New Roman" w:cs="Times New Roman"/>
+              <w:spacing w:after="0"/>
+              <w:rPr>
+                <w:rFonts w:eastAsiaTheme="minorHAnsi"/>
                 <w:sz w:val="20"/>
                 <w:szCs w:val="20"/>
                 <w:lang w:eastAsia="en-AU"/>
@@ -2592,15 +2930,19 @@
         </w:trPr>
         <w:tc>
           <w:tcPr>
-            <w:tcW w:w="1016" w:type="dxa"/>
-            <w:shd w:val="clear" w:color="auto" w:fill="auto"/>
+            <w:tcW w:w="0" w:type="auto"/>
+            <w:tcBorders>
+              <w:top w:val="single" w:sz="4" w:space="0" w:color="auto"/>
+              <w:left w:val="single" w:sz="4" w:space="0" w:color="auto"/>
+              <w:bottom w:val="single" w:sz="4" w:space="0" w:color="auto"/>
+              <w:right w:val="single" w:sz="4" w:space="0" w:color="auto"/>
+            </w:tcBorders>
             <w:vAlign w:val="center"/>
             <w:hideMark/>
           </w:tcPr>
           <w:p>
             <w:pPr>
               <w:spacing w:after="0" w:line="240" w:lineRule="auto"/>
-              <w:jc w:val="center"/>
               <w:rPr>
                 <w:rFonts w:ascii="Calibri" w:eastAsia="Times New Roman" w:hAnsi="Calibri" w:cs="Calibri"/>
                 <w:color w:val="000000"/>
@@ -2619,15 +2961,19 @@
         </w:tc>
         <w:tc>
           <w:tcPr>
-            <w:tcW w:w="2542" w:type="dxa"/>
-            <w:shd w:val="clear" w:color="auto" w:fill="auto"/>
+            <w:tcW w:w="0" w:type="auto"/>
+            <w:tcBorders>
+              <w:top w:val="single" w:sz="4" w:space="0" w:color="auto"/>
+              <w:left w:val="single" w:sz="4" w:space="0" w:color="auto"/>
+              <w:bottom w:val="single" w:sz="4" w:space="0" w:color="auto"/>
+              <w:right w:val="single" w:sz="4" w:space="0" w:color="auto"/>
+            </w:tcBorders>
             <w:vAlign w:val="center"/>
             <w:hideMark/>
           </w:tcPr>
           <w:p>
             <w:pPr>
               <w:spacing w:after="0" w:line="240" w:lineRule="auto"/>
-              <w:jc w:val="center"/>
               <w:rPr>
                 <w:rFonts w:ascii="Calibri" w:eastAsia="Times New Roman" w:hAnsi="Calibri" w:cs="Calibri"/>
                 <w:color w:val="000000"/>
@@ -2646,15 +2992,19 @@
         </w:tc>
         <w:tc>
           <w:tcPr>
-            <w:tcW w:w="1280" w:type="dxa"/>
-            <w:shd w:val="clear" w:color="auto" w:fill="auto"/>
+            <w:tcW w:w="0" w:type="auto"/>
+            <w:tcBorders>
+              <w:top w:val="single" w:sz="4" w:space="0" w:color="auto"/>
+              <w:left w:val="single" w:sz="4" w:space="0" w:color="auto"/>
+              <w:bottom w:val="single" w:sz="4" w:space="0" w:color="auto"/>
+              <w:right w:val="single" w:sz="4" w:space="0" w:color="auto"/>
+            </w:tcBorders>
             <w:vAlign w:val="center"/>
             <w:hideMark/>
           </w:tcPr>
           <w:p>
             <w:pPr>
               <w:spacing w:after="0" w:line="240" w:lineRule="auto"/>
-              <w:jc w:val="center"/>
               <w:rPr>
                 <w:rFonts w:ascii="Calibri" w:eastAsia="Times New Roman" w:hAnsi="Calibri" w:cs="Calibri"/>
                 <w:color w:val="000000"/>
@@ -2673,15 +3023,18 @@
         </w:tc>
         <w:tc>
           <w:tcPr>
-            <w:tcW w:w="1444" w:type="dxa"/>
-            <w:shd w:val="clear" w:color="auto" w:fill="auto"/>
+            <w:tcW w:w="0" w:type="auto"/>
+            <w:tcBorders>
+              <w:top w:val="single" w:sz="4" w:space="0" w:color="auto"/>
+              <w:left w:val="single" w:sz="4" w:space="0" w:color="auto"/>
+              <w:bottom w:val="single" w:sz="4" w:space="0" w:color="auto"/>
+              <w:right w:val="single" w:sz="4" w:space="0" w:color="auto"/>
+            </w:tcBorders>
             <w:vAlign w:val="center"/>
             <w:hideMark/>
           </w:tcPr>
           <w:p>
             <w:pPr>
-              <w:spacing w:after="0" w:line="240" w:lineRule="auto"/>
-              <w:jc w:val="center"/>
               <w:rPr>
                 <w:rFonts w:ascii="Calibri" w:eastAsia="Times New Roman" w:hAnsi="Calibri" w:cs="Calibri"/>
                 <w:color w:val="000000"/>
@@ -2692,37 +3045,54 @@
         </w:tc>
         <w:tc>
           <w:tcPr>
-            <w:tcW w:w="806" w:type="dxa"/>
-            <w:shd w:val="clear" w:color="auto" w:fill="auto"/>
+            <w:tcW w:w="0" w:type="auto"/>
+            <w:tcBorders>
+              <w:top w:val="single" w:sz="4" w:space="0" w:color="auto"/>
+              <w:left w:val="single" w:sz="4" w:space="0" w:color="auto"/>
+              <w:bottom w:val="single" w:sz="4" w:space="0" w:color="auto"/>
+              <w:right w:val="single" w:sz="4" w:space="0" w:color="auto"/>
+            </w:tcBorders>
             <w:vAlign w:val="center"/>
             <w:hideMark/>
           </w:tcPr>
           <w:p>
             <w:pPr>
-              <w:spacing w:after="0" w:line="240" w:lineRule="auto"/>
-              <w:jc w:val="center"/>
-              <w:rPr>
-                <w:rFonts w:ascii="Times New Roman" w:eastAsia="Times New Roman" w:hAnsi="Times New Roman" w:cs="Times New Roman"/>
+              <w:spacing w:after="0"/>
+              <w:rPr>
+                <w:rFonts w:eastAsiaTheme="minorHAnsi"/>
                 <w:sz w:val="20"/>
                 <w:szCs w:val="20"/>
                 <w:lang w:eastAsia="en-AU"/>
               </w:rPr>
             </w:pPr>
+            <w:r>
+              <w:rPr>
+                <w:rFonts w:eastAsiaTheme="minorHAnsi"/>
+                <w:sz w:val="20"/>
+                <w:szCs w:val="20"/>
+                <w:lang w:eastAsia="en-AU"/>
+              </w:rPr>
+              <w:t>Michelle</w:t>
+            </w:r>
           </w:p>
         </w:tc>
         <w:tc>
           <w:tcPr>
-            <w:tcW w:w="3402" w:type="dxa"/>
-            <w:shd w:val="clear" w:color="auto" w:fill="auto"/>
+            <w:tcW w:w="0" w:type="auto"/>
+            <w:tcBorders>
+              <w:top w:val="single" w:sz="4" w:space="0" w:color="auto"/>
+              <w:left w:val="single" w:sz="4" w:space="0" w:color="auto"/>
+              <w:bottom w:val="single" w:sz="4" w:space="0" w:color="auto"/>
+              <w:right w:val="single" w:sz="4" w:space="0" w:color="auto"/>
+            </w:tcBorders>
             <w:vAlign w:val="center"/>
             <w:hideMark/>
           </w:tcPr>
           <w:p>
             <w:pPr>
-              <w:spacing w:after="0" w:line="240" w:lineRule="auto"/>
-              <w:jc w:val="center"/>
-              <w:rPr>
-                <w:rFonts w:ascii="Times New Roman" w:eastAsia="Times New Roman" w:hAnsi="Times New Roman" w:cs="Times New Roman"/>
+              <w:spacing w:after="0"/>
+              <w:rPr>
+                <w:rFonts w:eastAsiaTheme="minorHAnsi"/>
                 <w:sz w:val="20"/>
                 <w:szCs w:val="20"/>
                 <w:lang w:eastAsia="en-AU"/>
@@ -2737,15 +3107,19 @@
         </w:trPr>
         <w:tc>
           <w:tcPr>
-            <w:tcW w:w="1016" w:type="dxa"/>
-            <w:shd w:val="clear" w:color="auto" w:fill="auto"/>
+            <w:tcW w:w="0" w:type="auto"/>
+            <w:tcBorders>
+              <w:top w:val="single" w:sz="4" w:space="0" w:color="auto"/>
+              <w:left w:val="single" w:sz="4" w:space="0" w:color="auto"/>
+              <w:bottom w:val="single" w:sz="4" w:space="0" w:color="auto"/>
+              <w:right w:val="single" w:sz="4" w:space="0" w:color="auto"/>
+            </w:tcBorders>
             <w:vAlign w:val="center"/>
             <w:hideMark/>
           </w:tcPr>
           <w:p>
             <w:pPr>
               <w:spacing w:after="0" w:line="240" w:lineRule="auto"/>
-              <w:jc w:val="center"/>
               <w:rPr>
                 <w:rFonts w:ascii="Calibri" w:eastAsia="Times New Roman" w:hAnsi="Calibri" w:cs="Calibri"/>
                 <w:color w:val="000000"/>
@@ -2764,15 +3138,19 @@
         </w:tc>
         <w:tc>
           <w:tcPr>
-            <w:tcW w:w="2542" w:type="dxa"/>
-            <w:shd w:val="clear" w:color="auto" w:fill="auto"/>
+            <w:tcW w:w="0" w:type="auto"/>
+            <w:tcBorders>
+              <w:top w:val="single" w:sz="4" w:space="0" w:color="auto"/>
+              <w:left w:val="single" w:sz="4" w:space="0" w:color="auto"/>
+              <w:bottom w:val="single" w:sz="4" w:space="0" w:color="auto"/>
+              <w:right w:val="single" w:sz="4" w:space="0" w:color="auto"/>
+            </w:tcBorders>
             <w:vAlign w:val="center"/>
             <w:hideMark/>
           </w:tcPr>
           <w:p>
             <w:pPr>
               <w:spacing w:after="0" w:line="240" w:lineRule="auto"/>
-              <w:jc w:val="center"/>
               <w:rPr>
                 <w:rFonts w:ascii="Calibri" w:eastAsia="Times New Roman" w:hAnsi="Calibri" w:cs="Calibri"/>
                 <w:color w:val="000000"/>
@@ -2791,15 +3169,19 @@
         </w:tc>
         <w:tc>
           <w:tcPr>
-            <w:tcW w:w="1280" w:type="dxa"/>
-            <w:shd w:val="clear" w:color="auto" w:fill="auto"/>
+            <w:tcW w:w="0" w:type="auto"/>
+            <w:tcBorders>
+              <w:top w:val="single" w:sz="4" w:space="0" w:color="auto"/>
+              <w:left w:val="single" w:sz="4" w:space="0" w:color="auto"/>
+              <w:bottom w:val="single" w:sz="4" w:space="0" w:color="auto"/>
+              <w:right w:val="single" w:sz="4" w:space="0" w:color="auto"/>
+            </w:tcBorders>
             <w:vAlign w:val="center"/>
             <w:hideMark/>
           </w:tcPr>
           <w:p>
             <w:pPr>
               <w:spacing w:after="0" w:line="240" w:lineRule="auto"/>
-              <w:jc w:val="center"/>
               <w:rPr>
                 <w:rFonts w:ascii="Calibri" w:eastAsia="Times New Roman" w:hAnsi="Calibri" w:cs="Calibri"/>
                 <w:color w:val="000000"/>
@@ -2818,15 +3200,18 @@
         </w:tc>
         <w:tc>
           <w:tcPr>
-            <w:tcW w:w="1444" w:type="dxa"/>
-            <w:shd w:val="clear" w:color="auto" w:fill="auto"/>
+            <w:tcW w:w="0" w:type="auto"/>
+            <w:tcBorders>
+              <w:top w:val="single" w:sz="4" w:space="0" w:color="auto"/>
+              <w:left w:val="single" w:sz="4" w:space="0" w:color="auto"/>
+              <w:bottom w:val="single" w:sz="4" w:space="0" w:color="auto"/>
+              <w:right w:val="single" w:sz="4" w:space="0" w:color="auto"/>
+            </w:tcBorders>
             <w:vAlign w:val="center"/>
             <w:hideMark/>
           </w:tcPr>
           <w:p>
             <w:pPr>
-              <w:spacing w:after="0" w:line="240" w:lineRule="auto"/>
-              <w:jc w:val="center"/>
               <w:rPr>
                 <w:rFonts w:ascii="Calibri" w:eastAsia="Times New Roman" w:hAnsi="Calibri" w:cs="Calibri"/>
                 <w:color w:val="000000"/>
@@ -2837,37 +3222,54 @@
         </w:tc>
         <w:tc>
           <w:tcPr>
-            <w:tcW w:w="806" w:type="dxa"/>
-            <w:shd w:val="clear" w:color="auto" w:fill="auto"/>
+            <w:tcW w:w="0" w:type="auto"/>
+            <w:tcBorders>
+              <w:top w:val="single" w:sz="4" w:space="0" w:color="auto"/>
+              <w:left w:val="single" w:sz="4" w:space="0" w:color="auto"/>
+              <w:bottom w:val="single" w:sz="4" w:space="0" w:color="auto"/>
+              <w:right w:val="single" w:sz="4" w:space="0" w:color="auto"/>
+            </w:tcBorders>
             <w:vAlign w:val="center"/>
             <w:hideMark/>
           </w:tcPr>
           <w:p>
             <w:pPr>
-              <w:spacing w:after="0" w:line="240" w:lineRule="auto"/>
-              <w:jc w:val="center"/>
-              <w:rPr>
-                <w:rFonts w:ascii="Times New Roman" w:eastAsia="Times New Roman" w:hAnsi="Times New Roman" w:cs="Times New Roman"/>
+              <w:spacing w:after="0"/>
+              <w:rPr>
+                <w:rFonts w:eastAsiaTheme="minorHAnsi"/>
                 <w:sz w:val="20"/>
                 <w:szCs w:val="20"/>
                 <w:lang w:eastAsia="en-AU"/>
               </w:rPr>
             </w:pPr>
+            <w:r>
+              <w:rPr>
+                <w:rFonts w:eastAsiaTheme="minorHAnsi"/>
+                <w:sz w:val="20"/>
+                <w:szCs w:val="20"/>
+                <w:lang w:eastAsia="en-AU"/>
+              </w:rPr>
+              <w:t>Charnes</w:t>
+            </w:r>
           </w:p>
         </w:tc>
         <w:tc>
           <w:tcPr>
-            <w:tcW w:w="3402" w:type="dxa"/>
-            <w:shd w:val="clear" w:color="auto" w:fill="auto"/>
+            <w:tcW w:w="0" w:type="auto"/>
+            <w:tcBorders>
+              <w:top w:val="single" w:sz="4" w:space="0" w:color="auto"/>
+              <w:left w:val="single" w:sz="4" w:space="0" w:color="auto"/>
+              <w:bottom w:val="single" w:sz="4" w:space="0" w:color="auto"/>
+              <w:right w:val="single" w:sz="4" w:space="0" w:color="auto"/>
+            </w:tcBorders>
             <w:vAlign w:val="center"/>
             <w:hideMark/>
           </w:tcPr>
           <w:p>
             <w:pPr>
-              <w:spacing w:after="0" w:line="240" w:lineRule="auto"/>
-              <w:jc w:val="center"/>
-              <w:rPr>
-                <w:rFonts w:ascii="Times New Roman" w:eastAsia="Times New Roman" w:hAnsi="Times New Roman" w:cs="Times New Roman"/>
+              <w:spacing w:after="0"/>
+              <w:rPr>
+                <w:rFonts w:eastAsiaTheme="minorHAnsi"/>
                 <w:sz w:val="20"/>
                 <w:szCs w:val="20"/>
                 <w:lang w:eastAsia="en-AU"/>
@@ -2882,15 +3284,19 @@
         </w:trPr>
         <w:tc>
           <w:tcPr>
-            <w:tcW w:w="1016" w:type="dxa"/>
-            <w:shd w:val="clear" w:color="auto" w:fill="auto"/>
+            <w:tcW w:w="0" w:type="auto"/>
+            <w:tcBorders>
+              <w:top w:val="single" w:sz="4" w:space="0" w:color="auto"/>
+              <w:left w:val="single" w:sz="4" w:space="0" w:color="auto"/>
+              <w:bottom w:val="single" w:sz="4" w:space="0" w:color="auto"/>
+              <w:right w:val="single" w:sz="4" w:space="0" w:color="auto"/>
+            </w:tcBorders>
             <w:vAlign w:val="center"/>
             <w:hideMark/>
           </w:tcPr>
           <w:p>
             <w:pPr>
               <w:spacing w:after="0" w:line="240" w:lineRule="auto"/>
-              <w:jc w:val="center"/>
               <w:rPr>
                 <w:rFonts w:ascii="Calibri" w:eastAsia="Times New Roman" w:hAnsi="Calibri" w:cs="Calibri"/>
                 <w:color w:val="000000"/>
@@ -2909,15 +3315,19 @@
         </w:tc>
         <w:tc>
           <w:tcPr>
-            <w:tcW w:w="2542" w:type="dxa"/>
-            <w:shd w:val="clear" w:color="auto" w:fill="auto"/>
+            <w:tcW w:w="0" w:type="auto"/>
+            <w:tcBorders>
+              <w:top w:val="single" w:sz="4" w:space="0" w:color="auto"/>
+              <w:left w:val="single" w:sz="4" w:space="0" w:color="auto"/>
+              <w:bottom w:val="single" w:sz="4" w:space="0" w:color="auto"/>
+              <w:right w:val="single" w:sz="4" w:space="0" w:color="auto"/>
+            </w:tcBorders>
             <w:vAlign w:val="center"/>
             <w:hideMark/>
           </w:tcPr>
           <w:p>
             <w:pPr>
               <w:spacing w:after="0" w:line="240" w:lineRule="auto"/>
-              <w:jc w:val="center"/>
               <w:rPr>
                 <w:rFonts w:ascii="Calibri" w:eastAsia="Times New Roman" w:hAnsi="Calibri" w:cs="Calibri"/>
                 <w:color w:val="000000"/>
@@ -2936,15 +3346,19 @@
         </w:tc>
         <w:tc>
           <w:tcPr>
-            <w:tcW w:w="1280" w:type="dxa"/>
-            <w:shd w:val="clear" w:color="auto" w:fill="auto"/>
+            <w:tcW w:w="0" w:type="auto"/>
+            <w:tcBorders>
+              <w:top w:val="single" w:sz="4" w:space="0" w:color="auto"/>
+              <w:left w:val="single" w:sz="4" w:space="0" w:color="auto"/>
+              <w:bottom w:val="single" w:sz="4" w:space="0" w:color="auto"/>
+              <w:right w:val="single" w:sz="4" w:space="0" w:color="auto"/>
+            </w:tcBorders>
             <w:vAlign w:val="center"/>
             <w:hideMark/>
           </w:tcPr>
           <w:p>
             <w:pPr>
               <w:spacing w:after="0" w:line="240" w:lineRule="auto"/>
-              <w:jc w:val="center"/>
               <w:rPr>
                 <w:rFonts w:ascii="Calibri" w:eastAsia="Times New Roman" w:hAnsi="Calibri" w:cs="Calibri"/>
                 <w:color w:val="000000"/>
@@ -2963,15 +3377,18 @@
         </w:tc>
         <w:tc>
           <w:tcPr>
-            <w:tcW w:w="1444" w:type="dxa"/>
-            <w:shd w:val="clear" w:color="auto" w:fill="auto"/>
+            <w:tcW w:w="0" w:type="auto"/>
+            <w:tcBorders>
+              <w:top w:val="single" w:sz="4" w:space="0" w:color="auto"/>
+              <w:left w:val="single" w:sz="4" w:space="0" w:color="auto"/>
+              <w:bottom w:val="single" w:sz="4" w:space="0" w:color="auto"/>
+              <w:right w:val="single" w:sz="4" w:space="0" w:color="auto"/>
+            </w:tcBorders>
             <w:vAlign w:val="center"/>
             <w:hideMark/>
           </w:tcPr>
           <w:p>
             <w:pPr>
-              <w:spacing w:after="0" w:line="240" w:lineRule="auto"/>
-              <w:jc w:val="center"/>
               <w:rPr>
                 <w:rFonts w:ascii="Calibri" w:eastAsia="Times New Roman" w:hAnsi="Calibri" w:cs="Calibri"/>
                 <w:color w:val="000000"/>
@@ -2982,37 +3399,54 @@
         </w:tc>
         <w:tc>
           <w:tcPr>
-            <w:tcW w:w="806" w:type="dxa"/>
-            <w:shd w:val="clear" w:color="auto" w:fill="auto"/>
+            <w:tcW w:w="0" w:type="auto"/>
+            <w:tcBorders>
+              <w:top w:val="single" w:sz="4" w:space="0" w:color="auto"/>
+              <w:left w:val="single" w:sz="4" w:space="0" w:color="auto"/>
+              <w:bottom w:val="single" w:sz="4" w:space="0" w:color="auto"/>
+              <w:right w:val="single" w:sz="4" w:space="0" w:color="auto"/>
+            </w:tcBorders>
             <w:vAlign w:val="center"/>
             <w:hideMark/>
           </w:tcPr>
           <w:p>
             <w:pPr>
-              <w:spacing w:after="0" w:line="240" w:lineRule="auto"/>
-              <w:jc w:val="center"/>
-              <w:rPr>
-                <w:rFonts w:ascii="Times New Roman" w:eastAsia="Times New Roman" w:hAnsi="Times New Roman" w:cs="Times New Roman"/>
+              <w:spacing w:after="0"/>
+              <w:rPr>
+                <w:rFonts w:eastAsiaTheme="minorHAnsi"/>
                 <w:sz w:val="20"/>
                 <w:szCs w:val="20"/>
                 <w:lang w:eastAsia="en-AU"/>
               </w:rPr>
             </w:pPr>
+            <w:r>
+              <w:rPr>
+                <w:rFonts w:eastAsiaTheme="minorHAnsi"/>
+                <w:sz w:val="20"/>
+                <w:szCs w:val="20"/>
+                <w:lang w:eastAsia="en-AU"/>
+              </w:rPr>
+              <w:t>Michelle</w:t>
+            </w:r>
           </w:p>
         </w:tc>
         <w:tc>
           <w:tcPr>
-            <w:tcW w:w="3402" w:type="dxa"/>
-            <w:shd w:val="clear" w:color="auto" w:fill="auto"/>
+            <w:tcW w:w="0" w:type="auto"/>
+            <w:tcBorders>
+              <w:top w:val="single" w:sz="4" w:space="0" w:color="auto"/>
+              <w:left w:val="single" w:sz="4" w:space="0" w:color="auto"/>
+              <w:bottom w:val="single" w:sz="4" w:space="0" w:color="auto"/>
+              <w:right w:val="single" w:sz="4" w:space="0" w:color="auto"/>
+            </w:tcBorders>
             <w:vAlign w:val="center"/>
             <w:hideMark/>
           </w:tcPr>
           <w:p>
             <w:pPr>
-              <w:spacing w:after="0" w:line="240" w:lineRule="auto"/>
-              <w:jc w:val="center"/>
-              <w:rPr>
-                <w:rFonts w:ascii="Times New Roman" w:eastAsia="Times New Roman" w:hAnsi="Times New Roman" w:cs="Times New Roman"/>
+              <w:spacing w:after="0"/>
+              <w:rPr>
+                <w:rFonts w:eastAsiaTheme="minorHAnsi"/>
                 <w:sz w:val="20"/>
                 <w:szCs w:val="20"/>
                 <w:lang w:eastAsia="en-AU"/>
@@ -3027,15 +3461,19 @@
         </w:trPr>
         <w:tc>
           <w:tcPr>
-            <w:tcW w:w="1016" w:type="dxa"/>
-            <w:shd w:val="clear" w:color="auto" w:fill="auto"/>
+            <w:tcW w:w="0" w:type="auto"/>
+            <w:tcBorders>
+              <w:top w:val="single" w:sz="4" w:space="0" w:color="auto"/>
+              <w:left w:val="single" w:sz="4" w:space="0" w:color="auto"/>
+              <w:bottom w:val="single" w:sz="4" w:space="0" w:color="auto"/>
+              <w:right w:val="single" w:sz="4" w:space="0" w:color="auto"/>
+            </w:tcBorders>
             <w:vAlign w:val="center"/>
             <w:hideMark/>
           </w:tcPr>
           <w:p>
             <w:pPr>
               <w:spacing w:after="0" w:line="240" w:lineRule="auto"/>
-              <w:jc w:val="center"/>
               <w:rPr>
                 <w:rFonts w:ascii="Calibri" w:eastAsia="Times New Roman" w:hAnsi="Calibri" w:cs="Calibri"/>
                 <w:color w:val="000000"/>
@@ -3054,15 +3492,19 @@
         </w:tc>
         <w:tc>
           <w:tcPr>
-            <w:tcW w:w="2542" w:type="dxa"/>
-            <w:shd w:val="clear" w:color="auto" w:fill="auto"/>
+            <w:tcW w:w="0" w:type="auto"/>
+            <w:tcBorders>
+              <w:top w:val="single" w:sz="4" w:space="0" w:color="auto"/>
+              <w:left w:val="single" w:sz="4" w:space="0" w:color="auto"/>
+              <w:bottom w:val="single" w:sz="4" w:space="0" w:color="auto"/>
+              <w:right w:val="single" w:sz="4" w:space="0" w:color="auto"/>
+            </w:tcBorders>
             <w:vAlign w:val="center"/>
             <w:hideMark/>
           </w:tcPr>
           <w:p>
             <w:pPr>
               <w:spacing w:after="0" w:line="240" w:lineRule="auto"/>
-              <w:jc w:val="center"/>
               <w:rPr>
                 <w:rFonts w:ascii="Calibri" w:eastAsia="Times New Roman" w:hAnsi="Calibri" w:cs="Calibri"/>
                 <w:color w:val="000000"/>
@@ -3081,15 +3523,19 @@
         </w:tc>
         <w:tc>
           <w:tcPr>
-            <w:tcW w:w="1280" w:type="dxa"/>
-            <w:shd w:val="clear" w:color="auto" w:fill="auto"/>
+            <w:tcW w:w="0" w:type="auto"/>
+            <w:tcBorders>
+              <w:top w:val="single" w:sz="4" w:space="0" w:color="auto"/>
+              <w:left w:val="single" w:sz="4" w:space="0" w:color="auto"/>
+              <w:bottom w:val="single" w:sz="4" w:space="0" w:color="auto"/>
+              <w:right w:val="single" w:sz="4" w:space="0" w:color="auto"/>
+            </w:tcBorders>
             <w:vAlign w:val="center"/>
             <w:hideMark/>
           </w:tcPr>
           <w:p>
             <w:pPr>
               <w:spacing w:after="0" w:line="240" w:lineRule="auto"/>
-              <w:jc w:val="center"/>
               <w:rPr>
                 <w:rFonts w:ascii="Calibri" w:eastAsia="Times New Roman" w:hAnsi="Calibri" w:cs="Calibri"/>
                 <w:color w:val="000000"/>
@@ -3108,83 +3554,87 @@
         </w:tc>
         <w:tc>
           <w:tcPr>
-            <w:tcW w:w="1444" w:type="dxa"/>
-            <w:shd w:val="clear" w:color="auto" w:fill="auto"/>
+            <w:tcW w:w="0" w:type="auto"/>
+            <w:tcBorders>
+              <w:top w:val="single" w:sz="4" w:space="0" w:color="auto"/>
+              <w:left w:val="single" w:sz="4" w:space="0" w:color="auto"/>
+              <w:bottom w:val="single" w:sz="4" w:space="0" w:color="auto"/>
+              <w:right w:val="single" w:sz="4" w:space="0" w:color="auto"/>
+            </w:tcBorders>
+            <w:vAlign w:val="center"/>
+            <w:hideMark/>
+          </w:tcPr>
+          <w:p>
+            <w:pPr>
+              <w:rPr>
+                <w:rFonts w:ascii="Calibri" w:eastAsia="Times New Roman" w:hAnsi="Calibri" w:cs="Calibri"/>
+                <w:color w:val="000000"/>
+                <w:lang w:eastAsia="en-AU"/>
+              </w:rPr>
+            </w:pPr>
+          </w:p>
+        </w:tc>
+        <w:tc>
+          <w:tcPr>
+            <w:tcW w:w="0" w:type="auto"/>
+            <w:tcBorders>
+              <w:top w:val="single" w:sz="4" w:space="0" w:color="auto"/>
+              <w:left w:val="single" w:sz="4" w:space="0" w:color="auto"/>
+              <w:bottom w:val="single" w:sz="4" w:space="0" w:color="auto"/>
+              <w:right w:val="single" w:sz="4" w:space="0" w:color="auto"/>
+            </w:tcBorders>
+            <w:vAlign w:val="center"/>
+            <w:hideMark/>
+          </w:tcPr>
+          <w:p>
+            <w:pPr>
+              <w:spacing w:after="0"/>
+              <w:rPr>
+                <w:rFonts w:eastAsiaTheme="minorHAnsi"/>
+                <w:sz w:val="20"/>
+                <w:szCs w:val="20"/>
+                <w:lang w:eastAsia="en-AU"/>
+              </w:rPr>
+            </w:pPr>
+            <w:r>
+              <w:rPr>
+                <w:rFonts w:eastAsiaTheme="minorHAnsi"/>
+                <w:sz w:val="20"/>
+                <w:szCs w:val="20"/>
+                <w:lang w:eastAsia="en-AU"/>
+              </w:rPr>
+              <w:t>Aaron</w:t>
+            </w:r>
+          </w:p>
+        </w:tc>
+        <w:tc>
+          <w:tcPr>
+            <w:tcW w:w="0" w:type="auto"/>
+            <w:tcBorders>
+              <w:top w:val="single" w:sz="4" w:space="0" w:color="auto"/>
+              <w:left w:val="single" w:sz="4" w:space="0" w:color="auto"/>
+              <w:bottom w:val="single" w:sz="4" w:space="0" w:color="auto"/>
+              <w:right w:val="single" w:sz="4" w:space="0" w:color="auto"/>
+            </w:tcBorders>
             <w:vAlign w:val="center"/>
             <w:hideMark/>
           </w:tcPr>
           <w:p>
             <w:pPr>
               <w:spacing w:after="0" w:line="240" w:lineRule="auto"/>
-              <w:jc w:val="center"/>
               <w:rPr>
                 <w:rFonts w:ascii="Calibri" w:eastAsia="Times New Roman" w:hAnsi="Calibri" w:cs="Calibri"/>
                 <w:color w:val="000000"/>
                 <w:lang w:eastAsia="en-AU"/>
               </w:rPr>
             </w:pPr>
-          </w:p>
-        </w:tc>
-        <w:tc>
-          <w:tcPr>
-            <w:tcW w:w="806" w:type="dxa"/>
-            <w:shd w:val="clear" w:color="auto" w:fill="auto"/>
-            <w:vAlign w:val="center"/>
-            <w:hideMark/>
-          </w:tcPr>
-          <w:p>
-            <w:pPr>
-              <w:spacing w:after="0" w:line="240" w:lineRule="auto"/>
-              <w:jc w:val="center"/>
-              <w:rPr>
-                <w:rFonts w:ascii="Times New Roman" w:eastAsia="Times New Roman" w:hAnsi="Times New Roman" w:cs="Times New Roman"/>
-                <w:sz w:val="20"/>
-                <w:szCs w:val="20"/>
-                <w:lang w:eastAsia="en-AU"/>
-              </w:rPr>
-            </w:pPr>
-          </w:p>
-        </w:tc>
-        <w:tc>
-          <w:tcPr>
-            <w:tcW w:w="3402" w:type="dxa"/>
-            <w:shd w:val="clear" w:color="auto" w:fill="auto"/>
-            <w:vAlign w:val="center"/>
-            <w:hideMark/>
-          </w:tcPr>
-          <w:p>
-            <w:pPr>
-              <w:spacing w:after="0" w:line="240" w:lineRule="auto"/>
-              <w:jc w:val="center"/>
-              <w:rPr>
-                <w:rFonts w:ascii="Calibri" w:eastAsia="Times New Roman" w:hAnsi="Calibri" w:cs="Calibri"/>
-                <w:color w:val="000000"/>
-                <w:lang w:eastAsia="en-AU"/>
-              </w:rPr>
-            </w:pPr>
-            <w:r>
-              <w:rPr>
-                <w:rFonts w:ascii="Calibri" w:eastAsia="Times New Roman" w:hAnsi="Calibri" w:cs="Calibri"/>
-                <w:color w:val="000000"/>
-                <w:lang w:eastAsia="en-AU"/>
-              </w:rPr>
-              <w:t xml:space="preserve">It was a mistake to put this as an objective before 'Voting on Questions' was implemented in the UI. The </w:t>
-            </w:r>
-            <w:r>
-              <w:rPr>
-                <w:rFonts w:ascii="Calibri" w:eastAsia="Times New Roman" w:hAnsi="Calibri" w:cs="Calibri"/>
-                <w:color w:val="000000"/>
-                <w:lang w:eastAsia="en-AU"/>
-              </w:rPr>
-              <w:t>high score</w:t>
-            </w:r>
-            <w:r>
-              <w:rPr>
-                <w:rFonts w:ascii="Calibri" w:eastAsia="Times New Roman" w:hAnsi="Calibri" w:cs="Calibri"/>
-                <w:color w:val="000000"/>
-                <w:lang w:eastAsia="en-AU"/>
-              </w:rPr>
-              <w:t xml:space="preserve"> boards were made but could not be dynamically updated as the game did not allow for users to vote on questions</w:t>
+            <w:r>
+              <w:rPr>
+                <w:rFonts w:ascii="Calibri" w:eastAsia="Times New Roman" w:hAnsi="Calibri" w:cs="Calibri"/>
+                <w:color w:val="000000"/>
+                <w:lang w:eastAsia="en-AU"/>
+              </w:rPr>
+              <w:t>It was a mistake to put this as an objective before 'Voting on Questions' was implemented in the UI. The high score boards were implemented but could not be dynamically updated as the game did not allow for users to vote on questions</w:t>
             </w:r>
           </w:p>
         </w:tc>
@@ -3195,15 +3645,19 @@
         </w:trPr>
         <w:tc>
           <w:tcPr>
-            <w:tcW w:w="1016" w:type="dxa"/>
-            <w:shd w:val="clear" w:color="auto" w:fill="auto"/>
+            <w:tcW w:w="0" w:type="auto"/>
+            <w:tcBorders>
+              <w:top w:val="single" w:sz="4" w:space="0" w:color="auto"/>
+              <w:left w:val="single" w:sz="4" w:space="0" w:color="auto"/>
+              <w:bottom w:val="single" w:sz="4" w:space="0" w:color="auto"/>
+              <w:right w:val="single" w:sz="4" w:space="0" w:color="auto"/>
+            </w:tcBorders>
             <w:vAlign w:val="center"/>
             <w:hideMark/>
           </w:tcPr>
           <w:p>
             <w:pPr>
               <w:spacing w:after="0" w:line="240" w:lineRule="auto"/>
-              <w:jc w:val="center"/>
               <w:rPr>
                 <w:rFonts w:ascii="Calibri" w:eastAsia="Times New Roman" w:hAnsi="Calibri" w:cs="Calibri"/>
                 <w:color w:val="000000"/>
@@ -3223,15 +3677,19 @@
         </w:tc>
         <w:tc>
           <w:tcPr>
-            <w:tcW w:w="2542" w:type="dxa"/>
-            <w:shd w:val="clear" w:color="auto" w:fill="auto"/>
+            <w:tcW w:w="0" w:type="auto"/>
+            <w:tcBorders>
+              <w:top w:val="single" w:sz="4" w:space="0" w:color="auto"/>
+              <w:left w:val="single" w:sz="4" w:space="0" w:color="auto"/>
+              <w:bottom w:val="single" w:sz="4" w:space="0" w:color="auto"/>
+              <w:right w:val="single" w:sz="4" w:space="0" w:color="auto"/>
+            </w:tcBorders>
             <w:vAlign w:val="center"/>
             <w:hideMark/>
           </w:tcPr>
           <w:p>
             <w:pPr>
               <w:spacing w:after="0" w:line="240" w:lineRule="auto"/>
-              <w:jc w:val="center"/>
               <w:rPr>
                 <w:rFonts w:ascii="Calibri" w:eastAsia="Times New Roman" w:hAnsi="Calibri" w:cs="Calibri"/>
                 <w:color w:val="000000"/>
@@ -3244,29 +3702,25 @@
                 <w:color w:val="000000"/>
                 <w:lang w:eastAsia="en-AU"/>
               </w:rPr>
-              <w:t xml:space="preserve">Create tests for question </w:t>
-            </w:r>
-            <w:r>
-              <w:rPr>
-                <w:rFonts w:ascii="Calibri" w:eastAsia="Times New Roman" w:hAnsi="Calibri" w:cs="Calibri"/>
-                <w:color w:val="000000"/>
-                <w:lang w:eastAsia="en-AU"/>
-              </w:rPr>
-              <w:t>leader boards</w:t>
+              <w:t>Create tests for question leader boards</w:t>
             </w:r>
           </w:p>
         </w:tc>
         <w:tc>
           <w:tcPr>
-            <w:tcW w:w="1280" w:type="dxa"/>
-            <w:shd w:val="clear" w:color="auto" w:fill="auto"/>
+            <w:tcW w:w="0" w:type="auto"/>
+            <w:tcBorders>
+              <w:top w:val="single" w:sz="4" w:space="0" w:color="auto"/>
+              <w:left w:val="single" w:sz="4" w:space="0" w:color="auto"/>
+              <w:bottom w:val="single" w:sz="4" w:space="0" w:color="auto"/>
+              <w:right w:val="single" w:sz="4" w:space="0" w:color="auto"/>
+            </w:tcBorders>
             <w:vAlign w:val="center"/>
             <w:hideMark/>
           </w:tcPr>
           <w:p>
             <w:pPr>
               <w:spacing w:after="0" w:line="240" w:lineRule="auto"/>
-              <w:jc w:val="center"/>
               <w:rPr>
                 <w:rFonts w:ascii="Calibri" w:eastAsia="Times New Roman" w:hAnsi="Calibri" w:cs="Calibri"/>
                 <w:color w:val="000000"/>
@@ -3285,15 +3739,18 @@
         </w:tc>
         <w:tc>
           <w:tcPr>
-            <w:tcW w:w="1444" w:type="dxa"/>
-            <w:shd w:val="clear" w:color="auto" w:fill="auto"/>
+            <w:tcW w:w="0" w:type="auto"/>
+            <w:tcBorders>
+              <w:top w:val="single" w:sz="4" w:space="0" w:color="auto"/>
+              <w:left w:val="single" w:sz="4" w:space="0" w:color="auto"/>
+              <w:bottom w:val="single" w:sz="4" w:space="0" w:color="auto"/>
+              <w:right w:val="single" w:sz="4" w:space="0" w:color="auto"/>
+            </w:tcBorders>
             <w:vAlign w:val="center"/>
             <w:hideMark/>
           </w:tcPr>
           <w:p>
             <w:pPr>
-              <w:spacing w:after="0" w:line="240" w:lineRule="auto"/>
-              <w:jc w:val="center"/>
               <w:rPr>
                 <w:rFonts w:ascii="Calibri" w:eastAsia="Times New Roman" w:hAnsi="Calibri" w:cs="Calibri"/>
                 <w:color w:val="000000"/>
@@ -3304,37 +3761,54 @@
         </w:tc>
         <w:tc>
           <w:tcPr>
-            <w:tcW w:w="806" w:type="dxa"/>
-            <w:shd w:val="clear" w:color="auto" w:fill="auto"/>
+            <w:tcW w:w="0" w:type="auto"/>
+            <w:tcBorders>
+              <w:top w:val="single" w:sz="4" w:space="0" w:color="auto"/>
+              <w:left w:val="single" w:sz="4" w:space="0" w:color="auto"/>
+              <w:bottom w:val="single" w:sz="4" w:space="0" w:color="auto"/>
+              <w:right w:val="single" w:sz="4" w:space="0" w:color="auto"/>
+            </w:tcBorders>
             <w:vAlign w:val="center"/>
             <w:hideMark/>
           </w:tcPr>
           <w:p>
             <w:pPr>
-              <w:spacing w:after="0" w:line="240" w:lineRule="auto"/>
-              <w:jc w:val="center"/>
-              <w:rPr>
-                <w:rFonts w:ascii="Times New Roman" w:eastAsia="Times New Roman" w:hAnsi="Times New Roman" w:cs="Times New Roman"/>
+              <w:spacing w:after="0"/>
+              <w:rPr>
+                <w:rFonts w:eastAsiaTheme="minorHAnsi"/>
                 <w:sz w:val="20"/>
                 <w:szCs w:val="20"/>
                 <w:lang w:eastAsia="en-AU"/>
               </w:rPr>
             </w:pPr>
+            <w:r>
+              <w:rPr>
+                <w:rFonts w:eastAsiaTheme="minorHAnsi"/>
+                <w:sz w:val="20"/>
+                <w:szCs w:val="20"/>
+                <w:lang w:eastAsia="en-AU"/>
+              </w:rPr>
+              <w:t>Michelle</w:t>
+            </w:r>
           </w:p>
         </w:tc>
         <w:tc>
           <w:tcPr>
-            <w:tcW w:w="3402" w:type="dxa"/>
-            <w:shd w:val="clear" w:color="auto" w:fill="auto"/>
+            <w:tcW w:w="0" w:type="auto"/>
+            <w:tcBorders>
+              <w:top w:val="single" w:sz="4" w:space="0" w:color="auto"/>
+              <w:left w:val="single" w:sz="4" w:space="0" w:color="auto"/>
+              <w:bottom w:val="single" w:sz="4" w:space="0" w:color="auto"/>
+              <w:right w:val="single" w:sz="4" w:space="0" w:color="auto"/>
+            </w:tcBorders>
             <w:vAlign w:val="center"/>
             <w:hideMark/>
           </w:tcPr>
           <w:p>
             <w:pPr>
-              <w:spacing w:after="0" w:line="240" w:lineRule="auto"/>
-              <w:jc w:val="center"/>
-              <w:rPr>
-                <w:rFonts w:ascii="Times New Roman" w:eastAsia="Times New Roman" w:hAnsi="Times New Roman" w:cs="Times New Roman"/>
+              <w:spacing w:after="0"/>
+              <w:rPr>
+                <w:rFonts w:eastAsiaTheme="minorHAnsi"/>
                 <w:sz w:val="20"/>
                 <w:szCs w:val="20"/>
                 <w:lang w:eastAsia="en-AU"/>
@@ -3349,15 +3823,19 @@
         </w:trPr>
         <w:tc>
           <w:tcPr>
-            <w:tcW w:w="1016" w:type="dxa"/>
-            <w:shd w:val="clear" w:color="auto" w:fill="auto"/>
+            <w:tcW w:w="0" w:type="auto"/>
+            <w:tcBorders>
+              <w:top w:val="single" w:sz="4" w:space="0" w:color="auto"/>
+              <w:left w:val="single" w:sz="4" w:space="0" w:color="auto"/>
+              <w:bottom w:val="single" w:sz="4" w:space="0" w:color="auto"/>
+              <w:right w:val="single" w:sz="4" w:space="0" w:color="auto"/>
+            </w:tcBorders>
             <w:vAlign w:val="center"/>
             <w:hideMark/>
           </w:tcPr>
           <w:p>
             <w:pPr>
               <w:spacing w:after="0" w:line="240" w:lineRule="auto"/>
-              <w:jc w:val="center"/>
               <w:rPr>
                 <w:rFonts w:ascii="Calibri" w:eastAsia="Times New Roman" w:hAnsi="Calibri" w:cs="Calibri"/>
                 <w:color w:val="000000"/>
@@ -3376,15 +3854,19 @@
         </w:tc>
         <w:tc>
           <w:tcPr>
-            <w:tcW w:w="2542" w:type="dxa"/>
-            <w:shd w:val="clear" w:color="auto" w:fill="auto"/>
+            <w:tcW w:w="0" w:type="auto"/>
+            <w:tcBorders>
+              <w:top w:val="single" w:sz="4" w:space="0" w:color="auto"/>
+              <w:left w:val="single" w:sz="4" w:space="0" w:color="auto"/>
+              <w:bottom w:val="single" w:sz="4" w:space="0" w:color="auto"/>
+              <w:right w:val="single" w:sz="4" w:space="0" w:color="auto"/>
+            </w:tcBorders>
             <w:vAlign w:val="center"/>
             <w:hideMark/>
           </w:tcPr>
           <w:p>
             <w:pPr>
               <w:spacing w:after="0" w:line="240" w:lineRule="auto"/>
-              <w:jc w:val="center"/>
               <w:rPr>
                 <w:rFonts w:ascii="Calibri" w:eastAsia="Times New Roman" w:hAnsi="Calibri" w:cs="Calibri"/>
                 <w:color w:val="000000"/>
@@ -3403,15 +3885,19 @@
         </w:tc>
         <w:tc>
           <w:tcPr>
-            <w:tcW w:w="1280" w:type="dxa"/>
-            <w:shd w:val="clear" w:color="auto" w:fill="auto"/>
+            <w:tcW w:w="0" w:type="auto"/>
+            <w:tcBorders>
+              <w:top w:val="single" w:sz="4" w:space="0" w:color="auto"/>
+              <w:left w:val="single" w:sz="4" w:space="0" w:color="auto"/>
+              <w:bottom w:val="single" w:sz="4" w:space="0" w:color="auto"/>
+              <w:right w:val="single" w:sz="4" w:space="0" w:color="auto"/>
+            </w:tcBorders>
             <w:vAlign w:val="center"/>
             <w:hideMark/>
           </w:tcPr>
           <w:p>
             <w:pPr>
               <w:spacing w:after="0" w:line="240" w:lineRule="auto"/>
-              <w:jc w:val="center"/>
               <w:rPr>
                 <w:rFonts w:ascii="Calibri" w:eastAsia="Times New Roman" w:hAnsi="Calibri" w:cs="Calibri"/>
                 <w:color w:val="000000"/>
@@ -3430,15 +3916,19 @@
         </w:tc>
         <w:tc>
           <w:tcPr>
-            <w:tcW w:w="1444" w:type="dxa"/>
-            <w:shd w:val="clear" w:color="auto" w:fill="auto"/>
+            <w:tcW w:w="0" w:type="auto"/>
+            <w:tcBorders>
+              <w:top w:val="single" w:sz="4" w:space="0" w:color="auto"/>
+              <w:left w:val="single" w:sz="4" w:space="0" w:color="auto"/>
+              <w:bottom w:val="single" w:sz="4" w:space="0" w:color="auto"/>
+              <w:right w:val="single" w:sz="4" w:space="0" w:color="auto"/>
+            </w:tcBorders>
             <w:vAlign w:val="center"/>
             <w:hideMark/>
           </w:tcPr>
           <w:p>
             <w:pPr>
               <w:spacing w:after="0" w:line="240" w:lineRule="auto"/>
-              <w:jc w:val="center"/>
               <w:rPr>
                 <w:rFonts w:ascii="Calibri" w:eastAsia="Times New Roman" w:hAnsi="Calibri" w:cs="Calibri"/>
                 <w:color w:val="000000"/>
@@ -3457,15 +3947,19 @@
         </w:tc>
         <w:tc>
           <w:tcPr>
-            <w:tcW w:w="806" w:type="dxa"/>
-            <w:shd w:val="clear" w:color="auto" w:fill="auto"/>
+            <w:tcW w:w="0" w:type="auto"/>
+            <w:tcBorders>
+              <w:top w:val="single" w:sz="4" w:space="0" w:color="auto"/>
+              <w:left w:val="single" w:sz="4" w:space="0" w:color="auto"/>
+              <w:bottom w:val="single" w:sz="4" w:space="0" w:color="auto"/>
+              <w:right w:val="single" w:sz="4" w:space="0" w:color="auto"/>
+            </w:tcBorders>
             <w:vAlign w:val="center"/>
             <w:hideMark/>
           </w:tcPr>
           <w:p>
             <w:pPr>
               <w:spacing w:after="0" w:line="240" w:lineRule="auto"/>
-              <w:jc w:val="center"/>
               <w:rPr>
                 <w:rFonts w:ascii="Calibri" w:eastAsia="Times New Roman" w:hAnsi="Calibri" w:cs="Calibri"/>
                 <w:color w:val="000000"/>
@@ -3478,21 +3972,25 @@
                 <w:color w:val="000000"/>
                 <w:lang w:eastAsia="en-AU"/>
               </w:rPr>
-              <w:t>complete</w:t>
+              <w:t>Collin</w:t>
             </w:r>
           </w:p>
         </w:tc>
         <w:tc>
           <w:tcPr>
-            <w:tcW w:w="3402" w:type="dxa"/>
-            <w:shd w:val="clear" w:color="auto" w:fill="auto"/>
+            <w:tcW w:w="0" w:type="auto"/>
+            <w:tcBorders>
+              <w:top w:val="single" w:sz="4" w:space="0" w:color="auto"/>
+              <w:left w:val="single" w:sz="4" w:space="0" w:color="auto"/>
+              <w:bottom w:val="single" w:sz="4" w:space="0" w:color="auto"/>
+              <w:right w:val="single" w:sz="4" w:space="0" w:color="auto"/>
+            </w:tcBorders>
             <w:vAlign w:val="center"/>
             <w:hideMark/>
           </w:tcPr>
           <w:p>
             <w:pPr>
               <w:spacing w:after="0" w:line="240" w:lineRule="auto"/>
-              <w:jc w:val="center"/>
               <w:rPr>
                 <w:rFonts w:ascii="Calibri" w:eastAsia="Times New Roman" w:hAnsi="Calibri" w:cs="Calibri"/>
                 <w:color w:val="000000"/>
@@ -3505,23 +4003,7 @@
                 <w:color w:val="000000"/>
                 <w:lang w:eastAsia="en-AU"/>
               </w:rPr>
-              <w:t xml:space="preserve">Implementation was quite a lot of work. As has often been the case throughout this project sending and </w:t>
-            </w:r>
-            <w:r>
-              <w:rPr>
-                <w:rFonts w:ascii="Calibri" w:eastAsia="Times New Roman" w:hAnsi="Calibri" w:cs="Calibri"/>
-                <w:color w:val="000000"/>
-                <w:lang w:eastAsia="en-AU"/>
-              </w:rPr>
-              <w:t>retrieving</w:t>
-            </w:r>
-            <w:r>
-              <w:rPr>
-                <w:rFonts w:ascii="Calibri" w:eastAsia="Times New Roman" w:hAnsi="Calibri" w:cs="Calibri"/>
-                <w:color w:val="000000"/>
-                <w:lang w:eastAsia="en-AU"/>
-              </w:rPr>
-              <w:t xml:space="preserve"> data from the database can be quite difficult</w:t>
+              <w:t>Implementation was quite a lot of work. As has often been the case throughout this project sending and retrieving data from the database can be quite difficult.</w:t>
             </w:r>
           </w:p>
         </w:tc>
@@ -3532,34 +4014,72 @@
         </w:trPr>
         <w:tc>
           <w:tcPr>
-            <w:tcW w:w="1016" w:type="dxa"/>
-            <w:shd w:val="clear" w:color="auto" w:fill="auto"/>
+            <w:tcW w:w="0" w:type="auto"/>
+            <w:tcBorders>
+              <w:top w:val="single" w:sz="4" w:space="0" w:color="auto"/>
+              <w:left w:val="single" w:sz="4" w:space="0" w:color="auto"/>
+              <w:bottom w:val="single" w:sz="4" w:space="0" w:color="auto"/>
+              <w:right w:val="single" w:sz="4" w:space="0" w:color="auto"/>
+            </w:tcBorders>
+            <w:vAlign w:val="center"/>
+            <w:hideMark/>
+          </w:tcPr>
+          <w:p>
+            <w:pPr>
+              <w:rPr>
+                <w:rFonts w:ascii="Calibri" w:eastAsia="Times New Roman" w:hAnsi="Calibri" w:cs="Calibri"/>
+                <w:color w:val="000000"/>
+                <w:lang w:eastAsia="en-AU"/>
+              </w:rPr>
+            </w:pPr>
+          </w:p>
+        </w:tc>
+        <w:tc>
+          <w:tcPr>
+            <w:tcW w:w="0" w:type="auto"/>
+            <w:tcBorders>
+              <w:top w:val="single" w:sz="4" w:space="0" w:color="auto"/>
+              <w:left w:val="single" w:sz="4" w:space="0" w:color="auto"/>
+              <w:bottom w:val="single" w:sz="4" w:space="0" w:color="auto"/>
+              <w:right w:val="single" w:sz="4" w:space="0" w:color="auto"/>
+            </w:tcBorders>
             <w:vAlign w:val="center"/>
             <w:hideMark/>
           </w:tcPr>
           <w:p>
             <w:pPr>
               <w:spacing w:after="0" w:line="240" w:lineRule="auto"/>
-              <w:jc w:val="center"/>
               <w:rPr>
                 <w:rFonts w:ascii="Calibri" w:eastAsia="Times New Roman" w:hAnsi="Calibri" w:cs="Calibri"/>
                 <w:color w:val="000000"/>
                 <w:lang w:eastAsia="en-AU"/>
               </w:rPr>
             </w:pPr>
+            <w:r>
+              <w:rPr>
+                <w:rFonts w:ascii="Calibri" w:eastAsia="Times New Roman" w:hAnsi="Calibri" w:cs="Calibri"/>
+                <w:color w:val="000000"/>
+                <w:lang w:eastAsia="en-AU"/>
+              </w:rPr>
+              <w:t>Create tests for category specific rounds</w:t>
+            </w:r>
           </w:p>
         </w:tc>
         <w:tc>
           <w:tcPr>
-            <w:tcW w:w="2542" w:type="dxa"/>
-            <w:shd w:val="clear" w:color="auto" w:fill="auto"/>
+            <w:tcW w:w="0" w:type="auto"/>
+            <w:tcBorders>
+              <w:top w:val="single" w:sz="4" w:space="0" w:color="auto"/>
+              <w:left w:val="single" w:sz="4" w:space="0" w:color="auto"/>
+              <w:bottom w:val="single" w:sz="4" w:space="0" w:color="auto"/>
+              <w:right w:val="single" w:sz="4" w:space="0" w:color="auto"/>
+            </w:tcBorders>
             <w:vAlign w:val="center"/>
             <w:hideMark/>
           </w:tcPr>
           <w:p>
             <w:pPr>
               <w:spacing w:after="0" w:line="240" w:lineRule="auto"/>
-              <w:jc w:val="center"/>
               <w:rPr>
                 <w:rFonts w:ascii="Calibri" w:eastAsia="Times New Roman" w:hAnsi="Calibri" w:cs="Calibri"/>
                 <w:color w:val="000000"/>
@@ -3572,89 +4092,82 @@
                 <w:color w:val="000000"/>
                 <w:lang w:eastAsia="en-AU"/>
               </w:rPr>
-              <w:t>Create tests for category specific rounds</w:t>
+              <w:t>20-Aug</w:t>
             </w:r>
           </w:p>
         </w:tc>
         <w:tc>
           <w:tcPr>
-            <w:tcW w:w="1280" w:type="dxa"/>
-            <w:shd w:val="clear" w:color="auto" w:fill="auto"/>
+            <w:tcW w:w="0" w:type="auto"/>
+            <w:tcBorders>
+              <w:top w:val="single" w:sz="4" w:space="0" w:color="auto"/>
+              <w:left w:val="single" w:sz="4" w:space="0" w:color="auto"/>
+              <w:bottom w:val="single" w:sz="4" w:space="0" w:color="auto"/>
+              <w:right w:val="single" w:sz="4" w:space="0" w:color="auto"/>
+            </w:tcBorders>
             <w:vAlign w:val="center"/>
             <w:hideMark/>
           </w:tcPr>
           <w:p>
             <w:pPr>
-              <w:spacing w:after="0" w:line="240" w:lineRule="auto"/>
-              <w:jc w:val="center"/>
               <w:rPr>
                 <w:rFonts w:ascii="Calibri" w:eastAsia="Times New Roman" w:hAnsi="Calibri" w:cs="Calibri"/>
                 <w:color w:val="000000"/>
                 <w:lang w:eastAsia="en-AU"/>
               </w:rPr>
             </w:pPr>
-            <w:r>
-              <w:rPr>
-                <w:rFonts w:ascii="Calibri" w:eastAsia="Times New Roman" w:hAnsi="Calibri" w:cs="Calibri"/>
-                <w:color w:val="000000"/>
-                <w:lang w:eastAsia="en-AU"/>
-              </w:rPr>
-              <w:t>20-Aug</w:t>
-            </w:r>
           </w:p>
         </w:tc>
         <w:tc>
           <w:tcPr>
-            <w:tcW w:w="1444" w:type="dxa"/>
-            <w:shd w:val="clear" w:color="auto" w:fill="auto"/>
+            <w:tcW w:w="0" w:type="auto"/>
+            <w:tcBorders>
+              <w:top w:val="single" w:sz="4" w:space="0" w:color="auto"/>
+              <w:left w:val="single" w:sz="4" w:space="0" w:color="auto"/>
+              <w:bottom w:val="single" w:sz="4" w:space="0" w:color="auto"/>
+              <w:right w:val="single" w:sz="4" w:space="0" w:color="auto"/>
+            </w:tcBorders>
             <w:vAlign w:val="center"/>
             <w:hideMark/>
           </w:tcPr>
           <w:p>
             <w:pPr>
-              <w:spacing w:after="0" w:line="240" w:lineRule="auto"/>
-              <w:jc w:val="center"/>
-              <w:rPr>
-                <w:rFonts w:ascii="Calibri" w:eastAsia="Times New Roman" w:hAnsi="Calibri" w:cs="Calibri"/>
-                <w:color w:val="000000"/>
+              <w:spacing w:after="0"/>
+              <w:rPr>
+                <w:rFonts w:eastAsiaTheme="minorHAnsi"/>
+                <w:sz w:val="20"/>
+                <w:szCs w:val="20"/>
                 <w:lang w:eastAsia="en-AU"/>
               </w:rPr>
             </w:pPr>
+            <w:r>
+              <w:rPr>
+                <w:rFonts w:eastAsiaTheme="minorHAnsi"/>
+                <w:sz w:val="20"/>
+                <w:szCs w:val="20"/>
+                <w:lang w:eastAsia="en-AU"/>
+              </w:rPr>
+              <w:t>Michelle</w:t>
+            </w:r>
           </w:p>
         </w:tc>
         <w:tc>
           <w:tcPr>
-            <w:tcW w:w="806" w:type="dxa"/>
-            <w:shd w:val="clear" w:color="auto" w:fill="auto"/>
+            <w:tcW w:w="0" w:type="auto"/>
+            <w:tcBorders>
+              <w:top w:val="single" w:sz="4" w:space="0" w:color="auto"/>
+              <w:left w:val="single" w:sz="4" w:space="0" w:color="auto"/>
+              <w:bottom w:val="single" w:sz="4" w:space="0" w:color="auto"/>
+              <w:right w:val="single" w:sz="4" w:space="0" w:color="auto"/>
+            </w:tcBorders>
             <w:vAlign w:val="center"/>
             <w:hideMark/>
           </w:tcPr>
           <w:p>
             <w:pPr>
-              <w:spacing w:after="0" w:line="240" w:lineRule="auto"/>
-              <w:jc w:val="center"/>
-              <w:rPr>
-                <w:rFonts w:ascii="Times New Roman" w:eastAsia="Times New Roman" w:hAnsi="Times New Roman" w:cs="Times New Roman"/>
-                <w:sz w:val="20"/>
-                <w:szCs w:val="20"/>
-                <w:lang w:eastAsia="en-AU"/>
-              </w:rPr>
-            </w:pPr>
-          </w:p>
-        </w:tc>
-        <w:tc>
-          <w:tcPr>
-            <w:tcW w:w="3402" w:type="dxa"/>
-            <w:shd w:val="clear" w:color="auto" w:fill="auto"/>
-            <w:vAlign w:val="center"/>
-            <w:hideMark/>
-          </w:tcPr>
-          <w:p>
-            <w:pPr>
-              <w:spacing w:after="0" w:line="240" w:lineRule="auto"/>
-              <w:jc w:val="center"/>
-              <w:rPr>
-                <w:rFonts w:ascii="Times New Roman" w:eastAsia="Times New Roman" w:hAnsi="Times New Roman" w:cs="Times New Roman"/>
+              <w:spacing w:after="0"/>
+              <w:rPr>
+                <w:rFonts w:eastAsiaTheme="minorHAnsi"/>
                 <w:sz w:val="20"/>
                 <w:szCs w:val="20"/>
                 <w:lang w:eastAsia="en-AU"/>
@@ -3669,15 +4182,19 @@
         </w:trPr>
         <w:tc>
           <w:tcPr>
-            <w:tcW w:w="1016" w:type="dxa"/>
-            <w:shd w:val="clear" w:color="auto" w:fill="auto"/>
+            <w:tcW w:w="0" w:type="auto"/>
+            <w:tcBorders>
+              <w:top w:val="single" w:sz="4" w:space="0" w:color="auto"/>
+              <w:left w:val="single" w:sz="4" w:space="0" w:color="auto"/>
+              <w:bottom w:val="single" w:sz="4" w:space="0" w:color="auto"/>
+              <w:right w:val="single" w:sz="4" w:space="0" w:color="auto"/>
+            </w:tcBorders>
             <w:vAlign w:val="center"/>
             <w:hideMark/>
           </w:tcPr>
           <w:p>
             <w:pPr>
               <w:spacing w:after="0" w:line="240" w:lineRule="auto"/>
-              <w:jc w:val="center"/>
               <w:rPr>
                 <w:rFonts w:ascii="Calibri" w:eastAsia="Times New Roman" w:hAnsi="Calibri" w:cs="Calibri"/>
                 <w:color w:val="000000"/>
@@ -3696,15 +4213,19 @@
         </w:tc>
         <w:tc>
           <w:tcPr>
-            <w:tcW w:w="2542" w:type="dxa"/>
-            <w:shd w:val="clear" w:color="auto" w:fill="auto"/>
+            <w:tcW w:w="0" w:type="auto"/>
+            <w:tcBorders>
+              <w:top w:val="single" w:sz="4" w:space="0" w:color="auto"/>
+              <w:left w:val="single" w:sz="4" w:space="0" w:color="auto"/>
+              <w:bottom w:val="single" w:sz="4" w:space="0" w:color="auto"/>
+              <w:right w:val="single" w:sz="4" w:space="0" w:color="auto"/>
+            </w:tcBorders>
             <w:vAlign w:val="center"/>
             <w:hideMark/>
           </w:tcPr>
           <w:p>
             <w:pPr>
               <w:spacing w:after="0" w:line="240" w:lineRule="auto"/>
-              <w:jc w:val="center"/>
               <w:rPr>
                 <w:rFonts w:ascii="Calibri" w:eastAsia="Times New Roman" w:hAnsi="Calibri" w:cs="Calibri"/>
                 <w:color w:val="000000"/>
@@ -3717,37 +4238,25 @@
                 <w:color w:val="000000"/>
                 <w:lang w:eastAsia="en-AU"/>
               </w:rPr>
-              <w:t xml:space="preserve">Allow </w:t>
-            </w:r>
-            <w:r>
-              <w:rPr>
-                <w:rFonts w:ascii="Calibri" w:eastAsia="Times New Roman" w:hAnsi="Calibri" w:cs="Calibri"/>
-                <w:color w:val="000000"/>
-                <w:lang w:eastAsia="en-AU"/>
-              </w:rPr>
-              <w:t>for</w:t>
-            </w:r>
-            <w:r>
-              <w:rPr>
-                <w:rFonts w:ascii="Calibri" w:eastAsia="Times New Roman" w:hAnsi="Calibri" w:cs="Calibri"/>
-                <w:color w:val="000000"/>
-                <w:lang w:eastAsia="en-AU"/>
-              </w:rPr>
-              <w:t xml:space="preserve"> users to vote on questions they like or dislike</w:t>
+              <w:t>Allow for users to vote on questions they like or dislike</w:t>
             </w:r>
           </w:p>
         </w:tc>
         <w:tc>
           <w:tcPr>
-            <w:tcW w:w="1280" w:type="dxa"/>
-            <w:shd w:val="clear" w:color="auto" w:fill="auto"/>
+            <w:tcW w:w="0" w:type="auto"/>
+            <w:tcBorders>
+              <w:top w:val="single" w:sz="4" w:space="0" w:color="auto"/>
+              <w:left w:val="single" w:sz="4" w:space="0" w:color="auto"/>
+              <w:bottom w:val="single" w:sz="4" w:space="0" w:color="auto"/>
+              <w:right w:val="single" w:sz="4" w:space="0" w:color="auto"/>
+            </w:tcBorders>
             <w:vAlign w:val="center"/>
             <w:hideMark/>
           </w:tcPr>
           <w:p>
             <w:pPr>
               <w:spacing w:after="0" w:line="240" w:lineRule="auto"/>
-              <w:jc w:val="center"/>
               <w:rPr>
                 <w:rFonts w:ascii="Calibri" w:eastAsia="Times New Roman" w:hAnsi="Calibri" w:cs="Calibri"/>
                 <w:color w:val="000000"/>
@@ -3766,15 +4275,18 @@
         </w:tc>
         <w:tc>
           <w:tcPr>
-            <w:tcW w:w="1444" w:type="dxa"/>
-            <w:shd w:val="clear" w:color="auto" w:fill="auto"/>
+            <w:tcW w:w="0" w:type="auto"/>
+            <w:tcBorders>
+              <w:top w:val="single" w:sz="4" w:space="0" w:color="auto"/>
+              <w:left w:val="single" w:sz="4" w:space="0" w:color="auto"/>
+              <w:bottom w:val="single" w:sz="4" w:space="0" w:color="auto"/>
+              <w:right w:val="single" w:sz="4" w:space="0" w:color="auto"/>
+            </w:tcBorders>
             <w:vAlign w:val="center"/>
             <w:hideMark/>
           </w:tcPr>
           <w:p>
             <w:pPr>
-              <w:spacing w:after="0" w:line="240" w:lineRule="auto"/>
-              <w:jc w:val="center"/>
               <w:rPr>
                 <w:rFonts w:ascii="Calibri" w:eastAsia="Times New Roman" w:hAnsi="Calibri" w:cs="Calibri"/>
                 <w:color w:val="000000"/>
@@ -3785,37 +4297,54 @@
         </w:tc>
         <w:tc>
           <w:tcPr>
-            <w:tcW w:w="806" w:type="dxa"/>
-            <w:shd w:val="clear" w:color="auto" w:fill="auto"/>
+            <w:tcW w:w="0" w:type="auto"/>
+            <w:tcBorders>
+              <w:top w:val="single" w:sz="4" w:space="0" w:color="auto"/>
+              <w:left w:val="single" w:sz="4" w:space="0" w:color="auto"/>
+              <w:bottom w:val="single" w:sz="4" w:space="0" w:color="auto"/>
+              <w:right w:val="single" w:sz="4" w:space="0" w:color="auto"/>
+            </w:tcBorders>
             <w:vAlign w:val="center"/>
             <w:hideMark/>
           </w:tcPr>
           <w:p>
             <w:pPr>
-              <w:spacing w:after="0" w:line="240" w:lineRule="auto"/>
-              <w:jc w:val="center"/>
-              <w:rPr>
-                <w:rFonts w:ascii="Times New Roman" w:eastAsia="Times New Roman" w:hAnsi="Times New Roman" w:cs="Times New Roman"/>
+              <w:spacing w:after="0"/>
+              <w:rPr>
+                <w:rFonts w:eastAsiaTheme="minorHAnsi"/>
                 <w:sz w:val="20"/>
                 <w:szCs w:val="20"/>
                 <w:lang w:eastAsia="en-AU"/>
               </w:rPr>
             </w:pPr>
+            <w:r>
+              <w:rPr>
+                <w:rFonts w:eastAsiaTheme="minorHAnsi"/>
+                <w:sz w:val="20"/>
+                <w:szCs w:val="20"/>
+                <w:lang w:eastAsia="en-AU"/>
+              </w:rPr>
+              <w:t xml:space="preserve">Team </w:t>
+            </w:r>
           </w:p>
         </w:tc>
         <w:tc>
           <w:tcPr>
-            <w:tcW w:w="3402" w:type="dxa"/>
-            <w:shd w:val="clear" w:color="auto" w:fill="auto"/>
+            <w:tcW w:w="0" w:type="auto"/>
+            <w:tcBorders>
+              <w:top w:val="single" w:sz="4" w:space="0" w:color="auto"/>
+              <w:left w:val="single" w:sz="4" w:space="0" w:color="auto"/>
+              <w:bottom w:val="single" w:sz="4" w:space="0" w:color="auto"/>
+              <w:right w:val="single" w:sz="4" w:space="0" w:color="auto"/>
+            </w:tcBorders>
             <w:vAlign w:val="center"/>
             <w:hideMark/>
           </w:tcPr>
           <w:p>
             <w:pPr>
-              <w:spacing w:after="0" w:line="240" w:lineRule="auto"/>
-              <w:jc w:val="center"/>
-              <w:rPr>
-                <w:rFonts w:ascii="Times New Roman" w:eastAsia="Times New Roman" w:hAnsi="Times New Roman" w:cs="Times New Roman"/>
+              <w:spacing w:after="0"/>
+              <w:rPr>
+                <w:rFonts w:eastAsiaTheme="minorHAnsi"/>
                 <w:sz w:val="20"/>
                 <w:szCs w:val="20"/>
                 <w:lang w:eastAsia="en-AU"/>
@@ -3827,8 +4356,9 @@
     </w:tbl>
     <w:p/>
     <w:p/>
+    <w:p/>
     <w:sectPr>
-      <w:footerReference w:type="default" r:id="rId8"/>
+      <w:footerReference w:type="default" r:id="rId10"/>
       <w:pgSz w:w="11906" w:h="16838"/>
       <w:pgMar w:top="1440" w:right="1440" w:bottom="1440" w:left="1440" w:header="708" w:footer="708" w:gutter="0"/>
       <w:pgNumType w:fmt="lowerRoman" w:start="1"/>
@@ -3837,6 +4367,265 @@
     </w:sectPr>
   </w:body>
 </w:document>
+</file>
+
+<file path=word/comments.xml><?xml version="1.0" encoding="utf-8"?>
+<w:comments xmlns:wpc="http://schemas.microsoft.com/office/word/2010/wordprocessingCanvas" xmlns:cx="http://schemas.microsoft.com/office/drawing/2014/chartex" xmlns:cx1="http://schemas.microsoft.com/office/drawing/2015/9/8/chartex" xmlns:mc="http://schemas.openxmlformats.org/markup-compatibility/2006" xmlns:o="urn:schemas-microsoft-com:office:office" xmlns:r="http://schemas.openxmlformats.org/officeDocument/2006/relationships" xmlns:m="http://schemas.openxmlformats.org/officeDocument/2006/math" xmlns:v="urn:schemas-microsoft-com:vml" xmlns:wp14="http://schemas.microsoft.com/office/word/2010/wordprocessingDrawing" xmlns:wp="http://schemas.openxmlformats.org/drawingml/2006/wordprocessingDrawing" xmlns:w10="urn:schemas-microsoft-com:office:word" xmlns:w="http://schemas.openxmlformats.org/wordprocessingml/2006/main" xmlns:w14="http://schemas.microsoft.com/office/word/2010/wordml" xmlns:w15="http://schemas.microsoft.com/office/word/2012/wordml" xmlns:w16se="http://schemas.microsoft.com/office/word/2015/wordml/symex" xmlns:wpg="http://schemas.microsoft.com/office/word/2010/wordprocessingGroup" xmlns:wpi="http://schemas.microsoft.com/office/word/2010/wordprocessingInk" xmlns:wne="http://schemas.microsoft.com/office/word/2006/wordml" xmlns:wps="http://schemas.microsoft.com/office/word/2010/wordprocessingShape" mc:Ignorable="w14 w15 w16se wp14">
+  <w:comment w:id="5" w:author="Charnes Nell" w:date="2018-08-17T12:08:00Z" w:initials="CN">
+    <w:p>
+      <w:pPr>
+        <w:pStyle w:val="CommentText"/>
+      </w:pPr>
+      <w:r>
+        <w:rPr>
+          <w:rStyle w:val="CommentReference"/>
+        </w:rPr>
+        <w:annotationRef/>
+      </w:r>
+      <w:r>
+        <w:t>Justify or explain this – why was it assigned to only one team member and why to that specific team member</w:t>
+      </w:r>
+    </w:p>
+  </w:comment>
+  <w:comment w:id="6" w:author="Charnes Nell" w:date="2018-08-17T12:12:00Z" w:initials="CN">
+    <w:p>
+      <w:pPr>
+        <w:pStyle w:val="CommentText"/>
+      </w:pPr>
+      <w:r>
+        <w:rPr>
+          <w:rStyle w:val="CommentReference"/>
+        </w:rPr>
+        <w:annotationRef/>
+      </w:r>
+      <w:r>
+        <w:t>Expand on why the UI wasn’t completed to a production level</w:t>
+      </w:r>
+    </w:p>
+  </w:comment>
+  <w:comment w:id="8" w:author="Charnes Nell" w:date="2018-08-17T12:17:00Z" w:initials="CN">
+    <w:p>
+      <w:pPr>
+        <w:pStyle w:val="CommentText"/>
+      </w:pPr>
+      <w:r>
+        <w:rPr>
+          <w:rStyle w:val="CommentReference"/>
+        </w:rPr>
+        <w:annotationRef/>
+      </w:r>
+      <w:r>
+        <w:t>Also add that there was a delay in development due to build issues</w:t>
+      </w:r>
+    </w:p>
+  </w:comment>
+  <w:comment w:id="9" w:author="McKeahnie, Collin" w:date="2018-08-17T14:55:00Z" w:initials="MC">
+    <w:p>
+      <w:pPr>
+        <w:pStyle w:val="CommentText"/>
+      </w:pPr>
+      <w:r>
+        <w:rPr>
+          <w:rStyle w:val="CommentReference"/>
+        </w:rPr>
+        <w:annotationRef/>
+      </w:r>
+      <w:r>
+        <w:t xml:space="preserve"> Yep. Do we know what caused it? Was it an </w:t>
+      </w:r>
+      <w:r>
+        <w:t>incompatibility</w:t>
+      </w:r>
+      <w:r>
+        <w:t xml:space="preserve"> between the Firebase SKD and Facebook’s SKD?</w:t>
+      </w:r>
+    </w:p>
+  </w:comment>
+  <w:comment w:id="10" w:author="Charnes Nell" w:date="2018-08-17T12:15:00Z" w:initials="CN">
+    <w:p>
+      <w:pPr>
+        <w:pStyle w:val="CommentText"/>
+      </w:pPr>
+      <w:r>
+        <w:rPr>
+          <w:rStyle w:val="CommentReference"/>
+        </w:rPr>
+        <w:annotationRef/>
+      </w:r>
+      <w:r>
+        <w:t>Did social media and push notification integration happen? You don’t address that, you only state that they were in the iteration plan</w:t>
+      </w:r>
+    </w:p>
+  </w:comment>
+  <w:comment w:id="11" w:author="McKeahnie, Collin" w:date="2018-08-17T14:56:00Z" w:initials="MC">
+    <w:p>
+      <w:pPr>
+        <w:pStyle w:val="CommentText"/>
+      </w:pPr>
+      <w:r>
+        <w:t xml:space="preserve">Yes they did, I don’t know how they went though. I know you finished yours and Michelle didn’t but not really much else. </w:t>
+      </w:r>
+    </w:p>
+    <w:p>
+      <w:pPr>
+        <w:pStyle w:val="CommentText"/>
+      </w:pPr>
+      <w:r>
+        <w:rPr>
+          <w:rStyle w:val="CommentReference"/>
+        </w:rPr>
+        <w:annotationRef/>
+      </w:r>
+      <w:r>
+        <w:t xml:space="preserve">I thought each of us could add a paragraph on how our individual tasks went. </w:t>
+      </w:r>
+    </w:p>
+  </w:comment>
+  <w:comment w:id="13" w:author="Charnes Nell" w:date="2018-08-17T12:27:00Z" w:initials="CN">
+    <w:p>
+      <w:pPr>
+        <w:pStyle w:val="CommentText"/>
+      </w:pPr>
+      <w:r>
+        <w:rPr>
+          <w:rStyle w:val="CommentReference"/>
+        </w:rPr>
+        <w:annotationRef/>
+      </w:r>
+      <w:r>
+        <w:t>Add which tasks were left from iteration 2</w:t>
+      </w:r>
+    </w:p>
+  </w:comment>
+  <w:comment w:id="16" w:author="Charnes Nell" w:date="2018-08-17T12:23:00Z" w:initials="CN">
+    <w:p>
+      <w:pPr>
+        <w:pStyle w:val="CommentText"/>
+      </w:pPr>
+      <w:r>
+        <w:rPr>
+          <w:rStyle w:val="CommentReference"/>
+        </w:rPr>
+        <w:annotationRef/>
+      </w:r>
+      <w:r>
+        <w:t>Do you have any ideas for this section or?</w:t>
+      </w:r>
+    </w:p>
+    <w:p>
+      <w:pPr>
+        <w:pStyle w:val="CommentText"/>
+      </w:pPr>
+    </w:p>
+  </w:comment>
+  <w:comment w:id="17" w:author="McKeahnie, Collin" w:date="2018-08-17T15:38:00Z" w:initials="MC">
+    <w:p>
+      <w:pPr>
+        <w:pStyle w:val="CommentText"/>
+      </w:pPr>
+      <w:r>
+        <w:rPr>
+          <w:rStyle w:val="CommentReference"/>
+        </w:rPr>
+        <w:annotationRef/>
+      </w:r>
+      <w:r>
+        <w:t>This is in our risk log but I figure should just be ignored for the purposes of this list?</w:t>
+      </w:r>
+    </w:p>
+  </w:comment>
+  <w:comment w:id="18" w:author="McKeahnie, Collin" w:date="2018-08-17T15:59:00Z" w:initials="MC">
+    <w:p>
+      <w:pPr>
+        <w:pStyle w:val="CommentText"/>
+      </w:pPr>
+      <w:r>
+        <w:rPr>
+          <w:rStyle w:val="CommentReference"/>
+        </w:rPr>
+        <w:annotationRef/>
+      </w:r>
+      <w:r>
+        <w:t xml:space="preserve">We have no mechanisms to stop cheating. </w:t>
+      </w:r>
+    </w:p>
+  </w:comment>
+  <w:comment w:id="19" w:author="McKeahnie, Collin" w:date="2018-08-17T15:56:00Z" w:initials="MC">
+    <w:p>
+      <w:pPr>
+        <w:pStyle w:val="CommentText"/>
+      </w:pPr>
+      <w:r>
+        <w:rPr>
+          <w:rStyle w:val="CommentReference"/>
+        </w:rPr>
+        <w:annotationRef/>
+      </w:r>
+      <w:r>
+        <w:t>Actually this is a bit of an issue….</w:t>
+      </w:r>
+      <w:r>
+        <w:br/>
+      </w:r>
+      <w:r>
+        <w:t xml:space="preserve">The plan was to have the list auto remove questions that had a rating of -2 or less </w:t>
+      </w:r>
+    </w:p>
+    <w:p>
+      <w:pPr>
+        <w:pStyle w:val="CommentText"/>
+      </w:pPr>
+      <w:r>
+        <w:t>I’ll sort it out next week and update this after</w:t>
+      </w:r>
+    </w:p>
+  </w:comment>
+  <w:comment w:id="21" w:author="McKeahnie, Collin" w:date="2018-08-17T15:43:00Z" w:initials="MC">
+    <w:p>
+      <w:pPr>
+        <w:pStyle w:val="CommentText"/>
+      </w:pPr>
+      <w:r>
+        <w:rPr>
+          <w:rStyle w:val="CommentReference"/>
+        </w:rPr>
+        <w:annotationRef/>
+      </w:r>
+      <w:r>
+        <w:t xml:space="preserve">Again here I thought individuals could add their own input </w:t>
+      </w:r>
+    </w:p>
+  </w:comment>
+</w:comments>
+</file>
+
+<file path=word/commentsExtended.xml><?xml version="1.0" encoding="utf-8"?>
+<w15:commentsEx xmlns:wpc="http://schemas.microsoft.com/office/word/2010/wordprocessingCanvas" xmlns:cx="http://schemas.microsoft.com/office/drawing/2014/chartex" xmlns:cx1="http://schemas.microsoft.com/office/drawing/2015/9/8/chartex" xmlns:mc="http://schemas.openxmlformats.org/markup-compatibility/2006" xmlns:o="urn:schemas-microsoft-com:office:office" xmlns:r="http://schemas.openxmlformats.org/officeDocument/2006/relationships" xmlns:m="http://schemas.openxmlformats.org/officeDocument/2006/math" xmlns:v="urn:schemas-microsoft-com:vml" xmlns:wp14="http://schemas.microsoft.com/office/word/2010/wordprocessingDrawing" xmlns:wp="http://schemas.openxmlformats.org/drawingml/2006/wordprocessingDrawing" xmlns:w10="urn:schemas-microsoft-com:office:word" xmlns:w="http://schemas.openxmlformats.org/wordprocessingml/2006/main" xmlns:w14="http://schemas.microsoft.com/office/word/2010/wordml" xmlns:w15="http://schemas.microsoft.com/office/word/2012/wordml" xmlns:w16se="http://schemas.microsoft.com/office/word/2015/wordml/symex" xmlns:wpg="http://schemas.microsoft.com/office/word/2010/wordprocessingGroup" xmlns:wpi="http://schemas.microsoft.com/office/word/2010/wordprocessingInk" xmlns:wne="http://schemas.microsoft.com/office/word/2006/wordml" xmlns:wps="http://schemas.microsoft.com/office/word/2010/wordprocessingShape" mc:Ignorable="w14 w15 w16se wp14">
+  <w15:commentEx w15:paraId="5D5FF544" w15:done="1"/>
+  <w15:commentEx w15:paraId="455124B8" w15:done="1"/>
+  <w15:commentEx w15:paraId="54FA79B7" w15:done="0"/>
+  <w15:commentEx w15:paraId="7D57D8F0" w15:paraIdParent="54FA79B7" w15:done="0"/>
+  <w15:commentEx w15:paraId="281C3746" w15:done="0"/>
+  <w15:commentEx w15:paraId="6DF22C51" w15:paraIdParent="281C3746" w15:done="0"/>
+  <w15:commentEx w15:paraId="451E5429" w15:done="1"/>
+  <w15:commentEx w15:paraId="378F8941" w15:done="1"/>
+  <w15:commentEx w15:paraId="77288552" w15:done="0"/>
+  <w15:commentEx w15:paraId="0F2B5AF6" w15:done="0"/>
+  <w15:commentEx w15:paraId="5D2D8C19" w15:done="0"/>
+  <w15:commentEx w15:paraId="568CDBF7" w15:done="0"/>
+</w15:commentsEx>
+</file>
+
+<file path=word/commentsIds.xml><?xml version="1.0" encoding="utf-8"?>
+<w16cid:commentsIds xmlns:wpc="http://schemas.microsoft.com/office/word/2010/wordprocessingCanvas" xmlns:cx="http://schemas.microsoft.com/office/drawing/2014/chartex" xmlns:cx1="http://schemas.microsoft.com/office/drawing/2015/9/8/chartex" xmlns:cx2="http://schemas.microsoft.com/office/drawing/2015/10/21/chartex" xmlns:cx3="http://schemas.microsoft.com/office/drawing/2016/5/9/chartex" xmlns:cx4="http://schemas.microsoft.com/office/drawing/2016/5/10/chartex" xmlns:cx5="http://schemas.microsoft.com/office/drawing/2016/5/11/chartex" xmlns:cx6="http://schemas.microsoft.com/office/drawing/2016/5/12/chartex" xmlns:cx7="http://schemas.microsoft.com/office/drawing/2016/5/13/chartex" xmlns:cx8="http://schemas.microsoft.com/office/drawing/2016/5/14/chartex" xmlns:mc="http://schemas.openxmlformats.org/markup-compatibility/2006" xmlns:aink="http://schemas.microsoft.com/office/drawing/2016/ink" xmlns:am3d="http://schemas.microsoft.com/office/drawing/2017/model3d" xmlns:o="urn:schemas-microsoft-com:office:office" xmlns:r="http://schemas.openxmlformats.org/officeDocument/2006/relationships" xmlns:m="http://schemas.openxmlformats.org/officeDocument/2006/math" xmlns:v="urn:schemas-microsoft-com:vml" xmlns:wp14="http://schemas.microsoft.com/office/word/2010/wordprocessingDrawing" xmlns:wp="http://schemas.openxmlformats.org/drawingml/2006/wordprocessingDrawing" xmlns:w10="urn:schemas-microsoft-com:office:word" xmlns:w="http://schemas.openxmlformats.org/wordprocessingml/2006/main" xmlns:w14="http://schemas.microsoft.com/office/word/2010/wordml" xmlns:w15="http://schemas.microsoft.com/office/word/2012/wordml" xmlns:w16cid="http://schemas.microsoft.com/office/word/2016/wordml/cid" xmlns:w16se="http://schemas.microsoft.com/office/word/2015/wordml/symex" xmlns:wpg="http://schemas.microsoft.com/office/word/2010/wordprocessingGroup" xmlns:wpi="http://schemas.microsoft.com/office/word/2010/wordprocessingInk" xmlns:wne="http://schemas.microsoft.com/office/word/2006/wordml" xmlns:wps="http://schemas.microsoft.com/office/word/2010/wordprocessingShape" mc:Ignorable="w14 w15 w16se w16cid wp14">
+  <w16cid:commentId w16cid:paraId="5D5FF544" w16cid:durableId="1F214977"/>
+  <w16cid:commentId w16cid:paraId="455124B8" w16cid:durableId="1F214978"/>
+  <w16cid:commentId w16cid:paraId="54FA79B7" w16cid:durableId="1F214979"/>
+  <w16cid:commentId w16cid:paraId="281C3746" w16cid:durableId="1F21497A"/>
+  <w16cid:commentId w16cid:paraId="5D815171" w16cid:durableId="1F21497B"/>
+  <w16cid:commentId w16cid:paraId="451E5429" w16cid:durableId="1F21497C"/>
+  <w16cid:commentId w16cid:paraId="378F8941" w16cid:durableId="1F21497D"/>
+</w16cid:commentsIds>
 </file>
 
 <file path=word/endnotes.xml><?xml version="1.0" encoding="utf-8"?>
@@ -3898,7 +4687,7 @@
           <w:rPr>
             <w:noProof/>
           </w:rPr>
-          <w:t>iv</w:t>
+          <w:t>iii</w:t>
         </w:r>
         <w:r>
           <w:rPr>
@@ -7200,6 +7989,119 @@
     </w:lvl>
   </w:abstractNum>
   <w:abstractNum w:abstractNumId="29" w15:restartNumberingAfterBreak="0">
+    <w:nsid w:val="6AF75999"/>
+    <w:multiLevelType w:val="hybridMultilevel"/>
+    <w:tmpl w:val="077EDFF8"/>
+    <w:lvl w:ilvl="0" w:tplc="0C090001">
+      <w:start w:val="1"/>
+      <w:numFmt w:val="bullet"/>
+      <w:lvlText w:val=""/>
+      <w:lvlJc w:val="left"/>
+      <w:pPr>
+        <w:ind w:left="720" w:hanging="360"/>
+      </w:pPr>
+      <w:rPr>
+        <w:rFonts w:ascii="Symbol" w:hAnsi="Symbol" w:hint="default"/>
+      </w:rPr>
+    </w:lvl>
+    <w:lvl w:ilvl="1" w:tplc="0C090003" w:tentative="1">
+      <w:start w:val="1"/>
+      <w:numFmt w:val="bullet"/>
+      <w:lvlText w:val="o"/>
+      <w:lvlJc w:val="left"/>
+      <w:pPr>
+        <w:ind w:left="1440" w:hanging="360"/>
+      </w:pPr>
+      <w:rPr>
+        <w:rFonts w:ascii="Courier New" w:hAnsi="Courier New" w:cs="Courier New" w:hint="default"/>
+      </w:rPr>
+    </w:lvl>
+    <w:lvl w:ilvl="2" w:tplc="0C090005" w:tentative="1">
+      <w:start w:val="1"/>
+      <w:numFmt w:val="bullet"/>
+      <w:lvlText w:val=""/>
+      <w:lvlJc w:val="left"/>
+      <w:pPr>
+        <w:ind w:left="2160" w:hanging="360"/>
+      </w:pPr>
+      <w:rPr>
+        <w:rFonts w:ascii="Wingdings" w:hAnsi="Wingdings" w:hint="default"/>
+      </w:rPr>
+    </w:lvl>
+    <w:lvl w:ilvl="3" w:tplc="0C090001" w:tentative="1">
+      <w:start w:val="1"/>
+      <w:numFmt w:val="bullet"/>
+      <w:lvlText w:val=""/>
+      <w:lvlJc w:val="left"/>
+      <w:pPr>
+        <w:ind w:left="2880" w:hanging="360"/>
+      </w:pPr>
+      <w:rPr>
+        <w:rFonts w:ascii="Symbol" w:hAnsi="Symbol" w:hint="default"/>
+      </w:rPr>
+    </w:lvl>
+    <w:lvl w:ilvl="4" w:tplc="0C090003" w:tentative="1">
+      <w:start w:val="1"/>
+      <w:numFmt w:val="bullet"/>
+      <w:lvlText w:val="o"/>
+      <w:lvlJc w:val="left"/>
+      <w:pPr>
+        <w:ind w:left="3600" w:hanging="360"/>
+      </w:pPr>
+      <w:rPr>
+        <w:rFonts w:ascii="Courier New" w:hAnsi="Courier New" w:cs="Courier New" w:hint="default"/>
+      </w:rPr>
+    </w:lvl>
+    <w:lvl w:ilvl="5" w:tplc="0C090005" w:tentative="1">
+      <w:start w:val="1"/>
+      <w:numFmt w:val="bullet"/>
+      <w:lvlText w:val=""/>
+      <w:lvlJc w:val="left"/>
+      <w:pPr>
+        <w:ind w:left="4320" w:hanging="360"/>
+      </w:pPr>
+      <w:rPr>
+        <w:rFonts w:ascii="Wingdings" w:hAnsi="Wingdings" w:hint="default"/>
+      </w:rPr>
+    </w:lvl>
+    <w:lvl w:ilvl="6" w:tplc="0C090001" w:tentative="1">
+      <w:start w:val="1"/>
+      <w:numFmt w:val="bullet"/>
+      <w:lvlText w:val=""/>
+      <w:lvlJc w:val="left"/>
+      <w:pPr>
+        <w:ind w:left="5040" w:hanging="360"/>
+      </w:pPr>
+      <w:rPr>
+        <w:rFonts w:ascii="Symbol" w:hAnsi="Symbol" w:hint="default"/>
+      </w:rPr>
+    </w:lvl>
+    <w:lvl w:ilvl="7" w:tplc="0C090003" w:tentative="1">
+      <w:start w:val="1"/>
+      <w:numFmt w:val="bullet"/>
+      <w:lvlText w:val="o"/>
+      <w:lvlJc w:val="left"/>
+      <w:pPr>
+        <w:ind w:left="5760" w:hanging="360"/>
+      </w:pPr>
+      <w:rPr>
+        <w:rFonts w:ascii="Courier New" w:hAnsi="Courier New" w:cs="Courier New" w:hint="default"/>
+      </w:rPr>
+    </w:lvl>
+    <w:lvl w:ilvl="8" w:tplc="0C090005" w:tentative="1">
+      <w:start w:val="1"/>
+      <w:numFmt w:val="bullet"/>
+      <w:lvlText w:val=""/>
+      <w:lvlJc w:val="left"/>
+      <w:pPr>
+        <w:ind w:left="6480" w:hanging="360"/>
+      </w:pPr>
+      <w:rPr>
+        <w:rFonts w:ascii="Wingdings" w:hAnsi="Wingdings" w:hint="default"/>
+      </w:rPr>
+    </w:lvl>
+  </w:abstractNum>
+  <w:abstractNum w:abstractNumId="30" w15:restartNumberingAfterBreak="0">
     <w:nsid w:val="6CBE0B10"/>
     <w:multiLevelType w:val="hybridMultilevel"/>
     <w:tmpl w:val="0DC004D2"/>
@@ -7311,7 +8213,7 @@
       </w:rPr>
     </w:lvl>
   </w:abstractNum>
-  <w:abstractNum w:abstractNumId="30" w15:restartNumberingAfterBreak="0">
+  <w:abstractNum w:abstractNumId="31" w15:restartNumberingAfterBreak="0">
     <w:nsid w:val="700F2DA5"/>
     <w:multiLevelType w:val="hybridMultilevel"/>
     <w:tmpl w:val="7828097E"/>
@@ -7424,7 +8326,7 @@
       </w:rPr>
     </w:lvl>
   </w:abstractNum>
-  <w:abstractNum w:abstractNumId="31" w15:restartNumberingAfterBreak="0">
+  <w:abstractNum w:abstractNumId="32" w15:restartNumberingAfterBreak="0">
     <w:nsid w:val="706D50C8"/>
     <w:multiLevelType w:val="multilevel"/>
     <w:tmpl w:val="64AC9F9A"/>
@@ -7537,7 +8439,120 @@
       </w:rPr>
     </w:lvl>
   </w:abstractNum>
-  <w:abstractNum w:abstractNumId="32" w15:restartNumberingAfterBreak="0">
+  <w:abstractNum w:abstractNumId="33" w15:restartNumberingAfterBreak="0">
+    <w:nsid w:val="71535BAB"/>
+    <w:multiLevelType w:val="hybridMultilevel"/>
+    <w:tmpl w:val="06787CE6"/>
+    <w:lvl w:ilvl="0" w:tplc="0C090001">
+      <w:start w:val="1"/>
+      <w:numFmt w:val="bullet"/>
+      <w:lvlText w:val=""/>
+      <w:lvlJc w:val="left"/>
+      <w:pPr>
+        <w:ind w:left="720" w:hanging="360"/>
+      </w:pPr>
+      <w:rPr>
+        <w:rFonts w:ascii="Symbol" w:hAnsi="Symbol" w:hint="default"/>
+      </w:rPr>
+    </w:lvl>
+    <w:lvl w:ilvl="1" w:tplc="0C090003" w:tentative="1">
+      <w:start w:val="1"/>
+      <w:numFmt w:val="bullet"/>
+      <w:lvlText w:val="o"/>
+      <w:lvlJc w:val="left"/>
+      <w:pPr>
+        <w:ind w:left="1440" w:hanging="360"/>
+      </w:pPr>
+      <w:rPr>
+        <w:rFonts w:ascii="Courier New" w:hAnsi="Courier New" w:cs="Courier New" w:hint="default"/>
+      </w:rPr>
+    </w:lvl>
+    <w:lvl w:ilvl="2" w:tplc="0C090005" w:tentative="1">
+      <w:start w:val="1"/>
+      <w:numFmt w:val="bullet"/>
+      <w:lvlText w:val=""/>
+      <w:lvlJc w:val="left"/>
+      <w:pPr>
+        <w:ind w:left="2160" w:hanging="360"/>
+      </w:pPr>
+      <w:rPr>
+        <w:rFonts w:ascii="Wingdings" w:hAnsi="Wingdings" w:hint="default"/>
+      </w:rPr>
+    </w:lvl>
+    <w:lvl w:ilvl="3" w:tplc="0C090001" w:tentative="1">
+      <w:start w:val="1"/>
+      <w:numFmt w:val="bullet"/>
+      <w:lvlText w:val=""/>
+      <w:lvlJc w:val="left"/>
+      <w:pPr>
+        <w:ind w:left="2880" w:hanging="360"/>
+      </w:pPr>
+      <w:rPr>
+        <w:rFonts w:ascii="Symbol" w:hAnsi="Symbol" w:hint="default"/>
+      </w:rPr>
+    </w:lvl>
+    <w:lvl w:ilvl="4" w:tplc="0C090003" w:tentative="1">
+      <w:start w:val="1"/>
+      <w:numFmt w:val="bullet"/>
+      <w:lvlText w:val="o"/>
+      <w:lvlJc w:val="left"/>
+      <w:pPr>
+        <w:ind w:left="3600" w:hanging="360"/>
+      </w:pPr>
+      <w:rPr>
+        <w:rFonts w:ascii="Courier New" w:hAnsi="Courier New" w:cs="Courier New" w:hint="default"/>
+      </w:rPr>
+    </w:lvl>
+    <w:lvl w:ilvl="5" w:tplc="0C090005" w:tentative="1">
+      <w:start w:val="1"/>
+      <w:numFmt w:val="bullet"/>
+      <w:lvlText w:val=""/>
+      <w:lvlJc w:val="left"/>
+      <w:pPr>
+        <w:ind w:left="4320" w:hanging="360"/>
+      </w:pPr>
+      <w:rPr>
+        <w:rFonts w:ascii="Wingdings" w:hAnsi="Wingdings" w:hint="default"/>
+      </w:rPr>
+    </w:lvl>
+    <w:lvl w:ilvl="6" w:tplc="0C090001" w:tentative="1">
+      <w:start w:val="1"/>
+      <w:numFmt w:val="bullet"/>
+      <w:lvlText w:val=""/>
+      <w:lvlJc w:val="left"/>
+      <w:pPr>
+        <w:ind w:left="5040" w:hanging="360"/>
+      </w:pPr>
+      <w:rPr>
+        <w:rFonts w:ascii="Symbol" w:hAnsi="Symbol" w:hint="default"/>
+      </w:rPr>
+    </w:lvl>
+    <w:lvl w:ilvl="7" w:tplc="0C090003" w:tentative="1">
+      <w:start w:val="1"/>
+      <w:numFmt w:val="bullet"/>
+      <w:lvlText w:val="o"/>
+      <w:lvlJc w:val="left"/>
+      <w:pPr>
+        <w:ind w:left="5760" w:hanging="360"/>
+      </w:pPr>
+      <w:rPr>
+        <w:rFonts w:ascii="Courier New" w:hAnsi="Courier New" w:cs="Courier New" w:hint="default"/>
+      </w:rPr>
+    </w:lvl>
+    <w:lvl w:ilvl="8" w:tplc="0C090005" w:tentative="1">
+      <w:start w:val="1"/>
+      <w:numFmt w:val="bullet"/>
+      <w:lvlText w:val=""/>
+      <w:lvlJc w:val="left"/>
+      <w:pPr>
+        <w:ind w:left="6480" w:hanging="360"/>
+      </w:pPr>
+      <w:rPr>
+        <w:rFonts w:ascii="Wingdings" w:hAnsi="Wingdings" w:hint="default"/>
+      </w:rPr>
+    </w:lvl>
+  </w:abstractNum>
+  <w:abstractNum w:abstractNumId="34" w15:restartNumberingAfterBreak="0">
     <w:nsid w:val="724E6239"/>
     <w:multiLevelType w:val="hybridMultilevel"/>
     <w:tmpl w:val="DAA8F240"/>
@@ -7650,7 +8665,7 @@
       </w:rPr>
     </w:lvl>
   </w:abstractNum>
-  <w:abstractNum w:abstractNumId="33" w15:restartNumberingAfterBreak="0">
+  <w:abstractNum w:abstractNumId="35" w15:restartNumberingAfterBreak="0">
     <w:nsid w:val="72922038"/>
     <w:multiLevelType w:val="hybridMultilevel"/>
     <w:tmpl w:val="6CFA122E"/>
@@ -7762,7 +8777,7 @@
       </w:rPr>
     </w:lvl>
   </w:abstractNum>
-  <w:abstractNum w:abstractNumId="34" w15:restartNumberingAfterBreak="0">
+  <w:abstractNum w:abstractNumId="36" w15:restartNumberingAfterBreak="0">
     <w:nsid w:val="766263D0"/>
     <w:multiLevelType w:val="hybridMultilevel"/>
     <w:tmpl w:val="C902CF88"/>
@@ -7875,7 +8890,7 @@
       </w:rPr>
     </w:lvl>
   </w:abstractNum>
-  <w:abstractNum w:abstractNumId="35" w15:restartNumberingAfterBreak="0">
+  <w:abstractNum w:abstractNumId="37" w15:restartNumberingAfterBreak="0">
     <w:nsid w:val="773C7ABB"/>
     <w:multiLevelType w:val="multilevel"/>
     <w:tmpl w:val="54EAECBE"/>
@@ -7988,7 +9003,7 @@
       </w:rPr>
     </w:lvl>
   </w:abstractNum>
-  <w:abstractNum w:abstractNumId="36" w15:restartNumberingAfterBreak="0">
+  <w:abstractNum w:abstractNumId="38" w15:restartNumberingAfterBreak="0">
     <w:nsid w:val="7B664A87"/>
     <w:multiLevelType w:val="hybridMultilevel"/>
     <w:tmpl w:val="D9F8A894"/>
@@ -8141,7 +9156,7 @@
     <w:abstractNumId w:val="11"/>
   </w:num>
   <w:num w:numId="5">
-    <w:abstractNumId w:val="30"/>
+    <w:abstractNumId w:val="31"/>
   </w:num>
   <w:num w:numId="6">
     <w:abstractNumId w:val="14"/>
@@ -8171,7 +9186,7 @@
     <w:abstractNumId w:val="16"/>
   </w:num>
   <w:num w:numId="15">
-    <w:abstractNumId w:val="34"/>
+    <w:abstractNumId w:val="36"/>
   </w:num>
   <w:num w:numId="16">
     <w:abstractNumId w:val="27"/>
@@ -8183,7 +9198,7 @@
     <w:abstractNumId w:val="13"/>
   </w:num>
   <w:num w:numId="19">
-    <w:abstractNumId w:val="36"/>
+    <w:abstractNumId w:val="38"/>
   </w:num>
   <w:num w:numId="20">
     <w:abstractNumId w:val="21"/>
@@ -8201,13 +9216,13 @@
     <w:abstractNumId w:val="22"/>
   </w:num>
   <w:num w:numId="25">
-    <w:abstractNumId w:val="31"/>
+    <w:abstractNumId w:val="32"/>
   </w:num>
   <w:num w:numId="26">
     <w:abstractNumId w:val="5"/>
   </w:num>
   <w:num w:numId="27">
-    <w:abstractNumId w:val="35"/>
+    <w:abstractNumId w:val="37"/>
   </w:num>
   <w:num w:numId="28">
     <w:abstractNumId w:val="18"/>
@@ -8216,7 +9231,7 @@
     <w:abstractNumId w:val="4"/>
   </w:num>
   <w:num w:numId="30">
-    <w:abstractNumId w:val="32"/>
+    <w:abstractNumId w:val="34"/>
   </w:num>
   <w:num w:numId="31">
     <w:abstractNumId w:val="23"/>
@@ -8234,15 +9249,32 @@
     <w:abstractNumId w:val="8"/>
   </w:num>
   <w:num w:numId="36">
-    <w:abstractNumId w:val="29"/>
+    <w:abstractNumId w:val="30"/>
   </w:num>
   <w:num w:numId="37">
-    <w:abstractNumId w:val="33"/>
+    <w:abstractNumId w:val="35"/>
   </w:num>
   <w:num w:numId="38">
     <w:abstractNumId w:val="26"/>
   </w:num>
+  <w:num w:numId="39">
+    <w:abstractNumId w:val="33"/>
+  </w:num>
+  <w:num w:numId="40">
+    <w:abstractNumId w:val="29"/>
+  </w:num>
 </w:numbering>
+</file>
+
+<file path=word/people.xml><?xml version="1.0" encoding="utf-8"?>
+<w15:people xmlns:wpc="http://schemas.microsoft.com/office/word/2010/wordprocessingCanvas" xmlns:cx="http://schemas.microsoft.com/office/drawing/2014/chartex" xmlns:cx1="http://schemas.microsoft.com/office/drawing/2015/9/8/chartex" xmlns:mc="http://schemas.openxmlformats.org/markup-compatibility/2006" xmlns:o="urn:schemas-microsoft-com:office:office" xmlns:r="http://schemas.openxmlformats.org/officeDocument/2006/relationships" xmlns:m="http://schemas.openxmlformats.org/officeDocument/2006/math" xmlns:v="urn:schemas-microsoft-com:vml" xmlns:wp14="http://schemas.microsoft.com/office/word/2010/wordprocessingDrawing" xmlns:wp="http://schemas.openxmlformats.org/drawingml/2006/wordprocessingDrawing" xmlns:w10="urn:schemas-microsoft-com:office:word" xmlns:w="http://schemas.openxmlformats.org/wordprocessingml/2006/main" xmlns:w14="http://schemas.microsoft.com/office/word/2010/wordml" xmlns:w15="http://schemas.microsoft.com/office/word/2012/wordml" xmlns:w16se="http://schemas.microsoft.com/office/word/2015/wordml/symex" xmlns:wpg="http://schemas.microsoft.com/office/word/2010/wordprocessingGroup" xmlns:wpi="http://schemas.microsoft.com/office/word/2010/wordprocessingInk" xmlns:wne="http://schemas.microsoft.com/office/word/2006/wordml" xmlns:wps="http://schemas.microsoft.com/office/word/2010/wordprocessingShape" mc:Ignorable="w14 w15 w16se wp14">
+  <w15:person w15:author="Charnes Nell">
+    <w15:presenceInfo w15:providerId="None" w15:userId="Charnes Nell"/>
+  </w15:person>
+  <w15:person w15:author="McKeahnie, Collin">
+    <w15:presenceInfo w15:providerId="None" w15:userId="McKeahnie, Collin"/>
+  </w15:person>
+</w15:people>
 </file>
 
 <file path=word/styles.xml><?xml version="1.0" encoding="utf-8"?>
@@ -10020,7 +11052,7 @@
   <w:docParts>
     <w:docPart>
       <w:docPartPr>
-        <w:name w:val="64E5372B52774445A7B0A45BD9029019"/>
+        <w:name w:val="3364B4B738184D6F8142507C918223F8"/>
         <w:category>
           <w:name w:val="General"/>
           <w:gallery w:val="placeholder"/>
@@ -10031,12 +11063,12 @@
         <w:behaviors>
           <w:behavior w:val="content"/>
         </w:behaviors>
-        <w:guid w:val="{D353A63D-D122-4FD3-834F-9A8757316DDB}"/>
+        <w:guid w:val="{927ECDBA-829D-4952-91FA-A9E5B8E78CC3}"/>
       </w:docPartPr>
       <w:docPartBody>
         <w:p>
           <w:pPr>
-            <w:pStyle w:val="64E5372B52774445A7B0A45BD9029019"/>
+            <w:pStyle w:val="3364B4B738184D6F8142507C918223F8"/>
           </w:pPr>
           <w:r>
             <w:rPr>
@@ -10049,7 +11081,7 @@
     </w:docPart>
     <w:docPart>
       <w:docPartPr>
-        <w:name w:val="8E8B0AFF1A7040C59EDFC2ADA88B6DE0"/>
+        <w:name w:val="D64BA3EF1CC4453C9BABBF08BACA04DA"/>
         <w:category>
           <w:name w:val="General"/>
           <w:gallery w:val="placeholder"/>
@@ -10060,12 +11092,12 @@
         <w:behaviors>
           <w:behavior w:val="content"/>
         </w:behaviors>
-        <w:guid w:val="{B119EA3A-4C56-4E9F-AA8A-9F0744351237}"/>
+        <w:guid w:val="{6D129B10-1FDB-4980-84F7-4ACECE0E7316}"/>
       </w:docPartPr>
       <w:docPartBody>
         <w:p>
           <w:pPr>
-            <w:pStyle w:val="8E8B0AFF1A7040C59EDFC2ADA88B6DE0"/>
+            <w:pStyle w:val="D64BA3EF1CC4453C9BABBF08BACA04DA"/>
           </w:pPr>
           <w:r>
             <w:rPr>
@@ -10081,7 +11113,7 @@
     </w:docPart>
     <w:docPart>
       <w:docPartPr>
-        <w:name w:val="AB24B21F6FEA4341956EEDFF67F1A41D"/>
+        <w:name w:val="85E1EA8F7AA24E619AC36A7EEDD0E4E7"/>
         <w:category>
           <w:name w:val="General"/>
           <w:gallery w:val="placeholder"/>
@@ -10092,12 +11124,12 @@
         <w:behaviors>
           <w:behavior w:val="content"/>
         </w:behaviors>
-        <w:guid w:val="{4F0B8DC0-44B0-4BBB-8611-9B0BDC85D434}"/>
+        <w:guid w:val="{7A09BD57-0011-44CE-9190-1D36BFBDD5AC}"/>
       </w:docPartPr>
       <w:docPartBody>
         <w:p>
           <w:pPr>
-            <w:pStyle w:val="AB24B21F6FEA4341956EEDFF67F1A41D"/>
+            <w:pStyle w:val="85E1EA8F7AA24E619AC36A7EEDD0E4E7"/>
           </w:pPr>
           <w:r>
             <w:rPr>
@@ -10110,7 +11142,7 @@
     </w:docPart>
     <w:docPart>
       <w:docPartPr>
-        <w:name w:val="4DD84FDF4F854A9483B19D0DEEEB892C"/>
+        <w:name w:val="4B74F4CA809048AAB5EF94DD6FF9B243"/>
         <w:category>
           <w:name w:val="General"/>
           <w:gallery w:val="placeholder"/>
@@ -10121,12 +11153,12 @@
         <w:behaviors>
           <w:behavior w:val="content"/>
         </w:behaviors>
-        <w:guid w:val="{DE65ED04-365A-4261-81D6-BCE5987AA126}"/>
+        <w:guid w:val="{00688B80-A106-49B6-AE74-C498C14EAC6C}"/>
       </w:docPartPr>
       <w:docPartBody>
         <w:p>
           <w:pPr>
-            <w:pStyle w:val="4DD84FDF4F854A9483B19D0DEEEB892C"/>
+            <w:pStyle w:val="4B74F4CA809048AAB5EF94DD6FF9B243"/>
           </w:pPr>
           <w:r>
             <w:rPr>
@@ -10148,7 +11180,7 @@
     <w:charset w:val="00"/>
     <w:family w:val="roman"/>
     <w:pitch w:val="variable"/>
-    <w:sig w:usb0="E0002AFF" w:usb1="C0007843" w:usb2="00000009" w:usb3="00000000" w:csb0="000001FF" w:csb1="00000000"/>
+    <w:sig w:usb0="E0002EFF" w:usb1="C000785B" w:usb2="00000009" w:usb3="00000000" w:csb0="000001FF" w:csb1="00000000"/>
   </w:font>
   <w:font w:name="Courier New">
     <w:panose1 w:val="02070309020205020404"/>
@@ -10176,14 +11208,14 @@
     <w:charset w:val="00"/>
     <w:family w:val="swiss"/>
     <w:pitch w:val="variable"/>
-    <w:sig w:usb0="E0002AFF" w:usb1="4000ACFF" w:usb2="00000001" w:usb3="00000000" w:csb0="000001FF" w:csb1="00000000"/>
+    <w:sig w:usb0="E0002AFF" w:usb1="C000247B" w:usb2="00000009" w:usb3="00000000" w:csb0="000001FF" w:csb1="00000000"/>
   </w:font>
   <w:font w:name="Calibri Light">
     <w:panose1 w:val="020F0302020204030204"/>
     <w:charset w:val="00"/>
     <w:family w:val="swiss"/>
     <w:pitch w:val="variable"/>
-    <w:sig w:usb0="A0002AEF" w:usb1="4000207B" w:usb2="00000000" w:usb3="00000000" w:csb0="000001FF" w:csb1="00000000"/>
+    <w:sig w:usb0="E0002AFF" w:usb1="C000247B" w:usb2="00000009" w:usb3="00000000" w:csb0="000001FF" w:csb1="00000000"/>
   </w:font>
   <w:font w:name="Segoe UI">
     <w:panose1 w:val="020B0502040204020203"/>
@@ -10212,10 +11244,13 @@
     <w:rsidRoot w:val="0006511E"/>
     <w:rsid w:val="0006511E"/>
     <w:rsid w:val="00067FC7"/>
+    <w:rsid w:val="00154BEC"/>
     <w:rsid w:val="003737DD"/>
     <w:rsid w:val="00443A71"/>
     <w:rsid w:val="00A400DF"/>
+    <w:rsid w:val="00C16FED"/>
     <w:rsid w:val="00C37390"/>
+    <w:rsid w:val="00C82E61"/>
     <w:rsid w:val="00D20D63"/>
   </w:rsids>
   <m:mathPr>
@@ -10677,10 +11712,7 @@
     <w:basedOn w:val="DefaultParagraphFont"/>
     <w:uiPriority w:val="99"/>
     <w:semiHidden/>
-    <w:rsid w:val="0006511E"/>
-    <w:rPr>
-      <w:color w:val="808080"/>
-    </w:rPr>
+    <w:rsid w:val="00C82E61"/>
   </w:style>
   <w:style w:type="paragraph" w:customStyle="1" w:styleId="4DD84FDF4F854A9483B19D0DEEEB892C">
     <w:name w:val="4DD84FDF4F854A9483B19D0DEEEB892C"/>
@@ -10697,6 +11729,22 @@
   <w:style w:type="paragraph" w:customStyle="1" w:styleId="AFE091DB95BA4A70B9C48C9D22ADAF92">
     <w:name w:val="AFE091DB95BA4A70B9C48C9D22ADAF92"/>
     <w:rsid w:val="0006511E"/>
+  </w:style>
+  <w:style w:type="paragraph" w:customStyle="1" w:styleId="3364B4B738184D6F8142507C918223F8">
+    <w:name w:val="3364B4B738184D6F8142507C918223F8"/>
+    <w:rsid w:val="00C82E61"/>
+  </w:style>
+  <w:style w:type="paragraph" w:customStyle="1" w:styleId="D64BA3EF1CC4453C9BABBF08BACA04DA">
+    <w:name w:val="D64BA3EF1CC4453C9BABBF08BACA04DA"/>
+    <w:rsid w:val="00C82E61"/>
+  </w:style>
+  <w:style w:type="paragraph" w:customStyle="1" w:styleId="85E1EA8F7AA24E619AC36A7EEDD0E4E7">
+    <w:name w:val="85E1EA8F7AA24E619AC36A7EEDD0E4E7"/>
+    <w:rsid w:val="00C82E61"/>
+  </w:style>
+  <w:style w:type="paragraph" w:customStyle="1" w:styleId="4B74F4CA809048AAB5EF94DD6FF9B243">
+    <w:name w:val="4B74F4CA809048AAB5EF94DD6FF9B243"/>
+    <w:rsid w:val="00C82E61"/>
   </w:style>
 </w:styles>
 </file>
@@ -11008,7 +12056,7 @@
 </file>
 
 <file path=customXml/itemProps1.xml><?xml version="1.0" encoding="utf-8"?>
-<ds:datastoreItem xmlns:ds="http://schemas.openxmlformats.org/officeDocument/2006/customXml" ds:itemID="{DD77D8AD-AD7D-42A8-95E3-43CA7ED3C823}">
+<ds:datastoreItem xmlns:ds="http://schemas.openxmlformats.org/officeDocument/2006/customXml" ds:itemID="{A17D6346-C95D-4E49-ADD2-E3CC10BE5FAB}">
   <ds:schemaRefs>
     <ds:schemaRef ds:uri="http://schemas.openxmlformats.org/officeDocument/2006/bibliography"/>
   </ds:schemaRefs>

--- a/Elaboration Phase Status.docx
+++ b/Elaboration Phase Status.docx
@@ -1,6 +1,6 @@
 
 <file path=word/document.xml><?xml version="1.0" encoding="utf-8"?>
-<w:document xmlns:wpc="http://schemas.microsoft.com/office/word/2010/wordprocessingCanvas" xmlns:cx="http://schemas.microsoft.com/office/drawing/2014/chartex" xmlns:cx1="http://schemas.microsoft.com/office/drawing/2015/9/8/chartex" xmlns:mc="http://schemas.openxmlformats.org/markup-compatibility/2006" xmlns:o="urn:schemas-microsoft-com:office:office" xmlns:r="http://schemas.openxmlformats.org/officeDocument/2006/relationships" xmlns:m="http://schemas.openxmlformats.org/officeDocument/2006/math" xmlns:v="urn:schemas-microsoft-com:vml" xmlns:wp14="http://schemas.microsoft.com/office/word/2010/wordprocessingDrawing" xmlns:wp="http://schemas.openxmlformats.org/drawingml/2006/wordprocessingDrawing" xmlns:w10="urn:schemas-microsoft-com:office:word" xmlns:w="http://schemas.openxmlformats.org/wordprocessingml/2006/main" xmlns:w14="http://schemas.microsoft.com/office/word/2010/wordml" xmlns:w15="http://schemas.microsoft.com/office/word/2012/wordml" xmlns:w16se="http://schemas.microsoft.com/office/word/2015/wordml/symex" xmlns:wpg="http://schemas.microsoft.com/office/word/2010/wordprocessingGroup" xmlns:wpi="http://schemas.microsoft.com/office/word/2010/wordprocessingInk" xmlns:wne="http://schemas.microsoft.com/office/word/2006/wordml" xmlns:wps="http://schemas.microsoft.com/office/word/2010/wordprocessingShape" mc:Ignorable="w14 w15 w16se wp14">
+<w:document xmlns:wpc="http://schemas.microsoft.com/office/word/2010/wordprocessingCanvas" xmlns:mo="http://schemas.microsoft.com/office/mac/office/2008/main" xmlns:mc="http://schemas.openxmlformats.org/markup-compatibility/2006" xmlns:mv="urn:schemas-microsoft-com:mac:vml" xmlns:o="urn:schemas-microsoft-com:office:office" xmlns:r="http://schemas.openxmlformats.org/officeDocument/2006/relationships" xmlns:m="http://schemas.openxmlformats.org/officeDocument/2006/math" xmlns:v="urn:schemas-microsoft-com:vml" xmlns:wp14="http://schemas.microsoft.com/office/word/2010/wordprocessingDrawing" xmlns:wp="http://schemas.openxmlformats.org/drawingml/2006/wordprocessingDrawing" xmlns:w10="urn:schemas-microsoft-com:office:word" xmlns:w="http://schemas.openxmlformats.org/wordprocessingml/2006/main" xmlns:w14="http://schemas.microsoft.com/office/word/2010/wordml" xmlns:w15="http://schemas.microsoft.com/office/word/2012/wordml" xmlns:wpg="http://schemas.microsoft.com/office/word/2010/wordprocessingGroup" xmlns:wpi="http://schemas.microsoft.com/office/word/2010/wordprocessingInk" xmlns:wne="http://schemas.microsoft.com/office/word/2006/wordml" xmlns:wps="http://schemas.microsoft.com/office/word/2010/wordprocessingShape" mc:Ignorable="w14 w15 wp14">
   <w:body>
     <w:bookmarkStart w:id="0" w:name="_Hlk515440011" w:displacedByCustomXml="next"/>
     <w:sdt>
@@ -258,8 +258,18 @@
                         <w:szCs w:val="24"/>
                         <w:lang w:val="en-AU"/>
                       </w:rPr>
-                      <w:t>Collin McKeahnie</w:t>
+                      <w:t xml:space="preserve">Collin </w:t>
                     </w:r>
+                    <w:proofErr w:type="spellStart"/>
+                    <w:r>
+                      <w:rPr>
+                        <w:sz w:val="24"/>
+                        <w:szCs w:val="24"/>
+                        <w:lang w:val="en-AU"/>
+                      </w:rPr>
+                      <w:t>McKeahnie</w:t>
+                    </w:r>
+                    <w:proofErr w:type="spellEnd"/>
                   </w:p>
                 </w:tc>
               </w:sdtContent>
@@ -1045,8 +1055,13 @@
       </w:r>
     </w:p>
     <w:p>
-      <w:r>
-        <w:t>Specifically this would mean adding the following to the game:</w:t>
+      <w:proofErr w:type="gramStart"/>
+      <w:r>
+        <w:t>Specifically</w:t>
+      </w:r>
+      <w:proofErr w:type="gramEnd"/>
+      <w:r>
+        <w:t xml:space="preserve"> this would mean adding the following to the game:</w:t>
       </w:r>
     </w:p>
     <w:p>
@@ -1114,10 +1129,7 @@
         <w:t>We are proud to say we have we have an application that can execute each of these requirements.</w:t>
       </w:r>
     </w:p>
-    <w:p>
-      <w:bookmarkStart w:id="2" w:name="_GoBack"/>
-      <w:bookmarkEnd w:id="2"/>
-    </w:p>
+    <w:p/>
     <w:p>
       <w:pPr>
         <w:pStyle w:val="Heading1"/>
@@ -1127,11 +1139,11 @@
         </w:numPr>
         <w:spacing w:line="256" w:lineRule="auto"/>
       </w:pPr>
-      <w:bookmarkStart w:id="3" w:name="_Toc522280107"/>
+      <w:bookmarkStart w:id="2" w:name="_Toc522280107"/>
       <w:r>
         <w:t>Iteration Evaluation and Reporting</w:t>
       </w:r>
-      <w:bookmarkEnd w:id="3"/>
+      <w:bookmarkEnd w:id="2"/>
     </w:p>
     <w:p>
       <w:pPr>
@@ -1142,19 +1154,49 @@
         </w:numPr>
         <w:spacing w:line="256" w:lineRule="auto"/>
       </w:pPr>
-      <w:bookmarkStart w:id="4" w:name="_Toc522280108"/>
+      <w:bookmarkStart w:id="3" w:name="_Toc522280108"/>
       <w:r>
         <w:t>Iteration 1</w:t>
       </w:r>
-      <w:bookmarkEnd w:id="4"/>
+      <w:bookmarkEnd w:id="3"/>
     </w:p>
     <w:p>
       <w:r>
         <w:t xml:space="preserve">The primary goal for this iteration was to get the game to a state where users could play against each other. We knew this would be a large task and that it would primarily have to </w:t>
       </w:r>
+      <w:commentRangeStart w:id="4"/>
+      <w:r>
+        <w:t xml:space="preserve">be completed by a single member of the design team. </w:t>
+      </w:r>
+      <w:commentRangeEnd w:id="4"/>
+      <w:r>
+        <w:rPr>
+          <w:rStyle w:val="CommentReference"/>
+          <w:lang w:eastAsia="en-US"/>
+        </w:rPr>
+        <w:commentReference w:id="4"/>
+      </w:r>
+    </w:p>
+    <w:p>
+      <w:r>
+        <w:t xml:space="preserve">The choice to elect a single team member to manage this entire task was essentially due to scaling as it was very difficult to break this task down into smaller pieces. The decision was made for Collin </w:t>
+      </w:r>
+      <w:proofErr w:type="spellStart"/>
+      <w:r>
+        <w:t>McKeahnie</w:t>
+      </w:r>
+      <w:proofErr w:type="spellEnd"/>
+      <w:r>
+        <w:t xml:space="preserve"> to carry out this task as he felt most comfortable with this part of the project. </w:t>
+      </w:r>
+    </w:p>
+    <w:p>
+      <w:r>
+        <w:t xml:space="preserve">By the end of this iteration multiplayer functionality had been added to the game and users could have multiple ongoing games happening at once. </w:t>
+      </w:r>
       <w:commentRangeStart w:id="5"/>
       <w:r>
-        <w:t xml:space="preserve">be completed by a single member of the design team. </w:t>
+        <w:t xml:space="preserve">The only aspect that was not completed to a production level was in the UI where placeholder art work was used. </w:t>
       </w:r>
       <w:commentRangeEnd w:id="5"/>
       <w:r>
@@ -1164,28 +1206,6 @@
         </w:rPr>
         <w:commentReference w:id="5"/>
       </w:r>
-    </w:p>
-    <w:p>
-      <w:r>
-        <w:t xml:space="preserve">The choice to elect a single team member to manage this entire task was essentially due to scaling as it was very difficult to break this task down into smaller pieces. The decision was made for Collin McKeahnie to carry out this task as he felt most comfortable with this part of the project. </w:t>
-      </w:r>
-    </w:p>
-    <w:p>
-      <w:r>
-        <w:t xml:space="preserve">By the end of this iteration multiplayer functionality had been added to the game and users could have multiple ongoing games happening at once. </w:t>
-      </w:r>
-      <w:commentRangeStart w:id="6"/>
-      <w:r>
-        <w:t xml:space="preserve">The only aspect that was not completed to a production level was in the UI where placeholder art work was used. </w:t>
-      </w:r>
-      <w:commentRangeEnd w:id="6"/>
-      <w:r>
-        <w:rPr>
-          <w:rStyle w:val="CommentReference"/>
-          <w:lang w:eastAsia="en-US"/>
-        </w:rPr>
-        <w:commentReference w:id="6"/>
-      </w:r>
       <w:r>
         <w:t>It was expected that the U would not be at production level by the end of this iteration, the goal was only to have ‘multiplayer functionality’. The</w:t>
       </w:r>
@@ -1208,7 +1228,15 @@
         <w:t xml:space="preserve"> in this iteratio</w:t>
       </w:r>
       <w:r>
-        <w:t>n. Firstly the time constraints of a single iteration would have made achieving any more very difficult and secondly at this stage it is expected the UI will go through several changes and to save double handling certain aspects of the design it was decided to leave the bulk of the design work until later in the phase.</w:t>
+        <w:t xml:space="preserve">n. </w:t>
+      </w:r>
+      <w:proofErr w:type="gramStart"/>
+      <w:r>
+        <w:t>Firstly</w:t>
+      </w:r>
+      <w:proofErr w:type="gramEnd"/>
+      <w:r>
+        <w:t xml:space="preserve"> the time constraints of a single iteration would have made achieving any more very difficult and secondly at this stage it is expected the UI will go through several changes and to save double handling certain aspects of the design it was decided to leave the bulk of the design work until later in the phase.</w:t>
       </w:r>
     </w:p>
     <w:p>
@@ -1230,23 +1258,23 @@
         </w:numPr>
         <w:spacing w:line="256" w:lineRule="auto"/>
       </w:pPr>
-      <w:bookmarkStart w:id="7" w:name="_Toc522280109"/>
+      <w:bookmarkStart w:id="6" w:name="_Toc522280109"/>
+      <w:commentRangeStart w:id="7"/>
       <w:commentRangeStart w:id="8"/>
-      <w:commentRangeStart w:id="9"/>
       <w:r>
         <w:t>Iteration 2</w:t>
       </w:r>
-      <w:commentRangeEnd w:id="8"/>
+      <w:commentRangeEnd w:id="7"/>
       <w:r>
         <w:rPr>
           <w:rStyle w:val="CommentReference"/>
           <w:smallCaps w:val="0"/>
           <w:lang w:eastAsia="en-US"/>
         </w:rPr>
-        <w:commentReference w:id="8"/>
-      </w:r>
-      <w:bookmarkEnd w:id="7"/>
-      <w:commentRangeEnd w:id="9"/>
+        <w:commentReference w:id="7"/>
+      </w:r>
+      <w:bookmarkEnd w:id="6"/>
+      <w:commentRangeEnd w:id="8"/>
       <w:r>
         <w:rPr>
           <w:rStyle w:val="CommentReference"/>
@@ -1257,7 +1285,7 @@
           <w:color w:val="auto"/>
           <w:lang w:eastAsia="en-US"/>
         </w:rPr>
-        <w:commentReference w:id="9"/>
+        <w:commentReference w:id="8"/>
       </w:r>
     </w:p>
     <w:p>
@@ -1284,27 +1312,27 @@
       </w:r>
     </w:p>
     <w:p>
+      <w:commentRangeStart w:id="9"/>
       <w:commentRangeStart w:id="10"/>
-      <w:commentRangeStart w:id="11"/>
       <w:r>
         <w:t xml:space="preserve">Overall, we did not achieve our goals this iteration. </w:t>
       </w:r>
-      <w:commentRangeEnd w:id="10"/>
+      <w:commentRangeEnd w:id="9"/>
       <w:r>
         <w:rPr>
           <w:rStyle w:val="CommentReference"/>
           <w:lang w:eastAsia="en-US"/>
         </w:rPr>
-        <w:commentReference w:id="10"/>
-      </w:r>
-      <w:commentRangeEnd w:id="11"/>
+        <w:commentReference w:id="9"/>
+      </w:r>
+      <w:commentRangeEnd w:id="10"/>
       <w:r>
         <w:rPr>
           <w:rStyle w:val="CommentReference"/>
           <w:rFonts w:eastAsiaTheme="minorHAnsi"/>
           <w:lang w:eastAsia="en-US"/>
         </w:rPr>
-        <w:commentReference w:id="11"/>
+        <w:commentReference w:id="10"/>
       </w:r>
     </w:p>
     <w:p>
@@ -1316,11 +1344,11 @@
         </w:numPr>
         <w:spacing w:line="256" w:lineRule="auto"/>
       </w:pPr>
-      <w:bookmarkStart w:id="12" w:name="_Toc522280110"/>
+      <w:bookmarkStart w:id="11" w:name="_Toc522280110"/>
       <w:r>
         <w:t>Iteration 3</w:t>
       </w:r>
-      <w:bookmarkEnd w:id="12"/>
+      <w:bookmarkEnd w:id="11"/>
     </w:p>
     <w:p>
       <w:r>
@@ -1332,7 +1360,7 @@
       <w:r>
         <w:t xml:space="preserve"> into the game may prove challenging. Our aim for iteration 3 was to </w:t>
       </w:r>
-      <w:commentRangeStart w:id="13"/>
+      <w:commentRangeStart w:id="12"/>
       <w:r>
         <w:t>finish what was left from iteration 2</w:t>
       </w:r>
@@ -1342,13 +1370,13 @@
       <w:r>
         <w:t xml:space="preserve"> </w:t>
       </w:r>
-      <w:commentRangeEnd w:id="13"/>
+      <w:commentRangeEnd w:id="12"/>
       <w:r>
         <w:rPr>
           <w:rStyle w:val="CommentReference"/>
           <w:lang w:eastAsia="en-US"/>
         </w:rPr>
-        <w:commentReference w:id="13"/>
+        <w:commentReference w:id="12"/>
       </w:r>
       <w:r>
         <w:t>and to implement category specific rounds.</w:t>
@@ -1356,6 +1384,11 @@
     </w:p>
     <w:p>
       <w:r>
+        <w:t xml:space="preserve">This iteration also picked up the offline redundancy which was put on hold from Iteration 1. Now that the multiplayer and game lobby had been fully integrated offline play could be implemented. </w:t>
+      </w:r>
+    </w:p>
+    <w:p>
+      <w:r>
         <w:t>Introducing categories proved to be quite tedious. Throughout this entire project we have had various issues moving JSON objects between the database and scenes within the game,</w:t>
       </w:r>
       <w:r>
@@ -1368,7 +1401,6 @@
         <w:t xml:space="preserve"> </w:t>
       </w:r>
     </w:p>
-    <w:p/>
     <w:p/>
     <w:p>
       <w:pPr>
@@ -1379,13 +1411,18 @@
         </w:numPr>
         <w:spacing w:line="256" w:lineRule="auto"/>
       </w:pPr>
-      <w:bookmarkStart w:id="14" w:name="_Toc522280111"/>
+      <w:bookmarkStart w:id="13" w:name="_Toc522280111"/>
       <w:r>
         <w:t>Iteration 4</w:t>
       </w:r>
-      <w:bookmarkEnd w:id="14"/>
+      <w:bookmarkEnd w:id="13"/>
     </w:p>
     <w:p>
+      <w:r>
+        <w:t xml:space="preserve">Iteration 4 had a lot of work added into it, with a few work items passed on from the previous. The main goals being documents, beta testing survey, UAT’s and app publishing. </w:t>
+      </w:r>
+      <w:bookmarkStart w:id="14" w:name="_GoBack"/>
+      <w:bookmarkEnd w:id="14"/>
       <w:r>
         <w:br w:type="page"/>
       </w:r>
@@ -1470,7 +1507,15 @@
     </w:p>
     <w:p>
       <w:r>
-        <w:t xml:space="preserve">Technically this project was quite a challenge, combined with the time restraints of this phase we had to request an additional two week iteration for the construction phase. While this did help us get Let’s Quiz ready for beta testing we now have to compress our timeline for the final phase of the project. To meet the new deadline for the final phase of the project we have shortened our iterations from 14 days to 9 days. </w:t>
+        <w:t xml:space="preserve">Technically this project was quite a challenge, combined with the time restraints of this phase we had to request an additional </w:t>
+      </w:r>
+      <w:proofErr w:type="gramStart"/>
+      <w:r>
+        <w:t>two week</w:t>
+      </w:r>
+      <w:proofErr w:type="gramEnd"/>
+      <w:r>
+        <w:t xml:space="preserve"> iteration for the construction phase. While this did help us get Let’s Quiz ready for beta testing we now have to compress our timeline for the final phase of the project. To meet the new deadline for the final phase of the project we have shortened our iterations from 14 days to 9 days. </w:t>
       </w:r>
     </w:p>
     <w:p>
@@ -1486,7 +1531,15 @@
     </w:p>
     <w:p>
       <w:r>
-        <w:t>Every addition we have added to the game, from multiplayer to question submission, to the various leader boards to changing theme to sci-fi has been aimed at making the game more engaging for users. If we have done our job right this will not be an issue but should it be pointed out as an issue in beta testing we will react accordingly.</w:t>
+        <w:t xml:space="preserve">Every addition we have added to the game, from multiplayer to question submission, to the various leader boards to changing theme to sci-fi has been aimed at making the game more engaging for users. If we have done our job right this will not be an issue but should it be pointed out as an issue in beta </w:t>
+      </w:r>
+      <w:proofErr w:type="gramStart"/>
+      <w:r>
+        <w:t>testing</w:t>
+      </w:r>
+      <w:proofErr w:type="gramEnd"/>
+      <w:r>
+        <w:t xml:space="preserve"> we will react accordingly.</w:t>
       </w:r>
     </w:p>
     <w:p>
@@ -1513,7 +1566,15 @@
     </w:p>
     <w:p>
       <w:r>
-        <w:t>At this stage cheating has been deemed to be a non-issue. While technically on an Android all a user would have to do is move the game to the ‘waiting’ state, ie page flip to another app, and the game will pause giving them an endless amount of time to look up the answer to the question we don’t think it will be a problem due to the trivial nature of the game. Essentially if you’re the sort of person who is going to cheat a game like Let’s Quiz, you have bigger problems in life.</w:t>
+        <w:t xml:space="preserve">At this stage cheating has been deemed to be a non-issue. While technically on an Android all a user would have to do is move the game to the ‘waiting’ state, </w:t>
+      </w:r>
+      <w:proofErr w:type="spellStart"/>
+      <w:r>
+        <w:t>ie</w:t>
+      </w:r>
+      <w:proofErr w:type="spellEnd"/>
+      <w:r>
+        <w:t xml:space="preserve"> page flip to another app, and the game will pause giving them an endless amount of time to look up the answer to the question we don’t think it will be a problem due to the trivial nature of the game. Essentially if you’re the sort of person who is going to cheat a game like Let’s Quiz, you have bigger problems in life.</w:t>
       </w:r>
     </w:p>
     <w:p>
@@ -1896,8 +1957,18 @@
                 <w:color w:val="000000"/>
                 <w:lang w:eastAsia="en-AU"/>
               </w:rPr>
-              <w:t>Multiplayer playthrough</w:t>
-            </w:r>
+              <w:t xml:space="preserve">Multiplayer </w:t>
+            </w:r>
+            <w:proofErr w:type="spellStart"/>
+            <w:r>
+              <w:rPr>
+                <w:rFonts w:ascii="Calibri" w:eastAsia="Times New Roman" w:hAnsi="Calibri" w:cs="Calibri"/>
+                <w:color w:val="000000"/>
+                <w:lang w:eastAsia="en-AU"/>
+              </w:rPr>
+              <w:t>playthrough</w:t>
+            </w:r>
+            <w:proofErr w:type="spellEnd"/>
           </w:p>
         </w:tc>
         <w:tc>
@@ -2087,8 +2158,18 @@
                 <w:color w:val="000000"/>
                 <w:lang w:eastAsia="en-AU"/>
               </w:rPr>
-              <w:t>Create tests for multiplayer playthrough</w:t>
-            </w:r>
+              <w:t xml:space="preserve">Create tests for multiplayer </w:t>
+            </w:r>
+            <w:proofErr w:type="spellStart"/>
+            <w:r>
+              <w:rPr>
+                <w:rFonts w:ascii="Calibri" w:eastAsia="Times New Roman" w:hAnsi="Calibri" w:cs="Calibri"/>
+                <w:color w:val="000000"/>
+                <w:lang w:eastAsia="en-AU"/>
+              </w:rPr>
+              <w:t>playthrough</w:t>
+            </w:r>
+            <w:proofErr w:type="spellEnd"/>
           </w:p>
         </w:tc>
         <w:tc>
@@ -3242,6 +3323,7 @@
                 <w:lang w:eastAsia="en-AU"/>
               </w:rPr>
             </w:pPr>
+            <w:proofErr w:type="spellStart"/>
             <w:r>
               <w:rPr>
                 <w:rFonts w:eastAsiaTheme="minorHAnsi"/>
@@ -3251,6 +3333,7 @@
               </w:rPr>
               <w:t>Charnes</w:t>
             </w:r>
+            <w:proofErr w:type="spellEnd"/>
           </w:p>
         </w:tc>
         <w:tc>
@@ -4370,8 +4453,8 @@
 </file>
 
 <file path=word/comments.xml><?xml version="1.0" encoding="utf-8"?>
-<w:comments xmlns:wpc="http://schemas.microsoft.com/office/word/2010/wordprocessingCanvas" xmlns:cx="http://schemas.microsoft.com/office/drawing/2014/chartex" xmlns:cx1="http://schemas.microsoft.com/office/drawing/2015/9/8/chartex" xmlns:mc="http://schemas.openxmlformats.org/markup-compatibility/2006" xmlns:o="urn:schemas-microsoft-com:office:office" xmlns:r="http://schemas.openxmlformats.org/officeDocument/2006/relationships" xmlns:m="http://schemas.openxmlformats.org/officeDocument/2006/math" xmlns:v="urn:schemas-microsoft-com:vml" xmlns:wp14="http://schemas.microsoft.com/office/word/2010/wordprocessingDrawing" xmlns:wp="http://schemas.openxmlformats.org/drawingml/2006/wordprocessingDrawing" xmlns:w10="urn:schemas-microsoft-com:office:word" xmlns:w="http://schemas.openxmlformats.org/wordprocessingml/2006/main" xmlns:w14="http://schemas.microsoft.com/office/word/2010/wordml" xmlns:w15="http://schemas.microsoft.com/office/word/2012/wordml" xmlns:w16se="http://schemas.microsoft.com/office/word/2015/wordml/symex" xmlns:wpg="http://schemas.microsoft.com/office/word/2010/wordprocessingGroup" xmlns:wpi="http://schemas.microsoft.com/office/word/2010/wordprocessingInk" xmlns:wne="http://schemas.microsoft.com/office/word/2006/wordml" xmlns:wps="http://schemas.microsoft.com/office/word/2010/wordprocessingShape" mc:Ignorable="w14 w15 w16se wp14">
-  <w:comment w:id="5" w:author="Charnes Nell" w:date="2018-08-17T12:08:00Z" w:initials="CN">
+<w:comments xmlns:wpc="http://schemas.microsoft.com/office/word/2010/wordprocessingCanvas" xmlns:mo="http://schemas.microsoft.com/office/mac/office/2008/main" xmlns:mc="http://schemas.openxmlformats.org/markup-compatibility/2006" xmlns:mv="urn:schemas-microsoft-com:mac:vml" xmlns:o="urn:schemas-microsoft-com:office:office" xmlns:r="http://schemas.openxmlformats.org/officeDocument/2006/relationships" xmlns:m="http://schemas.openxmlformats.org/officeDocument/2006/math" xmlns:v="urn:schemas-microsoft-com:vml" xmlns:wp14="http://schemas.microsoft.com/office/word/2010/wordprocessingDrawing" xmlns:wp="http://schemas.openxmlformats.org/drawingml/2006/wordprocessingDrawing" xmlns:w10="urn:schemas-microsoft-com:office:word" xmlns:w="http://schemas.openxmlformats.org/wordprocessingml/2006/main" xmlns:w14="http://schemas.microsoft.com/office/word/2010/wordml" xmlns:w15="http://schemas.microsoft.com/office/word/2012/wordml" xmlns:wpg="http://schemas.microsoft.com/office/word/2010/wordprocessingGroup" xmlns:wpi="http://schemas.microsoft.com/office/word/2010/wordprocessingInk" xmlns:wne="http://schemas.microsoft.com/office/word/2006/wordml" xmlns:wps="http://schemas.microsoft.com/office/word/2010/wordprocessingShape" mc:Ignorable="w14 w15 wp14">
+  <w:comment w:id="4" w:author="Charnes Nell" w:date="2018-08-17T12:08:00Z" w:initials="CN">
     <w:p>
       <w:pPr>
         <w:pStyle w:val="CommentText"/>
@@ -4387,7 +4470,7 @@
       </w:r>
     </w:p>
   </w:comment>
-  <w:comment w:id="6" w:author="Charnes Nell" w:date="2018-08-17T12:12:00Z" w:initials="CN">
+  <w:comment w:id="5" w:author="Charnes Nell" w:date="2018-08-17T12:12:00Z" w:initials="CN">
     <w:p>
       <w:pPr>
         <w:pStyle w:val="CommentText"/>
@@ -4403,7 +4486,7 @@
       </w:r>
     </w:p>
   </w:comment>
-  <w:comment w:id="8" w:author="Charnes Nell" w:date="2018-08-17T12:17:00Z" w:initials="CN">
+  <w:comment w:id="7" w:author="Charnes Nell" w:date="2018-08-17T12:17:00Z" w:initials="CN">
     <w:p>
       <w:pPr>
         <w:pStyle w:val="CommentText"/>
@@ -4419,7 +4502,7 @@
       </w:r>
     </w:p>
   </w:comment>
-  <w:comment w:id="9" w:author="McKeahnie, Collin" w:date="2018-08-17T14:55:00Z" w:initials="MC">
+  <w:comment w:id="8" w:author="McKeahnie, Collin" w:date="2018-08-17T14:55:00Z" w:initials="MC">
     <w:p>
       <w:pPr>
         <w:pStyle w:val="CommentText"/>
@@ -4441,7 +4524,7 @@
       </w:r>
     </w:p>
   </w:comment>
-  <w:comment w:id="10" w:author="Charnes Nell" w:date="2018-08-17T12:15:00Z" w:initials="CN">
+  <w:comment w:id="9" w:author="Charnes Nell" w:date="2018-08-17T12:15:00Z" w:initials="CN">
     <w:p>
       <w:pPr>
         <w:pStyle w:val="CommentText"/>
@@ -4457,13 +4540,18 @@
       </w:r>
     </w:p>
   </w:comment>
-  <w:comment w:id="11" w:author="McKeahnie, Collin" w:date="2018-08-17T14:56:00Z" w:initials="MC">
+  <w:comment w:id="10" w:author="McKeahnie, Collin" w:date="2018-08-17T14:56:00Z" w:initials="MC">
     <w:p>
       <w:pPr>
         <w:pStyle w:val="CommentText"/>
       </w:pPr>
-      <w:r>
-        <w:t xml:space="preserve">Yes they did, I don’t know how they went though. I know you finished yours and Michelle didn’t but not really much else. </w:t>
+      <w:proofErr w:type="gramStart"/>
+      <w:r>
+        <w:t>Yes</w:t>
+      </w:r>
+      <w:proofErr w:type="gramEnd"/>
+      <w:r>
+        <w:t xml:space="preserve"> they did, I don’t know how they went though. I know you finished yours and Michelle didn’t but not really much else. </w:t>
       </w:r>
     </w:p>
     <w:p>
@@ -4481,7 +4569,7 @@
       </w:r>
     </w:p>
   </w:comment>
-  <w:comment w:id="13" w:author="Charnes Nell" w:date="2018-08-17T12:27:00Z" w:initials="CN">
+  <w:comment w:id="12" w:author="Charnes Nell" w:date="2018-08-17T12:27:00Z" w:initials="CN">
     <w:p>
       <w:pPr>
         <w:pStyle w:val="CommentText"/>
@@ -4600,7 +4688,7 @@
 </file>
 
 <file path=word/commentsExtended.xml><?xml version="1.0" encoding="utf-8"?>
-<w15:commentsEx xmlns:wpc="http://schemas.microsoft.com/office/word/2010/wordprocessingCanvas" xmlns:cx="http://schemas.microsoft.com/office/drawing/2014/chartex" xmlns:cx1="http://schemas.microsoft.com/office/drawing/2015/9/8/chartex" xmlns:mc="http://schemas.openxmlformats.org/markup-compatibility/2006" xmlns:o="urn:schemas-microsoft-com:office:office" xmlns:r="http://schemas.openxmlformats.org/officeDocument/2006/relationships" xmlns:m="http://schemas.openxmlformats.org/officeDocument/2006/math" xmlns:v="urn:schemas-microsoft-com:vml" xmlns:wp14="http://schemas.microsoft.com/office/word/2010/wordprocessingDrawing" xmlns:wp="http://schemas.openxmlformats.org/drawingml/2006/wordprocessingDrawing" xmlns:w10="urn:schemas-microsoft-com:office:word" xmlns:w="http://schemas.openxmlformats.org/wordprocessingml/2006/main" xmlns:w14="http://schemas.microsoft.com/office/word/2010/wordml" xmlns:w15="http://schemas.microsoft.com/office/word/2012/wordml" xmlns:w16se="http://schemas.microsoft.com/office/word/2015/wordml/symex" xmlns:wpg="http://schemas.microsoft.com/office/word/2010/wordprocessingGroup" xmlns:wpi="http://schemas.microsoft.com/office/word/2010/wordprocessingInk" xmlns:wne="http://schemas.microsoft.com/office/word/2006/wordml" xmlns:wps="http://schemas.microsoft.com/office/word/2010/wordprocessingShape" mc:Ignorable="w14 w15 w16se wp14">
+<w15:commentsEx xmlns:wpc="http://schemas.microsoft.com/office/word/2010/wordprocessingCanvas" xmlns:mo="http://schemas.microsoft.com/office/mac/office/2008/main" xmlns:mc="http://schemas.openxmlformats.org/markup-compatibility/2006" xmlns:mv="urn:schemas-microsoft-com:mac:vml" xmlns:o="urn:schemas-microsoft-com:office:office" xmlns:r="http://schemas.openxmlformats.org/officeDocument/2006/relationships" xmlns:m="http://schemas.openxmlformats.org/officeDocument/2006/math" xmlns:v="urn:schemas-microsoft-com:vml" xmlns:wp14="http://schemas.microsoft.com/office/word/2010/wordprocessingDrawing" xmlns:wp="http://schemas.openxmlformats.org/drawingml/2006/wordprocessingDrawing" xmlns:w10="urn:schemas-microsoft-com:office:word" xmlns:w="http://schemas.openxmlformats.org/wordprocessingml/2006/main" xmlns:w14="http://schemas.microsoft.com/office/word/2010/wordml" xmlns:w15="http://schemas.microsoft.com/office/word/2012/wordml" xmlns:wpg="http://schemas.microsoft.com/office/word/2010/wordprocessingGroup" xmlns:wpi="http://schemas.microsoft.com/office/word/2010/wordprocessingInk" xmlns:wne="http://schemas.microsoft.com/office/word/2006/wordml" xmlns:wps="http://schemas.microsoft.com/office/word/2010/wordprocessingShape" mc:Ignorable="w14 w15 wp14">
   <w15:commentEx w15:paraId="5D5FF544" w15:done="1"/>
   <w15:commentEx w15:paraId="455124B8" w15:done="1"/>
   <w15:commentEx w15:paraId="54FA79B7" w15:done="0"/>
@@ -4629,7 +4717,7 @@
 </file>
 
 <file path=word/endnotes.xml><?xml version="1.0" encoding="utf-8"?>
-<w:endnotes xmlns:wpc="http://schemas.microsoft.com/office/word/2010/wordprocessingCanvas" xmlns:cx="http://schemas.microsoft.com/office/drawing/2014/chartex" xmlns:cx1="http://schemas.microsoft.com/office/drawing/2015/9/8/chartex" xmlns:mc="http://schemas.openxmlformats.org/markup-compatibility/2006" xmlns:o="urn:schemas-microsoft-com:office:office" xmlns:r="http://schemas.openxmlformats.org/officeDocument/2006/relationships" xmlns:m="http://schemas.openxmlformats.org/officeDocument/2006/math" xmlns:v="urn:schemas-microsoft-com:vml" xmlns:wp14="http://schemas.microsoft.com/office/word/2010/wordprocessingDrawing" xmlns:wp="http://schemas.openxmlformats.org/drawingml/2006/wordprocessingDrawing" xmlns:w10="urn:schemas-microsoft-com:office:word" xmlns:w="http://schemas.openxmlformats.org/wordprocessingml/2006/main" xmlns:w14="http://schemas.microsoft.com/office/word/2010/wordml" xmlns:w15="http://schemas.microsoft.com/office/word/2012/wordml" xmlns:w16se="http://schemas.microsoft.com/office/word/2015/wordml/symex" xmlns:wpg="http://schemas.microsoft.com/office/word/2010/wordprocessingGroup" xmlns:wpi="http://schemas.microsoft.com/office/word/2010/wordprocessingInk" xmlns:wne="http://schemas.microsoft.com/office/word/2006/wordml" xmlns:wps="http://schemas.microsoft.com/office/word/2010/wordprocessingShape" mc:Ignorable="w14 w15 w16se wp14">
+<w:endnotes xmlns:wpc="http://schemas.microsoft.com/office/word/2010/wordprocessingCanvas" xmlns:mo="http://schemas.microsoft.com/office/mac/office/2008/main" xmlns:mc="http://schemas.openxmlformats.org/markup-compatibility/2006" xmlns:mv="urn:schemas-microsoft-com:mac:vml" xmlns:o="urn:schemas-microsoft-com:office:office" xmlns:r="http://schemas.openxmlformats.org/officeDocument/2006/relationships" xmlns:m="http://schemas.openxmlformats.org/officeDocument/2006/math" xmlns:v="urn:schemas-microsoft-com:vml" xmlns:wp14="http://schemas.microsoft.com/office/word/2010/wordprocessingDrawing" xmlns:wp="http://schemas.openxmlformats.org/drawingml/2006/wordprocessingDrawing" xmlns:w10="urn:schemas-microsoft-com:office:word" xmlns:w="http://schemas.openxmlformats.org/wordprocessingml/2006/main" xmlns:w14="http://schemas.microsoft.com/office/word/2010/wordml" xmlns:w15="http://schemas.microsoft.com/office/word/2012/wordml" xmlns:wpg="http://schemas.microsoft.com/office/word/2010/wordprocessingGroup" xmlns:wpi="http://schemas.microsoft.com/office/word/2010/wordprocessingInk" xmlns:wne="http://schemas.microsoft.com/office/word/2006/wordml" xmlns:wps="http://schemas.microsoft.com/office/word/2010/wordprocessingShape" mc:Ignorable="w14 w15 wp14">
   <w:endnote w:type="separator" w:id="-1">
     <w:p>
       <w:pPr>
@@ -4654,7 +4742,7 @@
 </file>
 
 <file path=word/footer1.xml><?xml version="1.0" encoding="utf-8"?>
-<w:ftr xmlns:wpc="http://schemas.microsoft.com/office/word/2010/wordprocessingCanvas" xmlns:cx="http://schemas.microsoft.com/office/drawing/2014/chartex" xmlns:cx1="http://schemas.microsoft.com/office/drawing/2015/9/8/chartex" xmlns:mc="http://schemas.openxmlformats.org/markup-compatibility/2006" xmlns:o="urn:schemas-microsoft-com:office:office" xmlns:r="http://schemas.openxmlformats.org/officeDocument/2006/relationships" xmlns:m="http://schemas.openxmlformats.org/officeDocument/2006/math" xmlns:v="urn:schemas-microsoft-com:vml" xmlns:wp14="http://schemas.microsoft.com/office/word/2010/wordprocessingDrawing" xmlns:wp="http://schemas.openxmlformats.org/drawingml/2006/wordprocessingDrawing" xmlns:w10="urn:schemas-microsoft-com:office:word" xmlns:w="http://schemas.openxmlformats.org/wordprocessingml/2006/main" xmlns:w14="http://schemas.microsoft.com/office/word/2010/wordml" xmlns:w15="http://schemas.microsoft.com/office/word/2012/wordml" xmlns:w16se="http://schemas.microsoft.com/office/word/2015/wordml/symex" xmlns:wpg="http://schemas.microsoft.com/office/word/2010/wordprocessingGroup" xmlns:wpi="http://schemas.microsoft.com/office/word/2010/wordprocessingInk" xmlns:wne="http://schemas.microsoft.com/office/word/2006/wordml" xmlns:wps="http://schemas.microsoft.com/office/word/2010/wordprocessingShape" mc:Ignorable="w14 w15 w16se wp14">
+<w:ftr xmlns:wpc="http://schemas.microsoft.com/office/word/2010/wordprocessingCanvas" xmlns:mo="http://schemas.microsoft.com/office/mac/office/2008/main" xmlns:mc="http://schemas.openxmlformats.org/markup-compatibility/2006" xmlns:mv="urn:schemas-microsoft-com:mac:vml" xmlns:o="urn:schemas-microsoft-com:office:office" xmlns:r="http://schemas.openxmlformats.org/officeDocument/2006/relationships" xmlns:m="http://schemas.openxmlformats.org/officeDocument/2006/math" xmlns:v="urn:schemas-microsoft-com:vml" xmlns:wp14="http://schemas.microsoft.com/office/word/2010/wordprocessingDrawing" xmlns:wp="http://schemas.openxmlformats.org/drawingml/2006/wordprocessingDrawing" xmlns:w10="urn:schemas-microsoft-com:office:word" xmlns:w="http://schemas.openxmlformats.org/wordprocessingml/2006/main" xmlns:w14="http://schemas.microsoft.com/office/word/2010/wordml" xmlns:w15="http://schemas.microsoft.com/office/word/2012/wordml" xmlns:wpg="http://schemas.microsoft.com/office/word/2010/wordprocessingGroup" xmlns:wpi="http://schemas.microsoft.com/office/word/2010/wordprocessingInk" xmlns:wne="http://schemas.microsoft.com/office/word/2006/wordml" xmlns:wps="http://schemas.microsoft.com/office/word/2010/wordprocessingShape" mc:Ignorable="w14 w15 wp14">
   <w:sdt>
     <w:sdtPr>
       <w:id w:val="574014758"/>
@@ -4687,7 +4775,7 @@
           <w:rPr>
             <w:noProof/>
           </w:rPr>
-          <w:t>iii</w:t>
+          <w:t>ii</w:t>
         </w:r>
         <w:r>
           <w:rPr>
@@ -4707,7 +4795,7 @@
 </file>
 
 <file path=word/footnotes.xml><?xml version="1.0" encoding="utf-8"?>
-<w:footnotes xmlns:wpc="http://schemas.microsoft.com/office/word/2010/wordprocessingCanvas" xmlns:cx="http://schemas.microsoft.com/office/drawing/2014/chartex" xmlns:cx1="http://schemas.microsoft.com/office/drawing/2015/9/8/chartex" xmlns:mc="http://schemas.openxmlformats.org/markup-compatibility/2006" xmlns:o="urn:schemas-microsoft-com:office:office" xmlns:r="http://schemas.openxmlformats.org/officeDocument/2006/relationships" xmlns:m="http://schemas.openxmlformats.org/officeDocument/2006/math" xmlns:v="urn:schemas-microsoft-com:vml" xmlns:wp14="http://schemas.microsoft.com/office/word/2010/wordprocessingDrawing" xmlns:wp="http://schemas.openxmlformats.org/drawingml/2006/wordprocessingDrawing" xmlns:w10="urn:schemas-microsoft-com:office:word" xmlns:w="http://schemas.openxmlformats.org/wordprocessingml/2006/main" xmlns:w14="http://schemas.microsoft.com/office/word/2010/wordml" xmlns:w15="http://schemas.microsoft.com/office/word/2012/wordml" xmlns:w16se="http://schemas.microsoft.com/office/word/2015/wordml/symex" xmlns:wpg="http://schemas.microsoft.com/office/word/2010/wordprocessingGroup" xmlns:wpi="http://schemas.microsoft.com/office/word/2010/wordprocessingInk" xmlns:wne="http://schemas.microsoft.com/office/word/2006/wordml" xmlns:wps="http://schemas.microsoft.com/office/word/2010/wordprocessingShape" mc:Ignorable="w14 w15 w16se wp14">
+<w:footnotes xmlns:wpc="http://schemas.microsoft.com/office/word/2010/wordprocessingCanvas" xmlns:mo="http://schemas.microsoft.com/office/mac/office/2008/main" xmlns:mc="http://schemas.openxmlformats.org/markup-compatibility/2006" xmlns:mv="urn:schemas-microsoft-com:mac:vml" xmlns:o="urn:schemas-microsoft-com:office:office" xmlns:r="http://schemas.openxmlformats.org/officeDocument/2006/relationships" xmlns:m="http://schemas.openxmlformats.org/officeDocument/2006/math" xmlns:v="urn:schemas-microsoft-com:vml" xmlns:wp14="http://schemas.microsoft.com/office/word/2010/wordprocessingDrawing" xmlns:wp="http://schemas.openxmlformats.org/drawingml/2006/wordprocessingDrawing" xmlns:w10="urn:schemas-microsoft-com:office:word" xmlns:w="http://schemas.openxmlformats.org/wordprocessingml/2006/main" xmlns:w14="http://schemas.microsoft.com/office/word/2010/wordml" xmlns:w15="http://schemas.microsoft.com/office/word/2012/wordml" xmlns:wpg="http://schemas.microsoft.com/office/word/2010/wordprocessingGroup" xmlns:wpi="http://schemas.microsoft.com/office/word/2010/wordprocessingInk" xmlns:wne="http://schemas.microsoft.com/office/word/2006/wordml" xmlns:wps="http://schemas.microsoft.com/office/word/2010/wordprocessingShape" mc:Ignorable="w14 w15 wp14">
   <w:footnote w:type="separator" w:id="-1">
     <w:p>
       <w:pPr>
@@ -4732,8 +4820,8 @@
 </file>
 
 <file path=word/numbering.xml><?xml version="1.0" encoding="utf-8"?>
-<w:numbering xmlns:wpc="http://schemas.microsoft.com/office/word/2010/wordprocessingCanvas" xmlns:cx="http://schemas.microsoft.com/office/drawing/2014/chartex" xmlns:cx1="http://schemas.microsoft.com/office/drawing/2015/9/8/chartex" xmlns:mc="http://schemas.openxmlformats.org/markup-compatibility/2006" xmlns:o="urn:schemas-microsoft-com:office:office" xmlns:r="http://schemas.openxmlformats.org/officeDocument/2006/relationships" xmlns:m="http://schemas.openxmlformats.org/officeDocument/2006/math" xmlns:v="urn:schemas-microsoft-com:vml" xmlns:wp14="http://schemas.microsoft.com/office/word/2010/wordprocessingDrawing" xmlns:wp="http://schemas.openxmlformats.org/drawingml/2006/wordprocessingDrawing" xmlns:w10="urn:schemas-microsoft-com:office:word" xmlns:w="http://schemas.openxmlformats.org/wordprocessingml/2006/main" xmlns:w14="http://schemas.microsoft.com/office/word/2010/wordml" xmlns:w15="http://schemas.microsoft.com/office/word/2012/wordml" xmlns:w16se="http://schemas.microsoft.com/office/word/2015/wordml/symex" xmlns:wpg="http://schemas.microsoft.com/office/word/2010/wordprocessingGroup" xmlns:wpi="http://schemas.microsoft.com/office/word/2010/wordprocessingInk" xmlns:wne="http://schemas.microsoft.com/office/word/2006/wordml" xmlns:wps="http://schemas.microsoft.com/office/word/2010/wordprocessingShape" mc:Ignorable="w14 w15 w16se wp14">
-  <w:abstractNum w:abstractNumId="0" w15:restartNumberingAfterBreak="0">
+<w:numbering xmlns:wpc="http://schemas.microsoft.com/office/word/2010/wordprocessingCanvas" xmlns:mo="http://schemas.microsoft.com/office/mac/office/2008/main" xmlns:mc="http://schemas.openxmlformats.org/markup-compatibility/2006" xmlns:mv="urn:schemas-microsoft-com:mac:vml" xmlns:o="urn:schemas-microsoft-com:office:office" xmlns:r="http://schemas.openxmlformats.org/officeDocument/2006/relationships" xmlns:m="http://schemas.openxmlformats.org/officeDocument/2006/math" xmlns:v="urn:schemas-microsoft-com:vml" xmlns:wp14="http://schemas.microsoft.com/office/word/2010/wordprocessingDrawing" xmlns:wp="http://schemas.openxmlformats.org/drawingml/2006/wordprocessingDrawing" xmlns:w10="urn:schemas-microsoft-com:office:word" xmlns:w="http://schemas.openxmlformats.org/wordprocessingml/2006/main" xmlns:w14="http://schemas.microsoft.com/office/word/2010/wordml" xmlns:w15="http://schemas.microsoft.com/office/word/2012/wordml" xmlns:wpg="http://schemas.microsoft.com/office/word/2010/wordprocessingGroup" xmlns:wpi="http://schemas.microsoft.com/office/word/2010/wordprocessingInk" xmlns:wne="http://schemas.microsoft.com/office/word/2006/wordml" xmlns:wps="http://schemas.microsoft.com/office/word/2010/wordprocessingShape" mc:Ignorable="w14 w15 wp14">
+  <w:abstractNum w:abstractNumId="0">
     <w:nsid w:val="00D05CC2"/>
     <w:multiLevelType w:val="hybridMultilevel"/>
     <w:tmpl w:val="74B25114"/>
@@ -4845,7 +4933,7 @@
       </w:rPr>
     </w:lvl>
   </w:abstractNum>
-  <w:abstractNum w:abstractNumId="1" w15:restartNumberingAfterBreak="0">
+  <w:abstractNum w:abstractNumId="1">
     <w:nsid w:val="0A673352"/>
     <w:multiLevelType w:val="hybridMultilevel"/>
     <w:tmpl w:val="FE9AF6F4"/>
@@ -4958,7 +5046,7 @@
       </w:rPr>
     </w:lvl>
   </w:abstractNum>
-  <w:abstractNum w:abstractNumId="2" w15:restartNumberingAfterBreak="0">
+  <w:abstractNum w:abstractNumId="2">
     <w:nsid w:val="1482775B"/>
     <w:multiLevelType w:val="multilevel"/>
     <w:tmpl w:val="D172A1F4"/>
@@ -5053,7 +5141,7 @@
       </w:pPr>
     </w:lvl>
   </w:abstractNum>
-  <w:abstractNum w:abstractNumId="3" w15:restartNumberingAfterBreak="0">
+  <w:abstractNum w:abstractNumId="3">
     <w:nsid w:val="15BB6C9E"/>
     <w:multiLevelType w:val="hybridMultilevel"/>
     <w:tmpl w:val="7B8C1182"/>
@@ -5166,7 +5254,7 @@
       </w:rPr>
     </w:lvl>
   </w:abstractNum>
-  <w:abstractNum w:abstractNumId="4" w15:restartNumberingAfterBreak="0">
+  <w:abstractNum w:abstractNumId="4">
     <w:nsid w:val="245B7968"/>
     <w:multiLevelType w:val="hybridMultilevel"/>
     <w:tmpl w:val="A4583BAA"/>
@@ -5278,7 +5366,7 @@
       </w:rPr>
     </w:lvl>
   </w:abstractNum>
-  <w:abstractNum w:abstractNumId="5" w15:restartNumberingAfterBreak="0">
+  <w:abstractNum w:abstractNumId="5">
     <w:nsid w:val="296121AE"/>
     <w:multiLevelType w:val="hybridMultilevel"/>
     <w:tmpl w:val="F664076E"/>
@@ -5391,7 +5479,7 @@
       </w:rPr>
     </w:lvl>
   </w:abstractNum>
-  <w:abstractNum w:abstractNumId="6" w15:restartNumberingAfterBreak="0">
+  <w:abstractNum w:abstractNumId="6">
     <w:nsid w:val="2AD01D17"/>
     <w:multiLevelType w:val="hybridMultilevel"/>
     <w:tmpl w:val="40FC8F4E"/>
@@ -5504,7 +5592,7 @@
       </w:rPr>
     </w:lvl>
   </w:abstractNum>
-  <w:abstractNum w:abstractNumId="7" w15:restartNumberingAfterBreak="0">
+  <w:abstractNum w:abstractNumId="7">
     <w:nsid w:val="2D9263B1"/>
     <w:multiLevelType w:val="hybridMultilevel"/>
     <w:tmpl w:val="874269C0"/>
@@ -5617,7 +5705,7 @@
       </w:rPr>
     </w:lvl>
   </w:abstractNum>
-  <w:abstractNum w:abstractNumId="8" w15:restartNumberingAfterBreak="0">
+  <w:abstractNum w:abstractNumId="8">
     <w:nsid w:val="306019A0"/>
     <w:multiLevelType w:val="hybridMultilevel"/>
     <w:tmpl w:val="7ED2D9DE"/>
@@ -5729,7 +5817,7 @@
       </w:rPr>
     </w:lvl>
   </w:abstractNum>
-  <w:abstractNum w:abstractNumId="9" w15:restartNumberingAfterBreak="0">
+  <w:abstractNum w:abstractNumId="9">
     <w:nsid w:val="30A571A0"/>
     <w:multiLevelType w:val="hybridMultilevel"/>
     <w:tmpl w:val="4B26568C"/>
@@ -5842,7 +5930,7 @@
       </w:rPr>
     </w:lvl>
   </w:abstractNum>
-  <w:abstractNum w:abstractNumId="10" w15:restartNumberingAfterBreak="0">
+  <w:abstractNum w:abstractNumId="10">
     <w:nsid w:val="33643427"/>
     <w:multiLevelType w:val="hybridMultilevel"/>
     <w:tmpl w:val="F0745C4A"/>
@@ -5955,7 +6043,7 @@
       </w:rPr>
     </w:lvl>
   </w:abstractNum>
-  <w:abstractNum w:abstractNumId="11" w15:restartNumberingAfterBreak="0">
+  <w:abstractNum w:abstractNumId="11">
     <w:nsid w:val="38747D83"/>
     <w:multiLevelType w:val="hybridMultilevel"/>
     <w:tmpl w:val="DAE8720E"/>
@@ -6068,7 +6156,7 @@
       </w:rPr>
     </w:lvl>
   </w:abstractNum>
-  <w:abstractNum w:abstractNumId="12" w15:restartNumberingAfterBreak="0">
+  <w:abstractNum w:abstractNumId="12">
     <w:nsid w:val="3A407406"/>
     <w:multiLevelType w:val="hybridMultilevel"/>
     <w:tmpl w:val="D1564716"/>
@@ -6181,7 +6269,7 @@
       </w:rPr>
     </w:lvl>
   </w:abstractNum>
-  <w:abstractNum w:abstractNumId="13" w15:restartNumberingAfterBreak="0">
+  <w:abstractNum w:abstractNumId="13">
     <w:nsid w:val="3F527FE1"/>
     <w:multiLevelType w:val="hybridMultilevel"/>
     <w:tmpl w:val="75C6A62C"/>
@@ -6295,7 +6383,7 @@
       </w:rPr>
     </w:lvl>
   </w:abstractNum>
-  <w:abstractNum w:abstractNumId="14" w15:restartNumberingAfterBreak="0">
+  <w:abstractNum w:abstractNumId="14">
     <w:nsid w:val="4193747D"/>
     <w:multiLevelType w:val="hybridMultilevel"/>
     <w:tmpl w:val="524A3784"/>
@@ -6408,7 +6496,7 @@
       </w:rPr>
     </w:lvl>
   </w:abstractNum>
-  <w:abstractNum w:abstractNumId="15" w15:restartNumberingAfterBreak="0">
+  <w:abstractNum w:abstractNumId="15">
     <w:nsid w:val="43805737"/>
     <w:multiLevelType w:val="hybridMultilevel"/>
     <w:tmpl w:val="59466224"/>
@@ -6521,7 +6609,7 @@
       </w:rPr>
     </w:lvl>
   </w:abstractNum>
-  <w:abstractNum w:abstractNumId="16" w15:restartNumberingAfterBreak="0">
+  <w:abstractNum w:abstractNumId="16">
     <w:nsid w:val="4709565E"/>
     <w:multiLevelType w:val="hybridMultilevel"/>
     <w:tmpl w:val="17162724"/>
@@ -6634,7 +6722,7 @@
       </w:rPr>
     </w:lvl>
   </w:abstractNum>
-  <w:abstractNum w:abstractNumId="17" w15:restartNumberingAfterBreak="0">
+  <w:abstractNum w:abstractNumId="17">
     <w:nsid w:val="48650E37"/>
     <w:multiLevelType w:val="hybridMultilevel"/>
     <w:tmpl w:val="2E14439E"/>
@@ -6747,7 +6835,7 @@
       </w:rPr>
     </w:lvl>
   </w:abstractNum>
-  <w:abstractNum w:abstractNumId="18" w15:restartNumberingAfterBreak="0">
+  <w:abstractNum w:abstractNumId="18">
     <w:nsid w:val="4ACA7EC5"/>
     <w:multiLevelType w:val="multilevel"/>
     <w:tmpl w:val="2A72BE00"/>
@@ -6860,7 +6948,7 @@
       </w:rPr>
     </w:lvl>
   </w:abstractNum>
-  <w:abstractNum w:abstractNumId="19" w15:restartNumberingAfterBreak="0">
+  <w:abstractNum w:abstractNumId="19">
     <w:nsid w:val="4BFA09BD"/>
     <w:multiLevelType w:val="hybridMultilevel"/>
     <w:tmpl w:val="B7B08B94"/>
@@ -6972,7 +7060,7 @@
       </w:rPr>
     </w:lvl>
   </w:abstractNum>
-  <w:abstractNum w:abstractNumId="20" w15:restartNumberingAfterBreak="0">
+  <w:abstractNum w:abstractNumId="20">
     <w:nsid w:val="4C61608D"/>
     <w:multiLevelType w:val="hybridMultilevel"/>
     <w:tmpl w:val="B546C5FA"/>
@@ -7085,7 +7173,7 @@
       </w:rPr>
     </w:lvl>
   </w:abstractNum>
-  <w:abstractNum w:abstractNumId="21" w15:restartNumberingAfterBreak="0">
+  <w:abstractNum w:abstractNumId="21">
     <w:nsid w:val="4C837E64"/>
     <w:multiLevelType w:val="hybridMultilevel"/>
     <w:tmpl w:val="304AFC48"/>
@@ -7198,7 +7286,7 @@
       </w:rPr>
     </w:lvl>
   </w:abstractNum>
-  <w:abstractNum w:abstractNumId="22" w15:restartNumberingAfterBreak="0">
+  <w:abstractNum w:abstractNumId="22">
     <w:nsid w:val="53B871BF"/>
     <w:multiLevelType w:val="hybridMultilevel"/>
     <w:tmpl w:val="07243F92"/>
@@ -7311,7 +7399,7 @@
       </w:rPr>
     </w:lvl>
   </w:abstractNum>
-  <w:abstractNum w:abstractNumId="23" w15:restartNumberingAfterBreak="0">
+  <w:abstractNum w:abstractNumId="23">
     <w:nsid w:val="59795260"/>
     <w:multiLevelType w:val="hybridMultilevel"/>
     <w:tmpl w:val="04F6CCB4"/>
@@ -7424,7 +7512,7 @@
       </w:rPr>
     </w:lvl>
   </w:abstractNum>
-  <w:abstractNum w:abstractNumId="24" w15:restartNumberingAfterBreak="0">
+  <w:abstractNum w:abstractNumId="24">
     <w:nsid w:val="5E175DD9"/>
     <w:multiLevelType w:val="hybridMultilevel"/>
     <w:tmpl w:val="260AB5D2"/>
@@ -7537,7 +7625,7 @@
       </w:rPr>
     </w:lvl>
   </w:abstractNum>
-  <w:abstractNum w:abstractNumId="25" w15:restartNumberingAfterBreak="0">
+  <w:abstractNum w:abstractNumId="25">
     <w:nsid w:val="5E2D3B54"/>
     <w:multiLevelType w:val="hybridMultilevel"/>
     <w:tmpl w:val="85F0C5FE"/>
@@ -7650,7 +7738,7 @@
       </w:rPr>
     </w:lvl>
   </w:abstractNum>
-  <w:abstractNum w:abstractNumId="26" w15:restartNumberingAfterBreak="0">
+  <w:abstractNum w:abstractNumId="26">
     <w:nsid w:val="635455E4"/>
     <w:multiLevelType w:val="hybridMultilevel"/>
     <w:tmpl w:val="ED14BC84"/>
@@ -7762,7 +7850,7 @@
       </w:rPr>
     </w:lvl>
   </w:abstractNum>
-  <w:abstractNum w:abstractNumId="27" w15:restartNumberingAfterBreak="0">
+  <w:abstractNum w:abstractNumId="27">
     <w:nsid w:val="67A57187"/>
     <w:multiLevelType w:val="hybridMultilevel"/>
     <w:tmpl w:val="24AC54EA"/>
@@ -7875,7 +7963,7 @@
       </w:rPr>
     </w:lvl>
   </w:abstractNum>
-  <w:abstractNum w:abstractNumId="28" w15:restartNumberingAfterBreak="0">
+  <w:abstractNum w:abstractNumId="28">
     <w:nsid w:val="680674E9"/>
     <w:multiLevelType w:val="hybridMultilevel"/>
     <w:tmpl w:val="9B98A53A"/>
@@ -7988,7 +8076,7 @@
       </w:rPr>
     </w:lvl>
   </w:abstractNum>
-  <w:abstractNum w:abstractNumId="29" w15:restartNumberingAfterBreak="0">
+  <w:abstractNum w:abstractNumId="29">
     <w:nsid w:val="6AF75999"/>
     <w:multiLevelType w:val="hybridMultilevel"/>
     <w:tmpl w:val="077EDFF8"/>
@@ -8101,7 +8189,7 @@
       </w:rPr>
     </w:lvl>
   </w:abstractNum>
-  <w:abstractNum w:abstractNumId="30" w15:restartNumberingAfterBreak="0">
+  <w:abstractNum w:abstractNumId="30">
     <w:nsid w:val="6CBE0B10"/>
     <w:multiLevelType w:val="hybridMultilevel"/>
     <w:tmpl w:val="0DC004D2"/>
@@ -8213,7 +8301,7 @@
       </w:rPr>
     </w:lvl>
   </w:abstractNum>
-  <w:abstractNum w:abstractNumId="31" w15:restartNumberingAfterBreak="0">
+  <w:abstractNum w:abstractNumId="31">
     <w:nsid w:val="700F2DA5"/>
     <w:multiLevelType w:val="hybridMultilevel"/>
     <w:tmpl w:val="7828097E"/>
@@ -8326,7 +8414,7 @@
       </w:rPr>
     </w:lvl>
   </w:abstractNum>
-  <w:abstractNum w:abstractNumId="32" w15:restartNumberingAfterBreak="0">
+  <w:abstractNum w:abstractNumId="32">
     <w:nsid w:val="706D50C8"/>
     <w:multiLevelType w:val="multilevel"/>
     <w:tmpl w:val="64AC9F9A"/>
@@ -8439,7 +8527,7 @@
       </w:rPr>
     </w:lvl>
   </w:abstractNum>
-  <w:abstractNum w:abstractNumId="33" w15:restartNumberingAfterBreak="0">
+  <w:abstractNum w:abstractNumId="33">
     <w:nsid w:val="71535BAB"/>
     <w:multiLevelType w:val="hybridMultilevel"/>
     <w:tmpl w:val="06787CE6"/>
@@ -8552,7 +8640,7 @@
       </w:rPr>
     </w:lvl>
   </w:abstractNum>
-  <w:abstractNum w:abstractNumId="34" w15:restartNumberingAfterBreak="0">
+  <w:abstractNum w:abstractNumId="34">
     <w:nsid w:val="724E6239"/>
     <w:multiLevelType w:val="hybridMultilevel"/>
     <w:tmpl w:val="DAA8F240"/>
@@ -8665,7 +8753,7 @@
       </w:rPr>
     </w:lvl>
   </w:abstractNum>
-  <w:abstractNum w:abstractNumId="35" w15:restartNumberingAfterBreak="0">
+  <w:abstractNum w:abstractNumId="35">
     <w:nsid w:val="72922038"/>
     <w:multiLevelType w:val="hybridMultilevel"/>
     <w:tmpl w:val="6CFA122E"/>
@@ -8777,7 +8865,7 @@
       </w:rPr>
     </w:lvl>
   </w:abstractNum>
-  <w:abstractNum w:abstractNumId="36" w15:restartNumberingAfterBreak="0">
+  <w:abstractNum w:abstractNumId="36">
     <w:nsid w:val="766263D0"/>
     <w:multiLevelType w:val="hybridMultilevel"/>
     <w:tmpl w:val="C902CF88"/>
@@ -8890,7 +8978,7 @@
       </w:rPr>
     </w:lvl>
   </w:abstractNum>
-  <w:abstractNum w:abstractNumId="37" w15:restartNumberingAfterBreak="0">
+  <w:abstractNum w:abstractNumId="37">
     <w:nsid w:val="773C7ABB"/>
     <w:multiLevelType w:val="multilevel"/>
     <w:tmpl w:val="54EAECBE"/>
@@ -9003,7 +9091,7 @@
       </w:rPr>
     </w:lvl>
   </w:abstractNum>
-  <w:abstractNum w:abstractNumId="38" w15:restartNumberingAfterBreak="0">
+  <w:abstractNum w:abstractNumId="38">
     <w:nsid w:val="7B664A87"/>
     <w:multiLevelType w:val="hybridMultilevel"/>
     <w:tmpl w:val="D9F8A894"/>
@@ -9267,7 +9355,7 @@
 </file>
 
 <file path=word/people.xml><?xml version="1.0" encoding="utf-8"?>
-<w15:people xmlns:wpc="http://schemas.microsoft.com/office/word/2010/wordprocessingCanvas" xmlns:cx="http://schemas.microsoft.com/office/drawing/2014/chartex" xmlns:cx1="http://schemas.microsoft.com/office/drawing/2015/9/8/chartex" xmlns:mc="http://schemas.openxmlformats.org/markup-compatibility/2006" xmlns:o="urn:schemas-microsoft-com:office:office" xmlns:r="http://schemas.openxmlformats.org/officeDocument/2006/relationships" xmlns:m="http://schemas.openxmlformats.org/officeDocument/2006/math" xmlns:v="urn:schemas-microsoft-com:vml" xmlns:wp14="http://schemas.microsoft.com/office/word/2010/wordprocessingDrawing" xmlns:wp="http://schemas.openxmlformats.org/drawingml/2006/wordprocessingDrawing" xmlns:w10="urn:schemas-microsoft-com:office:word" xmlns:w="http://schemas.openxmlformats.org/wordprocessingml/2006/main" xmlns:w14="http://schemas.microsoft.com/office/word/2010/wordml" xmlns:w15="http://schemas.microsoft.com/office/word/2012/wordml" xmlns:w16se="http://schemas.microsoft.com/office/word/2015/wordml/symex" xmlns:wpg="http://schemas.microsoft.com/office/word/2010/wordprocessingGroup" xmlns:wpi="http://schemas.microsoft.com/office/word/2010/wordprocessingInk" xmlns:wne="http://schemas.microsoft.com/office/word/2006/wordml" xmlns:wps="http://schemas.microsoft.com/office/word/2010/wordprocessingShape" mc:Ignorable="w14 w15 w16se wp14">
+<w15:people xmlns:wpc="http://schemas.microsoft.com/office/word/2010/wordprocessingCanvas" xmlns:mo="http://schemas.microsoft.com/office/mac/office/2008/main" xmlns:mc="http://schemas.openxmlformats.org/markup-compatibility/2006" xmlns:mv="urn:schemas-microsoft-com:mac:vml" xmlns:o="urn:schemas-microsoft-com:office:office" xmlns:r="http://schemas.openxmlformats.org/officeDocument/2006/relationships" xmlns:m="http://schemas.openxmlformats.org/officeDocument/2006/math" xmlns:v="urn:schemas-microsoft-com:vml" xmlns:wp14="http://schemas.microsoft.com/office/word/2010/wordprocessingDrawing" xmlns:wp="http://schemas.openxmlformats.org/drawingml/2006/wordprocessingDrawing" xmlns:w10="urn:schemas-microsoft-com:office:word" xmlns:w="http://schemas.openxmlformats.org/wordprocessingml/2006/main" xmlns:w14="http://schemas.microsoft.com/office/word/2010/wordml" xmlns:w15="http://schemas.microsoft.com/office/word/2012/wordml" xmlns:wpg="http://schemas.microsoft.com/office/word/2010/wordprocessingGroup" xmlns:wpi="http://schemas.microsoft.com/office/word/2010/wordprocessingInk" xmlns:wne="http://schemas.microsoft.com/office/word/2006/wordml" xmlns:wps="http://schemas.microsoft.com/office/word/2010/wordprocessingShape" mc:Ignorable="w14 w15 wp14">
   <w15:person w15:author="Charnes Nell">
     <w15:presenceInfo w15:providerId="None" w15:userId="Charnes Nell"/>
   </w15:person>
@@ -9278,7 +9366,7 @@
 </file>
 
 <file path=word/styles.xml><?xml version="1.0" encoding="utf-8"?>
-<w:styles xmlns:mc="http://schemas.openxmlformats.org/markup-compatibility/2006" xmlns:r="http://schemas.openxmlformats.org/officeDocument/2006/relationships" xmlns:w="http://schemas.openxmlformats.org/wordprocessingml/2006/main" xmlns:w14="http://schemas.microsoft.com/office/word/2010/wordml" xmlns:w15="http://schemas.microsoft.com/office/word/2012/wordml" xmlns:w16se="http://schemas.microsoft.com/office/word/2015/wordml/symex" mc:Ignorable="w14 w15 w16se">
+<w:styles xmlns:mc="http://schemas.openxmlformats.org/markup-compatibility/2006" xmlns:r="http://schemas.openxmlformats.org/officeDocument/2006/relationships" xmlns:w="http://schemas.openxmlformats.org/wordprocessingml/2006/main" xmlns:w14="http://schemas.microsoft.com/office/word/2010/wordml" xmlns:w15="http://schemas.microsoft.com/office/word/2012/wordml" mc:Ignorable="w14 w15">
   <w:docDefaults>
     <w:rPrDefault>
       <w:rPr>
@@ -9294,7 +9382,7 @@
       </w:pPr>
     </w:pPrDefault>
   </w:docDefaults>
-  <w:latentStyles w:defLockedState="0" w:defUIPriority="99" w:defSemiHidden="0" w:defUnhideWhenUsed="0" w:defQFormat="0" w:count="371">
+  <w:latentStyles w:defLockedState="0" w:defUIPriority="99" w:defSemiHidden="0" w:defUnhideWhenUsed="0" w:defQFormat="0" w:count="380">
     <w:lsdException w:name="Normal" w:uiPriority="0" w:qFormat="1"/>
     <w:lsdException w:name="heading 1" w:uiPriority="9" w:qFormat="1"/>
     <w:lsdException w:name="heading 2" w:semiHidden="1" w:uiPriority="9" w:unhideWhenUsed="1" w:qFormat="1"/>
@@ -10485,6 +10573,7 @@
       <w:spacing w:after="0" w:line="240" w:lineRule="auto"/>
     </w:pPr>
     <w:tblPr>
+      <w:tblInd w:w="0" w:type="dxa"/>
       <w:tblBorders>
         <w:top w:val="single" w:sz="4" w:space="0" w:color="auto"/>
         <w:left w:val="single" w:sz="4" w:space="0" w:color="auto"/>
@@ -10493,6 +10582,12 @@
         <w:insideH w:val="single" w:sz="4" w:space="0" w:color="auto"/>
         <w:insideV w:val="single" w:sz="4" w:space="0" w:color="auto"/>
       </w:tblBorders>
+      <w:tblCellMar>
+        <w:top w:w="0" w:type="dxa"/>
+        <w:left w:w="108" w:type="dxa"/>
+        <w:bottom w:w="0" w:type="dxa"/>
+        <w:right w:w="108" w:type="dxa"/>
+      </w:tblCellMar>
     </w:tblPr>
   </w:style>
   <w:style w:type="table" w:styleId="GridTable1Light">
@@ -10506,6 +10601,7 @@
     <w:tblPr>
       <w:tblStyleRowBandSize w:val="1"/>
       <w:tblStyleColBandSize w:val="1"/>
+      <w:tblInd w:w="0" w:type="dxa"/>
       <w:tblBorders>
         <w:top w:val="single" w:sz="4" w:space="0" w:color="999999" w:themeColor="text1" w:themeTint="66"/>
         <w:left w:val="single" w:sz="4" w:space="0" w:color="999999" w:themeColor="text1" w:themeTint="66"/>
@@ -10514,6 +10610,12 @@
         <w:insideH w:val="single" w:sz="4" w:space="0" w:color="999999" w:themeColor="text1" w:themeTint="66"/>
         <w:insideV w:val="single" w:sz="4" w:space="0" w:color="999999" w:themeColor="text1" w:themeTint="66"/>
       </w:tblBorders>
+      <w:tblCellMar>
+        <w:top w:w="0" w:type="dxa"/>
+        <w:left w:w="108" w:type="dxa"/>
+        <w:bottom w:w="0" w:type="dxa"/>
+        <w:right w:w="108" w:type="dxa"/>
+      </w:tblCellMar>
     </w:tblPr>
     <w:tblStylePr w:type="firstRow">
       <w:rPr>
@@ -10566,6 +10668,13 @@
     <w:tblPr>
       <w:tblStyleRowBandSize w:val="1"/>
       <w:tblStyleColBandSize w:val="1"/>
+      <w:tblInd w:w="0" w:type="dxa"/>
+      <w:tblCellMar>
+        <w:top w:w="0" w:type="dxa"/>
+        <w:left w:w="108" w:type="dxa"/>
+        <w:bottom w:w="0" w:type="dxa"/>
+        <w:right w:w="108" w:type="dxa"/>
+      </w:tblCellMar>
     </w:tblPr>
     <w:tblStylePr w:type="firstRow">
       <w:rPr>
@@ -10686,6 +10795,7 @@
     <w:tblPr>
       <w:tblStyleRowBandSize w:val="1"/>
       <w:tblStyleColBandSize w:val="1"/>
+      <w:tblInd w:w="0" w:type="dxa"/>
       <w:tblBorders>
         <w:top w:val="single" w:sz="4" w:space="0" w:color="FFFFFF" w:themeColor="background1"/>
         <w:left w:val="single" w:sz="4" w:space="0" w:color="FFFFFF" w:themeColor="background1"/>
@@ -10694,6 +10804,12 @@
         <w:insideH w:val="single" w:sz="4" w:space="0" w:color="FFFFFF" w:themeColor="background1"/>
         <w:insideV w:val="single" w:sz="4" w:space="0" w:color="FFFFFF" w:themeColor="background1"/>
       </w:tblBorders>
+      <w:tblCellMar>
+        <w:top w:w="0" w:type="dxa"/>
+        <w:left w:w="108" w:type="dxa"/>
+        <w:bottom w:w="0" w:type="dxa"/>
+        <w:right w:w="108" w:type="dxa"/>
+      </w:tblCellMar>
     </w:tblPr>
     <w:tcPr>
       <w:shd w:val="clear" w:color="auto" w:fill="EDEDED" w:themeFill="accent3" w:themeFillTint="33"/>
@@ -10792,6 +10908,7 @@
     <w:tblPr>
       <w:tblStyleRowBandSize w:val="1"/>
       <w:tblStyleColBandSize w:val="1"/>
+      <w:tblInd w:w="0" w:type="dxa"/>
       <w:tblBorders>
         <w:top w:val="single" w:sz="4" w:space="0" w:color="666666" w:themeColor="text1" w:themeTint="99"/>
         <w:left w:val="single" w:sz="4" w:space="0" w:color="666666" w:themeColor="text1" w:themeTint="99"/>
@@ -10800,6 +10917,12 @@
         <w:insideH w:val="single" w:sz="4" w:space="0" w:color="666666" w:themeColor="text1" w:themeTint="99"/>
         <w:insideV w:val="single" w:sz="4" w:space="0" w:color="666666" w:themeColor="text1" w:themeTint="99"/>
       </w:tblBorders>
+      <w:tblCellMar>
+        <w:top w:w="0" w:type="dxa"/>
+        <w:left w:w="108" w:type="dxa"/>
+        <w:bottom w:w="0" w:type="dxa"/>
+        <w:right w:w="108" w:type="dxa"/>
+      </w:tblCellMar>
     </w:tblPr>
     <w:tblStylePr w:type="firstRow">
       <w:rPr>
@@ -11048,7 +11171,7 @@
 </file>
 
 <file path=word/glossary/document.xml><?xml version="1.0" encoding="utf-8"?>
-<w:glossaryDocument xmlns:wpc="http://schemas.microsoft.com/office/word/2010/wordprocessingCanvas" xmlns:cx="http://schemas.microsoft.com/office/drawing/2014/chartex" xmlns:cx1="http://schemas.microsoft.com/office/drawing/2015/9/8/chartex" xmlns:mc="http://schemas.openxmlformats.org/markup-compatibility/2006" xmlns:o="urn:schemas-microsoft-com:office:office" xmlns:r="http://schemas.openxmlformats.org/officeDocument/2006/relationships" xmlns:m="http://schemas.openxmlformats.org/officeDocument/2006/math" xmlns:v="urn:schemas-microsoft-com:vml" xmlns:wp14="http://schemas.microsoft.com/office/word/2010/wordprocessingDrawing" xmlns:wp="http://schemas.openxmlformats.org/drawingml/2006/wordprocessingDrawing" xmlns:w10="urn:schemas-microsoft-com:office:word" xmlns:w="http://schemas.openxmlformats.org/wordprocessingml/2006/main" xmlns:w14="http://schemas.microsoft.com/office/word/2010/wordml" xmlns:w15="http://schemas.microsoft.com/office/word/2012/wordml" xmlns:w16se="http://schemas.microsoft.com/office/word/2015/wordml/symex" xmlns:wpg="http://schemas.microsoft.com/office/word/2010/wordprocessingGroup" xmlns:wpi="http://schemas.microsoft.com/office/word/2010/wordprocessingInk" xmlns:wne="http://schemas.microsoft.com/office/word/2006/wordml" xmlns:wps="http://schemas.microsoft.com/office/word/2010/wordprocessingShape" mc:Ignorable="w14 w15 w16se wp14">
+<w:glossaryDocument xmlns:wpc="http://schemas.microsoft.com/office/word/2010/wordprocessingCanvas" xmlns:mo="http://schemas.microsoft.com/office/mac/office/2008/main" xmlns:mc="http://schemas.openxmlformats.org/markup-compatibility/2006" xmlns:mv="urn:schemas-microsoft-com:mac:vml" xmlns:o="urn:schemas-microsoft-com:office:office" xmlns:r="http://schemas.openxmlformats.org/officeDocument/2006/relationships" xmlns:m="http://schemas.openxmlformats.org/officeDocument/2006/math" xmlns:v="urn:schemas-microsoft-com:vml" xmlns:wp14="http://schemas.microsoft.com/office/word/2010/wordprocessingDrawing" xmlns:wp="http://schemas.openxmlformats.org/drawingml/2006/wordprocessingDrawing" xmlns:w10="urn:schemas-microsoft-com:office:word" xmlns:w="http://schemas.openxmlformats.org/wordprocessingml/2006/main" xmlns:w14="http://schemas.microsoft.com/office/word/2010/wordml" xmlns:w15="http://schemas.microsoft.com/office/word/2012/wordml" xmlns:wpg="http://schemas.microsoft.com/office/word/2010/wordprocessingGroup" xmlns:wpi="http://schemas.microsoft.com/office/word/2010/wordprocessingInk" xmlns:wne="http://schemas.microsoft.com/office/word/2006/wordml" xmlns:wps="http://schemas.microsoft.com/office/word/2010/wordprocessingShape" mc:Ignorable="w14 w15 wp14">
   <w:docParts>
     <w:docPart>
       <w:docPartPr>
@@ -11140,54 +11263,25 @@
         </w:p>
       </w:docPartBody>
     </w:docPart>
-    <w:docPart>
-      <w:docPartPr>
-        <w:name w:val="4B74F4CA809048AAB5EF94DD6FF9B243"/>
-        <w:category>
-          <w:name w:val="General"/>
-          <w:gallery w:val="placeholder"/>
-        </w:category>
-        <w:types>
-          <w:type w:val="bbPlcHdr"/>
-        </w:types>
-        <w:behaviors>
-          <w:behavior w:val="content"/>
-        </w:behaviors>
-        <w:guid w:val="{00688B80-A106-49B6-AE74-C498C14EAC6C}"/>
-      </w:docPartPr>
-      <w:docPartBody>
-        <w:p>
-          <w:pPr>
-            <w:pStyle w:val="4B74F4CA809048AAB5EF94DD6FF9B243"/>
-          </w:pPr>
-          <w:r>
-            <w:rPr>
-              <w:rStyle w:val="PlaceholderText"/>
-            </w:rPr>
-            <w:t>[Author]</w:t>
-          </w:r>
-        </w:p>
-      </w:docPartBody>
-    </w:docPart>
   </w:docParts>
 </w:glossaryDocument>
 </file>
 
 <file path=word/glossary/fontTable.xml><?xml version="1.0" encoding="utf-8"?>
-<w:fonts xmlns:mc="http://schemas.openxmlformats.org/markup-compatibility/2006" xmlns:r="http://schemas.openxmlformats.org/officeDocument/2006/relationships" xmlns:w="http://schemas.openxmlformats.org/wordprocessingml/2006/main" xmlns:w14="http://schemas.microsoft.com/office/word/2010/wordml" xmlns:w15="http://schemas.microsoft.com/office/word/2012/wordml" xmlns:w16se="http://schemas.microsoft.com/office/word/2015/wordml/symex" mc:Ignorable="w14 w15 w16se">
+<w:fonts xmlns:mc="http://schemas.openxmlformats.org/markup-compatibility/2006" xmlns:r="http://schemas.openxmlformats.org/officeDocument/2006/relationships" xmlns:w="http://schemas.openxmlformats.org/wordprocessingml/2006/main" xmlns:w14="http://schemas.microsoft.com/office/word/2010/wordml" xmlns:w15="http://schemas.microsoft.com/office/word/2012/wordml" mc:Ignorable="w14 w15">
   <w:font w:name="Times New Roman">
     <w:panose1 w:val="02020603050405020304"/>
     <w:charset w:val="00"/>
-    <w:family w:val="roman"/>
+    <w:family w:val="auto"/>
     <w:pitch w:val="variable"/>
-    <w:sig w:usb0="E0002EFF" w:usb1="C000785B" w:usb2="00000009" w:usb3="00000000" w:csb0="000001FF" w:csb1="00000000"/>
+    <w:sig w:usb0="E0002AEF" w:usb1="C0007841" w:usb2="00000009" w:usb3="00000000" w:csb0="000001FF" w:csb1="00000000"/>
   </w:font>
   <w:font w:name="Courier New">
     <w:panose1 w:val="02070309020205020404"/>
     <w:charset w:val="00"/>
-    <w:family w:val="modern"/>
-    <w:pitch w:val="fixed"/>
-    <w:sig w:usb0="E0002EFF" w:usb1="C0007843" w:usb2="00000009" w:usb3="00000000" w:csb0="000001FF" w:csb1="00000000"/>
+    <w:family w:val="auto"/>
+    <w:pitch w:val="variable"/>
+    <w:sig w:usb0="E0002AFF" w:usb1="C0007843" w:usb2="00000009" w:usb3="00000000" w:csb0="000001FF" w:csb1="00000000"/>
   </w:font>
   <w:font w:name="Wingdings">
     <w:panose1 w:val="05000000000000000000"/>
@@ -11197,38 +11291,45 @@
     <w:sig w:usb0="00000000" w:usb1="10000000" w:usb2="00000000" w:usb3="00000000" w:csb0="80000000" w:csb1="00000000"/>
   </w:font>
   <w:font w:name="Symbol">
-    <w:panose1 w:val="05050102010706020507"/>
+    <w:panose1 w:val="00000000000000000000"/>
     <w:charset w:val="02"/>
-    <w:family w:val="roman"/>
+    <w:family w:val="auto"/>
     <w:pitch w:val="variable"/>
     <w:sig w:usb0="00000000" w:usb1="10000000" w:usb2="00000000" w:usb3="00000000" w:csb0="80000000" w:csb1="00000000"/>
   </w:font>
   <w:font w:name="Calibri">
     <w:panose1 w:val="020F0502020204030204"/>
     <w:charset w:val="00"/>
-    <w:family w:val="swiss"/>
+    <w:family w:val="auto"/>
     <w:pitch w:val="variable"/>
-    <w:sig w:usb0="E0002AFF" w:usb1="C000247B" w:usb2="00000009" w:usb3="00000000" w:csb0="000001FF" w:csb1="00000000"/>
+    <w:sig w:usb0="E00002FF" w:usb1="4000ACFF" w:usb2="00000001" w:usb3="00000000" w:csb0="0000019F" w:csb1="00000000"/>
   </w:font>
   <w:font w:name="Calibri Light">
     <w:panose1 w:val="020F0302020204030204"/>
     <w:charset w:val="00"/>
-    <w:family w:val="swiss"/>
+    <w:family w:val="auto"/>
     <w:pitch w:val="variable"/>
-    <w:sig w:usb0="E0002AFF" w:usb1="C000247B" w:usb2="00000009" w:usb3="00000000" w:csb0="000001FF" w:csb1="00000000"/>
+    <w:sig w:usb0="A00002EF" w:usb1="4000207B" w:usb2="00000000" w:usb3="00000000" w:csb0="0000019F" w:csb1="00000000"/>
   </w:font>
   <w:font w:name="Segoe UI">
-    <w:panose1 w:val="020B0502040204020203"/>
+    <w:altName w:val="Calibri"/>
     <w:charset w:val="00"/>
     <w:family w:val="swiss"/>
     <w:pitch w:val="variable"/>
     <w:sig w:usb0="E4002EFF" w:usb1="C000E47F" w:usb2="00000009" w:usb3="00000000" w:csb0="000001FF" w:csb1="00000000"/>
   </w:font>
+  <w:font w:name="Arial">
+    <w:panose1 w:val="020B0604020202020204"/>
+    <w:charset w:val="00"/>
+    <w:family w:val="auto"/>
+    <w:pitch w:val="variable"/>
+    <w:sig w:usb0="E0002AFF" w:usb1="C0007843" w:usb2="00000009" w:usb3="00000000" w:csb0="000001FF" w:csb1="00000000"/>
+  </w:font>
 </w:fonts>
 </file>
 
 <file path=word/glossary/settings.xml><?xml version="1.0" encoding="utf-8"?>
-<w:settings xmlns:mc="http://schemas.openxmlformats.org/markup-compatibility/2006" xmlns:o="urn:schemas-microsoft-com:office:office" xmlns:r="http://schemas.openxmlformats.org/officeDocument/2006/relationships" xmlns:m="http://schemas.openxmlformats.org/officeDocument/2006/math" xmlns:v="urn:schemas-microsoft-com:vml" xmlns:w10="urn:schemas-microsoft-com:office:word" xmlns:w="http://schemas.openxmlformats.org/wordprocessingml/2006/main" xmlns:w14="http://schemas.microsoft.com/office/word/2010/wordml" xmlns:w15="http://schemas.microsoft.com/office/word/2012/wordml" xmlns:w16se="http://schemas.microsoft.com/office/word/2015/wordml/symex" xmlns:sl="http://schemas.openxmlformats.org/schemaLibrary/2006/main" mc:Ignorable="w14 w15 w16se">
+<w:settings xmlns:mc="http://schemas.openxmlformats.org/markup-compatibility/2006" xmlns:o="urn:schemas-microsoft-com:office:office" xmlns:r="http://schemas.openxmlformats.org/officeDocument/2006/relationships" xmlns:m="http://schemas.openxmlformats.org/officeDocument/2006/math" xmlns:v="urn:schemas-microsoft-com:vml" xmlns:w10="urn:schemas-microsoft-com:office:word" xmlns:w="http://schemas.openxmlformats.org/wordprocessingml/2006/main" xmlns:w14="http://schemas.microsoft.com/office/word/2010/wordml" xmlns:w15="http://schemas.microsoft.com/office/word/2012/wordml" xmlns:sl="http://schemas.openxmlformats.org/schemaLibrary/2006/main" mc:Ignorable="w14 w15">
   <w:view w:val="normal"/>
   <w:defaultTabStop w:val="720"/>
   <w:characterSpacingControl w:val="doNotCompress"/>
@@ -11252,6 +11353,7 @@
     <w:rsid w:val="00C37390"/>
     <w:rsid w:val="00C82E61"/>
     <w:rsid w:val="00D20D63"/>
+    <w:rsid w:val="00EE0883"/>
   </w:rsids>
   <m:mathPr>
     <m:mathFont m:val="Cambria Math"/>
@@ -11275,7 +11377,7 @@
 </file>
 
 <file path=word/glossary/styles.xml><?xml version="1.0" encoding="utf-8"?>
-<w:styles xmlns:mc="http://schemas.openxmlformats.org/markup-compatibility/2006" xmlns:r="http://schemas.openxmlformats.org/officeDocument/2006/relationships" xmlns:w="http://schemas.openxmlformats.org/wordprocessingml/2006/main" xmlns:w14="http://schemas.microsoft.com/office/word/2010/wordml" xmlns:w15="http://schemas.microsoft.com/office/word/2012/wordml" xmlns:w16se="http://schemas.microsoft.com/office/word/2015/wordml/symex" mc:Ignorable="w14 w15 w16se">
+<w:styles xmlns:mc="http://schemas.openxmlformats.org/markup-compatibility/2006" xmlns:r="http://schemas.openxmlformats.org/officeDocument/2006/relationships" xmlns:w="http://schemas.openxmlformats.org/wordprocessingml/2006/main" xmlns:w14="http://schemas.microsoft.com/office/word/2010/wordml" xmlns:w15="http://schemas.microsoft.com/office/word/2012/wordml" mc:Ignorable="w14 w15">
   <w:docDefaults>
     <w:rPrDefault>
       <w:rPr>
@@ -11291,7 +11393,7 @@
       </w:pPr>
     </w:pPrDefault>
   </w:docDefaults>
-  <w:latentStyles w:defLockedState="0" w:defUIPriority="99" w:defSemiHidden="0" w:defUnhideWhenUsed="0" w:defQFormat="0" w:count="371">
+  <w:latentStyles w:defLockedState="0" w:defUIPriority="99" w:defSemiHidden="0" w:defUnhideWhenUsed="0" w:defQFormat="0" w:count="380">
     <w:lsdException w:name="Normal" w:uiPriority="0" w:qFormat="1"/>
     <w:lsdException w:name="heading 1" w:uiPriority="9" w:qFormat="1"/>
     <w:lsdException w:name="heading 2" w:semiHidden="1" w:uiPriority="9" w:unhideWhenUsed="1" w:qFormat="1"/>
@@ -11750,9 +11852,10 @@
 </file>
 
 <file path=word/glossary/webSettings.xml><?xml version="1.0" encoding="utf-8"?>
-<w:webSettings xmlns:mc="http://schemas.openxmlformats.org/markup-compatibility/2006" xmlns:r="http://schemas.openxmlformats.org/officeDocument/2006/relationships" xmlns:w="http://schemas.openxmlformats.org/wordprocessingml/2006/main" xmlns:w14="http://schemas.microsoft.com/office/word/2010/wordml" xmlns:w15="http://schemas.microsoft.com/office/word/2012/wordml" xmlns:w16se="http://schemas.microsoft.com/office/word/2015/wordml/symex" mc:Ignorable="w14 w15 w16se">
+<w:webSettings xmlns:mc="http://schemas.openxmlformats.org/markup-compatibility/2006" xmlns:r="http://schemas.openxmlformats.org/officeDocument/2006/relationships" xmlns:w="http://schemas.openxmlformats.org/wordprocessingml/2006/main" xmlns:w14="http://schemas.microsoft.com/office/word/2010/wordml" xmlns:w15="http://schemas.microsoft.com/office/word/2012/wordml" mc:Ignorable="w14 w15">
   <w:optimizeForBrowser/>
   <w:allowPNG/>
+  <w:doNotSaveAsSingleFile/>
 </w:webSettings>
 </file>
 
@@ -12056,7 +12159,7 @@
 </file>
 
 <file path=customXml/itemProps1.xml><?xml version="1.0" encoding="utf-8"?>
-<ds:datastoreItem xmlns:ds="http://schemas.openxmlformats.org/officeDocument/2006/customXml" ds:itemID="{A17D6346-C95D-4E49-ADD2-E3CC10BE5FAB}">
+<ds:datastoreItem xmlns:ds="http://schemas.openxmlformats.org/officeDocument/2006/customXml" ds:itemID="{DF204C8D-BCC7-A147-A48F-536BE9C3614B}">
   <ds:schemaRefs>
     <ds:schemaRef ds:uri="http://schemas.openxmlformats.org/officeDocument/2006/bibliography"/>
   </ds:schemaRefs>

--- a/Elaboration Phase Status.docx
+++ b/Elaboration Phase Status.docx
@@ -1,6 +1,6 @@
 
 <file path=word/document.xml><?xml version="1.0" encoding="utf-8"?>
-<w:document xmlns:wpc="http://schemas.microsoft.com/office/word/2010/wordprocessingCanvas" xmlns:mo="http://schemas.microsoft.com/office/mac/office/2008/main" xmlns:mc="http://schemas.openxmlformats.org/markup-compatibility/2006" xmlns:mv="urn:schemas-microsoft-com:mac:vml" xmlns:o="urn:schemas-microsoft-com:office:office" xmlns:r="http://schemas.openxmlformats.org/officeDocument/2006/relationships" xmlns:m="http://schemas.openxmlformats.org/officeDocument/2006/math" xmlns:v="urn:schemas-microsoft-com:vml" xmlns:wp14="http://schemas.microsoft.com/office/word/2010/wordprocessingDrawing" xmlns:wp="http://schemas.openxmlformats.org/drawingml/2006/wordprocessingDrawing" xmlns:w10="urn:schemas-microsoft-com:office:word" xmlns:w="http://schemas.openxmlformats.org/wordprocessingml/2006/main" xmlns:w14="http://schemas.microsoft.com/office/word/2010/wordml" xmlns:w15="http://schemas.microsoft.com/office/word/2012/wordml" xmlns:wpg="http://schemas.microsoft.com/office/word/2010/wordprocessingGroup" xmlns:wpi="http://schemas.microsoft.com/office/word/2010/wordprocessingInk" xmlns:wne="http://schemas.microsoft.com/office/word/2006/wordml" xmlns:wps="http://schemas.microsoft.com/office/word/2010/wordprocessingShape" mc:Ignorable="w14 w15 wp14">
+<w:document xmlns:wpc="http://schemas.microsoft.com/office/word/2010/wordprocessingCanvas" xmlns:mc="http://schemas.openxmlformats.org/markup-compatibility/2006" xmlns:o="urn:schemas-microsoft-com:office:office" xmlns:r="http://schemas.openxmlformats.org/officeDocument/2006/relationships" xmlns:m="http://schemas.openxmlformats.org/officeDocument/2006/math" xmlns:v="urn:schemas-microsoft-com:vml" xmlns:wp14="http://schemas.microsoft.com/office/word/2010/wordprocessingDrawing" xmlns:wp="http://schemas.openxmlformats.org/drawingml/2006/wordprocessingDrawing" xmlns:w10="urn:schemas-microsoft-com:office:word" xmlns:w="http://schemas.openxmlformats.org/wordprocessingml/2006/main" xmlns:w14="http://schemas.microsoft.com/office/word/2010/wordml" xmlns:w15="http://schemas.microsoft.com/office/word/2012/wordml" xmlns:wpg="http://schemas.microsoft.com/office/word/2010/wordprocessingGroup" xmlns:wpi="http://schemas.microsoft.com/office/word/2010/wordprocessingInk" xmlns:wne="http://schemas.microsoft.com/office/word/2006/wordml" xmlns:wps="http://schemas.microsoft.com/office/word/2010/wordprocessingShape" mc:Ignorable="w14 w15 wp14">
   <w:body>
     <w:bookmarkStart w:id="0" w:name="_Hlk515440011" w:displacedByCustomXml="next"/>
     <w:sdt>
@@ -217,9 +217,6 @@
                 </w:rPr>
                 <w:alias w:val="Author"/>
                 <w:id w:val="-1618363677"/>
-                <w:placeholder>
-                  <w:docPart w:val="4B74F4CA809048AAB5EF94DD6FF9B243"/>
-                </w:placeholder>
                 <w:dataBinding w:prefixMappings="xmlns:ns0='http://purl.org/dc/elements/1.1/' xmlns:ns1='http://schemas.openxmlformats.org/package/2006/metadata/core-properties' " w:xpath="/ns1:coreProperties[1]/ns0:creator[1]" w:storeItemID="{6C3C8BC8-F283-45AE-878A-BAB7291924A1}"/>
                 <w:text/>
               </w:sdtPr>
@@ -258,18 +255,8 @@
                         <w:szCs w:val="24"/>
                         <w:lang w:val="en-AU"/>
                       </w:rPr>
-                      <w:t xml:space="preserve">Collin </w:t>
+                      <w:t>Collin McKeahnie</w:t>
                     </w:r>
-                    <w:proofErr w:type="spellStart"/>
-                    <w:r>
-                      <w:rPr>
-                        <w:sz w:val="24"/>
-                        <w:szCs w:val="24"/>
-                        <w:lang w:val="en-AU"/>
-                      </w:rPr>
-                      <w:t>McKeahnie</w:t>
-                    </w:r>
-                    <w:proofErr w:type="spellEnd"/>
                   </w:p>
                 </w:tc>
               </w:sdtContent>
@@ -1055,13 +1042,8 @@
       </w:r>
     </w:p>
     <w:p>
-      <w:proofErr w:type="gramStart"/>
       <w:r>
-        <w:t>Specifically</w:t>
-      </w:r>
-      <w:proofErr w:type="gramEnd"/>
-      <w:r>
-        <w:t xml:space="preserve"> this would mean adding the following to the game:</w:t>
+        <w:t>Specifically this would mean adding the following to the game:</w:t>
       </w:r>
     </w:p>
     <w:p>
@@ -1179,15 +1161,7 @@
     </w:p>
     <w:p>
       <w:r>
-        <w:t xml:space="preserve">The choice to elect a single team member to manage this entire task was essentially due to scaling as it was very difficult to break this task down into smaller pieces. The decision was made for Collin </w:t>
-      </w:r>
-      <w:proofErr w:type="spellStart"/>
-      <w:r>
-        <w:t>McKeahnie</w:t>
-      </w:r>
-      <w:proofErr w:type="spellEnd"/>
-      <w:r>
-        <w:t xml:space="preserve"> to carry out this task as he felt most comfortable with this part of the project. </w:t>
+        <w:t xml:space="preserve">The choice to elect a single team member to manage this entire task was essentially due to scaling as it was very difficult to break this task down into smaller pieces. The decision was made for Collin McKeahnie to carry out this task as he felt most comfortable with this part of the project. </w:t>
       </w:r>
     </w:p>
     <w:p>
@@ -1228,15 +1202,7 @@
         <w:t xml:space="preserve"> in this iteratio</w:t>
       </w:r>
       <w:r>
-        <w:t xml:space="preserve">n. </w:t>
-      </w:r>
-      <w:proofErr w:type="gramStart"/>
-      <w:r>
-        <w:t>Firstly</w:t>
-      </w:r>
-      <w:proofErr w:type="gramEnd"/>
-      <w:r>
-        <w:t xml:space="preserve"> the time constraints of a single iteration would have made achieving any more very difficult and secondly at this stage it is expected the UI will go through several changes and to save double handling certain aspects of the design it was decided to leave the bulk of the design work until later in the phase.</w:t>
+        <w:t>n. Firstly the time constraints of a single iteration would have made achieving any more very difficult and secondly at this stage it is expected the UI will go through several changes and to save double handling certain aspects of the design it was decided to leave the bulk of the design work until later in the phase.</w:t>
       </w:r>
     </w:p>
     <w:p>
@@ -1421,8 +1387,6 @@
       <w:r>
         <w:t xml:space="preserve">Iteration 4 had a lot of work added into it, with a few work items passed on from the previous. The main goals being documents, beta testing survey, UAT’s and app publishing. </w:t>
       </w:r>
-      <w:bookmarkStart w:id="14" w:name="_GoBack"/>
-      <w:bookmarkEnd w:id="14"/>
       <w:r>
         <w:br w:type="page"/>
       </w:r>
@@ -1436,25 +1400,25 @@
         </w:numPr>
         <w:spacing w:line="256" w:lineRule="auto"/>
       </w:pPr>
-      <w:bookmarkStart w:id="15" w:name="_Toc522280112"/>
-      <w:commentRangeStart w:id="16"/>
+      <w:bookmarkStart w:id="14" w:name="_Toc522280112"/>
+      <w:commentRangeStart w:id="15"/>
       <w:r>
         <w:lastRenderedPageBreak/>
         <w:t xml:space="preserve">Discussion </w:t>
       </w:r>
-      <w:commentRangeEnd w:id="16"/>
+      <w:commentRangeEnd w:id="15"/>
       <w:r>
         <w:rPr>
           <w:rStyle w:val="CommentReference"/>
           <w:smallCaps w:val="0"/>
           <w:lang w:eastAsia="en-US"/>
         </w:rPr>
-        <w:commentReference w:id="16"/>
+        <w:commentReference w:id="15"/>
       </w:r>
       <w:r>
         <w:t>of Risks &amp; Issues</w:t>
       </w:r>
-      <w:bookmarkEnd w:id="15"/>
+      <w:bookmarkEnd w:id="14"/>
     </w:p>
     <w:p>
       <w:pPr>
@@ -1479,9 +1443,60 @@
       <w:r>
         <w:t>P</w:t>
       </w:r>
+      <w:commentRangeStart w:id="16"/>
+      <w:r>
+        <w:t>roof of Skill</w:t>
+      </w:r>
+      <w:commentRangeEnd w:id="16"/>
+      <w:r>
+        <w:rPr>
+          <w:rStyle w:val="CommentReference"/>
+          <w:rFonts w:asciiTheme="minorHAnsi" w:eastAsiaTheme="minorHAnsi" w:hAnsiTheme="minorHAnsi" w:cstheme="minorBidi"/>
+          <w:b w:val="0"/>
+          <w:bCs w:val="0"/>
+          <w:smallCaps w:val="0"/>
+          <w:color w:val="auto"/>
+          <w:lang w:eastAsia="en-US"/>
+        </w:rPr>
+        <w:commentReference w:id="16"/>
+      </w:r>
+    </w:p>
+    <w:p>
+      <w:pPr>
+        <w:pStyle w:val="Heading2"/>
+      </w:pPr>
+      <w:r>
+        <w:t>Project Scope</w:t>
+      </w:r>
+    </w:p>
+    <w:p>
+      <w:r>
+        <w:t xml:space="preserve">Technically this project was quite a challenge, combined with the time restraints of this phase we had to request an additional two week iteration for the construction phase. While this did help us get Let’s Quiz ready for beta testing we now have to compress our timeline for the final phase of the project. To meet the new deadline for the final phase of the project we have shortened our iterations from 14 days to 9 days. </w:t>
+      </w:r>
+    </w:p>
+    <w:p>
+      <w:pPr>
+        <w:pStyle w:val="Heading2"/>
+      </w:pPr>
+      <w:r>
+        <w:t>Game becoming</w:t>
+      </w:r>
+      <w:r>
+        <w:t xml:space="preserve"> boring</w:t>
+      </w:r>
+    </w:p>
+    <w:p>
+      <w:r>
+        <w:t>Every addition we have added to the game, from multiplayer to question submission, to the various leader boards to changing theme to sci-fi has been aimed at making the game more engaging for users. If we have done our job right this will not be an issue but should it be pointed out as an issue in beta testing we will react accordingly.</w:t>
+      </w:r>
+    </w:p>
+    <w:p>
+      <w:pPr>
+        <w:pStyle w:val="Heading2"/>
+      </w:pPr>
       <w:commentRangeStart w:id="17"/>
       <w:r>
-        <w:t>roof of Skill</w:t>
+        <w:t>Cheating</w:t>
       </w:r>
       <w:commentRangeEnd w:id="17"/>
       <w:r>
@@ -1498,57 +1513,17 @@
       </w:r>
     </w:p>
     <w:p>
-      <w:pPr>
-        <w:pStyle w:val="Heading2"/>
-      </w:pPr>
       <w:r>
-        <w:t>Project Scope</w:t>
+        <w:t>At this stage cheating has been deemed to be a non-issue. While technically on an Android all a user would have to do is move the game to the ‘waiting’ state, ie page flip to another app, and the game will pause giving them an endless amount of time to look up the answer to the question we don’t think it will be a problem due to the trivial nature of the game. Essentially if you’re the sort of person who is going to cheat a game like Let’s Quiz, you have bigger problems in life.</w:t>
       </w:r>
     </w:p>
     <w:p>
-      <w:r>
-        <w:t xml:space="preserve">Technically this project was quite a challenge, combined with the time restraints of this phase we had to request an additional </w:t>
-      </w:r>
-      <w:proofErr w:type="gramStart"/>
-      <w:r>
-        <w:t>two week</w:t>
-      </w:r>
-      <w:proofErr w:type="gramEnd"/>
-      <w:r>
-        <w:t xml:space="preserve"> iteration for the construction phase. While this did help us get Let’s Quiz ready for beta testing we now have to compress our timeline for the final phase of the project. To meet the new deadline for the final phase of the project we have shortened our iterations from 14 days to 9 days. </w:t>
-      </w:r>
-    </w:p>
-    <w:p>
-      <w:pPr>
-        <w:pStyle w:val="Heading2"/>
-      </w:pPr>
-      <w:r>
-        <w:t>Game becoming</w:t>
-      </w:r>
-      <w:r>
-        <w:t xml:space="preserve"> boring</w:t>
-      </w:r>
-    </w:p>
-    <w:p>
-      <w:r>
-        <w:t xml:space="preserve">Every addition we have added to the game, from multiplayer to question submission, to the various leader boards to changing theme to sci-fi has been aimed at making the game more engaging for users. If we have done our job right this will not be an issue but should it be pointed out as an issue in beta </w:t>
-      </w:r>
-      <w:proofErr w:type="gramStart"/>
-      <w:r>
-        <w:t>testing</w:t>
-      </w:r>
-      <w:proofErr w:type="gramEnd"/>
-      <w:r>
-        <w:t xml:space="preserve"> we will react accordingly.</w:t>
-      </w:r>
-    </w:p>
-    <w:p>
       <w:pPr>
         <w:pStyle w:val="Heading2"/>
       </w:pPr>
       <w:commentRangeStart w:id="18"/>
       <w:r>
-        <w:t>Cheating</w:t>
+        <w:t>Bad questions being submitted</w:t>
       </w:r>
       <w:commentRangeEnd w:id="18"/>
       <w:r>
@@ -1565,27 +1540,34 @@
       </w:r>
     </w:p>
     <w:p>
+      <w:pPr>
+        <w:pStyle w:val="Heading2"/>
+      </w:pPr>
       <w:r>
-        <w:t xml:space="preserve">At this stage cheating has been deemed to be a non-issue. While technically on an Android all a user would have to do is move the game to the ‘waiting’ state, </w:t>
-      </w:r>
-      <w:proofErr w:type="spellStart"/>
-      <w:r>
-        <w:t>ie</w:t>
-      </w:r>
-      <w:proofErr w:type="spellEnd"/>
-      <w:r>
-        <w:t xml:space="preserve"> page flip to another app, and the game will pause giving them an endless amount of time to look up the answer to the question we don’t think it will be a problem due to the trivial nature of the game. Essentially if you’re the sort of person who is going to cheat a game like Let’s Quiz, you have bigger problems in life.</w:t>
+        <w:t>infringing on existing IP and copyright</w:t>
       </w:r>
     </w:p>
     <w:p>
-      <w:pPr>
-        <w:pStyle w:val="Heading2"/>
-      </w:pPr>
-      <w:commentRangeStart w:id="19"/>
       <w:r>
-        <w:t>Bad questions being submitted</w:t>
+        <w:t>We do not believe this to be an issue. While we have not sort legal advice on the matter the basic idea of asking questions about a topic is not new and as such we do not see copyright infringement an issue for us.</w:t>
       </w:r>
-      <w:commentRangeEnd w:id="19"/>
+    </w:p>
+    <w:p>
+      <w:pPr>
+        <w:pStyle w:val="Heading1"/>
+        <w:numPr>
+          <w:ilvl w:val="0"/>
+          <w:numId w:val="2"/>
+        </w:numPr>
+        <w:spacing w:line="256" w:lineRule="auto"/>
+      </w:pPr>
+      <w:bookmarkStart w:id="19" w:name="_Toc522280113"/>
+      <w:commentRangeStart w:id="20"/>
+      <w:r>
+        <w:t>Progress Compared to Project Plan</w:t>
+      </w:r>
+      <w:bookmarkEnd w:id="19"/>
+      <w:commentRangeEnd w:id="20"/>
       <w:r>
         <w:rPr>
           <w:rStyle w:val="CommentReference"/>
@@ -1596,49 +1578,7 @@
           <w:color w:val="auto"/>
           <w:lang w:eastAsia="en-US"/>
         </w:rPr>
-        <w:commentReference w:id="19"/>
-      </w:r>
-    </w:p>
-    <w:p>
-      <w:pPr>
-        <w:pStyle w:val="Heading2"/>
-      </w:pPr>
-      <w:r>
-        <w:t>infringing on existing IP and copyright</w:t>
-      </w:r>
-    </w:p>
-    <w:p>
-      <w:r>
-        <w:t>We do not believe this to be an issue. While we have not sort legal advice on the matter the basic idea of asking questions about a topic is not new and as such we do not see copyright infringement an issue for us.</w:t>
-      </w:r>
-    </w:p>
-    <w:p>
-      <w:pPr>
-        <w:pStyle w:val="Heading1"/>
-        <w:numPr>
-          <w:ilvl w:val="0"/>
-          <w:numId w:val="2"/>
-        </w:numPr>
-        <w:spacing w:line="256" w:lineRule="auto"/>
-      </w:pPr>
-      <w:bookmarkStart w:id="20" w:name="_Toc522280113"/>
-      <w:commentRangeStart w:id="21"/>
-      <w:r>
-        <w:t>Progress Compared to Project Plan</w:t>
-      </w:r>
-      <w:bookmarkEnd w:id="20"/>
-      <w:commentRangeEnd w:id="21"/>
-      <w:r>
-        <w:rPr>
-          <w:rStyle w:val="CommentReference"/>
-          <w:rFonts w:asciiTheme="minorHAnsi" w:eastAsiaTheme="minorHAnsi" w:hAnsiTheme="minorHAnsi" w:cstheme="minorBidi"/>
-          <w:b w:val="0"/>
-          <w:bCs w:val="0"/>
-          <w:smallCaps w:val="0"/>
-          <w:color w:val="auto"/>
-          <w:lang w:eastAsia="en-US"/>
-        </w:rPr>
-        <w:commentReference w:id="21"/>
+        <w:commentReference w:id="20"/>
       </w:r>
     </w:p>
     <w:p/>
@@ -1957,18 +1897,8 @@
                 <w:color w:val="000000"/>
                 <w:lang w:eastAsia="en-AU"/>
               </w:rPr>
-              <w:t xml:space="preserve">Multiplayer </w:t>
-            </w:r>
-            <w:proofErr w:type="spellStart"/>
-            <w:r>
-              <w:rPr>
-                <w:rFonts w:ascii="Calibri" w:eastAsia="Times New Roman" w:hAnsi="Calibri" w:cs="Calibri"/>
-                <w:color w:val="000000"/>
-                <w:lang w:eastAsia="en-AU"/>
-              </w:rPr>
-              <w:t>playthrough</w:t>
-            </w:r>
-            <w:proofErr w:type="spellEnd"/>
+              <w:t>Multiplayer playthrough</w:t>
+            </w:r>
           </w:p>
         </w:tc>
         <w:tc>
@@ -2158,18 +2088,8 @@
                 <w:color w:val="000000"/>
                 <w:lang w:eastAsia="en-AU"/>
               </w:rPr>
-              <w:t xml:space="preserve">Create tests for multiplayer </w:t>
-            </w:r>
-            <w:proofErr w:type="spellStart"/>
-            <w:r>
-              <w:rPr>
-                <w:rFonts w:ascii="Calibri" w:eastAsia="Times New Roman" w:hAnsi="Calibri" w:cs="Calibri"/>
-                <w:color w:val="000000"/>
-                <w:lang w:eastAsia="en-AU"/>
-              </w:rPr>
-              <w:t>playthrough</w:t>
-            </w:r>
-            <w:proofErr w:type="spellEnd"/>
+              <w:t>Create tests for multiplayer playthrough</w:t>
+            </w:r>
           </w:p>
         </w:tc>
         <w:tc>
@@ -2280,6 +2200,15 @@
                 <w:lang w:eastAsia="en-AU"/>
               </w:rPr>
             </w:pPr>
+            <w:r>
+              <w:rPr>
+                <w:rFonts w:eastAsiaTheme="minorHAnsi"/>
+                <w:sz w:val="20"/>
+                <w:szCs w:val="20"/>
+                <w:lang w:eastAsia="en-AU"/>
+              </w:rPr>
+              <w:t xml:space="preserve">All tests were written on time </w:t>
+            </w:r>
           </w:p>
         </w:tc>
       </w:tr>
@@ -2800,6 +2729,564 @@
                 <w:lang w:eastAsia="en-AU"/>
               </w:rPr>
               <w:t>Michelle</w:t>
+            </w:r>
+          </w:p>
+        </w:tc>
+        <w:tc>
+          <w:tcPr>
+            <w:tcW w:w="0" w:type="auto"/>
+            <w:tcBorders>
+              <w:top w:val="single" w:sz="4" w:space="0" w:color="auto"/>
+              <w:left w:val="single" w:sz="4" w:space="0" w:color="auto"/>
+              <w:bottom w:val="single" w:sz="4" w:space="0" w:color="auto"/>
+              <w:right w:val="single" w:sz="4" w:space="0" w:color="auto"/>
+            </w:tcBorders>
+            <w:vAlign w:val="center"/>
+            <w:hideMark/>
+          </w:tcPr>
+          <w:p>
+            <w:pPr>
+              <w:spacing w:after="0"/>
+              <w:rPr>
+                <w:rFonts w:eastAsiaTheme="minorHAnsi"/>
+                <w:sz w:val="20"/>
+                <w:szCs w:val="20"/>
+                <w:lang w:eastAsia="en-AU"/>
+              </w:rPr>
+            </w:pPr>
+            <w:r>
+              <w:rPr>
+                <w:rFonts w:eastAsiaTheme="minorHAnsi"/>
+                <w:sz w:val="20"/>
+                <w:szCs w:val="20"/>
+                <w:lang w:eastAsia="en-AU"/>
+              </w:rPr>
+              <w:t>All scripts were written and buttons were connected, but needed to test functionality which was not possible due to the existence of game play problems</w:t>
+            </w:r>
+          </w:p>
+        </w:tc>
+      </w:tr>
+      <w:tr>
+        <w:trPr>
+          <w:trHeight w:val="299"/>
+        </w:trPr>
+        <w:tc>
+          <w:tcPr>
+            <w:tcW w:w="0" w:type="auto"/>
+            <w:tcBorders>
+              <w:top w:val="single" w:sz="4" w:space="0" w:color="auto"/>
+              <w:left w:val="single" w:sz="4" w:space="0" w:color="auto"/>
+              <w:bottom w:val="single" w:sz="4" w:space="0" w:color="auto"/>
+              <w:right w:val="single" w:sz="4" w:space="0" w:color="auto"/>
+            </w:tcBorders>
+            <w:vAlign w:val="center"/>
+            <w:hideMark/>
+          </w:tcPr>
+          <w:p>
+            <w:pPr>
+              <w:spacing w:after="0" w:line="240" w:lineRule="auto"/>
+              <w:rPr>
+                <w:rFonts w:ascii="Calibri" w:eastAsia="Times New Roman" w:hAnsi="Calibri" w:cs="Calibri"/>
+                <w:color w:val="000000"/>
+                <w:lang w:eastAsia="en-AU"/>
+              </w:rPr>
+            </w:pPr>
+            <w:r>
+              <w:rPr>
+                <w:rFonts w:ascii="Calibri" w:eastAsia="Times New Roman" w:hAnsi="Calibri" w:cs="Calibri"/>
+                <w:color w:val="000000"/>
+                <w:lang w:eastAsia="en-AU"/>
+              </w:rPr>
+              <w:t>C-2</w:t>
+            </w:r>
+          </w:p>
+        </w:tc>
+        <w:tc>
+          <w:tcPr>
+            <w:tcW w:w="0" w:type="auto"/>
+            <w:tcBorders>
+              <w:top w:val="single" w:sz="4" w:space="0" w:color="auto"/>
+              <w:left w:val="single" w:sz="4" w:space="0" w:color="auto"/>
+              <w:bottom w:val="single" w:sz="4" w:space="0" w:color="auto"/>
+              <w:right w:val="single" w:sz="4" w:space="0" w:color="auto"/>
+            </w:tcBorders>
+            <w:vAlign w:val="center"/>
+            <w:hideMark/>
+          </w:tcPr>
+          <w:p>
+            <w:pPr>
+              <w:spacing w:after="0" w:line="240" w:lineRule="auto"/>
+              <w:rPr>
+                <w:rFonts w:ascii="Calibri" w:eastAsia="Times New Roman" w:hAnsi="Calibri" w:cs="Calibri"/>
+                <w:color w:val="000000"/>
+                <w:lang w:eastAsia="en-AU"/>
+              </w:rPr>
+            </w:pPr>
+            <w:r>
+              <w:rPr>
+                <w:rFonts w:ascii="Calibri" w:eastAsia="Times New Roman" w:hAnsi="Calibri" w:cs="Calibri"/>
+                <w:color w:val="000000"/>
+                <w:lang w:eastAsia="en-AU"/>
+              </w:rPr>
+              <w:t>Social Media Integration (Google)</w:t>
+            </w:r>
+          </w:p>
+        </w:tc>
+        <w:tc>
+          <w:tcPr>
+            <w:tcW w:w="0" w:type="auto"/>
+            <w:tcBorders>
+              <w:top w:val="single" w:sz="4" w:space="0" w:color="auto"/>
+              <w:left w:val="single" w:sz="4" w:space="0" w:color="auto"/>
+              <w:bottom w:val="single" w:sz="4" w:space="0" w:color="auto"/>
+              <w:right w:val="single" w:sz="4" w:space="0" w:color="auto"/>
+            </w:tcBorders>
+            <w:vAlign w:val="center"/>
+            <w:hideMark/>
+          </w:tcPr>
+          <w:p>
+            <w:pPr>
+              <w:spacing w:after="0" w:line="240" w:lineRule="auto"/>
+              <w:rPr>
+                <w:rFonts w:ascii="Calibri" w:eastAsia="Times New Roman" w:hAnsi="Calibri" w:cs="Calibri"/>
+                <w:color w:val="000000"/>
+                <w:lang w:eastAsia="en-AU"/>
+              </w:rPr>
+            </w:pPr>
+            <w:r>
+              <w:rPr>
+                <w:rFonts w:ascii="Calibri" w:eastAsia="Times New Roman" w:hAnsi="Calibri" w:cs="Calibri"/>
+                <w:color w:val="000000"/>
+                <w:lang w:eastAsia="en-AU"/>
+              </w:rPr>
+              <w:t>6-Aug</w:t>
+            </w:r>
+          </w:p>
+        </w:tc>
+        <w:tc>
+          <w:tcPr>
+            <w:tcW w:w="0" w:type="auto"/>
+            <w:tcBorders>
+              <w:top w:val="single" w:sz="4" w:space="0" w:color="auto"/>
+              <w:left w:val="single" w:sz="4" w:space="0" w:color="auto"/>
+              <w:bottom w:val="single" w:sz="4" w:space="0" w:color="auto"/>
+              <w:right w:val="single" w:sz="4" w:space="0" w:color="auto"/>
+            </w:tcBorders>
+            <w:vAlign w:val="center"/>
+            <w:hideMark/>
+          </w:tcPr>
+          <w:p>
+            <w:pPr>
+              <w:rPr>
+                <w:rFonts w:ascii="Calibri" w:eastAsia="Times New Roman" w:hAnsi="Calibri" w:cs="Calibri"/>
+                <w:color w:val="000000"/>
+                <w:lang w:eastAsia="en-AU"/>
+              </w:rPr>
+            </w:pPr>
+          </w:p>
+        </w:tc>
+        <w:tc>
+          <w:tcPr>
+            <w:tcW w:w="0" w:type="auto"/>
+            <w:tcBorders>
+              <w:top w:val="single" w:sz="4" w:space="0" w:color="auto"/>
+              <w:left w:val="single" w:sz="4" w:space="0" w:color="auto"/>
+              <w:bottom w:val="single" w:sz="4" w:space="0" w:color="auto"/>
+              <w:right w:val="single" w:sz="4" w:space="0" w:color="auto"/>
+            </w:tcBorders>
+            <w:vAlign w:val="center"/>
+            <w:hideMark/>
+          </w:tcPr>
+          <w:p>
+            <w:pPr>
+              <w:spacing w:after="0"/>
+              <w:rPr>
+                <w:rFonts w:eastAsiaTheme="minorHAnsi"/>
+                <w:sz w:val="20"/>
+                <w:szCs w:val="20"/>
+                <w:lang w:eastAsia="en-AU"/>
+              </w:rPr>
+            </w:pPr>
+            <w:r>
+              <w:rPr>
+                <w:rFonts w:eastAsiaTheme="minorHAnsi"/>
+                <w:sz w:val="20"/>
+                <w:szCs w:val="20"/>
+                <w:lang w:eastAsia="en-AU"/>
+              </w:rPr>
+              <w:t>Michelle</w:t>
+            </w:r>
+          </w:p>
+        </w:tc>
+        <w:tc>
+          <w:tcPr>
+            <w:tcW w:w="0" w:type="auto"/>
+            <w:tcBorders>
+              <w:top w:val="single" w:sz="4" w:space="0" w:color="auto"/>
+              <w:left w:val="single" w:sz="4" w:space="0" w:color="auto"/>
+              <w:bottom w:val="single" w:sz="4" w:space="0" w:color="auto"/>
+              <w:right w:val="single" w:sz="4" w:space="0" w:color="auto"/>
+            </w:tcBorders>
+            <w:vAlign w:val="center"/>
+            <w:hideMark/>
+          </w:tcPr>
+          <w:p>
+            <w:pPr>
+              <w:spacing w:after="0"/>
+              <w:rPr>
+                <w:rFonts w:eastAsiaTheme="minorHAnsi"/>
+                <w:sz w:val="20"/>
+                <w:szCs w:val="20"/>
+                <w:lang w:eastAsia="en-AU"/>
+              </w:rPr>
+            </w:pPr>
+            <w:r>
+              <w:rPr>
+                <w:rFonts w:eastAsiaTheme="minorHAnsi"/>
+                <w:sz w:val="20"/>
+                <w:szCs w:val="20"/>
+                <w:lang w:eastAsia="en-AU"/>
+              </w:rPr>
+              <w:t>Implementation of google play needed to be postponed till a working build could be uploaded to google console all scripts were written out but no functionality  was implemented</w:t>
+            </w:r>
+          </w:p>
+        </w:tc>
+      </w:tr>
+      <w:tr>
+        <w:trPr>
+          <w:trHeight w:val="299"/>
+        </w:trPr>
+        <w:tc>
+          <w:tcPr>
+            <w:tcW w:w="0" w:type="auto"/>
+            <w:tcBorders>
+              <w:top w:val="single" w:sz="4" w:space="0" w:color="auto"/>
+              <w:left w:val="single" w:sz="4" w:space="0" w:color="auto"/>
+              <w:bottom w:val="single" w:sz="4" w:space="0" w:color="auto"/>
+              <w:right w:val="single" w:sz="4" w:space="0" w:color="auto"/>
+            </w:tcBorders>
+            <w:vAlign w:val="center"/>
+            <w:hideMark/>
+          </w:tcPr>
+          <w:p>
+            <w:pPr>
+              <w:spacing w:after="0" w:line="240" w:lineRule="auto"/>
+              <w:rPr>
+                <w:rFonts w:ascii="Calibri" w:eastAsia="Times New Roman" w:hAnsi="Calibri" w:cs="Calibri"/>
+                <w:color w:val="000000"/>
+                <w:lang w:eastAsia="en-AU"/>
+              </w:rPr>
+            </w:pPr>
+            <w:r>
+              <w:rPr>
+                <w:rFonts w:ascii="Calibri" w:eastAsia="Times New Roman" w:hAnsi="Calibri" w:cs="Calibri"/>
+                <w:color w:val="000000"/>
+                <w:lang w:eastAsia="en-AU"/>
+              </w:rPr>
+              <w:t>C-2</w:t>
+            </w:r>
+          </w:p>
+        </w:tc>
+        <w:tc>
+          <w:tcPr>
+            <w:tcW w:w="0" w:type="auto"/>
+            <w:tcBorders>
+              <w:top w:val="single" w:sz="4" w:space="0" w:color="auto"/>
+              <w:left w:val="single" w:sz="4" w:space="0" w:color="auto"/>
+              <w:bottom w:val="single" w:sz="4" w:space="0" w:color="auto"/>
+              <w:right w:val="single" w:sz="4" w:space="0" w:color="auto"/>
+            </w:tcBorders>
+            <w:vAlign w:val="center"/>
+            <w:hideMark/>
+          </w:tcPr>
+          <w:p>
+            <w:pPr>
+              <w:spacing w:after="0" w:line="240" w:lineRule="auto"/>
+              <w:rPr>
+                <w:rFonts w:ascii="Calibri" w:eastAsia="Times New Roman" w:hAnsi="Calibri" w:cs="Calibri"/>
+                <w:color w:val="000000"/>
+                <w:lang w:eastAsia="en-AU"/>
+              </w:rPr>
+            </w:pPr>
+            <w:r>
+              <w:rPr>
+                <w:rFonts w:ascii="Calibri" w:eastAsia="Times New Roman" w:hAnsi="Calibri" w:cs="Calibri"/>
+                <w:color w:val="000000"/>
+                <w:lang w:eastAsia="en-AU"/>
+              </w:rPr>
+              <w:t>Create test for social media functionality</w:t>
+            </w:r>
+          </w:p>
+        </w:tc>
+        <w:tc>
+          <w:tcPr>
+            <w:tcW w:w="0" w:type="auto"/>
+            <w:tcBorders>
+              <w:top w:val="single" w:sz="4" w:space="0" w:color="auto"/>
+              <w:left w:val="single" w:sz="4" w:space="0" w:color="auto"/>
+              <w:bottom w:val="single" w:sz="4" w:space="0" w:color="auto"/>
+              <w:right w:val="single" w:sz="4" w:space="0" w:color="auto"/>
+            </w:tcBorders>
+            <w:vAlign w:val="center"/>
+            <w:hideMark/>
+          </w:tcPr>
+          <w:p>
+            <w:pPr>
+              <w:spacing w:after="0" w:line="240" w:lineRule="auto"/>
+              <w:rPr>
+                <w:rFonts w:ascii="Calibri" w:eastAsia="Times New Roman" w:hAnsi="Calibri" w:cs="Calibri"/>
+                <w:color w:val="000000"/>
+                <w:lang w:eastAsia="en-AU"/>
+              </w:rPr>
+            </w:pPr>
+            <w:r>
+              <w:rPr>
+                <w:rFonts w:ascii="Calibri" w:eastAsia="Times New Roman" w:hAnsi="Calibri" w:cs="Calibri"/>
+                <w:color w:val="000000"/>
+                <w:lang w:eastAsia="en-AU"/>
+              </w:rPr>
+              <w:t>6-Aug</w:t>
+            </w:r>
+          </w:p>
+        </w:tc>
+        <w:tc>
+          <w:tcPr>
+            <w:tcW w:w="0" w:type="auto"/>
+            <w:tcBorders>
+              <w:top w:val="single" w:sz="4" w:space="0" w:color="auto"/>
+              <w:left w:val="single" w:sz="4" w:space="0" w:color="auto"/>
+              <w:bottom w:val="single" w:sz="4" w:space="0" w:color="auto"/>
+              <w:right w:val="single" w:sz="4" w:space="0" w:color="auto"/>
+            </w:tcBorders>
+            <w:vAlign w:val="center"/>
+            <w:hideMark/>
+          </w:tcPr>
+          <w:p>
+            <w:pPr>
+              <w:rPr>
+                <w:rFonts w:ascii="Calibri" w:eastAsia="Times New Roman" w:hAnsi="Calibri" w:cs="Calibri"/>
+                <w:color w:val="000000"/>
+                <w:lang w:eastAsia="en-AU"/>
+              </w:rPr>
+            </w:pPr>
+          </w:p>
+        </w:tc>
+        <w:tc>
+          <w:tcPr>
+            <w:tcW w:w="0" w:type="auto"/>
+            <w:tcBorders>
+              <w:top w:val="single" w:sz="4" w:space="0" w:color="auto"/>
+              <w:left w:val="single" w:sz="4" w:space="0" w:color="auto"/>
+              <w:bottom w:val="single" w:sz="4" w:space="0" w:color="auto"/>
+              <w:right w:val="single" w:sz="4" w:space="0" w:color="auto"/>
+            </w:tcBorders>
+            <w:vAlign w:val="center"/>
+            <w:hideMark/>
+          </w:tcPr>
+          <w:p>
+            <w:pPr>
+              <w:spacing w:after="0"/>
+              <w:rPr>
+                <w:rFonts w:eastAsiaTheme="minorHAnsi"/>
+                <w:sz w:val="20"/>
+                <w:szCs w:val="20"/>
+                <w:lang w:eastAsia="en-AU"/>
+              </w:rPr>
+            </w:pPr>
+            <w:r>
+              <w:rPr>
+                <w:rFonts w:eastAsiaTheme="minorHAnsi"/>
+                <w:sz w:val="20"/>
+                <w:szCs w:val="20"/>
+                <w:lang w:eastAsia="en-AU"/>
+              </w:rPr>
+              <w:t>Michelle</w:t>
+            </w:r>
+          </w:p>
+        </w:tc>
+        <w:tc>
+          <w:tcPr>
+            <w:tcW w:w="0" w:type="auto"/>
+            <w:tcBorders>
+              <w:top w:val="single" w:sz="4" w:space="0" w:color="auto"/>
+              <w:left w:val="single" w:sz="4" w:space="0" w:color="auto"/>
+              <w:bottom w:val="single" w:sz="4" w:space="0" w:color="auto"/>
+              <w:right w:val="single" w:sz="4" w:space="0" w:color="auto"/>
+            </w:tcBorders>
+            <w:vAlign w:val="center"/>
+            <w:hideMark/>
+          </w:tcPr>
+          <w:p>
+            <w:pPr>
+              <w:spacing w:after="0"/>
+              <w:rPr>
+                <w:rFonts w:eastAsiaTheme="minorHAnsi"/>
+                <w:sz w:val="20"/>
+                <w:szCs w:val="20"/>
+                <w:lang w:eastAsia="en-AU"/>
+              </w:rPr>
+            </w:pPr>
+            <w:r>
+              <w:rPr>
+                <w:rFonts w:eastAsiaTheme="minorHAnsi"/>
+                <w:sz w:val="20"/>
+                <w:szCs w:val="20"/>
+                <w:lang w:eastAsia="en-AU"/>
+              </w:rPr>
+              <w:t>Tests not started for this functionality as the functionality was still being implemented</w:t>
+            </w:r>
+          </w:p>
+        </w:tc>
+      </w:tr>
+      <w:tr>
+        <w:trPr>
+          <w:trHeight w:val="299"/>
+        </w:trPr>
+        <w:tc>
+          <w:tcPr>
+            <w:tcW w:w="0" w:type="auto"/>
+            <w:tcBorders>
+              <w:top w:val="single" w:sz="4" w:space="0" w:color="auto"/>
+              <w:left w:val="single" w:sz="4" w:space="0" w:color="auto"/>
+              <w:bottom w:val="single" w:sz="4" w:space="0" w:color="auto"/>
+              <w:right w:val="single" w:sz="4" w:space="0" w:color="auto"/>
+            </w:tcBorders>
+            <w:vAlign w:val="center"/>
+            <w:hideMark/>
+          </w:tcPr>
+          <w:p>
+            <w:pPr>
+              <w:spacing w:after="0" w:line="240" w:lineRule="auto"/>
+              <w:rPr>
+                <w:rFonts w:ascii="Calibri" w:eastAsia="Times New Roman" w:hAnsi="Calibri" w:cs="Calibri"/>
+                <w:color w:val="000000"/>
+                <w:lang w:eastAsia="en-AU"/>
+              </w:rPr>
+            </w:pPr>
+            <w:r>
+              <w:rPr>
+                <w:rFonts w:ascii="Calibri" w:eastAsia="Times New Roman" w:hAnsi="Calibri" w:cs="Calibri"/>
+                <w:color w:val="000000"/>
+                <w:lang w:eastAsia="en-AU"/>
+              </w:rPr>
+              <w:t>C-2</w:t>
+            </w:r>
+          </w:p>
+        </w:tc>
+        <w:tc>
+          <w:tcPr>
+            <w:tcW w:w="0" w:type="auto"/>
+            <w:tcBorders>
+              <w:top w:val="single" w:sz="4" w:space="0" w:color="auto"/>
+              <w:left w:val="single" w:sz="4" w:space="0" w:color="auto"/>
+              <w:bottom w:val="single" w:sz="4" w:space="0" w:color="auto"/>
+              <w:right w:val="single" w:sz="4" w:space="0" w:color="auto"/>
+            </w:tcBorders>
+            <w:vAlign w:val="center"/>
+            <w:hideMark/>
+          </w:tcPr>
+          <w:p>
+            <w:pPr>
+              <w:spacing w:after="0" w:line="240" w:lineRule="auto"/>
+              <w:rPr>
+                <w:rFonts w:ascii="Calibri" w:eastAsia="Times New Roman" w:hAnsi="Calibri" w:cs="Calibri"/>
+                <w:color w:val="000000"/>
+                <w:lang w:eastAsia="en-AU"/>
+              </w:rPr>
+            </w:pPr>
+            <w:r>
+              <w:rPr>
+                <w:rFonts w:ascii="Calibri" w:eastAsia="Times New Roman" w:hAnsi="Calibri" w:cs="Calibri"/>
+                <w:color w:val="000000"/>
+                <w:lang w:eastAsia="en-AU"/>
+              </w:rPr>
+              <w:t>Push notifications</w:t>
+            </w:r>
+          </w:p>
+        </w:tc>
+        <w:tc>
+          <w:tcPr>
+            <w:tcW w:w="0" w:type="auto"/>
+            <w:tcBorders>
+              <w:top w:val="single" w:sz="4" w:space="0" w:color="auto"/>
+              <w:left w:val="single" w:sz="4" w:space="0" w:color="auto"/>
+              <w:bottom w:val="single" w:sz="4" w:space="0" w:color="auto"/>
+              <w:right w:val="single" w:sz="4" w:space="0" w:color="auto"/>
+            </w:tcBorders>
+            <w:vAlign w:val="center"/>
+            <w:hideMark/>
+          </w:tcPr>
+          <w:p>
+            <w:pPr>
+              <w:spacing w:after="0" w:line="240" w:lineRule="auto"/>
+              <w:rPr>
+                <w:rFonts w:ascii="Calibri" w:eastAsia="Times New Roman" w:hAnsi="Calibri" w:cs="Calibri"/>
+                <w:color w:val="000000"/>
+                <w:lang w:eastAsia="en-AU"/>
+              </w:rPr>
+            </w:pPr>
+            <w:r>
+              <w:rPr>
+                <w:rFonts w:ascii="Calibri" w:eastAsia="Times New Roman" w:hAnsi="Calibri" w:cs="Calibri"/>
+                <w:color w:val="000000"/>
+                <w:lang w:eastAsia="en-AU"/>
+              </w:rPr>
+              <w:t>6-Aug</w:t>
+            </w:r>
+          </w:p>
+        </w:tc>
+        <w:tc>
+          <w:tcPr>
+            <w:tcW w:w="0" w:type="auto"/>
+            <w:tcBorders>
+              <w:top w:val="single" w:sz="4" w:space="0" w:color="auto"/>
+              <w:left w:val="single" w:sz="4" w:space="0" w:color="auto"/>
+              <w:bottom w:val="single" w:sz="4" w:space="0" w:color="auto"/>
+              <w:right w:val="single" w:sz="4" w:space="0" w:color="auto"/>
+            </w:tcBorders>
+            <w:vAlign w:val="center"/>
+            <w:hideMark/>
+          </w:tcPr>
+          <w:p>
+            <w:pPr>
+              <w:rPr>
+                <w:rFonts w:ascii="Calibri" w:eastAsia="Times New Roman" w:hAnsi="Calibri" w:cs="Calibri"/>
+                <w:color w:val="000000"/>
+                <w:lang w:eastAsia="en-AU"/>
+              </w:rPr>
+            </w:pPr>
+          </w:p>
+        </w:tc>
+        <w:tc>
+          <w:tcPr>
+            <w:tcW w:w="0" w:type="auto"/>
+            <w:tcBorders>
+              <w:top w:val="single" w:sz="4" w:space="0" w:color="auto"/>
+              <w:left w:val="single" w:sz="4" w:space="0" w:color="auto"/>
+              <w:bottom w:val="single" w:sz="4" w:space="0" w:color="auto"/>
+              <w:right w:val="single" w:sz="4" w:space="0" w:color="auto"/>
+            </w:tcBorders>
+            <w:vAlign w:val="center"/>
+            <w:hideMark/>
+          </w:tcPr>
+          <w:p>
+            <w:pPr>
+              <w:spacing w:after="0"/>
+              <w:rPr>
+                <w:rFonts w:eastAsiaTheme="minorHAnsi"/>
+                <w:sz w:val="20"/>
+                <w:szCs w:val="20"/>
+                <w:lang w:eastAsia="en-AU"/>
+              </w:rPr>
+            </w:pPr>
+            <w:r>
+              <w:rPr>
+                <w:rFonts w:eastAsiaTheme="minorHAnsi"/>
+                <w:sz w:val="20"/>
+                <w:szCs w:val="20"/>
+                <w:lang w:eastAsia="en-AU"/>
+              </w:rPr>
+              <w:t>Charnes</w:t>
             </w:r>
           </w:p>
         </w:tc>
@@ -2890,7 +3377,7 @@
                 <w:color w:val="000000"/>
                 <w:lang w:eastAsia="en-AU"/>
               </w:rPr>
-              <w:t>Social Media Integration (Google)</w:t>
+              <w:t>Create tests for push notifications functionality</w:t>
             </w:r>
           </w:p>
         </w:tc>
@@ -3002,6 +3489,200 @@
                 <w:lang w:eastAsia="en-AU"/>
               </w:rPr>
             </w:pPr>
+            <w:r>
+              <w:rPr>
+                <w:rFonts w:eastAsiaTheme="minorHAnsi"/>
+                <w:sz w:val="20"/>
+                <w:szCs w:val="20"/>
+                <w:lang w:eastAsia="en-AU"/>
+              </w:rPr>
+              <w:t xml:space="preserve">Test were created on time, but were not completed at this time due to implementation issues </w:t>
+            </w:r>
+          </w:p>
+        </w:tc>
+      </w:tr>
+      <w:tr>
+        <w:trPr>
+          <w:trHeight w:val="1198"/>
+        </w:trPr>
+        <w:tc>
+          <w:tcPr>
+            <w:tcW w:w="0" w:type="auto"/>
+            <w:tcBorders>
+              <w:top w:val="single" w:sz="4" w:space="0" w:color="auto"/>
+              <w:left w:val="single" w:sz="4" w:space="0" w:color="auto"/>
+              <w:bottom w:val="single" w:sz="4" w:space="0" w:color="auto"/>
+              <w:right w:val="single" w:sz="4" w:space="0" w:color="auto"/>
+            </w:tcBorders>
+            <w:vAlign w:val="center"/>
+            <w:hideMark/>
+          </w:tcPr>
+          <w:p>
+            <w:pPr>
+              <w:spacing w:after="0" w:line="240" w:lineRule="auto"/>
+              <w:rPr>
+                <w:rFonts w:ascii="Calibri" w:eastAsia="Times New Roman" w:hAnsi="Calibri" w:cs="Calibri"/>
+                <w:color w:val="000000"/>
+                <w:lang w:eastAsia="en-AU"/>
+              </w:rPr>
+            </w:pPr>
+            <w:r>
+              <w:rPr>
+                <w:rFonts w:ascii="Calibri" w:eastAsia="Times New Roman" w:hAnsi="Calibri" w:cs="Calibri"/>
+                <w:color w:val="000000"/>
+                <w:lang w:eastAsia="en-AU"/>
+              </w:rPr>
+              <w:lastRenderedPageBreak/>
+              <w:t>C-2</w:t>
+            </w:r>
+          </w:p>
+        </w:tc>
+        <w:tc>
+          <w:tcPr>
+            <w:tcW w:w="0" w:type="auto"/>
+            <w:tcBorders>
+              <w:top w:val="single" w:sz="4" w:space="0" w:color="auto"/>
+              <w:left w:val="single" w:sz="4" w:space="0" w:color="auto"/>
+              <w:bottom w:val="single" w:sz="4" w:space="0" w:color="auto"/>
+              <w:right w:val="single" w:sz="4" w:space="0" w:color="auto"/>
+            </w:tcBorders>
+            <w:vAlign w:val="center"/>
+            <w:hideMark/>
+          </w:tcPr>
+          <w:p>
+            <w:pPr>
+              <w:spacing w:after="0" w:line="240" w:lineRule="auto"/>
+              <w:rPr>
+                <w:rFonts w:ascii="Calibri" w:eastAsia="Times New Roman" w:hAnsi="Calibri" w:cs="Calibri"/>
+                <w:color w:val="000000"/>
+                <w:lang w:eastAsia="en-AU"/>
+              </w:rPr>
+            </w:pPr>
+            <w:r>
+              <w:rPr>
+                <w:rFonts w:ascii="Calibri" w:eastAsia="Times New Roman" w:hAnsi="Calibri" w:cs="Calibri"/>
+                <w:color w:val="000000"/>
+                <w:lang w:eastAsia="en-AU"/>
+              </w:rPr>
+              <w:t>Extend Global Leader Board to Support Top Question and Top Question Submitter</w:t>
+            </w:r>
+          </w:p>
+        </w:tc>
+        <w:tc>
+          <w:tcPr>
+            <w:tcW w:w="0" w:type="auto"/>
+            <w:tcBorders>
+              <w:top w:val="single" w:sz="4" w:space="0" w:color="auto"/>
+              <w:left w:val="single" w:sz="4" w:space="0" w:color="auto"/>
+              <w:bottom w:val="single" w:sz="4" w:space="0" w:color="auto"/>
+              <w:right w:val="single" w:sz="4" w:space="0" w:color="auto"/>
+            </w:tcBorders>
+            <w:vAlign w:val="center"/>
+            <w:hideMark/>
+          </w:tcPr>
+          <w:p>
+            <w:pPr>
+              <w:spacing w:after="0" w:line="240" w:lineRule="auto"/>
+              <w:rPr>
+                <w:rFonts w:ascii="Calibri" w:eastAsia="Times New Roman" w:hAnsi="Calibri" w:cs="Calibri"/>
+                <w:color w:val="000000"/>
+                <w:lang w:eastAsia="en-AU"/>
+              </w:rPr>
+            </w:pPr>
+            <w:r>
+              <w:rPr>
+                <w:rFonts w:ascii="Calibri" w:eastAsia="Times New Roman" w:hAnsi="Calibri" w:cs="Calibri"/>
+                <w:color w:val="000000"/>
+                <w:lang w:eastAsia="en-AU"/>
+              </w:rPr>
+              <w:t>6-Aug</w:t>
+            </w:r>
+          </w:p>
+        </w:tc>
+        <w:tc>
+          <w:tcPr>
+            <w:tcW w:w="0" w:type="auto"/>
+            <w:tcBorders>
+              <w:top w:val="single" w:sz="4" w:space="0" w:color="auto"/>
+              <w:left w:val="single" w:sz="4" w:space="0" w:color="auto"/>
+              <w:bottom w:val="single" w:sz="4" w:space="0" w:color="auto"/>
+              <w:right w:val="single" w:sz="4" w:space="0" w:color="auto"/>
+            </w:tcBorders>
+            <w:vAlign w:val="center"/>
+            <w:hideMark/>
+          </w:tcPr>
+          <w:p>
+            <w:pPr>
+              <w:rPr>
+                <w:rFonts w:ascii="Calibri" w:eastAsia="Times New Roman" w:hAnsi="Calibri" w:cs="Calibri"/>
+                <w:color w:val="000000"/>
+                <w:lang w:eastAsia="en-AU"/>
+              </w:rPr>
+            </w:pPr>
+          </w:p>
+        </w:tc>
+        <w:tc>
+          <w:tcPr>
+            <w:tcW w:w="0" w:type="auto"/>
+            <w:tcBorders>
+              <w:top w:val="single" w:sz="4" w:space="0" w:color="auto"/>
+              <w:left w:val="single" w:sz="4" w:space="0" w:color="auto"/>
+              <w:bottom w:val="single" w:sz="4" w:space="0" w:color="auto"/>
+              <w:right w:val="single" w:sz="4" w:space="0" w:color="auto"/>
+            </w:tcBorders>
+            <w:vAlign w:val="center"/>
+            <w:hideMark/>
+          </w:tcPr>
+          <w:p>
+            <w:pPr>
+              <w:spacing w:after="0"/>
+              <w:rPr>
+                <w:rFonts w:eastAsiaTheme="minorHAnsi"/>
+                <w:sz w:val="20"/>
+                <w:szCs w:val="20"/>
+                <w:lang w:eastAsia="en-AU"/>
+              </w:rPr>
+            </w:pPr>
+            <w:r>
+              <w:rPr>
+                <w:rFonts w:eastAsiaTheme="minorHAnsi"/>
+                <w:sz w:val="20"/>
+                <w:szCs w:val="20"/>
+                <w:lang w:eastAsia="en-AU"/>
+              </w:rPr>
+              <w:t>Aaron</w:t>
+            </w:r>
+          </w:p>
+        </w:tc>
+        <w:tc>
+          <w:tcPr>
+            <w:tcW w:w="0" w:type="auto"/>
+            <w:tcBorders>
+              <w:top w:val="single" w:sz="4" w:space="0" w:color="auto"/>
+              <w:left w:val="single" w:sz="4" w:space="0" w:color="auto"/>
+              <w:bottom w:val="single" w:sz="4" w:space="0" w:color="auto"/>
+              <w:right w:val="single" w:sz="4" w:space="0" w:color="auto"/>
+            </w:tcBorders>
+            <w:vAlign w:val="center"/>
+            <w:hideMark/>
+          </w:tcPr>
+          <w:p>
+            <w:pPr>
+              <w:spacing w:after="0" w:line="240" w:lineRule="auto"/>
+              <w:rPr>
+                <w:rFonts w:ascii="Calibri" w:eastAsia="Times New Roman" w:hAnsi="Calibri" w:cs="Calibri"/>
+                <w:color w:val="000000"/>
+                <w:lang w:eastAsia="en-AU"/>
+              </w:rPr>
+            </w:pPr>
+            <w:r>
+              <w:rPr>
+                <w:rFonts w:ascii="Calibri" w:eastAsia="Times New Roman" w:hAnsi="Calibri" w:cs="Calibri"/>
+                <w:color w:val="000000"/>
+                <w:lang w:eastAsia="en-AU"/>
+              </w:rPr>
+              <w:t>It was a mistake to put this as an objective before 'Voting on Questions' was implemented in the UI. The high score boards were implemented but could not be dynamically updated as the game did not allow for users to vote on questions</w:t>
+            </w:r>
           </w:p>
         </w:tc>
       </w:tr>
@@ -3067,7 +3748,7 @@
                 <w:color w:val="000000"/>
                 <w:lang w:eastAsia="en-AU"/>
               </w:rPr>
-              <w:t>Create test for social media functionality</w:t>
+              <w:t>Create tests for question leader boards</w:t>
             </w:r>
           </w:p>
         </w:tc>
@@ -3179,6 +3860,393 @@
                 <w:lang w:eastAsia="en-AU"/>
               </w:rPr>
             </w:pPr>
+            <w:r>
+              <w:rPr>
+                <w:rFonts w:eastAsiaTheme="minorHAnsi"/>
+                <w:sz w:val="20"/>
+                <w:szCs w:val="20"/>
+                <w:lang w:eastAsia="en-AU"/>
+              </w:rPr>
+              <w:t xml:space="preserve">All tests were written on time </w:t>
+            </w:r>
+          </w:p>
+        </w:tc>
+      </w:tr>
+      <w:tr>
+        <w:trPr>
+          <w:trHeight w:val="899"/>
+        </w:trPr>
+        <w:tc>
+          <w:tcPr>
+            <w:tcW w:w="0" w:type="auto"/>
+            <w:tcBorders>
+              <w:top w:val="single" w:sz="4" w:space="0" w:color="auto"/>
+              <w:left w:val="single" w:sz="4" w:space="0" w:color="auto"/>
+              <w:bottom w:val="single" w:sz="4" w:space="0" w:color="auto"/>
+              <w:right w:val="single" w:sz="4" w:space="0" w:color="auto"/>
+            </w:tcBorders>
+            <w:vAlign w:val="center"/>
+            <w:hideMark/>
+          </w:tcPr>
+          <w:p>
+            <w:pPr>
+              <w:spacing w:after="0" w:line="240" w:lineRule="auto"/>
+              <w:rPr>
+                <w:rFonts w:ascii="Calibri" w:eastAsia="Times New Roman" w:hAnsi="Calibri" w:cs="Calibri"/>
+                <w:color w:val="000000"/>
+                <w:lang w:eastAsia="en-AU"/>
+              </w:rPr>
+            </w:pPr>
+            <w:r>
+              <w:rPr>
+                <w:rFonts w:ascii="Calibri" w:eastAsia="Times New Roman" w:hAnsi="Calibri" w:cs="Calibri"/>
+                <w:color w:val="000000"/>
+                <w:lang w:eastAsia="en-AU"/>
+              </w:rPr>
+              <w:t>C-3</w:t>
+            </w:r>
+          </w:p>
+        </w:tc>
+        <w:tc>
+          <w:tcPr>
+            <w:tcW w:w="0" w:type="auto"/>
+            <w:tcBorders>
+              <w:top w:val="single" w:sz="4" w:space="0" w:color="auto"/>
+              <w:left w:val="single" w:sz="4" w:space="0" w:color="auto"/>
+              <w:bottom w:val="single" w:sz="4" w:space="0" w:color="auto"/>
+              <w:right w:val="single" w:sz="4" w:space="0" w:color="auto"/>
+            </w:tcBorders>
+            <w:vAlign w:val="center"/>
+            <w:hideMark/>
+          </w:tcPr>
+          <w:p>
+            <w:pPr>
+              <w:spacing w:after="0" w:line="240" w:lineRule="auto"/>
+              <w:rPr>
+                <w:rFonts w:ascii="Calibri" w:eastAsia="Times New Roman" w:hAnsi="Calibri" w:cs="Calibri"/>
+                <w:color w:val="000000"/>
+                <w:lang w:eastAsia="en-AU"/>
+              </w:rPr>
+            </w:pPr>
+            <w:r>
+              <w:rPr>
+                <w:rFonts w:ascii="Calibri" w:eastAsia="Times New Roman" w:hAnsi="Calibri" w:cs="Calibri"/>
+                <w:color w:val="000000"/>
+                <w:lang w:eastAsia="en-AU"/>
+              </w:rPr>
+              <w:t>Extend game to allow for rounds to be about specific categories</w:t>
+            </w:r>
+          </w:p>
+        </w:tc>
+        <w:tc>
+          <w:tcPr>
+            <w:tcW w:w="0" w:type="auto"/>
+            <w:tcBorders>
+              <w:top w:val="single" w:sz="4" w:space="0" w:color="auto"/>
+              <w:left w:val="single" w:sz="4" w:space="0" w:color="auto"/>
+              <w:bottom w:val="single" w:sz="4" w:space="0" w:color="auto"/>
+              <w:right w:val="single" w:sz="4" w:space="0" w:color="auto"/>
+            </w:tcBorders>
+            <w:vAlign w:val="center"/>
+            <w:hideMark/>
+          </w:tcPr>
+          <w:p>
+            <w:pPr>
+              <w:spacing w:after="0" w:line="240" w:lineRule="auto"/>
+              <w:rPr>
+                <w:rFonts w:ascii="Calibri" w:eastAsia="Times New Roman" w:hAnsi="Calibri" w:cs="Calibri"/>
+                <w:color w:val="000000"/>
+                <w:lang w:eastAsia="en-AU"/>
+              </w:rPr>
+            </w:pPr>
+            <w:r>
+              <w:rPr>
+                <w:rFonts w:ascii="Calibri" w:eastAsia="Times New Roman" w:hAnsi="Calibri" w:cs="Calibri"/>
+                <w:color w:val="000000"/>
+                <w:lang w:eastAsia="en-AU"/>
+              </w:rPr>
+              <w:t>20-Aug</w:t>
+            </w:r>
+          </w:p>
+        </w:tc>
+        <w:tc>
+          <w:tcPr>
+            <w:tcW w:w="0" w:type="auto"/>
+            <w:tcBorders>
+              <w:top w:val="single" w:sz="4" w:space="0" w:color="auto"/>
+              <w:left w:val="single" w:sz="4" w:space="0" w:color="auto"/>
+              <w:bottom w:val="single" w:sz="4" w:space="0" w:color="auto"/>
+              <w:right w:val="single" w:sz="4" w:space="0" w:color="auto"/>
+            </w:tcBorders>
+            <w:vAlign w:val="center"/>
+            <w:hideMark/>
+          </w:tcPr>
+          <w:p>
+            <w:pPr>
+              <w:spacing w:after="0" w:line="240" w:lineRule="auto"/>
+              <w:rPr>
+                <w:rFonts w:ascii="Calibri" w:eastAsia="Times New Roman" w:hAnsi="Calibri" w:cs="Calibri"/>
+                <w:color w:val="000000"/>
+                <w:lang w:eastAsia="en-AU"/>
+              </w:rPr>
+            </w:pPr>
+            <w:r>
+              <w:rPr>
+                <w:rFonts w:ascii="Calibri" w:eastAsia="Times New Roman" w:hAnsi="Calibri" w:cs="Calibri"/>
+                <w:color w:val="000000"/>
+                <w:lang w:eastAsia="en-AU"/>
+              </w:rPr>
+              <w:t>20-Aug</w:t>
+            </w:r>
+          </w:p>
+        </w:tc>
+        <w:tc>
+          <w:tcPr>
+            <w:tcW w:w="0" w:type="auto"/>
+            <w:tcBorders>
+              <w:top w:val="single" w:sz="4" w:space="0" w:color="auto"/>
+              <w:left w:val="single" w:sz="4" w:space="0" w:color="auto"/>
+              <w:bottom w:val="single" w:sz="4" w:space="0" w:color="auto"/>
+              <w:right w:val="single" w:sz="4" w:space="0" w:color="auto"/>
+            </w:tcBorders>
+            <w:vAlign w:val="center"/>
+            <w:hideMark/>
+          </w:tcPr>
+          <w:p>
+            <w:pPr>
+              <w:spacing w:after="0" w:line="240" w:lineRule="auto"/>
+              <w:rPr>
+                <w:rFonts w:ascii="Calibri" w:eastAsia="Times New Roman" w:hAnsi="Calibri" w:cs="Calibri"/>
+                <w:color w:val="000000"/>
+                <w:lang w:eastAsia="en-AU"/>
+              </w:rPr>
+            </w:pPr>
+            <w:r>
+              <w:rPr>
+                <w:rFonts w:ascii="Calibri" w:eastAsia="Times New Roman" w:hAnsi="Calibri" w:cs="Calibri"/>
+                <w:color w:val="000000"/>
+                <w:lang w:eastAsia="en-AU"/>
+              </w:rPr>
+              <w:t>Collin</w:t>
+            </w:r>
+          </w:p>
+        </w:tc>
+        <w:tc>
+          <w:tcPr>
+            <w:tcW w:w="0" w:type="auto"/>
+            <w:tcBorders>
+              <w:top w:val="single" w:sz="4" w:space="0" w:color="auto"/>
+              <w:left w:val="single" w:sz="4" w:space="0" w:color="auto"/>
+              <w:bottom w:val="single" w:sz="4" w:space="0" w:color="auto"/>
+              <w:right w:val="single" w:sz="4" w:space="0" w:color="auto"/>
+            </w:tcBorders>
+            <w:vAlign w:val="center"/>
+            <w:hideMark/>
+          </w:tcPr>
+          <w:p>
+            <w:pPr>
+              <w:spacing w:after="0" w:line="240" w:lineRule="auto"/>
+              <w:rPr>
+                <w:rFonts w:ascii="Calibri" w:eastAsia="Times New Roman" w:hAnsi="Calibri" w:cs="Calibri"/>
+                <w:color w:val="000000"/>
+                <w:lang w:eastAsia="en-AU"/>
+              </w:rPr>
+            </w:pPr>
+            <w:r>
+              <w:rPr>
+                <w:rFonts w:ascii="Calibri" w:eastAsia="Times New Roman" w:hAnsi="Calibri" w:cs="Calibri"/>
+                <w:color w:val="000000"/>
+                <w:lang w:eastAsia="en-AU"/>
+              </w:rPr>
+              <w:t>Implementation was quite a lot of work. As has often been the case throughout this project sending and retrieving data from the database can be quite difficult.</w:t>
+            </w:r>
+          </w:p>
+        </w:tc>
+      </w:tr>
+      <w:tr>
+        <w:trPr>
+          <w:trHeight w:val="299"/>
+        </w:trPr>
+        <w:tc>
+          <w:tcPr>
+            <w:tcW w:w="0" w:type="auto"/>
+            <w:tcBorders>
+              <w:top w:val="single" w:sz="4" w:space="0" w:color="auto"/>
+              <w:left w:val="single" w:sz="4" w:space="0" w:color="auto"/>
+              <w:bottom w:val="single" w:sz="4" w:space="0" w:color="auto"/>
+              <w:right w:val="single" w:sz="4" w:space="0" w:color="auto"/>
+            </w:tcBorders>
+            <w:vAlign w:val="center"/>
+            <w:hideMark/>
+          </w:tcPr>
+          <w:p>
+            <w:pPr>
+              <w:rPr>
+                <w:rFonts w:ascii="Calibri" w:eastAsia="Times New Roman" w:hAnsi="Calibri" w:cs="Calibri"/>
+                <w:color w:val="000000"/>
+                <w:lang w:eastAsia="en-AU"/>
+              </w:rPr>
+            </w:pPr>
+            <w:r>
+              <w:rPr>
+                <w:rFonts w:ascii="Calibri" w:eastAsia="Times New Roman" w:hAnsi="Calibri" w:cs="Calibri"/>
+                <w:color w:val="000000"/>
+                <w:lang w:eastAsia="en-AU"/>
+              </w:rPr>
+              <w:t>C-3</w:t>
+            </w:r>
+            <w:bookmarkStart w:id="21" w:name="_GoBack"/>
+            <w:bookmarkEnd w:id="21"/>
+          </w:p>
+        </w:tc>
+        <w:tc>
+          <w:tcPr>
+            <w:tcW w:w="0" w:type="auto"/>
+            <w:tcBorders>
+              <w:top w:val="single" w:sz="4" w:space="0" w:color="auto"/>
+              <w:left w:val="single" w:sz="4" w:space="0" w:color="auto"/>
+              <w:bottom w:val="single" w:sz="4" w:space="0" w:color="auto"/>
+              <w:right w:val="single" w:sz="4" w:space="0" w:color="auto"/>
+            </w:tcBorders>
+            <w:vAlign w:val="center"/>
+            <w:hideMark/>
+          </w:tcPr>
+          <w:p>
+            <w:pPr>
+              <w:spacing w:after="0" w:line="240" w:lineRule="auto"/>
+              <w:rPr>
+                <w:rFonts w:ascii="Calibri" w:eastAsia="Times New Roman" w:hAnsi="Calibri" w:cs="Calibri"/>
+                <w:color w:val="000000"/>
+                <w:lang w:eastAsia="en-AU"/>
+              </w:rPr>
+            </w:pPr>
+            <w:r>
+              <w:rPr>
+                <w:rFonts w:ascii="Calibri" w:eastAsia="Times New Roman" w:hAnsi="Calibri" w:cs="Calibri"/>
+                <w:color w:val="000000"/>
+                <w:lang w:eastAsia="en-AU"/>
+              </w:rPr>
+              <w:t>Create tests for category specific rounds</w:t>
+            </w:r>
+          </w:p>
+        </w:tc>
+        <w:tc>
+          <w:tcPr>
+            <w:tcW w:w="0" w:type="auto"/>
+            <w:tcBorders>
+              <w:top w:val="single" w:sz="4" w:space="0" w:color="auto"/>
+              <w:left w:val="single" w:sz="4" w:space="0" w:color="auto"/>
+              <w:bottom w:val="single" w:sz="4" w:space="0" w:color="auto"/>
+              <w:right w:val="single" w:sz="4" w:space="0" w:color="auto"/>
+            </w:tcBorders>
+            <w:vAlign w:val="center"/>
+            <w:hideMark/>
+          </w:tcPr>
+          <w:p>
+            <w:pPr>
+              <w:spacing w:after="0" w:line="240" w:lineRule="auto"/>
+              <w:rPr>
+                <w:rFonts w:ascii="Calibri" w:eastAsia="Times New Roman" w:hAnsi="Calibri" w:cs="Calibri"/>
+                <w:color w:val="000000"/>
+                <w:lang w:eastAsia="en-AU"/>
+              </w:rPr>
+            </w:pPr>
+            <w:r>
+              <w:rPr>
+                <w:rFonts w:ascii="Calibri" w:eastAsia="Times New Roman" w:hAnsi="Calibri" w:cs="Calibri"/>
+                <w:color w:val="000000"/>
+                <w:lang w:eastAsia="en-AU"/>
+              </w:rPr>
+              <w:t>20-Aug</w:t>
+            </w:r>
+          </w:p>
+        </w:tc>
+        <w:tc>
+          <w:tcPr>
+            <w:tcW w:w="0" w:type="auto"/>
+            <w:tcBorders>
+              <w:top w:val="single" w:sz="4" w:space="0" w:color="auto"/>
+              <w:left w:val="single" w:sz="4" w:space="0" w:color="auto"/>
+              <w:bottom w:val="single" w:sz="4" w:space="0" w:color="auto"/>
+              <w:right w:val="single" w:sz="4" w:space="0" w:color="auto"/>
+            </w:tcBorders>
+            <w:vAlign w:val="center"/>
+            <w:hideMark/>
+          </w:tcPr>
+          <w:p>
+            <w:pPr>
+              <w:rPr>
+                <w:rFonts w:ascii="Calibri" w:eastAsia="Times New Roman" w:hAnsi="Calibri" w:cs="Calibri"/>
+                <w:color w:val="000000"/>
+                <w:lang w:eastAsia="en-AU"/>
+              </w:rPr>
+            </w:pPr>
+          </w:p>
+        </w:tc>
+        <w:tc>
+          <w:tcPr>
+            <w:tcW w:w="0" w:type="auto"/>
+            <w:tcBorders>
+              <w:top w:val="single" w:sz="4" w:space="0" w:color="auto"/>
+              <w:left w:val="single" w:sz="4" w:space="0" w:color="auto"/>
+              <w:bottom w:val="single" w:sz="4" w:space="0" w:color="auto"/>
+              <w:right w:val="single" w:sz="4" w:space="0" w:color="auto"/>
+            </w:tcBorders>
+            <w:vAlign w:val="center"/>
+            <w:hideMark/>
+          </w:tcPr>
+          <w:p>
+            <w:pPr>
+              <w:spacing w:after="0"/>
+              <w:rPr>
+                <w:rFonts w:eastAsiaTheme="minorHAnsi"/>
+                <w:sz w:val="20"/>
+                <w:szCs w:val="20"/>
+                <w:lang w:eastAsia="en-AU"/>
+              </w:rPr>
+            </w:pPr>
+            <w:r>
+              <w:rPr>
+                <w:rFonts w:eastAsiaTheme="minorHAnsi"/>
+                <w:sz w:val="20"/>
+                <w:szCs w:val="20"/>
+                <w:lang w:eastAsia="en-AU"/>
+              </w:rPr>
+              <w:t>Michelle</w:t>
+            </w:r>
+          </w:p>
+        </w:tc>
+        <w:tc>
+          <w:tcPr>
+            <w:tcW w:w="0" w:type="auto"/>
+            <w:tcBorders>
+              <w:top w:val="single" w:sz="4" w:space="0" w:color="auto"/>
+              <w:left w:val="single" w:sz="4" w:space="0" w:color="auto"/>
+              <w:bottom w:val="single" w:sz="4" w:space="0" w:color="auto"/>
+              <w:right w:val="single" w:sz="4" w:space="0" w:color="auto"/>
+            </w:tcBorders>
+            <w:vAlign w:val="center"/>
+            <w:hideMark/>
+          </w:tcPr>
+          <w:p>
+            <w:pPr>
+              <w:spacing w:after="0"/>
+              <w:rPr>
+                <w:rFonts w:eastAsiaTheme="minorHAnsi"/>
+                <w:sz w:val="20"/>
+                <w:szCs w:val="20"/>
+                <w:lang w:eastAsia="en-AU"/>
+              </w:rPr>
+            </w:pPr>
+            <w:r>
+              <w:rPr>
+                <w:rFonts w:eastAsiaTheme="minorHAnsi"/>
+                <w:sz w:val="20"/>
+                <w:szCs w:val="20"/>
+                <w:lang w:eastAsia="en-AU"/>
+              </w:rPr>
+              <w:t>All tests were written on time</w:t>
+            </w:r>
           </w:p>
         </w:tc>
       </w:tr>
@@ -3213,1083 +4281,6 @@
                 <w:color w:val="000000"/>
                 <w:lang w:eastAsia="en-AU"/>
               </w:rPr>
-              <w:t>C-2</w:t>
-            </w:r>
-          </w:p>
-        </w:tc>
-        <w:tc>
-          <w:tcPr>
-            <w:tcW w:w="0" w:type="auto"/>
-            <w:tcBorders>
-              <w:top w:val="single" w:sz="4" w:space="0" w:color="auto"/>
-              <w:left w:val="single" w:sz="4" w:space="0" w:color="auto"/>
-              <w:bottom w:val="single" w:sz="4" w:space="0" w:color="auto"/>
-              <w:right w:val="single" w:sz="4" w:space="0" w:color="auto"/>
-            </w:tcBorders>
-            <w:vAlign w:val="center"/>
-            <w:hideMark/>
-          </w:tcPr>
-          <w:p>
-            <w:pPr>
-              <w:spacing w:after="0" w:line="240" w:lineRule="auto"/>
-              <w:rPr>
-                <w:rFonts w:ascii="Calibri" w:eastAsia="Times New Roman" w:hAnsi="Calibri" w:cs="Calibri"/>
-                <w:color w:val="000000"/>
-                <w:lang w:eastAsia="en-AU"/>
-              </w:rPr>
-            </w:pPr>
-            <w:r>
-              <w:rPr>
-                <w:rFonts w:ascii="Calibri" w:eastAsia="Times New Roman" w:hAnsi="Calibri" w:cs="Calibri"/>
-                <w:color w:val="000000"/>
-                <w:lang w:eastAsia="en-AU"/>
-              </w:rPr>
-              <w:t>Push notifications</w:t>
-            </w:r>
-          </w:p>
-        </w:tc>
-        <w:tc>
-          <w:tcPr>
-            <w:tcW w:w="0" w:type="auto"/>
-            <w:tcBorders>
-              <w:top w:val="single" w:sz="4" w:space="0" w:color="auto"/>
-              <w:left w:val="single" w:sz="4" w:space="0" w:color="auto"/>
-              <w:bottom w:val="single" w:sz="4" w:space="0" w:color="auto"/>
-              <w:right w:val="single" w:sz="4" w:space="0" w:color="auto"/>
-            </w:tcBorders>
-            <w:vAlign w:val="center"/>
-            <w:hideMark/>
-          </w:tcPr>
-          <w:p>
-            <w:pPr>
-              <w:spacing w:after="0" w:line="240" w:lineRule="auto"/>
-              <w:rPr>
-                <w:rFonts w:ascii="Calibri" w:eastAsia="Times New Roman" w:hAnsi="Calibri" w:cs="Calibri"/>
-                <w:color w:val="000000"/>
-                <w:lang w:eastAsia="en-AU"/>
-              </w:rPr>
-            </w:pPr>
-            <w:r>
-              <w:rPr>
-                <w:rFonts w:ascii="Calibri" w:eastAsia="Times New Roman" w:hAnsi="Calibri" w:cs="Calibri"/>
-                <w:color w:val="000000"/>
-                <w:lang w:eastAsia="en-AU"/>
-              </w:rPr>
-              <w:t>6-Aug</w:t>
-            </w:r>
-          </w:p>
-        </w:tc>
-        <w:tc>
-          <w:tcPr>
-            <w:tcW w:w="0" w:type="auto"/>
-            <w:tcBorders>
-              <w:top w:val="single" w:sz="4" w:space="0" w:color="auto"/>
-              <w:left w:val="single" w:sz="4" w:space="0" w:color="auto"/>
-              <w:bottom w:val="single" w:sz="4" w:space="0" w:color="auto"/>
-              <w:right w:val="single" w:sz="4" w:space="0" w:color="auto"/>
-            </w:tcBorders>
-            <w:vAlign w:val="center"/>
-            <w:hideMark/>
-          </w:tcPr>
-          <w:p>
-            <w:pPr>
-              <w:rPr>
-                <w:rFonts w:ascii="Calibri" w:eastAsia="Times New Roman" w:hAnsi="Calibri" w:cs="Calibri"/>
-                <w:color w:val="000000"/>
-                <w:lang w:eastAsia="en-AU"/>
-              </w:rPr>
-            </w:pPr>
-          </w:p>
-        </w:tc>
-        <w:tc>
-          <w:tcPr>
-            <w:tcW w:w="0" w:type="auto"/>
-            <w:tcBorders>
-              <w:top w:val="single" w:sz="4" w:space="0" w:color="auto"/>
-              <w:left w:val="single" w:sz="4" w:space="0" w:color="auto"/>
-              <w:bottom w:val="single" w:sz="4" w:space="0" w:color="auto"/>
-              <w:right w:val="single" w:sz="4" w:space="0" w:color="auto"/>
-            </w:tcBorders>
-            <w:vAlign w:val="center"/>
-            <w:hideMark/>
-          </w:tcPr>
-          <w:p>
-            <w:pPr>
-              <w:spacing w:after="0"/>
-              <w:rPr>
-                <w:rFonts w:eastAsiaTheme="minorHAnsi"/>
-                <w:sz w:val="20"/>
-                <w:szCs w:val="20"/>
-                <w:lang w:eastAsia="en-AU"/>
-              </w:rPr>
-            </w:pPr>
-            <w:proofErr w:type="spellStart"/>
-            <w:r>
-              <w:rPr>
-                <w:rFonts w:eastAsiaTheme="minorHAnsi"/>
-                <w:sz w:val="20"/>
-                <w:szCs w:val="20"/>
-                <w:lang w:eastAsia="en-AU"/>
-              </w:rPr>
-              <w:t>Charnes</w:t>
-            </w:r>
-            <w:proofErr w:type="spellEnd"/>
-          </w:p>
-        </w:tc>
-        <w:tc>
-          <w:tcPr>
-            <w:tcW w:w="0" w:type="auto"/>
-            <w:tcBorders>
-              <w:top w:val="single" w:sz="4" w:space="0" w:color="auto"/>
-              <w:left w:val="single" w:sz="4" w:space="0" w:color="auto"/>
-              <w:bottom w:val="single" w:sz="4" w:space="0" w:color="auto"/>
-              <w:right w:val="single" w:sz="4" w:space="0" w:color="auto"/>
-            </w:tcBorders>
-            <w:vAlign w:val="center"/>
-            <w:hideMark/>
-          </w:tcPr>
-          <w:p>
-            <w:pPr>
-              <w:spacing w:after="0"/>
-              <w:rPr>
-                <w:rFonts w:eastAsiaTheme="minorHAnsi"/>
-                <w:sz w:val="20"/>
-                <w:szCs w:val="20"/>
-                <w:lang w:eastAsia="en-AU"/>
-              </w:rPr>
-            </w:pPr>
-          </w:p>
-        </w:tc>
-      </w:tr>
-      <w:tr>
-        <w:trPr>
-          <w:trHeight w:val="299"/>
-        </w:trPr>
-        <w:tc>
-          <w:tcPr>
-            <w:tcW w:w="0" w:type="auto"/>
-            <w:tcBorders>
-              <w:top w:val="single" w:sz="4" w:space="0" w:color="auto"/>
-              <w:left w:val="single" w:sz="4" w:space="0" w:color="auto"/>
-              <w:bottom w:val="single" w:sz="4" w:space="0" w:color="auto"/>
-              <w:right w:val="single" w:sz="4" w:space="0" w:color="auto"/>
-            </w:tcBorders>
-            <w:vAlign w:val="center"/>
-            <w:hideMark/>
-          </w:tcPr>
-          <w:p>
-            <w:pPr>
-              <w:spacing w:after="0" w:line="240" w:lineRule="auto"/>
-              <w:rPr>
-                <w:rFonts w:ascii="Calibri" w:eastAsia="Times New Roman" w:hAnsi="Calibri" w:cs="Calibri"/>
-                <w:color w:val="000000"/>
-                <w:lang w:eastAsia="en-AU"/>
-              </w:rPr>
-            </w:pPr>
-            <w:r>
-              <w:rPr>
-                <w:rFonts w:ascii="Calibri" w:eastAsia="Times New Roman" w:hAnsi="Calibri" w:cs="Calibri"/>
-                <w:color w:val="000000"/>
-                <w:lang w:eastAsia="en-AU"/>
-              </w:rPr>
-              <w:t>C-2</w:t>
-            </w:r>
-          </w:p>
-        </w:tc>
-        <w:tc>
-          <w:tcPr>
-            <w:tcW w:w="0" w:type="auto"/>
-            <w:tcBorders>
-              <w:top w:val="single" w:sz="4" w:space="0" w:color="auto"/>
-              <w:left w:val="single" w:sz="4" w:space="0" w:color="auto"/>
-              <w:bottom w:val="single" w:sz="4" w:space="0" w:color="auto"/>
-              <w:right w:val="single" w:sz="4" w:space="0" w:color="auto"/>
-            </w:tcBorders>
-            <w:vAlign w:val="center"/>
-            <w:hideMark/>
-          </w:tcPr>
-          <w:p>
-            <w:pPr>
-              <w:spacing w:after="0" w:line="240" w:lineRule="auto"/>
-              <w:rPr>
-                <w:rFonts w:ascii="Calibri" w:eastAsia="Times New Roman" w:hAnsi="Calibri" w:cs="Calibri"/>
-                <w:color w:val="000000"/>
-                <w:lang w:eastAsia="en-AU"/>
-              </w:rPr>
-            </w:pPr>
-            <w:r>
-              <w:rPr>
-                <w:rFonts w:ascii="Calibri" w:eastAsia="Times New Roman" w:hAnsi="Calibri" w:cs="Calibri"/>
-                <w:color w:val="000000"/>
-                <w:lang w:eastAsia="en-AU"/>
-              </w:rPr>
-              <w:t>Create tests for push notifications functionality</w:t>
-            </w:r>
-          </w:p>
-        </w:tc>
-        <w:tc>
-          <w:tcPr>
-            <w:tcW w:w="0" w:type="auto"/>
-            <w:tcBorders>
-              <w:top w:val="single" w:sz="4" w:space="0" w:color="auto"/>
-              <w:left w:val="single" w:sz="4" w:space="0" w:color="auto"/>
-              <w:bottom w:val="single" w:sz="4" w:space="0" w:color="auto"/>
-              <w:right w:val="single" w:sz="4" w:space="0" w:color="auto"/>
-            </w:tcBorders>
-            <w:vAlign w:val="center"/>
-            <w:hideMark/>
-          </w:tcPr>
-          <w:p>
-            <w:pPr>
-              <w:spacing w:after="0" w:line="240" w:lineRule="auto"/>
-              <w:rPr>
-                <w:rFonts w:ascii="Calibri" w:eastAsia="Times New Roman" w:hAnsi="Calibri" w:cs="Calibri"/>
-                <w:color w:val="000000"/>
-                <w:lang w:eastAsia="en-AU"/>
-              </w:rPr>
-            </w:pPr>
-            <w:r>
-              <w:rPr>
-                <w:rFonts w:ascii="Calibri" w:eastAsia="Times New Roman" w:hAnsi="Calibri" w:cs="Calibri"/>
-                <w:color w:val="000000"/>
-                <w:lang w:eastAsia="en-AU"/>
-              </w:rPr>
-              <w:t>6-Aug</w:t>
-            </w:r>
-          </w:p>
-        </w:tc>
-        <w:tc>
-          <w:tcPr>
-            <w:tcW w:w="0" w:type="auto"/>
-            <w:tcBorders>
-              <w:top w:val="single" w:sz="4" w:space="0" w:color="auto"/>
-              <w:left w:val="single" w:sz="4" w:space="0" w:color="auto"/>
-              <w:bottom w:val="single" w:sz="4" w:space="0" w:color="auto"/>
-              <w:right w:val="single" w:sz="4" w:space="0" w:color="auto"/>
-            </w:tcBorders>
-            <w:vAlign w:val="center"/>
-            <w:hideMark/>
-          </w:tcPr>
-          <w:p>
-            <w:pPr>
-              <w:rPr>
-                <w:rFonts w:ascii="Calibri" w:eastAsia="Times New Roman" w:hAnsi="Calibri" w:cs="Calibri"/>
-                <w:color w:val="000000"/>
-                <w:lang w:eastAsia="en-AU"/>
-              </w:rPr>
-            </w:pPr>
-          </w:p>
-        </w:tc>
-        <w:tc>
-          <w:tcPr>
-            <w:tcW w:w="0" w:type="auto"/>
-            <w:tcBorders>
-              <w:top w:val="single" w:sz="4" w:space="0" w:color="auto"/>
-              <w:left w:val="single" w:sz="4" w:space="0" w:color="auto"/>
-              <w:bottom w:val="single" w:sz="4" w:space="0" w:color="auto"/>
-              <w:right w:val="single" w:sz="4" w:space="0" w:color="auto"/>
-            </w:tcBorders>
-            <w:vAlign w:val="center"/>
-            <w:hideMark/>
-          </w:tcPr>
-          <w:p>
-            <w:pPr>
-              <w:spacing w:after="0"/>
-              <w:rPr>
-                <w:rFonts w:eastAsiaTheme="minorHAnsi"/>
-                <w:sz w:val="20"/>
-                <w:szCs w:val="20"/>
-                <w:lang w:eastAsia="en-AU"/>
-              </w:rPr>
-            </w:pPr>
-            <w:r>
-              <w:rPr>
-                <w:rFonts w:eastAsiaTheme="minorHAnsi"/>
-                <w:sz w:val="20"/>
-                <w:szCs w:val="20"/>
-                <w:lang w:eastAsia="en-AU"/>
-              </w:rPr>
-              <w:t>Michelle</w:t>
-            </w:r>
-          </w:p>
-        </w:tc>
-        <w:tc>
-          <w:tcPr>
-            <w:tcW w:w="0" w:type="auto"/>
-            <w:tcBorders>
-              <w:top w:val="single" w:sz="4" w:space="0" w:color="auto"/>
-              <w:left w:val="single" w:sz="4" w:space="0" w:color="auto"/>
-              <w:bottom w:val="single" w:sz="4" w:space="0" w:color="auto"/>
-              <w:right w:val="single" w:sz="4" w:space="0" w:color="auto"/>
-            </w:tcBorders>
-            <w:vAlign w:val="center"/>
-            <w:hideMark/>
-          </w:tcPr>
-          <w:p>
-            <w:pPr>
-              <w:spacing w:after="0"/>
-              <w:rPr>
-                <w:rFonts w:eastAsiaTheme="minorHAnsi"/>
-                <w:sz w:val="20"/>
-                <w:szCs w:val="20"/>
-                <w:lang w:eastAsia="en-AU"/>
-              </w:rPr>
-            </w:pPr>
-          </w:p>
-        </w:tc>
-      </w:tr>
-      <w:tr>
-        <w:trPr>
-          <w:trHeight w:val="1198"/>
-        </w:trPr>
-        <w:tc>
-          <w:tcPr>
-            <w:tcW w:w="0" w:type="auto"/>
-            <w:tcBorders>
-              <w:top w:val="single" w:sz="4" w:space="0" w:color="auto"/>
-              <w:left w:val="single" w:sz="4" w:space="0" w:color="auto"/>
-              <w:bottom w:val="single" w:sz="4" w:space="0" w:color="auto"/>
-              <w:right w:val="single" w:sz="4" w:space="0" w:color="auto"/>
-            </w:tcBorders>
-            <w:vAlign w:val="center"/>
-            <w:hideMark/>
-          </w:tcPr>
-          <w:p>
-            <w:pPr>
-              <w:spacing w:after="0" w:line="240" w:lineRule="auto"/>
-              <w:rPr>
-                <w:rFonts w:ascii="Calibri" w:eastAsia="Times New Roman" w:hAnsi="Calibri" w:cs="Calibri"/>
-                <w:color w:val="000000"/>
-                <w:lang w:eastAsia="en-AU"/>
-              </w:rPr>
-            </w:pPr>
-            <w:r>
-              <w:rPr>
-                <w:rFonts w:ascii="Calibri" w:eastAsia="Times New Roman" w:hAnsi="Calibri" w:cs="Calibri"/>
-                <w:color w:val="000000"/>
-                <w:lang w:eastAsia="en-AU"/>
-              </w:rPr>
-              <w:t>C-2</w:t>
-            </w:r>
-          </w:p>
-        </w:tc>
-        <w:tc>
-          <w:tcPr>
-            <w:tcW w:w="0" w:type="auto"/>
-            <w:tcBorders>
-              <w:top w:val="single" w:sz="4" w:space="0" w:color="auto"/>
-              <w:left w:val="single" w:sz="4" w:space="0" w:color="auto"/>
-              <w:bottom w:val="single" w:sz="4" w:space="0" w:color="auto"/>
-              <w:right w:val="single" w:sz="4" w:space="0" w:color="auto"/>
-            </w:tcBorders>
-            <w:vAlign w:val="center"/>
-            <w:hideMark/>
-          </w:tcPr>
-          <w:p>
-            <w:pPr>
-              <w:spacing w:after="0" w:line="240" w:lineRule="auto"/>
-              <w:rPr>
-                <w:rFonts w:ascii="Calibri" w:eastAsia="Times New Roman" w:hAnsi="Calibri" w:cs="Calibri"/>
-                <w:color w:val="000000"/>
-                <w:lang w:eastAsia="en-AU"/>
-              </w:rPr>
-            </w:pPr>
-            <w:r>
-              <w:rPr>
-                <w:rFonts w:ascii="Calibri" w:eastAsia="Times New Roman" w:hAnsi="Calibri" w:cs="Calibri"/>
-                <w:color w:val="000000"/>
-                <w:lang w:eastAsia="en-AU"/>
-              </w:rPr>
-              <w:t>Extend Global Leader Board to Support Top Question and Top Question Submitter</w:t>
-            </w:r>
-          </w:p>
-        </w:tc>
-        <w:tc>
-          <w:tcPr>
-            <w:tcW w:w="0" w:type="auto"/>
-            <w:tcBorders>
-              <w:top w:val="single" w:sz="4" w:space="0" w:color="auto"/>
-              <w:left w:val="single" w:sz="4" w:space="0" w:color="auto"/>
-              <w:bottom w:val="single" w:sz="4" w:space="0" w:color="auto"/>
-              <w:right w:val="single" w:sz="4" w:space="0" w:color="auto"/>
-            </w:tcBorders>
-            <w:vAlign w:val="center"/>
-            <w:hideMark/>
-          </w:tcPr>
-          <w:p>
-            <w:pPr>
-              <w:spacing w:after="0" w:line="240" w:lineRule="auto"/>
-              <w:rPr>
-                <w:rFonts w:ascii="Calibri" w:eastAsia="Times New Roman" w:hAnsi="Calibri" w:cs="Calibri"/>
-                <w:color w:val="000000"/>
-                <w:lang w:eastAsia="en-AU"/>
-              </w:rPr>
-            </w:pPr>
-            <w:r>
-              <w:rPr>
-                <w:rFonts w:ascii="Calibri" w:eastAsia="Times New Roman" w:hAnsi="Calibri" w:cs="Calibri"/>
-                <w:color w:val="000000"/>
-                <w:lang w:eastAsia="en-AU"/>
-              </w:rPr>
-              <w:t>6-Aug</w:t>
-            </w:r>
-          </w:p>
-        </w:tc>
-        <w:tc>
-          <w:tcPr>
-            <w:tcW w:w="0" w:type="auto"/>
-            <w:tcBorders>
-              <w:top w:val="single" w:sz="4" w:space="0" w:color="auto"/>
-              <w:left w:val="single" w:sz="4" w:space="0" w:color="auto"/>
-              <w:bottom w:val="single" w:sz="4" w:space="0" w:color="auto"/>
-              <w:right w:val="single" w:sz="4" w:space="0" w:color="auto"/>
-            </w:tcBorders>
-            <w:vAlign w:val="center"/>
-            <w:hideMark/>
-          </w:tcPr>
-          <w:p>
-            <w:pPr>
-              <w:rPr>
-                <w:rFonts w:ascii="Calibri" w:eastAsia="Times New Roman" w:hAnsi="Calibri" w:cs="Calibri"/>
-                <w:color w:val="000000"/>
-                <w:lang w:eastAsia="en-AU"/>
-              </w:rPr>
-            </w:pPr>
-          </w:p>
-        </w:tc>
-        <w:tc>
-          <w:tcPr>
-            <w:tcW w:w="0" w:type="auto"/>
-            <w:tcBorders>
-              <w:top w:val="single" w:sz="4" w:space="0" w:color="auto"/>
-              <w:left w:val="single" w:sz="4" w:space="0" w:color="auto"/>
-              <w:bottom w:val="single" w:sz="4" w:space="0" w:color="auto"/>
-              <w:right w:val="single" w:sz="4" w:space="0" w:color="auto"/>
-            </w:tcBorders>
-            <w:vAlign w:val="center"/>
-            <w:hideMark/>
-          </w:tcPr>
-          <w:p>
-            <w:pPr>
-              <w:spacing w:after="0"/>
-              <w:rPr>
-                <w:rFonts w:eastAsiaTheme="minorHAnsi"/>
-                <w:sz w:val="20"/>
-                <w:szCs w:val="20"/>
-                <w:lang w:eastAsia="en-AU"/>
-              </w:rPr>
-            </w:pPr>
-            <w:r>
-              <w:rPr>
-                <w:rFonts w:eastAsiaTheme="minorHAnsi"/>
-                <w:sz w:val="20"/>
-                <w:szCs w:val="20"/>
-                <w:lang w:eastAsia="en-AU"/>
-              </w:rPr>
-              <w:t>Aaron</w:t>
-            </w:r>
-          </w:p>
-        </w:tc>
-        <w:tc>
-          <w:tcPr>
-            <w:tcW w:w="0" w:type="auto"/>
-            <w:tcBorders>
-              <w:top w:val="single" w:sz="4" w:space="0" w:color="auto"/>
-              <w:left w:val="single" w:sz="4" w:space="0" w:color="auto"/>
-              <w:bottom w:val="single" w:sz="4" w:space="0" w:color="auto"/>
-              <w:right w:val="single" w:sz="4" w:space="0" w:color="auto"/>
-            </w:tcBorders>
-            <w:vAlign w:val="center"/>
-            <w:hideMark/>
-          </w:tcPr>
-          <w:p>
-            <w:pPr>
-              <w:spacing w:after="0" w:line="240" w:lineRule="auto"/>
-              <w:rPr>
-                <w:rFonts w:ascii="Calibri" w:eastAsia="Times New Roman" w:hAnsi="Calibri" w:cs="Calibri"/>
-                <w:color w:val="000000"/>
-                <w:lang w:eastAsia="en-AU"/>
-              </w:rPr>
-            </w:pPr>
-            <w:r>
-              <w:rPr>
-                <w:rFonts w:ascii="Calibri" w:eastAsia="Times New Roman" w:hAnsi="Calibri" w:cs="Calibri"/>
-                <w:color w:val="000000"/>
-                <w:lang w:eastAsia="en-AU"/>
-              </w:rPr>
-              <w:t>It was a mistake to put this as an objective before 'Voting on Questions' was implemented in the UI. The high score boards were implemented but could not be dynamically updated as the game did not allow for users to vote on questions</w:t>
-            </w:r>
-          </w:p>
-        </w:tc>
-      </w:tr>
-      <w:tr>
-        <w:trPr>
-          <w:trHeight w:val="299"/>
-        </w:trPr>
-        <w:tc>
-          <w:tcPr>
-            <w:tcW w:w="0" w:type="auto"/>
-            <w:tcBorders>
-              <w:top w:val="single" w:sz="4" w:space="0" w:color="auto"/>
-              <w:left w:val="single" w:sz="4" w:space="0" w:color="auto"/>
-              <w:bottom w:val="single" w:sz="4" w:space="0" w:color="auto"/>
-              <w:right w:val="single" w:sz="4" w:space="0" w:color="auto"/>
-            </w:tcBorders>
-            <w:vAlign w:val="center"/>
-            <w:hideMark/>
-          </w:tcPr>
-          <w:p>
-            <w:pPr>
-              <w:spacing w:after="0" w:line="240" w:lineRule="auto"/>
-              <w:rPr>
-                <w:rFonts w:ascii="Calibri" w:eastAsia="Times New Roman" w:hAnsi="Calibri" w:cs="Calibri"/>
-                <w:color w:val="000000"/>
-                <w:lang w:eastAsia="en-AU"/>
-              </w:rPr>
-            </w:pPr>
-            <w:r>
-              <w:rPr>
-                <w:rFonts w:ascii="Calibri" w:eastAsia="Times New Roman" w:hAnsi="Calibri" w:cs="Calibri"/>
-                <w:color w:val="000000"/>
-                <w:lang w:eastAsia="en-AU"/>
-              </w:rPr>
-              <w:lastRenderedPageBreak/>
-              <w:t>C-2</w:t>
-            </w:r>
-          </w:p>
-        </w:tc>
-        <w:tc>
-          <w:tcPr>
-            <w:tcW w:w="0" w:type="auto"/>
-            <w:tcBorders>
-              <w:top w:val="single" w:sz="4" w:space="0" w:color="auto"/>
-              <w:left w:val="single" w:sz="4" w:space="0" w:color="auto"/>
-              <w:bottom w:val="single" w:sz="4" w:space="0" w:color="auto"/>
-              <w:right w:val="single" w:sz="4" w:space="0" w:color="auto"/>
-            </w:tcBorders>
-            <w:vAlign w:val="center"/>
-            <w:hideMark/>
-          </w:tcPr>
-          <w:p>
-            <w:pPr>
-              <w:spacing w:after="0" w:line="240" w:lineRule="auto"/>
-              <w:rPr>
-                <w:rFonts w:ascii="Calibri" w:eastAsia="Times New Roman" w:hAnsi="Calibri" w:cs="Calibri"/>
-                <w:color w:val="000000"/>
-                <w:lang w:eastAsia="en-AU"/>
-              </w:rPr>
-            </w:pPr>
-            <w:r>
-              <w:rPr>
-                <w:rFonts w:ascii="Calibri" w:eastAsia="Times New Roman" w:hAnsi="Calibri" w:cs="Calibri"/>
-                <w:color w:val="000000"/>
-                <w:lang w:eastAsia="en-AU"/>
-              </w:rPr>
-              <w:t>Create tests for question leader boards</w:t>
-            </w:r>
-          </w:p>
-        </w:tc>
-        <w:tc>
-          <w:tcPr>
-            <w:tcW w:w="0" w:type="auto"/>
-            <w:tcBorders>
-              <w:top w:val="single" w:sz="4" w:space="0" w:color="auto"/>
-              <w:left w:val="single" w:sz="4" w:space="0" w:color="auto"/>
-              <w:bottom w:val="single" w:sz="4" w:space="0" w:color="auto"/>
-              <w:right w:val="single" w:sz="4" w:space="0" w:color="auto"/>
-            </w:tcBorders>
-            <w:vAlign w:val="center"/>
-            <w:hideMark/>
-          </w:tcPr>
-          <w:p>
-            <w:pPr>
-              <w:spacing w:after="0" w:line="240" w:lineRule="auto"/>
-              <w:rPr>
-                <w:rFonts w:ascii="Calibri" w:eastAsia="Times New Roman" w:hAnsi="Calibri" w:cs="Calibri"/>
-                <w:color w:val="000000"/>
-                <w:lang w:eastAsia="en-AU"/>
-              </w:rPr>
-            </w:pPr>
-            <w:r>
-              <w:rPr>
-                <w:rFonts w:ascii="Calibri" w:eastAsia="Times New Roman" w:hAnsi="Calibri" w:cs="Calibri"/>
-                <w:color w:val="000000"/>
-                <w:lang w:eastAsia="en-AU"/>
-              </w:rPr>
-              <w:t>6-Aug</w:t>
-            </w:r>
-          </w:p>
-        </w:tc>
-        <w:tc>
-          <w:tcPr>
-            <w:tcW w:w="0" w:type="auto"/>
-            <w:tcBorders>
-              <w:top w:val="single" w:sz="4" w:space="0" w:color="auto"/>
-              <w:left w:val="single" w:sz="4" w:space="0" w:color="auto"/>
-              <w:bottom w:val="single" w:sz="4" w:space="0" w:color="auto"/>
-              <w:right w:val="single" w:sz="4" w:space="0" w:color="auto"/>
-            </w:tcBorders>
-            <w:vAlign w:val="center"/>
-            <w:hideMark/>
-          </w:tcPr>
-          <w:p>
-            <w:pPr>
-              <w:rPr>
-                <w:rFonts w:ascii="Calibri" w:eastAsia="Times New Roman" w:hAnsi="Calibri" w:cs="Calibri"/>
-                <w:color w:val="000000"/>
-                <w:lang w:eastAsia="en-AU"/>
-              </w:rPr>
-            </w:pPr>
-          </w:p>
-        </w:tc>
-        <w:tc>
-          <w:tcPr>
-            <w:tcW w:w="0" w:type="auto"/>
-            <w:tcBorders>
-              <w:top w:val="single" w:sz="4" w:space="0" w:color="auto"/>
-              <w:left w:val="single" w:sz="4" w:space="0" w:color="auto"/>
-              <w:bottom w:val="single" w:sz="4" w:space="0" w:color="auto"/>
-              <w:right w:val="single" w:sz="4" w:space="0" w:color="auto"/>
-            </w:tcBorders>
-            <w:vAlign w:val="center"/>
-            <w:hideMark/>
-          </w:tcPr>
-          <w:p>
-            <w:pPr>
-              <w:spacing w:after="0"/>
-              <w:rPr>
-                <w:rFonts w:eastAsiaTheme="minorHAnsi"/>
-                <w:sz w:val="20"/>
-                <w:szCs w:val="20"/>
-                <w:lang w:eastAsia="en-AU"/>
-              </w:rPr>
-            </w:pPr>
-            <w:r>
-              <w:rPr>
-                <w:rFonts w:eastAsiaTheme="minorHAnsi"/>
-                <w:sz w:val="20"/>
-                <w:szCs w:val="20"/>
-                <w:lang w:eastAsia="en-AU"/>
-              </w:rPr>
-              <w:t>Michelle</w:t>
-            </w:r>
-          </w:p>
-        </w:tc>
-        <w:tc>
-          <w:tcPr>
-            <w:tcW w:w="0" w:type="auto"/>
-            <w:tcBorders>
-              <w:top w:val="single" w:sz="4" w:space="0" w:color="auto"/>
-              <w:left w:val="single" w:sz="4" w:space="0" w:color="auto"/>
-              <w:bottom w:val="single" w:sz="4" w:space="0" w:color="auto"/>
-              <w:right w:val="single" w:sz="4" w:space="0" w:color="auto"/>
-            </w:tcBorders>
-            <w:vAlign w:val="center"/>
-            <w:hideMark/>
-          </w:tcPr>
-          <w:p>
-            <w:pPr>
-              <w:spacing w:after="0"/>
-              <w:rPr>
-                <w:rFonts w:eastAsiaTheme="minorHAnsi"/>
-                <w:sz w:val="20"/>
-                <w:szCs w:val="20"/>
-                <w:lang w:eastAsia="en-AU"/>
-              </w:rPr>
-            </w:pPr>
-          </w:p>
-        </w:tc>
-      </w:tr>
-      <w:tr>
-        <w:trPr>
-          <w:trHeight w:val="899"/>
-        </w:trPr>
-        <w:tc>
-          <w:tcPr>
-            <w:tcW w:w="0" w:type="auto"/>
-            <w:tcBorders>
-              <w:top w:val="single" w:sz="4" w:space="0" w:color="auto"/>
-              <w:left w:val="single" w:sz="4" w:space="0" w:color="auto"/>
-              <w:bottom w:val="single" w:sz="4" w:space="0" w:color="auto"/>
-              <w:right w:val="single" w:sz="4" w:space="0" w:color="auto"/>
-            </w:tcBorders>
-            <w:vAlign w:val="center"/>
-            <w:hideMark/>
-          </w:tcPr>
-          <w:p>
-            <w:pPr>
-              <w:spacing w:after="0" w:line="240" w:lineRule="auto"/>
-              <w:rPr>
-                <w:rFonts w:ascii="Calibri" w:eastAsia="Times New Roman" w:hAnsi="Calibri" w:cs="Calibri"/>
-                <w:color w:val="000000"/>
-                <w:lang w:eastAsia="en-AU"/>
-              </w:rPr>
-            </w:pPr>
-            <w:r>
-              <w:rPr>
-                <w:rFonts w:ascii="Calibri" w:eastAsia="Times New Roman" w:hAnsi="Calibri" w:cs="Calibri"/>
-                <w:color w:val="000000"/>
-                <w:lang w:eastAsia="en-AU"/>
-              </w:rPr>
-              <w:t>C-3</w:t>
-            </w:r>
-          </w:p>
-        </w:tc>
-        <w:tc>
-          <w:tcPr>
-            <w:tcW w:w="0" w:type="auto"/>
-            <w:tcBorders>
-              <w:top w:val="single" w:sz="4" w:space="0" w:color="auto"/>
-              <w:left w:val="single" w:sz="4" w:space="0" w:color="auto"/>
-              <w:bottom w:val="single" w:sz="4" w:space="0" w:color="auto"/>
-              <w:right w:val="single" w:sz="4" w:space="0" w:color="auto"/>
-            </w:tcBorders>
-            <w:vAlign w:val="center"/>
-            <w:hideMark/>
-          </w:tcPr>
-          <w:p>
-            <w:pPr>
-              <w:spacing w:after="0" w:line="240" w:lineRule="auto"/>
-              <w:rPr>
-                <w:rFonts w:ascii="Calibri" w:eastAsia="Times New Roman" w:hAnsi="Calibri" w:cs="Calibri"/>
-                <w:color w:val="000000"/>
-                <w:lang w:eastAsia="en-AU"/>
-              </w:rPr>
-            </w:pPr>
-            <w:r>
-              <w:rPr>
-                <w:rFonts w:ascii="Calibri" w:eastAsia="Times New Roman" w:hAnsi="Calibri" w:cs="Calibri"/>
-                <w:color w:val="000000"/>
-                <w:lang w:eastAsia="en-AU"/>
-              </w:rPr>
-              <w:t>Extend game to allow for rounds to be about specific categories</w:t>
-            </w:r>
-          </w:p>
-        </w:tc>
-        <w:tc>
-          <w:tcPr>
-            <w:tcW w:w="0" w:type="auto"/>
-            <w:tcBorders>
-              <w:top w:val="single" w:sz="4" w:space="0" w:color="auto"/>
-              <w:left w:val="single" w:sz="4" w:space="0" w:color="auto"/>
-              <w:bottom w:val="single" w:sz="4" w:space="0" w:color="auto"/>
-              <w:right w:val="single" w:sz="4" w:space="0" w:color="auto"/>
-            </w:tcBorders>
-            <w:vAlign w:val="center"/>
-            <w:hideMark/>
-          </w:tcPr>
-          <w:p>
-            <w:pPr>
-              <w:spacing w:after="0" w:line="240" w:lineRule="auto"/>
-              <w:rPr>
-                <w:rFonts w:ascii="Calibri" w:eastAsia="Times New Roman" w:hAnsi="Calibri" w:cs="Calibri"/>
-                <w:color w:val="000000"/>
-                <w:lang w:eastAsia="en-AU"/>
-              </w:rPr>
-            </w:pPr>
-            <w:r>
-              <w:rPr>
-                <w:rFonts w:ascii="Calibri" w:eastAsia="Times New Roman" w:hAnsi="Calibri" w:cs="Calibri"/>
-                <w:color w:val="000000"/>
-                <w:lang w:eastAsia="en-AU"/>
-              </w:rPr>
-              <w:t>20-Aug</w:t>
-            </w:r>
-          </w:p>
-        </w:tc>
-        <w:tc>
-          <w:tcPr>
-            <w:tcW w:w="0" w:type="auto"/>
-            <w:tcBorders>
-              <w:top w:val="single" w:sz="4" w:space="0" w:color="auto"/>
-              <w:left w:val="single" w:sz="4" w:space="0" w:color="auto"/>
-              <w:bottom w:val="single" w:sz="4" w:space="0" w:color="auto"/>
-              <w:right w:val="single" w:sz="4" w:space="0" w:color="auto"/>
-            </w:tcBorders>
-            <w:vAlign w:val="center"/>
-            <w:hideMark/>
-          </w:tcPr>
-          <w:p>
-            <w:pPr>
-              <w:spacing w:after="0" w:line="240" w:lineRule="auto"/>
-              <w:rPr>
-                <w:rFonts w:ascii="Calibri" w:eastAsia="Times New Roman" w:hAnsi="Calibri" w:cs="Calibri"/>
-                <w:color w:val="000000"/>
-                <w:lang w:eastAsia="en-AU"/>
-              </w:rPr>
-            </w:pPr>
-            <w:r>
-              <w:rPr>
-                <w:rFonts w:ascii="Calibri" w:eastAsia="Times New Roman" w:hAnsi="Calibri" w:cs="Calibri"/>
-                <w:color w:val="000000"/>
-                <w:lang w:eastAsia="en-AU"/>
-              </w:rPr>
-              <w:t>20-Aug</w:t>
-            </w:r>
-          </w:p>
-        </w:tc>
-        <w:tc>
-          <w:tcPr>
-            <w:tcW w:w="0" w:type="auto"/>
-            <w:tcBorders>
-              <w:top w:val="single" w:sz="4" w:space="0" w:color="auto"/>
-              <w:left w:val="single" w:sz="4" w:space="0" w:color="auto"/>
-              <w:bottom w:val="single" w:sz="4" w:space="0" w:color="auto"/>
-              <w:right w:val="single" w:sz="4" w:space="0" w:color="auto"/>
-            </w:tcBorders>
-            <w:vAlign w:val="center"/>
-            <w:hideMark/>
-          </w:tcPr>
-          <w:p>
-            <w:pPr>
-              <w:spacing w:after="0" w:line="240" w:lineRule="auto"/>
-              <w:rPr>
-                <w:rFonts w:ascii="Calibri" w:eastAsia="Times New Roman" w:hAnsi="Calibri" w:cs="Calibri"/>
-                <w:color w:val="000000"/>
-                <w:lang w:eastAsia="en-AU"/>
-              </w:rPr>
-            </w:pPr>
-            <w:r>
-              <w:rPr>
-                <w:rFonts w:ascii="Calibri" w:eastAsia="Times New Roman" w:hAnsi="Calibri" w:cs="Calibri"/>
-                <w:color w:val="000000"/>
-                <w:lang w:eastAsia="en-AU"/>
-              </w:rPr>
-              <w:t>Collin</w:t>
-            </w:r>
-          </w:p>
-        </w:tc>
-        <w:tc>
-          <w:tcPr>
-            <w:tcW w:w="0" w:type="auto"/>
-            <w:tcBorders>
-              <w:top w:val="single" w:sz="4" w:space="0" w:color="auto"/>
-              <w:left w:val="single" w:sz="4" w:space="0" w:color="auto"/>
-              <w:bottom w:val="single" w:sz="4" w:space="0" w:color="auto"/>
-              <w:right w:val="single" w:sz="4" w:space="0" w:color="auto"/>
-            </w:tcBorders>
-            <w:vAlign w:val="center"/>
-            <w:hideMark/>
-          </w:tcPr>
-          <w:p>
-            <w:pPr>
-              <w:spacing w:after="0" w:line="240" w:lineRule="auto"/>
-              <w:rPr>
-                <w:rFonts w:ascii="Calibri" w:eastAsia="Times New Roman" w:hAnsi="Calibri" w:cs="Calibri"/>
-                <w:color w:val="000000"/>
-                <w:lang w:eastAsia="en-AU"/>
-              </w:rPr>
-            </w:pPr>
-            <w:r>
-              <w:rPr>
-                <w:rFonts w:ascii="Calibri" w:eastAsia="Times New Roman" w:hAnsi="Calibri" w:cs="Calibri"/>
-                <w:color w:val="000000"/>
-                <w:lang w:eastAsia="en-AU"/>
-              </w:rPr>
-              <w:t>Implementation was quite a lot of work. As has often been the case throughout this project sending and retrieving data from the database can be quite difficult.</w:t>
-            </w:r>
-          </w:p>
-        </w:tc>
-      </w:tr>
-      <w:tr>
-        <w:trPr>
-          <w:trHeight w:val="299"/>
-        </w:trPr>
-        <w:tc>
-          <w:tcPr>
-            <w:tcW w:w="0" w:type="auto"/>
-            <w:tcBorders>
-              <w:top w:val="single" w:sz="4" w:space="0" w:color="auto"/>
-              <w:left w:val="single" w:sz="4" w:space="0" w:color="auto"/>
-              <w:bottom w:val="single" w:sz="4" w:space="0" w:color="auto"/>
-              <w:right w:val="single" w:sz="4" w:space="0" w:color="auto"/>
-            </w:tcBorders>
-            <w:vAlign w:val="center"/>
-            <w:hideMark/>
-          </w:tcPr>
-          <w:p>
-            <w:pPr>
-              <w:rPr>
-                <w:rFonts w:ascii="Calibri" w:eastAsia="Times New Roman" w:hAnsi="Calibri" w:cs="Calibri"/>
-                <w:color w:val="000000"/>
-                <w:lang w:eastAsia="en-AU"/>
-              </w:rPr>
-            </w:pPr>
-          </w:p>
-        </w:tc>
-        <w:tc>
-          <w:tcPr>
-            <w:tcW w:w="0" w:type="auto"/>
-            <w:tcBorders>
-              <w:top w:val="single" w:sz="4" w:space="0" w:color="auto"/>
-              <w:left w:val="single" w:sz="4" w:space="0" w:color="auto"/>
-              <w:bottom w:val="single" w:sz="4" w:space="0" w:color="auto"/>
-              <w:right w:val="single" w:sz="4" w:space="0" w:color="auto"/>
-            </w:tcBorders>
-            <w:vAlign w:val="center"/>
-            <w:hideMark/>
-          </w:tcPr>
-          <w:p>
-            <w:pPr>
-              <w:spacing w:after="0" w:line="240" w:lineRule="auto"/>
-              <w:rPr>
-                <w:rFonts w:ascii="Calibri" w:eastAsia="Times New Roman" w:hAnsi="Calibri" w:cs="Calibri"/>
-                <w:color w:val="000000"/>
-                <w:lang w:eastAsia="en-AU"/>
-              </w:rPr>
-            </w:pPr>
-            <w:r>
-              <w:rPr>
-                <w:rFonts w:ascii="Calibri" w:eastAsia="Times New Roman" w:hAnsi="Calibri" w:cs="Calibri"/>
-                <w:color w:val="000000"/>
-                <w:lang w:eastAsia="en-AU"/>
-              </w:rPr>
-              <w:t>Create tests for category specific rounds</w:t>
-            </w:r>
-          </w:p>
-        </w:tc>
-        <w:tc>
-          <w:tcPr>
-            <w:tcW w:w="0" w:type="auto"/>
-            <w:tcBorders>
-              <w:top w:val="single" w:sz="4" w:space="0" w:color="auto"/>
-              <w:left w:val="single" w:sz="4" w:space="0" w:color="auto"/>
-              <w:bottom w:val="single" w:sz="4" w:space="0" w:color="auto"/>
-              <w:right w:val="single" w:sz="4" w:space="0" w:color="auto"/>
-            </w:tcBorders>
-            <w:vAlign w:val="center"/>
-            <w:hideMark/>
-          </w:tcPr>
-          <w:p>
-            <w:pPr>
-              <w:spacing w:after="0" w:line="240" w:lineRule="auto"/>
-              <w:rPr>
-                <w:rFonts w:ascii="Calibri" w:eastAsia="Times New Roman" w:hAnsi="Calibri" w:cs="Calibri"/>
-                <w:color w:val="000000"/>
-                <w:lang w:eastAsia="en-AU"/>
-              </w:rPr>
-            </w:pPr>
-            <w:r>
-              <w:rPr>
-                <w:rFonts w:ascii="Calibri" w:eastAsia="Times New Roman" w:hAnsi="Calibri" w:cs="Calibri"/>
-                <w:color w:val="000000"/>
-                <w:lang w:eastAsia="en-AU"/>
-              </w:rPr>
-              <w:t>20-Aug</w:t>
-            </w:r>
-          </w:p>
-        </w:tc>
-        <w:tc>
-          <w:tcPr>
-            <w:tcW w:w="0" w:type="auto"/>
-            <w:tcBorders>
-              <w:top w:val="single" w:sz="4" w:space="0" w:color="auto"/>
-              <w:left w:val="single" w:sz="4" w:space="0" w:color="auto"/>
-              <w:bottom w:val="single" w:sz="4" w:space="0" w:color="auto"/>
-              <w:right w:val="single" w:sz="4" w:space="0" w:color="auto"/>
-            </w:tcBorders>
-            <w:vAlign w:val="center"/>
-            <w:hideMark/>
-          </w:tcPr>
-          <w:p>
-            <w:pPr>
-              <w:rPr>
-                <w:rFonts w:ascii="Calibri" w:eastAsia="Times New Roman" w:hAnsi="Calibri" w:cs="Calibri"/>
-                <w:color w:val="000000"/>
-                <w:lang w:eastAsia="en-AU"/>
-              </w:rPr>
-            </w:pPr>
-          </w:p>
-        </w:tc>
-        <w:tc>
-          <w:tcPr>
-            <w:tcW w:w="0" w:type="auto"/>
-            <w:tcBorders>
-              <w:top w:val="single" w:sz="4" w:space="0" w:color="auto"/>
-              <w:left w:val="single" w:sz="4" w:space="0" w:color="auto"/>
-              <w:bottom w:val="single" w:sz="4" w:space="0" w:color="auto"/>
-              <w:right w:val="single" w:sz="4" w:space="0" w:color="auto"/>
-            </w:tcBorders>
-            <w:vAlign w:val="center"/>
-            <w:hideMark/>
-          </w:tcPr>
-          <w:p>
-            <w:pPr>
-              <w:spacing w:after="0"/>
-              <w:rPr>
-                <w:rFonts w:eastAsiaTheme="minorHAnsi"/>
-                <w:sz w:val="20"/>
-                <w:szCs w:val="20"/>
-                <w:lang w:eastAsia="en-AU"/>
-              </w:rPr>
-            </w:pPr>
-            <w:r>
-              <w:rPr>
-                <w:rFonts w:eastAsiaTheme="minorHAnsi"/>
-                <w:sz w:val="20"/>
-                <w:szCs w:val="20"/>
-                <w:lang w:eastAsia="en-AU"/>
-              </w:rPr>
-              <w:t>Michelle</w:t>
-            </w:r>
-          </w:p>
-        </w:tc>
-        <w:tc>
-          <w:tcPr>
-            <w:tcW w:w="0" w:type="auto"/>
-            <w:tcBorders>
-              <w:top w:val="single" w:sz="4" w:space="0" w:color="auto"/>
-              <w:left w:val="single" w:sz="4" w:space="0" w:color="auto"/>
-              <w:bottom w:val="single" w:sz="4" w:space="0" w:color="auto"/>
-              <w:right w:val="single" w:sz="4" w:space="0" w:color="auto"/>
-            </w:tcBorders>
-            <w:vAlign w:val="center"/>
-            <w:hideMark/>
-          </w:tcPr>
-          <w:p>
-            <w:pPr>
-              <w:spacing w:after="0"/>
-              <w:rPr>
-                <w:rFonts w:eastAsiaTheme="minorHAnsi"/>
-                <w:sz w:val="20"/>
-                <w:szCs w:val="20"/>
-                <w:lang w:eastAsia="en-AU"/>
-              </w:rPr>
-            </w:pPr>
-          </w:p>
-        </w:tc>
-      </w:tr>
-      <w:tr>
-        <w:trPr>
-          <w:trHeight w:val="299"/>
-        </w:trPr>
-        <w:tc>
-          <w:tcPr>
-            <w:tcW w:w="0" w:type="auto"/>
-            <w:tcBorders>
-              <w:top w:val="single" w:sz="4" w:space="0" w:color="auto"/>
-              <w:left w:val="single" w:sz="4" w:space="0" w:color="auto"/>
-              <w:bottom w:val="single" w:sz="4" w:space="0" w:color="auto"/>
-              <w:right w:val="single" w:sz="4" w:space="0" w:color="auto"/>
-            </w:tcBorders>
-            <w:vAlign w:val="center"/>
-            <w:hideMark/>
-          </w:tcPr>
-          <w:p>
-            <w:pPr>
-              <w:spacing w:after="0" w:line="240" w:lineRule="auto"/>
-              <w:rPr>
-                <w:rFonts w:ascii="Calibri" w:eastAsia="Times New Roman" w:hAnsi="Calibri" w:cs="Calibri"/>
-                <w:color w:val="000000"/>
-                <w:lang w:eastAsia="en-AU"/>
-              </w:rPr>
-            </w:pPr>
-            <w:r>
-              <w:rPr>
-                <w:rFonts w:ascii="Calibri" w:eastAsia="Times New Roman" w:hAnsi="Calibri" w:cs="Calibri"/>
-                <w:color w:val="000000"/>
-                <w:lang w:eastAsia="en-AU"/>
-              </w:rPr>
               <w:t>C-4</w:t>
             </w:r>
           </w:p>
@@ -4453,7 +4444,7 @@
 </file>
 
 <file path=word/comments.xml><?xml version="1.0" encoding="utf-8"?>
-<w:comments xmlns:wpc="http://schemas.microsoft.com/office/word/2010/wordprocessingCanvas" xmlns:mo="http://schemas.microsoft.com/office/mac/office/2008/main" xmlns:mc="http://schemas.openxmlformats.org/markup-compatibility/2006" xmlns:mv="urn:schemas-microsoft-com:mac:vml" xmlns:o="urn:schemas-microsoft-com:office:office" xmlns:r="http://schemas.openxmlformats.org/officeDocument/2006/relationships" xmlns:m="http://schemas.openxmlformats.org/officeDocument/2006/math" xmlns:v="urn:schemas-microsoft-com:vml" xmlns:wp14="http://schemas.microsoft.com/office/word/2010/wordprocessingDrawing" xmlns:wp="http://schemas.openxmlformats.org/drawingml/2006/wordprocessingDrawing" xmlns:w10="urn:schemas-microsoft-com:office:word" xmlns:w="http://schemas.openxmlformats.org/wordprocessingml/2006/main" xmlns:w14="http://schemas.microsoft.com/office/word/2010/wordml" xmlns:w15="http://schemas.microsoft.com/office/word/2012/wordml" xmlns:wpg="http://schemas.microsoft.com/office/word/2010/wordprocessingGroup" xmlns:wpi="http://schemas.microsoft.com/office/word/2010/wordprocessingInk" xmlns:wne="http://schemas.microsoft.com/office/word/2006/wordml" xmlns:wps="http://schemas.microsoft.com/office/word/2010/wordprocessingShape" mc:Ignorable="w14 w15 wp14">
+<w:comments xmlns:wpc="http://schemas.microsoft.com/office/word/2010/wordprocessingCanvas" xmlns:mc="http://schemas.openxmlformats.org/markup-compatibility/2006" xmlns:o="urn:schemas-microsoft-com:office:office" xmlns:r="http://schemas.openxmlformats.org/officeDocument/2006/relationships" xmlns:m="http://schemas.openxmlformats.org/officeDocument/2006/math" xmlns:v="urn:schemas-microsoft-com:vml" xmlns:wp14="http://schemas.microsoft.com/office/word/2010/wordprocessingDrawing" xmlns:wp="http://schemas.openxmlformats.org/drawingml/2006/wordprocessingDrawing" xmlns:w10="urn:schemas-microsoft-com:office:word" xmlns:w="http://schemas.openxmlformats.org/wordprocessingml/2006/main" xmlns:w14="http://schemas.microsoft.com/office/word/2010/wordml" xmlns:w15="http://schemas.microsoft.com/office/word/2012/wordml" xmlns:wpg="http://schemas.microsoft.com/office/word/2010/wordprocessingGroup" xmlns:wpi="http://schemas.microsoft.com/office/word/2010/wordprocessingInk" xmlns:wne="http://schemas.microsoft.com/office/word/2006/wordml" xmlns:wps="http://schemas.microsoft.com/office/word/2010/wordprocessingShape" mc:Ignorable="w14 w15 wp14">
   <w:comment w:id="4" w:author="Charnes Nell" w:date="2018-08-17T12:08:00Z" w:initials="CN">
     <w:p>
       <w:pPr>
@@ -4545,13 +4536,8 @@
       <w:pPr>
         <w:pStyle w:val="CommentText"/>
       </w:pPr>
-      <w:proofErr w:type="gramStart"/>
       <w:r>
-        <w:t>Yes</w:t>
-      </w:r>
-      <w:proofErr w:type="gramEnd"/>
-      <w:r>
-        <w:t xml:space="preserve"> they did, I don’t know how they went though. I know you finished yours and Michelle didn’t but not really much else. </w:t>
+        <w:t xml:space="preserve">Yes they did, I don’t know how they went though. I know you finished yours and Michelle didn’t but not really much else. </w:t>
       </w:r>
     </w:p>
     <w:p>
@@ -4585,7 +4571,7 @@
       </w:r>
     </w:p>
   </w:comment>
-  <w:comment w:id="16" w:author="Charnes Nell" w:date="2018-08-17T12:23:00Z" w:initials="CN">
+  <w:comment w:id="15" w:author="Charnes Nell" w:date="2018-08-17T12:23:00Z" w:initials="CN">
     <w:p>
       <w:pPr>
         <w:pStyle w:val="CommentText"/>
@@ -4606,7 +4592,7 @@
       </w:pPr>
     </w:p>
   </w:comment>
-  <w:comment w:id="17" w:author="McKeahnie, Collin" w:date="2018-08-17T15:38:00Z" w:initials="MC">
+  <w:comment w:id="16" w:author="McKeahnie, Collin" w:date="2018-08-17T15:38:00Z" w:initials="MC">
     <w:p>
       <w:pPr>
         <w:pStyle w:val="CommentText"/>
@@ -4622,7 +4608,7 @@
       </w:r>
     </w:p>
   </w:comment>
-  <w:comment w:id="18" w:author="McKeahnie, Collin" w:date="2018-08-17T15:59:00Z" w:initials="MC">
+  <w:comment w:id="17" w:author="McKeahnie, Collin" w:date="2018-08-17T15:59:00Z" w:initials="MC">
     <w:p>
       <w:pPr>
         <w:pStyle w:val="CommentText"/>
@@ -4638,7 +4624,7 @@
       </w:r>
     </w:p>
   </w:comment>
-  <w:comment w:id="19" w:author="McKeahnie, Collin" w:date="2018-08-17T15:56:00Z" w:initials="MC">
+  <w:comment w:id="18" w:author="McKeahnie, Collin" w:date="2018-08-17T15:56:00Z" w:initials="MC">
     <w:p>
       <w:pPr>
         <w:pStyle w:val="CommentText"/>
@@ -4668,7 +4654,7 @@
       </w:r>
     </w:p>
   </w:comment>
-  <w:comment w:id="21" w:author="McKeahnie, Collin" w:date="2018-08-17T15:43:00Z" w:initials="MC">
+  <w:comment w:id="20" w:author="McKeahnie, Collin" w:date="2018-08-17T15:43:00Z" w:initials="MC">
     <w:p>
       <w:pPr>
         <w:pStyle w:val="CommentText"/>
@@ -4688,7 +4674,7 @@
 </file>
 
 <file path=word/commentsExtended.xml><?xml version="1.0" encoding="utf-8"?>
-<w15:commentsEx xmlns:wpc="http://schemas.microsoft.com/office/word/2010/wordprocessingCanvas" xmlns:mo="http://schemas.microsoft.com/office/mac/office/2008/main" xmlns:mc="http://schemas.openxmlformats.org/markup-compatibility/2006" xmlns:mv="urn:schemas-microsoft-com:mac:vml" xmlns:o="urn:schemas-microsoft-com:office:office" xmlns:r="http://schemas.openxmlformats.org/officeDocument/2006/relationships" xmlns:m="http://schemas.openxmlformats.org/officeDocument/2006/math" xmlns:v="urn:schemas-microsoft-com:vml" xmlns:wp14="http://schemas.microsoft.com/office/word/2010/wordprocessingDrawing" xmlns:wp="http://schemas.openxmlformats.org/drawingml/2006/wordprocessingDrawing" xmlns:w10="urn:schemas-microsoft-com:office:word" xmlns:w="http://schemas.openxmlformats.org/wordprocessingml/2006/main" xmlns:w14="http://schemas.microsoft.com/office/word/2010/wordml" xmlns:w15="http://schemas.microsoft.com/office/word/2012/wordml" xmlns:wpg="http://schemas.microsoft.com/office/word/2010/wordprocessingGroup" xmlns:wpi="http://schemas.microsoft.com/office/word/2010/wordprocessingInk" xmlns:wne="http://schemas.microsoft.com/office/word/2006/wordml" xmlns:wps="http://schemas.microsoft.com/office/word/2010/wordprocessingShape" mc:Ignorable="w14 w15 wp14">
+<w15:commentsEx xmlns:wpc="http://schemas.microsoft.com/office/word/2010/wordprocessingCanvas" xmlns:mc="http://schemas.openxmlformats.org/markup-compatibility/2006" xmlns:o="urn:schemas-microsoft-com:office:office" xmlns:r="http://schemas.openxmlformats.org/officeDocument/2006/relationships" xmlns:m="http://schemas.openxmlformats.org/officeDocument/2006/math" xmlns:v="urn:schemas-microsoft-com:vml" xmlns:wp14="http://schemas.microsoft.com/office/word/2010/wordprocessingDrawing" xmlns:wp="http://schemas.openxmlformats.org/drawingml/2006/wordprocessingDrawing" xmlns:w10="urn:schemas-microsoft-com:office:word" xmlns:w="http://schemas.openxmlformats.org/wordprocessingml/2006/main" xmlns:w14="http://schemas.microsoft.com/office/word/2010/wordml" xmlns:w15="http://schemas.microsoft.com/office/word/2012/wordml" xmlns:wpg="http://schemas.microsoft.com/office/word/2010/wordprocessingGroup" xmlns:wpi="http://schemas.microsoft.com/office/word/2010/wordprocessingInk" xmlns:wne="http://schemas.microsoft.com/office/word/2006/wordml" xmlns:wps="http://schemas.microsoft.com/office/word/2010/wordprocessingShape" mc:Ignorable="w14 w15 wp14">
   <w15:commentEx w15:paraId="5D5FF544" w15:done="1"/>
   <w15:commentEx w15:paraId="455124B8" w15:done="1"/>
   <w15:commentEx w15:paraId="54FA79B7" w15:done="0"/>
@@ -4717,7 +4703,7 @@
 </file>
 
 <file path=word/endnotes.xml><?xml version="1.0" encoding="utf-8"?>
-<w:endnotes xmlns:wpc="http://schemas.microsoft.com/office/word/2010/wordprocessingCanvas" xmlns:mo="http://schemas.microsoft.com/office/mac/office/2008/main" xmlns:mc="http://schemas.openxmlformats.org/markup-compatibility/2006" xmlns:mv="urn:schemas-microsoft-com:mac:vml" xmlns:o="urn:schemas-microsoft-com:office:office" xmlns:r="http://schemas.openxmlformats.org/officeDocument/2006/relationships" xmlns:m="http://schemas.openxmlformats.org/officeDocument/2006/math" xmlns:v="urn:schemas-microsoft-com:vml" xmlns:wp14="http://schemas.microsoft.com/office/word/2010/wordprocessingDrawing" xmlns:wp="http://schemas.openxmlformats.org/drawingml/2006/wordprocessingDrawing" xmlns:w10="urn:schemas-microsoft-com:office:word" xmlns:w="http://schemas.openxmlformats.org/wordprocessingml/2006/main" xmlns:w14="http://schemas.microsoft.com/office/word/2010/wordml" xmlns:w15="http://schemas.microsoft.com/office/word/2012/wordml" xmlns:wpg="http://schemas.microsoft.com/office/word/2010/wordprocessingGroup" xmlns:wpi="http://schemas.microsoft.com/office/word/2010/wordprocessingInk" xmlns:wne="http://schemas.microsoft.com/office/word/2006/wordml" xmlns:wps="http://schemas.microsoft.com/office/word/2010/wordprocessingShape" mc:Ignorable="w14 w15 wp14">
+<w:endnotes xmlns:wpc="http://schemas.microsoft.com/office/word/2010/wordprocessingCanvas" xmlns:mc="http://schemas.openxmlformats.org/markup-compatibility/2006" xmlns:o="urn:schemas-microsoft-com:office:office" xmlns:r="http://schemas.openxmlformats.org/officeDocument/2006/relationships" xmlns:m="http://schemas.openxmlformats.org/officeDocument/2006/math" xmlns:v="urn:schemas-microsoft-com:vml" xmlns:wp14="http://schemas.microsoft.com/office/word/2010/wordprocessingDrawing" xmlns:wp="http://schemas.openxmlformats.org/drawingml/2006/wordprocessingDrawing" xmlns:w10="urn:schemas-microsoft-com:office:word" xmlns:w="http://schemas.openxmlformats.org/wordprocessingml/2006/main" xmlns:w14="http://schemas.microsoft.com/office/word/2010/wordml" xmlns:w15="http://schemas.microsoft.com/office/word/2012/wordml" xmlns:wpg="http://schemas.microsoft.com/office/word/2010/wordprocessingGroup" xmlns:wpi="http://schemas.microsoft.com/office/word/2010/wordprocessingInk" xmlns:wne="http://schemas.microsoft.com/office/word/2006/wordml" xmlns:wps="http://schemas.microsoft.com/office/word/2010/wordprocessingShape" mc:Ignorable="w14 w15 wp14">
   <w:endnote w:type="separator" w:id="-1">
     <w:p>
       <w:pPr>
@@ -4742,7 +4728,7 @@
 </file>
 
 <file path=word/footer1.xml><?xml version="1.0" encoding="utf-8"?>
-<w:ftr xmlns:wpc="http://schemas.microsoft.com/office/word/2010/wordprocessingCanvas" xmlns:mo="http://schemas.microsoft.com/office/mac/office/2008/main" xmlns:mc="http://schemas.openxmlformats.org/markup-compatibility/2006" xmlns:mv="urn:schemas-microsoft-com:mac:vml" xmlns:o="urn:schemas-microsoft-com:office:office" xmlns:r="http://schemas.openxmlformats.org/officeDocument/2006/relationships" xmlns:m="http://schemas.openxmlformats.org/officeDocument/2006/math" xmlns:v="urn:schemas-microsoft-com:vml" xmlns:wp14="http://schemas.microsoft.com/office/word/2010/wordprocessingDrawing" xmlns:wp="http://schemas.openxmlformats.org/drawingml/2006/wordprocessingDrawing" xmlns:w10="urn:schemas-microsoft-com:office:word" xmlns:w="http://schemas.openxmlformats.org/wordprocessingml/2006/main" xmlns:w14="http://schemas.microsoft.com/office/word/2010/wordml" xmlns:w15="http://schemas.microsoft.com/office/word/2012/wordml" xmlns:wpg="http://schemas.microsoft.com/office/word/2010/wordprocessingGroup" xmlns:wpi="http://schemas.microsoft.com/office/word/2010/wordprocessingInk" xmlns:wne="http://schemas.microsoft.com/office/word/2006/wordml" xmlns:wps="http://schemas.microsoft.com/office/word/2010/wordprocessingShape" mc:Ignorable="w14 w15 wp14">
+<w:ftr xmlns:wpc="http://schemas.microsoft.com/office/word/2010/wordprocessingCanvas" xmlns:mc="http://schemas.openxmlformats.org/markup-compatibility/2006" xmlns:o="urn:schemas-microsoft-com:office:office" xmlns:r="http://schemas.openxmlformats.org/officeDocument/2006/relationships" xmlns:m="http://schemas.openxmlformats.org/officeDocument/2006/math" xmlns:v="urn:schemas-microsoft-com:vml" xmlns:wp14="http://schemas.microsoft.com/office/word/2010/wordprocessingDrawing" xmlns:wp="http://schemas.openxmlformats.org/drawingml/2006/wordprocessingDrawing" xmlns:w10="urn:schemas-microsoft-com:office:word" xmlns:w="http://schemas.openxmlformats.org/wordprocessingml/2006/main" xmlns:w14="http://schemas.microsoft.com/office/word/2010/wordml" xmlns:w15="http://schemas.microsoft.com/office/word/2012/wordml" xmlns:wpg="http://schemas.microsoft.com/office/word/2010/wordprocessingGroup" xmlns:wpi="http://schemas.microsoft.com/office/word/2010/wordprocessingInk" xmlns:wne="http://schemas.microsoft.com/office/word/2006/wordml" xmlns:wps="http://schemas.microsoft.com/office/word/2010/wordprocessingShape" mc:Ignorable="w14 w15 wp14">
   <w:sdt>
     <w:sdtPr>
       <w:id w:val="574014758"/>
@@ -4775,7 +4761,7 @@
           <w:rPr>
             <w:noProof/>
           </w:rPr>
-          <w:t>ii</w:t>
+          <w:t>vi</w:t>
         </w:r>
         <w:r>
           <w:rPr>
@@ -4795,7 +4781,7 @@
 </file>
 
 <file path=word/footnotes.xml><?xml version="1.0" encoding="utf-8"?>
-<w:footnotes xmlns:wpc="http://schemas.microsoft.com/office/word/2010/wordprocessingCanvas" xmlns:mo="http://schemas.microsoft.com/office/mac/office/2008/main" xmlns:mc="http://schemas.openxmlformats.org/markup-compatibility/2006" xmlns:mv="urn:schemas-microsoft-com:mac:vml" xmlns:o="urn:schemas-microsoft-com:office:office" xmlns:r="http://schemas.openxmlformats.org/officeDocument/2006/relationships" xmlns:m="http://schemas.openxmlformats.org/officeDocument/2006/math" xmlns:v="urn:schemas-microsoft-com:vml" xmlns:wp14="http://schemas.microsoft.com/office/word/2010/wordprocessingDrawing" xmlns:wp="http://schemas.openxmlformats.org/drawingml/2006/wordprocessingDrawing" xmlns:w10="urn:schemas-microsoft-com:office:word" xmlns:w="http://schemas.openxmlformats.org/wordprocessingml/2006/main" xmlns:w14="http://schemas.microsoft.com/office/word/2010/wordml" xmlns:w15="http://schemas.microsoft.com/office/word/2012/wordml" xmlns:wpg="http://schemas.microsoft.com/office/word/2010/wordprocessingGroup" xmlns:wpi="http://schemas.microsoft.com/office/word/2010/wordprocessingInk" xmlns:wne="http://schemas.microsoft.com/office/word/2006/wordml" xmlns:wps="http://schemas.microsoft.com/office/word/2010/wordprocessingShape" mc:Ignorable="w14 w15 wp14">
+<w:footnotes xmlns:wpc="http://schemas.microsoft.com/office/word/2010/wordprocessingCanvas" xmlns:mc="http://schemas.openxmlformats.org/markup-compatibility/2006" xmlns:o="urn:schemas-microsoft-com:office:office" xmlns:r="http://schemas.openxmlformats.org/officeDocument/2006/relationships" xmlns:m="http://schemas.openxmlformats.org/officeDocument/2006/math" xmlns:v="urn:schemas-microsoft-com:vml" xmlns:wp14="http://schemas.microsoft.com/office/word/2010/wordprocessingDrawing" xmlns:wp="http://schemas.openxmlformats.org/drawingml/2006/wordprocessingDrawing" xmlns:w10="urn:schemas-microsoft-com:office:word" xmlns:w="http://schemas.openxmlformats.org/wordprocessingml/2006/main" xmlns:w14="http://schemas.microsoft.com/office/word/2010/wordml" xmlns:w15="http://schemas.microsoft.com/office/word/2012/wordml" xmlns:wpg="http://schemas.microsoft.com/office/word/2010/wordprocessingGroup" xmlns:wpi="http://schemas.microsoft.com/office/word/2010/wordprocessingInk" xmlns:wne="http://schemas.microsoft.com/office/word/2006/wordml" xmlns:wps="http://schemas.microsoft.com/office/word/2010/wordprocessingShape" mc:Ignorable="w14 w15 wp14">
   <w:footnote w:type="separator" w:id="-1">
     <w:p>
       <w:pPr>
@@ -4820,8 +4806,8 @@
 </file>
 
 <file path=word/numbering.xml><?xml version="1.0" encoding="utf-8"?>
-<w:numbering xmlns:wpc="http://schemas.microsoft.com/office/word/2010/wordprocessingCanvas" xmlns:mo="http://schemas.microsoft.com/office/mac/office/2008/main" xmlns:mc="http://schemas.openxmlformats.org/markup-compatibility/2006" xmlns:mv="urn:schemas-microsoft-com:mac:vml" xmlns:o="urn:schemas-microsoft-com:office:office" xmlns:r="http://schemas.openxmlformats.org/officeDocument/2006/relationships" xmlns:m="http://schemas.openxmlformats.org/officeDocument/2006/math" xmlns:v="urn:schemas-microsoft-com:vml" xmlns:wp14="http://schemas.microsoft.com/office/word/2010/wordprocessingDrawing" xmlns:wp="http://schemas.openxmlformats.org/drawingml/2006/wordprocessingDrawing" xmlns:w10="urn:schemas-microsoft-com:office:word" xmlns:w="http://schemas.openxmlformats.org/wordprocessingml/2006/main" xmlns:w14="http://schemas.microsoft.com/office/word/2010/wordml" xmlns:w15="http://schemas.microsoft.com/office/word/2012/wordml" xmlns:wpg="http://schemas.microsoft.com/office/word/2010/wordprocessingGroup" xmlns:wpi="http://schemas.microsoft.com/office/word/2010/wordprocessingInk" xmlns:wne="http://schemas.microsoft.com/office/word/2006/wordml" xmlns:wps="http://schemas.microsoft.com/office/word/2010/wordprocessingShape" mc:Ignorable="w14 w15 wp14">
-  <w:abstractNum w:abstractNumId="0">
+<w:numbering xmlns:wpc="http://schemas.microsoft.com/office/word/2010/wordprocessingCanvas" xmlns:mc="http://schemas.openxmlformats.org/markup-compatibility/2006" xmlns:o="urn:schemas-microsoft-com:office:office" xmlns:r="http://schemas.openxmlformats.org/officeDocument/2006/relationships" xmlns:m="http://schemas.openxmlformats.org/officeDocument/2006/math" xmlns:v="urn:schemas-microsoft-com:vml" xmlns:wp14="http://schemas.microsoft.com/office/word/2010/wordprocessingDrawing" xmlns:wp="http://schemas.openxmlformats.org/drawingml/2006/wordprocessingDrawing" xmlns:w10="urn:schemas-microsoft-com:office:word" xmlns:w="http://schemas.openxmlformats.org/wordprocessingml/2006/main" xmlns:w14="http://schemas.microsoft.com/office/word/2010/wordml" xmlns:w15="http://schemas.microsoft.com/office/word/2012/wordml" xmlns:wpg="http://schemas.microsoft.com/office/word/2010/wordprocessingGroup" xmlns:wpi="http://schemas.microsoft.com/office/word/2010/wordprocessingInk" xmlns:wne="http://schemas.microsoft.com/office/word/2006/wordml" xmlns:wps="http://schemas.microsoft.com/office/word/2010/wordprocessingShape" mc:Ignorable="w14 w15 wp14">
+  <w:abstractNum w:abstractNumId="0" w15:restartNumberingAfterBreak="0">
     <w:nsid w:val="00D05CC2"/>
     <w:multiLevelType w:val="hybridMultilevel"/>
     <w:tmpl w:val="74B25114"/>
@@ -4933,7 +4919,7 @@
       </w:rPr>
     </w:lvl>
   </w:abstractNum>
-  <w:abstractNum w:abstractNumId="1">
+  <w:abstractNum w:abstractNumId="1" w15:restartNumberingAfterBreak="0">
     <w:nsid w:val="0A673352"/>
     <w:multiLevelType w:val="hybridMultilevel"/>
     <w:tmpl w:val="FE9AF6F4"/>
@@ -5046,7 +5032,7 @@
       </w:rPr>
     </w:lvl>
   </w:abstractNum>
-  <w:abstractNum w:abstractNumId="2">
+  <w:abstractNum w:abstractNumId="2" w15:restartNumberingAfterBreak="0">
     <w:nsid w:val="1482775B"/>
     <w:multiLevelType w:val="multilevel"/>
     <w:tmpl w:val="D172A1F4"/>
@@ -5141,7 +5127,7 @@
       </w:pPr>
     </w:lvl>
   </w:abstractNum>
-  <w:abstractNum w:abstractNumId="3">
+  <w:abstractNum w:abstractNumId="3" w15:restartNumberingAfterBreak="0">
     <w:nsid w:val="15BB6C9E"/>
     <w:multiLevelType w:val="hybridMultilevel"/>
     <w:tmpl w:val="7B8C1182"/>
@@ -5254,7 +5240,7 @@
       </w:rPr>
     </w:lvl>
   </w:abstractNum>
-  <w:abstractNum w:abstractNumId="4">
+  <w:abstractNum w:abstractNumId="4" w15:restartNumberingAfterBreak="0">
     <w:nsid w:val="245B7968"/>
     <w:multiLevelType w:val="hybridMultilevel"/>
     <w:tmpl w:val="A4583BAA"/>
@@ -5366,7 +5352,7 @@
       </w:rPr>
     </w:lvl>
   </w:abstractNum>
-  <w:abstractNum w:abstractNumId="5">
+  <w:abstractNum w:abstractNumId="5" w15:restartNumberingAfterBreak="0">
     <w:nsid w:val="296121AE"/>
     <w:multiLevelType w:val="hybridMultilevel"/>
     <w:tmpl w:val="F664076E"/>
@@ -5479,7 +5465,7 @@
       </w:rPr>
     </w:lvl>
   </w:abstractNum>
-  <w:abstractNum w:abstractNumId="6">
+  <w:abstractNum w:abstractNumId="6" w15:restartNumberingAfterBreak="0">
     <w:nsid w:val="2AD01D17"/>
     <w:multiLevelType w:val="hybridMultilevel"/>
     <w:tmpl w:val="40FC8F4E"/>
@@ -5592,7 +5578,7 @@
       </w:rPr>
     </w:lvl>
   </w:abstractNum>
-  <w:abstractNum w:abstractNumId="7">
+  <w:abstractNum w:abstractNumId="7" w15:restartNumberingAfterBreak="0">
     <w:nsid w:val="2D9263B1"/>
     <w:multiLevelType w:val="hybridMultilevel"/>
     <w:tmpl w:val="874269C0"/>
@@ -5705,7 +5691,7 @@
       </w:rPr>
     </w:lvl>
   </w:abstractNum>
-  <w:abstractNum w:abstractNumId="8">
+  <w:abstractNum w:abstractNumId="8" w15:restartNumberingAfterBreak="0">
     <w:nsid w:val="306019A0"/>
     <w:multiLevelType w:val="hybridMultilevel"/>
     <w:tmpl w:val="7ED2D9DE"/>
@@ -5817,7 +5803,7 @@
       </w:rPr>
     </w:lvl>
   </w:abstractNum>
-  <w:abstractNum w:abstractNumId="9">
+  <w:abstractNum w:abstractNumId="9" w15:restartNumberingAfterBreak="0">
     <w:nsid w:val="30A571A0"/>
     <w:multiLevelType w:val="hybridMultilevel"/>
     <w:tmpl w:val="4B26568C"/>
@@ -5930,7 +5916,7 @@
       </w:rPr>
     </w:lvl>
   </w:abstractNum>
-  <w:abstractNum w:abstractNumId="10">
+  <w:abstractNum w:abstractNumId="10" w15:restartNumberingAfterBreak="0">
     <w:nsid w:val="33643427"/>
     <w:multiLevelType w:val="hybridMultilevel"/>
     <w:tmpl w:val="F0745C4A"/>
@@ -6043,7 +6029,7 @@
       </w:rPr>
     </w:lvl>
   </w:abstractNum>
-  <w:abstractNum w:abstractNumId="11">
+  <w:abstractNum w:abstractNumId="11" w15:restartNumberingAfterBreak="0">
     <w:nsid w:val="38747D83"/>
     <w:multiLevelType w:val="hybridMultilevel"/>
     <w:tmpl w:val="DAE8720E"/>
@@ -6156,7 +6142,7 @@
       </w:rPr>
     </w:lvl>
   </w:abstractNum>
-  <w:abstractNum w:abstractNumId="12">
+  <w:abstractNum w:abstractNumId="12" w15:restartNumberingAfterBreak="0">
     <w:nsid w:val="3A407406"/>
     <w:multiLevelType w:val="hybridMultilevel"/>
     <w:tmpl w:val="D1564716"/>
@@ -6269,7 +6255,7 @@
       </w:rPr>
     </w:lvl>
   </w:abstractNum>
-  <w:abstractNum w:abstractNumId="13">
+  <w:abstractNum w:abstractNumId="13" w15:restartNumberingAfterBreak="0">
     <w:nsid w:val="3F527FE1"/>
     <w:multiLevelType w:val="hybridMultilevel"/>
     <w:tmpl w:val="75C6A62C"/>
@@ -6383,7 +6369,7 @@
       </w:rPr>
     </w:lvl>
   </w:abstractNum>
-  <w:abstractNum w:abstractNumId="14">
+  <w:abstractNum w:abstractNumId="14" w15:restartNumberingAfterBreak="0">
     <w:nsid w:val="4193747D"/>
     <w:multiLevelType w:val="hybridMultilevel"/>
     <w:tmpl w:val="524A3784"/>
@@ -6496,7 +6482,7 @@
       </w:rPr>
     </w:lvl>
   </w:abstractNum>
-  <w:abstractNum w:abstractNumId="15">
+  <w:abstractNum w:abstractNumId="15" w15:restartNumberingAfterBreak="0">
     <w:nsid w:val="43805737"/>
     <w:multiLevelType w:val="hybridMultilevel"/>
     <w:tmpl w:val="59466224"/>
@@ -6609,7 +6595,7 @@
       </w:rPr>
     </w:lvl>
   </w:abstractNum>
-  <w:abstractNum w:abstractNumId="16">
+  <w:abstractNum w:abstractNumId="16" w15:restartNumberingAfterBreak="0">
     <w:nsid w:val="4709565E"/>
     <w:multiLevelType w:val="hybridMultilevel"/>
     <w:tmpl w:val="17162724"/>
@@ -6722,7 +6708,7 @@
       </w:rPr>
     </w:lvl>
   </w:abstractNum>
-  <w:abstractNum w:abstractNumId="17">
+  <w:abstractNum w:abstractNumId="17" w15:restartNumberingAfterBreak="0">
     <w:nsid w:val="48650E37"/>
     <w:multiLevelType w:val="hybridMultilevel"/>
     <w:tmpl w:val="2E14439E"/>
@@ -6835,7 +6821,7 @@
       </w:rPr>
     </w:lvl>
   </w:abstractNum>
-  <w:abstractNum w:abstractNumId="18">
+  <w:abstractNum w:abstractNumId="18" w15:restartNumberingAfterBreak="0">
     <w:nsid w:val="4ACA7EC5"/>
     <w:multiLevelType w:val="multilevel"/>
     <w:tmpl w:val="2A72BE00"/>
@@ -6948,7 +6934,7 @@
       </w:rPr>
     </w:lvl>
   </w:abstractNum>
-  <w:abstractNum w:abstractNumId="19">
+  <w:abstractNum w:abstractNumId="19" w15:restartNumberingAfterBreak="0">
     <w:nsid w:val="4BFA09BD"/>
     <w:multiLevelType w:val="hybridMultilevel"/>
     <w:tmpl w:val="B7B08B94"/>
@@ -7060,7 +7046,7 @@
       </w:rPr>
     </w:lvl>
   </w:abstractNum>
-  <w:abstractNum w:abstractNumId="20">
+  <w:abstractNum w:abstractNumId="20" w15:restartNumberingAfterBreak="0">
     <w:nsid w:val="4C61608D"/>
     <w:multiLevelType w:val="hybridMultilevel"/>
     <w:tmpl w:val="B546C5FA"/>
@@ -7173,7 +7159,7 @@
       </w:rPr>
     </w:lvl>
   </w:abstractNum>
-  <w:abstractNum w:abstractNumId="21">
+  <w:abstractNum w:abstractNumId="21" w15:restartNumberingAfterBreak="0">
     <w:nsid w:val="4C837E64"/>
     <w:multiLevelType w:val="hybridMultilevel"/>
     <w:tmpl w:val="304AFC48"/>
@@ -7286,7 +7272,7 @@
       </w:rPr>
     </w:lvl>
   </w:abstractNum>
-  <w:abstractNum w:abstractNumId="22">
+  <w:abstractNum w:abstractNumId="22" w15:restartNumberingAfterBreak="0">
     <w:nsid w:val="53B871BF"/>
     <w:multiLevelType w:val="hybridMultilevel"/>
     <w:tmpl w:val="07243F92"/>
@@ -7399,7 +7385,7 @@
       </w:rPr>
     </w:lvl>
   </w:abstractNum>
-  <w:abstractNum w:abstractNumId="23">
+  <w:abstractNum w:abstractNumId="23" w15:restartNumberingAfterBreak="0">
     <w:nsid w:val="59795260"/>
     <w:multiLevelType w:val="hybridMultilevel"/>
     <w:tmpl w:val="04F6CCB4"/>
@@ -7512,7 +7498,7 @@
       </w:rPr>
     </w:lvl>
   </w:abstractNum>
-  <w:abstractNum w:abstractNumId="24">
+  <w:abstractNum w:abstractNumId="24" w15:restartNumberingAfterBreak="0">
     <w:nsid w:val="5E175DD9"/>
     <w:multiLevelType w:val="hybridMultilevel"/>
     <w:tmpl w:val="260AB5D2"/>
@@ -7625,7 +7611,7 @@
       </w:rPr>
     </w:lvl>
   </w:abstractNum>
-  <w:abstractNum w:abstractNumId="25">
+  <w:abstractNum w:abstractNumId="25" w15:restartNumberingAfterBreak="0">
     <w:nsid w:val="5E2D3B54"/>
     <w:multiLevelType w:val="hybridMultilevel"/>
     <w:tmpl w:val="85F0C5FE"/>
@@ -7738,7 +7724,7 @@
       </w:rPr>
     </w:lvl>
   </w:abstractNum>
-  <w:abstractNum w:abstractNumId="26">
+  <w:abstractNum w:abstractNumId="26" w15:restartNumberingAfterBreak="0">
     <w:nsid w:val="635455E4"/>
     <w:multiLevelType w:val="hybridMultilevel"/>
     <w:tmpl w:val="ED14BC84"/>
@@ -7850,7 +7836,7 @@
       </w:rPr>
     </w:lvl>
   </w:abstractNum>
-  <w:abstractNum w:abstractNumId="27">
+  <w:abstractNum w:abstractNumId="27" w15:restartNumberingAfterBreak="0">
     <w:nsid w:val="67A57187"/>
     <w:multiLevelType w:val="hybridMultilevel"/>
     <w:tmpl w:val="24AC54EA"/>
@@ -7963,7 +7949,7 @@
       </w:rPr>
     </w:lvl>
   </w:abstractNum>
-  <w:abstractNum w:abstractNumId="28">
+  <w:abstractNum w:abstractNumId="28" w15:restartNumberingAfterBreak="0">
     <w:nsid w:val="680674E9"/>
     <w:multiLevelType w:val="hybridMultilevel"/>
     <w:tmpl w:val="9B98A53A"/>
@@ -8076,7 +8062,7 @@
       </w:rPr>
     </w:lvl>
   </w:abstractNum>
-  <w:abstractNum w:abstractNumId="29">
+  <w:abstractNum w:abstractNumId="29" w15:restartNumberingAfterBreak="0">
     <w:nsid w:val="6AF75999"/>
     <w:multiLevelType w:val="hybridMultilevel"/>
     <w:tmpl w:val="077EDFF8"/>
@@ -8189,7 +8175,7 @@
       </w:rPr>
     </w:lvl>
   </w:abstractNum>
-  <w:abstractNum w:abstractNumId="30">
+  <w:abstractNum w:abstractNumId="30" w15:restartNumberingAfterBreak="0">
     <w:nsid w:val="6CBE0B10"/>
     <w:multiLevelType w:val="hybridMultilevel"/>
     <w:tmpl w:val="0DC004D2"/>
@@ -8301,7 +8287,7 @@
       </w:rPr>
     </w:lvl>
   </w:abstractNum>
-  <w:abstractNum w:abstractNumId="31">
+  <w:abstractNum w:abstractNumId="31" w15:restartNumberingAfterBreak="0">
     <w:nsid w:val="700F2DA5"/>
     <w:multiLevelType w:val="hybridMultilevel"/>
     <w:tmpl w:val="7828097E"/>
@@ -8414,7 +8400,7 @@
       </w:rPr>
     </w:lvl>
   </w:abstractNum>
-  <w:abstractNum w:abstractNumId="32">
+  <w:abstractNum w:abstractNumId="32" w15:restartNumberingAfterBreak="0">
     <w:nsid w:val="706D50C8"/>
     <w:multiLevelType w:val="multilevel"/>
     <w:tmpl w:val="64AC9F9A"/>
@@ -8527,7 +8513,7 @@
       </w:rPr>
     </w:lvl>
   </w:abstractNum>
-  <w:abstractNum w:abstractNumId="33">
+  <w:abstractNum w:abstractNumId="33" w15:restartNumberingAfterBreak="0">
     <w:nsid w:val="71535BAB"/>
     <w:multiLevelType w:val="hybridMultilevel"/>
     <w:tmpl w:val="06787CE6"/>
@@ -8640,7 +8626,7 @@
       </w:rPr>
     </w:lvl>
   </w:abstractNum>
-  <w:abstractNum w:abstractNumId="34">
+  <w:abstractNum w:abstractNumId="34" w15:restartNumberingAfterBreak="0">
     <w:nsid w:val="724E6239"/>
     <w:multiLevelType w:val="hybridMultilevel"/>
     <w:tmpl w:val="DAA8F240"/>
@@ -8753,7 +8739,7 @@
       </w:rPr>
     </w:lvl>
   </w:abstractNum>
-  <w:abstractNum w:abstractNumId="35">
+  <w:abstractNum w:abstractNumId="35" w15:restartNumberingAfterBreak="0">
     <w:nsid w:val="72922038"/>
     <w:multiLevelType w:val="hybridMultilevel"/>
     <w:tmpl w:val="6CFA122E"/>
@@ -8865,7 +8851,7 @@
       </w:rPr>
     </w:lvl>
   </w:abstractNum>
-  <w:abstractNum w:abstractNumId="36">
+  <w:abstractNum w:abstractNumId="36" w15:restartNumberingAfterBreak="0">
     <w:nsid w:val="766263D0"/>
     <w:multiLevelType w:val="hybridMultilevel"/>
     <w:tmpl w:val="C902CF88"/>
@@ -8978,7 +8964,7 @@
       </w:rPr>
     </w:lvl>
   </w:abstractNum>
-  <w:abstractNum w:abstractNumId="37">
+  <w:abstractNum w:abstractNumId="37" w15:restartNumberingAfterBreak="0">
     <w:nsid w:val="773C7ABB"/>
     <w:multiLevelType w:val="multilevel"/>
     <w:tmpl w:val="54EAECBE"/>
@@ -9091,7 +9077,7 @@
       </w:rPr>
     </w:lvl>
   </w:abstractNum>
-  <w:abstractNum w:abstractNumId="38">
+  <w:abstractNum w:abstractNumId="38" w15:restartNumberingAfterBreak="0">
     <w:nsid w:val="7B664A87"/>
     <w:multiLevelType w:val="hybridMultilevel"/>
     <w:tmpl w:val="D9F8A894"/>
@@ -9355,7 +9341,7 @@
 </file>
 
 <file path=word/people.xml><?xml version="1.0" encoding="utf-8"?>
-<w15:people xmlns:wpc="http://schemas.microsoft.com/office/word/2010/wordprocessingCanvas" xmlns:mo="http://schemas.microsoft.com/office/mac/office/2008/main" xmlns:mc="http://schemas.openxmlformats.org/markup-compatibility/2006" xmlns:mv="urn:schemas-microsoft-com:mac:vml" xmlns:o="urn:schemas-microsoft-com:office:office" xmlns:r="http://schemas.openxmlformats.org/officeDocument/2006/relationships" xmlns:m="http://schemas.openxmlformats.org/officeDocument/2006/math" xmlns:v="urn:schemas-microsoft-com:vml" xmlns:wp14="http://schemas.microsoft.com/office/word/2010/wordprocessingDrawing" xmlns:wp="http://schemas.openxmlformats.org/drawingml/2006/wordprocessingDrawing" xmlns:w10="urn:schemas-microsoft-com:office:word" xmlns:w="http://schemas.openxmlformats.org/wordprocessingml/2006/main" xmlns:w14="http://schemas.microsoft.com/office/word/2010/wordml" xmlns:w15="http://schemas.microsoft.com/office/word/2012/wordml" xmlns:wpg="http://schemas.microsoft.com/office/word/2010/wordprocessingGroup" xmlns:wpi="http://schemas.microsoft.com/office/word/2010/wordprocessingInk" xmlns:wne="http://schemas.microsoft.com/office/word/2006/wordml" xmlns:wps="http://schemas.microsoft.com/office/word/2010/wordprocessingShape" mc:Ignorable="w14 w15 wp14">
+<w15:people xmlns:wpc="http://schemas.microsoft.com/office/word/2010/wordprocessingCanvas" xmlns:mc="http://schemas.openxmlformats.org/markup-compatibility/2006" xmlns:o="urn:schemas-microsoft-com:office:office" xmlns:r="http://schemas.openxmlformats.org/officeDocument/2006/relationships" xmlns:m="http://schemas.openxmlformats.org/officeDocument/2006/math" xmlns:v="urn:schemas-microsoft-com:vml" xmlns:wp14="http://schemas.microsoft.com/office/word/2010/wordprocessingDrawing" xmlns:wp="http://schemas.openxmlformats.org/drawingml/2006/wordprocessingDrawing" xmlns:w10="urn:schemas-microsoft-com:office:word" xmlns:w="http://schemas.openxmlformats.org/wordprocessingml/2006/main" xmlns:w14="http://schemas.microsoft.com/office/word/2010/wordml" xmlns:w15="http://schemas.microsoft.com/office/word/2012/wordml" xmlns:wpg="http://schemas.microsoft.com/office/word/2010/wordprocessingGroup" xmlns:wpi="http://schemas.microsoft.com/office/word/2010/wordprocessingInk" xmlns:wne="http://schemas.microsoft.com/office/word/2006/wordml" xmlns:wps="http://schemas.microsoft.com/office/word/2010/wordprocessingShape" mc:Ignorable="w14 w15 wp14">
   <w15:person w15:author="Charnes Nell">
     <w15:presenceInfo w15:providerId="None" w15:userId="Charnes Nell"/>
   </w15:person>
@@ -9382,7 +9368,7 @@
       </w:pPr>
     </w:pPrDefault>
   </w:docDefaults>
-  <w:latentStyles w:defLockedState="0" w:defUIPriority="99" w:defSemiHidden="0" w:defUnhideWhenUsed="0" w:defQFormat="0" w:count="380">
+  <w:latentStyles w:defLockedState="0" w:defUIPriority="99" w:defSemiHidden="0" w:defUnhideWhenUsed="0" w:defQFormat="0" w:count="371">
     <w:lsdException w:name="Normal" w:uiPriority="0" w:qFormat="1"/>
     <w:lsdException w:name="heading 1" w:uiPriority="9" w:qFormat="1"/>
     <w:lsdException w:name="heading 2" w:semiHidden="1" w:uiPriority="9" w:unhideWhenUsed="1" w:qFormat="1"/>
@@ -10014,7 +10000,6 @@
   <w:style w:type="character" w:default="1" w:styleId="DefaultParagraphFont">
     <w:name w:val="Default Paragraph Font"/>
     <w:uiPriority w:val="1"/>
-    <w:semiHidden/>
     <w:unhideWhenUsed/>
   </w:style>
   <w:style w:type="table" w:default="1" w:styleId="TableNormal">
@@ -10573,7 +10558,6 @@
       <w:spacing w:after="0" w:line="240" w:lineRule="auto"/>
     </w:pPr>
     <w:tblPr>
-      <w:tblInd w:w="0" w:type="dxa"/>
       <w:tblBorders>
         <w:top w:val="single" w:sz="4" w:space="0" w:color="auto"/>
         <w:left w:val="single" w:sz="4" w:space="0" w:color="auto"/>
@@ -10582,12 +10566,6 @@
         <w:insideH w:val="single" w:sz="4" w:space="0" w:color="auto"/>
         <w:insideV w:val="single" w:sz="4" w:space="0" w:color="auto"/>
       </w:tblBorders>
-      <w:tblCellMar>
-        <w:top w:w="0" w:type="dxa"/>
-        <w:left w:w="108" w:type="dxa"/>
-        <w:bottom w:w="0" w:type="dxa"/>
-        <w:right w:w="108" w:type="dxa"/>
-      </w:tblCellMar>
     </w:tblPr>
   </w:style>
   <w:style w:type="table" w:styleId="GridTable1Light">
@@ -10601,7 +10579,6 @@
     <w:tblPr>
       <w:tblStyleRowBandSize w:val="1"/>
       <w:tblStyleColBandSize w:val="1"/>
-      <w:tblInd w:w="0" w:type="dxa"/>
       <w:tblBorders>
         <w:top w:val="single" w:sz="4" w:space="0" w:color="999999" w:themeColor="text1" w:themeTint="66"/>
         <w:left w:val="single" w:sz="4" w:space="0" w:color="999999" w:themeColor="text1" w:themeTint="66"/>
@@ -10610,12 +10587,6 @@
         <w:insideH w:val="single" w:sz="4" w:space="0" w:color="999999" w:themeColor="text1" w:themeTint="66"/>
         <w:insideV w:val="single" w:sz="4" w:space="0" w:color="999999" w:themeColor="text1" w:themeTint="66"/>
       </w:tblBorders>
-      <w:tblCellMar>
-        <w:top w:w="0" w:type="dxa"/>
-        <w:left w:w="108" w:type="dxa"/>
-        <w:bottom w:w="0" w:type="dxa"/>
-        <w:right w:w="108" w:type="dxa"/>
-      </w:tblCellMar>
     </w:tblPr>
     <w:tblStylePr w:type="firstRow">
       <w:rPr>
@@ -10668,13 +10639,6 @@
     <w:tblPr>
       <w:tblStyleRowBandSize w:val="1"/>
       <w:tblStyleColBandSize w:val="1"/>
-      <w:tblInd w:w="0" w:type="dxa"/>
-      <w:tblCellMar>
-        <w:top w:w="0" w:type="dxa"/>
-        <w:left w:w="108" w:type="dxa"/>
-        <w:bottom w:w="0" w:type="dxa"/>
-        <w:right w:w="108" w:type="dxa"/>
-      </w:tblCellMar>
     </w:tblPr>
     <w:tblStylePr w:type="firstRow">
       <w:rPr>
@@ -10795,7 +10759,6 @@
     <w:tblPr>
       <w:tblStyleRowBandSize w:val="1"/>
       <w:tblStyleColBandSize w:val="1"/>
-      <w:tblInd w:w="0" w:type="dxa"/>
       <w:tblBorders>
         <w:top w:val="single" w:sz="4" w:space="0" w:color="FFFFFF" w:themeColor="background1"/>
         <w:left w:val="single" w:sz="4" w:space="0" w:color="FFFFFF" w:themeColor="background1"/>
@@ -10804,12 +10767,6 @@
         <w:insideH w:val="single" w:sz="4" w:space="0" w:color="FFFFFF" w:themeColor="background1"/>
         <w:insideV w:val="single" w:sz="4" w:space="0" w:color="FFFFFF" w:themeColor="background1"/>
       </w:tblBorders>
-      <w:tblCellMar>
-        <w:top w:w="0" w:type="dxa"/>
-        <w:left w:w="108" w:type="dxa"/>
-        <w:bottom w:w="0" w:type="dxa"/>
-        <w:right w:w="108" w:type="dxa"/>
-      </w:tblCellMar>
     </w:tblPr>
     <w:tcPr>
       <w:shd w:val="clear" w:color="auto" w:fill="EDEDED" w:themeFill="accent3" w:themeFillTint="33"/>
@@ -10908,7 +10865,6 @@
     <w:tblPr>
       <w:tblStyleRowBandSize w:val="1"/>
       <w:tblStyleColBandSize w:val="1"/>
-      <w:tblInd w:w="0" w:type="dxa"/>
       <w:tblBorders>
         <w:top w:val="single" w:sz="4" w:space="0" w:color="666666" w:themeColor="text1" w:themeTint="99"/>
         <w:left w:val="single" w:sz="4" w:space="0" w:color="666666" w:themeColor="text1" w:themeTint="99"/>
@@ -10917,12 +10873,6 @@
         <w:insideH w:val="single" w:sz="4" w:space="0" w:color="666666" w:themeColor="text1" w:themeTint="99"/>
         <w:insideV w:val="single" w:sz="4" w:space="0" w:color="666666" w:themeColor="text1" w:themeTint="99"/>
       </w:tblBorders>
-      <w:tblCellMar>
-        <w:top w:w="0" w:type="dxa"/>
-        <w:left w:w="108" w:type="dxa"/>
-        <w:bottom w:w="0" w:type="dxa"/>
-        <w:right w:w="108" w:type="dxa"/>
-      </w:tblCellMar>
     </w:tblPr>
     <w:tblStylePr w:type="firstRow">
       <w:rPr>
@@ -11171,7 +11121,7 @@
 </file>
 
 <file path=word/glossary/document.xml><?xml version="1.0" encoding="utf-8"?>
-<w:glossaryDocument xmlns:wpc="http://schemas.microsoft.com/office/word/2010/wordprocessingCanvas" xmlns:mo="http://schemas.microsoft.com/office/mac/office/2008/main" xmlns:mc="http://schemas.openxmlformats.org/markup-compatibility/2006" xmlns:mv="urn:schemas-microsoft-com:mac:vml" xmlns:o="urn:schemas-microsoft-com:office:office" xmlns:r="http://schemas.openxmlformats.org/officeDocument/2006/relationships" xmlns:m="http://schemas.openxmlformats.org/officeDocument/2006/math" xmlns:v="urn:schemas-microsoft-com:vml" xmlns:wp14="http://schemas.microsoft.com/office/word/2010/wordprocessingDrawing" xmlns:wp="http://schemas.openxmlformats.org/drawingml/2006/wordprocessingDrawing" xmlns:w10="urn:schemas-microsoft-com:office:word" xmlns:w="http://schemas.openxmlformats.org/wordprocessingml/2006/main" xmlns:w14="http://schemas.microsoft.com/office/word/2010/wordml" xmlns:w15="http://schemas.microsoft.com/office/word/2012/wordml" xmlns:wpg="http://schemas.microsoft.com/office/word/2010/wordprocessingGroup" xmlns:wpi="http://schemas.microsoft.com/office/word/2010/wordprocessingInk" xmlns:wne="http://schemas.microsoft.com/office/word/2006/wordml" xmlns:wps="http://schemas.microsoft.com/office/word/2010/wordprocessingShape" mc:Ignorable="w14 w15 wp14">
+<w:glossaryDocument xmlns:wpc="http://schemas.microsoft.com/office/word/2010/wordprocessingCanvas" xmlns:mc="http://schemas.openxmlformats.org/markup-compatibility/2006" xmlns:o="urn:schemas-microsoft-com:office:office" xmlns:r="http://schemas.openxmlformats.org/officeDocument/2006/relationships" xmlns:m="http://schemas.openxmlformats.org/officeDocument/2006/math" xmlns:v="urn:schemas-microsoft-com:vml" xmlns:wp14="http://schemas.microsoft.com/office/word/2010/wordprocessingDrawing" xmlns:wp="http://schemas.openxmlformats.org/drawingml/2006/wordprocessingDrawing" xmlns:w10="urn:schemas-microsoft-com:office:word" xmlns:w="http://schemas.openxmlformats.org/wordprocessingml/2006/main" xmlns:w14="http://schemas.microsoft.com/office/word/2010/wordml" xmlns:w15="http://schemas.microsoft.com/office/word/2012/wordml" xmlns:wpg="http://schemas.microsoft.com/office/word/2010/wordprocessingGroup" xmlns:wpi="http://schemas.microsoft.com/office/word/2010/wordprocessingInk" xmlns:wne="http://schemas.microsoft.com/office/word/2006/wordml" xmlns:wps="http://schemas.microsoft.com/office/word/2010/wordprocessingShape" mc:Ignorable="w14 w15 wp14">
   <w:docParts>
     <w:docPart>
       <w:docPartPr>
@@ -11272,16 +11222,16 @@
   <w:font w:name="Times New Roman">
     <w:panose1 w:val="02020603050405020304"/>
     <w:charset w:val="00"/>
-    <w:family w:val="auto"/>
+    <w:family w:val="roman"/>
     <w:pitch w:val="variable"/>
-    <w:sig w:usb0="E0002AEF" w:usb1="C0007841" w:usb2="00000009" w:usb3="00000000" w:csb0="000001FF" w:csb1="00000000"/>
+    <w:sig w:usb0="E0002EFF" w:usb1="C000785B" w:usb2="00000009" w:usb3="00000000" w:csb0="000001FF" w:csb1="00000000"/>
   </w:font>
   <w:font w:name="Courier New">
     <w:panose1 w:val="02070309020205020404"/>
     <w:charset w:val="00"/>
-    <w:family w:val="auto"/>
-    <w:pitch w:val="variable"/>
-    <w:sig w:usb0="E0002AFF" w:usb1="C0007843" w:usb2="00000009" w:usb3="00000000" w:csb0="000001FF" w:csb1="00000000"/>
+    <w:family w:val="modern"/>
+    <w:pitch w:val="fixed"/>
+    <w:sig w:usb0="E0002EFF" w:usb1="C0007843" w:usb2="00000009" w:usb3="00000000" w:csb0="000001FF" w:csb1="00000000"/>
   </w:font>
   <w:font w:name="Wingdings">
     <w:panose1 w:val="05000000000000000000"/>
@@ -11291,39 +11241,32 @@
     <w:sig w:usb0="00000000" w:usb1="10000000" w:usb2="00000000" w:usb3="00000000" w:csb0="80000000" w:csb1="00000000"/>
   </w:font>
   <w:font w:name="Symbol">
-    <w:panose1 w:val="00000000000000000000"/>
+    <w:panose1 w:val="05050102010706020507"/>
     <w:charset w:val="02"/>
-    <w:family w:val="auto"/>
+    <w:family w:val="roman"/>
     <w:pitch w:val="variable"/>
     <w:sig w:usb0="00000000" w:usb1="10000000" w:usb2="00000000" w:usb3="00000000" w:csb0="80000000" w:csb1="00000000"/>
   </w:font>
   <w:font w:name="Calibri">
     <w:panose1 w:val="020F0502020204030204"/>
     <w:charset w:val="00"/>
-    <w:family w:val="auto"/>
+    <w:family w:val="swiss"/>
     <w:pitch w:val="variable"/>
-    <w:sig w:usb0="E00002FF" w:usb1="4000ACFF" w:usb2="00000001" w:usb3="00000000" w:csb0="0000019F" w:csb1="00000000"/>
+    <w:sig w:usb0="E0002AFF" w:usb1="C000247B" w:usb2="00000009" w:usb3="00000000" w:csb0="000001FF" w:csb1="00000000"/>
   </w:font>
   <w:font w:name="Calibri Light">
     <w:panose1 w:val="020F0302020204030204"/>
     <w:charset w:val="00"/>
-    <w:family w:val="auto"/>
+    <w:family w:val="swiss"/>
     <w:pitch w:val="variable"/>
-    <w:sig w:usb0="A00002EF" w:usb1="4000207B" w:usb2="00000000" w:usb3="00000000" w:csb0="0000019F" w:csb1="00000000"/>
+    <w:sig w:usb0="E0002AFF" w:usb1="C000247B" w:usb2="00000009" w:usb3="00000000" w:csb0="000001FF" w:csb1="00000000"/>
   </w:font>
   <w:font w:name="Segoe UI">
-    <w:altName w:val="Calibri"/>
+    <w:panose1 w:val="020B0502040204020203"/>
     <w:charset w:val="00"/>
     <w:family w:val="swiss"/>
     <w:pitch w:val="variable"/>
     <w:sig w:usb0="E4002EFF" w:usb1="C000E47F" w:usb2="00000009" w:usb3="00000000" w:csb0="000001FF" w:csb1="00000000"/>
-  </w:font>
-  <w:font w:name="Arial">
-    <w:panose1 w:val="020B0604020202020204"/>
-    <w:charset w:val="00"/>
-    <w:family w:val="auto"/>
-    <w:pitch w:val="variable"/>
-    <w:sig w:usb0="E0002AFF" w:usb1="C0007843" w:usb2="00000009" w:usb3="00000000" w:csb0="000001FF" w:csb1="00000000"/>
   </w:font>
 </w:fonts>
 </file>
@@ -11354,6 +11297,7 @@
     <w:rsid w:val="00C82E61"/>
     <w:rsid w:val="00D20D63"/>
     <w:rsid w:val="00EE0883"/>
+    <w:rsid w:val="00FC1E5F"/>
   </w:rsids>
   <m:mathPr>
     <m:mathFont m:val="Cambria Math"/>
@@ -11393,7 +11337,7 @@
       </w:pPr>
     </w:pPrDefault>
   </w:docDefaults>
-  <w:latentStyles w:defLockedState="0" w:defUIPriority="99" w:defSemiHidden="0" w:defUnhideWhenUsed="0" w:defQFormat="0" w:count="380">
+  <w:latentStyles w:defLockedState="0" w:defUIPriority="99" w:defSemiHidden="0" w:defUnhideWhenUsed="0" w:defQFormat="0" w:count="371">
     <w:lsdException w:name="Normal" w:uiPriority="0" w:qFormat="1"/>
     <w:lsdException w:name="heading 1" w:uiPriority="9" w:qFormat="1"/>
     <w:lsdException w:name="heading 2" w:semiHidden="1" w:uiPriority="9" w:unhideWhenUsed="1" w:qFormat="1"/>
@@ -11855,7 +11799,6 @@
 <w:webSettings xmlns:mc="http://schemas.openxmlformats.org/markup-compatibility/2006" xmlns:r="http://schemas.openxmlformats.org/officeDocument/2006/relationships" xmlns:w="http://schemas.openxmlformats.org/wordprocessingml/2006/main" xmlns:w14="http://schemas.microsoft.com/office/word/2010/wordml" xmlns:w15="http://schemas.microsoft.com/office/word/2012/wordml" mc:Ignorable="w14 w15">
   <w:optimizeForBrowser/>
   <w:allowPNG/>
-  <w:doNotSaveAsSingleFile/>
 </w:webSettings>
 </file>
 
@@ -12159,7 +12102,7 @@
 </file>
 
 <file path=customXml/itemProps1.xml><?xml version="1.0" encoding="utf-8"?>
-<ds:datastoreItem xmlns:ds="http://schemas.openxmlformats.org/officeDocument/2006/customXml" ds:itemID="{DF204C8D-BCC7-A147-A48F-536BE9C3614B}">
+<ds:datastoreItem xmlns:ds="http://schemas.openxmlformats.org/officeDocument/2006/customXml" ds:itemID="{615FA214-4F4B-4CE9-A186-105826C56DC9}">
   <ds:schemaRefs>
     <ds:schemaRef ds:uri="http://schemas.openxmlformats.org/officeDocument/2006/bibliography"/>
   </ds:schemaRefs>

--- a/Elaboration Phase Status.docx
+++ b/Elaboration Phase Status.docx
@@ -1,6 +1,6 @@
 
 <file path=word/document.xml><?xml version="1.0" encoding="utf-8"?>
-<w:document xmlns:wpc="http://schemas.microsoft.com/office/word/2010/wordprocessingCanvas" xmlns:mc="http://schemas.openxmlformats.org/markup-compatibility/2006" xmlns:o="urn:schemas-microsoft-com:office:office" xmlns:r="http://schemas.openxmlformats.org/officeDocument/2006/relationships" xmlns:m="http://schemas.openxmlformats.org/officeDocument/2006/math" xmlns:v="urn:schemas-microsoft-com:vml" xmlns:wp14="http://schemas.microsoft.com/office/word/2010/wordprocessingDrawing" xmlns:wp="http://schemas.openxmlformats.org/drawingml/2006/wordprocessingDrawing" xmlns:w10="urn:schemas-microsoft-com:office:word" xmlns:w="http://schemas.openxmlformats.org/wordprocessingml/2006/main" xmlns:w14="http://schemas.microsoft.com/office/word/2010/wordml" xmlns:w15="http://schemas.microsoft.com/office/word/2012/wordml" xmlns:wpg="http://schemas.microsoft.com/office/word/2010/wordprocessingGroup" xmlns:wpi="http://schemas.microsoft.com/office/word/2010/wordprocessingInk" xmlns:wne="http://schemas.microsoft.com/office/word/2006/wordml" xmlns:wps="http://schemas.microsoft.com/office/word/2010/wordprocessingShape" mc:Ignorable="w14 w15 wp14">
+<w:document xmlns:wpc="http://schemas.microsoft.com/office/word/2010/wordprocessingCanvas" xmlns:cx="http://schemas.microsoft.com/office/drawing/2014/chartex" xmlns:cx1="http://schemas.microsoft.com/office/drawing/2015/9/8/chartex" xmlns:mc="http://schemas.openxmlformats.org/markup-compatibility/2006" xmlns:o="urn:schemas-microsoft-com:office:office" xmlns:r="http://schemas.openxmlformats.org/officeDocument/2006/relationships" xmlns:m="http://schemas.openxmlformats.org/officeDocument/2006/math" xmlns:v="urn:schemas-microsoft-com:vml" xmlns:wp14="http://schemas.microsoft.com/office/word/2010/wordprocessingDrawing" xmlns:wp="http://schemas.openxmlformats.org/drawingml/2006/wordprocessingDrawing" xmlns:w10="urn:schemas-microsoft-com:office:word" xmlns:w="http://schemas.openxmlformats.org/wordprocessingml/2006/main" xmlns:w14="http://schemas.microsoft.com/office/word/2010/wordml" xmlns:w15="http://schemas.microsoft.com/office/word/2012/wordml" xmlns:w16se="http://schemas.microsoft.com/office/word/2015/wordml/symex" xmlns:wpg="http://schemas.microsoft.com/office/word/2010/wordprocessingGroup" xmlns:wpi="http://schemas.microsoft.com/office/word/2010/wordprocessingInk" xmlns:wne="http://schemas.microsoft.com/office/word/2006/wordml" xmlns:wps="http://schemas.microsoft.com/office/word/2010/wordprocessingShape" mc:Ignorable="w14 w15 w16se wp14">
   <w:body>
     <w:bookmarkStart w:id="0" w:name="_Hlk515440011" w:displacedByCustomXml="next"/>
     <w:sdt>
@@ -336,7 +336,7 @@
           <w:r>
             <w:fldChar w:fldCharType="separate"/>
           </w:r>
-          <w:hyperlink w:anchor="_Toc522280106" w:history="1">
+          <w:hyperlink w:anchor="_Toc524510447" w:history="1">
             <w:r>
               <w:rPr>
                 <w:rStyle w:val="Hyperlink"/>
@@ -377,7 +377,7 @@
                 <w:noProof/>
                 <w:webHidden/>
               </w:rPr>
-              <w:instrText xml:space="preserve"> PAGEREF _Toc522280106 \h </w:instrText>
+              <w:instrText xml:space="preserve"> PAGEREF _Toc524510447 \h </w:instrText>
             </w:r>
             <w:r>
               <w:rPr>
@@ -420,7 +420,7 @@
               <w:lang w:eastAsia="en-AU"/>
             </w:rPr>
           </w:pPr>
-          <w:hyperlink w:anchor="_Toc522280107" w:history="1">
+          <w:hyperlink w:anchor="_Toc524510448" w:history="1">
             <w:r>
               <w:rPr>
                 <w:rStyle w:val="Hyperlink"/>
@@ -461,7 +461,7 @@
                 <w:noProof/>
                 <w:webHidden/>
               </w:rPr>
-              <w:instrText xml:space="preserve"> PAGEREF _Toc522280107 \h </w:instrText>
+              <w:instrText xml:space="preserve"> PAGEREF _Toc524510448 \h </w:instrText>
             </w:r>
             <w:r>
               <w:rPr>
@@ -504,7 +504,7 @@
               <w:lang w:eastAsia="en-AU"/>
             </w:rPr>
           </w:pPr>
-          <w:hyperlink w:anchor="_Toc522280108" w:history="1">
+          <w:hyperlink w:anchor="_Toc524510449" w:history="1">
             <w:r>
               <w:rPr>
                 <w:rStyle w:val="Hyperlink"/>
@@ -545,7 +545,7 @@
                 <w:noProof/>
                 <w:webHidden/>
               </w:rPr>
-              <w:instrText xml:space="preserve"> PAGEREF _Toc522280108 \h </w:instrText>
+              <w:instrText xml:space="preserve"> PAGEREF _Toc524510449 \h </w:instrText>
             </w:r>
             <w:r>
               <w:rPr>
@@ -588,7 +588,7 @@
               <w:lang w:eastAsia="en-AU"/>
             </w:rPr>
           </w:pPr>
-          <w:hyperlink w:anchor="_Toc522280109" w:history="1">
+          <w:hyperlink w:anchor="_Toc524510450" w:history="1">
             <w:r>
               <w:rPr>
                 <w:rStyle w:val="Hyperlink"/>
@@ -629,7 +629,7 @@
                 <w:noProof/>
                 <w:webHidden/>
               </w:rPr>
-              <w:instrText xml:space="preserve"> PAGEREF _Toc522280109 \h </w:instrText>
+              <w:instrText xml:space="preserve"> PAGEREF _Toc524510450 \h </w:instrText>
             </w:r>
             <w:r>
               <w:rPr>
@@ -672,7 +672,7 @@
               <w:lang w:eastAsia="en-AU"/>
             </w:rPr>
           </w:pPr>
-          <w:hyperlink w:anchor="_Toc522280110" w:history="1">
+          <w:hyperlink w:anchor="_Toc524510451" w:history="1">
             <w:r>
               <w:rPr>
                 <w:rStyle w:val="Hyperlink"/>
@@ -713,7 +713,7 @@
                 <w:noProof/>
                 <w:webHidden/>
               </w:rPr>
-              <w:instrText xml:space="preserve"> PAGEREF _Toc522280110 \h </w:instrText>
+              <w:instrText xml:space="preserve"> PAGEREF _Toc524510451 \h </w:instrText>
             </w:r>
             <w:r>
               <w:rPr>
@@ -733,7 +733,7 @@
                 <w:noProof/>
                 <w:webHidden/>
               </w:rPr>
-              <w:t>iii</w:t>
+              <w:t>iv</w:t>
             </w:r>
             <w:r>
               <w:rPr>
@@ -756,7 +756,7 @@
               <w:lang w:eastAsia="en-AU"/>
             </w:rPr>
           </w:pPr>
-          <w:hyperlink w:anchor="_Toc522280111" w:history="1">
+          <w:hyperlink w:anchor="_Toc524510452" w:history="1">
             <w:r>
               <w:rPr>
                 <w:rStyle w:val="Hyperlink"/>
@@ -797,7 +797,7 @@
                 <w:noProof/>
                 <w:webHidden/>
               </w:rPr>
-              <w:instrText xml:space="preserve"> PAGEREF _Toc522280111 \h </w:instrText>
+              <w:instrText xml:space="preserve"> PAGEREF _Toc524510452 \h </w:instrText>
             </w:r>
             <w:r>
               <w:rPr>
@@ -817,7 +817,7 @@
                 <w:noProof/>
                 <w:webHidden/>
               </w:rPr>
-              <w:t>iii</w:t>
+              <w:t>iv</w:t>
             </w:r>
             <w:r>
               <w:rPr>
@@ -840,7 +840,7 @@
               <w:lang w:eastAsia="en-AU"/>
             </w:rPr>
           </w:pPr>
-          <w:hyperlink w:anchor="_Toc522280112" w:history="1">
+          <w:hyperlink w:anchor="_Toc524510453" w:history="1">
             <w:r>
               <w:rPr>
                 <w:rStyle w:val="Hyperlink"/>
@@ -881,7 +881,7 @@
                 <w:noProof/>
                 <w:webHidden/>
               </w:rPr>
-              <w:instrText xml:space="preserve"> PAGEREF _Toc522280112 \h </w:instrText>
+              <w:instrText xml:space="preserve"> PAGEREF _Toc524510453 \h </w:instrText>
             </w:r>
             <w:r>
               <w:rPr>
@@ -901,7 +901,595 @@
                 <w:noProof/>
                 <w:webHidden/>
               </w:rPr>
-              <w:t>iv</w:t>
+              <w:t>v</w:t>
+            </w:r>
+            <w:r>
+              <w:rPr>
+                <w:noProof/>
+                <w:webHidden/>
+              </w:rPr>
+              <w:fldChar w:fldCharType="end"/>
+            </w:r>
+          </w:hyperlink>
+        </w:p>
+        <w:p>
+          <w:pPr>
+            <w:pStyle w:val="TOC2"/>
+            <w:tabs>
+              <w:tab w:val="left" w:pos="880"/>
+              <w:tab w:val="right" w:leader="dot" w:pos="9016"/>
+            </w:tabs>
+            <w:rPr>
+              <w:noProof/>
+              <w:lang w:eastAsia="en-AU"/>
+            </w:rPr>
+          </w:pPr>
+          <w:hyperlink w:anchor="_Toc524510454" w:history="1">
+            <w:r>
+              <w:rPr>
+                <w:rStyle w:val="Hyperlink"/>
+                <w:noProof/>
+              </w:rPr>
+              <w:t>3.1</w:t>
+            </w:r>
+            <w:r>
+              <w:rPr>
+                <w:noProof/>
+                <w:lang w:eastAsia="en-AU"/>
+              </w:rPr>
+              <w:tab/>
+            </w:r>
+            <w:r>
+              <w:rPr>
+                <w:rStyle w:val="Hyperlink"/>
+                <w:noProof/>
+              </w:rPr>
+              <w:t>Server Connection Unavailable</w:t>
+            </w:r>
+            <w:r>
+              <w:rPr>
+                <w:noProof/>
+                <w:webHidden/>
+              </w:rPr>
+              <w:tab/>
+            </w:r>
+            <w:r>
+              <w:rPr>
+                <w:noProof/>
+                <w:webHidden/>
+              </w:rPr>
+              <w:fldChar w:fldCharType="begin"/>
+            </w:r>
+            <w:r>
+              <w:rPr>
+                <w:noProof/>
+                <w:webHidden/>
+              </w:rPr>
+              <w:instrText xml:space="preserve"> PAGEREF _Toc524510454 \h </w:instrText>
+            </w:r>
+            <w:r>
+              <w:rPr>
+                <w:noProof/>
+                <w:webHidden/>
+              </w:rPr>
+            </w:r>
+            <w:r>
+              <w:rPr>
+                <w:noProof/>
+                <w:webHidden/>
+              </w:rPr>
+              <w:fldChar w:fldCharType="separate"/>
+            </w:r>
+            <w:r>
+              <w:rPr>
+                <w:noProof/>
+                <w:webHidden/>
+              </w:rPr>
+              <w:t>v</w:t>
+            </w:r>
+            <w:r>
+              <w:rPr>
+                <w:noProof/>
+                <w:webHidden/>
+              </w:rPr>
+              <w:fldChar w:fldCharType="end"/>
+            </w:r>
+          </w:hyperlink>
+        </w:p>
+        <w:p>
+          <w:pPr>
+            <w:pStyle w:val="TOC2"/>
+            <w:tabs>
+              <w:tab w:val="left" w:pos="880"/>
+              <w:tab w:val="right" w:leader="dot" w:pos="9016"/>
+            </w:tabs>
+            <w:rPr>
+              <w:noProof/>
+              <w:lang w:eastAsia="en-AU"/>
+            </w:rPr>
+          </w:pPr>
+          <w:hyperlink w:anchor="_Toc524510455" w:history="1">
+            <w:r>
+              <w:rPr>
+                <w:rStyle w:val="Hyperlink"/>
+                <w:noProof/>
+              </w:rPr>
+              <w:t>3.2</w:t>
+            </w:r>
+            <w:r>
+              <w:rPr>
+                <w:noProof/>
+                <w:lang w:eastAsia="en-AU"/>
+              </w:rPr>
+              <w:tab/>
+            </w:r>
+            <w:r>
+              <w:rPr>
+                <w:rStyle w:val="Hyperlink"/>
+                <w:noProof/>
+              </w:rPr>
+              <w:t>Proof of Skill</w:t>
+            </w:r>
+            <w:r>
+              <w:rPr>
+                <w:noProof/>
+                <w:webHidden/>
+              </w:rPr>
+              <w:tab/>
+            </w:r>
+            <w:r>
+              <w:rPr>
+                <w:noProof/>
+                <w:webHidden/>
+              </w:rPr>
+              <w:fldChar w:fldCharType="begin"/>
+            </w:r>
+            <w:r>
+              <w:rPr>
+                <w:noProof/>
+                <w:webHidden/>
+              </w:rPr>
+              <w:instrText xml:space="preserve"> PAGEREF _Toc524510455 \h </w:instrText>
+            </w:r>
+            <w:r>
+              <w:rPr>
+                <w:noProof/>
+                <w:webHidden/>
+              </w:rPr>
+            </w:r>
+            <w:r>
+              <w:rPr>
+                <w:noProof/>
+                <w:webHidden/>
+              </w:rPr>
+              <w:fldChar w:fldCharType="separate"/>
+            </w:r>
+            <w:r>
+              <w:rPr>
+                <w:noProof/>
+                <w:webHidden/>
+              </w:rPr>
+              <w:t>v</w:t>
+            </w:r>
+            <w:r>
+              <w:rPr>
+                <w:noProof/>
+                <w:webHidden/>
+              </w:rPr>
+              <w:fldChar w:fldCharType="end"/>
+            </w:r>
+          </w:hyperlink>
+        </w:p>
+        <w:p>
+          <w:pPr>
+            <w:pStyle w:val="TOC2"/>
+            <w:tabs>
+              <w:tab w:val="left" w:pos="880"/>
+              <w:tab w:val="right" w:leader="dot" w:pos="9016"/>
+            </w:tabs>
+            <w:rPr>
+              <w:noProof/>
+              <w:lang w:eastAsia="en-AU"/>
+            </w:rPr>
+          </w:pPr>
+          <w:hyperlink w:anchor="_Toc524510456" w:history="1">
+            <w:r>
+              <w:rPr>
+                <w:rStyle w:val="Hyperlink"/>
+                <w:noProof/>
+              </w:rPr>
+              <w:t>3.3</w:t>
+            </w:r>
+            <w:r>
+              <w:rPr>
+                <w:noProof/>
+                <w:lang w:eastAsia="en-AU"/>
+              </w:rPr>
+              <w:tab/>
+            </w:r>
+            <w:r>
+              <w:rPr>
+                <w:rStyle w:val="Hyperlink"/>
+                <w:noProof/>
+              </w:rPr>
+              <w:t>Project Scope</w:t>
+            </w:r>
+            <w:r>
+              <w:rPr>
+                <w:noProof/>
+                <w:webHidden/>
+              </w:rPr>
+              <w:tab/>
+            </w:r>
+            <w:r>
+              <w:rPr>
+                <w:noProof/>
+                <w:webHidden/>
+              </w:rPr>
+              <w:fldChar w:fldCharType="begin"/>
+            </w:r>
+            <w:r>
+              <w:rPr>
+                <w:noProof/>
+                <w:webHidden/>
+              </w:rPr>
+              <w:instrText xml:space="preserve"> PAGEREF _Toc524510456 \h </w:instrText>
+            </w:r>
+            <w:r>
+              <w:rPr>
+                <w:noProof/>
+                <w:webHidden/>
+              </w:rPr>
+            </w:r>
+            <w:r>
+              <w:rPr>
+                <w:noProof/>
+                <w:webHidden/>
+              </w:rPr>
+              <w:fldChar w:fldCharType="separate"/>
+            </w:r>
+            <w:r>
+              <w:rPr>
+                <w:noProof/>
+                <w:webHidden/>
+              </w:rPr>
+              <w:t>v</w:t>
+            </w:r>
+            <w:r>
+              <w:rPr>
+                <w:noProof/>
+                <w:webHidden/>
+              </w:rPr>
+              <w:fldChar w:fldCharType="end"/>
+            </w:r>
+          </w:hyperlink>
+        </w:p>
+        <w:p>
+          <w:pPr>
+            <w:pStyle w:val="TOC2"/>
+            <w:tabs>
+              <w:tab w:val="left" w:pos="880"/>
+              <w:tab w:val="right" w:leader="dot" w:pos="9016"/>
+            </w:tabs>
+            <w:rPr>
+              <w:noProof/>
+              <w:lang w:eastAsia="en-AU"/>
+            </w:rPr>
+          </w:pPr>
+          <w:hyperlink w:anchor="_Toc524510457" w:history="1">
+            <w:r>
+              <w:rPr>
+                <w:rStyle w:val="Hyperlink"/>
+                <w:noProof/>
+              </w:rPr>
+              <w:t>3.4</w:t>
+            </w:r>
+            <w:r>
+              <w:rPr>
+                <w:noProof/>
+                <w:lang w:eastAsia="en-AU"/>
+              </w:rPr>
+              <w:tab/>
+            </w:r>
+            <w:r>
+              <w:rPr>
+                <w:rStyle w:val="Hyperlink"/>
+                <w:noProof/>
+              </w:rPr>
+              <w:t>Game becoming boring</w:t>
+            </w:r>
+            <w:r>
+              <w:rPr>
+                <w:noProof/>
+                <w:webHidden/>
+              </w:rPr>
+              <w:tab/>
+            </w:r>
+            <w:r>
+              <w:rPr>
+                <w:noProof/>
+                <w:webHidden/>
+              </w:rPr>
+              <w:fldChar w:fldCharType="begin"/>
+            </w:r>
+            <w:r>
+              <w:rPr>
+                <w:noProof/>
+                <w:webHidden/>
+              </w:rPr>
+              <w:instrText xml:space="preserve"> PAGEREF _Toc524510457 \h </w:instrText>
+            </w:r>
+            <w:r>
+              <w:rPr>
+                <w:noProof/>
+                <w:webHidden/>
+              </w:rPr>
+            </w:r>
+            <w:r>
+              <w:rPr>
+                <w:noProof/>
+                <w:webHidden/>
+              </w:rPr>
+              <w:fldChar w:fldCharType="separate"/>
+            </w:r>
+            <w:r>
+              <w:rPr>
+                <w:noProof/>
+                <w:webHidden/>
+              </w:rPr>
+              <w:t>v</w:t>
+            </w:r>
+            <w:r>
+              <w:rPr>
+                <w:noProof/>
+                <w:webHidden/>
+              </w:rPr>
+              <w:fldChar w:fldCharType="end"/>
+            </w:r>
+          </w:hyperlink>
+        </w:p>
+        <w:p>
+          <w:pPr>
+            <w:pStyle w:val="TOC2"/>
+            <w:tabs>
+              <w:tab w:val="left" w:pos="880"/>
+              <w:tab w:val="right" w:leader="dot" w:pos="9016"/>
+            </w:tabs>
+            <w:rPr>
+              <w:noProof/>
+              <w:lang w:eastAsia="en-AU"/>
+            </w:rPr>
+          </w:pPr>
+          <w:hyperlink w:anchor="_Toc524510458" w:history="1">
+            <w:r>
+              <w:rPr>
+                <w:rStyle w:val="Hyperlink"/>
+                <w:noProof/>
+              </w:rPr>
+              <w:t>3.5</w:t>
+            </w:r>
+            <w:r>
+              <w:rPr>
+                <w:noProof/>
+                <w:lang w:eastAsia="en-AU"/>
+              </w:rPr>
+              <w:tab/>
+            </w:r>
+            <w:r>
+              <w:rPr>
+                <w:rStyle w:val="Hyperlink"/>
+                <w:noProof/>
+              </w:rPr>
+              <w:t>Cheating</w:t>
+            </w:r>
+            <w:r>
+              <w:rPr>
+                <w:noProof/>
+                <w:webHidden/>
+              </w:rPr>
+              <w:tab/>
+            </w:r>
+            <w:r>
+              <w:rPr>
+                <w:noProof/>
+                <w:webHidden/>
+              </w:rPr>
+              <w:fldChar w:fldCharType="begin"/>
+            </w:r>
+            <w:r>
+              <w:rPr>
+                <w:noProof/>
+                <w:webHidden/>
+              </w:rPr>
+              <w:instrText xml:space="preserve"> PAGEREF _Toc524510458 \h </w:instrText>
+            </w:r>
+            <w:r>
+              <w:rPr>
+                <w:noProof/>
+                <w:webHidden/>
+              </w:rPr>
+            </w:r>
+            <w:r>
+              <w:rPr>
+                <w:noProof/>
+                <w:webHidden/>
+              </w:rPr>
+              <w:fldChar w:fldCharType="separate"/>
+            </w:r>
+            <w:r>
+              <w:rPr>
+                <w:noProof/>
+                <w:webHidden/>
+              </w:rPr>
+              <w:t>v</w:t>
+            </w:r>
+            <w:r>
+              <w:rPr>
+                <w:noProof/>
+                <w:webHidden/>
+              </w:rPr>
+              <w:fldChar w:fldCharType="end"/>
+            </w:r>
+          </w:hyperlink>
+        </w:p>
+        <w:p>
+          <w:pPr>
+            <w:pStyle w:val="TOC2"/>
+            <w:tabs>
+              <w:tab w:val="left" w:pos="880"/>
+              <w:tab w:val="right" w:leader="dot" w:pos="9016"/>
+            </w:tabs>
+            <w:rPr>
+              <w:noProof/>
+              <w:lang w:eastAsia="en-AU"/>
+            </w:rPr>
+          </w:pPr>
+          <w:hyperlink w:anchor="_Toc524510459" w:history="1">
+            <w:r>
+              <w:rPr>
+                <w:rStyle w:val="Hyperlink"/>
+                <w:noProof/>
+              </w:rPr>
+              <w:t>3.6</w:t>
+            </w:r>
+            <w:r>
+              <w:rPr>
+                <w:noProof/>
+                <w:lang w:eastAsia="en-AU"/>
+              </w:rPr>
+              <w:tab/>
+            </w:r>
+            <w:r>
+              <w:rPr>
+                <w:rStyle w:val="Hyperlink"/>
+                <w:noProof/>
+              </w:rPr>
+              <w:t>Bad questions being submitted</w:t>
+            </w:r>
+            <w:r>
+              <w:rPr>
+                <w:noProof/>
+                <w:webHidden/>
+              </w:rPr>
+              <w:tab/>
+            </w:r>
+            <w:r>
+              <w:rPr>
+                <w:noProof/>
+                <w:webHidden/>
+              </w:rPr>
+              <w:fldChar w:fldCharType="begin"/>
+            </w:r>
+            <w:r>
+              <w:rPr>
+                <w:noProof/>
+                <w:webHidden/>
+              </w:rPr>
+              <w:instrText xml:space="preserve"> PAGEREF _Toc524510459 \h </w:instrText>
+            </w:r>
+            <w:r>
+              <w:rPr>
+                <w:noProof/>
+                <w:webHidden/>
+              </w:rPr>
+            </w:r>
+            <w:r>
+              <w:rPr>
+                <w:noProof/>
+                <w:webHidden/>
+              </w:rPr>
+              <w:fldChar w:fldCharType="separate"/>
+            </w:r>
+            <w:r>
+              <w:rPr>
+                <w:noProof/>
+                <w:webHidden/>
+              </w:rPr>
+              <w:t>v</w:t>
+            </w:r>
+            <w:r>
+              <w:rPr>
+                <w:noProof/>
+                <w:webHidden/>
+              </w:rPr>
+              <w:fldChar w:fldCharType="end"/>
+            </w:r>
+          </w:hyperlink>
+        </w:p>
+        <w:p>
+          <w:pPr>
+            <w:pStyle w:val="TOC2"/>
+            <w:tabs>
+              <w:tab w:val="left" w:pos="880"/>
+              <w:tab w:val="right" w:leader="dot" w:pos="9016"/>
+            </w:tabs>
+            <w:rPr>
+              <w:noProof/>
+              <w:lang w:eastAsia="en-AU"/>
+            </w:rPr>
+          </w:pPr>
+          <w:hyperlink w:anchor="_Toc524510460" w:history="1">
+            <w:r>
+              <w:rPr>
+                <w:rStyle w:val="Hyperlink"/>
+                <w:noProof/>
+              </w:rPr>
+              <w:t>3.7</w:t>
+            </w:r>
+            <w:r>
+              <w:rPr>
+                <w:noProof/>
+                <w:lang w:eastAsia="en-AU"/>
+              </w:rPr>
+              <w:tab/>
+            </w:r>
+            <w:r>
+              <w:rPr>
+                <w:rStyle w:val="Hyperlink"/>
+                <w:noProof/>
+              </w:rPr>
+              <w:t>infringing on existing IP and copyright</w:t>
+            </w:r>
+            <w:r>
+              <w:rPr>
+                <w:noProof/>
+                <w:webHidden/>
+              </w:rPr>
+              <w:tab/>
+            </w:r>
+            <w:r>
+              <w:rPr>
+                <w:noProof/>
+                <w:webHidden/>
+              </w:rPr>
+              <w:fldChar w:fldCharType="begin"/>
+            </w:r>
+            <w:r>
+              <w:rPr>
+                <w:noProof/>
+                <w:webHidden/>
+              </w:rPr>
+              <w:instrText xml:space="preserve"> PAGEREF _Toc524510460 \h </w:instrText>
+            </w:r>
+            <w:r>
+              <w:rPr>
+                <w:noProof/>
+                <w:webHidden/>
+              </w:rPr>
+            </w:r>
+            <w:r>
+              <w:rPr>
+                <w:noProof/>
+                <w:webHidden/>
+              </w:rPr>
+              <w:fldChar w:fldCharType="separate"/>
+            </w:r>
+            <w:r>
+              <w:rPr>
+                <w:noProof/>
+                <w:webHidden/>
+              </w:rPr>
+              <w:t>v</w:t>
             </w:r>
             <w:r>
               <w:rPr>
@@ -924,7 +1512,7 @@
               <w:lang w:eastAsia="en-AU"/>
             </w:rPr>
           </w:pPr>
-          <w:hyperlink w:anchor="_Toc522280113" w:history="1">
+          <w:hyperlink w:anchor="_Toc524510461" w:history="1">
             <w:r>
               <w:rPr>
                 <w:rStyle w:val="Hyperlink"/>
@@ -965,7 +1553,7 @@
                 <w:noProof/>
                 <w:webHidden/>
               </w:rPr>
-              <w:instrText xml:space="preserve"> PAGEREF _Toc522280113 \h </w:instrText>
+              <w:instrText xml:space="preserve"> PAGEREF _Toc524510461 \h </w:instrText>
             </w:r>
             <w:r>
               <w:rPr>
@@ -985,7 +1573,7 @@
                 <w:noProof/>
                 <w:webHidden/>
               </w:rPr>
-              <w:t>iv</w:t>
+              <w:t>v</w:t>
             </w:r>
             <w:r>
               <w:rPr>
@@ -1029,7 +1617,7 @@
         </w:numPr>
         <w:spacing w:line="256" w:lineRule="auto"/>
       </w:pPr>
-      <w:bookmarkStart w:id="1" w:name="_Toc522280106"/>
+      <w:bookmarkStart w:id="1" w:name="_Toc524510447"/>
       <w:r>
         <w:lastRenderedPageBreak/>
         <w:t>Executive Summary</w:t>
@@ -1038,7 +1626,13 @@
     </w:p>
     <w:p>
       <w:r>
-        <w:t xml:space="preserve">The aim of the construction phase was to take Let’s Quiz from a single core use case to a production ready application ready for beta testing. </w:t>
+        <w:t xml:space="preserve">The aim of the construction phase was to take Let’s Quiz from a single </w:t>
+      </w:r>
+      <w:r>
+        <w:t xml:space="preserve">player game where users were asked a simple series of questions to a deeper and more complete experience. </w:t>
+      </w:r>
+      <w:r>
+        <w:t xml:space="preserve"> </w:t>
       </w:r>
     </w:p>
     <w:p>
@@ -1067,7 +1661,7 @@
         </w:numPr>
       </w:pPr>
       <w:r>
-        <w:t>Social media integration</w:t>
+        <w:t>Adding category specific rounds to the game</w:t>
       </w:r>
     </w:p>
     <w:p>
@@ -1079,7 +1673,13 @@
         </w:numPr>
       </w:pPr>
       <w:r>
-        <w:t>Push notifications</w:t>
+        <w:t>Allowing for s</w:t>
+      </w:r>
+      <w:r>
+        <w:t>ocial media integration</w:t>
+      </w:r>
+      <w:r>
+        <w:t xml:space="preserve"> including Facebook and Google Play</w:t>
       </w:r>
     </w:p>
     <w:p>
@@ -1091,7 +1691,13 @@
         </w:numPr>
       </w:pPr>
       <w:r>
-        <w:t>Adding category specific rounds to the game</w:t>
+        <w:t>Adding p</w:t>
+      </w:r>
+      <w:r>
+        <w:t>ush notifications</w:t>
+      </w:r>
+      <w:r>
+        <w:t xml:space="preserve"> so users were alerted when it was there turn. </w:t>
       </w:r>
     </w:p>
     <w:p>
@@ -1105,12 +1711,40 @@
       <w:r>
         <w:t>Dramatically increasing the scoring and leader boards</w:t>
       </w:r>
+      <w:r>
+        <w:t xml:space="preserve"> and the global competitive nature of the game</w:t>
+      </w:r>
     </w:p>
     <w:p>
-      <w:r>
-        <w:t>We are proud to say we have we have an application that can execute each of these requirements.</w:t>
+      <w:pPr>
+        <w:pStyle w:val="ListParagraph"/>
+        <w:numPr>
+          <w:ilvl w:val="0"/>
+          <w:numId w:val="40"/>
+        </w:numPr>
+      </w:pPr>
+      <w:r>
+        <w:t>Adding offline redundancy and maintaining a single player mode of game play</w:t>
       </w:r>
     </w:p>
+    <w:p>
+      <w:pPr>
+        <w:pStyle w:val="ListParagraph"/>
+        <w:numPr>
+          <w:ilvl w:val="0"/>
+          <w:numId w:val="40"/>
+        </w:numPr>
+      </w:pPr>
+      <w:r>
+        <w:t>Publically releasing the game on the Android Play Store and the Apple Apps Store</w:t>
+      </w:r>
+    </w:p>
+    <w:p>
+      <w:r>
+        <w:t xml:space="preserve">Overall we were mostly successful in each of these undertaking with the two exceptions being Google Play social media integration and releasing the app to the Apple Apps Store. Detailed explanations of why these functions had to be removed from scope are outlined below but in both cases the simple reason is we could not meet the privacy requirements for these companies. </w:t>
+      </w:r>
+    </w:p>
+    <w:p/>
     <w:p/>
     <w:p>
       <w:pPr>
@@ -1121,7 +1755,7 @@
         </w:numPr>
         <w:spacing w:line="256" w:lineRule="auto"/>
       </w:pPr>
-      <w:bookmarkStart w:id="2" w:name="_Toc522280107"/>
+      <w:bookmarkStart w:id="2" w:name="_Toc524510448"/>
       <w:r>
         <w:t>Iteration Evaluation and Reporting</w:t>
       </w:r>
@@ -1136,7 +1770,7 @@
         </w:numPr>
         <w:spacing w:line="256" w:lineRule="auto"/>
       </w:pPr>
-      <w:bookmarkStart w:id="3" w:name="_Toc522280108"/>
+      <w:bookmarkStart w:id="3" w:name="_Toc524510449"/>
       <w:r>
         <w:t>Iteration 1</w:t>
       </w:r>
@@ -1212,6 +1846,7 @@
     </w:p>
     <w:p>
       <w:r>
+        <w:lastRenderedPageBreak/>
         <w:t xml:space="preserve">Overall this iteration was a success. </w:t>
       </w:r>
     </w:p>
@@ -1224,7 +1859,7 @@
         </w:numPr>
         <w:spacing w:line="256" w:lineRule="auto"/>
       </w:pPr>
-      <w:bookmarkStart w:id="6" w:name="_Toc522280109"/>
+      <w:bookmarkStart w:id="6" w:name="_Toc524510450"/>
       <w:commentRangeStart w:id="7"/>
       <w:commentRangeStart w:id="8"/>
       <w:r>
@@ -1239,7 +1874,6 @@
         </w:rPr>
         <w:commentReference w:id="7"/>
       </w:r>
-      <w:bookmarkEnd w:id="6"/>
       <w:commentRangeEnd w:id="8"/>
       <w:r>
         <w:rPr>
@@ -1253,10 +1887,20 @@
         </w:rPr>
         <w:commentReference w:id="8"/>
       </w:r>
+      <w:bookmarkEnd w:id="6"/>
     </w:p>
     <w:p>
       <w:r>
-        <w:t xml:space="preserve">The goal of iteration 2 was to implement social media sign in, have the game push notifications to users’ phones when it was their turn and to extend the leader boards to have top questions and top question submitters. </w:t>
+        <w:t>The goal of iteration 2 was to implement</w:t>
+      </w:r>
+      <w:r>
+        <w:t xml:space="preserve"> social media intergration,</w:t>
+      </w:r>
+      <w:r>
+        <w:t xml:space="preserve"> push </w:t>
+      </w:r>
+      <w:r>
+        <w:t xml:space="preserve">notifications to users’ phones when it was their turn and to extend the leader boards to have top questions and top question submitters. </w:t>
       </w:r>
     </w:p>
     <w:p>
@@ -1273,8 +1917,217 @@
           <w:color w:val="000000"/>
           <w:lang w:eastAsia="en-AU"/>
         </w:rPr>
-        <w:lastRenderedPageBreak/>
-        <w:t>It was a mistake to put this as an objective before 'Voting on Questions' was implemented in the UI which according to the Project Plan was not scheduled until iteration 4. The UI for the high score boards were implemented but could be tested by manually adding voting values to the database, dynamically the UI wasn’t able to update as the game did not yet allow for users to vote on questions.</w:t>
+        <w:t>It was a mistake to try to extend the leader boards to have a tally of votes cast before</w:t>
+      </w:r>
+      <w:r>
+        <w:rPr>
+          <w:rFonts w:ascii="Calibri" w:eastAsia="Times New Roman" w:hAnsi="Calibri" w:cs="Calibri"/>
+          <w:color w:val="000000"/>
+          <w:lang w:eastAsia="en-AU"/>
+        </w:rPr>
+        <w:t xml:space="preserve"> 'Voting on Questions' was implemented in the UI </w:t>
+      </w:r>
+      <w:r>
+        <w:rPr>
+          <w:rFonts w:ascii="Calibri" w:eastAsia="Times New Roman" w:hAnsi="Calibri" w:cs="Calibri"/>
+          <w:color w:val="000000"/>
+          <w:lang w:eastAsia="en-AU"/>
+        </w:rPr>
+        <w:t>as there was no actual way to cast votes. A</w:t>
+      </w:r>
+      <w:r>
+        <w:rPr>
+          <w:rFonts w:ascii="Calibri" w:eastAsia="Times New Roman" w:hAnsi="Calibri" w:cs="Calibri"/>
+          <w:color w:val="000000"/>
+          <w:lang w:eastAsia="en-AU"/>
+        </w:rPr>
+        <w:t xml:space="preserve">ccording to the Project Plan </w:t>
+      </w:r>
+      <w:r>
+        <w:rPr>
+          <w:rFonts w:ascii="Calibri" w:eastAsia="Times New Roman" w:hAnsi="Calibri" w:cs="Calibri"/>
+          <w:color w:val="000000"/>
+          <w:lang w:eastAsia="en-AU"/>
+        </w:rPr>
+        <w:t xml:space="preserve">adding voting to the UI </w:t>
+      </w:r>
+      <w:r>
+        <w:rPr>
+          <w:rFonts w:ascii="Calibri" w:eastAsia="Times New Roman" w:hAnsi="Calibri" w:cs="Calibri"/>
+          <w:color w:val="000000"/>
+          <w:lang w:eastAsia="en-AU"/>
+        </w:rPr>
+        <w:t xml:space="preserve">was not scheduled until iteration 4. </w:t>
+      </w:r>
+    </w:p>
+    <w:p>
+      <w:pPr>
+        <w:rPr>
+          <w:rFonts w:ascii="Calibri" w:eastAsia="Times New Roman" w:hAnsi="Calibri" w:cs="Calibri"/>
+          <w:color w:val="000000"/>
+          <w:lang w:eastAsia="en-AU"/>
+        </w:rPr>
+      </w:pPr>
+      <w:r>
+        <w:rPr>
+          <w:rFonts w:ascii="Calibri" w:eastAsia="Times New Roman" w:hAnsi="Calibri" w:cs="Calibri"/>
+          <w:color w:val="000000"/>
+          <w:lang w:eastAsia="en-AU"/>
+        </w:rPr>
+        <w:t>By the end of iteration 2 the</w:t>
+      </w:r>
+      <w:r>
+        <w:rPr>
+          <w:rFonts w:ascii="Calibri" w:eastAsia="Times New Roman" w:hAnsi="Calibri" w:cs="Calibri"/>
+          <w:color w:val="000000"/>
+          <w:lang w:eastAsia="en-AU"/>
+        </w:rPr>
+        <w:t xml:space="preserve"> UI for the high score boards </w:t>
+      </w:r>
+      <w:r>
+        <w:rPr>
+          <w:rFonts w:ascii="Calibri" w:eastAsia="Times New Roman" w:hAnsi="Calibri" w:cs="Calibri"/>
+          <w:color w:val="000000"/>
+          <w:lang w:eastAsia="en-AU"/>
+        </w:rPr>
+        <w:t>was</w:t>
+      </w:r>
+      <w:r>
+        <w:rPr>
+          <w:rFonts w:ascii="Calibri" w:eastAsia="Times New Roman" w:hAnsi="Calibri" w:cs="Calibri"/>
+          <w:color w:val="000000"/>
+          <w:lang w:eastAsia="en-AU"/>
+        </w:rPr>
+        <w:t xml:space="preserve"> implemented </w:t>
+      </w:r>
+      <w:r>
+        <w:rPr>
+          <w:rFonts w:ascii="Calibri" w:eastAsia="Times New Roman" w:hAnsi="Calibri" w:cs="Calibri"/>
+          <w:color w:val="000000"/>
+          <w:lang w:eastAsia="en-AU"/>
+        </w:rPr>
+        <w:t xml:space="preserve">as best as possible </w:t>
+      </w:r>
+      <w:r>
+        <w:rPr>
+          <w:rFonts w:ascii="Calibri" w:eastAsia="Times New Roman" w:hAnsi="Calibri" w:cs="Calibri"/>
+          <w:color w:val="000000"/>
+          <w:lang w:eastAsia="en-AU"/>
+        </w:rPr>
+        <w:t>but could</w:t>
+      </w:r>
+      <w:r>
+        <w:rPr>
+          <w:rFonts w:ascii="Calibri" w:eastAsia="Times New Roman" w:hAnsi="Calibri" w:cs="Calibri"/>
+          <w:color w:val="000000"/>
+          <w:lang w:eastAsia="en-AU"/>
+        </w:rPr>
+        <w:t xml:space="preserve"> only</w:t>
+      </w:r>
+      <w:r>
+        <w:rPr>
+          <w:rFonts w:ascii="Calibri" w:eastAsia="Times New Roman" w:hAnsi="Calibri" w:cs="Calibri"/>
+          <w:color w:val="000000"/>
+          <w:lang w:eastAsia="en-AU"/>
+        </w:rPr>
+        <w:t xml:space="preserve"> be tested by adding voting values to the database</w:t>
+      </w:r>
+      <w:r>
+        <w:rPr>
+          <w:rFonts w:ascii="Calibri" w:eastAsia="Times New Roman" w:hAnsi="Calibri" w:cs="Calibri"/>
+          <w:color w:val="000000"/>
+          <w:lang w:eastAsia="en-AU"/>
+        </w:rPr>
+        <w:t xml:space="preserve"> manually. Dynamic updating of the leader boards would not be possible until the </w:t>
+      </w:r>
+      <w:r>
+        <w:rPr>
+          <w:rFonts w:ascii="Calibri" w:eastAsia="Times New Roman" w:hAnsi="Calibri" w:cs="Calibri"/>
+          <w:color w:val="000000"/>
+          <w:lang w:eastAsia="en-AU"/>
+        </w:rPr>
+        <w:t>UI was update</w:t>
+      </w:r>
+      <w:r>
+        <w:rPr>
+          <w:rFonts w:ascii="Calibri" w:eastAsia="Times New Roman" w:hAnsi="Calibri" w:cs="Calibri"/>
+          <w:color w:val="000000"/>
+          <w:lang w:eastAsia="en-AU"/>
+        </w:rPr>
+        <w:t>d.</w:t>
+      </w:r>
+    </w:p>
+    <w:p>
+      <w:pPr>
+        <w:rPr>
+          <w:rFonts w:ascii="Calibri" w:eastAsia="Times New Roman" w:hAnsi="Calibri" w:cs="Calibri"/>
+          <w:color w:val="000000"/>
+          <w:lang w:eastAsia="en-AU"/>
+        </w:rPr>
+      </w:pPr>
+      <w:r>
+        <w:rPr>
+          <w:rFonts w:ascii="Calibri" w:eastAsia="Times New Roman" w:hAnsi="Calibri" w:cs="Calibri"/>
+          <w:color w:val="000000"/>
+          <w:lang w:eastAsia="en-AU"/>
+        </w:rPr>
+        <w:t>The other aim</w:t>
+      </w:r>
+      <w:r>
+        <w:rPr>
+          <w:rFonts w:ascii="Calibri" w:eastAsia="Times New Roman" w:hAnsi="Calibri" w:cs="Calibri"/>
+          <w:color w:val="000000"/>
+          <w:lang w:eastAsia="en-AU"/>
+        </w:rPr>
+        <w:t>s</w:t>
+      </w:r>
+      <w:r>
+        <w:rPr>
+          <w:rFonts w:ascii="Calibri" w:eastAsia="Times New Roman" w:hAnsi="Calibri" w:cs="Calibri"/>
+          <w:color w:val="000000"/>
+          <w:lang w:eastAsia="en-AU"/>
+        </w:rPr>
+        <w:t xml:space="preserve"> for this iterations, push notifications</w:t>
+      </w:r>
+      <w:r>
+        <w:rPr>
+          <w:rFonts w:ascii="Calibri" w:eastAsia="Times New Roman" w:hAnsi="Calibri" w:cs="Calibri"/>
+          <w:color w:val="000000"/>
+          <w:lang w:eastAsia="en-AU"/>
+        </w:rPr>
+        <w:t xml:space="preserve"> and social media integration</w:t>
+      </w:r>
+      <w:r>
+        <w:rPr>
+          <w:rFonts w:ascii="Calibri" w:eastAsia="Times New Roman" w:hAnsi="Calibri" w:cs="Calibri"/>
+          <w:color w:val="000000"/>
+          <w:lang w:eastAsia="en-AU"/>
+        </w:rPr>
+        <w:t>, w</w:t>
+      </w:r>
+      <w:r>
+        <w:rPr>
+          <w:rFonts w:ascii="Calibri" w:eastAsia="Times New Roman" w:hAnsi="Calibri" w:cs="Calibri"/>
+          <w:color w:val="000000"/>
+          <w:lang w:eastAsia="en-AU"/>
+        </w:rPr>
+        <w:t>ere also both not achieved,</w:t>
+      </w:r>
+      <w:r>
+        <w:rPr>
+          <w:rFonts w:ascii="Calibri" w:eastAsia="Times New Roman" w:hAnsi="Calibri" w:cs="Calibri"/>
+          <w:color w:val="000000"/>
+          <w:lang w:eastAsia="en-AU"/>
+        </w:rPr>
+        <w:t xml:space="preserve"> however this was less surprising as introducing foreign APIs can be very fiddly and time consuming.</w:t>
+      </w:r>
+      <w:r>
+        <w:rPr>
+          <w:rFonts w:ascii="Calibri" w:eastAsia="Times New Roman" w:hAnsi="Calibri" w:cs="Calibri"/>
+          <w:color w:val="000000"/>
+          <w:lang w:eastAsia="en-AU"/>
+        </w:rPr>
+        <w:t xml:space="preserve"> The plan to implement both Google Play and Facebook into the game in a single iteration proved too ambitious and the decision was made to push Google Play integration to iteration 3. </w:t>
       </w:r>
     </w:p>
     <w:p>
@@ -1310,7 +2163,7 @@
         </w:numPr>
         <w:spacing w:line="256" w:lineRule="auto"/>
       </w:pPr>
-      <w:bookmarkStart w:id="11" w:name="_Toc522280110"/>
+      <w:bookmarkStart w:id="11" w:name="_Toc524510451"/>
       <w:r>
         <w:t>Iteration 3</w:t>
       </w:r>
@@ -1350,11 +2203,37 @@
     </w:p>
     <w:p>
       <w:r>
-        <w:t xml:space="preserve">This iteration also picked up the offline redundancy which was put on hold from Iteration 1. Now that the multiplayer and game lobby had been fully integrated offline play could be implemented. </w:t>
+        <w:t>Offline</w:t>
+      </w:r>
+      <w:r>
+        <w:t xml:space="preserve"> redundancy which was put on hold from Iteration 1</w:t>
+      </w:r>
+      <w:r>
+        <w:t xml:space="preserve"> </w:t>
+      </w:r>
+      <w:r>
+        <w:t>was added to this iteration</w:t>
+      </w:r>
+      <w:r>
+        <w:t>.</w:t>
+      </w:r>
+      <w:r>
+        <w:t xml:space="preserve"> Now that the multiplayer and game lobby had been fully integrated offline play could be implemented. </w:t>
+      </w:r>
+      <w:r>
+        <w:t>It was not completed _______________.</w:t>
       </w:r>
     </w:p>
     <w:p>
       <w:r>
+        <w:t xml:space="preserve">Push notifications was completed by the end of this iteration however we encountered significant problems integrating Google Play. At the end of this iteration it was decided to remove the option for users to sign in with their Google Play accounts. </w:t>
+      </w:r>
+      <w:r>
+        <w:t xml:space="preserve">As a result of the issues with Google Play the integration of Facebook had to be pushed another interaction. </w:t>
+      </w:r>
+    </w:p>
+    <w:p>
+      <w:r>
         <w:t>Introducing categories proved to be quite tedious. Throughout this entire project we have had various issues moving JSON objects between the database and scenes within the game,</w:t>
       </w:r>
       <w:r>
@@ -1367,7 +2246,6 @@
         <w:t xml:space="preserve"> </w:t>
       </w:r>
     </w:p>
-    <w:p/>
     <w:p>
       <w:pPr>
         <w:pStyle w:val="Heading2"/>
@@ -1377,7 +2255,7 @@
         </w:numPr>
         <w:spacing w:line="256" w:lineRule="auto"/>
       </w:pPr>
-      <w:bookmarkStart w:id="13" w:name="_Toc522280111"/>
+      <w:bookmarkStart w:id="13" w:name="_Toc524510452"/>
       <w:r>
         <w:t>Iteration 4</w:t>
       </w:r>
@@ -1385,7 +2263,83 @@
     </w:p>
     <w:p>
       <w:r>
-        <w:t xml:space="preserve">Iteration 4 had a lot of work added into it, with a few work items passed on from the previous. The main goals being documents, beta testing survey, UAT’s and app publishing. </w:t>
+        <w:t xml:space="preserve">The main goals </w:t>
+      </w:r>
+      <w:r>
+        <w:t xml:space="preserve">of iteration 4 were completing </w:t>
+      </w:r>
+      <w:r>
+        <w:t>documents</w:t>
+      </w:r>
+      <w:r>
+        <w:t xml:space="preserve"> including the </w:t>
+      </w:r>
+      <w:r>
+        <w:t>beta test</w:t>
+      </w:r>
+      <w:r>
+        <w:t>er’s</w:t>
+      </w:r>
+      <w:r>
+        <w:t xml:space="preserve"> survey</w:t>
+      </w:r>
+      <w:r>
+        <w:t>,</w:t>
+      </w:r>
+      <w:r>
+        <w:t xml:space="preserve"> publishing</w:t>
+      </w:r>
+      <w:r>
+        <w:t xml:space="preserve"> the app, testing and bug fixes</w:t>
+      </w:r>
+      <w:r>
+        <w:t xml:space="preserve">. </w:t>
+      </w:r>
+    </w:p>
+    <w:p>
+      <w:r>
+        <w:t xml:space="preserve">Publication </w:t>
+      </w:r>
+      <w:r>
+        <w:t xml:space="preserve">to </w:t>
+      </w:r>
+      <w:r>
+        <w:t xml:space="preserve">the </w:t>
+      </w:r>
+      <w:r>
+        <w:t>Google Play Store and Apple Apps Store were both more complicated then expected, ultimately the app was published to Google’s Play Store but was rejected??________ by the Apps Store.</w:t>
+      </w:r>
+    </w:p>
+    <w:p>
+      <w:r>
+        <w:lastRenderedPageBreak/>
+        <w:t xml:space="preserve">Facebook login and sharing was finally completed in this iteration. While it was expected that interacting with the different APIs would be difficult the complexity of integrating the application with Facebook and Google was underestimated. </w:t>
+      </w:r>
+    </w:p>
+    <w:p>
+      <w:pPr>
+        <w:pStyle w:val="Heading2"/>
+      </w:pPr>
+      <w:r>
+        <w:t xml:space="preserve"> Iteration 5</w:t>
+      </w:r>
+    </w:p>
+    <w:p>
+      <w:r>
+        <w:t xml:space="preserve">The team did not initially plan to have an iteration 5 but it was recommended to us to take the extra iteration and it turned out to be needed. Two things took up the entire iteration, bug fixing and completion of outstanding items. </w:t>
+      </w:r>
+    </w:p>
+    <w:p>
+      <w:r>
+        <w:t xml:space="preserve">Due to the nature of building an application in a development environment and then having the execution environment being so different some bugs were expected, however the size and quantity of the bugs surprised us all. It is not an exaggeration to say that almost all of our functionality broke when the application was released to the Play Store. </w:t>
+      </w:r>
+    </w:p>
+    <w:p>
+      <w:r>
+        <w:t xml:space="preserve">The other issue encountered was certain tasks had been marked as completed </w:t>
+      </w:r>
+      <w:r>
+        <w:t xml:space="preserve">in earlier iterations when they were not in fact 100% complete. </w:t>
       </w:r>
       <w:r>
         <w:br w:type="page"/>
@@ -1400,7 +2354,7 @@
         </w:numPr>
         <w:spacing w:line="256" w:lineRule="auto"/>
       </w:pPr>
-      <w:bookmarkStart w:id="14" w:name="_Toc522280112"/>
+      <w:bookmarkStart w:id="14" w:name="_Toc524510453"/>
       <w:commentRangeStart w:id="15"/>
       <w:r>
         <w:lastRenderedPageBreak/>
@@ -1424,9 +2378,11 @@
       <w:pPr>
         <w:pStyle w:val="Heading2"/>
       </w:pPr>
+      <w:bookmarkStart w:id="16" w:name="_Toc524510454"/>
       <w:r>
         <w:t>Server Connection Unavailable</w:t>
       </w:r>
+      <w:bookmarkEnd w:id="16"/>
     </w:p>
     <w:p>
       <w:r>
@@ -1440,14 +2396,110 @@
       <w:pPr>
         <w:pStyle w:val="Heading2"/>
       </w:pPr>
-      <w:r>
-        <w:t>P</w:t>
-      </w:r>
-      <w:commentRangeStart w:id="16"/>
-      <w:r>
-        <w:t>roof of Skill</w:t>
-      </w:r>
-      <w:commentRangeEnd w:id="16"/>
+      <w:bookmarkStart w:id="17" w:name="_Toc524510456"/>
+      <w:r>
+        <w:t>Project Scope</w:t>
+      </w:r>
+      <w:bookmarkEnd w:id="17"/>
+    </w:p>
+    <w:p>
+      <w:r>
+        <w:t xml:space="preserve">Technically this project was quite a challenge, combined with the time restraints of this phase we had to request an additional two week iteration for the construction phase. While this did help us get Let’s Quiz ready for beta testing we now have to compress our timeline for the final phase of the project. To meet the new deadline for the final phase of the project we have shortened our iterations from 14 days to 9 days. </w:t>
+      </w:r>
+    </w:p>
+    <w:p>
+      <w:pPr>
+        <w:pStyle w:val="Heading2"/>
+      </w:pPr>
+      <w:bookmarkStart w:id="18" w:name="_Toc524510457"/>
+      <w:r>
+        <w:t>Game becoming</w:t>
+      </w:r>
+      <w:r>
+        <w:t xml:space="preserve"> boring</w:t>
+      </w:r>
+      <w:bookmarkEnd w:id="18"/>
+    </w:p>
+    <w:p>
+      <w:r>
+        <w:t>Every addition we have added to the game, from multiplayer to question submission, to the various leader boards to changing theme to sci-fi has been aimed at making the game more engaging for users. If we have done our job right this will not be an issue but should it be pointed out as an issue in beta testing we will react accordingly.</w:t>
+      </w:r>
+    </w:p>
+    <w:p>
+      <w:pPr>
+        <w:pStyle w:val="Heading2"/>
+      </w:pPr>
+      <w:bookmarkStart w:id="19" w:name="_Toc524510458"/>
+      <w:r>
+        <w:t>Cheating</w:t>
+      </w:r>
+      <w:bookmarkEnd w:id="19"/>
+    </w:p>
+    <w:p>
+      <w:r>
+        <w:t>At this stage cheating has been deemed to be a non-issue. While technically on an Android all a user would have to do is move the game to the ‘waiting’ state, ie page flip to another app, and the game will pause giving them an endless amount of time to look up the answer to the question we don’t think it will be a problem due to the trivial nature of the game. Essentially if you’re the sort of person who is going to cheat a game like Let’s Quiz, you have bigger problems in life.</w:t>
+      </w:r>
+    </w:p>
+    <w:p>
+      <w:pPr>
+        <w:pStyle w:val="Heading2"/>
+      </w:pPr>
+      <w:bookmarkStart w:id="20" w:name="_Toc524510460"/>
+      <w:r>
+        <w:t>Interacting with foreign APIs</w:t>
+      </w:r>
+    </w:p>
+    <w:p>
+      <w:r>
+        <w:t>There are three APIs that we will have to interact with; Facebook, Google Play and Firebase (for push notifications). Knowing the size of the task the only programing task given to Michelle was implementation of the social media Aps for Google Play and Facebook. We also have allowed 2 iterations for a single programmer to implement the Firebase API.</w:t>
+      </w:r>
+    </w:p>
+    <w:p>
+      <w:pPr>
+        <w:pStyle w:val="Heading2"/>
+      </w:pPr>
+      <w:r>
+        <w:t>infringing on existing IP and copyright</w:t>
+      </w:r>
+      <w:bookmarkEnd w:id="20"/>
+    </w:p>
+    <w:p>
+      <w:r>
+        <w:t>We do not believe this to be an issue. While we have not sort legal advice on the matter the basic idea of asking questions about a topic is not new and as such we do not see copyright infringement an issue for us.</w:t>
+      </w:r>
+    </w:p>
+    <w:p>
+      <w:pPr>
+        <w:rPr>
+          <w:rFonts w:asciiTheme="majorHAnsi" w:eastAsiaTheme="majorEastAsia" w:hAnsiTheme="majorHAnsi" w:cstheme="majorBidi"/>
+          <w:b/>
+          <w:bCs/>
+          <w:smallCaps/>
+          <w:color w:val="000000" w:themeColor="text1"/>
+          <w:sz w:val="36"/>
+          <w:szCs w:val="36"/>
+        </w:rPr>
+      </w:pPr>
+      <w:bookmarkStart w:id="21" w:name="_Toc524510461"/>
+      <w:r>
+        <w:br w:type="page"/>
+      </w:r>
+    </w:p>
+    <w:p>
+      <w:pPr>
+        <w:pStyle w:val="Heading1"/>
+        <w:numPr>
+          <w:ilvl w:val="0"/>
+          <w:numId w:val="2"/>
+        </w:numPr>
+        <w:spacing w:line="256" w:lineRule="auto"/>
+      </w:pPr>
+      <w:commentRangeStart w:id="22"/>
+      <w:r>
+        <w:lastRenderedPageBreak/>
+        <w:t>Progress Compared to Project Plan</w:t>
+      </w:r>
+      <w:commentRangeEnd w:id="22"/>
       <w:r>
         <w:rPr>
           <w:rStyle w:val="CommentReference"/>
@@ -1458,150 +2510,111 @@
           <w:color w:val="auto"/>
           <w:lang w:eastAsia="en-US"/>
         </w:rPr>
-        <w:commentReference w:id="16"/>
-      </w:r>
+        <w:commentReference w:id="22"/>
+      </w:r>
+      <w:bookmarkEnd w:id="21"/>
     </w:p>
     <w:p>
-      <w:pPr>
-        <w:pStyle w:val="Heading2"/>
-      </w:pPr>
-      <w:r>
-        <w:t>Project Scope</w:t>
+      <w:r>
+        <w:rPr>
+          <w:shd w:val="clear" w:color="auto" w:fill="92D050"/>
+        </w:rPr>
+        <w:t>Completed</w:t>
+      </w:r>
+      <w:r>
+        <w:rPr>
+          <w:shd w:val="clear" w:color="auto" w:fill="92D050"/>
+        </w:rPr>
+        <w:t xml:space="preserve"> </w:t>
+      </w:r>
+      <w:r>
+        <w:rPr>
+          <w:shd w:val="clear" w:color="auto" w:fill="FFFFFF" w:themeFill="background1"/>
+        </w:rPr>
+        <w:t xml:space="preserve"> </w:t>
+      </w:r>
+      <w:r>
+        <w:rPr>
+          <w:shd w:val="clear" w:color="auto" w:fill="FFFFFF" w:themeFill="background1"/>
+        </w:rPr>
+        <w:tab/>
+      </w:r>
+      <w:r>
+        <w:rPr>
+          <w:shd w:val="clear" w:color="auto" w:fill="FFFFFF" w:themeFill="background1"/>
+        </w:rPr>
+        <w:tab/>
+      </w:r>
+      <w:r>
+        <w:rPr>
+          <w:shd w:val="clear" w:color="auto" w:fill="FFFFFF" w:themeFill="background1"/>
+        </w:rPr>
+        <w:tab/>
+      </w:r>
+      <w:r>
+        <w:rPr>
+          <w:shd w:val="clear" w:color="auto" w:fill="FFFFFF" w:themeFill="background1"/>
+        </w:rPr>
+        <w:tab/>
+      </w:r>
+      <w:r>
+        <w:rPr>
+          <w:shd w:val="clear" w:color="auto" w:fill="FFC000"/>
+        </w:rPr>
+        <w:t>Not completed</w:t>
+      </w:r>
+      <w:r>
+        <w:rPr>
+          <w:shd w:val="clear" w:color="auto" w:fill="FFFFFF" w:themeFill="background1"/>
+        </w:rPr>
+        <w:t xml:space="preserve">    </w:t>
+      </w:r>
+      <w:bookmarkStart w:id="23" w:name="_GoBack"/>
+      <w:bookmarkEnd w:id="23"/>
+      <w:r>
+        <w:rPr>
+          <w:shd w:val="clear" w:color="auto" w:fill="FFFFFF" w:themeFill="background1"/>
+        </w:rPr>
+        <w:tab/>
+      </w:r>
+      <w:r>
+        <w:rPr>
+          <w:shd w:val="clear" w:color="auto" w:fill="FFFFFF" w:themeFill="background1"/>
+        </w:rPr>
+        <w:tab/>
+      </w:r>
+      <w:r>
+        <w:rPr>
+          <w:shd w:val="clear" w:color="auto" w:fill="FF0000"/>
+        </w:rPr>
+        <w:t>Not started</w:t>
+      </w:r>
+      <w:r>
+        <w:rPr>
+          <w:shd w:val="clear" w:color="auto" w:fill="FF0000"/>
+        </w:rPr>
+        <w:t xml:space="preserve">/ abandoned </w:t>
       </w:r>
     </w:p>
-    <w:p>
-      <w:r>
-        <w:t xml:space="preserve">Technically this project was quite a challenge, combined with the time restraints of this phase we had to request an additional two week iteration for the construction phase. While this did help us get Let’s Quiz ready for beta testing we now have to compress our timeline for the final phase of the project. To meet the new deadline for the final phase of the project we have shortened our iterations from 14 days to 9 days. </w:t>
-      </w:r>
-    </w:p>
-    <w:p>
-      <w:pPr>
-        <w:pStyle w:val="Heading2"/>
-      </w:pPr>
-      <w:r>
-        <w:t>Game becoming</w:t>
-      </w:r>
-      <w:r>
-        <w:t xml:space="preserve"> boring</w:t>
-      </w:r>
-    </w:p>
-    <w:p>
-      <w:r>
-        <w:t>Every addition we have added to the game, from multiplayer to question submission, to the various leader boards to changing theme to sci-fi has been aimed at making the game more engaging for users. If we have done our job right this will not be an issue but should it be pointed out as an issue in beta testing we will react accordingly.</w:t>
-      </w:r>
-    </w:p>
-    <w:p>
-      <w:pPr>
-        <w:pStyle w:val="Heading2"/>
-      </w:pPr>
-      <w:commentRangeStart w:id="17"/>
-      <w:r>
-        <w:t>Cheating</w:t>
-      </w:r>
-      <w:commentRangeEnd w:id="17"/>
-      <w:r>
-        <w:rPr>
-          <w:rStyle w:val="CommentReference"/>
-          <w:rFonts w:asciiTheme="minorHAnsi" w:eastAsiaTheme="minorHAnsi" w:hAnsiTheme="minorHAnsi" w:cstheme="minorBidi"/>
-          <w:b w:val="0"/>
-          <w:bCs w:val="0"/>
-          <w:smallCaps w:val="0"/>
-          <w:color w:val="auto"/>
-          <w:lang w:eastAsia="en-US"/>
-        </w:rPr>
-        <w:commentReference w:id="17"/>
-      </w:r>
-    </w:p>
-    <w:p>
-      <w:r>
-        <w:t>At this stage cheating has been deemed to be a non-issue. While technically on an Android all a user would have to do is move the game to the ‘waiting’ state, ie page flip to another app, and the game will pause giving them an endless amount of time to look up the answer to the question we don’t think it will be a problem due to the trivial nature of the game. Essentially if you’re the sort of person who is going to cheat a game like Let’s Quiz, you have bigger problems in life.</w:t>
-      </w:r>
-    </w:p>
-    <w:p>
-      <w:pPr>
-        <w:pStyle w:val="Heading2"/>
-      </w:pPr>
-      <w:commentRangeStart w:id="18"/>
-      <w:r>
-        <w:t>Bad questions being submitted</w:t>
-      </w:r>
-      <w:commentRangeEnd w:id="18"/>
-      <w:r>
-        <w:rPr>
-          <w:rStyle w:val="CommentReference"/>
-          <w:rFonts w:asciiTheme="minorHAnsi" w:eastAsiaTheme="minorHAnsi" w:hAnsiTheme="minorHAnsi" w:cstheme="minorBidi"/>
-          <w:b w:val="0"/>
-          <w:bCs w:val="0"/>
-          <w:smallCaps w:val="0"/>
-          <w:color w:val="auto"/>
-          <w:lang w:eastAsia="en-US"/>
-        </w:rPr>
-        <w:commentReference w:id="18"/>
-      </w:r>
-    </w:p>
-    <w:p>
-      <w:pPr>
-        <w:pStyle w:val="Heading2"/>
-      </w:pPr>
-      <w:r>
-        <w:t>infringing on existing IP and copyright</w:t>
-      </w:r>
-    </w:p>
-    <w:p>
-      <w:r>
-        <w:t>We do not believe this to be an issue. While we have not sort legal advice on the matter the basic idea of asking questions about a topic is not new and as such we do not see copyright infringement an issue for us.</w:t>
-      </w:r>
-    </w:p>
-    <w:p>
-      <w:pPr>
-        <w:pStyle w:val="Heading1"/>
-        <w:numPr>
-          <w:ilvl w:val="0"/>
-          <w:numId w:val="2"/>
-        </w:numPr>
-        <w:spacing w:line="256" w:lineRule="auto"/>
-      </w:pPr>
-      <w:bookmarkStart w:id="19" w:name="_Toc522280113"/>
-      <w:commentRangeStart w:id="20"/>
-      <w:r>
-        <w:t>Progress Compared to Project Plan</w:t>
-      </w:r>
-      <w:bookmarkEnd w:id="19"/>
-      <w:commentRangeEnd w:id="20"/>
-      <w:r>
-        <w:rPr>
-          <w:rStyle w:val="CommentReference"/>
-          <w:rFonts w:asciiTheme="minorHAnsi" w:eastAsiaTheme="minorHAnsi" w:hAnsiTheme="minorHAnsi" w:cstheme="minorBidi"/>
-          <w:b w:val="0"/>
-          <w:bCs w:val="0"/>
-          <w:smallCaps w:val="0"/>
-          <w:color w:val="auto"/>
-          <w:lang w:eastAsia="en-US"/>
-        </w:rPr>
-        <w:commentReference w:id="20"/>
-      </w:r>
-    </w:p>
-    <w:p/>
     <w:tbl>
       <w:tblPr>
-        <w:tblW w:w="0" w:type="auto"/>
+        <w:tblW w:w="9616" w:type="dxa"/>
         <w:tblBorders>
-          <w:top w:val="single" w:sz="4" w:space="0" w:color="auto"/>
-          <w:left w:val="single" w:sz="4" w:space="0" w:color="auto"/>
-          <w:bottom w:val="single" w:sz="4" w:space="0" w:color="auto"/>
-          <w:right w:val="single" w:sz="4" w:space="0" w:color="auto"/>
+          <w:top w:val="single" w:sz="18" w:space="0" w:color="auto"/>
+          <w:left w:val="single" w:sz="18" w:space="0" w:color="auto"/>
+          <w:bottom w:val="single" w:sz="18" w:space="0" w:color="auto"/>
+          <w:right w:val="single" w:sz="18" w:space="0" w:color="auto"/>
           <w:insideH w:val="single" w:sz="4" w:space="0" w:color="auto"/>
           <w:insideV w:val="single" w:sz="4" w:space="0" w:color="auto"/>
         </w:tblBorders>
+        <w:tblLayout w:type="fixed"/>
         <w:tblLook w:val="04A0" w:firstRow="1" w:lastRow="0" w:firstColumn="1" w:lastColumn="0" w:noHBand="0" w:noVBand="1"/>
       </w:tblPr>
       <w:tblGrid>
         <w:gridCol w:w="1016"/>
-        <w:gridCol w:w="1577"/>
-        <w:gridCol w:w="1328"/>
-        <w:gridCol w:w="1322"/>
-        <w:gridCol w:w="1368"/>
-        <w:gridCol w:w="2405"/>
+        <w:gridCol w:w="2789"/>
+        <w:gridCol w:w="1417"/>
+        <w:gridCol w:w="4394"/>
       </w:tblGrid>
       <w:tr>
         <w:trPr>
@@ -1609,13 +2622,11 @@
         </w:trPr>
         <w:tc>
           <w:tcPr>
-            <w:tcW w:w="0" w:type="auto"/>
+            <w:tcW w:w="1016" w:type="dxa"/>
             <w:tcBorders>
-              <w:top w:val="single" w:sz="4" w:space="0" w:color="auto"/>
-              <w:left w:val="single" w:sz="4" w:space="0" w:color="auto"/>
-              <w:bottom w:val="single" w:sz="4" w:space="0" w:color="auto"/>
-              <w:right w:val="single" w:sz="4" w:space="0" w:color="auto"/>
+              <w:bottom w:val="single" w:sz="18" w:space="0" w:color="auto"/>
             </w:tcBorders>
+            <w:shd w:val="clear" w:color="auto" w:fill="A6A6A6" w:themeFill="background1" w:themeFillShade="A6"/>
             <w:vAlign w:val="center"/>
             <w:hideMark/>
           </w:tcPr>
@@ -1645,13 +2656,11 @@
         </w:tc>
         <w:tc>
           <w:tcPr>
-            <w:tcW w:w="0" w:type="auto"/>
+            <w:tcW w:w="2789" w:type="dxa"/>
             <w:tcBorders>
-              <w:top w:val="single" w:sz="4" w:space="0" w:color="auto"/>
-              <w:left w:val="single" w:sz="4" w:space="0" w:color="auto"/>
-              <w:bottom w:val="single" w:sz="4" w:space="0" w:color="auto"/>
-              <w:right w:val="single" w:sz="4" w:space="0" w:color="auto"/>
+              <w:bottom w:val="single" w:sz="18" w:space="0" w:color="auto"/>
             </w:tcBorders>
+            <w:shd w:val="clear" w:color="auto" w:fill="A6A6A6" w:themeFill="background1" w:themeFillShade="A6"/>
             <w:vAlign w:val="center"/>
             <w:hideMark/>
           </w:tcPr>
@@ -1681,13 +2690,11 @@
         </w:tc>
         <w:tc>
           <w:tcPr>
-            <w:tcW w:w="0" w:type="auto"/>
+            <w:tcW w:w="1417" w:type="dxa"/>
             <w:tcBorders>
-              <w:top w:val="single" w:sz="4" w:space="0" w:color="auto"/>
-              <w:left w:val="single" w:sz="4" w:space="0" w:color="auto"/>
-              <w:bottom w:val="single" w:sz="4" w:space="0" w:color="auto"/>
-              <w:right w:val="single" w:sz="4" w:space="0" w:color="auto"/>
+              <w:bottom w:val="single" w:sz="18" w:space="0" w:color="auto"/>
             </w:tcBorders>
+            <w:shd w:val="clear" w:color="auto" w:fill="A6A6A6" w:themeFill="background1" w:themeFillShade="A6"/>
             <w:vAlign w:val="center"/>
             <w:hideMark/>
           </w:tcPr>
@@ -1711,101 +2718,17 @@
                 <w:color w:val="000000"/>
                 <w:lang w:eastAsia="en-AU"/>
               </w:rPr>
-              <w:t>Planned Completion Date</w:t>
+              <w:t xml:space="preserve">Programmer </w:t>
             </w:r>
           </w:p>
         </w:tc>
         <w:tc>
           <w:tcPr>
-            <w:tcW w:w="0" w:type="auto"/>
+            <w:tcW w:w="4394" w:type="dxa"/>
             <w:tcBorders>
-              <w:top w:val="single" w:sz="4" w:space="0" w:color="auto"/>
-              <w:left w:val="single" w:sz="4" w:space="0" w:color="auto"/>
-              <w:bottom w:val="single" w:sz="4" w:space="0" w:color="auto"/>
-              <w:right w:val="single" w:sz="4" w:space="0" w:color="auto"/>
+              <w:bottom w:val="single" w:sz="18" w:space="0" w:color="auto"/>
             </w:tcBorders>
-            <w:vAlign w:val="center"/>
-            <w:hideMark/>
-          </w:tcPr>
-          <w:p>
-            <w:pPr>
-              <w:spacing w:after="0" w:line="240" w:lineRule="auto"/>
-              <w:jc w:val="center"/>
-              <w:rPr>
-                <w:rFonts w:ascii="Calibri" w:eastAsia="Times New Roman" w:hAnsi="Calibri" w:cs="Calibri"/>
-                <w:b/>
-                <w:bCs/>
-                <w:color w:val="000000"/>
-                <w:lang w:eastAsia="en-AU"/>
-              </w:rPr>
-            </w:pPr>
-            <w:r>
-              <w:rPr>
-                <w:rFonts w:ascii="Calibri" w:eastAsia="Times New Roman" w:hAnsi="Calibri" w:cs="Calibri"/>
-                <w:b/>
-                <w:bCs/>
-                <w:color w:val="000000"/>
-                <w:lang w:eastAsia="en-AU"/>
-              </w:rPr>
-              <w:t>Actual Completion Date</w:t>
-            </w:r>
-          </w:p>
-        </w:tc>
-        <w:tc>
-          <w:tcPr>
-            <w:tcW w:w="0" w:type="auto"/>
-            <w:tcBorders>
-              <w:top w:val="single" w:sz="4" w:space="0" w:color="auto"/>
-              <w:left w:val="single" w:sz="4" w:space="0" w:color="auto"/>
-              <w:bottom w:val="single" w:sz="4" w:space="0" w:color="auto"/>
-              <w:right w:val="single" w:sz="4" w:space="0" w:color="auto"/>
-            </w:tcBorders>
-            <w:vAlign w:val="center"/>
-            <w:hideMark/>
-          </w:tcPr>
-          <w:p>
-            <w:pPr>
-              <w:spacing w:after="0" w:line="240" w:lineRule="auto"/>
-              <w:jc w:val="center"/>
-              <w:rPr>
-                <w:rFonts w:ascii="Calibri" w:eastAsia="Times New Roman" w:hAnsi="Calibri" w:cs="Calibri"/>
-                <w:b/>
-                <w:bCs/>
-                <w:color w:val="000000"/>
-                <w:lang w:eastAsia="en-AU"/>
-              </w:rPr>
-            </w:pPr>
-            <w:r>
-              <w:rPr>
-                <w:rFonts w:ascii="Calibri" w:eastAsia="Times New Roman" w:hAnsi="Calibri" w:cs="Calibri"/>
-                <w:b/>
-                <w:bCs/>
-                <w:color w:val="000000"/>
-                <w:lang w:eastAsia="en-AU"/>
-              </w:rPr>
-              <w:t>Programmer</w:t>
-            </w:r>
-            <w:r>
-              <w:rPr>
-                <w:rFonts w:ascii="Calibri" w:eastAsia="Times New Roman" w:hAnsi="Calibri" w:cs="Calibri"/>
-                <w:b/>
-                <w:bCs/>
-                <w:color w:val="000000"/>
-                <w:lang w:eastAsia="en-AU"/>
-              </w:rPr>
-              <w:t xml:space="preserve"> </w:t>
-            </w:r>
-          </w:p>
-        </w:tc>
-        <w:tc>
-          <w:tcPr>
-            <w:tcW w:w="0" w:type="auto"/>
-            <w:tcBorders>
-              <w:top w:val="single" w:sz="4" w:space="0" w:color="auto"/>
-              <w:left w:val="single" w:sz="4" w:space="0" w:color="auto"/>
-              <w:bottom w:val="single" w:sz="4" w:space="0" w:color="auto"/>
-              <w:right w:val="single" w:sz="4" w:space="0" w:color="auto"/>
-            </w:tcBorders>
+            <w:shd w:val="clear" w:color="auto" w:fill="A6A6A6" w:themeFill="background1" w:themeFillShade="A6"/>
             <w:vAlign w:val="center"/>
             <w:hideMark/>
           </w:tcPr>
@@ -1840,13 +2763,12 @@
         </w:trPr>
         <w:tc>
           <w:tcPr>
-            <w:tcW w:w="0" w:type="auto"/>
+            <w:tcW w:w="1016" w:type="dxa"/>
             <w:tcBorders>
-              <w:top w:val="single" w:sz="4" w:space="0" w:color="auto"/>
-              <w:left w:val="single" w:sz="4" w:space="0" w:color="auto"/>
+              <w:top w:val="single" w:sz="18" w:space="0" w:color="auto"/>
               <w:bottom w:val="single" w:sz="4" w:space="0" w:color="auto"/>
-              <w:right w:val="single" w:sz="4" w:space="0" w:color="auto"/>
             </w:tcBorders>
+            <w:shd w:val="clear" w:color="auto" w:fill="92D050"/>
             <w:vAlign w:val="center"/>
             <w:hideMark/>
           </w:tcPr>
@@ -1865,20 +2787,18 @@
                 <w:color w:val="000000"/>
                 <w:lang w:eastAsia="en-AU"/>
               </w:rPr>
-              <w:lastRenderedPageBreak/>
               <w:t>C-1</w:t>
             </w:r>
           </w:p>
         </w:tc>
         <w:tc>
           <w:tcPr>
-            <w:tcW w:w="0" w:type="auto"/>
+            <w:tcW w:w="2789" w:type="dxa"/>
             <w:tcBorders>
-              <w:top w:val="single" w:sz="4" w:space="0" w:color="auto"/>
-              <w:left w:val="single" w:sz="4" w:space="0" w:color="auto"/>
+              <w:top w:val="single" w:sz="18" w:space="0" w:color="auto"/>
               <w:bottom w:val="single" w:sz="4" w:space="0" w:color="auto"/>
-              <w:right w:val="single" w:sz="4" w:space="0" w:color="auto"/>
             </w:tcBorders>
+            <w:shd w:val="clear" w:color="auto" w:fill="92D050"/>
             <w:vAlign w:val="center"/>
             <w:hideMark/>
           </w:tcPr>
@@ -1903,13 +2823,12 @@
         </w:tc>
         <w:tc>
           <w:tcPr>
-            <w:tcW w:w="0" w:type="auto"/>
+            <w:tcW w:w="1417" w:type="dxa"/>
             <w:tcBorders>
-              <w:top w:val="single" w:sz="4" w:space="0" w:color="auto"/>
-              <w:left w:val="single" w:sz="4" w:space="0" w:color="auto"/>
+              <w:top w:val="single" w:sz="18" w:space="0" w:color="auto"/>
               <w:bottom w:val="single" w:sz="4" w:space="0" w:color="auto"/>
-              <w:right w:val="single" w:sz="4" w:space="0" w:color="auto"/>
             </w:tcBorders>
+            <w:shd w:val="clear" w:color="auto" w:fill="92D050"/>
             <w:vAlign w:val="center"/>
             <w:hideMark/>
           </w:tcPr>
@@ -1928,81 +2847,18 @@
                 <w:color w:val="000000"/>
                 <w:lang w:eastAsia="en-AU"/>
               </w:rPr>
-              <w:t>23-Jul</w:t>
+              <w:t>Collin</w:t>
             </w:r>
           </w:p>
         </w:tc>
         <w:tc>
           <w:tcPr>
-            <w:tcW w:w="0" w:type="auto"/>
+            <w:tcW w:w="4394" w:type="dxa"/>
             <w:tcBorders>
-              <w:top w:val="single" w:sz="4" w:space="0" w:color="auto"/>
-              <w:left w:val="single" w:sz="4" w:space="0" w:color="auto"/>
+              <w:top w:val="single" w:sz="18" w:space="0" w:color="auto"/>
               <w:bottom w:val="single" w:sz="4" w:space="0" w:color="auto"/>
-              <w:right w:val="single" w:sz="4" w:space="0" w:color="auto"/>
             </w:tcBorders>
-            <w:vAlign w:val="center"/>
-            <w:hideMark/>
-          </w:tcPr>
-          <w:p>
-            <w:pPr>
-              <w:spacing w:after="0" w:line="240" w:lineRule="auto"/>
-              <w:rPr>
-                <w:rFonts w:ascii="Calibri" w:eastAsia="Times New Roman" w:hAnsi="Calibri" w:cs="Calibri"/>
-                <w:color w:val="000000"/>
-                <w:lang w:eastAsia="en-AU"/>
-              </w:rPr>
-            </w:pPr>
-            <w:r>
-              <w:rPr>
-                <w:rFonts w:ascii="Calibri" w:eastAsia="Times New Roman" w:hAnsi="Calibri" w:cs="Calibri"/>
-                <w:color w:val="000000"/>
-                <w:lang w:eastAsia="en-AU"/>
-              </w:rPr>
-              <w:t>23-Jul</w:t>
-            </w:r>
-          </w:p>
-        </w:tc>
-        <w:tc>
-          <w:tcPr>
-            <w:tcW w:w="0" w:type="auto"/>
-            <w:tcBorders>
-              <w:top w:val="single" w:sz="4" w:space="0" w:color="auto"/>
-              <w:left w:val="single" w:sz="4" w:space="0" w:color="auto"/>
-              <w:bottom w:val="single" w:sz="4" w:space="0" w:color="auto"/>
-              <w:right w:val="single" w:sz="4" w:space="0" w:color="auto"/>
-            </w:tcBorders>
-            <w:vAlign w:val="center"/>
-            <w:hideMark/>
-          </w:tcPr>
-          <w:p>
-            <w:pPr>
-              <w:spacing w:after="0" w:line="240" w:lineRule="auto"/>
-              <w:rPr>
-                <w:rFonts w:ascii="Calibri" w:eastAsia="Times New Roman" w:hAnsi="Calibri" w:cs="Calibri"/>
-                <w:color w:val="000000"/>
-                <w:lang w:eastAsia="en-AU"/>
-              </w:rPr>
-            </w:pPr>
-            <w:r>
-              <w:rPr>
-                <w:rFonts w:ascii="Calibri" w:eastAsia="Times New Roman" w:hAnsi="Calibri" w:cs="Calibri"/>
-                <w:color w:val="000000"/>
-                <w:lang w:eastAsia="en-AU"/>
-              </w:rPr>
-              <w:t>Collin</w:t>
-            </w:r>
-          </w:p>
-        </w:tc>
-        <w:tc>
-          <w:tcPr>
-            <w:tcW w:w="0" w:type="auto"/>
-            <w:tcBorders>
-              <w:top w:val="single" w:sz="4" w:space="0" w:color="auto"/>
-              <w:left w:val="single" w:sz="4" w:space="0" w:color="auto"/>
-              <w:bottom w:val="single" w:sz="4" w:space="0" w:color="auto"/>
-              <w:right w:val="single" w:sz="4" w:space="0" w:color="auto"/>
-            </w:tcBorders>
+            <w:shd w:val="clear" w:color="auto" w:fill="92D050"/>
             <w:vAlign w:val="center"/>
             <w:hideMark/>
           </w:tcPr>
@@ -2032,13 +2888,12 @@
         </w:trPr>
         <w:tc>
           <w:tcPr>
-            <w:tcW w:w="0" w:type="auto"/>
+            <w:tcW w:w="1016" w:type="dxa"/>
             <w:tcBorders>
               <w:top w:val="single" w:sz="4" w:space="0" w:color="auto"/>
-              <w:left w:val="single" w:sz="4" w:space="0" w:color="auto"/>
               <w:bottom w:val="single" w:sz="4" w:space="0" w:color="auto"/>
-              <w:right w:val="single" w:sz="4" w:space="0" w:color="auto"/>
             </w:tcBorders>
+            <w:shd w:val="clear" w:color="auto" w:fill="92D050"/>
             <w:vAlign w:val="center"/>
             <w:hideMark/>
           </w:tcPr>
@@ -2063,13 +2918,12 @@
         </w:tc>
         <w:tc>
           <w:tcPr>
-            <w:tcW w:w="0" w:type="auto"/>
+            <w:tcW w:w="2789" w:type="dxa"/>
             <w:tcBorders>
               <w:top w:val="single" w:sz="4" w:space="0" w:color="auto"/>
-              <w:left w:val="single" w:sz="4" w:space="0" w:color="auto"/>
               <w:bottom w:val="single" w:sz="4" w:space="0" w:color="auto"/>
-              <w:right w:val="single" w:sz="4" w:space="0" w:color="auto"/>
             </w:tcBorders>
+            <w:shd w:val="clear" w:color="auto" w:fill="92D050"/>
             <w:vAlign w:val="center"/>
             <w:hideMark/>
           </w:tcPr>
@@ -2094,66 +2948,12 @@
         </w:tc>
         <w:tc>
           <w:tcPr>
-            <w:tcW w:w="0" w:type="auto"/>
+            <w:tcW w:w="1417" w:type="dxa"/>
             <w:tcBorders>
               <w:top w:val="single" w:sz="4" w:space="0" w:color="auto"/>
-              <w:left w:val="single" w:sz="4" w:space="0" w:color="auto"/>
               <w:bottom w:val="single" w:sz="4" w:space="0" w:color="auto"/>
-              <w:right w:val="single" w:sz="4" w:space="0" w:color="auto"/>
             </w:tcBorders>
-            <w:vAlign w:val="center"/>
-            <w:hideMark/>
-          </w:tcPr>
-          <w:p>
-            <w:pPr>
-              <w:spacing w:after="0" w:line="240" w:lineRule="auto"/>
-              <w:rPr>
-                <w:rFonts w:ascii="Calibri" w:eastAsia="Times New Roman" w:hAnsi="Calibri" w:cs="Calibri"/>
-                <w:color w:val="000000"/>
-                <w:lang w:eastAsia="en-AU"/>
-              </w:rPr>
-            </w:pPr>
-            <w:r>
-              <w:rPr>
-                <w:rFonts w:ascii="Calibri" w:eastAsia="Times New Roman" w:hAnsi="Calibri" w:cs="Calibri"/>
-                <w:color w:val="000000"/>
-                <w:lang w:eastAsia="en-AU"/>
-              </w:rPr>
-              <w:t>23-Jul</w:t>
-            </w:r>
-          </w:p>
-        </w:tc>
-        <w:tc>
-          <w:tcPr>
-            <w:tcW w:w="0" w:type="auto"/>
-            <w:tcBorders>
-              <w:top w:val="single" w:sz="4" w:space="0" w:color="auto"/>
-              <w:left w:val="single" w:sz="4" w:space="0" w:color="auto"/>
-              <w:bottom w:val="single" w:sz="4" w:space="0" w:color="auto"/>
-              <w:right w:val="single" w:sz="4" w:space="0" w:color="auto"/>
-            </w:tcBorders>
-            <w:vAlign w:val="center"/>
-            <w:hideMark/>
-          </w:tcPr>
-          <w:p>
-            <w:pPr>
-              <w:rPr>
-                <w:rFonts w:ascii="Calibri" w:eastAsia="Times New Roman" w:hAnsi="Calibri" w:cs="Calibri"/>
-                <w:color w:val="000000"/>
-                <w:lang w:eastAsia="en-AU"/>
-              </w:rPr>
-            </w:pPr>
-          </w:p>
-        </w:tc>
-        <w:tc>
-          <w:tcPr>
-            <w:tcW w:w="0" w:type="auto"/>
-            <w:tcBorders>
-              <w:top w:val="single" w:sz="4" w:space="0" w:color="auto"/>
-              <w:left w:val="single" w:sz="4" w:space="0" w:color="auto"/>
-              <w:bottom w:val="single" w:sz="4" w:space="0" w:color="auto"/>
-              <w:right w:val="single" w:sz="4" w:space="0" w:color="auto"/>
-            </w:tcBorders>
+            <w:shd w:val="clear" w:color="auto" w:fill="92D050"/>
             <w:vAlign w:val="center"/>
             <w:hideMark/>
           </w:tcPr>
@@ -2162,16 +2962,12 @@
               <w:spacing w:after="0"/>
               <w:rPr>
                 <w:rFonts w:eastAsiaTheme="minorHAnsi"/>
-                <w:sz w:val="20"/>
-                <w:szCs w:val="20"/>
                 <w:lang w:eastAsia="en-AU"/>
               </w:rPr>
             </w:pPr>
             <w:r>
               <w:rPr>
                 <w:rFonts w:eastAsiaTheme="minorHAnsi"/>
-                <w:sz w:val="20"/>
-                <w:szCs w:val="20"/>
                 <w:lang w:eastAsia="en-AU"/>
               </w:rPr>
               <w:t xml:space="preserve">Michelle </w:t>
@@ -2180,13 +2976,12 @@
         </w:tc>
         <w:tc>
           <w:tcPr>
-            <w:tcW w:w="0" w:type="auto"/>
+            <w:tcW w:w="4394" w:type="dxa"/>
             <w:tcBorders>
               <w:top w:val="single" w:sz="4" w:space="0" w:color="auto"/>
-              <w:left w:val="single" w:sz="4" w:space="0" w:color="auto"/>
               <w:bottom w:val="single" w:sz="4" w:space="0" w:color="auto"/>
-              <w:right w:val="single" w:sz="4" w:space="0" w:color="auto"/>
             </w:tcBorders>
+            <w:shd w:val="clear" w:color="auto" w:fill="92D050"/>
             <w:vAlign w:val="center"/>
             <w:hideMark/>
           </w:tcPr>
@@ -2207,7 +3002,7 @@
                 <w:szCs w:val="20"/>
                 <w:lang w:eastAsia="en-AU"/>
               </w:rPr>
-              <w:t xml:space="preserve">All tests were written on time </w:t>
+              <w:t xml:space="preserve">All planned test scripts were written on time </w:t>
             </w:r>
           </w:p>
         </w:tc>
@@ -2218,13 +3013,12 @@
         </w:trPr>
         <w:tc>
           <w:tcPr>
-            <w:tcW w:w="0" w:type="auto"/>
+            <w:tcW w:w="1016" w:type="dxa"/>
             <w:tcBorders>
               <w:top w:val="single" w:sz="4" w:space="0" w:color="auto"/>
-              <w:left w:val="single" w:sz="4" w:space="0" w:color="auto"/>
               <w:bottom w:val="single" w:sz="4" w:space="0" w:color="auto"/>
-              <w:right w:val="single" w:sz="4" w:space="0" w:color="auto"/>
             </w:tcBorders>
+            <w:shd w:val="clear" w:color="auto" w:fill="FF0000"/>
             <w:vAlign w:val="center"/>
             <w:hideMark/>
           </w:tcPr>
@@ -2249,13 +3043,12 @@
         </w:tc>
         <w:tc>
           <w:tcPr>
-            <w:tcW w:w="0" w:type="auto"/>
+            <w:tcW w:w="2789" w:type="dxa"/>
             <w:tcBorders>
               <w:top w:val="single" w:sz="4" w:space="0" w:color="auto"/>
-              <w:left w:val="single" w:sz="4" w:space="0" w:color="auto"/>
               <w:bottom w:val="single" w:sz="4" w:space="0" w:color="auto"/>
-              <w:right w:val="single" w:sz="4" w:space="0" w:color="auto"/>
             </w:tcBorders>
+            <w:shd w:val="clear" w:color="auto" w:fill="FF0000"/>
             <w:vAlign w:val="center"/>
             <w:hideMark/>
           </w:tcPr>
@@ -2280,66 +3073,12 @@
         </w:tc>
         <w:tc>
           <w:tcPr>
-            <w:tcW w:w="0" w:type="auto"/>
+            <w:tcW w:w="1417" w:type="dxa"/>
             <w:tcBorders>
               <w:top w:val="single" w:sz="4" w:space="0" w:color="auto"/>
-              <w:left w:val="single" w:sz="4" w:space="0" w:color="auto"/>
               <w:bottom w:val="single" w:sz="4" w:space="0" w:color="auto"/>
-              <w:right w:val="single" w:sz="4" w:space="0" w:color="auto"/>
             </w:tcBorders>
-            <w:vAlign w:val="center"/>
-            <w:hideMark/>
-          </w:tcPr>
-          <w:p>
-            <w:pPr>
-              <w:spacing w:after="0" w:line="240" w:lineRule="auto"/>
-              <w:rPr>
-                <w:rFonts w:ascii="Calibri" w:eastAsia="Times New Roman" w:hAnsi="Calibri" w:cs="Calibri"/>
-                <w:color w:val="000000"/>
-                <w:lang w:eastAsia="en-AU"/>
-              </w:rPr>
-            </w:pPr>
-            <w:r>
-              <w:rPr>
-                <w:rFonts w:ascii="Calibri" w:eastAsia="Times New Roman" w:hAnsi="Calibri" w:cs="Calibri"/>
-                <w:color w:val="000000"/>
-                <w:lang w:eastAsia="en-AU"/>
-              </w:rPr>
-              <w:t>23-Jul</w:t>
-            </w:r>
-          </w:p>
-        </w:tc>
-        <w:tc>
-          <w:tcPr>
-            <w:tcW w:w="0" w:type="auto"/>
-            <w:tcBorders>
-              <w:top w:val="single" w:sz="4" w:space="0" w:color="auto"/>
-              <w:left w:val="single" w:sz="4" w:space="0" w:color="auto"/>
-              <w:bottom w:val="single" w:sz="4" w:space="0" w:color="auto"/>
-              <w:right w:val="single" w:sz="4" w:space="0" w:color="auto"/>
-            </w:tcBorders>
-            <w:vAlign w:val="center"/>
-            <w:hideMark/>
-          </w:tcPr>
-          <w:p>
-            <w:pPr>
-              <w:rPr>
-                <w:rFonts w:ascii="Calibri" w:eastAsia="Times New Roman" w:hAnsi="Calibri" w:cs="Calibri"/>
-                <w:color w:val="000000"/>
-                <w:lang w:eastAsia="en-AU"/>
-              </w:rPr>
-            </w:pPr>
-          </w:p>
-        </w:tc>
-        <w:tc>
-          <w:tcPr>
-            <w:tcW w:w="0" w:type="auto"/>
-            <w:tcBorders>
-              <w:top w:val="single" w:sz="4" w:space="0" w:color="auto"/>
-              <w:left w:val="single" w:sz="4" w:space="0" w:color="auto"/>
-              <w:bottom w:val="single" w:sz="4" w:space="0" w:color="auto"/>
-              <w:right w:val="single" w:sz="4" w:space="0" w:color="auto"/>
-            </w:tcBorders>
+            <w:shd w:val="clear" w:color="auto" w:fill="FF0000"/>
             <w:vAlign w:val="center"/>
             <w:hideMark/>
           </w:tcPr>
@@ -2348,16 +3087,12 @@
               <w:spacing w:after="0"/>
               <w:rPr>
                 <w:rFonts w:eastAsiaTheme="minorHAnsi"/>
-                <w:sz w:val="20"/>
-                <w:szCs w:val="20"/>
                 <w:lang w:eastAsia="en-AU"/>
               </w:rPr>
             </w:pPr>
             <w:r>
               <w:rPr>
                 <w:rFonts w:eastAsiaTheme="minorHAnsi"/>
-                <w:sz w:val="20"/>
-                <w:szCs w:val="20"/>
                 <w:lang w:eastAsia="en-AU"/>
               </w:rPr>
               <w:t>Aaron</w:t>
@@ -2366,13 +3101,12 @@
         </w:tc>
         <w:tc>
           <w:tcPr>
-            <w:tcW w:w="0" w:type="auto"/>
+            <w:tcW w:w="4394" w:type="dxa"/>
             <w:tcBorders>
               <w:top w:val="single" w:sz="4" w:space="0" w:color="auto"/>
-              <w:left w:val="single" w:sz="4" w:space="0" w:color="auto"/>
               <w:bottom w:val="single" w:sz="4" w:space="0" w:color="auto"/>
-              <w:right w:val="single" w:sz="4" w:space="0" w:color="auto"/>
             </w:tcBorders>
+            <w:shd w:val="clear" w:color="auto" w:fill="FF0000"/>
             <w:vAlign w:val="center"/>
             <w:hideMark/>
           </w:tcPr>
@@ -2402,13 +3136,12 @@
         </w:trPr>
         <w:tc>
           <w:tcPr>
-            <w:tcW w:w="0" w:type="auto"/>
+            <w:tcW w:w="1016" w:type="dxa"/>
             <w:tcBorders>
               <w:top w:val="single" w:sz="4" w:space="0" w:color="auto"/>
-              <w:left w:val="single" w:sz="4" w:space="0" w:color="auto"/>
-              <w:bottom w:val="single" w:sz="4" w:space="0" w:color="auto"/>
-              <w:right w:val="single" w:sz="4" w:space="0" w:color="auto"/>
+              <w:bottom w:val="single" w:sz="18" w:space="0" w:color="auto"/>
             </w:tcBorders>
+            <w:shd w:val="clear" w:color="auto" w:fill="FFC000"/>
             <w:vAlign w:val="center"/>
             <w:hideMark/>
           </w:tcPr>
@@ -2433,13 +3166,12 @@
         </w:tc>
         <w:tc>
           <w:tcPr>
-            <w:tcW w:w="0" w:type="auto"/>
+            <w:tcW w:w="2789" w:type="dxa"/>
             <w:tcBorders>
               <w:top w:val="single" w:sz="4" w:space="0" w:color="auto"/>
-              <w:left w:val="single" w:sz="4" w:space="0" w:color="auto"/>
-              <w:bottom w:val="single" w:sz="4" w:space="0" w:color="auto"/>
-              <w:right w:val="single" w:sz="4" w:space="0" w:color="auto"/>
+              <w:bottom w:val="single" w:sz="18" w:space="0" w:color="auto"/>
             </w:tcBorders>
+            <w:shd w:val="clear" w:color="auto" w:fill="FFC000"/>
             <w:vAlign w:val="center"/>
             <w:hideMark/>
           </w:tcPr>
@@ -2464,66 +3196,12 @@
         </w:tc>
         <w:tc>
           <w:tcPr>
-            <w:tcW w:w="0" w:type="auto"/>
+            <w:tcW w:w="1417" w:type="dxa"/>
             <w:tcBorders>
               <w:top w:val="single" w:sz="4" w:space="0" w:color="auto"/>
-              <w:left w:val="single" w:sz="4" w:space="0" w:color="auto"/>
-              <w:bottom w:val="single" w:sz="4" w:space="0" w:color="auto"/>
-              <w:right w:val="single" w:sz="4" w:space="0" w:color="auto"/>
+              <w:bottom w:val="single" w:sz="18" w:space="0" w:color="auto"/>
             </w:tcBorders>
-            <w:vAlign w:val="center"/>
-            <w:hideMark/>
-          </w:tcPr>
-          <w:p>
-            <w:pPr>
-              <w:spacing w:after="0" w:line="240" w:lineRule="auto"/>
-              <w:rPr>
-                <w:rFonts w:ascii="Calibri" w:eastAsia="Times New Roman" w:hAnsi="Calibri" w:cs="Calibri"/>
-                <w:color w:val="000000"/>
-                <w:lang w:eastAsia="en-AU"/>
-              </w:rPr>
-            </w:pPr>
-            <w:r>
-              <w:rPr>
-                <w:rFonts w:ascii="Calibri" w:eastAsia="Times New Roman" w:hAnsi="Calibri" w:cs="Calibri"/>
-                <w:color w:val="000000"/>
-                <w:lang w:eastAsia="en-AU"/>
-              </w:rPr>
-              <w:t>23-Jul</w:t>
-            </w:r>
-          </w:p>
-        </w:tc>
-        <w:tc>
-          <w:tcPr>
-            <w:tcW w:w="0" w:type="auto"/>
-            <w:tcBorders>
-              <w:top w:val="single" w:sz="4" w:space="0" w:color="auto"/>
-              <w:left w:val="single" w:sz="4" w:space="0" w:color="auto"/>
-              <w:bottom w:val="single" w:sz="4" w:space="0" w:color="auto"/>
-              <w:right w:val="single" w:sz="4" w:space="0" w:color="auto"/>
-            </w:tcBorders>
-            <w:vAlign w:val="center"/>
-            <w:hideMark/>
-          </w:tcPr>
-          <w:p>
-            <w:pPr>
-              <w:rPr>
-                <w:rFonts w:ascii="Calibri" w:eastAsia="Times New Roman" w:hAnsi="Calibri" w:cs="Calibri"/>
-                <w:color w:val="000000"/>
-                <w:lang w:eastAsia="en-AU"/>
-              </w:rPr>
-            </w:pPr>
-          </w:p>
-        </w:tc>
-        <w:tc>
-          <w:tcPr>
-            <w:tcW w:w="0" w:type="auto"/>
-            <w:tcBorders>
-              <w:top w:val="single" w:sz="4" w:space="0" w:color="auto"/>
-              <w:left w:val="single" w:sz="4" w:space="0" w:color="auto"/>
-              <w:bottom w:val="single" w:sz="4" w:space="0" w:color="auto"/>
-              <w:right w:val="single" w:sz="4" w:space="0" w:color="auto"/>
-            </w:tcBorders>
+            <w:shd w:val="clear" w:color="auto" w:fill="FFC000"/>
             <w:vAlign w:val="center"/>
             <w:hideMark/>
           </w:tcPr>
@@ -2532,16 +3210,12 @@
               <w:spacing w:after="0"/>
               <w:rPr>
                 <w:rFonts w:eastAsiaTheme="minorHAnsi"/>
-                <w:sz w:val="20"/>
-                <w:szCs w:val="20"/>
                 <w:lang w:eastAsia="en-AU"/>
               </w:rPr>
             </w:pPr>
             <w:r>
               <w:rPr>
                 <w:rFonts w:eastAsiaTheme="minorHAnsi"/>
-                <w:sz w:val="20"/>
-                <w:szCs w:val="20"/>
                 <w:lang w:eastAsia="en-AU"/>
               </w:rPr>
               <w:t>Collin</w:t>
@@ -2550,13 +3224,12 @@
         </w:tc>
         <w:tc>
           <w:tcPr>
-            <w:tcW w:w="0" w:type="auto"/>
+            <w:tcW w:w="4394" w:type="dxa"/>
             <w:tcBorders>
               <w:top w:val="single" w:sz="4" w:space="0" w:color="auto"/>
-              <w:left w:val="single" w:sz="4" w:space="0" w:color="auto"/>
-              <w:bottom w:val="single" w:sz="4" w:space="0" w:color="auto"/>
-              <w:right w:val="single" w:sz="4" w:space="0" w:color="auto"/>
+              <w:bottom w:val="single" w:sz="18" w:space="0" w:color="auto"/>
             </w:tcBorders>
+            <w:shd w:val="clear" w:color="auto" w:fill="FFC000"/>
             <w:vAlign w:val="center"/>
             <w:hideMark/>
           </w:tcPr>
@@ -2586,13 +3259,12 @@
         </w:trPr>
         <w:tc>
           <w:tcPr>
-            <w:tcW w:w="0" w:type="auto"/>
+            <w:tcW w:w="1016" w:type="dxa"/>
             <w:tcBorders>
-              <w:top w:val="single" w:sz="4" w:space="0" w:color="auto"/>
-              <w:left w:val="single" w:sz="4" w:space="0" w:color="auto"/>
+              <w:top w:val="single" w:sz="18" w:space="0" w:color="auto"/>
               <w:bottom w:val="single" w:sz="4" w:space="0" w:color="auto"/>
-              <w:right w:val="single" w:sz="4" w:space="0" w:color="auto"/>
             </w:tcBorders>
+            <w:shd w:val="clear" w:color="auto" w:fill="FFC000"/>
             <w:vAlign w:val="center"/>
             <w:hideMark/>
           </w:tcPr>
@@ -2617,13 +3289,12 @@
         </w:tc>
         <w:tc>
           <w:tcPr>
-            <w:tcW w:w="0" w:type="auto"/>
+            <w:tcW w:w="2789" w:type="dxa"/>
             <w:tcBorders>
-              <w:top w:val="single" w:sz="4" w:space="0" w:color="auto"/>
-              <w:left w:val="single" w:sz="4" w:space="0" w:color="auto"/>
+              <w:top w:val="single" w:sz="18" w:space="0" w:color="auto"/>
               <w:bottom w:val="single" w:sz="4" w:space="0" w:color="auto"/>
-              <w:right w:val="single" w:sz="4" w:space="0" w:color="auto"/>
             </w:tcBorders>
+            <w:shd w:val="clear" w:color="auto" w:fill="FFC000"/>
             <w:vAlign w:val="center"/>
             <w:hideMark/>
           </w:tcPr>
@@ -2648,66 +3319,12 @@
         </w:tc>
         <w:tc>
           <w:tcPr>
-            <w:tcW w:w="0" w:type="auto"/>
+            <w:tcW w:w="1417" w:type="dxa"/>
             <w:tcBorders>
-              <w:top w:val="single" w:sz="4" w:space="0" w:color="auto"/>
-              <w:left w:val="single" w:sz="4" w:space="0" w:color="auto"/>
+              <w:top w:val="single" w:sz="18" w:space="0" w:color="auto"/>
               <w:bottom w:val="single" w:sz="4" w:space="0" w:color="auto"/>
-              <w:right w:val="single" w:sz="4" w:space="0" w:color="auto"/>
             </w:tcBorders>
-            <w:vAlign w:val="center"/>
-            <w:hideMark/>
-          </w:tcPr>
-          <w:p>
-            <w:pPr>
-              <w:spacing w:after="0" w:line="240" w:lineRule="auto"/>
-              <w:rPr>
-                <w:rFonts w:ascii="Calibri" w:eastAsia="Times New Roman" w:hAnsi="Calibri" w:cs="Calibri"/>
-                <w:color w:val="000000"/>
-                <w:lang w:eastAsia="en-AU"/>
-              </w:rPr>
-            </w:pPr>
-            <w:r>
-              <w:rPr>
-                <w:rFonts w:ascii="Calibri" w:eastAsia="Times New Roman" w:hAnsi="Calibri" w:cs="Calibri"/>
-                <w:color w:val="000000"/>
-                <w:lang w:eastAsia="en-AU"/>
-              </w:rPr>
-              <w:t>6-Aug</w:t>
-            </w:r>
-          </w:p>
-        </w:tc>
-        <w:tc>
-          <w:tcPr>
-            <w:tcW w:w="0" w:type="auto"/>
-            <w:tcBorders>
-              <w:top w:val="single" w:sz="4" w:space="0" w:color="auto"/>
-              <w:left w:val="single" w:sz="4" w:space="0" w:color="auto"/>
-              <w:bottom w:val="single" w:sz="4" w:space="0" w:color="auto"/>
-              <w:right w:val="single" w:sz="4" w:space="0" w:color="auto"/>
-            </w:tcBorders>
-            <w:vAlign w:val="center"/>
-            <w:hideMark/>
-          </w:tcPr>
-          <w:p>
-            <w:pPr>
-              <w:rPr>
-                <w:rFonts w:ascii="Calibri" w:eastAsia="Times New Roman" w:hAnsi="Calibri" w:cs="Calibri"/>
-                <w:color w:val="000000"/>
-                <w:lang w:eastAsia="en-AU"/>
-              </w:rPr>
-            </w:pPr>
-          </w:p>
-        </w:tc>
-        <w:tc>
-          <w:tcPr>
-            <w:tcW w:w="0" w:type="auto"/>
-            <w:tcBorders>
-              <w:top w:val="single" w:sz="4" w:space="0" w:color="auto"/>
-              <w:left w:val="single" w:sz="4" w:space="0" w:color="auto"/>
-              <w:bottom w:val="single" w:sz="4" w:space="0" w:color="auto"/>
-              <w:right w:val="single" w:sz="4" w:space="0" w:color="auto"/>
-            </w:tcBorders>
+            <w:shd w:val="clear" w:color="auto" w:fill="FFC000"/>
             <w:vAlign w:val="center"/>
             <w:hideMark/>
           </w:tcPr>
@@ -2716,16 +3333,12 @@
               <w:spacing w:after="0"/>
               <w:rPr>
                 <w:rFonts w:eastAsiaTheme="minorHAnsi"/>
-                <w:sz w:val="20"/>
-                <w:szCs w:val="20"/>
                 <w:lang w:eastAsia="en-AU"/>
               </w:rPr>
             </w:pPr>
             <w:r>
               <w:rPr>
                 <w:rFonts w:eastAsiaTheme="minorHAnsi"/>
-                <w:sz w:val="20"/>
-                <w:szCs w:val="20"/>
                 <w:lang w:eastAsia="en-AU"/>
               </w:rPr>
               <w:t>Michelle</w:t>
@@ -2734,13 +3347,12 @@
         </w:tc>
         <w:tc>
           <w:tcPr>
-            <w:tcW w:w="0" w:type="auto"/>
+            <w:tcW w:w="4394" w:type="dxa"/>
             <w:tcBorders>
-              <w:top w:val="single" w:sz="4" w:space="0" w:color="auto"/>
-              <w:left w:val="single" w:sz="4" w:space="0" w:color="auto"/>
+              <w:top w:val="single" w:sz="18" w:space="0" w:color="auto"/>
               <w:bottom w:val="single" w:sz="4" w:space="0" w:color="auto"/>
-              <w:right w:val="single" w:sz="4" w:space="0" w:color="auto"/>
             </w:tcBorders>
+            <w:shd w:val="clear" w:color="auto" w:fill="FFC000"/>
             <w:vAlign w:val="center"/>
             <w:hideMark/>
           </w:tcPr>
@@ -2772,13 +3384,12 @@
         </w:trPr>
         <w:tc>
           <w:tcPr>
-            <w:tcW w:w="0" w:type="auto"/>
+            <w:tcW w:w="1016" w:type="dxa"/>
             <w:tcBorders>
               <w:top w:val="single" w:sz="4" w:space="0" w:color="auto"/>
-              <w:left w:val="single" w:sz="4" w:space="0" w:color="auto"/>
               <w:bottom w:val="single" w:sz="4" w:space="0" w:color="auto"/>
-              <w:right w:val="single" w:sz="4" w:space="0" w:color="auto"/>
             </w:tcBorders>
+            <w:shd w:val="clear" w:color="auto" w:fill="FF0000"/>
             <w:vAlign w:val="center"/>
             <w:hideMark/>
           </w:tcPr>
@@ -2803,13 +3414,12 @@
         </w:tc>
         <w:tc>
           <w:tcPr>
-            <w:tcW w:w="0" w:type="auto"/>
+            <w:tcW w:w="2789" w:type="dxa"/>
             <w:tcBorders>
               <w:top w:val="single" w:sz="4" w:space="0" w:color="auto"/>
-              <w:left w:val="single" w:sz="4" w:space="0" w:color="auto"/>
               <w:bottom w:val="single" w:sz="4" w:space="0" w:color="auto"/>
-              <w:right w:val="single" w:sz="4" w:space="0" w:color="auto"/>
             </w:tcBorders>
+            <w:shd w:val="clear" w:color="auto" w:fill="FF0000"/>
             <w:vAlign w:val="center"/>
             <w:hideMark/>
           </w:tcPr>
@@ -2834,66 +3444,12 @@
         </w:tc>
         <w:tc>
           <w:tcPr>
-            <w:tcW w:w="0" w:type="auto"/>
+            <w:tcW w:w="1417" w:type="dxa"/>
             <w:tcBorders>
               <w:top w:val="single" w:sz="4" w:space="0" w:color="auto"/>
-              <w:left w:val="single" w:sz="4" w:space="0" w:color="auto"/>
               <w:bottom w:val="single" w:sz="4" w:space="0" w:color="auto"/>
-              <w:right w:val="single" w:sz="4" w:space="0" w:color="auto"/>
             </w:tcBorders>
-            <w:vAlign w:val="center"/>
-            <w:hideMark/>
-          </w:tcPr>
-          <w:p>
-            <w:pPr>
-              <w:spacing w:after="0" w:line="240" w:lineRule="auto"/>
-              <w:rPr>
-                <w:rFonts w:ascii="Calibri" w:eastAsia="Times New Roman" w:hAnsi="Calibri" w:cs="Calibri"/>
-                <w:color w:val="000000"/>
-                <w:lang w:eastAsia="en-AU"/>
-              </w:rPr>
-            </w:pPr>
-            <w:r>
-              <w:rPr>
-                <w:rFonts w:ascii="Calibri" w:eastAsia="Times New Roman" w:hAnsi="Calibri" w:cs="Calibri"/>
-                <w:color w:val="000000"/>
-                <w:lang w:eastAsia="en-AU"/>
-              </w:rPr>
-              <w:t>6-Aug</w:t>
-            </w:r>
-          </w:p>
-        </w:tc>
-        <w:tc>
-          <w:tcPr>
-            <w:tcW w:w="0" w:type="auto"/>
-            <w:tcBorders>
-              <w:top w:val="single" w:sz="4" w:space="0" w:color="auto"/>
-              <w:left w:val="single" w:sz="4" w:space="0" w:color="auto"/>
-              <w:bottom w:val="single" w:sz="4" w:space="0" w:color="auto"/>
-              <w:right w:val="single" w:sz="4" w:space="0" w:color="auto"/>
-            </w:tcBorders>
-            <w:vAlign w:val="center"/>
-            <w:hideMark/>
-          </w:tcPr>
-          <w:p>
-            <w:pPr>
-              <w:rPr>
-                <w:rFonts w:ascii="Calibri" w:eastAsia="Times New Roman" w:hAnsi="Calibri" w:cs="Calibri"/>
-                <w:color w:val="000000"/>
-                <w:lang w:eastAsia="en-AU"/>
-              </w:rPr>
-            </w:pPr>
-          </w:p>
-        </w:tc>
-        <w:tc>
-          <w:tcPr>
-            <w:tcW w:w="0" w:type="auto"/>
-            <w:tcBorders>
-              <w:top w:val="single" w:sz="4" w:space="0" w:color="auto"/>
-              <w:left w:val="single" w:sz="4" w:space="0" w:color="auto"/>
-              <w:bottom w:val="single" w:sz="4" w:space="0" w:color="auto"/>
-              <w:right w:val="single" w:sz="4" w:space="0" w:color="auto"/>
-            </w:tcBorders>
+            <w:shd w:val="clear" w:color="auto" w:fill="FF0000"/>
             <w:vAlign w:val="center"/>
             <w:hideMark/>
           </w:tcPr>
@@ -2902,16 +3458,12 @@
               <w:spacing w:after="0"/>
               <w:rPr>
                 <w:rFonts w:eastAsiaTheme="minorHAnsi"/>
-                <w:sz w:val="20"/>
-                <w:szCs w:val="20"/>
                 <w:lang w:eastAsia="en-AU"/>
               </w:rPr>
             </w:pPr>
             <w:r>
               <w:rPr>
                 <w:rFonts w:eastAsiaTheme="minorHAnsi"/>
-                <w:sz w:val="20"/>
-                <w:szCs w:val="20"/>
                 <w:lang w:eastAsia="en-AU"/>
               </w:rPr>
               <w:t>Michelle</w:t>
@@ -2920,13 +3472,12 @@
         </w:tc>
         <w:tc>
           <w:tcPr>
-            <w:tcW w:w="0" w:type="auto"/>
+            <w:tcW w:w="4394" w:type="dxa"/>
             <w:tcBorders>
               <w:top w:val="single" w:sz="4" w:space="0" w:color="auto"/>
-              <w:left w:val="single" w:sz="4" w:space="0" w:color="auto"/>
               <w:bottom w:val="single" w:sz="4" w:space="0" w:color="auto"/>
-              <w:right w:val="single" w:sz="4" w:space="0" w:color="auto"/>
             </w:tcBorders>
+            <w:shd w:val="clear" w:color="auto" w:fill="FF0000"/>
             <w:vAlign w:val="center"/>
             <w:hideMark/>
           </w:tcPr>
@@ -2958,13 +3509,12 @@
         </w:trPr>
         <w:tc>
           <w:tcPr>
-            <w:tcW w:w="0" w:type="auto"/>
+            <w:tcW w:w="1016" w:type="dxa"/>
             <w:tcBorders>
               <w:top w:val="single" w:sz="4" w:space="0" w:color="auto"/>
-              <w:left w:val="single" w:sz="4" w:space="0" w:color="auto"/>
               <w:bottom w:val="single" w:sz="4" w:space="0" w:color="auto"/>
-              <w:right w:val="single" w:sz="4" w:space="0" w:color="auto"/>
             </w:tcBorders>
+            <w:shd w:val="clear" w:color="auto" w:fill="92D050"/>
             <w:vAlign w:val="center"/>
             <w:hideMark/>
           </w:tcPr>
@@ -2989,13 +3539,12 @@
         </w:tc>
         <w:tc>
           <w:tcPr>
-            <w:tcW w:w="0" w:type="auto"/>
+            <w:tcW w:w="2789" w:type="dxa"/>
             <w:tcBorders>
               <w:top w:val="single" w:sz="4" w:space="0" w:color="auto"/>
-              <w:left w:val="single" w:sz="4" w:space="0" w:color="auto"/>
               <w:bottom w:val="single" w:sz="4" w:space="0" w:color="auto"/>
-              <w:right w:val="single" w:sz="4" w:space="0" w:color="auto"/>
             </w:tcBorders>
+            <w:shd w:val="clear" w:color="auto" w:fill="92D050"/>
             <w:vAlign w:val="center"/>
             <w:hideMark/>
           </w:tcPr>
@@ -3014,72 +3563,18 @@
                 <w:color w:val="000000"/>
                 <w:lang w:eastAsia="en-AU"/>
               </w:rPr>
-              <w:t>Create test for social media functionality</w:t>
+              <w:t>Create tests for social media functionality, push notifications and leader boards.</w:t>
             </w:r>
           </w:p>
         </w:tc>
         <w:tc>
           <w:tcPr>
-            <w:tcW w:w="0" w:type="auto"/>
+            <w:tcW w:w="1417" w:type="dxa"/>
             <w:tcBorders>
               <w:top w:val="single" w:sz="4" w:space="0" w:color="auto"/>
-              <w:left w:val="single" w:sz="4" w:space="0" w:color="auto"/>
               <w:bottom w:val="single" w:sz="4" w:space="0" w:color="auto"/>
-              <w:right w:val="single" w:sz="4" w:space="0" w:color="auto"/>
             </w:tcBorders>
-            <w:vAlign w:val="center"/>
-            <w:hideMark/>
-          </w:tcPr>
-          <w:p>
-            <w:pPr>
-              <w:spacing w:after="0" w:line="240" w:lineRule="auto"/>
-              <w:rPr>
-                <w:rFonts w:ascii="Calibri" w:eastAsia="Times New Roman" w:hAnsi="Calibri" w:cs="Calibri"/>
-                <w:color w:val="000000"/>
-                <w:lang w:eastAsia="en-AU"/>
-              </w:rPr>
-            </w:pPr>
-            <w:r>
-              <w:rPr>
-                <w:rFonts w:ascii="Calibri" w:eastAsia="Times New Roman" w:hAnsi="Calibri" w:cs="Calibri"/>
-                <w:color w:val="000000"/>
-                <w:lang w:eastAsia="en-AU"/>
-              </w:rPr>
-              <w:t>6-Aug</w:t>
-            </w:r>
-          </w:p>
-        </w:tc>
-        <w:tc>
-          <w:tcPr>
-            <w:tcW w:w="0" w:type="auto"/>
-            <w:tcBorders>
-              <w:top w:val="single" w:sz="4" w:space="0" w:color="auto"/>
-              <w:left w:val="single" w:sz="4" w:space="0" w:color="auto"/>
-              <w:bottom w:val="single" w:sz="4" w:space="0" w:color="auto"/>
-              <w:right w:val="single" w:sz="4" w:space="0" w:color="auto"/>
-            </w:tcBorders>
-            <w:vAlign w:val="center"/>
-            <w:hideMark/>
-          </w:tcPr>
-          <w:p>
-            <w:pPr>
-              <w:rPr>
-                <w:rFonts w:ascii="Calibri" w:eastAsia="Times New Roman" w:hAnsi="Calibri" w:cs="Calibri"/>
-                <w:color w:val="000000"/>
-                <w:lang w:eastAsia="en-AU"/>
-              </w:rPr>
-            </w:pPr>
-          </w:p>
-        </w:tc>
-        <w:tc>
-          <w:tcPr>
-            <w:tcW w:w="0" w:type="auto"/>
-            <w:tcBorders>
-              <w:top w:val="single" w:sz="4" w:space="0" w:color="auto"/>
-              <w:left w:val="single" w:sz="4" w:space="0" w:color="auto"/>
-              <w:bottom w:val="single" w:sz="4" w:space="0" w:color="auto"/>
-              <w:right w:val="single" w:sz="4" w:space="0" w:color="auto"/>
-            </w:tcBorders>
+            <w:shd w:val="clear" w:color="auto" w:fill="92D050"/>
             <w:vAlign w:val="center"/>
             <w:hideMark/>
           </w:tcPr>
@@ -3088,16 +3583,12 @@
               <w:spacing w:after="0"/>
               <w:rPr>
                 <w:rFonts w:eastAsiaTheme="minorHAnsi"/>
-                <w:sz w:val="20"/>
-                <w:szCs w:val="20"/>
                 <w:lang w:eastAsia="en-AU"/>
               </w:rPr>
             </w:pPr>
             <w:r>
               <w:rPr>
                 <w:rFonts w:eastAsiaTheme="minorHAnsi"/>
-                <w:sz w:val="20"/>
-                <w:szCs w:val="20"/>
                 <w:lang w:eastAsia="en-AU"/>
               </w:rPr>
               <w:t>Michelle</w:t>
@@ -3106,13 +3597,12 @@
         </w:tc>
         <w:tc>
           <w:tcPr>
-            <w:tcW w:w="0" w:type="auto"/>
+            <w:tcW w:w="4394" w:type="dxa"/>
             <w:tcBorders>
               <w:top w:val="single" w:sz="4" w:space="0" w:color="auto"/>
-              <w:left w:val="single" w:sz="4" w:space="0" w:color="auto"/>
               <w:bottom w:val="single" w:sz="4" w:space="0" w:color="auto"/>
-              <w:right w:val="single" w:sz="4" w:space="0" w:color="auto"/>
             </w:tcBorders>
+            <w:shd w:val="clear" w:color="auto" w:fill="92D050"/>
             <w:vAlign w:val="center"/>
             <w:hideMark/>
           </w:tcPr>
@@ -3121,19 +3611,15 @@
               <w:spacing w:after="0"/>
               <w:rPr>
                 <w:rFonts w:eastAsiaTheme="minorHAnsi"/>
-                <w:sz w:val="20"/>
-                <w:szCs w:val="20"/>
                 <w:lang w:eastAsia="en-AU"/>
               </w:rPr>
             </w:pPr>
             <w:r>
               <w:rPr>
                 <w:rFonts w:eastAsiaTheme="minorHAnsi"/>
-                <w:sz w:val="20"/>
-                <w:szCs w:val="20"/>
-                <w:lang w:eastAsia="en-AU"/>
-              </w:rPr>
-              <w:t>Tests not started for this functionality as the functionality was still being implemented</w:t>
+                <w:lang w:eastAsia="en-AU"/>
+              </w:rPr>
+              <w:t>All test scripts written</w:t>
             </w:r>
           </w:p>
         </w:tc>
@@ -3144,13 +3630,12 @@
         </w:trPr>
         <w:tc>
           <w:tcPr>
-            <w:tcW w:w="0" w:type="auto"/>
+            <w:tcW w:w="1016" w:type="dxa"/>
             <w:tcBorders>
               <w:top w:val="single" w:sz="4" w:space="0" w:color="auto"/>
-              <w:left w:val="single" w:sz="4" w:space="0" w:color="auto"/>
               <w:bottom w:val="single" w:sz="4" w:space="0" w:color="auto"/>
-              <w:right w:val="single" w:sz="4" w:space="0" w:color="auto"/>
             </w:tcBorders>
+            <w:shd w:val="clear" w:color="auto" w:fill="FFC000"/>
             <w:vAlign w:val="center"/>
             <w:hideMark/>
           </w:tcPr>
@@ -3175,13 +3660,12 @@
         </w:tc>
         <w:tc>
           <w:tcPr>
-            <w:tcW w:w="0" w:type="auto"/>
+            <w:tcW w:w="2789" w:type="dxa"/>
             <w:tcBorders>
               <w:top w:val="single" w:sz="4" w:space="0" w:color="auto"/>
-              <w:left w:val="single" w:sz="4" w:space="0" w:color="auto"/>
               <w:bottom w:val="single" w:sz="4" w:space="0" w:color="auto"/>
-              <w:right w:val="single" w:sz="4" w:space="0" w:color="auto"/>
             </w:tcBorders>
+            <w:shd w:val="clear" w:color="auto" w:fill="FFC000"/>
             <w:vAlign w:val="center"/>
             <w:hideMark/>
           </w:tcPr>
@@ -3200,72 +3684,18 @@
                 <w:color w:val="000000"/>
                 <w:lang w:eastAsia="en-AU"/>
               </w:rPr>
-              <w:t>Push notifications</w:t>
+              <w:t>Implement Push notifications</w:t>
             </w:r>
           </w:p>
         </w:tc>
         <w:tc>
           <w:tcPr>
-            <w:tcW w:w="0" w:type="auto"/>
+            <w:tcW w:w="1417" w:type="dxa"/>
             <w:tcBorders>
               <w:top w:val="single" w:sz="4" w:space="0" w:color="auto"/>
-              <w:left w:val="single" w:sz="4" w:space="0" w:color="auto"/>
               <w:bottom w:val="single" w:sz="4" w:space="0" w:color="auto"/>
-              <w:right w:val="single" w:sz="4" w:space="0" w:color="auto"/>
             </w:tcBorders>
-            <w:vAlign w:val="center"/>
-            <w:hideMark/>
-          </w:tcPr>
-          <w:p>
-            <w:pPr>
-              <w:spacing w:after="0" w:line="240" w:lineRule="auto"/>
-              <w:rPr>
-                <w:rFonts w:ascii="Calibri" w:eastAsia="Times New Roman" w:hAnsi="Calibri" w:cs="Calibri"/>
-                <w:color w:val="000000"/>
-                <w:lang w:eastAsia="en-AU"/>
-              </w:rPr>
-            </w:pPr>
-            <w:r>
-              <w:rPr>
-                <w:rFonts w:ascii="Calibri" w:eastAsia="Times New Roman" w:hAnsi="Calibri" w:cs="Calibri"/>
-                <w:color w:val="000000"/>
-                <w:lang w:eastAsia="en-AU"/>
-              </w:rPr>
-              <w:t>6-Aug</w:t>
-            </w:r>
-          </w:p>
-        </w:tc>
-        <w:tc>
-          <w:tcPr>
-            <w:tcW w:w="0" w:type="auto"/>
-            <w:tcBorders>
-              <w:top w:val="single" w:sz="4" w:space="0" w:color="auto"/>
-              <w:left w:val="single" w:sz="4" w:space="0" w:color="auto"/>
-              <w:bottom w:val="single" w:sz="4" w:space="0" w:color="auto"/>
-              <w:right w:val="single" w:sz="4" w:space="0" w:color="auto"/>
-            </w:tcBorders>
-            <w:vAlign w:val="center"/>
-            <w:hideMark/>
-          </w:tcPr>
-          <w:p>
-            <w:pPr>
-              <w:rPr>
-                <w:rFonts w:ascii="Calibri" w:eastAsia="Times New Roman" w:hAnsi="Calibri" w:cs="Calibri"/>
-                <w:color w:val="000000"/>
-                <w:lang w:eastAsia="en-AU"/>
-              </w:rPr>
-            </w:pPr>
-          </w:p>
-        </w:tc>
-        <w:tc>
-          <w:tcPr>
-            <w:tcW w:w="0" w:type="auto"/>
-            <w:tcBorders>
-              <w:top w:val="single" w:sz="4" w:space="0" w:color="auto"/>
-              <w:left w:val="single" w:sz="4" w:space="0" w:color="auto"/>
-              <w:bottom w:val="single" w:sz="4" w:space="0" w:color="auto"/>
-              <w:right w:val="single" w:sz="4" w:space="0" w:color="auto"/>
-            </w:tcBorders>
+            <w:shd w:val="clear" w:color="auto" w:fill="FFC000"/>
             <w:vAlign w:val="center"/>
             <w:hideMark/>
           </w:tcPr>
@@ -3274,16 +3704,12 @@
               <w:spacing w:after="0"/>
               <w:rPr>
                 <w:rFonts w:eastAsiaTheme="minorHAnsi"/>
-                <w:sz w:val="20"/>
-                <w:szCs w:val="20"/>
                 <w:lang w:eastAsia="en-AU"/>
               </w:rPr>
             </w:pPr>
             <w:r>
               <w:rPr>
                 <w:rFonts w:eastAsiaTheme="minorHAnsi"/>
-                <w:sz w:val="20"/>
-                <w:szCs w:val="20"/>
                 <w:lang w:eastAsia="en-AU"/>
               </w:rPr>
               <w:t>Charnes</w:t>
@@ -3292,13 +3718,12 @@
         </w:tc>
         <w:tc>
           <w:tcPr>
-            <w:tcW w:w="0" w:type="auto"/>
+            <w:tcW w:w="4394" w:type="dxa"/>
             <w:tcBorders>
               <w:top w:val="single" w:sz="4" w:space="0" w:color="auto"/>
-              <w:left w:val="single" w:sz="4" w:space="0" w:color="auto"/>
               <w:bottom w:val="single" w:sz="4" w:space="0" w:color="auto"/>
-              <w:right w:val="single" w:sz="4" w:space="0" w:color="auto"/>
             </w:tcBorders>
+            <w:shd w:val="clear" w:color="auto" w:fill="FFC000"/>
             <w:vAlign w:val="center"/>
             <w:hideMark/>
           </w:tcPr>
@@ -3312,6 +3737,15 @@
                 <w:lang w:eastAsia="en-AU"/>
               </w:rPr>
             </w:pPr>
+            <w:r>
+              <w:rPr>
+                <w:rFonts w:eastAsiaTheme="minorHAnsi"/>
+                <w:sz w:val="20"/>
+                <w:szCs w:val="20"/>
+                <w:lang w:eastAsia="en-AU"/>
+              </w:rPr>
+              <w:t>Push notifications proved as difficult as feared and were not completed in this iteration.</w:t>
+            </w:r>
           </w:p>
         </w:tc>
       </w:tr>
@@ -3321,13 +3755,12 @@
         </w:trPr>
         <w:tc>
           <w:tcPr>
-            <w:tcW w:w="0" w:type="auto"/>
+            <w:tcW w:w="1016" w:type="dxa"/>
             <w:tcBorders>
               <w:top w:val="single" w:sz="4" w:space="0" w:color="auto"/>
-              <w:left w:val="single" w:sz="4" w:space="0" w:color="auto"/>
-              <w:bottom w:val="single" w:sz="4" w:space="0" w:color="auto"/>
-              <w:right w:val="single" w:sz="4" w:space="0" w:color="auto"/>
+              <w:bottom w:val="single" w:sz="18" w:space="0" w:color="auto"/>
             </w:tcBorders>
+            <w:shd w:val="clear" w:color="auto" w:fill="FFC000"/>
             <w:vAlign w:val="center"/>
             <w:hideMark/>
           </w:tcPr>
@@ -3352,13 +3785,12 @@
         </w:tc>
         <w:tc>
           <w:tcPr>
-            <w:tcW w:w="0" w:type="auto"/>
+            <w:tcW w:w="2789" w:type="dxa"/>
             <w:tcBorders>
               <w:top w:val="single" w:sz="4" w:space="0" w:color="auto"/>
-              <w:left w:val="single" w:sz="4" w:space="0" w:color="auto"/>
-              <w:bottom w:val="single" w:sz="4" w:space="0" w:color="auto"/>
-              <w:right w:val="single" w:sz="4" w:space="0" w:color="auto"/>
+              <w:bottom w:val="single" w:sz="18" w:space="0" w:color="auto"/>
             </w:tcBorders>
+            <w:shd w:val="clear" w:color="auto" w:fill="FFC000"/>
             <w:vAlign w:val="center"/>
             <w:hideMark/>
           </w:tcPr>
@@ -3377,72 +3809,18 @@
                 <w:color w:val="000000"/>
                 <w:lang w:eastAsia="en-AU"/>
               </w:rPr>
-              <w:t>Create tests for push notifications functionality</w:t>
+              <w:t>Extend Global Leader Board to Support Top Question and Top Question Submitter</w:t>
             </w:r>
           </w:p>
         </w:tc>
         <w:tc>
           <w:tcPr>
-            <w:tcW w:w="0" w:type="auto"/>
+            <w:tcW w:w="1417" w:type="dxa"/>
             <w:tcBorders>
               <w:top w:val="single" w:sz="4" w:space="0" w:color="auto"/>
-              <w:left w:val="single" w:sz="4" w:space="0" w:color="auto"/>
-              <w:bottom w:val="single" w:sz="4" w:space="0" w:color="auto"/>
-              <w:right w:val="single" w:sz="4" w:space="0" w:color="auto"/>
+              <w:bottom w:val="single" w:sz="18" w:space="0" w:color="auto"/>
             </w:tcBorders>
-            <w:vAlign w:val="center"/>
-            <w:hideMark/>
-          </w:tcPr>
-          <w:p>
-            <w:pPr>
-              <w:spacing w:after="0" w:line="240" w:lineRule="auto"/>
-              <w:rPr>
-                <w:rFonts w:ascii="Calibri" w:eastAsia="Times New Roman" w:hAnsi="Calibri" w:cs="Calibri"/>
-                <w:color w:val="000000"/>
-                <w:lang w:eastAsia="en-AU"/>
-              </w:rPr>
-            </w:pPr>
-            <w:r>
-              <w:rPr>
-                <w:rFonts w:ascii="Calibri" w:eastAsia="Times New Roman" w:hAnsi="Calibri" w:cs="Calibri"/>
-                <w:color w:val="000000"/>
-                <w:lang w:eastAsia="en-AU"/>
-              </w:rPr>
-              <w:t>6-Aug</w:t>
-            </w:r>
-          </w:p>
-        </w:tc>
-        <w:tc>
-          <w:tcPr>
-            <w:tcW w:w="0" w:type="auto"/>
-            <w:tcBorders>
-              <w:top w:val="single" w:sz="4" w:space="0" w:color="auto"/>
-              <w:left w:val="single" w:sz="4" w:space="0" w:color="auto"/>
-              <w:bottom w:val="single" w:sz="4" w:space="0" w:color="auto"/>
-              <w:right w:val="single" w:sz="4" w:space="0" w:color="auto"/>
-            </w:tcBorders>
-            <w:vAlign w:val="center"/>
-            <w:hideMark/>
-          </w:tcPr>
-          <w:p>
-            <w:pPr>
-              <w:rPr>
-                <w:rFonts w:ascii="Calibri" w:eastAsia="Times New Roman" w:hAnsi="Calibri" w:cs="Calibri"/>
-                <w:color w:val="000000"/>
-                <w:lang w:eastAsia="en-AU"/>
-              </w:rPr>
-            </w:pPr>
-          </w:p>
-        </w:tc>
-        <w:tc>
-          <w:tcPr>
-            <w:tcW w:w="0" w:type="auto"/>
-            <w:tcBorders>
-              <w:top w:val="single" w:sz="4" w:space="0" w:color="auto"/>
-              <w:left w:val="single" w:sz="4" w:space="0" w:color="auto"/>
-              <w:bottom w:val="single" w:sz="4" w:space="0" w:color="auto"/>
-              <w:right w:val="single" w:sz="4" w:space="0" w:color="auto"/>
-            </w:tcBorders>
+            <w:shd w:val="clear" w:color="auto" w:fill="FFC000"/>
             <w:vAlign w:val="center"/>
             <w:hideMark/>
           </w:tcPr>
@@ -3451,31 +3829,26 @@
               <w:spacing w:after="0"/>
               <w:rPr>
                 <w:rFonts w:eastAsiaTheme="minorHAnsi"/>
-                <w:sz w:val="20"/>
-                <w:szCs w:val="20"/>
                 <w:lang w:eastAsia="en-AU"/>
               </w:rPr>
             </w:pPr>
             <w:r>
               <w:rPr>
                 <w:rFonts w:eastAsiaTheme="minorHAnsi"/>
-                <w:sz w:val="20"/>
-                <w:szCs w:val="20"/>
-                <w:lang w:eastAsia="en-AU"/>
-              </w:rPr>
-              <w:t>Michelle</w:t>
+                <w:lang w:eastAsia="en-AU"/>
+              </w:rPr>
+              <w:t>Aaron</w:t>
             </w:r>
           </w:p>
         </w:tc>
         <w:tc>
           <w:tcPr>
-            <w:tcW w:w="0" w:type="auto"/>
+            <w:tcW w:w="4394" w:type="dxa"/>
             <w:tcBorders>
               <w:top w:val="single" w:sz="4" w:space="0" w:color="auto"/>
-              <w:left w:val="single" w:sz="4" w:space="0" w:color="auto"/>
-              <w:bottom w:val="single" w:sz="4" w:space="0" w:color="auto"/>
-              <w:right w:val="single" w:sz="4" w:space="0" w:color="auto"/>
+              <w:bottom w:val="single" w:sz="18" w:space="0" w:color="auto"/>
             </w:tcBorders>
+            <w:shd w:val="clear" w:color="auto" w:fill="FFC000"/>
             <w:vAlign w:val="center"/>
             <w:hideMark/>
           </w:tcPr>
@@ -3491,12 +3864,11 @@
             </w:pPr>
             <w:r>
               <w:rPr>
-                <w:rFonts w:eastAsiaTheme="minorHAnsi"/>
-                <w:sz w:val="20"/>
-                <w:szCs w:val="20"/>
-                <w:lang w:eastAsia="en-AU"/>
-              </w:rPr>
-              <w:t xml:space="preserve">Test were created on time, but were not completed at this time due to implementation issues </w:t>
+                <w:rFonts w:ascii="Calibri" w:eastAsia="Times New Roman" w:hAnsi="Calibri" w:cs="Calibri"/>
+                <w:color w:val="000000"/>
+                <w:lang w:eastAsia="en-AU"/>
+              </w:rPr>
+              <w:t>It was a mistake to put this as an objective before 'Voting on Questions' was implemented in the UI. The high score boards were implemented but could not be dynamically updated as the game did not allow for users to vote on questions</w:t>
             </w:r>
           </w:p>
         </w:tc>
@@ -3507,13 +3879,12 @@
         </w:trPr>
         <w:tc>
           <w:tcPr>
-            <w:tcW w:w="0" w:type="auto"/>
+            <w:tcW w:w="1016" w:type="dxa"/>
             <w:tcBorders>
-              <w:top w:val="single" w:sz="4" w:space="0" w:color="auto"/>
-              <w:left w:val="single" w:sz="4" w:space="0" w:color="auto"/>
+              <w:top w:val="single" w:sz="18" w:space="0" w:color="auto"/>
               <w:bottom w:val="single" w:sz="4" w:space="0" w:color="auto"/>
-              <w:right w:val="single" w:sz="4" w:space="0" w:color="auto"/>
             </w:tcBorders>
+            <w:shd w:val="clear" w:color="auto" w:fill="92D050"/>
             <w:vAlign w:val="center"/>
             <w:hideMark/>
           </w:tcPr>
@@ -3532,20 +3903,18 @@
                 <w:color w:val="000000"/>
                 <w:lang w:eastAsia="en-AU"/>
               </w:rPr>
-              <w:lastRenderedPageBreak/>
-              <w:t>C-2</w:t>
+              <w:t>C-3</w:t>
             </w:r>
           </w:p>
         </w:tc>
         <w:tc>
           <w:tcPr>
-            <w:tcW w:w="0" w:type="auto"/>
+            <w:tcW w:w="2789" w:type="dxa"/>
             <w:tcBorders>
-              <w:top w:val="single" w:sz="4" w:space="0" w:color="auto"/>
-              <w:left w:val="single" w:sz="4" w:space="0" w:color="auto"/>
+              <w:top w:val="single" w:sz="18" w:space="0" w:color="auto"/>
               <w:bottom w:val="single" w:sz="4" w:space="0" w:color="auto"/>
-              <w:right w:val="single" w:sz="4" w:space="0" w:color="auto"/>
             </w:tcBorders>
+            <w:shd w:val="clear" w:color="auto" w:fill="92D050"/>
             <w:vAlign w:val="center"/>
             <w:hideMark/>
           </w:tcPr>
@@ -3564,19 +3933,47 @@
                 <w:color w:val="000000"/>
                 <w:lang w:eastAsia="en-AU"/>
               </w:rPr>
-              <w:t>Extend Global Leader Board to Support Top Question and Top Question Submitter</w:t>
+              <w:t>Extend game to allow for rounds to be about specific categories</w:t>
             </w:r>
           </w:p>
         </w:tc>
         <w:tc>
           <w:tcPr>
-            <w:tcW w:w="0" w:type="auto"/>
+            <w:tcW w:w="1417" w:type="dxa"/>
             <w:tcBorders>
-              <w:top w:val="single" w:sz="4" w:space="0" w:color="auto"/>
-              <w:left w:val="single" w:sz="4" w:space="0" w:color="auto"/>
+              <w:top w:val="single" w:sz="18" w:space="0" w:color="auto"/>
               <w:bottom w:val="single" w:sz="4" w:space="0" w:color="auto"/>
-              <w:right w:val="single" w:sz="4" w:space="0" w:color="auto"/>
             </w:tcBorders>
+            <w:shd w:val="clear" w:color="auto" w:fill="92D050"/>
+            <w:vAlign w:val="center"/>
+            <w:hideMark/>
+          </w:tcPr>
+          <w:p>
+            <w:pPr>
+              <w:spacing w:after="0"/>
+              <w:rPr>
+                <w:rFonts w:eastAsiaTheme="minorHAnsi"/>
+                <w:lang w:eastAsia="en-AU"/>
+              </w:rPr>
+            </w:pPr>
+            <w:r>
+              <w:rPr>
+                <w:rFonts w:ascii="Calibri" w:eastAsia="Times New Roman" w:hAnsi="Calibri" w:cs="Calibri"/>
+                <w:color w:val="000000"/>
+                <w:lang w:eastAsia="en-AU"/>
+              </w:rPr>
+              <w:t>Collin</w:t>
+            </w:r>
+          </w:p>
+        </w:tc>
+        <w:tc>
+          <w:tcPr>
+            <w:tcW w:w="4394" w:type="dxa"/>
+            <w:tcBorders>
+              <w:top w:val="single" w:sz="18" w:space="0" w:color="auto"/>
+              <w:bottom w:val="single" w:sz="4" w:space="0" w:color="auto"/>
+            </w:tcBorders>
+            <w:shd w:val="clear" w:color="auto" w:fill="92D050"/>
             <w:vAlign w:val="center"/>
             <w:hideMark/>
           </w:tcPr>
@@ -3595,93 +3992,7 @@
                 <w:color w:val="000000"/>
                 <w:lang w:eastAsia="en-AU"/>
               </w:rPr>
-              <w:t>6-Aug</w:t>
-            </w:r>
-          </w:p>
-        </w:tc>
-        <w:tc>
-          <w:tcPr>
-            <w:tcW w:w="0" w:type="auto"/>
-            <w:tcBorders>
-              <w:top w:val="single" w:sz="4" w:space="0" w:color="auto"/>
-              <w:left w:val="single" w:sz="4" w:space="0" w:color="auto"/>
-              <w:bottom w:val="single" w:sz="4" w:space="0" w:color="auto"/>
-              <w:right w:val="single" w:sz="4" w:space="0" w:color="auto"/>
-            </w:tcBorders>
-            <w:vAlign w:val="center"/>
-            <w:hideMark/>
-          </w:tcPr>
-          <w:p>
-            <w:pPr>
-              <w:rPr>
-                <w:rFonts w:ascii="Calibri" w:eastAsia="Times New Roman" w:hAnsi="Calibri" w:cs="Calibri"/>
-                <w:color w:val="000000"/>
-                <w:lang w:eastAsia="en-AU"/>
-              </w:rPr>
-            </w:pPr>
-          </w:p>
-        </w:tc>
-        <w:tc>
-          <w:tcPr>
-            <w:tcW w:w="0" w:type="auto"/>
-            <w:tcBorders>
-              <w:top w:val="single" w:sz="4" w:space="0" w:color="auto"/>
-              <w:left w:val="single" w:sz="4" w:space="0" w:color="auto"/>
-              <w:bottom w:val="single" w:sz="4" w:space="0" w:color="auto"/>
-              <w:right w:val="single" w:sz="4" w:space="0" w:color="auto"/>
-            </w:tcBorders>
-            <w:vAlign w:val="center"/>
-            <w:hideMark/>
-          </w:tcPr>
-          <w:p>
-            <w:pPr>
-              <w:spacing w:after="0"/>
-              <w:rPr>
-                <w:rFonts w:eastAsiaTheme="minorHAnsi"/>
-                <w:sz w:val="20"/>
-                <w:szCs w:val="20"/>
-                <w:lang w:eastAsia="en-AU"/>
-              </w:rPr>
-            </w:pPr>
-            <w:r>
-              <w:rPr>
-                <w:rFonts w:eastAsiaTheme="minorHAnsi"/>
-                <w:sz w:val="20"/>
-                <w:szCs w:val="20"/>
-                <w:lang w:eastAsia="en-AU"/>
-              </w:rPr>
-              <w:t>Aaron</w:t>
-            </w:r>
-          </w:p>
-        </w:tc>
-        <w:tc>
-          <w:tcPr>
-            <w:tcW w:w="0" w:type="auto"/>
-            <w:tcBorders>
-              <w:top w:val="single" w:sz="4" w:space="0" w:color="auto"/>
-              <w:left w:val="single" w:sz="4" w:space="0" w:color="auto"/>
-              <w:bottom w:val="single" w:sz="4" w:space="0" w:color="auto"/>
-              <w:right w:val="single" w:sz="4" w:space="0" w:color="auto"/>
-            </w:tcBorders>
-            <w:vAlign w:val="center"/>
-            <w:hideMark/>
-          </w:tcPr>
-          <w:p>
-            <w:pPr>
-              <w:spacing w:after="0" w:line="240" w:lineRule="auto"/>
-              <w:rPr>
-                <w:rFonts w:ascii="Calibri" w:eastAsia="Times New Roman" w:hAnsi="Calibri" w:cs="Calibri"/>
-                <w:color w:val="000000"/>
-                <w:lang w:eastAsia="en-AU"/>
-              </w:rPr>
-            </w:pPr>
-            <w:r>
-              <w:rPr>
-                <w:rFonts w:ascii="Calibri" w:eastAsia="Times New Roman" w:hAnsi="Calibri" w:cs="Calibri"/>
-                <w:color w:val="000000"/>
-                <w:lang w:eastAsia="en-AU"/>
-              </w:rPr>
-              <w:t>It was a mistake to put this as an objective before 'Voting on Questions' was implemented in the UI. The high score boards were implemented but could not be dynamically updated as the game did not allow for users to vote on questions</w:t>
+              <w:t>Completed on time</w:t>
             </w:r>
           </w:p>
         </w:tc>
@@ -3692,13 +4003,12 @@
         </w:trPr>
         <w:tc>
           <w:tcPr>
-            <w:tcW w:w="0" w:type="auto"/>
+            <w:tcW w:w="1016" w:type="dxa"/>
             <w:tcBorders>
               <w:top w:val="single" w:sz="4" w:space="0" w:color="auto"/>
-              <w:left w:val="single" w:sz="4" w:space="0" w:color="auto"/>
               <w:bottom w:val="single" w:sz="4" w:space="0" w:color="auto"/>
-              <w:right w:val="single" w:sz="4" w:space="0" w:color="auto"/>
             </w:tcBorders>
+            <w:shd w:val="clear" w:color="auto" w:fill="92D050"/>
             <w:vAlign w:val="center"/>
             <w:hideMark/>
           </w:tcPr>
@@ -3717,19 +4027,18 @@
                 <w:color w:val="000000"/>
                 <w:lang w:eastAsia="en-AU"/>
               </w:rPr>
-              <w:t>C-2</w:t>
+              <w:t>C-3</w:t>
             </w:r>
           </w:p>
         </w:tc>
         <w:tc>
           <w:tcPr>
-            <w:tcW w:w="0" w:type="auto"/>
+            <w:tcW w:w="2789" w:type="dxa"/>
             <w:tcBorders>
               <w:top w:val="single" w:sz="4" w:space="0" w:color="auto"/>
-              <w:left w:val="single" w:sz="4" w:space="0" w:color="auto"/>
               <w:bottom w:val="single" w:sz="4" w:space="0" w:color="auto"/>
-              <w:right w:val="single" w:sz="4" w:space="0" w:color="auto"/>
             </w:tcBorders>
+            <w:shd w:val="clear" w:color="auto" w:fill="92D050"/>
             <w:vAlign w:val="center"/>
             <w:hideMark/>
           </w:tcPr>
@@ -3748,72 +4057,18 @@
                 <w:color w:val="000000"/>
                 <w:lang w:eastAsia="en-AU"/>
               </w:rPr>
-              <w:t>Create tests for question leader boards</w:t>
+              <w:t>Create tests for category specific rounds</w:t>
             </w:r>
           </w:p>
         </w:tc>
         <w:tc>
           <w:tcPr>
-            <w:tcW w:w="0" w:type="auto"/>
+            <w:tcW w:w="1417" w:type="dxa"/>
             <w:tcBorders>
               <w:top w:val="single" w:sz="4" w:space="0" w:color="auto"/>
-              <w:left w:val="single" w:sz="4" w:space="0" w:color="auto"/>
               <w:bottom w:val="single" w:sz="4" w:space="0" w:color="auto"/>
-              <w:right w:val="single" w:sz="4" w:space="0" w:color="auto"/>
             </w:tcBorders>
-            <w:vAlign w:val="center"/>
-            <w:hideMark/>
-          </w:tcPr>
-          <w:p>
-            <w:pPr>
-              <w:spacing w:after="0" w:line="240" w:lineRule="auto"/>
-              <w:rPr>
-                <w:rFonts w:ascii="Calibri" w:eastAsia="Times New Roman" w:hAnsi="Calibri" w:cs="Calibri"/>
-                <w:color w:val="000000"/>
-                <w:lang w:eastAsia="en-AU"/>
-              </w:rPr>
-            </w:pPr>
-            <w:r>
-              <w:rPr>
-                <w:rFonts w:ascii="Calibri" w:eastAsia="Times New Roman" w:hAnsi="Calibri" w:cs="Calibri"/>
-                <w:color w:val="000000"/>
-                <w:lang w:eastAsia="en-AU"/>
-              </w:rPr>
-              <w:t>6-Aug</w:t>
-            </w:r>
-          </w:p>
-        </w:tc>
-        <w:tc>
-          <w:tcPr>
-            <w:tcW w:w="0" w:type="auto"/>
-            <w:tcBorders>
-              <w:top w:val="single" w:sz="4" w:space="0" w:color="auto"/>
-              <w:left w:val="single" w:sz="4" w:space="0" w:color="auto"/>
-              <w:bottom w:val="single" w:sz="4" w:space="0" w:color="auto"/>
-              <w:right w:val="single" w:sz="4" w:space="0" w:color="auto"/>
-            </w:tcBorders>
-            <w:vAlign w:val="center"/>
-            <w:hideMark/>
-          </w:tcPr>
-          <w:p>
-            <w:pPr>
-              <w:rPr>
-                <w:rFonts w:ascii="Calibri" w:eastAsia="Times New Roman" w:hAnsi="Calibri" w:cs="Calibri"/>
-                <w:color w:val="000000"/>
-                <w:lang w:eastAsia="en-AU"/>
-              </w:rPr>
-            </w:pPr>
-          </w:p>
-        </w:tc>
-        <w:tc>
-          <w:tcPr>
-            <w:tcW w:w="0" w:type="auto"/>
-            <w:tcBorders>
-              <w:top w:val="single" w:sz="4" w:space="0" w:color="auto"/>
-              <w:left w:val="single" w:sz="4" w:space="0" w:color="auto"/>
-              <w:bottom w:val="single" w:sz="4" w:space="0" w:color="auto"/>
-              <w:right w:val="single" w:sz="4" w:space="0" w:color="auto"/>
-            </w:tcBorders>
+            <w:shd w:val="clear" w:color="auto" w:fill="92D050"/>
             <w:vAlign w:val="center"/>
             <w:hideMark/>
           </w:tcPr>
@@ -3822,16 +4077,12 @@
               <w:spacing w:after="0"/>
               <w:rPr>
                 <w:rFonts w:eastAsiaTheme="minorHAnsi"/>
-                <w:sz w:val="20"/>
-                <w:szCs w:val="20"/>
                 <w:lang w:eastAsia="en-AU"/>
               </w:rPr>
             </w:pPr>
             <w:r>
               <w:rPr>
                 <w:rFonts w:eastAsiaTheme="minorHAnsi"/>
-                <w:sz w:val="20"/>
-                <w:szCs w:val="20"/>
                 <w:lang w:eastAsia="en-AU"/>
               </w:rPr>
               <w:t>Michelle</w:t>
@@ -3840,13 +4091,12 @@
         </w:tc>
         <w:tc>
           <w:tcPr>
-            <w:tcW w:w="0" w:type="auto"/>
+            <w:tcW w:w="4394" w:type="dxa"/>
             <w:tcBorders>
               <w:top w:val="single" w:sz="4" w:space="0" w:color="auto"/>
-              <w:left w:val="single" w:sz="4" w:space="0" w:color="auto"/>
               <w:bottom w:val="single" w:sz="4" w:space="0" w:color="auto"/>
-              <w:right w:val="single" w:sz="4" w:space="0" w:color="auto"/>
             </w:tcBorders>
+            <w:shd w:val="clear" w:color="auto" w:fill="92D050"/>
             <w:vAlign w:val="center"/>
             <w:hideMark/>
           </w:tcPr>
@@ -3867,7 +4117,143 @@
                 <w:szCs w:val="20"/>
                 <w:lang w:eastAsia="en-AU"/>
               </w:rPr>
-              <w:t xml:space="preserve">All tests were written on time </w:t>
+              <w:t>All tests were written on time</w:t>
+            </w:r>
+          </w:p>
+        </w:tc>
+      </w:tr>
+      <w:tr>
+        <w:trPr>
+          <w:trHeight w:val="299"/>
+        </w:trPr>
+        <w:tc>
+          <w:tcPr>
+            <w:tcW w:w="1016" w:type="dxa"/>
+            <w:tcBorders>
+              <w:top w:val="single" w:sz="4" w:space="0" w:color="auto"/>
+              <w:bottom w:val="single" w:sz="4" w:space="0" w:color="auto"/>
+            </w:tcBorders>
+            <w:shd w:val="clear" w:color="auto" w:fill="FFC000"/>
+            <w:vAlign w:val="center"/>
+          </w:tcPr>
+          <w:p>
+            <w:pPr>
+              <w:spacing w:after="0" w:line="240" w:lineRule="auto"/>
+              <w:rPr>
+                <w:rFonts w:eastAsia="Times New Roman" w:cstheme="minorHAnsi"/>
+                <w:color w:val="000000"/>
+                <w:lang w:eastAsia="en-AU"/>
+              </w:rPr>
+            </w:pPr>
+            <w:r>
+              <w:rPr>
+                <w:rFonts w:eastAsia="Times New Roman" w:cstheme="minorHAnsi"/>
+                <w:color w:val="000000"/>
+                <w:lang w:eastAsia="en-AU"/>
+              </w:rPr>
+              <w:t>C-</w:t>
+            </w:r>
+            <w:r>
+              <w:rPr>
+                <w:rFonts w:eastAsia="Times New Roman" w:cstheme="minorHAnsi"/>
+                <w:color w:val="000000"/>
+                <w:lang w:eastAsia="en-AU"/>
+              </w:rPr>
+              <w:t>3</w:t>
+            </w:r>
+          </w:p>
+        </w:tc>
+        <w:tc>
+          <w:tcPr>
+            <w:tcW w:w="2789" w:type="dxa"/>
+            <w:tcBorders>
+              <w:top w:val="single" w:sz="4" w:space="0" w:color="auto"/>
+              <w:bottom w:val="single" w:sz="4" w:space="0" w:color="auto"/>
+            </w:tcBorders>
+            <w:shd w:val="clear" w:color="auto" w:fill="FFC000"/>
+            <w:vAlign w:val="center"/>
+          </w:tcPr>
+          <w:p>
+            <w:pPr>
+              <w:spacing w:after="0" w:line="240" w:lineRule="auto"/>
+              <w:rPr>
+                <w:rFonts w:eastAsia="Times New Roman" w:cstheme="minorHAnsi"/>
+                <w:color w:val="000000"/>
+                <w:lang w:eastAsia="en-AU"/>
+              </w:rPr>
+            </w:pPr>
+            <w:r>
+              <w:rPr>
+                <w:rFonts w:eastAsia="Times New Roman" w:cstheme="minorHAnsi"/>
+                <w:color w:val="000000"/>
+                <w:lang w:eastAsia="en-AU"/>
+              </w:rPr>
+              <w:t>Implement offline redundancy</w:t>
+            </w:r>
+          </w:p>
+        </w:tc>
+        <w:tc>
+          <w:tcPr>
+            <w:tcW w:w="1417" w:type="dxa"/>
+            <w:tcBorders>
+              <w:top w:val="single" w:sz="4" w:space="0" w:color="auto"/>
+              <w:bottom w:val="single" w:sz="4" w:space="0" w:color="auto"/>
+            </w:tcBorders>
+            <w:shd w:val="clear" w:color="auto" w:fill="FFC000"/>
+            <w:vAlign w:val="center"/>
+          </w:tcPr>
+          <w:p>
+            <w:pPr>
+              <w:spacing w:after="0"/>
+              <w:rPr>
+                <w:rFonts w:eastAsiaTheme="minorHAnsi" w:cstheme="minorHAnsi"/>
+                <w:lang w:eastAsia="en-AU"/>
+              </w:rPr>
+            </w:pPr>
+            <w:r>
+              <w:rPr>
+                <w:rFonts w:eastAsiaTheme="minorHAnsi" w:cstheme="minorHAnsi"/>
+                <w:lang w:eastAsia="en-AU"/>
+              </w:rPr>
+              <w:t>Aaron</w:t>
+            </w:r>
+          </w:p>
+        </w:tc>
+        <w:tc>
+          <w:tcPr>
+            <w:tcW w:w="4394" w:type="dxa"/>
+            <w:tcBorders>
+              <w:top w:val="single" w:sz="4" w:space="0" w:color="auto"/>
+              <w:bottom w:val="single" w:sz="4" w:space="0" w:color="auto"/>
+            </w:tcBorders>
+            <w:shd w:val="clear" w:color="auto" w:fill="FFC000"/>
+            <w:vAlign w:val="center"/>
+          </w:tcPr>
+          <w:p>
+            <w:pPr>
+              <w:spacing w:after="0"/>
+              <w:rPr>
+                <w:rFonts w:eastAsiaTheme="minorHAnsi" w:cstheme="minorHAnsi"/>
+                <w:sz w:val="20"/>
+                <w:szCs w:val="20"/>
+                <w:lang w:eastAsia="en-AU"/>
+              </w:rPr>
+            </w:pPr>
+            <w:r>
+              <w:rPr>
+                <w:rFonts w:eastAsia="Times New Roman" w:cstheme="minorHAnsi"/>
+                <w:color w:val="000000"/>
+                <w:lang w:eastAsia="en-AU"/>
+              </w:rPr>
+              <w:t xml:space="preserve">Work commenced on the offline redundancy. Not completed </w:t>
+            </w:r>
+            <w:r>
+              <w:rPr>
+                <w:rFonts w:eastAsia="Times New Roman" w:cstheme="minorHAnsi"/>
+                <w:color w:val="000000"/>
+                <w:lang w:eastAsia="en-AU"/>
+              </w:rPr>
+              <w:t xml:space="preserve"> </w:t>
             </w:r>
           </w:p>
         </w:tc>
@@ -3878,13 +4264,12 @@
         </w:trPr>
         <w:tc>
           <w:tcPr>
-            <w:tcW w:w="0" w:type="auto"/>
+            <w:tcW w:w="1016" w:type="dxa"/>
             <w:tcBorders>
               <w:top w:val="single" w:sz="4" w:space="0" w:color="auto"/>
-              <w:left w:val="single" w:sz="4" w:space="0" w:color="auto"/>
               <w:bottom w:val="single" w:sz="4" w:space="0" w:color="auto"/>
-              <w:right w:val="single" w:sz="4" w:space="0" w:color="auto"/>
             </w:tcBorders>
+            <w:shd w:val="clear" w:color="auto" w:fill="FF0000"/>
             <w:vAlign w:val="center"/>
             <w:hideMark/>
           </w:tcPr>
@@ -3892,30 +4277,38 @@
             <w:pPr>
               <w:spacing w:after="0" w:line="240" w:lineRule="auto"/>
               <w:rPr>
+                <w:rFonts w:eastAsia="Times New Roman" w:cstheme="minorHAnsi"/>
+                <w:color w:val="000000"/>
+                <w:lang w:eastAsia="en-AU"/>
+              </w:rPr>
+            </w:pPr>
+            <w:r>
+              <w:rPr>
                 <w:rFonts w:ascii="Calibri" w:eastAsia="Times New Roman" w:hAnsi="Calibri" w:cs="Calibri"/>
                 <w:color w:val="000000"/>
                 <w:lang w:eastAsia="en-AU"/>
               </w:rPr>
-            </w:pPr>
+              <w:lastRenderedPageBreak/>
+              <w:t>C-</w:t>
+            </w:r>
             <w:r>
               <w:rPr>
                 <w:rFonts w:ascii="Calibri" w:eastAsia="Times New Roman" w:hAnsi="Calibri" w:cs="Calibri"/>
                 <w:color w:val="000000"/>
                 <w:lang w:eastAsia="en-AU"/>
               </w:rPr>
-              <w:t>C-3</w:t>
+              <w:t>3</w:t>
             </w:r>
           </w:p>
         </w:tc>
         <w:tc>
           <w:tcPr>
-            <w:tcW w:w="0" w:type="auto"/>
+            <w:tcW w:w="2789" w:type="dxa"/>
             <w:tcBorders>
               <w:top w:val="single" w:sz="4" w:space="0" w:color="auto"/>
-              <w:left w:val="single" w:sz="4" w:space="0" w:color="auto"/>
               <w:bottom w:val="single" w:sz="4" w:space="0" w:color="auto"/>
-              <w:right w:val="single" w:sz="4" w:space="0" w:color="auto"/>
             </w:tcBorders>
+            <w:shd w:val="clear" w:color="auto" w:fill="FF0000"/>
             <w:vAlign w:val="center"/>
             <w:hideMark/>
           </w:tcPr>
@@ -3923,30 +4316,29 @@
             <w:pPr>
               <w:spacing w:after="0" w:line="240" w:lineRule="auto"/>
               <w:rPr>
+                <w:rFonts w:eastAsia="Times New Roman" w:cstheme="minorHAnsi"/>
+                <w:color w:val="000000"/>
+                <w:lang w:eastAsia="en-AU"/>
+              </w:rPr>
+            </w:pPr>
+            <w:r>
+              <w:rPr>
                 <w:rFonts w:ascii="Calibri" w:eastAsia="Times New Roman" w:hAnsi="Calibri" w:cs="Calibri"/>
                 <w:color w:val="000000"/>
                 <w:lang w:eastAsia="en-AU"/>
               </w:rPr>
-            </w:pPr>
-            <w:r>
-              <w:rPr>
-                <w:rFonts w:ascii="Calibri" w:eastAsia="Times New Roman" w:hAnsi="Calibri" w:cs="Calibri"/>
-                <w:color w:val="000000"/>
-                <w:lang w:eastAsia="en-AU"/>
-              </w:rPr>
-              <w:t>Extend game to allow for rounds to be about specific categories</w:t>
+              <w:t>Social Media Integration (Google)</w:t>
             </w:r>
           </w:p>
         </w:tc>
         <w:tc>
           <w:tcPr>
-            <w:tcW w:w="0" w:type="auto"/>
+            <w:tcW w:w="1417" w:type="dxa"/>
             <w:tcBorders>
               <w:top w:val="single" w:sz="4" w:space="0" w:color="auto"/>
-              <w:left w:val="single" w:sz="4" w:space="0" w:color="auto"/>
               <w:bottom w:val="single" w:sz="4" w:space="0" w:color="auto"/>
-              <w:right w:val="single" w:sz="4" w:space="0" w:color="auto"/>
             </w:tcBorders>
+            <w:shd w:val="clear" w:color="auto" w:fill="FF0000"/>
             <w:vAlign w:val="center"/>
             <w:hideMark/>
           </w:tcPr>
@@ -3954,30 +4346,28 @@
             <w:pPr>
               <w:spacing w:after="0" w:line="240" w:lineRule="auto"/>
               <w:rPr>
-                <w:rFonts w:ascii="Calibri" w:eastAsia="Times New Roman" w:hAnsi="Calibri" w:cs="Calibri"/>
+                <w:rFonts w:eastAsia="Times New Roman" w:cstheme="minorHAnsi"/>
                 <w:color w:val="000000"/>
                 <w:lang w:eastAsia="en-AU"/>
               </w:rPr>
             </w:pPr>
             <w:r>
               <w:rPr>
-                <w:rFonts w:ascii="Calibri" w:eastAsia="Times New Roman" w:hAnsi="Calibri" w:cs="Calibri"/>
-                <w:color w:val="000000"/>
-                <w:lang w:eastAsia="en-AU"/>
-              </w:rPr>
-              <w:t>20-Aug</w:t>
+                <w:rFonts w:eastAsiaTheme="minorHAnsi"/>
+                <w:lang w:eastAsia="en-AU"/>
+              </w:rPr>
+              <w:t>Michelle</w:t>
             </w:r>
           </w:p>
         </w:tc>
         <w:tc>
           <w:tcPr>
-            <w:tcW w:w="0" w:type="auto"/>
+            <w:tcW w:w="4394" w:type="dxa"/>
             <w:tcBorders>
               <w:top w:val="single" w:sz="4" w:space="0" w:color="auto"/>
-              <w:left w:val="single" w:sz="4" w:space="0" w:color="auto"/>
               <w:bottom w:val="single" w:sz="4" w:space="0" w:color="auto"/>
-              <w:right w:val="single" w:sz="4" w:space="0" w:color="auto"/>
             </w:tcBorders>
+            <w:shd w:val="clear" w:color="auto" w:fill="FF0000"/>
             <w:vAlign w:val="center"/>
             <w:hideMark/>
           </w:tcPr>
@@ -3985,6 +4375,59 @@
             <w:pPr>
               <w:spacing w:after="0" w:line="240" w:lineRule="auto"/>
               <w:rPr>
+                <w:rFonts w:eastAsia="Times New Roman" w:cstheme="minorHAnsi"/>
+                <w:color w:val="000000"/>
+                <w:lang w:eastAsia="en-AU"/>
+              </w:rPr>
+            </w:pPr>
+            <w:r>
+              <w:rPr>
+                <w:rFonts w:eastAsiaTheme="minorHAnsi"/>
+                <w:sz w:val="20"/>
+                <w:szCs w:val="20"/>
+                <w:lang w:eastAsia="en-AU"/>
+              </w:rPr>
+              <w:t xml:space="preserve">Implementation of google play </w:t>
+            </w:r>
+            <w:r>
+              <w:rPr>
+                <w:rFonts w:eastAsiaTheme="minorHAnsi"/>
+                <w:sz w:val="20"/>
+                <w:szCs w:val="20"/>
+                <w:lang w:eastAsia="en-AU"/>
+              </w:rPr>
+              <w:t>deemed to be out of scope</w:t>
+            </w:r>
+            <w:r>
+              <w:rPr>
+                <w:rFonts w:eastAsiaTheme="minorHAnsi"/>
+                <w:sz w:val="20"/>
+                <w:szCs w:val="20"/>
+                <w:lang w:eastAsia="en-AU"/>
+              </w:rPr>
+              <w:t>.</w:t>
+            </w:r>
+          </w:p>
+        </w:tc>
+      </w:tr>
+      <w:tr>
+        <w:trPr>
+          <w:trHeight w:val="899"/>
+        </w:trPr>
+        <w:tc>
+          <w:tcPr>
+            <w:tcW w:w="1016" w:type="dxa"/>
+            <w:tcBorders>
+              <w:top w:val="single" w:sz="4" w:space="0" w:color="auto"/>
+              <w:bottom w:val="single" w:sz="18" w:space="0" w:color="auto"/>
+            </w:tcBorders>
+            <w:shd w:val="clear" w:color="auto" w:fill="92D050"/>
+            <w:vAlign w:val="center"/>
+          </w:tcPr>
+          <w:p>
+            <w:pPr>
+              <w:spacing w:after="0" w:line="240" w:lineRule="auto"/>
+              <w:rPr>
                 <w:rFonts w:ascii="Calibri" w:eastAsia="Times New Roman" w:hAnsi="Calibri" w:cs="Calibri"/>
                 <w:color w:val="000000"/>
                 <w:lang w:eastAsia="en-AU"/>
@@ -3996,21 +4439,19 @@
                 <w:color w:val="000000"/>
                 <w:lang w:eastAsia="en-AU"/>
               </w:rPr>
-              <w:t>20-Aug</w:t>
+              <w:t>C-3</w:t>
             </w:r>
           </w:p>
         </w:tc>
         <w:tc>
           <w:tcPr>
-            <w:tcW w:w="0" w:type="auto"/>
+            <w:tcW w:w="2789" w:type="dxa"/>
             <w:tcBorders>
               <w:top w:val="single" w:sz="4" w:space="0" w:color="auto"/>
-              <w:left w:val="single" w:sz="4" w:space="0" w:color="auto"/>
-              <w:bottom w:val="single" w:sz="4" w:space="0" w:color="auto"/>
-              <w:right w:val="single" w:sz="4" w:space="0" w:color="auto"/>
+              <w:bottom w:val="single" w:sz="18" w:space="0" w:color="auto"/>
             </w:tcBorders>
+            <w:shd w:val="clear" w:color="auto" w:fill="92D050"/>
             <w:vAlign w:val="center"/>
-            <w:hideMark/>
           </w:tcPr>
           <w:p>
             <w:pPr>
@@ -4027,38 +4468,65 @@
                 <w:color w:val="000000"/>
                 <w:lang w:eastAsia="en-AU"/>
               </w:rPr>
-              <w:t>Collin</w:t>
+              <w:t>Implement Push notifications</w:t>
             </w:r>
           </w:p>
         </w:tc>
         <w:tc>
           <w:tcPr>
-            <w:tcW w:w="0" w:type="auto"/>
+            <w:tcW w:w="1417" w:type="dxa"/>
             <w:tcBorders>
               <w:top w:val="single" w:sz="4" w:space="0" w:color="auto"/>
-              <w:left w:val="single" w:sz="4" w:space="0" w:color="auto"/>
-              <w:bottom w:val="single" w:sz="4" w:space="0" w:color="auto"/>
-              <w:right w:val="single" w:sz="4" w:space="0" w:color="auto"/>
+              <w:bottom w:val="single" w:sz="18" w:space="0" w:color="auto"/>
             </w:tcBorders>
+            <w:shd w:val="clear" w:color="auto" w:fill="92D050"/>
             <w:vAlign w:val="center"/>
-            <w:hideMark/>
           </w:tcPr>
           <w:p>
             <w:pPr>
               <w:spacing w:after="0" w:line="240" w:lineRule="auto"/>
               <w:rPr>
-                <w:rFonts w:ascii="Calibri" w:eastAsia="Times New Roman" w:hAnsi="Calibri" w:cs="Calibri"/>
-                <w:color w:val="000000"/>
+                <w:rFonts w:eastAsiaTheme="minorHAnsi"/>
                 <w:lang w:eastAsia="en-AU"/>
               </w:rPr>
             </w:pPr>
             <w:r>
               <w:rPr>
-                <w:rFonts w:ascii="Calibri" w:eastAsia="Times New Roman" w:hAnsi="Calibri" w:cs="Calibri"/>
-                <w:color w:val="000000"/>
-                <w:lang w:eastAsia="en-AU"/>
-              </w:rPr>
-              <w:t>Implementation was quite a lot of work. As has often been the case throughout this project sending and retrieving data from the database can be quite difficult.</w:t>
+                <w:rFonts w:eastAsiaTheme="minorHAnsi"/>
+                <w:lang w:eastAsia="en-AU"/>
+              </w:rPr>
+              <w:t>Charnes</w:t>
+            </w:r>
+          </w:p>
+        </w:tc>
+        <w:tc>
+          <w:tcPr>
+            <w:tcW w:w="4394" w:type="dxa"/>
+            <w:tcBorders>
+              <w:top w:val="single" w:sz="4" w:space="0" w:color="auto"/>
+              <w:bottom w:val="single" w:sz="18" w:space="0" w:color="auto"/>
+            </w:tcBorders>
+            <w:shd w:val="clear" w:color="auto" w:fill="92D050"/>
+            <w:vAlign w:val="center"/>
+          </w:tcPr>
+          <w:p>
+            <w:pPr>
+              <w:spacing w:after="0" w:line="240" w:lineRule="auto"/>
+              <w:rPr>
+                <w:rFonts w:eastAsiaTheme="minorHAnsi"/>
+                <w:sz w:val="20"/>
+                <w:szCs w:val="20"/>
+                <w:lang w:eastAsia="en-AU"/>
+              </w:rPr>
+            </w:pPr>
+            <w:r>
+              <w:rPr>
+                <w:rFonts w:eastAsiaTheme="minorHAnsi"/>
+                <w:sz w:val="20"/>
+                <w:szCs w:val="20"/>
+                <w:lang w:eastAsia="en-AU"/>
+              </w:rPr>
+              <w:t xml:space="preserve">Completed </w:t>
             </w:r>
           </w:p>
         </w:tc>
@@ -4069,129 +4537,82 @@
         </w:trPr>
         <w:tc>
           <w:tcPr>
-            <w:tcW w:w="0" w:type="auto"/>
-            <w:tcBorders>
-              <w:top w:val="single" w:sz="4" w:space="0" w:color="auto"/>
-              <w:left w:val="single" w:sz="4" w:space="0" w:color="auto"/>
-              <w:bottom w:val="single" w:sz="4" w:space="0" w:color="auto"/>
-              <w:right w:val="single" w:sz="4" w:space="0" w:color="auto"/>
-            </w:tcBorders>
+            <w:tcW w:w="1016" w:type="dxa"/>
+            <w:shd w:val="clear" w:color="auto" w:fill="92D050"/>
             <w:vAlign w:val="center"/>
             <w:hideMark/>
           </w:tcPr>
           <w:p>
             <w:pPr>
               <w:rPr>
+                <w:rFonts w:eastAsia="Times New Roman" w:cstheme="minorHAnsi"/>
+                <w:color w:val="000000"/>
+                <w:lang w:eastAsia="en-AU"/>
+              </w:rPr>
+            </w:pPr>
+            <w:r>
+              <w:rPr>
                 <w:rFonts w:ascii="Calibri" w:eastAsia="Times New Roman" w:hAnsi="Calibri" w:cs="Calibri"/>
                 <w:color w:val="000000"/>
                 <w:lang w:eastAsia="en-AU"/>
               </w:rPr>
-            </w:pPr>
+              <w:t>C-</w:t>
+            </w:r>
             <w:r>
               <w:rPr>
                 <w:rFonts w:ascii="Calibri" w:eastAsia="Times New Roman" w:hAnsi="Calibri" w:cs="Calibri"/>
                 <w:color w:val="000000"/>
                 <w:lang w:eastAsia="en-AU"/>
               </w:rPr>
-              <w:t>C-3</w:t>
-            </w:r>
-            <w:bookmarkStart w:id="21" w:name="_GoBack"/>
-            <w:bookmarkEnd w:id="21"/>
+              <w:t>4</w:t>
+            </w:r>
           </w:p>
         </w:tc>
         <w:tc>
           <w:tcPr>
-            <w:tcW w:w="0" w:type="auto"/>
-            <w:tcBorders>
-              <w:top w:val="single" w:sz="4" w:space="0" w:color="auto"/>
-              <w:left w:val="single" w:sz="4" w:space="0" w:color="auto"/>
-              <w:bottom w:val="single" w:sz="4" w:space="0" w:color="auto"/>
-              <w:right w:val="single" w:sz="4" w:space="0" w:color="auto"/>
-            </w:tcBorders>
+            <w:tcW w:w="2789" w:type="dxa"/>
+            <w:shd w:val="clear" w:color="auto" w:fill="92D050"/>
             <w:vAlign w:val="center"/>
             <w:hideMark/>
           </w:tcPr>
           <w:p>
             <w:pPr>
-              <w:spacing w:after="0" w:line="240" w:lineRule="auto"/>
+              <w:rPr>
+                <w:rFonts w:eastAsia="Times New Roman" w:cstheme="minorHAnsi"/>
+                <w:color w:val="000000"/>
+                <w:lang w:eastAsia="en-AU"/>
+              </w:rPr>
+            </w:pPr>
+            <w:r>
               <w:rPr>
                 <w:rFonts w:ascii="Calibri" w:eastAsia="Times New Roman" w:hAnsi="Calibri" w:cs="Calibri"/>
                 <w:color w:val="000000"/>
                 <w:lang w:eastAsia="en-AU"/>
               </w:rPr>
-            </w:pPr>
+              <w:t>Social Media Integration (</w:t>
+            </w:r>
             <w:r>
               <w:rPr>
                 <w:rFonts w:ascii="Calibri" w:eastAsia="Times New Roman" w:hAnsi="Calibri" w:cs="Calibri"/>
                 <w:color w:val="000000"/>
                 <w:lang w:eastAsia="en-AU"/>
               </w:rPr>
-              <w:t>Create tests for category specific rounds</w:t>
+              <w:t>Facebook</w:t>
+            </w:r>
+            <w:r>
+              <w:rPr>
+                <w:rFonts w:ascii="Calibri" w:eastAsia="Times New Roman" w:hAnsi="Calibri" w:cs="Calibri"/>
+                <w:color w:val="000000"/>
+                <w:lang w:eastAsia="en-AU"/>
+              </w:rPr>
+              <w:t>)</w:t>
             </w:r>
           </w:p>
         </w:tc>
         <w:tc>
           <w:tcPr>
-            <w:tcW w:w="0" w:type="auto"/>
-            <w:tcBorders>
-              <w:top w:val="single" w:sz="4" w:space="0" w:color="auto"/>
-              <w:left w:val="single" w:sz="4" w:space="0" w:color="auto"/>
-              <w:bottom w:val="single" w:sz="4" w:space="0" w:color="auto"/>
-              <w:right w:val="single" w:sz="4" w:space="0" w:color="auto"/>
-            </w:tcBorders>
-            <w:vAlign w:val="center"/>
-            <w:hideMark/>
-          </w:tcPr>
-          <w:p>
-            <w:pPr>
-              <w:spacing w:after="0" w:line="240" w:lineRule="auto"/>
-              <w:rPr>
-                <w:rFonts w:ascii="Calibri" w:eastAsia="Times New Roman" w:hAnsi="Calibri" w:cs="Calibri"/>
-                <w:color w:val="000000"/>
-                <w:lang w:eastAsia="en-AU"/>
-              </w:rPr>
-            </w:pPr>
-            <w:r>
-              <w:rPr>
-                <w:rFonts w:ascii="Calibri" w:eastAsia="Times New Roman" w:hAnsi="Calibri" w:cs="Calibri"/>
-                <w:color w:val="000000"/>
-                <w:lang w:eastAsia="en-AU"/>
-              </w:rPr>
-              <w:t>20-Aug</w:t>
-            </w:r>
-          </w:p>
-        </w:tc>
-        <w:tc>
-          <w:tcPr>
-            <w:tcW w:w="0" w:type="auto"/>
-            <w:tcBorders>
-              <w:top w:val="single" w:sz="4" w:space="0" w:color="auto"/>
-              <w:left w:val="single" w:sz="4" w:space="0" w:color="auto"/>
-              <w:bottom w:val="single" w:sz="4" w:space="0" w:color="auto"/>
-              <w:right w:val="single" w:sz="4" w:space="0" w:color="auto"/>
-            </w:tcBorders>
-            <w:vAlign w:val="center"/>
-            <w:hideMark/>
-          </w:tcPr>
-          <w:p>
-            <w:pPr>
-              <w:rPr>
-                <w:rFonts w:ascii="Calibri" w:eastAsia="Times New Roman" w:hAnsi="Calibri" w:cs="Calibri"/>
-                <w:color w:val="000000"/>
-                <w:lang w:eastAsia="en-AU"/>
-              </w:rPr>
-            </w:pPr>
-          </w:p>
-        </w:tc>
-        <w:tc>
-          <w:tcPr>
-            <w:tcW w:w="0" w:type="auto"/>
-            <w:tcBorders>
-              <w:top w:val="single" w:sz="4" w:space="0" w:color="auto"/>
-              <w:left w:val="single" w:sz="4" w:space="0" w:color="auto"/>
-              <w:bottom w:val="single" w:sz="4" w:space="0" w:color="auto"/>
-              <w:right w:val="single" w:sz="4" w:space="0" w:color="auto"/>
-            </w:tcBorders>
+            <w:tcW w:w="1417" w:type="dxa"/>
+            <w:shd w:val="clear" w:color="auto" w:fill="92D050"/>
             <w:vAlign w:val="center"/>
             <w:hideMark/>
           </w:tcPr>
@@ -4199,17 +4620,13 @@
             <w:pPr>
               <w:spacing w:after="0"/>
               <w:rPr>
+                <w:rFonts w:eastAsiaTheme="minorHAnsi" w:cstheme="minorHAnsi"/>
+                <w:lang w:eastAsia="en-AU"/>
+              </w:rPr>
+            </w:pPr>
+            <w:r>
+              <w:rPr>
                 <w:rFonts w:eastAsiaTheme="minorHAnsi"/>
-                <w:sz w:val="20"/>
-                <w:szCs w:val="20"/>
-                <w:lang w:eastAsia="en-AU"/>
-              </w:rPr>
-            </w:pPr>
-            <w:r>
-              <w:rPr>
-                <w:rFonts w:eastAsiaTheme="minorHAnsi"/>
-                <w:sz w:val="20"/>
-                <w:szCs w:val="20"/>
                 <w:lang w:eastAsia="en-AU"/>
               </w:rPr>
               <w:t>Michelle</w:t>
@@ -4218,13 +4635,8 @@
         </w:tc>
         <w:tc>
           <w:tcPr>
-            <w:tcW w:w="0" w:type="auto"/>
-            <w:tcBorders>
-              <w:top w:val="single" w:sz="4" w:space="0" w:color="auto"/>
-              <w:left w:val="single" w:sz="4" w:space="0" w:color="auto"/>
-              <w:bottom w:val="single" w:sz="4" w:space="0" w:color="auto"/>
-              <w:right w:val="single" w:sz="4" w:space="0" w:color="auto"/>
-            </w:tcBorders>
+            <w:tcW w:w="4394" w:type="dxa"/>
+            <w:shd w:val="clear" w:color="auto" w:fill="92D050"/>
             <w:vAlign w:val="center"/>
             <w:hideMark/>
           </w:tcPr>
@@ -4232,20 +4644,16 @@
             <w:pPr>
               <w:spacing w:after="0"/>
               <w:rPr>
+                <w:rFonts w:eastAsiaTheme="minorHAnsi" w:cstheme="minorHAnsi"/>
+                <w:lang w:eastAsia="en-AU"/>
+              </w:rPr>
+            </w:pPr>
+            <w:r>
+              <w:rPr>
                 <w:rFonts w:eastAsiaTheme="minorHAnsi"/>
-                <w:sz w:val="20"/>
-                <w:szCs w:val="20"/>
-                <w:lang w:eastAsia="en-AU"/>
-              </w:rPr>
-            </w:pPr>
-            <w:r>
-              <w:rPr>
-                <w:rFonts w:eastAsiaTheme="minorHAnsi"/>
-                <w:sz w:val="20"/>
-                <w:szCs w:val="20"/>
-                <w:lang w:eastAsia="en-AU"/>
-              </w:rPr>
-              <w:t>All tests were written on time</w:t>
+                <w:lang w:eastAsia="en-AU"/>
+              </w:rPr>
+              <w:t>Completed</w:t>
             </w:r>
           </w:p>
         </w:tc>
@@ -4256,15 +4664,9 @@
         </w:trPr>
         <w:tc>
           <w:tcPr>
-            <w:tcW w:w="0" w:type="auto"/>
-            <w:tcBorders>
-              <w:top w:val="single" w:sz="4" w:space="0" w:color="auto"/>
-              <w:left w:val="single" w:sz="4" w:space="0" w:color="auto"/>
-              <w:bottom w:val="single" w:sz="4" w:space="0" w:color="auto"/>
-              <w:right w:val="single" w:sz="4" w:space="0" w:color="auto"/>
-            </w:tcBorders>
+            <w:tcW w:w="1016" w:type="dxa"/>
+            <w:shd w:val="clear" w:color="auto" w:fill="92D050"/>
             <w:vAlign w:val="center"/>
-            <w:hideMark/>
           </w:tcPr>
           <w:p>
             <w:pPr>
@@ -4287,15 +4689,9 @@
         </w:tc>
         <w:tc>
           <w:tcPr>
-            <w:tcW w:w="0" w:type="auto"/>
-            <w:tcBorders>
-              <w:top w:val="single" w:sz="4" w:space="0" w:color="auto"/>
-              <w:left w:val="single" w:sz="4" w:space="0" w:color="auto"/>
-              <w:bottom w:val="single" w:sz="4" w:space="0" w:color="auto"/>
-              <w:right w:val="single" w:sz="4" w:space="0" w:color="auto"/>
-            </w:tcBorders>
+            <w:tcW w:w="2789" w:type="dxa"/>
+            <w:shd w:val="clear" w:color="auto" w:fill="92D050"/>
             <w:vAlign w:val="center"/>
-            <w:hideMark/>
           </w:tcPr>
           <w:p>
             <w:pPr>
@@ -4312,118 +4708,841 @@
                 <w:color w:val="000000"/>
                 <w:lang w:eastAsia="en-AU"/>
               </w:rPr>
-              <w:t>Allow for users to vote on questions they like or dislike</w:t>
+              <w:t>Publish the game to the Google Play Store</w:t>
             </w:r>
           </w:p>
         </w:tc>
         <w:tc>
           <w:tcPr>
-            <w:tcW w:w="0" w:type="auto"/>
+            <w:tcW w:w="1417" w:type="dxa"/>
+            <w:shd w:val="clear" w:color="auto" w:fill="92D050"/>
+            <w:vAlign w:val="center"/>
+          </w:tcPr>
+          <w:p>
+            <w:pPr>
+              <w:spacing w:after="0"/>
+              <w:rPr>
+                <w:rFonts w:eastAsiaTheme="minorHAnsi"/>
+                <w:lang w:eastAsia="en-AU"/>
+              </w:rPr>
+            </w:pPr>
+            <w:r>
+              <w:rPr>
+                <w:rFonts w:eastAsiaTheme="minorHAnsi"/>
+                <w:lang w:eastAsia="en-AU"/>
+              </w:rPr>
+              <w:t>Col</w:t>
+            </w:r>
+          </w:p>
+        </w:tc>
+        <w:tc>
+          <w:tcPr>
+            <w:tcW w:w="4394" w:type="dxa"/>
+            <w:shd w:val="clear" w:color="auto" w:fill="92D050"/>
+            <w:vAlign w:val="center"/>
+          </w:tcPr>
+          <w:p>
+            <w:pPr>
+              <w:spacing w:after="0"/>
+              <w:rPr>
+                <w:rFonts w:eastAsiaTheme="minorHAnsi"/>
+                <w:lang w:eastAsia="en-AU"/>
+              </w:rPr>
+            </w:pPr>
+            <w:r>
+              <w:rPr>
+                <w:rFonts w:eastAsiaTheme="minorHAnsi"/>
+                <w:lang w:eastAsia="en-AU"/>
+              </w:rPr>
+              <w:t>Completed</w:t>
+            </w:r>
+          </w:p>
+        </w:tc>
+      </w:tr>
+      <w:tr>
+        <w:trPr>
+          <w:trHeight w:val="299"/>
+        </w:trPr>
+        <w:tc>
+          <w:tcPr>
+            <w:tcW w:w="1016" w:type="dxa"/>
             <w:tcBorders>
-              <w:top w:val="single" w:sz="4" w:space="0" w:color="auto"/>
-              <w:left w:val="single" w:sz="4" w:space="0" w:color="auto"/>
-              <w:bottom w:val="single" w:sz="4" w:space="0" w:color="auto"/>
-              <w:right w:val="single" w:sz="4" w:space="0" w:color="auto"/>
+              <w:bottom w:val="single" w:sz="18" w:space="0" w:color="auto"/>
             </w:tcBorders>
+            <w:shd w:val="clear" w:color="auto" w:fill="FF0000"/>
             <w:vAlign w:val="center"/>
-            <w:hideMark/>
           </w:tcPr>
           <w:p>
             <w:pPr>
               <w:spacing w:after="0" w:line="240" w:lineRule="auto"/>
               <w:rPr>
-                <w:rFonts w:ascii="Calibri" w:eastAsia="Times New Roman" w:hAnsi="Calibri" w:cs="Calibri"/>
+                <w:rFonts w:eastAsia="Times New Roman" w:cstheme="minorHAnsi"/>
                 <w:color w:val="000000"/>
                 <w:lang w:eastAsia="en-AU"/>
               </w:rPr>
             </w:pPr>
             <w:r>
               <w:rPr>
-                <w:rFonts w:ascii="Calibri" w:eastAsia="Times New Roman" w:hAnsi="Calibri" w:cs="Calibri"/>
-                <w:color w:val="000000"/>
-                <w:lang w:eastAsia="en-AU"/>
-              </w:rPr>
-              <w:t>3-Sep</w:t>
+                <w:rFonts w:eastAsia="Times New Roman" w:cstheme="minorHAnsi"/>
+                <w:color w:val="000000"/>
+                <w:lang w:eastAsia="en-AU"/>
+              </w:rPr>
+              <w:t>C-4</w:t>
             </w:r>
           </w:p>
         </w:tc>
         <w:tc>
           <w:tcPr>
-            <w:tcW w:w="0" w:type="auto"/>
+            <w:tcW w:w="2789" w:type="dxa"/>
             <w:tcBorders>
-              <w:top w:val="single" w:sz="4" w:space="0" w:color="auto"/>
-              <w:left w:val="single" w:sz="4" w:space="0" w:color="auto"/>
-              <w:bottom w:val="single" w:sz="4" w:space="0" w:color="auto"/>
-              <w:right w:val="single" w:sz="4" w:space="0" w:color="auto"/>
+              <w:bottom w:val="single" w:sz="18" w:space="0" w:color="auto"/>
             </w:tcBorders>
+            <w:shd w:val="clear" w:color="auto" w:fill="FF0000"/>
             <w:vAlign w:val="center"/>
-            <w:hideMark/>
           </w:tcPr>
           <w:p>
             <w:pPr>
+              <w:spacing w:after="0" w:line="240" w:lineRule="auto"/>
+              <w:rPr>
+                <w:rFonts w:eastAsia="Times New Roman" w:cstheme="minorHAnsi"/>
+                <w:color w:val="000000"/>
+                <w:lang w:eastAsia="en-AU"/>
+              </w:rPr>
+            </w:pPr>
+            <w:r>
               <w:rPr>
                 <w:rFonts w:ascii="Calibri" w:eastAsia="Times New Roman" w:hAnsi="Calibri" w:cs="Calibri"/>
                 <w:color w:val="000000"/>
                 <w:lang w:eastAsia="en-AU"/>
               </w:rPr>
-            </w:pPr>
+              <w:t xml:space="preserve">Publish the game to the </w:t>
+            </w:r>
+            <w:r>
+              <w:rPr>
+                <w:rFonts w:ascii="Calibri" w:eastAsia="Times New Roman" w:hAnsi="Calibri" w:cs="Calibri"/>
+                <w:color w:val="000000"/>
+                <w:lang w:eastAsia="en-AU"/>
+              </w:rPr>
+              <w:t>Apple Apps</w:t>
+            </w:r>
+            <w:r>
+              <w:rPr>
+                <w:rFonts w:ascii="Calibri" w:eastAsia="Times New Roman" w:hAnsi="Calibri" w:cs="Calibri"/>
+                <w:color w:val="000000"/>
+                <w:lang w:eastAsia="en-AU"/>
+              </w:rPr>
+              <w:t xml:space="preserve"> Store</w:t>
+            </w:r>
           </w:p>
         </w:tc>
         <w:tc>
           <w:tcPr>
-            <w:tcW w:w="0" w:type="auto"/>
+            <w:tcW w:w="1417" w:type="dxa"/>
             <w:tcBorders>
-              <w:top w:val="single" w:sz="4" w:space="0" w:color="auto"/>
-              <w:left w:val="single" w:sz="4" w:space="0" w:color="auto"/>
-              <w:bottom w:val="single" w:sz="4" w:space="0" w:color="auto"/>
-              <w:right w:val="single" w:sz="4" w:space="0" w:color="auto"/>
+              <w:bottom w:val="single" w:sz="18" w:space="0" w:color="auto"/>
             </w:tcBorders>
+            <w:shd w:val="clear" w:color="auto" w:fill="FF0000"/>
             <w:vAlign w:val="center"/>
-            <w:hideMark/>
           </w:tcPr>
           <w:p>
             <w:pPr>
               <w:spacing w:after="0"/>
               <w:rPr>
-                <w:rFonts w:eastAsiaTheme="minorHAnsi"/>
-                <w:sz w:val="20"/>
-                <w:szCs w:val="20"/>
+                <w:rFonts w:eastAsiaTheme="minorHAnsi" w:cstheme="minorHAnsi"/>
                 <w:lang w:eastAsia="en-AU"/>
               </w:rPr>
             </w:pPr>
             <w:r>
               <w:rPr>
-                <w:rFonts w:eastAsiaTheme="minorHAnsi"/>
-                <w:sz w:val="20"/>
-                <w:szCs w:val="20"/>
-                <w:lang w:eastAsia="en-AU"/>
-              </w:rPr>
-              <w:t xml:space="preserve">Team </w:t>
+                <w:rFonts w:eastAsiaTheme="minorHAnsi" w:cstheme="minorHAnsi"/>
+                <w:lang w:eastAsia="en-AU"/>
+              </w:rPr>
+              <w:t>Aaron</w:t>
             </w:r>
           </w:p>
         </w:tc>
         <w:tc>
           <w:tcPr>
-            <w:tcW w:w="0" w:type="auto"/>
+            <w:tcW w:w="4394" w:type="dxa"/>
             <w:tcBorders>
-              <w:top w:val="single" w:sz="4" w:space="0" w:color="auto"/>
-              <w:left w:val="single" w:sz="4" w:space="0" w:color="auto"/>
-              <w:bottom w:val="single" w:sz="4" w:space="0" w:color="auto"/>
-              <w:right w:val="single" w:sz="4" w:space="0" w:color="auto"/>
+              <w:bottom w:val="single" w:sz="18" w:space="0" w:color="auto"/>
             </w:tcBorders>
+            <w:shd w:val="clear" w:color="auto" w:fill="FF0000"/>
             <w:vAlign w:val="center"/>
-            <w:hideMark/>
           </w:tcPr>
           <w:p>
             <w:pPr>
               <w:spacing w:after="0"/>
               <w:rPr>
+                <w:rFonts w:eastAsia="Times New Roman" w:cstheme="minorHAnsi"/>
+                <w:color w:val="000000"/>
+                <w:lang w:eastAsia="en-AU"/>
+              </w:rPr>
+            </w:pPr>
+            <w:r>
+              <w:rPr>
+                <w:rFonts w:eastAsia="Times New Roman" w:cstheme="minorHAnsi"/>
+                <w:color w:val="000000"/>
+                <w:lang w:eastAsia="en-AU"/>
+              </w:rPr>
+              <w:t>Compiled X-Code, attempted to submit to the App Store</w:t>
+            </w:r>
+            <w:r>
+              <w:rPr>
+                <w:rFonts w:eastAsia="Times New Roman" w:cstheme="minorHAnsi"/>
+                <w:color w:val="000000"/>
+                <w:lang w:eastAsia="en-AU"/>
+              </w:rPr>
+              <w:t xml:space="preserve">. Compliance with the Apps Stores requirements deemed to be too far out of scope. </w:t>
+            </w:r>
+          </w:p>
+        </w:tc>
+      </w:tr>
+      <w:tr>
+        <w:trPr>
+          <w:trHeight w:val="299"/>
+        </w:trPr>
+        <w:tc>
+          <w:tcPr>
+            <w:tcW w:w="1016" w:type="dxa"/>
+            <w:tcBorders>
+              <w:top w:val="single" w:sz="18" w:space="0" w:color="auto"/>
+              <w:bottom w:val="single" w:sz="4" w:space="0" w:color="auto"/>
+            </w:tcBorders>
+            <w:shd w:val="clear" w:color="auto" w:fill="92D050"/>
+            <w:vAlign w:val="center"/>
+          </w:tcPr>
+          <w:p>
+            <w:pPr>
+              <w:spacing w:after="0" w:line="240" w:lineRule="auto"/>
+              <w:rPr>
+                <w:rFonts w:eastAsia="Times New Roman" w:cstheme="minorHAnsi"/>
+                <w:color w:val="000000"/>
+                <w:lang w:eastAsia="en-AU"/>
+              </w:rPr>
+            </w:pPr>
+            <w:r>
+              <w:rPr>
+                <w:rFonts w:ascii="Calibri" w:eastAsia="Times New Roman" w:hAnsi="Calibri" w:cs="Calibri"/>
+                <w:color w:val="000000"/>
+                <w:lang w:eastAsia="en-AU"/>
+              </w:rPr>
+              <w:t>C-5</w:t>
+            </w:r>
+          </w:p>
+        </w:tc>
+        <w:tc>
+          <w:tcPr>
+            <w:tcW w:w="2789" w:type="dxa"/>
+            <w:tcBorders>
+              <w:top w:val="single" w:sz="18" w:space="0" w:color="auto"/>
+              <w:bottom w:val="single" w:sz="4" w:space="0" w:color="auto"/>
+            </w:tcBorders>
+            <w:shd w:val="clear" w:color="auto" w:fill="92D050"/>
+            <w:vAlign w:val="center"/>
+          </w:tcPr>
+          <w:p>
+            <w:pPr>
+              <w:spacing w:after="0" w:line="240" w:lineRule="auto"/>
+              <w:rPr>
+                <w:rFonts w:eastAsia="Times New Roman" w:cstheme="minorHAnsi"/>
+                <w:color w:val="000000"/>
+                <w:lang w:eastAsia="en-AU"/>
+              </w:rPr>
+            </w:pPr>
+            <w:r>
+              <w:rPr>
+                <w:rFonts w:ascii="Calibri" w:eastAsia="Times New Roman" w:hAnsi="Calibri" w:cs="Calibri"/>
+                <w:color w:val="000000"/>
+                <w:lang w:eastAsia="en-AU"/>
+              </w:rPr>
+              <w:t>Finish i</w:t>
+            </w:r>
+            <w:r>
+              <w:rPr>
+                <w:rFonts w:ascii="Calibri" w:eastAsia="Times New Roman" w:hAnsi="Calibri" w:cs="Calibri"/>
+                <w:color w:val="000000"/>
+                <w:lang w:eastAsia="en-AU"/>
+              </w:rPr>
+              <w:t>mplement</w:t>
+            </w:r>
+            <w:r>
+              <w:rPr>
+                <w:rFonts w:ascii="Calibri" w:eastAsia="Times New Roman" w:hAnsi="Calibri" w:cs="Calibri"/>
+                <w:color w:val="000000"/>
+                <w:lang w:eastAsia="en-AU"/>
+              </w:rPr>
+              <w:t>ing</w:t>
+            </w:r>
+            <w:r>
+              <w:rPr>
+                <w:rFonts w:ascii="Calibri" w:eastAsia="Times New Roman" w:hAnsi="Calibri" w:cs="Calibri"/>
+                <w:color w:val="000000"/>
+                <w:lang w:eastAsia="en-AU"/>
+              </w:rPr>
+              <w:t xml:space="preserve"> offline redundancy</w:t>
+            </w:r>
+          </w:p>
+        </w:tc>
+        <w:tc>
+          <w:tcPr>
+            <w:tcW w:w="1417" w:type="dxa"/>
+            <w:tcBorders>
+              <w:top w:val="single" w:sz="18" w:space="0" w:color="auto"/>
+              <w:bottom w:val="single" w:sz="4" w:space="0" w:color="auto"/>
+            </w:tcBorders>
+            <w:shd w:val="clear" w:color="auto" w:fill="92D050"/>
+            <w:vAlign w:val="center"/>
+          </w:tcPr>
+          <w:p>
+            <w:pPr>
+              <w:spacing w:after="0"/>
+              <w:rPr>
+                <w:rFonts w:eastAsiaTheme="minorHAnsi" w:cstheme="minorHAnsi"/>
+                <w:lang w:eastAsia="en-AU"/>
+              </w:rPr>
+            </w:pPr>
+            <w:r>
+              <w:rPr>
                 <w:rFonts w:eastAsiaTheme="minorHAnsi"/>
-                <w:sz w:val="20"/>
-                <w:szCs w:val="20"/>
+                <w:lang w:eastAsia="en-AU"/>
+              </w:rPr>
+              <w:t>Aaron</w:t>
+            </w:r>
+          </w:p>
+        </w:tc>
+        <w:tc>
+          <w:tcPr>
+            <w:tcW w:w="4394" w:type="dxa"/>
+            <w:tcBorders>
+              <w:top w:val="single" w:sz="18" w:space="0" w:color="auto"/>
+              <w:bottom w:val="single" w:sz="4" w:space="0" w:color="auto"/>
+            </w:tcBorders>
+            <w:shd w:val="clear" w:color="auto" w:fill="92D050"/>
+            <w:vAlign w:val="center"/>
+          </w:tcPr>
+          <w:p>
+            <w:pPr>
+              <w:spacing w:after="0"/>
+              <w:rPr>
+                <w:rFonts w:eastAsia="Times New Roman" w:cstheme="minorHAnsi"/>
+                <w:color w:val="000000"/>
                 <w:lang w:eastAsia="en-AU"/>
               </w:rPr>
             </w:pPr>
+            <w:r>
+              <w:rPr>
+                <w:rFonts w:ascii="Calibri" w:eastAsia="Times New Roman" w:hAnsi="Calibri" w:cs="Calibri"/>
+                <w:color w:val="000000"/>
+                <w:lang w:eastAsia="en-AU"/>
+              </w:rPr>
+              <w:t>Completed</w:t>
+            </w:r>
+            <w:r>
+              <w:rPr>
+                <w:rFonts w:ascii="Calibri" w:eastAsia="Times New Roman" w:hAnsi="Calibri" w:cs="Calibri"/>
+                <w:color w:val="000000"/>
+                <w:lang w:eastAsia="en-AU"/>
+              </w:rPr>
+              <w:t xml:space="preserve"> </w:t>
+            </w:r>
+          </w:p>
+        </w:tc>
+      </w:tr>
+      <w:tr>
+        <w:trPr>
+          <w:trHeight w:val="299"/>
+        </w:trPr>
+        <w:tc>
+          <w:tcPr>
+            <w:tcW w:w="1016" w:type="dxa"/>
+            <w:tcBorders>
+              <w:top w:val="single" w:sz="4" w:space="0" w:color="auto"/>
+              <w:bottom w:val="single" w:sz="4" w:space="0" w:color="auto"/>
+            </w:tcBorders>
+            <w:shd w:val="clear" w:color="auto" w:fill="92D050"/>
+            <w:vAlign w:val="center"/>
+          </w:tcPr>
+          <w:p>
+            <w:pPr>
+              <w:spacing w:after="0" w:line="240" w:lineRule="auto"/>
+              <w:rPr>
+                <w:rFonts w:eastAsia="Times New Roman" w:cstheme="minorHAnsi"/>
+                <w:color w:val="000000"/>
+                <w:lang w:eastAsia="en-AU"/>
+              </w:rPr>
+            </w:pPr>
+            <w:r>
+              <w:rPr>
+                <w:rFonts w:eastAsia="Times New Roman" w:cstheme="minorHAnsi"/>
+                <w:color w:val="000000"/>
+                <w:lang w:eastAsia="en-AU"/>
+              </w:rPr>
+              <w:t xml:space="preserve">C-5 </w:t>
+            </w:r>
+          </w:p>
+        </w:tc>
+        <w:tc>
+          <w:tcPr>
+            <w:tcW w:w="2789" w:type="dxa"/>
+            <w:tcBorders>
+              <w:top w:val="single" w:sz="4" w:space="0" w:color="auto"/>
+              <w:bottom w:val="single" w:sz="4" w:space="0" w:color="auto"/>
+            </w:tcBorders>
+            <w:shd w:val="clear" w:color="auto" w:fill="92D050"/>
+            <w:vAlign w:val="center"/>
+          </w:tcPr>
+          <w:p>
+            <w:pPr>
+              <w:spacing w:after="0" w:line="240" w:lineRule="auto"/>
+              <w:rPr>
+                <w:rFonts w:eastAsia="Times New Roman" w:cstheme="minorHAnsi"/>
+                <w:color w:val="000000"/>
+                <w:lang w:eastAsia="en-AU"/>
+              </w:rPr>
+            </w:pPr>
+            <w:r>
+              <w:rPr>
+                <w:rFonts w:eastAsia="Times New Roman" w:cstheme="minorHAnsi"/>
+                <w:color w:val="000000"/>
+                <w:lang w:eastAsia="en-AU"/>
+              </w:rPr>
+              <w:t>Finish leader boards</w:t>
+            </w:r>
+          </w:p>
+        </w:tc>
+        <w:tc>
+          <w:tcPr>
+            <w:tcW w:w="1417" w:type="dxa"/>
+            <w:tcBorders>
+              <w:top w:val="single" w:sz="4" w:space="0" w:color="auto"/>
+              <w:bottom w:val="single" w:sz="4" w:space="0" w:color="auto"/>
+            </w:tcBorders>
+            <w:shd w:val="clear" w:color="auto" w:fill="92D050"/>
+            <w:vAlign w:val="center"/>
+          </w:tcPr>
+          <w:p>
+            <w:pPr>
+              <w:spacing w:after="0"/>
+              <w:rPr>
+                <w:rFonts w:eastAsiaTheme="minorHAnsi" w:cstheme="minorHAnsi"/>
+                <w:lang w:eastAsia="en-AU"/>
+              </w:rPr>
+            </w:pPr>
+            <w:r>
+              <w:rPr>
+                <w:rFonts w:eastAsiaTheme="minorHAnsi" w:cstheme="minorHAnsi"/>
+                <w:lang w:eastAsia="en-AU"/>
+              </w:rPr>
+              <w:t>Col</w:t>
+            </w:r>
+          </w:p>
+        </w:tc>
+        <w:tc>
+          <w:tcPr>
+            <w:tcW w:w="4394" w:type="dxa"/>
+            <w:tcBorders>
+              <w:top w:val="single" w:sz="4" w:space="0" w:color="auto"/>
+              <w:bottom w:val="single" w:sz="4" w:space="0" w:color="auto"/>
+            </w:tcBorders>
+            <w:shd w:val="clear" w:color="auto" w:fill="92D050"/>
+            <w:vAlign w:val="center"/>
+          </w:tcPr>
+          <w:p>
+            <w:pPr>
+              <w:spacing w:after="0"/>
+              <w:rPr>
+                <w:rFonts w:eastAsia="Times New Roman" w:cstheme="minorHAnsi"/>
+                <w:color w:val="000000"/>
+                <w:lang w:eastAsia="en-AU"/>
+              </w:rPr>
+            </w:pPr>
+            <w:r>
+              <w:rPr>
+                <w:rFonts w:eastAsia="Times New Roman" w:cstheme="minorHAnsi"/>
+                <w:color w:val="000000"/>
+                <w:lang w:eastAsia="en-AU"/>
+              </w:rPr>
+              <w:t>Completed</w:t>
+            </w:r>
+          </w:p>
+        </w:tc>
+      </w:tr>
+      <w:tr>
+        <w:trPr>
+          <w:trHeight w:val="299"/>
+        </w:trPr>
+        <w:tc>
+          <w:tcPr>
+            <w:tcW w:w="1016" w:type="dxa"/>
+            <w:tcBorders>
+              <w:top w:val="single" w:sz="4" w:space="0" w:color="auto"/>
+              <w:bottom w:val="single" w:sz="4" w:space="0" w:color="auto"/>
+            </w:tcBorders>
+            <w:shd w:val="clear" w:color="auto" w:fill="92D050"/>
+            <w:vAlign w:val="center"/>
+          </w:tcPr>
+          <w:p>
+            <w:pPr>
+              <w:spacing w:after="0" w:line="240" w:lineRule="auto"/>
+              <w:rPr>
+                <w:rFonts w:eastAsia="Times New Roman" w:cstheme="minorHAnsi"/>
+                <w:color w:val="000000"/>
+                <w:lang w:eastAsia="en-AU"/>
+              </w:rPr>
+            </w:pPr>
+            <w:r>
+              <w:rPr>
+                <w:rFonts w:eastAsia="Times New Roman" w:cstheme="minorHAnsi"/>
+                <w:color w:val="000000"/>
+                <w:lang w:eastAsia="en-AU"/>
+              </w:rPr>
+              <w:t>C</w:t>
+            </w:r>
+            <w:r>
+              <w:rPr>
+                <w:rFonts w:eastAsia="Times New Roman" w:cstheme="minorHAnsi"/>
+                <w:color w:val="000000"/>
+                <w:lang w:eastAsia="en-AU"/>
+              </w:rPr>
+              <w:t>-5</w:t>
+            </w:r>
+          </w:p>
+        </w:tc>
+        <w:tc>
+          <w:tcPr>
+            <w:tcW w:w="2789" w:type="dxa"/>
+            <w:tcBorders>
+              <w:top w:val="single" w:sz="4" w:space="0" w:color="auto"/>
+              <w:bottom w:val="single" w:sz="4" w:space="0" w:color="auto"/>
+            </w:tcBorders>
+            <w:shd w:val="clear" w:color="auto" w:fill="92D050"/>
+            <w:vAlign w:val="center"/>
+          </w:tcPr>
+          <w:p>
+            <w:pPr>
+              <w:spacing w:after="0" w:line="240" w:lineRule="auto"/>
+              <w:rPr>
+                <w:rFonts w:eastAsia="Times New Roman" w:cstheme="minorHAnsi"/>
+                <w:color w:val="000000"/>
+                <w:lang w:eastAsia="en-AU"/>
+              </w:rPr>
+            </w:pPr>
+            <w:r>
+              <w:rPr>
+                <w:rFonts w:cstheme="minorHAnsi"/>
+                <w:color w:val="000000"/>
+              </w:rPr>
+              <w:t>Refine UI</w:t>
+            </w:r>
+          </w:p>
+        </w:tc>
+        <w:tc>
+          <w:tcPr>
+            <w:tcW w:w="1417" w:type="dxa"/>
+            <w:tcBorders>
+              <w:top w:val="single" w:sz="4" w:space="0" w:color="auto"/>
+              <w:bottom w:val="single" w:sz="4" w:space="0" w:color="auto"/>
+            </w:tcBorders>
+            <w:shd w:val="clear" w:color="auto" w:fill="92D050"/>
+            <w:vAlign w:val="center"/>
+          </w:tcPr>
+          <w:p>
+            <w:pPr>
+              <w:spacing w:after="0"/>
+              <w:rPr>
+                <w:rFonts w:eastAsiaTheme="minorHAnsi" w:cstheme="minorHAnsi"/>
+                <w:lang w:eastAsia="en-AU"/>
+              </w:rPr>
+            </w:pPr>
+            <w:r>
+              <w:rPr>
+                <w:rFonts w:eastAsiaTheme="minorHAnsi" w:cstheme="minorHAnsi"/>
+                <w:lang w:eastAsia="en-AU"/>
+              </w:rPr>
+              <w:t>Charnes</w:t>
+            </w:r>
+          </w:p>
+        </w:tc>
+        <w:tc>
+          <w:tcPr>
+            <w:tcW w:w="4394" w:type="dxa"/>
+            <w:tcBorders>
+              <w:top w:val="single" w:sz="4" w:space="0" w:color="auto"/>
+              <w:bottom w:val="single" w:sz="4" w:space="0" w:color="auto"/>
+            </w:tcBorders>
+            <w:shd w:val="clear" w:color="auto" w:fill="92D050"/>
+            <w:vAlign w:val="center"/>
+          </w:tcPr>
+          <w:p>
+            <w:pPr>
+              <w:spacing w:after="0"/>
+              <w:rPr>
+                <w:rFonts w:eastAsia="Times New Roman" w:cstheme="minorHAnsi"/>
+                <w:color w:val="000000"/>
+                <w:lang w:eastAsia="en-AU"/>
+              </w:rPr>
+            </w:pPr>
+            <w:r>
+              <w:rPr>
+                <w:rFonts w:eastAsiaTheme="minorHAnsi" w:cstheme="minorHAnsi"/>
+                <w:lang w:eastAsia="en-AU"/>
+              </w:rPr>
+              <w:t>Completed on time</w:t>
+            </w:r>
+          </w:p>
+        </w:tc>
+      </w:tr>
+      <w:tr>
+        <w:trPr>
+          <w:trHeight w:val="299"/>
+        </w:trPr>
+        <w:tc>
+          <w:tcPr>
+            <w:tcW w:w="1016" w:type="dxa"/>
+            <w:tcBorders>
+              <w:top w:val="single" w:sz="4" w:space="0" w:color="auto"/>
+              <w:bottom w:val="single" w:sz="4" w:space="0" w:color="auto"/>
+            </w:tcBorders>
+            <w:shd w:val="clear" w:color="auto" w:fill="92D050"/>
+            <w:vAlign w:val="center"/>
+          </w:tcPr>
+          <w:p>
+            <w:pPr>
+              <w:spacing w:after="0" w:line="240" w:lineRule="auto"/>
+              <w:rPr>
+                <w:rFonts w:eastAsia="Times New Roman" w:cstheme="minorHAnsi"/>
+                <w:color w:val="000000"/>
+                <w:lang w:eastAsia="en-AU"/>
+              </w:rPr>
+            </w:pPr>
+            <w:r>
+              <w:rPr>
+                <w:rFonts w:eastAsia="Times New Roman" w:cstheme="minorHAnsi"/>
+                <w:color w:val="000000"/>
+                <w:lang w:eastAsia="en-AU"/>
+              </w:rPr>
+              <w:t>C-</w:t>
+            </w:r>
+            <w:r>
+              <w:rPr>
+                <w:rFonts w:eastAsia="Times New Roman" w:cstheme="minorHAnsi"/>
+                <w:color w:val="000000"/>
+                <w:lang w:eastAsia="en-AU"/>
+              </w:rPr>
+              <w:t>5</w:t>
+            </w:r>
+          </w:p>
+        </w:tc>
+        <w:tc>
+          <w:tcPr>
+            <w:tcW w:w="2789" w:type="dxa"/>
+            <w:tcBorders>
+              <w:top w:val="single" w:sz="4" w:space="0" w:color="auto"/>
+              <w:bottom w:val="single" w:sz="4" w:space="0" w:color="auto"/>
+            </w:tcBorders>
+            <w:shd w:val="clear" w:color="auto" w:fill="92D050"/>
+            <w:vAlign w:val="center"/>
+          </w:tcPr>
+          <w:p>
+            <w:pPr>
+              <w:spacing w:after="0" w:line="240" w:lineRule="auto"/>
+              <w:rPr>
+                <w:rFonts w:eastAsia="Times New Roman" w:cstheme="minorHAnsi"/>
+                <w:color w:val="000000"/>
+                <w:lang w:eastAsia="en-AU"/>
+              </w:rPr>
+            </w:pPr>
+            <w:r>
+              <w:rPr>
+                <w:rFonts w:eastAsia="Times New Roman" w:cstheme="minorHAnsi"/>
+                <w:color w:val="000000"/>
+                <w:lang w:eastAsia="en-AU"/>
+              </w:rPr>
+              <w:t>Implement offline redundancy</w:t>
+            </w:r>
+          </w:p>
+        </w:tc>
+        <w:tc>
+          <w:tcPr>
+            <w:tcW w:w="1417" w:type="dxa"/>
+            <w:tcBorders>
+              <w:top w:val="single" w:sz="4" w:space="0" w:color="auto"/>
+              <w:bottom w:val="single" w:sz="4" w:space="0" w:color="auto"/>
+            </w:tcBorders>
+            <w:shd w:val="clear" w:color="auto" w:fill="92D050"/>
+            <w:vAlign w:val="center"/>
+          </w:tcPr>
+          <w:p>
+            <w:pPr>
+              <w:spacing w:after="0"/>
+              <w:rPr>
+                <w:rFonts w:eastAsiaTheme="minorHAnsi" w:cstheme="minorHAnsi"/>
+                <w:lang w:eastAsia="en-AU"/>
+              </w:rPr>
+            </w:pPr>
+            <w:r>
+              <w:rPr>
+                <w:rFonts w:eastAsiaTheme="minorHAnsi" w:cstheme="minorHAnsi"/>
+                <w:lang w:eastAsia="en-AU"/>
+              </w:rPr>
+              <w:t>Aaron</w:t>
+            </w:r>
+          </w:p>
+        </w:tc>
+        <w:tc>
+          <w:tcPr>
+            <w:tcW w:w="4394" w:type="dxa"/>
+            <w:tcBorders>
+              <w:top w:val="single" w:sz="4" w:space="0" w:color="auto"/>
+              <w:bottom w:val="single" w:sz="4" w:space="0" w:color="auto"/>
+            </w:tcBorders>
+            <w:shd w:val="clear" w:color="auto" w:fill="92D050"/>
+            <w:vAlign w:val="center"/>
+          </w:tcPr>
+          <w:p>
+            <w:pPr>
+              <w:spacing w:after="0"/>
+              <w:rPr>
+                <w:rFonts w:eastAsia="Times New Roman" w:cstheme="minorHAnsi"/>
+                <w:color w:val="000000"/>
+                <w:lang w:eastAsia="en-AU"/>
+              </w:rPr>
+            </w:pPr>
+            <w:r>
+              <w:rPr>
+                <w:rFonts w:eastAsia="Times New Roman" w:cstheme="minorHAnsi"/>
+                <w:color w:val="000000"/>
+                <w:lang w:eastAsia="en-AU"/>
+              </w:rPr>
+              <w:t>Completed offline redundancy</w:t>
+            </w:r>
+            <w:r>
+              <w:rPr>
+                <w:rFonts w:eastAsia="Times New Roman" w:cstheme="minorHAnsi"/>
+                <w:color w:val="000000"/>
+                <w:lang w:eastAsia="en-AU"/>
+              </w:rPr>
+              <w:t xml:space="preserve">  </w:t>
+            </w:r>
+          </w:p>
+        </w:tc>
+      </w:tr>
+      <w:tr>
+        <w:trPr>
+          <w:trHeight w:val="299"/>
+        </w:trPr>
+        <w:tc>
+          <w:tcPr>
+            <w:tcW w:w="1016" w:type="dxa"/>
+            <w:tcBorders>
+              <w:top w:val="single" w:sz="4" w:space="0" w:color="auto"/>
+              <w:bottom w:val="single" w:sz="18" w:space="0" w:color="auto"/>
+            </w:tcBorders>
+            <w:shd w:val="clear" w:color="auto" w:fill="92D050"/>
+            <w:vAlign w:val="center"/>
+          </w:tcPr>
+          <w:p>
+            <w:pPr>
+              <w:spacing w:after="0" w:line="240" w:lineRule="auto"/>
+              <w:rPr>
+                <w:rFonts w:eastAsia="Times New Roman" w:cstheme="minorHAnsi"/>
+                <w:color w:val="000000"/>
+                <w:lang w:eastAsia="en-AU"/>
+              </w:rPr>
+            </w:pPr>
+            <w:r>
+              <w:rPr>
+                <w:rFonts w:eastAsia="Times New Roman" w:cstheme="minorHAnsi"/>
+                <w:color w:val="000000"/>
+                <w:lang w:eastAsia="en-AU"/>
+              </w:rPr>
+              <w:t xml:space="preserve">C-5 </w:t>
+            </w:r>
+          </w:p>
+        </w:tc>
+        <w:tc>
+          <w:tcPr>
+            <w:tcW w:w="2789" w:type="dxa"/>
+            <w:tcBorders>
+              <w:top w:val="single" w:sz="4" w:space="0" w:color="auto"/>
+              <w:bottom w:val="single" w:sz="18" w:space="0" w:color="auto"/>
+            </w:tcBorders>
+            <w:shd w:val="clear" w:color="auto" w:fill="92D050"/>
+            <w:vAlign w:val="center"/>
+          </w:tcPr>
+          <w:p>
+            <w:pPr>
+              <w:spacing w:after="0" w:line="240" w:lineRule="auto"/>
+              <w:rPr>
+                <w:rFonts w:eastAsia="Times New Roman" w:cstheme="minorHAnsi"/>
+                <w:color w:val="000000"/>
+                <w:lang w:eastAsia="en-AU"/>
+              </w:rPr>
+            </w:pPr>
+            <w:r>
+              <w:rPr>
+                <w:rFonts w:eastAsia="Times New Roman" w:cstheme="minorHAnsi"/>
+                <w:color w:val="000000"/>
+                <w:lang w:eastAsia="en-AU"/>
+              </w:rPr>
+              <w:t>Execution of all test scripts</w:t>
+            </w:r>
+          </w:p>
+        </w:tc>
+        <w:tc>
+          <w:tcPr>
+            <w:tcW w:w="1417" w:type="dxa"/>
+            <w:tcBorders>
+              <w:top w:val="single" w:sz="4" w:space="0" w:color="auto"/>
+              <w:bottom w:val="single" w:sz="18" w:space="0" w:color="auto"/>
+            </w:tcBorders>
+            <w:shd w:val="clear" w:color="auto" w:fill="92D050"/>
+            <w:vAlign w:val="center"/>
+          </w:tcPr>
+          <w:p>
+            <w:pPr>
+              <w:spacing w:after="0"/>
+              <w:rPr>
+                <w:rFonts w:eastAsiaTheme="minorHAnsi" w:cstheme="minorHAnsi"/>
+                <w:lang w:eastAsia="en-AU"/>
+              </w:rPr>
+            </w:pPr>
+            <w:r>
+              <w:rPr>
+                <w:rFonts w:eastAsiaTheme="minorHAnsi" w:cstheme="minorHAnsi"/>
+                <w:lang w:eastAsia="en-AU"/>
+              </w:rPr>
+              <w:t xml:space="preserve">Michelle </w:t>
+            </w:r>
+          </w:p>
+        </w:tc>
+        <w:tc>
+          <w:tcPr>
+            <w:tcW w:w="4394" w:type="dxa"/>
+            <w:tcBorders>
+              <w:top w:val="single" w:sz="4" w:space="0" w:color="auto"/>
+              <w:bottom w:val="single" w:sz="18" w:space="0" w:color="auto"/>
+            </w:tcBorders>
+            <w:shd w:val="clear" w:color="auto" w:fill="92D050"/>
+            <w:vAlign w:val="center"/>
+          </w:tcPr>
+          <w:p>
+            <w:pPr>
+              <w:spacing w:after="0"/>
+              <w:rPr>
+                <w:rFonts w:eastAsia="Times New Roman" w:cstheme="minorHAnsi"/>
+                <w:color w:val="000000"/>
+                <w:lang w:eastAsia="en-AU"/>
+              </w:rPr>
+            </w:pPr>
+            <w:r>
+              <w:rPr>
+                <w:rFonts w:eastAsiaTheme="minorHAnsi" w:cstheme="minorHAnsi"/>
+                <w:lang w:eastAsia="en-AU"/>
+              </w:rPr>
+              <w:t>Completed on time</w:t>
+            </w:r>
           </w:p>
         </w:tc>
       </w:tr>
@@ -4444,7 +5563,7 @@
 </file>
 
 <file path=word/comments.xml><?xml version="1.0" encoding="utf-8"?>
-<w:comments xmlns:wpc="http://schemas.microsoft.com/office/word/2010/wordprocessingCanvas" xmlns:mc="http://schemas.openxmlformats.org/markup-compatibility/2006" xmlns:o="urn:schemas-microsoft-com:office:office" xmlns:r="http://schemas.openxmlformats.org/officeDocument/2006/relationships" xmlns:m="http://schemas.openxmlformats.org/officeDocument/2006/math" xmlns:v="urn:schemas-microsoft-com:vml" xmlns:wp14="http://schemas.microsoft.com/office/word/2010/wordprocessingDrawing" xmlns:wp="http://schemas.openxmlformats.org/drawingml/2006/wordprocessingDrawing" xmlns:w10="urn:schemas-microsoft-com:office:word" xmlns:w="http://schemas.openxmlformats.org/wordprocessingml/2006/main" xmlns:w14="http://schemas.microsoft.com/office/word/2010/wordml" xmlns:w15="http://schemas.microsoft.com/office/word/2012/wordml" xmlns:wpg="http://schemas.microsoft.com/office/word/2010/wordprocessingGroup" xmlns:wpi="http://schemas.microsoft.com/office/word/2010/wordprocessingInk" xmlns:wne="http://schemas.microsoft.com/office/word/2006/wordml" xmlns:wps="http://schemas.microsoft.com/office/word/2010/wordprocessingShape" mc:Ignorable="w14 w15 wp14">
+<w:comments xmlns:wpc="http://schemas.microsoft.com/office/word/2010/wordprocessingCanvas" xmlns:cx="http://schemas.microsoft.com/office/drawing/2014/chartex" xmlns:cx1="http://schemas.microsoft.com/office/drawing/2015/9/8/chartex" xmlns:mc="http://schemas.openxmlformats.org/markup-compatibility/2006" xmlns:o="urn:schemas-microsoft-com:office:office" xmlns:r="http://schemas.openxmlformats.org/officeDocument/2006/relationships" xmlns:m="http://schemas.openxmlformats.org/officeDocument/2006/math" xmlns:v="urn:schemas-microsoft-com:vml" xmlns:wp14="http://schemas.microsoft.com/office/word/2010/wordprocessingDrawing" xmlns:wp="http://schemas.openxmlformats.org/drawingml/2006/wordprocessingDrawing" xmlns:w10="urn:schemas-microsoft-com:office:word" xmlns:w="http://schemas.openxmlformats.org/wordprocessingml/2006/main" xmlns:w14="http://schemas.microsoft.com/office/word/2010/wordml" xmlns:w15="http://schemas.microsoft.com/office/word/2012/wordml" xmlns:w16se="http://schemas.microsoft.com/office/word/2015/wordml/symex" xmlns:wpg="http://schemas.microsoft.com/office/word/2010/wordprocessingGroup" xmlns:wpi="http://schemas.microsoft.com/office/word/2010/wordprocessingInk" xmlns:wne="http://schemas.microsoft.com/office/word/2006/wordml" xmlns:wps="http://schemas.microsoft.com/office/word/2010/wordprocessingShape" mc:Ignorable="w14 w15 w16se wp14">
   <w:comment w:id="4" w:author="Charnes Nell" w:date="2018-08-17T12:08:00Z" w:initials="CN">
     <w:p>
       <w:pPr>
@@ -4592,69 +5711,7 @@
       </w:pPr>
     </w:p>
   </w:comment>
-  <w:comment w:id="16" w:author="McKeahnie, Collin" w:date="2018-08-17T15:38:00Z" w:initials="MC">
-    <w:p>
-      <w:pPr>
-        <w:pStyle w:val="CommentText"/>
-      </w:pPr>
-      <w:r>
-        <w:rPr>
-          <w:rStyle w:val="CommentReference"/>
-        </w:rPr>
-        <w:annotationRef/>
-      </w:r>
-      <w:r>
-        <w:t>This is in our risk log but I figure should just be ignored for the purposes of this list?</w:t>
-      </w:r>
-    </w:p>
-  </w:comment>
-  <w:comment w:id="17" w:author="McKeahnie, Collin" w:date="2018-08-17T15:59:00Z" w:initials="MC">
-    <w:p>
-      <w:pPr>
-        <w:pStyle w:val="CommentText"/>
-      </w:pPr>
-      <w:r>
-        <w:rPr>
-          <w:rStyle w:val="CommentReference"/>
-        </w:rPr>
-        <w:annotationRef/>
-      </w:r>
-      <w:r>
-        <w:t xml:space="preserve">We have no mechanisms to stop cheating. </w:t>
-      </w:r>
-    </w:p>
-  </w:comment>
-  <w:comment w:id="18" w:author="McKeahnie, Collin" w:date="2018-08-17T15:56:00Z" w:initials="MC">
-    <w:p>
-      <w:pPr>
-        <w:pStyle w:val="CommentText"/>
-      </w:pPr>
-      <w:r>
-        <w:rPr>
-          <w:rStyle w:val="CommentReference"/>
-        </w:rPr>
-        <w:annotationRef/>
-      </w:r>
-      <w:r>
-        <w:t>Actually this is a bit of an issue….</w:t>
-      </w:r>
-      <w:r>
-        <w:br/>
-      </w:r>
-      <w:r>
-        <w:t xml:space="preserve">The plan was to have the list auto remove questions that had a rating of -2 or less </w:t>
-      </w:r>
-    </w:p>
-    <w:p>
-      <w:pPr>
-        <w:pStyle w:val="CommentText"/>
-      </w:pPr>
-      <w:r>
-        <w:t>I’ll sort it out next week and update this after</w:t>
-      </w:r>
-    </w:p>
-  </w:comment>
-  <w:comment w:id="20" w:author="McKeahnie, Collin" w:date="2018-08-17T15:43:00Z" w:initials="MC">
+  <w:comment w:id="22" w:author="McKeahnie, Collin" w:date="2018-08-17T15:43:00Z" w:initials="MC">
     <w:p>
       <w:pPr>
         <w:pStyle w:val="CommentText"/>
@@ -4674,7 +5731,7 @@
 </file>
 
 <file path=word/commentsExtended.xml><?xml version="1.0" encoding="utf-8"?>
-<w15:commentsEx xmlns:wpc="http://schemas.microsoft.com/office/word/2010/wordprocessingCanvas" xmlns:mc="http://schemas.openxmlformats.org/markup-compatibility/2006" xmlns:o="urn:schemas-microsoft-com:office:office" xmlns:r="http://schemas.openxmlformats.org/officeDocument/2006/relationships" xmlns:m="http://schemas.openxmlformats.org/officeDocument/2006/math" xmlns:v="urn:schemas-microsoft-com:vml" xmlns:wp14="http://schemas.microsoft.com/office/word/2010/wordprocessingDrawing" xmlns:wp="http://schemas.openxmlformats.org/drawingml/2006/wordprocessingDrawing" xmlns:w10="urn:schemas-microsoft-com:office:word" xmlns:w="http://schemas.openxmlformats.org/wordprocessingml/2006/main" xmlns:w14="http://schemas.microsoft.com/office/word/2010/wordml" xmlns:w15="http://schemas.microsoft.com/office/word/2012/wordml" xmlns:wpg="http://schemas.microsoft.com/office/word/2010/wordprocessingGroup" xmlns:wpi="http://schemas.microsoft.com/office/word/2010/wordprocessingInk" xmlns:wne="http://schemas.microsoft.com/office/word/2006/wordml" xmlns:wps="http://schemas.microsoft.com/office/word/2010/wordprocessingShape" mc:Ignorable="w14 w15 wp14">
+<w15:commentsEx xmlns:wpc="http://schemas.microsoft.com/office/word/2010/wordprocessingCanvas" xmlns:cx="http://schemas.microsoft.com/office/drawing/2014/chartex" xmlns:cx1="http://schemas.microsoft.com/office/drawing/2015/9/8/chartex" xmlns:mc="http://schemas.openxmlformats.org/markup-compatibility/2006" xmlns:o="urn:schemas-microsoft-com:office:office" xmlns:r="http://schemas.openxmlformats.org/officeDocument/2006/relationships" xmlns:m="http://schemas.openxmlformats.org/officeDocument/2006/math" xmlns:v="urn:schemas-microsoft-com:vml" xmlns:wp14="http://schemas.microsoft.com/office/word/2010/wordprocessingDrawing" xmlns:wp="http://schemas.openxmlformats.org/drawingml/2006/wordprocessingDrawing" xmlns:w10="urn:schemas-microsoft-com:office:word" xmlns:w="http://schemas.openxmlformats.org/wordprocessingml/2006/main" xmlns:w14="http://schemas.microsoft.com/office/word/2010/wordml" xmlns:w15="http://schemas.microsoft.com/office/word/2012/wordml" xmlns:w16se="http://schemas.microsoft.com/office/word/2015/wordml/symex" xmlns:wpg="http://schemas.microsoft.com/office/word/2010/wordprocessingGroup" xmlns:wpi="http://schemas.microsoft.com/office/word/2010/wordprocessingInk" xmlns:wne="http://schemas.microsoft.com/office/word/2006/wordml" xmlns:wps="http://schemas.microsoft.com/office/word/2010/wordprocessingShape" mc:Ignorable="w14 w15 w16se wp14">
   <w15:commentEx w15:paraId="5D5FF544" w15:done="1"/>
   <w15:commentEx w15:paraId="455124B8" w15:done="1"/>
   <w15:commentEx w15:paraId="54FA79B7" w15:done="0"/>
@@ -4683,9 +5740,6 @@
   <w15:commentEx w15:paraId="6DF22C51" w15:paraIdParent="281C3746" w15:done="0"/>
   <w15:commentEx w15:paraId="451E5429" w15:done="1"/>
   <w15:commentEx w15:paraId="378F8941" w15:done="1"/>
-  <w15:commentEx w15:paraId="77288552" w15:done="0"/>
-  <w15:commentEx w15:paraId="0F2B5AF6" w15:done="0"/>
-  <w15:commentEx w15:paraId="5D2D8C19" w15:done="0"/>
   <w15:commentEx w15:paraId="568CDBF7" w15:done="0"/>
 </w15:commentsEx>
 </file>
@@ -4703,7 +5757,7 @@
 </file>
 
 <file path=word/endnotes.xml><?xml version="1.0" encoding="utf-8"?>
-<w:endnotes xmlns:wpc="http://schemas.microsoft.com/office/word/2010/wordprocessingCanvas" xmlns:mc="http://schemas.openxmlformats.org/markup-compatibility/2006" xmlns:o="urn:schemas-microsoft-com:office:office" xmlns:r="http://schemas.openxmlformats.org/officeDocument/2006/relationships" xmlns:m="http://schemas.openxmlformats.org/officeDocument/2006/math" xmlns:v="urn:schemas-microsoft-com:vml" xmlns:wp14="http://schemas.microsoft.com/office/word/2010/wordprocessingDrawing" xmlns:wp="http://schemas.openxmlformats.org/drawingml/2006/wordprocessingDrawing" xmlns:w10="urn:schemas-microsoft-com:office:word" xmlns:w="http://schemas.openxmlformats.org/wordprocessingml/2006/main" xmlns:w14="http://schemas.microsoft.com/office/word/2010/wordml" xmlns:w15="http://schemas.microsoft.com/office/word/2012/wordml" xmlns:wpg="http://schemas.microsoft.com/office/word/2010/wordprocessingGroup" xmlns:wpi="http://schemas.microsoft.com/office/word/2010/wordprocessingInk" xmlns:wne="http://schemas.microsoft.com/office/word/2006/wordml" xmlns:wps="http://schemas.microsoft.com/office/word/2010/wordprocessingShape" mc:Ignorable="w14 w15 wp14">
+<w:endnotes xmlns:wpc="http://schemas.microsoft.com/office/word/2010/wordprocessingCanvas" xmlns:cx="http://schemas.microsoft.com/office/drawing/2014/chartex" xmlns:cx1="http://schemas.microsoft.com/office/drawing/2015/9/8/chartex" xmlns:mc="http://schemas.openxmlformats.org/markup-compatibility/2006" xmlns:o="urn:schemas-microsoft-com:office:office" xmlns:r="http://schemas.openxmlformats.org/officeDocument/2006/relationships" xmlns:m="http://schemas.openxmlformats.org/officeDocument/2006/math" xmlns:v="urn:schemas-microsoft-com:vml" xmlns:wp14="http://schemas.microsoft.com/office/word/2010/wordprocessingDrawing" xmlns:wp="http://schemas.openxmlformats.org/drawingml/2006/wordprocessingDrawing" xmlns:w10="urn:schemas-microsoft-com:office:word" xmlns:w="http://schemas.openxmlformats.org/wordprocessingml/2006/main" xmlns:w14="http://schemas.microsoft.com/office/word/2010/wordml" xmlns:w15="http://schemas.microsoft.com/office/word/2012/wordml" xmlns:w16se="http://schemas.microsoft.com/office/word/2015/wordml/symex" xmlns:wpg="http://schemas.microsoft.com/office/word/2010/wordprocessingGroup" xmlns:wpi="http://schemas.microsoft.com/office/word/2010/wordprocessingInk" xmlns:wne="http://schemas.microsoft.com/office/word/2006/wordml" xmlns:wps="http://schemas.microsoft.com/office/word/2010/wordprocessingShape" mc:Ignorable="w14 w15 w16se wp14">
   <w:endnote w:type="separator" w:id="-1">
     <w:p>
       <w:pPr>
@@ -4728,7 +5782,7 @@
 </file>
 
 <file path=word/footer1.xml><?xml version="1.0" encoding="utf-8"?>
-<w:ftr xmlns:wpc="http://schemas.microsoft.com/office/word/2010/wordprocessingCanvas" xmlns:mc="http://schemas.openxmlformats.org/markup-compatibility/2006" xmlns:o="urn:schemas-microsoft-com:office:office" xmlns:r="http://schemas.openxmlformats.org/officeDocument/2006/relationships" xmlns:m="http://schemas.openxmlformats.org/officeDocument/2006/math" xmlns:v="urn:schemas-microsoft-com:vml" xmlns:wp14="http://schemas.microsoft.com/office/word/2010/wordprocessingDrawing" xmlns:wp="http://schemas.openxmlformats.org/drawingml/2006/wordprocessingDrawing" xmlns:w10="urn:schemas-microsoft-com:office:word" xmlns:w="http://schemas.openxmlformats.org/wordprocessingml/2006/main" xmlns:w14="http://schemas.microsoft.com/office/word/2010/wordml" xmlns:w15="http://schemas.microsoft.com/office/word/2012/wordml" xmlns:wpg="http://schemas.microsoft.com/office/word/2010/wordprocessingGroup" xmlns:wpi="http://schemas.microsoft.com/office/word/2010/wordprocessingInk" xmlns:wne="http://schemas.microsoft.com/office/word/2006/wordml" xmlns:wps="http://schemas.microsoft.com/office/word/2010/wordprocessingShape" mc:Ignorable="w14 w15 wp14">
+<w:ftr xmlns:wpc="http://schemas.microsoft.com/office/word/2010/wordprocessingCanvas" xmlns:cx="http://schemas.microsoft.com/office/drawing/2014/chartex" xmlns:cx1="http://schemas.microsoft.com/office/drawing/2015/9/8/chartex" xmlns:mc="http://schemas.openxmlformats.org/markup-compatibility/2006" xmlns:o="urn:schemas-microsoft-com:office:office" xmlns:r="http://schemas.openxmlformats.org/officeDocument/2006/relationships" xmlns:m="http://schemas.openxmlformats.org/officeDocument/2006/math" xmlns:v="urn:schemas-microsoft-com:vml" xmlns:wp14="http://schemas.microsoft.com/office/word/2010/wordprocessingDrawing" xmlns:wp="http://schemas.openxmlformats.org/drawingml/2006/wordprocessingDrawing" xmlns:w10="urn:schemas-microsoft-com:office:word" xmlns:w="http://schemas.openxmlformats.org/wordprocessingml/2006/main" xmlns:w14="http://schemas.microsoft.com/office/word/2010/wordml" xmlns:w15="http://schemas.microsoft.com/office/word/2012/wordml" xmlns:w16se="http://schemas.microsoft.com/office/word/2015/wordml/symex" xmlns:wpg="http://schemas.microsoft.com/office/word/2010/wordprocessingGroup" xmlns:wpi="http://schemas.microsoft.com/office/word/2010/wordprocessingInk" xmlns:wne="http://schemas.microsoft.com/office/word/2006/wordml" xmlns:wps="http://schemas.microsoft.com/office/word/2010/wordprocessingShape" mc:Ignorable="w14 w15 w16se wp14">
   <w:sdt>
     <w:sdtPr>
       <w:id w:val="574014758"/>
@@ -4761,7 +5815,7 @@
           <w:rPr>
             <w:noProof/>
           </w:rPr>
-          <w:t>vi</w:t>
+          <w:t>iv</w:t>
         </w:r>
         <w:r>
           <w:rPr>
@@ -4781,7 +5835,7 @@
 </file>
 
 <file path=word/footnotes.xml><?xml version="1.0" encoding="utf-8"?>
-<w:footnotes xmlns:wpc="http://schemas.microsoft.com/office/word/2010/wordprocessingCanvas" xmlns:mc="http://schemas.openxmlformats.org/markup-compatibility/2006" xmlns:o="urn:schemas-microsoft-com:office:office" xmlns:r="http://schemas.openxmlformats.org/officeDocument/2006/relationships" xmlns:m="http://schemas.openxmlformats.org/officeDocument/2006/math" xmlns:v="urn:schemas-microsoft-com:vml" xmlns:wp14="http://schemas.microsoft.com/office/word/2010/wordprocessingDrawing" xmlns:wp="http://schemas.openxmlformats.org/drawingml/2006/wordprocessingDrawing" xmlns:w10="urn:schemas-microsoft-com:office:word" xmlns:w="http://schemas.openxmlformats.org/wordprocessingml/2006/main" xmlns:w14="http://schemas.microsoft.com/office/word/2010/wordml" xmlns:w15="http://schemas.microsoft.com/office/word/2012/wordml" xmlns:wpg="http://schemas.microsoft.com/office/word/2010/wordprocessingGroup" xmlns:wpi="http://schemas.microsoft.com/office/word/2010/wordprocessingInk" xmlns:wne="http://schemas.microsoft.com/office/word/2006/wordml" xmlns:wps="http://schemas.microsoft.com/office/word/2010/wordprocessingShape" mc:Ignorable="w14 w15 wp14">
+<w:footnotes xmlns:wpc="http://schemas.microsoft.com/office/word/2010/wordprocessingCanvas" xmlns:cx="http://schemas.microsoft.com/office/drawing/2014/chartex" xmlns:cx1="http://schemas.microsoft.com/office/drawing/2015/9/8/chartex" xmlns:mc="http://schemas.openxmlformats.org/markup-compatibility/2006" xmlns:o="urn:schemas-microsoft-com:office:office" xmlns:r="http://schemas.openxmlformats.org/officeDocument/2006/relationships" xmlns:m="http://schemas.openxmlformats.org/officeDocument/2006/math" xmlns:v="urn:schemas-microsoft-com:vml" xmlns:wp14="http://schemas.microsoft.com/office/word/2010/wordprocessingDrawing" xmlns:wp="http://schemas.openxmlformats.org/drawingml/2006/wordprocessingDrawing" xmlns:w10="urn:schemas-microsoft-com:office:word" xmlns:w="http://schemas.openxmlformats.org/wordprocessingml/2006/main" xmlns:w14="http://schemas.microsoft.com/office/word/2010/wordml" xmlns:w15="http://schemas.microsoft.com/office/word/2012/wordml" xmlns:w16se="http://schemas.microsoft.com/office/word/2015/wordml/symex" xmlns:wpg="http://schemas.microsoft.com/office/word/2010/wordprocessingGroup" xmlns:wpi="http://schemas.microsoft.com/office/word/2010/wordprocessingInk" xmlns:wne="http://schemas.microsoft.com/office/word/2006/wordml" xmlns:wps="http://schemas.microsoft.com/office/word/2010/wordprocessingShape" mc:Ignorable="w14 w15 w16se wp14">
   <w:footnote w:type="separator" w:id="-1">
     <w:p>
       <w:pPr>
@@ -4806,7 +5860,7 @@
 </file>
 
 <file path=word/numbering.xml><?xml version="1.0" encoding="utf-8"?>
-<w:numbering xmlns:wpc="http://schemas.microsoft.com/office/word/2010/wordprocessingCanvas" xmlns:mc="http://schemas.openxmlformats.org/markup-compatibility/2006" xmlns:o="urn:schemas-microsoft-com:office:office" xmlns:r="http://schemas.openxmlformats.org/officeDocument/2006/relationships" xmlns:m="http://schemas.openxmlformats.org/officeDocument/2006/math" xmlns:v="urn:schemas-microsoft-com:vml" xmlns:wp14="http://schemas.microsoft.com/office/word/2010/wordprocessingDrawing" xmlns:wp="http://schemas.openxmlformats.org/drawingml/2006/wordprocessingDrawing" xmlns:w10="urn:schemas-microsoft-com:office:word" xmlns:w="http://schemas.openxmlformats.org/wordprocessingml/2006/main" xmlns:w14="http://schemas.microsoft.com/office/word/2010/wordml" xmlns:w15="http://schemas.microsoft.com/office/word/2012/wordml" xmlns:wpg="http://schemas.microsoft.com/office/word/2010/wordprocessingGroup" xmlns:wpi="http://schemas.microsoft.com/office/word/2010/wordprocessingInk" xmlns:wne="http://schemas.microsoft.com/office/word/2006/wordml" xmlns:wps="http://schemas.microsoft.com/office/word/2010/wordprocessingShape" mc:Ignorable="w14 w15 wp14">
+<w:numbering xmlns:wpc="http://schemas.microsoft.com/office/word/2010/wordprocessingCanvas" xmlns:cx="http://schemas.microsoft.com/office/drawing/2014/chartex" xmlns:cx1="http://schemas.microsoft.com/office/drawing/2015/9/8/chartex" xmlns:mc="http://schemas.openxmlformats.org/markup-compatibility/2006" xmlns:o="urn:schemas-microsoft-com:office:office" xmlns:r="http://schemas.openxmlformats.org/officeDocument/2006/relationships" xmlns:m="http://schemas.openxmlformats.org/officeDocument/2006/math" xmlns:v="urn:schemas-microsoft-com:vml" xmlns:wp14="http://schemas.microsoft.com/office/word/2010/wordprocessingDrawing" xmlns:wp="http://schemas.openxmlformats.org/drawingml/2006/wordprocessingDrawing" xmlns:w10="urn:schemas-microsoft-com:office:word" xmlns:w="http://schemas.openxmlformats.org/wordprocessingml/2006/main" xmlns:w14="http://schemas.microsoft.com/office/word/2010/wordml" xmlns:w15="http://schemas.microsoft.com/office/word/2012/wordml" xmlns:w16se="http://schemas.microsoft.com/office/word/2015/wordml/symex" xmlns:wpg="http://schemas.microsoft.com/office/word/2010/wordprocessingGroup" xmlns:wpi="http://schemas.microsoft.com/office/word/2010/wordprocessingInk" xmlns:wne="http://schemas.microsoft.com/office/word/2006/wordml" xmlns:wps="http://schemas.microsoft.com/office/word/2010/wordprocessingShape" mc:Ignorable="w14 w15 w16se wp14">
   <w:abstractNum w:abstractNumId="0" w15:restartNumberingAfterBreak="0">
     <w:nsid w:val="00D05CC2"/>
     <w:multiLevelType w:val="hybridMultilevel"/>
@@ -9341,7 +10395,7 @@
 </file>
 
 <file path=word/people.xml><?xml version="1.0" encoding="utf-8"?>
-<w15:people xmlns:wpc="http://schemas.microsoft.com/office/word/2010/wordprocessingCanvas" xmlns:mc="http://schemas.openxmlformats.org/markup-compatibility/2006" xmlns:o="urn:schemas-microsoft-com:office:office" xmlns:r="http://schemas.openxmlformats.org/officeDocument/2006/relationships" xmlns:m="http://schemas.openxmlformats.org/officeDocument/2006/math" xmlns:v="urn:schemas-microsoft-com:vml" xmlns:wp14="http://schemas.microsoft.com/office/word/2010/wordprocessingDrawing" xmlns:wp="http://schemas.openxmlformats.org/drawingml/2006/wordprocessingDrawing" xmlns:w10="urn:schemas-microsoft-com:office:word" xmlns:w="http://schemas.openxmlformats.org/wordprocessingml/2006/main" xmlns:w14="http://schemas.microsoft.com/office/word/2010/wordml" xmlns:w15="http://schemas.microsoft.com/office/word/2012/wordml" xmlns:wpg="http://schemas.microsoft.com/office/word/2010/wordprocessingGroup" xmlns:wpi="http://schemas.microsoft.com/office/word/2010/wordprocessingInk" xmlns:wne="http://schemas.microsoft.com/office/word/2006/wordml" xmlns:wps="http://schemas.microsoft.com/office/word/2010/wordprocessingShape" mc:Ignorable="w14 w15 wp14">
+<w15:people xmlns:wpc="http://schemas.microsoft.com/office/word/2010/wordprocessingCanvas" xmlns:cx="http://schemas.microsoft.com/office/drawing/2014/chartex" xmlns:cx1="http://schemas.microsoft.com/office/drawing/2015/9/8/chartex" xmlns:mc="http://schemas.openxmlformats.org/markup-compatibility/2006" xmlns:o="urn:schemas-microsoft-com:office:office" xmlns:r="http://schemas.openxmlformats.org/officeDocument/2006/relationships" xmlns:m="http://schemas.openxmlformats.org/officeDocument/2006/math" xmlns:v="urn:schemas-microsoft-com:vml" xmlns:wp14="http://schemas.microsoft.com/office/word/2010/wordprocessingDrawing" xmlns:wp="http://schemas.openxmlformats.org/drawingml/2006/wordprocessingDrawing" xmlns:w10="urn:schemas-microsoft-com:office:word" xmlns:w="http://schemas.openxmlformats.org/wordprocessingml/2006/main" xmlns:w14="http://schemas.microsoft.com/office/word/2010/wordml" xmlns:w15="http://schemas.microsoft.com/office/word/2012/wordml" xmlns:w16se="http://schemas.microsoft.com/office/word/2015/wordml/symex" xmlns:wpg="http://schemas.microsoft.com/office/word/2010/wordprocessingGroup" xmlns:wpi="http://schemas.microsoft.com/office/word/2010/wordprocessingInk" xmlns:wne="http://schemas.microsoft.com/office/word/2006/wordml" xmlns:wps="http://schemas.microsoft.com/office/word/2010/wordprocessingShape" mc:Ignorable="w14 w15 w16se wp14">
   <w15:person w15:author="Charnes Nell">
     <w15:presenceInfo w15:providerId="None" w15:userId="Charnes Nell"/>
   </w15:person>
@@ -9352,7 +10406,7 @@
 </file>
 
 <file path=word/styles.xml><?xml version="1.0" encoding="utf-8"?>
-<w:styles xmlns:mc="http://schemas.openxmlformats.org/markup-compatibility/2006" xmlns:r="http://schemas.openxmlformats.org/officeDocument/2006/relationships" xmlns:w="http://schemas.openxmlformats.org/wordprocessingml/2006/main" xmlns:w14="http://schemas.microsoft.com/office/word/2010/wordml" xmlns:w15="http://schemas.microsoft.com/office/word/2012/wordml" mc:Ignorable="w14 w15">
+<w:styles xmlns:mc="http://schemas.openxmlformats.org/markup-compatibility/2006" xmlns:r="http://schemas.openxmlformats.org/officeDocument/2006/relationships" xmlns:w="http://schemas.openxmlformats.org/wordprocessingml/2006/main" xmlns:w14="http://schemas.microsoft.com/office/word/2010/wordml" xmlns:w15="http://schemas.microsoft.com/office/word/2012/wordml" xmlns:w16se="http://schemas.microsoft.com/office/word/2015/wordml/symex" mc:Ignorable="w14 w15 w16se">
   <w:docDefaults>
     <w:rPrDefault>
       <w:rPr>
@@ -10000,6 +11054,7 @@
   <w:style w:type="character" w:default="1" w:styleId="DefaultParagraphFont">
     <w:name w:val="Default Paragraph Font"/>
     <w:uiPriority w:val="1"/>
+    <w:semiHidden/>
     <w:unhideWhenUsed/>
   </w:style>
   <w:style w:type="table" w:default="1" w:styleId="TableNormal">
@@ -11121,7 +12176,7 @@
 </file>
 
 <file path=word/glossary/document.xml><?xml version="1.0" encoding="utf-8"?>
-<w:glossaryDocument xmlns:wpc="http://schemas.microsoft.com/office/word/2010/wordprocessingCanvas" xmlns:mc="http://schemas.openxmlformats.org/markup-compatibility/2006" xmlns:o="urn:schemas-microsoft-com:office:office" xmlns:r="http://schemas.openxmlformats.org/officeDocument/2006/relationships" xmlns:m="http://schemas.openxmlformats.org/officeDocument/2006/math" xmlns:v="urn:schemas-microsoft-com:vml" xmlns:wp14="http://schemas.microsoft.com/office/word/2010/wordprocessingDrawing" xmlns:wp="http://schemas.openxmlformats.org/drawingml/2006/wordprocessingDrawing" xmlns:w10="urn:schemas-microsoft-com:office:word" xmlns:w="http://schemas.openxmlformats.org/wordprocessingml/2006/main" xmlns:w14="http://schemas.microsoft.com/office/word/2010/wordml" xmlns:w15="http://schemas.microsoft.com/office/word/2012/wordml" xmlns:wpg="http://schemas.microsoft.com/office/word/2010/wordprocessingGroup" xmlns:wpi="http://schemas.microsoft.com/office/word/2010/wordprocessingInk" xmlns:wne="http://schemas.microsoft.com/office/word/2006/wordml" xmlns:wps="http://schemas.microsoft.com/office/word/2010/wordprocessingShape" mc:Ignorable="w14 w15 wp14">
+<w:glossaryDocument xmlns:wpc="http://schemas.microsoft.com/office/word/2010/wordprocessingCanvas" xmlns:cx="http://schemas.microsoft.com/office/drawing/2014/chartex" xmlns:cx1="http://schemas.microsoft.com/office/drawing/2015/9/8/chartex" xmlns:mc="http://schemas.openxmlformats.org/markup-compatibility/2006" xmlns:o="urn:schemas-microsoft-com:office:office" xmlns:r="http://schemas.openxmlformats.org/officeDocument/2006/relationships" xmlns:m="http://schemas.openxmlformats.org/officeDocument/2006/math" xmlns:v="urn:schemas-microsoft-com:vml" xmlns:wp14="http://schemas.microsoft.com/office/word/2010/wordprocessingDrawing" xmlns:wp="http://schemas.openxmlformats.org/drawingml/2006/wordprocessingDrawing" xmlns:w10="urn:schemas-microsoft-com:office:word" xmlns:w="http://schemas.openxmlformats.org/wordprocessingml/2006/main" xmlns:w14="http://schemas.microsoft.com/office/word/2010/wordml" xmlns:w15="http://schemas.microsoft.com/office/word/2012/wordml" xmlns:w16se="http://schemas.microsoft.com/office/word/2015/wordml/symex" xmlns:wpg="http://schemas.microsoft.com/office/word/2010/wordprocessingGroup" xmlns:wpi="http://schemas.microsoft.com/office/word/2010/wordprocessingInk" xmlns:wne="http://schemas.microsoft.com/office/word/2006/wordml" xmlns:wps="http://schemas.microsoft.com/office/word/2010/wordprocessingShape" mc:Ignorable="w14 w15 w16se wp14">
   <w:docParts>
     <w:docPart>
       <w:docPartPr>
@@ -11218,7 +12273,7 @@
 </file>
 
 <file path=word/glossary/fontTable.xml><?xml version="1.0" encoding="utf-8"?>
-<w:fonts xmlns:mc="http://schemas.openxmlformats.org/markup-compatibility/2006" xmlns:r="http://schemas.openxmlformats.org/officeDocument/2006/relationships" xmlns:w="http://schemas.openxmlformats.org/wordprocessingml/2006/main" xmlns:w14="http://schemas.microsoft.com/office/word/2010/wordml" xmlns:w15="http://schemas.microsoft.com/office/word/2012/wordml" mc:Ignorable="w14 w15">
+<w:fonts xmlns:mc="http://schemas.openxmlformats.org/markup-compatibility/2006" xmlns:r="http://schemas.openxmlformats.org/officeDocument/2006/relationships" xmlns:w="http://schemas.openxmlformats.org/wordprocessingml/2006/main" xmlns:w14="http://schemas.microsoft.com/office/word/2010/wordml" xmlns:w15="http://schemas.microsoft.com/office/word/2012/wordml" xmlns:w16se="http://schemas.microsoft.com/office/word/2015/wordml/symex" mc:Ignorable="w14 w15 w16se">
   <w:font w:name="Times New Roman">
     <w:panose1 w:val="02020603050405020304"/>
     <w:charset w:val="00"/>
@@ -11262,6 +12317,7 @@
     <w:sig w:usb0="E0002AFF" w:usb1="C000247B" w:usb2="00000009" w:usb3="00000000" w:csb0="000001FF" w:csb1="00000000"/>
   </w:font>
   <w:font w:name="Segoe UI">
+    <w:altName w:val="Calibri"/>
     <w:panose1 w:val="020B0502040204020203"/>
     <w:charset w:val="00"/>
     <w:family w:val="swiss"/>
@@ -11272,7 +12328,7 @@
 </file>
 
 <file path=word/glossary/settings.xml><?xml version="1.0" encoding="utf-8"?>
-<w:settings xmlns:mc="http://schemas.openxmlformats.org/markup-compatibility/2006" xmlns:o="urn:schemas-microsoft-com:office:office" xmlns:r="http://schemas.openxmlformats.org/officeDocument/2006/relationships" xmlns:m="http://schemas.openxmlformats.org/officeDocument/2006/math" xmlns:v="urn:schemas-microsoft-com:vml" xmlns:w10="urn:schemas-microsoft-com:office:word" xmlns:w="http://schemas.openxmlformats.org/wordprocessingml/2006/main" xmlns:w14="http://schemas.microsoft.com/office/word/2010/wordml" xmlns:w15="http://schemas.microsoft.com/office/word/2012/wordml" xmlns:sl="http://schemas.openxmlformats.org/schemaLibrary/2006/main" mc:Ignorable="w14 w15">
+<w:settings xmlns:mc="http://schemas.openxmlformats.org/markup-compatibility/2006" xmlns:o="urn:schemas-microsoft-com:office:office" xmlns:r="http://schemas.openxmlformats.org/officeDocument/2006/relationships" xmlns:m="http://schemas.openxmlformats.org/officeDocument/2006/math" xmlns:v="urn:schemas-microsoft-com:vml" xmlns:w10="urn:schemas-microsoft-com:office:word" xmlns:w="http://schemas.openxmlformats.org/wordprocessingml/2006/main" xmlns:w14="http://schemas.microsoft.com/office/word/2010/wordml" xmlns:w15="http://schemas.microsoft.com/office/word/2012/wordml" xmlns:w16se="http://schemas.microsoft.com/office/word/2015/wordml/symex" xmlns:sl="http://schemas.openxmlformats.org/schemaLibrary/2006/main" mc:Ignorable="w14 w15 w16se">
   <w:view w:val="normal"/>
   <w:defaultTabStop w:val="720"/>
   <w:characterSpacingControl w:val="doNotCompress"/>
@@ -11321,7 +12377,7 @@
 </file>
 
 <file path=word/glossary/styles.xml><?xml version="1.0" encoding="utf-8"?>
-<w:styles xmlns:mc="http://schemas.openxmlformats.org/markup-compatibility/2006" xmlns:r="http://schemas.openxmlformats.org/officeDocument/2006/relationships" xmlns:w="http://schemas.openxmlformats.org/wordprocessingml/2006/main" xmlns:w14="http://schemas.microsoft.com/office/word/2010/wordml" xmlns:w15="http://schemas.microsoft.com/office/word/2012/wordml" mc:Ignorable="w14 w15">
+<w:styles xmlns:mc="http://schemas.openxmlformats.org/markup-compatibility/2006" xmlns:r="http://schemas.openxmlformats.org/officeDocument/2006/relationships" xmlns:w="http://schemas.openxmlformats.org/wordprocessingml/2006/main" xmlns:w14="http://schemas.microsoft.com/office/word/2010/wordml" xmlns:w15="http://schemas.microsoft.com/office/word/2012/wordml" xmlns:w16se="http://schemas.microsoft.com/office/word/2015/wordml/symex" mc:Ignorable="w14 w15 w16se">
   <w:docDefaults>
     <w:rPrDefault>
       <w:rPr>
@@ -11796,7 +12852,7 @@
 </file>
 
 <file path=word/glossary/webSettings.xml><?xml version="1.0" encoding="utf-8"?>
-<w:webSettings xmlns:mc="http://schemas.openxmlformats.org/markup-compatibility/2006" xmlns:r="http://schemas.openxmlformats.org/officeDocument/2006/relationships" xmlns:w="http://schemas.openxmlformats.org/wordprocessingml/2006/main" xmlns:w14="http://schemas.microsoft.com/office/word/2010/wordml" xmlns:w15="http://schemas.microsoft.com/office/word/2012/wordml" mc:Ignorable="w14 w15">
+<w:webSettings xmlns:mc="http://schemas.openxmlformats.org/markup-compatibility/2006" xmlns:r="http://schemas.openxmlformats.org/officeDocument/2006/relationships" xmlns:w="http://schemas.openxmlformats.org/wordprocessingml/2006/main" xmlns:w14="http://schemas.microsoft.com/office/word/2010/wordml" xmlns:w15="http://schemas.microsoft.com/office/word/2012/wordml" xmlns:w16se="http://schemas.microsoft.com/office/word/2015/wordml/symex" mc:Ignorable="w14 w15 w16se">
   <w:optimizeForBrowser/>
   <w:allowPNG/>
 </w:webSettings>
@@ -12102,7 +13158,7 @@
 </file>
 
 <file path=customXml/itemProps1.xml><?xml version="1.0" encoding="utf-8"?>
-<ds:datastoreItem xmlns:ds="http://schemas.openxmlformats.org/officeDocument/2006/customXml" ds:itemID="{615FA214-4F4B-4CE9-A186-105826C56DC9}">
+<ds:datastoreItem xmlns:ds="http://schemas.openxmlformats.org/officeDocument/2006/customXml" ds:itemID="{A36932AA-6BF0-4973-B449-B052BF0FC3DA}">
   <ds:schemaRefs>
     <ds:schemaRef ds:uri="http://schemas.openxmlformats.org/officeDocument/2006/bibliography"/>
   </ds:schemaRefs>

--- a/Elaboration Phase Status.docx
+++ b/Elaboration Phase Status.docx
@@ -1,6 +1,6 @@
 
 <file path=word/document.xml><?xml version="1.0" encoding="utf-8"?>
-<w:document xmlns:wpc="http://schemas.microsoft.com/office/word/2010/wordprocessingCanvas" xmlns:cx="http://schemas.microsoft.com/office/drawing/2014/chartex" xmlns:cx1="http://schemas.microsoft.com/office/drawing/2015/9/8/chartex" xmlns:mc="http://schemas.openxmlformats.org/markup-compatibility/2006" xmlns:o="urn:schemas-microsoft-com:office:office" xmlns:r="http://schemas.openxmlformats.org/officeDocument/2006/relationships" xmlns:m="http://schemas.openxmlformats.org/officeDocument/2006/math" xmlns:v="urn:schemas-microsoft-com:vml" xmlns:wp14="http://schemas.microsoft.com/office/word/2010/wordprocessingDrawing" xmlns:wp="http://schemas.openxmlformats.org/drawingml/2006/wordprocessingDrawing" xmlns:w10="urn:schemas-microsoft-com:office:word" xmlns:w="http://schemas.openxmlformats.org/wordprocessingml/2006/main" xmlns:w14="http://schemas.microsoft.com/office/word/2010/wordml" xmlns:w15="http://schemas.microsoft.com/office/word/2012/wordml" xmlns:w16se="http://schemas.microsoft.com/office/word/2015/wordml/symex" xmlns:wpg="http://schemas.microsoft.com/office/word/2010/wordprocessingGroup" xmlns:wpi="http://schemas.microsoft.com/office/word/2010/wordprocessingInk" xmlns:wne="http://schemas.microsoft.com/office/word/2006/wordml" xmlns:wps="http://schemas.microsoft.com/office/word/2010/wordprocessingShape" mc:Ignorable="w14 w15 w16se wp14">
+<w:document xmlns:wpc="http://schemas.microsoft.com/office/word/2010/wordprocessingCanvas" xmlns:mc="http://schemas.openxmlformats.org/markup-compatibility/2006" xmlns:o="urn:schemas-microsoft-com:office:office" xmlns:r="http://schemas.openxmlformats.org/officeDocument/2006/relationships" xmlns:m="http://schemas.openxmlformats.org/officeDocument/2006/math" xmlns:v="urn:schemas-microsoft-com:vml" xmlns:wp14="http://schemas.microsoft.com/office/word/2010/wordprocessingDrawing" xmlns:wp="http://schemas.openxmlformats.org/drawingml/2006/wordprocessingDrawing" xmlns:w10="urn:schemas-microsoft-com:office:word" xmlns:w="http://schemas.openxmlformats.org/wordprocessingml/2006/main" xmlns:w14="http://schemas.microsoft.com/office/word/2010/wordml" xmlns:w15="http://schemas.microsoft.com/office/word/2012/wordml" xmlns:wpg="http://schemas.microsoft.com/office/word/2010/wordprocessingGroup" xmlns:wpi="http://schemas.microsoft.com/office/word/2010/wordprocessingInk" xmlns:wne="http://schemas.microsoft.com/office/word/2006/wordml" xmlns:wps="http://schemas.microsoft.com/office/word/2010/wordprocessingShape" mc:Ignorable="w14 w15 wp14">
   <w:body>
     <w:bookmarkStart w:id="0" w:name="_Hlk515440011" w:displacedByCustomXml="next"/>
     <w:sdt>
@@ -1894,7 +1894,15 @@
         <w:t>The goal of iteration 2 was to implement</w:t>
       </w:r>
       <w:r>
-        <w:t xml:space="preserve"> social media intergration,</w:t>
+        <w:t xml:space="preserve"> social media </w:t>
+      </w:r>
+      <w:proofErr w:type="spellStart"/>
+      <w:r>
+        <w:t>intergration</w:t>
+      </w:r>
+      <w:proofErr w:type="spellEnd"/>
+      <w:r>
+        <w:t>,</w:t>
       </w:r>
       <w:r>
         <w:t xml:space="preserve"> push </w:t>
@@ -2209,16 +2217,10 @@
         <w:t xml:space="preserve"> redundancy which was put on hold from Iteration 1</w:t>
       </w:r>
       <w:r>
-        <w:t xml:space="preserve"> </w:t>
-      </w:r>
-      <w:r>
-        <w:t>was added to this iteration</w:t>
-      </w:r>
-      <w:r>
-        <w:t>.</w:t>
-      </w:r>
-      <w:r>
-        <w:t xml:space="preserve"> Now that the multiplayer and game lobby had been fully integrated offline play could be implemented. </w:t>
+        <w:t xml:space="preserve"> was added to this iteration</w:t>
+      </w:r>
+      <w:r>
+        <w:t xml:space="preserve">. Now that the multiplayer and game lobby had been fully integrated offline play could be implemented. </w:t>
       </w:r>
       <w:r>
         <w:t>It was not completed _______________.</w:t>
@@ -2307,7 +2309,13 @@
         <w:t xml:space="preserve">the </w:t>
       </w:r>
       <w:r>
-        <w:t>Google Play Store and Apple Apps Store were both more complicated then expected, ultimately the app was published to Google’s Play Store but was rejected??________ by the Apps Store.</w:t>
+        <w:t>Google Play Store and Apple Apps Stor</w:t>
+      </w:r>
+      <w:r>
+        <w:t>e were both more complicated tha</w:t>
+      </w:r>
+      <w:r>
+        <w:t>n expected, ultimately the app was published to Google’s Play Store but was rejected??________ by the Apps Store.</w:t>
       </w:r>
     </w:p>
     <w:p>
@@ -2400,68 +2408,70 @@
       <w:r>
         <w:t>Project Scope</w:t>
       </w:r>
+      <w:bookmarkStart w:id="18" w:name="_GoBack"/>
       <w:bookmarkEnd w:id="17"/>
-    </w:p>
-    <w:p>
-      <w:r>
-        <w:t xml:space="preserve">Technically this project was quite a challenge, combined with the time restraints of this phase we had to request an additional two week iteration for the construction phase. While this did help us get Let’s Quiz ready for beta testing we now have to compress our timeline for the final phase of the project. To meet the new deadline for the final phase of the project we have shortened our iterations from 14 days to 9 days. </w:t>
-      </w:r>
-    </w:p>
-    <w:p>
-      <w:pPr>
-        <w:pStyle w:val="Heading2"/>
-      </w:pPr>
-      <w:bookmarkStart w:id="18" w:name="_Toc524510457"/>
-      <w:r>
-        <w:t>Game becoming</w:t>
-      </w:r>
-      <w:r>
-        <w:t xml:space="preserve"> boring</w:t>
-      </w:r>
       <w:bookmarkEnd w:id="18"/>
     </w:p>
     <w:p>
       <w:r>
-        <w:t>Every addition we have added to the game, from multiplayer to question submission, to the various leader boards to changing theme to sci-fi has been aimed at making the game more engaging for users. If we have done our job right this will not be an issue but should it be pointed out as an issue in beta testing we will react accordingly.</w:t>
+        <w:t xml:space="preserve">Technically this project was quite a challenge, combined with the time restraints of this phase we had to request an additional two week iteration for the construction phase. While this did help us get Let’s Quiz ready for beta testing we now have to compress our timeline for the final phase of the project. To meet the new deadline for the final phase of the project we have shortened our iterations from 14 days to 9 days. </w:t>
       </w:r>
     </w:p>
     <w:p>
       <w:pPr>
         <w:pStyle w:val="Heading2"/>
       </w:pPr>
-      <w:bookmarkStart w:id="19" w:name="_Toc524510458"/>
-      <w:r>
-        <w:t>Cheating</w:t>
+      <w:bookmarkStart w:id="19" w:name="_Toc524510457"/>
+      <w:r>
+        <w:t>Game becoming</w:t>
+      </w:r>
+      <w:r>
+        <w:t xml:space="preserve"> boring</w:t>
       </w:r>
       <w:bookmarkEnd w:id="19"/>
     </w:p>
     <w:p>
       <w:r>
-        <w:t>At this stage cheating has been deemed to be a non-issue. While technically on an Android all a user would have to do is move the game to the ‘waiting’ state, ie page flip to another app, and the game will pause giving them an endless amount of time to look up the answer to the question we don’t think it will be a problem due to the trivial nature of the game. Essentially if you’re the sort of person who is going to cheat a game like Let’s Quiz, you have bigger problems in life.</w:t>
+        <w:t>Every addition we have added to the game, from multiplayer to question submission, to the various leader boards to changing theme to sci-fi has been aimed at making the game more engaging for users. If we have done our job right this will not be an issue but should it be pointed out as an issue in beta testing we will react accordingly.</w:t>
       </w:r>
     </w:p>
     <w:p>
       <w:pPr>
         <w:pStyle w:val="Heading2"/>
       </w:pPr>
-      <w:bookmarkStart w:id="20" w:name="_Toc524510460"/>
-      <w:r>
-        <w:t>Interacting with foreign APIs</w:t>
-      </w:r>
+      <w:bookmarkStart w:id="20" w:name="_Toc524510458"/>
+      <w:r>
+        <w:t>Cheating</w:t>
+      </w:r>
+      <w:bookmarkEnd w:id="20"/>
     </w:p>
     <w:p>
       <w:r>
-        <w:t>There are three APIs that we will have to interact with; Facebook, Google Play and Firebase (for push notifications). Knowing the size of the task the only programing task given to Michelle was implementation of the social media Aps for Google Play and Facebook. We also have allowed 2 iterations for a single programmer to implement the Firebase API.</w:t>
+        <w:t>At this stage cheating has been deemed to be a non-issue. While technically on an Android all a user would have to do is move the game to the ‘waiting’ state, ie page flip to another app, and the game will pause giving them an endless amount of time to look up the answer to the question we don’t think it will be a problem due to the trivial nature of the game. Essentially if you’re the sort of person who is going to cheat a game like Let’s Quiz, you have bigger problems in life.</w:t>
       </w:r>
     </w:p>
     <w:p>
       <w:pPr>
         <w:pStyle w:val="Heading2"/>
       </w:pPr>
+      <w:bookmarkStart w:id="21" w:name="_Toc524510460"/>
+      <w:r>
+        <w:t>Interacting with foreign APIs</w:t>
+      </w:r>
+    </w:p>
+    <w:p>
+      <w:r>
+        <w:t>There are three APIs that we will have to interact with; Facebook, Google Play and Firebase (for push notifications). Knowing the size of the task the only programing task given to Michelle was implementation of the social media Aps for Google Play and Facebook. We also have allowed 2 iterations for a single programmer to implement the Firebase API.</w:t>
+      </w:r>
+    </w:p>
+    <w:p>
+      <w:pPr>
+        <w:pStyle w:val="Heading2"/>
+      </w:pPr>
       <w:r>
         <w:t>infringing on existing IP and copyright</w:t>
       </w:r>
-      <w:bookmarkEnd w:id="20"/>
+      <w:bookmarkEnd w:id="21"/>
     </w:p>
     <w:p>
       <w:r>
@@ -2480,7 +2490,7 @@
           <w:szCs w:val="36"/>
         </w:rPr>
       </w:pPr>
-      <w:bookmarkStart w:id="21" w:name="_Toc524510461"/>
+      <w:bookmarkStart w:id="22" w:name="_Toc524510461"/>
       <w:r>
         <w:br w:type="page"/>
       </w:r>
@@ -2494,12 +2504,12 @@
         </w:numPr>
         <w:spacing w:line="256" w:lineRule="auto"/>
       </w:pPr>
-      <w:commentRangeStart w:id="22"/>
+      <w:commentRangeStart w:id="23"/>
       <w:r>
         <w:lastRenderedPageBreak/>
         <w:t>Progress Compared to Project Plan</w:t>
       </w:r>
-      <w:commentRangeEnd w:id="22"/>
+      <w:commentRangeEnd w:id="23"/>
       <w:r>
         <w:rPr>
           <w:rStyle w:val="CommentReference"/>
@@ -2510,9 +2520,9 @@
           <w:color w:val="auto"/>
           <w:lang w:eastAsia="en-US"/>
         </w:rPr>
-        <w:commentReference w:id="22"/>
-      </w:r>
-      <w:bookmarkEnd w:id="21"/>
+        <w:commentReference w:id="23"/>
+      </w:r>
+      <w:bookmarkEnd w:id="22"/>
     </w:p>
     <w:p>
       <w:r>
@@ -2569,8 +2579,6 @@
         </w:rPr>
         <w:t xml:space="preserve">    </w:t>
       </w:r>
-      <w:bookmarkStart w:id="23" w:name="_GoBack"/>
-      <w:bookmarkEnd w:id="23"/>
       <w:r>
         <w:rPr>
           <w:shd w:val="clear" w:color="auto" w:fill="FFFFFF" w:themeFill="background1"/>
@@ -4151,15 +4159,7 @@
                 <w:color w:val="000000"/>
                 <w:lang w:eastAsia="en-AU"/>
               </w:rPr>
-              <w:t>C-</w:t>
-            </w:r>
-            <w:r>
-              <w:rPr>
-                <w:rFonts w:eastAsia="Times New Roman" w:cstheme="minorHAnsi"/>
-                <w:color w:val="000000"/>
-                <w:lang w:eastAsia="en-AU"/>
-              </w:rPr>
-              <w:t>3</w:t>
+              <w:t>C-3</w:t>
             </w:r>
           </w:p>
         </w:tc>
@@ -4245,15 +4245,7 @@
                 <w:color w:val="000000"/>
                 <w:lang w:eastAsia="en-AU"/>
               </w:rPr>
-              <w:t xml:space="preserve">Work commenced on the offline redundancy. Not completed </w:t>
-            </w:r>
-            <w:r>
-              <w:rPr>
-                <w:rFonts w:eastAsia="Times New Roman" w:cstheme="minorHAnsi"/>
-                <w:color w:val="000000"/>
-                <w:lang w:eastAsia="en-AU"/>
-              </w:rPr>
-              <w:t xml:space="preserve"> </w:t>
+              <w:t xml:space="preserve">Work commenced on the offline redundancy. Not completed  </w:t>
             </w:r>
           </w:p>
         </w:tc>
@@ -4289,15 +4281,7 @@
                 <w:lang w:eastAsia="en-AU"/>
               </w:rPr>
               <w:lastRenderedPageBreak/>
-              <w:t>C-</w:t>
-            </w:r>
-            <w:r>
-              <w:rPr>
-                <w:rFonts w:ascii="Calibri" w:eastAsia="Times New Roman" w:hAnsi="Calibri" w:cs="Calibri"/>
-                <w:color w:val="000000"/>
-                <w:lang w:eastAsia="en-AU"/>
-              </w:rPr>
-              <w:t>3</w:t>
+              <w:t>C-3</w:t>
             </w:r>
           </w:p>
         </w:tc>
@@ -4556,15 +4540,7 @@
                 <w:color w:val="000000"/>
                 <w:lang w:eastAsia="en-AU"/>
               </w:rPr>
-              <w:t>C-</w:t>
-            </w:r>
-            <w:r>
-              <w:rPr>
-                <w:rFonts w:ascii="Calibri" w:eastAsia="Times New Roman" w:hAnsi="Calibri" w:cs="Calibri"/>
-                <w:color w:val="000000"/>
-                <w:lang w:eastAsia="en-AU"/>
-              </w:rPr>
-              <w:t>4</w:t>
+              <w:t>C-4</w:t>
             </w:r>
           </w:p>
         </w:tc>
@@ -4589,23 +4565,7 @@
                 <w:color w:val="000000"/>
                 <w:lang w:eastAsia="en-AU"/>
               </w:rPr>
-              <w:t>Social Media Integration (</w:t>
-            </w:r>
-            <w:r>
-              <w:rPr>
-                <w:rFonts w:ascii="Calibri" w:eastAsia="Times New Roman" w:hAnsi="Calibri" w:cs="Calibri"/>
-                <w:color w:val="000000"/>
-                <w:lang w:eastAsia="en-AU"/>
-              </w:rPr>
-              <w:t>Facebook</w:t>
-            </w:r>
-            <w:r>
-              <w:rPr>
-                <w:rFonts w:ascii="Calibri" w:eastAsia="Times New Roman" w:hAnsi="Calibri" w:cs="Calibri"/>
-                <w:color w:val="000000"/>
-                <w:lang w:eastAsia="en-AU"/>
-              </w:rPr>
-              <w:t>)</w:t>
+              <w:t>Social Media Integration (Facebook)</w:t>
             </w:r>
           </w:p>
         </w:tc>
@@ -4815,23 +4775,7 @@
                 <w:color w:val="000000"/>
                 <w:lang w:eastAsia="en-AU"/>
               </w:rPr>
-              <w:t xml:space="preserve">Publish the game to the </w:t>
-            </w:r>
-            <w:r>
-              <w:rPr>
-                <w:rFonts w:ascii="Calibri" w:eastAsia="Times New Roman" w:hAnsi="Calibri" w:cs="Calibri"/>
-                <w:color w:val="000000"/>
-                <w:lang w:eastAsia="en-AU"/>
-              </w:rPr>
-              <w:t>Apple Apps</w:t>
-            </w:r>
-            <w:r>
-              <w:rPr>
-                <w:rFonts w:ascii="Calibri" w:eastAsia="Times New Roman" w:hAnsi="Calibri" w:cs="Calibri"/>
-                <w:color w:val="000000"/>
-                <w:lang w:eastAsia="en-AU"/>
-              </w:rPr>
-              <w:t xml:space="preserve"> Store</w:t>
+              <w:t>Publish the game to the Apple Apps Store</w:t>
             </w:r>
           </w:p>
         </w:tc>
@@ -4956,31 +4900,7 @@
                 <w:color w:val="000000"/>
                 <w:lang w:eastAsia="en-AU"/>
               </w:rPr>
-              <w:t>Finish i</w:t>
-            </w:r>
-            <w:r>
-              <w:rPr>
-                <w:rFonts w:ascii="Calibri" w:eastAsia="Times New Roman" w:hAnsi="Calibri" w:cs="Calibri"/>
-                <w:color w:val="000000"/>
-                <w:lang w:eastAsia="en-AU"/>
-              </w:rPr>
-              <w:t>mplement</w:t>
-            </w:r>
-            <w:r>
-              <w:rPr>
-                <w:rFonts w:ascii="Calibri" w:eastAsia="Times New Roman" w:hAnsi="Calibri" w:cs="Calibri"/>
-                <w:color w:val="000000"/>
-                <w:lang w:eastAsia="en-AU"/>
-              </w:rPr>
-              <w:t>ing</w:t>
-            </w:r>
-            <w:r>
-              <w:rPr>
-                <w:rFonts w:ascii="Calibri" w:eastAsia="Times New Roman" w:hAnsi="Calibri" w:cs="Calibri"/>
-                <w:color w:val="000000"/>
-                <w:lang w:eastAsia="en-AU"/>
-              </w:rPr>
-              <w:t xml:space="preserve"> offline redundancy</w:t>
+              <w:t>Finish implementing offline redundancy</w:t>
             </w:r>
           </w:p>
         </w:tc>
@@ -5036,15 +4956,7 @@
                 <w:color w:val="000000"/>
                 <w:lang w:eastAsia="en-AU"/>
               </w:rPr>
-              <w:t>Completed</w:t>
-            </w:r>
-            <w:r>
-              <w:rPr>
-                <w:rFonts w:ascii="Calibri" w:eastAsia="Times New Roman" w:hAnsi="Calibri" w:cs="Calibri"/>
-                <w:color w:val="000000"/>
-                <w:lang w:eastAsia="en-AU"/>
-              </w:rPr>
-              <w:t xml:space="preserve"> </w:t>
+              <w:t xml:space="preserve">Completed </w:t>
             </w:r>
           </w:p>
         </w:tc>
@@ -5563,7 +5475,7 @@
 </file>
 
 <file path=word/comments.xml><?xml version="1.0" encoding="utf-8"?>
-<w:comments xmlns:wpc="http://schemas.microsoft.com/office/word/2010/wordprocessingCanvas" xmlns:cx="http://schemas.microsoft.com/office/drawing/2014/chartex" xmlns:cx1="http://schemas.microsoft.com/office/drawing/2015/9/8/chartex" xmlns:mc="http://schemas.openxmlformats.org/markup-compatibility/2006" xmlns:o="urn:schemas-microsoft-com:office:office" xmlns:r="http://schemas.openxmlformats.org/officeDocument/2006/relationships" xmlns:m="http://schemas.openxmlformats.org/officeDocument/2006/math" xmlns:v="urn:schemas-microsoft-com:vml" xmlns:wp14="http://schemas.microsoft.com/office/word/2010/wordprocessingDrawing" xmlns:wp="http://schemas.openxmlformats.org/drawingml/2006/wordprocessingDrawing" xmlns:w10="urn:schemas-microsoft-com:office:word" xmlns:w="http://schemas.openxmlformats.org/wordprocessingml/2006/main" xmlns:w14="http://schemas.microsoft.com/office/word/2010/wordml" xmlns:w15="http://schemas.microsoft.com/office/word/2012/wordml" xmlns:w16se="http://schemas.microsoft.com/office/word/2015/wordml/symex" xmlns:wpg="http://schemas.microsoft.com/office/word/2010/wordprocessingGroup" xmlns:wpi="http://schemas.microsoft.com/office/word/2010/wordprocessingInk" xmlns:wne="http://schemas.microsoft.com/office/word/2006/wordml" xmlns:wps="http://schemas.microsoft.com/office/word/2010/wordprocessingShape" mc:Ignorable="w14 w15 w16se wp14">
+<w:comments xmlns:wpc="http://schemas.microsoft.com/office/word/2010/wordprocessingCanvas" xmlns:mc="http://schemas.openxmlformats.org/markup-compatibility/2006" xmlns:o="urn:schemas-microsoft-com:office:office" xmlns:r="http://schemas.openxmlformats.org/officeDocument/2006/relationships" xmlns:m="http://schemas.openxmlformats.org/officeDocument/2006/math" xmlns:v="urn:schemas-microsoft-com:vml" xmlns:wp14="http://schemas.microsoft.com/office/word/2010/wordprocessingDrawing" xmlns:wp="http://schemas.openxmlformats.org/drawingml/2006/wordprocessingDrawing" xmlns:w10="urn:schemas-microsoft-com:office:word" xmlns:w="http://schemas.openxmlformats.org/wordprocessingml/2006/main" xmlns:w14="http://schemas.microsoft.com/office/word/2010/wordml" xmlns:w15="http://schemas.microsoft.com/office/word/2012/wordml" xmlns:wpg="http://schemas.microsoft.com/office/word/2010/wordprocessingGroup" xmlns:wpi="http://schemas.microsoft.com/office/word/2010/wordprocessingInk" xmlns:wne="http://schemas.microsoft.com/office/word/2006/wordml" xmlns:wps="http://schemas.microsoft.com/office/word/2010/wordprocessingShape" mc:Ignorable="w14 w15 wp14">
   <w:comment w:id="4" w:author="Charnes Nell" w:date="2018-08-17T12:08:00Z" w:initials="CN">
     <w:p>
       <w:pPr>
@@ -5711,7 +5623,7 @@
       </w:pPr>
     </w:p>
   </w:comment>
-  <w:comment w:id="22" w:author="McKeahnie, Collin" w:date="2018-08-17T15:43:00Z" w:initials="MC">
+  <w:comment w:id="23" w:author="McKeahnie, Collin" w:date="2018-08-17T15:43:00Z" w:initials="MC">
     <w:p>
       <w:pPr>
         <w:pStyle w:val="CommentText"/>
@@ -5731,7 +5643,7 @@
 </file>
 
 <file path=word/commentsExtended.xml><?xml version="1.0" encoding="utf-8"?>
-<w15:commentsEx xmlns:wpc="http://schemas.microsoft.com/office/word/2010/wordprocessingCanvas" xmlns:cx="http://schemas.microsoft.com/office/drawing/2014/chartex" xmlns:cx1="http://schemas.microsoft.com/office/drawing/2015/9/8/chartex" xmlns:mc="http://schemas.openxmlformats.org/markup-compatibility/2006" xmlns:o="urn:schemas-microsoft-com:office:office" xmlns:r="http://schemas.openxmlformats.org/officeDocument/2006/relationships" xmlns:m="http://schemas.openxmlformats.org/officeDocument/2006/math" xmlns:v="urn:schemas-microsoft-com:vml" xmlns:wp14="http://schemas.microsoft.com/office/word/2010/wordprocessingDrawing" xmlns:wp="http://schemas.openxmlformats.org/drawingml/2006/wordprocessingDrawing" xmlns:w10="urn:schemas-microsoft-com:office:word" xmlns:w="http://schemas.openxmlformats.org/wordprocessingml/2006/main" xmlns:w14="http://schemas.microsoft.com/office/word/2010/wordml" xmlns:w15="http://schemas.microsoft.com/office/word/2012/wordml" xmlns:w16se="http://schemas.microsoft.com/office/word/2015/wordml/symex" xmlns:wpg="http://schemas.microsoft.com/office/word/2010/wordprocessingGroup" xmlns:wpi="http://schemas.microsoft.com/office/word/2010/wordprocessingInk" xmlns:wne="http://schemas.microsoft.com/office/word/2006/wordml" xmlns:wps="http://schemas.microsoft.com/office/word/2010/wordprocessingShape" mc:Ignorable="w14 w15 w16se wp14">
+<w15:commentsEx xmlns:wpc="http://schemas.microsoft.com/office/word/2010/wordprocessingCanvas" xmlns:mc="http://schemas.openxmlformats.org/markup-compatibility/2006" xmlns:o="urn:schemas-microsoft-com:office:office" xmlns:r="http://schemas.openxmlformats.org/officeDocument/2006/relationships" xmlns:m="http://schemas.openxmlformats.org/officeDocument/2006/math" xmlns:v="urn:schemas-microsoft-com:vml" xmlns:wp14="http://schemas.microsoft.com/office/word/2010/wordprocessingDrawing" xmlns:wp="http://schemas.openxmlformats.org/drawingml/2006/wordprocessingDrawing" xmlns:w10="urn:schemas-microsoft-com:office:word" xmlns:w="http://schemas.openxmlformats.org/wordprocessingml/2006/main" xmlns:w14="http://schemas.microsoft.com/office/word/2010/wordml" xmlns:w15="http://schemas.microsoft.com/office/word/2012/wordml" xmlns:wpg="http://schemas.microsoft.com/office/word/2010/wordprocessingGroup" xmlns:wpi="http://schemas.microsoft.com/office/word/2010/wordprocessingInk" xmlns:wne="http://schemas.microsoft.com/office/word/2006/wordml" xmlns:wps="http://schemas.microsoft.com/office/word/2010/wordprocessingShape" mc:Ignorable="w14 w15 wp14">
   <w15:commentEx w15:paraId="5D5FF544" w15:done="1"/>
   <w15:commentEx w15:paraId="455124B8" w15:done="1"/>
   <w15:commentEx w15:paraId="54FA79B7" w15:done="0"/>
@@ -5757,7 +5669,7 @@
 </file>
 
 <file path=word/endnotes.xml><?xml version="1.0" encoding="utf-8"?>
-<w:endnotes xmlns:wpc="http://schemas.microsoft.com/office/word/2010/wordprocessingCanvas" xmlns:cx="http://schemas.microsoft.com/office/drawing/2014/chartex" xmlns:cx1="http://schemas.microsoft.com/office/drawing/2015/9/8/chartex" xmlns:mc="http://schemas.openxmlformats.org/markup-compatibility/2006" xmlns:o="urn:schemas-microsoft-com:office:office" xmlns:r="http://schemas.openxmlformats.org/officeDocument/2006/relationships" xmlns:m="http://schemas.openxmlformats.org/officeDocument/2006/math" xmlns:v="urn:schemas-microsoft-com:vml" xmlns:wp14="http://schemas.microsoft.com/office/word/2010/wordprocessingDrawing" xmlns:wp="http://schemas.openxmlformats.org/drawingml/2006/wordprocessingDrawing" xmlns:w10="urn:schemas-microsoft-com:office:word" xmlns:w="http://schemas.openxmlformats.org/wordprocessingml/2006/main" xmlns:w14="http://schemas.microsoft.com/office/word/2010/wordml" xmlns:w15="http://schemas.microsoft.com/office/word/2012/wordml" xmlns:w16se="http://schemas.microsoft.com/office/word/2015/wordml/symex" xmlns:wpg="http://schemas.microsoft.com/office/word/2010/wordprocessingGroup" xmlns:wpi="http://schemas.microsoft.com/office/word/2010/wordprocessingInk" xmlns:wne="http://schemas.microsoft.com/office/word/2006/wordml" xmlns:wps="http://schemas.microsoft.com/office/word/2010/wordprocessingShape" mc:Ignorable="w14 w15 w16se wp14">
+<w:endnotes xmlns:wpc="http://schemas.microsoft.com/office/word/2010/wordprocessingCanvas" xmlns:mc="http://schemas.openxmlformats.org/markup-compatibility/2006" xmlns:o="urn:schemas-microsoft-com:office:office" xmlns:r="http://schemas.openxmlformats.org/officeDocument/2006/relationships" xmlns:m="http://schemas.openxmlformats.org/officeDocument/2006/math" xmlns:v="urn:schemas-microsoft-com:vml" xmlns:wp14="http://schemas.microsoft.com/office/word/2010/wordprocessingDrawing" xmlns:wp="http://schemas.openxmlformats.org/drawingml/2006/wordprocessingDrawing" xmlns:w10="urn:schemas-microsoft-com:office:word" xmlns:w="http://schemas.openxmlformats.org/wordprocessingml/2006/main" xmlns:w14="http://schemas.microsoft.com/office/word/2010/wordml" xmlns:w15="http://schemas.microsoft.com/office/word/2012/wordml" xmlns:wpg="http://schemas.microsoft.com/office/word/2010/wordprocessingGroup" xmlns:wpi="http://schemas.microsoft.com/office/word/2010/wordprocessingInk" xmlns:wne="http://schemas.microsoft.com/office/word/2006/wordml" xmlns:wps="http://schemas.microsoft.com/office/word/2010/wordprocessingShape" mc:Ignorable="w14 w15 wp14">
   <w:endnote w:type="separator" w:id="-1">
     <w:p>
       <w:pPr>
@@ -5782,7 +5694,7 @@
 </file>
 
 <file path=word/footer1.xml><?xml version="1.0" encoding="utf-8"?>
-<w:ftr xmlns:wpc="http://schemas.microsoft.com/office/word/2010/wordprocessingCanvas" xmlns:cx="http://schemas.microsoft.com/office/drawing/2014/chartex" xmlns:cx1="http://schemas.microsoft.com/office/drawing/2015/9/8/chartex" xmlns:mc="http://schemas.openxmlformats.org/markup-compatibility/2006" xmlns:o="urn:schemas-microsoft-com:office:office" xmlns:r="http://schemas.openxmlformats.org/officeDocument/2006/relationships" xmlns:m="http://schemas.openxmlformats.org/officeDocument/2006/math" xmlns:v="urn:schemas-microsoft-com:vml" xmlns:wp14="http://schemas.microsoft.com/office/word/2010/wordprocessingDrawing" xmlns:wp="http://schemas.openxmlformats.org/drawingml/2006/wordprocessingDrawing" xmlns:w10="urn:schemas-microsoft-com:office:word" xmlns:w="http://schemas.openxmlformats.org/wordprocessingml/2006/main" xmlns:w14="http://schemas.microsoft.com/office/word/2010/wordml" xmlns:w15="http://schemas.microsoft.com/office/word/2012/wordml" xmlns:w16se="http://schemas.microsoft.com/office/word/2015/wordml/symex" xmlns:wpg="http://schemas.microsoft.com/office/word/2010/wordprocessingGroup" xmlns:wpi="http://schemas.microsoft.com/office/word/2010/wordprocessingInk" xmlns:wne="http://schemas.microsoft.com/office/word/2006/wordml" xmlns:wps="http://schemas.microsoft.com/office/word/2010/wordprocessingShape" mc:Ignorable="w14 w15 w16se wp14">
+<w:ftr xmlns:wpc="http://schemas.microsoft.com/office/word/2010/wordprocessingCanvas" xmlns:mc="http://schemas.openxmlformats.org/markup-compatibility/2006" xmlns:o="urn:schemas-microsoft-com:office:office" xmlns:r="http://schemas.openxmlformats.org/officeDocument/2006/relationships" xmlns:m="http://schemas.openxmlformats.org/officeDocument/2006/math" xmlns:v="urn:schemas-microsoft-com:vml" xmlns:wp14="http://schemas.microsoft.com/office/word/2010/wordprocessingDrawing" xmlns:wp="http://schemas.openxmlformats.org/drawingml/2006/wordprocessingDrawing" xmlns:w10="urn:schemas-microsoft-com:office:word" xmlns:w="http://schemas.openxmlformats.org/wordprocessingml/2006/main" xmlns:w14="http://schemas.microsoft.com/office/word/2010/wordml" xmlns:w15="http://schemas.microsoft.com/office/word/2012/wordml" xmlns:wpg="http://schemas.microsoft.com/office/word/2010/wordprocessingGroup" xmlns:wpi="http://schemas.microsoft.com/office/word/2010/wordprocessingInk" xmlns:wne="http://schemas.microsoft.com/office/word/2006/wordml" xmlns:wps="http://schemas.microsoft.com/office/word/2010/wordprocessingShape" mc:Ignorable="w14 w15 wp14">
   <w:sdt>
     <w:sdtPr>
       <w:id w:val="574014758"/>
@@ -5815,7 +5727,7 @@
           <w:rPr>
             <w:noProof/>
           </w:rPr>
-          <w:t>iv</w:t>
+          <w:t>viii</w:t>
         </w:r>
         <w:r>
           <w:rPr>
@@ -5835,7 +5747,7 @@
 </file>
 
 <file path=word/footnotes.xml><?xml version="1.0" encoding="utf-8"?>
-<w:footnotes xmlns:wpc="http://schemas.microsoft.com/office/word/2010/wordprocessingCanvas" xmlns:cx="http://schemas.microsoft.com/office/drawing/2014/chartex" xmlns:cx1="http://schemas.microsoft.com/office/drawing/2015/9/8/chartex" xmlns:mc="http://schemas.openxmlformats.org/markup-compatibility/2006" xmlns:o="urn:schemas-microsoft-com:office:office" xmlns:r="http://schemas.openxmlformats.org/officeDocument/2006/relationships" xmlns:m="http://schemas.openxmlformats.org/officeDocument/2006/math" xmlns:v="urn:schemas-microsoft-com:vml" xmlns:wp14="http://schemas.microsoft.com/office/word/2010/wordprocessingDrawing" xmlns:wp="http://schemas.openxmlformats.org/drawingml/2006/wordprocessingDrawing" xmlns:w10="urn:schemas-microsoft-com:office:word" xmlns:w="http://schemas.openxmlformats.org/wordprocessingml/2006/main" xmlns:w14="http://schemas.microsoft.com/office/word/2010/wordml" xmlns:w15="http://schemas.microsoft.com/office/word/2012/wordml" xmlns:w16se="http://schemas.microsoft.com/office/word/2015/wordml/symex" xmlns:wpg="http://schemas.microsoft.com/office/word/2010/wordprocessingGroup" xmlns:wpi="http://schemas.microsoft.com/office/word/2010/wordprocessingInk" xmlns:wne="http://schemas.microsoft.com/office/word/2006/wordml" xmlns:wps="http://schemas.microsoft.com/office/word/2010/wordprocessingShape" mc:Ignorable="w14 w15 w16se wp14">
+<w:footnotes xmlns:wpc="http://schemas.microsoft.com/office/word/2010/wordprocessingCanvas" xmlns:mc="http://schemas.openxmlformats.org/markup-compatibility/2006" xmlns:o="urn:schemas-microsoft-com:office:office" xmlns:r="http://schemas.openxmlformats.org/officeDocument/2006/relationships" xmlns:m="http://schemas.openxmlformats.org/officeDocument/2006/math" xmlns:v="urn:schemas-microsoft-com:vml" xmlns:wp14="http://schemas.microsoft.com/office/word/2010/wordprocessingDrawing" xmlns:wp="http://schemas.openxmlformats.org/drawingml/2006/wordprocessingDrawing" xmlns:w10="urn:schemas-microsoft-com:office:word" xmlns:w="http://schemas.openxmlformats.org/wordprocessingml/2006/main" xmlns:w14="http://schemas.microsoft.com/office/word/2010/wordml" xmlns:w15="http://schemas.microsoft.com/office/word/2012/wordml" xmlns:wpg="http://schemas.microsoft.com/office/word/2010/wordprocessingGroup" xmlns:wpi="http://schemas.microsoft.com/office/word/2010/wordprocessingInk" xmlns:wne="http://schemas.microsoft.com/office/word/2006/wordml" xmlns:wps="http://schemas.microsoft.com/office/word/2010/wordprocessingShape" mc:Ignorable="w14 w15 wp14">
   <w:footnote w:type="separator" w:id="-1">
     <w:p>
       <w:pPr>
@@ -5860,7 +5772,7 @@
 </file>
 
 <file path=word/numbering.xml><?xml version="1.0" encoding="utf-8"?>
-<w:numbering xmlns:wpc="http://schemas.microsoft.com/office/word/2010/wordprocessingCanvas" xmlns:cx="http://schemas.microsoft.com/office/drawing/2014/chartex" xmlns:cx1="http://schemas.microsoft.com/office/drawing/2015/9/8/chartex" xmlns:mc="http://schemas.openxmlformats.org/markup-compatibility/2006" xmlns:o="urn:schemas-microsoft-com:office:office" xmlns:r="http://schemas.openxmlformats.org/officeDocument/2006/relationships" xmlns:m="http://schemas.openxmlformats.org/officeDocument/2006/math" xmlns:v="urn:schemas-microsoft-com:vml" xmlns:wp14="http://schemas.microsoft.com/office/word/2010/wordprocessingDrawing" xmlns:wp="http://schemas.openxmlformats.org/drawingml/2006/wordprocessingDrawing" xmlns:w10="urn:schemas-microsoft-com:office:word" xmlns:w="http://schemas.openxmlformats.org/wordprocessingml/2006/main" xmlns:w14="http://schemas.microsoft.com/office/word/2010/wordml" xmlns:w15="http://schemas.microsoft.com/office/word/2012/wordml" xmlns:w16se="http://schemas.microsoft.com/office/word/2015/wordml/symex" xmlns:wpg="http://schemas.microsoft.com/office/word/2010/wordprocessingGroup" xmlns:wpi="http://schemas.microsoft.com/office/word/2010/wordprocessingInk" xmlns:wne="http://schemas.microsoft.com/office/word/2006/wordml" xmlns:wps="http://schemas.microsoft.com/office/word/2010/wordprocessingShape" mc:Ignorable="w14 w15 w16se wp14">
+<w:numbering xmlns:wpc="http://schemas.microsoft.com/office/word/2010/wordprocessingCanvas" xmlns:mc="http://schemas.openxmlformats.org/markup-compatibility/2006" xmlns:o="urn:schemas-microsoft-com:office:office" xmlns:r="http://schemas.openxmlformats.org/officeDocument/2006/relationships" xmlns:m="http://schemas.openxmlformats.org/officeDocument/2006/math" xmlns:v="urn:schemas-microsoft-com:vml" xmlns:wp14="http://schemas.microsoft.com/office/word/2010/wordprocessingDrawing" xmlns:wp="http://schemas.openxmlformats.org/drawingml/2006/wordprocessingDrawing" xmlns:w10="urn:schemas-microsoft-com:office:word" xmlns:w="http://schemas.openxmlformats.org/wordprocessingml/2006/main" xmlns:w14="http://schemas.microsoft.com/office/word/2010/wordml" xmlns:w15="http://schemas.microsoft.com/office/word/2012/wordml" xmlns:wpg="http://schemas.microsoft.com/office/word/2010/wordprocessingGroup" xmlns:wpi="http://schemas.microsoft.com/office/word/2010/wordprocessingInk" xmlns:wne="http://schemas.microsoft.com/office/word/2006/wordml" xmlns:wps="http://schemas.microsoft.com/office/word/2010/wordprocessingShape" mc:Ignorable="w14 w15 wp14">
   <w:abstractNum w:abstractNumId="0" w15:restartNumberingAfterBreak="0">
     <w:nsid w:val="00D05CC2"/>
     <w:multiLevelType w:val="hybridMultilevel"/>
@@ -10395,7 +10307,7 @@
 </file>
 
 <file path=word/people.xml><?xml version="1.0" encoding="utf-8"?>
-<w15:people xmlns:wpc="http://schemas.microsoft.com/office/word/2010/wordprocessingCanvas" xmlns:cx="http://schemas.microsoft.com/office/drawing/2014/chartex" xmlns:cx1="http://schemas.microsoft.com/office/drawing/2015/9/8/chartex" xmlns:mc="http://schemas.openxmlformats.org/markup-compatibility/2006" xmlns:o="urn:schemas-microsoft-com:office:office" xmlns:r="http://schemas.openxmlformats.org/officeDocument/2006/relationships" xmlns:m="http://schemas.openxmlformats.org/officeDocument/2006/math" xmlns:v="urn:schemas-microsoft-com:vml" xmlns:wp14="http://schemas.microsoft.com/office/word/2010/wordprocessingDrawing" xmlns:wp="http://schemas.openxmlformats.org/drawingml/2006/wordprocessingDrawing" xmlns:w10="urn:schemas-microsoft-com:office:word" xmlns:w="http://schemas.openxmlformats.org/wordprocessingml/2006/main" xmlns:w14="http://schemas.microsoft.com/office/word/2010/wordml" xmlns:w15="http://schemas.microsoft.com/office/word/2012/wordml" xmlns:w16se="http://schemas.microsoft.com/office/word/2015/wordml/symex" xmlns:wpg="http://schemas.microsoft.com/office/word/2010/wordprocessingGroup" xmlns:wpi="http://schemas.microsoft.com/office/word/2010/wordprocessingInk" xmlns:wne="http://schemas.microsoft.com/office/word/2006/wordml" xmlns:wps="http://schemas.microsoft.com/office/word/2010/wordprocessingShape" mc:Ignorable="w14 w15 w16se wp14">
+<w15:people xmlns:wpc="http://schemas.microsoft.com/office/word/2010/wordprocessingCanvas" xmlns:mc="http://schemas.openxmlformats.org/markup-compatibility/2006" xmlns:o="urn:schemas-microsoft-com:office:office" xmlns:r="http://schemas.openxmlformats.org/officeDocument/2006/relationships" xmlns:m="http://schemas.openxmlformats.org/officeDocument/2006/math" xmlns:v="urn:schemas-microsoft-com:vml" xmlns:wp14="http://schemas.microsoft.com/office/word/2010/wordprocessingDrawing" xmlns:wp="http://schemas.openxmlformats.org/drawingml/2006/wordprocessingDrawing" xmlns:w10="urn:schemas-microsoft-com:office:word" xmlns:w="http://schemas.openxmlformats.org/wordprocessingml/2006/main" xmlns:w14="http://schemas.microsoft.com/office/word/2010/wordml" xmlns:w15="http://schemas.microsoft.com/office/word/2012/wordml" xmlns:wpg="http://schemas.microsoft.com/office/word/2010/wordprocessingGroup" xmlns:wpi="http://schemas.microsoft.com/office/word/2010/wordprocessingInk" xmlns:wne="http://schemas.microsoft.com/office/word/2006/wordml" xmlns:wps="http://schemas.microsoft.com/office/word/2010/wordprocessingShape" mc:Ignorable="w14 w15 wp14">
   <w15:person w15:author="Charnes Nell">
     <w15:presenceInfo w15:providerId="None" w15:userId="Charnes Nell"/>
   </w15:person>
@@ -10406,7 +10318,7 @@
 </file>
 
 <file path=word/styles.xml><?xml version="1.0" encoding="utf-8"?>
-<w:styles xmlns:mc="http://schemas.openxmlformats.org/markup-compatibility/2006" xmlns:r="http://schemas.openxmlformats.org/officeDocument/2006/relationships" xmlns:w="http://schemas.openxmlformats.org/wordprocessingml/2006/main" xmlns:w14="http://schemas.microsoft.com/office/word/2010/wordml" xmlns:w15="http://schemas.microsoft.com/office/word/2012/wordml" xmlns:w16se="http://schemas.microsoft.com/office/word/2015/wordml/symex" mc:Ignorable="w14 w15 w16se">
+<w:styles xmlns:mc="http://schemas.openxmlformats.org/markup-compatibility/2006" xmlns:r="http://schemas.openxmlformats.org/officeDocument/2006/relationships" xmlns:w="http://schemas.openxmlformats.org/wordprocessingml/2006/main" xmlns:w14="http://schemas.microsoft.com/office/word/2010/wordml" xmlns:w15="http://schemas.microsoft.com/office/word/2012/wordml" mc:Ignorable="w14 w15">
   <w:docDefaults>
     <w:rPrDefault>
       <w:rPr>
@@ -12176,7 +12088,7 @@
 </file>
 
 <file path=word/glossary/document.xml><?xml version="1.0" encoding="utf-8"?>
-<w:glossaryDocument xmlns:wpc="http://schemas.microsoft.com/office/word/2010/wordprocessingCanvas" xmlns:cx="http://schemas.microsoft.com/office/drawing/2014/chartex" xmlns:cx1="http://schemas.microsoft.com/office/drawing/2015/9/8/chartex" xmlns:mc="http://schemas.openxmlformats.org/markup-compatibility/2006" xmlns:o="urn:schemas-microsoft-com:office:office" xmlns:r="http://schemas.openxmlformats.org/officeDocument/2006/relationships" xmlns:m="http://schemas.openxmlformats.org/officeDocument/2006/math" xmlns:v="urn:schemas-microsoft-com:vml" xmlns:wp14="http://schemas.microsoft.com/office/word/2010/wordprocessingDrawing" xmlns:wp="http://schemas.openxmlformats.org/drawingml/2006/wordprocessingDrawing" xmlns:w10="urn:schemas-microsoft-com:office:word" xmlns:w="http://schemas.openxmlformats.org/wordprocessingml/2006/main" xmlns:w14="http://schemas.microsoft.com/office/word/2010/wordml" xmlns:w15="http://schemas.microsoft.com/office/word/2012/wordml" xmlns:w16se="http://schemas.microsoft.com/office/word/2015/wordml/symex" xmlns:wpg="http://schemas.microsoft.com/office/word/2010/wordprocessingGroup" xmlns:wpi="http://schemas.microsoft.com/office/word/2010/wordprocessingInk" xmlns:wne="http://schemas.microsoft.com/office/word/2006/wordml" xmlns:wps="http://schemas.microsoft.com/office/word/2010/wordprocessingShape" mc:Ignorable="w14 w15 w16se wp14">
+<w:glossaryDocument xmlns:wpc="http://schemas.microsoft.com/office/word/2010/wordprocessingCanvas" xmlns:mc="http://schemas.openxmlformats.org/markup-compatibility/2006" xmlns:o="urn:schemas-microsoft-com:office:office" xmlns:r="http://schemas.openxmlformats.org/officeDocument/2006/relationships" xmlns:m="http://schemas.openxmlformats.org/officeDocument/2006/math" xmlns:v="urn:schemas-microsoft-com:vml" xmlns:wp14="http://schemas.microsoft.com/office/word/2010/wordprocessingDrawing" xmlns:wp="http://schemas.openxmlformats.org/drawingml/2006/wordprocessingDrawing" xmlns:w10="urn:schemas-microsoft-com:office:word" xmlns:w="http://schemas.openxmlformats.org/wordprocessingml/2006/main" xmlns:w14="http://schemas.microsoft.com/office/word/2010/wordml" xmlns:w15="http://schemas.microsoft.com/office/word/2012/wordml" xmlns:wpg="http://schemas.microsoft.com/office/word/2010/wordprocessingGroup" xmlns:wpi="http://schemas.microsoft.com/office/word/2010/wordprocessingInk" xmlns:wne="http://schemas.microsoft.com/office/word/2006/wordml" xmlns:wps="http://schemas.microsoft.com/office/word/2010/wordprocessingShape" mc:Ignorable="w14 w15 wp14">
   <w:docParts>
     <w:docPart>
       <w:docPartPr>
@@ -12273,7 +12185,7 @@
 </file>
 
 <file path=word/glossary/fontTable.xml><?xml version="1.0" encoding="utf-8"?>
-<w:fonts xmlns:mc="http://schemas.openxmlformats.org/markup-compatibility/2006" xmlns:r="http://schemas.openxmlformats.org/officeDocument/2006/relationships" xmlns:w="http://schemas.openxmlformats.org/wordprocessingml/2006/main" xmlns:w14="http://schemas.microsoft.com/office/word/2010/wordml" xmlns:w15="http://schemas.microsoft.com/office/word/2012/wordml" xmlns:w16se="http://schemas.microsoft.com/office/word/2015/wordml/symex" mc:Ignorable="w14 w15 w16se">
+<w:fonts xmlns:mc="http://schemas.openxmlformats.org/markup-compatibility/2006" xmlns:r="http://schemas.openxmlformats.org/officeDocument/2006/relationships" xmlns:w="http://schemas.openxmlformats.org/wordprocessingml/2006/main" xmlns:w14="http://schemas.microsoft.com/office/word/2010/wordml" xmlns:w15="http://schemas.microsoft.com/office/word/2012/wordml" mc:Ignorable="w14 w15">
   <w:font w:name="Times New Roman">
     <w:panose1 w:val="02020603050405020304"/>
     <w:charset w:val="00"/>
@@ -12317,7 +12229,6 @@
     <w:sig w:usb0="E0002AFF" w:usb1="C000247B" w:usb2="00000009" w:usb3="00000000" w:csb0="000001FF" w:csb1="00000000"/>
   </w:font>
   <w:font w:name="Segoe UI">
-    <w:altName w:val="Calibri"/>
     <w:panose1 w:val="020B0502040204020203"/>
     <w:charset w:val="00"/>
     <w:family w:val="swiss"/>
@@ -12328,7 +12239,7 @@
 </file>
 
 <file path=word/glossary/settings.xml><?xml version="1.0" encoding="utf-8"?>
-<w:settings xmlns:mc="http://schemas.openxmlformats.org/markup-compatibility/2006" xmlns:o="urn:schemas-microsoft-com:office:office" xmlns:r="http://schemas.openxmlformats.org/officeDocument/2006/relationships" xmlns:m="http://schemas.openxmlformats.org/officeDocument/2006/math" xmlns:v="urn:schemas-microsoft-com:vml" xmlns:w10="urn:schemas-microsoft-com:office:word" xmlns:w="http://schemas.openxmlformats.org/wordprocessingml/2006/main" xmlns:w14="http://schemas.microsoft.com/office/word/2010/wordml" xmlns:w15="http://schemas.microsoft.com/office/word/2012/wordml" xmlns:w16se="http://schemas.microsoft.com/office/word/2015/wordml/symex" xmlns:sl="http://schemas.openxmlformats.org/schemaLibrary/2006/main" mc:Ignorable="w14 w15 w16se">
+<w:settings xmlns:mc="http://schemas.openxmlformats.org/markup-compatibility/2006" xmlns:o="urn:schemas-microsoft-com:office:office" xmlns:r="http://schemas.openxmlformats.org/officeDocument/2006/relationships" xmlns:m="http://schemas.openxmlformats.org/officeDocument/2006/math" xmlns:v="urn:schemas-microsoft-com:vml" xmlns:w10="urn:schemas-microsoft-com:office:word" xmlns:w="http://schemas.openxmlformats.org/wordprocessingml/2006/main" xmlns:w14="http://schemas.microsoft.com/office/word/2010/wordml" xmlns:w15="http://schemas.microsoft.com/office/word/2012/wordml" xmlns:sl="http://schemas.openxmlformats.org/schemaLibrary/2006/main" mc:Ignorable="w14 w15">
   <w:view w:val="normal"/>
   <w:defaultTabStop w:val="720"/>
   <w:characterSpacingControl w:val="doNotCompress"/>
@@ -12352,6 +12263,7 @@
     <w:rsid w:val="00C37390"/>
     <w:rsid w:val="00C82E61"/>
     <w:rsid w:val="00D20D63"/>
+    <w:rsid w:val="00E45A0F"/>
     <w:rsid w:val="00EE0883"/>
     <w:rsid w:val="00FC1E5F"/>
   </w:rsids>
@@ -12377,7 +12289,7 @@
 </file>
 
 <file path=word/glossary/styles.xml><?xml version="1.0" encoding="utf-8"?>
-<w:styles xmlns:mc="http://schemas.openxmlformats.org/markup-compatibility/2006" xmlns:r="http://schemas.openxmlformats.org/officeDocument/2006/relationships" xmlns:w="http://schemas.openxmlformats.org/wordprocessingml/2006/main" xmlns:w14="http://schemas.microsoft.com/office/word/2010/wordml" xmlns:w15="http://schemas.microsoft.com/office/word/2012/wordml" xmlns:w16se="http://schemas.microsoft.com/office/word/2015/wordml/symex" mc:Ignorable="w14 w15 w16se">
+<w:styles xmlns:mc="http://schemas.openxmlformats.org/markup-compatibility/2006" xmlns:r="http://schemas.openxmlformats.org/officeDocument/2006/relationships" xmlns:w="http://schemas.openxmlformats.org/wordprocessingml/2006/main" xmlns:w14="http://schemas.microsoft.com/office/word/2010/wordml" xmlns:w15="http://schemas.microsoft.com/office/word/2012/wordml" mc:Ignorable="w14 w15">
   <w:docDefaults>
     <w:rPrDefault>
       <w:rPr>
@@ -12852,7 +12764,7 @@
 </file>
 
 <file path=word/glossary/webSettings.xml><?xml version="1.0" encoding="utf-8"?>
-<w:webSettings xmlns:mc="http://schemas.openxmlformats.org/markup-compatibility/2006" xmlns:r="http://schemas.openxmlformats.org/officeDocument/2006/relationships" xmlns:w="http://schemas.openxmlformats.org/wordprocessingml/2006/main" xmlns:w14="http://schemas.microsoft.com/office/word/2010/wordml" xmlns:w15="http://schemas.microsoft.com/office/word/2012/wordml" xmlns:w16se="http://schemas.microsoft.com/office/word/2015/wordml/symex" mc:Ignorable="w14 w15 w16se">
+<w:webSettings xmlns:mc="http://schemas.openxmlformats.org/markup-compatibility/2006" xmlns:r="http://schemas.openxmlformats.org/officeDocument/2006/relationships" xmlns:w="http://schemas.openxmlformats.org/wordprocessingml/2006/main" xmlns:w14="http://schemas.microsoft.com/office/word/2010/wordml" xmlns:w15="http://schemas.microsoft.com/office/word/2012/wordml" mc:Ignorable="w14 w15">
   <w:optimizeForBrowser/>
   <w:allowPNG/>
 </w:webSettings>
@@ -13158,7 +13070,7 @@
 </file>
 
 <file path=customXml/itemProps1.xml><?xml version="1.0" encoding="utf-8"?>
-<ds:datastoreItem xmlns:ds="http://schemas.openxmlformats.org/officeDocument/2006/customXml" ds:itemID="{A36932AA-6BF0-4973-B449-B052BF0FC3DA}">
+<ds:datastoreItem xmlns:ds="http://schemas.openxmlformats.org/officeDocument/2006/customXml" ds:itemID="{BB025DDE-3407-4E58-A42D-7755D49FA82E}">
   <ds:schemaRefs>
     <ds:schemaRef ds:uri="http://schemas.openxmlformats.org/officeDocument/2006/bibliography"/>
   </ds:schemaRefs>

--- a/Elaboration Phase Status.docx
+++ b/Elaboration Phase Status.docx
@@ -1,6 +1,6 @@
 
 <file path=word/document.xml><?xml version="1.0" encoding="utf-8"?>
-<w:document xmlns:wpc="http://schemas.microsoft.com/office/word/2010/wordprocessingCanvas" xmlns:mc="http://schemas.openxmlformats.org/markup-compatibility/2006" xmlns:o="urn:schemas-microsoft-com:office:office" xmlns:r="http://schemas.openxmlformats.org/officeDocument/2006/relationships" xmlns:m="http://schemas.openxmlformats.org/officeDocument/2006/math" xmlns:v="urn:schemas-microsoft-com:vml" xmlns:wp14="http://schemas.microsoft.com/office/word/2010/wordprocessingDrawing" xmlns:wp="http://schemas.openxmlformats.org/drawingml/2006/wordprocessingDrawing" xmlns:w10="urn:schemas-microsoft-com:office:word" xmlns:w="http://schemas.openxmlformats.org/wordprocessingml/2006/main" xmlns:w14="http://schemas.microsoft.com/office/word/2010/wordml" xmlns:w15="http://schemas.microsoft.com/office/word/2012/wordml" xmlns:wpg="http://schemas.microsoft.com/office/word/2010/wordprocessingGroup" xmlns:wpi="http://schemas.microsoft.com/office/word/2010/wordprocessingInk" xmlns:wne="http://schemas.microsoft.com/office/word/2006/wordml" xmlns:wps="http://schemas.microsoft.com/office/word/2010/wordprocessingShape" mc:Ignorable="w14 w15 wp14">
+<w:document xmlns:wpc="http://schemas.microsoft.com/office/word/2010/wordprocessingCanvas" xmlns:mo="http://schemas.microsoft.com/office/mac/office/2008/main" xmlns:mc="http://schemas.openxmlformats.org/markup-compatibility/2006" xmlns:mv="urn:schemas-microsoft-com:mac:vml" xmlns:o="urn:schemas-microsoft-com:office:office" xmlns:r="http://schemas.openxmlformats.org/officeDocument/2006/relationships" xmlns:m="http://schemas.openxmlformats.org/officeDocument/2006/math" xmlns:v="urn:schemas-microsoft-com:vml" xmlns:wp14="http://schemas.microsoft.com/office/word/2010/wordprocessingDrawing" xmlns:wp="http://schemas.openxmlformats.org/drawingml/2006/wordprocessingDrawing" xmlns:w10="urn:schemas-microsoft-com:office:word" xmlns:w="http://schemas.openxmlformats.org/wordprocessingml/2006/main" xmlns:w14="http://schemas.microsoft.com/office/word/2010/wordml" xmlns:w15="http://schemas.microsoft.com/office/word/2012/wordml" xmlns:wpg="http://schemas.microsoft.com/office/word/2010/wordprocessingGroup" xmlns:wpi="http://schemas.microsoft.com/office/word/2010/wordprocessingInk" xmlns:wne="http://schemas.microsoft.com/office/word/2006/wordml" xmlns:wps="http://schemas.microsoft.com/office/word/2010/wordprocessingShape" mc:Ignorable="w14 w15 wp14">
   <w:body>
     <w:bookmarkStart w:id="0" w:name="_Hlk515440011" w:displacedByCustomXml="next"/>
     <w:sdt>
@@ -1894,15 +1894,7 @@
         <w:t>The goal of iteration 2 was to implement</w:t>
       </w:r>
       <w:r>
-        <w:t xml:space="preserve"> social media </w:t>
-      </w:r>
-      <w:proofErr w:type="spellStart"/>
-      <w:r>
-        <w:t>intergration</w:t>
-      </w:r>
-      <w:proofErr w:type="spellEnd"/>
-      <w:r>
-        <w:t>,</w:t>
+        <w:t xml:space="preserve"> social media intergration,</w:t>
       </w:r>
       <w:r>
         <w:t xml:space="preserve"> push </w:t>
@@ -2408,92 +2400,108 @@
       <w:r>
         <w:t>Project Scope</w:t>
       </w:r>
-      <w:bookmarkStart w:id="18" w:name="_GoBack"/>
       <w:bookmarkEnd w:id="17"/>
+    </w:p>
+    <w:p>
+      <w:r>
+        <w:t xml:space="preserve">Technically this project was quite a challenge, combined with the time restraints of this phase we had to request an additional two week iteration for the construction phase. While this did help us get Let’s Quiz ready for beta testing we now have to compress our timeline for the final phase of the project. To meet the new deadline for the final phase of the project we have shortened our iterations from 14 days to 9 days. </w:t>
+      </w:r>
+    </w:p>
+    <w:p>
+      <w:pPr>
+        <w:pStyle w:val="Heading2"/>
+      </w:pPr>
+      <w:bookmarkStart w:id="18" w:name="_Toc524510457"/>
+      <w:r>
+        <w:t>Game becoming</w:t>
+      </w:r>
+      <w:r>
+        <w:t xml:space="preserve"> boring</w:t>
+      </w:r>
       <w:bookmarkEnd w:id="18"/>
     </w:p>
     <w:p>
       <w:r>
-        <w:t xml:space="preserve">Technically this project was quite a challenge, combined with the time restraints of this phase we had to request an additional two week iteration for the construction phase. While this did help us get Let’s Quiz ready for beta testing we now have to compress our timeline for the final phase of the project. To meet the new deadline for the final phase of the project we have shortened our iterations from 14 days to 9 days. </w:t>
+        <w:t>Every addition we have added to the game, from multiplayer to question submission, to the various leader boards to changing theme to sci-fi has been aimed at making the game more engaging for users. If we have done our job right this will not be an issue but should it be pointed out as an issue in beta testing we will react accordingly.</w:t>
       </w:r>
     </w:p>
     <w:p>
       <w:pPr>
         <w:pStyle w:val="Heading2"/>
       </w:pPr>
-      <w:bookmarkStart w:id="19" w:name="_Toc524510457"/>
-      <w:r>
-        <w:t>Game becoming</w:t>
-      </w:r>
-      <w:r>
-        <w:t xml:space="preserve"> boring</w:t>
+      <w:bookmarkStart w:id="19" w:name="_Toc524510458"/>
+      <w:r>
+        <w:t>Cheating</w:t>
       </w:r>
       <w:bookmarkEnd w:id="19"/>
     </w:p>
     <w:p>
       <w:r>
-        <w:t>Every addition we have added to the game, from multiplayer to question submission, to the various leader boards to changing theme to sci-fi has been aimed at making the game more engaging for users. If we have done our job right this will not be an issue but should it be pointed out as an issue in beta testing we will react accordingly.</w:t>
+        <w:t>At this stage cheating has been deemed to be a non-issue. While technically on an Android all a user would have to do is move the game to the ‘waiting’ state, ie page flip to another app, and the game will pause giving them an endless amount of time to look up the answer to the question we don’t think it will be a problem due to the trivial nature of the game. Essentially if you’re the sort of person who is going to cheat a game like Let’s Quiz, you have bigger problems in life.</w:t>
       </w:r>
     </w:p>
     <w:p>
       <w:pPr>
         <w:pStyle w:val="Heading2"/>
       </w:pPr>
-      <w:bookmarkStart w:id="20" w:name="_Toc524510458"/>
-      <w:r>
-        <w:t>Cheating</w:t>
+      <w:bookmarkStart w:id="20" w:name="_Toc524510460"/>
+      <w:r>
+        <w:t>Interacting with foreign APIs</w:t>
+      </w:r>
+    </w:p>
+    <w:p>
+      <w:r>
+        <w:t>There are three APIs that we will have to interact with; Facebook, Google Play and Firebase (for push notifications). Knowing the size of the task the only programing task given to Michelle was implementation of the social media Aps for Google Play and Facebook. We also have allowed 2 iterations for a single programmer to implement the Firebase API.</w:t>
+      </w:r>
+    </w:p>
+    <w:p>
+      <w:pPr>
+        <w:pStyle w:val="Heading2"/>
+      </w:pPr>
+      <w:r>
+        <w:t>infringing on existing IP and copyright</w:t>
       </w:r>
       <w:bookmarkEnd w:id="20"/>
     </w:p>
     <w:p>
       <w:r>
-        <w:t>At this stage cheating has been deemed to be a non-issue. While technically on an Android all a user would have to do is move the game to the ‘waiting’ state, ie page flip to another app, and the game will pause giving them an endless amount of time to look up the answer to the question we don’t think it will be a problem due to the trivial nature of the game. Essentially if you’re the sort of person who is going to cheat a game like Let’s Quiz, you have bigger problems in life.</w:t>
+        <w:t>We do not believe this to be an issue. While we have not sort legal advice on the matter the basic idea of asking questions about a topic is not new and as such we do not see copyright infringement an issue for us.</w:t>
       </w:r>
     </w:p>
     <w:p>
       <w:pPr>
         <w:pStyle w:val="Heading2"/>
       </w:pPr>
-      <w:bookmarkStart w:id="21" w:name="_Toc524510460"/>
-      <w:r>
-        <w:t>Interacting with foreign APIs</w:t>
+      <w:r>
+        <w:t>i</w:t>
+      </w:r>
+      <w:r>
+        <w:t>os app submission</w:t>
       </w:r>
     </w:p>
     <w:p>
       <w:r>
-        <w:t>There are three APIs that we will have to interact with; Facebook, Google Play and Firebase (for push notifications). Knowing the size of the task the only programing task given to Michelle was implementation of the social media Aps for Google Play and Facebook. We also have allowed 2 iterations for a single programmer to implement the Firebase API.</w:t>
-      </w:r>
-    </w:p>
-    <w:p>
-      <w:pPr>
-        <w:pStyle w:val="Heading2"/>
-      </w:pPr>
-      <w:r>
-        <w:t>infringing on existing IP and copyright</w:t>
-      </w:r>
-      <w:bookmarkEnd w:id="21"/>
-    </w:p>
-    <w:p>
-      <w:r>
-        <w:t>We do not believe this to be an issue. While we have not sort legal advice on the matter the basic idea of asking questions about a topic is not new and as such we do not see copyright infringement an issue for us.</w:t>
-      </w:r>
-    </w:p>
-    <w:p>
-      <w:pPr>
+        <w:t>As noted in the User Manual, the only way to download the game to an iOS device is through Xcode. Since Let’s Quiz is still in beta we are unable to submit to the ios app store since they only accept finished games. Once the game reaches a 2</w:t>
+      </w:r>
+      <w:r>
         <w:rPr>
-          <w:rFonts w:asciiTheme="majorHAnsi" w:eastAsiaTheme="majorEastAsia" w:hAnsiTheme="majorHAnsi" w:cstheme="majorBidi"/>
-          <w:b/>
-          <w:bCs/>
-          <w:smallCaps/>
-          <w:color w:val="000000" w:themeColor="text1"/>
-          <w:sz w:val="36"/>
-          <w:szCs w:val="36"/>
+          <w:vertAlign w:val="superscript"/>
         </w:rPr>
-      </w:pPr>
-      <w:bookmarkStart w:id="22" w:name="_Toc524510461"/>
-      <w:r>
-        <w:br w:type="page"/>
-      </w:r>
+        <w:t>nd</w:t>
+      </w:r>
+      <w:r>
+        <w:t xml:space="preserve"> or 3</w:t>
+      </w:r>
+      <w:r>
+        <w:rPr>
+          <w:vertAlign w:val="superscript"/>
+        </w:rPr>
+        <w:t>rd</w:t>
+      </w:r>
+      <w:r>
+        <w:t xml:space="preserve"> stage of beta we can begin the process to submit to the app store. </w:t>
+      </w:r>
+      <w:bookmarkStart w:id="21" w:name="_Toc524510461"/>
     </w:p>
     <w:p>
       <w:pPr>
@@ -2504,12 +2512,12 @@
         </w:numPr>
         <w:spacing w:line="256" w:lineRule="auto"/>
       </w:pPr>
-      <w:commentRangeStart w:id="23"/>
+      <w:commentRangeStart w:id="22"/>
       <w:r>
         <w:lastRenderedPageBreak/>
         <w:t>Progress Compared to Project Plan</w:t>
       </w:r>
-      <w:commentRangeEnd w:id="23"/>
+      <w:commentRangeEnd w:id="22"/>
       <w:r>
         <w:rPr>
           <w:rStyle w:val="CommentReference"/>
@@ -2520,9 +2528,9 @@
           <w:color w:val="auto"/>
           <w:lang w:eastAsia="en-US"/>
         </w:rPr>
-        <w:commentReference w:id="23"/>
-      </w:r>
-      <w:bookmarkEnd w:id="22"/>
+        <w:commentReference w:id="22"/>
+      </w:r>
+      <w:bookmarkEnd w:id="21"/>
     </w:p>
     <w:p>
       <w:r>
@@ -4829,7 +4837,7 @@
                 <w:color w:val="000000"/>
                 <w:lang w:eastAsia="en-AU"/>
               </w:rPr>
-              <w:t>Compiled X-Code, attempted to submit to the App Store</w:t>
+              <w:t>Compiled X-Code</w:t>
             </w:r>
             <w:r>
               <w:rPr>
@@ -4837,7 +4845,17 @@
                 <w:color w:val="000000"/>
                 <w:lang w:eastAsia="en-AU"/>
               </w:rPr>
-              <w:t xml:space="preserve">. Compliance with the Apps Stores requirements deemed to be too far out of scope. </w:t>
+              <w:t xml:space="preserve"> integrarion. Unable to submit to app store as game is still in beta and ios app store does not take beta games. </w:t>
+            </w:r>
+            <w:bookmarkStart w:id="23" w:name="_GoBack"/>
+            <w:bookmarkEnd w:id="23"/>
+            <w:r>
+              <w:rPr>
+                <w:rFonts w:eastAsia="Times New Roman" w:cstheme="minorHAnsi"/>
+                <w:color w:val="000000"/>
+                <w:lang w:eastAsia="en-AU"/>
+              </w:rPr>
+              <w:t xml:space="preserve"> </w:t>
             </w:r>
           </w:p>
         </w:tc>
@@ -5475,7 +5493,7 @@
 </file>
 
 <file path=word/comments.xml><?xml version="1.0" encoding="utf-8"?>
-<w:comments xmlns:wpc="http://schemas.microsoft.com/office/word/2010/wordprocessingCanvas" xmlns:mc="http://schemas.openxmlformats.org/markup-compatibility/2006" xmlns:o="urn:schemas-microsoft-com:office:office" xmlns:r="http://schemas.openxmlformats.org/officeDocument/2006/relationships" xmlns:m="http://schemas.openxmlformats.org/officeDocument/2006/math" xmlns:v="urn:schemas-microsoft-com:vml" xmlns:wp14="http://schemas.microsoft.com/office/word/2010/wordprocessingDrawing" xmlns:wp="http://schemas.openxmlformats.org/drawingml/2006/wordprocessingDrawing" xmlns:w10="urn:schemas-microsoft-com:office:word" xmlns:w="http://schemas.openxmlformats.org/wordprocessingml/2006/main" xmlns:w14="http://schemas.microsoft.com/office/word/2010/wordml" xmlns:w15="http://schemas.microsoft.com/office/word/2012/wordml" xmlns:wpg="http://schemas.microsoft.com/office/word/2010/wordprocessingGroup" xmlns:wpi="http://schemas.microsoft.com/office/word/2010/wordprocessingInk" xmlns:wne="http://schemas.microsoft.com/office/word/2006/wordml" xmlns:wps="http://schemas.microsoft.com/office/word/2010/wordprocessingShape" mc:Ignorable="w14 w15 wp14">
+<w:comments xmlns:wpc="http://schemas.microsoft.com/office/word/2010/wordprocessingCanvas" xmlns:mo="http://schemas.microsoft.com/office/mac/office/2008/main" xmlns:mc="http://schemas.openxmlformats.org/markup-compatibility/2006" xmlns:mv="urn:schemas-microsoft-com:mac:vml" xmlns:o="urn:schemas-microsoft-com:office:office" xmlns:r="http://schemas.openxmlformats.org/officeDocument/2006/relationships" xmlns:m="http://schemas.openxmlformats.org/officeDocument/2006/math" xmlns:v="urn:schemas-microsoft-com:vml" xmlns:wp14="http://schemas.microsoft.com/office/word/2010/wordprocessingDrawing" xmlns:wp="http://schemas.openxmlformats.org/drawingml/2006/wordprocessingDrawing" xmlns:w10="urn:schemas-microsoft-com:office:word" xmlns:w="http://schemas.openxmlformats.org/wordprocessingml/2006/main" xmlns:w14="http://schemas.microsoft.com/office/word/2010/wordml" xmlns:w15="http://schemas.microsoft.com/office/word/2012/wordml" xmlns:wpg="http://schemas.microsoft.com/office/word/2010/wordprocessingGroup" xmlns:wpi="http://schemas.microsoft.com/office/word/2010/wordprocessingInk" xmlns:wne="http://schemas.microsoft.com/office/word/2006/wordml" xmlns:wps="http://schemas.microsoft.com/office/word/2010/wordprocessingShape" mc:Ignorable="w14 w15 wp14">
   <w:comment w:id="4" w:author="Charnes Nell" w:date="2018-08-17T12:08:00Z" w:initials="CN">
     <w:p>
       <w:pPr>
@@ -5623,7 +5641,7 @@
       </w:pPr>
     </w:p>
   </w:comment>
-  <w:comment w:id="23" w:author="McKeahnie, Collin" w:date="2018-08-17T15:43:00Z" w:initials="MC">
+  <w:comment w:id="22" w:author="McKeahnie, Collin" w:date="2018-08-17T15:43:00Z" w:initials="MC">
     <w:p>
       <w:pPr>
         <w:pStyle w:val="CommentText"/>
@@ -5643,7 +5661,7 @@
 </file>
 
 <file path=word/commentsExtended.xml><?xml version="1.0" encoding="utf-8"?>
-<w15:commentsEx xmlns:wpc="http://schemas.microsoft.com/office/word/2010/wordprocessingCanvas" xmlns:mc="http://schemas.openxmlformats.org/markup-compatibility/2006" xmlns:o="urn:schemas-microsoft-com:office:office" xmlns:r="http://schemas.openxmlformats.org/officeDocument/2006/relationships" xmlns:m="http://schemas.openxmlformats.org/officeDocument/2006/math" xmlns:v="urn:schemas-microsoft-com:vml" xmlns:wp14="http://schemas.microsoft.com/office/word/2010/wordprocessingDrawing" xmlns:wp="http://schemas.openxmlformats.org/drawingml/2006/wordprocessingDrawing" xmlns:w10="urn:schemas-microsoft-com:office:word" xmlns:w="http://schemas.openxmlformats.org/wordprocessingml/2006/main" xmlns:w14="http://schemas.microsoft.com/office/word/2010/wordml" xmlns:w15="http://schemas.microsoft.com/office/word/2012/wordml" xmlns:wpg="http://schemas.microsoft.com/office/word/2010/wordprocessingGroup" xmlns:wpi="http://schemas.microsoft.com/office/word/2010/wordprocessingInk" xmlns:wne="http://schemas.microsoft.com/office/word/2006/wordml" xmlns:wps="http://schemas.microsoft.com/office/word/2010/wordprocessingShape" mc:Ignorable="w14 w15 wp14">
+<w15:commentsEx xmlns:wpc="http://schemas.microsoft.com/office/word/2010/wordprocessingCanvas" xmlns:mo="http://schemas.microsoft.com/office/mac/office/2008/main" xmlns:mc="http://schemas.openxmlformats.org/markup-compatibility/2006" xmlns:mv="urn:schemas-microsoft-com:mac:vml" xmlns:o="urn:schemas-microsoft-com:office:office" xmlns:r="http://schemas.openxmlformats.org/officeDocument/2006/relationships" xmlns:m="http://schemas.openxmlformats.org/officeDocument/2006/math" xmlns:v="urn:schemas-microsoft-com:vml" xmlns:wp14="http://schemas.microsoft.com/office/word/2010/wordprocessingDrawing" xmlns:wp="http://schemas.openxmlformats.org/drawingml/2006/wordprocessingDrawing" xmlns:w10="urn:schemas-microsoft-com:office:word" xmlns:w="http://schemas.openxmlformats.org/wordprocessingml/2006/main" xmlns:w14="http://schemas.microsoft.com/office/word/2010/wordml" xmlns:w15="http://schemas.microsoft.com/office/word/2012/wordml" xmlns:wpg="http://schemas.microsoft.com/office/word/2010/wordprocessingGroup" xmlns:wpi="http://schemas.microsoft.com/office/word/2010/wordprocessingInk" xmlns:wne="http://schemas.microsoft.com/office/word/2006/wordml" xmlns:wps="http://schemas.microsoft.com/office/word/2010/wordprocessingShape" mc:Ignorable="w14 w15 wp14">
   <w15:commentEx w15:paraId="5D5FF544" w15:done="1"/>
   <w15:commentEx w15:paraId="455124B8" w15:done="1"/>
   <w15:commentEx w15:paraId="54FA79B7" w15:done="0"/>
@@ -5669,7 +5687,7 @@
 </file>
 
 <file path=word/endnotes.xml><?xml version="1.0" encoding="utf-8"?>
-<w:endnotes xmlns:wpc="http://schemas.microsoft.com/office/word/2010/wordprocessingCanvas" xmlns:mc="http://schemas.openxmlformats.org/markup-compatibility/2006" xmlns:o="urn:schemas-microsoft-com:office:office" xmlns:r="http://schemas.openxmlformats.org/officeDocument/2006/relationships" xmlns:m="http://schemas.openxmlformats.org/officeDocument/2006/math" xmlns:v="urn:schemas-microsoft-com:vml" xmlns:wp14="http://schemas.microsoft.com/office/word/2010/wordprocessingDrawing" xmlns:wp="http://schemas.openxmlformats.org/drawingml/2006/wordprocessingDrawing" xmlns:w10="urn:schemas-microsoft-com:office:word" xmlns:w="http://schemas.openxmlformats.org/wordprocessingml/2006/main" xmlns:w14="http://schemas.microsoft.com/office/word/2010/wordml" xmlns:w15="http://schemas.microsoft.com/office/word/2012/wordml" xmlns:wpg="http://schemas.microsoft.com/office/word/2010/wordprocessingGroup" xmlns:wpi="http://schemas.microsoft.com/office/word/2010/wordprocessingInk" xmlns:wne="http://schemas.microsoft.com/office/word/2006/wordml" xmlns:wps="http://schemas.microsoft.com/office/word/2010/wordprocessingShape" mc:Ignorable="w14 w15 wp14">
+<w:endnotes xmlns:wpc="http://schemas.microsoft.com/office/word/2010/wordprocessingCanvas" xmlns:mo="http://schemas.microsoft.com/office/mac/office/2008/main" xmlns:mc="http://schemas.openxmlformats.org/markup-compatibility/2006" xmlns:mv="urn:schemas-microsoft-com:mac:vml" xmlns:o="urn:schemas-microsoft-com:office:office" xmlns:r="http://schemas.openxmlformats.org/officeDocument/2006/relationships" xmlns:m="http://schemas.openxmlformats.org/officeDocument/2006/math" xmlns:v="urn:schemas-microsoft-com:vml" xmlns:wp14="http://schemas.microsoft.com/office/word/2010/wordprocessingDrawing" xmlns:wp="http://schemas.openxmlformats.org/drawingml/2006/wordprocessingDrawing" xmlns:w10="urn:schemas-microsoft-com:office:word" xmlns:w="http://schemas.openxmlformats.org/wordprocessingml/2006/main" xmlns:w14="http://schemas.microsoft.com/office/word/2010/wordml" xmlns:w15="http://schemas.microsoft.com/office/word/2012/wordml" xmlns:wpg="http://schemas.microsoft.com/office/word/2010/wordprocessingGroup" xmlns:wpi="http://schemas.microsoft.com/office/word/2010/wordprocessingInk" xmlns:wne="http://schemas.microsoft.com/office/word/2006/wordml" xmlns:wps="http://schemas.microsoft.com/office/word/2010/wordprocessingShape" mc:Ignorable="w14 w15 wp14">
   <w:endnote w:type="separator" w:id="-1">
     <w:p>
       <w:pPr>
@@ -5694,7 +5712,7 @@
 </file>
 
 <file path=word/footer1.xml><?xml version="1.0" encoding="utf-8"?>
-<w:ftr xmlns:wpc="http://schemas.microsoft.com/office/word/2010/wordprocessingCanvas" xmlns:mc="http://schemas.openxmlformats.org/markup-compatibility/2006" xmlns:o="urn:schemas-microsoft-com:office:office" xmlns:r="http://schemas.openxmlformats.org/officeDocument/2006/relationships" xmlns:m="http://schemas.openxmlformats.org/officeDocument/2006/math" xmlns:v="urn:schemas-microsoft-com:vml" xmlns:wp14="http://schemas.microsoft.com/office/word/2010/wordprocessingDrawing" xmlns:wp="http://schemas.openxmlformats.org/drawingml/2006/wordprocessingDrawing" xmlns:w10="urn:schemas-microsoft-com:office:word" xmlns:w="http://schemas.openxmlformats.org/wordprocessingml/2006/main" xmlns:w14="http://schemas.microsoft.com/office/word/2010/wordml" xmlns:w15="http://schemas.microsoft.com/office/word/2012/wordml" xmlns:wpg="http://schemas.microsoft.com/office/word/2010/wordprocessingGroup" xmlns:wpi="http://schemas.microsoft.com/office/word/2010/wordprocessingInk" xmlns:wne="http://schemas.microsoft.com/office/word/2006/wordml" xmlns:wps="http://schemas.microsoft.com/office/word/2010/wordprocessingShape" mc:Ignorable="w14 w15 wp14">
+<w:ftr xmlns:wpc="http://schemas.microsoft.com/office/word/2010/wordprocessingCanvas" xmlns:mo="http://schemas.microsoft.com/office/mac/office/2008/main" xmlns:mc="http://schemas.openxmlformats.org/markup-compatibility/2006" xmlns:mv="urn:schemas-microsoft-com:mac:vml" xmlns:o="urn:schemas-microsoft-com:office:office" xmlns:r="http://schemas.openxmlformats.org/officeDocument/2006/relationships" xmlns:m="http://schemas.openxmlformats.org/officeDocument/2006/math" xmlns:v="urn:schemas-microsoft-com:vml" xmlns:wp14="http://schemas.microsoft.com/office/word/2010/wordprocessingDrawing" xmlns:wp="http://schemas.openxmlformats.org/drawingml/2006/wordprocessingDrawing" xmlns:w10="urn:schemas-microsoft-com:office:word" xmlns:w="http://schemas.openxmlformats.org/wordprocessingml/2006/main" xmlns:w14="http://schemas.microsoft.com/office/word/2010/wordml" xmlns:w15="http://schemas.microsoft.com/office/word/2012/wordml" xmlns:wpg="http://schemas.microsoft.com/office/word/2010/wordprocessingGroup" xmlns:wpi="http://schemas.microsoft.com/office/word/2010/wordprocessingInk" xmlns:wne="http://schemas.microsoft.com/office/word/2006/wordml" xmlns:wps="http://schemas.microsoft.com/office/word/2010/wordprocessingShape" mc:Ignorable="w14 w15 wp14">
   <w:sdt>
     <w:sdtPr>
       <w:id w:val="574014758"/>
@@ -5747,7 +5765,7 @@
 </file>
 
 <file path=word/footnotes.xml><?xml version="1.0" encoding="utf-8"?>
-<w:footnotes xmlns:wpc="http://schemas.microsoft.com/office/word/2010/wordprocessingCanvas" xmlns:mc="http://schemas.openxmlformats.org/markup-compatibility/2006" xmlns:o="urn:schemas-microsoft-com:office:office" xmlns:r="http://schemas.openxmlformats.org/officeDocument/2006/relationships" xmlns:m="http://schemas.openxmlformats.org/officeDocument/2006/math" xmlns:v="urn:schemas-microsoft-com:vml" xmlns:wp14="http://schemas.microsoft.com/office/word/2010/wordprocessingDrawing" xmlns:wp="http://schemas.openxmlformats.org/drawingml/2006/wordprocessingDrawing" xmlns:w10="urn:schemas-microsoft-com:office:word" xmlns:w="http://schemas.openxmlformats.org/wordprocessingml/2006/main" xmlns:w14="http://schemas.microsoft.com/office/word/2010/wordml" xmlns:w15="http://schemas.microsoft.com/office/word/2012/wordml" xmlns:wpg="http://schemas.microsoft.com/office/word/2010/wordprocessingGroup" xmlns:wpi="http://schemas.microsoft.com/office/word/2010/wordprocessingInk" xmlns:wne="http://schemas.microsoft.com/office/word/2006/wordml" xmlns:wps="http://schemas.microsoft.com/office/word/2010/wordprocessingShape" mc:Ignorable="w14 w15 wp14">
+<w:footnotes xmlns:wpc="http://schemas.microsoft.com/office/word/2010/wordprocessingCanvas" xmlns:mo="http://schemas.microsoft.com/office/mac/office/2008/main" xmlns:mc="http://schemas.openxmlformats.org/markup-compatibility/2006" xmlns:mv="urn:schemas-microsoft-com:mac:vml" xmlns:o="urn:schemas-microsoft-com:office:office" xmlns:r="http://schemas.openxmlformats.org/officeDocument/2006/relationships" xmlns:m="http://schemas.openxmlformats.org/officeDocument/2006/math" xmlns:v="urn:schemas-microsoft-com:vml" xmlns:wp14="http://schemas.microsoft.com/office/word/2010/wordprocessingDrawing" xmlns:wp="http://schemas.openxmlformats.org/drawingml/2006/wordprocessingDrawing" xmlns:w10="urn:schemas-microsoft-com:office:word" xmlns:w="http://schemas.openxmlformats.org/wordprocessingml/2006/main" xmlns:w14="http://schemas.microsoft.com/office/word/2010/wordml" xmlns:w15="http://schemas.microsoft.com/office/word/2012/wordml" xmlns:wpg="http://schemas.microsoft.com/office/word/2010/wordprocessingGroup" xmlns:wpi="http://schemas.microsoft.com/office/word/2010/wordprocessingInk" xmlns:wne="http://schemas.microsoft.com/office/word/2006/wordml" xmlns:wps="http://schemas.microsoft.com/office/word/2010/wordprocessingShape" mc:Ignorable="w14 w15 wp14">
   <w:footnote w:type="separator" w:id="-1">
     <w:p>
       <w:pPr>
@@ -5772,8 +5790,8 @@
 </file>
 
 <file path=word/numbering.xml><?xml version="1.0" encoding="utf-8"?>
-<w:numbering xmlns:wpc="http://schemas.microsoft.com/office/word/2010/wordprocessingCanvas" xmlns:mc="http://schemas.openxmlformats.org/markup-compatibility/2006" xmlns:o="urn:schemas-microsoft-com:office:office" xmlns:r="http://schemas.openxmlformats.org/officeDocument/2006/relationships" xmlns:m="http://schemas.openxmlformats.org/officeDocument/2006/math" xmlns:v="urn:schemas-microsoft-com:vml" xmlns:wp14="http://schemas.microsoft.com/office/word/2010/wordprocessingDrawing" xmlns:wp="http://schemas.openxmlformats.org/drawingml/2006/wordprocessingDrawing" xmlns:w10="urn:schemas-microsoft-com:office:word" xmlns:w="http://schemas.openxmlformats.org/wordprocessingml/2006/main" xmlns:w14="http://schemas.microsoft.com/office/word/2010/wordml" xmlns:w15="http://schemas.microsoft.com/office/word/2012/wordml" xmlns:wpg="http://schemas.microsoft.com/office/word/2010/wordprocessingGroup" xmlns:wpi="http://schemas.microsoft.com/office/word/2010/wordprocessingInk" xmlns:wne="http://schemas.microsoft.com/office/word/2006/wordml" xmlns:wps="http://schemas.microsoft.com/office/word/2010/wordprocessingShape" mc:Ignorable="w14 w15 wp14">
-  <w:abstractNum w:abstractNumId="0" w15:restartNumberingAfterBreak="0">
+<w:numbering xmlns:wpc="http://schemas.microsoft.com/office/word/2010/wordprocessingCanvas" xmlns:mo="http://schemas.microsoft.com/office/mac/office/2008/main" xmlns:mc="http://schemas.openxmlformats.org/markup-compatibility/2006" xmlns:mv="urn:schemas-microsoft-com:mac:vml" xmlns:o="urn:schemas-microsoft-com:office:office" xmlns:r="http://schemas.openxmlformats.org/officeDocument/2006/relationships" xmlns:m="http://schemas.openxmlformats.org/officeDocument/2006/math" xmlns:v="urn:schemas-microsoft-com:vml" xmlns:wp14="http://schemas.microsoft.com/office/word/2010/wordprocessingDrawing" xmlns:wp="http://schemas.openxmlformats.org/drawingml/2006/wordprocessingDrawing" xmlns:w10="urn:schemas-microsoft-com:office:word" xmlns:w="http://schemas.openxmlformats.org/wordprocessingml/2006/main" xmlns:w14="http://schemas.microsoft.com/office/word/2010/wordml" xmlns:w15="http://schemas.microsoft.com/office/word/2012/wordml" xmlns:wpg="http://schemas.microsoft.com/office/word/2010/wordprocessingGroup" xmlns:wpi="http://schemas.microsoft.com/office/word/2010/wordprocessingInk" xmlns:wne="http://schemas.microsoft.com/office/word/2006/wordml" xmlns:wps="http://schemas.microsoft.com/office/word/2010/wordprocessingShape" mc:Ignorable="w14 w15 wp14">
+  <w:abstractNum w:abstractNumId="0">
     <w:nsid w:val="00D05CC2"/>
     <w:multiLevelType w:val="hybridMultilevel"/>
     <w:tmpl w:val="74B25114"/>
@@ -5885,7 +5903,7 @@
       </w:rPr>
     </w:lvl>
   </w:abstractNum>
-  <w:abstractNum w:abstractNumId="1" w15:restartNumberingAfterBreak="0">
+  <w:abstractNum w:abstractNumId="1">
     <w:nsid w:val="0A673352"/>
     <w:multiLevelType w:val="hybridMultilevel"/>
     <w:tmpl w:val="FE9AF6F4"/>
@@ -5998,7 +6016,7 @@
       </w:rPr>
     </w:lvl>
   </w:abstractNum>
-  <w:abstractNum w:abstractNumId="2" w15:restartNumberingAfterBreak="0">
+  <w:abstractNum w:abstractNumId="2">
     <w:nsid w:val="1482775B"/>
     <w:multiLevelType w:val="multilevel"/>
     <w:tmpl w:val="D172A1F4"/>
@@ -6093,7 +6111,7 @@
       </w:pPr>
     </w:lvl>
   </w:abstractNum>
-  <w:abstractNum w:abstractNumId="3" w15:restartNumberingAfterBreak="0">
+  <w:abstractNum w:abstractNumId="3">
     <w:nsid w:val="15BB6C9E"/>
     <w:multiLevelType w:val="hybridMultilevel"/>
     <w:tmpl w:val="7B8C1182"/>
@@ -6206,7 +6224,7 @@
       </w:rPr>
     </w:lvl>
   </w:abstractNum>
-  <w:abstractNum w:abstractNumId="4" w15:restartNumberingAfterBreak="0">
+  <w:abstractNum w:abstractNumId="4">
     <w:nsid w:val="245B7968"/>
     <w:multiLevelType w:val="hybridMultilevel"/>
     <w:tmpl w:val="A4583BAA"/>
@@ -6318,7 +6336,7 @@
       </w:rPr>
     </w:lvl>
   </w:abstractNum>
-  <w:abstractNum w:abstractNumId="5" w15:restartNumberingAfterBreak="0">
+  <w:abstractNum w:abstractNumId="5">
     <w:nsid w:val="296121AE"/>
     <w:multiLevelType w:val="hybridMultilevel"/>
     <w:tmpl w:val="F664076E"/>
@@ -6431,7 +6449,7 @@
       </w:rPr>
     </w:lvl>
   </w:abstractNum>
-  <w:abstractNum w:abstractNumId="6" w15:restartNumberingAfterBreak="0">
+  <w:abstractNum w:abstractNumId="6">
     <w:nsid w:val="2AD01D17"/>
     <w:multiLevelType w:val="hybridMultilevel"/>
     <w:tmpl w:val="40FC8F4E"/>
@@ -6544,7 +6562,7 @@
       </w:rPr>
     </w:lvl>
   </w:abstractNum>
-  <w:abstractNum w:abstractNumId="7" w15:restartNumberingAfterBreak="0">
+  <w:abstractNum w:abstractNumId="7">
     <w:nsid w:val="2D9263B1"/>
     <w:multiLevelType w:val="hybridMultilevel"/>
     <w:tmpl w:val="874269C0"/>
@@ -6657,7 +6675,7 @@
       </w:rPr>
     </w:lvl>
   </w:abstractNum>
-  <w:abstractNum w:abstractNumId="8" w15:restartNumberingAfterBreak="0">
+  <w:abstractNum w:abstractNumId="8">
     <w:nsid w:val="306019A0"/>
     <w:multiLevelType w:val="hybridMultilevel"/>
     <w:tmpl w:val="7ED2D9DE"/>
@@ -6769,7 +6787,7 @@
       </w:rPr>
     </w:lvl>
   </w:abstractNum>
-  <w:abstractNum w:abstractNumId="9" w15:restartNumberingAfterBreak="0">
+  <w:abstractNum w:abstractNumId="9">
     <w:nsid w:val="30A571A0"/>
     <w:multiLevelType w:val="hybridMultilevel"/>
     <w:tmpl w:val="4B26568C"/>
@@ -6882,7 +6900,7 @@
       </w:rPr>
     </w:lvl>
   </w:abstractNum>
-  <w:abstractNum w:abstractNumId="10" w15:restartNumberingAfterBreak="0">
+  <w:abstractNum w:abstractNumId="10">
     <w:nsid w:val="33643427"/>
     <w:multiLevelType w:val="hybridMultilevel"/>
     <w:tmpl w:val="F0745C4A"/>
@@ -6995,7 +7013,7 @@
       </w:rPr>
     </w:lvl>
   </w:abstractNum>
-  <w:abstractNum w:abstractNumId="11" w15:restartNumberingAfterBreak="0">
+  <w:abstractNum w:abstractNumId="11">
     <w:nsid w:val="38747D83"/>
     <w:multiLevelType w:val="hybridMultilevel"/>
     <w:tmpl w:val="DAE8720E"/>
@@ -7108,7 +7126,7 @@
       </w:rPr>
     </w:lvl>
   </w:abstractNum>
-  <w:abstractNum w:abstractNumId="12" w15:restartNumberingAfterBreak="0">
+  <w:abstractNum w:abstractNumId="12">
     <w:nsid w:val="3A407406"/>
     <w:multiLevelType w:val="hybridMultilevel"/>
     <w:tmpl w:val="D1564716"/>
@@ -7221,7 +7239,7 @@
       </w:rPr>
     </w:lvl>
   </w:abstractNum>
-  <w:abstractNum w:abstractNumId="13" w15:restartNumberingAfterBreak="0">
+  <w:abstractNum w:abstractNumId="13">
     <w:nsid w:val="3F527FE1"/>
     <w:multiLevelType w:val="hybridMultilevel"/>
     <w:tmpl w:val="75C6A62C"/>
@@ -7335,7 +7353,7 @@
       </w:rPr>
     </w:lvl>
   </w:abstractNum>
-  <w:abstractNum w:abstractNumId="14" w15:restartNumberingAfterBreak="0">
+  <w:abstractNum w:abstractNumId="14">
     <w:nsid w:val="4193747D"/>
     <w:multiLevelType w:val="hybridMultilevel"/>
     <w:tmpl w:val="524A3784"/>
@@ -7448,7 +7466,7 @@
       </w:rPr>
     </w:lvl>
   </w:abstractNum>
-  <w:abstractNum w:abstractNumId="15" w15:restartNumberingAfterBreak="0">
+  <w:abstractNum w:abstractNumId="15">
     <w:nsid w:val="43805737"/>
     <w:multiLevelType w:val="hybridMultilevel"/>
     <w:tmpl w:val="59466224"/>
@@ -7561,7 +7579,7 @@
       </w:rPr>
     </w:lvl>
   </w:abstractNum>
-  <w:abstractNum w:abstractNumId="16" w15:restartNumberingAfterBreak="0">
+  <w:abstractNum w:abstractNumId="16">
     <w:nsid w:val="4709565E"/>
     <w:multiLevelType w:val="hybridMultilevel"/>
     <w:tmpl w:val="17162724"/>
@@ -7674,7 +7692,7 @@
       </w:rPr>
     </w:lvl>
   </w:abstractNum>
-  <w:abstractNum w:abstractNumId="17" w15:restartNumberingAfterBreak="0">
+  <w:abstractNum w:abstractNumId="17">
     <w:nsid w:val="48650E37"/>
     <w:multiLevelType w:val="hybridMultilevel"/>
     <w:tmpl w:val="2E14439E"/>
@@ -7787,7 +7805,7 @@
       </w:rPr>
     </w:lvl>
   </w:abstractNum>
-  <w:abstractNum w:abstractNumId="18" w15:restartNumberingAfterBreak="0">
+  <w:abstractNum w:abstractNumId="18">
     <w:nsid w:val="4ACA7EC5"/>
     <w:multiLevelType w:val="multilevel"/>
     <w:tmpl w:val="2A72BE00"/>
@@ -7900,7 +7918,7 @@
       </w:rPr>
     </w:lvl>
   </w:abstractNum>
-  <w:abstractNum w:abstractNumId="19" w15:restartNumberingAfterBreak="0">
+  <w:abstractNum w:abstractNumId="19">
     <w:nsid w:val="4BFA09BD"/>
     <w:multiLevelType w:val="hybridMultilevel"/>
     <w:tmpl w:val="B7B08B94"/>
@@ -8012,7 +8030,7 @@
       </w:rPr>
     </w:lvl>
   </w:abstractNum>
-  <w:abstractNum w:abstractNumId="20" w15:restartNumberingAfterBreak="0">
+  <w:abstractNum w:abstractNumId="20">
     <w:nsid w:val="4C61608D"/>
     <w:multiLevelType w:val="hybridMultilevel"/>
     <w:tmpl w:val="B546C5FA"/>
@@ -8125,7 +8143,7 @@
       </w:rPr>
     </w:lvl>
   </w:abstractNum>
-  <w:abstractNum w:abstractNumId="21" w15:restartNumberingAfterBreak="0">
+  <w:abstractNum w:abstractNumId="21">
     <w:nsid w:val="4C837E64"/>
     <w:multiLevelType w:val="hybridMultilevel"/>
     <w:tmpl w:val="304AFC48"/>
@@ -8238,7 +8256,7 @@
       </w:rPr>
     </w:lvl>
   </w:abstractNum>
-  <w:abstractNum w:abstractNumId="22" w15:restartNumberingAfterBreak="0">
+  <w:abstractNum w:abstractNumId="22">
     <w:nsid w:val="53B871BF"/>
     <w:multiLevelType w:val="hybridMultilevel"/>
     <w:tmpl w:val="07243F92"/>
@@ -8351,7 +8369,7 @@
       </w:rPr>
     </w:lvl>
   </w:abstractNum>
-  <w:abstractNum w:abstractNumId="23" w15:restartNumberingAfterBreak="0">
+  <w:abstractNum w:abstractNumId="23">
     <w:nsid w:val="59795260"/>
     <w:multiLevelType w:val="hybridMultilevel"/>
     <w:tmpl w:val="04F6CCB4"/>
@@ -8464,7 +8482,7 @@
       </w:rPr>
     </w:lvl>
   </w:abstractNum>
-  <w:abstractNum w:abstractNumId="24" w15:restartNumberingAfterBreak="0">
+  <w:abstractNum w:abstractNumId="24">
     <w:nsid w:val="5E175DD9"/>
     <w:multiLevelType w:val="hybridMultilevel"/>
     <w:tmpl w:val="260AB5D2"/>
@@ -8577,7 +8595,7 @@
       </w:rPr>
     </w:lvl>
   </w:abstractNum>
-  <w:abstractNum w:abstractNumId="25" w15:restartNumberingAfterBreak="0">
+  <w:abstractNum w:abstractNumId="25">
     <w:nsid w:val="5E2D3B54"/>
     <w:multiLevelType w:val="hybridMultilevel"/>
     <w:tmpl w:val="85F0C5FE"/>
@@ -8690,7 +8708,7 @@
       </w:rPr>
     </w:lvl>
   </w:abstractNum>
-  <w:abstractNum w:abstractNumId="26" w15:restartNumberingAfterBreak="0">
+  <w:abstractNum w:abstractNumId="26">
     <w:nsid w:val="635455E4"/>
     <w:multiLevelType w:val="hybridMultilevel"/>
     <w:tmpl w:val="ED14BC84"/>
@@ -8802,7 +8820,7 @@
       </w:rPr>
     </w:lvl>
   </w:abstractNum>
-  <w:abstractNum w:abstractNumId="27" w15:restartNumberingAfterBreak="0">
+  <w:abstractNum w:abstractNumId="27">
     <w:nsid w:val="67A57187"/>
     <w:multiLevelType w:val="hybridMultilevel"/>
     <w:tmpl w:val="24AC54EA"/>
@@ -8915,7 +8933,7 @@
       </w:rPr>
     </w:lvl>
   </w:abstractNum>
-  <w:abstractNum w:abstractNumId="28" w15:restartNumberingAfterBreak="0">
+  <w:abstractNum w:abstractNumId="28">
     <w:nsid w:val="680674E9"/>
     <w:multiLevelType w:val="hybridMultilevel"/>
     <w:tmpl w:val="9B98A53A"/>
@@ -9028,7 +9046,7 @@
       </w:rPr>
     </w:lvl>
   </w:abstractNum>
-  <w:abstractNum w:abstractNumId="29" w15:restartNumberingAfterBreak="0">
+  <w:abstractNum w:abstractNumId="29">
     <w:nsid w:val="6AF75999"/>
     <w:multiLevelType w:val="hybridMultilevel"/>
     <w:tmpl w:val="077EDFF8"/>
@@ -9141,7 +9159,7 @@
       </w:rPr>
     </w:lvl>
   </w:abstractNum>
-  <w:abstractNum w:abstractNumId="30" w15:restartNumberingAfterBreak="0">
+  <w:abstractNum w:abstractNumId="30">
     <w:nsid w:val="6CBE0B10"/>
     <w:multiLevelType w:val="hybridMultilevel"/>
     <w:tmpl w:val="0DC004D2"/>
@@ -9253,7 +9271,7 @@
       </w:rPr>
     </w:lvl>
   </w:abstractNum>
-  <w:abstractNum w:abstractNumId="31" w15:restartNumberingAfterBreak="0">
+  <w:abstractNum w:abstractNumId="31">
     <w:nsid w:val="700F2DA5"/>
     <w:multiLevelType w:val="hybridMultilevel"/>
     <w:tmpl w:val="7828097E"/>
@@ -9366,7 +9384,7 @@
       </w:rPr>
     </w:lvl>
   </w:abstractNum>
-  <w:abstractNum w:abstractNumId="32" w15:restartNumberingAfterBreak="0">
+  <w:abstractNum w:abstractNumId="32">
     <w:nsid w:val="706D50C8"/>
     <w:multiLevelType w:val="multilevel"/>
     <w:tmpl w:val="64AC9F9A"/>
@@ -9479,7 +9497,7 @@
       </w:rPr>
     </w:lvl>
   </w:abstractNum>
-  <w:abstractNum w:abstractNumId="33" w15:restartNumberingAfterBreak="0">
+  <w:abstractNum w:abstractNumId="33">
     <w:nsid w:val="71535BAB"/>
     <w:multiLevelType w:val="hybridMultilevel"/>
     <w:tmpl w:val="06787CE6"/>
@@ -9592,7 +9610,7 @@
       </w:rPr>
     </w:lvl>
   </w:abstractNum>
-  <w:abstractNum w:abstractNumId="34" w15:restartNumberingAfterBreak="0">
+  <w:abstractNum w:abstractNumId="34">
     <w:nsid w:val="724E6239"/>
     <w:multiLevelType w:val="hybridMultilevel"/>
     <w:tmpl w:val="DAA8F240"/>
@@ -9705,7 +9723,7 @@
       </w:rPr>
     </w:lvl>
   </w:abstractNum>
-  <w:abstractNum w:abstractNumId="35" w15:restartNumberingAfterBreak="0">
+  <w:abstractNum w:abstractNumId="35">
     <w:nsid w:val="72922038"/>
     <w:multiLevelType w:val="hybridMultilevel"/>
     <w:tmpl w:val="6CFA122E"/>
@@ -9817,7 +9835,7 @@
       </w:rPr>
     </w:lvl>
   </w:abstractNum>
-  <w:abstractNum w:abstractNumId="36" w15:restartNumberingAfterBreak="0">
+  <w:abstractNum w:abstractNumId="36">
     <w:nsid w:val="766263D0"/>
     <w:multiLevelType w:val="hybridMultilevel"/>
     <w:tmpl w:val="C902CF88"/>
@@ -9930,7 +9948,7 @@
       </w:rPr>
     </w:lvl>
   </w:abstractNum>
-  <w:abstractNum w:abstractNumId="37" w15:restartNumberingAfterBreak="0">
+  <w:abstractNum w:abstractNumId="37">
     <w:nsid w:val="773C7ABB"/>
     <w:multiLevelType w:val="multilevel"/>
     <w:tmpl w:val="54EAECBE"/>
@@ -10043,7 +10061,7 @@
       </w:rPr>
     </w:lvl>
   </w:abstractNum>
-  <w:abstractNum w:abstractNumId="38" w15:restartNumberingAfterBreak="0">
+  <w:abstractNum w:abstractNumId="38">
     <w:nsid w:val="7B664A87"/>
     <w:multiLevelType w:val="hybridMultilevel"/>
     <w:tmpl w:val="D9F8A894"/>
@@ -10307,7 +10325,7 @@
 </file>
 
 <file path=word/people.xml><?xml version="1.0" encoding="utf-8"?>
-<w15:people xmlns:wpc="http://schemas.microsoft.com/office/word/2010/wordprocessingCanvas" xmlns:mc="http://schemas.openxmlformats.org/markup-compatibility/2006" xmlns:o="urn:schemas-microsoft-com:office:office" xmlns:r="http://schemas.openxmlformats.org/officeDocument/2006/relationships" xmlns:m="http://schemas.openxmlformats.org/officeDocument/2006/math" xmlns:v="urn:schemas-microsoft-com:vml" xmlns:wp14="http://schemas.microsoft.com/office/word/2010/wordprocessingDrawing" xmlns:wp="http://schemas.openxmlformats.org/drawingml/2006/wordprocessingDrawing" xmlns:w10="urn:schemas-microsoft-com:office:word" xmlns:w="http://schemas.openxmlformats.org/wordprocessingml/2006/main" xmlns:w14="http://schemas.microsoft.com/office/word/2010/wordml" xmlns:w15="http://schemas.microsoft.com/office/word/2012/wordml" xmlns:wpg="http://schemas.microsoft.com/office/word/2010/wordprocessingGroup" xmlns:wpi="http://schemas.microsoft.com/office/word/2010/wordprocessingInk" xmlns:wne="http://schemas.microsoft.com/office/word/2006/wordml" xmlns:wps="http://schemas.microsoft.com/office/word/2010/wordprocessingShape" mc:Ignorable="w14 w15 wp14">
+<w15:people xmlns:wpc="http://schemas.microsoft.com/office/word/2010/wordprocessingCanvas" xmlns:mo="http://schemas.microsoft.com/office/mac/office/2008/main" xmlns:mc="http://schemas.openxmlformats.org/markup-compatibility/2006" xmlns:mv="urn:schemas-microsoft-com:mac:vml" xmlns:o="urn:schemas-microsoft-com:office:office" xmlns:r="http://schemas.openxmlformats.org/officeDocument/2006/relationships" xmlns:m="http://schemas.openxmlformats.org/officeDocument/2006/math" xmlns:v="urn:schemas-microsoft-com:vml" xmlns:wp14="http://schemas.microsoft.com/office/word/2010/wordprocessingDrawing" xmlns:wp="http://schemas.openxmlformats.org/drawingml/2006/wordprocessingDrawing" xmlns:w10="urn:schemas-microsoft-com:office:word" xmlns:w="http://schemas.openxmlformats.org/wordprocessingml/2006/main" xmlns:w14="http://schemas.microsoft.com/office/word/2010/wordml" xmlns:w15="http://schemas.microsoft.com/office/word/2012/wordml" xmlns:wpg="http://schemas.microsoft.com/office/word/2010/wordprocessingGroup" xmlns:wpi="http://schemas.microsoft.com/office/word/2010/wordprocessingInk" xmlns:wne="http://schemas.microsoft.com/office/word/2006/wordml" xmlns:wps="http://schemas.microsoft.com/office/word/2010/wordprocessingShape" mc:Ignorable="w14 w15 wp14">
   <w15:person w15:author="Charnes Nell">
     <w15:presenceInfo w15:providerId="None" w15:userId="Charnes Nell"/>
   </w15:person>
@@ -10334,7 +10352,7 @@
       </w:pPr>
     </w:pPrDefault>
   </w:docDefaults>
-  <w:latentStyles w:defLockedState="0" w:defUIPriority="99" w:defSemiHidden="0" w:defUnhideWhenUsed="0" w:defQFormat="0" w:count="371">
+  <w:latentStyles w:defLockedState="0" w:defUIPriority="99" w:defSemiHidden="0" w:defUnhideWhenUsed="0" w:defQFormat="0" w:count="380">
     <w:lsdException w:name="Normal" w:uiPriority="0" w:qFormat="1"/>
     <w:lsdException w:name="heading 1" w:uiPriority="9" w:qFormat="1"/>
     <w:lsdException w:name="heading 2" w:semiHidden="1" w:uiPriority="9" w:unhideWhenUsed="1" w:qFormat="1"/>
@@ -11525,6 +11543,7 @@
       <w:spacing w:after="0" w:line="240" w:lineRule="auto"/>
     </w:pPr>
     <w:tblPr>
+      <w:tblInd w:w="0" w:type="dxa"/>
       <w:tblBorders>
         <w:top w:val="single" w:sz="4" w:space="0" w:color="auto"/>
         <w:left w:val="single" w:sz="4" w:space="0" w:color="auto"/>
@@ -11533,6 +11552,12 @@
         <w:insideH w:val="single" w:sz="4" w:space="0" w:color="auto"/>
         <w:insideV w:val="single" w:sz="4" w:space="0" w:color="auto"/>
       </w:tblBorders>
+      <w:tblCellMar>
+        <w:top w:w="0" w:type="dxa"/>
+        <w:left w:w="108" w:type="dxa"/>
+        <w:bottom w:w="0" w:type="dxa"/>
+        <w:right w:w="108" w:type="dxa"/>
+      </w:tblCellMar>
     </w:tblPr>
   </w:style>
   <w:style w:type="table" w:styleId="GridTable1Light">
@@ -11546,6 +11571,7 @@
     <w:tblPr>
       <w:tblStyleRowBandSize w:val="1"/>
       <w:tblStyleColBandSize w:val="1"/>
+      <w:tblInd w:w="0" w:type="dxa"/>
       <w:tblBorders>
         <w:top w:val="single" w:sz="4" w:space="0" w:color="999999" w:themeColor="text1" w:themeTint="66"/>
         <w:left w:val="single" w:sz="4" w:space="0" w:color="999999" w:themeColor="text1" w:themeTint="66"/>
@@ -11554,6 +11580,12 @@
         <w:insideH w:val="single" w:sz="4" w:space="0" w:color="999999" w:themeColor="text1" w:themeTint="66"/>
         <w:insideV w:val="single" w:sz="4" w:space="0" w:color="999999" w:themeColor="text1" w:themeTint="66"/>
       </w:tblBorders>
+      <w:tblCellMar>
+        <w:top w:w="0" w:type="dxa"/>
+        <w:left w:w="108" w:type="dxa"/>
+        <w:bottom w:w="0" w:type="dxa"/>
+        <w:right w:w="108" w:type="dxa"/>
+      </w:tblCellMar>
     </w:tblPr>
     <w:tblStylePr w:type="firstRow">
       <w:rPr>
@@ -11606,6 +11638,13 @@
     <w:tblPr>
       <w:tblStyleRowBandSize w:val="1"/>
       <w:tblStyleColBandSize w:val="1"/>
+      <w:tblInd w:w="0" w:type="dxa"/>
+      <w:tblCellMar>
+        <w:top w:w="0" w:type="dxa"/>
+        <w:left w:w="108" w:type="dxa"/>
+        <w:bottom w:w="0" w:type="dxa"/>
+        <w:right w:w="108" w:type="dxa"/>
+      </w:tblCellMar>
     </w:tblPr>
     <w:tblStylePr w:type="firstRow">
       <w:rPr>
@@ -11726,6 +11765,7 @@
     <w:tblPr>
       <w:tblStyleRowBandSize w:val="1"/>
       <w:tblStyleColBandSize w:val="1"/>
+      <w:tblInd w:w="0" w:type="dxa"/>
       <w:tblBorders>
         <w:top w:val="single" w:sz="4" w:space="0" w:color="FFFFFF" w:themeColor="background1"/>
         <w:left w:val="single" w:sz="4" w:space="0" w:color="FFFFFF" w:themeColor="background1"/>
@@ -11734,6 +11774,12 @@
         <w:insideH w:val="single" w:sz="4" w:space="0" w:color="FFFFFF" w:themeColor="background1"/>
         <w:insideV w:val="single" w:sz="4" w:space="0" w:color="FFFFFF" w:themeColor="background1"/>
       </w:tblBorders>
+      <w:tblCellMar>
+        <w:top w:w="0" w:type="dxa"/>
+        <w:left w:w="108" w:type="dxa"/>
+        <w:bottom w:w="0" w:type="dxa"/>
+        <w:right w:w="108" w:type="dxa"/>
+      </w:tblCellMar>
     </w:tblPr>
     <w:tcPr>
       <w:shd w:val="clear" w:color="auto" w:fill="EDEDED" w:themeFill="accent3" w:themeFillTint="33"/>
@@ -11832,6 +11878,7 @@
     <w:tblPr>
       <w:tblStyleRowBandSize w:val="1"/>
       <w:tblStyleColBandSize w:val="1"/>
+      <w:tblInd w:w="0" w:type="dxa"/>
       <w:tblBorders>
         <w:top w:val="single" w:sz="4" w:space="0" w:color="666666" w:themeColor="text1" w:themeTint="99"/>
         <w:left w:val="single" w:sz="4" w:space="0" w:color="666666" w:themeColor="text1" w:themeTint="99"/>
@@ -11840,6 +11887,12 @@
         <w:insideH w:val="single" w:sz="4" w:space="0" w:color="666666" w:themeColor="text1" w:themeTint="99"/>
         <w:insideV w:val="single" w:sz="4" w:space="0" w:color="666666" w:themeColor="text1" w:themeTint="99"/>
       </w:tblBorders>
+      <w:tblCellMar>
+        <w:top w:w="0" w:type="dxa"/>
+        <w:left w:w="108" w:type="dxa"/>
+        <w:bottom w:w="0" w:type="dxa"/>
+        <w:right w:w="108" w:type="dxa"/>
+      </w:tblCellMar>
     </w:tblPr>
     <w:tblStylePr w:type="firstRow">
       <w:rPr>
@@ -12088,7 +12141,7 @@
 </file>
 
 <file path=word/glossary/document.xml><?xml version="1.0" encoding="utf-8"?>
-<w:glossaryDocument xmlns:wpc="http://schemas.microsoft.com/office/word/2010/wordprocessingCanvas" xmlns:mc="http://schemas.openxmlformats.org/markup-compatibility/2006" xmlns:o="urn:schemas-microsoft-com:office:office" xmlns:r="http://schemas.openxmlformats.org/officeDocument/2006/relationships" xmlns:m="http://schemas.openxmlformats.org/officeDocument/2006/math" xmlns:v="urn:schemas-microsoft-com:vml" xmlns:wp14="http://schemas.microsoft.com/office/word/2010/wordprocessingDrawing" xmlns:wp="http://schemas.openxmlformats.org/drawingml/2006/wordprocessingDrawing" xmlns:w10="urn:schemas-microsoft-com:office:word" xmlns:w="http://schemas.openxmlformats.org/wordprocessingml/2006/main" xmlns:w14="http://schemas.microsoft.com/office/word/2010/wordml" xmlns:w15="http://schemas.microsoft.com/office/word/2012/wordml" xmlns:wpg="http://schemas.microsoft.com/office/word/2010/wordprocessingGroup" xmlns:wpi="http://schemas.microsoft.com/office/word/2010/wordprocessingInk" xmlns:wne="http://schemas.microsoft.com/office/word/2006/wordml" xmlns:wps="http://schemas.microsoft.com/office/word/2010/wordprocessingShape" mc:Ignorable="w14 w15 wp14">
+<w:glossaryDocument xmlns:wpc="http://schemas.microsoft.com/office/word/2010/wordprocessingCanvas" xmlns:mo="http://schemas.microsoft.com/office/mac/office/2008/main" xmlns:mc="http://schemas.openxmlformats.org/markup-compatibility/2006" xmlns:mv="urn:schemas-microsoft-com:mac:vml" xmlns:o="urn:schemas-microsoft-com:office:office" xmlns:r="http://schemas.openxmlformats.org/officeDocument/2006/relationships" xmlns:m="http://schemas.openxmlformats.org/officeDocument/2006/math" xmlns:v="urn:schemas-microsoft-com:vml" xmlns:wp14="http://schemas.microsoft.com/office/word/2010/wordprocessingDrawing" xmlns:wp="http://schemas.openxmlformats.org/drawingml/2006/wordprocessingDrawing" xmlns:w10="urn:schemas-microsoft-com:office:word" xmlns:w="http://schemas.openxmlformats.org/wordprocessingml/2006/main" xmlns:w14="http://schemas.microsoft.com/office/word/2010/wordml" xmlns:w15="http://schemas.microsoft.com/office/word/2012/wordml" xmlns:wpg="http://schemas.microsoft.com/office/word/2010/wordprocessingGroup" xmlns:wpi="http://schemas.microsoft.com/office/word/2010/wordprocessingInk" xmlns:wne="http://schemas.microsoft.com/office/word/2006/wordml" xmlns:wps="http://schemas.microsoft.com/office/word/2010/wordprocessingShape" mc:Ignorable="w14 w15 wp14">
   <w:docParts>
     <w:docPart>
       <w:docPartPr>
@@ -12151,35 +12204,6 @@
         </w:p>
       </w:docPartBody>
     </w:docPart>
-    <w:docPart>
-      <w:docPartPr>
-        <w:name w:val="85E1EA8F7AA24E619AC36A7EEDD0E4E7"/>
-        <w:category>
-          <w:name w:val="General"/>
-          <w:gallery w:val="placeholder"/>
-        </w:category>
-        <w:types>
-          <w:type w:val="bbPlcHdr"/>
-        </w:types>
-        <w:behaviors>
-          <w:behavior w:val="content"/>
-        </w:behaviors>
-        <w:guid w:val="{7A09BD57-0011-44CE-9190-1D36BFBDD5AC}"/>
-      </w:docPartPr>
-      <w:docPartBody>
-        <w:p>
-          <w:pPr>
-            <w:pStyle w:val="85E1EA8F7AA24E619AC36A7EEDD0E4E7"/>
-          </w:pPr>
-          <w:r>
-            <w:rPr>
-              <w:color w:val="2E74B5" w:themeColor="accent1" w:themeShade="BF"/>
-            </w:rPr>
-            <w:t>[Document subtitle]</w:t>
-          </w:r>
-        </w:p>
-      </w:docPartBody>
-    </w:docPart>
   </w:docParts>
 </w:glossaryDocument>
 </file>
@@ -12189,16 +12213,16 @@
   <w:font w:name="Times New Roman">
     <w:panose1 w:val="02020603050405020304"/>
     <w:charset w:val="00"/>
-    <w:family w:val="roman"/>
+    <w:family w:val="auto"/>
     <w:pitch w:val="variable"/>
-    <w:sig w:usb0="E0002EFF" w:usb1="C000785B" w:usb2="00000009" w:usb3="00000000" w:csb0="000001FF" w:csb1="00000000"/>
+    <w:sig w:usb0="E0002AEF" w:usb1="C0007841" w:usb2="00000009" w:usb3="00000000" w:csb0="000001FF" w:csb1="00000000"/>
   </w:font>
   <w:font w:name="Courier New">
     <w:panose1 w:val="02070309020205020404"/>
     <w:charset w:val="00"/>
-    <w:family w:val="modern"/>
-    <w:pitch w:val="fixed"/>
-    <w:sig w:usb0="E0002EFF" w:usb1="C0007843" w:usb2="00000009" w:usb3="00000000" w:csb0="000001FF" w:csb1="00000000"/>
+    <w:family w:val="auto"/>
+    <w:pitch w:val="variable"/>
+    <w:sig w:usb0="E0002AFF" w:usb1="C0007843" w:usb2="00000009" w:usb3="00000000" w:csb0="000001FF" w:csb1="00000000"/>
   </w:font>
   <w:font w:name="Wingdings">
     <w:panose1 w:val="05000000000000000000"/>
@@ -12208,32 +12232,39 @@
     <w:sig w:usb0="00000000" w:usb1="10000000" w:usb2="00000000" w:usb3="00000000" w:csb0="80000000" w:csb1="00000000"/>
   </w:font>
   <w:font w:name="Symbol">
-    <w:panose1 w:val="05050102010706020507"/>
+    <w:panose1 w:val="00000000000000000000"/>
     <w:charset w:val="02"/>
-    <w:family w:val="roman"/>
+    <w:family w:val="auto"/>
     <w:pitch w:val="variable"/>
     <w:sig w:usb0="00000000" w:usb1="10000000" w:usb2="00000000" w:usb3="00000000" w:csb0="80000000" w:csb1="00000000"/>
   </w:font>
   <w:font w:name="Calibri">
     <w:panose1 w:val="020F0502020204030204"/>
     <w:charset w:val="00"/>
-    <w:family w:val="swiss"/>
+    <w:family w:val="auto"/>
     <w:pitch w:val="variable"/>
-    <w:sig w:usb0="E0002AFF" w:usb1="C000247B" w:usb2="00000009" w:usb3="00000000" w:csb0="000001FF" w:csb1="00000000"/>
+    <w:sig w:usb0="E00002FF" w:usb1="4000ACFF" w:usb2="00000001" w:usb3="00000000" w:csb0="0000019F" w:csb1="00000000"/>
   </w:font>
   <w:font w:name="Calibri Light">
     <w:panose1 w:val="020F0302020204030204"/>
     <w:charset w:val="00"/>
-    <w:family w:val="swiss"/>
+    <w:family w:val="auto"/>
     <w:pitch w:val="variable"/>
-    <w:sig w:usb0="E0002AFF" w:usb1="C000247B" w:usb2="00000009" w:usb3="00000000" w:csb0="000001FF" w:csb1="00000000"/>
+    <w:sig w:usb0="A00002EF" w:usb1="4000207B" w:usb2="00000000" w:usb3="00000000" w:csb0="0000019F" w:csb1="00000000"/>
   </w:font>
   <w:font w:name="Segoe UI">
-    <w:panose1 w:val="020B0502040204020203"/>
+    <w:altName w:val="Calibri"/>
     <w:charset w:val="00"/>
     <w:family w:val="swiss"/>
     <w:pitch w:val="variable"/>
     <w:sig w:usb0="E4002EFF" w:usb1="C000E47F" w:usb2="00000009" w:usb3="00000000" w:csb0="000001FF" w:csb1="00000000"/>
+  </w:font>
+  <w:font w:name="Arial">
+    <w:panose1 w:val="020B0604020202020204"/>
+    <w:charset w:val="00"/>
+    <w:family w:val="auto"/>
+    <w:pitch w:val="variable"/>
+    <w:sig w:usb0="E0002AFF" w:usb1="C0007843" w:usb2="00000009" w:usb3="00000000" w:csb0="000001FF" w:csb1="00000000"/>
   </w:font>
 </w:fonts>
 </file>
@@ -12258,6 +12289,7 @@
     <w:rsid w:val="00154BEC"/>
     <w:rsid w:val="003737DD"/>
     <w:rsid w:val="00443A71"/>
+    <w:rsid w:val="007F49F4"/>
     <w:rsid w:val="00A400DF"/>
     <w:rsid w:val="00C16FED"/>
     <w:rsid w:val="00C37390"/>
@@ -12305,7 +12337,7 @@
       </w:pPr>
     </w:pPrDefault>
   </w:docDefaults>
-  <w:latentStyles w:defLockedState="0" w:defUIPriority="99" w:defSemiHidden="0" w:defUnhideWhenUsed="0" w:defQFormat="0" w:count="371">
+  <w:latentStyles w:defLockedState="0" w:defUIPriority="99" w:defSemiHidden="0" w:defUnhideWhenUsed="0" w:defQFormat="0" w:count="380">
     <w:lsdException w:name="Normal" w:uiPriority="0" w:qFormat="1"/>
     <w:lsdException w:name="heading 1" w:uiPriority="9" w:qFormat="1"/>
     <w:lsdException w:name="heading 2" w:semiHidden="1" w:uiPriority="9" w:unhideWhenUsed="1" w:qFormat="1"/>
@@ -12767,6 +12799,7 @@
 <w:webSettings xmlns:mc="http://schemas.openxmlformats.org/markup-compatibility/2006" xmlns:r="http://schemas.openxmlformats.org/officeDocument/2006/relationships" xmlns:w="http://schemas.openxmlformats.org/wordprocessingml/2006/main" xmlns:w14="http://schemas.microsoft.com/office/word/2010/wordml" xmlns:w15="http://schemas.microsoft.com/office/word/2012/wordml" mc:Ignorable="w14 w15">
   <w:optimizeForBrowser/>
   <w:allowPNG/>
+  <w:doNotSaveAsSingleFile/>
 </w:webSettings>
 </file>
 
@@ -13070,7 +13103,7 @@
 </file>
 
 <file path=customXml/itemProps1.xml><?xml version="1.0" encoding="utf-8"?>
-<ds:datastoreItem xmlns:ds="http://schemas.openxmlformats.org/officeDocument/2006/customXml" ds:itemID="{BB025DDE-3407-4E58-A42D-7755D49FA82E}">
+<ds:datastoreItem xmlns:ds="http://schemas.openxmlformats.org/officeDocument/2006/customXml" ds:itemID="{FCDB7A85-114E-074B-8406-184C5C7E77BC}">
   <ds:schemaRefs>
     <ds:schemaRef ds:uri="http://schemas.openxmlformats.org/officeDocument/2006/bibliography"/>
   </ds:schemaRefs>

--- a/Elaboration Phase Status.docx
+++ b/Elaboration Phase Status.docx
@@ -148,9 +148,6 @@
                 </w:rPr>
                 <w:alias w:val="Subtitle"/>
                 <w:id w:val="13406923"/>
-                <w:placeholder>
-                  <w:docPart w:val="85E1EA8F7AA24E619AC36A7EEDD0E4E7"/>
-                </w:placeholder>
                 <w:dataBinding w:prefixMappings="xmlns:ns0='http://schemas.openxmlformats.org/package/2006/metadata/core-properties' xmlns:ns1='http://purl.org/dc/elements/1.1/'" w:xpath="/ns0:coreProperties[1]/ns1:subject[1]" w:storeItemID="{6C3C8BC8-F283-45AE-878A-BAB7291924A1}"/>
                 <w:text/>
               </w:sdtPr>
@@ -1894,7 +1891,13 @@
         <w:t>The goal of iteration 2 was to implement</w:t>
       </w:r>
       <w:r>
-        <w:t xml:space="preserve"> social media intergration,</w:t>
+        <w:t xml:space="preserve"> social media </w:t>
+      </w:r>
+      <w:r>
+        <w:t>integration</w:t>
+      </w:r>
+      <w:r>
+        <w:t>,</w:t>
       </w:r>
       <w:r>
         <w:t xml:space="preserve"> push </w:t>
@@ -2056,6 +2059,14 @@
         </w:rPr>
         <w:t>d.</w:t>
       </w:r>
+      <w:r>
+        <w:rPr>
+          <w:rFonts w:ascii="Calibri" w:eastAsia="Times New Roman" w:hAnsi="Calibri" w:cs="Calibri"/>
+          <w:color w:val="000000"/>
+          <w:lang w:eastAsia="en-AU"/>
+        </w:rPr>
+        <w:t xml:space="preserve"> Since we could not test the leader boards the priority for completion was dropped, so the ‘most correct’ leader board was not implemented until iteration 3. </w:t>
+      </w:r>
     </w:p>
     <w:p>
       <w:pPr>
@@ -2215,7 +2226,10 @@
         <w:t xml:space="preserve">. Now that the multiplayer and game lobby had been fully integrated offline play could be implemented. </w:t>
       </w:r>
       <w:r>
-        <w:t>It was not completed _______________.</w:t>
+        <w:t>It was not completed</w:t>
+      </w:r>
+      <w:r>
+        <w:t xml:space="preserve"> due to a build up of other more important work items. Offline redundancy was started towards the end of the iteration but not completed. </w:t>
       </w:r>
     </w:p>
     <w:p>
@@ -2292,6 +2306,7 @@
     </w:p>
     <w:p>
       <w:r>
+        <w:lastRenderedPageBreak/>
         <w:t xml:space="preserve">Publication </w:t>
       </w:r>
       <w:r>
@@ -2307,12 +2322,14 @@
         <w:t>e were both more complicated tha</w:t>
       </w:r>
       <w:r>
-        <w:t>n expected, ultimately the app was published to Google’s Play Store but was rejected??________ by the Apps Store.</w:t>
+        <w:t xml:space="preserve">n expected, ultimately the app was published to Google’s Play Store but </w:t>
+      </w:r>
+      <w:r>
+        <w:t xml:space="preserve">was not uploaded to the iOS store. The iOS store has stricter conditions for apps and does not accept apps the are still in beta stage. The app will be exported as an. ipa so users can install on their devices. </w:t>
       </w:r>
     </w:p>
     <w:p>
       <w:r>
-        <w:lastRenderedPageBreak/>
         <w:t xml:space="preserve">Facebook login and sharing was finally completed in this iteration. While it was expected that interacting with the different APIs would be difficult the complexity of integrating the application with Facebook and Google was underestimated. </w:t>
       </w:r>
     </w:p>
@@ -4847,8 +4864,6 @@
               </w:rPr>
               <w:t xml:space="preserve"> integrarion. Unable to submit to app store as game is still in beta and ios app store does not take beta games. </w:t>
             </w:r>
-            <w:bookmarkStart w:id="23" w:name="_GoBack"/>
-            <w:bookmarkEnd w:id="23"/>
             <w:r>
               <w:rPr>
                 <w:rFonts w:eastAsia="Times New Roman" w:cstheme="minorHAnsi"/>
@@ -5345,16 +5360,10 @@
                 <w:color w:val="000000"/>
                 <w:lang w:eastAsia="en-AU"/>
               </w:rPr>
-              <w:t>Completed offline redundancy</w:t>
-            </w:r>
-            <w:r>
-              <w:rPr>
-                <w:rFonts w:eastAsia="Times New Roman" w:cstheme="minorHAnsi"/>
-                <w:color w:val="000000"/>
-                <w:lang w:eastAsia="en-AU"/>
-              </w:rPr>
-              <w:t xml:space="preserve">  </w:t>
-            </w:r>
+              <w:t>Completed</w:t>
+            </w:r>
+            <w:bookmarkStart w:id="23" w:name="_GoBack"/>
+            <w:bookmarkEnd w:id="23"/>
           </w:p>
         </w:tc>
       </w:tr>
@@ -12172,38 +12181,6 @@
         </w:p>
       </w:docPartBody>
     </w:docPart>
-    <w:docPart>
-      <w:docPartPr>
-        <w:name w:val="D64BA3EF1CC4453C9BABBF08BACA04DA"/>
-        <w:category>
-          <w:name w:val="General"/>
-          <w:gallery w:val="placeholder"/>
-        </w:category>
-        <w:types>
-          <w:type w:val="bbPlcHdr"/>
-        </w:types>
-        <w:behaviors>
-          <w:behavior w:val="content"/>
-        </w:behaviors>
-        <w:guid w:val="{6D129B10-1FDB-4980-84F7-4ACECE0E7316}"/>
-      </w:docPartPr>
-      <w:docPartBody>
-        <w:p>
-          <w:pPr>
-            <w:pStyle w:val="D64BA3EF1CC4453C9BABBF08BACA04DA"/>
-          </w:pPr>
-          <w:r>
-            <w:rPr>
-              <w:rFonts w:asciiTheme="majorHAnsi" w:eastAsiaTheme="majorEastAsia" w:hAnsiTheme="majorHAnsi" w:cstheme="majorBidi"/>
-              <w:color w:val="5B9BD5" w:themeColor="accent1"/>
-              <w:sz w:val="88"/>
-              <w:szCs w:val="88"/>
-            </w:rPr>
-            <w:t>[Document title]</w:t>
-          </w:r>
-        </w:p>
-      </w:docPartBody>
-    </w:docPart>
   </w:docParts>
 </w:glossaryDocument>
 </file>
@@ -12290,6 +12267,7 @@
     <w:rsid w:val="003737DD"/>
     <w:rsid w:val="00443A71"/>
     <w:rsid w:val="007F49F4"/>
+    <w:rsid w:val="00A26376"/>
     <w:rsid w:val="00A400DF"/>
     <w:rsid w:val="00C16FED"/>
     <w:rsid w:val="00C37390"/>
@@ -13103,7 +13081,7 @@
 </file>
 
 <file path=customXml/itemProps1.xml><?xml version="1.0" encoding="utf-8"?>
-<ds:datastoreItem xmlns:ds="http://schemas.openxmlformats.org/officeDocument/2006/customXml" ds:itemID="{FCDB7A85-114E-074B-8406-184C5C7E77BC}">
+<ds:datastoreItem xmlns:ds="http://schemas.openxmlformats.org/officeDocument/2006/customXml" ds:itemID="{FFC6C7B4-8486-9F49-8468-5F81139684FF}">
   <ds:schemaRefs>
     <ds:schemaRef ds:uri="http://schemas.openxmlformats.org/officeDocument/2006/bibliography"/>
   </ds:schemaRefs>

--- a/Elaboration Phase Status.docx
+++ b/Elaboration Phase Status.docx
@@ -1,6 +1,6 @@
 
 <file path=word/document.xml><?xml version="1.0" encoding="utf-8"?>
-<w:document xmlns:wpc="http://schemas.microsoft.com/office/word/2010/wordprocessingCanvas" xmlns:mo="http://schemas.microsoft.com/office/mac/office/2008/main" xmlns:mc="http://schemas.openxmlformats.org/markup-compatibility/2006" xmlns:mv="urn:schemas-microsoft-com:mac:vml" xmlns:o="urn:schemas-microsoft-com:office:office" xmlns:r="http://schemas.openxmlformats.org/officeDocument/2006/relationships" xmlns:m="http://schemas.openxmlformats.org/officeDocument/2006/math" xmlns:v="urn:schemas-microsoft-com:vml" xmlns:wp14="http://schemas.microsoft.com/office/word/2010/wordprocessingDrawing" xmlns:wp="http://schemas.openxmlformats.org/drawingml/2006/wordprocessingDrawing" xmlns:w10="urn:schemas-microsoft-com:office:word" xmlns:w="http://schemas.openxmlformats.org/wordprocessingml/2006/main" xmlns:w14="http://schemas.microsoft.com/office/word/2010/wordml" xmlns:w15="http://schemas.microsoft.com/office/word/2012/wordml" xmlns:wpg="http://schemas.microsoft.com/office/word/2010/wordprocessingGroup" xmlns:wpi="http://schemas.microsoft.com/office/word/2010/wordprocessingInk" xmlns:wne="http://schemas.microsoft.com/office/word/2006/wordml" xmlns:wps="http://schemas.microsoft.com/office/word/2010/wordprocessingShape" mc:Ignorable="w14 w15 wp14">
+<w:document xmlns:wpc="http://schemas.microsoft.com/office/word/2010/wordprocessingCanvas" xmlns:cx="http://schemas.microsoft.com/office/drawing/2014/chartex" xmlns:cx1="http://schemas.microsoft.com/office/drawing/2015/9/8/chartex" xmlns:cx2="http://schemas.microsoft.com/office/drawing/2015/10/21/chartex" xmlns:cx3="http://schemas.microsoft.com/office/drawing/2016/5/9/chartex" xmlns:cx4="http://schemas.microsoft.com/office/drawing/2016/5/10/chartex" xmlns:cx5="http://schemas.microsoft.com/office/drawing/2016/5/11/chartex" xmlns:cx6="http://schemas.microsoft.com/office/drawing/2016/5/12/chartex" xmlns:cx7="http://schemas.microsoft.com/office/drawing/2016/5/13/chartex" xmlns:cx8="http://schemas.microsoft.com/office/drawing/2016/5/14/chartex" xmlns:mc="http://schemas.openxmlformats.org/markup-compatibility/2006" xmlns:aink="http://schemas.microsoft.com/office/drawing/2016/ink" xmlns:am3d="http://schemas.microsoft.com/office/drawing/2017/model3d" xmlns:o="urn:schemas-microsoft-com:office:office" xmlns:r="http://schemas.openxmlformats.org/officeDocument/2006/relationships" xmlns:m="http://schemas.openxmlformats.org/officeDocument/2006/math" xmlns:v="urn:schemas-microsoft-com:vml" xmlns:wp14="http://schemas.microsoft.com/office/word/2010/wordprocessingDrawing" xmlns:wp="http://schemas.openxmlformats.org/drawingml/2006/wordprocessingDrawing" xmlns:w10="urn:schemas-microsoft-com:office:word" xmlns:w="http://schemas.openxmlformats.org/wordprocessingml/2006/main" xmlns:w14="http://schemas.microsoft.com/office/word/2010/wordml" xmlns:w15="http://schemas.microsoft.com/office/word/2012/wordml" xmlns:w16cid="http://schemas.microsoft.com/office/word/2016/wordml/cid" xmlns:w16se="http://schemas.microsoft.com/office/word/2015/wordml/symex" xmlns:wpg="http://schemas.microsoft.com/office/word/2010/wordprocessingGroup" xmlns:wpi="http://schemas.microsoft.com/office/word/2010/wordprocessingInk" xmlns:wne="http://schemas.microsoft.com/office/word/2006/wordml" xmlns:wps="http://schemas.microsoft.com/office/word/2010/wordprocessingShape" mc:Ignorable="w14 w15 w16se w16cid wp14">
   <w:body>
     <w:bookmarkStart w:id="0" w:name="_Hlk515440011" w:displacedByCustomXml="next"/>
     <w:sdt>
@@ -107,9 +107,6 @@
                   </w:rPr>
                   <w:alias w:val="Title"/>
                   <w:id w:val="13406919"/>
-                  <w:placeholder>
-                    <w:docPart w:val="D64BA3EF1CC4453C9BABBF08BACA04DA"/>
-                  </w:placeholder>
                   <w:dataBinding w:prefixMappings="xmlns:ns0='http://schemas.openxmlformats.org/package/2006/metadata/core-properties' xmlns:ns1='http://purl.org/dc/elements/1.1/'" w:xpath="/ns0:coreProperties[1]/ns1:title[1]" w:storeItemID="{6C3C8BC8-F283-45AE-878A-BAB7291924A1}"/>
                   <w:text/>
                 </w:sdtPr>
@@ -252,8 +249,18 @@
                         <w:szCs w:val="24"/>
                         <w:lang w:val="en-AU"/>
                       </w:rPr>
-                      <w:t>Collin McKeahnie</w:t>
+                      <w:t xml:space="preserve">Collin </w:t>
                     </w:r>
+                    <w:proofErr w:type="spellStart"/>
+                    <w:r>
+                      <w:rPr>
+                        <w:sz w:val="24"/>
+                        <w:szCs w:val="24"/>
+                        <w:lang w:val="en-AU"/>
+                      </w:rPr>
+                      <w:t>McKeahnie</w:t>
+                    </w:r>
+                    <w:proofErr w:type="spellEnd"/>
                   </w:p>
                 </w:tc>
               </w:sdtContent>
@@ -1634,7 +1641,10 @@
     </w:p>
     <w:p>
       <w:r>
-        <w:t>Specifically this would mean adding the following to the game:</w:t>
+        <w:t>Specifically,</w:t>
+      </w:r>
+      <w:r>
+        <w:t xml:space="preserve"> this would mean adding the following to the game:</w:t>
       </w:r>
     </w:p>
     <w:p>
@@ -1733,12 +1743,24 @@
         </w:numPr>
       </w:pPr>
       <w:r>
-        <w:t>Publically releasing the game on the Android Play Store and the Apple Apps Store</w:t>
+        <w:t>Publicly</w:t>
+      </w:r>
+      <w:r>
+        <w:t xml:space="preserve"> releasing the game on the Android Play Store and the Apple Apps Store</w:t>
       </w:r>
     </w:p>
     <w:p>
       <w:r>
-        <w:t xml:space="preserve">Overall we were mostly successful in each of these undertaking with the two exceptions being Google Play social media integration and releasing the app to the Apple Apps Store. Detailed explanations of why these functions had to be removed from scope are outlined below but in both cases the simple reason is we could not meet the privacy requirements for these companies. </w:t>
+        <w:t>Overall,</w:t>
+      </w:r>
+      <w:r>
+        <w:t xml:space="preserve"> we were mostly successful in each of these undertaking with the two exceptions being Google Play social media integration and releasing the app to the Apple Apps Store. Detailed explanations of why these functions had to be removed from scope are outlined below </w:t>
+      </w:r>
+      <w:r>
+        <w:t>but, in both cases,</w:t>
+      </w:r>
+      <w:r>
+        <w:t xml:space="preserve"> the simple reason is we could not meet the privacy requirements for these companies. </w:t>
       </w:r>
     </w:p>
     <w:p/>
@@ -1792,7 +1814,15 @@
     </w:p>
     <w:p>
       <w:r>
-        <w:t xml:space="preserve">The choice to elect a single team member to manage this entire task was essentially due to scaling as it was very difficult to break this task down into smaller pieces. The decision was made for Collin McKeahnie to carry out this task as he felt most comfortable with this part of the project. </w:t>
+        <w:t xml:space="preserve">The choice to elect a single team member to manage this entire task was essentially due to scaling as it was very difficult to break this task down into smaller pieces. The decision was made for Collin </w:t>
+      </w:r>
+      <w:proofErr w:type="spellStart"/>
+      <w:r>
+        <w:t>McKeahnie</w:t>
+      </w:r>
+      <w:proofErr w:type="spellEnd"/>
+      <w:r>
+        <w:t xml:space="preserve"> to carry out this task as he felt most comfortable with this part of the project. </w:t>
       </w:r>
     </w:p>
     <w:p>
@@ -1833,7 +1863,13 @@
         <w:t xml:space="preserve"> in this iteratio</w:t>
       </w:r>
       <w:r>
-        <w:t>n. Firstly the time constraints of a single iteration would have made achieving any more very difficult and secondly at this stage it is expected the UI will go through several changes and to save double handling certain aspects of the design it was decided to leave the bulk of the design work until later in the phase.</w:t>
+        <w:t xml:space="preserve">n. </w:t>
+      </w:r>
+      <w:r>
+        <w:t>Firstly,</w:t>
+      </w:r>
+      <w:r>
+        <w:t xml:space="preserve"> the time constraints of a single iteration would have made achieving any more very difficult and secondly at this stage it is expected the UI will go through several changes and to save double handling certain aspects of the design it was decided to leave the bulk of the design work until later in the phase.</w:t>
       </w:r>
     </w:p>
     <w:p>
@@ -2065,7 +2101,7 @@
           <w:color w:val="000000"/>
           <w:lang w:eastAsia="en-AU"/>
         </w:rPr>
-        <w:t xml:space="preserve"> Since we could not test the leader boards the priority for completion was dropped, so the ‘most correct’ leader board was not implemented until iteration 3. </w:t>
+        <w:t xml:space="preserve"> Since we could not test the leader boards the priority for completion was dropped, so the ‘most correct’ leader board was not implemented until iteration 3.</w:t>
       </w:r>
     </w:p>
     <w:p>
@@ -2082,7 +2118,7 @@
           <w:color w:val="000000"/>
           <w:lang w:eastAsia="en-AU"/>
         </w:rPr>
-        <w:t>The other aim</w:t>
+        <w:t>Push notification research was completed, and a unity project was created to test the functionality and implementation of Firebase within a Unity project.</w:t>
       </w:r>
       <w:r>
         <w:rPr>
@@ -2090,23 +2126,48 @@
           <w:color w:val="000000"/>
           <w:lang w:eastAsia="en-AU"/>
         </w:rPr>
-        <w:t>s</w:t>
-      </w:r>
-      <w:r>
+        <w:t xml:space="preserve"> </w:t>
+      </w:r>
+    </w:p>
+    <w:p>
+      <w:pPr>
         <w:rPr>
           <w:rFonts w:ascii="Calibri" w:eastAsia="Times New Roman" w:hAnsi="Calibri" w:cs="Calibri"/>
           <w:color w:val="000000"/>
           <w:lang w:eastAsia="en-AU"/>
         </w:rPr>
-        <w:t xml:space="preserve"> for this iterations, push notifications</w:t>
-      </w:r>
+      </w:pPr>
       <w:r>
         <w:rPr>
           <w:rFonts w:ascii="Calibri" w:eastAsia="Times New Roman" w:hAnsi="Calibri" w:cs="Calibri"/>
           <w:color w:val="000000"/>
           <w:lang w:eastAsia="en-AU"/>
         </w:rPr>
-        <w:t xml:space="preserve"> and social media integration</w:t>
+        <w:t xml:space="preserve">The other aim for </w:t>
+      </w:r>
+      <w:r>
+        <w:rPr>
+          <w:rFonts w:ascii="Calibri" w:eastAsia="Times New Roman" w:hAnsi="Calibri" w:cs="Calibri"/>
+          <w:color w:val="000000"/>
+          <w:lang w:eastAsia="en-AU"/>
+        </w:rPr>
+        <w:t>this iteration</w:t>
+      </w:r>
+      <w:r>
+        <w:rPr>
+          <w:rFonts w:ascii="Calibri" w:eastAsia="Times New Roman" w:hAnsi="Calibri" w:cs="Calibri"/>
+          <w:color w:val="000000"/>
+          <w:lang w:eastAsia="en-AU"/>
+        </w:rPr>
+        <w:t xml:space="preserve"> </w:t>
+      </w:r>
+      <w:r>
+        <w:rPr>
+          <w:rFonts w:ascii="Calibri" w:eastAsia="Times New Roman" w:hAnsi="Calibri" w:cs="Calibri"/>
+          <w:color w:val="000000"/>
+          <w:lang w:eastAsia="en-AU"/>
+        </w:rPr>
+        <w:t>social media integration</w:t>
       </w:r>
       <w:r>
         <w:rPr>
@@ -2223,21 +2284,52 @@
         <w:t xml:space="preserve"> was added to this iteration</w:t>
       </w:r>
       <w:r>
-        <w:t xml:space="preserve">. Now that the multiplayer and game lobby had been fully integrated offline play could be implemented. </w:t>
+        <w:t>. Now that the multiplayer and game lobby had b</w:t>
+      </w:r>
+      <w:bookmarkStart w:id="13" w:name="_GoBack"/>
+      <w:bookmarkEnd w:id="13"/>
+      <w:r>
+        <w:t xml:space="preserve">een fully integrated offline play could be implemented. </w:t>
       </w:r>
       <w:r>
         <w:t>It was not completed</w:t>
       </w:r>
       <w:r>
-        <w:t xml:space="preserve"> due to a build up of other more important work items. Offline redundancy was started towards the end of the iteration but not completed. </w:t>
+        <w:t xml:space="preserve"> due to a </w:t>
+      </w:r>
+      <w:r>
+        <w:t>build-up</w:t>
+      </w:r>
+      <w:r>
+        <w:t xml:space="preserve"> of other more important work items. Offline redundancy was started towards the end of the iteration but not completed. </w:t>
       </w:r>
     </w:p>
     <w:p>
       <w:r>
-        <w:t xml:space="preserve">Push notifications was completed by the end of this iteration however we encountered significant problems integrating Google Play. At the end of this iteration it was decided to remove the option for users to sign in with their Google Play accounts. </w:t>
-      </w:r>
-      <w:r>
-        <w:t xml:space="preserve">As a result of the issues with Google Play the integration of Facebook had to be pushed another interaction. </w:t>
+        <w:t>Push notifications</w:t>
+      </w:r>
+      <w:r>
+        <w:t xml:space="preserve"> integration was</w:t>
+      </w:r>
+      <w:r>
+        <w:t xml:space="preserve"> completed by the end of this iteration however </w:t>
+      </w:r>
+      <w:r>
+        <w:t>there was a spelling error in that resulted in notifications not being sent from devices.</w:t>
+      </w:r>
+    </w:p>
+    <w:p>
+      <w:r>
+        <w:t>W</w:t>
+      </w:r>
+      <w:r>
+        <w:t xml:space="preserve">e encountered significant problems integrating Google Play. At the end of this iteration it was decided to remove the option for users to sign in with their Google Play accounts. </w:t>
+      </w:r>
+      <w:r>
+        <w:t>Because of</w:t>
+      </w:r>
+      <w:r>
+        <w:t xml:space="preserve"> the issues with Google Play the integration of Facebook had to be pushed another interaction. </w:t>
       </w:r>
     </w:p>
     <w:p>
@@ -2263,11 +2355,12 @@
         </w:numPr>
         <w:spacing w:line="256" w:lineRule="auto"/>
       </w:pPr>
-      <w:bookmarkStart w:id="13" w:name="_Toc524510452"/>
-      <w:r>
+      <w:bookmarkStart w:id="14" w:name="_Toc524510452"/>
+      <w:r>
+        <w:lastRenderedPageBreak/>
         <w:t>Iteration 4</w:t>
       </w:r>
-      <w:bookmarkEnd w:id="13"/>
+      <w:bookmarkEnd w:id="14"/>
     </w:p>
     <w:p>
       <w:r>
@@ -2306,7 +2399,6 @@
     </w:p>
     <w:p>
       <w:r>
-        <w:lastRenderedPageBreak/>
         <w:t xml:space="preserve">Publication </w:t>
       </w:r>
       <w:r>
@@ -2325,12 +2417,35 @@
         <w:t xml:space="preserve">n expected, ultimately the app was published to Google’s Play Store but </w:t>
       </w:r>
       <w:r>
-        <w:t xml:space="preserve">was not uploaded to the iOS store. The iOS store has stricter conditions for apps and does not accept apps the are still in beta stage. The app will be exported as an. ipa so users can install on their devices. </w:t>
+        <w:t xml:space="preserve">was not uploaded to the iOS store. The iOS store has stricter conditions for apps and does not accept apps the are still in beta stage. The app will be exported as </w:t>
+      </w:r>
+      <w:proofErr w:type="gramStart"/>
+      <w:r>
+        <w:t>a</w:t>
+      </w:r>
+      <w:r>
+        <w:t xml:space="preserve"> </w:t>
+      </w:r>
+      <w:r>
+        <w:t>.</w:t>
+      </w:r>
+      <w:r>
+        <w:t>IPA</w:t>
+      </w:r>
+      <w:proofErr w:type="gramEnd"/>
+      <w:r>
+        <w:t xml:space="preserve"> so users can install on their devices. </w:t>
       </w:r>
     </w:p>
     <w:p>
       <w:r>
-        <w:t xml:space="preserve">Facebook login and sharing was finally completed in this iteration. While it was expected that interacting with the different APIs would be difficult the complexity of integrating the application with Facebook and Google was underestimated. </w:t>
+        <w:t xml:space="preserve">Facebook login and sharing </w:t>
+      </w:r>
+      <w:r>
+        <w:t>were</w:t>
+      </w:r>
+      <w:r>
+        <w:t xml:space="preserve"> finally completed in this iteration. While it was expected that interacting with the different APIs would be difficult the complexity of integrating the application with Facebook and Google was underestimated. </w:t>
       </w:r>
     </w:p>
     <w:p>
@@ -2348,7 +2463,13 @@
     </w:p>
     <w:p>
       <w:r>
-        <w:t xml:space="preserve">Due to the nature of building an application in a development environment and then having the execution environment being so different some bugs were expected, however the size and quantity of the bugs surprised us all. It is not an exaggeration to say that almost all of our functionality broke when the application was released to the Play Store. </w:t>
+        <w:t xml:space="preserve">Due to the nature of building an application in a development environment and then having the execution environment being so different some bugs were expected, however the size and quantity of the bugs surprised us all. It is not an exaggeration to say that almost </w:t>
+      </w:r>
+      <w:r>
+        <w:t>all</w:t>
+      </w:r>
+      <w:r>
+        <w:t xml:space="preserve"> our functionality broke when the application was released to the Play Store. </w:t>
       </w:r>
     </w:p>
     <w:p>
@@ -2356,10 +2477,13 @@
         <w:t xml:space="preserve">The other issue encountered was certain tasks had been marked as completed </w:t>
       </w:r>
       <w:r>
-        <w:t xml:space="preserve">in earlier iterations when they were not in fact 100% complete. </w:t>
-      </w:r>
-      <w:r>
-        <w:br w:type="page"/>
+        <w:t>in earlier iterations when they were not in fact 100% complete</w:t>
+      </w:r>
+      <w:r>
+        <w:t>, as well as making allowances for tasks that had been completed but were not marked as complete</w:t>
+      </w:r>
+      <w:r>
+        <w:t xml:space="preserve">. </w:t>
       </w:r>
     </w:p>
     <w:p>
@@ -2371,134 +2495,172 @@
         </w:numPr>
         <w:spacing w:line="256" w:lineRule="auto"/>
       </w:pPr>
-      <w:bookmarkStart w:id="14" w:name="_Toc524510453"/>
-      <w:commentRangeStart w:id="15"/>
-      <w:r>
-        <w:lastRenderedPageBreak/>
+      <w:bookmarkStart w:id="15" w:name="_Toc524510453"/>
+      <w:commentRangeStart w:id="16"/>
+      <w:r>
         <w:t xml:space="preserve">Discussion </w:t>
       </w:r>
-      <w:commentRangeEnd w:id="15"/>
+      <w:commentRangeEnd w:id="16"/>
       <w:r>
         <w:rPr>
           <w:rStyle w:val="CommentReference"/>
           <w:smallCaps w:val="0"/>
           <w:lang w:eastAsia="en-US"/>
         </w:rPr>
-        <w:commentReference w:id="15"/>
+        <w:commentReference w:id="16"/>
       </w:r>
       <w:r>
         <w:t>of Risks &amp; Issues</w:t>
       </w:r>
-      <w:bookmarkEnd w:id="14"/>
+      <w:bookmarkEnd w:id="15"/>
     </w:p>
     <w:p>
       <w:pPr>
         <w:pStyle w:val="Heading2"/>
       </w:pPr>
-      <w:bookmarkStart w:id="16" w:name="_Toc524510454"/>
+      <w:bookmarkStart w:id="17" w:name="_Toc524510454"/>
       <w:r>
         <w:t>Server Connection Unavailable</w:t>
-      </w:r>
-      <w:bookmarkEnd w:id="16"/>
-    </w:p>
-    <w:p>
-      <w:r>
-        <w:t>Initially it was a problem that if the server was unavailable when it was required the game would crash. We have mitigated this issue by having the game fall back to single player mode where it only uses locally stored data</w:t>
-      </w:r>
-      <w:r>
-        <w:t xml:space="preserve">. </w:t>
-      </w:r>
-    </w:p>
-    <w:p>
-      <w:pPr>
-        <w:pStyle w:val="Heading2"/>
-      </w:pPr>
-      <w:bookmarkStart w:id="17" w:name="_Toc524510456"/>
-      <w:r>
-        <w:t>Project Scope</w:t>
       </w:r>
       <w:bookmarkEnd w:id="17"/>
     </w:p>
     <w:p>
       <w:r>
-        <w:t xml:space="preserve">Technically this project was quite a challenge, combined with the time restraints of this phase we had to request an additional two week iteration for the construction phase. While this did help us get Let’s Quiz ready for beta testing we now have to compress our timeline for the final phase of the project. To meet the new deadline for the final phase of the project we have shortened our iterations from 14 days to 9 days. </w:t>
+        <w:t>Initially it was a problem that if the server was unavailable when it was required the game would crash. We have mitigated this issue by having the game fall back to single player mode where it only uses locally stored data</w:t>
+      </w:r>
+      <w:r>
+        <w:t xml:space="preserve">. </w:t>
       </w:r>
     </w:p>
     <w:p>
       <w:pPr>
         <w:pStyle w:val="Heading2"/>
       </w:pPr>
-      <w:bookmarkStart w:id="18" w:name="_Toc524510457"/>
-      <w:r>
-        <w:t>Game becoming</w:t>
-      </w:r>
-      <w:r>
-        <w:t xml:space="preserve"> boring</w:t>
+      <w:bookmarkStart w:id="18" w:name="_Toc524510456"/>
+      <w:r>
+        <w:t>Project Scope</w:t>
       </w:r>
       <w:bookmarkEnd w:id="18"/>
     </w:p>
     <w:p>
       <w:r>
-        <w:t>Every addition we have added to the game, from multiplayer to question submission, to the various leader boards to changing theme to sci-fi has been aimed at making the game more engaging for users. If we have done our job right this will not be an issue but should it be pointed out as an issue in beta testing we will react accordingly.</w:t>
+        <w:t xml:space="preserve">Technically this project was quite a challenge, combined with the time restraints of this phase we had to request an additional </w:t>
+      </w:r>
+      <w:r>
+        <w:t>two-week</w:t>
+      </w:r>
+      <w:r>
+        <w:t xml:space="preserve"> iteration for the construction phase. While this did help us get Let’s Quiz ready for beta testing we now have to compress our timeline for the final phase of the project. To meet the new deadline for the final phase of the project we have shortened our iterations from 14 days to 9 days. </w:t>
       </w:r>
     </w:p>
     <w:p>
       <w:pPr>
         <w:pStyle w:val="Heading2"/>
       </w:pPr>
-      <w:bookmarkStart w:id="19" w:name="_Toc524510458"/>
-      <w:r>
-        <w:t>Cheating</w:t>
+      <w:bookmarkStart w:id="19" w:name="_Toc524510457"/>
+      <w:r>
+        <w:t>Game becoming</w:t>
+      </w:r>
+      <w:r>
+        <w:t xml:space="preserve"> boring</w:t>
       </w:r>
       <w:bookmarkEnd w:id="19"/>
     </w:p>
     <w:p>
       <w:r>
-        <w:t>At this stage cheating has been deemed to be a non-issue. While technically on an Android all a user would have to do is move the game to the ‘waiting’ state, ie page flip to another app, and the game will pause giving them an endless amount of time to look up the answer to the question we don’t think it will be a problem due to the trivial nature of the game. Essentially if you’re the sort of person who is going to cheat a game like Let’s Quiz, you have bigger problems in life.</w:t>
+        <w:t xml:space="preserve">Every addition we have added to the game, from multiplayer to question submission, to the various leader boards to changing theme to sci-fi has been aimed at making the game more engaging for users. If we have done our job right this will not be an </w:t>
+      </w:r>
+      <w:r>
+        <w:t>issue,</w:t>
+      </w:r>
+      <w:r>
+        <w:t xml:space="preserve"> but should it be pointed out as an issue in beta testing we will react accordingly.</w:t>
       </w:r>
     </w:p>
     <w:p>
       <w:pPr>
         <w:pStyle w:val="Heading2"/>
       </w:pPr>
-      <w:bookmarkStart w:id="20" w:name="_Toc524510460"/>
-      <w:r>
-        <w:t>Interacting with foreign APIs</w:t>
-      </w:r>
-    </w:p>
-    <w:p>
-      <w:r>
-        <w:t>There are three APIs that we will have to interact with; Facebook, Google Play and Firebase (for push notifications). Knowing the size of the task the only programing task given to Michelle was implementation of the social media Aps for Google Play and Facebook. We also have allowed 2 iterations for a single programmer to implement the Firebase API.</w:t>
-      </w:r>
-    </w:p>
-    <w:p>
-      <w:pPr>
-        <w:pStyle w:val="Heading2"/>
-      </w:pPr>
-      <w:r>
-        <w:t>infringing on existing IP and copyright</w:t>
+      <w:bookmarkStart w:id="20" w:name="_Toc524510458"/>
+      <w:r>
+        <w:lastRenderedPageBreak/>
+        <w:t>Cheating</w:t>
       </w:r>
       <w:bookmarkEnd w:id="20"/>
     </w:p>
     <w:p>
       <w:r>
-        <w:t>We do not believe this to be an issue. While we have not sort legal advice on the matter the basic idea of asking questions about a topic is not new and as such we do not see copyright infringement an issue for us.</w:t>
+        <w:t xml:space="preserve">At this stage cheating has been deemed to be a non-issue. While technically on an Android all a user would have to do is move the game to the ‘waiting’ state, </w:t>
+      </w:r>
+      <w:proofErr w:type="spellStart"/>
+      <w:r>
+        <w:t>ie</w:t>
+      </w:r>
+      <w:proofErr w:type="spellEnd"/>
+      <w:r>
+        <w:t xml:space="preserve"> page flip to another app, and the game will pause giving them an endless amount of time to look up the answer to the question we don’t think it will be a problem due to the trivial nature of the game. Essentially if you’re the sort of person who is going to cheat a game like Let’s Quiz, you have bigger problems in life.</w:t>
       </w:r>
     </w:p>
     <w:p>
       <w:pPr>
         <w:pStyle w:val="Heading2"/>
       </w:pPr>
-      <w:r>
-        <w:t>i</w:t>
-      </w:r>
-      <w:r>
-        <w:t>os app submission</w:t>
+      <w:bookmarkStart w:id="21" w:name="_Toc524510460"/>
+      <w:r>
+        <w:t>Interacting with foreign APIs</w:t>
       </w:r>
     </w:p>
     <w:p>
       <w:r>
-        <w:t>As noted in the User Manual, the only way to download the game to an iOS device is through Xcode. Since Let’s Quiz is still in beta we are unable to submit to the ios app store since they only accept finished games. Once the game reaches a 2</w:t>
+        <w:t xml:space="preserve">There are three APIs that we will have to interact with; Facebook, Google Play and Firebase (for push notifications). Knowing the size of the task the only </w:t>
+      </w:r>
+      <w:r>
+        <w:t>programming</w:t>
+      </w:r>
+      <w:r>
+        <w:t xml:space="preserve"> task given to Michelle was implementation of the social media Aps for Google Play and Facebook. We also have allowed 2 iterations for a single programmer to implement the Firebase API.</w:t>
+      </w:r>
+    </w:p>
+    <w:p>
+      <w:pPr>
+        <w:pStyle w:val="Heading2"/>
+      </w:pPr>
+      <w:r>
+        <w:t>infringing on existing IP and copyright</w:t>
+      </w:r>
+      <w:bookmarkEnd w:id="21"/>
+    </w:p>
+    <w:p>
+      <w:r>
+        <w:t>We do not believe this to be an issue. While we have not sort legal advice on the matter the basic idea of asking questions about a topic is not new and as such we do not see copyright infringement an issue for us.</w:t>
+      </w:r>
+    </w:p>
+    <w:p>
+      <w:pPr>
+        <w:pStyle w:val="Heading2"/>
+      </w:pPr>
+      <w:r>
+        <w:t>iOS</w:t>
+      </w:r>
+      <w:r>
+        <w:t xml:space="preserve"> app submission</w:t>
+      </w:r>
+    </w:p>
+    <w:p>
+      <w:r>
+        <w:t xml:space="preserve">As noted in the User Manual, the only way to download the game to an iOS device is through </w:t>
+      </w:r>
+      <w:r>
+        <w:t>XCode</w:t>
+      </w:r>
+      <w:r>
+        <w:t xml:space="preserve">. Since Let’s Quiz is still in beta we are unable to submit to the </w:t>
+      </w:r>
+      <w:r>
+        <w:t>iOS</w:t>
+      </w:r>
+      <w:r>
+        <w:t xml:space="preserve"> app store since they only accept finished games. Once the game reaches a 2</w:t>
       </w:r>
       <w:r>
         <w:rPr>
@@ -2518,7 +2680,7 @@
       <w:r>
         <w:t xml:space="preserve"> stage of beta we can begin the process to submit to the app store. </w:t>
       </w:r>
-      <w:bookmarkStart w:id="21" w:name="_Toc524510461"/>
+      <w:bookmarkStart w:id="22" w:name="_Toc524510461"/>
     </w:p>
     <w:p>
       <w:pPr>
@@ -2529,12 +2691,11 @@
         </w:numPr>
         <w:spacing w:line="256" w:lineRule="auto"/>
       </w:pPr>
-      <w:commentRangeStart w:id="22"/>
-      <w:r>
-        <w:lastRenderedPageBreak/>
+      <w:commentRangeStart w:id="23"/>
+      <w:r>
         <w:t>Progress Compared to Project Plan</w:t>
       </w:r>
-      <w:commentRangeEnd w:id="22"/>
+      <w:commentRangeEnd w:id="23"/>
       <w:r>
         <w:rPr>
           <w:rStyle w:val="CommentReference"/>
@@ -2545,9 +2706,9 @@
           <w:color w:val="auto"/>
           <w:lang w:eastAsia="en-US"/>
         </w:rPr>
-        <w:commentReference w:id="22"/>
-      </w:r>
-      <w:bookmarkEnd w:id="21"/>
+        <w:commentReference w:id="23"/>
+      </w:r>
+      <w:bookmarkEnd w:id="22"/>
     </w:p>
     <w:p>
       <w:r>
@@ -2559,12 +2720,6 @@
       <w:r>
         <w:rPr>
           <w:shd w:val="clear" w:color="auto" w:fill="92D050"/>
-        </w:rPr>
-        <w:t xml:space="preserve"> </w:t>
-      </w:r>
-      <w:r>
-        <w:rPr>
-          <w:shd w:val="clear" w:color="auto" w:fill="FFFFFF" w:themeFill="background1"/>
         </w:rPr>
         <w:t xml:space="preserve"> </w:t>
       </w:r>
@@ -2809,14 +2964,14 @@
             <w:pPr>
               <w:spacing w:after="0" w:line="240" w:lineRule="auto"/>
               <w:rPr>
-                <w:rFonts w:ascii="Calibri" w:eastAsia="Times New Roman" w:hAnsi="Calibri" w:cs="Calibri"/>
+                <w:rFonts w:eastAsia="Times New Roman" w:cstheme="minorHAnsi"/>
                 <w:color w:val="000000"/>
                 <w:lang w:eastAsia="en-AU"/>
               </w:rPr>
             </w:pPr>
             <w:r>
               <w:rPr>
-                <w:rFonts w:ascii="Calibri" w:eastAsia="Times New Roman" w:hAnsi="Calibri" w:cs="Calibri"/>
+                <w:rFonts w:eastAsia="Times New Roman" w:cstheme="minorHAnsi"/>
                 <w:color w:val="000000"/>
                 <w:lang w:eastAsia="en-AU"/>
               </w:rPr>
@@ -2839,14 +2994,14 @@
             <w:pPr>
               <w:spacing w:after="0" w:line="240" w:lineRule="auto"/>
               <w:rPr>
-                <w:rFonts w:ascii="Calibri" w:eastAsia="Times New Roman" w:hAnsi="Calibri" w:cs="Calibri"/>
+                <w:rFonts w:eastAsia="Times New Roman" w:cstheme="minorHAnsi"/>
                 <w:color w:val="000000"/>
                 <w:lang w:eastAsia="en-AU"/>
               </w:rPr>
             </w:pPr>
             <w:r>
               <w:rPr>
-                <w:rFonts w:ascii="Calibri" w:eastAsia="Times New Roman" w:hAnsi="Calibri" w:cs="Calibri"/>
+                <w:rFonts w:eastAsia="Times New Roman" w:cstheme="minorHAnsi"/>
                 <w:color w:val="000000"/>
                 <w:lang w:eastAsia="en-AU"/>
               </w:rPr>
@@ -2869,14 +3024,14 @@
             <w:pPr>
               <w:spacing w:after="0" w:line="240" w:lineRule="auto"/>
               <w:rPr>
-                <w:rFonts w:ascii="Calibri" w:eastAsia="Times New Roman" w:hAnsi="Calibri" w:cs="Calibri"/>
+                <w:rFonts w:eastAsia="Times New Roman" w:cstheme="minorHAnsi"/>
                 <w:color w:val="000000"/>
                 <w:lang w:eastAsia="en-AU"/>
               </w:rPr>
             </w:pPr>
             <w:r>
               <w:rPr>
-                <w:rFonts w:ascii="Calibri" w:eastAsia="Times New Roman" w:hAnsi="Calibri" w:cs="Calibri"/>
+                <w:rFonts w:eastAsia="Times New Roman" w:cstheme="minorHAnsi"/>
                 <w:color w:val="000000"/>
                 <w:lang w:eastAsia="en-AU"/>
               </w:rPr>
@@ -2899,14 +3054,14 @@
             <w:pPr>
               <w:spacing w:after="0" w:line="240" w:lineRule="auto"/>
               <w:rPr>
-                <w:rFonts w:ascii="Calibri" w:eastAsia="Times New Roman" w:hAnsi="Calibri" w:cs="Calibri"/>
+                <w:rFonts w:eastAsia="Times New Roman" w:cstheme="minorHAnsi"/>
                 <w:color w:val="000000"/>
                 <w:lang w:eastAsia="en-AU"/>
               </w:rPr>
             </w:pPr>
             <w:r>
               <w:rPr>
-                <w:rFonts w:ascii="Calibri" w:eastAsia="Times New Roman" w:hAnsi="Calibri" w:cs="Calibri"/>
+                <w:rFonts w:eastAsia="Times New Roman" w:cstheme="minorHAnsi"/>
                 <w:color w:val="000000"/>
                 <w:lang w:eastAsia="en-AU"/>
               </w:rPr>
@@ -2934,14 +3089,14 @@
             <w:pPr>
               <w:spacing w:after="0" w:line="240" w:lineRule="auto"/>
               <w:rPr>
-                <w:rFonts w:ascii="Calibri" w:eastAsia="Times New Roman" w:hAnsi="Calibri" w:cs="Calibri"/>
+                <w:rFonts w:eastAsia="Times New Roman" w:cstheme="minorHAnsi"/>
                 <w:color w:val="000000"/>
                 <w:lang w:eastAsia="en-AU"/>
               </w:rPr>
             </w:pPr>
             <w:r>
               <w:rPr>
-                <w:rFonts w:ascii="Calibri" w:eastAsia="Times New Roman" w:hAnsi="Calibri" w:cs="Calibri"/>
+                <w:rFonts w:eastAsia="Times New Roman" w:cstheme="minorHAnsi"/>
                 <w:color w:val="000000"/>
                 <w:lang w:eastAsia="en-AU"/>
               </w:rPr>
@@ -2964,14 +3119,14 @@
             <w:pPr>
               <w:spacing w:after="0" w:line="240" w:lineRule="auto"/>
               <w:rPr>
-                <w:rFonts w:ascii="Calibri" w:eastAsia="Times New Roman" w:hAnsi="Calibri" w:cs="Calibri"/>
+                <w:rFonts w:eastAsia="Times New Roman" w:cstheme="minorHAnsi"/>
                 <w:color w:val="000000"/>
                 <w:lang w:eastAsia="en-AU"/>
               </w:rPr>
             </w:pPr>
             <w:r>
               <w:rPr>
-                <w:rFonts w:ascii="Calibri" w:eastAsia="Times New Roman" w:hAnsi="Calibri" w:cs="Calibri"/>
+                <w:rFonts w:eastAsia="Times New Roman" w:cstheme="minorHAnsi"/>
                 <w:color w:val="000000"/>
                 <w:lang w:eastAsia="en-AU"/>
               </w:rPr>
@@ -2994,13 +3149,13 @@
             <w:pPr>
               <w:spacing w:after="0"/>
               <w:rPr>
-                <w:rFonts w:eastAsiaTheme="minorHAnsi"/>
+                <w:rFonts w:eastAsiaTheme="minorHAnsi" w:cstheme="minorHAnsi"/>
                 <w:lang w:eastAsia="en-AU"/>
               </w:rPr>
             </w:pPr>
             <w:r>
               <w:rPr>
-                <w:rFonts w:eastAsiaTheme="minorHAnsi"/>
+                <w:rFonts w:eastAsiaTheme="minorHAnsi" w:cstheme="minorHAnsi"/>
                 <w:lang w:eastAsia="en-AU"/>
               </w:rPr>
               <w:t xml:space="preserve">Michelle </w:t>
@@ -3022,17 +3177,13 @@
             <w:pPr>
               <w:spacing w:after="0"/>
               <w:rPr>
-                <w:rFonts w:eastAsiaTheme="minorHAnsi"/>
-                <w:sz w:val="20"/>
-                <w:szCs w:val="20"/>
+                <w:rFonts w:eastAsiaTheme="minorHAnsi" w:cstheme="minorHAnsi"/>
                 <w:lang w:eastAsia="en-AU"/>
               </w:rPr>
             </w:pPr>
             <w:r>
               <w:rPr>
-                <w:rFonts w:eastAsiaTheme="minorHAnsi"/>
-                <w:sz w:val="20"/>
-                <w:szCs w:val="20"/>
+                <w:rFonts w:eastAsiaTheme="minorHAnsi" w:cstheme="minorHAnsi"/>
                 <w:lang w:eastAsia="en-AU"/>
               </w:rPr>
               <w:t xml:space="preserve">All planned test scripts were written on time </w:t>
@@ -3059,14 +3210,14 @@
             <w:pPr>
               <w:spacing w:after="0" w:line="240" w:lineRule="auto"/>
               <w:rPr>
-                <w:rFonts w:ascii="Calibri" w:eastAsia="Times New Roman" w:hAnsi="Calibri" w:cs="Calibri"/>
+                <w:rFonts w:eastAsia="Times New Roman" w:cstheme="minorHAnsi"/>
                 <w:color w:val="000000"/>
                 <w:lang w:eastAsia="en-AU"/>
               </w:rPr>
             </w:pPr>
             <w:r>
               <w:rPr>
-                <w:rFonts w:ascii="Calibri" w:eastAsia="Times New Roman" w:hAnsi="Calibri" w:cs="Calibri"/>
+                <w:rFonts w:eastAsia="Times New Roman" w:cstheme="minorHAnsi"/>
                 <w:color w:val="000000"/>
                 <w:lang w:eastAsia="en-AU"/>
               </w:rPr>
@@ -3089,14 +3240,14 @@
             <w:pPr>
               <w:spacing w:after="0" w:line="240" w:lineRule="auto"/>
               <w:rPr>
-                <w:rFonts w:ascii="Calibri" w:eastAsia="Times New Roman" w:hAnsi="Calibri" w:cs="Calibri"/>
+                <w:rFonts w:eastAsia="Times New Roman" w:cstheme="minorHAnsi"/>
                 <w:color w:val="000000"/>
                 <w:lang w:eastAsia="en-AU"/>
               </w:rPr>
             </w:pPr>
             <w:r>
               <w:rPr>
-                <w:rFonts w:ascii="Calibri" w:eastAsia="Times New Roman" w:hAnsi="Calibri" w:cs="Calibri"/>
+                <w:rFonts w:eastAsia="Times New Roman" w:cstheme="minorHAnsi"/>
                 <w:color w:val="000000"/>
                 <w:lang w:eastAsia="en-AU"/>
               </w:rPr>
@@ -3119,13 +3270,13 @@
             <w:pPr>
               <w:spacing w:after="0"/>
               <w:rPr>
-                <w:rFonts w:eastAsiaTheme="minorHAnsi"/>
+                <w:rFonts w:eastAsiaTheme="minorHAnsi" w:cstheme="minorHAnsi"/>
                 <w:lang w:eastAsia="en-AU"/>
               </w:rPr>
             </w:pPr>
             <w:r>
               <w:rPr>
-                <w:rFonts w:eastAsiaTheme="minorHAnsi"/>
+                <w:rFonts w:eastAsiaTheme="minorHAnsi" w:cstheme="minorHAnsi"/>
                 <w:lang w:eastAsia="en-AU"/>
               </w:rPr>
               <w:t>Aaron</w:t>
@@ -3147,14 +3298,14 @@
             <w:pPr>
               <w:spacing w:after="0" w:line="240" w:lineRule="auto"/>
               <w:rPr>
-                <w:rFonts w:ascii="Calibri" w:eastAsia="Times New Roman" w:hAnsi="Calibri" w:cs="Calibri"/>
+                <w:rFonts w:eastAsia="Times New Roman" w:cstheme="minorHAnsi"/>
                 <w:color w:val="000000"/>
                 <w:lang w:eastAsia="en-AU"/>
               </w:rPr>
             </w:pPr>
             <w:r>
               <w:rPr>
-                <w:rFonts w:ascii="Calibri" w:eastAsia="Times New Roman" w:hAnsi="Calibri" w:cs="Calibri"/>
+                <w:rFonts w:eastAsia="Times New Roman" w:cstheme="minorHAnsi"/>
                 <w:color w:val="000000"/>
                 <w:lang w:eastAsia="en-AU"/>
               </w:rPr>
@@ -3182,14 +3333,14 @@
             <w:pPr>
               <w:spacing w:after="0" w:line="240" w:lineRule="auto"/>
               <w:rPr>
-                <w:rFonts w:ascii="Calibri" w:eastAsia="Times New Roman" w:hAnsi="Calibri" w:cs="Calibri"/>
+                <w:rFonts w:eastAsia="Times New Roman" w:cstheme="minorHAnsi"/>
                 <w:color w:val="000000"/>
                 <w:lang w:eastAsia="en-AU"/>
               </w:rPr>
             </w:pPr>
             <w:r>
               <w:rPr>
-                <w:rFonts w:ascii="Calibri" w:eastAsia="Times New Roman" w:hAnsi="Calibri" w:cs="Calibri"/>
+                <w:rFonts w:eastAsia="Times New Roman" w:cstheme="minorHAnsi"/>
                 <w:color w:val="000000"/>
                 <w:lang w:eastAsia="en-AU"/>
               </w:rPr>
@@ -3212,14 +3363,14 @@
             <w:pPr>
               <w:spacing w:after="0" w:line="240" w:lineRule="auto"/>
               <w:rPr>
-                <w:rFonts w:ascii="Calibri" w:eastAsia="Times New Roman" w:hAnsi="Calibri" w:cs="Calibri"/>
+                <w:rFonts w:eastAsia="Times New Roman" w:cstheme="minorHAnsi"/>
                 <w:color w:val="000000"/>
                 <w:lang w:eastAsia="en-AU"/>
               </w:rPr>
             </w:pPr>
             <w:r>
               <w:rPr>
-                <w:rFonts w:ascii="Calibri" w:eastAsia="Times New Roman" w:hAnsi="Calibri" w:cs="Calibri"/>
+                <w:rFonts w:eastAsia="Times New Roman" w:cstheme="minorHAnsi"/>
                 <w:color w:val="000000"/>
                 <w:lang w:eastAsia="en-AU"/>
               </w:rPr>
@@ -3242,13 +3393,13 @@
             <w:pPr>
               <w:spacing w:after="0"/>
               <w:rPr>
-                <w:rFonts w:eastAsiaTheme="minorHAnsi"/>
+                <w:rFonts w:eastAsiaTheme="minorHAnsi" w:cstheme="minorHAnsi"/>
                 <w:lang w:eastAsia="en-AU"/>
               </w:rPr>
             </w:pPr>
             <w:r>
               <w:rPr>
-                <w:rFonts w:eastAsiaTheme="minorHAnsi"/>
+                <w:rFonts w:eastAsiaTheme="minorHAnsi" w:cstheme="minorHAnsi"/>
                 <w:lang w:eastAsia="en-AU"/>
               </w:rPr>
               <w:t>Collin</w:t>
@@ -3270,14 +3421,14 @@
             <w:pPr>
               <w:spacing w:after="0" w:line="240" w:lineRule="auto"/>
               <w:rPr>
-                <w:rFonts w:ascii="Calibri" w:eastAsia="Times New Roman" w:hAnsi="Calibri" w:cs="Calibri"/>
+                <w:rFonts w:eastAsia="Times New Roman" w:cstheme="minorHAnsi"/>
                 <w:color w:val="000000"/>
                 <w:lang w:eastAsia="en-AU"/>
               </w:rPr>
             </w:pPr>
             <w:r>
               <w:rPr>
-                <w:rFonts w:ascii="Calibri" w:eastAsia="Times New Roman" w:hAnsi="Calibri" w:cs="Calibri"/>
+                <w:rFonts w:eastAsia="Times New Roman" w:cstheme="minorHAnsi"/>
                 <w:color w:val="000000"/>
                 <w:lang w:eastAsia="en-AU"/>
               </w:rPr>
@@ -3305,14 +3456,14 @@
             <w:pPr>
               <w:spacing w:after="0" w:line="240" w:lineRule="auto"/>
               <w:rPr>
-                <w:rFonts w:ascii="Calibri" w:eastAsia="Times New Roman" w:hAnsi="Calibri" w:cs="Calibri"/>
+                <w:rFonts w:eastAsia="Times New Roman" w:cstheme="minorHAnsi"/>
                 <w:color w:val="000000"/>
                 <w:lang w:eastAsia="en-AU"/>
               </w:rPr>
             </w:pPr>
             <w:r>
               <w:rPr>
-                <w:rFonts w:ascii="Calibri" w:eastAsia="Times New Roman" w:hAnsi="Calibri" w:cs="Calibri"/>
+                <w:rFonts w:eastAsia="Times New Roman" w:cstheme="minorHAnsi"/>
                 <w:color w:val="000000"/>
                 <w:lang w:eastAsia="en-AU"/>
               </w:rPr>
@@ -3335,14 +3486,14 @@
             <w:pPr>
               <w:spacing w:after="0" w:line="240" w:lineRule="auto"/>
               <w:rPr>
-                <w:rFonts w:ascii="Calibri" w:eastAsia="Times New Roman" w:hAnsi="Calibri" w:cs="Calibri"/>
+                <w:rFonts w:eastAsia="Times New Roman" w:cstheme="minorHAnsi"/>
                 <w:color w:val="000000"/>
                 <w:lang w:eastAsia="en-AU"/>
               </w:rPr>
             </w:pPr>
             <w:r>
               <w:rPr>
-                <w:rFonts w:ascii="Calibri" w:eastAsia="Times New Roman" w:hAnsi="Calibri" w:cs="Calibri"/>
+                <w:rFonts w:eastAsia="Times New Roman" w:cstheme="minorHAnsi"/>
                 <w:color w:val="000000"/>
                 <w:lang w:eastAsia="en-AU"/>
               </w:rPr>
@@ -3365,13 +3516,13 @@
             <w:pPr>
               <w:spacing w:after="0"/>
               <w:rPr>
-                <w:rFonts w:eastAsiaTheme="minorHAnsi"/>
+                <w:rFonts w:eastAsiaTheme="minorHAnsi" w:cstheme="minorHAnsi"/>
                 <w:lang w:eastAsia="en-AU"/>
               </w:rPr>
             </w:pPr>
             <w:r>
               <w:rPr>
-                <w:rFonts w:eastAsiaTheme="minorHAnsi"/>
+                <w:rFonts w:eastAsiaTheme="minorHAnsi" w:cstheme="minorHAnsi"/>
                 <w:lang w:eastAsia="en-AU"/>
               </w:rPr>
               <w:t>Michelle</w:t>
@@ -3393,20 +3544,38 @@
             <w:pPr>
               <w:spacing w:after="0"/>
               <w:rPr>
-                <w:rFonts w:eastAsiaTheme="minorHAnsi"/>
-                <w:sz w:val="20"/>
-                <w:szCs w:val="20"/>
+                <w:rFonts w:eastAsiaTheme="minorHAnsi" w:cstheme="minorHAnsi"/>
                 <w:lang w:eastAsia="en-AU"/>
               </w:rPr>
             </w:pPr>
             <w:r>
               <w:rPr>
-                <w:rFonts w:eastAsiaTheme="minorHAnsi"/>
-                <w:sz w:val="20"/>
-                <w:szCs w:val="20"/>
-                <w:lang w:eastAsia="en-AU"/>
-              </w:rPr>
-              <w:t>All scripts were written and buttons were connected, but needed to test functionality which was not possible due to the existence of game play problems</w:t>
+                <w:rFonts w:eastAsiaTheme="minorHAnsi" w:cstheme="minorHAnsi"/>
+                <w:lang w:eastAsia="en-AU"/>
+              </w:rPr>
+              <w:t xml:space="preserve">All scripts were </w:t>
+            </w:r>
+            <w:r>
+              <w:rPr>
+                <w:rFonts w:eastAsiaTheme="minorHAnsi" w:cstheme="minorHAnsi"/>
+                <w:lang w:eastAsia="en-AU"/>
+              </w:rPr>
+              <w:t>written,</w:t>
+            </w:r>
+            <w:r>
+              <w:rPr>
+                <w:rFonts w:eastAsiaTheme="minorHAnsi" w:cstheme="minorHAnsi"/>
+                <w:lang w:eastAsia="en-AU"/>
+              </w:rPr>
+              <w:t xml:space="preserve"> and buttons were connected, but needed to test functionality </w:t>
+            </w:r>
+            <w:r>
+              <w:rPr>
+                <w:rFonts w:eastAsiaTheme="minorHAnsi" w:cstheme="minorHAnsi"/>
+                <w:lang w:eastAsia="en-AU"/>
+              </w:rPr>
+              <w:lastRenderedPageBreak/>
+              <w:t>which was not possible due to the existence of game play problems</w:t>
             </w:r>
           </w:p>
         </w:tc>
@@ -3430,17 +3599,18 @@
             <w:pPr>
               <w:spacing w:after="0" w:line="240" w:lineRule="auto"/>
               <w:rPr>
-                <w:rFonts w:ascii="Calibri" w:eastAsia="Times New Roman" w:hAnsi="Calibri" w:cs="Calibri"/>
+                <w:rFonts w:eastAsia="Times New Roman" w:cstheme="minorHAnsi"/>
                 <w:color w:val="000000"/>
                 <w:lang w:eastAsia="en-AU"/>
               </w:rPr>
             </w:pPr>
             <w:r>
               <w:rPr>
-                <w:rFonts w:ascii="Calibri" w:eastAsia="Times New Roman" w:hAnsi="Calibri" w:cs="Calibri"/>
+                <w:rFonts w:eastAsia="Times New Roman" w:cstheme="minorHAnsi"/>
                 <w:color w:val="000000"/>
                 <w:lang w:eastAsia="en-AU"/>
               </w:rPr>
+              <w:lastRenderedPageBreak/>
               <w:t>C-2</w:t>
             </w:r>
           </w:p>
@@ -3460,14 +3630,14 @@
             <w:pPr>
               <w:spacing w:after="0" w:line="240" w:lineRule="auto"/>
               <w:rPr>
-                <w:rFonts w:ascii="Calibri" w:eastAsia="Times New Roman" w:hAnsi="Calibri" w:cs="Calibri"/>
+                <w:rFonts w:eastAsia="Times New Roman" w:cstheme="minorHAnsi"/>
                 <w:color w:val="000000"/>
                 <w:lang w:eastAsia="en-AU"/>
               </w:rPr>
             </w:pPr>
             <w:r>
               <w:rPr>
-                <w:rFonts w:ascii="Calibri" w:eastAsia="Times New Roman" w:hAnsi="Calibri" w:cs="Calibri"/>
+                <w:rFonts w:eastAsia="Times New Roman" w:cstheme="minorHAnsi"/>
                 <w:color w:val="000000"/>
                 <w:lang w:eastAsia="en-AU"/>
               </w:rPr>
@@ -3490,13 +3660,13 @@
             <w:pPr>
               <w:spacing w:after="0"/>
               <w:rPr>
-                <w:rFonts w:eastAsiaTheme="minorHAnsi"/>
+                <w:rFonts w:eastAsiaTheme="minorHAnsi" w:cstheme="minorHAnsi"/>
                 <w:lang w:eastAsia="en-AU"/>
               </w:rPr>
             </w:pPr>
             <w:r>
               <w:rPr>
-                <w:rFonts w:eastAsiaTheme="minorHAnsi"/>
+                <w:rFonts w:eastAsiaTheme="minorHAnsi" w:cstheme="minorHAnsi"/>
                 <w:lang w:eastAsia="en-AU"/>
               </w:rPr>
               <w:t>Michelle</w:t>
@@ -3518,20 +3688,46 @@
             <w:pPr>
               <w:spacing w:after="0"/>
               <w:rPr>
-                <w:rFonts w:eastAsiaTheme="minorHAnsi"/>
-                <w:sz w:val="20"/>
-                <w:szCs w:val="20"/>
+                <w:rFonts w:eastAsiaTheme="minorHAnsi" w:cstheme="minorHAnsi"/>
                 <w:lang w:eastAsia="en-AU"/>
               </w:rPr>
             </w:pPr>
             <w:r>
               <w:rPr>
-                <w:rFonts w:eastAsiaTheme="minorHAnsi"/>
-                <w:sz w:val="20"/>
-                <w:szCs w:val="20"/>
-                <w:lang w:eastAsia="en-AU"/>
-              </w:rPr>
-              <w:t>Implementation of google play needed to be postponed till a working build could be uploaded to google console all scripts were written out but no functionality  was implemented</w:t>
+                <w:rFonts w:eastAsiaTheme="minorHAnsi" w:cstheme="minorHAnsi"/>
+                <w:lang w:eastAsia="en-AU"/>
+              </w:rPr>
+              <w:t xml:space="preserve">Implementation of google play needed to be postponed till a working build could be uploaded to google console all scripts were written </w:t>
+            </w:r>
+            <w:proofErr w:type="gramStart"/>
+            <w:r>
+              <w:rPr>
+                <w:rFonts w:eastAsiaTheme="minorHAnsi" w:cstheme="minorHAnsi"/>
+                <w:lang w:eastAsia="en-AU"/>
+              </w:rPr>
+              <w:t>out</w:t>
+            </w:r>
+            <w:proofErr w:type="gramEnd"/>
+            <w:r>
+              <w:rPr>
+                <w:rFonts w:eastAsiaTheme="minorHAnsi" w:cstheme="minorHAnsi"/>
+                <w:lang w:eastAsia="en-AU"/>
+              </w:rPr>
+              <w:t xml:space="preserve"> but no </w:t>
+            </w:r>
+            <w:r>
+              <w:rPr>
+                <w:rFonts w:eastAsiaTheme="minorHAnsi" w:cstheme="minorHAnsi"/>
+                <w:lang w:eastAsia="en-AU"/>
+              </w:rPr>
+              <w:t>functionality was</w:t>
+            </w:r>
+            <w:r>
+              <w:rPr>
+                <w:rFonts w:eastAsiaTheme="minorHAnsi" w:cstheme="minorHAnsi"/>
+                <w:lang w:eastAsia="en-AU"/>
+              </w:rPr>
+              <w:t xml:space="preserve"> implemented</w:t>
             </w:r>
           </w:p>
         </w:tc>
@@ -3555,14 +3751,14 @@
             <w:pPr>
               <w:spacing w:after="0" w:line="240" w:lineRule="auto"/>
               <w:rPr>
-                <w:rFonts w:ascii="Calibri" w:eastAsia="Times New Roman" w:hAnsi="Calibri" w:cs="Calibri"/>
+                <w:rFonts w:eastAsia="Times New Roman" w:cstheme="minorHAnsi"/>
                 <w:color w:val="000000"/>
                 <w:lang w:eastAsia="en-AU"/>
               </w:rPr>
             </w:pPr>
             <w:r>
               <w:rPr>
-                <w:rFonts w:ascii="Calibri" w:eastAsia="Times New Roman" w:hAnsi="Calibri" w:cs="Calibri"/>
+                <w:rFonts w:eastAsia="Times New Roman" w:cstheme="minorHAnsi"/>
                 <w:color w:val="000000"/>
                 <w:lang w:eastAsia="en-AU"/>
               </w:rPr>
@@ -3585,14 +3781,14 @@
             <w:pPr>
               <w:spacing w:after="0" w:line="240" w:lineRule="auto"/>
               <w:rPr>
-                <w:rFonts w:ascii="Calibri" w:eastAsia="Times New Roman" w:hAnsi="Calibri" w:cs="Calibri"/>
+                <w:rFonts w:eastAsia="Times New Roman" w:cstheme="minorHAnsi"/>
                 <w:color w:val="000000"/>
                 <w:lang w:eastAsia="en-AU"/>
               </w:rPr>
             </w:pPr>
             <w:r>
               <w:rPr>
-                <w:rFonts w:ascii="Calibri" w:eastAsia="Times New Roman" w:hAnsi="Calibri" w:cs="Calibri"/>
+                <w:rFonts w:eastAsia="Times New Roman" w:cstheme="minorHAnsi"/>
                 <w:color w:val="000000"/>
                 <w:lang w:eastAsia="en-AU"/>
               </w:rPr>
@@ -3615,13 +3811,13 @@
             <w:pPr>
               <w:spacing w:after="0"/>
               <w:rPr>
-                <w:rFonts w:eastAsiaTheme="minorHAnsi"/>
+                <w:rFonts w:eastAsiaTheme="minorHAnsi" w:cstheme="minorHAnsi"/>
                 <w:lang w:eastAsia="en-AU"/>
               </w:rPr>
             </w:pPr>
             <w:r>
               <w:rPr>
-                <w:rFonts w:eastAsiaTheme="minorHAnsi"/>
+                <w:rFonts w:eastAsiaTheme="minorHAnsi" w:cstheme="minorHAnsi"/>
                 <w:lang w:eastAsia="en-AU"/>
               </w:rPr>
               <w:t>Michelle</w:t>
@@ -3643,13 +3839,13 @@
             <w:pPr>
               <w:spacing w:after="0"/>
               <w:rPr>
-                <w:rFonts w:eastAsiaTheme="minorHAnsi"/>
+                <w:rFonts w:eastAsiaTheme="minorHAnsi" w:cstheme="minorHAnsi"/>
                 <w:lang w:eastAsia="en-AU"/>
               </w:rPr>
             </w:pPr>
             <w:r>
               <w:rPr>
-                <w:rFonts w:eastAsiaTheme="minorHAnsi"/>
+                <w:rFonts w:eastAsiaTheme="minorHAnsi" w:cstheme="minorHAnsi"/>
                 <w:lang w:eastAsia="en-AU"/>
               </w:rPr>
               <w:t>All test scripts written</w:t>
@@ -3676,14 +3872,14 @@
             <w:pPr>
               <w:spacing w:after="0" w:line="240" w:lineRule="auto"/>
               <w:rPr>
-                <w:rFonts w:ascii="Calibri" w:eastAsia="Times New Roman" w:hAnsi="Calibri" w:cs="Calibri"/>
+                <w:rFonts w:eastAsia="Times New Roman" w:cstheme="minorHAnsi"/>
                 <w:color w:val="000000"/>
                 <w:lang w:eastAsia="en-AU"/>
               </w:rPr>
             </w:pPr>
             <w:r>
               <w:rPr>
-                <w:rFonts w:ascii="Calibri" w:eastAsia="Times New Roman" w:hAnsi="Calibri" w:cs="Calibri"/>
+                <w:rFonts w:eastAsia="Times New Roman" w:cstheme="minorHAnsi"/>
                 <w:color w:val="000000"/>
                 <w:lang w:eastAsia="en-AU"/>
               </w:rPr>
@@ -3706,14 +3902,14 @@
             <w:pPr>
               <w:spacing w:after="0" w:line="240" w:lineRule="auto"/>
               <w:rPr>
-                <w:rFonts w:ascii="Calibri" w:eastAsia="Times New Roman" w:hAnsi="Calibri" w:cs="Calibri"/>
+                <w:rFonts w:eastAsia="Times New Roman" w:cstheme="minorHAnsi"/>
                 <w:color w:val="000000"/>
                 <w:lang w:eastAsia="en-AU"/>
               </w:rPr>
             </w:pPr>
             <w:r>
               <w:rPr>
-                <w:rFonts w:ascii="Calibri" w:eastAsia="Times New Roman" w:hAnsi="Calibri" w:cs="Calibri"/>
+                <w:rFonts w:eastAsia="Times New Roman" w:cstheme="minorHAnsi"/>
                 <w:color w:val="000000"/>
                 <w:lang w:eastAsia="en-AU"/>
               </w:rPr>
@@ -3736,13 +3932,13 @@
             <w:pPr>
               <w:spacing w:after="0"/>
               <w:rPr>
-                <w:rFonts w:eastAsiaTheme="minorHAnsi"/>
+                <w:rFonts w:eastAsiaTheme="minorHAnsi" w:cstheme="minorHAnsi"/>
                 <w:lang w:eastAsia="en-AU"/>
               </w:rPr>
             </w:pPr>
             <w:r>
               <w:rPr>
-                <w:rFonts w:eastAsiaTheme="minorHAnsi"/>
+                <w:rFonts w:eastAsiaTheme="minorHAnsi" w:cstheme="minorHAnsi"/>
                 <w:lang w:eastAsia="en-AU"/>
               </w:rPr>
               <w:t>Charnes</w:t>
@@ -3764,17 +3960,13 @@
             <w:pPr>
               <w:spacing w:after="0"/>
               <w:rPr>
-                <w:rFonts w:eastAsiaTheme="minorHAnsi"/>
-                <w:sz w:val="20"/>
-                <w:szCs w:val="20"/>
+                <w:rFonts w:eastAsiaTheme="minorHAnsi" w:cstheme="minorHAnsi"/>
                 <w:lang w:eastAsia="en-AU"/>
               </w:rPr>
             </w:pPr>
             <w:r>
               <w:rPr>
-                <w:rFonts w:eastAsiaTheme="minorHAnsi"/>
-                <w:sz w:val="20"/>
-                <w:szCs w:val="20"/>
+                <w:rFonts w:eastAsiaTheme="minorHAnsi" w:cstheme="minorHAnsi"/>
                 <w:lang w:eastAsia="en-AU"/>
               </w:rPr>
               <w:t>Push notifications proved as difficult as feared and were not completed in this iteration.</w:t>
@@ -3801,14 +3993,14 @@
             <w:pPr>
               <w:spacing w:after="0" w:line="240" w:lineRule="auto"/>
               <w:rPr>
-                <w:rFonts w:ascii="Calibri" w:eastAsia="Times New Roman" w:hAnsi="Calibri" w:cs="Calibri"/>
+                <w:rFonts w:eastAsia="Times New Roman" w:cstheme="minorHAnsi"/>
                 <w:color w:val="000000"/>
                 <w:lang w:eastAsia="en-AU"/>
               </w:rPr>
             </w:pPr>
             <w:r>
               <w:rPr>
-                <w:rFonts w:ascii="Calibri" w:eastAsia="Times New Roman" w:hAnsi="Calibri" w:cs="Calibri"/>
+                <w:rFonts w:eastAsia="Times New Roman" w:cstheme="minorHAnsi"/>
                 <w:color w:val="000000"/>
                 <w:lang w:eastAsia="en-AU"/>
               </w:rPr>
@@ -3831,14 +4023,14 @@
             <w:pPr>
               <w:spacing w:after="0" w:line="240" w:lineRule="auto"/>
               <w:rPr>
-                <w:rFonts w:ascii="Calibri" w:eastAsia="Times New Roman" w:hAnsi="Calibri" w:cs="Calibri"/>
+                <w:rFonts w:eastAsia="Times New Roman" w:cstheme="minorHAnsi"/>
                 <w:color w:val="000000"/>
                 <w:lang w:eastAsia="en-AU"/>
               </w:rPr>
             </w:pPr>
             <w:r>
               <w:rPr>
-                <w:rFonts w:ascii="Calibri" w:eastAsia="Times New Roman" w:hAnsi="Calibri" w:cs="Calibri"/>
+                <w:rFonts w:eastAsia="Times New Roman" w:cstheme="minorHAnsi"/>
                 <w:color w:val="000000"/>
                 <w:lang w:eastAsia="en-AU"/>
               </w:rPr>
@@ -3861,13 +4053,13 @@
             <w:pPr>
               <w:spacing w:after="0"/>
               <w:rPr>
-                <w:rFonts w:eastAsiaTheme="minorHAnsi"/>
+                <w:rFonts w:eastAsiaTheme="minorHAnsi" w:cstheme="minorHAnsi"/>
                 <w:lang w:eastAsia="en-AU"/>
               </w:rPr>
             </w:pPr>
             <w:r>
               <w:rPr>
-                <w:rFonts w:eastAsiaTheme="minorHAnsi"/>
+                <w:rFonts w:eastAsiaTheme="minorHAnsi" w:cstheme="minorHAnsi"/>
                 <w:lang w:eastAsia="en-AU"/>
               </w:rPr>
               <w:t>Aaron</w:t>
@@ -3889,15 +4081,13 @@
             <w:pPr>
               <w:spacing w:after="0"/>
               <w:rPr>
-                <w:rFonts w:eastAsiaTheme="minorHAnsi"/>
-                <w:sz w:val="20"/>
-                <w:szCs w:val="20"/>
+                <w:rFonts w:eastAsiaTheme="minorHAnsi" w:cstheme="minorHAnsi"/>
                 <w:lang w:eastAsia="en-AU"/>
               </w:rPr>
             </w:pPr>
             <w:r>
               <w:rPr>
-                <w:rFonts w:ascii="Calibri" w:eastAsia="Times New Roman" w:hAnsi="Calibri" w:cs="Calibri"/>
+                <w:rFonts w:eastAsia="Times New Roman" w:cstheme="minorHAnsi"/>
                 <w:color w:val="000000"/>
                 <w:lang w:eastAsia="en-AU"/>
               </w:rPr>
@@ -3925,14 +4115,14 @@
             <w:pPr>
               <w:spacing w:after="0" w:line="240" w:lineRule="auto"/>
               <w:rPr>
-                <w:rFonts w:ascii="Calibri" w:eastAsia="Times New Roman" w:hAnsi="Calibri" w:cs="Calibri"/>
+                <w:rFonts w:eastAsia="Times New Roman" w:cstheme="minorHAnsi"/>
                 <w:color w:val="000000"/>
                 <w:lang w:eastAsia="en-AU"/>
               </w:rPr>
             </w:pPr>
             <w:r>
               <w:rPr>
-                <w:rFonts w:ascii="Calibri" w:eastAsia="Times New Roman" w:hAnsi="Calibri" w:cs="Calibri"/>
+                <w:rFonts w:eastAsia="Times New Roman" w:cstheme="minorHAnsi"/>
                 <w:color w:val="000000"/>
                 <w:lang w:eastAsia="en-AU"/>
               </w:rPr>
@@ -3955,14 +4145,14 @@
             <w:pPr>
               <w:spacing w:after="0" w:line="240" w:lineRule="auto"/>
               <w:rPr>
-                <w:rFonts w:ascii="Calibri" w:eastAsia="Times New Roman" w:hAnsi="Calibri" w:cs="Calibri"/>
+                <w:rFonts w:eastAsia="Times New Roman" w:cstheme="minorHAnsi"/>
                 <w:color w:val="000000"/>
                 <w:lang w:eastAsia="en-AU"/>
               </w:rPr>
             </w:pPr>
             <w:r>
               <w:rPr>
-                <w:rFonts w:ascii="Calibri" w:eastAsia="Times New Roman" w:hAnsi="Calibri" w:cs="Calibri"/>
+                <w:rFonts w:eastAsia="Times New Roman" w:cstheme="minorHAnsi"/>
                 <w:color w:val="000000"/>
                 <w:lang w:eastAsia="en-AU"/>
               </w:rPr>
@@ -3985,13 +4175,13 @@
             <w:pPr>
               <w:spacing w:after="0"/>
               <w:rPr>
-                <w:rFonts w:eastAsiaTheme="minorHAnsi"/>
+                <w:rFonts w:eastAsiaTheme="minorHAnsi" w:cstheme="minorHAnsi"/>
                 <w:lang w:eastAsia="en-AU"/>
               </w:rPr>
             </w:pPr>
             <w:r>
               <w:rPr>
-                <w:rFonts w:ascii="Calibri" w:eastAsia="Times New Roman" w:hAnsi="Calibri" w:cs="Calibri"/>
+                <w:rFonts w:eastAsia="Times New Roman" w:cstheme="minorHAnsi"/>
                 <w:color w:val="000000"/>
                 <w:lang w:eastAsia="en-AU"/>
               </w:rPr>
@@ -4014,14 +4204,14 @@
             <w:pPr>
               <w:spacing w:after="0" w:line="240" w:lineRule="auto"/>
               <w:rPr>
-                <w:rFonts w:ascii="Calibri" w:eastAsia="Times New Roman" w:hAnsi="Calibri" w:cs="Calibri"/>
+                <w:rFonts w:eastAsia="Times New Roman" w:cstheme="minorHAnsi"/>
                 <w:color w:val="000000"/>
                 <w:lang w:eastAsia="en-AU"/>
               </w:rPr>
             </w:pPr>
             <w:r>
               <w:rPr>
-                <w:rFonts w:ascii="Calibri" w:eastAsia="Times New Roman" w:hAnsi="Calibri" w:cs="Calibri"/>
+                <w:rFonts w:eastAsia="Times New Roman" w:cstheme="minorHAnsi"/>
                 <w:color w:val="000000"/>
                 <w:lang w:eastAsia="en-AU"/>
               </w:rPr>
@@ -4049,14 +4239,14 @@
             <w:pPr>
               <w:spacing w:after="0" w:line="240" w:lineRule="auto"/>
               <w:rPr>
-                <w:rFonts w:ascii="Calibri" w:eastAsia="Times New Roman" w:hAnsi="Calibri" w:cs="Calibri"/>
+                <w:rFonts w:eastAsia="Times New Roman" w:cstheme="minorHAnsi"/>
                 <w:color w:val="000000"/>
                 <w:lang w:eastAsia="en-AU"/>
               </w:rPr>
             </w:pPr>
             <w:r>
               <w:rPr>
-                <w:rFonts w:ascii="Calibri" w:eastAsia="Times New Roman" w:hAnsi="Calibri" w:cs="Calibri"/>
+                <w:rFonts w:eastAsia="Times New Roman" w:cstheme="minorHAnsi"/>
                 <w:color w:val="000000"/>
                 <w:lang w:eastAsia="en-AU"/>
               </w:rPr>
@@ -4079,14 +4269,14 @@
             <w:pPr>
               <w:spacing w:after="0" w:line="240" w:lineRule="auto"/>
               <w:rPr>
-                <w:rFonts w:ascii="Calibri" w:eastAsia="Times New Roman" w:hAnsi="Calibri" w:cs="Calibri"/>
+                <w:rFonts w:eastAsia="Times New Roman" w:cstheme="minorHAnsi"/>
                 <w:color w:val="000000"/>
                 <w:lang w:eastAsia="en-AU"/>
               </w:rPr>
             </w:pPr>
             <w:r>
               <w:rPr>
-                <w:rFonts w:ascii="Calibri" w:eastAsia="Times New Roman" w:hAnsi="Calibri" w:cs="Calibri"/>
+                <w:rFonts w:eastAsia="Times New Roman" w:cstheme="minorHAnsi"/>
                 <w:color w:val="000000"/>
                 <w:lang w:eastAsia="en-AU"/>
               </w:rPr>
@@ -4109,13 +4299,13 @@
             <w:pPr>
               <w:spacing w:after="0"/>
               <w:rPr>
-                <w:rFonts w:eastAsiaTheme="minorHAnsi"/>
+                <w:rFonts w:eastAsiaTheme="minorHAnsi" w:cstheme="minorHAnsi"/>
                 <w:lang w:eastAsia="en-AU"/>
               </w:rPr>
             </w:pPr>
             <w:r>
               <w:rPr>
-                <w:rFonts w:eastAsiaTheme="minorHAnsi"/>
+                <w:rFonts w:eastAsiaTheme="minorHAnsi" w:cstheme="minorHAnsi"/>
                 <w:lang w:eastAsia="en-AU"/>
               </w:rPr>
               <w:t>Michelle</w:t>
@@ -4137,17 +4327,13 @@
             <w:pPr>
               <w:spacing w:after="0"/>
               <w:rPr>
-                <w:rFonts w:eastAsiaTheme="minorHAnsi"/>
-                <w:sz w:val="20"/>
-                <w:szCs w:val="20"/>
+                <w:rFonts w:eastAsiaTheme="minorHAnsi" w:cstheme="minorHAnsi"/>
                 <w:lang w:eastAsia="en-AU"/>
               </w:rPr>
             </w:pPr>
             <w:r>
               <w:rPr>
-                <w:rFonts w:eastAsiaTheme="minorHAnsi"/>
-                <w:sz w:val="20"/>
-                <w:szCs w:val="20"/>
+                <w:rFonts w:eastAsiaTheme="minorHAnsi" w:cstheme="minorHAnsi"/>
                 <w:lang w:eastAsia="en-AU"/>
               </w:rPr>
               <w:t>All tests were written on time</w:t>
@@ -4259,8 +4445,6 @@
               <w:spacing w:after="0"/>
               <w:rPr>
                 <w:rFonts w:eastAsiaTheme="minorHAnsi" w:cstheme="minorHAnsi"/>
-                <w:sz w:val="20"/>
-                <w:szCs w:val="20"/>
                 <w:lang w:eastAsia="en-AU"/>
               </w:rPr>
             </w:pPr>
@@ -4301,11 +4485,10 @@
             </w:pPr>
             <w:r>
               <w:rPr>
-                <w:rFonts w:ascii="Calibri" w:eastAsia="Times New Roman" w:hAnsi="Calibri" w:cs="Calibri"/>
+                <w:rFonts w:eastAsia="Times New Roman" w:cstheme="minorHAnsi"/>
                 <w:color w:val="000000"/>
                 <w:lang w:eastAsia="en-AU"/>
               </w:rPr>
-              <w:lastRenderedPageBreak/>
               <w:t>C-3</w:t>
             </w:r>
           </w:p>
@@ -4332,7 +4515,7 @@
             </w:pPr>
             <w:r>
               <w:rPr>
-                <w:rFonts w:ascii="Calibri" w:eastAsia="Times New Roman" w:hAnsi="Calibri" w:cs="Calibri"/>
+                <w:rFonts w:eastAsia="Times New Roman" w:cstheme="minorHAnsi"/>
                 <w:color w:val="000000"/>
                 <w:lang w:eastAsia="en-AU"/>
               </w:rPr>
@@ -4362,7 +4545,7 @@
             </w:pPr>
             <w:r>
               <w:rPr>
-                <w:rFonts w:eastAsiaTheme="minorHAnsi"/>
+                <w:rFonts w:eastAsiaTheme="minorHAnsi" w:cstheme="minorHAnsi"/>
                 <w:lang w:eastAsia="en-AU"/>
               </w:rPr>
               <w:t>Michelle</w:t>
@@ -4391,27 +4574,21 @@
             </w:pPr>
             <w:r>
               <w:rPr>
-                <w:rFonts w:eastAsiaTheme="minorHAnsi"/>
-                <w:sz w:val="20"/>
-                <w:szCs w:val="20"/>
+                <w:rFonts w:eastAsiaTheme="minorHAnsi" w:cstheme="minorHAnsi"/>
                 <w:lang w:eastAsia="en-AU"/>
               </w:rPr>
               <w:t xml:space="preserve">Implementation of google play </w:t>
             </w:r>
             <w:r>
               <w:rPr>
-                <w:rFonts w:eastAsiaTheme="minorHAnsi"/>
-                <w:sz w:val="20"/>
-                <w:szCs w:val="20"/>
+                <w:rFonts w:eastAsiaTheme="minorHAnsi" w:cstheme="minorHAnsi"/>
                 <w:lang w:eastAsia="en-AU"/>
               </w:rPr>
               <w:t>deemed to be out of scope</w:t>
             </w:r>
             <w:r>
               <w:rPr>
-                <w:rFonts w:eastAsiaTheme="minorHAnsi"/>
-                <w:sz w:val="20"/>
-                <w:szCs w:val="20"/>
+                <w:rFonts w:eastAsiaTheme="minorHAnsi" w:cstheme="minorHAnsi"/>
                 <w:lang w:eastAsia="en-AU"/>
               </w:rPr>
               <w:t>.</w:t>
@@ -4437,14 +4614,14 @@
             <w:pPr>
               <w:spacing w:after="0" w:line="240" w:lineRule="auto"/>
               <w:rPr>
-                <w:rFonts w:ascii="Calibri" w:eastAsia="Times New Roman" w:hAnsi="Calibri" w:cs="Calibri"/>
+                <w:rFonts w:eastAsia="Times New Roman" w:cstheme="minorHAnsi"/>
                 <w:color w:val="000000"/>
                 <w:lang w:eastAsia="en-AU"/>
               </w:rPr>
             </w:pPr>
             <w:r>
               <w:rPr>
-                <w:rFonts w:ascii="Calibri" w:eastAsia="Times New Roman" w:hAnsi="Calibri" w:cs="Calibri"/>
+                <w:rFonts w:eastAsia="Times New Roman" w:cstheme="minorHAnsi"/>
                 <w:color w:val="000000"/>
                 <w:lang w:eastAsia="en-AU"/>
               </w:rPr>
@@ -4466,14 +4643,14 @@
             <w:pPr>
               <w:spacing w:after="0" w:line="240" w:lineRule="auto"/>
               <w:rPr>
-                <w:rFonts w:ascii="Calibri" w:eastAsia="Times New Roman" w:hAnsi="Calibri" w:cs="Calibri"/>
+                <w:rFonts w:eastAsia="Times New Roman" w:cstheme="minorHAnsi"/>
                 <w:color w:val="000000"/>
                 <w:lang w:eastAsia="en-AU"/>
               </w:rPr>
             </w:pPr>
             <w:r>
               <w:rPr>
-                <w:rFonts w:ascii="Calibri" w:eastAsia="Times New Roman" w:hAnsi="Calibri" w:cs="Calibri"/>
+                <w:rFonts w:eastAsia="Times New Roman" w:cstheme="minorHAnsi"/>
                 <w:color w:val="000000"/>
                 <w:lang w:eastAsia="en-AU"/>
               </w:rPr>
@@ -4495,13 +4672,13 @@
             <w:pPr>
               <w:spacing w:after="0" w:line="240" w:lineRule="auto"/>
               <w:rPr>
-                <w:rFonts w:eastAsiaTheme="minorHAnsi"/>
+                <w:rFonts w:eastAsiaTheme="minorHAnsi" w:cstheme="minorHAnsi"/>
                 <w:lang w:eastAsia="en-AU"/>
               </w:rPr>
             </w:pPr>
             <w:r>
               <w:rPr>
-                <w:rFonts w:eastAsiaTheme="minorHAnsi"/>
+                <w:rFonts w:eastAsiaTheme="minorHAnsi" w:cstheme="minorHAnsi"/>
                 <w:lang w:eastAsia="en-AU"/>
               </w:rPr>
               <w:t>Charnes</w:t>
@@ -4522,17 +4699,13 @@
             <w:pPr>
               <w:spacing w:after="0" w:line="240" w:lineRule="auto"/>
               <w:rPr>
-                <w:rFonts w:eastAsiaTheme="minorHAnsi"/>
-                <w:sz w:val="20"/>
-                <w:szCs w:val="20"/>
+                <w:rFonts w:eastAsiaTheme="minorHAnsi" w:cstheme="minorHAnsi"/>
                 <w:lang w:eastAsia="en-AU"/>
               </w:rPr>
             </w:pPr>
             <w:r>
               <w:rPr>
-                <w:rFonts w:eastAsiaTheme="minorHAnsi"/>
-                <w:sz w:val="20"/>
-                <w:szCs w:val="20"/>
+                <w:rFonts w:eastAsiaTheme="minorHAnsi" w:cstheme="minorHAnsi"/>
                 <w:lang w:eastAsia="en-AU"/>
               </w:rPr>
               <w:t xml:space="preserve">Completed </w:t>
@@ -4561,7 +4734,7 @@
             </w:pPr>
             <w:r>
               <w:rPr>
-                <w:rFonts w:ascii="Calibri" w:eastAsia="Times New Roman" w:hAnsi="Calibri" w:cs="Calibri"/>
+                <w:rFonts w:eastAsia="Times New Roman" w:cstheme="minorHAnsi"/>
                 <w:color w:val="000000"/>
                 <w:lang w:eastAsia="en-AU"/>
               </w:rPr>
@@ -4586,7 +4759,7 @@
             </w:pPr>
             <w:r>
               <w:rPr>
-                <w:rFonts w:ascii="Calibri" w:eastAsia="Times New Roman" w:hAnsi="Calibri" w:cs="Calibri"/>
+                <w:rFonts w:eastAsia="Times New Roman" w:cstheme="minorHAnsi"/>
                 <w:color w:val="000000"/>
                 <w:lang w:eastAsia="en-AU"/>
               </w:rPr>
@@ -4611,7 +4784,7 @@
             </w:pPr>
             <w:r>
               <w:rPr>
-                <w:rFonts w:eastAsiaTheme="minorHAnsi"/>
+                <w:rFonts w:eastAsiaTheme="minorHAnsi" w:cstheme="minorHAnsi"/>
                 <w:lang w:eastAsia="en-AU"/>
               </w:rPr>
               <w:t>Michelle</w:t>
@@ -4635,7 +4808,7 @@
             </w:pPr>
             <w:r>
               <w:rPr>
-                <w:rFonts w:eastAsiaTheme="minorHAnsi"/>
+                <w:rFonts w:eastAsiaTheme="minorHAnsi" w:cstheme="minorHAnsi"/>
                 <w:lang w:eastAsia="en-AU"/>
               </w:rPr>
               <w:t>Completed</w:t>
@@ -4657,14 +4830,14 @@
             <w:pPr>
               <w:spacing w:after="0" w:line="240" w:lineRule="auto"/>
               <w:rPr>
-                <w:rFonts w:ascii="Calibri" w:eastAsia="Times New Roman" w:hAnsi="Calibri" w:cs="Calibri"/>
+                <w:rFonts w:eastAsia="Times New Roman" w:cstheme="minorHAnsi"/>
                 <w:color w:val="000000"/>
                 <w:lang w:eastAsia="en-AU"/>
               </w:rPr>
             </w:pPr>
             <w:r>
               <w:rPr>
-                <w:rFonts w:ascii="Calibri" w:eastAsia="Times New Roman" w:hAnsi="Calibri" w:cs="Calibri"/>
+                <w:rFonts w:eastAsia="Times New Roman" w:cstheme="minorHAnsi"/>
                 <w:color w:val="000000"/>
                 <w:lang w:eastAsia="en-AU"/>
               </w:rPr>
@@ -4682,14 +4855,14 @@
             <w:pPr>
               <w:spacing w:after="0" w:line="240" w:lineRule="auto"/>
               <w:rPr>
-                <w:rFonts w:ascii="Calibri" w:eastAsia="Times New Roman" w:hAnsi="Calibri" w:cs="Calibri"/>
+                <w:rFonts w:eastAsia="Times New Roman" w:cstheme="minorHAnsi"/>
                 <w:color w:val="000000"/>
                 <w:lang w:eastAsia="en-AU"/>
               </w:rPr>
             </w:pPr>
             <w:r>
               <w:rPr>
-                <w:rFonts w:ascii="Calibri" w:eastAsia="Times New Roman" w:hAnsi="Calibri" w:cs="Calibri"/>
+                <w:rFonts w:eastAsia="Times New Roman" w:cstheme="minorHAnsi"/>
                 <w:color w:val="000000"/>
                 <w:lang w:eastAsia="en-AU"/>
               </w:rPr>
@@ -4707,13 +4880,13 @@
             <w:pPr>
               <w:spacing w:after="0"/>
               <w:rPr>
-                <w:rFonts w:eastAsiaTheme="minorHAnsi"/>
+                <w:rFonts w:eastAsiaTheme="minorHAnsi" w:cstheme="minorHAnsi"/>
                 <w:lang w:eastAsia="en-AU"/>
               </w:rPr>
             </w:pPr>
             <w:r>
               <w:rPr>
-                <w:rFonts w:eastAsiaTheme="minorHAnsi"/>
+                <w:rFonts w:eastAsiaTheme="minorHAnsi" w:cstheme="minorHAnsi"/>
                 <w:lang w:eastAsia="en-AU"/>
               </w:rPr>
               <w:t>Col</w:t>
@@ -4730,13 +4903,13 @@
             <w:pPr>
               <w:spacing w:after="0"/>
               <w:rPr>
-                <w:rFonts w:eastAsiaTheme="minorHAnsi"/>
+                <w:rFonts w:eastAsiaTheme="minorHAnsi" w:cstheme="minorHAnsi"/>
                 <w:lang w:eastAsia="en-AU"/>
               </w:rPr>
             </w:pPr>
             <w:r>
               <w:rPr>
-                <w:rFonts w:eastAsiaTheme="minorHAnsi"/>
+                <w:rFonts w:eastAsiaTheme="minorHAnsi" w:cstheme="minorHAnsi"/>
                 <w:lang w:eastAsia="en-AU"/>
               </w:rPr>
               <w:t>Completed</w:t>
@@ -4796,7 +4969,7 @@
             </w:pPr>
             <w:r>
               <w:rPr>
-                <w:rFonts w:ascii="Calibri" w:eastAsia="Times New Roman" w:hAnsi="Calibri" w:cs="Calibri"/>
+                <w:rFonts w:eastAsia="Times New Roman" w:cstheme="minorHAnsi"/>
                 <w:color w:val="000000"/>
                 <w:lang w:eastAsia="en-AU"/>
               </w:rPr>
@@ -4854,7 +5027,7 @@
                 <w:color w:val="000000"/>
                 <w:lang w:eastAsia="en-AU"/>
               </w:rPr>
-              <w:t>Compiled X-Code</w:t>
+              <w:t>Compiled XCode</w:t>
             </w:r>
             <w:r>
               <w:rPr>
@@ -4862,7 +5035,39 @@
                 <w:color w:val="000000"/>
                 <w:lang w:eastAsia="en-AU"/>
               </w:rPr>
-              <w:t xml:space="preserve"> integrarion. Unable to submit to app store as game is still in beta and ios app store does not take beta games. </w:t>
+              <w:t xml:space="preserve"> </w:t>
+            </w:r>
+            <w:r>
+              <w:rPr>
+                <w:rFonts w:eastAsia="Times New Roman" w:cstheme="minorHAnsi"/>
+                <w:color w:val="000000"/>
+                <w:lang w:eastAsia="en-AU"/>
+              </w:rPr>
+              <w:t>integration</w:t>
+            </w:r>
+            <w:r>
+              <w:rPr>
+                <w:rFonts w:eastAsia="Times New Roman" w:cstheme="minorHAnsi"/>
+                <w:color w:val="000000"/>
+                <w:lang w:eastAsia="en-AU"/>
+              </w:rPr>
+              <w:t xml:space="preserve">. Unable to submit to app store as game is still in beta and </w:t>
+            </w:r>
+            <w:r>
+              <w:rPr>
+                <w:rFonts w:eastAsia="Times New Roman" w:cstheme="minorHAnsi"/>
+                <w:color w:val="000000"/>
+                <w:lang w:eastAsia="en-AU"/>
+              </w:rPr>
+              <w:t>iOS</w:t>
+            </w:r>
+            <w:r>
+              <w:rPr>
+                <w:rFonts w:eastAsia="Times New Roman" w:cstheme="minorHAnsi"/>
+                <w:color w:val="000000"/>
+                <w:lang w:eastAsia="en-AU"/>
+              </w:rPr>
+              <w:t xml:space="preserve"> app store does not take beta games. </w:t>
             </w:r>
             <w:r>
               <w:rPr>
@@ -4900,7 +5105,7 @@
             </w:pPr>
             <w:r>
               <w:rPr>
-                <w:rFonts w:ascii="Calibri" w:eastAsia="Times New Roman" w:hAnsi="Calibri" w:cs="Calibri"/>
+                <w:rFonts w:eastAsia="Times New Roman" w:cstheme="minorHAnsi"/>
                 <w:color w:val="000000"/>
                 <w:lang w:eastAsia="en-AU"/>
               </w:rPr>
@@ -4929,7 +5134,7 @@
             </w:pPr>
             <w:r>
               <w:rPr>
-                <w:rFonts w:ascii="Calibri" w:eastAsia="Times New Roman" w:hAnsi="Calibri" w:cs="Calibri"/>
+                <w:rFonts w:eastAsia="Times New Roman" w:cstheme="minorHAnsi"/>
                 <w:color w:val="000000"/>
                 <w:lang w:eastAsia="en-AU"/>
               </w:rPr>
@@ -4957,7 +5162,7 @@
             </w:pPr>
             <w:r>
               <w:rPr>
-                <w:rFonts w:eastAsiaTheme="minorHAnsi"/>
+                <w:rFonts w:eastAsiaTheme="minorHAnsi" w:cstheme="minorHAnsi"/>
                 <w:lang w:eastAsia="en-AU"/>
               </w:rPr>
               <w:t>Aaron</w:t>
@@ -4985,7 +5190,7 @@
             </w:pPr>
             <w:r>
               <w:rPr>
-                <w:rFonts w:ascii="Calibri" w:eastAsia="Times New Roman" w:hAnsi="Calibri" w:cs="Calibri"/>
+                <w:rFonts w:eastAsia="Times New Roman" w:cstheme="minorHAnsi"/>
                 <w:color w:val="000000"/>
                 <w:lang w:eastAsia="en-AU"/>
               </w:rPr>
@@ -5142,15 +5347,7 @@
                 <w:color w:val="000000"/>
                 <w:lang w:eastAsia="en-AU"/>
               </w:rPr>
-              <w:t>C</w:t>
-            </w:r>
-            <w:r>
-              <w:rPr>
-                <w:rFonts w:eastAsia="Times New Roman" w:cstheme="minorHAnsi"/>
-                <w:color w:val="000000"/>
-                <w:lang w:eastAsia="en-AU"/>
-              </w:rPr>
-              <w:t>-5</w:t>
+              <w:t>C-5</w:t>
             </w:r>
           </w:p>
         </w:tc>
@@ -5267,15 +5464,7 @@
                 <w:color w:val="000000"/>
                 <w:lang w:eastAsia="en-AU"/>
               </w:rPr>
-              <w:t>C-</w:t>
-            </w:r>
-            <w:r>
-              <w:rPr>
-                <w:rFonts w:eastAsia="Times New Roman" w:cstheme="minorHAnsi"/>
-                <w:color w:val="000000"/>
-                <w:lang w:eastAsia="en-AU"/>
-              </w:rPr>
-              <w:t>5</w:t>
+              <w:t>C-5</w:t>
             </w:r>
           </w:p>
         </w:tc>
@@ -5362,8 +5551,6 @@
               </w:rPr>
               <w:t>Completed</w:t>
             </w:r>
-            <w:bookmarkStart w:id="23" w:name="_GoBack"/>
-            <w:bookmarkEnd w:id="23"/>
           </w:p>
         </w:tc>
       </w:tr>
@@ -5396,6 +5583,7 @@
                 <w:color w:val="000000"/>
                 <w:lang w:eastAsia="en-AU"/>
               </w:rPr>
+              <w:lastRenderedPageBreak/>
               <w:t xml:space="preserve">C-5 </w:t>
             </w:r>
           </w:p>
@@ -5487,10 +5675,8 @@
       </w:tr>
     </w:tbl>
     <w:p/>
-    <w:p/>
-    <w:p/>
     <w:sectPr>
-      <w:footerReference w:type="default" r:id="rId10"/>
+      <w:footerReference w:type="default" r:id="rId11"/>
       <w:pgSz w:w="11906" w:h="16838"/>
       <w:pgMar w:top="1440" w:right="1440" w:bottom="1440" w:left="1440" w:header="708" w:footer="708" w:gutter="0"/>
       <w:pgNumType w:fmt="lowerRoman" w:start="1"/>
@@ -5502,7 +5688,7 @@
 </file>
 
 <file path=word/comments.xml><?xml version="1.0" encoding="utf-8"?>
-<w:comments xmlns:wpc="http://schemas.microsoft.com/office/word/2010/wordprocessingCanvas" xmlns:mo="http://schemas.microsoft.com/office/mac/office/2008/main" xmlns:mc="http://schemas.openxmlformats.org/markup-compatibility/2006" xmlns:mv="urn:schemas-microsoft-com:mac:vml" xmlns:o="urn:schemas-microsoft-com:office:office" xmlns:r="http://schemas.openxmlformats.org/officeDocument/2006/relationships" xmlns:m="http://schemas.openxmlformats.org/officeDocument/2006/math" xmlns:v="urn:schemas-microsoft-com:vml" xmlns:wp14="http://schemas.microsoft.com/office/word/2010/wordprocessingDrawing" xmlns:wp="http://schemas.openxmlformats.org/drawingml/2006/wordprocessingDrawing" xmlns:w10="urn:schemas-microsoft-com:office:word" xmlns:w="http://schemas.openxmlformats.org/wordprocessingml/2006/main" xmlns:w14="http://schemas.microsoft.com/office/word/2010/wordml" xmlns:w15="http://schemas.microsoft.com/office/word/2012/wordml" xmlns:wpg="http://schemas.microsoft.com/office/word/2010/wordprocessingGroup" xmlns:wpi="http://schemas.microsoft.com/office/word/2010/wordprocessingInk" xmlns:wne="http://schemas.microsoft.com/office/word/2006/wordml" xmlns:wps="http://schemas.microsoft.com/office/word/2010/wordprocessingShape" mc:Ignorable="w14 w15 wp14">
+<w:comments xmlns:wpc="http://schemas.microsoft.com/office/word/2010/wordprocessingCanvas" xmlns:cx="http://schemas.microsoft.com/office/drawing/2014/chartex" xmlns:cx1="http://schemas.microsoft.com/office/drawing/2015/9/8/chartex" xmlns:cx2="http://schemas.microsoft.com/office/drawing/2015/10/21/chartex" xmlns:cx3="http://schemas.microsoft.com/office/drawing/2016/5/9/chartex" xmlns:cx4="http://schemas.microsoft.com/office/drawing/2016/5/10/chartex" xmlns:cx5="http://schemas.microsoft.com/office/drawing/2016/5/11/chartex" xmlns:cx6="http://schemas.microsoft.com/office/drawing/2016/5/12/chartex" xmlns:cx7="http://schemas.microsoft.com/office/drawing/2016/5/13/chartex" xmlns:cx8="http://schemas.microsoft.com/office/drawing/2016/5/14/chartex" xmlns:mc="http://schemas.openxmlformats.org/markup-compatibility/2006" xmlns:aink="http://schemas.microsoft.com/office/drawing/2016/ink" xmlns:am3d="http://schemas.microsoft.com/office/drawing/2017/model3d" xmlns:o="urn:schemas-microsoft-com:office:office" xmlns:r="http://schemas.openxmlformats.org/officeDocument/2006/relationships" xmlns:m="http://schemas.openxmlformats.org/officeDocument/2006/math" xmlns:v="urn:schemas-microsoft-com:vml" xmlns:wp14="http://schemas.microsoft.com/office/word/2010/wordprocessingDrawing" xmlns:wp="http://schemas.openxmlformats.org/drawingml/2006/wordprocessingDrawing" xmlns:w10="urn:schemas-microsoft-com:office:word" xmlns:w="http://schemas.openxmlformats.org/wordprocessingml/2006/main" xmlns:w14="http://schemas.microsoft.com/office/word/2010/wordml" xmlns:w15="http://schemas.microsoft.com/office/word/2012/wordml" xmlns:w16cid="http://schemas.microsoft.com/office/word/2016/wordml/cid" xmlns:w16se="http://schemas.microsoft.com/office/word/2015/wordml/symex" xmlns:wpg="http://schemas.microsoft.com/office/word/2010/wordprocessingGroup" xmlns:wpi="http://schemas.microsoft.com/office/word/2010/wordprocessingInk" xmlns:wne="http://schemas.microsoft.com/office/word/2006/wordml" xmlns:wps="http://schemas.microsoft.com/office/word/2010/wordprocessingShape" mc:Ignorable="w14 w15 w16se w16cid wp14">
   <w:comment w:id="4" w:author="Charnes Nell" w:date="2018-08-17T12:08:00Z" w:initials="CN">
     <w:p>
       <w:pPr>
@@ -5595,7 +5781,16 @@
         <w:pStyle w:val="CommentText"/>
       </w:pPr>
       <w:r>
-        <w:t xml:space="preserve">Yes they did, I don’t know how they went though. I know you finished yours and Michelle didn’t but not really much else. </w:t>
+        <w:t>Yes,</w:t>
+      </w:r>
+      <w:r>
+        <w:t xml:space="preserve"> they did, I don’t know how they went though. I know you finished yours and Michelle didn’t but not </w:t>
+      </w:r>
+      <w:r>
+        <w:t>much</w:t>
+      </w:r>
+      <w:r>
+        <w:t xml:space="preserve"> else. </w:t>
       </w:r>
     </w:p>
     <w:p>
@@ -5629,7 +5824,7 @@
       </w:r>
     </w:p>
   </w:comment>
-  <w:comment w:id="15" w:author="Charnes Nell" w:date="2018-08-17T12:23:00Z" w:initials="CN">
+  <w:comment w:id="16" w:author="Charnes Nell" w:date="2018-08-17T12:23:00Z" w:initials="CN">
     <w:p>
       <w:pPr>
         <w:pStyle w:val="CommentText"/>
@@ -5650,7 +5845,7 @@
       </w:pPr>
     </w:p>
   </w:comment>
-  <w:comment w:id="22" w:author="McKeahnie, Collin" w:date="2018-08-17T15:43:00Z" w:initials="MC">
+  <w:comment w:id="23" w:author="McKeahnie, Collin" w:date="2018-08-17T15:43:00Z" w:initials="MC">
     <w:p>
       <w:pPr>
         <w:pStyle w:val="CommentText"/>
@@ -5661,8 +5856,13 @@
         </w:rPr>
         <w:annotationRef/>
       </w:r>
-      <w:r>
-        <w:t xml:space="preserve">Again here I thought individuals could add their own input </w:t>
+      <w:proofErr w:type="gramStart"/>
+      <w:r>
+        <w:t>Again</w:t>
+      </w:r>
+      <w:proofErr w:type="gramEnd"/>
+      <w:r>
+        <w:t xml:space="preserve"> here I thought individuals could add their own input </w:t>
       </w:r>
     </w:p>
   </w:comment>
@@ -5670,7 +5870,7 @@
 </file>
 
 <file path=word/commentsExtended.xml><?xml version="1.0" encoding="utf-8"?>
-<w15:commentsEx xmlns:wpc="http://schemas.microsoft.com/office/word/2010/wordprocessingCanvas" xmlns:mo="http://schemas.microsoft.com/office/mac/office/2008/main" xmlns:mc="http://schemas.openxmlformats.org/markup-compatibility/2006" xmlns:mv="urn:schemas-microsoft-com:mac:vml" xmlns:o="urn:schemas-microsoft-com:office:office" xmlns:r="http://schemas.openxmlformats.org/officeDocument/2006/relationships" xmlns:m="http://schemas.openxmlformats.org/officeDocument/2006/math" xmlns:v="urn:schemas-microsoft-com:vml" xmlns:wp14="http://schemas.microsoft.com/office/word/2010/wordprocessingDrawing" xmlns:wp="http://schemas.openxmlformats.org/drawingml/2006/wordprocessingDrawing" xmlns:w10="urn:schemas-microsoft-com:office:word" xmlns:w="http://schemas.openxmlformats.org/wordprocessingml/2006/main" xmlns:w14="http://schemas.microsoft.com/office/word/2010/wordml" xmlns:w15="http://schemas.microsoft.com/office/word/2012/wordml" xmlns:wpg="http://schemas.microsoft.com/office/word/2010/wordprocessingGroup" xmlns:wpi="http://schemas.microsoft.com/office/word/2010/wordprocessingInk" xmlns:wne="http://schemas.microsoft.com/office/word/2006/wordml" xmlns:wps="http://schemas.microsoft.com/office/word/2010/wordprocessingShape" mc:Ignorable="w14 w15 wp14">
+<w15:commentsEx xmlns:wpc="http://schemas.microsoft.com/office/word/2010/wordprocessingCanvas" xmlns:cx="http://schemas.microsoft.com/office/drawing/2014/chartex" xmlns:cx1="http://schemas.microsoft.com/office/drawing/2015/9/8/chartex" xmlns:cx2="http://schemas.microsoft.com/office/drawing/2015/10/21/chartex" xmlns:cx3="http://schemas.microsoft.com/office/drawing/2016/5/9/chartex" xmlns:cx4="http://schemas.microsoft.com/office/drawing/2016/5/10/chartex" xmlns:cx5="http://schemas.microsoft.com/office/drawing/2016/5/11/chartex" xmlns:cx6="http://schemas.microsoft.com/office/drawing/2016/5/12/chartex" xmlns:cx7="http://schemas.microsoft.com/office/drawing/2016/5/13/chartex" xmlns:cx8="http://schemas.microsoft.com/office/drawing/2016/5/14/chartex" xmlns:mc="http://schemas.openxmlformats.org/markup-compatibility/2006" xmlns:aink="http://schemas.microsoft.com/office/drawing/2016/ink" xmlns:am3d="http://schemas.microsoft.com/office/drawing/2017/model3d" xmlns:o="urn:schemas-microsoft-com:office:office" xmlns:r="http://schemas.openxmlformats.org/officeDocument/2006/relationships" xmlns:m="http://schemas.openxmlformats.org/officeDocument/2006/math" xmlns:v="urn:schemas-microsoft-com:vml" xmlns:wp14="http://schemas.microsoft.com/office/word/2010/wordprocessingDrawing" xmlns:wp="http://schemas.openxmlformats.org/drawingml/2006/wordprocessingDrawing" xmlns:w10="urn:schemas-microsoft-com:office:word" xmlns:w="http://schemas.openxmlformats.org/wordprocessingml/2006/main" xmlns:w14="http://schemas.microsoft.com/office/word/2010/wordml" xmlns:w15="http://schemas.microsoft.com/office/word/2012/wordml" xmlns:w16cid="http://schemas.microsoft.com/office/word/2016/wordml/cid" xmlns:w16se="http://schemas.microsoft.com/office/word/2015/wordml/symex" xmlns:wpg="http://schemas.microsoft.com/office/word/2010/wordprocessingGroup" xmlns:wpi="http://schemas.microsoft.com/office/word/2010/wordprocessingInk" xmlns:wne="http://schemas.microsoft.com/office/word/2006/wordml" xmlns:wps="http://schemas.microsoft.com/office/word/2010/wordprocessingShape" mc:Ignorable="w14 w15 w16se w16cid wp14">
   <w15:commentEx w15:paraId="5D5FF544" w15:done="1"/>
   <w15:commentEx w15:paraId="455124B8" w15:done="1"/>
   <w15:commentEx w15:paraId="54FA79B7" w15:done="0"/>
@@ -5688,15 +5888,17 @@
   <w16cid:commentId w16cid:paraId="5D5FF544" w16cid:durableId="1F214977"/>
   <w16cid:commentId w16cid:paraId="455124B8" w16cid:durableId="1F214978"/>
   <w16cid:commentId w16cid:paraId="54FA79B7" w16cid:durableId="1F214979"/>
+  <w16cid:commentId w16cid:paraId="7D57D8F0" w16cid:durableId="1F44F319"/>
   <w16cid:commentId w16cid:paraId="281C3746" w16cid:durableId="1F21497A"/>
-  <w16cid:commentId w16cid:paraId="5D815171" w16cid:durableId="1F21497B"/>
+  <w16cid:commentId w16cid:paraId="6DF22C51" w16cid:durableId="1F44F31B"/>
   <w16cid:commentId w16cid:paraId="451E5429" w16cid:durableId="1F21497C"/>
   <w16cid:commentId w16cid:paraId="378F8941" w16cid:durableId="1F21497D"/>
+  <w16cid:commentId w16cid:paraId="568CDBF7" w16cid:durableId="1F44F31E"/>
 </w16cid:commentsIds>
 </file>
 
 <file path=word/endnotes.xml><?xml version="1.0" encoding="utf-8"?>
-<w:endnotes xmlns:wpc="http://schemas.microsoft.com/office/word/2010/wordprocessingCanvas" xmlns:mo="http://schemas.microsoft.com/office/mac/office/2008/main" xmlns:mc="http://schemas.openxmlformats.org/markup-compatibility/2006" xmlns:mv="urn:schemas-microsoft-com:mac:vml" xmlns:o="urn:schemas-microsoft-com:office:office" xmlns:r="http://schemas.openxmlformats.org/officeDocument/2006/relationships" xmlns:m="http://schemas.openxmlformats.org/officeDocument/2006/math" xmlns:v="urn:schemas-microsoft-com:vml" xmlns:wp14="http://schemas.microsoft.com/office/word/2010/wordprocessingDrawing" xmlns:wp="http://schemas.openxmlformats.org/drawingml/2006/wordprocessingDrawing" xmlns:w10="urn:schemas-microsoft-com:office:word" xmlns:w="http://schemas.openxmlformats.org/wordprocessingml/2006/main" xmlns:w14="http://schemas.microsoft.com/office/word/2010/wordml" xmlns:w15="http://schemas.microsoft.com/office/word/2012/wordml" xmlns:wpg="http://schemas.microsoft.com/office/word/2010/wordprocessingGroup" xmlns:wpi="http://schemas.microsoft.com/office/word/2010/wordprocessingInk" xmlns:wne="http://schemas.microsoft.com/office/word/2006/wordml" xmlns:wps="http://schemas.microsoft.com/office/word/2010/wordprocessingShape" mc:Ignorable="w14 w15 wp14">
+<w:endnotes xmlns:wpc="http://schemas.microsoft.com/office/word/2010/wordprocessingCanvas" xmlns:cx="http://schemas.microsoft.com/office/drawing/2014/chartex" xmlns:cx1="http://schemas.microsoft.com/office/drawing/2015/9/8/chartex" xmlns:cx2="http://schemas.microsoft.com/office/drawing/2015/10/21/chartex" xmlns:cx3="http://schemas.microsoft.com/office/drawing/2016/5/9/chartex" xmlns:cx4="http://schemas.microsoft.com/office/drawing/2016/5/10/chartex" xmlns:cx5="http://schemas.microsoft.com/office/drawing/2016/5/11/chartex" xmlns:cx6="http://schemas.microsoft.com/office/drawing/2016/5/12/chartex" xmlns:cx7="http://schemas.microsoft.com/office/drawing/2016/5/13/chartex" xmlns:cx8="http://schemas.microsoft.com/office/drawing/2016/5/14/chartex" xmlns:mc="http://schemas.openxmlformats.org/markup-compatibility/2006" xmlns:aink="http://schemas.microsoft.com/office/drawing/2016/ink" xmlns:am3d="http://schemas.microsoft.com/office/drawing/2017/model3d" xmlns:o="urn:schemas-microsoft-com:office:office" xmlns:r="http://schemas.openxmlformats.org/officeDocument/2006/relationships" xmlns:m="http://schemas.openxmlformats.org/officeDocument/2006/math" xmlns:v="urn:schemas-microsoft-com:vml" xmlns:wp14="http://schemas.microsoft.com/office/word/2010/wordprocessingDrawing" xmlns:wp="http://schemas.openxmlformats.org/drawingml/2006/wordprocessingDrawing" xmlns:w10="urn:schemas-microsoft-com:office:word" xmlns:w="http://schemas.openxmlformats.org/wordprocessingml/2006/main" xmlns:w14="http://schemas.microsoft.com/office/word/2010/wordml" xmlns:w15="http://schemas.microsoft.com/office/word/2012/wordml" xmlns:w16cid="http://schemas.microsoft.com/office/word/2016/wordml/cid" xmlns:w16se="http://schemas.microsoft.com/office/word/2015/wordml/symex" xmlns:wpg="http://schemas.microsoft.com/office/word/2010/wordprocessingGroup" xmlns:wpi="http://schemas.microsoft.com/office/word/2010/wordprocessingInk" xmlns:wne="http://schemas.microsoft.com/office/word/2006/wordml" xmlns:wps="http://schemas.microsoft.com/office/word/2010/wordprocessingShape" mc:Ignorable="w14 w15 w16se w16cid wp14">
   <w:endnote w:type="separator" w:id="-1">
     <w:p>
       <w:pPr>
@@ -5721,7 +5923,7 @@
 </file>
 
 <file path=word/footer1.xml><?xml version="1.0" encoding="utf-8"?>
-<w:ftr xmlns:wpc="http://schemas.microsoft.com/office/word/2010/wordprocessingCanvas" xmlns:mo="http://schemas.microsoft.com/office/mac/office/2008/main" xmlns:mc="http://schemas.openxmlformats.org/markup-compatibility/2006" xmlns:mv="urn:schemas-microsoft-com:mac:vml" xmlns:o="urn:schemas-microsoft-com:office:office" xmlns:r="http://schemas.openxmlformats.org/officeDocument/2006/relationships" xmlns:m="http://schemas.openxmlformats.org/officeDocument/2006/math" xmlns:v="urn:schemas-microsoft-com:vml" xmlns:wp14="http://schemas.microsoft.com/office/word/2010/wordprocessingDrawing" xmlns:wp="http://schemas.openxmlformats.org/drawingml/2006/wordprocessingDrawing" xmlns:w10="urn:schemas-microsoft-com:office:word" xmlns:w="http://schemas.openxmlformats.org/wordprocessingml/2006/main" xmlns:w14="http://schemas.microsoft.com/office/word/2010/wordml" xmlns:w15="http://schemas.microsoft.com/office/word/2012/wordml" xmlns:wpg="http://schemas.microsoft.com/office/word/2010/wordprocessingGroup" xmlns:wpi="http://schemas.microsoft.com/office/word/2010/wordprocessingInk" xmlns:wne="http://schemas.microsoft.com/office/word/2006/wordml" xmlns:wps="http://schemas.microsoft.com/office/word/2010/wordprocessingShape" mc:Ignorable="w14 w15 wp14">
+<w:ftr xmlns:wpc="http://schemas.microsoft.com/office/word/2010/wordprocessingCanvas" xmlns:cx="http://schemas.microsoft.com/office/drawing/2014/chartex" xmlns:cx1="http://schemas.microsoft.com/office/drawing/2015/9/8/chartex" xmlns:cx2="http://schemas.microsoft.com/office/drawing/2015/10/21/chartex" xmlns:cx3="http://schemas.microsoft.com/office/drawing/2016/5/9/chartex" xmlns:cx4="http://schemas.microsoft.com/office/drawing/2016/5/10/chartex" xmlns:cx5="http://schemas.microsoft.com/office/drawing/2016/5/11/chartex" xmlns:cx6="http://schemas.microsoft.com/office/drawing/2016/5/12/chartex" xmlns:cx7="http://schemas.microsoft.com/office/drawing/2016/5/13/chartex" xmlns:cx8="http://schemas.microsoft.com/office/drawing/2016/5/14/chartex" xmlns:mc="http://schemas.openxmlformats.org/markup-compatibility/2006" xmlns:aink="http://schemas.microsoft.com/office/drawing/2016/ink" xmlns:am3d="http://schemas.microsoft.com/office/drawing/2017/model3d" xmlns:o="urn:schemas-microsoft-com:office:office" xmlns:r="http://schemas.openxmlformats.org/officeDocument/2006/relationships" xmlns:m="http://schemas.openxmlformats.org/officeDocument/2006/math" xmlns:v="urn:schemas-microsoft-com:vml" xmlns:wp14="http://schemas.microsoft.com/office/word/2010/wordprocessingDrawing" xmlns:wp="http://schemas.openxmlformats.org/drawingml/2006/wordprocessingDrawing" xmlns:w10="urn:schemas-microsoft-com:office:word" xmlns:w="http://schemas.openxmlformats.org/wordprocessingml/2006/main" xmlns:w14="http://schemas.microsoft.com/office/word/2010/wordml" xmlns:w15="http://schemas.microsoft.com/office/word/2012/wordml" xmlns:w16cid="http://schemas.microsoft.com/office/word/2016/wordml/cid" xmlns:w16se="http://schemas.microsoft.com/office/word/2015/wordml/symex" xmlns:wpg="http://schemas.microsoft.com/office/word/2010/wordprocessingGroup" xmlns:wpi="http://schemas.microsoft.com/office/word/2010/wordprocessingInk" xmlns:wne="http://schemas.microsoft.com/office/word/2006/wordml" xmlns:wps="http://schemas.microsoft.com/office/word/2010/wordprocessingShape" mc:Ignorable="w14 w15 w16se w16cid wp14">
   <w:sdt>
     <w:sdtPr>
       <w:id w:val="574014758"/>
@@ -5774,7 +5976,7 @@
 </file>
 
 <file path=word/footnotes.xml><?xml version="1.0" encoding="utf-8"?>
-<w:footnotes xmlns:wpc="http://schemas.microsoft.com/office/word/2010/wordprocessingCanvas" xmlns:mo="http://schemas.microsoft.com/office/mac/office/2008/main" xmlns:mc="http://schemas.openxmlformats.org/markup-compatibility/2006" xmlns:mv="urn:schemas-microsoft-com:mac:vml" xmlns:o="urn:schemas-microsoft-com:office:office" xmlns:r="http://schemas.openxmlformats.org/officeDocument/2006/relationships" xmlns:m="http://schemas.openxmlformats.org/officeDocument/2006/math" xmlns:v="urn:schemas-microsoft-com:vml" xmlns:wp14="http://schemas.microsoft.com/office/word/2010/wordprocessingDrawing" xmlns:wp="http://schemas.openxmlformats.org/drawingml/2006/wordprocessingDrawing" xmlns:w10="urn:schemas-microsoft-com:office:word" xmlns:w="http://schemas.openxmlformats.org/wordprocessingml/2006/main" xmlns:w14="http://schemas.microsoft.com/office/word/2010/wordml" xmlns:w15="http://schemas.microsoft.com/office/word/2012/wordml" xmlns:wpg="http://schemas.microsoft.com/office/word/2010/wordprocessingGroup" xmlns:wpi="http://schemas.microsoft.com/office/word/2010/wordprocessingInk" xmlns:wne="http://schemas.microsoft.com/office/word/2006/wordml" xmlns:wps="http://schemas.microsoft.com/office/word/2010/wordprocessingShape" mc:Ignorable="w14 w15 wp14">
+<w:footnotes xmlns:wpc="http://schemas.microsoft.com/office/word/2010/wordprocessingCanvas" xmlns:cx="http://schemas.microsoft.com/office/drawing/2014/chartex" xmlns:cx1="http://schemas.microsoft.com/office/drawing/2015/9/8/chartex" xmlns:cx2="http://schemas.microsoft.com/office/drawing/2015/10/21/chartex" xmlns:cx3="http://schemas.microsoft.com/office/drawing/2016/5/9/chartex" xmlns:cx4="http://schemas.microsoft.com/office/drawing/2016/5/10/chartex" xmlns:cx5="http://schemas.microsoft.com/office/drawing/2016/5/11/chartex" xmlns:cx6="http://schemas.microsoft.com/office/drawing/2016/5/12/chartex" xmlns:cx7="http://schemas.microsoft.com/office/drawing/2016/5/13/chartex" xmlns:cx8="http://schemas.microsoft.com/office/drawing/2016/5/14/chartex" xmlns:mc="http://schemas.openxmlformats.org/markup-compatibility/2006" xmlns:aink="http://schemas.microsoft.com/office/drawing/2016/ink" xmlns:am3d="http://schemas.microsoft.com/office/drawing/2017/model3d" xmlns:o="urn:schemas-microsoft-com:office:office" xmlns:r="http://schemas.openxmlformats.org/officeDocument/2006/relationships" xmlns:m="http://schemas.openxmlformats.org/officeDocument/2006/math" xmlns:v="urn:schemas-microsoft-com:vml" xmlns:wp14="http://schemas.microsoft.com/office/word/2010/wordprocessingDrawing" xmlns:wp="http://schemas.openxmlformats.org/drawingml/2006/wordprocessingDrawing" xmlns:w10="urn:schemas-microsoft-com:office:word" xmlns:w="http://schemas.openxmlformats.org/wordprocessingml/2006/main" xmlns:w14="http://schemas.microsoft.com/office/word/2010/wordml" xmlns:w15="http://schemas.microsoft.com/office/word/2012/wordml" xmlns:w16cid="http://schemas.microsoft.com/office/word/2016/wordml/cid" xmlns:w16se="http://schemas.microsoft.com/office/word/2015/wordml/symex" xmlns:wpg="http://schemas.microsoft.com/office/word/2010/wordprocessingGroup" xmlns:wpi="http://schemas.microsoft.com/office/word/2010/wordprocessingInk" xmlns:wne="http://schemas.microsoft.com/office/word/2006/wordml" xmlns:wps="http://schemas.microsoft.com/office/word/2010/wordprocessingShape" mc:Ignorable="w14 w15 w16se w16cid wp14">
   <w:footnote w:type="separator" w:id="-1">
     <w:p>
       <w:pPr>
@@ -5799,8 +6001,8 @@
 </file>
 
 <file path=word/numbering.xml><?xml version="1.0" encoding="utf-8"?>
-<w:numbering xmlns:wpc="http://schemas.microsoft.com/office/word/2010/wordprocessingCanvas" xmlns:mo="http://schemas.microsoft.com/office/mac/office/2008/main" xmlns:mc="http://schemas.openxmlformats.org/markup-compatibility/2006" xmlns:mv="urn:schemas-microsoft-com:mac:vml" xmlns:o="urn:schemas-microsoft-com:office:office" xmlns:r="http://schemas.openxmlformats.org/officeDocument/2006/relationships" xmlns:m="http://schemas.openxmlformats.org/officeDocument/2006/math" xmlns:v="urn:schemas-microsoft-com:vml" xmlns:wp14="http://schemas.microsoft.com/office/word/2010/wordprocessingDrawing" xmlns:wp="http://schemas.openxmlformats.org/drawingml/2006/wordprocessingDrawing" xmlns:w10="urn:schemas-microsoft-com:office:word" xmlns:w="http://schemas.openxmlformats.org/wordprocessingml/2006/main" xmlns:w14="http://schemas.microsoft.com/office/word/2010/wordml" xmlns:w15="http://schemas.microsoft.com/office/word/2012/wordml" xmlns:wpg="http://schemas.microsoft.com/office/word/2010/wordprocessingGroup" xmlns:wpi="http://schemas.microsoft.com/office/word/2010/wordprocessingInk" xmlns:wne="http://schemas.microsoft.com/office/word/2006/wordml" xmlns:wps="http://schemas.microsoft.com/office/word/2010/wordprocessingShape" mc:Ignorable="w14 w15 wp14">
-  <w:abstractNum w:abstractNumId="0">
+<w:numbering xmlns:wpc="http://schemas.microsoft.com/office/word/2010/wordprocessingCanvas" xmlns:cx="http://schemas.microsoft.com/office/drawing/2014/chartex" xmlns:cx1="http://schemas.microsoft.com/office/drawing/2015/9/8/chartex" xmlns:cx2="http://schemas.microsoft.com/office/drawing/2015/10/21/chartex" xmlns:cx3="http://schemas.microsoft.com/office/drawing/2016/5/9/chartex" xmlns:cx4="http://schemas.microsoft.com/office/drawing/2016/5/10/chartex" xmlns:cx5="http://schemas.microsoft.com/office/drawing/2016/5/11/chartex" xmlns:cx6="http://schemas.microsoft.com/office/drawing/2016/5/12/chartex" xmlns:cx7="http://schemas.microsoft.com/office/drawing/2016/5/13/chartex" xmlns:cx8="http://schemas.microsoft.com/office/drawing/2016/5/14/chartex" xmlns:mc="http://schemas.openxmlformats.org/markup-compatibility/2006" xmlns:aink="http://schemas.microsoft.com/office/drawing/2016/ink" xmlns:am3d="http://schemas.microsoft.com/office/drawing/2017/model3d" xmlns:o="urn:schemas-microsoft-com:office:office" xmlns:r="http://schemas.openxmlformats.org/officeDocument/2006/relationships" xmlns:m="http://schemas.openxmlformats.org/officeDocument/2006/math" xmlns:v="urn:schemas-microsoft-com:vml" xmlns:wp14="http://schemas.microsoft.com/office/word/2010/wordprocessingDrawing" xmlns:wp="http://schemas.openxmlformats.org/drawingml/2006/wordprocessingDrawing" xmlns:w10="urn:schemas-microsoft-com:office:word" xmlns:w="http://schemas.openxmlformats.org/wordprocessingml/2006/main" xmlns:w14="http://schemas.microsoft.com/office/word/2010/wordml" xmlns:w15="http://schemas.microsoft.com/office/word/2012/wordml" xmlns:w16cid="http://schemas.microsoft.com/office/word/2016/wordml/cid" xmlns:w16se="http://schemas.microsoft.com/office/word/2015/wordml/symex" xmlns:wpg="http://schemas.microsoft.com/office/word/2010/wordprocessingGroup" xmlns:wpi="http://schemas.microsoft.com/office/word/2010/wordprocessingInk" xmlns:wne="http://schemas.microsoft.com/office/word/2006/wordml" xmlns:wps="http://schemas.microsoft.com/office/word/2010/wordprocessingShape" mc:Ignorable="w14 w15 w16se w16cid wp14">
+  <w:abstractNum w:abstractNumId="0" w15:restartNumberingAfterBreak="0">
     <w:nsid w:val="00D05CC2"/>
     <w:multiLevelType w:val="hybridMultilevel"/>
     <w:tmpl w:val="74B25114"/>
@@ -5912,7 +6114,7 @@
       </w:rPr>
     </w:lvl>
   </w:abstractNum>
-  <w:abstractNum w:abstractNumId="1">
+  <w:abstractNum w:abstractNumId="1" w15:restartNumberingAfterBreak="0">
     <w:nsid w:val="0A673352"/>
     <w:multiLevelType w:val="hybridMultilevel"/>
     <w:tmpl w:val="FE9AF6F4"/>
@@ -6025,7 +6227,7 @@
       </w:rPr>
     </w:lvl>
   </w:abstractNum>
-  <w:abstractNum w:abstractNumId="2">
+  <w:abstractNum w:abstractNumId="2" w15:restartNumberingAfterBreak="0">
     <w:nsid w:val="1482775B"/>
     <w:multiLevelType w:val="multilevel"/>
     <w:tmpl w:val="D172A1F4"/>
@@ -6120,7 +6322,7 @@
       </w:pPr>
     </w:lvl>
   </w:abstractNum>
-  <w:abstractNum w:abstractNumId="3">
+  <w:abstractNum w:abstractNumId="3" w15:restartNumberingAfterBreak="0">
     <w:nsid w:val="15BB6C9E"/>
     <w:multiLevelType w:val="hybridMultilevel"/>
     <w:tmpl w:val="7B8C1182"/>
@@ -6233,7 +6435,7 @@
       </w:rPr>
     </w:lvl>
   </w:abstractNum>
-  <w:abstractNum w:abstractNumId="4">
+  <w:abstractNum w:abstractNumId="4" w15:restartNumberingAfterBreak="0">
     <w:nsid w:val="245B7968"/>
     <w:multiLevelType w:val="hybridMultilevel"/>
     <w:tmpl w:val="A4583BAA"/>
@@ -6345,7 +6547,7 @@
       </w:rPr>
     </w:lvl>
   </w:abstractNum>
-  <w:abstractNum w:abstractNumId="5">
+  <w:abstractNum w:abstractNumId="5" w15:restartNumberingAfterBreak="0">
     <w:nsid w:val="296121AE"/>
     <w:multiLevelType w:val="hybridMultilevel"/>
     <w:tmpl w:val="F664076E"/>
@@ -6458,7 +6660,7 @@
       </w:rPr>
     </w:lvl>
   </w:abstractNum>
-  <w:abstractNum w:abstractNumId="6">
+  <w:abstractNum w:abstractNumId="6" w15:restartNumberingAfterBreak="0">
     <w:nsid w:val="2AD01D17"/>
     <w:multiLevelType w:val="hybridMultilevel"/>
     <w:tmpl w:val="40FC8F4E"/>
@@ -6571,7 +6773,7 @@
       </w:rPr>
     </w:lvl>
   </w:abstractNum>
-  <w:abstractNum w:abstractNumId="7">
+  <w:abstractNum w:abstractNumId="7" w15:restartNumberingAfterBreak="0">
     <w:nsid w:val="2D9263B1"/>
     <w:multiLevelType w:val="hybridMultilevel"/>
     <w:tmpl w:val="874269C0"/>
@@ -6684,7 +6886,7 @@
       </w:rPr>
     </w:lvl>
   </w:abstractNum>
-  <w:abstractNum w:abstractNumId="8">
+  <w:abstractNum w:abstractNumId="8" w15:restartNumberingAfterBreak="0">
     <w:nsid w:val="306019A0"/>
     <w:multiLevelType w:val="hybridMultilevel"/>
     <w:tmpl w:val="7ED2D9DE"/>
@@ -6796,7 +6998,7 @@
       </w:rPr>
     </w:lvl>
   </w:abstractNum>
-  <w:abstractNum w:abstractNumId="9">
+  <w:abstractNum w:abstractNumId="9" w15:restartNumberingAfterBreak="0">
     <w:nsid w:val="30A571A0"/>
     <w:multiLevelType w:val="hybridMultilevel"/>
     <w:tmpl w:val="4B26568C"/>
@@ -6909,7 +7111,7 @@
       </w:rPr>
     </w:lvl>
   </w:abstractNum>
-  <w:abstractNum w:abstractNumId="10">
+  <w:abstractNum w:abstractNumId="10" w15:restartNumberingAfterBreak="0">
     <w:nsid w:val="33643427"/>
     <w:multiLevelType w:val="hybridMultilevel"/>
     <w:tmpl w:val="F0745C4A"/>
@@ -7022,7 +7224,7 @@
       </w:rPr>
     </w:lvl>
   </w:abstractNum>
-  <w:abstractNum w:abstractNumId="11">
+  <w:abstractNum w:abstractNumId="11" w15:restartNumberingAfterBreak="0">
     <w:nsid w:val="38747D83"/>
     <w:multiLevelType w:val="hybridMultilevel"/>
     <w:tmpl w:val="DAE8720E"/>
@@ -7135,7 +7337,7 @@
       </w:rPr>
     </w:lvl>
   </w:abstractNum>
-  <w:abstractNum w:abstractNumId="12">
+  <w:abstractNum w:abstractNumId="12" w15:restartNumberingAfterBreak="0">
     <w:nsid w:val="3A407406"/>
     <w:multiLevelType w:val="hybridMultilevel"/>
     <w:tmpl w:val="D1564716"/>
@@ -7248,7 +7450,7 @@
       </w:rPr>
     </w:lvl>
   </w:abstractNum>
-  <w:abstractNum w:abstractNumId="13">
+  <w:abstractNum w:abstractNumId="13" w15:restartNumberingAfterBreak="0">
     <w:nsid w:val="3F527FE1"/>
     <w:multiLevelType w:val="hybridMultilevel"/>
     <w:tmpl w:val="75C6A62C"/>
@@ -7362,7 +7564,7 @@
       </w:rPr>
     </w:lvl>
   </w:abstractNum>
-  <w:abstractNum w:abstractNumId="14">
+  <w:abstractNum w:abstractNumId="14" w15:restartNumberingAfterBreak="0">
     <w:nsid w:val="4193747D"/>
     <w:multiLevelType w:val="hybridMultilevel"/>
     <w:tmpl w:val="524A3784"/>
@@ -7475,7 +7677,7 @@
       </w:rPr>
     </w:lvl>
   </w:abstractNum>
-  <w:abstractNum w:abstractNumId="15">
+  <w:abstractNum w:abstractNumId="15" w15:restartNumberingAfterBreak="0">
     <w:nsid w:val="43805737"/>
     <w:multiLevelType w:val="hybridMultilevel"/>
     <w:tmpl w:val="59466224"/>
@@ -7588,7 +7790,7 @@
       </w:rPr>
     </w:lvl>
   </w:abstractNum>
-  <w:abstractNum w:abstractNumId="16">
+  <w:abstractNum w:abstractNumId="16" w15:restartNumberingAfterBreak="0">
     <w:nsid w:val="4709565E"/>
     <w:multiLevelType w:val="hybridMultilevel"/>
     <w:tmpl w:val="17162724"/>
@@ -7701,7 +7903,7 @@
       </w:rPr>
     </w:lvl>
   </w:abstractNum>
-  <w:abstractNum w:abstractNumId="17">
+  <w:abstractNum w:abstractNumId="17" w15:restartNumberingAfterBreak="0">
     <w:nsid w:val="48650E37"/>
     <w:multiLevelType w:val="hybridMultilevel"/>
     <w:tmpl w:val="2E14439E"/>
@@ -7814,7 +8016,7 @@
       </w:rPr>
     </w:lvl>
   </w:abstractNum>
-  <w:abstractNum w:abstractNumId="18">
+  <w:abstractNum w:abstractNumId="18" w15:restartNumberingAfterBreak="0">
     <w:nsid w:val="4ACA7EC5"/>
     <w:multiLevelType w:val="multilevel"/>
     <w:tmpl w:val="2A72BE00"/>
@@ -7927,7 +8129,7 @@
       </w:rPr>
     </w:lvl>
   </w:abstractNum>
-  <w:abstractNum w:abstractNumId="19">
+  <w:abstractNum w:abstractNumId="19" w15:restartNumberingAfterBreak="0">
     <w:nsid w:val="4BFA09BD"/>
     <w:multiLevelType w:val="hybridMultilevel"/>
     <w:tmpl w:val="B7B08B94"/>
@@ -8039,7 +8241,7 @@
       </w:rPr>
     </w:lvl>
   </w:abstractNum>
-  <w:abstractNum w:abstractNumId="20">
+  <w:abstractNum w:abstractNumId="20" w15:restartNumberingAfterBreak="0">
     <w:nsid w:val="4C61608D"/>
     <w:multiLevelType w:val="hybridMultilevel"/>
     <w:tmpl w:val="B546C5FA"/>
@@ -8152,7 +8354,7 @@
       </w:rPr>
     </w:lvl>
   </w:abstractNum>
-  <w:abstractNum w:abstractNumId="21">
+  <w:abstractNum w:abstractNumId="21" w15:restartNumberingAfterBreak="0">
     <w:nsid w:val="4C837E64"/>
     <w:multiLevelType w:val="hybridMultilevel"/>
     <w:tmpl w:val="304AFC48"/>
@@ -8265,7 +8467,7 @@
       </w:rPr>
     </w:lvl>
   </w:abstractNum>
-  <w:abstractNum w:abstractNumId="22">
+  <w:abstractNum w:abstractNumId="22" w15:restartNumberingAfterBreak="0">
     <w:nsid w:val="53B871BF"/>
     <w:multiLevelType w:val="hybridMultilevel"/>
     <w:tmpl w:val="07243F92"/>
@@ -8378,7 +8580,7 @@
       </w:rPr>
     </w:lvl>
   </w:abstractNum>
-  <w:abstractNum w:abstractNumId="23">
+  <w:abstractNum w:abstractNumId="23" w15:restartNumberingAfterBreak="0">
     <w:nsid w:val="59795260"/>
     <w:multiLevelType w:val="hybridMultilevel"/>
     <w:tmpl w:val="04F6CCB4"/>
@@ -8491,7 +8693,7 @@
       </w:rPr>
     </w:lvl>
   </w:abstractNum>
-  <w:abstractNum w:abstractNumId="24">
+  <w:abstractNum w:abstractNumId="24" w15:restartNumberingAfterBreak="0">
     <w:nsid w:val="5E175DD9"/>
     <w:multiLevelType w:val="hybridMultilevel"/>
     <w:tmpl w:val="260AB5D2"/>
@@ -8604,7 +8806,7 @@
       </w:rPr>
     </w:lvl>
   </w:abstractNum>
-  <w:abstractNum w:abstractNumId="25">
+  <w:abstractNum w:abstractNumId="25" w15:restartNumberingAfterBreak="0">
     <w:nsid w:val="5E2D3B54"/>
     <w:multiLevelType w:val="hybridMultilevel"/>
     <w:tmpl w:val="85F0C5FE"/>
@@ -8717,7 +8919,7 @@
       </w:rPr>
     </w:lvl>
   </w:abstractNum>
-  <w:abstractNum w:abstractNumId="26">
+  <w:abstractNum w:abstractNumId="26" w15:restartNumberingAfterBreak="0">
     <w:nsid w:val="635455E4"/>
     <w:multiLevelType w:val="hybridMultilevel"/>
     <w:tmpl w:val="ED14BC84"/>
@@ -8829,7 +9031,7 @@
       </w:rPr>
     </w:lvl>
   </w:abstractNum>
-  <w:abstractNum w:abstractNumId="27">
+  <w:abstractNum w:abstractNumId="27" w15:restartNumberingAfterBreak="0">
     <w:nsid w:val="67A57187"/>
     <w:multiLevelType w:val="hybridMultilevel"/>
     <w:tmpl w:val="24AC54EA"/>
@@ -8942,7 +9144,7 @@
       </w:rPr>
     </w:lvl>
   </w:abstractNum>
-  <w:abstractNum w:abstractNumId="28">
+  <w:abstractNum w:abstractNumId="28" w15:restartNumberingAfterBreak="0">
     <w:nsid w:val="680674E9"/>
     <w:multiLevelType w:val="hybridMultilevel"/>
     <w:tmpl w:val="9B98A53A"/>
@@ -9055,7 +9257,7 @@
       </w:rPr>
     </w:lvl>
   </w:abstractNum>
-  <w:abstractNum w:abstractNumId="29">
+  <w:abstractNum w:abstractNumId="29" w15:restartNumberingAfterBreak="0">
     <w:nsid w:val="6AF75999"/>
     <w:multiLevelType w:val="hybridMultilevel"/>
     <w:tmpl w:val="077EDFF8"/>
@@ -9168,7 +9370,7 @@
       </w:rPr>
     </w:lvl>
   </w:abstractNum>
-  <w:abstractNum w:abstractNumId="30">
+  <w:abstractNum w:abstractNumId="30" w15:restartNumberingAfterBreak="0">
     <w:nsid w:val="6CBE0B10"/>
     <w:multiLevelType w:val="hybridMultilevel"/>
     <w:tmpl w:val="0DC004D2"/>
@@ -9280,7 +9482,7 @@
       </w:rPr>
     </w:lvl>
   </w:abstractNum>
-  <w:abstractNum w:abstractNumId="31">
+  <w:abstractNum w:abstractNumId="31" w15:restartNumberingAfterBreak="0">
     <w:nsid w:val="700F2DA5"/>
     <w:multiLevelType w:val="hybridMultilevel"/>
     <w:tmpl w:val="7828097E"/>
@@ -9393,7 +9595,7 @@
       </w:rPr>
     </w:lvl>
   </w:abstractNum>
-  <w:abstractNum w:abstractNumId="32">
+  <w:abstractNum w:abstractNumId="32" w15:restartNumberingAfterBreak="0">
     <w:nsid w:val="706D50C8"/>
     <w:multiLevelType w:val="multilevel"/>
     <w:tmpl w:val="64AC9F9A"/>
@@ -9506,7 +9708,7 @@
       </w:rPr>
     </w:lvl>
   </w:abstractNum>
-  <w:abstractNum w:abstractNumId="33">
+  <w:abstractNum w:abstractNumId="33" w15:restartNumberingAfterBreak="0">
     <w:nsid w:val="71535BAB"/>
     <w:multiLevelType w:val="hybridMultilevel"/>
     <w:tmpl w:val="06787CE6"/>
@@ -9619,7 +9821,7 @@
       </w:rPr>
     </w:lvl>
   </w:abstractNum>
-  <w:abstractNum w:abstractNumId="34">
+  <w:abstractNum w:abstractNumId="34" w15:restartNumberingAfterBreak="0">
     <w:nsid w:val="724E6239"/>
     <w:multiLevelType w:val="hybridMultilevel"/>
     <w:tmpl w:val="DAA8F240"/>
@@ -9732,7 +9934,7 @@
       </w:rPr>
     </w:lvl>
   </w:abstractNum>
-  <w:abstractNum w:abstractNumId="35">
+  <w:abstractNum w:abstractNumId="35" w15:restartNumberingAfterBreak="0">
     <w:nsid w:val="72922038"/>
     <w:multiLevelType w:val="hybridMultilevel"/>
     <w:tmpl w:val="6CFA122E"/>
@@ -9844,7 +10046,7 @@
       </w:rPr>
     </w:lvl>
   </w:abstractNum>
-  <w:abstractNum w:abstractNumId="36">
+  <w:abstractNum w:abstractNumId="36" w15:restartNumberingAfterBreak="0">
     <w:nsid w:val="766263D0"/>
     <w:multiLevelType w:val="hybridMultilevel"/>
     <w:tmpl w:val="C902CF88"/>
@@ -9957,7 +10159,7 @@
       </w:rPr>
     </w:lvl>
   </w:abstractNum>
-  <w:abstractNum w:abstractNumId="37">
+  <w:abstractNum w:abstractNumId="37" w15:restartNumberingAfterBreak="0">
     <w:nsid w:val="773C7ABB"/>
     <w:multiLevelType w:val="multilevel"/>
     <w:tmpl w:val="54EAECBE"/>
@@ -10070,7 +10272,7 @@
       </w:rPr>
     </w:lvl>
   </w:abstractNum>
-  <w:abstractNum w:abstractNumId="38">
+  <w:abstractNum w:abstractNumId="38" w15:restartNumberingAfterBreak="0">
     <w:nsid w:val="7B664A87"/>
     <w:multiLevelType w:val="hybridMultilevel"/>
     <w:tmpl w:val="D9F8A894"/>
@@ -10334,7 +10536,7 @@
 </file>
 
 <file path=word/people.xml><?xml version="1.0" encoding="utf-8"?>
-<w15:people xmlns:wpc="http://schemas.microsoft.com/office/word/2010/wordprocessingCanvas" xmlns:mo="http://schemas.microsoft.com/office/mac/office/2008/main" xmlns:mc="http://schemas.openxmlformats.org/markup-compatibility/2006" xmlns:mv="urn:schemas-microsoft-com:mac:vml" xmlns:o="urn:schemas-microsoft-com:office:office" xmlns:r="http://schemas.openxmlformats.org/officeDocument/2006/relationships" xmlns:m="http://schemas.openxmlformats.org/officeDocument/2006/math" xmlns:v="urn:schemas-microsoft-com:vml" xmlns:wp14="http://schemas.microsoft.com/office/word/2010/wordprocessingDrawing" xmlns:wp="http://schemas.openxmlformats.org/drawingml/2006/wordprocessingDrawing" xmlns:w10="urn:schemas-microsoft-com:office:word" xmlns:w="http://schemas.openxmlformats.org/wordprocessingml/2006/main" xmlns:w14="http://schemas.microsoft.com/office/word/2010/wordml" xmlns:w15="http://schemas.microsoft.com/office/word/2012/wordml" xmlns:wpg="http://schemas.microsoft.com/office/word/2010/wordprocessingGroup" xmlns:wpi="http://schemas.microsoft.com/office/word/2010/wordprocessingInk" xmlns:wne="http://schemas.microsoft.com/office/word/2006/wordml" xmlns:wps="http://schemas.microsoft.com/office/word/2010/wordprocessingShape" mc:Ignorable="w14 w15 wp14">
+<w15:people xmlns:wpc="http://schemas.microsoft.com/office/word/2010/wordprocessingCanvas" xmlns:cx="http://schemas.microsoft.com/office/drawing/2014/chartex" xmlns:cx1="http://schemas.microsoft.com/office/drawing/2015/9/8/chartex" xmlns:cx2="http://schemas.microsoft.com/office/drawing/2015/10/21/chartex" xmlns:cx3="http://schemas.microsoft.com/office/drawing/2016/5/9/chartex" xmlns:cx4="http://schemas.microsoft.com/office/drawing/2016/5/10/chartex" xmlns:cx5="http://schemas.microsoft.com/office/drawing/2016/5/11/chartex" xmlns:cx6="http://schemas.microsoft.com/office/drawing/2016/5/12/chartex" xmlns:cx7="http://schemas.microsoft.com/office/drawing/2016/5/13/chartex" xmlns:cx8="http://schemas.microsoft.com/office/drawing/2016/5/14/chartex" xmlns:mc="http://schemas.openxmlformats.org/markup-compatibility/2006" xmlns:aink="http://schemas.microsoft.com/office/drawing/2016/ink" xmlns:am3d="http://schemas.microsoft.com/office/drawing/2017/model3d" xmlns:o="urn:schemas-microsoft-com:office:office" xmlns:r="http://schemas.openxmlformats.org/officeDocument/2006/relationships" xmlns:m="http://schemas.openxmlformats.org/officeDocument/2006/math" xmlns:v="urn:schemas-microsoft-com:vml" xmlns:wp14="http://schemas.microsoft.com/office/word/2010/wordprocessingDrawing" xmlns:wp="http://schemas.openxmlformats.org/drawingml/2006/wordprocessingDrawing" xmlns:w10="urn:schemas-microsoft-com:office:word" xmlns:w="http://schemas.openxmlformats.org/wordprocessingml/2006/main" xmlns:w14="http://schemas.microsoft.com/office/word/2010/wordml" xmlns:w15="http://schemas.microsoft.com/office/word/2012/wordml" xmlns:w16cid="http://schemas.microsoft.com/office/word/2016/wordml/cid" xmlns:w16se="http://schemas.microsoft.com/office/word/2015/wordml/symex" xmlns:wpg="http://schemas.microsoft.com/office/word/2010/wordprocessingGroup" xmlns:wpi="http://schemas.microsoft.com/office/word/2010/wordprocessingInk" xmlns:wne="http://schemas.microsoft.com/office/word/2006/wordml" xmlns:wps="http://schemas.microsoft.com/office/word/2010/wordprocessingShape" mc:Ignorable="w14 w15 w16se w16cid wp14">
   <w15:person w15:author="Charnes Nell">
     <w15:presenceInfo w15:providerId="None" w15:userId="Charnes Nell"/>
   </w15:person>
@@ -10345,7 +10547,7 @@
 </file>
 
 <file path=word/styles.xml><?xml version="1.0" encoding="utf-8"?>
-<w:styles xmlns:mc="http://schemas.openxmlformats.org/markup-compatibility/2006" xmlns:r="http://schemas.openxmlformats.org/officeDocument/2006/relationships" xmlns:w="http://schemas.openxmlformats.org/wordprocessingml/2006/main" xmlns:w14="http://schemas.microsoft.com/office/word/2010/wordml" xmlns:w15="http://schemas.microsoft.com/office/word/2012/wordml" mc:Ignorable="w14 w15">
+<w:styles xmlns:mc="http://schemas.openxmlformats.org/markup-compatibility/2006" xmlns:r="http://schemas.openxmlformats.org/officeDocument/2006/relationships" xmlns:w="http://schemas.openxmlformats.org/wordprocessingml/2006/main" xmlns:w14="http://schemas.microsoft.com/office/word/2010/wordml" xmlns:w15="http://schemas.microsoft.com/office/word/2012/wordml" xmlns:w16cid="http://schemas.microsoft.com/office/word/2016/wordml/cid" xmlns:w16se="http://schemas.microsoft.com/office/word/2015/wordml/symex" mc:Ignorable="w14 w15 w16se w16cid">
   <w:docDefaults>
     <w:rPrDefault>
       <w:rPr>
@@ -10361,7 +10563,7 @@
       </w:pPr>
     </w:pPrDefault>
   </w:docDefaults>
-  <w:latentStyles w:defLockedState="0" w:defUIPriority="99" w:defSemiHidden="0" w:defUnhideWhenUsed="0" w:defQFormat="0" w:count="380">
+  <w:latentStyles w:defLockedState="0" w:defUIPriority="99" w:defSemiHidden="0" w:defUnhideWhenUsed="0" w:defQFormat="0" w:count="375">
     <w:lsdException w:name="Normal" w:uiPriority="0" w:qFormat="1"/>
     <w:lsdException w:name="heading 1" w:uiPriority="9" w:qFormat="1"/>
     <w:lsdException w:name="heading 2" w:semiHidden="1" w:uiPriority="9" w:unhideWhenUsed="1" w:qFormat="1"/>
@@ -11552,7 +11754,6 @@
       <w:spacing w:after="0" w:line="240" w:lineRule="auto"/>
     </w:pPr>
     <w:tblPr>
-      <w:tblInd w:w="0" w:type="dxa"/>
       <w:tblBorders>
         <w:top w:val="single" w:sz="4" w:space="0" w:color="auto"/>
         <w:left w:val="single" w:sz="4" w:space="0" w:color="auto"/>
@@ -11561,12 +11762,6 @@
         <w:insideH w:val="single" w:sz="4" w:space="0" w:color="auto"/>
         <w:insideV w:val="single" w:sz="4" w:space="0" w:color="auto"/>
       </w:tblBorders>
-      <w:tblCellMar>
-        <w:top w:w="0" w:type="dxa"/>
-        <w:left w:w="108" w:type="dxa"/>
-        <w:bottom w:w="0" w:type="dxa"/>
-        <w:right w:w="108" w:type="dxa"/>
-      </w:tblCellMar>
     </w:tblPr>
   </w:style>
   <w:style w:type="table" w:styleId="GridTable1Light">
@@ -11580,7 +11775,6 @@
     <w:tblPr>
       <w:tblStyleRowBandSize w:val="1"/>
       <w:tblStyleColBandSize w:val="1"/>
-      <w:tblInd w:w="0" w:type="dxa"/>
       <w:tblBorders>
         <w:top w:val="single" w:sz="4" w:space="0" w:color="999999" w:themeColor="text1" w:themeTint="66"/>
         <w:left w:val="single" w:sz="4" w:space="0" w:color="999999" w:themeColor="text1" w:themeTint="66"/>
@@ -11589,12 +11783,6 @@
         <w:insideH w:val="single" w:sz="4" w:space="0" w:color="999999" w:themeColor="text1" w:themeTint="66"/>
         <w:insideV w:val="single" w:sz="4" w:space="0" w:color="999999" w:themeColor="text1" w:themeTint="66"/>
       </w:tblBorders>
-      <w:tblCellMar>
-        <w:top w:w="0" w:type="dxa"/>
-        <w:left w:w="108" w:type="dxa"/>
-        <w:bottom w:w="0" w:type="dxa"/>
-        <w:right w:w="108" w:type="dxa"/>
-      </w:tblCellMar>
     </w:tblPr>
     <w:tblStylePr w:type="firstRow">
       <w:rPr>
@@ -11647,13 +11835,6 @@
     <w:tblPr>
       <w:tblStyleRowBandSize w:val="1"/>
       <w:tblStyleColBandSize w:val="1"/>
-      <w:tblInd w:w="0" w:type="dxa"/>
-      <w:tblCellMar>
-        <w:top w:w="0" w:type="dxa"/>
-        <w:left w:w="108" w:type="dxa"/>
-        <w:bottom w:w="0" w:type="dxa"/>
-        <w:right w:w="108" w:type="dxa"/>
-      </w:tblCellMar>
     </w:tblPr>
     <w:tblStylePr w:type="firstRow">
       <w:rPr>
@@ -11774,7 +11955,6 @@
     <w:tblPr>
       <w:tblStyleRowBandSize w:val="1"/>
       <w:tblStyleColBandSize w:val="1"/>
-      <w:tblInd w:w="0" w:type="dxa"/>
       <w:tblBorders>
         <w:top w:val="single" w:sz="4" w:space="0" w:color="FFFFFF" w:themeColor="background1"/>
         <w:left w:val="single" w:sz="4" w:space="0" w:color="FFFFFF" w:themeColor="background1"/>
@@ -11783,12 +11963,6 @@
         <w:insideH w:val="single" w:sz="4" w:space="0" w:color="FFFFFF" w:themeColor="background1"/>
         <w:insideV w:val="single" w:sz="4" w:space="0" w:color="FFFFFF" w:themeColor="background1"/>
       </w:tblBorders>
-      <w:tblCellMar>
-        <w:top w:w="0" w:type="dxa"/>
-        <w:left w:w="108" w:type="dxa"/>
-        <w:bottom w:w="0" w:type="dxa"/>
-        <w:right w:w="108" w:type="dxa"/>
-      </w:tblCellMar>
     </w:tblPr>
     <w:tcPr>
       <w:shd w:val="clear" w:color="auto" w:fill="EDEDED" w:themeFill="accent3" w:themeFillTint="33"/>
@@ -11887,7 +12061,6 @@
     <w:tblPr>
       <w:tblStyleRowBandSize w:val="1"/>
       <w:tblStyleColBandSize w:val="1"/>
-      <w:tblInd w:w="0" w:type="dxa"/>
       <w:tblBorders>
         <w:top w:val="single" w:sz="4" w:space="0" w:color="666666" w:themeColor="text1" w:themeTint="99"/>
         <w:left w:val="single" w:sz="4" w:space="0" w:color="666666" w:themeColor="text1" w:themeTint="99"/>
@@ -11896,12 +12069,6 @@
         <w:insideH w:val="single" w:sz="4" w:space="0" w:color="666666" w:themeColor="text1" w:themeTint="99"/>
         <w:insideV w:val="single" w:sz="4" w:space="0" w:color="666666" w:themeColor="text1" w:themeTint="99"/>
       </w:tblBorders>
-      <w:tblCellMar>
-        <w:top w:w="0" w:type="dxa"/>
-        <w:left w:w="108" w:type="dxa"/>
-        <w:bottom w:w="0" w:type="dxa"/>
-        <w:right w:w="108" w:type="dxa"/>
-      </w:tblCellMar>
     </w:tblPr>
     <w:tblStylePr w:type="firstRow">
       <w:rPr>
@@ -12150,7 +12317,7 @@
 </file>
 
 <file path=word/glossary/document.xml><?xml version="1.0" encoding="utf-8"?>
-<w:glossaryDocument xmlns:wpc="http://schemas.microsoft.com/office/word/2010/wordprocessingCanvas" xmlns:mo="http://schemas.microsoft.com/office/mac/office/2008/main" xmlns:mc="http://schemas.openxmlformats.org/markup-compatibility/2006" xmlns:mv="urn:schemas-microsoft-com:mac:vml" xmlns:o="urn:schemas-microsoft-com:office:office" xmlns:r="http://schemas.openxmlformats.org/officeDocument/2006/relationships" xmlns:m="http://schemas.openxmlformats.org/officeDocument/2006/math" xmlns:v="urn:schemas-microsoft-com:vml" xmlns:wp14="http://schemas.microsoft.com/office/word/2010/wordprocessingDrawing" xmlns:wp="http://schemas.openxmlformats.org/drawingml/2006/wordprocessingDrawing" xmlns:w10="urn:schemas-microsoft-com:office:word" xmlns:w="http://schemas.openxmlformats.org/wordprocessingml/2006/main" xmlns:w14="http://schemas.microsoft.com/office/word/2010/wordml" xmlns:w15="http://schemas.microsoft.com/office/word/2012/wordml" xmlns:wpg="http://schemas.microsoft.com/office/word/2010/wordprocessingGroup" xmlns:wpi="http://schemas.microsoft.com/office/word/2010/wordprocessingInk" xmlns:wne="http://schemas.microsoft.com/office/word/2006/wordml" xmlns:wps="http://schemas.microsoft.com/office/word/2010/wordprocessingShape" mc:Ignorable="w14 w15 wp14">
+<w:glossaryDocument xmlns:wpc="http://schemas.microsoft.com/office/word/2010/wordprocessingCanvas" xmlns:cx="http://schemas.microsoft.com/office/drawing/2014/chartex" xmlns:cx1="http://schemas.microsoft.com/office/drawing/2015/9/8/chartex" xmlns:cx2="http://schemas.microsoft.com/office/drawing/2015/10/21/chartex" xmlns:cx3="http://schemas.microsoft.com/office/drawing/2016/5/9/chartex" xmlns:cx4="http://schemas.microsoft.com/office/drawing/2016/5/10/chartex" xmlns:cx5="http://schemas.microsoft.com/office/drawing/2016/5/11/chartex" xmlns:cx6="http://schemas.microsoft.com/office/drawing/2016/5/12/chartex" xmlns:cx7="http://schemas.microsoft.com/office/drawing/2016/5/13/chartex" xmlns:cx8="http://schemas.microsoft.com/office/drawing/2016/5/14/chartex" xmlns:mc="http://schemas.openxmlformats.org/markup-compatibility/2006" xmlns:aink="http://schemas.microsoft.com/office/drawing/2016/ink" xmlns:am3d="http://schemas.microsoft.com/office/drawing/2017/model3d" xmlns:o="urn:schemas-microsoft-com:office:office" xmlns:r="http://schemas.openxmlformats.org/officeDocument/2006/relationships" xmlns:m="http://schemas.openxmlformats.org/officeDocument/2006/math" xmlns:v="urn:schemas-microsoft-com:vml" xmlns:wp14="http://schemas.microsoft.com/office/word/2010/wordprocessingDrawing" xmlns:wp="http://schemas.openxmlformats.org/drawingml/2006/wordprocessingDrawing" xmlns:w10="urn:schemas-microsoft-com:office:word" xmlns:w="http://schemas.openxmlformats.org/wordprocessingml/2006/main" xmlns:w14="http://schemas.microsoft.com/office/word/2010/wordml" xmlns:w15="http://schemas.microsoft.com/office/word/2012/wordml" xmlns:w16cid="http://schemas.microsoft.com/office/word/2016/wordml/cid" xmlns:w16se="http://schemas.microsoft.com/office/word/2015/wordml/symex" xmlns:wpg="http://schemas.microsoft.com/office/word/2010/wordprocessingGroup" xmlns:wpi="http://schemas.microsoft.com/office/word/2010/wordprocessingInk" xmlns:wne="http://schemas.microsoft.com/office/word/2006/wordml" xmlns:wps="http://schemas.microsoft.com/office/word/2010/wordprocessingShape" mc:Ignorable="w14 w15 w16se w16cid wp14">
   <w:docParts>
     <w:docPart>
       <w:docPartPr>
@@ -12174,7 +12341,7 @@
           </w:pPr>
           <w:r>
             <w:rPr>
-              <w:color w:val="2E74B5" w:themeColor="accent1" w:themeShade="BF"/>
+              <w:color w:val="2F5496" w:themeColor="accent1" w:themeShade="BF"/>
             </w:rPr>
             <w:t>[Company name]</w:t>
           </w:r>
@@ -12186,20 +12353,20 @@
 </file>
 
 <file path=word/glossary/fontTable.xml><?xml version="1.0" encoding="utf-8"?>
-<w:fonts xmlns:mc="http://schemas.openxmlformats.org/markup-compatibility/2006" xmlns:r="http://schemas.openxmlformats.org/officeDocument/2006/relationships" xmlns:w="http://schemas.openxmlformats.org/wordprocessingml/2006/main" xmlns:w14="http://schemas.microsoft.com/office/word/2010/wordml" xmlns:w15="http://schemas.microsoft.com/office/word/2012/wordml" mc:Ignorable="w14 w15">
+<w:fonts xmlns:mc="http://schemas.openxmlformats.org/markup-compatibility/2006" xmlns:r="http://schemas.openxmlformats.org/officeDocument/2006/relationships" xmlns:w="http://schemas.openxmlformats.org/wordprocessingml/2006/main" xmlns:w14="http://schemas.microsoft.com/office/word/2010/wordml" xmlns:w15="http://schemas.microsoft.com/office/word/2012/wordml" xmlns:w16cid="http://schemas.microsoft.com/office/word/2016/wordml/cid" xmlns:w16se="http://schemas.microsoft.com/office/word/2015/wordml/symex" mc:Ignorable="w14 w15 w16se w16cid">
   <w:font w:name="Times New Roman">
     <w:panose1 w:val="02020603050405020304"/>
     <w:charset w:val="00"/>
-    <w:family w:val="auto"/>
+    <w:family w:val="roman"/>
     <w:pitch w:val="variable"/>
-    <w:sig w:usb0="E0002AEF" w:usb1="C0007841" w:usb2="00000009" w:usb3="00000000" w:csb0="000001FF" w:csb1="00000000"/>
+    <w:sig w:usb0="E0002EFF" w:usb1="C000785B" w:usb2="00000009" w:usb3="00000000" w:csb0="000001FF" w:csb1="00000000"/>
   </w:font>
   <w:font w:name="Courier New">
     <w:panose1 w:val="02070309020205020404"/>
     <w:charset w:val="00"/>
-    <w:family w:val="auto"/>
-    <w:pitch w:val="variable"/>
-    <w:sig w:usb0="E0002AFF" w:usb1="C0007843" w:usb2="00000009" w:usb3="00000000" w:csb0="000001FF" w:csb1="00000000"/>
+    <w:family w:val="modern"/>
+    <w:pitch w:val="fixed"/>
+    <w:sig w:usb0="E0002EFF" w:usb1="C0007843" w:usb2="00000009" w:usb3="00000000" w:csb0="000001FF" w:csb1="00000000"/>
   </w:font>
   <w:font w:name="Wingdings">
     <w:panose1 w:val="05000000000000000000"/>
@@ -12209,45 +12376,39 @@
     <w:sig w:usb0="00000000" w:usb1="10000000" w:usb2="00000000" w:usb3="00000000" w:csb0="80000000" w:csb1="00000000"/>
   </w:font>
   <w:font w:name="Symbol">
-    <w:panose1 w:val="00000000000000000000"/>
+    <w:panose1 w:val="05050102010706020507"/>
     <w:charset w:val="02"/>
-    <w:family w:val="auto"/>
+    <w:family w:val="roman"/>
     <w:pitch w:val="variable"/>
     <w:sig w:usb0="00000000" w:usb1="10000000" w:usb2="00000000" w:usb3="00000000" w:csb0="80000000" w:csb1="00000000"/>
   </w:font>
   <w:font w:name="Calibri">
     <w:panose1 w:val="020F0502020204030204"/>
     <w:charset w:val="00"/>
-    <w:family w:val="auto"/>
+    <w:family w:val="swiss"/>
     <w:pitch w:val="variable"/>
-    <w:sig w:usb0="E00002FF" w:usb1="4000ACFF" w:usb2="00000001" w:usb3="00000000" w:csb0="0000019F" w:csb1="00000000"/>
+    <w:sig w:usb0="E0002AFF" w:usb1="C000247B" w:usb2="00000009" w:usb3="00000000" w:csb0="000001FF" w:csb1="00000000"/>
   </w:font>
   <w:font w:name="Calibri Light">
     <w:panose1 w:val="020F0302020204030204"/>
     <w:charset w:val="00"/>
-    <w:family w:val="auto"/>
+    <w:family w:val="swiss"/>
     <w:pitch w:val="variable"/>
-    <w:sig w:usb0="A00002EF" w:usb1="4000207B" w:usb2="00000000" w:usb3="00000000" w:csb0="0000019F" w:csb1="00000000"/>
+    <w:sig w:usb0="E0002AFF" w:usb1="C000247B" w:usb2="00000009" w:usb3="00000000" w:csb0="000001FF" w:csb1="00000000"/>
   </w:font>
   <w:font w:name="Segoe UI">
     <w:altName w:val="Calibri"/>
+    <w:panose1 w:val="020B0502040204020203"/>
     <w:charset w:val="00"/>
     <w:family w:val="swiss"/>
     <w:pitch w:val="variable"/>
     <w:sig w:usb0="E4002EFF" w:usb1="C000E47F" w:usb2="00000009" w:usb3="00000000" w:csb0="000001FF" w:csb1="00000000"/>
   </w:font>
-  <w:font w:name="Arial">
-    <w:panose1 w:val="020B0604020202020204"/>
-    <w:charset w:val="00"/>
-    <w:family w:val="auto"/>
-    <w:pitch w:val="variable"/>
-    <w:sig w:usb0="E0002AFF" w:usb1="C0007843" w:usb2="00000009" w:usb3="00000000" w:csb0="000001FF" w:csb1="00000000"/>
-  </w:font>
 </w:fonts>
 </file>
 
 <file path=word/glossary/settings.xml><?xml version="1.0" encoding="utf-8"?>
-<w:settings xmlns:mc="http://schemas.openxmlformats.org/markup-compatibility/2006" xmlns:o="urn:schemas-microsoft-com:office:office" xmlns:r="http://schemas.openxmlformats.org/officeDocument/2006/relationships" xmlns:m="http://schemas.openxmlformats.org/officeDocument/2006/math" xmlns:v="urn:schemas-microsoft-com:vml" xmlns:w10="urn:schemas-microsoft-com:office:word" xmlns:w="http://schemas.openxmlformats.org/wordprocessingml/2006/main" xmlns:w14="http://schemas.microsoft.com/office/word/2010/wordml" xmlns:w15="http://schemas.microsoft.com/office/word/2012/wordml" xmlns:sl="http://schemas.openxmlformats.org/schemaLibrary/2006/main" mc:Ignorable="w14 w15">
+<w:settings xmlns:mc="http://schemas.openxmlformats.org/markup-compatibility/2006" xmlns:o="urn:schemas-microsoft-com:office:office" xmlns:r="http://schemas.openxmlformats.org/officeDocument/2006/relationships" xmlns:m="http://schemas.openxmlformats.org/officeDocument/2006/math" xmlns:v="urn:schemas-microsoft-com:vml" xmlns:w10="urn:schemas-microsoft-com:office:word" xmlns:w="http://schemas.openxmlformats.org/wordprocessingml/2006/main" xmlns:w14="http://schemas.microsoft.com/office/word/2010/wordml" xmlns:w15="http://schemas.microsoft.com/office/word/2012/wordml" xmlns:w16cid="http://schemas.microsoft.com/office/word/2016/wordml/cid" xmlns:w16se="http://schemas.microsoft.com/office/word/2015/wordml/symex" xmlns:sl="http://schemas.openxmlformats.org/schemaLibrary/2006/main" mc:Ignorable="w14 w15 w16se w16cid">
   <w:view w:val="normal"/>
   <w:defaultTabStop w:val="720"/>
   <w:characterSpacingControl w:val="doNotCompress"/>
@@ -12258,6 +12419,7 @@
     <w:compatSetting w:name="enableOpenTypeFeatures" w:uri="http://schemas.microsoft.com/office/word" w:val="1"/>
     <w:compatSetting w:name="doNotFlipMirrorIndents" w:uri="http://schemas.microsoft.com/office/word" w:val="1"/>
     <w:compatSetting w:name="differentiateMultirowTableHeaders" w:uri="http://schemas.microsoft.com/office/word" w:val="1"/>
+    <w:compatSetting w:name="useWord2013TrackBottomHyphenation" w:uri="http://schemas.microsoft.com/office/word" w:val="1"/>
   </w:compat>
   <w:rsids>
     <w:rsidRoot w:val="0006511E"/>
@@ -12266,6 +12428,7 @@
     <w:rsid w:val="00154BEC"/>
     <w:rsid w:val="003737DD"/>
     <w:rsid w:val="00443A71"/>
+    <w:rsid w:val="007C4ACB"/>
     <w:rsid w:val="007F49F4"/>
     <w:rsid w:val="00A26376"/>
     <w:rsid w:val="00A400DF"/>
@@ -12274,6 +12437,7 @@
     <w:rsid w:val="00C82E61"/>
     <w:rsid w:val="00D20D63"/>
     <w:rsid w:val="00E45A0F"/>
+    <w:rsid w:val="00EA6BC9"/>
     <w:rsid w:val="00EE0883"/>
     <w:rsid w:val="00FC1E5F"/>
   </w:rsids>
@@ -12299,7 +12463,7 @@
 </file>
 
 <file path=word/glossary/styles.xml><?xml version="1.0" encoding="utf-8"?>
-<w:styles xmlns:mc="http://schemas.openxmlformats.org/markup-compatibility/2006" xmlns:r="http://schemas.openxmlformats.org/officeDocument/2006/relationships" xmlns:w="http://schemas.openxmlformats.org/wordprocessingml/2006/main" xmlns:w14="http://schemas.microsoft.com/office/word/2010/wordml" xmlns:w15="http://schemas.microsoft.com/office/word/2012/wordml" mc:Ignorable="w14 w15">
+<w:styles xmlns:mc="http://schemas.openxmlformats.org/markup-compatibility/2006" xmlns:r="http://schemas.openxmlformats.org/officeDocument/2006/relationships" xmlns:w="http://schemas.openxmlformats.org/wordprocessingml/2006/main" xmlns:w14="http://schemas.microsoft.com/office/word/2010/wordml" xmlns:w15="http://schemas.microsoft.com/office/word/2012/wordml" xmlns:w16cid="http://schemas.microsoft.com/office/word/2016/wordml/cid" xmlns:w16se="http://schemas.microsoft.com/office/word/2015/wordml/symex" mc:Ignorable="w14 w15 w16se w16cid">
   <w:docDefaults>
     <w:rPrDefault>
       <w:rPr>
@@ -12315,7 +12479,7 @@
       </w:pPr>
     </w:pPrDefault>
   </w:docDefaults>
-  <w:latentStyles w:defLockedState="0" w:defUIPriority="99" w:defSemiHidden="0" w:defUnhideWhenUsed="0" w:defQFormat="0" w:count="380">
+  <w:latentStyles w:defLockedState="0" w:defUIPriority="99" w:defSemiHidden="0" w:defUnhideWhenUsed="0" w:defQFormat="0" w:count="375">
     <w:lsdException w:name="Normal" w:uiPriority="0" w:qFormat="1"/>
     <w:lsdException w:name="heading 1" w:uiPriority="9" w:qFormat="1"/>
     <w:lsdException w:name="heading 2" w:semiHidden="1" w:uiPriority="9" w:unhideWhenUsed="1" w:qFormat="1"/>
@@ -12774,10 +12938,9 @@
 </file>
 
 <file path=word/glossary/webSettings.xml><?xml version="1.0" encoding="utf-8"?>
-<w:webSettings xmlns:mc="http://schemas.openxmlformats.org/markup-compatibility/2006" xmlns:r="http://schemas.openxmlformats.org/officeDocument/2006/relationships" xmlns:w="http://schemas.openxmlformats.org/wordprocessingml/2006/main" xmlns:w14="http://schemas.microsoft.com/office/word/2010/wordml" xmlns:w15="http://schemas.microsoft.com/office/word/2012/wordml" mc:Ignorable="w14 w15">
+<w:webSettings xmlns:mc="http://schemas.openxmlformats.org/markup-compatibility/2006" xmlns:r="http://schemas.openxmlformats.org/officeDocument/2006/relationships" xmlns:w="http://schemas.openxmlformats.org/wordprocessingml/2006/main" xmlns:w14="http://schemas.microsoft.com/office/word/2010/wordml" xmlns:w15="http://schemas.microsoft.com/office/word/2012/wordml" xmlns:w16cid="http://schemas.microsoft.com/office/word/2016/wordml/cid" xmlns:w16se="http://schemas.microsoft.com/office/word/2015/wordml/symex" mc:Ignorable="w14 w15 w16se w16cid">
   <w:optimizeForBrowser/>
   <w:allowPNG/>
-  <w:doNotSaveAsSingleFile/>
 </w:webSettings>
 </file>
 
@@ -13081,7 +13244,7 @@
 </file>
 
 <file path=customXml/itemProps1.xml><?xml version="1.0" encoding="utf-8"?>
-<ds:datastoreItem xmlns:ds="http://schemas.openxmlformats.org/officeDocument/2006/customXml" ds:itemID="{FFC6C7B4-8486-9F49-8468-5F81139684FF}">
+<ds:datastoreItem xmlns:ds="http://schemas.openxmlformats.org/officeDocument/2006/customXml" ds:itemID="{F7D9DB5E-21FC-4724-AD71-4973DE9243AA}">
   <ds:schemaRefs>
     <ds:schemaRef ds:uri="http://schemas.openxmlformats.org/officeDocument/2006/bibliography"/>
   </ds:schemaRefs>

--- a/Elaboration Phase Status.docx
+++ b/Elaboration Phase Status.docx
@@ -1,6 +1,6 @@
 
 <file path=word/document.xml><?xml version="1.0" encoding="utf-8"?>
-<w:document xmlns:wpc="http://schemas.microsoft.com/office/word/2010/wordprocessingCanvas" xmlns:cx="http://schemas.microsoft.com/office/drawing/2014/chartex" xmlns:cx1="http://schemas.microsoft.com/office/drawing/2015/9/8/chartex" xmlns:cx2="http://schemas.microsoft.com/office/drawing/2015/10/21/chartex" xmlns:cx3="http://schemas.microsoft.com/office/drawing/2016/5/9/chartex" xmlns:cx4="http://schemas.microsoft.com/office/drawing/2016/5/10/chartex" xmlns:cx5="http://schemas.microsoft.com/office/drawing/2016/5/11/chartex" xmlns:cx6="http://schemas.microsoft.com/office/drawing/2016/5/12/chartex" xmlns:cx7="http://schemas.microsoft.com/office/drawing/2016/5/13/chartex" xmlns:cx8="http://schemas.microsoft.com/office/drawing/2016/5/14/chartex" xmlns:mc="http://schemas.openxmlformats.org/markup-compatibility/2006" xmlns:aink="http://schemas.microsoft.com/office/drawing/2016/ink" xmlns:am3d="http://schemas.microsoft.com/office/drawing/2017/model3d" xmlns:o="urn:schemas-microsoft-com:office:office" xmlns:r="http://schemas.openxmlformats.org/officeDocument/2006/relationships" xmlns:m="http://schemas.openxmlformats.org/officeDocument/2006/math" xmlns:v="urn:schemas-microsoft-com:vml" xmlns:wp14="http://schemas.microsoft.com/office/word/2010/wordprocessingDrawing" xmlns:wp="http://schemas.openxmlformats.org/drawingml/2006/wordprocessingDrawing" xmlns:w10="urn:schemas-microsoft-com:office:word" xmlns:w="http://schemas.openxmlformats.org/wordprocessingml/2006/main" xmlns:w14="http://schemas.microsoft.com/office/word/2010/wordml" xmlns:w15="http://schemas.microsoft.com/office/word/2012/wordml" xmlns:w16cid="http://schemas.microsoft.com/office/word/2016/wordml/cid" xmlns:w16se="http://schemas.microsoft.com/office/word/2015/wordml/symex" xmlns:wpg="http://schemas.microsoft.com/office/word/2010/wordprocessingGroup" xmlns:wpi="http://schemas.microsoft.com/office/word/2010/wordprocessingInk" xmlns:wne="http://schemas.microsoft.com/office/word/2006/wordml" xmlns:wps="http://schemas.microsoft.com/office/word/2010/wordprocessingShape" mc:Ignorable="w14 w15 w16se w16cid wp14">
+<w:document xmlns:wpc="http://schemas.microsoft.com/office/word/2010/wordprocessingCanvas" xmlns:mc="http://schemas.openxmlformats.org/markup-compatibility/2006" xmlns:o="urn:schemas-microsoft-com:office:office" xmlns:r="http://schemas.openxmlformats.org/officeDocument/2006/relationships" xmlns:m="http://schemas.openxmlformats.org/officeDocument/2006/math" xmlns:v="urn:schemas-microsoft-com:vml" xmlns:wp14="http://schemas.microsoft.com/office/word/2010/wordprocessingDrawing" xmlns:wp="http://schemas.openxmlformats.org/drawingml/2006/wordprocessingDrawing" xmlns:w10="urn:schemas-microsoft-com:office:word" xmlns:w="http://schemas.openxmlformats.org/wordprocessingml/2006/main" xmlns:w14="http://schemas.microsoft.com/office/word/2010/wordml" xmlns:w15="http://schemas.microsoft.com/office/word/2012/wordml" xmlns:wpg="http://schemas.microsoft.com/office/word/2010/wordprocessingGroup" xmlns:wpi="http://schemas.microsoft.com/office/word/2010/wordprocessingInk" xmlns:wne="http://schemas.microsoft.com/office/word/2006/wordml" xmlns:wps="http://schemas.microsoft.com/office/word/2010/wordprocessingShape" mc:Ignorable="w14 w15 wp14">
   <w:body>
     <w:bookmarkStart w:id="0" w:name="_Hlk515440011" w:displacedByCustomXml="next"/>
     <w:sdt>
@@ -249,18 +249,8 @@
                         <w:szCs w:val="24"/>
                         <w:lang w:val="en-AU"/>
                       </w:rPr>
-                      <w:t xml:space="preserve">Collin </w:t>
+                      <w:t>Collin McKeahnie</w:t>
                     </w:r>
-                    <w:proofErr w:type="spellStart"/>
-                    <w:r>
-                      <w:rPr>
-                        <w:sz w:val="24"/>
-                        <w:szCs w:val="24"/>
-                        <w:lang w:val="en-AU"/>
-                      </w:rPr>
-                      <w:t>McKeahnie</w:t>
-                    </w:r>
-                    <w:proofErr w:type="spellEnd"/>
                   </w:p>
                 </w:tc>
               </w:sdtContent>
@@ -1814,15 +1804,7 @@
     </w:p>
     <w:p>
       <w:r>
-        <w:t xml:space="preserve">The choice to elect a single team member to manage this entire task was essentially due to scaling as it was very difficult to break this task down into smaller pieces. The decision was made for Collin </w:t>
-      </w:r>
-      <w:proofErr w:type="spellStart"/>
-      <w:r>
-        <w:t>McKeahnie</w:t>
-      </w:r>
-      <w:proofErr w:type="spellEnd"/>
-      <w:r>
-        <w:t xml:space="preserve"> to carry out this task as he felt most comfortable with this part of the project. </w:t>
+        <w:t xml:space="preserve">The choice to elect a single team member to manage this entire task was essentially due to scaling as it was very difficult to break this task down into smaller pieces. The decision was made for Collin McKeahnie to carry out this task as he felt most comfortable with this part of the project. </w:t>
       </w:r>
     </w:p>
     <w:p>
@@ -2284,12 +2266,7 @@
         <w:t xml:space="preserve"> was added to this iteration</w:t>
       </w:r>
       <w:r>
-        <w:t>. Now that the multiplayer and game lobby had b</w:t>
-      </w:r>
-      <w:bookmarkStart w:id="13" w:name="_GoBack"/>
-      <w:bookmarkEnd w:id="13"/>
-      <w:r>
-        <w:t xml:space="preserve">een fully integrated offline play could be implemented. </w:t>
+        <w:t xml:space="preserve">. Now that the multiplayer and game lobby had been fully integrated offline play could be implemented. </w:t>
       </w:r>
       <w:r>
         <w:t>It was not completed</w:t>
@@ -2355,12 +2332,12 @@
         </w:numPr>
         <w:spacing w:line="256" w:lineRule="auto"/>
       </w:pPr>
-      <w:bookmarkStart w:id="14" w:name="_Toc524510452"/>
+      <w:bookmarkStart w:id="13" w:name="_Toc524510452"/>
       <w:r>
         <w:lastRenderedPageBreak/>
         <w:t>Iteration 4</w:t>
       </w:r>
-      <w:bookmarkEnd w:id="14"/>
+      <w:bookmarkEnd w:id="13"/>
     </w:p>
     <w:p>
       <w:r>
@@ -2417,11 +2394,7 @@
         <w:t xml:space="preserve">n expected, ultimately the app was published to Google’s Play Store but </w:t>
       </w:r>
       <w:r>
-        <w:t xml:space="preserve">was not uploaded to the iOS store. The iOS store has stricter conditions for apps and does not accept apps the are still in beta stage. The app will be exported as </w:t>
-      </w:r>
-      <w:proofErr w:type="gramStart"/>
-      <w:r>
-        <w:t>a</w:t>
+        <w:t>was not uploaded to the iOS store. The iOS store has stricter conditions for apps and does not accept apps the are still in beta stage. The app will be exported as a</w:t>
       </w:r>
       <w:r>
         <w:t xml:space="preserve"> </w:t>
@@ -2432,7 +2405,6 @@
       <w:r>
         <w:t>IPA</w:t>
       </w:r>
-      <w:proofErr w:type="gramEnd"/>
       <w:r>
         <w:t xml:space="preserve"> so users can install on their devices. </w:t>
       </w:r>
@@ -2495,140 +2467,132 @@
         </w:numPr>
         <w:spacing w:line="256" w:lineRule="auto"/>
       </w:pPr>
-      <w:bookmarkStart w:id="15" w:name="_Toc524510453"/>
-      <w:commentRangeStart w:id="16"/>
+      <w:bookmarkStart w:id="14" w:name="_Toc524510453"/>
+      <w:commentRangeStart w:id="15"/>
       <w:r>
         <w:t xml:space="preserve">Discussion </w:t>
       </w:r>
-      <w:commentRangeEnd w:id="16"/>
+      <w:commentRangeEnd w:id="15"/>
       <w:r>
         <w:rPr>
           <w:rStyle w:val="CommentReference"/>
           <w:smallCaps w:val="0"/>
           <w:lang w:eastAsia="en-US"/>
         </w:rPr>
-        <w:commentReference w:id="16"/>
+        <w:commentReference w:id="15"/>
       </w:r>
       <w:r>
         <w:t>of Risks &amp; Issues</w:t>
       </w:r>
-      <w:bookmarkEnd w:id="15"/>
+      <w:bookmarkEnd w:id="14"/>
     </w:p>
     <w:p>
       <w:pPr>
         <w:pStyle w:val="Heading2"/>
       </w:pPr>
-      <w:bookmarkStart w:id="17" w:name="_Toc524510454"/>
+      <w:bookmarkStart w:id="16" w:name="_Toc524510454"/>
       <w:r>
         <w:t>Server Connection Unavailable</w:t>
+      </w:r>
+      <w:bookmarkEnd w:id="16"/>
+    </w:p>
+    <w:p>
+      <w:r>
+        <w:t>Initially it was a problem that if the server was unavailable when it was required the game would crash. We have mitigated this issue by having the game fall back to single player mode where it only uses locally stored data</w:t>
+      </w:r>
+      <w:r>
+        <w:t xml:space="preserve">. </w:t>
+      </w:r>
+    </w:p>
+    <w:p>
+      <w:pPr>
+        <w:pStyle w:val="Heading2"/>
+      </w:pPr>
+      <w:bookmarkStart w:id="17" w:name="_Toc524510456"/>
+      <w:r>
+        <w:t>Project Scope</w:t>
       </w:r>
       <w:bookmarkEnd w:id="17"/>
     </w:p>
     <w:p>
       <w:r>
-        <w:t>Initially it was a problem that if the server was unavailable when it was required the game would crash. We have mitigated this issue by having the game fall back to single player mode where it only uses locally stored data</w:t>
-      </w:r>
-      <w:r>
-        <w:t xml:space="preserve">. </w:t>
+        <w:t xml:space="preserve">Technically this project was quite a challenge, combined with the time restraints of this phase we had to request an additional </w:t>
+      </w:r>
+      <w:r>
+        <w:t>two-week</w:t>
+      </w:r>
+      <w:r>
+        <w:t xml:space="preserve"> iteration for the construction phase. While this did help us get Let’s Quiz ready for beta testing we now have to compress our timeline for the final phase of the project. To meet the new deadline for the final phase of the project we have shortened our iterations from 14 days to 9 days. </w:t>
       </w:r>
     </w:p>
     <w:p>
       <w:pPr>
         <w:pStyle w:val="Heading2"/>
       </w:pPr>
-      <w:bookmarkStart w:id="18" w:name="_Toc524510456"/>
-      <w:r>
-        <w:t>Project Scope</w:t>
+      <w:bookmarkStart w:id="18" w:name="_Toc524510457"/>
+      <w:r>
+        <w:t>Game becoming</w:t>
+      </w:r>
+      <w:r>
+        <w:t xml:space="preserve"> boring</w:t>
       </w:r>
       <w:bookmarkEnd w:id="18"/>
     </w:p>
     <w:p>
       <w:r>
-        <w:t xml:space="preserve">Technically this project was quite a challenge, combined with the time restraints of this phase we had to request an additional </w:t>
-      </w:r>
-      <w:r>
-        <w:t>two-week</w:t>
-      </w:r>
-      <w:r>
-        <w:t xml:space="preserve"> iteration for the construction phase. While this did help us get Let’s Quiz ready for beta testing we now have to compress our timeline for the final phase of the project. To meet the new deadline for the final phase of the project we have shortened our iterations from 14 days to 9 days. </w:t>
+        <w:t xml:space="preserve">Every addition we have added to the game, from multiplayer to question submission, to the various leader boards to changing theme to sci-fi has been aimed at making the game more engaging for users. If we have done our job right this will not be an </w:t>
+      </w:r>
+      <w:r>
+        <w:t>issue,</w:t>
+      </w:r>
+      <w:r>
+        <w:t xml:space="preserve"> but should it be pointed out as an issue in beta testing we will react accordingly.</w:t>
       </w:r>
     </w:p>
     <w:p>
       <w:pPr>
         <w:pStyle w:val="Heading2"/>
       </w:pPr>
-      <w:bookmarkStart w:id="19" w:name="_Toc524510457"/>
-      <w:r>
-        <w:t>Game becoming</w:t>
-      </w:r>
-      <w:r>
-        <w:t xml:space="preserve"> boring</w:t>
+      <w:bookmarkStart w:id="19" w:name="_Toc524510458"/>
+      <w:r>
+        <w:lastRenderedPageBreak/>
+        <w:t>Cheating</w:t>
       </w:r>
       <w:bookmarkEnd w:id="19"/>
     </w:p>
     <w:p>
       <w:r>
-        <w:t xml:space="preserve">Every addition we have added to the game, from multiplayer to question submission, to the various leader boards to changing theme to sci-fi has been aimed at making the game more engaging for users. If we have done our job right this will not be an </w:t>
-      </w:r>
-      <w:r>
-        <w:t>issue,</w:t>
-      </w:r>
-      <w:r>
-        <w:t xml:space="preserve"> but should it be pointed out as an issue in beta testing we will react accordingly.</w:t>
+        <w:t>At this stage cheating has been deemed to be a non-issue. While technically on an Android all a user would have to do is move the game to the ‘waiting’ state, ie page flip to another app, and the game will pause giving them an endless amount of time to look up the answer to the question we don’t think it will be a problem due to the trivial nature of the game. Essentially if you’re the sort of person who is going to cheat a game like Let’s Quiz, you have bigger problems in life.</w:t>
       </w:r>
     </w:p>
     <w:p>
       <w:pPr>
         <w:pStyle w:val="Heading2"/>
       </w:pPr>
-      <w:bookmarkStart w:id="20" w:name="_Toc524510458"/>
-      <w:r>
-        <w:lastRenderedPageBreak/>
-        <w:t>Cheating</w:t>
-      </w:r>
-      <w:bookmarkEnd w:id="20"/>
+      <w:bookmarkStart w:id="20" w:name="_Toc524510460"/>
+      <w:r>
+        <w:t>Interacting with foreign APIs</w:t>
+      </w:r>
     </w:p>
     <w:p>
       <w:r>
-        <w:t xml:space="preserve">At this stage cheating has been deemed to be a non-issue. While technically on an Android all a user would have to do is move the game to the ‘waiting’ state, </w:t>
-      </w:r>
-      <w:proofErr w:type="spellStart"/>
-      <w:r>
-        <w:t>ie</w:t>
-      </w:r>
-      <w:proofErr w:type="spellEnd"/>
-      <w:r>
-        <w:t xml:space="preserve"> page flip to another app, and the game will pause giving them an endless amount of time to look up the answer to the question we don’t think it will be a problem due to the trivial nature of the game. Essentially if you’re the sort of person who is going to cheat a game like Let’s Quiz, you have bigger problems in life.</w:t>
+        <w:t xml:space="preserve">There are three APIs that we will have to interact with; Facebook, Google Play and Firebase (for push notifications). Knowing the size of the task the only </w:t>
+      </w:r>
+      <w:r>
+        <w:t>programming</w:t>
+      </w:r>
+      <w:r>
+        <w:t xml:space="preserve"> task given to Michelle was implementation of the social media Aps for Google Play and Facebook. We also have allowed 2 iterations for a single programmer to implement the Firebase API.</w:t>
       </w:r>
     </w:p>
     <w:p>
       <w:pPr>
         <w:pStyle w:val="Heading2"/>
       </w:pPr>
-      <w:bookmarkStart w:id="21" w:name="_Toc524510460"/>
-      <w:r>
-        <w:t>Interacting with foreign APIs</w:t>
-      </w:r>
-    </w:p>
-    <w:p>
-      <w:r>
-        <w:t xml:space="preserve">There are three APIs that we will have to interact with; Facebook, Google Play and Firebase (for push notifications). Knowing the size of the task the only </w:t>
-      </w:r>
-      <w:r>
-        <w:t>programming</w:t>
-      </w:r>
-      <w:r>
-        <w:t xml:space="preserve"> task given to Michelle was implementation of the social media Aps for Google Play and Facebook. We also have allowed 2 iterations for a single programmer to implement the Firebase API.</w:t>
-      </w:r>
-    </w:p>
-    <w:p>
-      <w:pPr>
-        <w:pStyle w:val="Heading2"/>
-      </w:pPr>
       <w:r>
         <w:t>infringing on existing IP and copyright</w:t>
       </w:r>
-      <w:bookmarkEnd w:id="21"/>
+      <w:bookmarkEnd w:id="20"/>
     </w:p>
     <w:p>
       <w:r>
@@ -2680,7 +2644,37 @@
       <w:r>
         <w:t xml:space="preserve"> stage of beta we can begin the process to submit to the app store. </w:t>
       </w:r>
-      <w:bookmarkStart w:id="22" w:name="_Toc524510461"/>
+      <w:bookmarkStart w:id="21" w:name="_Toc524510461"/>
+    </w:p>
+    <w:p>
+      <w:pPr>
+        <w:pStyle w:val="Heading2"/>
+      </w:pPr>
+      <w:r>
+        <w:t>Google Play Integration</w:t>
+      </w:r>
+    </w:p>
+    <w:p>
+      <w:r>
+        <w:t>Google Play Services has been deemed out of scop</w:t>
+      </w:r>
+      <w:r>
+        <w:t>,</w:t>
+      </w:r>
+      <w:r>
+        <w:t xml:space="preserve"> as it was found to be incompatible with the other plugins, SDKS and unity editions being used. The current build of Google Play services caused many resolve issues, when added and although was fully coded would simply not work</w:t>
+      </w:r>
+      <w:r>
+        <w:t>. It caused many conflicts with the other packages</w:t>
+      </w:r>
+      <w:r>
+        <w:t xml:space="preserve"> and as it was more orientated for achievements and leader boards</w:t>
+      </w:r>
+      <w:r>
+        <w:t>, we made a universal decision to deem it out of scope and abandon this avenue.</w:t>
+      </w:r>
+      <w:bookmarkStart w:id="22" w:name="_GoBack"/>
+      <w:bookmarkEnd w:id="22"/>
     </w:p>
     <w:p>
       <w:pPr>
@@ -2708,7 +2702,7 @@
         </w:rPr>
         <w:commentReference w:id="23"/>
       </w:r>
-      <w:bookmarkEnd w:id="22"/>
+      <w:bookmarkEnd w:id="21"/>
     </w:p>
     <w:p>
       <w:r>
@@ -3221,6 +3215,7 @@
                 <w:color w:val="000000"/>
                 <w:lang w:eastAsia="en-AU"/>
               </w:rPr>
+              <w:lastRenderedPageBreak/>
               <w:t>C-1</w:t>
             </w:r>
           </w:p>
@@ -3567,15 +3562,7 @@
                 <w:rFonts w:eastAsiaTheme="minorHAnsi" w:cstheme="minorHAnsi"/>
                 <w:lang w:eastAsia="en-AU"/>
               </w:rPr>
-              <w:t xml:space="preserve"> and buttons were connected, but needed to test functionality </w:t>
-            </w:r>
-            <w:r>
-              <w:rPr>
-                <w:rFonts w:eastAsiaTheme="minorHAnsi" w:cstheme="minorHAnsi"/>
-                <w:lang w:eastAsia="en-AU"/>
-              </w:rPr>
-              <w:lastRenderedPageBreak/>
-              <w:t>which was not possible due to the existence of game play problems</w:t>
+              <w:t xml:space="preserve"> and buttons were connected, but needed to test functionality which was not possible due to the existence of game play problems</w:t>
             </w:r>
           </w:p>
         </w:tc>
@@ -3610,7 +3597,6 @@
                 <w:color w:val="000000"/>
                 <w:lang w:eastAsia="en-AU"/>
               </w:rPr>
-              <w:lastRenderedPageBreak/>
               <w:t>C-2</w:t>
             </w:r>
           </w:p>
@@ -3697,23 +3683,7 @@
                 <w:rFonts w:eastAsiaTheme="minorHAnsi" w:cstheme="minorHAnsi"/>
                 <w:lang w:eastAsia="en-AU"/>
               </w:rPr>
-              <w:t xml:space="preserve">Implementation of google play needed to be postponed till a working build could be uploaded to google console all scripts were written </w:t>
-            </w:r>
-            <w:proofErr w:type="gramStart"/>
-            <w:r>
-              <w:rPr>
-                <w:rFonts w:eastAsiaTheme="minorHAnsi" w:cstheme="minorHAnsi"/>
-                <w:lang w:eastAsia="en-AU"/>
-              </w:rPr>
-              <w:t>out</w:t>
-            </w:r>
-            <w:proofErr w:type="gramEnd"/>
-            <w:r>
-              <w:rPr>
-                <w:rFonts w:eastAsiaTheme="minorHAnsi" w:cstheme="minorHAnsi"/>
-                <w:lang w:eastAsia="en-AU"/>
-              </w:rPr>
-              <w:t xml:space="preserve"> but no </w:t>
+              <w:t xml:space="preserve">Implementation of google play needed to be postponed till a working build could be uploaded to google console all scripts were written out but no </w:t>
             </w:r>
             <w:r>
               <w:rPr>
@@ -4945,6 +4915,7 @@
                 <w:color w:val="000000"/>
                 <w:lang w:eastAsia="en-AU"/>
               </w:rPr>
+              <w:lastRenderedPageBreak/>
               <w:t>C-4</w:t>
             </w:r>
           </w:p>
@@ -5583,7 +5554,6 @@
                 <w:color w:val="000000"/>
                 <w:lang w:eastAsia="en-AU"/>
               </w:rPr>
-              <w:lastRenderedPageBreak/>
               <w:t xml:space="preserve">C-5 </w:t>
             </w:r>
           </w:p>
@@ -5676,7 +5646,7 @@
     </w:tbl>
     <w:p/>
     <w:sectPr>
-      <w:footerReference w:type="default" r:id="rId11"/>
+      <w:footerReference w:type="default" r:id="rId10"/>
       <w:pgSz w:w="11906" w:h="16838"/>
       <w:pgMar w:top="1440" w:right="1440" w:bottom="1440" w:left="1440" w:header="708" w:footer="708" w:gutter="0"/>
       <w:pgNumType w:fmt="lowerRoman" w:start="1"/>
@@ -5688,7 +5658,7 @@
 </file>
 
 <file path=word/comments.xml><?xml version="1.0" encoding="utf-8"?>
-<w:comments xmlns:wpc="http://schemas.microsoft.com/office/word/2010/wordprocessingCanvas" xmlns:cx="http://schemas.microsoft.com/office/drawing/2014/chartex" xmlns:cx1="http://schemas.microsoft.com/office/drawing/2015/9/8/chartex" xmlns:cx2="http://schemas.microsoft.com/office/drawing/2015/10/21/chartex" xmlns:cx3="http://schemas.microsoft.com/office/drawing/2016/5/9/chartex" xmlns:cx4="http://schemas.microsoft.com/office/drawing/2016/5/10/chartex" xmlns:cx5="http://schemas.microsoft.com/office/drawing/2016/5/11/chartex" xmlns:cx6="http://schemas.microsoft.com/office/drawing/2016/5/12/chartex" xmlns:cx7="http://schemas.microsoft.com/office/drawing/2016/5/13/chartex" xmlns:cx8="http://schemas.microsoft.com/office/drawing/2016/5/14/chartex" xmlns:mc="http://schemas.openxmlformats.org/markup-compatibility/2006" xmlns:aink="http://schemas.microsoft.com/office/drawing/2016/ink" xmlns:am3d="http://schemas.microsoft.com/office/drawing/2017/model3d" xmlns:o="urn:schemas-microsoft-com:office:office" xmlns:r="http://schemas.openxmlformats.org/officeDocument/2006/relationships" xmlns:m="http://schemas.openxmlformats.org/officeDocument/2006/math" xmlns:v="urn:schemas-microsoft-com:vml" xmlns:wp14="http://schemas.microsoft.com/office/word/2010/wordprocessingDrawing" xmlns:wp="http://schemas.openxmlformats.org/drawingml/2006/wordprocessingDrawing" xmlns:w10="urn:schemas-microsoft-com:office:word" xmlns:w="http://schemas.openxmlformats.org/wordprocessingml/2006/main" xmlns:w14="http://schemas.microsoft.com/office/word/2010/wordml" xmlns:w15="http://schemas.microsoft.com/office/word/2012/wordml" xmlns:w16cid="http://schemas.microsoft.com/office/word/2016/wordml/cid" xmlns:w16se="http://schemas.microsoft.com/office/word/2015/wordml/symex" xmlns:wpg="http://schemas.microsoft.com/office/word/2010/wordprocessingGroup" xmlns:wpi="http://schemas.microsoft.com/office/word/2010/wordprocessingInk" xmlns:wne="http://schemas.microsoft.com/office/word/2006/wordml" xmlns:wps="http://schemas.microsoft.com/office/word/2010/wordprocessingShape" mc:Ignorable="w14 w15 w16se w16cid wp14">
+<w:comments xmlns:wpc="http://schemas.microsoft.com/office/word/2010/wordprocessingCanvas" xmlns:mc="http://schemas.openxmlformats.org/markup-compatibility/2006" xmlns:o="urn:schemas-microsoft-com:office:office" xmlns:r="http://schemas.openxmlformats.org/officeDocument/2006/relationships" xmlns:m="http://schemas.openxmlformats.org/officeDocument/2006/math" xmlns:v="urn:schemas-microsoft-com:vml" xmlns:wp14="http://schemas.microsoft.com/office/word/2010/wordprocessingDrawing" xmlns:wp="http://schemas.openxmlformats.org/drawingml/2006/wordprocessingDrawing" xmlns:w10="urn:schemas-microsoft-com:office:word" xmlns:w="http://schemas.openxmlformats.org/wordprocessingml/2006/main" xmlns:w14="http://schemas.microsoft.com/office/word/2010/wordml" xmlns:w15="http://schemas.microsoft.com/office/word/2012/wordml" xmlns:wpg="http://schemas.microsoft.com/office/word/2010/wordprocessingGroup" xmlns:wpi="http://schemas.microsoft.com/office/word/2010/wordprocessingInk" xmlns:wne="http://schemas.microsoft.com/office/word/2006/wordml" xmlns:wps="http://schemas.microsoft.com/office/word/2010/wordprocessingShape" mc:Ignorable="w14 w15 wp14">
   <w:comment w:id="4" w:author="Charnes Nell" w:date="2018-08-17T12:08:00Z" w:initials="CN">
     <w:p>
       <w:pPr>
@@ -5824,7 +5794,7 @@
       </w:r>
     </w:p>
   </w:comment>
-  <w:comment w:id="16" w:author="Charnes Nell" w:date="2018-08-17T12:23:00Z" w:initials="CN">
+  <w:comment w:id="15" w:author="Charnes Nell" w:date="2018-08-17T12:23:00Z" w:initials="CN">
     <w:p>
       <w:pPr>
         <w:pStyle w:val="CommentText"/>
@@ -5856,13 +5826,8 @@
         </w:rPr>
         <w:annotationRef/>
       </w:r>
-      <w:proofErr w:type="gramStart"/>
-      <w:r>
-        <w:t>Again</w:t>
-      </w:r>
-      <w:proofErr w:type="gramEnd"/>
-      <w:r>
-        <w:t xml:space="preserve"> here I thought individuals could add their own input </w:t>
+      <w:r>
+        <w:t xml:space="preserve">Again here I thought individuals could add their own input </w:t>
       </w:r>
     </w:p>
   </w:comment>
@@ -5870,7 +5835,7 @@
 </file>
 
 <file path=word/commentsExtended.xml><?xml version="1.0" encoding="utf-8"?>
-<w15:commentsEx xmlns:wpc="http://schemas.microsoft.com/office/word/2010/wordprocessingCanvas" xmlns:cx="http://schemas.microsoft.com/office/drawing/2014/chartex" xmlns:cx1="http://schemas.microsoft.com/office/drawing/2015/9/8/chartex" xmlns:cx2="http://schemas.microsoft.com/office/drawing/2015/10/21/chartex" xmlns:cx3="http://schemas.microsoft.com/office/drawing/2016/5/9/chartex" xmlns:cx4="http://schemas.microsoft.com/office/drawing/2016/5/10/chartex" xmlns:cx5="http://schemas.microsoft.com/office/drawing/2016/5/11/chartex" xmlns:cx6="http://schemas.microsoft.com/office/drawing/2016/5/12/chartex" xmlns:cx7="http://schemas.microsoft.com/office/drawing/2016/5/13/chartex" xmlns:cx8="http://schemas.microsoft.com/office/drawing/2016/5/14/chartex" xmlns:mc="http://schemas.openxmlformats.org/markup-compatibility/2006" xmlns:aink="http://schemas.microsoft.com/office/drawing/2016/ink" xmlns:am3d="http://schemas.microsoft.com/office/drawing/2017/model3d" xmlns:o="urn:schemas-microsoft-com:office:office" xmlns:r="http://schemas.openxmlformats.org/officeDocument/2006/relationships" xmlns:m="http://schemas.openxmlformats.org/officeDocument/2006/math" xmlns:v="urn:schemas-microsoft-com:vml" xmlns:wp14="http://schemas.microsoft.com/office/word/2010/wordprocessingDrawing" xmlns:wp="http://schemas.openxmlformats.org/drawingml/2006/wordprocessingDrawing" xmlns:w10="urn:schemas-microsoft-com:office:word" xmlns:w="http://schemas.openxmlformats.org/wordprocessingml/2006/main" xmlns:w14="http://schemas.microsoft.com/office/word/2010/wordml" xmlns:w15="http://schemas.microsoft.com/office/word/2012/wordml" xmlns:w16cid="http://schemas.microsoft.com/office/word/2016/wordml/cid" xmlns:w16se="http://schemas.microsoft.com/office/word/2015/wordml/symex" xmlns:wpg="http://schemas.microsoft.com/office/word/2010/wordprocessingGroup" xmlns:wpi="http://schemas.microsoft.com/office/word/2010/wordprocessingInk" xmlns:wne="http://schemas.microsoft.com/office/word/2006/wordml" xmlns:wps="http://schemas.microsoft.com/office/word/2010/wordprocessingShape" mc:Ignorable="w14 w15 w16se w16cid wp14">
+<w15:commentsEx xmlns:wpc="http://schemas.microsoft.com/office/word/2010/wordprocessingCanvas" xmlns:mc="http://schemas.openxmlformats.org/markup-compatibility/2006" xmlns:o="urn:schemas-microsoft-com:office:office" xmlns:r="http://schemas.openxmlformats.org/officeDocument/2006/relationships" xmlns:m="http://schemas.openxmlformats.org/officeDocument/2006/math" xmlns:v="urn:schemas-microsoft-com:vml" xmlns:wp14="http://schemas.microsoft.com/office/word/2010/wordprocessingDrawing" xmlns:wp="http://schemas.openxmlformats.org/drawingml/2006/wordprocessingDrawing" xmlns:w10="urn:schemas-microsoft-com:office:word" xmlns:w="http://schemas.openxmlformats.org/wordprocessingml/2006/main" xmlns:w14="http://schemas.microsoft.com/office/word/2010/wordml" xmlns:w15="http://schemas.microsoft.com/office/word/2012/wordml" xmlns:wpg="http://schemas.microsoft.com/office/word/2010/wordprocessingGroup" xmlns:wpi="http://schemas.microsoft.com/office/word/2010/wordprocessingInk" xmlns:wne="http://schemas.microsoft.com/office/word/2006/wordml" xmlns:wps="http://schemas.microsoft.com/office/word/2010/wordprocessingShape" mc:Ignorable="w14 w15 wp14">
   <w15:commentEx w15:paraId="5D5FF544" w15:done="1"/>
   <w15:commentEx w15:paraId="455124B8" w15:done="1"/>
   <w15:commentEx w15:paraId="54FA79B7" w15:done="0"/>
@@ -5898,7 +5863,7 @@
 </file>
 
 <file path=word/endnotes.xml><?xml version="1.0" encoding="utf-8"?>
-<w:endnotes xmlns:wpc="http://schemas.microsoft.com/office/word/2010/wordprocessingCanvas" xmlns:cx="http://schemas.microsoft.com/office/drawing/2014/chartex" xmlns:cx1="http://schemas.microsoft.com/office/drawing/2015/9/8/chartex" xmlns:cx2="http://schemas.microsoft.com/office/drawing/2015/10/21/chartex" xmlns:cx3="http://schemas.microsoft.com/office/drawing/2016/5/9/chartex" xmlns:cx4="http://schemas.microsoft.com/office/drawing/2016/5/10/chartex" xmlns:cx5="http://schemas.microsoft.com/office/drawing/2016/5/11/chartex" xmlns:cx6="http://schemas.microsoft.com/office/drawing/2016/5/12/chartex" xmlns:cx7="http://schemas.microsoft.com/office/drawing/2016/5/13/chartex" xmlns:cx8="http://schemas.microsoft.com/office/drawing/2016/5/14/chartex" xmlns:mc="http://schemas.openxmlformats.org/markup-compatibility/2006" xmlns:aink="http://schemas.microsoft.com/office/drawing/2016/ink" xmlns:am3d="http://schemas.microsoft.com/office/drawing/2017/model3d" xmlns:o="urn:schemas-microsoft-com:office:office" xmlns:r="http://schemas.openxmlformats.org/officeDocument/2006/relationships" xmlns:m="http://schemas.openxmlformats.org/officeDocument/2006/math" xmlns:v="urn:schemas-microsoft-com:vml" xmlns:wp14="http://schemas.microsoft.com/office/word/2010/wordprocessingDrawing" xmlns:wp="http://schemas.openxmlformats.org/drawingml/2006/wordprocessingDrawing" xmlns:w10="urn:schemas-microsoft-com:office:word" xmlns:w="http://schemas.openxmlformats.org/wordprocessingml/2006/main" xmlns:w14="http://schemas.microsoft.com/office/word/2010/wordml" xmlns:w15="http://schemas.microsoft.com/office/word/2012/wordml" xmlns:w16cid="http://schemas.microsoft.com/office/word/2016/wordml/cid" xmlns:w16se="http://schemas.microsoft.com/office/word/2015/wordml/symex" xmlns:wpg="http://schemas.microsoft.com/office/word/2010/wordprocessingGroup" xmlns:wpi="http://schemas.microsoft.com/office/word/2010/wordprocessingInk" xmlns:wne="http://schemas.microsoft.com/office/word/2006/wordml" xmlns:wps="http://schemas.microsoft.com/office/word/2010/wordprocessingShape" mc:Ignorable="w14 w15 w16se w16cid wp14">
+<w:endnotes xmlns:wpc="http://schemas.microsoft.com/office/word/2010/wordprocessingCanvas" xmlns:mc="http://schemas.openxmlformats.org/markup-compatibility/2006" xmlns:o="urn:schemas-microsoft-com:office:office" xmlns:r="http://schemas.openxmlformats.org/officeDocument/2006/relationships" xmlns:m="http://schemas.openxmlformats.org/officeDocument/2006/math" xmlns:v="urn:schemas-microsoft-com:vml" xmlns:wp14="http://schemas.microsoft.com/office/word/2010/wordprocessingDrawing" xmlns:wp="http://schemas.openxmlformats.org/drawingml/2006/wordprocessingDrawing" xmlns:w10="urn:schemas-microsoft-com:office:word" xmlns:w="http://schemas.openxmlformats.org/wordprocessingml/2006/main" xmlns:w14="http://schemas.microsoft.com/office/word/2010/wordml" xmlns:w15="http://schemas.microsoft.com/office/word/2012/wordml" xmlns:wpg="http://schemas.microsoft.com/office/word/2010/wordprocessingGroup" xmlns:wpi="http://schemas.microsoft.com/office/word/2010/wordprocessingInk" xmlns:wne="http://schemas.microsoft.com/office/word/2006/wordml" xmlns:wps="http://schemas.microsoft.com/office/word/2010/wordprocessingShape" mc:Ignorable="w14 w15 wp14">
   <w:endnote w:type="separator" w:id="-1">
     <w:p>
       <w:pPr>
@@ -5923,7 +5888,7 @@
 </file>
 
 <file path=word/footer1.xml><?xml version="1.0" encoding="utf-8"?>
-<w:ftr xmlns:wpc="http://schemas.microsoft.com/office/word/2010/wordprocessingCanvas" xmlns:cx="http://schemas.microsoft.com/office/drawing/2014/chartex" xmlns:cx1="http://schemas.microsoft.com/office/drawing/2015/9/8/chartex" xmlns:cx2="http://schemas.microsoft.com/office/drawing/2015/10/21/chartex" xmlns:cx3="http://schemas.microsoft.com/office/drawing/2016/5/9/chartex" xmlns:cx4="http://schemas.microsoft.com/office/drawing/2016/5/10/chartex" xmlns:cx5="http://schemas.microsoft.com/office/drawing/2016/5/11/chartex" xmlns:cx6="http://schemas.microsoft.com/office/drawing/2016/5/12/chartex" xmlns:cx7="http://schemas.microsoft.com/office/drawing/2016/5/13/chartex" xmlns:cx8="http://schemas.microsoft.com/office/drawing/2016/5/14/chartex" xmlns:mc="http://schemas.openxmlformats.org/markup-compatibility/2006" xmlns:aink="http://schemas.microsoft.com/office/drawing/2016/ink" xmlns:am3d="http://schemas.microsoft.com/office/drawing/2017/model3d" xmlns:o="urn:schemas-microsoft-com:office:office" xmlns:r="http://schemas.openxmlformats.org/officeDocument/2006/relationships" xmlns:m="http://schemas.openxmlformats.org/officeDocument/2006/math" xmlns:v="urn:schemas-microsoft-com:vml" xmlns:wp14="http://schemas.microsoft.com/office/word/2010/wordprocessingDrawing" xmlns:wp="http://schemas.openxmlformats.org/drawingml/2006/wordprocessingDrawing" xmlns:w10="urn:schemas-microsoft-com:office:word" xmlns:w="http://schemas.openxmlformats.org/wordprocessingml/2006/main" xmlns:w14="http://schemas.microsoft.com/office/word/2010/wordml" xmlns:w15="http://schemas.microsoft.com/office/word/2012/wordml" xmlns:w16cid="http://schemas.microsoft.com/office/word/2016/wordml/cid" xmlns:w16se="http://schemas.microsoft.com/office/word/2015/wordml/symex" xmlns:wpg="http://schemas.microsoft.com/office/word/2010/wordprocessingGroup" xmlns:wpi="http://schemas.microsoft.com/office/word/2010/wordprocessingInk" xmlns:wne="http://schemas.microsoft.com/office/word/2006/wordml" xmlns:wps="http://schemas.microsoft.com/office/word/2010/wordprocessingShape" mc:Ignorable="w14 w15 w16se w16cid wp14">
+<w:ftr xmlns:wpc="http://schemas.microsoft.com/office/word/2010/wordprocessingCanvas" xmlns:mc="http://schemas.openxmlformats.org/markup-compatibility/2006" xmlns:o="urn:schemas-microsoft-com:office:office" xmlns:r="http://schemas.openxmlformats.org/officeDocument/2006/relationships" xmlns:m="http://schemas.openxmlformats.org/officeDocument/2006/math" xmlns:v="urn:schemas-microsoft-com:vml" xmlns:wp14="http://schemas.microsoft.com/office/word/2010/wordprocessingDrawing" xmlns:wp="http://schemas.openxmlformats.org/drawingml/2006/wordprocessingDrawing" xmlns:w10="urn:schemas-microsoft-com:office:word" xmlns:w="http://schemas.openxmlformats.org/wordprocessingml/2006/main" xmlns:w14="http://schemas.microsoft.com/office/word/2010/wordml" xmlns:w15="http://schemas.microsoft.com/office/word/2012/wordml" xmlns:wpg="http://schemas.microsoft.com/office/word/2010/wordprocessingGroup" xmlns:wpi="http://schemas.microsoft.com/office/word/2010/wordprocessingInk" xmlns:wne="http://schemas.microsoft.com/office/word/2006/wordml" xmlns:wps="http://schemas.microsoft.com/office/word/2010/wordprocessingShape" mc:Ignorable="w14 w15 wp14">
   <w:sdt>
     <w:sdtPr>
       <w:id w:val="574014758"/>
@@ -5976,7 +5941,7 @@
 </file>
 
 <file path=word/footnotes.xml><?xml version="1.0" encoding="utf-8"?>
-<w:footnotes xmlns:wpc="http://schemas.microsoft.com/office/word/2010/wordprocessingCanvas" xmlns:cx="http://schemas.microsoft.com/office/drawing/2014/chartex" xmlns:cx1="http://schemas.microsoft.com/office/drawing/2015/9/8/chartex" xmlns:cx2="http://schemas.microsoft.com/office/drawing/2015/10/21/chartex" xmlns:cx3="http://schemas.microsoft.com/office/drawing/2016/5/9/chartex" xmlns:cx4="http://schemas.microsoft.com/office/drawing/2016/5/10/chartex" xmlns:cx5="http://schemas.microsoft.com/office/drawing/2016/5/11/chartex" xmlns:cx6="http://schemas.microsoft.com/office/drawing/2016/5/12/chartex" xmlns:cx7="http://schemas.microsoft.com/office/drawing/2016/5/13/chartex" xmlns:cx8="http://schemas.microsoft.com/office/drawing/2016/5/14/chartex" xmlns:mc="http://schemas.openxmlformats.org/markup-compatibility/2006" xmlns:aink="http://schemas.microsoft.com/office/drawing/2016/ink" xmlns:am3d="http://schemas.microsoft.com/office/drawing/2017/model3d" xmlns:o="urn:schemas-microsoft-com:office:office" xmlns:r="http://schemas.openxmlformats.org/officeDocument/2006/relationships" xmlns:m="http://schemas.openxmlformats.org/officeDocument/2006/math" xmlns:v="urn:schemas-microsoft-com:vml" xmlns:wp14="http://schemas.microsoft.com/office/word/2010/wordprocessingDrawing" xmlns:wp="http://schemas.openxmlformats.org/drawingml/2006/wordprocessingDrawing" xmlns:w10="urn:schemas-microsoft-com:office:word" xmlns:w="http://schemas.openxmlformats.org/wordprocessingml/2006/main" xmlns:w14="http://schemas.microsoft.com/office/word/2010/wordml" xmlns:w15="http://schemas.microsoft.com/office/word/2012/wordml" xmlns:w16cid="http://schemas.microsoft.com/office/word/2016/wordml/cid" xmlns:w16se="http://schemas.microsoft.com/office/word/2015/wordml/symex" xmlns:wpg="http://schemas.microsoft.com/office/word/2010/wordprocessingGroup" xmlns:wpi="http://schemas.microsoft.com/office/word/2010/wordprocessingInk" xmlns:wne="http://schemas.microsoft.com/office/word/2006/wordml" xmlns:wps="http://schemas.microsoft.com/office/word/2010/wordprocessingShape" mc:Ignorable="w14 w15 w16se w16cid wp14">
+<w:footnotes xmlns:wpc="http://schemas.microsoft.com/office/word/2010/wordprocessingCanvas" xmlns:mc="http://schemas.openxmlformats.org/markup-compatibility/2006" xmlns:o="urn:schemas-microsoft-com:office:office" xmlns:r="http://schemas.openxmlformats.org/officeDocument/2006/relationships" xmlns:m="http://schemas.openxmlformats.org/officeDocument/2006/math" xmlns:v="urn:schemas-microsoft-com:vml" xmlns:wp14="http://schemas.microsoft.com/office/word/2010/wordprocessingDrawing" xmlns:wp="http://schemas.openxmlformats.org/drawingml/2006/wordprocessingDrawing" xmlns:w10="urn:schemas-microsoft-com:office:word" xmlns:w="http://schemas.openxmlformats.org/wordprocessingml/2006/main" xmlns:w14="http://schemas.microsoft.com/office/word/2010/wordml" xmlns:w15="http://schemas.microsoft.com/office/word/2012/wordml" xmlns:wpg="http://schemas.microsoft.com/office/word/2010/wordprocessingGroup" xmlns:wpi="http://schemas.microsoft.com/office/word/2010/wordprocessingInk" xmlns:wne="http://schemas.microsoft.com/office/word/2006/wordml" xmlns:wps="http://schemas.microsoft.com/office/word/2010/wordprocessingShape" mc:Ignorable="w14 w15 wp14">
   <w:footnote w:type="separator" w:id="-1">
     <w:p>
       <w:pPr>
@@ -6001,7 +5966,7 @@
 </file>
 
 <file path=word/numbering.xml><?xml version="1.0" encoding="utf-8"?>
-<w:numbering xmlns:wpc="http://schemas.microsoft.com/office/word/2010/wordprocessingCanvas" xmlns:cx="http://schemas.microsoft.com/office/drawing/2014/chartex" xmlns:cx1="http://schemas.microsoft.com/office/drawing/2015/9/8/chartex" xmlns:cx2="http://schemas.microsoft.com/office/drawing/2015/10/21/chartex" xmlns:cx3="http://schemas.microsoft.com/office/drawing/2016/5/9/chartex" xmlns:cx4="http://schemas.microsoft.com/office/drawing/2016/5/10/chartex" xmlns:cx5="http://schemas.microsoft.com/office/drawing/2016/5/11/chartex" xmlns:cx6="http://schemas.microsoft.com/office/drawing/2016/5/12/chartex" xmlns:cx7="http://schemas.microsoft.com/office/drawing/2016/5/13/chartex" xmlns:cx8="http://schemas.microsoft.com/office/drawing/2016/5/14/chartex" xmlns:mc="http://schemas.openxmlformats.org/markup-compatibility/2006" xmlns:aink="http://schemas.microsoft.com/office/drawing/2016/ink" xmlns:am3d="http://schemas.microsoft.com/office/drawing/2017/model3d" xmlns:o="urn:schemas-microsoft-com:office:office" xmlns:r="http://schemas.openxmlformats.org/officeDocument/2006/relationships" xmlns:m="http://schemas.openxmlformats.org/officeDocument/2006/math" xmlns:v="urn:schemas-microsoft-com:vml" xmlns:wp14="http://schemas.microsoft.com/office/word/2010/wordprocessingDrawing" xmlns:wp="http://schemas.openxmlformats.org/drawingml/2006/wordprocessingDrawing" xmlns:w10="urn:schemas-microsoft-com:office:word" xmlns:w="http://schemas.openxmlformats.org/wordprocessingml/2006/main" xmlns:w14="http://schemas.microsoft.com/office/word/2010/wordml" xmlns:w15="http://schemas.microsoft.com/office/word/2012/wordml" xmlns:w16cid="http://schemas.microsoft.com/office/word/2016/wordml/cid" xmlns:w16se="http://schemas.microsoft.com/office/word/2015/wordml/symex" xmlns:wpg="http://schemas.microsoft.com/office/word/2010/wordprocessingGroup" xmlns:wpi="http://schemas.microsoft.com/office/word/2010/wordprocessingInk" xmlns:wne="http://schemas.microsoft.com/office/word/2006/wordml" xmlns:wps="http://schemas.microsoft.com/office/word/2010/wordprocessingShape" mc:Ignorable="w14 w15 w16se w16cid wp14">
+<w:numbering xmlns:wpc="http://schemas.microsoft.com/office/word/2010/wordprocessingCanvas" xmlns:mc="http://schemas.openxmlformats.org/markup-compatibility/2006" xmlns:o="urn:schemas-microsoft-com:office:office" xmlns:r="http://schemas.openxmlformats.org/officeDocument/2006/relationships" xmlns:m="http://schemas.openxmlformats.org/officeDocument/2006/math" xmlns:v="urn:schemas-microsoft-com:vml" xmlns:wp14="http://schemas.microsoft.com/office/word/2010/wordprocessingDrawing" xmlns:wp="http://schemas.openxmlformats.org/drawingml/2006/wordprocessingDrawing" xmlns:w10="urn:schemas-microsoft-com:office:word" xmlns:w="http://schemas.openxmlformats.org/wordprocessingml/2006/main" xmlns:w14="http://schemas.microsoft.com/office/word/2010/wordml" xmlns:w15="http://schemas.microsoft.com/office/word/2012/wordml" xmlns:wpg="http://schemas.microsoft.com/office/word/2010/wordprocessingGroup" xmlns:wpi="http://schemas.microsoft.com/office/word/2010/wordprocessingInk" xmlns:wne="http://schemas.microsoft.com/office/word/2006/wordml" xmlns:wps="http://schemas.microsoft.com/office/word/2010/wordprocessingShape" mc:Ignorable="w14 w15 wp14">
   <w:abstractNum w:abstractNumId="0" w15:restartNumberingAfterBreak="0">
     <w:nsid w:val="00D05CC2"/>
     <w:multiLevelType w:val="hybridMultilevel"/>
@@ -10536,7 +10501,7 @@
 </file>
 
 <file path=word/people.xml><?xml version="1.0" encoding="utf-8"?>
-<w15:people xmlns:wpc="http://schemas.microsoft.com/office/word/2010/wordprocessingCanvas" xmlns:cx="http://schemas.microsoft.com/office/drawing/2014/chartex" xmlns:cx1="http://schemas.microsoft.com/office/drawing/2015/9/8/chartex" xmlns:cx2="http://schemas.microsoft.com/office/drawing/2015/10/21/chartex" xmlns:cx3="http://schemas.microsoft.com/office/drawing/2016/5/9/chartex" xmlns:cx4="http://schemas.microsoft.com/office/drawing/2016/5/10/chartex" xmlns:cx5="http://schemas.microsoft.com/office/drawing/2016/5/11/chartex" xmlns:cx6="http://schemas.microsoft.com/office/drawing/2016/5/12/chartex" xmlns:cx7="http://schemas.microsoft.com/office/drawing/2016/5/13/chartex" xmlns:cx8="http://schemas.microsoft.com/office/drawing/2016/5/14/chartex" xmlns:mc="http://schemas.openxmlformats.org/markup-compatibility/2006" xmlns:aink="http://schemas.microsoft.com/office/drawing/2016/ink" xmlns:am3d="http://schemas.microsoft.com/office/drawing/2017/model3d" xmlns:o="urn:schemas-microsoft-com:office:office" xmlns:r="http://schemas.openxmlformats.org/officeDocument/2006/relationships" xmlns:m="http://schemas.openxmlformats.org/officeDocument/2006/math" xmlns:v="urn:schemas-microsoft-com:vml" xmlns:wp14="http://schemas.microsoft.com/office/word/2010/wordprocessingDrawing" xmlns:wp="http://schemas.openxmlformats.org/drawingml/2006/wordprocessingDrawing" xmlns:w10="urn:schemas-microsoft-com:office:word" xmlns:w="http://schemas.openxmlformats.org/wordprocessingml/2006/main" xmlns:w14="http://schemas.microsoft.com/office/word/2010/wordml" xmlns:w15="http://schemas.microsoft.com/office/word/2012/wordml" xmlns:w16cid="http://schemas.microsoft.com/office/word/2016/wordml/cid" xmlns:w16se="http://schemas.microsoft.com/office/word/2015/wordml/symex" xmlns:wpg="http://schemas.microsoft.com/office/word/2010/wordprocessingGroup" xmlns:wpi="http://schemas.microsoft.com/office/word/2010/wordprocessingInk" xmlns:wne="http://schemas.microsoft.com/office/word/2006/wordml" xmlns:wps="http://schemas.microsoft.com/office/word/2010/wordprocessingShape" mc:Ignorable="w14 w15 w16se w16cid wp14">
+<w15:people xmlns:wpc="http://schemas.microsoft.com/office/word/2010/wordprocessingCanvas" xmlns:mc="http://schemas.openxmlformats.org/markup-compatibility/2006" xmlns:o="urn:schemas-microsoft-com:office:office" xmlns:r="http://schemas.openxmlformats.org/officeDocument/2006/relationships" xmlns:m="http://schemas.openxmlformats.org/officeDocument/2006/math" xmlns:v="urn:schemas-microsoft-com:vml" xmlns:wp14="http://schemas.microsoft.com/office/word/2010/wordprocessingDrawing" xmlns:wp="http://schemas.openxmlformats.org/drawingml/2006/wordprocessingDrawing" xmlns:w10="urn:schemas-microsoft-com:office:word" xmlns:w="http://schemas.openxmlformats.org/wordprocessingml/2006/main" xmlns:w14="http://schemas.microsoft.com/office/word/2010/wordml" xmlns:w15="http://schemas.microsoft.com/office/word/2012/wordml" xmlns:wpg="http://schemas.microsoft.com/office/word/2010/wordprocessingGroup" xmlns:wpi="http://schemas.microsoft.com/office/word/2010/wordprocessingInk" xmlns:wne="http://schemas.microsoft.com/office/word/2006/wordml" xmlns:wps="http://schemas.microsoft.com/office/word/2010/wordprocessingShape" mc:Ignorable="w14 w15 wp14">
   <w15:person w15:author="Charnes Nell">
     <w15:presenceInfo w15:providerId="None" w15:userId="Charnes Nell"/>
   </w15:person>
@@ -10547,7 +10512,7 @@
 </file>
 
 <file path=word/styles.xml><?xml version="1.0" encoding="utf-8"?>
-<w:styles xmlns:mc="http://schemas.openxmlformats.org/markup-compatibility/2006" xmlns:r="http://schemas.openxmlformats.org/officeDocument/2006/relationships" xmlns:w="http://schemas.openxmlformats.org/wordprocessingml/2006/main" xmlns:w14="http://schemas.microsoft.com/office/word/2010/wordml" xmlns:w15="http://schemas.microsoft.com/office/word/2012/wordml" xmlns:w16cid="http://schemas.microsoft.com/office/word/2016/wordml/cid" xmlns:w16se="http://schemas.microsoft.com/office/word/2015/wordml/symex" mc:Ignorable="w14 w15 w16se w16cid">
+<w:styles xmlns:mc="http://schemas.openxmlformats.org/markup-compatibility/2006" xmlns:r="http://schemas.openxmlformats.org/officeDocument/2006/relationships" xmlns:w="http://schemas.openxmlformats.org/wordprocessingml/2006/main" xmlns:w14="http://schemas.microsoft.com/office/word/2010/wordml" xmlns:w15="http://schemas.microsoft.com/office/word/2012/wordml" mc:Ignorable="w14 w15">
   <w:docDefaults>
     <w:rPrDefault>
       <w:rPr>
@@ -10563,7 +10528,7 @@
       </w:pPr>
     </w:pPrDefault>
   </w:docDefaults>
-  <w:latentStyles w:defLockedState="0" w:defUIPriority="99" w:defSemiHidden="0" w:defUnhideWhenUsed="0" w:defQFormat="0" w:count="375">
+  <w:latentStyles w:defLockedState="0" w:defUIPriority="99" w:defSemiHidden="0" w:defUnhideWhenUsed="0" w:defQFormat="0" w:count="371">
     <w:lsdException w:name="Normal" w:uiPriority="0" w:qFormat="1"/>
     <w:lsdException w:name="heading 1" w:uiPriority="9" w:qFormat="1"/>
     <w:lsdException w:name="heading 2" w:semiHidden="1" w:uiPriority="9" w:unhideWhenUsed="1" w:qFormat="1"/>
@@ -12317,7 +12282,7 @@
 </file>
 
 <file path=word/glossary/document.xml><?xml version="1.0" encoding="utf-8"?>
-<w:glossaryDocument xmlns:wpc="http://schemas.microsoft.com/office/word/2010/wordprocessingCanvas" xmlns:cx="http://schemas.microsoft.com/office/drawing/2014/chartex" xmlns:cx1="http://schemas.microsoft.com/office/drawing/2015/9/8/chartex" xmlns:cx2="http://schemas.microsoft.com/office/drawing/2015/10/21/chartex" xmlns:cx3="http://schemas.microsoft.com/office/drawing/2016/5/9/chartex" xmlns:cx4="http://schemas.microsoft.com/office/drawing/2016/5/10/chartex" xmlns:cx5="http://schemas.microsoft.com/office/drawing/2016/5/11/chartex" xmlns:cx6="http://schemas.microsoft.com/office/drawing/2016/5/12/chartex" xmlns:cx7="http://schemas.microsoft.com/office/drawing/2016/5/13/chartex" xmlns:cx8="http://schemas.microsoft.com/office/drawing/2016/5/14/chartex" xmlns:mc="http://schemas.openxmlformats.org/markup-compatibility/2006" xmlns:aink="http://schemas.microsoft.com/office/drawing/2016/ink" xmlns:am3d="http://schemas.microsoft.com/office/drawing/2017/model3d" xmlns:o="urn:schemas-microsoft-com:office:office" xmlns:r="http://schemas.openxmlformats.org/officeDocument/2006/relationships" xmlns:m="http://schemas.openxmlformats.org/officeDocument/2006/math" xmlns:v="urn:schemas-microsoft-com:vml" xmlns:wp14="http://schemas.microsoft.com/office/word/2010/wordprocessingDrawing" xmlns:wp="http://schemas.openxmlformats.org/drawingml/2006/wordprocessingDrawing" xmlns:w10="urn:schemas-microsoft-com:office:word" xmlns:w="http://schemas.openxmlformats.org/wordprocessingml/2006/main" xmlns:w14="http://schemas.microsoft.com/office/word/2010/wordml" xmlns:w15="http://schemas.microsoft.com/office/word/2012/wordml" xmlns:w16cid="http://schemas.microsoft.com/office/word/2016/wordml/cid" xmlns:w16se="http://schemas.microsoft.com/office/word/2015/wordml/symex" xmlns:wpg="http://schemas.microsoft.com/office/word/2010/wordprocessingGroup" xmlns:wpi="http://schemas.microsoft.com/office/word/2010/wordprocessingInk" xmlns:wne="http://schemas.microsoft.com/office/word/2006/wordml" xmlns:wps="http://schemas.microsoft.com/office/word/2010/wordprocessingShape" mc:Ignorable="w14 w15 w16se w16cid wp14">
+<w:glossaryDocument xmlns:wpc="http://schemas.microsoft.com/office/word/2010/wordprocessingCanvas" xmlns:mc="http://schemas.openxmlformats.org/markup-compatibility/2006" xmlns:o="urn:schemas-microsoft-com:office:office" xmlns:r="http://schemas.openxmlformats.org/officeDocument/2006/relationships" xmlns:m="http://schemas.openxmlformats.org/officeDocument/2006/math" xmlns:v="urn:schemas-microsoft-com:vml" xmlns:wp14="http://schemas.microsoft.com/office/word/2010/wordprocessingDrawing" xmlns:wp="http://schemas.openxmlformats.org/drawingml/2006/wordprocessingDrawing" xmlns:w10="urn:schemas-microsoft-com:office:word" xmlns:w="http://schemas.openxmlformats.org/wordprocessingml/2006/main" xmlns:w14="http://schemas.microsoft.com/office/word/2010/wordml" xmlns:w15="http://schemas.microsoft.com/office/word/2012/wordml" xmlns:wpg="http://schemas.microsoft.com/office/word/2010/wordprocessingGroup" xmlns:wpi="http://schemas.microsoft.com/office/word/2010/wordprocessingInk" xmlns:wne="http://schemas.microsoft.com/office/word/2006/wordml" xmlns:wps="http://schemas.microsoft.com/office/word/2010/wordprocessingShape" mc:Ignorable="w14 w15 wp14">
   <w:docParts>
     <w:docPart>
       <w:docPartPr>
@@ -12341,7 +12306,7 @@
           </w:pPr>
           <w:r>
             <w:rPr>
-              <w:color w:val="2F5496" w:themeColor="accent1" w:themeShade="BF"/>
+              <w:color w:val="2E74B5" w:themeColor="accent1" w:themeShade="BF"/>
             </w:rPr>
             <w:t>[Company name]</w:t>
           </w:r>
@@ -12353,7 +12318,7 @@
 </file>
 
 <file path=word/glossary/fontTable.xml><?xml version="1.0" encoding="utf-8"?>
-<w:fonts xmlns:mc="http://schemas.openxmlformats.org/markup-compatibility/2006" xmlns:r="http://schemas.openxmlformats.org/officeDocument/2006/relationships" xmlns:w="http://schemas.openxmlformats.org/wordprocessingml/2006/main" xmlns:w14="http://schemas.microsoft.com/office/word/2010/wordml" xmlns:w15="http://schemas.microsoft.com/office/word/2012/wordml" xmlns:w16cid="http://schemas.microsoft.com/office/word/2016/wordml/cid" xmlns:w16se="http://schemas.microsoft.com/office/word/2015/wordml/symex" mc:Ignorable="w14 w15 w16se w16cid">
+<w:fonts xmlns:mc="http://schemas.openxmlformats.org/markup-compatibility/2006" xmlns:r="http://schemas.openxmlformats.org/officeDocument/2006/relationships" xmlns:w="http://schemas.openxmlformats.org/wordprocessingml/2006/main" xmlns:w14="http://schemas.microsoft.com/office/word/2010/wordml" xmlns:w15="http://schemas.microsoft.com/office/word/2012/wordml" mc:Ignorable="w14 w15">
   <w:font w:name="Times New Roman">
     <w:panose1 w:val="02020603050405020304"/>
     <w:charset w:val="00"/>
@@ -12397,7 +12362,6 @@
     <w:sig w:usb0="E0002AFF" w:usb1="C000247B" w:usb2="00000009" w:usb3="00000000" w:csb0="000001FF" w:csb1="00000000"/>
   </w:font>
   <w:font w:name="Segoe UI">
-    <w:altName w:val="Calibri"/>
     <w:panose1 w:val="020B0502040204020203"/>
     <w:charset w:val="00"/>
     <w:family w:val="swiss"/>
@@ -12408,7 +12372,7 @@
 </file>
 
 <file path=word/glossary/settings.xml><?xml version="1.0" encoding="utf-8"?>
-<w:settings xmlns:mc="http://schemas.openxmlformats.org/markup-compatibility/2006" xmlns:o="urn:schemas-microsoft-com:office:office" xmlns:r="http://schemas.openxmlformats.org/officeDocument/2006/relationships" xmlns:m="http://schemas.openxmlformats.org/officeDocument/2006/math" xmlns:v="urn:schemas-microsoft-com:vml" xmlns:w10="urn:schemas-microsoft-com:office:word" xmlns:w="http://schemas.openxmlformats.org/wordprocessingml/2006/main" xmlns:w14="http://schemas.microsoft.com/office/word/2010/wordml" xmlns:w15="http://schemas.microsoft.com/office/word/2012/wordml" xmlns:w16cid="http://schemas.microsoft.com/office/word/2016/wordml/cid" xmlns:w16se="http://schemas.microsoft.com/office/word/2015/wordml/symex" xmlns:sl="http://schemas.openxmlformats.org/schemaLibrary/2006/main" mc:Ignorable="w14 w15 w16se w16cid">
+<w:settings xmlns:mc="http://schemas.openxmlformats.org/markup-compatibility/2006" xmlns:o="urn:schemas-microsoft-com:office:office" xmlns:r="http://schemas.openxmlformats.org/officeDocument/2006/relationships" xmlns:m="http://schemas.openxmlformats.org/officeDocument/2006/math" xmlns:v="urn:schemas-microsoft-com:vml" xmlns:w10="urn:schemas-microsoft-com:office:word" xmlns:w="http://schemas.openxmlformats.org/wordprocessingml/2006/main" xmlns:w14="http://schemas.microsoft.com/office/word/2010/wordml" xmlns:w15="http://schemas.microsoft.com/office/word/2012/wordml" xmlns:sl="http://schemas.openxmlformats.org/schemaLibrary/2006/main" mc:Ignorable="w14 w15">
   <w:view w:val="normal"/>
   <w:defaultTabStop w:val="720"/>
   <w:characterSpacingControl w:val="doNotCompress"/>
@@ -12419,7 +12383,6 @@
     <w:compatSetting w:name="enableOpenTypeFeatures" w:uri="http://schemas.microsoft.com/office/word" w:val="1"/>
     <w:compatSetting w:name="doNotFlipMirrorIndents" w:uri="http://schemas.microsoft.com/office/word" w:val="1"/>
     <w:compatSetting w:name="differentiateMultirowTableHeaders" w:uri="http://schemas.microsoft.com/office/word" w:val="1"/>
-    <w:compatSetting w:name="useWord2013TrackBottomHyphenation" w:uri="http://schemas.microsoft.com/office/word" w:val="1"/>
   </w:compat>
   <w:rsids>
     <w:rsidRoot w:val="0006511E"/>
@@ -12430,6 +12393,7 @@
     <w:rsid w:val="00443A71"/>
     <w:rsid w:val="007C4ACB"/>
     <w:rsid w:val="007F49F4"/>
+    <w:rsid w:val="0099449A"/>
     <w:rsid w:val="00A26376"/>
     <w:rsid w:val="00A400DF"/>
     <w:rsid w:val="00C16FED"/>
@@ -12463,7 +12427,7 @@
 </file>
 
 <file path=word/glossary/styles.xml><?xml version="1.0" encoding="utf-8"?>
-<w:styles xmlns:mc="http://schemas.openxmlformats.org/markup-compatibility/2006" xmlns:r="http://schemas.openxmlformats.org/officeDocument/2006/relationships" xmlns:w="http://schemas.openxmlformats.org/wordprocessingml/2006/main" xmlns:w14="http://schemas.microsoft.com/office/word/2010/wordml" xmlns:w15="http://schemas.microsoft.com/office/word/2012/wordml" xmlns:w16cid="http://schemas.microsoft.com/office/word/2016/wordml/cid" xmlns:w16se="http://schemas.microsoft.com/office/word/2015/wordml/symex" mc:Ignorable="w14 w15 w16se w16cid">
+<w:styles xmlns:mc="http://schemas.openxmlformats.org/markup-compatibility/2006" xmlns:r="http://schemas.openxmlformats.org/officeDocument/2006/relationships" xmlns:w="http://schemas.openxmlformats.org/wordprocessingml/2006/main" xmlns:w14="http://schemas.microsoft.com/office/word/2010/wordml" xmlns:w15="http://schemas.microsoft.com/office/word/2012/wordml" mc:Ignorable="w14 w15">
   <w:docDefaults>
     <w:rPrDefault>
       <w:rPr>
@@ -12479,7 +12443,7 @@
       </w:pPr>
     </w:pPrDefault>
   </w:docDefaults>
-  <w:latentStyles w:defLockedState="0" w:defUIPriority="99" w:defSemiHidden="0" w:defUnhideWhenUsed="0" w:defQFormat="0" w:count="375">
+  <w:latentStyles w:defLockedState="0" w:defUIPriority="99" w:defSemiHidden="0" w:defUnhideWhenUsed="0" w:defQFormat="0" w:count="371">
     <w:lsdException w:name="Normal" w:uiPriority="0" w:qFormat="1"/>
     <w:lsdException w:name="heading 1" w:uiPriority="9" w:qFormat="1"/>
     <w:lsdException w:name="heading 2" w:semiHidden="1" w:uiPriority="9" w:unhideWhenUsed="1" w:qFormat="1"/>
@@ -12938,7 +12902,7 @@
 </file>
 
 <file path=word/glossary/webSettings.xml><?xml version="1.0" encoding="utf-8"?>
-<w:webSettings xmlns:mc="http://schemas.openxmlformats.org/markup-compatibility/2006" xmlns:r="http://schemas.openxmlformats.org/officeDocument/2006/relationships" xmlns:w="http://schemas.openxmlformats.org/wordprocessingml/2006/main" xmlns:w14="http://schemas.microsoft.com/office/word/2010/wordml" xmlns:w15="http://schemas.microsoft.com/office/word/2012/wordml" xmlns:w16cid="http://schemas.microsoft.com/office/word/2016/wordml/cid" xmlns:w16se="http://schemas.microsoft.com/office/word/2015/wordml/symex" mc:Ignorable="w14 w15 w16se w16cid">
+<w:webSettings xmlns:mc="http://schemas.openxmlformats.org/markup-compatibility/2006" xmlns:r="http://schemas.openxmlformats.org/officeDocument/2006/relationships" xmlns:w="http://schemas.openxmlformats.org/wordprocessingml/2006/main" xmlns:w14="http://schemas.microsoft.com/office/word/2010/wordml" xmlns:w15="http://schemas.microsoft.com/office/word/2012/wordml" mc:Ignorable="w14 w15">
   <w:optimizeForBrowser/>
   <w:allowPNG/>
 </w:webSettings>
@@ -13244,7 +13208,7 @@
 </file>
 
 <file path=customXml/itemProps1.xml><?xml version="1.0" encoding="utf-8"?>
-<ds:datastoreItem xmlns:ds="http://schemas.openxmlformats.org/officeDocument/2006/customXml" ds:itemID="{F7D9DB5E-21FC-4724-AD71-4973DE9243AA}">
+<ds:datastoreItem xmlns:ds="http://schemas.openxmlformats.org/officeDocument/2006/customXml" ds:itemID="{581F5AE0-B0BB-4315-A882-FDD6C77F9648}">
   <ds:schemaRefs>
     <ds:schemaRef ds:uri="http://schemas.openxmlformats.org/officeDocument/2006/bibliography"/>
   </ds:schemaRefs>

--- a/Elaboration Phase Status.docx
+++ b/Elaboration Phase Status.docx
@@ -292,6 +292,8 @@
       </w:sdtPr>
       <w:sdtEndPr/>
       <w:sdtContent>
+        <w:bookmarkStart w:id="1" w:name="_GoBack" w:displacedByCustomXml="prev"/>
+        <w:bookmarkEnd w:id="1" w:displacedByCustomXml="prev"/>
         <w:p>
           <w:pPr>
             <w:pStyle w:val="TOCHeading"/>
@@ -330,7 +332,7 @@
           <w:r>
             <w:fldChar w:fldCharType="separate"/>
           </w:r>
-          <w:hyperlink w:anchor="_Toc524510447" w:history="1">
+          <w:hyperlink w:anchor="_Toc524890527" w:history="1">
             <w:r>
               <w:rPr>
                 <w:rStyle w:val="Hyperlink"/>
@@ -371,7 +373,7 @@
                 <w:noProof/>
                 <w:webHidden/>
               </w:rPr>
-              <w:instrText xml:space="preserve"> PAGEREF _Toc524510447 \h </w:instrText>
+              <w:instrText xml:space="preserve"> PAGEREF _Toc524890527 \h </w:instrText>
             </w:r>
             <w:r>
               <w:rPr>
@@ -414,7 +416,7 @@
               <w:lang w:eastAsia="en-AU"/>
             </w:rPr>
           </w:pPr>
-          <w:hyperlink w:anchor="_Toc524510448" w:history="1">
+          <w:hyperlink w:anchor="_Toc524890528" w:history="1">
             <w:r>
               <w:rPr>
                 <w:rStyle w:val="Hyperlink"/>
@@ -455,7 +457,7 @@
                 <w:noProof/>
                 <w:webHidden/>
               </w:rPr>
-              <w:instrText xml:space="preserve"> PAGEREF _Toc524510448 \h </w:instrText>
+              <w:instrText xml:space="preserve"> PAGEREF _Toc524890528 \h </w:instrText>
             </w:r>
             <w:r>
               <w:rPr>
@@ -498,7 +500,7 @@
               <w:lang w:eastAsia="en-AU"/>
             </w:rPr>
           </w:pPr>
-          <w:hyperlink w:anchor="_Toc524510449" w:history="1">
+          <w:hyperlink w:anchor="_Toc524890529" w:history="1">
             <w:r>
               <w:rPr>
                 <w:rStyle w:val="Hyperlink"/>
@@ -539,7 +541,7 @@
                 <w:noProof/>
                 <w:webHidden/>
               </w:rPr>
-              <w:instrText xml:space="preserve"> PAGEREF _Toc524510449 \h </w:instrText>
+              <w:instrText xml:space="preserve"> PAGEREF _Toc524890529 \h </w:instrText>
             </w:r>
             <w:r>
               <w:rPr>
@@ -582,7 +584,7 @@
               <w:lang w:eastAsia="en-AU"/>
             </w:rPr>
           </w:pPr>
-          <w:hyperlink w:anchor="_Toc524510450" w:history="1">
+          <w:hyperlink w:anchor="_Toc524890530" w:history="1">
             <w:r>
               <w:rPr>
                 <w:rStyle w:val="Hyperlink"/>
@@ -623,7 +625,7 @@
                 <w:noProof/>
                 <w:webHidden/>
               </w:rPr>
-              <w:instrText xml:space="preserve"> PAGEREF _Toc524510450 \h </w:instrText>
+              <w:instrText xml:space="preserve"> PAGEREF _Toc524890530 \h </w:instrText>
             </w:r>
             <w:r>
               <w:rPr>
@@ -643,7 +645,7 @@
                 <w:noProof/>
                 <w:webHidden/>
               </w:rPr>
-              <w:t>iii</w:t>
+              <w:t>iv</w:t>
             </w:r>
             <w:r>
               <w:rPr>
@@ -666,7 +668,7 @@
               <w:lang w:eastAsia="en-AU"/>
             </w:rPr>
           </w:pPr>
-          <w:hyperlink w:anchor="_Toc524510451" w:history="1">
+          <w:hyperlink w:anchor="_Toc524890531" w:history="1">
             <w:r>
               <w:rPr>
                 <w:rStyle w:val="Hyperlink"/>
@@ -707,7 +709,7 @@
                 <w:noProof/>
                 <w:webHidden/>
               </w:rPr>
-              <w:instrText xml:space="preserve"> PAGEREF _Toc524510451 \h </w:instrText>
+              <w:instrText xml:space="preserve"> PAGEREF _Toc524890531 \h </w:instrText>
             </w:r>
             <w:r>
               <w:rPr>
@@ -750,7 +752,7 @@
               <w:lang w:eastAsia="en-AU"/>
             </w:rPr>
           </w:pPr>
-          <w:hyperlink w:anchor="_Toc524510452" w:history="1">
+          <w:hyperlink w:anchor="_Toc524890532" w:history="1">
             <w:r>
               <w:rPr>
                 <w:rStyle w:val="Hyperlink"/>
@@ -791,7 +793,7 @@
                 <w:noProof/>
                 <w:webHidden/>
               </w:rPr>
-              <w:instrText xml:space="preserve"> PAGEREF _Toc524510452 \h </w:instrText>
+              <w:instrText xml:space="preserve"> PAGEREF _Toc524890532 \h </w:instrText>
             </w:r>
             <w:r>
               <w:rPr>
@@ -811,7 +813,91 @@
                 <w:noProof/>
                 <w:webHidden/>
               </w:rPr>
-              <w:t>iv</w:t>
+              <w:t>v</w:t>
+            </w:r>
+            <w:r>
+              <w:rPr>
+                <w:noProof/>
+                <w:webHidden/>
+              </w:rPr>
+              <w:fldChar w:fldCharType="end"/>
+            </w:r>
+          </w:hyperlink>
+        </w:p>
+        <w:p>
+          <w:pPr>
+            <w:pStyle w:val="TOC2"/>
+            <w:tabs>
+              <w:tab w:val="left" w:pos="880"/>
+              <w:tab w:val="right" w:leader="dot" w:pos="9016"/>
+            </w:tabs>
+            <w:rPr>
+              <w:noProof/>
+              <w:lang w:eastAsia="en-AU"/>
+            </w:rPr>
+          </w:pPr>
+          <w:hyperlink w:anchor="_Toc524890533" w:history="1">
+            <w:r>
+              <w:rPr>
+                <w:rStyle w:val="Hyperlink"/>
+                <w:noProof/>
+              </w:rPr>
+              <w:t>2.5</w:t>
+            </w:r>
+            <w:r>
+              <w:rPr>
+                <w:noProof/>
+                <w:lang w:eastAsia="en-AU"/>
+              </w:rPr>
+              <w:tab/>
+            </w:r>
+            <w:r>
+              <w:rPr>
+                <w:rStyle w:val="Hyperlink"/>
+                <w:noProof/>
+              </w:rPr>
+              <w:t>Iteration 5</w:t>
+            </w:r>
+            <w:r>
+              <w:rPr>
+                <w:noProof/>
+                <w:webHidden/>
+              </w:rPr>
+              <w:tab/>
+            </w:r>
+            <w:r>
+              <w:rPr>
+                <w:noProof/>
+                <w:webHidden/>
+              </w:rPr>
+              <w:fldChar w:fldCharType="begin"/>
+            </w:r>
+            <w:r>
+              <w:rPr>
+                <w:noProof/>
+                <w:webHidden/>
+              </w:rPr>
+              <w:instrText xml:space="preserve"> PAGEREF _Toc524890533 \h </w:instrText>
+            </w:r>
+            <w:r>
+              <w:rPr>
+                <w:noProof/>
+                <w:webHidden/>
+              </w:rPr>
+            </w:r>
+            <w:r>
+              <w:rPr>
+                <w:noProof/>
+                <w:webHidden/>
+              </w:rPr>
+              <w:fldChar w:fldCharType="separate"/>
+            </w:r>
+            <w:r>
+              <w:rPr>
+                <w:noProof/>
+                <w:webHidden/>
+              </w:rPr>
+              <w:t>v</w:t>
             </w:r>
             <w:r>
               <w:rPr>
@@ -834,7 +920,7 @@
               <w:lang w:eastAsia="en-AU"/>
             </w:rPr>
           </w:pPr>
-          <w:hyperlink w:anchor="_Toc524510453" w:history="1">
+          <w:hyperlink w:anchor="_Toc524890534" w:history="1">
             <w:r>
               <w:rPr>
                 <w:rStyle w:val="Hyperlink"/>
@@ -875,7 +961,7 @@
                 <w:noProof/>
                 <w:webHidden/>
               </w:rPr>
-              <w:instrText xml:space="preserve"> PAGEREF _Toc524510453 \h </w:instrText>
+              <w:instrText xml:space="preserve"> PAGEREF _Toc524890534 \h </w:instrText>
             </w:r>
             <w:r>
               <w:rPr>
@@ -918,7 +1004,7 @@
               <w:lang w:eastAsia="en-AU"/>
             </w:rPr>
           </w:pPr>
-          <w:hyperlink w:anchor="_Toc524510454" w:history="1">
+          <w:hyperlink w:anchor="_Toc524890535" w:history="1">
             <w:r>
               <w:rPr>
                 <w:rStyle w:val="Hyperlink"/>
@@ -959,7 +1045,7 @@
                 <w:noProof/>
                 <w:webHidden/>
               </w:rPr>
-              <w:instrText xml:space="preserve"> PAGEREF _Toc524510454 \h </w:instrText>
+              <w:instrText xml:space="preserve"> PAGEREF _Toc524890535 \h </w:instrText>
             </w:r>
             <w:r>
               <w:rPr>
@@ -1002,7 +1088,7 @@
               <w:lang w:eastAsia="en-AU"/>
             </w:rPr>
           </w:pPr>
-          <w:hyperlink w:anchor="_Toc524510455" w:history="1">
+          <w:hyperlink w:anchor="_Toc524890536" w:history="1">
             <w:r>
               <w:rPr>
                 <w:rStyle w:val="Hyperlink"/>
@@ -1022,7 +1108,7 @@
                 <w:rStyle w:val="Hyperlink"/>
                 <w:noProof/>
               </w:rPr>
-              <w:t>Proof of Skill</w:t>
+              <w:t>Project Scope</w:t>
             </w:r>
             <w:r>
               <w:rPr>
@@ -1043,7 +1129,7 @@
                 <w:noProof/>
                 <w:webHidden/>
               </w:rPr>
-              <w:instrText xml:space="preserve"> PAGEREF _Toc524510455 \h </w:instrText>
+              <w:instrText xml:space="preserve"> PAGEREF _Toc524890536 \h </w:instrText>
             </w:r>
             <w:r>
               <w:rPr>
@@ -1086,7 +1172,7 @@
               <w:lang w:eastAsia="en-AU"/>
             </w:rPr>
           </w:pPr>
-          <w:hyperlink w:anchor="_Toc524510456" w:history="1">
+          <w:hyperlink w:anchor="_Toc524890537" w:history="1">
             <w:r>
               <w:rPr>
                 <w:rStyle w:val="Hyperlink"/>
@@ -1106,7 +1192,7 @@
                 <w:rStyle w:val="Hyperlink"/>
                 <w:noProof/>
               </w:rPr>
-              <w:t>Project Scope</w:t>
+              <w:t>Game becoming boring</w:t>
             </w:r>
             <w:r>
               <w:rPr>
@@ -1127,7 +1213,7 @@
                 <w:noProof/>
                 <w:webHidden/>
               </w:rPr>
-              <w:instrText xml:space="preserve"> PAGEREF _Toc524510456 \h </w:instrText>
+              <w:instrText xml:space="preserve"> PAGEREF _Toc524890537 \h </w:instrText>
             </w:r>
             <w:r>
               <w:rPr>
@@ -1170,7 +1256,7 @@
               <w:lang w:eastAsia="en-AU"/>
             </w:rPr>
           </w:pPr>
-          <w:hyperlink w:anchor="_Toc524510457" w:history="1">
+          <w:hyperlink w:anchor="_Toc524890538" w:history="1">
             <w:r>
               <w:rPr>
                 <w:rStyle w:val="Hyperlink"/>
@@ -1190,7 +1276,7 @@
                 <w:rStyle w:val="Hyperlink"/>
                 <w:noProof/>
               </w:rPr>
-              <w:t>Game becoming boring</w:t>
+              <w:t>Cheating</w:t>
             </w:r>
             <w:r>
               <w:rPr>
@@ -1211,7 +1297,7 @@
                 <w:noProof/>
                 <w:webHidden/>
               </w:rPr>
-              <w:instrText xml:space="preserve"> PAGEREF _Toc524510457 \h </w:instrText>
+              <w:instrText xml:space="preserve"> PAGEREF _Toc524890538 \h </w:instrText>
             </w:r>
             <w:r>
               <w:rPr>
@@ -1231,7 +1317,7 @@
                 <w:noProof/>
                 <w:webHidden/>
               </w:rPr>
-              <w:t>v</w:t>
+              <w:t>vi</w:t>
             </w:r>
             <w:r>
               <w:rPr>
@@ -1254,7 +1340,7 @@
               <w:lang w:eastAsia="en-AU"/>
             </w:rPr>
           </w:pPr>
-          <w:hyperlink w:anchor="_Toc524510458" w:history="1">
+          <w:hyperlink w:anchor="_Toc524890539" w:history="1">
             <w:r>
               <w:rPr>
                 <w:rStyle w:val="Hyperlink"/>
@@ -1274,7 +1360,7 @@
                 <w:rStyle w:val="Hyperlink"/>
                 <w:noProof/>
               </w:rPr>
-              <w:t>Cheating</w:t>
+              <w:t>Interacting with foreign APIs</w:t>
             </w:r>
             <w:r>
               <w:rPr>
@@ -1295,7 +1381,7 @@
                 <w:noProof/>
                 <w:webHidden/>
               </w:rPr>
-              <w:instrText xml:space="preserve"> PAGEREF _Toc524510458 \h </w:instrText>
+              <w:instrText xml:space="preserve"> PAGEREF _Toc524890539 \h </w:instrText>
             </w:r>
             <w:r>
               <w:rPr>
@@ -1315,7 +1401,7 @@
                 <w:noProof/>
                 <w:webHidden/>
               </w:rPr>
-              <w:t>v</w:t>
+              <w:t>vi</w:t>
             </w:r>
             <w:r>
               <w:rPr>
@@ -1338,7 +1424,7 @@
               <w:lang w:eastAsia="en-AU"/>
             </w:rPr>
           </w:pPr>
-          <w:hyperlink w:anchor="_Toc524510459" w:history="1">
+          <w:hyperlink w:anchor="_Toc524890540" w:history="1">
             <w:r>
               <w:rPr>
                 <w:rStyle w:val="Hyperlink"/>
@@ -1358,7 +1444,7 @@
                 <w:rStyle w:val="Hyperlink"/>
                 <w:noProof/>
               </w:rPr>
-              <w:t>Bad questions being submitted</w:t>
+              <w:t>infringing on existing IP and copyright</w:t>
             </w:r>
             <w:r>
               <w:rPr>
@@ -1379,7 +1465,7 @@
                 <w:noProof/>
                 <w:webHidden/>
               </w:rPr>
-              <w:instrText xml:space="preserve"> PAGEREF _Toc524510459 \h </w:instrText>
+              <w:instrText xml:space="preserve"> PAGEREF _Toc524890540 \h </w:instrText>
             </w:r>
             <w:r>
               <w:rPr>
@@ -1399,7 +1485,7 @@
                 <w:noProof/>
                 <w:webHidden/>
               </w:rPr>
-              <w:t>v</w:t>
+              <w:t>vi</w:t>
             </w:r>
             <w:r>
               <w:rPr>
@@ -1422,7 +1508,7 @@
               <w:lang w:eastAsia="en-AU"/>
             </w:rPr>
           </w:pPr>
-          <w:hyperlink w:anchor="_Toc524510460" w:history="1">
+          <w:hyperlink w:anchor="_Toc524890541" w:history="1">
             <w:r>
               <w:rPr>
                 <w:rStyle w:val="Hyperlink"/>
@@ -1442,7 +1528,7 @@
                 <w:rStyle w:val="Hyperlink"/>
                 <w:noProof/>
               </w:rPr>
-              <w:t>infringing on existing IP and copyright</w:t>
+              <w:t>iOS app submission</w:t>
             </w:r>
             <w:r>
               <w:rPr>
@@ -1463,7 +1549,7 @@
                 <w:noProof/>
                 <w:webHidden/>
               </w:rPr>
-              <w:instrText xml:space="preserve"> PAGEREF _Toc524510460 \h </w:instrText>
+              <w:instrText xml:space="preserve"> PAGEREF _Toc524890541 \h </w:instrText>
             </w:r>
             <w:r>
               <w:rPr>
@@ -1483,7 +1569,91 @@
                 <w:noProof/>
                 <w:webHidden/>
               </w:rPr>
-              <w:t>v</w:t>
+              <w:t>vi</w:t>
+            </w:r>
+            <w:r>
+              <w:rPr>
+                <w:noProof/>
+                <w:webHidden/>
+              </w:rPr>
+              <w:fldChar w:fldCharType="end"/>
+            </w:r>
+          </w:hyperlink>
+        </w:p>
+        <w:p>
+          <w:pPr>
+            <w:pStyle w:val="TOC2"/>
+            <w:tabs>
+              <w:tab w:val="left" w:pos="880"/>
+              <w:tab w:val="right" w:leader="dot" w:pos="9016"/>
+            </w:tabs>
+            <w:rPr>
+              <w:noProof/>
+              <w:lang w:eastAsia="en-AU"/>
+            </w:rPr>
+          </w:pPr>
+          <w:hyperlink w:anchor="_Toc524890542" w:history="1">
+            <w:r>
+              <w:rPr>
+                <w:rStyle w:val="Hyperlink"/>
+                <w:noProof/>
+              </w:rPr>
+              <w:t>3.8</w:t>
+            </w:r>
+            <w:r>
+              <w:rPr>
+                <w:noProof/>
+                <w:lang w:eastAsia="en-AU"/>
+              </w:rPr>
+              <w:tab/>
+            </w:r>
+            <w:r>
+              <w:rPr>
+                <w:rStyle w:val="Hyperlink"/>
+                <w:noProof/>
+              </w:rPr>
+              <w:t>Google Play Integration</w:t>
+            </w:r>
+            <w:r>
+              <w:rPr>
+                <w:noProof/>
+                <w:webHidden/>
+              </w:rPr>
+              <w:tab/>
+            </w:r>
+            <w:r>
+              <w:rPr>
+                <w:noProof/>
+                <w:webHidden/>
+              </w:rPr>
+              <w:fldChar w:fldCharType="begin"/>
+            </w:r>
+            <w:r>
+              <w:rPr>
+                <w:noProof/>
+                <w:webHidden/>
+              </w:rPr>
+              <w:instrText xml:space="preserve"> PAGEREF _Toc524890542 \h </w:instrText>
+            </w:r>
+            <w:r>
+              <w:rPr>
+                <w:noProof/>
+                <w:webHidden/>
+              </w:rPr>
+            </w:r>
+            <w:r>
+              <w:rPr>
+                <w:noProof/>
+                <w:webHidden/>
+              </w:rPr>
+              <w:fldChar w:fldCharType="separate"/>
+            </w:r>
+            <w:r>
+              <w:rPr>
+                <w:noProof/>
+                <w:webHidden/>
+              </w:rPr>
+              <w:t>vi</w:t>
             </w:r>
             <w:r>
               <w:rPr>
@@ -1506,7 +1676,7 @@
               <w:lang w:eastAsia="en-AU"/>
             </w:rPr>
           </w:pPr>
-          <w:hyperlink w:anchor="_Toc524510461" w:history="1">
+          <w:hyperlink w:anchor="_Toc524890543" w:history="1">
             <w:r>
               <w:rPr>
                 <w:rStyle w:val="Hyperlink"/>
@@ -1547,7 +1717,7 @@
                 <w:noProof/>
                 <w:webHidden/>
               </w:rPr>
-              <w:instrText xml:space="preserve"> PAGEREF _Toc524510461 \h </w:instrText>
+              <w:instrText xml:space="preserve"> PAGEREF _Toc524890543 \h </w:instrText>
             </w:r>
             <w:r>
               <w:rPr>
@@ -1567,7 +1737,7 @@
                 <w:noProof/>
                 <w:webHidden/>
               </w:rPr>
-              <w:t>v</w:t>
+              <w:t>vi</w:t>
             </w:r>
             <w:r>
               <w:rPr>
@@ -1611,12 +1781,12 @@
         </w:numPr>
         <w:spacing w:line="256" w:lineRule="auto"/>
       </w:pPr>
-      <w:bookmarkStart w:id="1" w:name="_Toc524510447"/>
+      <w:bookmarkStart w:id="2" w:name="_Toc524890527"/>
       <w:r>
         <w:lastRenderedPageBreak/>
         <w:t>Executive Summary</w:t>
       </w:r>
-      <w:bookmarkEnd w:id="1"/>
+      <w:bookmarkEnd w:id="2"/>
     </w:p>
     <w:p>
       <w:r>
@@ -1764,11 +1934,11 @@
         </w:numPr>
         <w:spacing w:line="256" w:lineRule="auto"/>
       </w:pPr>
-      <w:bookmarkStart w:id="2" w:name="_Toc524510448"/>
+      <w:bookmarkStart w:id="3" w:name="_Toc524890528"/>
       <w:r>
         <w:t>Iteration Evaluation and Reporting</w:t>
       </w:r>
-      <w:bookmarkEnd w:id="2"/>
+      <w:bookmarkEnd w:id="3"/>
     </w:p>
     <w:p>
       <w:pPr>
@@ -1779,41 +1949,19 @@
         </w:numPr>
         <w:spacing w:line="256" w:lineRule="auto"/>
       </w:pPr>
-      <w:bookmarkStart w:id="3" w:name="_Toc524510449"/>
+      <w:bookmarkStart w:id="4" w:name="_Toc524890529"/>
       <w:r>
         <w:t>Iteration 1</w:t>
       </w:r>
-      <w:bookmarkEnd w:id="3"/>
+      <w:bookmarkEnd w:id="4"/>
     </w:p>
     <w:p>
       <w:r>
         <w:t xml:space="preserve">The primary goal for this iteration was to get the game to a state where users could play against each other. We knew this would be a large task and that it would primarily have to </w:t>
       </w:r>
-      <w:commentRangeStart w:id="4"/>
+      <w:commentRangeStart w:id="5"/>
       <w:r>
         <w:t xml:space="preserve">be completed by a single member of the design team. </w:t>
-      </w:r>
-      <w:commentRangeEnd w:id="4"/>
-      <w:r>
-        <w:rPr>
-          <w:rStyle w:val="CommentReference"/>
-          <w:lang w:eastAsia="en-US"/>
-        </w:rPr>
-        <w:commentReference w:id="4"/>
-      </w:r>
-    </w:p>
-    <w:p>
-      <w:r>
-        <w:t xml:space="preserve">The choice to elect a single team member to manage this entire task was essentially due to scaling as it was very difficult to break this task down into smaller pieces. The decision was made for Collin McKeahnie to carry out this task as he felt most comfortable with this part of the project. </w:t>
-      </w:r>
-    </w:p>
-    <w:p>
-      <w:r>
-        <w:t xml:space="preserve">By the end of this iteration multiplayer functionality had been added to the game and users could have multiple ongoing games happening at once. </w:t>
-      </w:r>
-      <w:commentRangeStart w:id="5"/>
-      <w:r>
-        <w:t xml:space="preserve">The only aspect that was not completed to a production level was in the UI where placeholder art work was used. </w:t>
       </w:r>
       <w:commentRangeEnd w:id="5"/>
       <w:r>
@@ -1822,6 +1970,28 @@
           <w:lang w:eastAsia="en-US"/>
         </w:rPr>
         <w:commentReference w:id="5"/>
+      </w:r>
+    </w:p>
+    <w:p>
+      <w:r>
+        <w:t xml:space="preserve">The choice to elect a single team member to manage this entire task was essentially due to scaling as it was very difficult to break this task down into smaller pieces. The decision was made for Collin McKeahnie to carry out this task as he felt most comfortable with this part of the project. </w:t>
+      </w:r>
+    </w:p>
+    <w:p>
+      <w:r>
+        <w:t xml:space="preserve">By the end of this iteration multiplayer functionality had been added to the game and users could have multiple ongoing games happening at once. </w:t>
+      </w:r>
+      <w:commentRangeStart w:id="6"/>
+      <w:r>
+        <w:t xml:space="preserve">The only aspect that was not completed to a production level was in the UI where placeholder art work was used. </w:t>
+      </w:r>
+      <w:commentRangeEnd w:id="6"/>
+      <w:r>
+        <w:rPr>
+          <w:rStyle w:val="CommentReference"/>
+          <w:lang w:eastAsia="en-US"/>
+        </w:rPr>
+        <w:commentReference w:id="6"/>
       </w:r>
       <w:r>
         <w:t>It was expected that the U would not be at production level by the end of this iteration, the goal was only to have ‘multiplayer functionality’. The</w:t>
@@ -1874,22 +2044,22 @@
         </w:numPr>
         <w:spacing w:line="256" w:lineRule="auto"/>
       </w:pPr>
-      <w:bookmarkStart w:id="6" w:name="_Toc524510450"/>
-      <w:commentRangeStart w:id="7"/>
+      <w:bookmarkStart w:id="7" w:name="_Toc524890530"/>
       <w:commentRangeStart w:id="8"/>
+      <w:commentRangeStart w:id="9"/>
       <w:r>
         <w:t>Iteration 2</w:t>
       </w:r>
-      <w:commentRangeEnd w:id="7"/>
+      <w:commentRangeEnd w:id="8"/>
       <w:r>
         <w:rPr>
           <w:rStyle w:val="CommentReference"/>
           <w:smallCaps w:val="0"/>
           <w:lang w:eastAsia="en-US"/>
         </w:rPr>
-        <w:commentReference w:id="7"/>
-      </w:r>
-      <w:commentRangeEnd w:id="8"/>
+        <w:commentReference w:id="8"/>
+      </w:r>
+      <w:commentRangeEnd w:id="9"/>
       <w:r>
         <w:rPr>
           <w:rStyle w:val="CommentReference"/>
@@ -1900,9 +2070,9 @@
           <w:color w:val="auto"/>
           <w:lang w:eastAsia="en-US"/>
         </w:rPr>
-        <w:commentReference w:id="8"/>
-      </w:r>
-      <w:bookmarkEnd w:id="6"/>
+        <w:commentReference w:id="9"/>
+      </w:r>
+      <w:bookmarkEnd w:id="7"/>
     </w:p>
     <w:p>
       <w:r>
@@ -2185,27 +2355,27 @@
       </w:r>
     </w:p>
     <w:p>
-      <w:commentRangeStart w:id="9"/>
       <w:commentRangeStart w:id="10"/>
+      <w:commentRangeStart w:id="11"/>
       <w:r>
         <w:t xml:space="preserve">Overall, we did not achieve our goals this iteration. </w:t>
       </w:r>
-      <w:commentRangeEnd w:id="9"/>
+      <w:commentRangeEnd w:id="10"/>
       <w:r>
         <w:rPr>
           <w:rStyle w:val="CommentReference"/>
           <w:lang w:eastAsia="en-US"/>
         </w:rPr>
-        <w:commentReference w:id="9"/>
-      </w:r>
-      <w:commentRangeEnd w:id="10"/>
+        <w:commentReference w:id="10"/>
+      </w:r>
+      <w:commentRangeEnd w:id="11"/>
       <w:r>
         <w:rPr>
           <w:rStyle w:val="CommentReference"/>
           <w:rFonts w:eastAsiaTheme="minorHAnsi"/>
           <w:lang w:eastAsia="en-US"/>
         </w:rPr>
-        <w:commentReference w:id="10"/>
+        <w:commentReference w:id="11"/>
       </w:r>
     </w:p>
     <w:p>
@@ -2217,11 +2387,11 @@
         </w:numPr>
         <w:spacing w:line="256" w:lineRule="auto"/>
       </w:pPr>
-      <w:bookmarkStart w:id="11" w:name="_Toc524510451"/>
+      <w:bookmarkStart w:id="12" w:name="_Toc524890531"/>
       <w:r>
         <w:t>Iteration 3</w:t>
       </w:r>
-      <w:bookmarkEnd w:id="11"/>
+      <w:bookmarkEnd w:id="12"/>
     </w:p>
     <w:p>
       <w:r>
@@ -2233,7 +2403,7 @@
       <w:r>
         <w:t xml:space="preserve"> into the game may prove challenging. Our aim for iteration 3 was to </w:t>
       </w:r>
-      <w:commentRangeStart w:id="12"/>
+      <w:commentRangeStart w:id="13"/>
       <w:r>
         <w:t>finish what was left from iteration 2</w:t>
       </w:r>
@@ -2243,13 +2413,13 @@
       <w:r>
         <w:t xml:space="preserve"> </w:t>
       </w:r>
-      <w:commentRangeEnd w:id="12"/>
+      <w:commentRangeEnd w:id="13"/>
       <w:r>
         <w:rPr>
           <w:rStyle w:val="CommentReference"/>
           <w:lang w:eastAsia="en-US"/>
         </w:rPr>
-        <w:commentReference w:id="12"/>
+        <w:commentReference w:id="13"/>
       </w:r>
       <w:r>
         <w:t>and to implement category specific rounds.</w:t>
@@ -2332,12 +2502,12 @@
         </w:numPr>
         <w:spacing w:line="256" w:lineRule="auto"/>
       </w:pPr>
-      <w:bookmarkStart w:id="13" w:name="_Toc524510452"/>
+      <w:bookmarkStart w:id="14" w:name="_Toc524890532"/>
       <w:r>
         <w:lastRenderedPageBreak/>
         <w:t>Iteration 4</w:t>
       </w:r>
-      <w:bookmarkEnd w:id="13"/>
+      <w:bookmarkEnd w:id="14"/>
     </w:p>
     <w:p>
       <w:r>
@@ -2425,8 +2595,13 @@
         <w:pStyle w:val="Heading2"/>
       </w:pPr>
       <w:r>
-        <w:t xml:space="preserve"> Iteration 5</w:t>
-      </w:r>
+        <w:t xml:space="preserve"> </w:t>
+      </w:r>
+      <w:bookmarkStart w:id="15" w:name="_Toc524890533"/>
+      <w:r>
+        <w:t>Iteration 5</w:t>
+      </w:r>
+      <w:bookmarkEnd w:id="15"/>
     </w:p>
     <w:p>
       <w:r>
@@ -2467,148 +2642,152 @@
         </w:numPr>
         <w:spacing w:line="256" w:lineRule="auto"/>
       </w:pPr>
-      <w:bookmarkStart w:id="14" w:name="_Toc524510453"/>
-      <w:commentRangeStart w:id="15"/>
+      <w:bookmarkStart w:id="16" w:name="_Toc524890534"/>
+      <w:commentRangeStart w:id="17"/>
       <w:r>
         <w:t xml:space="preserve">Discussion </w:t>
       </w:r>
-      <w:commentRangeEnd w:id="15"/>
+      <w:commentRangeEnd w:id="17"/>
       <w:r>
         <w:rPr>
           <w:rStyle w:val="CommentReference"/>
           <w:smallCaps w:val="0"/>
           <w:lang w:eastAsia="en-US"/>
         </w:rPr>
-        <w:commentReference w:id="15"/>
+        <w:commentReference w:id="17"/>
       </w:r>
       <w:r>
         <w:t>of Risks &amp; Issues</w:t>
-      </w:r>
-      <w:bookmarkEnd w:id="14"/>
-    </w:p>
-    <w:p>
-      <w:pPr>
-        <w:pStyle w:val="Heading2"/>
-      </w:pPr>
-      <w:bookmarkStart w:id="16" w:name="_Toc524510454"/>
-      <w:r>
-        <w:t>Server Connection Unavailable</w:t>
       </w:r>
       <w:bookmarkEnd w:id="16"/>
     </w:p>
     <w:p>
-      <w:r>
-        <w:t>Initially it was a problem that if the server was unavailable when it was required the game would crash. We have mitigated this issue by having the game fall back to single player mode where it only uses locally stored data</w:t>
-      </w:r>
-      <w:r>
-        <w:t xml:space="preserve">. </w:t>
-      </w:r>
-    </w:p>
-    <w:p>
       <w:pPr>
         <w:pStyle w:val="Heading2"/>
       </w:pPr>
-      <w:bookmarkStart w:id="17" w:name="_Toc524510456"/>
-      <w:r>
-        <w:t>Project Scope</w:t>
-      </w:r>
-      <w:bookmarkEnd w:id="17"/>
-    </w:p>
-    <w:p>
-      <w:r>
-        <w:t xml:space="preserve">Technically this project was quite a challenge, combined with the time restraints of this phase we had to request an additional </w:t>
-      </w:r>
-      <w:r>
-        <w:t>two-week</w:t>
-      </w:r>
-      <w:r>
-        <w:t xml:space="preserve"> iteration for the construction phase. While this did help us get Let’s Quiz ready for beta testing we now have to compress our timeline for the final phase of the project. To meet the new deadline for the final phase of the project we have shortened our iterations from 14 days to 9 days. </w:t>
-      </w:r>
-    </w:p>
-    <w:p>
-      <w:pPr>
-        <w:pStyle w:val="Heading2"/>
-      </w:pPr>
-      <w:bookmarkStart w:id="18" w:name="_Toc524510457"/>
-      <w:r>
-        <w:t>Game becoming</w:t>
-      </w:r>
-      <w:r>
-        <w:t xml:space="preserve"> boring</w:t>
+      <w:bookmarkStart w:id="18" w:name="_Toc524890535"/>
+      <w:r>
+        <w:t>Server Connection Unavailable</w:t>
       </w:r>
       <w:bookmarkEnd w:id="18"/>
     </w:p>
     <w:p>
       <w:r>
-        <w:t xml:space="preserve">Every addition we have added to the game, from multiplayer to question submission, to the various leader boards to changing theme to sci-fi has been aimed at making the game more engaging for users. If we have done our job right this will not be an </w:t>
-      </w:r>
-      <w:r>
-        <w:t>issue,</w:t>
-      </w:r>
-      <w:r>
-        <w:t xml:space="preserve"> but should it be pointed out as an issue in beta testing we will react accordingly.</w:t>
+        <w:t>Initially it was a problem that if the server was unavailable when it was required the game would crash. We have mitigated this issue by having the game fall back to single player mode where it only uses locally stored data</w:t>
+      </w:r>
+      <w:r>
+        <w:t xml:space="preserve">. </w:t>
       </w:r>
     </w:p>
     <w:p>
       <w:pPr>
         <w:pStyle w:val="Heading2"/>
       </w:pPr>
-      <w:bookmarkStart w:id="19" w:name="_Toc524510458"/>
-      <w:r>
-        <w:lastRenderedPageBreak/>
-        <w:t>Cheating</w:t>
+      <w:bookmarkStart w:id="19" w:name="_Toc524890536"/>
+      <w:r>
+        <w:t>Project Scope</w:t>
       </w:r>
       <w:bookmarkEnd w:id="19"/>
     </w:p>
     <w:p>
       <w:r>
-        <w:t>At this stage cheating has been deemed to be a non-issue. While technically on an Android all a user would have to do is move the game to the ‘waiting’ state, ie page flip to another app, and the game will pause giving them an endless amount of time to look up the answer to the question we don’t think it will be a problem due to the trivial nature of the game. Essentially if you’re the sort of person who is going to cheat a game like Let’s Quiz, you have bigger problems in life.</w:t>
+        <w:t xml:space="preserve">Technically this project was quite a challenge, combined with the time restraints of this phase we had to request an additional </w:t>
+      </w:r>
+      <w:r>
+        <w:t>two-week</w:t>
+      </w:r>
+      <w:r>
+        <w:t xml:space="preserve"> iteration for the construction phase. While this did help us get Let’s Quiz ready for beta testing we now have to compress our timeline for the final phase of the project. To meet the new deadline for the final phase of the project we have shortened our iterations from 14 days to 9 days. </w:t>
       </w:r>
     </w:p>
     <w:p>
       <w:pPr>
         <w:pStyle w:val="Heading2"/>
       </w:pPr>
-      <w:bookmarkStart w:id="20" w:name="_Toc524510460"/>
-      <w:r>
-        <w:t>Interacting with foreign APIs</w:t>
-      </w:r>
-    </w:p>
-    <w:p>
-      <w:r>
-        <w:t xml:space="preserve">There are three APIs that we will have to interact with; Facebook, Google Play and Firebase (for push notifications). Knowing the size of the task the only </w:t>
-      </w:r>
-      <w:r>
-        <w:t>programming</w:t>
-      </w:r>
-      <w:r>
-        <w:t xml:space="preserve"> task given to Michelle was implementation of the social media Aps for Google Play and Facebook. We also have allowed 2 iterations for a single programmer to implement the Firebase API.</w:t>
-      </w:r>
-    </w:p>
-    <w:p>
-      <w:pPr>
-        <w:pStyle w:val="Heading2"/>
-      </w:pPr>
-      <w:r>
-        <w:t>infringing on existing IP and copyright</w:t>
+      <w:bookmarkStart w:id="20" w:name="_Toc524890537"/>
+      <w:r>
+        <w:t>Game becoming</w:t>
+      </w:r>
+      <w:r>
+        <w:t xml:space="preserve"> boring</w:t>
       </w:r>
       <w:bookmarkEnd w:id="20"/>
     </w:p>
     <w:p>
       <w:r>
-        <w:t>We do not believe this to be an issue. While we have not sort legal advice on the matter the basic idea of asking questions about a topic is not new and as such we do not see copyright infringement an issue for us.</w:t>
+        <w:t xml:space="preserve">Every addition we have added to the game, from multiplayer to question submission, to the various leader boards to changing theme to sci-fi has been aimed at making the game more engaging for users. If we have done our job right this will not be an </w:t>
+      </w:r>
+      <w:r>
+        <w:t>issue,</w:t>
+      </w:r>
+      <w:r>
+        <w:t xml:space="preserve"> but should it be pointed out as an issue in beta testing we will react accordingly.</w:t>
       </w:r>
     </w:p>
     <w:p>
       <w:pPr>
         <w:pStyle w:val="Heading2"/>
       </w:pPr>
+      <w:bookmarkStart w:id="21" w:name="_Toc524890538"/>
+      <w:r>
+        <w:lastRenderedPageBreak/>
+        <w:t>Cheating</w:t>
+      </w:r>
+      <w:bookmarkEnd w:id="21"/>
+    </w:p>
+    <w:p>
+      <w:r>
+        <w:t>At this stage cheating has been deemed to be a non-issue. While technically on an Android all a user would have to do is move the game to the ‘waiting’ state, ie page flip to another app, and the game will pause giving them an endless amount of time to look up the answer to the question we don’t think it will be a problem due to the trivial nature of the game. Essentially if you’re the sort of person who is going to cheat a game like Let’s Quiz, you have bigger problems in life.</w:t>
+      </w:r>
+    </w:p>
+    <w:p>
+      <w:pPr>
+        <w:pStyle w:val="Heading2"/>
+      </w:pPr>
+      <w:bookmarkStart w:id="22" w:name="_Toc524890539"/>
+      <w:r>
+        <w:t>Interacting with foreign APIs</w:t>
+      </w:r>
+      <w:bookmarkEnd w:id="22"/>
+    </w:p>
+    <w:p>
+      <w:r>
+        <w:t xml:space="preserve">There are three APIs that we will have to interact with; Facebook, Google Play and Firebase (for push notifications). Knowing the size of the task the only </w:t>
+      </w:r>
+      <w:r>
+        <w:t>programming</w:t>
+      </w:r>
+      <w:r>
+        <w:t xml:space="preserve"> task given to Michelle was implementation of the social media Aps for Google Play and Facebook. We also have allowed 2 iterations for a single programmer to implement the Firebase API.</w:t>
+      </w:r>
+    </w:p>
+    <w:p>
+      <w:pPr>
+        <w:pStyle w:val="Heading2"/>
+      </w:pPr>
+      <w:bookmarkStart w:id="23" w:name="_Toc524890540"/>
+      <w:r>
+        <w:t>infringing on existing IP and copyright</w:t>
+      </w:r>
+      <w:bookmarkEnd w:id="23"/>
+    </w:p>
+    <w:p>
+      <w:r>
+        <w:t>We do not believe this to be an issue. While we have not sort legal advice on the matter the basic idea of asking questions about a topic is not new and as such we do not see copyright infringement an issue for us.</w:t>
+      </w:r>
+    </w:p>
+    <w:p>
+      <w:pPr>
+        <w:pStyle w:val="Heading2"/>
+      </w:pPr>
+      <w:bookmarkStart w:id="24" w:name="_Toc524890541"/>
       <w:r>
         <w:t>iOS</w:t>
       </w:r>
       <w:r>
         <w:t xml:space="preserve"> app submission</w:t>
       </w:r>
+      <w:bookmarkEnd w:id="24"/>
     </w:p>
     <w:p>
       <w:r>
@@ -2644,15 +2823,16 @@
       <w:r>
         <w:t xml:space="preserve"> stage of beta we can begin the process to submit to the app store. </w:t>
       </w:r>
-      <w:bookmarkStart w:id="21" w:name="_Toc524510461"/>
     </w:p>
     <w:p>
       <w:pPr>
         <w:pStyle w:val="Heading2"/>
       </w:pPr>
+      <w:bookmarkStart w:id="25" w:name="_Toc524890542"/>
       <w:r>
         <w:t>Google Play Integration</w:t>
       </w:r>
+      <w:bookmarkEnd w:id="25"/>
     </w:p>
     <w:p>
       <w:r>
@@ -2673,8 +2853,6 @@
       <w:r>
         <w:t>, we made a universal decision to deem it out of scope and abandon this avenue.</w:t>
       </w:r>
-      <w:bookmarkStart w:id="22" w:name="_GoBack"/>
-      <w:bookmarkEnd w:id="22"/>
     </w:p>
     <w:p>
       <w:pPr>
@@ -2685,11 +2863,12 @@
         </w:numPr>
         <w:spacing w:line="256" w:lineRule="auto"/>
       </w:pPr>
-      <w:commentRangeStart w:id="23"/>
+      <w:bookmarkStart w:id="26" w:name="_Toc524890543"/>
+      <w:commentRangeStart w:id="27"/>
       <w:r>
         <w:t>Progress Compared to Project Plan</w:t>
       </w:r>
-      <w:commentRangeEnd w:id="23"/>
+      <w:commentRangeEnd w:id="27"/>
       <w:r>
         <w:rPr>
           <w:rStyle w:val="CommentReference"/>
@@ -2700,9 +2879,9 @@
           <w:color w:val="auto"/>
           <w:lang w:eastAsia="en-US"/>
         </w:rPr>
-        <w:commentReference w:id="23"/>
-      </w:r>
-      <w:bookmarkEnd w:id="21"/>
+        <w:commentReference w:id="27"/>
+      </w:r>
+      <w:bookmarkEnd w:id="26"/>
     </w:p>
     <w:p>
       <w:r>
@@ -5659,7 +5838,7 @@
 
 <file path=word/comments.xml><?xml version="1.0" encoding="utf-8"?>
 <w:comments xmlns:wpc="http://schemas.microsoft.com/office/word/2010/wordprocessingCanvas" xmlns:mc="http://schemas.openxmlformats.org/markup-compatibility/2006" xmlns:o="urn:schemas-microsoft-com:office:office" xmlns:r="http://schemas.openxmlformats.org/officeDocument/2006/relationships" xmlns:m="http://schemas.openxmlformats.org/officeDocument/2006/math" xmlns:v="urn:schemas-microsoft-com:vml" xmlns:wp14="http://schemas.microsoft.com/office/word/2010/wordprocessingDrawing" xmlns:wp="http://schemas.openxmlformats.org/drawingml/2006/wordprocessingDrawing" xmlns:w10="urn:schemas-microsoft-com:office:word" xmlns:w="http://schemas.openxmlformats.org/wordprocessingml/2006/main" xmlns:w14="http://schemas.microsoft.com/office/word/2010/wordml" xmlns:w15="http://schemas.microsoft.com/office/word/2012/wordml" xmlns:wpg="http://schemas.microsoft.com/office/word/2010/wordprocessingGroup" xmlns:wpi="http://schemas.microsoft.com/office/word/2010/wordprocessingInk" xmlns:wne="http://schemas.microsoft.com/office/word/2006/wordml" xmlns:wps="http://schemas.microsoft.com/office/word/2010/wordprocessingShape" mc:Ignorable="w14 w15 wp14">
-  <w:comment w:id="4" w:author="Charnes Nell" w:date="2018-08-17T12:08:00Z" w:initials="CN">
+  <w:comment w:id="5" w:author="Charnes Nell" w:date="2018-08-17T12:08:00Z" w:initials="CN">
     <w:p>
       <w:pPr>
         <w:pStyle w:val="CommentText"/>
@@ -5675,7 +5854,7 @@
       </w:r>
     </w:p>
   </w:comment>
-  <w:comment w:id="5" w:author="Charnes Nell" w:date="2018-08-17T12:12:00Z" w:initials="CN">
+  <w:comment w:id="6" w:author="Charnes Nell" w:date="2018-08-17T12:12:00Z" w:initials="CN">
     <w:p>
       <w:pPr>
         <w:pStyle w:val="CommentText"/>
@@ -5691,7 +5870,7 @@
       </w:r>
     </w:p>
   </w:comment>
-  <w:comment w:id="7" w:author="Charnes Nell" w:date="2018-08-17T12:17:00Z" w:initials="CN">
+  <w:comment w:id="8" w:author="Charnes Nell" w:date="2018-08-17T12:17:00Z" w:initials="CN">
     <w:p>
       <w:pPr>
         <w:pStyle w:val="CommentText"/>
@@ -5707,7 +5886,7 @@
       </w:r>
     </w:p>
   </w:comment>
-  <w:comment w:id="8" w:author="McKeahnie, Collin" w:date="2018-08-17T14:55:00Z" w:initials="MC">
+  <w:comment w:id="9" w:author="McKeahnie, Collin" w:date="2018-08-17T14:55:00Z" w:initials="MC">
     <w:p>
       <w:pPr>
         <w:pStyle w:val="CommentText"/>
@@ -5729,7 +5908,7 @@
       </w:r>
     </w:p>
   </w:comment>
-  <w:comment w:id="9" w:author="Charnes Nell" w:date="2018-08-17T12:15:00Z" w:initials="CN">
+  <w:comment w:id="10" w:author="Charnes Nell" w:date="2018-08-17T12:15:00Z" w:initials="CN">
     <w:p>
       <w:pPr>
         <w:pStyle w:val="CommentText"/>
@@ -5745,7 +5924,7 @@
       </w:r>
     </w:p>
   </w:comment>
-  <w:comment w:id="10" w:author="McKeahnie, Collin" w:date="2018-08-17T14:56:00Z" w:initials="MC">
+  <w:comment w:id="11" w:author="McKeahnie, Collin" w:date="2018-08-17T14:56:00Z" w:initials="MC">
     <w:p>
       <w:pPr>
         <w:pStyle w:val="CommentText"/>
@@ -5778,7 +5957,7 @@
       </w:r>
     </w:p>
   </w:comment>
-  <w:comment w:id="12" w:author="Charnes Nell" w:date="2018-08-17T12:27:00Z" w:initials="CN">
+  <w:comment w:id="13" w:author="Charnes Nell" w:date="2018-08-17T12:27:00Z" w:initials="CN">
     <w:p>
       <w:pPr>
         <w:pStyle w:val="CommentText"/>
@@ -5794,7 +5973,7 @@
       </w:r>
     </w:p>
   </w:comment>
-  <w:comment w:id="15" w:author="Charnes Nell" w:date="2018-08-17T12:23:00Z" w:initials="CN">
+  <w:comment w:id="17" w:author="Charnes Nell" w:date="2018-08-17T12:23:00Z" w:initials="CN">
     <w:p>
       <w:pPr>
         <w:pStyle w:val="CommentText"/>
@@ -5815,7 +5994,7 @@
       </w:pPr>
     </w:p>
   </w:comment>
-  <w:comment w:id="23" w:author="McKeahnie, Collin" w:date="2018-08-17T15:43:00Z" w:initials="MC">
+  <w:comment w:id="27" w:author="McKeahnie, Collin" w:date="2018-08-17T15:43:00Z" w:initials="MC">
     <w:p>
       <w:pPr>
         <w:pStyle w:val="CommentText"/>
@@ -12365,8 +12544,9 @@
     <w:panose1 w:val="020B0502040204020203"/>
     <w:charset w:val="00"/>
     <w:family w:val="swiss"/>
+    <w:notTrueType/>
     <w:pitch w:val="variable"/>
-    <w:sig w:usb0="E4002EFF" w:usb1="C000E47F" w:usb2="00000009" w:usb3="00000000" w:csb0="000001FF" w:csb1="00000000"/>
+    <w:sig w:usb0="00000003" w:usb1="00000000" w:usb2="00000000" w:usb3="00000000" w:csb0="00000001" w:csb1="00000000"/>
   </w:font>
 </w:fonts>
 </file>
@@ -12386,6 +12566,7 @@
   </w:compat>
   <w:rsids>
     <w:rsidRoot w:val="0006511E"/>
+    <w:rsid w:val="00007C14"/>
     <w:rsid w:val="0006511E"/>
     <w:rsid w:val="00067FC7"/>
     <w:rsid w:val="00154BEC"/>
@@ -13208,7 +13389,7 @@
 </file>
 
 <file path=customXml/itemProps1.xml><?xml version="1.0" encoding="utf-8"?>
-<ds:datastoreItem xmlns:ds="http://schemas.openxmlformats.org/officeDocument/2006/customXml" ds:itemID="{581F5AE0-B0BB-4315-A882-FDD6C77F9648}">
+<ds:datastoreItem xmlns:ds="http://schemas.openxmlformats.org/officeDocument/2006/customXml" ds:itemID="{F94B11D3-5258-4919-B0C3-03728F6F39B1}">
   <ds:schemaRefs>
     <ds:schemaRef ds:uri="http://schemas.openxmlformats.org/officeDocument/2006/bibliography"/>
   </ds:schemaRefs>
